--- a/自考/610201/02316计算机应用技术.docx
+++ b/自考/610201/02316计算机应用技术.docx
@@ -1502,7 +1502,7 @@
         <w:adjustRightInd w:val="0"/>
         <w:spacing w:line="400" w:lineRule="exact"/>
         <w:rPr>
-          <w:rFonts w:ascii="Times New Roman" w:hAnsi="Times New Roman" w:cs="Times New Roman" w:hint="eastAsia"/>
+          <w:rFonts w:ascii="Times New Roman" w:hAnsi="Times New Roman" w:cs="Times New Roman"/>
           <w:kern w:val="0"/>
           <w:sz w:val="24"/>
           <w:szCs w:val="24"/>
@@ -4342,27 +4342,1760 @@
         <w:adjustRightInd w:val="0"/>
         <w:spacing w:line="400" w:lineRule="exact"/>
         <w:rPr>
+          <w:rFonts w:ascii="Times New Roman" w:hAnsi="Times New Roman" w:cs="Times New Roman"/>
+          <w:kern w:val="0"/>
+          <w:sz w:val="24"/>
+          <w:szCs w:val="24"/>
+          <w:lang w:val="zh-CN"/>
+        </w:rPr>
+      </w:pPr>
+    </w:p>
+    <w:p>
+      <w:pPr>
+        <w:pStyle w:val="5"/>
+        <w:rPr>
+          <w:lang w:val="zh-CN"/>
+        </w:rPr>
+      </w:pPr>
+      <w:r>
+        <w:rPr>
+          <w:lang w:val="zh-CN"/>
+        </w:rPr>
+        <w:t>二、计算机的硬件组成</w:t>
+      </w:r>
+    </w:p>
+    <w:p>
+      <w:pPr>
+        <w:autoSpaceDE w:val="0"/>
+        <w:autoSpaceDN w:val="0"/>
+        <w:adjustRightInd w:val="0"/>
+        <w:spacing w:line="400" w:lineRule="exact"/>
+        <w:ind w:firstLine="600"/>
+        <w:rPr>
+          <w:rFonts w:ascii="Times New Roman" w:hAnsi="Times New Roman" w:cs="Times New Roman"/>
+          <w:kern w:val="0"/>
+          <w:sz w:val="24"/>
+          <w:szCs w:val="24"/>
+          <w:lang w:val="zh-CN"/>
+        </w:rPr>
+      </w:pPr>
+      <w:r>
+        <w:rPr>
+          <w:rFonts w:ascii="Times New Roman" w:hAnsi="Times New Roman" w:cs="Times New Roman"/>
+          <w:kern w:val="0"/>
+          <w:sz w:val="24"/>
+          <w:szCs w:val="24"/>
+          <w:lang w:val="zh-CN"/>
+        </w:rPr>
+        <w:t>计算机硬件是指计算机系统中由电子、机械和光电元件等组成的各种计算机部件和计算机设备。这些部件和设备依据计算机系统结构的要求，构成一个有机整体，称为计算机硬件系统。</w:t>
+      </w:r>
+    </w:p>
+    <w:p>
+      <w:pPr>
+        <w:autoSpaceDE w:val="0"/>
+        <w:autoSpaceDN w:val="0"/>
+        <w:adjustRightInd w:val="0"/>
+        <w:spacing w:line="400" w:lineRule="exact"/>
+        <w:ind w:firstLine="600"/>
+        <w:rPr>
+          <w:rFonts w:ascii="Times New Roman" w:hAnsi="Times New Roman" w:cs="Times New Roman"/>
+          <w:kern w:val="0"/>
+          <w:sz w:val="24"/>
+          <w:szCs w:val="24"/>
+          <w:lang w:val="zh-CN"/>
+        </w:rPr>
+      </w:pPr>
+      <w:r>
+        <w:rPr>
+          <w:rFonts w:ascii="Times New Roman" w:hAnsi="Times New Roman" w:cs="Times New Roman"/>
+          <w:kern w:val="0"/>
+          <w:sz w:val="24"/>
+          <w:szCs w:val="24"/>
+          <w:lang w:val="zh-CN"/>
+        </w:rPr>
+        <w:t>从外观上看，微机的硬件主要主机箱和外部设备组成。主机箱内主要包括中央处理器、内存、硬盘驱动器、光盘驱动器、各种扩展卡、连接线、电源等，外部设备包括鼠标、键盘、显示器、音箱等。</w:t>
+      </w:r>
+    </w:p>
+    <w:p>
+      <w:pPr>
+        <w:rPr>
+          <w:lang w:val="zh-CN"/>
+        </w:rPr>
+      </w:pPr>
+    </w:p>
+    <w:p>
+      <w:pPr>
+        <w:rPr>
+          <w:lang w:val="zh-CN"/>
+        </w:rPr>
+      </w:pPr>
+    </w:p>
+    <w:p>
+      <w:pPr>
+        <w:rPr>
+          <w:lang w:val="zh-CN"/>
+        </w:rPr>
+      </w:pPr>
+    </w:p>
+    <w:p>
+      <w:pPr>
+        <w:rPr>
+          <w:lang w:val="zh-CN"/>
+        </w:rPr>
+      </w:pPr>
+    </w:p>
+    <w:p>
+      <w:pPr>
+        <w:pStyle w:val="6"/>
+        <w:numPr>
+          <w:ilvl w:val="0"/>
+          <w:numId w:val="3"/>
+        </w:numPr>
+        <w:rPr>
+          <w:lang w:val="zh-CN"/>
+        </w:rPr>
+      </w:pPr>
+      <w:r>
+        <w:rPr>
+          <w:lang w:val="zh-CN"/>
+        </w:rPr>
+        <w:lastRenderedPageBreak/>
+        <w:t>中央处理器（CPU）</w:t>
+      </w:r>
+    </w:p>
+    <w:p>
+      <w:pPr>
+        <w:rPr>
+          <w:lang w:val="zh-CN"/>
+        </w:rPr>
+      </w:pPr>
+      <w:r>
+        <w:rPr>
+          <w:lang w:val="zh-CN"/>
+        </w:rPr>
+        <w:t>计算机运算处理的核心部件，相当于计算机的大脑。</w:t>
+      </w:r>
+    </w:p>
+    <w:p>
+      <w:pPr>
+        <w:autoSpaceDE w:val="0"/>
+        <w:autoSpaceDN w:val="0"/>
+        <w:adjustRightInd w:val="0"/>
+        <w:spacing w:line="400" w:lineRule="exact"/>
+        <w:rPr>
+          <w:rFonts w:ascii="Times New Roman" w:hAnsi="Times New Roman" w:cs="Times New Roman"/>
+          <w:kern w:val="0"/>
+          <w:sz w:val="24"/>
+          <w:szCs w:val="24"/>
+          <w:lang w:val="zh-CN"/>
+        </w:rPr>
+      </w:pPr>
+      <w:r>
+        <w:rPr>
+          <w:rFonts w:ascii="Times New Roman" w:hAnsi="Times New Roman" w:cs="Times New Roman"/>
+          <w:kern w:val="0"/>
+          <w:sz w:val="24"/>
+          <w:szCs w:val="24"/>
+          <w:lang w:val="zh-CN"/>
+        </w:rPr>
+        <w:t>(</w:t>
+      </w:r>
+      <w:r>
+        <w:rPr>
+          <w:rFonts w:ascii="Times New Roman" w:hAnsi="Times New Roman" w:cs="Times New Roman"/>
+          <w:kern w:val="0"/>
+          <w:sz w:val="24"/>
+          <w:szCs w:val="24"/>
+          <w:lang w:val="zh-CN"/>
+        </w:rPr>
+        <w:t>1</w:t>
+      </w:r>
+      <w:r>
+        <w:rPr>
+          <w:rFonts w:ascii="Times New Roman" w:hAnsi="Times New Roman" w:cs="Times New Roman"/>
+          <w:kern w:val="0"/>
+          <w:sz w:val="24"/>
+          <w:szCs w:val="24"/>
+          <w:lang w:val="zh-CN"/>
+        </w:rPr>
+        <w:t>）</w:t>
+      </w:r>
+      <w:r>
+        <w:rPr>
+          <w:rFonts w:ascii="Times New Roman" w:hAnsi="Times New Roman" w:cs="Times New Roman"/>
+          <w:kern w:val="0"/>
+          <w:sz w:val="24"/>
+          <w:szCs w:val="24"/>
+          <w:lang w:val="zh-CN"/>
+        </w:rPr>
+        <w:t>CPU</w:t>
+      </w:r>
+      <w:r>
+        <w:rPr>
+          <w:rFonts w:ascii="Times New Roman" w:hAnsi="Times New Roman" w:cs="Times New Roman"/>
+          <w:kern w:val="0"/>
+          <w:sz w:val="24"/>
+          <w:szCs w:val="24"/>
+          <w:lang w:val="zh-CN"/>
+        </w:rPr>
+        <w:t>的功能</w:t>
+      </w:r>
+    </w:p>
+    <w:p>
+      <w:pPr>
+        <w:autoSpaceDE w:val="0"/>
+        <w:autoSpaceDN w:val="0"/>
+        <w:adjustRightInd w:val="0"/>
+        <w:spacing w:line="400" w:lineRule="exact"/>
+        <w:ind w:leftChars="200" w:left="420"/>
+        <w:rPr>
+          <w:rFonts w:ascii="Times New Roman" w:hAnsi="Times New Roman" w:cs="Times New Roman"/>
+          <w:kern w:val="0"/>
+          <w:sz w:val="24"/>
+          <w:szCs w:val="24"/>
+          <w:lang w:val="zh-CN"/>
+        </w:rPr>
+      </w:pPr>
+      <w:r>
+        <w:rPr>
+          <w:rFonts w:ascii="Times New Roman" w:hAnsi="Times New Roman" w:cs="Times New Roman"/>
+          <w:kern w:val="0"/>
+          <w:sz w:val="24"/>
+          <w:szCs w:val="24"/>
+          <w:lang w:val="zh-CN"/>
+        </w:rPr>
+        <w:t>1</w:t>
+      </w:r>
+      <w:r>
+        <w:rPr>
+          <w:rFonts w:ascii="Times New Roman" w:hAnsi="Times New Roman" w:cs="Times New Roman"/>
+          <w:kern w:val="0"/>
+          <w:sz w:val="24"/>
+          <w:szCs w:val="24"/>
+          <w:lang w:val="zh-CN"/>
+        </w:rPr>
+        <w:t>）程序控制</w:t>
+      </w:r>
+    </w:p>
+    <w:p>
+      <w:pPr>
+        <w:autoSpaceDE w:val="0"/>
+        <w:autoSpaceDN w:val="0"/>
+        <w:adjustRightInd w:val="0"/>
+        <w:spacing w:line="400" w:lineRule="exact"/>
+        <w:ind w:leftChars="200" w:left="420"/>
+        <w:rPr>
+          <w:rFonts w:ascii="Times New Roman" w:hAnsi="Times New Roman" w:cs="Times New Roman"/>
+          <w:kern w:val="0"/>
+          <w:sz w:val="24"/>
+          <w:szCs w:val="24"/>
+          <w:lang w:val="zh-CN"/>
+        </w:rPr>
+      </w:pPr>
+      <w:r>
+        <w:rPr>
+          <w:rFonts w:ascii="Times New Roman" w:hAnsi="Times New Roman" w:cs="Times New Roman"/>
+          <w:kern w:val="0"/>
+          <w:sz w:val="24"/>
+          <w:szCs w:val="24"/>
+          <w:lang w:val="zh-CN"/>
+        </w:rPr>
+        <w:t>2</w:t>
+      </w:r>
+      <w:r>
+        <w:rPr>
+          <w:rFonts w:ascii="Times New Roman" w:hAnsi="Times New Roman" w:cs="Times New Roman"/>
+          <w:kern w:val="0"/>
+          <w:sz w:val="24"/>
+          <w:szCs w:val="24"/>
+          <w:lang w:val="zh-CN"/>
+        </w:rPr>
+        <w:t>）操作控制</w:t>
+      </w:r>
+    </w:p>
+    <w:p>
+      <w:pPr>
+        <w:autoSpaceDE w:val="0"/>
+        <w:autoSpaceDN w:val="0"/>
+        <w:adjustRightInd w:val="0"/>
+        <w:spacing w:line="400" w:lineRule="exact"/>
+        <w:ind w:leftChars="200" w:left="420"/>
+        <w:rPr>
+          <w:rFonts w:ascii="Times New Roman" w:hAnsi="Times New Roman" w:cs="Times New Roman"/>
+          <w:kern w:val="0"/>
+          <w:sz w:val="24"/>
+          <w:szCs w:val="24"/>
+          <w:lang w:val="zh-CN"/>
+        </w:rPr>
+      </w:pPr>
+      <w:r>
+        <w:rPr>
+          <w:rFonts w:ascii="Times New Roman" w:hAnsi="Times New Roman" w:cs="Times New Roman"/>
+          <w:kern w:val="0"/>
+          <w:sz w:val="24"/>
+          <w:szCs w:val="24"/>
+          <w:lang w:val="zh-CN"/>
+        </w:rPr>
+        <w:t>3</w:t>
+      </w:r>
+      <w:r>
+        <w:rPr>
+          <w:rFonts w:ascii="Times New Roman" w:hAnsi="Times New Roman" w:cs="Times New Roman"/>
+          <w:kern w:val="0"/>
+          <w:sz w:val="24"/>
+          <w:szCs w:val="24"/>
+          <w:lang w:val="zh-CN"/>
+        </w:rPr>
+        <w:t>）时间控制</w:t>
+      </w:r>
+    </w:p>
+    <w:p>
+      <w:pPr>
+        <w:autoSpaceDE w:val="0"/>
+        <w:autoSpaceDN w:val="0"/>
+        <w:adjustRightInd w:val="0"/>
+        <w:spacing w:line="400" w:lineRule="exact"/>
+        <w:ind w:leftChars="200" w:left="420"/>
+        <w:rPr>
+          <w:rFonts w:ascii="Times New Roman" w:hAnsi="Times New Roman" w:cs="Times New Roman"/>
+          <w:kern w:val="0"/>
+          <w:sz w:val="24"/>
+          <w:szCs w:val="24"/>
+          <w:lang w:val="zh-CN"/>
+        </w:rPr>
+      </w:pPr>
+      <w:r>
+        <w:rPr>
+          <w:rFonts w:ascii="Times New Roman" w:hAnsi="Times New Roman" w:cs="Times New Roman"/>
+          <w:kern w:val="0"/>
+          <w:sz w:val="24"/>
+          <w:szCs w:val="24"/>
+          <w:lang w:val="zh-CN"/>
+        </w:rPr>
+        <w:t>4</w:t>
+      </w:r>
+      <w:r>
+        <w:rPr>
+          <w:rFonts w:ascii="Times New Roman" w:hAnsi="Times New Roman" w:cs="Times New Roman"/>
+          <w:kern w:val="0"/>
+          <w:sz w:val="24"/>
+          <w:szCs w:val="24"/>
+          <w:lang w:val="zh-CN"/>
+        </w:rPr>
+        <w:t>）数据运算</w:t>
+      </w:r>
+    </w:p>
+    <w:p>
+      <w:pPr>
+        <w:autoSpaceDE w:val="0"/>
+        <w:autoSpaceDN w:val="0"/>
+        <w:adjustRightInd w:val="0"/>
+        <w:spacing w:line="400" w:lineRule="exact"/>
+        <w:rPr>
+          <w:rFonts w:ascii="Times New Roman" w:hAnsi="Times New Roman" w:cs="Times New Roman"/>
+          <w:kern w:val="0"/>
+          <w:sz w:val="24"/>
+          <w:szCs w:val="24"/>
+          <w:lang w:val="zh-CN"/>
+        </w:rPr>
+      </w:pPr>
+    </w:p>
+    <w:p>
+      <w:pPr>
+        <w:autoSpaceDE w:val="0"/>
+        <w:autoSpaceDN w:val="0"/>
+        <w:adjustRightInd w:val="0"/>
+        <w:spacing w:line="400" w:lineRule="exact"/>
+        <w:rPr>
+          <w:rFonts w:ascii="Times New Roman" w:hAnsi="Times New Roman" w:cs="Times New Roman"/>
+          <w:kern w:val="0"/>
+          <w:sz w:val="24"/>
+          <w:szCs w:val="24"/>
+          <w:lang w:val="zh-CN"/>
+        </w:rPr>
+      </w:pPr>
+      <w:r>
+        <w:rPr>
+          <w:rFonts w:ascii="Times New Roman" w:hAnsi="Times New Roman" w:cs="Times New Roman"/>
+          <w:kern w:val="0"/>
+          <w:sz w:val="24"/>
+          <w:szCs w:val="24"/>
+          <w:lang w:val="zh-CN"/>
+        </w:rPr>
+        <w:t>2</w:t>
+      </w:r>
+      <w:r>
+        <w:rPr>
+          <w:rFonts w:ascii="Times New Roman" w:hAnsi="Times New Roman" w:cs="Times New Roman"/>
+          <w:kern w:val="0"/>
+          <w:sz w:val="24"/>
+          <w:szCs w:val="24"/>
+          <w:lang w:val="zh-CN"/>
+        </w:rPr>
+        <w:t>）</w:t>
+      </w:r>
+      <w:r>
+        <w:rPr>
+          <w:rFonts w:ascii="Times New Roman" w:hAnsi="Times New Roman" w:cs="Times New Roman"/>
+          <w:kern w:val="0"/>
+          <w:sz w:val="24"/>
+          <w:szCs w:val="24"/>
+          <w:lang w:val="zh-CN"/>
+        </w:rPr>
+        <w:t>CPU</w:t>
+      </w:r>
+      <w:r>
+        <w:rPr>
+          <w:rFonts w:ascii="Times New Roman" w:hAnsi="Times New Roman" w:cs="Times New Roman"/>
+          <w:kern w:val="0"/>
+          <w:sz w:val="24"/>
+          <w:szCs w:val="24"/>
+          <w:lang w:val="zh-CN"/>
+        </w:rPr>
+        <w:t>的组成</w:t>
+      </w:r>
+    </w:p>
+    <w:p>
+      <w:pPr>
+        <w:autoSpaceDE w:val="0"/>
+        <w:autoSpaceDN w:val="0"/>
+        <w:adjustRightInd w:val="0"/>
+        <w:spacing w:line="400" w:lineRule="exact"/>
+        <w:rPr>
+          <w:rFonts w:ascii="Times New Roman" w:hAnsi="Times New Roman" w:cs="Times New Roman"/>
+          <w:kern w:val="0"/>
+          <w:sz w:val="24"/>
+          <w:szCs w:val="24"/>
+          <w:lang w:val="zh-CN"/>
+        </w:rPr>
+      </w:pPr>
+      <w:r>
+        <w:rPr>
+          <w:rFonts w:ascii="Times New Roman" w:hAnsi="Times New Roman" w:cs="Times New Roman"/>
+          <w:kern w:val="0"/>
+          <w:sz w:val="24"/>
+          <w:szCs w:val="24"/>
+          <w:lang w:val="zh-CN"/>
+        </w:rPr>
+        <w:t>计算机的</w:t>
+      </w:r>
+      <w:r>
+        <w:rPr>
+          <w:rFonts w:ascii="Times New Roman" w:hAnsi="Times New Roman" w:cs="Times New Roman"/>
+          <w:kern w:val="0"/>
+          <w:sz w:val="24"/>
+          <w:szCs w:val="24"/>
+          <w:lang w:val="zh-CN"/>
+        </w:rPr>
+        <w:t>CPU</w:t>
+      </w:r>
+      <w:r>
+        <w:rPr>
+          <w:rFonts w:ascii="Times New Roman" w:hAnsi="Times New Roman" w:cs="Times New Roman"/>
+          <w:kern w:val="0"/>
+          <w:sz w:val="24"/>
+          <w:szCs w:val="24"/>
+          <w:lang w:val="zh-CN"/>
+        </w:rPr>
+        <w:t>主要由</w:t>
+      </w:r>
+      <w:r>
+        <w:rPr>
+          <w:rFonts w:ascii="Times New Roman" w:hAnsi="Times New Roman" w:cs="Times New Roman"/>
+          <w:color w:val="FF0000"/>
+          <w:kern w:val="0"/>
+          <w:sz w:val="24"/>
+          <w:szCs w:val="24"/>
+          <w:lang w:val="zh-CN"/>
+        </w:rPr>
+        <w:t>运算器</w:t>
+      </w:r>
+      <w:r>
+        <w:rPr>
+          <w:rFonts w:ascii="Times New Roman" w:hAnsi="Times New Roman" w:cs="Times New Roman"/>
+          <w:kern w:val="0"/>
+          <w:sz w:val="24"/>
+          <w:szCs w:val="24"/>
+          <w:lang w:val="zh-CN"/>
+        </w:rPr>
+        <w:t>、</w:t>
+      </w:r>
+      <w:r>
+        <w:rPr>
+          <w:rFonts w:ascii="Times New Roman" w:hAnsi="Times New Roman" w:cs="Times New Roman"/>
+          <w:color w:val="FF0000"/>
+          <w:kern w:val="0"/>
+          <w:sz w:val="24"/>
+          <w:szCs w:val="24"/>
+          <w:lang w:val="zh-CN"/>
+        </w:rPr>
+        <w:t>控制器</w:t>
+      </w:r>
+      <w:r>
+        <w:rPr>
+          <w:rFonts w:ascii="Times New Roman" w:hAnsi="Times New Roman" w:cs="Times New Roman"/>
+          <w:kern w:val="0"/>
+          <w:sz w:val="24"/>
+          <w:szCs w:val="24"/>
+          <w:lang w:val="zh-CN"/>
+        </w:rPr>
+        <w:t>、</w:t>
+      </w:r>
+      <w:r>
+        <w:rPr>
+          <w:rFonts w:ascii="Times New Roman" w:hAnsi="Times New Roman" w:cs="Times New Roman"/>
+          <w:color w:val="FF0000"/>
+          <w:kern w:val="0"/>
+          <w:sz w:val="24"/>
+          <w:szCs w:val="24"/>
+          <w:lang w:val="zh-CN"/>
+        </w:rPr>
+        <w:t>寄存器</w:t>
+      </w:r>
+      <w:r>
+        <w:rPr>
+          <w:rFonts w:ascii="Times New Roman" w:hAnsi="Times New Roman" w:cs="Times New Roman"/>
+          <w:kern w:val="0"/>
+          <w:sz w:val="24"/>
+          <w:szCs w:val="24"/>
+          <w:lang w:val="zh-CN"/>
+        </w:rPr>
+        <w:t>组成。</w:t>
+      </w:r>
+    </w:p>
+    <w:p>
+      <w:pPr>
+        <w:autoSpaceDE w:val="0"/>
+        <w:autoSpaceDN w:val="0"/>
+        <w:adjustRightInd w:val="0"/>
+        <w:spacing w:line="400" w:lineRule="exact"/>
+        <w:rPr>
+          <w:rFonts w:ascii="Times New Roman" w:hAnsi="Times New Roman" w:cs="Times New Roman"/>
+          <w:kern w:val="0"/>
+          <w:sz w:val="24"/>
+          <w:szCs w:val="24"/>
+          <w:lang w:val="zh-CN"/>
+        </w:rPr>
+      </w:pPr>
+      <w:r>
+        <w:rPr>
+          <w:rFonts w:ascii="Times New Roman" w:hAnsi="Times New Roman" w:cs="Times New Roman"/>
+          <w:kern w:val="0"/>
+          <w:sz w:val="24"/>
+          <w:szCs w:val="24"/>
+          <w:lang w:val="zh-CN"/>
+        </w:rPr>
+        <w:t>1</w:t>
+      </w:r>
+      <w:r>
+        <w:rPr>
+          <w:rFonts w:ascii="Times New Roman" w:hAnsi="Times New Roman" w:cs="Times New Roman"/>
+          <w:kern w:val="0"/>
+          <w:sz w:val="24"/>
+          <w:szCs w:val="24"/>
+          <w:lang w:val="zh-CN"/>
+        </w:rPr>
+        <w:t>）运算器。计算机的加工处理部件，其运算功能由算术逻辑单元（</w:t>
+      </w:r>
+      <w:r>
+        <w:rPr>
+          <w:rFonts w:ascii="Times New Roman" w:hAnsi="Times New Roman" w:cs="Times New Roman"/>
+          <w:kern w:val="0"/>
+          <w:sz w:val="24"/>
+          <w:szCs w:val="24"/>
+          <w:lang w:val="zh-CN"/>
+        </w:rPr>
+        <w:t>ALU</w:t>
+      </w:r>
+      <w:r>
+        <w:rPr>
+          <w:rFonts w:ascii="Times New Roman" w:hAnsi="Times New Roman" w:cs="Times New Roman"/>
+          <w:kern w:val="0"/>
+          <w:sz w:val="24"/>
+          <w:szCs w:val="24"/>
+          <w:lang w:val="zh-CN"/>
+        </w:rPr>
+        <w:t>）的数字电路实现。</w:t>
+      </w:r>
+    </w:p>
+    <w:p>
+      <w:pPr>
+        <w:autoSpaceDE w:val="0"/>
+        <w:autoSpaceDN w:val="0"/>
+        <w:adjustRightInd w:val="0"/>
+        <w:spacing w:line="400" w:lineRule="exact"/>
+        <w:rPr>
+          <w:rFonts w:ascii="Times New Roman" w:hAnsi="Times New Roman" w:cs="Times New Roman"/>
+          <w:kern w:val="0"/>
+          <w:sz w:val="24"/>
+          <w:szCs w:val="24"/>
+          <w:lang w:val="zh-CN"/>
+        </w:rPr>
+      </w:pPr>
+      <w:r>
+        <w:rPr>
+          <w:rFonts w:ascii="Times New Roman" w:hAnsi="Times New Roman" w:cs="Times New Roman"/>
+          <w:kern w:val="0"/>
+          <w:sz w:val="24"/>
+          <w:szCs w:val="24"/>
+          <w:lang w:val="zh-CN"/>
+        </w:rPr>
+        <w:t>2</w:t>
+      </w:r>
+      <w:r>
+        <w:rPr>
+          <w:rFonts w:ascii="Times New Roman" w:hAnsi="Times New Roman" w:cs="Times New Roman"/>
+          <w:kern w:val="0"/>
+          <w:sz w:val="24"/>
+          <w:szCs w:val="24"/>
+          <w:lang w:val="zh-CN"/>
+        </w:rPr>
+        <w:t>）控制器。负责协调并控制计算机各功能部件执行程序的指令序列，是整个计算机的控制指挥部件。</w:t>
+      </w:r>
+    </w:p>
+    <w:p>
+      <w:pPr>
+        <w:autoSpaceDE w:val="0"/>
+        <w:autoSpaceDN w:val="0"/>
+        <w:adjustRightInd w:val="0"/>
+        <w:spacing w:line="400" w:lineRule="exact"/>
+        <w:rPr>
+          <w:rFonts w:ascii="Times New Roman" w:hAnsi="Times New Roman" w:cs="Times New Roman"/>
+          <w:kern w:val="0"/>
+          <w:sz w:val="24"/>
+          <w:szCs w:val="24"/>
+          <w:lang w:val="zh-CN"/>
+        </w:rPr>
+      </w:pPr>
+      <w:r>
+        <w:rPr>
+          <w:rFonts w:ascii="Times New Roman" w:hAnsi="Times New Roman" w:cs="Times New Roman"/>
+          <w:kern w:val="0"/>
+          <w:sz w:val="24"/>
+          <w:szCs w:val="24"/>
+          <w:lang w:val="zh-CN"/>
+        </w:rPr>
+        <w:t>3</w:t>
+      </w:r>
+      <w:r>
+        <w:rPr>
+          <w:rFonts w:ascii="Times New Roman" w:hAnsi="Times New Roman" w:cs="Times New Roman"/>
+          <w:kern w:val="0"/>
+          <w:sz w:val="24"/>
+          <w:szCs w:val="24"/>
+          <w:lang w:val="zh-CN"/>
+        </w:rPr>
+        <w:t>）寄存器。用来暂存运算和控制过程中的中间结果、最终结果以及各种控制、状态信息。</w:t>
+      </w:r>
+    </w:p>
+    <w:p>
+      <w:pPr>
+        <w:autoSpaceDE w:val="0"/>
+        <w:autoSpaceDN w:val="0"/>
+        <w:adjustRightInd w:val="0"/>
+        <w:spacing w:line="400" w:lineRule="exact"/>
+        <w:rPr>
+          <w:rFonts w:ascii="Times New Roman" w:hAnsi="Times New Roman" w:cs="Times New Roman"/>
+          <w:kern w:val="0"/>
+          <w:sz w:val="24"/>
+          <w:szCs w:val="24"/>
+          <w:lang w:val="zh-CN"/>
+        </w:rPr>
+      </w:pPr>
+    </w:p>
+    <w:p>
+      <w:pPr>
+        <w:autoSpaceDE w:val="0"/>
+        <w:autoSpaceDN w:val="0"/>
+        <w:adjustRightInd w:val="0"/>
+        <w:spacing w:line="400" w:lineRule="exact"/>
+        <w:rPr>
+          <w:rFonts w:ascii="Times New Roman" w:hAnsi="Times New Roman" w:cs="Times New Roman"/>
+          <w:kern w:val="0"/>
+          <w:sz w:val="24"/>
+          <w:szCs w:val="24"/>
+          <w:lang w:val="zh-CN"/>
+        </w:rPr>
+      </w:pPr>
+      <w:r>
+        <w:rPr>
+          <w:rFonts w:ascii="Times New Roman" w:hAnsi="Times New Roman" w:cs="Times New Roman"/>
+          <w:kern w:val="0"/>
+          <w:sz w:val="24"/>
+          <w:szCs w:val="24"/>
+          <w:lang w:val="zh-CN"/>
+        </w:rPr>
+        <w:t>（</w:t>
+      </w:r>
+      <w:r>
+        <w:rPr>
+          <w:rFonts w:ascii="Times New Roman" w:hAnsi="Times New Roman" w:cs="Times New Roman"/>
+          <w:kern w:val="0"/>
+          <w:sz w:val="24"/>
+          <w:szCs w:val="24"/>
+          <w:lang w:val="zh-CN"/>
+        </w:rPr>
+        <w:t>3</w:t>
+      </w:r>
+      <w:r>
+        <w:rPr>
+          <w:rFonts w:ascii="Times New Roman" w:hAnsi="Times New Roman" w:cs="Times New Roman"/>
+          <w:kern w:val="0"/>
+          <w:sz w:val="24"/>
+          <w:szCs w:val="24"/>
+          <w:lang w:val="zh-CN"/>
+        </w:rPr>
+        <w:t>）</w:t>
+      </w:r>
+      <w:r>
+        <w:rPr>
+          <w:rFonts w:ascii="Times New Roman" w:hAnsi="Times New Roman" w:cs="Times New Roman"/>
+          <w:kern w:val="0"/>
+          <w:sz w:val="24"/>
+          <w:szCs w:val="24"/>
+          <w:lang w:val="zh-CN"/>
+        </w:rPr>
+        <w:t>CPU</w:t>
+      </w:r>
+      <w:r>
+        <w:rPr>
+          <w:rFonts w:ascii="Times New Roman" w:hAnsi="Times New Roman" w:cs="Times New Roman"/>
+          <w:kern w:val="0"/>
+          <w:sz w:val="24"/>
+          <w:szCs w:val="24"/>
+          <w:lang w:val="zh-CN"/>
+        </w:rPr>
+        <w:t>的性能指标</w:t>
+      </w:r>
+    </w:p>
+    <w:p>
+      <w:pPr>
+        <w:autoSpaceDE w:val="0"/>
+        <w:autoSpaceDN w:val="0"/>
+        <w:adjustRightInd w:val="0"/>
+        <w:spacing w:line="400" w:lineRule="exact"/>
+        <w:rPr>
+          <w:rFonts w:ascii="Times New Roman" w:hAnsi="Times New Roman" w:cs="Times New Roman"/>
+          <w:kern w:val="0"/>
+          <w:sz w:val="24"/>
+          <w:szCs w:val="24"/>
+          <w:lang w:val="zh-CN"/>
+        </w:rPr>
+      </w:pPr>
+      <w:r>
+        <w:rPr>
+          <w:rFonts w:ascii="Times New Roman" w:hAnsi="Times New Roman" w:cs="Times New Roman"/>
+          <w:kern w:val="0"/>
+          <w:sz w:val="24"/>
+          <w:szCs w:val="24"/>
+          <w:lang w:val="zh-CN"/>
+        </w:rPr>
+        <w:t>1</w:t>
+      </w:r>
+      <w:r>
+        <w:rPr>
+          <w:rFonts w:ascii="Times New Roman" w:hAnsi="Times New Roman" w:cs="Times New Roman"/>
+          <w:kern w:val="0"/>
+          <w:sz w:val="24"/>
+          <w:szCs w:val="24"/>
+          <w:lang w:val="zh-CN"/>
+        </w:rPr>
+        <w:t>）时钟频率</w:t>
+      </w:r>
+      <w:r>
+        <w:rPr>
           <w:rFonts w:ascii="Times New Roman" w:hAnsi="Times New Roman" w:cs="Times New Roman" w:hint="eastAsia"/>
           <w:kern w:val="0"/>
           <w:sz w:val="24"/>
           <w:szCs w:val="24"/>
           <w:lang w:val="zh-CN"/>
         </w:rPr>
-      </w:pPr>
-    </w:p>
-    <w:p>
-      <w:pPr>
-        <w:pStyle w:val="5"/>
-        <w:rPr>
-          <w:lang w:val="zh-CN"/>
-        </w:rPr>
-      </w:pPr>
-      <w:r>
-        <w:rPr>
-          <w:lang w:val="zh-CN"/>
-        </w:rPr>
-        <w:t>二、计算机的硬件组成</w:t>
-      </w:r>
+        <w:t>（主频）</w:t>
+      </w:r>
+      <w:r>
+        <w:rPr>
+          <w:rFonts w:ascii="Times New Roman" w:hAnsi="Times New Roman" w:cs="Times New Roman"/>
+          <w:kern w:val="0"/>
+          <w:sz w:val="24"/>
+          <w:szCs w:val="24"/>
+          <w:lang w:val="zh-CN"/>
+        </w:rPr>
+        <w:t>：</w:t>
+      </w:r>
+      <w:r>
+        <w:rPr>
+          <w:rFonts w:ascii="Times New Roman" w:hAnsi="Times New Roman" w:cs="Times New Roman"/>
+          <w:kern w:val="0"/>
+          <w:sz w:val="24"/>
+          <w:szCs w:val="24"/>
+          <w:lang w:val="zh-CN"/>
+        </w:rPr>
+        <w:t>CPU</w:t>
+      </w:r>
+      <w:r>
+        <w:rPr>
+          <w:rFonts w:ascii="Times New Roman" w:hAnsi="Times New Roman" w:cs="Times New Roman"/>
+          <w:kern w:val="0"/>
+          <w:sz w:val="24"/>
+          <w:szCs w:val="24"/>
+          <w:lang w:val="zh-CN"/>
+        </w:rPr>
+        <w:t>内数字脉冲信号振荡的速度。</w:t>
+      </w:r>
+    </w:p>
+    <w:p>
+      <w:pPr>
+        <w:autoSpaceDE w:val="0"/>
+        <w:autoSpaceDN w:val="0"/>
+        <w:adjustRightInd w:val="0"/>
+        <w:spacing w:line="400" w:lineRule="exact"/>
+        <w:rPr>
+          <w:rFonts w:ascii="Times New Roman" w:hAnsi="Times New Roman" w:cs="Times New Roman"/>
+          <w:kern w:val="0"/>
+          <w:sz w:val="24"/>
+          <w:szCs w:val="24"/>
+          <w:lang w:val="zh-CN"/>
+        </w:rPr>
+      </w:pPr>
+      <w:r>
+        <w:rPr>
+          <w:rFonts w:ascii="Times New Roman" w:hAnsi="Times New Roman" w:cs="Times New Roman"/>
+          <w:kern w:val="0"/>
+          <w:sz w:val="24"/>
+          <w:szCs w:val="24"/>
+          <w:lang w:val="zh-CN"/>
+        </w:rPr>
+        <w:t>2</w:t>
+      </w:r>
+      <w:r>
+        <w:rPr>
+          <w:rFonts w:ascii="Times New Roman" w:hAnsi="Times New Roman" w:cs="Times New Roman"/>
+          <w:kern w:val="0"/>
+          <w:sz w:val="24"/>
+          <w:szCs w:val="24"/>
+          <w:lang w:val="zh-CN"/>
+        </w:rPr>
+        <w:t>）外频：</w:t>
+      </w:r>
+      <w:r>
+        <w:rPr>
+          <w:rFonts w:ascii="Times New Roman" w:hAnsi="Times New Roman" w:cs="Times New Roman"/>
+          <w:kern w:val="0"/>
+          <w:sz w:val="24"/>
+          <w:szCs w:val="24"/>
+          <w:lang w:val="zh-CN"/>
+        </w:rPr>
+        <w:t>CPU</w:t>
+      </w:r>
+      <w:r>
+        <w:rPr>
+          <w:rFonts w:ascii="Times New Roman" w:hAnsi="Times New Roman" w:cs="Times New Roman"/>
+          <w:kern w:val="0"/>
+          <w:sz w:val="24"/>
+          <w:szCs w:val="24"/>
+          <w:lang w:val="zh-CN"/>
+        </w:rPr>
+        <w:t>与主板间同步运行的速度。</w:t>
+      </w:r>
+    </w:p>
+    <w:p>
+      <w:pPr>
+        <w:autoSpaceDE w:val="0"/>
+        <w:autoSpaceDN w:val="0"/>
+        <w:adjustRightInd w:val="0"/>
+        <w:spacing w:line="400" w:lineRule="exact"/>
+        <w:rPr>
+          <w:rFonts w:ascii="Times New Roman" w:hAnsi="Times New Roman" w:cs="Times New Roman"/>
+          <w:kern w:val="0"/>
+          <w:sz w:val="24"/>
+          <w:szCs w:val="24"/>
+          <w:lang w:val="zh-CN"/>
+        </w:rPr>
+      </w:pPr>
+      <w:r>
+        <w:rPr>
+          <w:rFonts w:ascii="Times New Roman" w:hAnsi="Times New Roman" w:cs="Times New Roman"/>
+          <w:kern w:val="0"/>
+          <w:sz w:val="24"/>
+          <w:szCs w:val="24"/>
+          <w:lang w:val="zh-CN"/>
+        </w:rPr>
+        <w:t>3</w:t>
+      </w:r>
+      <w:r>
+        <w:rPr>
+          <w:rFonts w:ascii="Times New Roman" w:hAnsi="Times New Roman" w:cs="Times New Roman"/>
+          <w:kern w:val="0"/>
+          <w:sz w:val="24"/>
+          <w:szCs w:val="24"/>
+          <w:lang w:val="zh-CN"/>
+        </w:rPr>
+        <w:t>）指令系统：计算机所能执行的全部指令集合。</w:t>
+      </w:r>
+    </w:p>
+    <w:p>
+      <w:pPr>
+        <w:autoSpaceDE w:val="0"/>
+        <w:autoSpaceDN w:val="0"/>
+        <w:adjustRightInd w:val="0"/>
+        <w:spacing w:line="400" w:lineRule="exact"/>
+        <w:rPr>
+          <w:rFonts w:ascii="Times New Roman" w:hAnsi="Times New Roman" w:cs="Times New Roman"/>
+          <w:kern w:val="0"/>
+          <w:sz w:val="24"/>
+          <w:szCs w:val="24"/>
+          <w:lang w:val="zh-CN"/>
+        </w:rPr>
+      </w:pPr>
+      <w:r>
+        <w:rPr>
+          <w:rFonts w:ascii="Times New Roman" w:hAnsi="Times New Roman" w:cs="Times New Roman"/>
+          <w:kern w:val="0"/>
+          <w:sz w:val="24"/>
+          <w:szCs w:val="24"/>
+          <w:lang w:val="zh-CN"/>
+        </w:rPr>
+        <w:t>4</w:t>
+      </w:r>
+      <w:r>
+        <w:rPr>
+          <w:rFonts w:ascii="Times New Roman" w:hAnsi="Times New Roman" w:cs="Times New Roman"/>
+          <w:kern w:val="0"/>
+          <w:sz w:val="24"/>
+          <w:szCs w:val="24"/>
+          <w:lang w:val="zh-CN"/>
+        </w:rPr>
+        <w:t>）字长：</w:t>
+      </w:r>
+      <w:r>
+        <w:rPr>
+          <w:rFonts w:ascii="Times New Roman" w:hAnsi="Times New Roman" w:cs="Times New Roman"/>
+          <w:kern w:val="0"/>
+          <w:sz w:val="24"/>
+          <w:szCs w:val="24"/>
+          <w:lang w:val="zh-CN"/>
+        </w:rPr>
+        <w:t>CPU</w:t>
+      </w:r>
+      <w:r>
+        <w:rPr>
+          <w:rFonts w:ascii="Times New Roman" w:hAnsi="Times New Roman" w:cs="Times New Roman"/>
+          <w:kern w:val="0"/>
+          <w:sz w:val="24"/>
+          <w:szCs w:val="24"/>
+          <w:lang w:val="zh-CN"/>
+        </w:rPr>
+        <w:t>一次能并行处理二进制数的位数。</w:t>
+      </w:r>
+    </w:p>
+    <w:p>
+      <w:pPr>
+        <w:rPr>
+          <w:lang w:val="zh-CN"/>
+        </w:rPr>
+      </w:pPr>
+    </w:p>
+    <w:p>
+      <w:pPr>
+        <w:pStyle w:val="6"/>
+        <w:rPr>
+          <w:lang w:val="zh-CN"/>
+        </w:rPr>
+      </w:pPr>
+      <w:r>
+        <w:rPr>
+          <w:lang w:val="zh-CN"/>
+        </w:rPr>
+        <w:t>2、存储器</w:t>
+      </w:r>
+    </w:p>
+    <w:p>
+      <w:pPr>
+        <w:autoSpaceDE w:val="0"/>
+        <w:autoSpaceDN w:val="0"/>
+        <w:adjustRightInd w:val="0"/>
+        <w:spacing w:line="400" w:lineRule="exact"/>
+        <w:rPr>
+          <w:rFonts w:ascii="Times New Roman" w:hAnsi="Times New Roman" w:cs="Times New Roman"/>
+          <w:color w:val="FF0000"/>
+          <w:kern w:val="0"/>
+          <w:sz w:val="24"/>
+          <w:szCs w:val="24"/>
+          <w:lang w:val="zh-CN"/>
+        </w:rPr>
+      </w:pPr>
+      <w:r>
+        <w:rPr>
+          <w:rFonts w:ascii="Times New Roman" w:hAnsi="Times New Roman" w:cs="Times New Roman"/>
+          <w:color w:val="FF0000"/>
+          <w:kern w:val="0"/>
+          <w:sz w:val="24"/>
+          <w:szCs w:val="24"/>
+          <w:lang w:val="zh-CN"/>
+        </w:rPr>
+        <w:t>计算机系统用来存储程序和数据的器件，它是一个记忆装置，也是计算机能够实现程序存储控制的基础。</w:t>
+      </w:r>
+    </w:p>
+    <w:p>
+      <w:pPr>
+        <w:rPr>
+          <w:lang w:val="zh-CN"/>
+        </w:rPr>
+      </w:pPr>
+    </w:p>
+    <w:p>
+      <w:pPr>
+        <w:autoSpaceDE w:val="0"/>
+        <w:autoSpaceDN w:val="0"/>
+        <w:adjustRightInd w:val="0"/>
+        <w:spacing w:line="400" w:lineRule="exact"/>
+        <w:rPr>
+          <w:rFonts w:ascii="Times New Roman" w:hAnsi="Times New Roman" w:cs="Times New Roman"/>
+          <w:kern w:val="0"/>
+          <w:sz w:val="24"/>
+          <w:szCs w:val="24"/>
+          <w:lang w:val="zh-CN"/>
+        </w:rPr>
+      </w:pPr>
+      <w:r>
+        <w:rPr>
+          <w:rFonts w:ascii="Times New Roman" w:hAnsi="Times New Roman" w:cs="Times New Roman"/>
+          <w:kern w:val="0"/>
+          <w:sz w:val="24"/>
+          <w:szCs w:val="24"/>
+          <w:lang w:val="zh-CN"/>
+        </w:rPr>
+        <w:t>根据不同的特征，存储器有以下几种分类方式：</w:t>
+      </w:r>
+    </w:p>
+    <w:p>
+      <w:pPr>
+        <w:autoSpaceDE w:val="0"/>
+        <w:autoSpaceDN w:val="0"/>
+        <w:adjustRightInd w:val="0"/>
+        <w:spacing w:line="400" w:lineRule="exact"/>
+        <w:rPr>
+          <w:rFonts w:ascii="Times New Roman" w:hAnsi="Times New Roman" w:cs="Times New Roman"/>
+          <w:kern w:val="0"/>
+          <w:sz w:val="24"/>
+          <w:szCs w:val="24"/>
+          <w:lang w:val="zh-CN"/>
+        </w:rPr>
+      </w:pPr>
+    </w:p>
+    <w:p>
+      <w:pPr>
+        <w:autoSpaceDE w:val="0"/>
+        <w:autoSpaceDN w:val="0"/>
+        <w:adjustRightInd w:val="0"/>
+        <w:spacing w:line="400" w:lineRule="exact"/>
+        <w:rPr>
+          <w:rFonts w:ascii="Times New Roman" w:hAnsi="Times New Roman" w:cs="Times New Roman"/>
+          <w:kern w:val="0"/>
+          <w:sz w:val="24"/>
+          <w:szCs w:val="24"/>
+          <w:lang w:val="zh-CN"/>
+        </w:rPr>
+      </w:pPr>
+    </w:p>
+    <w:p>
+      <w:pPr>
+        <w:autoSpaceDE w:val="0"/>
+        <w:autoSpaceDN w:val="0"/>
+        <w:adjustRightInd w:val="0"/>
+        <w:spacing w:line="400" w:lineRule="exact"/>
+        <w:rPr>
+          <w:rFonts w:ascii="Times New Roman" w:hAnsi="Times New Roman" w:cs="Times New Roman" w:hint="eastAsia"/>
+          <w:kern w:val="0"/>
+          <w:sz w:val="24"/>
+          <w:szCs w:val="24"/>
+          <w:lang w:val="zh-CN"/>
+        </w:rPr>
+      </w:pPr>
+    </w:p>
+    <w:p>
+      <w:pPr>
+        <w:pStyle w:val="7"/>
+        <w:rPr>
+          <w:lang w:val="zh-CN"/>
+        </w:rPr>
+      </w:pPr>
+      <w:r>
+        <w:rPr>
+          <w:lang w:val="zh-CN"/>
+        </w:rPr>
+        <w:lastRenderedPageBreak/>
+        <w:t>（1）按存储介质分类</w:t>
+      </w:r>
+    </w:p>
+    <w:p>
+      <w:pPr>
+        <w:autoSpaceDE w:val="0"/>
+        <w:autoSpaceDN w:val="0"/>
+        <w:adjustRightInd w:val="0"/>
+        <w:spacing w:line="400" w:lineRule="exact"/>
+        <w:rPr>
+          <w:rFonts w:ascii="Times New Roman" w:hAnsi="Times New Roman" w:cs="Times New Roman"/>
+          <w:kern w:val="0"/>
+          <w:sz w:val="24"/>
+          <w:szCs w:val="24"/>
+          <w:lang w:val="zh-CN"/>
+        </w:rPr>
+      </w:pPr>
+      <w:r>
+        <w:rPr>
+          <w:rFonts w:ascii="Times New Roman" w:hAnsi="Times New Roman" w:cs="Times New Roman"/>
+          <w:kern w:val="0"/>
+          <w:sz w:val="24"/>
+          <w:szCs w:val="24"/>
+          <w:lang w:val="zh-CN"/>
+        </w:rPr>
+        <w:t>·</w:t>
+      </w:r>
+      <w:r>
+        <w:rPr>
+          <w:rFonts w:ascii="Times New Roman" w:hAnsi="Times New Roman" w:cs="Times New Roman"/>
+          <w:kern w:val="0"/>
+          <w:sz w:val="24"/>
+          <w:szCs w:val="24"/>
+          <w:lang w:val="zh-CN"/>
+        </w:rPr>
+        <w:t>半导体存储器，由半导体元器件构成，如内存；</w:t>
+      </w:r>
+    </w:p>
+    <w:p>
+      <w:pPr>
+        <w:autoSpaceDE w:val="0"/>
+        <w:autoSpaceDN w:val="0"/>
+        <w:adjustRightInd w:val="0"/>
+        <w:spacing w:line="400" w:lineRule="exact"/>
+        <w:rPr>
+          <w:rFonts w:ascii="Times New Roman" w:hAnsi="Times New Roman" w:cs="Times New Roman"/>
+          <w:kern w:val="0"/>
+          <w:sz w:val="24"/>
+          <w:szCs w:val="24"/>
+          <w:lang w:val="zh-CN"/>
+        </w:rPr>
+      </w:pPr>
+      <w:r>
+        <w:rPr>
+          <w:rFonts w:ascii="Times New Roman" w:hAnsi="Times New Roman" w:cs="Times New Roman"/>
+          <w:kern w:val="0"/>
+          <w:sz w:val="24"/>
+          <w:szCs w:val="24"/>
+          <w:lang w:val="zh-CN"/>
+        </w:rPr>
+        <w:t>·</w:t>
+      </w:r>
+      <w:r>
+        <w:rPr>
+          <w:rFonts w:ascii="Times New Roman" w:hAnsi="Times New Roman" w:cs="Times New Roman"/>
+          <w:kern w:val="0"/>
+          <w:sz w:val="24"/>
+          <w:szCs w:val="24"/>
+          <w:lang w:val="zh-CN"/>
+        </w:rPr>
+        <w:t>磁性材料存储器，由磁性材料构成，如磁盘和磁带；</w:t>
+      </w:r>
+    </w:p>
+    <w:p>
+      <w:pPr>
+        <w:autoSpaceDE w:val="0"/>
+        <w:autoSpaceDN w:val="0"/>
+        <w:adjustRightInd w:val="0"/>
+        <w:spacing w:line="400" w:lineRule="exact"/>
+        <w:rPr>
+          <w:rFonts w:ascii="Times New Roman" w:hAnsi="Times New Roman" w:cs="Times New Roman"/>
+          <w:kern w:val="0"/>
+          <w:sz w:val="24"/>
+          <w:szCs w:val="24"/>
+          <w:lang w:val="zh-CN"/>
+        </w:rPr>
+      </w:pPr>
+      <w:r>
+        <w:rPr>
+          <w:rFonts w:ascii="Times New Roman" w:hAnsi="Times New Roman" w:cs="Times New Roman"/>
+          <w:kern w:val="0"/>
+          <w:sz w:val="24"/>
+          <w:szCs w:val="24"/>
+          <w:lang w:val="zh-CN"/>
+        </w:rPr>
+        <w:t>·</w:t>
+      </w:r>
+      <w:r>
+        <w:rPr>
+          <w:rFonts w:ascii="Times New Roman" w:hAnsi="Times New Roman" w:cs="Times New Roman"/>
+          <w:kern w:val="0"/>
+          <w:sz w:val="24"/>
+          <w:szCs w:val="24"/>
+          <w:lang w:val="zh-CN"/>
+        </w:rPr>
+        <w:t>光介质存储器，由金属或塑料材质通过激光束来读写信息，如光盘。</w:t>
+      </w:r>
+    </w:p>
+    <w:p>
+      <w:pPr>
+        <w:autoSpaceDE w:val="0"/>
+        <w:autoSpaceDN w:val="0"/>
+        <w:adjustRightInd w:val="0"/>
+        <w:spacing w:line="400" w:lineRule="exact"/>
+        <w:rPr>
+          <w:rFonts w:ascii="Times New Roman" w:hAnsi="Times New Roman" w:cs="Times New Roman"/>
+          <w:kern w:val="0"/>
+          <w:sz w:val="24"/>
+          <w:szCs w:val="24"/>
+          <w:lang w:val="zh-CN"/>
+        </w:rPr>
+      </w:pPr>
+    </w:p>
+    <w:p>
+      <w:pPr>
+        <w:pStyle w:val="7"/>
+        <w:rPr>
+          <w:lang w:val="zh-CN"/>
+        </w:rPr>
+      </w:pPr>
+      <w:r>
+        <w:rPr>
+          <w:lang w:val="zh-CN"/>
+        </w:rPr>
+        <w:t>（</w:t>
+      </w:r>
+      <w:r>
+        <w:rPr>
+          <w:lang w:val="zh-CN"/>
+        </w:rPr>
+        <w:t>2</w:t>
+      </w:r>
+      <w:r>
+        <w:rPr>
+          <w:lang w:val="zh-CN"/>
+        </w:rPr>
+        <w:t>）按存储</w:t>
+      </w:r>
+      <w:r>
+        <w:rPr>
+          <w:rFonts w:hint="eastAsia"/>
+          <w:lang w:val="zh-CN"/>
+        </w:rPr>
+        <w:t>方式</w:t>
+      </w:r>
+      <w:r>
+        <w:rPr>
+          <w:lang w:val="zh-CN"/>
+        </w:rPr>
+        <w:t>分类</w:t>
+      </w:r>
+    </w:p>
+    <w:p>
+      <w:pPr>
+        <w:rPr>
+          <w:lang w:val="zh-CN"/>
+        </w:rPr>
+      </w:pPr>
+      <w:r>
+        <w:rPr>
+          <w:rFonts w:ascii="Times New Roman" w:hAnsi="Times New Roman" w:cs="Times New Roman"/>
+          <w:kern w:val="0"/>
+          <w:sz w:val="24"/>
+          <w:szCs w:val="24"/>
+          <w:lang w:val="zh-CN"/>
+        </w:rPr>
+        <w:t>·</w:t>
+      </w:r>
+      <w:r>
+        <w:rPr>
+          <w:rFonts w:hint="eastAsia"/>
+          <w:lang w:val="zh-CN"/>
+        </w:rPr>
+        <w:t>随机存取存储器</w:t>
+      </w:r>
+    </w:p>
+    <w:p>
+      <w:pPr>
+        <w:rPr>
+          <w:lang w:val="zh-CN"/>
+        </w:rPr>
+      </w:pPr>
+      <w:r>
+        <w:rPr>
+          <w:rFonts w:ascii="Times New Roman" w:hAnsi="Times New Roman" w:cs="Times New Roman"/>
+          <w:kern w:val="0"/>
+          <w:sz w:val="24"/>
+          <w:szCs w:val="24"/>
+          <w:lang w:val="zh-CN"/>
+        </w:rPr>
+        <w:t>·</w:t>
+      </w:r>
+      <w:r>
+        <w:rPr>
+          <w:rFonts w:hint="eastAsia"/>
+          <w:lang w:val="zh-CN"/>
+        </w:rPr>
+        <w:t>顺序存取存储器</w:t>
+      </w:r>
+    </w:p>
+    <w:p>
+      <w:pPr>
+        <w:rPr>
+          <w:lang w:val="zh-CN"/>
+        </w:rPr>
+      </w:pPr>
+      <w:r>
+        <w:rPr>
+          <w:rFonts w:ascii="Times New Roman" w:hAnsi="Times New Roman" w:cs="Times New Roman"/>
+          <w:kern w:val="0"/>
+          <w:sz w:val="24"/>
+          <w:szCs w:val="24"/>
+          <w:lang w:val="zh-CN"/>
+        </w:rPr>
+        <w:t>·</w:t>
+      </w:r>
+      <w:r>
+        <w:rPr>
+          <w:rFonts w:hint="eastAsia"/>
+          <w:lang w:val="zh-CN"/>
+        </w:rPr>
+        <w:t>直接存取储存器</w:t>
+      </w:r>
+    </w:p>
+    <w:p>
+      <w:pPr>
+        <w:rPr>
+          <w:rFonts w:hint="eastAsia"/>
+          <w:lang w:val="zh-CN"/>
+        </w:rPr>
+      </w:pPr>
+      <w:r>
+        <w:rPr>
+          <w:rFonts w:ascii="Times New Roman" w:hAnsi="Times New Roman" w:cs="Times New Roman"/>
+          <w:kern w:val="0"/>
+          <w:sz w:val="24"/>
+          <w:szCs w:val="24"/>
+          <w:lang w:val="zh-CN"/>
+        </w:rPr>
+        <w:t>·</w:t>
+      </w:r>
+      <w:r>
+        <w:rPr>
+          <w:rFonts w:hint="eastAsia"/>
+          <w:lang w:val="zh-CN"/>
+        </w:rPr>
+        <w:t>按内容访问存储器</w:t>
+      </w:r>
+    </w:p>
+    <w:p>
+      <w:pPr>
+        <w:autoSpaceDE w:val="0"/>
+        <w:autoSpaceDN w:val="0"/>
+        <w:adjustRightInd w:val="0"/>
+        <w:spacing w:line="400" w:lineRule="exact"/>
+        <w:rPr>
+          <w:rFonts w:ascii="Times New Roman" w:hAnsi="Times New Roman" w:cs="Times New Roman" w:hint="eastAsia"/>
+          <w:kern w:val="0"/>
+          <w:sz w:val="24"/>
+          <w:szCs w:val="24"/>
+          <w:lang w:val="zh-CN"/>
+        </w:rPr>
+      </w:pPr>
+    </w:p>
+    <w:p>
+      <w:pPr>
+        <w:pStyle w:val="7"/>
+        <w:rPr>
+          <w:lang w:val="zh-CN"/>
+        </w:rPr>
+      </w:pPr>
+      <w:r>
+        <w:rPr>
+          <w:lang w:val="zh-CN"/>
+        </w:rPr>
+        <w:t>（3）按信息的可更改性分类</w:t>
+      </w:r>
+    </w:p>
+    <w:p>
+      <w:pPr>
+        <w:autoSpaceDE w:val="0"/>
+        <w:autoSpaceDN w:val="0"/>
+        <w:adjustRightInd w:val="0"/>
+        <w:spacing w:line="400" w:lineRule="exact"/>
+        <w:rPr>
+          <w:rFonts w:ascii="Times New Roman" w:hAnsi="Times New Roman" w:cs="Times New Roman"/>
+          <w:kern w:val="0"/>
+          <w:sz w:val="24"/>
+          <w:szCs w:val="24"/>
+          <w:lang w:val="zh-CN"/>
+        </w:rPr>
+      </w:pPr>
+      <w:r>
+        <w:rPr>
+          <w:rFonts w:ascii="Times New Roman" w:hAnsi="Times New Roman" w:cs="Times New Roman"/>
+          <w:kern w:val="0"/>
+          <w:sz w:val="24"/>
+          <w:szCs w:val="24"/>
+          <w:lang w:val="zh-CN"/>
+        </w:rPr>
+        <w:t>·</w:t>
+      </w:r>
+      <w:r>
+        <w:rPr>
+          <w:rFonts w:ascii="Times New Roman" w:hAnsi="Times New Roman" w:cs="Times New Roman"/>
+          <w:kern w:val="0"/>
+          <w:sz w:val="24"/>
+          <w:szCs w:val="24"/>
+          <w:lang w:val="zh-CN"/>
+        </w:rPr>
+        <w:t>读写存储器</w:t>
+      </w:r>
+    </w:p>
+    <w:p>
+      <w:pPr>
+        <w:autoSpaceDE w:val="0"/>
+        <w:autoSpaceDN w:val="0"/>
+        <w:adjustRightInd w:val="0"/>
+        <w:spacing w:line="400" w:lineRule="exact"/>
+        <w:rPr>
+          <w:rFonts w:ascii="Times New Roman" w:hAnsi="Times New Roman" w:cs="Times New Roman"/>
+          <w:kern w:val="0"/>
+          <w:sz w:val="24"/>
+          <w:szCs w:val="24"/>
+          <w:lang w:val="zh-CN"/>
+        </w:rPr>
+      </w:pPr>
+      <w:r>
+        <w:rPr>
+          <w:rFonts w:ascii="Times New Roman" w:hAnsi="Times New Roman" w:cs="Times New Roman"/>
+          <w:kern w:val="0"/>
+          <w:sz w:val="24"/>
+          <w:szCs w:val="24"/>
+          <w:lang w:val="zh-CN"/>
+        </w:rPr>
+        <w:t>·</w:t>
+      </w:r>
+      <w:r>
+        <w:rPr>
+          <w:rFonts w:ascii="Times New Roman" w:hAnsi="Times New Roman" w:cs="Times New Roman"/>
+          <w:kern w:val="0"/>
+          <w:sz w:val="24"/>
+          <w:szCs w:val="24"/>
+          <w:lang w:val="zh-CN"/>
+        </w:rPr>
+        <w:t>只读存储器</w:t>
+      </w:r>
+    </w:p>
+    <w:p>
+      <w:pPr>
+        <w:autoSpaceDE w:val="0"/>
+        <w:autoSpaceDN w:val="0"/>
+        <w:adjustRightInd w:val="0"/>
+        <w:spacing w:line="400" w:lineRule="exact"/>
+        <w:rPr>
+          <w:rFonts w:ascii="Times New Roman" w:hAnsi="Times New Roman" w:cs="Times New Roman" w:hint="eastAsia"/>
+          <w:kern w:val="0"/>
+          <w:sz w:val="24"/>
+          <w:szCs w:val="24"/>
+          <w:lang w:val="zh-CN"/>
+        </w:rPr>
+      </w:pPr>
+    </w:p>
+    <w:p>
+      <w:pPr>
+        <w:pStyle w:val="7"/>
+        <w:rPr>
+          <w:lang w:val="zh-CN"/>
+        </w:rPr>
+      </w:pPr>
+      <w:r>
+        <w:rPr>
+          <w:lang w:val="zh-CN"/>
+        </w:rPr>
+        <w:t>（4）按断电后信息的可保存性分类</w:t>
+      </w:r>
+    </w:p>
+    <w:p>
+      <w:pPr>
+        <w:autoSpaceDE w:val="0"/>
+        <w:autoSpaceDN w:val="0"/>
+        <w:adjustRightInd w:val="0"/>
+        <w:spacing w:line="400" w:lineRule="exact"/>
+        <w:rPr>
+          <w:rFonts w:ascii="Times New Roman" w:hAnsi="Times New Roman" w:cs="Times New Roman"/>
+          <w:kern w:val="0"/>
+          <w:sz w:val="24"/>
+          <w:szCs w:val="24"/>
+          <w:lang w:val="zh-CN"/>
+        </w:rPr>
+      </w:pPr>
+      <w:r>
+        <w:rPr>
+          <w:rFonts w:ascii="Times New Roman" w:hAnsi="Times New Roman" w:cs="Times New Roman"/>
+          <w:kern w:val="0"/>
+          <w:sz w:val="24"/>
+          <w:szCs w:val="24"/>
+          <w:lang w:val="zh-CN"/>
+        </w:rPr>
+        <w:t>·</w:t>
+      </w:r>
+      <w:r>
+        <w:rPr>
+          <w:rFonts w:ascii="Times New Roman" w:hAnsi="Times New Roman" w:cs="Times New Roman"/>
+          <w:kern w:val="0"/>
+          <w:sz w:val="24"/>
+          <w:szCs w:val="24"/>
+          <w:lang w:val="zh-CN"/>
+        </w:rPr>
+        <w:t>非易失性存储器，如磁盘、光盘、</w:t>
+      </w:r>
+      <w:r>
+        <w:rPr>
+          <w:rFonts w:ascii="Times New Roman" w:hAnsi="Times New Roman" w:cs="Times New Roman"/>
+          <w:kern w:val="0"/>
+          <w:sz w:val="24"/>
+          <w:szCs w:val="24"/>
+          <w:lang w:val="zh-CN"/>
+        </w:rPr>
+        <w:t>U</w:t>
+      </w:r>
+      <w:r>
+        <w:rPr>
+          <w:rFonts w:ascii="Times New Roman" w:hAnsi="Times New Roman" w:cs="Times New Roman"/>
+          <w:kern w:val="0"/>
+          <w:sz w:val="24"/>
+          <w:szCs w:val="24"/>
+          <w:lang w:val="zh-CN"/>
+        </w:rPr>
+        <w:t>盘等；</w:t>
+      </w:r>
+    </w:p>
+    <w:p>
+      <w:pPr>
+        <w:autoSpaceDE w:val="0"/>
+        <w:autoSpaceDN w:val="0"/>
+        <w:adjustRightInd w:val="0"/>
+        <w:spacing w:line="400" w:lineRule="exact"/>
+        <w:rPr>
+          <w:rFonts w:ascii="Times New Roman" w:hAnsi="Times New Roman" w:cs="Times New Roman"/>
+          <w:kern w:val="0"/>
+          <w:sz w:val="24"/>
+          <w:szCs w:val="24"/>
+          <w:lang w:val="zh-CN"/>
+        </w:rPr>
+      </w:pPr>
+      <w:r>
+        <w:rPr>
+          <w:rFonts w:ascii="Times New Roman" w:hAnsi="Times New Roman" w:cs="Times New Roman"/>
+          <w:kern w:val="0"/>
+          <w:sz w:val="24"/>
+          <w:szCs w:val="24"/>
+          <w:lang w:val="zh-CN"/>
+        </w:rPr>
+        <w:t>·</w:t>
+      </w:r>
+      <w:r>
+        <w:rPr>
+          <w:rFonts w:ascii="Times New Roman" w:hAnsi="Times New Roman" w:cs="Times New Roman"/>
+          <w:kern w:val="0"/>
+          <w:sz w:val="24"/>
+          <w:szCs w:val="24"/>
+          <w:lang w:val="zh-CN"/>
+        </w:rPr>
+        <w:t>易失性存储器，如</w:t>
+      </w:r>
+      <w:r>
+        <w:rPr>
+          <w:rFonts w:ascii="Times New Roman" w:hAnsi="Times New Roman" w:cs="Times New Roman"/>
+          <w:kern w:val="0"/>
+          <w:sz w:val="24"/>
+          <w:szCs w:val="24"/>
+          <w:lang w:val="zh-CN"/>
+        </w:rPr>
+        <w:t>RAM</w:t>
+      </w:r>
+      <w:r>
+        <w:rPr>
+          <w:rFonts w:ascii="Times New Roman" w:hAnsi="Times New Roman" w:cs="Times New Roman"/>
+          <w:kern w:val="0"/>
+          <w:sz w:val="24"/>
+          <w:szCs w:val="24"/>
+          <w:lang w:val="zh-CN"/>
+        </w:rPr>
+        <w:t>、</w:t>
+      </w:r>
+      <w:r>
+        <w:rPr>
+          <w:rFonts w:ascii="Times New Roman" w:hAnsi="Times New Roman" w:cs="Times New Roman"/>
+          <w:kern w:val="0"/>
+          <w:sz w:val="24"/>
+          <w:szCs w:val="24"/>
+          <w:lang w:val="zh-CN"/>
+        </w:rPr>
+        <w:t>Cache</w:t>
+      </w:r>
+      <w:r>
+        <w:rPr>
+          <w:rFonts w:ascii="Times New Roman" w:hAnsi="Times New Roman" w:cs="Times New Roman"/>
+          <w:kern w:val="0"/>
+          <w:sz w:val="24"/>
+          <w:szCs w:val="24"/>
+          <w:lang w:val="zh-CN"/>
+        </w:rPr>
+        <w:t>等。</w:t>
+      </w:r>
+    </w:p>
+    <w:p>
+      <w:pPr>
+        <w:autoSpaceDE w:val="0"/>
+        <w:autoSpaceDN w:val="0"/>
+        <w:adjustRightInd w:val="0"/>
+        <w:spacing w:line="400" w:lineRule="exact"/>
+        <w:rPr>
+          <w:rFonts w:ascii="Times New Roman" w:hAnsi="Times New Roman" w:cs="Times New Roman" w:hint="eastAsia"/>
+          <w:kern w:val="0"/>
+          <w:sz w:val="24"/>
+          <w:szCs w:val="24"/>
+          <w:lang w:val="zh-CN"/>
+        </w:rPr>
+      </w:pPr>
+    </w:p>
+    <w:p>
+      <w:pPr>
+        <w:pStyle w:val="7"/>
+        <w:rPr>
+          <w:lang w:val="zh-CN"/>
+        </w:rPr>
+      </w:pPr>
+      <w:r>
+        <w:rPr>
+          <w:lang w:val="zh-CN"/>
+        </w:rPr>
+        <w:t>（</w:t>
+      </w:r>
+      <w:r>
+        <w:rPr>
+          <w:lang w:val="zh-CN"/>
+        </w:rPr>
+        <w:t>5）按所处位置及功能分类</w:t>
+      </w:r>
+    </w:p>
+    <w:p>
+      <w:pPr>
+        <w:autoSpaceDE w:val="0"/>
+        <w:autoSpaceDN w:val="0"/>
+        <w:adjustRightInd w:val="0"/>
+        <w:spacing w:line="400" w:lineRule="exact"/>
+        <w:rPr>
+          <w:rFonts w:ascii="Times New Roman" w:hAnsi="Times New Roman" w:cs="Times New Roman"/>
+          <w:kern w:val="0"/>
+          <w:sz w:val="24"/>
+          <w:szCs w:val="24"/>
+          <w:lang w:val="zh-CN"/>
+        </w:rPr>
+      </w:pPr>
+      <w:r>
+        <w:rPr>
+          <w:rFonts w:ascii="Times New Roman" w:hAnsi="Times New Roman" w:cs="Times New Roman"/>
+          <w:kern w:val="0"/>
+          <w:sz w:val="24"/>
+          <w:szCs w:val="24"/>
+          <w:lang w:val="zh-CN"/>
+        </w:rPr>
+        <w:t>·</w:t>
+      </w:r>
+      <w:r>
+        <w:rPr>
+          <w:rFonts w:ascii="Times New Roman" w:hAnsi="Times New Roman" w:cs="Times New Roman"/>
+          <w:kern w:val="0"/>
+          <w:sz w:val="24"/>
+          <w:szCs w:val="24"/>
+          <w:lang w:val="zh-CN"/>
+        </w:rPr>
+        <w:t>内部存储器，包括高速缓存储器和主存储器；</w:t>
+      </w:r>
+    </w:p>
+    <w:p>
+      <w:pPr>
+        <w:autoSpaceDE w:val="0"/>
+        <w:autoSpaceDN w:val="0"/>
+        <w:adjustRightInd w:val="0"/>
+        <w:spacing w:line="400" w:lineRule="exact"/>
+        <w:rPr>
+          <w:rFonts w:ascii="Times New Roman" w:hAnsi="Times New Roman" w:cs="Times New Roman"/>
+          <w:kern w:val="0"/>
+          <w:sz w:val="24"/>
+          <w:szCs w:val="24"/>
+          <w:lang w:val="zh-CN"/>
+        </w:rPr>
+      </w:pPr>
+      <w:r>
+        <w:rPr>
+          <w:rFonts w:ascii="Times New Roman" w:hAnsi="Times New Roman" w:cs="Times New Roman"/>
+          <w:kern w:val="0"/>
+          <w:sz w:val="24"/>
+          <w:szCs w:val="24"/>
+          <w:lang w:val="zh-CN"/>
+        </w:rPr>
+        <w:t>·</w:t>
+      </w:r>
+      <w:r>
+        <w:rPr>
+          <w:rFonts w:ascii="Times New Roman" w:hAnsi="Times New Roman" w:cs="Times New Roman"/>
+          <w:kern w:val="0"/>
+          <w:sz w:val="24"/>
+          <w:szCs w:val="24"/>
+          <w:lang w:val="zh-CN"/>
+        </w:rPr>
+        <w:t>外部存储器，包括硬盘、光盘、</w:t>
+      </w:r>
+      <w:r>
+        <w:rPr>
+          <w:rFonts w:ascii="Times New Roman" w:hAnsi="Times New Roman" w:cs="Times New Roman"/>
+          <w:kern w:val="0"/>
+          <w:sz w:val="24"/>
+          <w:szCs w:val="24"/>
+          <w:lang w:val="zh-CN"/>
+        </w:rPr>
+        <w:t>U</w:t>
+      </w:r>
+      <w:r>
+        <w:rPr>
+          <w:rFonts w:ascii="Times New Roman" w:hAnsi="Times New Roman" w:cs="Times New Roman"/>
+          <w:kern w:val="0"/>
+          <w:sz w:val="24"/>
+          <w:szCs w:val="24"/>
+          <w:lang w:val="zh-CN"/>
+        </w:rPr>
+        <w:t>盘等。</w:t>
+      </w:r>
+    </w:p>
+    <w:p>
+      <w:pPr>
+        <w:autoSpaceDE w:val="0"/>
+        <w:autoSpaceDN w:val="0"/>
+        <w:adjustRightInd w:val="0"/>
+        <w:spacing w:line="400" w:lineRule="exact"/>
+        <w:rPr>
+          <w:rFonts w:ascii="Times New Roman" w:hAnsi="Times New Roman" w:cs="Times New Roman"/>
+          <w:kern w:val="0"/>
+          <w:sz w:val="24"/>
+          <w:szCs w:val="24"/>
+          <w:lang w:val="zh-CN"/>
+        </w:rPr>
+      </w:pPr>
+    </w:p>
+    <w:p>
+      <w:pPr>
+        <w:autoSpaceDE w:val="0"/>
+        <w:autoSpaceDN w:val="0"/>
+        <w:adjustRightInd w:val="0"/>
+        <w:spacing w:line="400" w:lineRule="exact"/>
+        <w:rPr>
+          <w:rFonts w:ascii="Times New Roman" w:hAnsi="Times New Roman" w:cs="Times New Roman" w:hint="eastAsia"/>
+          <w:kern w:val="0"/>
+          <w:sz w:val="24"/>
+          <w:szCs w:val="24"/>
+          <w:lang w:val="zh-CN"/>
+        </w:rPr>
+      </w:pPr>
     </w:p>
     <w:p>
       <w:pPr>
@@ -4371,23 +6104,75 @@
         <w:adjustRightInd w:val="0"/>
         <w:spacing w:line="400" w:lineRule="exact"/>
         <w:ind w:firstLine="600"/>
-        <w:rPr>
-          <w:rFonts w:ascii="Times New Roman" w:hAnsi="Times New Roman" w:cs="Times New Roman"/>
-          <w:kern w:val="0"/>
-          <w:sz w:val="24"/>
-          <w:szCs w:val="24"/>
-          <w:lang w:val="zh-CN"/>
-        </w:rPr>
-      </w:pPr>
-      <w:r>
-        <w:rPr>
-          <w:rFonts w:ascii="Times New Roman" w:hAnsi="Times New Roman" w:cs="Times New Roman"/>
-          <w:kern w:val="0"/>
-          <w:sz w:val="24"/>
-          <w:szCs w:val="24"/>
-          <w:lang w:val="zh-CN"/>
-        </w:rPr>
-        <w:t>计算机硬件是指计算机系统中由电子、机械和光电元件等组成的各种计算机部件和计算机设备。这些部件和设备依据计算机系统结构的要求，构成一个有机整体，称为计算机硬件系统。</w:t>
+        <w:jc w:val="left"/>
+        <w:rPr>
+          <w:rFonts w:ascii="Times New Roman" w:hAnsi="Times New Roman" w:cs="Times New Roman"/>
+          <w:kern w:val="0"/>
+          <w:sz w:val="24"/>
+          <w:szCs w:val="24"/>
+          <w:lang w:val="zh-CN"/>
+        </w:rPr>
+      </w:pPr>
+      <w:r>
+        <w:rPr>
+          <w:rFonts w:ascii="Times New Roman" w:hAnsi="Times New Roman" w:cs="Times New Roman"/>
+          <w:color w:val="FF0000"/>
+          <w:kern w:val="0"/>
+          <w:sz w:val="24"/>
+          <w:szCs w:val="24"/>
+          <w:lang w:val="zh-CN"/>
+        </w:rPr>
+        <w:t>高速缓存</w:t>
+      </w:r>
+      <w:r>
+        <w:rPr>
+          <w:rFonts w:ascii="Times New Roman" w:hAnsi="Times New Roman" w:cs="Times New Roman"/>
+          <w:kern w:val="0"/>
+          <w:sz w:val="24"/>
+          <w:szCs w:val="24"/>
+          <w:lang w:val="zh-CN"/>
+        </w:rPr>
+        <w:t>是位于主存与</w:t>
+      </w:r>
+      <w:r>
+        <w:rPr>
+          <w:rFonts w:ascii="Times New Roman" w:hAnsi="Times New Roman" w:cs="Times New Roman"/>
+          <w:kern w:val="0"/>
+          <w:sz w:val="24"/>
+          <w:szCs w:val="24"/>
+          <w:lang w:val="zh-CN"/>
+        </w:rPr>
+        <w:t>CPU</w:t>
+      </w:r>
+      <w:r>
+        <w:rPr>
+          <w:rFonts w:ascii="Times New Roman" w:hAnsi="Times New Roman" w:cs="Times New Roman"/>
+          <w:kern w:val="0"/>
+          <w:sz w:val="24"/>
+          <w:szCs w:val="24"/>
+          <w:lang w:val="zh-CN"/>
+        </w:rPr>
+        <w:t>之间的快速小容量存储器，用来保存</w:t>
+      </w:r>
+      <w:r>
+        <w:rPr>
+          <w:rFonts w:ascii="Times New Roman" w:hAnsi="Times New Roman" w:cs="Times New Roman"/>
+          <w:kern w:val="0"/>
+          <w:sz w:val="24"/>
+          <w:szCs w:val="24"/>
+          <w:lang w:val="zh-CN"/>
+        </w:rPr>
+        <w:t>CPU</w:t>
+      </w:r>
+      <w:r>
+        <w:rPr>
+          <w:rFonts w:ascii="Times New Roman" w:hAnsi="Times New Roman" w:cs="Times New Roman"/>
+          <w:kern w:val="0"/>
+          <w:sz w:val="24"/>
+          <w:szCs w:val="24"/>
+          <w:lang w:val="zh-CN"/>
+        </w:rPr>
+        <w:t>正在运行的程序和需要及时处理的数据，与主存相比，速度更快，但容量小，成本较高。</w:t>
       </w:r>
     </w:p>
     <w:p>
@@ -4397,78 +6182,233 @@
         <w:adjustRightInd w:val="0"/>
         <w:spacing w:line="400" w:lineRule="exact"/>
         <w:ind w:firstLine="600"/>
-        <w:rPr>
-          <w:rFonts w:ascii="Times New Roman" w:hAnsi="Times New Roman" w:cs="Times New Roman"/>
-          <w:kern w:val="0"/>
-          <w:sz w:val="24"/>
-          <w:szCs w:val="24"/>
-          <w:lang w:val="zh-CN"/>
-        </w:rPr>
-      </w:pPr>
-      <w:r>
-        <w:rPr>
-          <w:rFonts w:ascii="Times New Roman" w:hAnsi="Times New Roman" w:cs="Times New Roman"/>
-          <w:kern w:val="0"/>
-          <w:sz w:val="24"/>
-          <w:szCs w:val="24"/>
-          <w:lang w:val="zh-CN"/>
-        </w:rPr>
-        <w:t>从外观上看，微机的硬件主要主机箱和外部设备组成。主机箱内主要包括中央处理器、内存、硬盘驱动器、光盘驱动器、各种扩展卡、连接线、电源等，外部设备包括鼠标、键盘、显示器、音箱等。</w:t>
-      </w:r>
-    </w:p>
-    <w:p>
-      <w:pPr>
+        <w:jc w:val="left"/>
+        <w:rPr>
+          <w:rFonts w:ascii="Times New Roman" w:hAnsi="Times New Roman" w:cs="Times New Roman"/>
+          <w:kern w:val="0"/>
+          <w:sz w:val="24"/>
+          <w:szCs w:val="24"/>
+          <w:lang w:val="zh-CN"/>
+        </w:rPr>
+      </w:pPr>
+      <w:r>
+        <w:rPr>
+          <w:rFonts w:ascii="Times New Roman" w:hAnsi="Times New Roman" w:cs="Times New Roman"/>
+          <w:color w:val="FF0000"/>
+          <w:kern w:val="0"/>
+          <w:sz w:val="24"/>
+          <w:szCs w:val="24"/>
+          <w:lang w:val="zh-CN"/>
+        </w:rPr>
+        <w:t>主存储器</w:t>
+      </w:r>
+      <w:r>
+        <w:rPr>
+          <w:rFonts w:ascii="Times New Roman" w:hAnsi="Times New Roman" w:cs="Times New Roman"/>
+          <w:kern w:val="0"/>
+          <w:sz w:val="24"/>
+          <w:szCs w:val="24"/>
+          <w:lang w:val="zh-CN"/>
+        </w:rPr>
+        <w:t>简称主存，介于</w:t>
+      </w:r>
+      <w:r>
+        <w:rPr>
+          <w:rFonts w:ascii="Times New Roman" w:hAnsi="Times New Roman" w:cs="Times New Roman"/>
+          <w:kern w:val="0"/>
+          <w:sz w:val="24"/>
+          <w:szCs w:val="24"/>
+          <w:lang w:val="zh-CN"/>
+        </w:rPr>
+        <w:t>Cache</w:t>
+      </w:r>
+      <w:r>
+        <w:rPr>
+          <w:rFonts w:ascii="Times New Roman" w:hAnsi="Times New Roman" w:cs="Times New Roman"/>
+          <w:kern w:val="0"/>
+          <w:sz w:val="24"/>
+          <w:szCs w:val="24"/>
+          <w:lang w:val="zh-CN"/>
+        </w:rPr>
+        <w:t>和外部存储器之间，用来保存运行和将要运行的程序和数据。</w:t>
+      </w:r>
+    </w:p>
+    <w:p>
+      <w:pPr>
+        <w:ind w:firstLineChars="300" w:firstLine="630"/>
         <w:rPr>
           <w:rFonts w:hint="eastAsia"/>
           <w:lang w:val="zh-CN"/>
         </w:rPr>
       </w:pPr>
-    </w:p>
-    <w:p>
-      <w:pPr>
-        <w:rPr>
-          <w:lang w:val="zh-CN"/>
-        </w:rPr>
-      </w:pPr>
-    </w:p>
-    <w:p>
-      <w:pPr>
-        <w:rPr>
-          <w:lang w:val="zh-CN"/>
-        </w:rPr>
-      </w:pPr>
-    </w:p>
-    <w:p>
-      <w:pPr>
+      <w:r>
         <w:rPr>
           <w:rFonts w:hint="eastAsia"/>
-          <w:lang w:val="zh-CN"/>
-        </w:rPr>
-      </w:pPr>
-    </w:p>
-    <w:p>
-      <w:pPr>
-        <w:autoSpaceDE w:val="0"/>
-        <w:autoSpaceDN w:val="0"/>
-        <w:adjustRightInd w:val="0"/>
-        <w:spacing w:line="400" w:lineRule="exact"/>
-        <w:rPr>
-          <w:rFonts w:ascii="Times New Roman" w:hAnsi="Times New Roman" w:cs="Times New Roman"/>
-          <w:kern w:val="0"/>
-          <w:sz w:val="24"/>
-          <w:szCs w:val="24"/>
-          <w:lang w:val="zh-CN"/>
-        </w:rPr>
-      </w:pPr>
-      <w:r>
-        <w:rPr>
-          <w:rFonts w:ascii="Times New Roman" w:hAnsi="Times New Roman" w:cs="Times New Roman"/>
-          <w:kern w:val="0"/>
-          <w:sz w:val="24"/>
-          <w:szCs w:val="24"/>
+          <w:color w:val="FF0000"/>
+          <w:lang w:val="zh-CN"/>
+        </w:rPr>
+        <w:t>外部存储器</w:t>
+      </w:r>
+      <w:r>
+        <w:rPr>
+          <w:rFonts w:hint="eastAsia"/>
+          <w:lang w:val="zh-CN"/>
+        </w:rPr>
+        <w:t>简称外存，用来存放当前暂时不需要参与运行的程序和数据，以及需要长久保存的信息。CPU不能直接访问外存，外存中的信息必须调入主存后才能被CPU处理。与主存</w:t>
+      </w:r>
+      <w:r>
+        <w:rPr>
+          <w:rFonts w:hint="eastAsia"/>
           <w:lang w:val="zh-CN"/>
         </w:rPr>
         <w:lastRenderedPageBreak/>
+        <w:t>相比，其容量大、速度慢、价格便宜。</w:t>
+      </w:r>
+    </w:p>
+    <w:p>
+      <w:pPr>
+        <w:rPr>
+          <w:lang w:val="zh-CN"/>
+        </w:rPr>
+      </w:pPr>
+    </w:p>
+    <w:p>
+      <w:pPr>
+        <w:pStyle w:val="6"/>
+        <w:rPr>
+          <w:lang w:val="zh-CN"/>
+        </w:rPr>
+      </w:pPr>
+      <w:r>
+        <w:rPr>
+          <w:lang w:val="zh-CN"/>
+        </w:rPr>
+        <w:t>3、外部设备</w:t>
+      </w:r>
+    </w:p>
+    <w:p>
+      <w:pPr>
+        <w:autoSpaceDE w:val="0"/>
+        <w:autoSpaceDN w:val="0"/>
+        <w:adjustRightInd w:val="0"/>
+        <w:spacing w:line="400" w:lineRule="exact"/>
+        <w:rPr>
+          <w:rFonts w:ascii="Times New Roman" w:hAnsi="Times New Roman" w:cs="Times New Roman"/>
+          <w:kern w:val="0"/>
+          <w:sz w:val="24"/>
+          <w:szCs w:val="24"/>
+          <w:lang w:val="zh-CN"/>
+        </w:rPr>
+      </w:pPr>
+      <w:r>
+        <w:rPr>
+          <w:rFonts w:ascii="Times New Roman" w:hAnsi="Times New Roman" w:cs="Times New Roman"/>
+          <w:kern w:val="0"/>
+          <w:sz w:val="24"/>
+          <w:szCs w:val="24"/>
+          <w:lang w:val="zh-CN"/>
+        </w:rPr>
+        <w:t>也称为输入</w:t>
+      </w:r>
+      <w:r>
+        <w:rPr>
+          <w:rFonts w:ascii="Times New Roman" w:hAnsi="Times New Roman" w:cs="Times New Roman"/>
+          <w:kern w:val="0"/>
+          <w:sz w:val="24"/>
+          <w:szCs w:val="24"/>
+          <w:lang w:val="zh-CN"/>
+        </w:rPr>
+        <w:t>/</w:t>
+      </w:r>
+      <w:r>
+        <w:rPr>
+          <w:rFonts w:ascii="Times New Roman" w:hAnsi="Times New Roman" w:cs="Times New Roman"/>
+          <w:kern w:val="0"/>
+          <w:sz w:val="24"/>
+          <w:szCs w:val="24"/>
+          <w:lang w:val="zh-CN"/>
+        </w:rPr>
+        <w:t>输出（</w:t>
+      </w:r>
+      <w:r>
+        <w:rPr>
+          <w:rFonts w:ascii="Times New Roman" w:hAnsi="Times New Roman" w:cs="Times New Roman"/>
+          <w:kern w:val="0"/>
+          <w:sz w:val="24"/>
+          <w:szCs w:val="24"/>
+          <w:lang w:val="zh-CN"/>
+        </w:rPr>
+        <w:t>I/O</w:t>
+      </w:r>
+      <w:r>
+        <w:rPr>
+          <w:rFonts w:ascii="Times New Roman" w:hAnsi="Times New Roman" w:cs="Times New Roman"/>
+          <w:kern w:val="0"/>
+          <w:sz w:val="24"/>
+          <w:szCs w:val="24"/>
+          <w:lang w:val="zh-CN"/>
+        </w:rPr>
+        <w:t>）设备。输入设备将数据、命令和程序等来自外部的信息、转换成计算机能接收并识别的形式，送入计算机；输出设备将计算机运算处理的结果，转换成人或其他设备能接收和识别的形式并展现出来，输出的信息形式有数字、字符、文字、图形、图像、声音、视频等。</w:t>
+      </w:r>
+    </w:p>
+    <w:p>
+      <w:pPr>
+        <w:autoSpaceDE w:val="0"/>
+        <w:autoSpaceDN w:val="0"/>
+        <w:adjustRightInd w:val="0"/>
+        <w:spacing w:line="400" w:lineRule="exact"/>
+        <w:rPr>
+          <w:rFonts w:ascii="Times New Roman" w:hAnsi="Times New Roman" w:cs="Times New Roman"/>
+          <w:kern w:val="0"/>
+          <w:sz w:val="24"/>
+          <w:szCs w:val="24"/>
+          <w:lang w:val="zh-CN"/>
+        </w:rPr>
+      </w:pPr>
+      <w:r>
+        <w:rPr>
+          <w:rFonts w:ascii="Times New Roman" w:hAnsi="Times New Roman" w:cs="Times New Roman"/>
+          <w:kern w:val="0"/>
+          <w:sz w:val="24"/>
+          <w:szCs w:val="24"/>
+          <w:lang w:val="zh-CN"/>
+        </w:rPr>
+        <w:t>常见的外部设备如下：</w:t>
+      </w:r>
+    </w:p>
+    <w:p>
+      <w:pPr>
+        <w:autoSpaceDE w:val="0"/>
+        <w:autoSpaceDN w:val="0"/>
+        <w:adjustRightInd w:val="0"/>
+        <w:spacing w:line="400" w:lineRule="exact"/>
+        <w:ind w:firstLine="600"/>
+        <w:rPr>
+          <w:rFonts w:ascii="Times New Roman" w:hAnsi="Times New Roman" w:cs="Times New Roman"/>
+          <w:kern w:val="0"/>
+          <w:sz w:val="24"/>
+          <w:szCs w:val="24"/>
+          <w:lang w:val="zh-CN"/>
+        </w:rPr>
+      </w:pPr>
+      <w:r>
+        <w:rPr>
+          <w:rFonts w:ascii="Times New Roman" w:hAnsi="Times New Roman" w:cs="Times New Roman"/>
+          <w:kern w:val="0"/>
+          <w:sz w:val="24"/>
+          <w:szCs w:val="24"/>
+          <w:lang w:val="zh-CN"/>
+        </w:rPr>
+        <w:t>（</w:t>
+      </w:r>
+      <w:r>
+        <w:rPr>
+          <w:rFonts w:ascii="Times New Roman" w:hAnsi="Times New Roman" w:cs="Times New Roman"/>
+          <w:kern w:val="0"/>
+          <w:sz w:val="24"/>
+          <w:szCs w:val="24"/>
+          <w:lang w:val="zh-CN"/>
+        </w:rPr>
         <w:t>1</w:t>
       </w:r>
       <w:r>
@@ -4479,145 +6419,34 @@
           <w:szCs w:val="24"/>
           <w:lang w:val="zh-CN"/>
         </w:rPr>
-        <w:t>、中央处理器（</w:t>
-      </w:r>
-      <w:r>
-        <w:rPr>
-          <w:rFonts w:ascii="Times New Roman" w:hAnsi="Times New Roman" w:cs="Times New Roman"/>
-          <w:kern w:val="0"/>
-          <w:sz w:val="24"/>
-          <w:szCs w:val="24"/>
-          <w:lang w:val="zh-CN"/>
-        </w:rPr>
-        <w:t>CPU</w:t>
-      </w:r>
-      <w:r>
-        <w:rPr>
-          <w:rFonts w:ascii="Times New Roman" w:hAnsi="Times New Roman" w:cs="Times New Roman"/>
-          <w:kern w:val="0"/>
-          <w:sz w:val="24"/>
-          <w:szCs w:val="24"/>
-          <w:lang w:val="zh-CN"/>
-        </w:rPr>
-        <w:t>）计算机运算处理的核心部件，相当于计算机的大脑。</w:t>
-      </w:r>
-    </w:p>
-    <w:p>
-      <w:pPr>
-        <w:autoSpaceDE w:val="0"/>
-        <w:autoSpaceDN w:val="0"/>
-        <w:adjustRightInd w:val="0"/>
-        <w:spacing w:line="400" w:lineRule="exact"/>
-        <w:rPr>
-          <w:rFonts w:ascii="Times New Roman" w:hAnsi="Times New Roman" w:cs="Times New Roman"/>
-          <w:kern w:val="0"/>
-          <w:sz w:val="24"/>
-          <w:szCs w:val="24"/>
-          <w:lang w:val="zh-CN"/>
-        </w:rPr>
-      </w:pPr>
-      <w:r>
-        <w:rPr>
-          <w:rFonts w:ascii="Times New Roman" w:hAnsi="Times New Roman" w:cs="Times New Roman"/>
-          <w:kern w:val="0"/>
-          <w:sz w:val="24"/>
-          <w:szCs w:val="24"/>
-          <w:lang w:val="zh-CN"/>
-        </w:rPr>
-        <w:t>(</w:t>
-      </w:r>
-      <w:r>
-        <w:rPr>
-          <w:rFonts w:ascii="Times New Roman" w:hAnsi="Times New Roman" w:cs="Times New Roman"/>
-          <w:kern w:val="0"/>
-          <w:sz w:val="24"/>
-          <w:szCs w:val="24"/>
-          <w:lang w:val="zh-CN"/>
-        </w:rPr>
-        <w:t>1</w:t>
-      </w:r>
-      <w:r>
-        <w:rPr>
-          <w:rFonts w:ascii="Times New Roman" w:hAnsi="Times New Roman" w:cs="Times New Roman"/>
-          <w:kern w:val="0"/>
-          <w:sz w:val="24"/>
-          <w:szCs w:val="24"/>
-          <w:lang w:val="zh-CN"/>
-        </w:rPr>
-        <w:t>）</w:t>
-      </w:r>
-      <w:r>
-        <w:rPr>
-          <w:rFonts w:ascii="Times New Roman" w:hAnsi="Times New Roman" w:cs="Times New Roman"/>
-          <w:kern w:val="0"/>
-          <w:sz w:val="24"/>
-          <w:szCs w:val="24"/>
-          <w:lang w:val="zh-CN"/>
-        </w:rPr>
-        <w:t>CPU</w:t>
-      </w:r>
-      <w:r>
-        <w:rPr>
-          <w:rFonts w:ascii="Times New Roman" w:hAnsi="Times New Roman" w:cs="Times New Roman"/>
-          <w:kern w:val="0"/>
-          <w:sz w:val="24"/>
-          <w:szCs w:val="24"/>
-          <w:lang w:val="zh-CN"/>
-        </w:rPr>
-        <w:t>的功能</w:t>
-      </w:r>
-    </w:p>
-    <w:p>
-      <w:pPr>
-        <w:autoSpaceDE w:val="0"/>
-        <w:autoSpaceDN w:val="0"/>
-        <w:adjustRightInd w:val="0"/>
-        <w:spacing w:line="400" w:lineRule="exact"/>
-        <w:ind w:leftChars="200" w:left="420"/>
-        <w:rPr>
-          <w:rFonts w:ascii="Times New Roman" w:hAnsi="Times New Roman" w:cs="Times New Roman"/>
-          <w:kern w:val="0"/>
-          <w:sz w:val="24"/>
-          <w:szCs w:val="24"/>
-          <w:lang w:val="zh-CN"/>
-        </w:rPr>
-      </w:pPr>
-      <w:r>
-        <w:rPr>
-          <w:rFonts w:ascii="Times New Roman" w:hAnsi="Times New Roman" w:cs="Times New Roman"/>
-          <w:kern w:val="0"/>
-          <w:sz w:val="24"/>
-          <w:szCs w:val="24"/>
-          <w:lang w:val="zh-CN"/>
-        </w:rPr>
-        <w:t>1</w:t>
-      </w:r>
-      <w:r>
-        <w:rPr>
-          <w:rFonts w:ascii="Times New Roman" w:hAnsi="Times New Roman" w:cs="Times New Roman"/>
-          <w:kern w:val="0"/>
-          <w:sz w:val="24"/>
-          <w:szCs w:val="24"/>
-          <w:lang w:val="zh-CN"/>
-        </w:rPr>
-        <w:t>）程序控制</w:t>
-      </w:r>
-    </w:p>
-    <w:p>
-      <w:pPr>
-        <w:autoSpaceDE w:val="0"/>
-        <w:autoSpaceDN w:val="0"/>
-        <w:adjustRightInd w:val="0"/>
-        <w:spacing w:line="400" w:lineRule="exact"/>
-        <w:ind w:leftChars="200" w:left="420"/>
-        <w:rPr>
-          <w:rFonts w:ascii="Times New Roman" w:hAnsi="Times New Roman" w:cs="Times New Roman"/>
-          <w:kern w:val="0"/>
-          <w:sz w:val="24"/>
-          <w:szCs w:val="24"/>
-          <w:lang w:val="zh-CN"/>
-        </w:rPr>
-      </w:pPr>
+        <w:t>）键盘</w:t>
+      </w:r>
+    </w:p>
+    <w:p>
+      <w:pPr>
+        <w:autoSpaceDE w:val="0"/>
+        <w:autoSpaceDN w:val="0"/>
+        <w:adjustRightInd w:val="0"/>
+        <w:spacing w:line="400" w:lineRule="exact"/>
+        <w:ind w:firstLine="600"/>
+        <w:rPr>
+          <w:rFonts w:ascii="Times New Roman" w:hAnsi="Times New Roman" w:cs="Times New Roman"/>
+          <w:kern w:val="0"/>
+          <w:sz w:val="24"/>
+          <w:szCs w:val="24"/>
+          <w:lang w:val="zh-CN"/>
+        </w:rPr>
+      </w:pPr>
+      <w:r>
+        <w:rPr>
+          <w:rFonts w:ascii="Times New Roman" w:hAnsi="Times New Roman" w:cs="Times New Roman"/>
+          <w:kern w:val="0"/>
+          <w:sz w:val="24"/>
+          <w:szCs w:val="24"/>
+          <w:lang w:val="zh-CN"/>
+        </w:rPr>
+        <w:t>（</w:t>
+      </w:r>
       <w:r>
         <w:rPr>
           <w:rFonts w:ascii="Times New Roman" w:hAnsi="Times New Roman" w:cs="Times New Roman"/>
@@ -4636,24 +6465,34 @@
           <w:szCs w:val="24"/>
           <w:lang w:val="zh-CN"/>
         </w:rPr>
-        <w:t>）操作控制</w:t>
-      </w:r>
-    </w:p>
-    <w:p>
-      <w:pPr>
-        <w:autoSpaceDE w:val="0"/>
-        <w:autoSpaceDN w:val="0"/>
-        <w:adjustRightInd w:val="0"/>
-        <w:spacing w:line="400" w:lineRule="exact"/>
-        <w:ind w:leftChars="200" w:left="420"/>
-        <w:rPr>
-          <w:rFonts w:ascii="Times New Roman" w:hAnsi="Times New Roman" w:cs="Times New Roman"/>
-          <w:kern w:val="0"/>
-          <w:sz w:val="24"/>
-          <w:szCs w:val="24"/>
-          <w:lang w:val="zh-CN"/>
-        </w:rPr>
-      </w:pPr>
+        <w:t>）鼠标</w:t>
+      </w:r>
+    </w:p>
+    <w:p>
+      <w:pPr>
+        <w:autoSpaceDE w:val="0"/>
+        <w:autoSpaceDN w:val="0"/>
+        <w:adjustRightInd w:val="0"/>
+        <w:spacing w:line="400" w:lineRule="exact"/>
+        <w:ind w:firstLine="600"/>
+        <w:rPr>
+          <w:rFonts w:ascii="Times New Roman" w:hAnsi="Times New Roman" w:cs="Times New Roman"/>
+          <w:kern w:val="0"/>
+          <w:sz w:val="24"/>
+          <w:szCs w:val="24"/>
+          <w:lang w:val="zh-CN"/>
+        </w:rPr>
+      </w:pPr>
+      <w:r>
+        <w:rPr>
+          <w:rFonts w:ascii="Times New Roman" w:hAnsi="Times New Roman" w:cs="Times New Roman"/>
+          <w:kern w:val="0"/>
+          <w:sz w:val="24"/>
+          <w:szCs w:val="24"/>
+          <w:lang w:val="zh-CN"/>
+        </w:rPr>
+        <w:t>（</w:t>
+      </w:r>
       <w:r>
         <w:rPr>
           <w:rFonts w:ascii="Times New Roman" w:hAnsi="Times New Roman" w:cs="Times New Roman"/>
@@ -4672,24 +6511,34 @@
           <w:szCs w:val="24"/>
           <w:lang w:val="zh-CN"/>
         </w:rPr>
-        <w:t>）时间控制</w:t>
-      </w:r>
-    </w:p>
-    <w:p>
-      <w:pPr>
-        <w:autoSpaceDE w:val="0"/>
-        <w:autoSpaceDN w:val="0"/>
-        <w:adjustRightInd w:val="0"/>
-        <w:spacing w:line="400" w:lineRule="exact"/>
-        <w:ind w:leftChars="200" w:left="420"/>
-        <w:rPr>
-          <w:rFonts w:ascii="Times New Roman" w:hAnsi="Times New Roman" w:cs="Times New Roman"/>
-          <w:kern w:val="0"/>
-          <w:sz w:val="24"/>
-          <w:szCs w:val="24"/>
-          <w:lang w:val="zh-CN"/>
-        </w:rPr>
-      </w:pPr>
+        <w:t>）传声器</w:t>
+      </w:r>
+    </w:p>
+    <w:p>
+      <w:pPr>
+        <w:autoSpaceDE w:val="0"/>
+        <w:autoSpaceDN w:val="0"/>
+        <w:adjustRightInd w:val="0"/>
+        <w:spacing w:line="400" w:lineRule="exact"/>
+        <w:ind w:firstLine="600"/>
+        <w:rPr>
+          <w:rFonts w:ascii="Times New Roman" w:hAnsi="Times New Roman" w:cs="Times New Roman"/>
+          <w:kern w:val="0"/>
+          <w:sz w:val="24"/>
+          <w:szCs w:val="24"/>
+          <w:lang w:val="zh-CN"/>
+        </w:rPr>
+      </w:pPr>
+      <w:r>
+        <w:rPr>
+          <w:rFonts w:ascii="Times New Roman" w:hAnsi="Times New Roman" w:cs="Times New Roman"/>
+          <w:kern w:val="0"/>
+          <w:sz w:val="24"/>
+          <w:szCs w:val="24"/>
+          <w:lang w:val="zh-CN"/>
+        </w:rPr>
+        <w:t>（</w:t>
+      </w:r>
       <w:r>
         <w:rPr>
           <w:rFonts w:ascii="Times New Roman" w:hAnsi="Times New Roman" w:cs="Times New Roman"/>
@@ -4708,122 +6557,264 @@
           <w:szCs w:val="24"/>
           <w:lang w:val="zh-CN"/>
         </w:rPr>
-        <w:t>）数据运算</w:t>
-      </w:r>
-    </w:p>
-    <w:p>
-      <w:pPr>
-        <w:autoSpaceDE w:val="0"/>
-        <w:autoSpaceDN w:val="0"/>
-        <w:adjustRightInd w:val="0"/>
-        <w:spacing w:line="400" w:lineRule="exact"/>
-        <w:rPr>
-          <w:rFonts w:ascii="Times New Roman" w:hAnsi="Times New Roman" w:cs="Times New Roman"/>
-          <w:kern w:val="0"/>
-          <w:sz w:val="24"/>
-          <w:szCs w:val="24"/>
-          <w:lang w:val="zh-CN"/>
-        </w:rPr>
-      </w:pPr>
-    </w:p>
-    <w:p>
-      <w:pPr>
-        <w:autoSpaceDE w:val="0"/>
-        <w:autoSpaceDN w:val="0"/>
-        <w:adjustRightInd w:val="0"/>
-        <w:spacing w:line="400" w:lineRule="exact"/>
-        <w:rPr>
-          <w:rFonts w:ascii="Times New Roman" w:hAnsi="Times New Roman" w:cs="Times New Roman"/>
-          <w:kern w:val="0"/>
-          <w:sz w:val="24"/>
-          <w:szCs w:val="24"/>
-          <w:lang w:val="zh-CN"/>
-        </w:rPr>
-      </w:pPr>
-      <w:r>
-        <w:rPr>
-          <w:rFonts w:ascii="Times New Roman" w:hAnsi="Times New Roman" w:cs="Times New Roman"/>
-          <w:kern w:val="0"/>
-          <w:sz w:val="24"/>
-          <w:szCs w:val="24"/>
-          <w:lang w:val="zh-CN"/>
-        </w:rPr>
-        <w:t>2</w:t>
-      </w:r>
-      <w:r>
-        <w:rPr>
-          <w:rFonts w:ascii="Times New Roman" w:hAnsi="Times New Roman" w:cs="Times New Roman"/>
-          <w:kern w:val="0"/>
-          <w:sz w:val="24"/>
-          <w:szCs w:val="24"/>
-          <w:lang w:val="zh-CN"/>
-        </w:rPr>
-        <w:t>）</w:t>
-      </w:r>
-      <w:r>
-        <w:rPr>
-          <w:rFonts w:ascii="Times New Roman" w:hAnsi="Times New Roman" w:cs="Times New Roman"/>
-          <w:kern w:val="0"/>
-          <w:sz w:val="24"/>
-          <w:szCs w:val="24"/>
-          <w:lang w:val="zh-CN"/>
-        </w:rPr>
-        <w:t>CPU</w:t>
-      </w:r>
-      <w:r>
-        <w:rPr>
-          <w:rFonts w:ascii="Times New Roman" w:hAnsi="Times New Roman" w:cs="Times New Roman"/>
-          <w:kern w:val="0"/>
-          <w:sz w:val="24"/>
-          <w:szCs w:val="24"/>
-          <w:lang w:val="zh-CN"/>
-        </w:rPr>
-        <w:t>的组成</w:t>
-      </w:r>
-    </w:p>
-    <w:p>
-      <w:pPr>
-        <w:autoSpaceDE w:val="0"/>
-        <w:autoSpaceDN w:val="0"/>
-        <w:adjustRightInd w:val="0"/>
-        <w:spacing w:line="400" w:lineRule="exact"/>
-        <w:rPr>
-          <w:rFonts w:ascii="Times New Roman" w:hAnsi="Times New Roman" w:cs="Times New Roman"/>
-          <w:kern w:val="0"/>
-          <w:sz w:val="24"/>
-          <w:szCs w:val="24"/>
-          <w:lang w:val="zh-CN"/>
-        </w:rPr>
-      </w:pPr>
-      <w:r>
-        <w:rPr>
-          <w:rFonts w:ascii="Times New Roman" w:hAnsi="Times New Roman" w:cs="Times New Roman"/>
-          <w:kern w:val="0"/>
-          <w:sz w:val="24"/>
-          <w:szCs w:val="24"/>
-          <w:lang w:val="zh-CN"/>
-        </w:rPr>
-        <w:t>计算机的</w:t>
-      </w:r>
-      <w:r>
-        <w:rPr>
-          <w:rFonts w:ascii="Times New Roman" w:hAnsi="Times New Roman" w:cs="Times New Roman"/>
-          <w:kern w:val="0"/>
-          <w:sz w:val="24"/>
-          <w:szCs w:val="24"/>
-          <w:lang w:val="zh-CN"/>
-        </w:rPr>
-        <w:t>CPU</w:t>
-      </w:r>
-      <w:r>
-        <w:rPr>
-          <w:rFonts w:ascii="Times New Roman" w:hAnsi="Times New Roman" w:cs="Times New Roman"/>
-          <w:kern w:val="0"/>
-          <w:sz w:val="24"/>
-          <w:szCs w:val="24"/>
-          <w:lang w:val="zh-CN"/>
-        </w:rPr>
-        <w:t>主要由</w:t>
+        <w:t>）摄像头</w:t>
+      </w:r>
+    </w:p>
+    <w:p>
+      <w:pPr>
+        <w:autoSpaceDE w:val="0"/>
+        <w:autoSpaceDN w:val="0"/>
+        <w:adjustRightInd w:val="0"/>
+        <w:spacing w:line="400" w:lineRule="exact"/>
+        <w:ind w:firstLine="600"/>
+        <w:rPr>
+          <w:rFonts w:ascii="Times New Roman" w:hAnsi="Times New Roman" w:cs="Times New Roman"/>
+          <w:kern w:val="0"/>
+          <w:sz w:val="24"/>
+          <w:szCs w:val="24"/>
+          <w:lang w:val="zh-CN"/>
+        </w:rPr>
+      </w:pPr>
+      <w:r>
+        <w:rPr>
+          <w:rFonts w:ascii="Times New Roman" w:hAnsi="Times New Roman" w:cs="Times New Roman"/>
+          <w:kern w:val="0"/>
+          <w:sz w:val="24"/>
+          <w:szCs w:val="24"/>
+          <w:lang w:val="zh-CN"/>
+        </w:rPr>
+        <w:t>（</w:t>
+      </w:r>
+      <w:r>
+        <w:rPr>
+          <w:rFonts w:ascii="Times New Roman" w:hAnsi="Times New Roman" w:cs="Times New Roman"/>
+          <w:kern w:val="0"/>
+          <w:sz w:val="24"/>
+          <w:szCs w:val="24"/>
+          <w:lang w:val="zh-CN"/>
+        </w:rPr>
+        <w:t>5</w:t>
+      </w:r>
+      <w:r>
+        <w:rPr>
+          <w:rFonts w:ascii="Times New Roman" w:hAnsi="Times New Roman" w:cs="Times New Roman"/>
+          <w:kern w:val="0"/>
+          <w:sz w:val="24"/>
+          <w:szCs w:val="24"/>
+          <w:lang w:val="zh-CN"/>
+        </w:rPr>
+        <w:t>）触摸屏</w:t>
+      </w:r>
+    </w:p>
+    <w:p>
+      <w:pPr>
+        <w:autoSpaceDE w:val="0"/>
+        <w:autoSpaceDN w:val="0"/>
+        <w:adjustRightInd w:val="0"/>
+        <w:spacing w:line="400" w:lineRule="exact"/>
+        <w:ind w:firstLine="600"/>
+        <w:rPr>
+          <w:rFonts w:ascii="Times New Roman" w:hAnsi="Times New Roman" w:cs="Times New Roman"/>
+          <w:kern w:val="0"/>
+          <w:sz w:val="24"/>
+          <w:szCs w:val="24"/>
+          <w:lang w:val="zh-CN"/>
+        </w:rPr>
+      </w:pPr>
+      <w:r>
+        <w:rPr>
+          <w:rFonts w:ascii="Times New Roman" w:hAnsi="Times New Roman" w:cs="Times New Roman"/>
+          <w:kern w:val="0"/>
+          <w:sz w:val="24"/>
+          <w:szCs w:val="24"/>
+          <w:lang w:val="zh-CN"/>
+        </w:rPr>
+        <w:t>（</w:t>
+      </w:r>
+      <w:r>
+        <w:rPr>
+          <w:rFonts w:ascii="Times New Roman" w:hAnsi="Times New Roman" w:cs="Times New Roman"/>
+          <w:kern w:val="0"/>
+          <w:sz w:val="24"/>
+          <w:szCs w:val="24"/>
+          <w:lang w:val="zh-CN"/>
+        </w:rPr>
+        <w:t>6</w:t>
+      </w:r>
+      <w:r>
+        <w:rPr>
+          <w:rFonts w:ascii="Times New Roman" w:hAnsi="Times New Roman" w:cs="Times New Roman"/>
+          <w:kern w:val="0"/>
+          <w:sz w:val="24"/>
+          <w:szCs w:val="24"/>
+          <w:lang w:val="zh-CN"/>
+        </w:rPr>
+        <w:t>）显示器</w:t>
+      </w:r>
+    </w:p>
+    <w:p>
+      <w:pPr>
+        <w:autoSpaceDE w:val="0"/>
+        <w:autoSpaceDN w:val="0"/>
+        <w:adjustRightInd w:val="0"/>
+        <w:spacing w:line="400" w:lineRule="exact"/>
+        <w:ind w:firstLine="600"/>
+        <w:rPr>
+          <w:rFonts w:ascii="Times New Roman" w:hAnsi="Times New Roman" w:cs="Times New Roman"/>
+          <w:kern w:val="0"/>
+          <w:sz w:val="24"/>
+          <w:szCs w:val="24"/>
+          <w:lang w:val="zh-CN"/>
+        </w:rPr>
+      </w:pPr>
+      <w:r>
+        <w:rPr>
+          <w:rFonts w:ascii="Times New Roman" w:hAnsi="Times New Roman" w:cs="Times New Roman"/>
+          <w:kern w:val="0"/>
+          <w:sz w:val="24"/>
+          <w:szCs w:val="24"/>
+          <w:lang w:val="zh-CN"/>
+        </w:rPr>
+        <w:t>（</w:t>
+      </w:r>
+      <w:r>
+        <w:rPr>
+          <w:rFonts w:ascii="Times New Roman" w:hAnsi="Times New Roman" w:cs="Times New Roman"/>
+          <w:kern w:val="0"/>
+          <w:sz w:val="24"/>
+          <w:szCs w:val="24"/>
+          <w:lang w:val="zh-CN"/>
+        </w:rPr>
+        <w:t>7</w:t>
+      </w:r>
+      <w:r>
+        <w:rPr>
+          <w:rFonts w:ascii="Times New Roman" w:hAnsi="Times New Roman" w:cs="Times New Roman"/>
+          <w:kern w:val="0"/>
+          <w:sz w:val="24"/>
+          <w:szCs w:val="24"/>
+          <w:lang w:val="zh-CN"/>
+        </w:rPr>
+        <w:t>）打印机</w:t>
+      </w:r>
+    </w:p>
+    <w:p>
+      <w:pPr>
+        <w:autoSpaceDE w:val="0"/>
+        <w:autoSpaceDN w:val="0"/>
+        <w:adjustRightInd w:val="0"/>
+        <w:spacing w:line="400" w:lineRule="exact"/>
+        <w:ind w:firstLine="600"/>
+        <w:rPr>
+          <w:rFonts w:ascii="Times New Roman" w:hAnsi="Times New Roman" w:cs="Times New Roman"/>
+          <w:kern w:val="0"/>
+          <w:sz w:val="24"/>
+          <w:szCs w:val="24"/>
+          <w:lang w:val="zh-CN"/>
+        </w:rPr>
+      </w:pPr>
+      <w:r>
+        <w:rPr>
+          <w:rFonts w:ascii="Times New Roman" w:hAnsi="Times New Roman" w:cs="Times New Roman"/>
+          <w:kern w:val="0"/>
+          <w:sz w:val="24"/>
+          <w:szCs w:val="24"/>
+          <w:lang w:val="zh-CN"/>
+        </w:rPr>
+        <w:t>（</w:t>
+      </w:r>
+      <w:r>
+        <w:rPr>
+          <w:rFonts w:ascii="Times New Roman" w:hAnsi="Times New Roman" w:cs="Times New Roman"/>
+          <w:kern w:val="0"/>
+          <w:sz w:val="24"/>
+          <w:szCs w:val="24"/>
+          <w:lang w:val="zh-CN"/>
+        </w:rPr>
+        <w:t>8</w:t>
+      </w:r>
+      <w:r>
+        <w:rPr>
+          <w:rFonts w:ascii="Times New Roman" w:hAnsi="Times New Roman" w:cs="Times New Roman"/>
+          <w:kern w:val="0"/>
+          <w:sz w:val="24"/>
+          <w:szCs w:val="24"/>
+          <w:lang w:val="zh-CN"/>
+        </w:rPr>
+        <w:t>）音箱和耳机</w:t>
+      </w:r>
+    </w:p>
+    <w:p>
+      <w:pPr>
+        <w:rPr>
+          <w:lang w:val="zh-CN"/>
+        </w:rPr>
+      </w:pPr>
+    </w:p>
+    <w:p>
+      <w:pPr>
+        <w:pStyle w:val="6"/>
+        <w:rPr>
+          <w:lang w:val="zh-CN"/>
+        </w:rPr>
+      </w:pPr>
+      <w:r>
+        <w:rPr>
+          <w:lang w:val="zh-CN"/>
+        </w:rPr>
+        <w:t>4、总线</w:t>
+      </w:r>
+    </w:p>
+    <w:p>
+      <w:pPr>
+        <w:autoSpaceDE w:val="0"/>
+        <w:autoSpaceDN w:val="0"/>
+        <w:adjustRightInd w:val="0"/>
+        <w:spacing w:line="400" w:lineRule="exact"/>
+        <w:ind w:firstLine="600"/>
+        <w:rPr>
+          <w:rFonts w:ascii="Times New Roman" w:hAnsi="Times New Roman" w:cs="Times New Roman"/>
+          <w:kern w:val="0"/>
+          <w:sz w:val="24"/>
+          <w:szCs w:val="24"/>
+          <w:lang w:val="zh-CN"/>
+        </w:rPr>
+      </w:pPr>
+      <w:r>
+        <w:rPr>
+          <w:rFonts w:ascii="Times New Roman" w:hAnsi="Times New Roman" w:cs="Times New Roman"/>
+          <w:kern w:val="0"/>
+          <w:sz w:val="24"/>
+          <w:szCs w:val="24"/>
+          <w:lang w:val="zh-CN"/>
+        </w:rPr>
+        <w:t>为了简化硬件电路设计、简化系统结构，常用一组线路配置适当的接口电路，与各部件和外围设备连接，这组共用的连接线路被称为总线。</w:t>
+      </w:r>
+    </w:p>
+    <w:p>
+      <w:pPr>
+        <w:autoSpaceDE w:val="0"/>
+        <w:autoSpaceDN w:val="0"/>
+        <w:adjustRightInd w:val="0"/>
+        <w:spacing w:line="400" w:lineRule="exact"/>
+        <w:ind w:firstLine="600"/>
+        <w:rPr>
+          <w:rFonts w:ascii="Times New Roman" w:hAnsi="Times New Roman" w:cs="Times New Roman"/>
+          <w:kern w:val="0"/>
+          <w:sz w:val="24"/>
+          <w:szCs w:val="24"/>
+          <w:lang w:val="zh-CN"/>
+        </w:rPr>
+      </w:pPr>
+      <w:r>
+        <w:rPr>
+          <w:rFonts w:ascii="Times New Roman" w:hAnsi="Times New Roman" w:cs="Times New Roman"/>
+          <w:kern w:val="0"/>
+          <w:sz w:val="24"/>
+          <w:szCs w:val="24"/>
+          <w:lang w:val="zh-CN"/>
+        </w:rPr>
+        <w:t>按总线传输的信号性质，可分为</w:t>
       </w:r>
       <w:r>
         <w:rPr>
@@ -4834,7 +6825,7 @@
           <w:szCs w:val="24"/>
           <w:lang w:val="zh-CN"/>
         </w:rPr>
-        <w:t>运算器</w:t>
+        <w:t>地址总线</w:t>
       </w:r>
       <w:r>
         <w:rPr>
@@ -4855,11 +6846,104 @@
           <w:szCs w:val="24"/>
           <w:lang w:val="zh-CN"/>
         </w:rPr>
-        <w:t>控制器</w:t>
-      </w:r>
-      <w:r>
-        <w:rPr>
-          <w:rFonts w:ascii="Times New Roman" w:hAnsi="Times New Roman" w:cs="Times New Roman"/>
+        <w:t>数据</w:t>
+      </w:r>
+      <w:r>
+        <w:rPr>
+          <w:rFonts w:ascii="Times New Roman" w:hAnsi="Times New Roman" w:cs="Times New Roman" w:hint="eastAsia"/>
+          <w:color w:val="FF0000"/>
+          <w:kern w:val="0"/>
+          <w:sz w:val="24"/>
+          <w:szCs w:val="24"/>
+          <w:lang w:val="zh-CN"/>
+        </w:rPr>
+        <w:t>总</w:t>
+      </w:r>
+      <w:r>
+        <w:rPr>
+          <w:rFonts w:ascii="Times New Roman" w:hAnsi="Times New Roman" w:cs="Times New Roman"/>
+          <w:color w:val="FF0000"/>
+          <w:kern w:val="0"/>
+          <w:sz w:val="24"/>
+          <w:szCs w:val="24"/>
+          <w:lang w:val="zh-CN"/>
+        </w:rPr>
+        <w:t>线</w:t>
+      </w:r>
+      <w:r>
+        <w:rPr>
+          <w:rFonts w:ascii="Times New Roman" w:hAnsi="Times New Roman" w:cs="Times New Roman"/>
+          <w:kern w:val="0"/>
+          <w:sz w:val="24"/>
+          <w:szCs w:val="24"/>
+          <w:lang w:val="zh-CN"/>
+        </w:rPr>
+        <w:t>和</w:t>
+      </w:r>
+      <w:r>
+        <w:rPr>
+          <w:rFonts w:ascii="Times New Roman" w:hAnsi="Times New Roman" w:cs="Times New Roman"/>
+          <w:color w:val="FF0000"/>
+          <w:kern w:val="0"/>
+          <w:sz w:val="24"/>
+          <w:szCs w:val="24"/>
+          <w:lang w:val="zh-CN"/>
+        </w:rPr>
+        <w:t>控制总线</w:t>
+      </w:r>
+      <w:r>
+        <w:rPr>
+          <w:rFonts w:ascii="Times New Roman" w:hAnsi="Times New Roman" w:cs="Times New Roman"/>
+          <w:kern w:val="0"/>
+          <w:sz w:val="24"/>
+          <w:szCs w:val="24"/>
+          <w:lang w:val="zh-CN"/>
+        </w:rPr>
+        <w:t>。常用的总线标准包括</w:t>
+      </w:r>
+      <w:r>
+        <w:rPr>
+          <w:rFonts w:ascii="Times New Roman" w:hAnsi="Times New Roman" w:cs="Times New Roman"/>
+          <w:kern w:val="0"/>
+          <w:sz w:val="24"/>
+          <w:szCs w:val="24"/>
+          <w:lang w:val="zh-CN"/>
+        </w:rPr>
+        <w:t>IBM</w:t>
+      </w:r>
+      <w:r>
+        <w:rPr>
+          <w:rFonts w:ascii="Times New Roman" w:hAnsi="Times New Roman" w:cs="Times New Roman"/>
+          <w:kern w:val="0"/>
+          <w:sz w:val="24"/>
+          <w:szCs w:val="24"/>
+          <w:lang w:val="zh-CN"/>
+        </w:rPr>
+        <w:t>公司的</w:t>
+      </w:r>
+      <w:r>
+        <w:rPr>
+          <w:rFonts w:ascii="Times New Roman" w:hAnsi="Times New Roman" w:cs="Times New Roman"/>
+          <w:kern w:val="0"/>
+          <w:sz w:val="24"/>
+          <w:szCs w:val="24"/>
+          <w:lang w:val="zh-CN"/>
+        </w:rPr>
+        <w:t>ISA</w:t>
+      </w:r>
+      <w:r>
+        <w:rPr>
+          <w:rFonts w:ascii="Times New Roman" w:hAnsi="Times New Roman" w:cs="Times New Roman" w:hint="eastAsia"/>
+          <w:kern w:val="0"/>
+          <w:sz w:val="24"/>
+          <w:szCs w:val="24"/>
+          <w:lang w:val="zh-CN"/>
+        </w:rPr>
+        <w:t>总线</w:t>
+      </w:r>
+      <w:r>
+        <w:rPr>
+          <w:rFonts w:ascii="Times New Roman" w:hAnsi="Times New Roman" w:cs="Times New Roman" w:hint="eastAsia"/>
           <w:kern w:val="0"/>
           <w:sz w:val="24"/>
           <w:szCs w:val="24"/>
@@ -4870,148 +6954,82 @@
       <w:r>
         <w:rPr>
           <w:rFonts w:ascii="Times New Roman" w:hAnsi="Times New Roman" w:cs="Times New Roman"/>
-          <w:color w:val="FF0000"/>
-          <w:kern w:val="0"/>
-          <w:sz w:val="24"/>
-          <w:szCs w:val="24"/>
-          <w:lang w:val="zh-CN"/>
-        </w:rPr>
-        <w:t>寄存器</w:t>
-      </w:r>
-      <w:r>
-        <w:rPr>
-          <w:rFonts w:ascii="Times New Roman" w:hAnsi="Times New Roman" w:cs="Times New Roman"/>
-          <w:kern w:val="0"/>
-          <w:sz w:val="24"/>
-          <w:szCs w:val="24"/>
-          <w:lang w:val="zh-CN"/>
-        </w:rPr>
-        <w:t>组成。</w:t>
-      </w:r>
-    </w:p>
-    <w:p>
-      <w:pPr>
-        <w:autoSpaceDE w:val="0"/>
-        <w:autoSpaceDN w:val="0"/>
-        <w:adjustRightInd w:val="0"/>
-        <w:spacing w:line="400" w:lineRule="exact"/>
-        <w:rPr>
-          <w:rFonts w:ascii="Times New Roman" w:hAnsi="Times New Roman" w:cs="Times New Roman"/>
-          <w:kern w:val="0"/>
-          <w:sz w:val="24"/>
-          <w:szCs w:val="24"/>
-          <w:lang w:val="zh-CN"/>
-        </w:rPr>
-      </w:pPr>
-      <w:r>
-        <w:rPr>
-          <w:rFonts w:ascii="Times New Roman" w:hAnsi="Times New Roman" w:cs="Times New Roman"/>
-          <w:kern w:val="0"/>
-          <w:sz w:val="24"/>
-          <w:szCs w:val="24"/>
-          <w:lang w:val="zh-CN"/>
-        </w:rPr>
-        <w:t>1</w:t>
-      </w:r>
-      <w:r>
-        <w:rPr>
-          <w:rFonts w:ascii="Times New Roman" w:hAnsi="Times New Roman" w:cs="Times New Roman"/>
-          <w:kern w:val="0"/>
-          <w:sz w:val="24"/>
-          <w:szCs w:val="24"/>
-          <w:lang w:val="zh-CN"/>
-        </w:rPr>
-        <w:t>）运算器。计算机的加工处理部件，其运算功能由算术逻辑单元（</w:t>
-      </w:r>
-      <w:r>
-        <w:rPr>
-          <w:rFonts w:ascii="Times New Roman" w:hAnsi="Times New Roman" w:cs="Times New Roman"/>
-          <w:kern w:val="0"/>
-          <w:sz w:val="24"/>
-          <w:szCs w:val="24"/>
-          <w:lang w:val="zh-CN"/>
-        </w:rPr>
-        <w:t>ALU</w:t>
-      </w:r>
-      <w:r>
-        <w:rPr>
-          <w:rFonts w:ascii="Times New Roman" w:hAnsi="Times New Roman" w:cs="Times New Roman"/>
-          <w:kern w:val="0"/>
-          <w:sz w:val="24"/>
-          <w:szCs w:val="24"/>
-          <w:lang w:val="zh-CN"/>
-        </w:rPr>
-        <w:t>）的数字电路实现。</w:t>
-      </w:r>
-    </w:p>
-    <w:p>
-      <w:pPr>
-        <w:autoSpaceDE w:val="0"/>
-        <w:autoSpaceDN w:val="0"/>
-        <w:adjustRightInd w:val="0"/>
-        <w:spacing w:line="400" w:lineRule="exact"/>
-        <w:rPr>
-          <w:rFonts w:ascii="Times New Roman" w:hAnsi="Times New Roman" w:cs="Times New Roman"/>
-          <w:kern w:val="0"/>
-          <w:sz w:val="24"/>
-          <w:szCs w:val="24"/>
-          <w:lang w:val="zh-CN"/>
-        </w:rPr>
-      </w:pPr>
-      <w:r>
-        <w:rPr>
-          <w:rFonts w:ascii="Times New Roman" w:hAnsi="Times New Roman" w:cs="Times New Roman"/>
-          <w:kern w:val="0"/>
-          <w:sz w:val="24"/>
-          <w:szCs w:val="24"/>
-          <w:lang w:val="zh-CN"/>
-        </w:rPr>
-        <w:t>2</w:t>
-      </w:r>
-      <w:r>
-        <w:rPr>
-          <w:rFonts w:ascii="Times New Roman" w:hAnsi="Times New Roman" w:cs="Times New Roman"/>
-          <w:kern w:val="0"/>
-          <w:sz w:val="24"/>
-          <w:szCs w:val="24"/>
-          <w:lang w:val="zh-CN"/>
-        </w:rPr>
-        <w:t>）控制器。负责协调并控制计算机各功能部件执行程序的指令序列，是整个计算机的控制指挥部件。</w:t>
-      </w:r>
-    </w:p>
-    <w:p>
-      <w:pPr>
-        <w:autoSpaceDE w:val="0"/>
-        <w:autoSpaceDN w:val="0"/>
-        <w:adjustRightInd w:val="0"/>
-        <w:spacing w:line="400" w:lineRule="exact"/>
-        <w:rPr>
-          <w:rFonts w:ascii="Times New Roman" w:hAnsi="Times New Roman" w:cs="Times New Roman"/>
-          <w:kern w:val="0"/>
-          <w:sz w:val="24"/>
-          <w:szCs w:val="24"/>
-          <w:lang w:val="zh-CN"/>
-        </w:rPr>
-      </w:pPr>
-      <w:r>
-        <w:rPr>
-          <w:rFonts w:ascii="Times New Roman" w:hAnsi="Times New Roman" w:cs="Times New Roman"/>
-          <w:kern w:val="0"/>
-          <w:sz w:val="24"/>
-          <w:szCs w:val="24"/>
-          <w:lang w:val="zh-CN"/>
-        </w:rPr>
-        <w:t>3</w:t>
-      </w:r>
-      <w:r>
-        <w:rPr>
-          <w:rFonts w:ascii="Times New Roman" w:hAnsi="Times New Roman" w:cs="Times New Roman"/>
-          <w:kern w:val="0"/>
-          <w:sz w:val="24"/>
-          <w:szCs w:val="24"/>
-          <w:lang w:val="zh-CN"/>
-        </w:rPr>
-        <w:t>）寄存器。用来暂存运算和控制过程中的中间结果、最终结果以及各种控制、状态信息。</w:t>
+          <w:kern w:val="0"/>
+          <w:sz w:val="24"/>
+          <w:szCs w:val="24"/>
+          <w:lang w:val="zh-CN"/>
+        </w:rPr>
+        <w:t>Intel</w:t>
+      </w:r>
+      <w:r>
+        <w:rPr>
+          <w:rFonts w:ascii="Times New Roman" w:hAnsi="Times New Roman" w:cs="Times New Roman"/>
+          <w:kern w:val="0"/>
+          <w:sz w:val="24"/>
+          <w:szCs w:val="24"/>
+          <w:lang w:val="zh-CN"/>
+        </w:rPr>
+        <w:t>公司的</w:t>
+      </w:r>
+      <w:r>
+        <w:rPr>
+          <w:rFonts w:ascii="Times New Roman" w:hAnsi="Times New Roman" w:cs="Times New Roman"/>
+          <w:kern w:val="0"/>
+          <w:sz w:val="24"/>
+          <w:szCs w:val="24"/>
+          <w:lang w:val="zh-CN"/>
+        </w:rPr>
+        <w:t>PCI</w:t>
+      </w:r>
+      <w:r>
+        <w:rPr>
+          <w:rFonts w:ascii="Times New Roman" w:hAnsi="Times New Roman" w:cs="Times New Roman"/>
+          <w:kern w:val="0"/>
+          <w:sz w:val="24"/>
+          <w:szCs w:val="24"/>
+          <w:lang w:val="zh-CN"/>
+        </w:rPr>
+        <w:t>总线，以及</w:t>
+      </w:r>
+      <w:r>
+        <w:rPr>
+          <w:rFonts w:ascii="Times New Roman" w:hAnsi="Times New Roman" w:cs="Times New Roman"/>
+          <w:kern w:val="0"/>
+          <w:sz w:val="24"/>
+          <w:szCs w:val="24"/>
+          <w:lang w:val="zh-CN"/>
+        </w:rPr>
+        <w:t>RS-232C</w:t>
+      </w:r>
+      <w:r>
+        <w:rPr>
+          <w:rFonts w:ascii="Times New Roman" w:hAnsi="Times New Roman" w:cs="Times New Roman"/>
+          <w:kern w:val="0"/>
+          <w:sz w:val="24"/>
+          <w:szCs w:val="24"/>
+          <w:lang w:val="zh-CN"/>
+        </w:rPr>
+        <w:t>总线、</w:t>
+      </w:r>
+      <w:r>
+        <w:rPr>
+          <w:rFonts w:ascii="Times New Roman" w:hAnsi="Times New Roman" w:cs="Times New Roman"/>
+          <w:kern w:val="0"/>
+          <w:sz w:val="24"/>
+          <w:szCs w:val="24"/>
+          <w:lang w:val="zh-CN"/>
+        </w:rPr>
+        <w:t>USB</w:t>
+      </w:r>
+      <w:r>
+        <w:rPr>
+          <w:rFonts w:ascii="Times New Roman" w:hAnsi="Times New Roman" w:cs="Times New Roman"/>
+          <w:kern w:val="0"/>
+          <w:sz w:val="24"/>
+          <w:szCs w:val="24"/>
+          <w:lang w:val="zh-CN"/>
+        </w:rPr>
+        <w:t>总线等</w:t>
       </w:r>
     </w:p>
     <w:p>
@@ -6051,16 +8069,16 @@
 <file path=word/numbering.xml><?xml version="1.0" encoding="utf-8"?>
 <w:numbering xmlns:wpc="http://schemas.microsoft.com/office/word/2010/wordprocessingCanvas" xmlns:cx="http://schemas.microsoft.com/office/drawing/2014/chartex" xmlns:cx1="http://schemas.microsoft.com/office/drawing/2015/9/8/chartex" xmlns:cx2="http://schemas.microsoft.com/office/drawing/2015/10/21/chartex" xmlns:cx3="http://schemas.microsoft.com/office/drawing/2016/5/9/chartex" xmlns:cx4="http://schemas.microsoft.com/office/drawing/2016/5/10/chartex" xmlns:cx5="http://schemas.microsoft.com/office/drawing/2016/5/11/chartex" xmlns:cx6="http://schemas.microsoft.com/office/drawing/2016/5/12/chartex" xmlns:cx7="http://schemas.microsoft.com/office/drawing/2016/5/13/chartex" xmlns:cx8="http://schemas.microsoft.com/office/drawing/2016/5/14/chartex" xmlns:mc="http://schemas.openxmlformats.org/markup-compatibility/2006" xmlns:aink="http://schemas.microsoft.com/office/drawing/2016/ink" xmlns:am3d="http://schemas.microsoft.com/office/drawing/2017/model3d" xmlns:o="urn:schemas-microsoft-com:office:office" xmlns:r="http://schemas.openxmlformats.org/officeDocument/2006/relationships" xmlns:m="http://schemas.openxmlformats.org/officeDocument/2006/math" xmlns:v="urn:schemas-microsoft-com:vml" xmlns:wp14="http://schemas.microsoft.com/office/word/2010/wordprocessingDrawing" xmlns:wp="http://schemas.openxmlformats.org/drawingml/2006/wordprocessingDrawing" xmlns:w10="urn:schemas-microsoft-com:office:word" xmlns:w="http://schemas.openxmlformats.org/wordprocessingml/2006/main" xmlns:w14="http://schemas.microsoft.com/office/word/2010/wordml" xmlns:w15="http://schemas.microsoft.com/office/word/2012/wordml" xmlns:w16cex="http://schemas.microsoft.com/office/word/2018/wordml/cex" xmlns:w16cid="http://schemas.microsoft.com/office/word/2016/wordml/cid" xmlns:w16="http://schemas.microsoft.com/office/word/2018/wordml" xmlns:w16se="http://schemas.microsoft.com/office/word/2015/wordml/symex" xmlns:wpg="http://schemas.microsoft.com/office/word/2010/wordprocessingGroup" xmlns:wpi="http://schemas.microsoft.com/office/word/2010/wordprocessingInk" xmlns:wne="http://schemas.microsoft.com/office/word/2006/wordml" xmlns:wps="http://schemas.microsoft.com/office/word/2010/wordprocessingShape" mc:Ignorable="w14 w15 w16se w16cid w16 w16cex wp14">
   <w:abstractNum w:abstractNumId="0" w15:restartNumberingAfterBreak="0">
-    <w:nsid w:val="627B6458"/>
+    <w:nsid w:val="5AD97A6A"/>
     <w:multiLevelType w:val="hybridMultilevel"/>
-    <w:tmpl w:val="86E225DA"/>
-    <w:lvl w:ilvl="0" w:tplc="DFC8BD02">
+    <w:tmpl w:val="EA8EC6CE"/>
+    <w:lvl w:ilvl="0" w:tplc="530672EA">
       <w:start w:val="1"/>
-      <w:numFmt w:val="japaneseCounting"/>
-      <w:lvlText w:val="第%1节"/>
+      <w:numFmt w:val="decimal"/>
+      <w:lvlText w:val="%1、"/>
       <w:lvlJc w:val="left"/>
       <w:pPr>
-        <w:ind w:left="1116" w:hanging="1116"/>
+        <w:ind w:left="384" w:hanging="384"/>
       </w:pPr>
       <w:rPr>
         <w:rFonts w:hint="default"/>
@@ -6140,13 +8158,13 @@
     </w:lvl>
   </w:abstractNum>
   <w:abstractNum w:abstractNumId="1" w15:restartNumberingAfterBreak="0">
-    <w:nsid w:val="704B3AF2"/>
+    <w:nsid w:val="627B6458"/>
     <w:multiLevelType w:val="hybridMultilevel"/>
-    <w:tmpl w:val="33BAD846"/>
-    <w:lvl w:ilvl="0" w:tplc="32D436EA">
+    <w:tmpl w:val="86E225DA"/>
+    <w:lvl w:ilvl="0" w:tplc="DFC8BD02">
       <w:start w:val="1"/>
       <w:numFmt w:val="japaneseCounting"/>
-      <w:lvlText w:val="第%1章"/>
+      <w:lvlText w:val="第%1节"/>
       <w:lvlJc w:val="left"/>
       <w:pPr>
         <w:ind w:left="1116" w:hanging="1116"/>
@@ -6228,10 +8246,102 @@
       </w:pPr>
     </w:lvl>
   </w:abstractNum>
+  <w:abstractNum w:abstractNumId="2" w15:restartNumberingAfterBreak="0">
+    <w:nsid w:val="704B3AF2"/>
+    <w:multiLevelType w:val="hybridMultilevel"/>
+    <w:tmpl w:val="33BAD846"/>
+    <w:lvl w:ilvl="0" w:tplc="32D436EA">
+      <w:start w:val="1"/>
+      <w:numFmt w:val="japaneseCounting"/>
+      <w:lvlText w:val="第%1章"/>
+      <w:lvlJc w:val="left"/>
+      <w:pPr>
+        <w:ind w:left="1116" w:hanging="1116"/>
+      </w:pPr>
+      <w:rPr>
+        <w:rFonts w:hint="default"/>
+      </w:rPr>
+    </w:lvl>
+    <w:lvl w:ilvl="1" w:tplc="04090019" w:tentative="1">
+      <w:start w:val="1"/>
+      <w:numFmt w:val="lowerLetter"/>
+      <w:lvlText w:val="%2)"/>
+      <w:lvlJc w:val="left"/>
+      <w:pPr>
+        <w:ind w:left="840" w:hanging="420"/>
+      </w:pPr>
+    </w:lvl>
+    <w:lvl w:ilvl="2" w:tplc="0409001B" w:tentative="1">
+      <w:start w:val="1"/>
+      <w:numFmt w:val="lowerRoman"/>
+      <w:lvlText w:val="%3."/>
+      <w:lvlJc w:val="right"/>
+      <w:pPr>
+        <w:ind w:left="1260" w:hanging="420"/>
+      </w:pPr>
+    </w:lvl>
+    <w:lvl w:ilvl="3" w:tplc="0409000F" w:tentative="1">
+      <w:start w:val="1"/>
+      <w:numFmt w:val="decimal"/>
+      <w:lvlText w:val="%4."/>
+      <w:lvlJc w:val="left"/>
+      <w:pPr>
+        <w:ind w:left="1680" w:hanging="420"/>
+      </w:pPr>
+    </w:lvl>
+    <w:lvl w:ilvl="4" w:tplc="04090019" w:tentative="1">
+      <w:start w:val="1"/>
+      <w:numFmt w:val="lowerLetter"/>
+      <w:lvlText w:val="%5)"/>
+      <w:lvlJc w:val="left"/>
+      <w:pPr>
+        <w:ind w:left="2100" w:hanging="420"/>
+      </w:pPr>
+    </w:lvl>
+    <w:lvl w:ilvl="5" w:tplc="0409001B" w:tentative="1">
+      <w:start w:val="1"/>
+      <w:numFmt w:val="lowerRoman"/>
+      <w:lvlText w:val="%6."/>
+      <w:lvlJc w:val="right"/>
+      <w:pPr>
+        <w:ind w:left="2520" w:hanging="420"/>
+      </w:pPr>
+    </w:lvl>
+    <w:lvl w:ilvl="6" w:tplc="0409000F" w:tentative="1">
+      <w:start w:val="1"/>
+      <w:numFmt w:val="decimal"/>
+      <w:lvlText w:val="%7."/>
+      <w:lvlJc w:val="left"/>
+      <w:pPr>
+        <w:ind w:left="2940" w:hanging="420"/>
+      </w:pPr>
+    </w:lvl>
+    <w:lvl w:ilvl="7" w:tplc="04090019" w:tentative="1">
+      <w:start w:val="1"/>
+      <w:numFmt w:val="lowerLetter"/>
+      <w:lvlText w:val="%8)"/>
+      <w:lvlJc w:val="left"/>
+      <w:pPr>
+        <w:ind w:left="3360" w:hanging="420"/>
+      </w:pPr>
+    </w:lvl>
+    <w:lvl w:ilvl="8" w:tplc="0409001B" w:tentative="1">
+      <w:start w:val="1"/>
+      <w:numFmt w:val="lowerRoman"/>
+      <w:lvlText w:val="%9."/>
+      <w:lvlJc w:val="right"/>
+      <w:pPr>
+        <w:ind w:left="3780" w:hanging="420"/>
+      </w:pPr>
+    </w:lvl>
+  </w:abstractNum>
   <w:num w:numId="1">
+    <w:abstractNumId w:val="2"/>
+  </w:num>
+  <w:num w:numId="2">
     <w:abstractNumId w:val="1"/>
   </w:num>
-  <w:num w:numId="2">
+  <w:num w:numId="3">
     <w:abstractNumId w:val="0"/>
   </w:num>
 </w:numbering>
@@ -6772,6 +8882,28 @@
       <w:szCs w:val="24"/>
     </w:rPr>
   </w:style>
+  <w:style w:type="paragraph" w:styleId="7">
+    <w:name w:val="heading 7"/>
+    <w:basedOn w:val="a"/>
+    <w:next w:val="a"/>
+    <w:link w:val="70"/>
+    <w:uiPriority w:val="9"/>
+    <w:unhideWhenUsed/>
+    <w:qFormat/>
+    <w:rsid w:val="003E1E8C"/>
+    <w:pPr>
+      <w:keepNext/>
+      <w:keepLines/>
+      <w:spacing w:before="240" w:after="64" w:line="320" w:lineRule="auto"/>
+      <w:outlineLvl w:val="6"/>
+    </w:pPr>
+    <w:rPr>
+      <w:b/>
+      <w:bCs/>
+      <w:sz w:val="24"/>
+      <w:szCs w:val="24"/>
+    </w:rPr>
+  </w:style>
   <w:style w:type="character" w:default="1" w:styleId="a0">
     <w:name w:val="Default Paragraph Font"/>
     <w:uiPriority w:val="1"/>
@@ -6885,6 +9017,19 @@
     <w:rsid w:val="00B4092B"/>
     <w:rPr>
       <w:rFonts w:asciiTheme="majorHAnsi" w:eastAsiaTheme="majorEastAsia" w:hAnsiTheme="majorHAnsi" w:cstheme="majorBidi"/>
+      <w:b/>
+      <w:bCs/>
+      <w:sz w:val="24"/>
+      <w:szCs w:val="24"/>
+    </w:rPr>
+  </w:style>
+  <w:style w:type="character" w:customStyle="1" w:styleId="70">
+    <w:name w:val="标题 7 字符"/>
+    <w:basedOn w:val="a0"/>
+    <w:link w:val="7"/>
+    <w:uiPriority w:val="9"/>
+    <w:rsid w:val="003E1E8C"/>
+    <w:rPr>
       <w:b/>
       <w:bCs/>
       <w:sz w:val="24"/>

--- a/自考/610201/02316计算机应用技术.docx
+++ b/自考/610201/02316计算机应用技术.docx
@@ -498,33 +498,7 @@
           <w:szCs w:val="24"/>
           <w:lang w:val="zh-CN"/>
         </w:rPr>
-        <w:t>不同进</w:t>
-      </w:r>
-      <w:proofErr w:type="gramStart"/>
-      <w:r>
-        <w:rPr>
-          <w:rFonts w:ascii="Times New Roman" w:hAnsi="Times New Roman" w:cs="Times New Roman"/>
-          <w:b/>
-          <w:bCs/>
-          <w:kern w:val="0"/>
-          <w:sz w:val="24"/>
-          <w:szCs w:val="24"/>
-          <w:lang w:val="zh-CN"/>
-        </w:rPr>
-        <w:t>制数据</w:t>
-      </w:r>
-      <w:proofErr w:type="gramEnd"/>
-      <w:r>
-        <w:rPr>
-          <w:rFonts w:ascii="Times New Roman" w:hAnsi="Times New Roman" w:cs="Times New Roman"/>
-          <w:b/>
-          <w:bCs/>
-          <w:kern w:val="0"/>
-          <w:sz w:val="24"/>
-          <w:szCs w:val="24"/>
-          <w:lang w:val="zh-CN"/>
-        </w:rPr>
-        <w:t>的转换</w:t>
+        <w:t>不同进制数据的转换</w:t>
       </w:r>
       <w:r>
         <w:rPr>
@@ -1928,29 +1902,7 @@
           <w:szCs w:val="24"/>
           <w:lang w:val="zh-CN"/>
         </w:rPr>
-        <w:t>月，在美国</w:t>
-      </w:r>
-      <w:proofErr w:type="gramStart"/>
-      <w:r>
-        <w:rPr>
-          <w:rFonts w:ascii="Times New Roman" w:hAnsi="Times New Roman" w:cs="Times New Roman"/>
-          <w:kern w:val="0"/>
-          <w:sz w:val="24"/>
-          <w:szCs w:val="24"/>
-          <w:lang w:val="zh-CN"/>
-        </w:rPr>
-        <w:t>宾久法</w:t>
-      </w:r>
-      <w:proofErr w:type="gramEnd"/>
-      <w:r>
-        <w:rPr>
-          <w:rFonts w:ascii="Times New Roman" w:hAnsi="Times New Roman" w:cs="Times New Roman"/>
-          <w:kern w:val="0"/>
-          <w:sz w:val="24"/>
-          <w:szCs w:val="24"/>
-          <w:lang w:val="zh-CN"/>
-        </w:rPr>
-        <w:t>尼亚大学诞生了世界第一台真正意义的电子计算机</w:t>
+        <w:t>月，在美国宾久法尼亚大学诞生了世界第一台真正意义的电子计算机</w:t>
       </w:r>
       <w:r>
         <w:rPr>
@@ -5405,7 +5357,7 @@
         <w:adjustRightInd w:val="0"/>
         <w:spacing w:line="400" w:lineRule="exact"/>
         <w:rPr>
-          <w:rFonts w:ascii="Times New Roman" w:hAnsi="Times New Roman" w:cs="Times New Roman" w:hint="eastAsia"/>
+          <w:rFonts w:ascii="Times New Roman" w:hAnsi="Times New Roman" w:cs="Times New Roman"/>
           <w:kern w:val="0"/>
           <w:sz w:val="24"/>
           <w:szCs w:val="24"/>
@@ -5559,37 +5511,422 @@
         <w:rPr>
           <w:lang w:val="zh-CN"/>
         </w:rPr>
+        <w:t>（2）按存储</w:t>
+      </w:r>
+      <w:r>
+        <w:rPr>
+          <w:rFonts w:hint="eastAsia"/>
+          <w:lang w:val="zh-CN"/>
+        </w:rPr>
+        <w:t>方式</w:t>
+      </w:r>
+      <w:r>
+        <w:rPr>
+          <w:lang w:val="zh-CN"/>
+        </w:rPr>
+        <w:t>分类</w:t>
+      </w:r>
+    </w:p>
+    <w:p>
+      <w:pPr>
+        <w:rPr>
+          <w:lang w:val="zh-CN"/>
+        </w:rPr>
+      </w:pPr>
+      <w:r>
+        <w:rPr>
+          <w:rFonts w:ascii="Times New Roman" w:hAnsi="Times New Roman" w:cs="Times New Roman"/>
+          <w:kern w:val="0"/>
+          <w:sz w:val="24"/>
+          <w:szCs w:val="24"/>
+          <w:lang w:val="zh-CN"/>
+        </w:rPr>
+        <w:t>·</w:t>
+      </w:r>
+      <w:r>
+        <w:rPr>
+          <w:rFonts w:hint="eastAsia"/>
+          <w:lang w:val="zh-CN"/>
+        </w:rPr>
+        <w:t>随机存取存储器</w:t>
+      </w:r>
+    </w:p>
+    <w:p>
+      <w:pPr>
+        <w:rPr>
+          <w:lang w:val="zh-CN"/>
+        </w:rPr>
+      </w:pPr>
+      <w:r>
+        <w:rPr>
+          <w:rFonts w:ascii="Times New Roman" w:hAnsi="Times New Roman" w:cs="Times New Roman"/>
+          <w:kern w:val="0"/>
+          <w:sz w:val="24"/>
+          <w:szCs w:val="24"/>
+          <w:lang w:val="zh-CN"/>
+        </w:rPr>
+        <w:t>·</w:t>
+      </w:r>
+      <w:r>
+        <w:rPr>
+          <w:rFonts w:hint="eastAsia"/>
+          <w:lang w:val="zh-CN"/>
+        </w:rPr>
+        <w:t>顺序存取存储器</w:t>
+      </w:r>
+    </w:p>
+    <w:p>
+      <w:pPr>
+        <w:rPr>
+          <w:lang w:val="zh-CN"/>
+        </w:rPr>
+      </w:pPr>
+      <w:r>
+        <w:rPr>
+          <w:rFonts w:ascii="Times New Roman" w:hAnsi="Times New Roman" w:cs="Times New Roman"/>
+          <w:kern w:val="0"/>
+          <w:sz w:val="24"/>
+          <w:szCs w:val="24"/>
+          <w:lang w:val="zh-CN"/>
+        </w:rPr>
+        <w:t>·</w:t>
+      </w:r>
+      <w:r>
+        <w:rPr>
+          <w:rFonts w:hint="eastAsia"/>
+          <w:lang w:val="zh-CN"/>
+        </w:rPr>
+        <w:t>直接存取储存器</w:t>
+      </w:r>
+    </w:p>
+    <w:p>
+      <w:pPr>
+        <w:rPr>
+          <w:lang w:val="zh-CN"/>
+        </w:rPr>
+      </w:pPr>
+      <w:r>
+        <w:rPr>
+          <w:rFonts w:ascii="Times New Roman" w:hAnsi="Times New Roman" w:cs="Times New Roman"/>
+          <w:kern w:val="0"/>
+          <w:sz w:val="24"/>
+          <w:szCs w:val="24"/>
+          <w:lang w:val="zh-CN"/>
+        </w:rPr>
+        <w:t>·</w:t>
+      </w:r>
+      <w:r>
+        <w:rPr>
+          <w:rFonts w:hint="eastAsia"/>
+          <w:lang w:val="zh-CN"/>
+        </w:rPr>
+        <w:t>按内容访问存储器</w:t>
+      </w:r>
+    </w:p>
+    <w:p>
+      <w:pPr>
+        <w:autoSpaceDE w:val="0"/>
+        <w:autoSpaceDN w:val="0"/>
+        <w:adjustRightInd w:val="0"/>
+        <w:spacing w:line="400" w:lineRule="exact"/>
+        <w:rPr>
+          <w:rFonts w:ascii="Times New Roman" w:hAnsi="Times New Roman" w:cs="Times New Roman"/>
+          <w:kern w:val="0"/>
+          <w:sz w:val="24"/>
+          <w:szCs w:val="24"/>
+          <w:lang w:val="zh-CN"/>
+        </w:rPr>
+      </w:pPr>
+    </w:p>
+    <w:p>
+      <w:pPr>
+        <w:pStyle w:val="7"/>
+        <w:rPr>
+          <w:lang w:val="zh-CN"/>
+        </w:rPr>
+      </w:pPr>
+      <w:r>
+        <w:rPr>
+          <w:lang w:val="zh-CN"/>
+        </w:rPr>
+        <w:t>（3）按信息的可更改性分类</w:t>
+      </w:r>
+    </w:p>
+    <w:p>
+      <w:pPr>
+        <w:autoSpaceDE w:val="0"/>
+        <w:autoSpaceDN w:val="0"/>
+        <w:adjustRightInd w:val="0"/>
+        <w:spacing w:line="400" w:lineRule="exact"/>
+        <w:rPr>
+          <w:rFonts w:ascii="Times New Roman" w:hAnsi="Times New Roman" w:cs="Times New Roman"/>
+          <w:kern w:val="0"/>
+          <w:sz w:val="24"/>
+          <w:szCs w:val="24"/>
+          <w:lang w:val="zh-CN"/>
+        </w:rPr>
+      </w:pPr>
+      <w:r>
+        <w:rPr>
+          <w:rFonts w:ascii="Times New Roman" w:hAnsi="Times New Roman" w:cs="Times New Roman"/>
+          <w:kern w:val="0"/>
+          <w:sz w:val="24"/>
+          <w:szCs w:val="24"/>
+          <w:lang w:val="zh-CN"/>
+        </w:rPr>
+        <w:t>·</w:t>
+      </w:r>
+      <w:r>
+        <w:rPr>
+          <w:rFonts w:ascii="Times New Roman" w:hAnsi="Times New Roman" w:cs="Times New Roman"/>
+          <w:kern w:val="0"/>
+          <w:sz w:val="24"/>
+          <w:szCs w:val="24"/>
+          <w:lang w:val="zh-CN"/>
+        </w:rPr>
+        <w:t>读写存储器</w:t>
+      </w:r>
+    </w:p>
+    <w:p>
+      <w:pPr>
+        <w:autoSpaceDE w:val="0"/>
+        <w:autoSpaceDN w:val="0"/>
+        <w:adjustRightInd w:val="0"/>
+        <w:spacing w:line="400" w:lineRule="exact"/>
+        <w:rPr>
+          <w:rFonts w:ascii="Times New Roman" w:hAnsi="Times New Roman" w:cs="Times New Roman"/>
+          <w:kern w:val="0"/>
+          <w:sz w:val="24"/>
+          <w:szCs w:val="24"/>
+          <w:lang w:val="zh-CN"/>
+        </w:rPr>
+      </w:pPr>
+      <w:r>
+        <w:rPr>
+          <w:rFonts w:ascii="Times New Roman" w:hAnsi="Times New Roman" w:cs="Times New Roman"/>
+          <w:kern w:val="0"/>
+          <w:sz w:val="24"/>
+          <w:szCs w:val="24"/>
+          <w:lang w:val="zh-CN"/>
+        </w:rPr>
+        <w:t>·</w:t>
+      </w:r>
+      <w:r>
+        <w:rPr>
+          <w:rFonts w:ascii="Times New Roman" w:hAnsi="Times New Roman" w:cs="Times New Roman"/>
+          <w:kern w:val="0"/>
+          <w:sz w:val="24"/>
+          <w:szCs w:val="24"/>
+          <w:lang w:val="zh-CN"/>
+        </w:rPr>
+        <w:t>只读存储器</w:t>
+      </w:r>
+    </w:p>
+    <w:p>
+      <w:pPr>
+        <w:autoSpaceDE w:val="0"/>
+        <w:autoSpaceDN w:val="0"/>
+        <w:adjustRightInd w:val="0"/>
+        <w:spacing w:line="400" w:lineRule="exact"/>
+        <w:rPr>
+          <w:rFonts w:ascii="Times New Roman" w:hAnsi="Times New Roman" w:cs="Times New Roman"/>
+          <w:kern w:val="0"/>
+          <w:sz w:val="24"/>
+          <w:szCs w:val="24"/>
+          <w:lang w:val="zh-CN"/>
+        </w:rPr>
+      </w:pPr>
+    </w:p>
+    <w:p>
+      <w:pPr>
+        <w:pStyle w:val="7"/>
+        <w:rPr>
+          <w:lang w:val="zh-CN"/>
+        </w:rPr>
+      </w:pPr>
+      <w:r>
+        <w:rPr>
+          <w:lang w:val="zh-CN"/>
+        </w:rPr>
+        <w:t>（4）按断电后信息的可保存性分类</w:t>
+      </w:r>
+    </w:p>
+    <w:p>
+      <w:pPr>
+        <w:autoSpaceDE w:val="0"/>
+        <w:autoSpaceDN w:val="0"/>
+        <w:adjustRightInd w:val="0"/>
+        <w:spacing w:line="400" w:lineRule="exact"/>
+        <w:rPr>
+          <w:rFonts w:ascii="Times New Roman" w:hAnsi="Times New Roman" w:cs="Times New Roman"/>
+          <w:kern w:val="0"/>
+          <w:sz w:val="24"/>
+          <w:szCs w:val="24"/>
+          <w:lang w:val="zh-CN"/>
+        </w:rPr>
+      </w:pPr>
+      <w:r>
+        <w:rPr>
+          <w:rFonts w:ascii="Times New Roman" w:hAnsi="Times New Roman" w:cs="Times New Roman"/>
+          <w:kern w:val="0"/>
+          <w:sz w:val="24"/>
+          <w:szCs w:val="24"/>
+          <w:lang w:val="zh-CN"/>
+        </w:rPr>
+        <w:t>·</w:t>
+      </w:r>
+      <w:r>
+        <w:rPr>
+          <w:rFonts w:ascii="Times New Roman" w:hAnsi="Times New Roman" w:cs="Times New Roman"/>
+          <w:kern w:val="0"/>
+          <w:sz w:val="24"/>
+          <w:szCs w:val="24"/>
+          <w:lang w:val="zh-CN"/>
+        </w:rPr>
+        <w:t>非易失性存储器，如磁盘、光盘、</w:t>
+      </w:r>
+      <w:r>
+        <w:rPr>
+          <w:rFonts w:ascii="Times New Roman" w:hAnsi="Times New Roman" w:cs="Times New Roman"/>
+          <w:kern w:val="0"/>
+          <w:sz w:val="24"/>
+          <w:szCs w:val="24"/>
+          <w:lang w:val="zh-CN"/>
+        </w:rPr>
+        <w:t>U</w:t>
+      </w:r>
+      <w:r>
+        <w:rPr>
+          <w:rFonts w:ascii="Times New Roman" w:hAnsi="Times New Roman" w:cs="Times New Roman"/>
+          <w:kern w:val="0"/>
+          <w:sz w:val="24"/>
+          <w:szCs w:val="24"/>
+          <w:lang w:val="zh-CN"/>
+        </w:rPr>
+        <w:t>盘等；</w:t>
+      </w:r>
+    </w:p>
+    <w:p>
+      <w:pPr>
+        <w:autoSpaceDE w:val="0"/>
+        <w:autoSpaceDN w:val="0"/>
+        <w:adjustRightInd w:val="0"/>
+        <w:spacing w:line="400" w:lineRule="exact"/>
+        <w:rPr>
+          <w:rFonts w:ascii="Times New Roman" w:hAnsi="Times New Roman" w:cs="Times New Roman"/>
+          <w:kern w:val="0"/>
+          <w:sz w:val="24"/>
+          <w:szCs w:val="24"/>
+          <w:lang w:val="zh-CN"/>
+        </w:rPr>
+      </w:pPr>
+      <w:r>
+        <w:rPr>
+          <w:rFonts w:ascii="Times New Roman" w:hAnsi="Times New Roman" w:cs="Times New Roman"/>
+          <w:kern w:val="0"/>
+          <w:sz w:val="24"/>
+          <w:szCs w:val="24"/>
+          <w:lang w:val="zh-CN"/>
+        </w:rPr>
+        <w:t>·</w:t>
+      </w:r>
+      <w:r>
+        <w:rPr>
+          <w:rFonts w:ascii="Times New Roman" w:hAnsi="Times New Roman" w:cs="Times New Roman"/>
+          <w:kern w:val="0"/>
+          <w:sz w:val="24"/>
+          <w:szCs w:val="24"/>
+          <w:lang w:val="zh-CN"/>
+        </w:rPr>
+        <w:t>易失性存储器，如</w:t>
+      </w:r>
+      <w:r>
+        <w:rPr>
+          <w:rFonts w:ascii="Times New Roman" w:hAnsi="Times New Roman" w:cs="Times New Roman"/>
+          <w:kern w:val="0"/>
+          <w:sz w:val="24"/>
+          <w:szCs w:val="24"/>
+          <w:lang w:val="zh-CN"/>
+        </w:rPr>
+        <w:t>RAM</w:t>
+      </w:r>
+      <w:r>
+        <w:rPr>
+          <w:rFonts w:ascii="Times New Roman" w:hAnsi="Times New Roman" w:cs="Times New Roman"/>
+          <w:kern w:val="0"/>
+          <w:sz w:val="24"/>
+          <w:szCs w:val="24"/>
+          <w:lang w:val="zh-CN"/>
+        </w:rPr>
+        <w:t>、</w:t>
+      </w:r>
+      <w:r>
+        <w:rPr>
+          <w:rFonts w:ascii="Times New Roman" w:hAnsi="Times New Roman" w:cs="Times New Roman"/>
+          <w:kern w:val="0"/>
+          <w:sz w:val="24"/>
+          <w:szCs w:val="24"/>
+          <w:lang w:val="zh-CN"/>
+        </w:rPr>
+        <w:t>Cache</w:t>
+      </w:r>
+      <w:r>
+        <w:rPr>
+          <w:rFonts w:ascii="Times New Roman" w:hAnsi="Times New Roman" w:cs="Times New Roman"/>
+          <w:kern w:val="0"/>
+          <w:sz w:val="24"/>
+          <w:szCs w:val="24"/>
+          <w:lang w:val="zh-CN"/>
+        </w:rPr>
+        <w:t>等。</w:t>
+      </w:r>
+    </w:p>
+    <w:p>
+      <w:pPr>
+        <w:autoSpaceDE w:val="0"/>
+        <w:autoSpaceDN w:val="0"/>
+        <w:adjustRightInd w:val="0"/>
+        <w:spacing w:line="400" w:lineRule="exact"/>
+        <w:rPr>
+          <w:rFonts w:ascii="Times New Roman" w:hAnsi="Times New Roman" w:cs="Times New Roman"/>
+          <w:kern w:val="0"/>
+          <w:sz w:val="24"/>
+          <w:szCs w:val="24"/>
+          <w:lang w:val="zh-CN"/>
+        </w:rPr>
+      </w:pPr>
+    </w:p>
+    <w:p>
+      <w:pPr>
+        <w:pStyle w:val="7"/>
+        <w:rPr>
+          <w:lang w:val="zh-CN"/>
+        </w:rPr>
+      </w:pPr>
+      <w:r>
+        <w:rPr>
+          <w:lang w:val="zh-CN"/>
+        </w:rPr>
         <w:t>（</w:t>
       </w:r>
       <w:r>
         <w:rPr>
           <w:lang w:val="zh-CN"/>
         </w:rPr>
-        <w:t>2</w:t>
-      </w:r>
-      <w:r>
-        <w:rPr>
-          <w:lang w:val="zh-CN"/>
-        </w:rPr>
-        <w:t>）按存储</w:t>
-      </w:r>
-      <w:r>
-        <w:rPr>
-          <w:rFonts w:hint="eastAsia"/>
-          <w:lang w:val="zh-CN"/>
-        </w:rPr>
-        <w:t>方式</w:t>
-      </w:r>
-      <w:r>
-        <w:rPr>
-          <w:lang w:val="zh-CN"/>
-        </w:rPr>
-        <w:t>分类</w:t>
-      </w:r>
-    </w:p>
-    <w:p>
-      <w:pPr>
-        <w:rPr>
+        <w:t>5）按所处位置及功能分类</w:t>
+      </w:r>
+    </w:p>
+    <w:p>
+      <w:pPr>
+        <w:autoSpaceDE w:val="0"/>
+        <w:autoSpaceDN w:val="0"/>
+        <w:adjustRightInd w:val="0"/>
+        <w:spacing w:line="400" w:lineRule="exact"/>
+        <w:rPr>
+          <w:rFonts w:ascii="Times New Roman" w:hAnsi="Times New Roman" w:cs="Times New Roman"/>
+          <w:kern w:val="0"/>
+          <w:sz w:val="24"/>
+          <w:szCs w:val="24"/>
           <w:lang w:val="zh-CN"/>
         </w:rPr>
       </w:pPr>
@@ -5605,15 +5942,26 @@
       </w:r>
       <w:r>
         <w:rPr>
-          <w:rFonts w:hint="eastAsia"/>
-          <w:lang w:val="zh-CN"/>
-        </w:rPr>
-        <w:t>随机存取存储器</w:t>
-      </w:r>
-    </w:p>
-    <w:p>
-      <w:pPr>
-        <w:rPr>
+          <w:rFonts w:ascii="Times New Roman" w:hAnsi="Times New Roman" w:cs="Times New Roman"/>
+          <w:kern w:val="0"/>
+          <w:sz w:val="24"/>
+          <w:szCs w:val="24"/>
+          <w:lang w:val="zh-CN"/>
+        </w:rPr>
+        <w:t>内部存储器，包括高速缓存储器和主存储器；</w:t>
+      </w:r>
+    </w:p>
+    <w:p>
+      <w:pPr>
+        <w:autoSpaceDE w:val="0"/>
+        <w:autoSpaceDN w:val="0"/>
+        <w:adjustRightInd w:val="0"/>
+        <w:spacing w:line="400" w:lineRule="exact"/>
+        <w:rPr>
+          <w:rFonts w:ascii="Times New Roman" w:hAnsi="Times New Roman" w:cs="Times New Roman"/>
+          <w:kern w:val="0"/>
+          <w:sz w:val="24"/>
+          <w:szCs w:val="24"/>
           <w:lang w:val="zh-CN"/>
         </w:rPr>
       </w:pPr>
@@ -5629,222 +5977,13 @@
       </w:r>
       <w:r>
         <w:rPr>
-          <w:rFonts w:hint="eastAsia"/>
-          <w:lang w:val="zh-CN"/>
-        </w:rPr>
-        <w:t>顺序存取存储器</w:t>
-      </w:r>
-    </w:p>
-    <w:p>
-      <w:pPr>
-        <w:rPr>
-          <w:lang w:val="zh-CN"/>
-        </w:rPr>
-      </w:pPr>
-      <w:r>
-        <w:rPr>
-          <w:rFonts w:ascii="Times New Roman" w:hAnsi="Times New Roman" w:cs="Times New Roman"/>
-          <w:kern w:val="0"/>
-          <w:sz w:val="24"/>
-          <w:szCs w:val="24"/>
-          <w:lang w:val="zh-CN"/>
-        </w:rPr>
-        <w:t>·</w:t>
-      </w:r>
-      <w:r>
-        <w:rPr>
-          <w:rFonts w:hint="eastAsia"/>
-          <w:lang w:val="zh-CN"/>
-        </w:rPr>
-        <w:t>直接存取储存器</w:t>
-      </w:r>
-    </w:p>
-    <w:p>
-      <w:pPr>
-        <w:rPr>
-          <w:rFonts w:hint="eastAsia"/>
-          <w:lang w:val="zh-CN"/>
-        </w:rPr>
-      </w:pPr>
-      <w:r>
-        <w:rPr>
-          <w:rFonts w:ascii="Times New Roman" w:hAnsi="Times New Roman" w:cs="Times New Roman"/>
-          <w:kern w:val="0"/>
-          <w:sz w:val="24"/>
-          <w:szCs w:val="24"/>
-          <w:lang w:val="zh-CN"/>
-        </w:rPr>
-        <w:t>·</w:t>
-      </w:r>
-      <w:r>
-        <w:rPr>
-          <w:rFonts w:hint="eastAsia"/>
-          <w:lang w:val="zh-CN"/>
-        </w:rPr>
-        <w:t>按内容访问存储器</w:t>
-      </w:r>
-    </w:p>
-    <w:p>
-      <w:pPr>
-        <w:autoSpaceDE w:val="0"/>
-        <w:autoSpaceDN w:val="0"/>
-        <w:adjustRightInd w:val="0"/>
-        <w:spacing w:line="400" w:lineRule="exact"/>
-        <w:rPr>
-          <w:rFonts w:ascii="Times New Roman" w:hAnsi="Times New Roman" w:cs="Times New Roman" w:hint="eastAsia"/>
-          <w:kern w:val="0"/>
-          <w:sz w:val="24"/>
-          <w:szCs w:val="24"/>
-          <w:lang w:val="zh-CN"/>
-        </w:rPr>
-      </w:pPr>
-    </w:p>
-    <w:p>
-      <w:pPr>
-        <w:pStyle w:val="7"/>
-        <w:rPr>
-          <w:lang w:val="zh-CN"/>
-        </w:rPr>
-      </w:pPr>
-      <w:r>
-        <w:rPr>
-          <w:lang w:val="zh-CN"/>
-        </w:rPr>
-        <w:t>（3）按信息的可更改性分类</w:t>
-      </w:r>
-    </w:p>
-    <w:p>
-      <w:pPr>
-        <w:autoSpaceDE w:val="0"/>
-        <w:autoSpaceDN w:val="0"/>
-        <w:adjustRightInd w:val="0"/>
-        <w:spacing w:line="400" w:lineRule="exact"/>
-        <w:rPr>
-          <w:rFonts w:ascii="Times New Roman" w:hAnsi="Times New Roman" w:cs="Times New Roman"/>
-          <w:kern w:val="0"/>
-          <w:sz w:val="24"/>
-          <w:szCs w:val="24"/>
-          <w:lang w:val="zh-CN"/>
-        </w:rPr>
-      </w:pPr>
-      <w:r>
-        <w:rPr>
-          <w:rFonts w:ascii="Times New Roman" w:hAnsi="Times New Roman" w:cs="Times New Roman"/>
-          <w:kern w:val="0"/>
-          <w:sz w:val="24"/>
-          <w:szCs w:val="24"/>
-          <w:lang w:val="zh-CN"/>
-        </w:rPr>
-        <w:t>·</w:t>
-      </w:r>
-      <w:r>
-        <w:rPr>
-          <w:rFonts w:ascii="Times New Roman" w:hAnsi="Times New Roman" w:cs="Times New Roman"/>
-          <w:kern w:val="0"/>
-          <w:sz w:val="24"/>
-          <w:szCs w:val="24"/>
-          <w:lang w:val="zh-CN"/>
-        </w:rPr>
-        <w:t>读写存储器</w:t>
-      </w:r>
-    </w:p>
-    <w:p>
-      <w:pPr>
-        <w:autoSpaceDE w:val="0"/>
-        <w:autoSpaceDN w:val="0"/>
-        <w:adjustRightInd w:val="0"/>
-        <w:spacing w:line="400" w:lineRule="exact"/>
-        <w:rPr>
-          <w:rFonts w:ascii="Times New Roman" w:hAnsi="Times New Roman" w:cs="Times New Roman"/>
-          <w:kern w:val="0"/>
-          <w:sz w:val="24"/>
-          <w:szCs w:val="24"/>
-          <w:lang w:val="zh-CN"/>
-        </w:rPr>
-      </w:pPr>
-      <w:r>
-        <w:rPr>
-          <w:rFonts w:ascii="Times New Roman" w:hAnsi="Times New Roman" w:cs="Times New Roman"/>
-          <w:kern w:val="0"/>
-          <w:sz w:val="24"/>
-          <w:szCs w:val="24"/>
-          <w:lang w:val="zh-CN"/>
-        </w:rPr>
-        <w:t>·</w:t>
-      </w:r>
-      <w:r>
-        <w:rPr>
-          <w:rFonts w:ascii="Times New Roman" w:hAnsi="Times New Roman" w:cs="Times New Roman"/>
-          <w:kern w:val="0"/>
-          <w:sz w:val="24"/>
-          <w:szCs w:val="24"/>
-          <w:lang w:val="zh-CN"/>
-        </w:rPr>
-        <w:t>只读存储器</w:t>
-      </w:r>
-    </w:p>
-    <w:p>
-      <w:pPr>
-        <w:autoSpaceDE w:val="0"/>
-        <w:autoSpaceDN w:val="0"/>
-        <w:adjustRightInd w:val="0"/>
-        <w:spacing w:line="400" w:lineRule="exact"/>
-        <w:rPr>
-          <w:rFonts w:ascii="Times New Roman" w:hAnsi="Times New Roman" w:cs="Times New Roman" w:hint="eastAsia"/>
-          <w:kern w:val="0"/>
-          <w:sz w:val="24"/>
-          <w:szCs w:val="24"/>
-          <w:lang w:val="zh-CN"/>
-        </w:rPr>
-      </w:pPr>
-    </w:p>
-    <w:p>
-      <w:pPr>
-        <w:pStyle w:val="7"/>
-        <w:rPr>
-          <w:lang w:val="zh-CN"/>
-        </w:rPr>
-      </w:pPr>
-      <w:r>
-        <w:rPr>
-          <w:lang w:val="zh-CN"/>
-        </w:rPr>
-        <w:t>（4）按断电后信息的可保存性分类</w:t>
-      </w:r>
-    </w:p>
-    <w:p>
-      <w:pPr>
-        <w:autoSpaceDE w:val="0"/>
-        <w:autoSpaceDN w:val="0"/>
-        <w:adjustRightInd w:val="0"/>
-        <w:spacing w:line="400" w:lineRule="exact"/>
-        <w:rPr>
-          <w:rFonts w:ascii="Times New Roman" w:hAnsi="Times New Roman" w:cs="Times New Roman"/>
-          <w:kern w:val="0"/>
-          <w:sz w:val="24"/>
-          <w:szCs w:val="24"/>
-          <w:lang w:val="zh-CN"/>
-        </w:rPr>
-      </w:pPr>
-      <w:r>
-        <w:rPr>
-          <w:rFonts w:ascii="Times New Roman" w:hAnsi="Times New Roman" w:cs="Times New Roman"/>
-          <w:kern w:val="0"/>
-          <w:sz w:val="24"/>
-          <w:szCs w:val="24"/>
-          <w:lang w:val="zh-CN"/>
-        </w:rPr>
-        <w:t>·</w:t>
-      </w:r>
-      <w:r>
-        <w:rPr>
-          <w:rFonts w:ascii="Times New Roman" w:hAnsi="Times New Roman" w:cs="Times New Roman"/>
-          <w:kern w:val="0"/>
-          <w:sz w:val="24"/>
-          <w:szCs w:val="24"/>
-          <w:lang w:val="zh-CN"/>
-        </w:rPr>
-        <w:t>非易失性存储器，如磁盘、光盘、</w:t>
+          <w:rFonts w:ascii="Times New Roman" w:hAnsi="Times New Roman" w:cs="Times New Roman"/>
+          <w:kern w:val="0"/>
+          <w:sz w:val="24"/>
+          <w:szCs w:val="24"/>
+          <w:lang w:val="zh-CN"/>
+        </w:rPr>
+        <w:t>外部存储器，包括硬盘、光盘、</w:t>
       </w:r>
       <w:r>
         <w:rPr>
@@ -5864,206 +6003,6 @@
           <w:szCs w:val="24"/>
           <w:lang w:val="zh-CN"/>
         </w:rPr>
-        <w:t>盘等；</w:t>
-      </w:r>
-    </w:p>
-    <w:p>
-      <w:pPr>
-        <w:autoSpaceDE w:val="0"/>
-        <w:autoSpaceDN w:val="0"/>
-        <w:adjustRightInd w:val="0"/>
-        <w:spacing w:line="400" w:lineRule="exact"/>
-        <w:rPr>
-          <w:rFonts w:ascii="Times New Roman" w:hAnsi="Times New Roman" w:cs="Times New Roman"/>
-          <w:kern w:val="0"/>
-          <w:sz w:val="24"/>
-          <w:szCs w:val="24"/>
-          <w:lang w:val="zh-CN"/>
-        </w:rPr>
-      </w:pPr>
-      <w:r>
-        <w:rPr>
-          <w:rFonts w:ascii="Times New Roman" w:hAnsi="Times New Roman" w:cs="Times New Roman"/>
-          <w:kern w:val="0"/>
-          <w:sz w:val="24"/>
-          <w:szCs w:val="24"/>
-          <w:lang w:val="zh-CN"/>
-        </w:rPr>
-        <w:t>·</w:t>
-      </w:r>
-      <w:r>
-        <w:rPr>
-          <w:rFonts w:ascii="Times New Roman" w:hAnsi="Times New Roman" w:cs="Times New Roman"/>
-          <w:kern w:val="0"/>
-          <w:sz w:val="24"/>
-          <w:szCs w:val="24"/>
-          <w:lang w:val="zh-CN"/>
-        </w:rPr>
-        <w:t>易失性存储器，如</w:t>
-      </w:r>
-      <w:r>
-        <w:rPr>
-          <w:rFonts w:ascii="Times New Roman" w:hAnsi="Times New Roman" w:cs="Times New Roman"/>
-          <w:kern w:val="0"/>
-          <w:sz w:val="24"/>
-          <w:szCs w:val="24"/>
-          <w:lang w:val="zh-CN"/>
-        </w:rPr>
-        <w:t>RAM</w:t>
-      </w:r>
-      <w:r>
-        <w:rPr>
-          <w:rFonts w:ascii="Times New Roman" w:hAnsi="Times New Roman" w:cs="Times New Roman"/>
-          <w:kern w:val="0"/>
-          <w:sz w:val="24"/>
-          <w:szCs w:val="24"/>
-          <w:lang w:val="zh-CN"/>
-        </w:rPr>
-        <w:t>、</w:t>
-      </w:r>
-      <w:r>
-        <w:rPr>
-          <w:rFonts w:ascii="Times New Roman" w:hAnsi="Times New Roman" w:cs="Times New Roman"/>
-          <w:kern w:val="0"/>
-          <w:sz w:val="24"/>
-          <w:szCs w:val="24"/>
-          <w:lang w:val="zh-CN"/>
-        </w:rPr>
-        <w:t>Cache</w:t>
-      </w:r>
-      <w:r>
-        <w:rPr>
-          <w:rFonts w:ascii="Times New Roman" w:hAnsi="Times New Roman" w:cs="Times New Roman"/>
-          <w:kern w:val="0"/>
-          <w:sz w:val="24"/>
-          <w:szCs w:val="24"/>
-          <w:lang w:val="zh-CN"/>
-        </w:rPr>
-        <w:t>等。</w:t>
-      </w:r>
-    </w:p>
-    <w:p>
-      <w:pPr>
-        <w:autoSpaceDE w:val="0"/>
-        <w:autoSpaceDN w:val="0"/>
-        <w:adjustRightInd w:val="0"/>
-        <w:spacing w:line="400" w:lineRule="exact"/>
-        <w:rPr>
-          <w:rFonts w:ascii="Times New Roman" w:hAnsi="Times New Roman" w:cs="Times New Roman" w:hint="eastAsia"/>
-          <w:kern w:val="0"/>
-          <w:sz w:val="24"/>
-          <w:szCs w:val="24"/>
-          <w:lang w:val="zh-CN"/>
-        </w:rPr>
-      </w:pPr>
-    </w:p>
-    <w:p>
-      <w:pPr>
-        <w:pStyle w:val="7"/>
-        <w:rPr>
-          <w:lang w:val="zh-CN"/>
-        </w:rPr>
-      </w:pPr>
-      <w:r>
-        <w:rPr>
-          <w:lang w:val="zh-CN"/>
-        </w:rPr>
-        <w:t>（</w:t>
-      </w:r>
-      <w:r>
-        <w:rPr>
-          <w:lang w:val="zh-CN"/>
-        </w:rPr>
-        <w:t>5）按所处位置及功能分类</w:t>
-      </w:r>
-    </w:p>
-    <w:p>
-      <w:pPr>
-        <w:autoSpaceDE w:val="0"/>
-        <w:autoSpaceDN w:val="0"/>
-        <w:adjustRightInd w:val="0"/>
-        <w:spacing w:line="400" w:lineRule="exact"/>
-        <w:rPr>
-          <w:rFonts w:ascii="Times New Roman" w:hAnsi="Times New Roman" w:cs="Times New Roman"/>
-          <w:kern w:val="0"/>
-          <w:sz w:val="24"/>
-          <w:szCs w:val="24"/>
-          <w:lang w:val="zh-CN"/>
-        </w:rPr>
-      </w:pPr>
-      <w:r>
-        <w:rPr>
-          <w:rFonts w:ascii="Times New Roman" w:hAnsi="Times New Roman" w:cs="Times New Roman"/>
-          <w:kern w:val="0"/>
-          <w:sz w:val="24"/>
-          <w:szCs w:val="24"/>
-          <w:lang w:val="zh-CN"/>
-        </w:rPr>
-        <w:t>·</w:t>
-      </w:r>
-      <w:r>
-        <w:rPr>
-          <w:rFonts w:ascii="Times New Roman" w:hAnsi="Times New Roman" w:cs="Times New Roman"/>
-          <w:kern w:val="0"/>
-          <w:sz w:val="24"/>
-          <w:szCs w:val="24"/>
-          <w:lang w:val="zh-CN"/>
-        </w:rPr>
-        <w:t>内部存储器，包括高速缓存储器和主存储器；</w:t>
-      </w:r>
-    </w:p>
-    <w:p>
-      <w:pPr>
-        <w:autoSpaceDE w:val="0"/>
-        <w:autoSpaceDN w:val="0"/>
-        <w:adjustRightInd w:val="0"/>
-        <w:spacing w:line="400" w:lineRule="exact"/>
-        <w:rPr>
-          <w:rFonts w:ascii="Times New Roman" w:hAnsi="Times New Roman" w:cs="Times New Roman"/>
-          <w:kern w:val="0"/>
-          <w:sz w:val="24"/>
-          <w:szCs w:val="24"/>
-          <w:lang w:val="zh-CN"/>
-        </w:rPr>
-      </w:pPr>
-      <w:r>
-        <w:rPr>
-          <w:rFonts w:ascii="Times New Roman" w:hAnsi="Times New Roman" w:cs="Times New Roman"/>
-          <w:kern w:val="0"/>
-          <w:sz w:val="24"/>
-          <w:szCs w:val="24"/>
-          <w:lang w:val="zh-CN"/>
-        </w:rPr>
-        <w:t>·</w:t>
-      </w:r>
-      <w:r>
-        <w:rPr>
-          <w:rFonts w:ascii="Times New Roman" w:hAnsi="Times New Roman" w:cs="Times New Roman"/>
-          <w:kern w:val="0"/>
-          <w:sz w:val="24"/>
-          <w:szCs w:val="24"/>
-          <w:lang w:val="zh-CN"/>
-        </w:rPr>
-        <w:t>外部存储器，包括硬盘、光盘、</w:t>
-      </w:r>
-      <w:r>
-        <w:rPr>
-          <w:rFonts w:ascii="Times New Roman" w:hAnsi="Times New Roman" w:cs="Times New Roman"/>
-          <w:kern w:val="0"/>
-          <w:sz w:val="24"/>
-          <w:szCs w:val="24"/>
-          <w:lang w:val="zh-CN"/>
-        </w:rPr>
-        <w:t>U</w:t>
-      </w:r>
-      <w:r>
-        <w:rPr>
-          <w:rFonts w:ascii="Times New Roman" w:hAnsi="Times New Roman" w:cs="Times New Roman"/>
-          <w:kern w:val="0"/>
-          <w:sz w:val="24"/>
-          <w:szCs w:val="24"/>
-          <w:lang w:val="zh-CN"/>
-        </w:rPr>
         <w:t>盘等。</w:t>
       </w:r>
     </w:p>
@@ -6089,7 +6028,7 @@
         <w:adjustRightInd w:val="0"/>
         <w:spacing w:line="400" w:lineRule="exact"/>
         <w:rPr>
-          <w:rFonts w:ascii="Times New Roman" w:hAnsi="Times New Roman" w:cs="Times New Roman" w:hint="eastAsia"/>
+          <w:rFonts w:ascii="Times New Roman" w:hAnsi="Times New Roman" w:cs="Times New Roman"/>
           <w:kern w:val="0"/>
           <w:sz w:val="24"/>
           <w:szCs w:val="24"/>
@@ -6237,7 +6176,6 @@
       <w:pPr>
         <w:ind w:firstLineChars="300" w:firstLine="630"/>
         <w:rPr>
-          <w:rFonts w:hint="eastAsia"/>
           <w:lang w:val="zh-CN"/>
         </w:rPr>
       </w:pPr>
@@ -7035,6 +6973,1160 @@
     <w:p>
       <w:pPr>
         <w:rPr>
+          <w:lang w:val="zh-CN"/>
+        </w:rPr>
+      </w:pPr>
+    </w:p>
+    <w:p>
+      <w:pPr>
+        <w:autoSpaceDE w:val="0"/>
+        <w:autoSpaceDN w:val="0"/>
+        <w:adjustRightInd w:val="0"/>
+        <w:spacing w:line="400" w:lineRule="exact"/>
+        <w:ind w:firstLine="600"/>
+        <w:rPr>
+          <w:rFonts w:ascii="Times New Roman" w:hAnsi="Times New Roman" w:cs="Times New Roman"/>
+          <w:kern w:val="0"/>
+          <w:sz w:val="24"/>
+          <w:szCs w:val="24"/>
+          <w:lang w:val="zh-CN"/>
+        </w:rPr>
+      </w:pPr>
+      <w:r>
+        <w:rPr>
+          <w:rFonts w:ascii="Times New Roman" w:hAnsi="Times New Roman" w:cs="Times New Roman"/>
+          <w:kern w:val="0"/>
+          <w:sz w:val="24"/>
+          <w:szCs w:val="24"/>
+          <w:lang w:val="zh-CN"/>
+        </w:rPr>
+        <w:t>计算机总线的分类方法有很多种，</w:t>
+      </w:r>
+    </w:p>
+    <w:p>
+      <w:pPr>
+        <w:autoSpaceDE w:val="0"/>
+        <w:autoSpaceDN w:val="0"/>
+        <w:adjustRightInd w:val="0"/>
+        <w:spacing w:line="400" w:lineRule="exact"/>
+        <w:ind w:firstLine="600"/>
+        <w:rPr>
+          <w:rFonts w:ascii="Times New Roman" w:hAnsi="Times New Roman" w:cs="Times New Roman"/>
+          <w:kern w:val="0"/>
+          <w:sz w:val="24"/>
+          <w:szCs w:val="24"/>
+          <w:lang w:val="zh-CN"/>
+        </w:rPr>
+      </w:pPr>
+      <w:r>
+        <w:rPr>
+          <w:rFonts w:ascii="Times New Roman" w:hAnsi="Times New Roman" w:cs="Times New Roman"/>
+          <w:b/>
+          <w:bCs/>
+          <w:kern w:val="0"/>
+          <w:sz w:val="24"/>
+          <w:szCs w:val="24"/>
+          <w:lang w:val="zh-CN"/>
+        </w:rPr>
+        <w:t>按总线在计算机系统中不同的层次位置</w:t>
+      </w:r>
+      <w:r>
+        <w:rPr>
+          <w:rFonts w:ascii="Times New Roman" w:hAnsi="Times New Roman" w:cs="Times New Roman"/>
+          <w:kern w:val="0"/>
+          <w:sz w:val="24"/>
+          <w:szCs w:val="24"/>
+          <w:lang w:val="zh-CN"/>
+        </w:rPr>
+        <w:t>，可将总线分为</w:t>
+      </w:r>
+      <w:r>
+        <w:rPr>
+          <w:rFonts w:ascii="Times New Roman" w:hAnsi="Times New Roman" w:cs="Times New Roman"/>
+          <w:color w:val="FF0000"/>
+          <w:kern w:val="0"/>
+          <w:sz w:val="24"/>
+          <w:szCs w:val="24"/>
+          <w:lang w:val="zh-CN"/>
+        </w:rPr>
+        <w:t>内部总线</w:t>
+      </w:r>
+      <w:r>
+        <w:rPr>
+          <w:rFonts w:ascii="Times New Roman" w:hAnsi="Times New Roman" w:cs="Times New Roman"/>
+          <w:kern w:val="0"/>
+          <w:sz w:val="24"/>
+          <w:szCs w:val="24"/>
+          <w:lang w:val="zh-CN"/>
+        </w:rPr>
+        <w:t>、</w:t>
+      </w:r>
+      <w:r>
+        <w:rPr>
+          <w:rFonts w:ascii="Times New Roman" w:hAnsi="Times New Roman" w:cs="Times New Roman"/>
+          <w:color w:val="FF0000"/>
+          <w:kern w:val="0"/>
+          <w:sz w:val="24"/>
+          <w:szCs w:val="24"/>
+          <w:lang w:val="zh-CN"/>
+        </w:rPr>
+        <w:t>系统总线</w:t>
+      </w:r>
+      <w:r>
+        <w:rPr>
+          <w:rFonts w:ascii="Times New Roman" w:hAnsi="Times New Roman" w:cs="Times New Roman"/>
+          <w:kern w:val="0"/>
+          <w:sz w:val="24"/>
+          <w:szCs w:val="24"/>
+          <w:lang w:val="zh-CN"/>
+        </w:rPr>
+        <w:t>和</w:t>
+      </w:r>
+      <w:r>
+        <w:rPr>
+          <w:rFonts w:ascii="Times New Roman" w:hAnsi="Times New Roman" w:cs="Times New Roman"/>
+          <w:color w:val="FF0000"/>
+          <w:kern w:val="0"/>
+          <w:sz w:val="24"/>
+          <w:szCs w:val="24"/>
+          <w:lang w:val="zh-CN"/>
+        </w:rPr>
+        <w:t>外部总线</w:t>
+      </w:r>
+      <w:r>
+        <w:rPr>
+          <w:rFonts w:ascii="Times New Roman" w:hAnsi="Times New Roman" w:cs="Times New Roman"/>
+          <w:kern w:val="0"/>
+          <w:sz w:val="24"/>
+          <w:szCs w:val="24"/>
+          <w:lang w:val="zh-CN"/>
+        </w:rPr>
+        <w:t>；</w:t>
+      </w:r>
+    </w:p>
+    <w:p>
+      <w:pPr>
+        <w:autoSpaceDE w:val="0"/>
+        <w:autoSpaceDN w:val="0"/>
+        <w:adjustRightInd w:val="0"/>
+        <w:spacing w:line="400" w:lineRule="exact"/>
+        <w:ind w:firstLine="600"/>
+        <w:rPr>
+          <w:rFonts w:ascii="Times New Roman" w:hAnsi="Times New Roman" w:cs="Times New Roman"/>
+          <w:kern w:val="0"/>
+          <w:sz w:val="24"/>
+          <w:szCs w:val="24"/>
+          <w:lang w:val="zh-CN"/>
+        </w:rPr>
+      </w:pPr>
+      <w:r>
+        <w:rPr>
+          <w:rFonts w:ascii="Times New Roman" w:hAnsi="Times New Roman" w:cs="Times New Roman"/>
+          <w:b/>
+          <w:bCs/>
+          <w:kern w:val="0"/>
+          <w:sz w:val="24"/>
+          <w:szCs w:val="24"/>
+          <w:lang w:val="zh-CN"/>
+        </w:rPr>
+        <w:t>按总线的通信传输方式</w:t>
+      </w:r>
+      <w:r>
+        <w:rPr>
+          <w:rFonts w:ascii="Times New Roman" w:hAnsi="Times New Roman" w:cs="Times New Roman"/>
+          <w:kern w:val="0"/>
+          <w:sz w:val="24"/>
+          <w:szCs w:val="24"/>
+          <w:lang w:val="zh-CN"/>
+        </w:rPr>
+        <w:t>，可将总线分为</w:t>
+      </w:r>
+      <w:r>
+        <w:rPr>
+          <w:rFonts w:ascii="Times New Roman" w:hAnsi="Times New Roman" w:cs="Times New Roman"/>
+          <w:color w:val="FF0000"/>
+          <w:kern w:val="0"/>
+          <w:sz w:val="24"/>
+          <w:szCs w:val="24"/>
+          <w:lang w:val="zh-CN"/>
+        </w:rPr>
+        <w:t>串行总线</w:t>
+      </w:r>
+      <w:r>
+        <w:rPr>
+          <w:rFonts w:ascii="Times New Roman" w:hAnsi="Times New Roman" w:cs="Times New Roman"/>
+          <w:kern w:val="0"/>
+          <w:sz w:val="24"/>
+          <w:szCs w:val="24"/>
+          <w:lang w:val="zh-CN"/>
+        </w:rPr>
+        <w:t>和</w:t>
+      </w:r>
+      <w:r>
+        <w:rPr>
+          <w:rFonts w:ascii="Times New Roman" w:hAnsi="Times New Roman" w:cs="Times New Roman"/>
+          <w:color w:val="FF0000"/>
+          <w:kern w:val="0"/>
+          <w:sz w:val="24"/>
+          <w:szCs w:val="24"/>
+          <w:lang w:val="zh-CN"/>
+        </w:rPr>
+        <w:t>并行总线</w:t>
+      </w:r>
+      <w:r>
+        <w:rPr>
+          <w:rFonts w:ascii="Times New Roman" w:hAnsi="Times New Roman" w:cs="Times New Roman"/>
+          <w:kern w:val="0"/>
+          <w:sz w:val="24"/>
+          <w:szCs w:val="24"/>
+          <w:lang w:val="zh-CN"/>
+        </w:rPr>
+        <w:t>；</w:t>
+      </w:r>
+    </w:p>
+    <w:p>
+      <w:pPr>
+        <w:autoSpaceDE w:val="0"/>
+        <w:autoSpaceDN w:val="0"/>
+        <w:adjustRightInd w:val="0"/>
+        <w:spacing w:line="400" w:lineRule="exact"/>
+        <w:ind w:firstLine="600"/>
+        <w:rPr>
+          <w:rFonts w:ascii="Times New Roman" w:hAnsi="Times New Roman" w:cs="Times New Roman"/>
+          <w:kern w:val="0"/>
+          <w:sz w:val="24"/>
+          <w:szCs w:val="24"/>
+          <w:lang w:val="zh-CN"/>
+        </w:rPr>
+      </w:pPr>
+      <w:r>
+        <w:rPr>
+          <w:rFonts w:ascii="Times New Roman" w:hAnsi="Times New Roman" w:cs="Times New Roman"/>
+          <w:b/>
+          <w:bCs/>
+          <w:kern w:val="0"/>
+          <w:sz w:val="24"/>
+          <w:szCs w:val="24"/>
+          <w:lang w:val="zh-CN"/>
+        </w:rPr>
+        <w:t>按总线传输数据的时钟特性</w:t>
+      </w:r>
+      <w:r>
+        <w:rPr>
+          <w:rFonts w:ascii="Times New Roman" w:hAnsi="Times New Roman" w:cs="Times New Roman"/>
+          <w:kern w:val="0"/>
+          <w:sz w:val="24"/>
+          <w:szCs w:val="24"/>
+          <w:lang w:val="zh-CN"/>
+        </w:rPr>
+        <w:t>，可将总线分为</w:t>
+      </w:r>
+      <w:r>
+        <w:rPr>
+          <w:rFonts w:ascii="Times New Roman" w:hAnsi="Times New Roman" w:cs="Times New Roman"/>
+          <w:color w:val="FF0000"/>
+          <w:kern w:val="0"/>
+          <w:sz w:val="24"/>
+          <w:szCs w:val="24"/>
+          <w:lang w:val="zh-CN"/>
+        </w:rPr>
+        <w:t>同步总线</w:t>
+      </w:r>
+      <w:r>
+        <w:rPr>
+          <w:rFonts w:ascii="Times New Roman" w:hAnsi="Times New Roman" w:cs="Times New Roman"/>
+          <w:kern w:val="0"/>
+          <w:sz w:val="24"/>
+          <w:szCs w:val="24"/>
+          <w:lang w:val="zh-CN"/>
+        </w:rPr>
+        <w:t>和</w:t>
+      </w:r>
+      <w:r>
+        <w:rPr>
+          <w:rFonts w:ascii="Times New Roman" w:hAnsi="Times New Roman" w:cs="Times New Roman"/>
+          <w:color w:val="FF0000"/>
+          <w:kern w:val="0"/>
+          <w:sz w:val="24"/>
+          <w:szCs w:val="24"/>
+          <w:lang w:val="zh-CN"/>
+        </w:rPr>
+        <w:t>异步总线</w:t>
+      </w:r>
+      <w:r>
+        <w:rPr>
+          <w:rFonts w:ascii="Times New Roman" w:hAnsi="Times New Roman" w:cs="Times New Roman"/>
+          <w:kern w:val="0"/>
+          <w:sz w:val="24"/>
+          <w:szCs w:val="24"/>
+          <w:lang w:val="zh-CN"/>
+        </w:rPr>
+        <w:t>；</w:t>
+      </w:r>
+    </w:p>
+    <w:p>
+      <w:pPr>
+        <w:autoSpaceDE w:val="0"/>
+        <w:autoSpaceDN w:val="0"/>
+        <w:adjustRightInd w:val="0"/>
+        <w:spacing w:line="400" w:lineRule="exact"/>
+        <w:ind w:firstLine="600"/>
+        <w:rPr>
+          <w:rFonts w:ascii="Times New Roman" w:hAnsi="Times New Roman" w:cs="Times New Roman"/>
+          <w:kern w:val="0"/>
+          <w:sz w:val="24"/>
+          <w:szCs w:val="24"/>
+          <w:lang w:val="zh-CN"/>
+        </w:rPr>
+      </w:pPr>
+      <w:r>
+        <w:rPr>
+          <w:rFonts w:ascii="Times New Roman" w:hAnsi="Times New Roman" w:cs="Times New Roman"/>
+          <w:b/>
+          <w:bCs/>
+          <w:kern w:val="0"/>
+          <w:sz w:val="24"/>
+          <w:szCs w:val="24"/>
+          <w:lang w:val="zh-CN"/>
+        </w:rPr>
+        <w:t>按总线传输的信号性质</w:t>
+      </w:r>
+      <w:r>
+        <w:rPr>
+          <w:rFonts w:ascii="Times New Roman" w:hAnsi="Times New Roman" w:cs="Times New Roman"/>
+          <w:kern w:val="0"/>
+          <w:sz w:val="24"/>
+          <w:szCs w:val="24"/>
+          <w:lang w:val="zh-CN"/>
+        </w:rPr>
+        <w:t>，可将总线分为</w:t>
+      </w:r>
+      <w:r>
+        <w:rPr>
+          <w:rFonts w:ascii="Times New Roman" w:hAnsi="Times New Roman" w:cs="Times New Roman"/>
+          <w:color w:val="FF0000"/>
+          <w:kern w:val="0"/>
+          <w:sz w:val="24"/>
+          <w:szCs w:val="24"/>
+          <w:lang w:val="zh-CN"/>
+        </w:rPr>
+        <w:t>地址总线</w:t>
+      </w:r>
+      <w:r>
+        <w:rPr>
+          <w:rFonts w:ascii="Times New Roman" w:hAnsi="Times New Roman" w:cs="Times New Roman"/>
+          <w:kern w:val="0"/>
+          <w:sz w:val="24"/>
+          <w:szCs w:val="24"/>
+          <w:lang w:val="zh-CN"/>
+        </w:rPr>
+        <w:t>、</w:t>
+      </w:r>
+      <w:r>
+        <w:rPr>
+          <w:rFonts w:ascii="Times New Roman" w:hAnsi="Times New Roman" w:cs="Times New Roman"/>
+          <w:color w:val="FF0000"/>
+          <w:kern w:val="0"/>
+          <w:sz w:val="24"/>
+          <w:szCs w:val="24"/>
+          <w:lang w:val="zh-CN"/>
+        </w:rPr>
+        <w:t>数据总线</w:t>
+      </w:r>
+      <w:r>
+        <w:rPr>
+          <w:rFonts w:ascii="Times New Roman" w:hAnsi="Times New Roman" w:cs="Times New Roman"/>
+          <w:kern w:val="0"/>
+          <w:sz w:val="24"/>
+          <w:szCs w:val="24"/>
+          <w:lang w:val="zh-CN"/>
+        </w:rPr>
+        <w:t>和</w:t>
+      </w:r>
+      <w:r>
+        <w:rPr>
+          <w:rFonts w:ascii="Times New Roman" w:hAnsi="Times New Roman" w:cs="Times New Roman"/>
+          <w:color w:val="FF0000"/>
+          <w:kern w:val="0"/>
+          <w:sz w:val="24"/>
+          <w:szCs w:val="24"/>
+          <w:lang w:val="zh-CN"/>
+        </w:rPr>
+        <w:t>控制总线</w:t>
+      </w:r>
+      <w:r>
+        <w:rPr>
+          <w:rFonts w:ascii="Times New Roman" w:hAnsi="Times New Roman" w:cs="Times New Roman"/>
+          <w:kern w:val="0"/>
+          <w:sz w:val="24"/>
+          <w:szCs w:val="24"/>
+          <w:lang w:val="zh-CN"/>
+        </w:rPr>
+        <w:t>。</w:t>
+      </w:r>
+    </w:p>
+    <w:p>
+      <w:pPr>
+        <w:autoSpaceDE w:val="0"/>
+        <w:autoSpaceDN w:val="0"/>
+        <w:adjustRightInd w:val="0"/>
+        <w:spacing w:line="400" w:lineRule="exact"/>
+        <w:ind w:firstLine="600"/>
+        <w:rPr>
+          <w:rFonts w:ascii="Times New Roman" w:hAnsi="Times New Roman" w:cs="Times New Roman"/>
+          <w:kern w:val="0"/>
+          <w:sz w:val="24"/>
+          <w:szCs w:val="24"/>
+          <w:lang w:val="zh-CN"/>
+        </w:rPr>
+      </w:pPr>
+      <w:r>
+        <w:rPr>
+          <w:rFonts w:ascii="Times New Roman" w:hAnsi="Times New Roman" w:cs="Times New Roman"/>
+          <w:kern w:val="0"/>
+          <w:sz w:val="24"/>
+          <w:szCs w:val="24"/>
+          <w:lang w:val="zh-CN"/>
+        </w:rPr>
+        <w:t>本节重点介绍</w:t>
+      </w:r>
+      <w:r>
+        <w:rPr>
+          <w:rFonts w:ascii="Times New Roman" w:hAnsi="Times New Roman" w:cs="Times New Roman"/>
+          <w:b/>
+          <w:bCs/>
+          <w:color w:val="FF0000"/>
+          <w:kern w:val="0"/>
+          <w:sz w:val="24"/>
+          <w:szCs w:val="24"/>
+          <w:lang w:val="zh-CN"/>
+        </w:rPr>
+        <w:t>按信号性质划分的总线类型</w:t>
+      </w:r>
+      <w:r>
+        <w:rPr>
+          <w:rFonts w:ascii="Times New Roman" w:hAnsi="Times New Roman" w:cs="Times New Roman"/>
+          <w:kern w:val="0"/>
+          <w:sz w:val="24"/>
+          <w:szCs w:val="24"/>
+          <w:lang w:val="zh-CN"/>
+        </w:rPr>
+        <w:t>。</w:t>
+      </w:r>
+    </w:p>
+    <w:p>
+      <w:pPr>
+        <w:rPr>
+          <w:lang w:val="zh-CN"/>
+        </w:rPr>
+      </w:pPr>
+    </w:p>
+    <w:p>
+      <w:pPr>
+        <w:rPr>
+          <w:lang w:val="zh-CN"/>
+        </w:rPr>
+      </w:pPr>
+    </w:p>
+    <w:p>
+      <w:pPr>
+        <w:pStyle w:val="5"/>
+        <w:rPr>
+          <w:lang w:val="zh-CN"/>
+        </w:rPr>
+      </w:pPr>
+      <w:r>
+        <w:rPr>
+          <w:lang w:val="zh-CN"/>
+        </w:rPr>
+        <w:lastRenderedPageBreak/>
+        <w:t>三、计算机的软件组成</w:t>
+      </w:r>
+    </w:p>
+    <w:p>
+      <w:pPr>
+        <w:autoSpaceDE w:val="0"/>
+        <w:autoSpaceDN w:val="0"/>
+        <w:adjustRightInd w:val="0"/>
+        <w:spacing w:line="400" w:lineRule="exact"/>
+        <w:ind w:firstLine="600"/>
+        <w:rPr>
+          <w:rFonts w:ascii="Times New Roman" w:hAnsi="Times New Roman" w:cs="Times New Roman"/>
+          <w:color w:val="FF0000"/>
+          <w:kern w:val="0"/>
+          <w:sz w:val="24"/>
+          <w:szCs w:val="24"/>
+          <w:lang w:val="zh-CN"/>
+        </w:rPr>
+      </w:pPr>
+      <w:r>
+        <w:rPr>
+          <w:rFonts w:ascii="Times New Roman" w:hAnsi="Times New Roman" w:cs="Times New Roman"/>
+          <w:color w:val="FF0000"/>
+          <w:kern w:val="0"/>
+          <w:sz w:val="24"/>
+          <w:szCs w:val="24"/>
+          <w:lang w:val="zh-CN"/>
+        </w:rPr>
+        <w:t>软件是为运行、维护、管理和应用计算机所编制的程序、需要的数据及文档。</w:t>
+      </w:r>
+    </w:p>
+    <w:p>
+      <w:pPr>
+        <w:autoSpaceDE w:val="0"/>
+        <w:autoSpaceDN w:val="0"/>
+        <w:adjustRightInd w:val="0"/>
+        <w:spacing w:line="400" w:lineRule="exact"/>
+        <w:ind w:firstLine="600"/>
+        <w:rPr>
+          <w:rFonts w:ascii="Times New Roman" w:hAnsi="Times New Roman" w:cs="Times New Roman" w:hint="eastAsia"/>
+          <w:kern w:val="0"/>
+          <w:sz w:val="24"/>
+          <w:szCs w:val="24"/>
+          <w:lang w:val="zh-CN"/>
+        </w:rPr>
+      </w:pPr>
+    </w:p>
+    <w:p>
+      <w:pPr>
+        <w:pStyle w:val="6"/>
+        <w:rPr>
+          <w:lang w:val="zh-CN"/>
+        </w:rPr>
+      </w:pPr>
+      <w:r>
+        <w:rPr>
+          <w:lang w:val="zh-CN"/>
+        </w:rPr>
+        <w:t>1、软件的发展过程</w:t>
+      </w:r>
+    </w:p>
+    <w:p>
+      <w:pPr>
+        <w:autoSpaceDE w:val="0"/>
+        <w:autoSpaceDN w:val="0"/>
+        <w:adjustRightInd w:val="0"/>
+        <w:spacing w:line="400" w:lineRule="exact"/>
+        <w:ind w:firstLine="600"/>
+        <w:rPr>
+          <w:rFonts w:ascii="Times New Roman" w:hAnsi="Times New Roman" w:cs="Times New Roman"/>
+          <w:kern w:val="0"/>
+          <w:sz w:val="24"/>
+          <w:szCs w:val="24"/>
+          <w:lang w:val="zh-CN"/>
+        </w:rPr>
+      </w:pPr>
+      <w:r>
+        <w:rPr>
+          <w:rFonts w:ascii="Times New Roman" w:hAnsi="Times New Roman" w:cs="Times New Roman"/>
+          <w:kern w:val="0"/>
+          <w:sz w:val="24"/>
+          <w:szCs w:val="24"/>
+          <w:lang w:val="zh-CN"/>
+        </w:rPr>
+        <w:t>·</w:t>
+      </w:r>
+      <w:r>
+        <w:rPr>
+          <w:rFonts w:ascii="Times New Roman" w:hAnsi="Times New Roman" w:cs="Times New Roman"/>
+          <w:kern w:val="0"/>
+          <w:sz w:val="24"/>
+          <w:szCs w:val="24"/>
+          <w:lang w:val="zh-CN"/>
+        </w:rPr>
+        <w:t>第一阶段：</w:t>
+      </w:r>
+      <w:r>
+        <w:rPr>
+          <w:rFonts w:ascii="Times New Roman" w:hAnsi="Times New Roman" w:cs="Times New Roman"/>
+          <w:kern w:val="0"/>
+          <w:sz w:val="24"/>
+          <w:szCs w:val="24"/>
+          <w:lang w:val="zh-CN"/>
+        </w:rPr>
+        <w:t>1946</w:t>
+      </w:r>
+      <w:r>
+        <w:rPr>
+          <w:rFonts w:ascii="Times New Roman" w:hAnsi="Times New Roman" w:cs="Times New Roman"/>
+          <w:kern w:val="0"/>
+          <w:sz w:val="24"/>
+          <w:szCs w:val="24"/>
+          <w:lang w:val="zh-CN"/>
+        </w:rPr>
+        <w:t>年</w:t>
+      </w:r>
+      <w:r>
+        <w:rPr>
+          <w:rFonts w:ascii="Times New Roman" w:hAnsi="Times New Roman" w:cs="Times New Roman"/>
+          <w:kern w:val="0"/>
+          <w:sz w:val="24"/>
+          <w:szCs w:val="24"/>
+          <w:lang w:val="zh-CN"/>
+        </w:rPr>
+        <w:t>ENIAC</w:t>
+      </w:r>
+      <w:r>
+        <w:rPr>
+          <w:rFonts w:ascii="Times New Roman" w:hAnsi="Times New Roman" w:cs="Times New Roman"/>
+          <w:kern w:val="0"/>
+          <w:sz w:val="24"/>
+          <w:szCs w:val="24"/>
+          <w:lang w:val="zh-CN"/>
+        </w:rPr>
+        <w:t>诞生到开始出现实用的高级语言。</w:t>
+      </w:r>
+    </w:p>
+    <w:p>
+      <w:pPr>
+        <w:autoSpaceDE w:val="0"/>
+        <w:autoSpaceDN w:val="0"/>
+        <w:adjustRightInd w:val="0"/>
+        <w:spacing w:line="400" w:lineRule="exact"/>
+        <w:ind w:firstLine="600"/>
+        <w:rPr>
+          <w:rFonts w:ascii="Times New Roman" w:hAnsi="Times New Roman" w:cs="Times New Roman"/>
+          <w:kern w:val="0"/>
+          <w:sz w:val="24"/>
+          <w:szCs w:val="24"/>
+          <w:lang w:val="zh-CN"/>
+        </w:rPr>
+      </w:pPr>
+      <w:r>
+        <w:rPr>
+          <w:rFonts w:ascii="Times New Roman" w:hAnsi="Times New Roman" w:cs="Times New Roman"/>
+          <w:kern w:val="0"/>
+          <w:sz w:val="24"/>
+          <w:szCs w:val="24"/>
+          <w:lang w:val="zh-CN"/>
+        </w:rPr>
+        <w:t>·</w:t>
+      </w:r>
+      <w:r>
+        <w:rPr>
+          <w:rFonts w:ascii="Times New Roman" w:hAnsi="Times New Roman" w:cs="Times New Roman"/>
+          <w:kern w:val="0"/>
+          <w:sz w:val="24"/>
+          <w:szCs w:val="24"/>
+          <w:lang w:val="zh-CN"/>
+        </w:rPr>
+        <w:t>第二阶段：高级语言的普及到软件工程概念的出现。</w:t>
+      </w:r>
+    </w:p>
+    <w:p>
+      <w:pPr>
+        <w:autoSpaceDE w:val="0"/>
+        <w:autoSpaceDN w:val="0"/>
+        <w:adjustRightInd w:val="0"/>
+        <w:spacing w:line="400" w:lineRule="exact"/>
+        <w:ind w:firstLine="600"/>
+        <w:rPr>
+          <w:rFonts w:ascii="Times New Roman" w:hAnsi="Times New Roman" w:cs="Times New Roman"/>
+          <w:kern w:val="0"/>
+          <w:sz w:val="24"/>
+          <w:szCs w:val="24"/>
+          <w:lang w:val="zh-CN"/>
+        </w:rPr>
+      </w:pPr>
+      <w:r>
+        <w:rPr>
+          <w:rFonts w:ascii="Times New Roman" w:hAnsi="Times New Roman" w:cs="Times New Roman"/>
+          <w:kern w:val="0"/>
+          <w:sz w:val="24"/>
+          <w:szCs w:val="24"/>
+          <w:lang w:val="zh-CN"/>
+        </w:rPr>
+        <w:t>·</w:t>
+      </w:r>
+      <w:r>
+        <w:rPr>
+          <w:rFonts w:ascii="Times New Roman" w:hAnsi="Times New Roman" w:cs="Times New Roman"/>
+          <w:kern w:val="0"/>
+          <w:sz w:val="24"/>
+          <w:szCs w:val="24"/>
+          <w:lang w:val="zh-CN"/>
+        </w:rPr>
+        <w:t>第三阶段：软件工程出现至今。</w:t>
+      </w:r>
+    </w:p>
+    <w:p>
+      <w:pPr>
+        <w:rPr>
+          <w:lang w:val="zh-CN"/>
+        </w:rPr>
+      </w:pPr>
+    </w:p>
+    <w:p>
+      <w:pPr>
+        <w:pStyle w:val="6"/>
+        <w:rPr>
+          <w:lang w:val="zh-CN"/>
+        </w:rPr>
+      </w:pPr>
+      <w:r>
+        <w:rPr>
+          <w:lang w:val="zh-CN"/>
+        </w:rPr>
+        <w:t>2、软件的分类</w:t>
+      </w:r>
+    </w:p>
+    <w:p>
+      <w:pPr>
+        <w:autoSpaceDE w:val="0"/>
+        <w:autoSpaceDN w:val="0"/>
+        <w:adjustRightInd w:val="0"/>
+        <w:spacing w:line="400" w:lineRule="exact"/>
+        <w:ind w:firstLine="600"/>
+        <w:rPr>
+          <w:rFonts w:ascii="Times New Roman" w:hAnsi="Times New Roman" w:cs="Times New Roman"/>
+          <w:kern w:val="0"/>
+          <w:sz w:val="24"/>
+          <w:szCs w:val="24"/>
+          <w:lang w:val="zh-CN"/>
+        </w:rPr>
+      </w:pPr>
+      <w:r>
+        <w:rPr>
+          <w:rFonts w:ascii="Times New Roman" w:hAnsi="Times New Roman" w:cs="Times New Roman"/>
+          <w:kern w:val="0"/>
+          <w:sz w:val="24"/>
+          <w:szCs w:val="24"/>
+          <w:lang w:val="zh-CN"/>
+        </w:rPr>
+        <w:t>根据软件作用的不同，通常将软件大致分为系统软件和应用软件两大类。</w:t>
+      </w:r>
+    </w:p>
+    <w:p>
+      <w:pPr>
+        <w:pStyle w:val="7"/>
+        <w:rPr>
+          <w:lang w:val="zh-CN"/>
+        </w:rPr>
+      </w:pPr>
+      <w:r>
+        <w:rPr>
+          <w:lang w:val="zh-CN"/>
+        </w:rPr>
+        <w:t>（1）系统软件</w:t>
+      </w:r>
+    </w:p>
+    <w:p>
+      <w:pPr>
+        <w:autoSpaceDE w:val="0"/>
+        <w:autoSpaceDN w:val="0"/>
+        <w:adjustRightInd w:val="0"/>
+        <w:spacing w:line="400" w:lineRule="exact"/>
+        <w:ind w:firstLine="600"/>
+        <w:rPr>
+          <w:rFonts w:ascii="Times New Roman" w:hAnsi="Times New Roman" w:cs="Times New Roman"/>
+          <w:color w:val="FF0000"/>
+          <w:kern w:val="0"/>
+          <w:sz w:val="24"/>
+          <w:szCs w:val="24"/>
+          <w:lang w:val="zh-CN"/>
+        </w:rPr>
+      </w:pPr>
+      <w:r>
+        <w:rPr>
+          <w:rFonts w:ascii="Times New Roman" w:hAnsi="Times New Roman" w:cs="Times New Roman"/>
+          <w:color w:val="FF0000"/>
+          <w:kern w:val="0"/>
+          <w:sz w:val="24"/>
+          <w:szCs w:val="24"/>
+          <w:lang w:val="zh-CN"/>
+        </w:rPr>
+        <w:t>泛指那些为了有效地使用计算机系统资源、为应用软件开发与运行提供支持、能为用户管理与使用计算机提供方便的一类软件。</w:t>
+      </w:r>
+    </w:p>
+    <w:p>
+      <w:pPr>
+        <w:rPr>
+          <w:lang w:val="zh-CN"/>
+        </w:rPr>
+      </w:pPr>
+    </w:p>
+    <w:p>
+      <w:pPr>
+        <w:autoSpaceDE w:val="0"/>
+        <w:autoSpaceDN w:val="0"/>
+        <w:adjustRightInd w:val="0"/>
+        <w:spacing w:line="400" w:lineRule="exact"/>
+        <w:rPr>
+          <w:rFonts w:ascii="Times New Roman" w:hAnsi="Times New Roman" w:cs="Times New Roman"/>
+          <w:kern w:val="0"/>
+          <w:sz w:val="24"/>
+          <w:szCs w:val="24"/>
+          <w:lang w:val="zh-CN"/>
+        </w:rPr>
+      </w:pPr>
+      <w:r>
+        <w:rPr>
+          <w:rFonts w:ascii="Times New Roman" w:hAnsi="Times New Roman" w:cs="Times New Roman"/>
+          <w:kern w:val="0"/>
+          <w:sz w:val="24"/>
+          <w:szCs w:val="24"/>
+          <w:lang w:val="zh-CN"/>
+        </w:rPr>
+        <w:t>系统软件的</w:t>
+      </w:r>
+      <w:r>
+        <w:rPr>
+          <w:rFonts w:ascii="Times New Roman" w:hAnsi="Times New Roman" w:cs="Times New Roman"/>
+          <w:b/>
+          <w:bCs/>
+          <w:color w:val="FF0000"/>
+          <w:kern w:val="0"/>
+          <w:sz w:val="24"/>
+          <w:szCs w:val="24"/>
+          <w:lang w:val="zh-CN"/>
+        </w:rPr>
+        <w:t>主要待征</w:t>
+      </w:r>
+      <w:r>
+        <w:rPr>
+          <w:rFonts w:ascii="Times New Roman" w:hAnsi="Times New Roman" w:cs="Times New Roman"/>
+          <w:kern w:val="0"/>
+          <w:sz w:val="24"/>
+          <w:szCs w:val="24"/>
+          <w:lang w:val="zh-CN"/>
+        </w:rPr>
+        <w:t>是：操作系统、编译系统等系统软件与计算机硬件有很强的交互性，能对硬件资源进行统一的控制、调度和管理；系统软件有一定的通用性，它并不是专为解决某个具体应用而开发的。</w:t>
+      </w:r>
+    </w:p>
+    <w:p>
+      <w:pPr>
+        <w:rPr>
+          <w:lang w:val="zh-CN"/>
+        </w:rPr>
+      </w:pPr>
+    </w:p>
+    <w:p>
+      <w:pPr>
+        <w:rPr>
+          <w:lang w:val="zh-CN"/>
+        </w:rPr>
+      </w:pPr>
+    </w:p>
+    <w:p>
+      <w:pPr>
+        <w:pStyle w:val="7"/>
+        <w:rPr>
+          <w:lang w:val="zh-CN"/>
+        </w:rPr>
+      </w:pPr>
+      <w:r>
+        <w:rPr>
+          <w:lang w:val="zh-CN"/>
+        </w:rPr>
+        <w:t>（2）应用软件</w:t>
+      </w:r>
+    </w:p>
+    <w:p>
+      <w:pPr>
+        <w:autoSpaceDE w:val="0"/>
+        <w:autoSpaceDN w:val="0"/>
+        <w:adjustRightInd w:val="0"/>
+        <w:spacing w:line="400" w:lineRule="exact"/>
+        <w:ind w:firstLine="600"/>
+        <w:rPr>
+          <w:rFonts w:ascii="Times New Roman" w:hAnsi="Times New Roman" w:cs="Times New Roman"/>
+          <w:kern w:val="0"/>
+          <w:sz w:val="24"/>
+          <w:szCs w:val="24"/>
+          <w:lang w:val="zh-CN"/>
+        </w:rPr>
+      </w:pPr>
+      <w:r>
+        <w:rPr>
+          <w:rFonts w:ascii="Times New Roman" w:hAnsi="Times New Roman" w:cs="Times New Roman"/>
+          <w:kern w:val="0"/>
+          <w:sz w:val="24"/>
+          <w:szCs w:val="24"/>
+          <w:lang w:val="zh-CN"/>
+        </w:rPr>
+        <w:t>泛指专门用于解决各种具体应用问题的软件或程序，可分为通用应用软件和定制应用软件两类。</w:t>
+      </w:r>
+    </w:p>
+    <w:p>
+      <w:pPr>
+        <w:pStyle w:val="a3"/>
+        <w:numPr>
+          <w:ilvl w:val="0"/>
+          <w:numId w:val="4"/>
+        </w:numPr>
+        <w:autoSpaceDE w:val="0"/>
+        <w:autoSpaceDN w:val="0"/>
+        <w:adjustRightInd w:val="0"/>
+        <w:spacing w:line="400" w:lineRule="exact"/>
+        <w:ind w:firstLineChars="0"/>
+        <w:rPr>
+          <w:rFonts w:ascii="Times New Roman" w:hAnsi="Times New Roman" w:cs="Times New Roman"/>
+          <w:kern w:val="0"/>
+          <w:sz w:val="24"/>
+          <w:szCs w:val="24"/>
+          <w:lang w:val="zh-CN"/>
+        </w:rPr>
+      </w:pPr>
+      <w:r>
+        <w:rPr>
+          <w:rFonts w:ascii="Times New Roman" w:hAnsi="Times New Roman" w:cs="Times New Roman"/>
+          <w:b/>
+          <w:bCs/>
+          <w:color w:val="FF0000"/>
+          <w:kern w:val="0"/>
+          <w:sz w:val="24"/>
+          <w:szCs w:val="24"/>
+          <w:lang w:val="zh-CN"/>
+        </w:rPr>
+        <w:t>通用应用软件</w:t>
+      </w:r>
+      <w:r>
+        <w:rPr>
+          <w:rFonts w:ascii="Times New Roman" w:hAnsi="Times New Roman" w:cs="Times New Roman"/>
+          <w:kern w:val="0"/>
+          <w:sz w:val="24"/>
+          <w:szCs w:val="24"/>
+          <w:lang w:val="zh-CN"/>
+        </w:rPr>
+        <w:t>。</w:t>
+      </w:r>
+    </w:p>
+    <w:p>
+      <w:pPr>
+        <w:pStyle w:val="a3"/>
+        <w:autoSpaceDE w:val="0"/>
+        <w:autoSpaceDN w:val="0"/>
+        <w:adjustRightInd w:val="0"/>
+        <w:spacing w:line="400" w:lineRule="exact"/>
+        <w:ind w:left="960" w:firstLineChars="0" w:firstLine="0"/>
+        <w:rPr>
+          <w:rFonts w:ascii="Times New Roman" w:hAnsi="Times New Roman" w:cs="Times New Roman"/>
+          <w:kern w:val="0"/>
+          <w:sz w:val="24"/>
+          <w:szCs w:val="24"/>
+          <w:lang w:val="zh-CN"/>
+        </w:rPr>
+      </w:pPr>
+      <w:r>
+        <w:rPr>
+          <w:rFonts w:ascii="Times New Roman" w:hAnsi="Times New Roman" w:cs="Times New Roman"/>
+          <w:kern w:val="0"/>
+          <w:sz w:val="24"/>
+          <w:szCs w:val="24"/>
+          <w:lang w:val="zh-CN"/>
+        </w:rPr>
+        <w:t>被广泛使用的应用软件，如</w:t>
+      </w:r>
+      <w:r>
+        <w:rPr>
+          <w:rFonts w:ascii="Times New Roman" w:hAnsi="Times New Roman" w:cs="Times New Roman"/>
+          <w:kern w:val="0"/>
+          <w:sz w:val="24"/>
+          <w:szCs w:val="24"/>
+          <w:lang w:val="zh-CN"/>
+        </w:rPr>
+        <w:t>WPS</w:t>
+      </w:r>
+      <w:r>
+        <w:rPr>
+          <w:rFonts w:ascii="Times New Roman" w:hAnsi="Times New Roman" w:cs="Times New Roman"/>
+          <w:kern w:val="0"/>
+          <w:sz w:val="24"/>
+          <w:szCs w:val="24"/>
+          <w:lang w:val="zh-CN"/>
+        </w:rPr>
+        <w:t>、</w:t>
+      </w:r>
+      <w:r>
+        <w:rPr>
+          <w:rFonts w:ascii="Times New Roman" w:hAnsi="Times New Roman" w:cs="Times New Roman"/>
+          <w:kern w:val="0"/>
+          <w:sz w:val="24"/>
+          <w:szCs w:val="24"/>
+          <w:lang w:val="zh-CN"/>
+        </w:rPr>
+        <w:t>QQ</w:t>
+      </w:r>
+      <w:r>
+        <w:rPr>
+          <w:rFonts w:ascii="Times New Roman" w:hAnsi="Times New Roman" w:cs="Times New Roman"/>
+          <w:kern w:val="0"/>
+          <w:sz w:val="24"/>
+          <w:szCs w:val="24"/>
+          <w:lang w:val="zh-CN"/>
+        </w:rPr>
+        <w:t>、</w:t>
+      </w:r>
+      <w:r>
+        <w:rPr>
+          <w:rFonts w:ascii="Times New Roman" w:hAnsi="Times New Roman" w:cs="Times New Roman"/>
+          <w:kern w:val="0"/>
+          <w:sz w:val="24"/>
+          <w:szCs w:val="24"/>
+          <w:lang w:val="zh-CN"/>
+        </w:rPr>
+        <w:t>Photoshop</w:t>
+      </w:r>
+      <w:r>
+        <w:rPr>
+          <w:rFonts w:ascii="Times New Roman" w:hAnsi="Times New Roman" w:cs="Times New Roman"/>
+          <w:kern w:val="0"/>
+          <w:sz w:val="24"/>
+          <w:szCs w:val="24"/>
+          <w:lang w:val="zh-CN"/>
+        </w:rPr>
+        <w:t>等。</w:t>
+      </w:r>
+    </w:p>
+    <w:p>
+      <w:pPr>
+        <w:rPr>
+          <w:lang w:val="zh-CN"/>
+        </w:rPr>
+      </w:pPr>
+    </w:p>
+    <w:p>
+      <w:pPr>
+        <w:pStyle w:val="a3"/>
+        <w:numPr>
+          <w:ilvl w:val="0"/>
+          <w:numId w:val="4"/>
+        </w:numPr>
+        <w:autoSpaceDE w:val="0"/>
+        <w:autoSpaceDN w:val="0"/>
+        <w:adjustRightInd w:val="0"/>
+        <w:spacing w:line="400" w:lineRule="exact"/>
+        <w:ind w:firstLineChars="0"/>
+        <w:rPr>
+          <w:rFonts w:ascii="Times New Roman" w:hAnsi="Times New Roman" w:cs="Times New Roman"/>
+          <w:kern w:val="0"/>
+          <w:sz w:val="24"/>
+          <w:szCs w:val="24"/>
+          <w:lang w:val="zh-CN"/>
+        </w:rPr>
+      </w:pPr>
+      <w:r>
+        <w:rPr>
+          <w:rFonts w:ascii="Times New Roman" w:hAnsi="Times New Roman" w:cs="Times New Roman"/>
+          <w:b/>
+          <w:bCs/>
+          <w:color w:val="FF0000"/>
+          <w:kern w:val="0"/>
+          <w:sz w:val="24"/>
+          <w:szCs w:val="24"/>
+          <w:lang w:val="zh-CN"/>
+        </w:rPr>
+        <w:t>定制应用软件</w:t>
+      </w:r>
+      <w:r>
+        <w:rPr>
+          <w:rFonts w:ascii="Times New Roman" w:hAnsi="Times New Roman" w:cs="Times New Roman"/>
+          <w:kern w:val="0"/>
+          <w:sz w:val="24"/>
+          <w:szCs w:val="24"/>
+          <w:lang w:val="zh-CN"/>
+        </w:rPr>
+        <w:t>。</w:t>
+      </w:r>
+    </w:p>
+    <w:p>
+      <w:pPr>
+        <w:pStyle w:val="a3"/>
+        <w:autoSpaceDE w:val="0"/>
+        <w:autoSpaceDN w:val="0"/>
+        <w:adjustRightInd w:val="0"/>
+        <w:spacing w:line="400" w:lineRule="exact"/>
+        <w:ind w:left="960" w:firstLineChars="0" w:firstLine="0"/>
+        <w:rPr>
+          <w:rFonts w:ascii="Times New Roman" w:hAnsi="Times New Roman" w:cs="Times New Roman"/>
+          <w:kern w:val="0"/>
+          <w:sz w:val="24"/>
+          <w:szCs w:val="24"/>
+          <w:lang w:val="zh-CN"/>
+        </w:rPr>
+      </w:pPr>
+      <w:r>
+        <w:rPr>
+          <w:rFonts w:ascii="Times New Roman" w:hAnsi="Times New Roman" w:cs="Times New Roman"/>
+          <w:kern w:val="0"/>
+          <w:sz w:val="24"/>
+          <w:szCs w:val="24"/>
+          <w:lang w:val="zh-CN"/>
+        </w:rPr>
+        <w:t>按照不同领域用户的特定应用要求而专门设计、开发的软件，如企业生产制造及销售综合系统</w:t>
+      </w:r>
+      <w:r>
+        <w:rPr>
+          <w:rFonts w:ascii="Times New Roman" w:hAnsi="Times New Roman" w:cs="Times New Roman"/>
+          <w:kern w:val="0"/>
+          <w:sz w:val="24"/>
+          <w:szCs w:val="24"/>
+          <w:lang w:val="zh-CN"/>
+        </w:rPr>
+        <w:t>ERP</w:t>
+      </w:r>
+      <w:r>
+        <w:rPr>
+          <w:rFonts w:ascii="Times New Roman" w:hAnsi="Times New Roman" w:cs="Times New Roman"/>
+          <w:kern w:val="0"/>
+          <w:sz w:val="24"/>
+          <w:szCs w:val="24"/>
+          <w:lang w:val="zh-CN"/>
+        </w:rPr>
+        <w:t>、银行的存取款系统等。</w:t>
+      </w:r>
+    </w:p>
+    <w:p>
+      <w:pPr>
+        <w:rPr>
+          <w:lang w:val="zh-CN"/>
+        </w:rPr>
+      </w:pPr>
+    </w:p>
+    <w:p>
+      <w:pPr>
+        <w:pStyle w:val="6"/>
+        <w:rPr>
+          <w:lang w:val="zh-CN"/>
+        </w:rPr>
+      </w:pPr>
+      <w:r>
+        <w:rPr>
+          <w:lang w:val="zh-CN"/>
+        </w:rPr>
+        <w:lastRenderedPageBreak/>
+        <w:t>3、程序设计语言</w:t>
+      </w:r>
+    </w:p>
+    <w:p>
+      <w:pPr>
+        <w:autoSpaceDE w:val="0"/>
+        <w:autoSpaceDN w:val="0"/>
+        <w:adjustRightInd w:val="0"/>
+        <w:spacing w:line="400" w:lineRule="exact"/>
+        <w:ind w:firstLine="600"/>
+        <w:rPr>
+          <w:rFonts w:ascii="Times New Roman" w:hAnsi="Times New Roman" w:cs="Times New Roman"/>
+          <w:kern w:val="0"/>
+          <w:sz w:val="24"/>
+          <w:szCs w:val="24"/>
+          <w:lang w:val="zh-CN"/>
+        </w:rPr>
+      </w:pPr>
+      <w:r>
+        <w:rPr>
+          <w:rFonts w:ascii="Times New Roman" w:hAnsi="Times New Roman" w:cs="Times New Roman"/>
+          <w:kern w:val="0"/>
+          <w:sz w:val="24"/>
+          <w:szCs w:val="24"/>
+          <w:lang w:val="zh-CN"/>
+        </w:rPr>
+        <w:t>程序语言是用户与计算机之间进行交互的工具，用户通过程序语言告诉计算机做什么、怎么做，这些程序语言或者直接操控硬件、或者经过解释、翻译，变成硬件能识别的各种控制命令。随着时代的发展，程序设计语言经历了机器语言、汇编语言和高级语言几个阶段。</w:t>
+      </w:r>
+    </w:p>
+    <w:p>
+      <w:pPr>
+        <w:rPr>
           <w:rFonts w:hint="eastAsia"/>
           <w:lang w:val="zh-CN"/>
         </w:rPr>
@@ -7042,30 +8134,1240 @@
     </w:p>
     <w:p>
       <w:pPr>
+        <w:rPr>
+          <w:rFonts w:hint="eastAsia"/>
+          <w:lang w:val="zh-CN"/>
+        </w:rPr>
+      </w:pPr>
+      <w:r>
+        <w:rPr>
+          <w:noProof/>
+        </w:rPr>
+        <w:drawing>
+          <wp:inline distT="0" distB="0" distL="0" distR="0" wp14:anchorId="5E4FB5F8" wp14:editId="4292F5B0">
+            <wp:extent cx="5486400" cy="2637155"/>
+            <wp:effectExtent l="0" t="0" r="0" b="0"/>
+            <wp:docPr id="4" name="图片 4"/>
+            <wp:cNvGraphicFramePr>
+              <a:graphicFrameLocks xmlns:a="http://schemas.openxmlformats.org/drawingml/2006/main" noChangeAspect="1"/>
+            </wp:cNvGraphicFramePr>
+            <a:graphic xmlns:a="http://schemas.openxmlformats.org/drawingml/2006/main">
+              <a:graphicData uri="http://schemas.openxmlformats.org/drawingml/2006/picture">
+                <pic:pic xmlns:pic="http://schemas.openxmlformats.org/drawingml/2006/picture">
+                  <pic:nvPicPr>
+                    <pic:cNvPr id="1" name=""/>
+                    <pic:cNvPicPr/>
+                  </pic:nvPicPr>
+                  <pic:blipFill>
+                    <a:blip r:embed="rId8"/>
+                    <a:stretch>
+                      <a:fillRect/>
+                    </a:stretch>
+                  </pic:blipFill>
+                  <pic:spPr>
+                    <a:xfrm>
+                      <a:off x="0" y="0"/>
+                      <a:ext cx="5486400" cy="2637155"/>
+                    </a:xfrm>
+                    <a:prstGeom prst="rect">
+                      <a:avLst/>
+                    </a:prstGeom>
+                  </pic:spPr>
+                </pic:pic>
+              </a:graphicData>
+            </a:graphic>
+          </wp:inline>
+        </w:drawing>
+      </w:r>
+    </w:p>
+    <w:p>
+      <w:pPr>
         <w:pStyle w:val="3"/>
-        <w:rPr>
-          <w:lang w:val="zh-CN"/>
-        </w:rPr>
-      </w:pPr>
-      <w:r>
-        <w:rPr>
-          <w:lang w:val="zh-CN"/>
-        </w:rPr>
-        <w:t>第三节</w:t>
-      </w:r>
+        <w:numPr>
+          <w:ilvl w:val="0"/>
+          <w:numId w:val="2"/>
+        </w:numPr>
+        <w:rPr>
+          <w:lang w:val="zh-CN"/>
+        </w:rPr>
+      </w:pPr>
+      <w:r>
+        <w:rPr>
+          <w:lang w:val="zh-CN"/>
+        </w:rPr>
+        <w:t>计算机中信息的表示</w:t>
+      </w:r>
+    </w:p>
+    <w:p>
+      <w:pPr>
+        <w:pStyle w:val="5"/>
+        <w:rPr>
+          <w:lang w:val="zh-CN"/>
+        </w:rPr>
+      </w:pPr>
       <w:r>
         <w:rPr>
           <w:rFonts w:hint="eastAsia"/>
           <w:lang w:val="zh-CN"/>
         </w:rPr>
-        <w:t xml:space="preserve"> </w:t>
-      </w:r>
-      <w:r>
-        <w:rPr>
-          <w:lang w:val="zh-CN"/>
-        </w:rPr>
-        <w:t>计算机中信息的表示</w:t>
-      </w:r>
+        <w:t>一、计算机中的信息</w:t>
+      </w:r>
+    </w:p>
+    <w:p>
+      <w:pPr>
+        <w:autoSpaceDE w:val="0"/>
+        <w:autoSpaceDN w:val="0"/>
+        <w:adjustRightInd w:val="0"/>
+        <w:spacing w:line="400" w:lineRule="exact"/>
+        <w:rPr>
+          <w:rFonts w:ascii="Times New Roman" w:hAnsi="Times New Roman" w:cs="Times New Roman"/>
+          <w:kern w:val="0"/>
+          <w:sz w:val="24"/>
+          <w:szCs w:val="24"/>
+          <w:lang w:val="zh-CN"/>
+        </w:rPr>
+      </w:pPr>
+      <w:r>
+        <w:rPr>
+          <w:rFonts w:ascii="Times New Roman" w:hAnsi="Times New Roman" w:cs="Times New Roman"/>
+          <w:kern w:val="0"/>
+          <w:sz w:val="24"/>
+          <w:szCs w:val="24"/>
+          <w:lang w:val="zh-CN"/>
+        </w:rPr>
+        <w:t>信息：信息是一个抽象的概念，可以理解为消息中所包含的有意义的内容，而消息是信息的载体。</w:t>
+      </w:r>
+    </w:p>
+    <w:p>
+      <w:pPr>
+        <w:autoSpaceDE w:val="0"/>
+        <w:autoSpaceDN w:val="0"/>
+        <w:adjustRightInd w:val="0"/>
+        <w:spacing w:line="400" w:lineRule="exact"/>
+        <w:rPr>
+          <w:rFonts w:ascii="Times New Roman" w:hAnsi="Times New Roman" w:cs="Times New Roman"/>
+          <w:color w:val="FF0000"/>
+          <w:kern w:val="0"/>
+          <w:sz w:val="24"/>
+          <w:szCs w:val="24"/>
+          <w:lang w:val="zh-CN"/>
+        </w:rPr>
+      </w:pPr>
+      <w:r>
+        <w:rPr>
+          <w:rFonts w:ascii="Times New Roman" w:hAnsi="Times New Roman" w:cs="Times New Roman"/>
+          <w:kern w:val="0"/>
+          <w:sz w:val="24"/>
+          <w:szCs w:val="24"/>
+          <w:lang w:val="zh-CN"/>
+        </w:rPr>
+        <w:t>信息论学的奠基人香浓在其论文《通信的数学原理》中给出了信息的数学定义：</w:t>
+      </w:r>
+      <w:r>
+        <w:rPr>
+          <w:rFonts w:ascii="Times New Roman" w:hAnsi="Times New Roman" w:cs="Times New Roman"/>
+          <w:color w:val="FF0000"/>
+          <w:kern w:val="0"/>
+          <w:sz w:val="24"/>
+          <w:szCs w:val="24"/>
+          <w:lang w:val="zh-CN"/>
+        </w:rPr>
+        <w:t>信息是对事物状态或存在方式的不确定性表述。</w:t>
+      </w:r>
+    </w:p>
+    <w:p>
+      <w:pPr>
+        <w:rPr>
+          <w:lang w:val="zh-CN"/>
+        </w:rPr>
+      </w:pPr>
+    </w:p>
+    <w:p>
+      <w:pPr>
+        <w:autoSpaceDE w:val="0"/>
+        <w:autoSpaceDN w:val="0"/>
+        <w:adjustRightInd w:val="0"/>
+        <w:spacing w:line="400" w:lineRule="exact"/>
+        <w:rPr>
+          <w:rFonts w:ascii="Times New Roman" w:hAnsi="Times New Roman" w:cs="Times New Roman"/>
+          <w:kern w:val="0"/>
+          <w:sz w:val="24"/>
+          <w:szCs w:val="24"/>
+          <w:lang w:val="zh-CN"/>
+        </w:rPr>
+      </w:pPr>
+      <w:r>
+        <w:rPr>
+          <w:rFonts w:ascii="Times New Roman" w:hAnsi="Times New Roman" w:cs="Times New Roman"/>
+          <w:kern w:val="0"/>
+          <w:sz w:val="24"/>
+          <w:szCs w:val="24"/>
+          <w:lang w:val="zh-CN"/>
+        </w:rPr>
+        <w:t>数据：</w:t>
+      </w:r>
+      <w:r>
+        <w:rPr>
+          <w:rFonts w:ascii="Times New Roman" w:hAnsi="Times New Roman" w:cs="Times New Roman"/>
+          <w:color w:val="FF0000"/>
+          <w:kern w:val="0"/>
+          <w:sz w:val="24"/>
+          <w:szCs w:val="24"/>
+          <w:lang w:val="zh-CN"/>
+        </w:rPr>
+        <w:t>数据是对客观事物的性质、状态以及相互关系等进行记载的符号及其组合</w:t>
+      </w:r>
+      <w:r>
+        <w:rPr>
+          <w:rFonts w:ascii="Times New Roman" w:hAnsi="Times New Roman" w:cs="Times New Roman"/>
+          <w:kern w:val="0"/>
+          <w:sz w:val="24"/>
+          <w:szCs w:val="24"/>
+          <w:lang w:val="zh-CN"/>
+        </w:rPr>
+        <w:t>，</w:t>
+      </w:r>
+      <w:r>
+        <w:rPr>
+          <w:rFonts w:ascii="Times New Roman" w:hAnsi="Times New Roman" w:cs="Times New Roman"/>
+          <w:kern w:val="0"/>
+          <w:sz w:val="24"/>
+          <w:szCs w:val="24"/>
+          <w:lang w:val="zh-CN"/>
+        </w:rPr>
+        <w:t>常用的数据形式包括了数字、文字、图像、声音、视频等，也可以是其他抽象的符号。</w:t>
+      </w:r>
+    </w:p>
+    <w:p>
+      <w:pPr>
+        <w:autoSpaceDE w:val="0"/>
+        <w:autoSpaceDN w:val="0"/>
+        <w:adjustRightInd w:val="0"/>
+        <w:spacing w:line="400" w:lineRule="exact"/>
+        <w:rPr>
+          <w:rFonts w:ascii="Times New Roman" w:hAnsi="Times New Roman" w:cs="Times New Roman"/>
+          <w:kern w:val="0"/>
+          <w:sz w:val="24"/>
+          <w:szCs w:val="24"/>
+          <w:lang w:val="zh-CN"/>
+        </w:rPr>
+      </w:pPr>
+      <w:r>
+        <w:rPr>
+          <w:rFonts w:ascii="Times New Roman" w:hAnsi="Times New Roman" w:cs="Times New Roman"/>
+          <w:kern w:val="0"/>
+          <w:sz w:val="24"/>
+          <w:szCs w:val="24"/>
+          <w:lang w:val="zh-CN"/>
+        </w:rPr>
+        <w:t>计算机处理的数据分为数值型数据和非数值型数据两大类。数值型数据即人们日常使用的十进制数、八进制数、</w:t>
+      </w:r>
+      <w:r>
+        <w:rPr>
+          <w:rFonts w:ascii="Times New Roman" w:hAnsi="Times New Roman" w:cs="Times New Roman"/>
+          <w:kern w:val="0"/>
+          <w:sz w:val="24"/>
+          <w:szCs w:val="24"/>
+          <w:lang w:val="zh-CN"/>
+        </w:rPr>
+        <w:t>十</w:t>
+      </w:r>
+      <w:r>
+        <w:rPr>
+          <w:rFonts w:ascii="Times New Roman" w:hAnsi="Times New Roman" w:cs="Times New Roman"/>
+          <w:kern w:val="0"/>
+          <w:sz w:val="24"/>
+          <w:szCs w:val="24"/>
+          <w:lang w:val="zh-CN"/>
+        </w:rPr>
+        <w:t>六进制数等，有大小和正负之分；非数值型数据包</w:t>
+      </w:r>
+      <w:r>
+        <w:rPr>
+          <w:rFonts w:ascii="Times New Roman" w:hAnsi="Times New Roman" w:cs="Times New Roman"/>
+          <w:kern w:val="0"/>
+          <w:sz w:val="24"/>
+          <w:szCs w:val="24"/>
+          <w:lang w:val="zh-CN"/>
+        </w:rPr>
+        <w:lastRenderedPageBreak/>
+        <w:t>括了</w:t>
+      </w:r>
+      <w:r>
+        <w:rPr>
+          <w:rFonts w:ascii="Times New Roman" w:hAnsi="Times New Roman" w:cs="Times New Roman"/>
+          <w:kern w:val="0"/>
+          <w:sz w:val="24"/>
+          <w:szCs w:val="24"/>
+          <w:lang w:val="zh-CN"/>
+        </w:rPr>
+        <w:t>文字、</w:t>
+      </w:r>
+      <w:r>
+        <w:rPr>
+          <w:rFonts w:ascii="Times New Roman" w:hAnsi="Times New Roman" w:cs="Times New Roman"/>
+          <w:kern w:val="0"/>
+          <w:sz w:val="24"/>
+          <w:szCs w:val="24"/>
+          <w:lang w:val="zh-CN"/>
+        </w:rPr>
+        <w:t>符号、声音、图像等，无大小和正负之分。</w:t>
+      </w:r>
+    </w:p>
+    <w:p>
+      <w:pPr>
+        <w:rPr>
+          <w:lang w:val="zh-CN"/>
+        </w:rPr>
+      </w:pPr>
+    </w:p>
+    <w:p>
+      <w:pPr>
+        <w:rPr>
+          <w:lang w:val="zh-CN"/>
+        </w:rPr>
+      </w:pPr>
+    </w:p>
+    <w:p>
+      <w:pPr>
+        <w:rPr>
+          <w:lang w:val="zh-CN"/>
+        </w:rPr>
+      </w:pPr>
+    </w:p>
+    <w:p>
+      <w:pPr>
+        <w:pStyle w:val="6"/>
+        <w:rPr>
+          <w:lang w:val="zh-CN"/>
+        </w:rPr>
+      </w:pPr>
+      <w:r>
+        <w:rPr>
+          <w:lang w:val="zh-CN"/>
+        </w:rPr>
+        <w:t>1、数制的概念</w:t>
+      </w:r>
+    </w:p>
+    <w:p>
+      <w:pPr>
+        <w:autoSpaceDE w:val="0"/>
+        <w:autoSpaceDN w:val="0"/>
+        <w:adjustRightInd w:val="0"/>
+        <w:spacing w:line="400" w:lineRule="exact"/>
+        <w:rPr>
+          <w:rFonts w:ascii="Times New Roman" w:hAnsi="Times New Roman" w:cs="Times New Roman"/>
+          <w:kern w:val="0"/>
+          <w:sz w:val="24"/>
+          <w:szCs w:val="24"/>
+          <w:lang w:val="zh-CN"/>
+        </w:rPr>
+      </w:pPr>
+      <w:r>
+        <w:rPr>
+          <w:rFonts w:ascii="Times New Roman" w:hAnsi="Times New Roman" w:cs="Times New Roman"/>
+          <w:color w:val="FF0000"/>
+          <w:kern w:val="0"/>
+          <w:sz w:val="24"/>
+          <w:szCs w:val="24"/>
+          <w:lang w:val="zh-CN"/>
+        </w:rPr>
+        <w:t>数制是人们利用数学符号来计数的方法</w:t>
+      </w:r>
+      <w:r>
+        <w:rPr>
+          <w:rFonts w:ascii="Times New Roman" w:hAnsi="Times New Roman" w:cs="Times New Roman"/>
+          <w:kern w:val="0"/>
+          <w:sz w:val="24"/>
+          <w:szCs w:val="24"/>
+          <w:lang w:val="zh-CN"/>
+        </w:rPr>
+        <w:t>。</w:t>
+      </w:r>
+    </w:p>
+    <w:p>
+      <w:pPr>
+        <w:autoSpaceDE w:val="0"/>
+        <w:autoSpaceDN w:val="0"/>
+        <w:adjustRightInd w:val="0"/>
+        <w:spacing w:line="400" w:lineRule="exact"/>
+        <w:rPr>
+          <w:rFonts w:ascii="Times New Roman" w:hAnsi="Times New Roman" w:cs="Times New Roman"/>
+          <w:kern w:val="0"/>
+          <w:sz w:val="24"/>
+          <w:szCs w:val="24"/>
+          <w:lang w:val="zh-CN"/>
+        </w:rPr>
+      </w:pPr>
+      <w:r>
+        <w:rPr>
+          <w:rFonts w:ascii="Times New Roman" w:hAnsi="Times New Roman" w:cs="Times New Roman"/>
+          <w:kern w:val="0"/>
+          <w:sz w:val="24"/>
+          <w:szCs w:val="24"/>
+          <w:lang w:val="zh-CN"/>
+        </w:rPr>
+        <w:t>将数字符号排列，按由低位到高位进位计数的方法称为进位计数制，概括起来说</w:t>
+      </w:r>
+      <w:r>
+        <w:rPr>
+          <w:rFonts w:ascii="Times New Roman" w:hAnsi="Times New Roman" w:cs="Times New Roman"/>
+          <w:kern w:val="0"/>
+          <w:sz w:val="24"/>
+          <w:szCs w:val="24"/>
+          <w:lang w:val="zh-CN"/>
+        </w:rPr>
+        <w:t>“</w:t>
+      </w:r>
+      <w:r>
+        <w:rPr>
+          <w:rFonts w:ascii="Times New Roman" w:hAnsi="Times New Roman" w:cs="Times New Roman"/>
+          <w:kern w:val="0"/>
+          <w:sz w:val="24"/>
+          <w:szCs w:val="24"/>
+          <w:lang w:val="zh-CN"/>
+        </w:rPr>
+        <w:t>逢几进一</w:t>
+      </w:r>
+      <w:r>
+        <w:rPr>
+          <w:rFonts w:ascii="Times New Roman" w:hAnsi="Times New Roman" w:cs="Times New Roman"/>
+          <w:kern w:val="0"/>
+          <w:sz w:val="24"/>
+          <w:szCs w:val="24"/>
+          <w:lang w:val="zh-CN"/>
+        </w:rPr>
+        <w:t>”</w:t>
+      </w:r>
+      <w:r>
+        <w:rPr>
+          <w:rFonts w:ascii="Times New Roman" w:hAnsi="Times New Roman" w:cs="Times New Roman"/>
+          <w:kern w:val="0"/>
+          <w:sz w:val="24"/>
+          <w:szCs w:val="24"/>
+          <w:lang w:val="zh-CN"/>
+        </w:rPr>
+        <w:t>就是几进制数。</w:t>
+      </w:r>
+    </w:p>
+    <w:p>
+      <w:pPr>
+        <w:autoSpaceDE w:val="0"/>
+        <w:autoSpaceDN w:val="0"/>
+        <w:adjustRightInd w:val="0"/>
+        <w:spacing w:line="400" w:lineRule="exact"/>
+        <w:rPr>
+          <w:rFonts w:ascii="Times New Roman" w:hAnsi="Times New Roman" w:cs="Times New Roman"/>
+          <w:kern w:val="0"/>
+          <w:sz w:val="24"/>
+          <w:szCs w:val="24"/>
+          <w:lang w:val="zh-CN"/>
+        </w:rPr>
+      </w:pPr>
+      <w:r>
+        <w:rPr>
+          <w:rFonts w:ascii="Times New Roman" w:hAnsi="Times New Roman" w:cs="Times New Roman"/>
+          <w:kern w:val="0"/>
+          <w:sz w:val="24"/>
+          <w:szCs w:val="24"/>
+          <w:lang w:val="zh-CN"/>
+        </w:rPr>
+        <w:t>一个数无论采用哪种数制表示，都包含两个基本要素：</w:t>
+      </w:r>
+      <w:r>
+        <w:rPr>
+          <w:rFonts w:ascii="Times New Roman" w:hAnsi="Times New Roman" w:cs="Times New Roman"/>
+          <w:color w:val="FF0000"/>
+          <w:kern w:val="0"/>
+          <w:sz w:val="24"/>
+          <w:szCs w:val="24"/>
+          <w:lang w:val="zh-CN"/>
+        </w:rPr>
+        <w:t>基数和位权</w:t>
+      </w:r>
+      <w:r>
+        <w:rPr>
+          <w:rFonts w:ascii="Times New Roman" w:hAnsi="Times New Roman" w:cs="Times New Roman"/>
+          <w:kern w:val="0"/>
+          <w:sz w:val="24"/>
+          <w:szCs w:val="24"/>
+          <w:lang w:val="zh-CN"/>
+        </w:rPr>
+        <w:t>。</w:t>
+      </w:r>
+    </w:p>
+    <w:p>
+      <w:pPr>
+        <w:rPr>
+          <w:rFonts w:hint="eastAsia"/>
+          <w:lang w:val="zh-CN"/>
+        </w:rPr>
+      </w:pPr>
+    </w:p>
+    <w:p>
+      <w:pPr>
+        <w:autoSpaceDE w:val="0"/>
+        <w:autoSpaceDN w:val="0"/>
+        <w:adjustRightInd w:val="0"/>
+        <w:spacing w:line="400" w:lineRule="exact"/>
+        <w:rPr>
+          <w:rFonts w:ascii="Times New Roman" w:hAnsi="Times New Roman" w:cs="Times New Roman"/>
+          <w:kern w:val="0"/>
+          <w:sz w:val="24"/>
+          <w:szCs w:val="24"/>
+          <w:lang w:val="zh-CN"/>
+        </w:rPr>
+      </w:pPr>
+      <w:r>
+        <w:rPr>
+          <w:rFonts w:ascii="Times New Roman" w:hAnsi="Times New Roman" w:cs="Times New Roman"/>
+          <w:b/>
+          <w:bCs/>
+          <w:kern w:val="0"/>
+          <w:sz w:val="24"/>
+          <w:szCs w:val="24"/>
+          <w:lang w:val="zh-CN"/>
+        </w:rPr>
+        <w:t>基数</w:t>
+      </w:r>
+      <w:r>
+        <w:rPr>
+          <w:rFonts w:ascii="Times New Roman" w:hAnsi="Times New Roman" w:cs="Times New Roman"/>
+          <w:kern w:val="0"/>
+          <w:sz w:val="24"/>
+          <w:szCs w:val="24"/>
+          <w:lang w:val="zh-CN"/>
+        </w:rPr>
+        <w:t>：数制允许使用的基本数字符号的个数。</w:t>
+      </w:r>
+    </w:p>
+    <w:p>
+      <w:pPr>
+        <w:autoSpaceDE w:val="0"/>
+        <w:autoSpaceDN w:val="0"/>
+        <w:adjustRightInd w:val="0"/>
+        <w:spacing w:line="400" w:lineRule="exact"/>
+        <w:rPr>
+          <w:rFonts w:ascii="Times New Roman" w:hAnsi="Times New Roman" w:cs="Times New Roman"/>
+          <w:kern w:val="0"/>
+          <w:sz w:val="24"/>
+          <w:szCs w:val="24"/>
+          <w:lang w:val="zh-CN"/>
+        </w:rPr>
+      </w:pPr>
+      <w:r>
+        <w:rPr>
+          <w:rFonts w:ascii="Times New Roman" w:hAnsi="Times New Roman" w:cs="Times New Roman"/>
+          <w:kern w:val="0"/>
+          <w:sz w:val="24"/>
+          <w:szCs w:val="24"/>
+          <w:lang w:val="zh-CN"/>
+        </w:rPr>
+        <w:t>例如：</w:t>
+      </w:r>
+    </w:p>
+    <w:p>
+      <w:pPr>
+        <w:autoSpaceDE w:val="0"/>
+        <w:autoSpaceDN w:val="0"/>
+        <w:adjustRightInd w:val="0"/>
+        <w:spacing w:line="400" w:lineRule="exact"/>
+        <w:rPr>
+          <w:rFonts w:ascii="Times New Roman" w:hAnsi="Times New Roman" w:cs="Times New Roman"/>
+          <w:kern w:val="0"/>
+          <w:sz w:val="24"/>
+          <w:szCs w:val="24"/>
+          <w:lang w:val="zh-CN"/>
+        </w:rPr>
+      </w:pPr>
+      <w:r>
+        <w:rPr>
+          <w:rFonts w:ascii="Times New Roman" w:hAnsi="Times New Roman" w:cs="Times New Roman"/>
+          <w:kern w:val="0"/>
+          <w:sz w:val="24"/>
+          <w:szCs w:val="24"/>
+          <w:lang w:val="zh-CN"/>
+        </w:rPr>
+        <w:t>·</w:t>
+      </w:r>
+      <w:r>
+        <w:rPr>
+          <w:rFonts w:ascii="Times New Roman" w:hAnsi="Times New Roman" w:cs="Times New Roman"/>
+          <w:kern w:val="0"/>
+          <w:sz w:val="24"/>
+          <w:szCs w:val="24"/>
+          <w:lang w:val="zh-CN"/>
+        </w:rPr>
+        <w:t>十进制数有</w:t>
+      </w:r>
+      <w:r>
+        <w:rPr>
+          <w:rFonts w:ascii="Times New Roman" w:hAnsi="Times New Roman" w:cs="Times New Roman"/>
+          <w:kern w:val="0"/>
+          <w:sz w:val="24"/>
+          <w:szCs w:val="24"/>
+          <w:lang w:val="zh-CN"/>
+        </w:rPr>
+        <w:t>0</w:t>
+      </w:r>
+      <w:r>
+        <w:rPr>
+          <w:rFonts w:ascii="Times New Roman" w:hAnsi="Times New Roman" w:cs="Times New Roman"/>
+          <w:kern w:val="0"/>
+          <w:sz w:val="24"/>
+          <w:szCs w:val="24"/>
+          <w:lang w:val="zh-CN"/>
+        </w:rPr>
+        <w:t>，</w:t>
+      </w:r>
+      <w:r>
+        <w:rPr>
+          <w:rFonts w:ascii="Times New Roman" w:hAnsi="Times New Roman" w:cs="Times New Roman"/>
+          <w:kern w:val="0"/>
+          <w:sz w:val="24"/>
+          <w:szCs w:val="24"/>
+          <w:lang w:val="zh-CN"/>
+        </w:rPr>
+        <w:t>1</w:t>
+      </w:r>
+      <w:r>
+        <w:rPr>
+          <w:rFonts w:ascii="Times New Roman" w:hAnsi="Times New Roman" w:cs="Times New Roman"/>
+          <w:kern w:val="0"/>
+          <w:sz w:val="24"/>
+          <w:szCs w:val="24"/>
+          <w:lang w:val="zh-CN"/>
+        </w:rPr>
+        <w:t>，</w:t>
+      </w:r>
+      <w:r>
+        <w:rPr>
+          <w:rFonts w:ascii="Times New Roman" w:hAnsi="Times New Roman" w:cs="Times New Roman"/>
+          <w:kern w:val="0"/>
+          <w:sz w:val="24"/>
+          <w:szCs w:val="24"/>
+          <w:lang w:val="zh-CN"/>
+        </w:rPr>
+        <w:t>2</w:t>
+      </w:r>
+      <w:r>
+        <w:rPr>
+          <w:rFonts w:ascii="Times New Roman" w:hAnsi="Times New Roman" w:cs="Times New Roman"/>
+          <w:kern w:val="0"/>
+          <w:sz w:val="24"/>
+          <w:szCs w:val="24"/>
+          <w:lang w:val="zh-CN"/>
+        </w:rPr>
+        <w:t>，</w:t>
+      </w:r>
+      <w:r>
+        <w:rPr>
+          <w:rFonts w:ascii="Times New Roman" w:hAnsi="Times New Roman" w:cs="Times New Roman"/>
+          <w:kern w:val="0"/>
+          <w:sz w:val="24"/>
+          <w:szCs w:val="24"/>
+          <w:lang w:val="zh-CN"/>
+        </w:rPr>
+        <w:t>.…</w:t>
+      </w:r>
+      <w:r>
+        <w:rPr>
+          <w:rFonts w:ascii="Times New Roman" w:hAnsi="Times New Roman" w:cs="Times New Roman"/>
+          <w:kern w:val="0"/>
+          <w:sz w:val="24"/>
+          <w:szCs w:val="24"/>
+          <w:lang w:val="zh-CN"/>
+        </w:rPr>
+        <w:t>，</w:t>
+      </w:r>
+      <w:r>
+        <w:rPr>
+          <w:rFonts w:ascii="Times New Roman" w:hAnsi="Times New Roman" w:cs="Times New Roman"/>
+          <w:kern w:val="0"/>
+          <w:sz w:val="24"/>
+          <w:szCs w:val="24"/>
+          <w:lang w:val="zh-CN"/>
+        </w:rPr>
+        <w:t>9</w:t>
+      </w:r>
+      <w:r>
+        <w:rPr>
+          <w:rFonts w:ascii="Times New Roman" w:hAnsi="Times New Roman" w:cs="Times New Roman"/>
+          <w:kern w:val="0"/>
+          <w:sz w:val="24"/>
+          <w:szCs w:val="24"/>
+          <w:lang w:val="zh-CN"/>
+        </w:rPr>
+        <w:t>共十个符号，基数为</w:t>
+      </w:r>
+      <w:r>
+        <w:rPr>
+          <w:rFonts w:ascii="Times New Roman" w:hAnsi="Times New Roman" w:cs="Times New Roman"/>
+          <w:kern w:val="0"/>
+          <w:sz w:val="24"/>
+          <w:szCs w:val="24"/>
+          <w:lang w:val="zh-CN"/>
+        </w:rPr>
+        <w:t>10</w:t>
+      </w:r>
+      <w:r>
+        <w:rPr>
+          <w:rFonts w:ascii="Times New Roman" w:hAnsi="Times New Roman" w:cs="Times New Roman"/>
+          <w:kern w:val="0"/>
+          <w:sz w:val="24"/>
+          <w:szCs w:val="24"/>
+          <w:lang w:val="zh-CN"/>
+        </w:rPr>
+        <w:t>；</w:t>
+      </w:r>
+    </w:p>
+    <w:p>
+      <w:pPr>
+        <w:autoSpaceDE w:val="0"/>
+        <w:autoSpaceDN w:val="0"/>
+        <w:adjustRightInd w:val="0"/>
+        <w:spacing w:line="400" w:lineRule="exact"/>
+        <w:rPr>
+          <w:rFonts w:ascii="Times New Roman" w:hAnsi="Times New Roman" w:cs="Times New Roman"/>
+          <w:kern w:val="0"/>
+          <w:sz w:val="24"/>
+          <w:szCs w:val="24"/>
+          <w:lang w:val="zh-CN"/>
+        </w:rPr>
+      </w:pPr>
+      <w:r>
+        <w:rPr>
+          <w:rFonts w:ascii="Times New Roman" w:hAnsi="Times New Roman" w:cs="Times New Roman"/>
+          <w:kern w:val="0"/>
+          <w:sz w:val="24"/>
+          <w:szCs w:val="24"/>
+          <w:lang w:val="zh-CN"/>
+        </w:rPr>
+        <w:t>·</w:t>
+      </w:r>
+      <w:r>
+        <w:rPr>
+          <w:rFonts w:ascii="Times New Roman" w:hAnsi="Times New Roman" w:cs="Times New Roman"/>
+          <w:kern w:val="0"/>
+          <w:sz w:val="24"/>
+          <w:szCs w:val="24"/>
+          <w:lang w:val="zh-CN"/>
+        </w:rPr>
+        <w:t>二进制数有</w:t>
+      </w:r>
+      <w:r>
+        <w:rPr>
+          <w:rFonts w:ascii="Times New Roman" w:hAnsi="Times New Roman" w:cs="Times New Roman"/>
+          <w:kern w:val="0"/>
+          <w:sz w:val="24"/>
+          <w:szCs w:val="24"/>
+          <w:lang w:val="zh-CN"/>
+        </w:rPr>
+        <w:t>0</w:t>
+      </w:r>
+      <w:r>
+        <w:rPr>
+          <w:rFonts w:ascii="Times New Roman" w:hAnsi="Times New Roman" w:cs="Times New Roman"/>
+          <w:kern w:val="0"/>
+          <w:sz w:val="24"/>
+          <w:szCs w:val="24"/>
+          <w:lang w:val="zh-CN"/>
+        </w:rPr>
+        <w:t>，</w:t>
+      </w:r>
+      <w:r>
+        <w:rPr>
+          <w:rFonts w:ascii="Times New Roman" w:hAnsi="Times New Roman" w:cs="Times New Roman"/>
+          <w:kern w:val="0"/>
+          <w:sz w:val="24"/>
+          <w:szCs w:val="24"/>
+          <w:lang w:val="zh-CN"/>
+        </w:rPr>
+        <w:t>1</w:t>
+      </w:r>
+      <w:r>
+        <w:rPr>
+          <w:rFonts w:ascii="Times New Roman" w:hAnsi="Times New Roman" w:cs="Times New Roman"/>
+          <w:kern w:val="0"/>
+          <w:sz w:val="24"/>
+          <w:szCs w:val="24"/>
+          <w:lang w:val="zh-CN"/>
+        </w:rPr>
+        <w:t>两个符号，基数为</w:t>
+      </w:r>
+      <w:r>
+        <w:rPr>
+          <w:rFonts w:ascii="Times New Roman" w:hAnsi="Times New Roman" w:cs="Times New Roman"/>
+          <w:kern w:val="0"/>
+          <w:sz w:val="24"/>
+          <w:szCs w:val="24"/>
+          <w:lang w:val="zh-CN"/>
+        </w:rPr>
+        <w:t>2</w:t>
+      </w:r>
+      <w:r>
+        <w:rPr>
+          <w:rFonts w:ascii="Times New Roman" w:hAnsi="Times New Roman" w:cs="Times New Roman"/>
+          <w:kern w:val="0"/>
+          <w:sz w:val="24"/>
+          <w:szCs w:val="24"/>
+          <w:lang w:val="zh-CN"/>
+        </w:rPr>
+        <w:t>；</w:t>
+      </w:r>
+    </w:p>
+    <w:p>
+      <w:pPr>
+        <w:autoSpaceDE w:val="0"/>
+        <w:autoSpaceDN w:val="0"/>
+        <w:adjustRightInd w:val="0"/>
+        <w:spacing w:line="400" w:lineRule="exact"/>
+        <w:rPr>
+          <w:rFonts w:ascii="Times New Roman" w:hAnsi="Times New Roman" w:cs="Times New Roman"/>
+          <w:kern w:val="0"/>
+          <w:sz w:val="24"/>
+          <w:szCs w:val="24"/>
+          <w:lang w:val="zh-CN"/>
+        </w:rPr>
+      </w:pPr>
+      <w:r>
+        <w:rPr>
+          <w:rFonts w:ascii="Times New Roman" w:hAnsi="Times New Roman" w:cs="Times New Roman"/>
+          <w:kern w:val="0"/>
+          <w:sz w:val="24"/>
+          <w:szCs w:val="24"/>
+          <w:lang w:val="zh-CN"/>
+        </w:rPr>
+        <w:t>·</w:t>
+      </w:r>
+      <w:r>
+        <w:rPr>
+          <w:rFonts w:ascii="Times New Roman" w:hAnsi="Times New Roman" w:cs="Times New Roman"/>
+          <w:kern w:val="0"/>
+          <w:sz w:val="24"/>
+          <w:szCs w:val="24"/>
+          <w:lang w:val="zh-CN"/>
+        </w:rPr>
+        <w:t>十六进制数有</w:t>
+      </w:r>
+      <w:r>
+        <w:rPr>
+          <w:rFonts w:ascii="Times New Roman" w:hAnsi="Times New Roman" w:cs="Times New Roman"/>
+          <w:kern w:val="0"/>
+          <w:sz w:val="24"/>
+          <w:szCs w:val="24"/>
+          <w:lang w:val="zh-CN"/>
+        </w:rPr>
+        <w:t>0</w:t>
+      </w:r>
+      <w:r>
+        <w:rPr>
+          <w:rFonts w:ascii="Times New Roman" w:hAnsi="Times New Roman" w:cs="Times New Roman"/>
+          <w:kern w:val="0"/>
+          <w:sz w:val="24"/>
+          <w:szCs w:val="24"/>
+          <w:lang w:val="zh-CN"/>
+        </w:rPr>
+        <w:t>，</w:t>
+      </w:r>
+      <w:r>
+        <w:rPr>
+          <w:rFonts w:ascii="Times New Roman" w:hAnsi="Times New Roman" w:cs="Times New Roman"/>
+          <w:kern w:val="0"/>
+          <w:sz w:val="24"/>
+          <w:szCs w:val="24"/>
+          <w:lang w:val="zh-CN"/>
+        </w:rPr>
+        <w:t>1</w:t>
+      </w:r>
+      <w:r>
+        <w:rPr>
+          <w:rFonts w:ascii="Times New Roman" w:hAnsi="Times New Roman" w:cs="Times New Roman"/>
+          <w:kern w:val="0"/>
+          <w:sz w:val="24"/>
+          <w:szCs w:val="24"/>
+          <w:lang w:val="zh-CN"/>
+        </w:rPr>
+        <w:t>，</w:t>
+      </w:r>
+      <w:r>
+        <w:rPr>
+          <w:rFonts w:ascii="Times New Roman" w:hAnsi="Times New Roman" w:cs="Times New Roman"/>
+          <w:kern w:val="0"/>
+          <w:sz w:val="24"/>
+          <w:szCs w:val="24"/>
+          <w:lang w:val="zh-CN"/>
+        </w:rPr>
+        <w:t>2</w:t>
+      </w:r>
+      <w:r>
+        <w:rPr>
+          <w:rFonts w:ascii="Times New Roman" w:hAnsi="Times New Roman" w:cs="Times New Roman"/>
+          <w:kern w:val="0"/>
+          <w:sz w:val="24"/>
+          <w:szCs w:val="24"/>
+          <w:lang w:val="zh-CN"/>
+        </w:rPr>
+        <w:t>，</w:t>
+      </w:r>
+      <w:r>
+        <w:rPr>
+          <w:rFonts w:ascii="Times New Roman" w:hAnsi="Times New Roman" w:cs="Times New Roman"/>
+          <w:kern w:val="0"/>
+          <w:sz w:val="24"/>
+          <w:szCs w:val="24"/>
+          <w:lang w:val="zh-CN"/>
+        </w:rPr>
+        <w:t>..</w:t>
+      </w:r>
+      <w:r>
+        <w:rPr>
+          <w:rFonts w:ascii="Times New Roman" w:hAnsi="Times New Roman" w:cs="Times New Roman"/>
+          <w:kern w:val="0"/>
+          <w:sz w:val="24"/>
+          <w:szCs w:val="24"/>
+          <w:lang w:val="zh-CN"/>
+        </w:rPr>
+        <w:t>，</w:t>
+      </w:r>
+      <w:r>
+        <w:rPr>
+          <w:rFonts w:ascii="Times New Roman" w:hAnsi="Times New Roman" w:cs="Times New Roman"/>
+          <w:kern w:val="0"/>
+          <w:sz w:val="24"/>
+          <w:szCs w:val="24"/>
+          <w:lang w:val="zh-CN"/>
+        </w:rPr>
+        <w:t>9</w:t>
+      </w:r>
+      <w:r>
+        <w:rPr>
+          <w:rFonts w:ascii="Times New Roman" w:hAnsi="Times New Roman" w:cs="Times New Roman"/>
+          <w:kern w:val="0"/>
+          <w:sz w:val="24"/>
+          <w:szCs w:val="24"/>
+          <w:lang w:val="zh-CN"/>
+        </w:rPr>
+        <w:t>以及</w:t>
+      </w:r>
+      <w:r>
+        <w:rPr>
+          <w:rFonts w:ascii="Times New Roman" w:hAnsi="Times New Roman" w:cs="Times New Roman"/>
+          <w:kern w:val="0"/>
+          <w:sz w:val="24"/>
+          <w:szCs w:val="24"/>
+          <w:lang w:val="zh-CN"/>
+        </w:rPr>
+        <w:t>A</w:t>
+      </w:r>
+      <w:r>
+        <w:rPr>
+          <w:rFonts w:ascii="Times New Roman" w:hAnsi="Times New Roman" w:cs="Times New Roman"/>
+          <w:kern w:val="0"/>
+          <w:sz w:val="24"/>
+          <w:szCs w:val="24"/>
+          <w:lang w:val="zh-CN"/>
+        </w:rPr>
+        <w:t>，</w:t>
+      </w:r>
+      <w:r>
+        <w:rPr>
+          <w:rFonts w:ascii="Times New Roman" w:hAnsi="Times New Roman" w:cs="Times New Roman"/>
+          <w:kern w:val="0"/>
+          <w:sz w:val="24"/>
+          <w:szCs w:val="24"/>
+          <w:lang w:val="zh-CN"/>
+        </w:rPr>
+        <w:t>B</w:t>
+      </w:r>
+      <w:r>
+        <w:rPr>
+          <w:rFonts w:ascii="Times New Roman" w:hAnsi="Times New Roman" w:cs="Times New Roman"/>
+          <w:kern w:val="0"/>
+          <w:sz w:val="24"/>
+          <w:szCs w:val="24"/>
+          <w:lang w:val="zh-CN"/>
+        </w:rPr>
+        <w:t>，</w:t>
+      </w:r>
+      <w:r>
+        <w:rPr>
+          <w:rFonts w:ascii="Times New Roman" w:hAnsi="Times New Roman" w:cs="Times New Roman"/>
+          <w:kern w:val="0"/>
+          <w:sz w:val="24"/>
+          <w:szCs w:val="24"/>
+          <w:lang w:val="zh-CN"/>
+        </w:rPr>
+        <w:t>C</w:t>
+      </w:r>
+      <w:r>
+        <w:rPr>
+          <w:rFonts w:ascii="Times New Roman" w:hAnsi="Times New Roman" w:cs="Times New Roman"/>
+          <w:kern w:val="0"/>
+          <w:sz w:val="24"/>
+          <w:szCs w:val="24"/>
+          <w:lang w:val="zh-CN"/>
+        </w:rPr>
+        <w:t>，</w:t>
+      </w:r>
+      <w:r>
+        <w:rPr>
+          <w:rFonts w:ascii="Times New Roman" w:hAnsi="Times New Roman" w:cs="Times New Roman"/>
+          <w:kern w:val="0"/>
+          <w:sz w:val="24"/>
+          <w:szCs w:val="24"/>
+          <w:lang w:val="zh-CN"/>
+        </w:rPr>
+        <w:t>D</w:t>
+      </w:r>
+      <w:r>
+        <w:rPr>
+          <w:rFonts w:ascii="Times New Roman" w:hAnsi="Times New Roman" w:cs="Times New Roman"/>
+          <w:kern w:val="0"/>
+          <w:sz w:val="24"/>
+          <w:szCs w:val="24"/>
+          <w:lang w:val="zh-CN"/>
+        </w:rPr>
+        <w:t>，</w:t>
+      </w:r>
+      <w:r>
+        <w:rPr>
+          <w:rFonts w:ascii="Times New Roman" w:hAnsi="Times New Roman" w:cs="Times New Roman"/>
+          <w:kern w:val="0"/>
+          <w:sz w:val="24"/>
+          <w:szCs w:val="24"/>
+          <w:lang w:val="zh-CN"/>
+        </w:rPr>
+        <w:t xml:space="preserve">E </w:t>
+      </w:r>
+      <w:r>
+        <w:rPr>
+          <w:rFonts w:ascii="Times New Roman" w:hAnsi="Times New Roman" w:cs="Times New Roman"/>
+          <w:kern w:val="0"/>
+          <w:sz w:val="24"/>
+          <w:szCs w:val="24"/>
+          <w:lang w:val="zh-CN"/>
+        </w:rPr>
+        <w:t>，</w:t>
+      </w:r>
+      <w:r>
+        <w:rPr>
+          <w:rFonts w:ascii="Times New Roman" w:hAnsi="Times New Roman" w:cs="Times New Roman"/>
+          <w:kern w:val="0"/>
+          <w:sz w:val="24"/>
+          <w:szCs w:val="24"/>
+          <w:lang w:val="zh-CN"/>
+        </w:rPr>
+        <w:t>F</w:t>
+      </w:r>
+      <w:r>
+        <w:rPr>
+          <w:rFonts w:ascii="Times New Roman" w:hAnsi="Times New Roman" w:cs="Times New Roman"/>
+          <w:kern w:val="0"/>
+          <w:sz w:val="24"/>
+          <w:szCs w:val="24"/>
+          <w:lang w:val="zh-CN"/>
+        </w:rPr>
+        <w:t>共十六个符号，基数为</w:t>
+      </w:r>
+      <w:r>
+        <w:rPr>
+          <w:rFonts w:ascii="Times New Roman" w:hAnsi="Times New Roman" w:cs="Times New Roman"/>
+          <w:kern w:val="0"/>
+          <w:sz w:val="24"/>
+          <w:szCs w:val="24"/>
+          <w:lang w:val="zh-CN"/>
+        </w:rPr>
+        <w:t>16</w:t>
+      </w:r>
+      <w:r>
+        <w:rPr>
+          <w:rFonts w:ascii="Times New Roman" w:hAnsi="Times New Roman" w:cs="Times New Roman"/>
+          <w:kern w:val="0"/>
+          <w:sz w:val="24"/>
+          <w:szCs w:val="24"/>
+          <w:lang w:val="zh-CN"/>
+        </w:rPr>
+        <w:t>。</w:t>
+      </w:r>
+    </w:p>
+    <w:p>
+      <w:pPr>
+        <w:rPr>
+          <w:lang w:val="zh-CN"/>
+        </w:rPr>
+      </w:pPr>
+    </w:p>
+    <w:p>
+      <w:pPr>
+        <w:autoSpaceDE w:val="0"/>
+        <w:autoSpaceDN w:val="0"/>
+        <w:adjustRightInd w:val="0"/>
+        <w:spacing w:line="400" w:lineRule="exact"/>
+        <w:rPr>
+          <w:rFonts w:ascii="Times New Roman" w:hAnsi="Times New Roman" w:cs="Times New Roman"/>
+          <w:kern w:val="0"/>
+          <w:sz w:val="24"/>
+          <w:szCs w:val="24"/>
+          <w:lang w:val="zh-CN"/>
+        </w:rPr>
+      </w:pPr>
+      <w:r>
+        <w:rPr>
+          <w:rFonts w:ascii="Times New Roman" w:hAnsi="Times New Roman" w:cs="Times New Roman"/>
+          <w:b/>
+          <w:bCs/>
+          <w:kern w:val="0"/>
+          <w:sz w:val="24"/>
+          <w:szCs w:val="24"/>
+          <w:lang w:val="zh-CN"/>
+        </w:rPr>
+        <w:t>位权</w:t>
+      </w:r>
+      <w:r>
+        <w:rPr>
+          <w:rFonts w:ascii="Times New Roman" w:hAnsi="Times New Roman" w:cs="Times New Roman"/>
+          <w:kern w:val="0"/>
+          <w:sz w:val="24"/>
+          <w:szCs w:val="24"/>
+          <w:lang w:val="zh-CN"/>
+        </w:rPr>
+        <w:t>：一个数字符号出现在数中的不同数位上，其所代表的数值是不同的，大小等于该数字乘以一个与它所在数位有关的常数，这个常数称为位权，简称权。</w:t>
+      </w:r>
+    </w:p>
+    <w:p>
+      <w:pPr>
+        <w:autoSpaceDE w:val="0"/>
+        <w:autoSpaceDN w:val="0"/>
+        <w:adjustRightInd w:val="0"/>
+        <w:spacing w:line="400" w:lineRule="exact"/>
+        <w:rPr>
+          <w:rFonts w:ascii="Times New Roman" w:hAnsi="Times New Roman" w:cs="Times New Roman"/>
+          <w:kern w:val="0"/>
+          <w:sz w:val="24"/>
+          <w:szCs w:val="24"/>
+          <w:lang w:val="zh-CN"/>
+        </w:rPr>
+      </w:pPr>
+      <w:r>
+        <w:rPr>
+          <w:rFonts w:ascii="Times New Roman" w:hAnsi="Times New Roman" w:cs="Times New Roman"/>
+          <w:kern w:val="0"/>
+          <w:sz w:val="24"/>
+          <w:szCs w:val="24"/>
+          <w:lang w:val="zh-CN"/>
+        </w:rPr>
+        <w:t>例如：十进制数</w:t>
+      </w:r>
+      <w:r>
+        <w:rPr>
+          <w:rFonts w:ascii="Times New Roman" w:hAnsi="Times New Roman" w:cs="Times New Roman"/>
+          <w:kern w:val="0"/>
+          <w:sz w:val="24"/>
+          <w:szCs w:val="24"/>
+          <w:lang w:val="zh-CN"/>
+        </w:rPr>
+        <w:t>35961.02</w:t>
+      </w:r>
+      <w:r>
+        <w:rPr>
+          <w:rFonts w:ascii="Times New Roman" w:hAnsi="Times New Roman" w:cs="Times New Roman"/>
+          <w:kern w:val="0"/>
+          <w:sz w:val="24"/>
+          <w:szCs w:val="24"/>
+          <w:lang w:val="zh-CN"/>
+        </w:rPr>
+        <w:t>，基数为</w:t>
+      </w:r>
+      <w:r>
+        <w:rPr>
+          <w:rFonts w:ascii="Times New Roman" w:hAnsi="Times New Roman" w:cs="Times New Roman"/>
+          <w:kern w:val="0"/>
+          <w:sz w:val="24"/>
+          <w:szCs w:val="24"/>
+          <w:lang w:val="zh-CN"/>
+        </w:rPr>
+        <w:t>10</w:t>
+      </w:r>
+      <w:r>
+        <w:rPr>
+          <w:rFonts w:ascii="Times New Roman" w:hAnsi="Times New Roman" w:cs="Times New Roman"/>
+          <w:kern w:val="0"/>
+          <w:sz w:val="24"/>
+          <w:szCs w:val="24"/>
+          <w:lang w:val="zh-CN"/>
+        </w:rPr>
+        <w:t>，每一位权值如下</w:t>
+      </w:r>
+    </w:p>
+    <w:p>
+      <w:pPr>
+        <w:rPr>
+          <w:lang w:val="zh-CN"/>
+        </w:rPr>
+      </w:pPr>
+      <w:r>
+        <w:rPr>
+          <w:noProof/>
+        </w:rPr>
+        <w:drawing>
+          <wp:inline distT="0" distB="0" distL="0" distR="0" wp14:anchorId="0D790D78" wp14:editId="35803A8D">
+            <wp:extent cx="5486400" cy="709295"/>
+            <wp:effectExtent l="0" t="0" r="0" b="0"/>
+            <wp:docPr id="5" name="图片 5"/>
+            <wp:cNvGraphicFramePr>
+              <a:graphicFrameLocks xmlns:a="http://schemas.openxmlformats.org/drawingml/2006/main" noChangeAspect="1"/>
+            </wp:cNvGraphicFramePr>
+            <a:graphic xmlns:a="http://schemas.openxmlformats.org/drawingml/2006/main">
+              <a:graphicData uri="http://schemas.openxmlformats.org/drawingml/2006/picture">
+                <pic:pic xmlns:pic="http://schemas.openxmlformats.org/drawingml/2006/picture">
+                  <pic:nvPicPr>
+                    <pic:cNvPr id="1" name=""/>
+                    <pic:cNvPicPr/>
+                  </pic:nvPicPr>
+                  <pic:blipFill>
+                    <a:blip r:embed="rId9"/>
+                    <a:stretch>
+                      <a:fillRect/>
+                    </a:stretch>
+                  </pic:blipFill>
+                  <pic:spPr>
+                    <a:xfrm>
+                      <a:off x="0" y="0"/>
+                      <a:ext cx="5486400" cy="709295"/>
+                    </a:xfrm>
+                    <a:prstGeom prst="rect">
+                      <a:avLst/>
+                    </a:prstGeom>
+                  </pic:spPr>
+                </pic:pic>
+              </a:graphicData>
+            </a:graphic>
+          </wp:inline>
+        </w:drawing>
+      </w:r>
+    </w:p>
+    <w:p>
+      <w:pPr>
+        <w:rPr>
+          <w:lang w:val="zh-CN"/>
+        </w:rPr>
+      </w:pPr>
+    </w:p>
+    <w:p>
+      <w:pPr>
+        <w:rPr>
+          <w:lang w:val="zh-CN"/>
+        </w:rPr>
+      </w:pPr>
+    </w:p>
+    <w:p>
+      <w:pPr>
+        <w:rPr>
+          <w:rFonts w:hint="eastAsia"/>
+          <w:lang w:val="zh-CN"/>
+        </w:rPr>
+      </w:pPr>
     </w:p>
     <w:p>
       <w:pPr>
@@ -8335,6 +10637,95 @@
       </w:pPr>
     </w:lvl>
   </w:abstractNum>
+  <w:abstractNum w:abstractNumId="3" w15:restartNumberingAfterBreak="0">
+    <w:nsid w:val="709B38E6"/>
+    <w:multiLevelType w:val="hybridMultilevel"/>
+    <w:tmpl w:val="EC1698F4"/>
+    <w:lvl w:ilvl="0" w:tplc="3C90B8C4">
+      <w:start w:val="1"/>
+      <w:numFmt w:val="decimal"/>
+      <w:lvlText w:val="%1）"/>
+      <w:lvlJc w:val="left"/>
+      <w:pPr>
+        <w:ind w:left="960" w:hanging="360"/>
+      </w:pPr>
+      <w:rPr>
+        <w:rFonts w:hint="default"/>
+      </w:rPr>
+    </w:lvl>
+    <w:lvl w:ilvl="1" w:tplc="04090019" w:tentative="1">
+      <w:start w:val="1"/>
+      <w:numFmt w:val="lowerLetter"/>
+      <w:lvlText w:val="%2)"/>
+      <w:lvlJc w:val="left"/>
+      <w:pPr>
+        <w:ind w:left="1440" w:hanging="420"/>
+      </w:pPr>
+    </w:lvl>
+    <w:lvl w:ilvl="2" w:tplc="0409001B" w:tentative="1">
+      <w:start w:val="1"/>
+      <w:numFmt w:val="lowerRoman"/>
+      <w:lvlText w:val="%3."/>
+      <w:lvlJc w:val="right"/>
+      <w:pPr>
+        <w:ind w:left="1860" w:hanging="420"/>
+      </w:pPr>
+    </w:lvl>
+    <w:lvl w:ilvl="3" w:tplc="0409000F" w:tentative="1">
+      <w:start w:val="1"/>
+      <w:numFmt w:val="decimal"/>
+      <w:lvlText w:val="%4."/>
+      <w:lvlJc w:val="left"/>
+      <w:pPr>
+        <w:ind w:left="2280" w:hanging="420"/>
+      </w:pPr>
+    </w:lvl>
+    <w:lvl w:ilvl="4" w:tplc="04090019" w:tentative="1">
+      <w:start w:val="1"/>
+      <w:numFmt w:val="lowerLetter"/>
+      <w:lvlText w:val="%5)"/>
+      <w:lvlJc w:val="left"/>
+      <w:pPr>
+        <w:ind w:left="2700" w:hanging="420"/>
+      </w:pPr>
+    </w:lvl>
+    <w:lvl w:ilvl="5" w:tplc="0409001B" w:tentative="1">
+      <w:start w:val="1"/>
+      <w:numFmt w:val="lowerRoman"/>
+      <w:lvlText w:val="%6."/>
+      <w:lvlJc w:val="right"/>
+      <w:pPr>
+        <w:ind w:left="3120" w:hanging="420"/>
+      </w:pPr>
+    </w:lvl>
+    <w:lvl w:ilvl="6" w:tplc="0409000F" w:tentative="1">
+      <w:start w:val="1"/>
+      <w:numFmt w:val="decimal"/>
+      <w:lvlText w:val="%7."/>
+      <w:lvlJc w:val="left"/>
+      <w:pPr>
+        <w:ind w:left="3540" w:hanging="420"/>
+      </w:pPr>
+    </w:lvl>
+    <w:lvl w:ilvl="7" w:tplc="04090019" w:tentative="1">
+      <w:start w:val="1"/>
+      <w:numFmt w:val="lowerLetter"/>
+      <w:lvlText w:val="%8)"/>
+      <w:lvlJc w:val="left"/>
+      <w:pPr>
+        <w:ind w:left="3960" w:hanging="420"/>
+      </w:pPr>
+    </w:lvl>
+    <w:lvl w:ilvl="8" w:tplc="0409001B" w:tentative="1">
+      <w:start w:val="1"/>
+      <w:numFmt w:val="lowerRoman"/>
+      <w:lvlText w:val="%9."/>
+      <w:lvlJc w:val="right"/>
+      <w:pPr>
+        <w:ind w:left="4380" w:hanging="420"/>
+      </w:pPr>
+    </w:lvl>
+  </w:abstractNum>
   <w:num w:numId="1">
     <w:abstractNumId w:val="2"/>
   </w:num>
@@ -8343,6 +10734,9 @@
   </w:num>
   <w:num w:numId="3">
     <w:abstractNumId w:val="0"/>
+  </w:num>
+  <w:num w:numId="4">
+    <w:abstractNumId w:val="3"/>
   </w:num>
 </w:numbering>
 </file>

--- a/自考/610201/02316计算机应用技术.docx
+++ b/自考/610201/02316计算机应用技术.docx
@@ -498,33 +498,7 @@
           <w:szCs w:val="24"/>
           <w:lang w:val="zh-CN"/>
         </w:rPr>
-        <w:t>不同进</w:t>
-      </w:r>
-      <w:proofErr w:type="gramStart"/>
-      <w:r>
-        <w:rPr>
-          <w:rFonts w:ascii="Times New Roman" w:hAnsi="Times New Roman" w:cs="Times New Roman"/>
-          <w:b/>
-          <w:bCs/>
-          <w:kern w:val="0"/>
-          <w:sz w:val="24"/>
-          <w:szCs w:val="24"/>
-          <w:lang w:val="zh-CN"/>
-        </w:rPr>
-        <w:t>制数据</w:t>
-      </w:r>
-      <w:proofErr w:type="gramEnd"/>
-      <w:r>
-        <w:rPr>
-          <w:rFonts w:ascii="Times New Roman" w:hAnsi="Times New Roman" w:cs="Times New Roman"/>
-          <w:b/>
-          <w:bCs/>
-          <w:kern w:val="0"/>
-          <w:sz w:val="24"/>
-          <w:szCs w:val="24"/>
-          <w:lang w:val="zh-CN"/>
-        </w:rPr>
-        <w:t>的转换</w:t>
+        <w:t>不同进制数据的转换</w:t>
       </w:r>
       <w:r>
         <w:rPr>
@@ -1928,29 +1902,7 @@
           <w:szCs w:val="24"/>
           <w:lang w:val="zh-CN"/>
         </w:rPr>
-        <w:t>月，在美国</w:t>
-      </w:r>
-      <w:proofErr w:type="gramStart"/>
-      <w:r>
-        <w:rPr>
-          <w:rFonts w:ascii="Times New Roman" w:hAnsi="Times New Roman" w:cs="Times New Roman"/>
-          <w:kern w:val="0"/>
-          <w:sz w:val="24"/>
-          <w:szCs w:val="24"/>
-          <w:lang w:val="zh-CN"/>
-        </w:rPr>
-        <w:t>宾久法</w:t>
-      </w:r>
-      <w:proofErr w:type="gramEnd"/>
-      <w:r>
-        <w:rPr>
-          <w:rFonts w:ascii="Times New Roman" w:hAnsi="Times New Roman" w:cs="Times New Roman"/>
-          <w:kern w:val="0"/>
-          <w:sz w:val="24"/>
-          <w:szCs w:val="24"/>
-          <w:lang w:val="zh-CN"/>
-        </w:rPr>
-        <w:t>尼亚大学诞生了世界第一台真正意义的电子计算机</w:t>
+        <w:t>月，在美国宾久法尼亚大学诞生了世界第一台真正意义的电子计算机</w:t>
       </w:r>
       <w:r>
         <w:rPr>
@@ -8458,6 +8410,21 @@
     </w:p>
     <w:p>
       <w:pPr>
+        <w:pStyle w:val="5"/>
+        <w:rPr>
+          <w:lang w:val="zh-CN"/>
+        </w:rPr>
+      </w:pPr>
+      <w:r>
+        <w:rPr>
+          <w:lang w:val="zh-CN"/>
+        </w:rPr>
+        <w:lastRenderedPageBreak/>
+        <w:t>二、数值型数据的表示</w:t>
+      </w:r>
+    </w:p>
+    <w:p>
+      <w:pPr>
         <w:rPr>
           <w:lang w:val="zh-CN"/>
         </w:rPr>
@@ -8481,7 +8448,6 @@
         <w:rPr>
           <w:lang w:val="zh-CN"/>
         </w:rPr>
-        <w:lastRenderedPageBreak/>
         <w:t>1、数制的概念</w:t>
       </w:r>
     </w:p>
@@ -8563,20 +8529,8 @@
           <w:szCs w:val="24"/>
           <w:lang w:val="zh-CN"/>
         </w:rPr>
-        <w:t>逢几进</w:t>
-      </w:r>
-      <w:proofErr w:type="gramStart"/>
-      <w:r>
-        <w:rPr>
-          <w:rFonts w:ascii="Times New Roman" w:hAnsi="Times New Roman" w:cs="Times New Roman"/>
-          <w:kern w:val="0"/>
-          <w:sz w:val="24"/>
-          <w:szCs w:val="24"/>
-          <w:lang w:val="zh-CN"/>
-        </w:rPr>
-        <w:t>一</w:t>
-      </w:r>
-      <w:proofErr w:type="gramEnd"/>
+        <w:t>逢几进一</w:t>
+      </w:r>
       <w:r>
         <w:rPr>
           <w:rFonts w:ascii="Times New Roman" w:hAnsi="Times New Roman" w:cs="Times New Roman"/>
@@ -8612,27 +8566,15 @@
           <w:lang w:val="zh-CN"/>
         </w:rPr>
       </w:pPr>
-      <w:proofErr w:type="gramStart"/>
-      <w:r>
-        <w:rPr>
-          <w:rFonts w:ascii="Times New Roman" w:hAnsi="Times New Roman" w:cs="Times New Roman"/>
-          <w:kern w:val="0"/>
-          <w:sz w:val="24"/>
-          <w:szCs w:val="24"/>
-          <w:lang w:val="zh-CN"/>
-        </w:rPr>
-        <w:t>一</w:t>
-      </w:r>
-      <w:proofErr w:type="gramEnd"/>
-      <w:r>
-        <w:rPr>
-          <w:rFonts w:ascii="Times New Roman" w:hAnsi="Times New Roman" w:cs="Times New Roman"/>
-          <w:kern w:val="0"/>
-          <w:sz w:val="24"/>
-          <w:szCs w:val="24"/>
-          <w:lang w:val="zh-CN"/>
-        </w:rPr>
-        <w:t>个数无论采用哪种数制表示，都包含两个基本要素：</w:t>
+      <w:r>
+        <w:rPr>
+          <w:rFonts w:ascii="Times New Roman" w:hAnsi="Times New Roman" w:cs="Times New Roman"/>
+          <w:kern w:val="0"/>
+          <w:sz w:val="24"/>
+          <w:szCs w:val="24"/>
+          <w:lang w:val="zh-CN"/>
+        </w:rPr>
+        <w:t>一个数无论采用哪种数制表示，都包含两个基本要素：</w:t>
       </w:r>
       <w:r>
         <w:rPr>
@@ -8944,27 +8886,15 @@
         </w:rPr>
         <w:t>1</w:t>
       </w:r>
-      <w:proofErr w:type="gramStart"/>
-      <w:r>
-        <w:rPr>
-          <w:rFonts w:ascii="Times New Roman" w:hAnsi="Times New Roman" w:cs="Times New Roman"/>
-          <w:kern w:val="0"/>
-          <w:sz w:val="24"/>
-          <w:szCs w:val="24"/>
-          <w:lang w:val="zh-CN"/>
-        </w:rPr>
-        <w:t>两个</w:t>
-      </w:r>
-      <w:proofErr w:type="gramEnd"/>
-      <w:r>
-        <w:rPr>
-          <w:rFonts w:ascii="Times New Roman" w:hAnsi="Times New Roman" w:cs="Times New Roman"/>
-          <w:kern w:val="0"/>
-          <w:sz w:val="24"/>
-          <w:szCs w:val="24"/>
-          <w:lang w:val="zh-CN"/>
-        </w:rPr>
-        <w:t>符号，基数为</w:t>
+      <w:r>
+        <w:rPr>
+          <w:rFonts w:ascii="Times New Roman" w:hAnsi="Times New Roman" w:cs="Times New Roman"/>
+          <w:kern w:val="0"/>
+          <w:sz w:val="24"/>
+          <w:szCs w:val="24"/>
+          <w:lang w:val="zh-CN"/>
+        </w:rPr>
+        <w:t>两个符号，基数为</w:t>
       </w:r>
       <w:r>
         <w:rPr>
@@ -9303,29 +9233,7 @@
           <w:szCs w:val="24"/>
           <w:lang w:val="zh-CN"/>
         </w:rPr>
-        <w:t>：一个数字符号出现在数中的不同数位上，其所代表的数值是不同的，大小等于该数字乘以一个与它所在数位有关的常数，这个常数</w:t>
-      </w:r>
-      <w:proofErr w:type="gramStart"/>
-      <w:r>
-        <w:rPr>
-          <w:rFonts w:ascii="Times New Roman" w:hAnsi="Times New Roman" w:cs="Times New Roman"/>
-          <w:kern w:val="0"/>
-          <w:sz w:val="24"/>
-          <w:szCs w:val="24"/>
-          <w:lang w:val="zh-CN"/>
-        </w:rPr>
-        <w:t>称为位权</w:t>
-      </w:r>
-      <w:proofErr w:type="gramEnd"/>
-      <w:r>
-        <w:rPr>
-          <w:rFonts w:ascii="Times New Roman" w:hAnsi="Times New Roman" w:cs="Times New Roman"/>
-          <w:kern w:val="0"/>
-          <w:sz w:val="24"/>
-          <w:szCs w:val="24"/>
-          <w:lang w:val="zh-CN"/>
-        </w:rPr>
-        <w:t>，简称权。</w:t>
+        <w:t>：一个数字符号出现在数中的不同数位上，其所代表的数值是不同的，大小等于该数字乘以一个与它所在数位有关的常数，这个常数称为位权，简称权。</w:t>
       </w:r>
     </w:p>
     <w:p>
@@ -9456,20 +9364,6 @@
     </w:p>
     <w:p>
       <w:pPr>
-        <w:pStyle w:val="5"/>
-        <w:rPr>
-          <w:lang w:val="zh-CN"/>
-        </w:rPr>
-      </w:pPr>
-      <w:r>
-        <w:rPr>
-          <w:lang w:val="zh-CN"/>
-        </w:rPr>
-        <w:t>二、数值型数据的表示</w:t>
-      </w:r>
-    </w:p>
-    <w:p>
-      <w:pPr>
         <w:autoSpaceDE w:val="0"/>
         <w:autoSpaceDN w:val="0"/>
         <w:adjustRightInd w:val="0"/>
@@ -9616,6 +9510,2163 @@
                     <a:xfrm>
                       <a:off x="0" y="0"/>
                       <a:ext cx="5448300" cy="2952750"/>
+                    </a:xfrm>
+                    <a:prstGeom prst="rect">
+                      <a:avLst/>
+                    </a:prstGeom>
+                  </pic:spPr>
+                </pic:pic>
+              </a:graphicData>
+            </a:graphic>
+          </wp:inline>
+        </w:drawing>
+      </w:r>
+    </w:p>
+    <w:p>
+      <w:pPr>
+        <w:rPr>
+          <w:lang w:val="zh-CN"/>
+        </w:rPr>
+      </w:pPr>
+    </w:p>
+    <w:p>
+      <w:pPr>
+        <w:pStyle w:val="6"/>
+        <w:rPr>
+          <w:lang w:val="zh-CN"/>
+        </w:rPr>
+      </w:pPr>
+      <w:r>
+        <w:rPr>
+          <w:lang w:val="zh-CN"/>
+        </w:rPr>
+        <w:t>2、二进制数的特点</w:t>
+      </w:r>
+    </w:p>
+    <w:p>
+      <w:pPr>
+        <w:autoSpaceDE w:val="0"/>
+        <w:autoSpaceDN w:val="0"/>
+        <w:adjustRightInd w:val="0"/>
+        <w:spacing w:line="400" w:lineRule="exact"/>
+        <w:rPr>
+          <w:rFonts w:ascii="Times New Roman" w:hAnsi="Times New Roman" w:cs="Times New Roman"/>
+          <w:kern w:val="0"/>
+          <w:sz w:val="24"/>
+          <w:szCs w:val="24"/>
+          <w:lang w:val="zh-CN"/>
+        </w:rPr>
+      </w:pPr>
+      <w:r>
+        <w:rPr>
+          <w:rFonts w:ascii="Times New Roman" w:hAnsi="Times New Roman" w:cs="Times New Roman"/>
+          <w:kern w:val="0"/>
+          <w:sz w:val="24"/>
+          <w:szCs w:val="24"/>
+          <w:lang w:val="zh-CN"/>
+        </w:rPr>
+        <w:t>计算机中采用二进制数，是因为二进制数具有以下特点：</w:t>
+      </w:r>
+    </w:p>
+    <w:p>
+      <w:pPr>
+        <w:autoSpaceDE w:val="0"/>
+        <w:autoSpaceDN w:val="0"/>
+        <w:adjustRightInd w:val="0"/>
+        <w:spacing w:line="400" w:lineRule="exact"/>
+        <w:rPr>
+          <w:rFonts w:ascii="Times New Roman" w:hAnsi="Times New Roman" w:cs="Times New Roman"/>
+          <w:kern w:val="0"/>
+          <w:sz w:val="24"/>
+          <w:szCs w:val="24"/>
+          <w:lang w:val="zh-CN"/>
+        </w:rPr>
+      </w:pPr>
+      <w:r>
+        <w:rPr>
+          <w:rFonts w:ascii="Times New Roman" w:hAnsi="Times New Roman" w:cs="Times New Roman"/>
+          <w:kern w:val="0"/>
+          <w:sz w:val="24"/>
+          <w:szCs w:val="24"/>
+          <w:lang w:val="zh-CN"/>
+        </w:rPr>
+        <w:t>1</w:t>
+      </w:r>
+      <w:r>
+        <w:rPr>
+          <w:rFonts w:ascii="Times New Roman" w:hAnsi="Times New Roman" w:cs="Times New Roman"/>
+          <w:kern w:val="0"/>
+          <w:sz w:val="24"/>
+          <w:szCs w:val="24"/>
+          <w:lang w:val="zh-CN"/>
+        </w:rPr>
+        <w:t>）容易实现</w:t>
+      </w:r>
+    </w:p>
+    <w:p>
+      <w:pPr>
+        <w:autoSpaceDE w:val="0"/>
+        <w:autoSpaceDN w:val="0"/>
+        <w:adjustRightInd w:val="0"/>
+        <w:spacing w:line="400" w:lineRule="exact"/>
+        <w:rPr>
+          <w:rFonts w:ascii="Times New Roman" w:hAnsi="Times New Roman" w:cs="Times New Roman"/>
+          <w:kern w:val="0"/>
+          <w:sz w:val="24"/>
+          <w:szCs w:val="24"/>
+          <w:lang w:val="zh-CN"/>
+        </w:rPr>
+      </w:pPr>
+      <w:r>
+        <w:rPr>
+          <w:rFonts w:ascii="Times New Roman" w:hAnsi="Times New Roman" w:cs="Times New Roman"/>
+          <w:kern w:val="0"/>
+          <w:sz w:val="24"/>
+          <w:szCs w:val="24"/>
+          <w:lang w:val="zh-CN"/>
+        </w:rPr>
+        <w:t>2</w:t>
+      </w:r>
+      <w:r>
+        <w:rPr>
+          <w:rFonts w:ascii="Times New Roman" w:hAnsi="Times New Roman" w:cs="Times New Roman"/>
+          <w:kern w:val="0"/>
+          <w:sz w:val="24"/>
+          <w:szCs w:val="24"/>
+          <w:lang w:val="zh-CN"/>
+        </w:rPr>
+        <w:t>）工作可靠</w:t>
+      </w:r>
+    </w:p>
+    <w:p>
+      <w:pPr>
+        <w:autoSpaceDE w:val="0"/>
+        <w:autoSpaceDN w:val="0"/>
+        <w:adjustRightInd w:val="0"/>
+        <w:spacing w:line="400" w:lineRule="exact"/>
+        <w:rPr>
+          <w:rFonts w:ascii="Times New Roman" w:hAnsi="Times New Roman" w:cs="Times New Roman"/>
+          <w:kern w:val="0"/>
+          <w:sz w:val="24"/>
+          <w:szCs w:val="24"/>
+          <w:lang w:val="zh-CN"/>
+        </w:rPr>
+      </w:pPr>
+      <w:r>
+        <w:rPr>
+          <w:rFonts w:ascii="Times New Roman" w:hAnsi="Times New Roman" w:cs="Times New Roman"/>
+          <w:kern w:val="0"/>
+          <w:sz w:val="24"/>
+          <w:szCs w:val="24"/>
+          <w:lang w:val="zh-CN"/>
+        </w:rPr>
+        <w:t>3</w:t>
+      </w:r>
+      <w:r>
+        <w:rPr>
+          <w:rFonts w:ascii="Times New Roman" w:hAnsi="Times New Roman" w:cs="Times New Roman"/>
+          <w:kern w:val="0"/>
+          <w:sz w:val="24"/>
+          <w:szCs w:val="24"/>
+          <w:lang w:val="zh-CN"/>
+        </w:rPr>
+        <w:t>）运算简单</w:t>
+      </w:r>
+    </w:p>
+    <w:p>
+      <w:pPr>
+        <w:autoSpaceDE w:val="0"/>
+        <w:autoSpaceDN w:val="0"/>
+        <w:adjustRightInd w:val="0"/>
+        <w:spacing w:line="400" w:lineRule="exact"/>
+        <w:rPr>
+          <w:rFonts w:ascii="Times New Roman" w:hAnsi="Times New Roman" w:cs="Times New Roman"/>
+          <w:kern w:val="0"/>
+          <w:sz w:val="24"/>
+          <w:szCs w:val="24"/>
+          <w:lang w:val="zh-CN"/>
+        </w:rPr>
+      </w:pPr>
+      <w:r>
+        <w:rPr>
+          <w:rFonts w:ascii="Times New Roman" w:hAnsi="Times New Roman" w:cs="Times New Roman"/>
+          <w:kern w:val="0"/>
+          <w:sz w:val="24"/>
+          <w:szCs w:val="24"/>
+          <w:lang w:val="zh-CN"/>
+        </w:rPr>
+        <w:t>4</w:t>
+      </w:r>
+      <w:r>
+        <w:rPr>
+          <w:rFonts w:ascii="Times New Roman" w:hAnsi="Times New Roman" w:cs="Times New Roman"/>
+          <w:kern w:val="0"/>
+          <w:sz w:val="24"/>
+          <w:szCs w:val="24"/>
+          <w:lang w:val="zh-CN"/>
+        </w:rPr>
+        <w:t>）便于逻辑运算和逻辑设计</w:t>
+      </w:r>
+    </w:p>
+    <w:p>
+      <w:pPr>
+        <w:pStyle w:val="6"/>
+        <w:rPr>
+          <w:lang w:val="zh-CN"/>
+        </w:rPr>
+      </w:pPr>
+      <w:r>
+        <w:rPr>
+          <w:lang w:val="zh-CN"/>
+        </w:rPr>
+        <w:t>3、数制之间的转换</w:t>
+      </w:r>
+    </w:p>
+    <w:p>
+      <w:pPr>
+        <w:pStyle w:val="7"/>
+        <w:rPr>
+          <w:lang w:val="zh-CN"/>
+        </w:rPr>
+      </w:pPr>
+      <w:r>
+        <w:rPr>
+          <w:lang w:val="zh-CN"/>
+        </w:rPr>
+        <w:t>（1）任意进制数转换为十进制数</w:t>
+      </w:r>
+    </w:p>
+    <w:p>
+      <w:pPr>
+        <w:autoSpaceDE w:val="0"/>
+        <w:autoSpaceDN w:val="0"/>
+        <w:adjustRightInd w:val="0"/>
+        <w:spacing w:line="400" w:lineRule="exact"/>
+        <w:ind w:firstLine="600"/>
+        <w:rPr>
+          <w:rFonts w:ascii="Times New Roman" w:hAnsi="Times New Roman" w:cs="Times New Roman"/>
+          <w:b/>
+          <w:bCs/>
+          <w:color w:val="FF0000"/>
+          <w:kern w:val="0"/>
+          <w:sz w:val="24"/>
+          <w:szCs w:val="24"/>
+          <w:lang w:val="zh-CN"/>
+        </w:rPr>
+      </w:pPr>
+      <w:r>
+        <w:rPr>
+          <w:rFonts w:ascii="Times New Roman" w:hAnsi="Times New Roman" w:cs="Times New Roman"/>
+          <w:b/>
+          <w:bCs/>
+          <w:color w:val="FF0000"/>
+          <w:kern w:val="0"/>
+          <w:sz w:val="24"/>
+          <w:szCs w:val="24"/>
+          <w:lang w:val="zh-CN"/>
+        </w:rPr>
+        <w:t>按权展开，位值乘权。</w:t>
+      </w:r>
+    </w:p>
+    <w:p>
+      <w:pPr>
+        <w:rPr>
+          <w:lang w:val="zh-CN"/>
+        </w:rPr>
+      </w:pPr>
+      <w:r>
+        <w:rPr>
+          <w:noProof/>
+        </w:rPr>
+        <w:drawing>
+          <wp:inline distT="0" distB="0" distL="0" distR="0" wp14:anchorId="61E3B925" wp14:editId="11708FD3">
+            <wp:extent cx="5486400" cy="2002155"/>
+            <wp:effectExtent l="0" t="0" r="0" b="0"/>
+            <wp:docPr id="6" name="图片 6"/>
+            <wp:cNvGraphicFramePr>
+              <a:graphicFrameLocks xmlns:a="http://schemas.openxmlformats.org/drawingml/2006/main" noChangeAspect="1"/>
+            </wp:cNvGraphicFramePr>
+            <a:graphic xmlns:a="http://schemas.openxmlformats.org/drawingml/2006/main">
+              <a:graphicData uri="http://schemas.openxmlformats.org/drawingml/2006/picture">
+                <pic:pic xmlns:pic="http://schemas.openxmlformats.org/drawingml/2006/picture">
+                  <pic:nvPicPr>
+                    <pic:cNvPr id="1" name=""/>
+                    <pic:cNvPicPr/>
+                  </pic:nvPicPr>
+                  <pic:blipFill>
+                    <a:blip r:embed="rId14"/>
+                    <a:stretch>
+                      <a:fillRect/>
+                    </a:stretch>
+                  </pic:blipFill>
+                  <pic:spPr>
+                    <a:xfrm>
+                      <a:off x="0" y="0"/>
+                      <a:ext cx="5486400" cy="2002155"/>
+                    </a:xfrm>
+                    <a:prstGeom prst="rect">
+                      <a:avLst/>
+                    </a:prstGeom>
+                  </pic:spPr>
+                </pic:pic>
+              </a:graphicData>
+            </a:graphic>
+          </wp:inline>
+        </w:drawing>
+      </w:r>
+    </w:p>
+    <w:p>
+      <w:pPr>
+        <w:rPr>
+          <w:lang w:val="zh-CN"/>
+        </w:rPr>
+      </w:pPr>
+    </w:p>
+    <w:p>
+      <w:pPr>
+        <w:rPr>
+          <w:lang w:val="zh-CN"/>
+        </w:rPr>
+      </w:pPr>
+    </w:p>
+    <w:p>
+      <w:pPr>
+        <w:pStyle w:val="7"/>
+        <w:rPr>
+          <w:lang w:val="zh-CN"/>
+        </w:rPr>
+      </w:pPr>
+      <w:r>
+        <w:rPr>
+          <w:lang w:val="zh-CN"/>
+        </w:rPr>
+        <w:t>（2）十进制数转换为二进制数</w:t>
+      </w:r>
+    </w:p>
+    <w:p>
+      <w:pPr>
+        <w:autoSpaceDE w:val="0"/>
+        <w:autoSpaceDN w:val="0"/>
+        <w:adjustRightInd w:val="0"/>
+        <w:spacing w:line="400" w:lineRule="exact"/>
+        <w:rPr>
+          <w:rFonts w:ascii="Times New Roman" w:hAnsi="Times New Roman" w:cs="Times New Roman"/>
+          <w:b/>
+          <w:bCs/>
+          <w:color w:val="FF0000"/>
+          <w:kern w:val="0"/>
+          <w:sz w:val="24"/>
+          <w:szCs w:val="24"/>
+          <w:lang w:val="zh-CN"/>
+        </w:rPr>
+      </w:pPr>
+      <w:r>
+        <w:rPr>
+          <w:rFonts w:ascii="Times New Roman" w:hAnsi="Times New Roman" w:cs="Times New Roman"/>
+          <w:b/>
+          <w:bCs/>
+          <w:color w:val="FF0000"/>
+          <w:kern w:val="0"/>
+          <w:sz w:val="24"/>
+          <w:szCs w:val="24"/>
+          <w:lang w:val="zh-CN"/>
+        </w:rPr>
+        <w:t>整数部分，除二取余，自下而上；小数部分，乘二取整，自上而下。</w:t>
+      </w:r>
+    </w:p>
+    <w:p>
+      <w:pPr>
+        <w:autoSpaceDE w:val="0"/>
+        <w:autoSpaceDN w:val="0"/>
+        <w:adjustRightInd w:val="0"/>
+        <w:spacing w:line="400" w:lineRule="exact"/>
+        <w:ind w:firstLine="600"/>
+        <w:rPr>
+          <w:rFonts w:ascii="Times New Roman" w:hAnsi="Times New Roman" w:cs="Times New Roman"/>
+          <w:kern w:val="0"/>
+          <w:sz w:val="24"/>
+          <w:szCs w:val="24"/>
+          <w:lang w:val="zh-CN"/>
+        </w:rPr>
+      </w:pPr>
+      <w:r>
+        <w:rPr>
+          <w:rFonts w:ascii="Times New Roman" w:hAnsi="Times New Roman" w:cs="Times New Roman"/>
+          <w:kern w:val="0"/>
+          <w:sz w:val="24"/>
+          <w:szCs w:val="24"/>
+          <w:lang w:val="zh-CN"/>
+        </w:rPr>
+        <w:t>例如：十进制数</w:t>
+      </w:r>
+      <w:r>
+        <w:rPr>
+          <w:rFonts w:ascii="Times New Roman" w:hAnsi="Times New Roman" w:cs="Times New Roman"/>
+          <w:kern w:val="0"/>
+          <w:sz w:val="24"/>
+          <w:szCs w:val="24"/>
+          <w:lang w:val="zh-CN"/>
+        </w:rPr>
+        <w:t>100.47</w:t>
+      </w:r>
+      <w:r>
+        <w:rPr>
+          <w:rFonts w:ascii="Times New Roman" w:hAnsi="Times New Roman" w:cs="Times New Roman"/>
+          <w:kern w:val="0"/>
+          <w:sz w:val="24"/>
+          <w:szCs w:val="24"/>
+          <w:lang w:val="zh-CN"/>
+        </w:rPr>
+        <w:t>转换为二进制数（要求二进制小数部分精确到小数点后三位）。</w:t>
+      </w:r>
+    </w:p>
+    <w:p>
+      <w:pPr>
+        <w:rPr>
+          <w:lang w:val="zh-CN"/>
+        </w:rPr>
+      </w:pPr>
+      <w:r>
+        <w:rPr>
+          <w:noProof/>
+        </w:rPr>
+        <w:drawing>
+          <wp:inline distT="0" distB="0" distL="0" distR="0" wp14:anchorId="3E546F60" wp14:editId="6EF16257">
+            <wp:extent cx="5486400" cy="3121660"/>
+            <wp:effectExtent l="0" t="0" r="0" b="2540"/>
+            <wp:docPr id="9" name="图片 9"/>
+            <wp:cNvGraphicFramePr>
+              <a:graphicFrameLocks xmlns:a="http://schemas.openxmlformats.org/drawingml/2006/main" noChangeAspect="1"/>
+            </wp:cNvGraphicFramePr>
+            <a:graphic xmlns:a="http://schemas.openxmlformats.org/drawingml/2006/main">
+              <a:graphicData uri="http://schemas.openxmlformats.org/drawingml/2006/picture">
+                <pic:pic xmlns:pic="http://schemas.openxmlformats.org/drawingml/2006/picture">
+                  <pic:nvPicPr>
+                    <pic:cNvPr id="1" name=""/>
+                    <pic:cNvPicPr/>
+                  </pic:nvPicPr>
+                  <pic:blipFill>
+                    <a:blip r:embed="rId15"/>
+                    <a:stretch>
+                      <a:fillRect/>
+                    </a:stretch>
+                  </pic:blipFill>
+                  <pic:spPr>
+                    <a:xfrm>
+                      <a:off x="0" y="0"/>
+                      <a:ext cx="5486400" cy="3121660"/>
+                    </a:xfrm>
+                    <a:prstGeom prst="rect">
+                      <a:avLst/>
+                    </a:prstGeom>
+                  </pic:spPr>
+                </pic:pic>
+              </a:graphicData>
+            </a:graphic>
+          </wp:inline>
+        </w:drawing>
+      </w:r>
+    </w:p>
+    <w:p>
+      <w:pPr>
+        <w:rPr>
+          <w:lang w:val="zh-CN"/>
+        </w:rPr>
+      </w:pPr>
+    </w:p>
+    <w:p>
+      <w:pPr>
+        <w:rPr>
+          <w:lang w:val="zh-CN"/>
+        </w:rPr>
+      </w:pPr>
+    </w:p>
+    <w:p>
+      <w:pPr>
+        <w:pStyle w:val="7"/>
+        <w:rPr>
+          <w:lang w:val="zh-CN"/>
+        </w:rPr>
+      </w:pPr>
+      <w:r>
+        <w:rPr>
+          <w:lang w:val="zh-CN"/>
+        </w:rPr>
+        <w:t>（3）二进制数转换为十六进制数</w:t>
+      </w:r>
+      <w:r>
+        <w:rPr>
+          <w:rFonts w:hint="eastAsia"/>
+          <w:lang w:val="zh-CN"/>
+        </w:rPr>
+        <w:t xml:space="preserve"> </w:t>
+      </w:r>
+      <w:r>
+        <w:rPr>
+          <w:lang w:val="zh-CN"/>
+        </w:rPr>
+        <w:t xml:space="preserve"> </w:t>
+      </w:r>
+    </w:p>
+    <w:p>
+      <w:pPr>
+        <w:rPr>
+          <w:b/>
+          <w:bCs/>
+          <w:color w:val="FF0000"/>
+          <w:lang w:val="zh-CN"/>
+        </w:rPr>
+      </w:pPr>
+      <w:r>
+        <w:rPr>
+          <w:b/>
+          <w:bCs/>
+          <w:color w:val="FF0000"/>
+          <w:lang w:val="zh-CN"/>
+        </w:rPr>
+        <w:t>四位一组，按组组合。</w:t>
+      </w:r>
+    </w:p>
+    <w:p>
+      <w:pPr>
+        <w:autoSpaceDE w:val="0"/>
+        <w:autoSpaceDN w:val="0"/>
+        <w:adjustRightInd w:val="0"/>
+        <w:spacing w:line="400" w:lineRule="exact"/>
+        <w:rPr>
+          <w:rFonts w:ascii="Times New Roman" w:hAnsi="Times New Roman" w:cs="Times New Roman"/>
+          <w:kern w:val="0"/>
+          <w:sz w:val="24"/>
+          <w:szCs w:val="24"/>
+          <w:lang w:val="zh-CN"/>
+        </w:rPr>
+      </w:pPr>
+      <w:r>
+        <w:rPr>
+          <w:rFonts w:ascii="Times New Roman" w:hAnsi="Times New Roman" w:cs="Times New Roman"/>
+          <w:kern w:val="0"/>
+          <w:sz w:val="24"/>
+          <w:szCs w:val="24"/>
+          <w:lang w:val="zh-CN"/>
+        </w:rPr>
+        <w:t>即把每</w:t>
+      </w:r>
+      <w:r>
+        <w:rPr>
+          <w:rFonts w:ascii="Times New Roman" w:hAnsi="Times New Roman" w:cs="Times New Roman"/>
+          <w:kern w:val="0"/>
+          <w:sz w:val="24"/>
+          <w:szCs w:val="24"/>
+          <w:lang w:val="zh-CN"/>
+        </w:rPr>
+        <w:t>4</w:t>
+      </w:r>
+      <w:r>
+        <w:rPr>
+          <w:rFonts w:ascii="Times New Roman" w:hAnsi="Times New Roman" w:cs="Times New Roman"/>
+          <w:kern w:val="0"/>
+          <w:sz w:val="24"/>
+          <w:szCs w:val="24"/>
+          <w:lang w:val="zh-CN"/>
+        </w:rPr>
+        <w:t>位二进制数分成一组，分别转换成十六进制数码中的一个数字，不足</w:t>
+      </w:r>
+      <w:r>
+        <w:rPr>
+          <w:rFonts w:ascii="Times New Roman" w:hAnsi="Times New Roman" w:cs="Times New Roman"/>
+          <w:kern w:val="0"/>
+          <w:sz w:val="24"/>
+          <w:szCs w:val="24"/>
+          <w:lang w:val="zh-CN"/>
+        </w:rPr>
+        <w:t>4</w:t>
+      </w:r>
+      <w:r>
+        <w:rPr>
+          <w:rFonts w:ascii="Times New Roman" w:hAnsi="Times New Roman" w:cs="Times New Roman"/>
+          <w:kern w:val="0"/>
+          <w:sz w:val="24"/>
+          <w:szCs w:val="24"/>
+          <w:lang w:val="zh-CN"/>
+        </w:rPr>
+        <w:t>位的分别向高位或低位补</w:t>
+      </w:r>
+      <w:r>
+        <w:rPr>
+          <w:rFonts w:ascii="Times New Roman" w:hAnsi="Times New Roman" w:cs="Times New Roman"/>
+          <w:kern w:val="0"/>
+          <w:sz w:val="24"/>
+          <w:szCs w:val="24"/>
+          <w:lang w:val="zh-CN"/>
+        </w:rPr>
+        <w:t>0</w:t>
+      </w:r>
+      <w:r>
+        <w:rPr>
+          <w:rFonts w:ascii="Times New Roman" w:hAnsi="Times New Roman" w:cs="Times New Roman"/>
+          <w:kern w:val="0"/>
+          <w:sz w:val="24"/>
+          <w:szCs w:val="24"/>
+          <w:lang w:val="zh-CN"/>
+        </w:rPr>
+        <w:t>凑成</w:t>
+      </w:r>
+      <w:r>
+        <w:rPr>
+          <w:rFonts w:ascii="Times New Roman" w:hAnsi="Times New Roman" w:cs="Times New Roman"/>
+          <w:kern w:val="0"/>
+          <w:sz w:val="24"/>
+          <w:szCs w:val="24"/>
+          <w:lang w:val="zh-CN"/>
+        </w:rPr>
+        <w:t>4</w:t>
+      </w:r>
+      <w:r>
+        <w:rPr>
+          <w:rFonts w:ascii="Times New Roman" w:hAnsi="Times New Roman" w:cs="Times New Roman"/>
+          <w:kern w:val="0"/>
+          <w:sz w:val="24"/>
+          <w:szCs w:val="24"/>
+          <w:lang w:val="zh-CN"/>
+        </w:rPr>
+        <w:t>位，全部连接起来即可。</w:t>
+      </w:r>
+    </w:p>
+    <w:p>
+      <w:pPr>
+        <w:rPr>
+          <w:lang w:val="zh-CN"/>
+        </w:rPr>
+      </w:pPr>
+    </w:p>
+    <w:p>
+      <w:pPr>
+        <w:rPr>
+          <w:lang w:val="zh-CN"/>
+        </w:rPr>
+      </w:pPr>
+      <w:r>
+        <w:rPr>
+          <w:noProof/>
+        </w:rPr>
+        <w:lastRenderedPageBreak/>
+        <w:drawing>
+          <wp:inline distT="0" distB="0" distL="0" distR="0" wp14:anchorId="1066DF4F" wp14:editId="4D69F8B8">
+            <wp:extent cx="5486400" cy="2402840"/>
+            <wp:effectExtent l="0" t="0" r="0" b="0"/>
+            <wp:docPr id="10" name="图片 10"/>
+            <wp:cNvGraphicFramePr>
+              <a:graphicFrameLocks xmlns:a="http://schemas.openxmlformats.org/drawingml/2006/main" noChangeAspect="1"/>
+            </wp:cNvGraphicFramePr>
+            <a:graphic xmlns:a="http://schemas.openxmlformats.org/drawingml/2006/main">
+              <a:graphicData uri="http://schemas.openxmlformats.org/drawingml/2006/picture">
+                <pic:pic xmlns:pic="http://schemas.openxmlformats.org/drawingml/2006/picture">
+                  <pic:nvPicPr>
+                    <pic:cNvPr id="1" name=""/>
+                    <pic:cNvPicPr/>
+                  </pic:nvPicPr>
+                  <pic:blipFill>
+                    <a:blip r:embed="rId16"/>
+                    <a:stretch>
+                      <a:fillRect/>
+                    </a:stretch>
+                  </pic:blipFill>
+                  <pic:spPr>
+                    <a:xfrm>
+                      <a:off x="0" y="0"/>
+                      <a:ext cx="5486400" cy="2402840"/>
+                    </a:xfrm>
+                    <a:prstGeom prst="rect">
+                      <a:avLst/>
+                    </a:prstGeom>
+                  </pic:spPr>
+                </pic:pic>
+              </a:graphicData>
+            </a:graphic>
+          </wp:inline>
+        </w:drawing>
+      </w:r>
+    </w:p>
+    <w:p>
+      <w:pPr>
+        <w:rPr>
+          <w:lang w:val="zh-CN"/>
+        </w:rPr>
+      </w:pPr>
+    </w:p>
+    <w:p>
+      <w:pPr>
+        <w:rPr>
+          <w:lang w:val="zh-CN"/>
+        </w:rPr>
+      </w:pPr>
+    </w:p>
+    <w:p>
+      <w:pPr>
+        <w:rPr>
+          <w:lang w:val="zh-CN"/>
+        </w:rPr>
+      </w:pPr>
+    </w:p>
+    <w:p>
+      <w:pPr>
+        <w:pStyle w:val="7"/>
+        <w:rPr>
+          <w:lang w:val="zh-CN"/>
+        </w:rPr>
+      </w:pPr>
+      <w:r>
+        <w:rPr>
+          <w:lang w:val="zh-CN"/>
+        </w:rPr>
+        <w:t>（4）十六进制数转换为二进制数</w:t>
+      </w:r>
+    </w:p>
+    <w:p>
+      <w:pPr>
+        <w:rPr>
+          <w:lang w:val="zh-CN"/>
+        </w:rPr>
+      </w:pPr>
+      <w:r>
+        <w:rPr>
+          <w:rFonts w:ascii="Times New Roman" w:hAnsi="Times New Roman" w:cs="Times New Roman"/>
+          <w:kern w:val="0"/>
+          <w:sz w:val="24"/>
+          <w:szCs w:val="24"/>
+          <w:lang w:val="zh-CN"/>
+        </w:rPr>
+        <w:t>只要将每一位十六进制数转换成</w:t>
+      </w:r>
+      <w:r>
+        <w:rPr>
+          <w:rFonts w:ascii="Times New Roman" w:hAnsi="Times New Roman" w:cs="Times New Roman"/>
+          <w:kern w:val="0"/>
+          <w:sz w:val="24"/>
+          <w:szCs w:val="24"/>
+          <w:lang w:val="zh-CN"/>
+        </w:rPr>
+        <w:t>4</w:t>
+      </w:r>
+      <w:r>
+        <w:rPr>
+          <w:rFonts w:ascii="Times New Roman" w:hAnsi="Times New Roman" w:cs="Times New Roman"/>
+          <w:kern w:val="0"/>
+          <w:sz w:val="24"/>
+          <w:szCs w:val="24"/>
+          <w:lang w:val="zh-CN"/>
+        </w:rPr>
+        <w:t>位二进制数，然后依次连接起来即可。</w:t>
+      </w:r>
+    </w:p>
+    <w:p>
+      <w:pPr>
+        <w:rPr>
+          <w:lang w:val="zh-CN"/>
+        </w:rPr>
+      </w:pPr>
+      <w:r>
+        <w:rPr>
+          <w:noProof/>
+        </w:rPr>
+        <w:drawing>
+          <wp:inline distT="0" distB="0" distL="0" distR="0" wp14:anchorId="6D9C189E" wp14:editId="3CD3663B">
+            <wp:extent cx="5486400" cy="1883410"/>
+            <wp:effectExtent l="0" t="0" r="0" b="2540"/>
+            <wp:docPr id="11" name="图片 11"/>
+            <wp:cNvGraphicFramePr>
+              <a:graphicFrameLocks xmlns:a="http://schemas.openxmlformats.org/drawingml/2006/main" noChangeAspect="1"/>
+            </wp:cNvGraphicFramePr>
+            <a:graphic xmlns:a="http://schemas.openxmlformats.org/drawingml/2006/main">
+              <a:graphicData uri="http://schemas.openxmlformats.org/drawingml/2006/picture">
+                <pic:pic xmlns:pic="http://schemas.openxmlformats.org/drawingml/2006/picture">
+                  <pic:nvPicPr>
+                    <pic:cNvPr id="1" name=""/>
+                    <pic:cNvPicPr/>
+                  </pic:nvPicPr>
+                  <pic:blipFill>
+                    <a:blip r:embed="rId17"/>
+                    <a:stretch>
+                      <a:fillRect/>
+                    </a:stretch>
+                  </pic:blipFill>
+                  <pic:spPr>
+                    <a:xfrm>
+                      <a:off x="0" y="0"/>
+                      <a:ext cx="5486400" cy="1883410"/>
+                    </a:xfrm>
+                    <a:prstGeom prst="rect">
+                      <a:avLst/>
+                    </a:prstGeom>
+                  </pic:spPr>
+                </pic:pic>
+              </a:graphicData>
+            </a:graphic>
+          </wp:inline>
+        </w:drawing>
+      </w:r>
+    </w:p>
+    <w:p>
+      <w:pPr>
+        <w:rPr>
+          <w:lang w:val="zh-CN"/>
+        </w:rPr>
+      </w:pPr>
+    </w:p>
+    <w:p>
+      <w:pPr>
+        <w:autoSpaceDE w:val="0"/>
+        <w:autoSpaceDN w:val="0"/>
+        <w:adjustRightInd w:val="0"/>
+        <w:spacing w:line="400" w:lineRule="exact"/>
+        <w:rPr>
+          <w:rFonts w:ascii="Times New Roman" w:hAnsi="Times New Roman" w:cs="Times New Roman"/>
+          <w:kern w:val="0"/>
+          <w:sz w:val="24"/>
+          <w:szCs w:val="24"/>
+          <w:lang w:val="zh-CN"/>
+        </w:rPr>
+      </w:pPr>
+      <w:r>
+        <w:rPr>
+          <w:rFonts w:ascii="Times New Roman" w:hAnsi="Times New Roman" w:cs="Times New Roman"/>
+          <w:kern w:val="0"/>
+          <w:sz w:val="24"/>
+          <w:szCs w:val="24"/>
+          <w:lang w:val="zh-CN"/>
+        </w:rPr>
+        <w:t>计算机中数据的单位：</w:t>
+      </w:r>
+    </w:p>
+    <w:p>
+      <w:pPr>
+        <w:autoSpaceDE w:val="0"/>
+        <w:autoSpaceDN w:val="0"/>
+        <w:adjustRightInd w:val="0"/>
+        <w:spacing w:line="400" w:lineRule="exact"/>
+        <w:rPr>
+          <w:rFonts w:ascii="Times New Roman" w:hAnsi="Times New Roman" w:cs="Times New Roman"/>
+          <w:kern w:val="0"/>
+          <w:sz w:val="24"/>
+          <w:szCs w:val="24"/>
+          <w:lang w:val="zh-CN"/>
+        </w:rPr>
+      </w:pPr>
+      <w:r>
+        <w:rPr>
+          <w:rFonts w:ascii="Times New Roman" w:hAnsi="Times New Roman" w:cs="Times New Roman"/>
+          <w:kern w:val="0"/>
+          <w:sz w:val="24"/>
+          <w:szCs w:val="24"/>
+          <w:lang w:val="zh-CN"/>
+        </w:rPr>
+        <w:t>1</w:t>
+      </w:r>
+      <w:r>
+        <w:rPr>
+          <w:rFonts w:ascii="Times New Roman" w:hAnsi="Times New Roman" w:cs="Times New Roman"/>
+          <w:kern w:val="0"/>
+          <w:sz w:val="24"/>
+          <w:szCs w:val="24"/>
+          <w:lang w:val="zh-CN"/>
+        </w:rPr>
+        <w:t>）位（</w:t>
+      </w:r>
+      <w:r>
+        <w:rPr>
+          <w:rFonts w:ascii="Times New Roman" w:hAnsi="Times New Roman" w:cs="Times New Roman"/>
+          <w:kern w:val="0"/>
+          <w:sz w:val="24"/>
+          <w:szCs w:val="24"/>
+          <w:lang w:val="zh-CN"/>
+        </w:rPr>
+        <w:t>bit</w:t>
+      </w:r>
+      <w:r>
+        <w:rPr>
+          <w:rFonts w:ascii="Times New Roman" w:hAnsi="Times New Roman" w:cs="Times New Roman"/>
+          <w:kern w:val="0"/>
+          <w:sz w:val="24"/>
+          <w:szCs w:val="24"/>
+          <w:lang w:val="zh-CN"/>
+        </w:rPr>
+        <w:t>）</w:t>
+      </w:r>
+    </w:p>
+    <w:p>
+      <w:pPr>
+        <w:autoSpaceDE w:val="0"/>
+        <w:autoSpaceDN w:val="0"/>
+        <w:adjustRightInd w:val="0"/>
+        <w:spacing w:line="400" w:lineRule="exact"/>
+        <w:rPr>
+          <w:rFonts w:ascii="Times New Roman" w:hAnsi="Times New Roman" w:cs="Times New Roman"/>
+          <w:kern w:val="0"/>
+          <w:sz w:val="24"/>
+          <w:szCs w:val="24"/>
+          <w:lang w:val="zh-CN"/>
+        </w:rPr>
+      </w:pPr>
+      <w:r>
+        <w:rPr>
+          <w:rFonts w:ascii="Times New Roman" w:hAnsi="Times New Roman" w:cs="Times New Roman"/>
+          <w:kern w:val="0"/>
+          <w:sz w:val="24"/>
+          <w:szCs w:val="24"/>
+          <w:lang w:val="zh-CN"/>
+        </w:rPr>
+        <w:t>简记为</w:t>
+      </w:r>
+      <w:r>
+        <w:rPr>
+          <w:rFonts w:ascii="Times New Roman" w:hAnsi="Times New Roman" w:cs="Times New Roman"/>
+          <w:kern w:val="0"/>
+          <w:sz w:val="24"/>
+          <w:szCs w:val="24"/>
+          <w:lang w:val="zh-CN"/>
+        </w:rPr>
+        <w:t>b</w:t>
+      </w:r>
+      <w:r>
+        <w:rPr>
+          <w:rFonts w:ascii="Times New Roman" w:hAnsi="Times New Roman" w:cs="Times New Roman"/>
+          <w:kern w:val="0"/>
+          <w:sz w:val="24"/>
+          <w:szCs w:val="24"/>
+          <w:lang w:val="zh-CN"/>
+        </w:rPr>
+        <w:t>，也称为比特，是计算机存储数据的最小单位。</w:t>
+      </w:r>
+    </w:p>
+    <w:p>
+      <w:pPr>
+        <w:rPr>
+          <w:lang w:val="zh-CN"/>
+        </w:rPr>
+      </w:pPr>
+      <w:r>
+        <w:rPr>
+          <w:rFonts w:ascii="Times New Roman" w:hAnsi="Times New Roman" w:cs="Times New Roman"/>
+          <w:kern w:val="0"/>
+          <w:sz w:val="24"/>
+          <w:szCs w:val="24"/>
+          <w:lang w:val="zh-CN"/>
+        </w:rPr>
+        <w:t>一个二进制位只能表示</w:t>
+      </w:r>
+      <w:r>
+        <w:rPr>
+          <w:rFonts w:ascii="Times New Roman" w:hAnsi="Times New Roman" w:cs="Times New Roman"/>
+          <w:kern w:val="0"/>
+          <w:sz w:val="24"/>
+          <w:szCs w:val="24"/>
+          <w:lang w:val="zh-CN"/>
+        </w:rPr>
+        <w:t>0</w:t>
+      </w:r>
+      <w:r>
+        <w:rPr>
+          <w:rFonts w:ascii="Times New Roman" w:hAnsi="Times New Roman" w:cs="Times New Roman"/>
+          <w:kern w:val="0"/>
+          <w:sz w:val="24"/>
+          <w:szCs w:val="24"/>
+          <w:lang w:val="zh-CN"/>
+        </w:rPr>
+        <w:t>或</w:t>
+      </w:r>
+      <w:r>
+        <w:rPr>
+          <w:rFonts w:ascii="Times New Roman" w:hAnsi="Times New Roman" w:cs="Times New Roman"/>
+          <w:kern w:val="0"/>
+          <w:sz w:val="24"/>
+          <w:szCs w:val="24"/>
+          <w:lang w:val="zh-CN"/>
+        </w:rPr>
+        <w:t>1</w:t>
+      </w:r>
+      <w:r>
+        <w:rPr>
+          <w:rFonts w:ascii="Times New Roman" w:hAnsi="Times New Roman" w:cs="Times New Roman"/>
+          <w:kern w:val="0"/>
+          <w:sz w:val="24"/>
+          <w:szCs w:val="24"/>
+          <w:lang w:val="zh-CN"/>
+        </w:rPr>
+        <w:t>。</w:t>
+      </w:r>
+    </w:p>
+    <w:p>
+      <w:pPr>
+        <w:autoSpaceDE w:val="0"/>
+        <w:autoSpaceDN w:val="0"/>
+        <w:adjustRightInd w:val="0"/>
+        <w:spacing w:line="400" w:lineRule="exact"/>
+        <w:rPr>
+          <w:rFonts w:ascii="Times New Roman" w:hAnsi="Times New Roman" w:cs="Times New Roman"/>
+          <w:kern w:val="0"/>
+          <w:sz w:val="24"/>
+          <w:szCs w:val="24"/>
+          <w:lang w:val="zh-CN"/>
+        </w:rPr>
+      </w:pPr>
+      <w:r>
+        <w:rPr>
+          <w:rFonts w:ascii="Times New Roman" w:hAnsi="Times New Roman" w:cs="Times New Roman"/>
+          <w:kern w:val="0"/>
+          <w:sz w:val="24"/>
+          <w:szCs w:val="24"/>
+          <w:lang w:val="zh-CN"/>
+        </w:rPr>
+        <w:t>2</w:t>
+      </w:r>
+      <w:r>
+        <w:rPr>
+          <w:rFonts w:ascii="Times New Roman" w:hAnsi="Times New Roman" w:cs="Times New Roman"/>
+          <w:kern w:val="0"/>
+          <w:sz w:val="24"/>
+          <w:szCs w:val="24"/>
+          <w:lang w:val="zh-CN"/>
+        </w:rPr>
+        <w:t>）</w:t>
+      </w:r>
+      <w:r>
+        <w:rPr>
+          <w:rFonts w:ascii="Times New Roman" w:hAnsi="Times New Roman" w:cs="Times New Roman" w:hint="eastAsia"/>
+          <w:kern w:val="0"/>
+          <w:sz w:val="24"/>
+          <w:szCs w:val="24"/>
+          <w:lang w:val="zh-CN"/>
+        </w:rPr>
+        <w:t>字节</w:t>
+      </w:r>
+      <w:r>
+        <w:rPr>
+          <w:rFonts w:ascii="Times New Roman" w:hAnsi="Times New Roman" w:cs="Times New Roman"/>
+          <w:kern w:val="0"/>
+          <w:sz w:val="24"/>
+          <w:szCs w:val="24"/>
+          <w:lang w:val="zh-CN"/>
+        </w:rPr>
+        <w:t>（</w:t>
+      </w:r>
+      <w:r>
+        <w:rPr>
+          <w:rFonts w:ascii="Times New Roman" w:hAnsi="Times New Roman" w:cs="Times New Roman" w:hint="eastAsia"/>
+          <w:kern w:val="0"/>
+          <w:sz w:val="24"/>
+          <w:szCs w:val="24"/>
+          <w:lang w:val="zh-CN"/>
+        </w:rPr>
+        <w:t>Byte</w:t>
+      </w:r>
+      <w:r>
+        <w:rPr>
+          <w:rFonts w:ascii="Times New Roman" w:hAnsi="Times New Roman" w:cs="Times New Roman"/>
+          <w:kern w:val="0"/>
+          <w:sz w:val="24"/>
+          <w:szCs w:val="24"/>
+          <w:lang w:val="zh-CN"/>
+        </w:rPr>
+        <w:t>）</w:t>
+      </w:r>
+    </w:p>
+    <w:p>
+      <w:pPr>
+        <w:rPr>
+          <w:lang w:val="zh-CN"/>
+        </w:rPr>
+      </w:pPr>
+    </w:p>
+    <w:p>
+      <w:pPr>
+        <w:rPr>
+          <w:lang w:val="zh-CN"/>
+        </w:rPr>
+      </w:pPr>
+      <w:r>
+        <w:rPr>
+          <w:rFonts w:hint="eastAsia"/>
+          <w:lang w:val="zh-CN"/>
+        </w:rPr>
+        <w:t>字节</w:t>
+      </w:r>
+      <w:r>
+        <w:rPr>
+          <w:rFonts w:hint="eastAsia"/>
+          <w:lang w:val="zh-CN"/>
+        </w:rPr>
+        <w:t>来自</w:t>
+      </w:r>
+      <w:r>
+        <w:rPr>
+          <w:rFonts w:hint="eastAsia"/>
+          <w:lang w:val="zh-CN"/>
+        </w:rPr>
+        <w:t>英文Byte，简</w:t>
+      </w:r>
+      <w:r>
+        <w:rPr>
+          <w:rFonts w:hint="eastAsia"/>
+          <w:lang w:val="zh-CN"/>
+        </w:rPr>
+        <w:t>记</w:t>
+      </w:r>
+      <w:r>
+        <w:rPr>
+          <w:rFonts w:hint="eastAsia"/>
+          <w:lang w:val="zh-CN"/>
+        </w:rPr>
+        <w:t>为B。字节是存储信息的基本单位，可表示一个字母或数字，一个汉字占2字节，规定1B=</w:t>
+      </w:r>
+      <w:r>
+        <w:rPr>
+          <w:lang w:val="zh-CN"/>
+        </w:rPr>
+        <w:t>8</w:t>
+      </w:r>
+      <w:r>
+        <w:rPr>
+          <w:rFonts w:hint="eastAsia"/>
+          <w:lang w:val="zh-CN"/>
+        </w:rPr>
+        <w:t>bit。</w:t>
+      </w:r>
+    </w:p>
+    <w:p>
+      <w:pPr>
+        <w:rPr>
+          <w:rFonts w:hint="eastAsia"/>
+          <w:lang w:val="zh-CN"/>
+        </w:rPr>
+      </w:pPr>
+    </w:p>
+    <w:p>
+      <w:pPr>
+        <w:autoSpaceDE w:val="0"/>
+        <w:autoSpaceDN w:val="0"/>
+        <w:adjustRightInd w:val="0"/>
+        <w:spacing w:line="400" w:lineRule="exact"/>
+        <w:ind w:firstLine="600"/>
+        <w:rPr>
+          <w:rFonts w:ascii="Times New Roman" w:hAnsi="Times New Roman" w:cs="Times New Roman"/>
+          <w:kern w:val="0"/>
+          <w:sz w:val="24"/>
+          <w:szCs w:val="24"/>
+        </w:rPr>
+      </w:pPr>
+      <w:r>
+        <w:rPr>
+          <w:rFonts w:ascii="Times New Roman" w:hAnsi="Times New Roman" w:cs="Times New Roman"/>
+          <w:kern w:val="0"/>
+          <w:sz w:val="24"/>
+          <w:szCs w:val="24"/>
+        </w:rPr>
+        <w:t>1KB</w:t>
+      </w:r>
+      <w:r>
+        <w:rPr>
+          <w:rFonts w:ascii="Times New Roman" w:hAnsi="Times New Roman" w:cs="Times New Roman"/>
+          <w:kern w:val="0"/>
+          <w:sz w:val="24"/>
+          <w:szCs w:val="24"/>
+        </w:rPr>
+        <w:t xml:space="preserve"> </w:t>
+      </w:r>
+      <w:r>
+        <w:rPr>
+          <w:rFonts w:ascii="Times New Roman" w:hAnsi="Times New Roman" w:cs="Times New Roman"/>
+          <w:kern w:val="0"/>
+          <w:sz w:val="24"/>
+          <w:szCs w:val="24"/>
+        </w:rPr>
+        <w:t>=</w:t>
+      </w:r>
+      <w:r>
+        <w:rPr>
+          <w:rFonts w:ascii="Times New Roman" w:hAnsi="Times New Roman" w:cs="Times New Roman"/>
+          <w:kern w:val="0"/>
+          <w:sz w:val="24"/>
+          <w:szCs w:val="24"/>
+        </w:rPr>
+        <w:t xml:space="preserve"> </w:t>
+      </w:r>
+      <w:r>
+        <w:rPr>
+          <w:rFonts w:ascii="Times New Roman" w:hAnsi="Times New Roman" w:cs="Times New Roman"/>
+          <w:kern w:val="0"/>
+          <w:sz w:val="24"/>
+          <w:szCs w:val="24"/>
+        </w:rPr>
+        <w:t>2</w:t>
+      </w:r>
+      <w:r>
+        <w:rPr>
+          <w:rFonts w:ascii="Times New Roman" w:hAnsi="Times New Roman" w:cs="Times New Roman"/>
+          <w:kern w:val="0"/>
+          <w:sz w:val="24"/>
+          <w:szCs w:val="24"/>
+          <w:vertAlign w:val="superscript"/>
+        </w:rPr>
+        <w:t>10</w:t>
+      </w:r>
+      <w:r>
+        <w:rPr>
+          <w:rFonts w:ascii="Times New Roman" w:hAnsi="Times New Roman" w:cs="Times New Roman"/>
+          <w:kern w:val="0"/>
+          <w:sz w:val="24"/>
+          <w:szCs w:val="24"/>
+        </w:rPr>
+        <w:t>B</w:t>
+      </w:r>
+      <w:r>
+        <w:rPr>
+          <w:rFonts w:ascii="Times New Roman" w:hAnsi="Times New Roman" w:cs="Times New Roman"/>
+          <w:kern w:val="0"/>
+          <w:sz w:val="24"/>
+          <w:szCs w:val="24"/>
+        </w:rPr>
+        <w:t xml:space="preserve"> </w:t>
+      </w:r>
+      <w:r>
+        <w:rPr>
+          <w:rFonts w:ascii="Times New Roman" w:hAnsi="Times New Roman" w:cs="Times New Roman"/>
+          <w:kern w:val="0"/>
+          <w:sz w:val="24"/>
+          <w:szCs w:val="24"/>
+        </w:rPr>
+        <w:t>=</w:t>
+      </w:r>
+      <w:r>
+        <w:rPr>
+          <w:rFonts w:ascii="Times New Roman" w:hAnsi="Times New Roman" w:cs="Times New Roman"/>
+          <w:kern w:val="0"/>
+          <w:sz w:val="24"/>
+          <w:szCs w:val="24"/>
+        </w:rPr>
+        <w:t xml:space="preserve"> </w:t>
+      </w:r>
+      <w:r>
+        <w:rPr>
+          <w:rFonts w:ascii="Times New Roman" w:hAnsi="Times New Roman" w:cs="Times New Roman"/>
+          <w:kern w:val="0"/>
+          <w:sz w:val="24"/>
+          <w:szCs w:val="24"/>
+        </w:rPr>
+        <w:t>1024B</w:t>
+      </w:r>
+      <w:r>
+        <w:rPr>
+          <w:rFonts w:ascii="Times New Roman" w:hAnsi="Times New Roman" w:cs="Times New Roman" w:hint="eastAsia"/>
+          <w:kern w:val="0"/>
+          <w:sz w:val="24"/>
+          <w:szCs w:val="24"/>
+        </w:rPr>
+        <w:t>，</w:t>
+      </w:r>
+      <w:r>
+        <w:rPr>
+          <w:rFonts w:ascii="Times New Roman" w:hAnsi="Times New Roman" w:cs="Times New Roman"/>
+          <w:kern w:val="0"/>
+          <w:sz w:val="24"/>
+          <w:szCs w:val="24"/>
+        </w:rPr>
+        <w:t>1MB</w:t>
+      </w:r>
+      <w:r>
+        <w:rPr>
+          <w:rFonts w:ascii="Times New Roman" w:hAnsi="Times New Roman" w:cs="Times New Roman"/>
+          <w:kern w:val="0"/>
+          <w:sz w:val="24"/>
+          <w:szCs w:val="24"/>
+        </w:rPr>
+        <w:t xml:space="preserve"> </w:t>
+      </w:r>
+      <w:r>
+        <w:rPr>
+          <w:rFonts w:ascii="Times New Roman" w:hAnsi="Times New Roman" w:cs="Times New Roman"/>
+          <w:kern w:val="0"/>
+          <w:sz w:val="24"/>
+          <w:szCs w:val="24"/>
+        </w:rPr>
+        <w:t>=</w:t>
+      </w:r>
+      <w:r>
+        <w:rPr>
+          <w:rFonts w:ascii="Times New Roman" w:hAnsi="Times New Roman" w:cs="Times New Roman"/>
+          <w:kern w:val="0"/>
+          <w:sz w:val="24"/>
+          <w:szCs w:val="24"/>
+        </w:rPr>
+        <w:t xml:space="preserve"> </w:t>
+      </w:r>
+      <w:r>
+        <w:rPr>
+          <w:rFonts w:ascii="Times New Roman" w:hAnsi="Times New Roman" w:cs="Times New Roman"/>
+          <w:kern w:val="0"/>
+          <w:sz w:val="24"/>
+          <w:szCs w:val="24"/>
+        </w:rPr>
+        <w:t>2</w:t>
+      </w:r>
+      <w:r>
+        <w:rPr>
+          <w:rFonts w:ascii="Times New Roman" w:hAnsi="Times New Roman" w:cs="Times New Roman"/>
+          <w:kern w:val="0"/>
+          <w:sz w:val="24"/>
+          <w:szCs w:val="24"/>
+          <w:vertAlign w:val="superscript"/>
+        </w:rPr>
+        <w:t>10</w:t>
+      </w:r>
+      <w:r>
+        <w:rPr>
+          <w:rFonts w:ascii="Times New Roman" w:hAnsi="Times New Roman" w:cs="Times New Roman"/>
+          <w:kern w:val="0"/>
+          <w:sz w:val="24"/>
+          <w:szCs w:val="24"/>
+        </w:rPr>
+        <w:t>KB</w:t>
+      </w:r>
+      <w:r>
+        <w:rPr>
+          <w:rFonts w:ascii="Times New Roman" w:hAnsi="Times New Roman" w:cs="Times New Roman"/>
+          <w:kern w:val="0"/>
+          <w:sz w:val="24"/>
+          <w:szCs w:val="24"/>
+        </w:rPr>
+        <w:t xml:space="preserve"> </w:t>
+      </w:r>
+      <w:r>
+        <w:rPr>
+          <w:rFonts w:ascii="Times New Roman" w:hAnsi="Times New Roman" w:cs="Times New Roman"/>
+          <w:kern w:val="0"/>
+          <w:sz w:val="24"/>
+          <w:szCs w:val="24"/>
+        </w:rPr>
+        <w:t>=</w:t>
+      </w:r>
+      <w:r>
+        <w:rPr>
+          <w:rFonts w:ascii="Times New Roman" w:hAnsi="Times New Roman" w:cs="Times New Roman"/>
+          <w:kern w:val="0"/>
+          <w:sz w:val="24"/>
+          <w:szCs w:val="24"/>
+        </w:rPr>
+        <w:t xml:space="preserve"> </w:t>
+      </w:r>
+      <w:r>
+        <w:rPr>
+          <w:rFonts w:ascii="Times New Roman" w:hAnsi="Times New Roman" w:cs="Times New Roman"/>
+          <w:kern w:val="0"/>
+          <w:sz w:val="24"/>
+          <w:szCs w:val="24"/>
+        </w:rPr>
+        <w:t>2</w:t>
+      </w:r>
+      <w:r>
+        <w:rPr>
+          <w:rFonts w:ascii="Times New Roman" w:hAnsi="Times New Roman" w:cs="Times New Roman"/>
+          <w:kern w:val="0"/>
+          <w:sz w:val="24"/>
+          <w:szCs w:val="24"/>
+          <w:vertAlign w:val="superscript"/>
+        </w:rPr>
+        <w:t>20</w:t>
+      </w:r>
+      <w:r>
+        <w:rPr>
+          <w:rFonts w:ascii="Times New Roman" w:hAnsi="Times New Roman" w:cs="Times New Roman"/>
+          <w:kern w:val="0"/>
+          <w:sz w:val="24"/>
+          <w:szCs w:val="24"/>
+        </w:rPr>
+        <w:t>B</w:t>
+      </w:r>
+    </w:p>
+    <w:p>
+      <w:pPr>
+        <w:autoSpaceDE w:val="0"/>
+        <w:autoSpaceDN w:val="0"/>
+        <w:adjustRightInd w:val="0"/>
+        <w:spacing w:line="400" w:lineRule="exact"/>
+        <w:ind w:firstLine="600"/>
+        <w:rPr>
+          <w:rFonts w:ascii="Times New Roman" w:hAnsi="Times New Roman" w:cs="Times New Roman"/>
+          <w:kern w:val="0"/>
+          <w:sz w:val="24"/>
+          <w:szCs w:val="24"/>
+        </w:rPr>
+      </w:pPr>
+      <w:r>
+        <w:rPr>
+          <w:rFonts w:ascii="Times New Roman" w:hAnsi="Times New Roman" w:cs="Times New Roman"/>
+          <w:kern w:val="0"/>
+          <w:sz w:val="24"/>
+          <w:szCs w:val="24"/>
+        </w:rPr>
+        <w:t>1GB</w:t>
+      </w:r>
+      <w:r>
+        <w:rPr>
+          <w:rFonts w:ascii="Times New Roman" w:hAnsi="Times New Roman" w:cs="Times New Roman"/>
+          <w:kern w:val="0"/>
+          <w:sz w:val="24"/>
+          <w:szCs w:val="24"/>
+        </w:rPr>
+        <w:t xml:space="preserve"> </w:t>
+      </w:r>
+      <w:r>
+        <w:rPr>
+          <w:rFonts w:ascii="Times New Roman" w:hAnsi="Times New Roman" w:cs="Times New Roman"/>
+          <w:kern w:val="0"/>
+          <w:sz w:val="24"/>
+          <w:szCs w:val="24"/>
+        </w:rPr>
+        <w:t>=</w:t>
+      </w:r>
+      <w:r>
+        <w:rPr>
+          <w:rFonts w:ascii="Times New Roman" w:hAnsi="Times New Roman" w:cs="Times New Roman"/>
+          <w:kern w:val="0"/>
+          <w:sz w:val="24"/>
+          <w:szCs w:val="24"/>
+        </w:rPr>
+        <w:t xml:space="preserve"> </w:t>
+      </w:r>
+      <w:r>
+        <w:rPr>
+          <w:rFonts w:ascii="Times New Roman" w:hAnsi="Times New Roman" w:cs="Times New Roman"/>
+          <w:kern w:val="0"/>
+          <w:sz w:val="24"/>
+          <w:szCs w:val="24"/>
+        </w:rPr>
+        <w:t>2</w:t>
+      </w:r>
+      <w:r>
+        <w:rPr>
+          <w:rFonts w:ascii="Times New Roman" w:hAnsi="Times New Roman" w:cs="Times New Roman"/>
+          <w:kern w:val="0"/>
+          <w:sz w:val="24"/>
+          <w:szCs w:val="24"/>
+          <w:vertAlign w:val="superscript"/>
+        </w:rPr>
+        <w:t>10</w:t>
+      </w:r>
+      <w:r>
+        <w:rPr>
+          <w:rFonts w:ascii="Times New Roman" w:hAnsi="Times New Roman" w:cs="Times New Roman"/>
+          <w:kern w:val="0"/>
+          <w:sz w:val="24"/>
+          <w:szCs w:val="24"/>
+        </w:rPr>
+        <w:t>MB</w:t>
+      </w:r>
+      <w:r>
+        <w:rPr>
+          <w:rFonts w:ascii="Times New Roman" w:hAnsi="Times New Roman" w:cs="Times New Roman"/>
+          <w:kern w:val="0"/>
+          <w:sz w:val="24"/>
+          <w:szCs w:val="24"/>
+        </w:rPr>
+        <w:t xml:space="preserve"> </w:t>
+      </w:r>
+      <w:r>
+        <w:rPr>
+          <w:rFonts w:ascii="Times New Roman" w:hAnsi="Times New Roman" w:cs="Times New Roman"/>
+          <w:kern w:val="0"/>
+          <w:sz w:val="24"/>
+          <w:szCs w:val="24"/>
+        </w:rPr>
+        <w:t>=2</w:t>
+      </w:r>
+      <w:r>
+        <w:rPr>
+          <w:rFonts w:ascii="Times New Roman" w:hAnsi="Times New Roman" w:cs="Times New Roman"/>
+          <w:kern w:val="0"/>
+          <w:sz w:val="24"/>
+          <w:szCs w:val="24"/>
+          <w:vertAlign w:val="superscript"/>
+        </w:rPr>
+        <w:t>30</w:t>
+      </w:r>
+      <w:r>
+        <w:rPr>
+          <w:rFonts w:ascii="Times New Roman" w:hAnsi="Times New Roman" w:cs="Times New Roman"/>
+          <w:kern w:val="0"/>
+          <w:sz w:val="24"/>
+          <w:szCs w:val="24"/>
+        </w:rPr>
+        <w:t>B</w:t>
+      </w:r>
+      <w:r>
+        <w:rPr>
+          <w:rFonts w:ascii="Times New Roman" w:hAnsi="Times New Roman" w:cs="Times New Roman" w:hint="eastAsia"/>
+          <w:kern w:val="0"/>
+          <w:sz w:val="24"/>
+          <w:szCs w:val="24"/>
+        </w:rPr>
+        <w:t>，</w:t>
+      </w:r>
+      <w:r>
+        <w:rPr>
+          <w:rFonts w:ascii="Times New Roman" w:hAnsi="Times New Roman" w:cs="Times New Roman"/>
+          <w:kern w:val="0"/>
+          <w:sz w:val="24"/>
+          <w:szCs w:val="24"/>
+        </w:rPr>
+        <w:t>1TB</w:t>
+      </w:r>
+      <w:r>
+        <w:rPr>
+          <w:rFonts w:ascii="Times New Roman" w:hAnsi="Times New Roman" w:cs="Times New Roman"/>
+          <w:kern w:val="0"/>
+          <w:sz w:val="24"/>
+          <w:szCs w:val="24"/>
+        </w:rPr>
+        <w:t xml:space="preserve"> </w:t>
+      </w:r>
+      <w:r>
+        <w:rPr>
+          <w:rFonts w:ascii="Times New Roman" w:hAnsi="Times New Roman" w:cs="Times New Roman"/>
+          <w:kern w:val="0"/>
+          <w:sz w:val="24"/>
+          <w:szCs w:val="24"/>
+        </w:rPr>
+        <w:t>=</w:t>
+      </w:r>
+      <w:r>
+        <w:rPr>
+          <w:rFonts w:ascii="Times New Roman" w:hAnsi="Times New Roman" w:cs="Times New Roman"/>
+          <w:kern w:val="0"/>
+          <w:sz w:val="24"/>
+          <w:szCs w:val="24"/>
+        </w:rPr>
+        <w:t xml:space="preserve"> </w:t>
+      </w:r>
+      <w:r>
+        <w:rPr>
+          <w:rFonts w:ascii="Times New Roman" w:hAnsi="Times New Roman" w:cs="Times New Roman"/>
+          <w:kern w:val="0"/>
+          <w:sz w:val="24"/>
+          <w:szCs w:val="24"/>
+        </w:rPr>
+        <w:t>2</w:t>
+      </w:r>
+      <w:r>
+        <w:rPr>
+          <w:rFonts w:ascii="Times New Roman" w:hAnsi="Times New Roman" w:cs="Times New Roman"/>
+          <w:kern w:val="0"/>
+          <w:sz w:val="24"/>
+          <w:szCs w:val="24"/>
+          <w:vertAlign w:val="superscript"/>
+        </w:rPr>
+        <w:t>10</w:t>
+      </w:r>
+      <w:r>
+        <w:rPr>
+          <w:rFonts w:ascii="Times New Roman" w:hAnsi="Times New Roman" w:cs="Times New Roman"/>
+          <w:kern w:val="0"/>
+          <w:sz w:val="24"/>
+          <w:szCs w:val="24"/>
+        </w:rPr>
+        <w:t>GB</w:t>
+      </w:r>
+      <w:r>
+        <w:rPr>
+          <w:rFonts w:ascii="Times New Roman" w:hAnsi="Times New Roman" w:cs="Times New Roman"/>
+          <w:kern w:val="0"/>
+          <w:sz w:val="24"/>
+          <w:szCs w:val="24"/>
+        </w:rPr>
+        <w:t xml:space="preserve"> </w:t>
+      </w:r>
+      <w:r>
+        <w:rPr>
+          <w:rFonts w:ascii="Times New Roman" w:hAnsi="Times New Roman" w:cs="Times New Roman"/>
+          <w:kern w:val="0"/>
+          <w:sz w:val="24"/>
+          <w:szCs w:val="24"/>
+        </w:rPr>
+        <w:t>=</w:t>
+      </w:r>
+      <w:r>
+        <w:rPr>
+          <w:rFonts w:ascii="Times New Roman" w:hAnsi="Times New Roman" w:cs="Times New Roman"/>
+          <w:kern w:val="0"/>
+          <w:sz w:val="24"/>
+          <w:szCs w:val="24"/>
+        </w:rPr>
+        <w:t xml:space="preserve"> </w:t>
+      </w:r>
+      <w:r>
+        <w:rPr>
+          <w:rFonts w:ascii="Times New Roman" w:hAnsi="Times New Roman" w:cs="Times New Roman"/>
+          <w:kern w:val="0"/>
+          <w:sz w:val="24"/>
+          <w:szCs w:val="24"/>
+        </w:rPr>
+        <w:t>2</w:t>
+      </w:r>
+      <w:r>
+        <w:rPr>
+          <w:rFonts w:ascii="Times New Roman" w:hAnsi="Times New Roman" w:cs="Times New Roman"/>
+          <w:kern w:val="0"/>
+          <w:sz w:val="24"/>
+          <w:szCs w:val="24"/>
+          <w:vertAlign w:val="superscript"/>
+        </w:rPr>
+        <w:t>40</w:t>
+      </w:r>
+      <w:r>
+        <w:rPr>
+          <w:rFonts w:ascii="Times New Roman" w:hAnsi="Times New Roman" w:cs="Times New Roman"/>
+          <w:kern w:val="0"/>
+          <w:sz w:val="24"/>
+          <w:szCs w:val="24"/>
+        </w:rPr>
+        <w:t>B</w:t>
+      </w:r>
+    </w:p>
+    <w:p/>
+    <w:p>
+      <w:pPr>
+        <w:pStyle w:val="6"/>
+      </w:pPr>
+      <w:r>
+        <w:t>4、二进制数的编码表示</w:t>
+      </w:r>
+    </w:p>
+    <w:p>
+      <w:r>
+        <w:rPr>
+          <w:rFonts w:hint="eastAsia"/>
+        </w:rPr>
+        <w:t>一个数在计算机内的表达形式称为“机器数”，它代表的数值称为此机器数的“真值”。</w:t>
+      </w:r>
+    </w:p>
+    <w:p>
+      <w:r>
+        <w:rPr>
+          <w:rFonts w:hint="eastAsia"/>
+        </w:rPr>
+        <w:t>计算机中所有数据都以二进制形式表示，数有正负之分，正负号用“</w:t>
+      </w:r>
+      <w:r>
+        <w:t>0”和“1"表示，通常规定一个数的最高位为符号位，符号位为0表示正数，符号位为1表万负数，如：</w:t>
+      </w:r>
+    </w:p>
+    <w:p>
+      <w:r>
+        <w:rPr>
+          <w:noProof/>
+        </w:rPr>
+        <w:drawing>
+          <wp:inline distT="0" distB="0" distL="0" distR="0" wp14:anchorId="6C389736" wp14:editId="0A846879">
+            <wp:extent cx="5486400" cy="662940"/>
+            <wp:effectExtent l="0" t="0" r="0" b="3810"/>
+            <wp:docPr id="12" name="图片 12"/>
+            <wp:cNvGraphicFramePr>
+              <a:graphicFrameLocks xmlns:a="http://schemas.openxmlformats.org/drawingml/2006/main" noChangeAspect="1"/>
+            </wp:cNvGraphicFramePr>
+            <a:graphic xmlns:a="http://schemas.openxmlformats.org/drawingml/2006/main">
+              <a:graphicData uri="http://schemas.openxmlformats.org/drawingml/2006/picture">
+                <pic:pic xmlns:pic="http://schemas.openxmlformats.org/drawingml/2006/picture">
+                  <pic:nvPicPr>
+                    <pic:cNvPr id="1" name=""/>
+                    <pic:cNvPicPr/>
+                  </pic:nvPicPr>
+                  <pic:blipFill>
+                    <a:blip r:embed="rId18"/>
+                    <a:stretch>
+                      <a:fillRect/>
+                    </a:stretch>
+                  </pic:blipFill>
+                  <pic:spPr>
+                    <a:xfrm>
+                      <a:off x="0" y="0"/>
+                      <a:ext cx="5486400" cy="662940"/>
+                    </a:xfrm>
+                    <a:prstGeom prst="rect">
+                      <a:avLst/>
+                    </a:prstGeom>
+                  </pic:spPr>
+                </pic:pic>
+              </a:graphicData>
+            </a:graphic>
+          </wp:inline>
+        </w:drawing>
+      </w:r>
+    </w:p>
+    <w:p/>
+    <w:p>
+      <w:r>
+        <w:rPr>
+          <w:noProof/>
+        </w:rPr>
+        <w:drawing>
+          <wp:inline distT="0" distB="0" distL="0" distR="0" wp14:anchorId="6D6C5E4B" wp14:editId="1C006327">
+            <wp:extent cx="5486400" cy="1308100"/>
+            <wp:effectExtent l="0" t="0" r="0" b="6350"/>
+            <wp:docPr id="13" name="图片 13"/>
+            <wp:cNvGraphicFramePr>
+              <a:graphicFrameLocks xmlns:a="http://schemas.openxmlformats.org/drawingml/2006/main" noChangeAspect="1"/>
+            </wp:cNvGraphicFramePr>
+            <a:graphic xmlns:a="http://schemas.openxmlformats.org/drawingml/2006/main">
+              <a:graphicData uri="http://schemas.openxmlformats.org/drawingml/2006/picture">
+                <pic:pic xmlns:pic="http://schemas.openxmlformats.org/drawingml/2006/picture">
+                  <pic:nvPicPr>
+                    <pic:cNvPr id="1" name=""/>
+                    <pic:cNvPicPr/>
+                  </pic:nvPicPr>
+                  <pic:blipFill>
+                    <a:blip r:embed="rId19"/>
+                    <a:stretch>
+                      <a:fillRect/>
+                    </a:stretch>
+                  </pic:blipFill>
+                  <pic:spPr>
+                    <a:xfrm>
+                      <a:off x="0" y="0"/>
+                      <a:ext cx="5486400" cy="1308100"/>
+                    </a:xfrm>
+                    <a:prstGeom prst="rect">
+                      <a:avLst/>
+                    </a:prstGeom>
+                  </pic:spPr>
+                </pic:pic>
+              </a:graphicData>
+            </a:graphic>
+          </wp:inline>
+        </w:drawing>
+      </w:r>
+    </w:p>
+    <w:p/>
+    <w:p>
+      <w:r>
+        <w:rPr>
+          <w:rFonts w:hint="eastAsia"/>
+        </w:rPr>
+        <w:t>数据在计算机中的表示有三种形式：原码、反码、补码。</w:t>
+      </w:r>
+    </w:p>
+    <w:p>
+      <w:r>
+        <w:rPr>
+          <w:rFonts w:hint="eastAsia"/>
+        </w:rPr>
+        <w:t>正数的原码、反码、补码相同负数</w:t>
+      </w:r>
+    </w:p>
+    <w:p>
+      <w:r>
+        <w:rPr>
+          <w:rFonts w:hint="eastAsia"/>
+        </w:rPr>
+        <w:t>反码是在原码基础上，符号位不变，其余各位取反；负数补码是在反码基础上，符号位不变，未位加</w:t>
+      </w:r>
+      <w:r>
+        <w:t>1。</w:t>
+      </w:r>
+    </w:p>
+    <w:p>
+      <w:r>
+        <w:rPr>
+          <w:noProof/>
+        </w:rPr>
+        <w:drawing>
+          <wp:inline distT="0" distB="0" distL="0" distR="0" wp14:anchorId="0104CCB7" wp14:editId="302E3D4E">
+            <wp:extent cx="5353050" cy="2257425"/>
+            <wp:effectExtent l="0" t="0" r="0" b="9525"/>
+            <wp:docPr id="14" name="图片 14"/>
+            <wp:cNvGraphicFramePr>
+              <a:graphicFrameLocks xmlns:a="http://schemas.openxmlformats.org/drawingml/2006/main" noChangeAspect="1"/>
+            </wp:cNvGraphicFramePr>
+            <a:graphic xmlns:a="http://schemas.openxmlformats.org/drawingml/2006/main">
+              <a:graphicData uri="http://schemas.openxmlformats.org/drawingml/2006/picture">
+                <pic:pic xmlns:pic="http://schemas.openxmlformats.org/drawingml/2006/picture">
+                  <pic:nvPicPr>
+                    <pic:cNvPr id="1" name=""/>
+                    <pic:cNvPicPr/>
+                  </pic:nvPicPr>
+                  <pic:blipFill>
+                    <a:blip r:embed="rId20"/>
+                    <a:stretch>
+                      <a:fillRect/>
+                    </a:stretch>
+                  </pic:blipFill>
+                  <pic:spPr>
+                    <a:xfrm>
+                      <a:off x="0" y="0"/>
+                      <a:ext cx="5353050" cy="2257425"/>
+                    </a:xfrm>
+                    <a:prstGeom prst="rect">
+                      <a:avLst/>
+                    </a:prstGeom>
+                  </pic:spPr>
+                </pic:pic>
+              </a:graphicData>
+            </a:graphic>
+          </wp:inline>
+        </w:drawing>
+      </w:r>
+    </w:p>
+    <w:p/>
+    <w:p/>
+    <w:p>
+      <w:pPr>
+        <w:pStyle w:val="6"/>
+      </w:pPr>
+      <w:r>
+        <w:t>5、定点与浮点表示</w:t>
+      </w:r>
+    </w:p>
+    <w:p>
+      <w:r>
+        <w:rPr>
+          <w:rFonts w:hint="eastAsia"/>
+        </w:rPr>
+        <w:t>计算机中表示任何信息都只能用</w:t>
+      </w:r>
+      <w:r>
+        <w:t>0和1两种数字，若将小数点也用一位数字表示的话，容易与其他二进制数混淆，为了解决小数点的表示问题，约定小数点位置在固定的数称为定点数，小数点位置可浮动的数称为浮点数。</w:t>
+      </w:r>
+    </w:p>
+    <w:p/>
+    <w:p/>
+    <w:p/>
+    <w:p>
+      <w:pPr>
+        <w:pStyle w:val="7"/>
+      </w:pPr>
+      <w:r>
+        <w:rPr>
+          <w:rFonts w:hint="eastAsia"/>
+        </w:rPr>
+        <w:t>（</w:t>
+      </w:r>
+      <w:r>
+        <w:t>1）定点表示</w:t>
+      </w:r>
+    </w:p>
+    <w:p>
+      <w:r>
+        <w:rPr>
+          <w:rFonts w:hint="eastAsia"/>
+        </w:rPr>
+        <w:t>计算机约定，所有数的小数点固定在同一位置不变，小数点在机器中实际上是不表示出来的，是事先约定好固定在某个位置上的。</w:t>
+      </w:r>
+    </w:p>
+    <w:p>
+      <w:r>
+        <w:rPr>
+          <w:rFonts w:hint="eastAsia"/>
+        </w:rPr>
+        <w:t>例如：原码</w:t>
+      </w:r>
+      <w:r>
+        <w:t>10100000</w:t>
+      </w:r>
+    </w:p>
+    <w:p>
+      <w:pPr>
+        <w:rPr>
+          <w:sz w:val="32"/>
+          <w:szCs w:val="32"/>
+        </w:rPr>
+      </w:pPr>
+      <w:r>
+        <w:rPr>
+          <w:sz w:val="32"/>
+          <w:szCs w:val="32"/>
+        </w:rPr>
+        <w:t>表示定点整数，则真值为（-0100000</w:t>
+      </w:r>
+      <w:r>
+        <w:rPr>
+          <w:rFonts w:hint="eastAsia"/>
+          <w:sz w:val="32"/>
+          <w:szCs w:val="32"/>
+        </w:rPr>
+        <w:t>)</w:t>
+      </w:r>
+      <w:r>
+        <w:rPr>
+          <w:sz w:val="32"/>
+          <w:szCs w:val="32"/>
+          <w:vertAlign w:val="subscript"/>
+        </w:rPr>
+        <w:t>2</w:t>
+      </w:r>
+      <w:r>
+        <w:rPr>
+          <w:sz w:val="32"/>
+          <w:szCs w:val="32"/>
+        </w:rPr>
+        <w:t>=（-32</w:t>
+      </w:r>
+      <w:r>
+        <w:rPr>
+          <w:rFonts w:hint="eastAsia"/>
+          <w:sz w:val="32"/>
+          <w:szCs w:val="32"/>
+        </w:rPr>
+        <w:t>)</w:t>
+      </w:r>
+      <w:r>
+        <w:rPr>
+          <w:sz w:val="32"/>
+          <w:szCs w:val="32"/>
+          <w:vertAlign w:val="subscript"/>
+        </w:rPr>
+        <w:t>10</w:t>
+      </w:r>
+    </w:p>
+    <w:p>
+      <w:pPr>
+        <w:rPr>
+          <w:sz w:val="32"/>
+          <w:szCs w:val="32"/>
+          <w:vertAlign w:val="subscript"/>
+        </w:rPr>
+      </w:pPr>
+      <w:r>
+        <w:rPr>
+          <w:sz w:val="32"/>
+          <w:szCs w:val="32"/>
+        </w:rPr>
+        <w:t>表示定点小数，则真值为（-0.0100000</w:t>
+      </w:r>
+      <w:r>
+        <w:rPr>
+          <w:rFonts w:hint="eastAsia"/>
+          <w:sz w:val="32"/>
+          <w:szCs w:val="32"/>
+        </w:rPr>
+        <w:t>)</w:t>
+      </w:r>
+      <w:r>
+        <w:rPr>
+          <w:sz w:val="32"/>
+          <w:szCs w:val="32"/>
+          <w:vertAlign w:val="subscript"/>
+        </w:rPr>
+        <w:t>2</w:t>
+      </w:r>
+      <w:r>
+        <w:rPr>
+          <w:sz w:val="32"/>
+          <w:szCs w:val="32"/>
+        </w:rPr>
+        <w:t>=（-0.25)</w:t>
+      </w:r>
+      <w:r>
+        <w:rPr>
+          <w:sz w:val="32"/>
+          <w:szCs w:val="32"/>
+          <w:vertAlign w:val="subscript"/>
+        </w:rPr>
+        <w:t>10</w:t>
+      </w:r>
+    </w:p>
+    <w:p>
+      <w:pPr>
+        <w:rPr>
+          <w:sz w:val="32"/>
+          <w:szCs w:val="32"/>
+          <w:vertAlign w:val="subscript"/>
+        </w:rPr>
+      </w:pPr>
+    </w:p>
+    <w:p>
+      <w:pPr>
+        <w:pStyle w:val="7"/>
+      </w:pPr>
+      <w:r>
+        <w:rPr>
+          <w:rFonts w:hint="eastAsia"/>
+        </w:rPr>
+        <w:t>（</w:t>
+      </w:r>
+      <w:r>
+        <w:t>2）浮点表示</w:t>
+      </w:r>
+    </w:p>
+    <w:p>
+      <w:pPr>
+        <w:rPr>
+          <w:sz w:val="32"/>
+          <w:szCs w:val="32"/>
+        </w:rPr>
+      </w:pPr>
+      <w:r>
+        <w:rPr>
+          <w:rFonts w:hint="eastAsia"/>
+          <w:sz w:val="32"/>
+          <w:szCs w:val="32"/>
+        </w:rPr>
+        <w:t>类似与科学计数法，一个数</w:t>
+      </w:r>
+      <w:r>
+        <w:rPr>
+          <w:sz w:val="32"/>
+          <w:szCs w:val="32"/>
+        </w:rPr>
+        <w:t>N可以表示为：</w:t>
+      </w:r>
+    </w:p>
+    <w:p>
+      <w:pPr>
+        <w:rPr>
+          <w:sz w:val="32"/>
+          <w:szCs w:val="32"/>
+        </w:rPr>
+      </w:pPr>
+      <w:r>
+        <w:rPr>
+          <w:sz w:val="32"/>
+          <w:szCs w:val="32"/>
+        </w:rPr>
+        <w:t>N=（-1</w:t>
+      </w:r>
+      <w:r>
+        <w:rPr>
+          <w:rFonts w:hint="eastAsia"/>
+          <w:sz w:val="32"/>
+          <w:szCs w:val="32"/>
+        </w:rPr>
+        <w:t>)</w:t>
+      </w:r>
+      <w:r>
+        <w:rPr>
+          <w:sz w:val="32"/>
+          <w:szCs w:val="32"/>
+          <w:vertAlign w:val="superscript"/>
+        </w:rPr>
+        <w:t>S</w:t>
+      </w:r>
+      <w:r>
+        <w:rPr>
+          <w:sz w:val="32"/>
+          <w:szCs w:val="32"/>
+        </w:rPr>
+        <w:t>*</w:t>
+      </w:r>
+      <w:r>
+        <w:rPr>
+          <w:sz w:val="32"/>
+          <w:szCs w:val="32"/>
+        </w:rPr>
+        <w:t>M</w:t>
+      </w:r>
+      <w:r>
+        <w:rPr>
+          <w:sz w:val="32"/>
+          <w:szCs w:val="32"/>
+        </w:rPr>
+        <w:t>*</w:t>
+      </w:r>
+      <w:r>
+        <w:rPr>
+          <w:sz w:val="32"/>
+          <w:szCs w:val="32"/>
+        </w:rPr>
+        <w:t>R</w:t>
+      </w:r>
+      <w:r>
+        <w:rPr>
+          <w:sz w:val="32"/>
+          <w:szCs w:val="32"/>
+          <w:vertAlign w:val="superscript"/>
+        </w:rPr>
+        <w:t>E</w:t>
+      </w:r>
+    </w:p>
+    <w:p>
+      <w:pPr>
+        <w:rPr>
+          <w:sz w:val="32"/>
+          <w:szCs w:val="32"/>
+        </w:rPr>
+      </w:pPr>
+      <w:r>
+        <w:rPr>
+          <w:sz w:val="32"/>
+          <w:szCs w:val="32"/>
+        </w:rPr>
+        <w:t>其中，S取值为0或1，用于决定N的符号；M为数N的全部有效数字，称为N的</w:t>
+      </w:r>
+      <w:r>
+        <w:rPr>
+          <w:b/>
+          <w:bCs/>
+          <w:color w:val="FF0000"/>
+          <w:sz w:val="32"/>
+          <w:szCs w:val="32"/>
+        </w:rPr>
+        <w:t>尾数</w:t>
+      </w:r>
+      <w:r>
+        <w:rPr>
+          <w:sz w:val="32"/>
+          <w:szCs w:val="32"/>
+        </w:rPr>
+        <w:t>，反映数据的精度；R表示基数；E表示R的幂，称为N的</w:t>
+      </w:r>
+      <w:r>
+        <w:rPr>
+          <w:b/>
+          <w:bCs/>
+          <w:color w:val="FF0000"/>
+          <w:sz w:val="32"/>
+          <w:szCs w:val="32"/>
+        </w:rPr>
+        <w:t>阶数</w:t>
+      </w:r>
+      <w:r>
+        <w:rPr>
+          <w:sz w:val="32"/>
+          <w:szCs w:val="32"/>
+        </w:rPr>
+        <w:t>，反映该浮点数表示的数的范围。</w:t>
+      </w:r>
+    </w:p>
+    <w:p>
+      <w:pPr>
+        <w:rPr>
+          <w:rFonts w:hint="eastAsia"/>
+          <w:sz w:val="32"/>
+          <w:szCs w:val="32"/>
+        </w:rPr>
+      </w:pPr>
+      <w:r>
+        <w:rPr>
+          <w:noProof/>
+        </w:rPr>
+        <w:drawing>
+          <wp:inline distT="0" distB="0" distL="0" distR="0" wp14:anchorId="74531DD4" wp14:editId="6406ED58">
+            <wp:extent cx="5486400" cy="1779905"/>
+            <wp:effectExtent l="0" t="0" r="0" b="0"/>
+            <wp:docPr id="15" name="图片 15"/>
+            <wp:cNvGraphicFramePr>
+              <a:graphicFrameLocks xmlns:a="http://schemas.openxmlformats.org/drawingml/2006/main" noChangeAspect="1"/>
+            </wp:cNvGraphicFramePr>
+            <a:graphic xmlns:a="http://schemas.openxmlformats.org/drawingml/2006/main">
+              <a:graphicData uri="http://schemas.openxmlformats.org/drawingml/2006/picture">
+                <pic:pic xmlns:pic="http://schemas.openxmlformats.org/drawingml/2006/picture">
+                  <pic:nvPicPr>
+                    <pic:cNvPr id="1" name=""/>
+                    <pic:cNvPicPr/>
+                  </pic:nvPicPr>
+                  <pic:blipFill>
+                    <a:blip r:embed="rId21"/>
+                    <a:stretch>
+                      <a:fillRect/>
+                    </a:stretch>
+                  </pic:blipFill>
+                  <pic:spPr>
+                    <a:xfrm>
+                      <a:off x="0" y="0"/>
+                      <a:ext cx="5486400" cy="1779905"/>
                     </a:xfrm>
                     <a:prstGeom prst="rect">
                       <a:avLst/>

--- a/自考/610201/02316计算机应用技术.docx
+++ b/自考/610201/02316计算机应用技术.docx
@@ -498,7 +498,33 @@
           <w:szCs w:val="24"/>
           <w:lang w:val="zh-CN"/>
         </w:rPr>
-        <w:t>不同进制数据的转换</w:t>
+        <w:t>不同进</w:t>
+      </w:r>
+      <w:proofErr w:type="gramStart"/>
+      <w:r>
+        <w:rPr>
+          <w:rFonts w:ascii="Times New Roman" w:hAnsi="Times New Roman" w:cs="Times New Roman"/>
+          <w:b/>
+          <w:bCs/>
+          <w:kern w:val="0"/>
+          <w:sz w:val="24"/>
+          <w:szCs w:val="24"/>
+          <w:lang w:val="zh-CN"/>
+        </w:rPr>
+        <w:t>制数据</w:t>
+      </w:r>
+      <w:proofErr w:type="gramEnd"/>
+      <w:r>
+        <w:rPr>
+          <w:rFonts w:ascii="Times New Roman" w:hAnsi="Times New Roman" w:cs="Times New Roman"/>
+          <w:b/>
+          <w:bCs/>
+          <w:kern w:val="0"/>
+          <w:sz w:val="24"/>
+          <w:szCs w:val="24"/>
+          <w:lang w:val="zh-CN"/>
+        </w:rPr>
+        <w:t>的转换</w:t>
       </w:r>
       <w:r>
         <w:rPr>
@@ -1902,7 +1928,29 @@
           <w:szCs w:val="24"/>
           <w:lang w:val="zh-CN"/>
         </w:rPr>
-        <w:t>月，在美国宾久法尼亚大学诞生了世界第一台真正意义的电子计算机</w:t>
+        <w:t>月，在美国</w:t>
+      </w:r>
+      <w:proofErr w:type="gramStart"/>
+      <w:r>
+        <w:rPr>
+          <w:rFonts w:ascii="Times New Roman" w:hAnsi="Times New Roman" w:cs="Times New Roman"/>
+          <w:kern w:val="0"/>
+          <w:sz w:val="24"/>
+          <w:szCs w:val="24"/>
+          <w:lang w:val="zh-CN"/>
+        </w:rPr>
+        <w:t>宾久法</w:t>
+      </w:r>
+      <w:proofErr w:type="gramEnd"/>
+      <w:r>
+        <w:rPr>
+          <w:rFonts w:ascii="Times New Roman" w:hAnsi="Times New Roman" w:cs="Times New Roman"/>
+          <w:kern w:val="0"/>
+          <w:sz w:val="24"/>
+          <w:szCs w:val="24"/>
+          <w:lang w:val="zh-CN"/>
+        </w:rPr>
+        <w:t>尼亚大学诞生了世界第一台真正意义的电子计算机</w:t>
       </w:r>
       <w:r>
         <w:rPr>
@@ -3736,6 +3784,34 @@
     </w:p>
     <w:p>
       <w:pPr>
+        <w:pStyle w:val="4"/>
+        <w:rPr>
+          <w:lang w:val="zh-CN"/>
+        </w:rPr>
+      </w:pPr>
+      <w:r>
+        <w:rPr>
+          <w:rFonts w:hint="eastAsia"/>
+          <w:lang w:val="zh-CN"/>
+        </w:rPr>
+        <w:t>一</w:t>
+      </w:r>
+      <w:r>
+        <w:rPr>
+          <w:lang w:val="zh-CN"/>
+        </w:rPr>
+        <w:t>、计算机的特点</w:t>
+      </w:r>
+      <w:r>
+        <w:rPr>
+          <w:rFonts w:hint="eastAsia"/>
+          <w:lang w:val="zh-CN"/>
+        </w:rPr>
+        <w:t>和功能</w:t>
+      </w:r>
+    </w:p>
+    <w:p>
+      <w:pPr>
         <w:pStyle w:val="5"/>
         <w:rPr>
           <w:lang w:val="zh-CN"/>
@@ -3746,21 +3822,1591 @@
           <w:rFonts w:hint="eastAsia"/>
           <w:lang w:val="zh-CN"/>
         </w:rPr>
-        <w:t>一</w:t>
-      </w:r>
-      <w:r>
-        <w:rPr>
-          <w:lang w:val="zh-CN"/>
-        </w:rPr>
-        <w:t>、计算机的特点</w:t>
+        <w:t>1</w:t>
+      </w:r>
+      <w:r>
+        <w:rPr>
+          <w:lang w:val="zh-CN"/>
+        </w:rPr>
+        <w:t>.</w:t>
       </w:r>
       <w:r>
         <w:rPr>
           <w:rFonts w:hint="eastAsia"/>
           <w:lang w:val="zh-CN"/>
         </w:rPr>
-        <w:t>和功能</w:t>
-      </w:r>
+        <w:t>计算机的特点</w:t>
+      </w:r>
+    </w:p>
+    <w:p>
+      <w:pPr>
+        <w:autoSpaceDE w:val="0"/>
+        <w:autoSpaceDN w:val="0"/>
+        <w:adjustRightInd w:val="0"/>
+        <w:spacing w:line="400" w:lineRule="exact"/>
+        <w:rPr>
+          <w:rFonts w:ascii="Times New Roman" w:hAnsi="Times New Roman" w:cs="Times New Roman"/>
+          <w:kern w:val="0"/>
+          <w:sz w:val="24"/>
+          <w:szCs w:val="24"/>
+          <w:lang w:val="zh-CN"/>
+        </w:rPr>
+      </w:pPr>
+      <w:r>
+        <w:rPr>
+          <w:rFonts w:ascii="Times New Roman" w:hAnsi="Times New Roman" w:cs="Times New Roman"/>
+          <w:kern w:val="0"/>
+          <w:sz w:val="24"/>
+          <w:szCs w:val="24"/>
+          <w:lang w:val="zh-CN"/>
+        </w:rPr>
+        <w:t>（</w:t>
+      </w:r>
+      <w:r>
+        <w:rPr>
+          <w:rFonts w:ascii="Times New Roman" w:hAnsi="Times New Roman" w:cs="Times New Roman"/>
+          <w:kern w:val="0"/>
+          <w:sz w:val="24"/>
+          <w:szCs w:val="24"/>
+          <w:lang w:val="zh-CN"/>
+        </w:rPr>
+        <w:t>1</w:t>
+      </w:r>
+      <w:r>
+        <w:rPr>
+          <w:rFonts w:ascii="Times New Roman" w:hAnsi="Times New Roman" w:cs="Times New Roman"/>
+          <w:kern w:val="0"/>
+          <w:sz w:val="24"/>
+          <w:szCs w:val="24"/>
+          <w:lang w:val="zh-CN"/>
+        </w:rPr>
+        <w:t>）计算速度快</w:t>
+      </w:r>
+    </w:p>
+    <w:p>
+      <w:pPr>
+        <w:autoSpaceDE w:val="0"/>
+        <w:autoSpaceDN w:val="0"/>
+        <w:adjustRightInd w:val="0"/>
+        <w:spacing w:line="400" w:lineRule="exact"/>
+        <w:rPr>
+          <w:rFonts w:ascii="Times New Roman" w:hAnsi="Times New Roman" w:cs="Times New Roman"/>
+          <w:kern w:val="0"/>
+          <w:sz w:val="24"/>
+          <w:szCs w:val="24"/>
+          <w:lang w:val="zh-CN"/>
+        </w:rPr>
+      </w:pPr>
+      <w:r>
+        <w:rPr>
+          <w:rFonts w:ascii="Times New Roman" w:hAnsi="Times New Roman" w:cs="Times New Roman"/>
+          <w:kern w:val="0"/>
+          <w:sz w:val="24"/>
+          <w:szCs w:val="24"/>
+          <w:lang w:val="zh-CN"/>
+        </w:rPr>
+        <w:t>（</w:t>
+      </w:r>
+      <w:r>
+        <w:rPr>
+          <w:rFonts w:ascii="Times New Roman" w:hAnsi="Times New Roman" w:cs="Times New Roman"/>
+          <w:kern w:val="0"/>
+          <w:sz w:val="24"/>
+          <w:szCs w:val="24"/>
+          <w:lang w:val="zh-CN"/>
+        </w:rPr>
+        <w:t>2</w:t>
+      </w:r>
+      <w:r>
+        <w:rPr>
+          <w:rFonts w:ascii="Times New Roman" w:hAnsi="Times New Roman" w:cs="Times New Roman"/>
+          <w:kern w:val="0"/>
+          <w:sz w:val="24"/>
+          <w:szCs w:val="24"/>
+          <w:lang w:val="zh-CN"/>
+        </w:rPr>
+        <w:t>）计算精度高</w:t>
+      </w:r>
+    </w:p>
+    <w:p>
+      <w:pPr>
+        <w:autoSpaceDE w:val="0"/>
+        <w:autoSpaceDN w:val="0"/>
+        <w:adjustRightInd w:val="0"/>
+        <w:spacing w:line="400" w:lineRule="exact"/>
+        <w:rPr>
+          <w:rFonts w:ascii="Times New Roman" w:hAnsi="Times New Roman" w:cs="Times New Roman"/>
+          <w:kern w:val="0"/>
+          <w:sz w:val="24"/>
+          <w:szCs w:val="24"/>
+          <w:lang w:val="zh-CN"/>
+        </w:rPr>
+      </w:pPr>
+      <w:r>
+        <w:rPr>
+          <w:rFonts w:ascii="Times New Roman" w:hAnsi="Times New Roman" w:cs="Times New Roman"/>
+          <w:kern w:val="0"/>
+          <w:sz w:val="24"/>
+          <w:szCs w:val="24"/>
+          <w:lang w:val="zh-CN"/>
+        </w:rPr>
+        <w:t>（</w:t>
+      </w:r>
+      <w:r>
+        <w:rPr>
+          <w:rFonts w:ascii="Times New Roman" w:hAnsi="Times New Roman" w:cs="Times New Roman"/>
+          <w:kern w:val="0"/>
+          <w:sz w:val="24"/>
+          <w:szCs w:val="24"/>
+          <w:lang w:val="zh-CN"/>
+        </w:rPr>
+        <w:t>3</w:t>
+      </w:r>
+      <w:r>
+        <w:rPr>
+          <w:rFonts w:ascii="Times New Roman" w:hAnsi="Times New Roman" w:cs="Times New Roman"/>
+          <w:kern w:val="0"/>
+          <w:sz w:val="24"/>
+          <w:szCs w:val="24"/>
+          <w:lang w:val="zh-CN"/>
+        </w:rPr>
+        <w:t>）逻辑性强</w:t>
+      </w:r>
+    </w:p>
+    <w:p>
+      <w:pPr>
+        <w:autoSpaceDE w:val="0"/>
+        <w:autoSpaceDN w:val="0"/>
+        <w:adjustRightInd w:val="0"/>
+        <w:spacing w:line="400" w:lineRule="exact"/>
+        <w:rPr>
+          <w:rFonts w:ascii="Times New Roman" w:hAnsi="Times New Roman" w:cs="Times New Roman"/>
+          <w:kern w:val="0"/>
+          <w:sz w:val="24"/>
+          <w:szCs w:val="24"/>
+          <w:lang w:val="zh-CN"/>
+        </w:rPr>
+      </w:pPr>
+      <w:r>
+        <w:rPr>
+          <w:rFonts w:ascii="Times New Roman" w:hAnsi="Times New Roman" w:cs="Times New Roman"/>
+          <w:kern w:val="0"/>
+          <w:sz w:val="24"/>
+          <w:szCs w:val="24"/>
+          <w:lang w:val="zh-CN"/>
+        </w:rPr>
+        <w:t>（</w:t>
+      </w:r>
+      <w:r>
+        <w:rPr>
+          <w:rFonts w:ascii="Times New Roman" w:hAnsi="Times New Roman" w:cs="Times New Roman"/>
+          <w:kern w:val="0"/>
+          <w:sz w:val="24"/>
+          <w:szCs w:val="24"/>
+          <w:lang w:val="zh-CN"/>
+        </w:rPr>
+        <w:t>4</w:t>
+      </w:r>
+      <w:r>
+        <w:rPr>
+          <w:rFonts w:ascii="Times New Roman" w:hAnsi="Times New Roman" w:cs="Times New Roman"/>
+          <w:kern w:val="0"/>
+          <w:sz w:val="24"/>
+          <w:szCs w:val="24"/>
+          <w:lang w:val="zh-CN"/>
+        </w:rPr>
+        <w:t>）数据处理量大</w:t>
+      </w:r>
+    </w:p>
+    <w:p>
+      <w:pPr>
+        <w:autoSpaceDE w:val="0"/>
+        <w:autoSpaceDN w:val="0"/>
+        <w:adjustRightInd w:val="0"/>
+        <w:spacing w:line="400" w:lineRule="exact"/>
+        <w:rPr>
+          <w:rFonts w:ascii="Times New Roman" w:hAnsi="Times New Roman" w:cs="Times New Roman"/>
+          <w:kern w:val="0"/>
+          <w:sz w:val="24"/>
+          <w:szCs w:val="24"/>
+          <w:lang w:val="zh-CN"/>
+        </w:rPr>
+      </w:pPr>
+      <w:r>
+        <w:rPr>
+          <w:rFonts w:ascii="Times New Roman" w:hAnsi="Times New Roman" w:cs="Times New Roman"/>
+          <w:kern w:val="0"/>
+          <w:sz w:val="24"/>
+          <w:szCs w:val="24"/>
+          <w:lang w:val="zh-CN"/>
+        </w:rPr>
+        <w:t>（</w:t>
+      </w:r>
+      <w:r>
+        <w:rPr>
+          <w:rFonts w:ascii="Times New Roman" w:hAnsi="Times New Roman" w:cs="Times New Roman"/>
+          <w:kern w:val="0"/>
+          <w:sz w:val="24"/>
+          <w:szCs w:val="24"/>
+          <w:lang w:val="zh-CN"/>
+        </w:rPr>
+        <w:t>5</w:t>
+      </w:r>
+      <w:r>
+        <w:rPr>
+          <w:rFonts w:ascii="Times New Roman" w:hAnsi="Times New Roman" w:cs="Times New Roman"/>
+          <w:kern w:val="0"/>
+          <w:sz w:val="24"/>
+          <w:szCs w:val="24"/>
+          <w:lang w:val="zh-CN"/>
+        </w:rPr>
+        <w:t>）自动化程度高</w:t>
+      </w:r>
+    </w:p>
+    <w:p>
+      <w:pPr>
+        <w:autoSpaceDE w:val="0"/>
+        <w:autoSpaceDN w:val="0"/>
+        <w:adjustRightInd w:val="0"/>
+        <w:spacing w:line="400" w:lineRule="exact"/>
+        <w:rPr>
+          <w:rFonts w:ascii="Times New Roman" w:hAnsi="Times New Roman" w:cs="Times New Roman"/>
+          <w:kern w:val="0"/>
+          <w:sz w:val="24"/>
+          <w:szCs w:val="24"/>
+          <w:lang w:val="zh-CN"/>
+        </w:rPr>
+      </w:pPr>
+      <w:r>
+        <w:rPr>
+          <w:rFonts w:ascii="Times New Roman" w:hAnsi="Times New Roman" w:cs="Times New Roman"/>
+          <w:kern w:val="0"/>
+          <w:sz w:val="24"/>
+          <w:szCs w:val="24"/>
+          <w:lang w:val="zh-CN"/>
+        </w:rPr>
+        <w:t>（</w:t>
+      </w:r>
+      <w:r>
+        <w:rPr>
+          <w:rFonts w:ascii="Times New Roman" w:hAnsi="Times New Roman" w:cs="Times New Roman"/>
+          <w:kern w:val="0"/>
+          <w:sz w:val="24"/>
+          <w:szCs w:val="24"/>
+          <w:lang w:val="zh-CN"/>
+        </w:rPr>
+        <w:t>6</w:t>
+      </w:r>
+      <w:r>
+        <w:rPr>
+          <w:rFonts w:ascii="Times New Roman" w:hAnsi="Times New Roman" w:cs="Times New Roman"/>
+          <w:kern w:val="0"/>
+          <w:sz w:val="24"/>
+          <w:szCs w:val="24"/>
+          <w:lang w:val="zh-CN"/>
+        </w:rPr>
+        <w:t>）应用领域广泛</w:t>
+      </w:r>
+    </w:p>
+    <w:p>
+      <w:pPr>
+        <w:autoSpaceDE w:val="0"/>
+        <w:autoSpaceDN w:val="0"/>
+        <w:adjustRightInd w:val="0"/>
+        <w:spacing w:line="400" w:lineRule="exact"/>
+        <w:rPr>
+          <w:rFonts w:ascii="Times New Roman" w:hAnsi="Times New Roman" w:cs="Times New Roman"/>
+          <w:kern w:val="0"/>
+          <w:sz w:val="24"/>
+          <w:szCs w:val="24"/>
+          <w:lang w:val="zh-CN"/>
+        </w:rPr>
+      </w:pPr>
+    </w:p>
+    <w:p>
+      <w:pPr>
+        <w:pStyle w:val="5"/>
+        <w:rPr>
+          <w:lang w:val="zh-CN"/>
+        </w:rPr>
+      </w:pPr>
+      <w:r>
+        <w:rPr>
+          <w:lang w:val="zh-CN"/>
+        </w:rPr>
+        <w:t>2、计算机的功能</w:t>
+      </w:r>
+    </w:p>
+    <w:p>
+      <w:pPr>
+        <w:autoSpaceDE w:val="0"/>
+        <w:autoSpaceDN w:val="0"/>
+        <w:adjustRightInd w:val="0"/>
+        <w:spacing w:line="400" w:lineRule="exact"/>
+        <w:rPr>
+          <w:rFonts w:ascii="Times New Roman" w:hAnsi="Times New Roman" w:cs="Times New Roman"/>
+          <w:kern w:val="0"/>
+          <w:sz w:val="24"/>
+          <w:szCs w:val="24"/>
+          <w:lang w:val="zh-CN"/>
+        </w:rPr>
+      </w:pPr>
+      <w:r>
+        <w:rPr>
+          <w:rFonts w:ascii="Times New Roman" w:hAnsi="Times New Roman" w:cs="Times New Roman"/>
+          <w:kern w:val="0"/>
+          <w:sz w:val="24"/>
+          <w:szCs w:val="24"/>
+          <w:lang w:val="zh-CN"/>
+        </w:rPr>
+        <w:t>（</w:t>
+      </w:r>
+      <w:r>
+        <w:rPr>
+          <w:rFonts w:ascii="Times New Roman" w:hAnsi="Times New Roman" w:cs="Times New Roman"/>
+          <w:kern w:val="0"/>
+          <w:sz w:val="24"/>
+          <w:szCs w:val="24"/>
+          <w:lang w:val="zh-CN"/>
+        </w:rPr>
+        <w:t>1</w:t>
+      </w:r>
+      <w:r>
+        <w:rPr>
+          <w:rFonts w:ascii="Times New Roman" w:hAnsi="Times New Roman" w:cs="Times New Roman"/>
+          <w:kern w:val="0"/>
+          <w:sz w:val="24"/>
+          <w:szCs w:val="24"/>
+          <w:lang w:val="zh-CN"/>
+        </w:rPr>
+        <w:t>）</w:t>
+      </w:r>
+      <w:r>
+        <w:rPr>
+          <w:rFonts w:ascii="Times New Roman" w:hAnsi="Times New Roman" w:cs="Times New Roman"/>
+          <w:color w:val="FF0000"/>
+          <w:kern w:val="0"/>
+          <w:sz w:val="24"/>
+          <w:szCs w:val="24"/>
+          <w:lang w:val="zh-CN"/>
+        </w:rPr>
+        <w:t>数据处理</w:t>
+      </w:r>
+      <w:r>
+        <w:rPr>
+          <w:rFonts w:ascii="Times New Roman" w:hAnsi="Times New Roman" w:cs="Times New Roman"/>
+          <w:kern w:val="0"/>
+          <w:sz w:val="24"/>
+          <w:szCs w:val="24"/>
+          <w:lang w:val="zh-CN"/>
+        </w:rPr>
+        <w:t>是计算机系统最主要的功能。</w:t>
+      </w:r>
+    </w:p>
+    <w:p>
+      <w:pPr>
+        <w:autoSpaceDE w:val="0"/>
+        <w:autoSpaceDN w:val="0"/>
+        <w:adjustRightInd w:val="0"/>
+        <w:spacing w:line="400" w:lineRule="exact"/>
+        <w:rPr>
+          <w:rFonts w:ascii="Times New Roman" w:hAnsi="Times New Roman" w:cs="Times New Roman"/>
+          <w:kern w:val="0"/>
+          <w:sz w:val="24"/>
+          <w:szCs w:val="24"/>
+          <w:lang w:val="zh-CN"/>
+        </w:rPr>
+      </w:pPr>
+      <w:r>
+        <w:rPr>
+          <w:rFonts w:ascii="Times New Roman" w:hAnsi="Times New Roman" w:cs="Times New Roman"/>
+          <w:kern w:val="0"/>
+          <w:sz w:val="24"/>
+          <w:szCs w:val="24"/>
+          <w:lang w:val="zh-CN"/>
+        </w:rPr>
+        <w:t>（</w:t>
+      </w:r>
+      <w:r>
+        <w:rPr>
+          <w:rFonts w:ascii="Times New Roman" w:hAnsi="Times New Roman" w:cs="Times New Roman"/>
+          <w:kern w:val="0"/>
+          <w:sz w:val="24"/>
+          <w:szCs w:val="24"/>
+          <w:lang w:val="zh-CN"/>
+        </w:rPr>
+        <w:t>2</w:t>
+      </w:r>
+      <w:r>
+        <w:rPr>
+          <w:rFonts w:ascii="Times New Roman" w:hAnsi="Times New Roman" w:cs="Times New Roman"/>
+          <w:kern w:val="0"/>
+          <w:sz w:val="24"/>
+          <w:szCs w:val="24"/>
+          <w:lang w:val="zh-CN"/>
+        </w:rPr>
+        <w:t>）</w:t>
+      </w:r>
+      <w:r>
+        <w:rPr>
+          <w:rFonts w:ascii="Times New Roman" w:hAnsi="Times New Roman" w:cs="Times New Roman"/>
+          <w:color w:val="FF0000"/>
+          <w:kern w:val="0"/>
+          <w:sz w:val="24"/>
+          <w:szCs w:val="24"/>
+          <w:lang w:val="zh-CN"/>
+        </w:rPr>
+        <w:t>数据存储</w:t>
+      </w:r>
+      <w:r>
+        <w:rPr>
+          <w:rFonts w:ascii="Times New Roman" w:hAnsi="Times New Roman" w:cs="Times New Roman"/>
+          <w:kern w:val="0"/>
+          <w:sz w:val="24"/>
+          <w:szCs w:val="24"/>
+          <w:lang w:val="zh-CN"/>
+        </w:rPr>
+        <w:t>是计算机能采用自动工作方式的基本保证。</w:t>
+      </w:r>
+    </w:p>
+    <w:p>
+      <w:pPr>
+        <w:autoSpaceDE w:val="0"/>
+        <w:autoSpaceDN w:val="0"/>
+        <w:adjustRightInd w:val="0"/>
+        <w:spacing w:line="400" w:lineRule="exact"/>
+        <w:rPr>
+          <w:rFonts w:ascii="Times New Roman" w:hAnsi="Times New Roman" w:cs="Times New Roman"/>
+          <w:kern w:val="0"/>
+          <w:sz w:val="24"/>
+          <w:szCs w:val="24"/>
+          <w:lang w:val="zh-CN"/>
+        </w:rPr>
+      </w:pPr>
+      <w:r>
+        <w:rPr>
+          <w:rFonts w:ascii="Times New Roman" w:hAnsi="Times New Roman" w:cs="Times New Roman"/>
+          <w:kern w:val="0"/>
+          <w:sz w:val="24"/>
+          <w:szCs w:val="24"/>
+          <w:lang w:val="zh-CN"/>
+        </w:rPr>
+        <w:t>（</w:t>
+      </w:r>
+      <w:r>
+        <w:rPr>
+          <w:rFonts w:ascii="Times New Roman" w:hAnsi="Times New Roman" w:cs="Times New Roman"/>
+          <w:kern w:val="0"/>
+          <w:sz w:val="24"/>
+          <w:szCs w:val="24"/>
+          <w:lang w:val="zh-CN"/>
+        </w:rPr>
+        <w:t>3</w:t>
+      </w:r>
+      <w:r>
+        <w:rPr>
+          <w:rFonts w:ascii="Times New Roman" w:hAnsi="Times New Roman" w:cs="Times New Roman"/>
+          <w:kern w:val="0"/>
+          <w:sz w:val="24"/>
+          <w:szCs w:val="24"/>
+          <w:lang w:val="zh-CN"/>
+        </w:rPr>
+        <w:t>）</w:t>
+      </w:r>
+      <w:r>
+        <w:rPr>
+          <w:rFonts w:ascii="Times New Roman" w:hAnsi="Times New Roman" w:cs="Times New Roman"/>
+          <w:color w:val="FF0000"/>
+          <w:kern w:val="0"/>
+          <w:sz w:val="24"/>
+          <w:szCs w:val="24"/>
+          <w:lang w:val="zh-CN"/>
+        </w:rPr>
+        <w:t>数据传输</w:t>
+      </w:r>
+      <w:r>
+        <w:rPr>
+          <w:rFonts w:ascii="Times New Roman" w:hAnsi="Times New Roman" w:cs="Times New Roman"/>
+          <w:kern w:val="0"/>
+          <w:sz w:val="24"/>
+          <w:szCs w:val="24"/>
+          <w:lang w:val="zh-CN"/>
+        </w:rPr>
+        <w:t>是指计算机内部的各个功能部件、计算机主机与外部设备之间、各个计算机系统之间进行信息交换的操作功能。</w:t>
+      </w:r>
+    </w:p>
+    <w:p>
+      <w:pPr>
+        <w:autoSpaceDE w:val="0"/>
+        <w:autoSpaceDN w:val="0"/>
+        <w:adjustRightInd w:val="0"/>
+        <w:spacing w:line="400" w:lineRule="exact"/>
+        <w:rPr>
+          <w:rFonts w:ascii="Times New Roman" w:hAnsi="Times New Roman" w:cs="Times New Roman"/>
+          <w:kern w:val="0"/>
+          <w:sz w:val="24"/>
+          <w:szCs w:val="24"/>
+          <w:lang w:val="zh-CN"/>
+        </w:rPr>
+      </w:pPr>
+    </w:p>
+    <w:p>
+      <w:pPr>
+        <w:pStyle w:val="4"/>
+        <w:rPr>
+          <w:lang w:val="zh-CN"/>
+        </w:rPr>
+      </w:pPr>
+      <w:r>
+        <w:rPr>
+          <w:lang w:val="zh-CN"/>
+        </w:rPr>
+        <w:t>二、计算机的硬件组成</w:t>
+      </w:r>
+    </w:p>
+    <w:p>
+      <w:pPr>
+        <w:autoSpaceDE w:val="0"/>
+        <w:autoSpaceDN w:val="0"/>
+        <w:adjustRightInd w:val="0"/>
+        <w:spacing w:line="400" w:lineRule="exact"/>
+        <w:ind w:firstLine="600"/>
+        <w:rPr>
+          <w:rFonts w:ascii="Times New Roman" w:hAnsi="Times New Roman" w:cs="Times New Roman"/>
+          <w:kern w:val="0"/>
+          <w:sz w:val="24"/>
+          <w:szCs w:val="24"/>
+          <w:lang w:val="zh-CN"/>
+        </w:rPr>
+      </w:pPr>
+      <w:r>
+        <w:rPr>
+          <w:rFonts w:ascii="Times New Roman" w:hAnsi="Times New Roman" w:cs="Times New Roman"/>
+          <w:kern w:val="0"/>
+          <w:sz w:val="24"/>
+          <w:szCs w:val="24"/>
+          <w:lang w:val="zh-CN"/>
+        </w:rPr>
+        <w:t>计算机硬件是指计算机系统中由电子、机械和光电元件等组成的各种计算机部件和计算机设备。这些部件和设备依据计算机系统结构的要求，构成一个有机整体，称为计算机硬件系统。</w:t>
+      </w:r>
+    </w:p>
+    <w:p>
+      <w:pPr>
+        <w:autoSpaceDE w:val="0"/>
+        <w:autoSpaceDN w:val="0"/>
+        <w:adjustRightInd w:val="0"/>
+        <w:spacing w:line="400" w:lineRule="exact"/>
+        <w:ind w:firstLine="600"/>
+        <w:rPr>
+          <w:rFonts w:ascii="Times New Roman" w:hAnsi="Times New Roman" w:cs="Times New Roman"/>
+          <w:kern w:val="0"/>
+          <w:sz w:val="24"/>
+          <w:szCs w:val="24"/>
+          <w:lang w:val="zh-CN"/>
+        </w:rPr>
+      </w:pPr>
+      <w:r>
+        <w:rPr>
+          <w:rFonts w:ascii="Times New Roman" w:hAnsi="Times New Roman" w:cs="Times New Roman"/>
+          <w:kern w:val="0"/>
+          <w:sz w:val="24"/>
+          <w:szCs w:val="24"/>
+          <w:lang w:val="zh-CN"/>
+        </w:rPr>
+        <w:t>从外观上看，微机的硬件主要主机箱和外部设备组成。主机箱内主要包括中央处理器、内存、硬盘驱动器、光盘驱动器、各种扩展卡、连接线、电源等，外部设备包括鼠标、键盘、显示器、音箱等。</w:t>
+      </w:r>
+    </w:p>
+    <w:p>
+      <w:pPr>
+        <w:rPr>
+          <w:lang w:val="zh-CN"/>
+        </w:rPr>
+      </w:pPr>
+    </w:p>
+    <w:p>
+      <w:pPr>
+        <w:rPr>
+          <w:lang w:val="zh-CN"/>
+        </w:rPr>
+      </w:pPr>
+    </w:p>
+    <w:p>
+      <w:pPr>
+        <w:rPr>
+          <w:lang w:val="zh-CN"/>
+        </w:rPr>
+      </w:pPr>
+    </w:p>
+    <w:p>
+      <w:pPr>
+        <w:rPr>
+          <w:lang w:val="zh-CN"/>
+        </w:rPr>
+      </w:pPr>
+    </w:p>
+    <w:p>
+      <w:pPr>
+        <w:pStyle w:val="5"/>
+        <w:rPr>
+          <w:lang w:val="zh-CN"/>
+        </w:rPr>
+      </w:pPr>
+      <w:r>
+        <w:rPr>
+          <w:lang w:val="zh-CN"/>
+        </w:rPr>
+        <w:t>中央处理器（CPU）</w:t>
+      </w:r>
+    </w:p>
+    <w:p>
+      <w:pPr>
+        <w:rPr>
+          <w:lang w:val="zh-CN"/>
+        </w:rPr>
+      </w:pPr>
+      <w:r>
+        <w:rPr>
+          <w:lang w:val="zh-CN"/>
+        </w:rPr>
+        <w:t>计算机运算处理的核心部件，相当于计算机的大脑。</w:t>
+      </w:r>
+    </w:p>
+    <w:p>
+      <w:pPr>
+        <w:autoSpaceDE w:val="0"/>
+        <w:autoSpaceDN w:val="0"/>
+        <w:adjustRightInd w:val="0"/>
+        <w:spacing w:line="400" w:lineRule="exact"/>
+        <w:rPr>
+          <w:rFonts w:ascii="Times New Roman" w:hAnsi="Times New Roman" w:cs="Times New Roman"/>
+          <w:kern w:val="0"/>
+          <w:sz w:val="24"/>
+          <w:szCs w:val="24"/>
+          <w:lang w:val="zh-CN"/>
+        </w:rPr>
+      </w:pPr>
+      <w:r>
+        <w:rPr>
+          <w:rFonts w:ascii="Times New Roman" w:hAnsi="Times New Roman" w:cs="Times New Roman"/>
+          <w:kern w:val="0"/>
+          <w:sz w:val="24"/>
+          <w:szCs w:val="24"/>
+          <w:lang w:val="zh-CN"/>
+        </w:rPr>
+        <w:t>(</w:t>
+      </w:r>
+      <w:r>
+        <w:rPr>
+          <w:rFonts w:ascii="Times New Roman" w:hAnsi="Times New Roman" w:cs="Times New Roman"/>
+          <w:kern w:val="0"/>
+          <w:sz w:val="24"/>
+          <w:szCs w:val="24"/>
+          <w:lang w:val="zh-CN"/>
+        </w:rPr>
+        <w:t>1</w:t>
+      </w:r>
+      <w:r>
+        <w:rPr>
+          <w:rFonts w:ascii="Times New Roman" w:hAnsi="Times New Roman" w:cs="Times New Roman"/>
+          <w:kern w:val="0"/>
+          <w:sz w:val="24"/>
+          <w:szCs w:val="24"/>
+          <w:lang w:val="zh-CN"/>
+        </w:rPr>
+        <w:t>）</w:t>
+      </w:r>
+      <w:r>
+        <w:rPr>
+          <w:rFonts w:ascii="Times New Roman" w:hAnsi="Times New Roman" w:cs="Times New Roman"/>
+          <w:kern w:val="0"/>
+          <w:sz w:val="24"/>
+          <w:szCs w:val="24"/>
+          <w:lang w:val="zh-CN"/>
+        </w:rPr>
+        <w:t>CPU</w:t>
+      </w:r>
+      <w:r>
+        <w:rPr>
+          <w:rFonts w:ascii="Times New Roman" w:hAnsi="Times New Roman" w:cs="Times New Roman"/>
+          <w:kern w:val="0"/>
+          <w:sz w:val="24"/>
+          <w:szCs w:val="24"/>
+          <w:lang w:val="zh-CN"/>
+        </w:rPr>
+        <w:t>的功能</w:t>
+      </w:r>
+    </w:p>
+    <w:p>
+      <w:pPr>
+        <w:autoSpaceDE w:val="0"/>
+        <w:autoSpaceDN w:val="0"/>
+        <w:adjustRightInd w:val="0"/>
+        <w:spacing w:line="400" w:lineRule="exact"/>
+        <w:ind w:leftChars="200" w:left="420"/>
+        <w:rPr>
+          <w:rFonts w:ascii="Times New Roman" w:hAnsi="Times New Roman" w:cs="Times New Roman"/>
+          <w:kern w:val="0"/>
+          <w:sz w:val="24"/>
+          <w:szCs w:val="24"/>
+          <w:lang w:val="zh-CN"/>
+        </w:rPr>
+      </w:pPr>
+      <w:r>
+        <w:rPr>
+          <w:rFonts w:ascii="Times New Roman" w:hAnsi="Times New Roman" w:cs="Times New Roman"/>
+          <w:kern w:val="0"/>
+          <w:sz w:val="24"/>
+          <w:szCs w:val="24"/>
+          <w:lang w:val="zh-CN"/>
+        </w:rPr>
+        <w:t>1</w:t>
+      </w:r>
+      <w:r>
+        <w:rPr>
+          <w:rFonts w:ascii="Times New Roman" w:hAnsi="Times New Roman" w:cs="Times New Roman"/>
+          <w:kern w:val="0"/>
+          <w:sz w:val="24"/>
+          <w:szCs w:val="24"/>
+          <w:lang w:val="zh-CN"/>
+        </w:rPr>
+        <w:t>）程序控制</w:t>
+      </w:r>
+    </w:p>
+    <w:p>
+      <w:pPr>
+        <w:autoSpaceDE w:val="0"/>
+        <w:autoSpaceDN w:val="0"/>
+        <w:adjustRightInd w:val="0"/>
+        <w:spacing w:line="400" w:lineRule="exact"/>
+        <w:ind w:leftChars="200" w:left="420"/>
+        <w:rPr>
+          <w:rFonts w:ascii="Times New Roman" w:hAnsi="Times New Roman" w:cs="Times New Roman"/>
+          <w:kern w:val="0"/>
+          <w:sz w:val="24"/>
+          <w:szCs w:val="24"/>
+          <w:lang w:val="zh-CN"/>
+        </w:rPr>
+      </w:pPr>
+      <w:r>
+        <w:rPr>
+          <w:rFonts w:ascii="Times New Roman" w:hAnsi="Times New Roman" w:cs="Times New Roman"/>
+          <w:kern w:val="0"/>
+          <w:sz w:val="24"/>
+          <w:szCs w:val="24"/>
+          <w:lang w:val="zh-CN"/>
+        </w:rPr>
+        <w:t>2</w:t>
+      </w:r>
+      <w:r>
+        <w:rPr>
+          <w:rFonts w:ascii="Times New Roman" w:hAnsi="Times New Roman" w:cs="Times New Roman"/>
+          <w:kern w:val="0"/>
+          <w:sz w:val="24"/>
+          <w:szCs w:val="24"/>
+          <w:lang w:val="zh-CN"/>
+        </w:rPr>
+        <w:t>）操作控制</w:t>
+      </w:r>
+    </w:p>
+    <w:p>
+      <w:pPr>
+        <w:autoSpaceDE w:val="0"/>
+        <w:autoSpaceDN w:val="0"/>
+        <w:adjustRightInd w:val="0"/>
+        <w:spacing w:line="400" w:lineRule="exact"/>
+        <w:ind w:leftChars="200" w:left="420"/>
+        <w:rPr>
+          <w:rFonts w:ascii="Times New Roman" w:hAnsi="Times New Roman" w:cs="Times New Roman"/>
+          <w:kern w:val="0"/>
+          <w:sz w:val="24"/>
+          <w:szCs w:val="24"/>
+          <w:lang w:val="zh-CN"/>
+        </w:rPr>
+      </w:pPr>
+      <w:r>
+        <w:rPr>
+          <w:rFonts w:ascii="Times New Roman" w:hAnsi="Times New Roman" w:cs="Times New Roman"/>
+          <w:kern w:val="0"/>
+          <w:sz w:val="24"/>
+          <w:szCs w:val="24"/>
+          <w:lang w:val="zh-CN"/>
+        </w:rPr>
+        <w:t>3</w:t>
+      </w:r>
+      <w:r>
+        <w:rPr>
+          <w:rFonts w:ascii="Times New Roman" w:hAnsi="Times New Roman" w:cs="Times New Roman"/>
+          <w:kern w:val="0"/>
+          <w:sz w:val="24"/>
+          <w:szCs w:val="24"/>
+          <w:lang w:val="zh-CN"/>
+        </w:rPr>
+        <w:t>）时间控制</w:t>
+      </w:r>
+    </w:p>
+    <w:p>
+      <w:pPr>
+        <w:autoSpaceDE w:val="0"/>
+        <w:autoSpaceDN w:val="0"/>
+        <w:adjustRightInd w:val="0"/>
+        <w:spacing w:line="400" w:lineRule="exact"/>
+        <w:ind w:leftChars="200" w:left="420"/>
+        <w:rPr>
+          <w:rFonts w:ascii="Times New Roman" w:hAnsi="Times New Roman" w:cs="Times New Roman"/>
+          <w:kern w:val="0"/>
+          <w:sz w:val="24"/>
+          <w:szCs w:val="24"/>
+          <w:lang w:val="zh-CN"/>
+        </w:rPr>
+      </w:pPr>
+      <w:r>
+        <w:rPr>
+          <w:rFonts w:ascii="Times New Roman" w:hAnsi="Times New Roman" w:cs="Times New Roman"/>
+          <w:kern w:val="0"/>
+          <w:sz w:val="24"/>
+          <w:szCs w:val="24"/>
+          <w:lang w:val="zh-CN"/>
+        </w:rPr>
+        <w:t>4</w:t>
+      </w:r>
+      <w:r>
+        <w:rPr>
+          <w:rFonts w:ascii="Times New Roman" w:hAnsi="Times New Roman" w:cs="Times New Roman"/>
+          <w:kern w:val="0"/>
+          <w:sz w:val="24"/>
+          <w:szCs w:val="24"/>
+          <w:lang w:val="zh-CN"/>
+        </w:rPr>
+        <w:t>）数据运算</w:t>
+      </w:r>
+    </w:p>
+    <w:p>
+      <w:pPr>
+        <w:autoSpaceDE w:val="0"/>
+        <w:autoSpaceDN w:val="0"/>
+        <w:adjustRightInd w:val="0"/>
+        <w:spacing w:line="400" w:lineRule="exact"/>
+        <w:rPr>
+          <w:rFonts w:ascii="Times New Roman" w:hAnsi="Times New Roman" w:cs="Times New Roman"/>
+          <w:kern w:val="0"/>
+          <w:sz w:val="24"/>
+          <w:szCs w:val="24"/>
+          <w:lang w:val="zh-CN"/>
+        </w:rPr>
+      </w:pPr>
+    </w:p>
+    <w:p>
+      <w:pPr>
+        <w:autoSpaceDE w:val="0"/>
+        <w:autoSpaceDN w:val="0"/>
+        <w:adjustRightInd w:val="0"/>
+        <w:spacing w:line="400" w:lineRule="exact"/>
+        <w:rPr>
+          <w:rFonts w:ascii="Times New Roman" w:hAnsi="Times New Roman" w:cs="Times New Roman"/>
+          <w:kern w:val="0"/>
+          <w:sz w:val="24"/>
+          <w:szCs w:val="24"/>
+          <w:lang w:val="zh-CN"/>
+        </w:rPr>
+      </w:pPr>
+      <w:r>
+        <w:rPr>
+          <w:rFonts w:ascii="Times New Roman" w:hAnsi="Times New Roman" w:cs="Times New Roman"/>
+          <w:kern w:val="0"/>
+          <w:sz w:val="24"/>
+          <w:szCs w:val="24"/>
+          <w:lang w:val="zh-CN"/>
+        </w:rPr>
+        <w:t>2</w:t>
+      </w:r>
+      <w:r>
+        <w:rPr>
+          <w:rFonts w:ascii="Times New Roman" w:hAnsi="Times New Roman" w:cs="Times New Roman"/>
+          <w:kern w:val="0"/>
+          <w:sz w:val="24"/>
+          <w:szCs w:val="24"/>
+          <w:lang w:val="zh-CN"/>
+        </w:rPr>
+        <w:t>）</w:t>
+      </w:r>
+      <w:r>
+        <w:rPr>
+          <w:rFonts w:ascii="Times New Roman" w:hAnsi="Times New Roman" w:cs="Times New Roman"/>
+          <w:kern w:val="0"/>
+          <w:sz w:val="24"/>
+          <w:szCs w:val="24"/>
+          <w:lang w:val="zh-CN"/>
+        </w:rPr>
+        <w:t>CPU</w:t>
+      </w:r>
+      <w:r>
+        <w:rPr>
+          <w:rFonts w:ascii="Times New Roman" w:hAnsi="Times New Roman" w:cs="Times New Roman"/>
+          <w:kern w:val="0"/>
+          <w:sz w:val="24"/>
+          <w:szCs w:val="24"/>
+          <w:lang w:val="zh-CN"/>
+        </w:rPr>
+        <w:t>的组成</w:t>
+      </w:r>
+    </w:p>
+    <w:p>
+      <w:pPr>
+        <w:autoSpaceDE w:val="0"/>
+        <w:autoSpaceDN w:val="0"/>
+        <w:adjustRightInd w:val="0"/>
+        <w:spacing w:line="400" w:lineRule="exact"/>
+        <w:rPr>
+          <w:rFonts w:ascii="Times New Roman" w:hAnsi="Times New Roman" w:cs="Times New Roman"/>
+          <w:kern w:val="0"/>
+          <w:sz w:val="24"/>
+          <w:szCs w:val="24"/>
+          <w:lang w:val="zh-CN"/>
+        </w:rPr>
+      </w:pPr>
+      <w:r>
+        <w:rPr>
+          <w:rFonts w:ascii="Times New Roman" w:hAnsi="Times New Roman" w:cs="Times New Roman"/>
+          <w:kern w:val="0"/>
+          <w:sz w:val="24"/>
+          <w:szCs w:val="24"/>
+          <w:lang w:val="zh-CN"/>
+        </w:rPr>
+        <w:t>计算机的</w:t>
+      </w:r>
+      <w:r>
+        <w:rPr>
+          <w:rFonts w:ascii="Times New Roman" w:hAnsi="Times New Roman" w:cs="Times New Roman"/>
+          <w:kern w:val="0"/>
+          <w:sz w:val="24"/>
+          <w:szCs w:val="24"/>
+          <w:lang w:val="zh-CN"/>
+        </w:rPr>
+        <w:t>CPU</w:t>
+      </w:r>
+      <w:r>
+        <w:rPr>
+          <w:rFonts w:ascii="Times New Roman" w:hAnsi="Times New Roman" w:cs="Times New Roman"/>
+          <w:kern w:val="0"/>
+          <w:sz w:val="24"/>
+          <w:szCs w:val="24"/>
+          <w:lang w:val="zh-CN"/>
+        </w:rPr>
+        <w:t>主要由</w:t>
+      </w:r>
+      <w:r>
+        <w:rPr>
+          <w:rFonts w:ascii="Times New Roman" w:hAnsi="Times New Roman" w:cs="Times New Roman"/>
+          <w:color w:val="FF0000"/>
+          <w:kern w:val="0"/>
+          <w:sz w:val="24"/>
+          <w:szCs w:val="24"/>
+          <w:lang w:val="zh-CN"/>
+        </w:rPr>
+        <w:t>运算器</w:t>
+      </w:r>
+      <w:r>
+        <w:rPr>
+          <w:rFonts w:ascii="Times New Roman" w:hAnsi="Times New Roman" w:cs="Times New Roman"/>
+          <w:kern w:val="0"/>
+          <w:sz w:val="24"/>
+          <w:szCs w:val="24"/>
+          <w:lang w:val="zh-CN"/>
+        </w:rPr>
+        <w:t>、</w:t>
+      </w:r>
+      <w:r>
+        <w:rPr>
+          <w:rFonts w:ascii="Times New Roman" w:hAnsi="Times New Roman" w:cs="Times New Roman"/>
+          <w:color w:val="FF0000"/>
+          <w:kern w:val="0"/>
+          <w:sz w:val="24"/>
+          <w:szCs w:val="24"/>
+          <w:lang w:val="zh-CN"/>
+        </w:rPr>
+        <w:t>控制器</w:t>
+      </w:r>
+      <w:r>
+        <w:rPr>
+          <w:rFonts w:ascii="Times New Roman" w:hAnsi="Times New Roman" w:cs="Times New Roman"/>
+          <w:kern w:val="0"/>
+          <w:sz w:val="24"/>
+          <w:szCs w:val="24"/>
+          <w:lang w:val="zh-CN"/>
+        </w:rPr>
+        <w:t>、</w:t>
+      </w:r>
+      <w:r>
+        <w:rPr>
+          <w:rFonts w:ascii="Times New Roman" w:hAnsi="Times New Roman" w:cs="Times New Roman"/>
+          <w:color w:val="FF0000"/>
+          <w:kern w:val="0"/>
+          <w:sz w:val="24"/>
+          <w:szCs w:val="24"/>
+          <w:lang w:val="zh-CN"/>
+        </w:rPr>
+        <w:t>寄存器</w:t>
+      </w:r>
+      <w:r>
+        <w:rPr>
+          <w:rFonts w:ascii="Times New Roman" w:hAnsi="Times New Roman" w:cs="Times New Roman"/>
+          <w:kern w:val="0"/>
+          <w:sz w:val="24"/>
+          <w:szCs w:val="24"/>
+          <w:lang w:val="zh-CN"/>
+        </w:rPr>
+        <w:t>组成。</w:t>
+      </w:r>
+    </w:p>
+    <w:p>
+      <w:pPr>
+        <w:autoSpaceDE w:val="0"/>
+        <w:autoSpaceDN w:val="0"/>
+        <w:adjustRightInd w:val="0"/>
+        <w:spacing w:line="400" w:lineRule="exact"/>
+        <w:rPr>
+          <w:rFonts w:ascii="Times New Roman" w:hAnsi="Times New Roman" w:cs="Times New Roman"/>
+          <w:kern w:val="0"/>
+          <w:sz w:val="24"/>
+          <w:szCs w:val="24"/>
+          <w:lang w:val="zh-CN"/>
+        </w:rPr>
+      </w:pPr>
+      <w:r>
+        <w:rPr>
+          <w:rFonts w:ascii="Times New Roman" w:hAnsi="Times New Roman" w:cs="Times New Roman"/>
+          <w:kern w:val="0"/>
+          <w:sz w:val="24"/>
+          <w:szCs w:val="24"/>
+          <w:lang w:val="zh-CN"/>
+        </w:rPr>
+        <w:t>1</w:t>
+      </w:r>
+      <w:r>
+        <w:rPr>
+          <w:rFonts w:ascii="Times New Roman" w:hAnsi="Times New Roman" w:cs="Times New Roman"/>
+          <w:kern w:val="0"/>
+          <w:sz w:val="24"/>
+          <w:szCs w:val="24"/>
+          <w:lang w:val="zh-CN"/>
+        </w:rPr>
+        <w:t>）运算器。计算机的加工处理部件，其运算功能由算术逻辑单元（</w:t>
+      </w:r>
+      <w:r>
+        <w:rPr>
+          <w:rFonts w:ascii="Times New Roman" w:hAnsi="Times New Roman" w:cs="Times New Roman"/>
+          <w:kern w:val="0"/>
+          <w:sz w:val="24"/>
+          <w:szCs w:val="24"/>
+          <w:lang w:val="zh-CN"/>
+        </w:rPr>
+        <w:t>ALU</w:t>
+      </w:r>
+      <w:r>
+        <w:rPr>
+          <w:rFonts w:ascii="Times New Roman" w:hAnsi="Times New Roman" w:cs="Times New Roman"/>
+          <w:kern w:val="0"/>
+          <w:sz w:val="24"/>
+          <w:szCs w:val="24"/>
+          <w:lang w:val="zh-CN"/>
+        </w:rPr>
+        <w:t>）的数字电路实现。</w:t>
+      </w:r>
+    </w:p>
+    <w:p>
+      <w:pPr>
+        <w:autoSpaceDE w:val="0"/>
+        <w:autoSpaceDN w:val="0"/>
+        <w:adjustRightInd w:val="0"/>
+        <w:spacing w:line="400" w:lineRule="exact"/>
+        <w:rPr>
+          <w:rFonts w:ascii="Times New Roman" w:hAnsi="Times New Roman" w:cs="Times New Roman"/>
+          <w:kern w:val="0"/>
+          <w:sz w:val="24"/>
+          <w:szCs w:val="24"/>
+          <w:lang w:val="zh-CN"/>
+        </w:rPr>
+      </w:pPr>
+      <w:r>
+        <w:rPr>
+          <w:rFonts w:ascii="Times New Roman" w:hAnsi="Times New Roman" w:cs="Times New Roman"/>
+          <w:kern w:val="0"/>
+          <w:sz w:val="24"/>
+          <w:szCs w:val="24"/>
+          <w:lang w:val="zh-CN"/>
+        </w:rPr>
+        <w:t>2</w:t>
+      </w:r>
+      <w:r>
+        <w:rPr>
+          <w:rFonts w:ascii="Times New Roman" w:hAnsi="Times New Roman" w:cs="Times New Roman"/>
+          <w:kern w:val="0"/>
+          <w:sz w:val="24"/>
+          <w:szCs w:val="24"/>
+          <w:lang w:val="zh-CN"/>
+        </w:rPr>
+        <w:t>）控制器。负责协调并控制计算机各功能部件执行程序的指令序列，是整个计算机的控制指挥部件。</w:t>
+      </w:r>
+    </w:p>
+    <w:p>
+      <w:pPr>
+        <w:autoSpaceDE w:val="0"/>
+        <w:autoSpaceDN w:val="0"/>
+        <w:adjustRightInd w:val="0"/>
+        <w:spacing w:line="400" w:lineRule="exact"/>
+        <w:rPr>
+          <w:rFonts w:ascii="Times New Roman" w:hAnsi="Times New Roman" w:cs="Times New Roman"/>
+          <w:kern w:val="0"/>
+          <w:sz w:val="24"/>
+          <w:szCs w:val="24"/>
+          <w:lang w:val="zh-CN"/>
+        </w:rPr>
+      </w:pPr>
+      <w:r>
+        <w:rPr>
+          <w:rFonts w:ascii="Times New Roman" w:hAnsi="Times New Roman" w:cs="Times New Roman"/>
+          <w:kern w:val="0"/>
+          <w:sz w:val="24"/>
+          <w:szCs w:val="24"/>
+          <w:lang w:val="zh-CN"/>
+        </w:rPr>
+        <w:t>3</w:t>
+      </w:r>
+      <w:r>
+        <w:rPr>
+          <w:rFonts w:ascii="Times New Roman" w:hAnsi="Times New Roman" w:cs="Times New Roman"/>
+          <w:kern w:val="0"/>
+          <w:sz w:val="24"/>
+          <w:szCs w:val="24"/>
+          <w:lang w:val="zh-CN"/>
+        </w:rPr>
+        <w:t>）寄存器。用来暂存运算和控制过程中的中间结果、最终结果以及各种控制、状态信息。</w:t>
+      </w:r>
+    </w:p>
+    <w:p>
+      <w:pPr>
+        <w:autoSpaceDE w:val="0"/>
+        <w:autoSpaceDN w:val="0"/>
+        <w:adjustRightInd w:val="0"/>
+        <w:spacing w:line="400" w:lineRule="exact"/>
+        <w:rPr>
+          <w:rFonts w:ascii="Times New Roman" w:hAnsi="Times New Roman" w:cs="Times New Roman"/>
+          <w:kern w:val="0"/>
+          <w:sz w:val="24"/>
+          <w:szCs w:val="24"/>
+          <w:lang w:val="zh-CN"/>
+        </w:rPr>
+      </w:pPr>
+    </w:p>
+    <w:p>
+      <w:pPr>
+        <w:autoSpaceDE w:val="0"/>
+        <w:autoSpaceDN w:val="0"/>
+        <w:adjustRightInd w:val="0"/>
+        <w:spacing w:line="400" w:lineRule="exact"/>
+        <w:rPr>
+          <w:rFonts w:ascii="Times New Roman" w:hAnsi="Times New Roman" w:cs="Times New Roman"/>
+          <w:kern w:val="0"/>
+          <w:sz w:val="24"/>
+          <w:szCs w:val="24"/>
+          <w:lang w:val="zh-CN"/>
+        </w:rPr>
+      </w:pPr>
+      <w:r>
+        <w:rPr>
+          <w:rFonts w:ascii="Times New Roman" w:hAnsi="Times New Roman" w:cs="Times New Roman"/>
+          <w:kern w:val="0"/>
+          <w:sz w:val="24"/>
+          <w:szCs w:val="24"/>
+          <w:lang w:val="zh-CN"/>
+        </w:rPr>
+        <w:t>（</w:t>
+      </w:r>
+      <w:r>
+        <w:rPr>
+          <w:rFonts w:ascii="Times New Roman" w:hAnsi="Times New Roman" w:cs="Times New Roman"/>
+          <w:kern w:val="0"/>
+          <w:sz w:val="24"/>
+          <w:szCs w:val="24"/>
+          <w:lang w:val="zh-CN"/>
+        </w:rPr>
+        <w:t>3</w:t>
+      </w:r>
+      <w:r>
+        <w:rPr>
+          <w:rFonts w:ascii="Times New Roman" w:hAnsi="Times New Roman" w:cs="Times New Roman"/>
+          <w:kern w:val="0"/>
+          <w:sz w:val="24"/>
+          <w:szCs w:val="24"/>
+          <w:lang w:val="zh-CN"/>
+        </w:rPr>
+        <w:t>）</w:t>
+      </w:r>
+      <w:r>
+        <w:rPr>
+          <w:rFonts w:ascii="Times New Roman" w:hAnsi="Times New Roman" w:cs="Times New Roman"/>
+          <w:kern w:val="0"/>
+          <w:sz w:val="24"/>
+          <w:szCs w:val="24"/>
+          <w:lang w:val="zh-CN"/>
+        </w:rPr>
+        <w:t>CPU</w:t>
+      </w:r>
+      <w:r>
+        <w:rPr>
+          <w:rFonts w:ascii="Times New Roman" w:hAnsi="Times New Roman" w:cs="Times New Roman"/>
+          <w:kern w:val="0"/>
+          <w:sz w:val="24"/>
+          <w:szCs w:val="24"/>
+          <w:lang w:val="zh-CN"/>
+        </w:rPr>
+        <w:t>的性能指标</w:t>
+      </w:r>
+    </w:p>
+    <w:p>
+      <w:pPr>
+        <w:autoSpaceDE w:val="0"/>
+        <w:autoSpaceDN w:val="0"/>
+        <w:adjustRightInd w:val="0"/>
+        <w:spacing w:line="400" w:lineRule="exact"/>
+        <w:rPr>
+          <w:rFonts w:ascii="Times New Roman" w:hAnsi="Times New Roman" w:cs="Times New Roman"/>
+          <w:kern w:val="0"/>
+          <w:sz w:val="24"/>
+          <w:szCs w:val="24"/>
+          <w:lang w:val="zh-CN"/>
+        </w:rPr>
+      </w:pPr>
+      <w:r>
+        <w:rPr>
+          <w:rFonts w:ascii="Times New Roman" w:hAnsi="Times New Roman" w:cs="Times New Roman"/>
+          <w:kern w:val="0"/>
+          <w:sz w:val="24"/>
+          <w:szCs w:val="24"/>
+          <w:lang w:val="zh-CN"/>
+        </w:rPr>
+        <w:t>1</w:t>
+      </w:r>
+      <w:r>
+        <w:rPr>
+          <w:rFonts w:ascii="Times New Roman" w:hAnsi="Times New Roman" w:cs="Times New Roman"/>
+          <w:kern w:val="0"/>
+          <w:sz w:val="24"/>
+          <w:szCs w:val="24"/>
+          <w:lang w:val="zh-CN"/>
+        </w:rPr>
+        <w:t>）时钟频率</w:t>
+      </w:r>
+      <w:r>
+        <w:rPr>
+          <w:rFonts w:ascii="Times New Roman" w:hAnsi="Times New Roman" w:cs="Times New Roman" w:hint="eastAsia"/>
+          <w:kern w:val="0"/>
+          <w:sz w:val="24"/>
+          <w:szCs w:val="24"/>
+          <w:lang w:val="zh-CN"/>
+        </w:rPr>
+        <w:t>（主频）</w:t>
+      </w:r>
+      <w:r>
+        <w:rPr>
+          <w:rFonts w:ascii="Times New Roman" w:hAnsi="Times New Roman" w:cs="Times New Roman"/>
+          <w:kern w:val="0"/>
+          <w:sz w:val="24"/>
+          <w:szCs w:val="24"/>
+          <w:lang w:val="zh-CN"/>
+        </w:rPr>
+        <w:t>：</w:t>
+      </w:r>
+      <w:r>
+        <w:rPr>
+          <w:rFonts w:ascii="Times New Roman" w:hAnsi="Times New Roman" w:cs="Times New Roman"/>
+          <w:kern w:val="0"/>
+          <w:sz w:val="24"/>
+          <w:szCs w:val="24"/>
+          <w:lang w:val="zh-CN"/>
+        </w:rPr>
+        <w:t>CPU</w:t>
+      </w:r>
+      <w:r>
+        <w:rPr>
+          <w:rFonts w:ascii="Times New Roman" w:hAnsi="Times New Roman" w:cs="Times New Roman"/>
+          <w:kern w:val="0"/>
+          <w:sz w:val="24"/>
+          <w:szCs w:val="24"/>
+          <w:lang w:val="zh-CN"/>
+        </w:rPr>
+        <w:t>内数字脉冲信号振荡的速度。</w:t>
+      </w:r>
+    </w:p>
+    <w:p>
+      <w:pPr>
+        <w:autoSpaceDE w:val="0"/>
+        <w:autoSpaceDN w:val="0"/>
+        <w:adjustRightInd w:val="0"/>
+        <w:spacing w:line="400" w:lineRule="exact"/>
+        <w:rPr>
+          <w:rFonts w:ascii="Times New Roman" w:hAnsi="Times New Roman" w:cs="Times New Roman"/>
+          <w:kern w:val="0"/>
+          <w:sz w:val="24"/>
+          <w:szCs w:val="24"/>
+          <w:lang w:val="zh-CN"/>
+        </w:rPr>
+      </w:pPr>
+      <w:r>
+        <w:rPr>
+          <w:rFonts w:ascii="Times New Roman" w:hAnsi="Times New Roman" w:cs="Times New Roman"/>
+          <w:kern w:val="0"/>
+          <w:sz w:val="24"/>
+          <w:szCs w:val="24"/>
+          <w:lang w:val="zh-CN"/>
+        </w:rPr>
+        <w:t>2</w:t>
+      </w:r>
+      <w:r>
+        <w:rPr>
+          <w:rFonts w:ascii="Times New Roman" w:hAnsi="Times New Roman" w:cs="Times New Roman"/>
+          <w:kern w:val="0"/>
+          <w:sz w:val="24"/>
+          <w:szCs w:val="24"/>
+          <w:lang w:val="zh-CN"/>
+        </w:rPr>
+        <w:t>）外频：</w:t>
+      </w:r>
+      <w:r>
+        <w:rPr>
+          <w:rFonts w:ascii="Times New Roman" w:hAnsi="Times New Roman" w:cs="Times New Roman"/>
+          <w:kern w:val="0"/>
+          <w:sz w:val="24"/>
+          <w:szCs w:val="24"/>
+          <w:lang w:val="zh-CN"/>
+        </w:rPr>
+        <w:t>CPU</w:t>
+      </w:r>
+      <w:r>
+        <w:rPr>
+          <w:rFonts w:ascii="Times New Roman" w:hAnsi="Times New Roman" w:cs="Times New Roman"/>
+          <w:kern w:val="0"/>
+          <w:sz w:val="24"/>
+          <w:szCs w:val="24"/>
+          <w:lang w:val="zh-CN"/>
+        </w:rPr>
+        <w:t>与主板间同步运行的速度。</w:t>
+      </w:r>
+    </w:p>
+    <w:p>
+      <w:pPr>
+        <w:autoSpaceDE w:val="0"/>
+        <w:autoSpaceDN w:val="0"/>
+        <w:adjustRightInd w:val="0"/>
+        <w:spacing w:line="400" w:lineRule="exact"/>
+        <w:rPr>
+          <w:rFonts w:ascii="Times New Roman" w:hAnsi="Times New Roman" w:cs="Times New Roman"/>
+          <w:kern w:val="0"/>
+          <w:sz w:val="24"/>
+          <w:szCs w:val="24"/>
+          <w:lang w:val="zh-CN"/>
+        </w:rPr>
+      </w:pPr>
+      <w:r>
+        <w:rPr>
+          <w:rFonts w:ascii="Times New Roman" w:hAnsi="Times New Roman" w:cs="Times New Roman"/>
+          <w:kern w:val="0"/>
+          <w:sz w:val="24"/>
+          <w:szCs w:val="24"/>
+          <w:lang w:val="zh-CN"/>
+        </w:rPr>
+        <w:t>3</w:t>
+      </w:r>
+      <w:r>
+        <w:rPr>
+          <w:rFonts w:ascii="Times New Roman" w:hAnsi="Times New Roman" w:cs="Times New Roman"/>
+          <w:kern w:val="0"/>
+          <w:sz w:val="24"/>
+          <w:szCs w:val="24"/>
+          <w:lang w:val="zh-CN"/>
+        </w:rPr>
+        <w:t>）指令系统：计算机所能执行的全部指令集合。</w:t>
+      </w:r>
+    </w:p>
+    <w:p>
+      <w:pPr>
+        <w:autoSpaceDE w:val="0"/>
+        <w:autoSpaceDN w:val="0"/>
+        <w:adjustRightInd w:val="0"/>
+        <w:spacing w:line="400" w:lineRule="exact"/>
+        <w:rPr>
+          <w:rFonts w:ascii="Times New Roman" w:hAnsi="Times New Roman" w:cs="Times New Roman"/>
+          <w:kern w:val="0"/>
+          <w:sz w:val="24"/>
+          <w:szCs w:val="24"/>
+          <w:lang w:val="zh-CN"/>
+        </w:rPr>
+      </w:pPr>
+      <w:r>
+        <w:rPr>
+          <w:rFonts w:ascii="Times New Roman" w:hAnsi="Times New Roman" w:cs="Times New Roman"/>
+          <w:kern w:val="0"/>
+          <w:sz w:val="24"/>
+          <w:szCs w:val="24"/>
+          <w:lang w:val="zh-CN"/>
+        </w:rPr>
+        <w:t>4</w:t>
+      </w:r>
+      <w:r>
+        <w:rPr>
+          <w:rFonts w:ascii="Times New Roman" w:hAnsi="Times New Roman" w:cs="Times New Roman"/>
+          <w:kern w:val="0"/>
+          <w:sz w:val="24"/>
+          <w:szCs w:val="24"/>
+          <w:lang w:val="zh-CN"/>
+        </w:rPr>
+        <w:t>）字长：</w:t>
+      </w:r>
+      <w:r>
+        <w:rPr>
+          <w:rFonts w:ascii="Times New Roman" w:hAnsi="Times New Roman" w:cs="Times New Roman"/>
+          <w:kern w:val="0"/>
+          <w:sz w:val="24"/>
+          <w:szCs w:val="24"/>
+          <w:lang w:val="zh-CN"/>
+        </w:rPr>
+        <w:t>CPU</w:t>
+      </w:r>
+      <w:r>
+        <w:rPr>
+          <w:rFonts w:ascii="Times New Roman" w:hAnsi="Times New Roman" w:cs="Times New Roman"/>
+          <w:kern w:val="0"/>
+          <w:sz w:val="24"/>
+          <w:szCs w:val="24"/>
+          <w:lang w:val="zh-CN"/>
+        </w:rPr>
+        <w:t>一次能并行处理二进制数的位数。</w:t>
+      </w:r>
+    </w:p>
+    <w:p>
+      <w:pPr>
+        <w:rPr>
+          <w:lang w:val="zh-CN"/>
+        </w:rPr>
+      </w:pPr>
+    </w:p>
+    <w:p>
+      <w:pPr>
+        <w:pStyle w:val="5"/>
+        <w:rPr>
+          <w:lang w:val="zh-CN"/>
+        </w:rPr>
+      </w:pPr>
+      <w:r>
+        <w:rPr>
+          <w:lang w:val="zh-CN"/>
+        </w:rPr>
+        <w:t>2、存储器</w:t>
+      </w:r>
+    </w:p>
+    <w:p>
+      <w:pPr>
+        <w:autoSpaceDE w:val="0"/>
+        <w:autoSpaceDN w:val="0"/>
+        <w:adjustRightInd w:val="0"/>
+        <w:spacing w:line="400" w:lineRule="exact"/>
+        <w:rPr>
+          <w:rFonts w:ascii="Times New Roman" w:hAnsi="Times New Roman" w:cs="Times New Roman"/>
+          <w:color w:val="FF0000"/>
+          <w:kern w:val="0"/>
+          <w:sz w:val="24"/>
+          <w:szCs w:val="24"/>
+          <w:lang w:val="zh-CN"/>
+        </w:rPr>
+      </w:pPr>
+      <w:r>
+        <w:rPr>
+          <w:rFonts w:ascii="Times New Roman" w:hAnsi="Times New Roman" w:cs="Times New Roman"/>
+          <w:color w:val="FF0000"/>
+          <w:kern w:val="0"/>
+          <w:sz w:val="24"/>
+          <w:szCs w:val="24"/>
+          <w:lang w:val="zh-CN"/>
+        </w:rPr>
+        <w:t>计算机系统用来存储程序和数据的器件，它是一个记忆装置，也是计算机能够实现程序存储控制的基础。</w:t>
+      </w:r>
+    </w:p>
+    <w:p>
+      <w:pPr>
+        <w:rPr>
+          <w:lang w:val="zh-CN"/>
+        </w:rPr>
+      </w:pPr>
+    </w:p>
+    <w:p>
+      <w:pPr>
+        <w:autoSpaceDE w:val="0"/>
+        <w:autoSpaceDN w:val="0"/>
+        <w:adjustRightInd w:val="0"/>
+        <w:spacing w:line="400" w:lineRule="exact"/>
+        <w:rPr>
+          <w:rFonts w:ascii="Times New Roman" w:hAnsi="Times New Roman" w:cs="Times New Roman"/>
+          <w:kern w:val="0"/>
+          <w:sz w:val="24"/>
+          <w:szCs w:val="24"/>
+          <w:lang w:val="zh-CN"/>
+        </w:rPr>
+      </w:pPr>
+      <w:r>
+        <w:rPr>
+          <w:rFonts w:ascii="Times New Roman" w:hAnsi="Times New Roman" w:cs="Times New Roman"/>
+          <w:kern w:val="0"/>
+          <w:sz w:val="24"/>
+          <w:szCs w:val="24"/>
+          <w:lang w:val="zh-CN"/>
+        </w:rPr>
+        <w:t>根据不同的特征，存储器有以下几种分类方式：</w:t>
+      </w:r>
+    </w:p>
+    <w:p>
+      <w:pPr>
+        <w:autoSpaceDE w:val="0"/>
+        <w:autoSpaceDN w:val="0"/>
+        <w:adjustRightInd w:val="0"/>
+        <w:spacing w:line="400" w:lineRule="exact"/>
+        <w:rPr>
+          <w:rFonts w:ascii="Times New Roman" w:hAnsi="Times New Roman" w:cs="Times New Roman"/>
+          <w:kern w:val="0"/>
+          <w:sz w:val="24"/>
+          <w:szCs w:val="24"/>
+          <w:lang w:val="zh-CN"/>
+        </w:rPr>
+      </w:pPr>
+    </w:p>
+    <w:p>
+      <w:pPr>
+        <w:autoSpaceDE w:val="0"/>
+        <w:autoSpaceDN w:val="0"/>
+        <w:adjustRightInd w:val="0"/>
+        <w:spacing w:line="400" w:lineRule="exact"/>
+        <w:rPr>
+          <w:rFonts w:ascii="Times New Roman" w:hAnsi="Times New Roman" w:cs="Times New Roman"/>
+          <w:kern w:val="0"/>
+          <w:sz w:val="24"/>
+          <w:szCs w:val="24"/>
+          <w:lang w:val="zh-CN"/>
+        </w:rPr>
+      </w:pPr>
+    </w:p>
+    <w:p>
+      <w:pPr>
+        <w:autoSpaceDE w:val="0"/>
+        <w:autoSpaceDN w:val="0"/>
+        <w:adjustRightInd w:val="0"/>
+        <w:spacing w:line="400" w:lineRule="exact"/>
+        <w:rPr>
+          <w:rFonts w:ascii="Times New Roman" w:hAnsi="Times New Roman" w:cs="Times New Roman"/>
+          <w:kern w:val="0"/>
+          <w:sz w:val="24"/>
+          <w:szCs w:val="24"/>
+          <w:lang w:val="zh-CN"/>
+        </w:rPr>
+      </w:pPr>
     </w:p>
     <w:p>
       <w:pPr>
@@ -3771,293 +5417,252 @@
       </w:pPr>
       <w:r>
         <w:rPr>
+          <w:lang w:val="zh-CN"/>
+        </w:rPr>
+        <w:t>（1）按存储介质分类</w:t>
+      </w:r>
+    </w:p>
+    <w:p>
+      <w:pPr>
+        <w:autoSpaceDE w:val="0"/>
+        <w:autoSpaceDN w:val="0"/>
+        <w:adjustRightInd w:val="0"/>
+        <w:spacing w:line="400" w:lineRule="exact"/>
+        <w:rPr>
+          <w:rFonts w:ascii="Times New Roman" w:hAnsi="Times New Roman" w:cs="Times New Roman"/>
+          <w:kern w:val="0"/>
+          <w:sz w:val="24"/>
+          <w:szCs w:val="24"/>
+          <w:lang w:val="zh-CN"/>
+        </w:rPr>
+      </w:pPr>
+      <w:r>
+        <w:rPr>
+          <w:rFonts w:ascii="Times New Roman" w:hAnsi="Times New Roman" w:cs="Times New Roman"/>
+          <w:kern w:val="0"/>
+          <w:sz w:val="24"/>
+          <w:szCs w:val="24"/>
+          <w:lang w:val="zh-CN"/>
+        </w:rPr>
+        <w:t>·</w:t>
+      </w:r>
+      <w:r>
+        <w:rPr>
+          <w:rFonts w:ascii="Times New Roman" w:hAnsi="Times New Roman" w:cs="Times New Roman"/>
+          <w:kern w:val="0"/>
+          <w:sz w:val="24"/>
+          <w:szCs w:val="24"/>
+          <w:lang w:val="zh-CN"/>
+        </w:rPr>
+        <w:t>半导体存储器，由半导体元器件构成，如内存；</w:t>
+      </w:r>
+    </w:p>
+    <w:p>
+      <w:pPr>
+        <w:autoSpaceDE w:val="0"/>
+        <w:autoSpaceDN w:val="0"/>
+        <w:adjustRightInd w:val="0"/>
+        <w:spacing w:line="400" w:lineRule="exact"/>
+        <w:rPr>
+          <w:rFonts w:ascii="Times New Roman" w:hAnsi="Times New Roman" w:cs="Times New Roman"/>
+          <w:kern w:val="0"/>
+          <w:sz w:val="24"/>
+          <w:szCs w:val="24"/>
+          <w:lang w:val="zh-CN"/>
+        </w:rPr>
+      </w:pPr>
+      <w:r>
+        <w:rPr>
+          <w:rFonts w:ascii="Times New Roman" w:hAnsi="Times New Roman" w:cs="Times New Roman"/>
+          <w:kern w:val="0"/>
+          <w:sz w:val="24"/>
+          <w:szCs w:val="24"/>
+          <w:lang w:val="zh-CN"/>
+        </w:rPr>
+        <w:t>·</w:t>
+      </w:r>
+      <w:r>
+        <w:rPr>
+          <w:rFonts w:ascii="Times New Roman" w:hAnsi="Times New Roman" w:cs="Times New Roman"/>
+          <w:kern w:val="0"/>
+          <w:sz w:val="24"/>
+          <w:szCs w:val="24"/>
+          <w:lang w:val="zh-CN"/>
+        </w:rPr>
+        <w:t>磁性材料存储器，由磁性材料构成，如磁盘和磁带；</w:t>
+      </w:r>
+    </w:p>
+    <w:p>
+      <w:pPr>
+        <w:autoSpaceDE w:val="0"/>
+        <w:autoSpaceDN w:val="0"/>
+        <w:adjustRightInd w:val="0"/>
+        <w:spacing w:line="400" w:lineRule="exact"/>
+        <w:rPr>
+          <w:rFonts w:ascii="Times New Roman" w:hAnsi="Times New Roman" w:cs="Times New Roman"/>
+          <w:kern w:val="0"/>
+          <w:sz w:val="24"/>
+          <w:szCs w:val="24"/>
+          <w:lang w:val="zh-CN"/>
+        </w:rPr>
+      </w:pPr>
+      <w:r>
+        <w:rPr>
+          <w:rFonts w:ascii="Times New Roman" w:hAnsi="Times New Roman" w:cs="Times New Roman"/>
+          <w:kern w:val="0"/>
+          <w:sz w:val="24"/>
+          <w:szCs w:val="24"/>
+          <w:lang w:val="zh-CN"/>
+        </w:rPr>
+        <w:t>·</w:t>
+      </w:r>
+      <w:r>
+        <w:rPr>
+          <w:rFonts w:ascii="Times New Roman" w:hAnsi="Times New Roman" w:cs="Times New Roman"/>
+          <w:kern w:val="0"/>
+          <w:sz w:val="24"/>
+          <w:szCs w:val="24"/>
+          <w:lang w:val="zh-CN"/>
+        </w:rPr>
+        <w:t>光介质存储器，由金属或塑料材质通过激光束来读写信息，如光盘。</w:t>
+      </w:r>
+    </w:p>
+    <w:p>
+      <w:pPr>
+        <w:autoSpaceDE w:val="0"/>
+        <w:autoSpaceDN w:val="0"/>
+        <w:adjustRightInd w:val="0"/>
+        <w:spacing w:line="400" w:lineRule="exact"/>
+        <w:rPr>
+          <w:rFonts w:ascii="Times New Roman" w:hAnsi="Times New Roman" w:cs="Times New Roman"/>
+          <w:kern w:val="0"/>
+          <w:sz w:val="24"/>
+          <w:szCs w:val="24"/>
+          <w:lang w:val="zh-CN"/>
+        </w:rPr>
+      </w:pPr>
+    </w:p>
+    <w:p>
+      <w:pPr>
+        <w:pStyle w:val="6"/>
+        <w:rPr>
+          <w:lang w:val="zh-CN"/>
+        </w:rPr>
+      </w:pPr>
+      <w:r>
+        <w:rPr>
+          <w:lang w:val="zh-CN"/>
+        </w:rPr>
+        <w:t>（2）按存储</w:t>
+      </w:r>
+      <w:r>
+        <w:rPr>
           <w:rFonts w:hint="eastAsia"/>
           <w:lang w:val="zh-CN"/>
         </w:rPr>
-        <w:t>1</w:t>
-      </w:r>
-      <w:r>
-        <w:rPr>
-          <w:lang w:val="zh-CN"/>
-        </w:rPr>
-        <w:t>.</w:t>
+        <w:t>方式</w:t>
+      </w:r>
+      <w:r>
+        <w:rPr>
+          <w:lang w:val="zh-CN"/>
+        </w:rPr>
+        <w:t>分类</w:t>
+      </w:r>
+    </w:p>
+    <w:p>
+      <w:pPr>
+        <w:rPr>
+          <w:lang w:val="zh-CN"/>
+        </w:rPr>
+      </w:pPr>
+      <w:r>
+        <w:rPr>
+          <w:rFonts w:ascii="Times New Roman" w:hAnsi="Times New Roman" w:cs="Times New Roman"/>
+          <w:kern w:val="0"/>
+          <w:sz w:val="24"/>
+          <w:szCs w:val="24"/>
+          <w:lang w:val="zh-CN"/>
+        </w:rPr>
+        <w:t>·</w:t>
       </w:r>
       <w:r>
         <w:rPr>
           <w:rFonts w:hint="eastAsia"/>
           <w:lang w:val="zh-CN"/>
         </w:rPr>
-        <w:t>计算机的特点</w:t>
-      </w:r>
-    </w:p>
-    <w:p>
-      <w:pPr>
-        <w:autoSpaceDE w:val="0"/>
-        <w:autoSpaceDN w:val="0"/>
-        <w:adjustRightInd w:val="0"/>
-        <w:spacing w:line="400" w:lineRule="exact"/>
-        <w:rPr>
-          <w:rFonts w:ascii="Times New Roman" w:hAnsi="Times New Roman" w:cs="Times New Roman"/>
-          <w:kern w:val="0"/>
-          <w:sz w:val="24"/>
-          <w:szCs w:val="24"/>
-          <w:lang w:val="zh-CN"/>
-        </w:rPr>
-      </w:pPr>
-      <w:r>
-        <w:rPr>
-          <w:rFonts w:ascii="Times New Roman" w:hAnsi="Times New Roman" w:cs="Times New Roman"/>
-          <w:kern w:val="0"/>
-          <w:sz w:val="24"/>
-          <w:szCs w:val="24"/>
-          <w:lang w:val="zh-CN"/>
-        </w:rPr>
-        <w:t>（</w:t>
-      </w:r>
-      <w:r>
-        <w:rPr>
-          <w:rFonts w:ascii="Times New Roman" w:hAnsi="Times New Roman" w:cs="Times New Roman"/>
-          <w:kern w:val="0"/>
-          <w:sz w:val="24"/>
-          <w:szCs w:val="24"/>
-          <w:lang w:val="zh-CN"/>
-        </w:rPr>
-        <w:t>1</w:t>
-      </w:r>
-      <w:r>
-        <w:rPr>
-          <w:rFonts w:ascii="Times New Roman" w:hAnsi="Times New Roman" w:cs="Times New Roman"/>
-          <w:kern w:val="0"/>
-          <w:sz w:val="24"/>
-          <w:szCs w:val="24"/>
-          <w:lang w:val="zh-CN"/>
-        </w:rPr>
-        <w:t>）计算速度快</w:t>
-      </w:r>
-    </w:p>
-    <w:p>
-      <w:pPr>
-        <w:autoSpaceDE w:val="0"/>
-        <w:autoSpaceDN w:val="0"/>
-        <w:adjustRightInd w:val="0"/>
-        <w:spacing w:line="400" w:lineRule="exact"/>
-        <w:rPr>
-          <w:rFonts w:ascii="Times New Roman" w:hAnsi="Times New Roman" w:cs="Times New Roman"/>
-          <w:kern w:val="0"/>
-          <w:sz w:val="24"/>
-          <w:szCs w:val="24"/>
-          <w:lang w:val="zh-CN"/>
-        </w:rPr>
-      </w:pPr>
-      <w:r>
-        <w:rPr>
-          <w:rFonts w:ascii="Times New Roman" w:hAnsi="Times New Roman" w:cs="Times New Roman"/>
-          <w:kern w:val="0"/>
-          <w:sz w:val="24"/>
-          <w:szCs w:val="24"/>
-          <w:lang w:val="zh-CN"/>
-        </w:rPr>
-        <w:t>（</w:t>
-      </w:r>
-      <w:r>
-        <w:rPr>
-          <w:rFonts w:ascii="Times New Roman" w:hAnsi="Times New Roman" w:cs="Times New Roman"/>
-          <w:kern w:val="0"/>
-          <w:sz w:val="24"/>
-          <w:szCs w:val="24"/>
-          <w:lang w:val="zh-CN"/>
-        </w:rPr>
-        <w:t>2</w:t>
-      </w:r>
-      <w:r>
-        <w:rPr>
-          <w:rFonts w:ascii="Times New Roman" w:hAnsi="Times New Roman" w:cs="Times New Roman"/>
-          <w:kern w:val="0"/>
-          <w:sz w:val="24"/>
-          <w:szCs w:val="24"/>
-          <w:lang w:val="zh-CN"/>
-        </w:rPr>
-        <w:t>）计算精度高</w:t>
-      </w:r>
-    </w:p>
-    <w:p>
-      <w:pPr>
-        <w:autoSpaceDE w:val="0"/>
-        <w:autoSpaceDN w:val="0"/>
-        <w:adjustRightInd w:val="0"/>
-        <w:spacing w:line="400" w:lineRule="exact"/>
-        <w:rPr>
-          <w:rFonts w:ascii="Times New Roman" w:hAnsi="Times New Roman" w:cs="Times New Roman"/>
-          <w:kern w:val="0"/>
-          <w:sz w:val="24"/>
-          <w:szCs w:val="24"/>
-          <w:lang w:val="zh-CN"/>
-        </w:rPr>
-      </w:pPr>
-      <w:r>
-        <w:rPr>
-          <w:rFonts w:ascii="Times New Roman" w:hAnsi="Times New Roman" w:cs="Times New Roman"/>
-          <w:kern w:val="0"/>
-          <w:sz w:val="24"/>
-          <w:szCs w:val="24"/>
-          <w:lang w:val="zh-CN"/>
-        </w:rPr>
-        <w:t>（</w:t>
-      </w:r>
-      <w:r>
-        <w:rPr>
-          <w:rFonts w:ascii="Times New Roman" w:hAnsi="Times New Roman" w:cs="Times New Roman"/>
-          <w:kern w:val="0"/>
-          <w:sz w:val="24"/>
-          <w:szCs w:val="24"/>
-          <w:lang w:val="zh-CN"/>
-        </w:rPr>
-        <w:t>3</w:t>
-      </w:r>
-      <w:r>
-        <w:rPr>
-          <w:rFonts w:ascii="Times New Roman" w:hAnsi="Times New Roman" w:cs="Times New Roman"/>
-          <w:kern w:val="0"/>
-          <w:sz w:val="24"/>
-          <w:szCs w:val="24"/>
-          <w:lang w:val="zh-CN"/>
-        </w:rPr>
-        <w:t>）逻辑性强</w:t>
-      </w:r>
-    </w:p>
-    <w:p>
-      <w:pPr>
-        <w:autoSpaceDE w:val="0"/>
-        <w:autoSpaceDN w:val="0"/>
-        <w:adjustRightInd w:val="0"/>
-        <w:spacing w:line="400" w:lineRule="exact"/>
-        <w:rPr>
-          <w:rFonts w:ascii="Times New Roman" w:hAnsi="Times New Roman" w:cs="Times New Roman"/>
-          <w:kern w:val="0"/>
-          <w:sz w:val="24"/>
-          <w:szCs w:val="24"/>
-          <w:lang w:val="zh-CN"/>
-        </w:rPr>
-      </w:pPr>
-      <w:r>
-        <w:rPr>
-          <w:rFonts w:ascii="Times New Roman" w:hAnsi="Times New Roman" w:cs="Times New Roman"/>
-          <w:kern w:val="0"/>
-          <w:sz w:val="24"/>
-          <w:szCs w:val="24"/>
-          <w:lang w:val="zh-CN"/>
-        </w:rPr>
-        <w:t>（</w:t>
-      </w:r>
-      <w:r>
-        <w:rPr>
-          <w:rFonts w:ascii="Times New Roman" w:hAnsi="Times New Roman" w:cs="Times New Roman"/>
-          <w:kern w:val="0"/>
-          <w:sz w:val="24"/>
-          <w:szCs w:val="24"/>
-          <w:lang w:val="zh-CN"/>
-        </w:rPr>
-        <w:t>4</w:t>
-      </w:r>
-      <w:r>
-        <w:rPr>
-          <w:rFonts w:ascii="Times New Roman" w:hAnsi="Times New Roman" w:cs="Times New Roman"/>
-          <w:kern w:val="0"/>
-          <w:sz w:val="24"/>
-          <w:szCs w:val="24"/>
-          <w:lang w:val="zh-CN"/>
-        </w:rPr>
-        <w:t>）数据处理量大</w:t>
-      </w:r>
-    </w:p>
-    <w:p>
-      <w:pPr>
-        <w:autoSpaceDE w:val="0"/>
-        <w:autoSpaceDN w:val="0"/>
-        <w:adjustRightInd w:val="0"/>
-        <w:spacing w:line="400" w:lineRule="exact"/>
-        <w:rPr>
-          <w:rFonts w:ascii="Times New Roman" w:hAnsi="Times New Roman" w:cs="Times New Roman"/>
-          <w:kern w:val="0"/>
-          <w:sz w:val="24"/>
-          <w:szCs w:val="24"/>
-          <w:lang w:val="zh-CN"/>
-        </w:rPr>
-      </w:pPr>
-      <w:r>
-        <w:rPr>
-          <w:rFonts w:ascii="Times New Roman" w:hAnsi="Times New Roman" w:cs="Times New Roman"/>
-          <w:kern w:val="0"/>
-          <w:sz w:val="24"/>
-          <w:szCs w:val="24"/>
-          <w:lang w:val="zh-CN"/>
-        </w:rPr>
-        <w:t>（</w:t>
-      </w:r>
-      <w:r>
-        <w:rPr>
-          <w:rFonts w:ascii="Times New Roman" w:hAnsi="Times New Roman" w:cs="Times New Roman"/>
-          <w:kern w:val="0"/>
-          <w:sz w:val="24"/>
-          <w:szCs w:val="24"/>
-          <w:lang w:val="zh-CN"/>
-        </w:rPr>
-        <w:t>5</w:t>
-      </w:r>
-      <w:r>
-        <w:rPr>
-          <w:rFonts w:ascii="Times New Roman" w:hAnsi="Times New Roman" w:cs="Times New Roman"/>
-          <w:kern w:val="0"/>
-          <w:sz w:val="24"/>
-          <w:szCs w:val="24"/>
-          <w:lang w:val="zh-CN"/>
-        </w:rPr>
-        <w:t>）自动化程度高</w:t>
-      </w:r>
-    </w:p>
-    <w:p>
-      <w:pPr>
-        <w:autoSpaceDE w:val="0"/>
-        <w:autoSpaceDN w:val="0"/>
-        <w:adjustRightInd w:val="0"/>
-        <w:spacing w:line="400" w:lineRule="exact"/>
-        <w:rPr>
-          <w:rFonts w:ascii="Times New Roman" w:hAnsi="Times New Roman" w:cs="Times New Roman"/>
-          <w:kern w:val="0"/>
-          <w:sz w:val="24"/>
-          <w:szCs w:val="24"/>
-          <w:lang w:val="zh-CN"/>
-        </w:rPr>
-      </w:pPr>
-      <w:r>
-        <w:rPr>
-          <w:rFonts w:ascii="Times New Roman" w:hAnsi="Times New Roman" w:cs="Times New Roman"/>
-          <w:kern w:val="0"/>
-          <w:sz w:val="24"/>
-          <w:szCs w:val="24"/>
-          <w:lang w:val="zh-CN"/>
-        </w:rPr>
-        <w:t>（</w:t>
-      </w:r>
-      <w:r>
-        <w:rPr>
-          <w:rFonts w:ascii="Times New Roman" w:hAnsi="Times New Roman" w:cs="Times New Roman"/>
-          <w:kern w:val="0"/>
-          <w:sz w:val="24"/>
-          <w:szCs w:val="24"/>
-          <w:lang w:val="zh-CN"/>
-        </w:rPr>
-        <w:t>6</w:t>
-      </w:r>
-      <w:r>
-        <w:rPr>
-          <w:rFonts w:ascii="Times New Roman" w:hAnsi="Times New Roman" w:cs="Times New Roman"/>
-          <w:kern w:val="0"/>
-          <w:sz w:val="24"/>
-          <w:szCs w:val="24"/>
-          <w:lang w:val="zh-CN"/>
-        </w:rPr>
-        <w:t>）应用领域广泛</w:t>
+        <w:t>随机存取存储器</w:t>
+      </w:r>
+    </w:p>
+    <w:p>
+      <w:pPr>
+        <w:rPr>
+          <w:lang w:val="zh-CN"/>
+        </w:rPr>
+      </w:pPr>
+      <w:r>
+        <w:rPr>
+          <w:rFonts w:ascii="Times New Roman" w:hAnsi="Times New Roman" w:cs="Times New Roman"/>
+          <w:kern w:val="0"/>
+          <w:sz w:val="24"/>
+          <w:szCs w:val="24"/>
+          <w:lang w:val="zh-CN"/>
+        </w:rPr>
+        <w:t>·</w:t>
+      </w:r>
+      <w:r>
+        <w:rPr>
+          <w:rFonts w:hint="eastAsia"/>
+          <w:lang w:val="zh-CN"/>
+        </w:rPr>
+        <w:t>顺序存取存储器</w:t>
+      </w:r>
+    </w:p>
+    <w:p>
+      <w:pPr>
+        <w:rPr>
+          <w:lang w:val="zh-CN"/>
+        </w:rPr>
+      </w:pPr>
+      <w:r>
+        <w:rPr>
+          <w:rFonts w:ascii="Times New Roman" w:hAnsi="Times New Roman" w:cs="Times New Roman"/>
+          <w:kern w:val="0"/>
+          <w:sz w:val="24"/>
+          <w:szCs w:val="24"/>
+          <w:lang w:val="zh-CN"/>
+        </w:rPr>
+        <w:t>·</w:t>
+      </w:r>
+      <w:r>
+        <w:rPr>
+          <w:rFonts w:hint="eastAsia"/>
+          <w:lang w:val="zh-CN"/>
+        </w:rPr>
+        <w:t>直接存取储存器</w:t>
+      </w:r>
+    </w:p>
+    <w:p>
+      <w:pPr>
+        <w:rPr>
+          <w:lang w:val="zh-CN"/>
+        </w:rPr>
+      </w:pPr>
+      <w:r>
+        <w:rPr>
+          <w:rFonts w:ascii="Times New Roman" w:hAnsi="Times New Roman" w:cs="Times New Roman"/>
+          <w:kern w:val="0"/>
+          <w:sz w:val="24"/>
+          <w:szCs w:val="24"/>
+          <w:lang w:val="zh-CN"/>
+        </w:rPr>
+        <w:t>·</w:t>
+      </w:r>
+      <w:r>
+        <w:rPr>
+          <w:rFonts w:hint="eastAsia"/>
+          <w:lang w:val="zh-CN"/>
+        </w:rPr>
+        <w:t>按内容访问存储器</w:t>
       </w:r>
     </w:p>
     <w:p>
@@ -4086,312 +5691,90 @@
         <w:rPr>
           <w:lang w:val="zh-CN"/>
         </w:rPr>
-        <w:t>2、计算机的功能</w:t>
-      </w:r>
-    </w:p>
-    <w:p>
-      <w:pPr>
-        <w:autoSpaceDE w:val="0"/>
-        <w:autoSpaceDN w:val="0"/>
-        <w:adjustRightInd w:val="0"/>
-        <w:spacing w:line="400" w:lineRule="exact"/>
-        <w:rPr>
-          <w:rFonts w:ascii="Times New Roman" w:hAnsi="Times New Roman" w:cs="Times New Roman"/>
-          <w:kern w:val="0"/>
-          <w:sz w:val="24"/>
-          <w:szCs w:val="24"/>
-          <w:lang w:val="zh-CN"/>
-        </w:rPr>
-      </w:pPr>
-      <w:r>
-        <w:rPr>
-          <w:rFonts w:ascii="Times New Roman" w:hAnsi="Times New Roman" w:cs="Times New Roman"/>
-          <w:kern w:val="0"/>
-          <w:sz w:val="24"/>
-          <w:szCs w:val="24"/>
-          <w:lang w:val="zh-CN"/>
-        </w:rPr>
-        <w:t>（</w:t>
-      </w:r>
-      <w:r>
-        <w:rPr>
-          <w:rFonts w:ascii="Times New Roman" w:hAnsi="Times New Roman" w:cs="Times New Roman"/>
-          <w:kern w:val="0"/>
-          <w:sz w:val="24"/>
-          <w:szCs w:val="24"/>
-          <w:lang w:val="zh-CN"/>
-        </w:rPr>
-        <w:t>1</w:t>
-      </w:r>
-      <w:r>
-        <w:rPr>
-          <w:rFonts w:ascii="Times New Roman" w:hAnsi="Times New Roman" w:cs="Times New Roman"/>
-          <w:kern w:val="0"/>
-          <w:sz w:val="24"/>
-          <w:szCs w:val="24"/>
-          <w:lang w:val="zh-CN"/>
-        </w:rPr>
-        <w:t>）</w:t>
-      </w:r>
-      <w:r>
-        <w:rPr>
-          <w:rFonts w:ascii="Times New Roman" w:hAnsi="Times New Roman" w:cs="Times New Roman"/>
-          <w:color w:val="FF0000"/>
-          <w:kern w:val="0"/>
-          <w:sz w:val="24"/>
-          <w:szCs w:val="24"/>
-          <w:lang w:val="zh-CN"/>
-        </w:rPr>
-        <w:t>数据处理</w:t>
-      </w:r>
-      <w:r>
-        <w:rPr>
-          <w:rFonts w:ascii="Times New Roman" w:hAnsi="Times New Roman" w:cs="Times New Roman"/>
-          <w:kern w:val="0"/>
-          <w:sz w:val="24"/>
-          <w:szCs w:val="24"/>
-          <w:lang w:val="zh-CN"/>
-        </w:rPr>
-        <w:t>是计算机系统最主要的功能。</w:t>
-      </w:r>
-    </w:p>
-    <w:p>
-      <w:pPr>
-        <w:autoSpaceDE w:val="0"/>
-        <w:autoSpaceDN w:val="0"/>
-        <w:adjustRightInd w:val="0"/>
-        <w:spacing w:line="400" w:lineRule="exact"/>
-        <w:rPr>
-          <w:rFonts w:ascii="Times New Roman" w:hAnsi="Times New Roman" w:cs="Times New Roman"/>
-          <w:kern w:val="0"/>
-          <w:sz w:val="24"/>
-          <w:szCs w:val="24"/>
-          <w:lang w:val="zh-CN"/>
-        </w:rPr>
-      </w:pPr>
-      <w:r>
-        <w:rPr>
-          <w:rFonts w:ascii="Times New Roman" w:hAnsi="Times New Roman" w:cs="Times New Roman"/>
-          <w:kern w:val="0"/>
-          <w:sz w:val="24"/>
-          <w:szCs w:val="24"/>
-          <w:lang w:val="zh-CN"/>
-        </w:rPr>
-        <w:t>（</w:t>
-      </w:r>
-      <w:r>
-        <w:rPr>
-          <w:rFonts w:ascii="Times New Roman" w:hAnsi="Times New Roman" w:cs="Times New Roman"/>
-          <w:kern w:val="0"/>
-          <w:sz w:val="24"/>
-          <w:szCs w:val="24"/>
-          <w:lang w:val="zh-CN"/>
-        </w:rPr>
-        <w:t>2</w:t>
-      </w:r>
-      <w:r>
-        <w:rPr>
-          <w:rFonts w:ascii="Times New Roman" w:hAnsi="Times New Roman" w:cs="Times New Roman"/>
-          <w:kern w:val="0"/>
-          <w:sz w:val="24"/>
-          <w:szCs w:val="24"/>
-          <w:lang w:val="zh-CN"/>
-        </w:rPr>
-        <w:t>）</w:t>
-      </w:r>
-      <w:r>
-        <w:rPr>
-          <w:rFonts w:ascii="Times New Roman" w:hAnsi="Times New Roman" w:cs="Times New Roman"/>
-          <w:color w:val="FF0000"/>
-          <w:kern w:val="0"/>
-          <w:sz w:val="24"/>
-          <w:szCs w:val="24"/>
-          <w:lang w:val="zh-CN"/>
-        </w:rPr>
-        <w:t>数据存储</w:t>
-      </w:r>
-      <w:r>
-        <w:rPr>
-          <w:rFonts w:ascii="Times New Roman" w:hAnsi="Times New Roman" w:cs="Times New Roman"/>
-          <w:kern w:val="0"/>
-          <w:sz w:val="24"/>
-          <w:szCs w:val="24"/>
-          <w:lang w:val="zh-CN"/>
-        </w:rPr>
-        <w:t>是计算机能采用自动工作方式的基本保证。</w:t>
-      </w:r>
-    </w:p>
-    <w:p>
-      <w:pPr>
-        <w:autoSpaceDE w:val="0"/>
-        <w:autoSpaceDN w:val="0"/>
-        <w:adjustRightInd w:val="0"/>
-        <w:spacing w:line="400" w:lineRule="exact"/>
-        <w:rPr>
-          <w:rFonts w:ascii="Times New Roman" w:hAnsi="Times New Roman" w:cs="Times New Roman"/>
-          <w:kern w:val="0"/>
-          <w:sz w:val="24"/>
-          <w:szCs w:val="24"/>
-          <w:lang w:val="zh-CN"/>
-        </w:rPr>
-      </w:pPr>
-      <w:r>
-        <w:rPr>
-          <w:rFonts w:ascii="Times New Roman" w:hAnsi="Times New Roman" w:cs="Times New Roman"/>
-          <w:kern w:val="0"/>
-          <w:sz w:val="24"/>
-          <w:szCs w:val="24"/>
-          <w:lang w:val="zh-CN"/>
-        </w:rPr>
-        <w:t>（</w:t>
-      </w:r>
-      <w:r>
-        <w:rPr>
-          <w:rFonts w:ascii="Times New Roman" w:hAnsi="Times New Roman" w:cs="Times New Roman"/>
-          <w:kern w:val="0"/>
-          <w:sz w:val="24"/>
-          <w:szCs w:val="24"/>
-          <w:lang w:val="zh-CN"/>
-        </w:rPr>
-        <w:t>3</w:t>
-      </w:r>
-      <w:r>
-        <w:rPr>
-          <w:rFonts w:ascii="Times New Roman" w:hAnsi="Times New Roman" w:cs="Times New Roman"/>
-          <w:kern w:val="0"/>
-          <w:sz w:val="24"/>
-          <w:szCs w:val="24"/>
-          <w:lang w:val="zh-CN"/>
-        </w:rPr>
-        <w:t>）</w:t>
-      </w:r>
-      <w:r>
-        <w:rPr>
-          <w:rFonts w:ascii="Times New Roman" w:hAnsi="Times New Roman" w:cs="Times New Roman"/>
-          <w:color w:val="FF0000"/>
-          <w:kern w:val="0"/>
-          <w:sz w:val="24"/>
-          <w:szCs w:val="24"/>
-          <w:lang w:val="zh-CN"/>
-        </w:rPr>
-        <w:t>数据传输</w:t>
-      </w:r>
-      <w:r>
-        <w:rPr>
-          <w:rFonts w:ascii="Times New Roman" w:hAnsi="Times New Roman" w:cs="Times New Roman"/>
-          <w:kern w:val="0"/>
-          <w:sz w:val="24"/>
-          <w:szCs w:val="24"/>
-          <w:lang w:val="zh-CN"/>
-        </w:rPr>
-        <w:t>是指计算机内部的各个功能部件、计算机主机与外部设备之间、各个计算机系统之间进行信息交换的操作功能。</w:t>
-      </w:r>
-    </w:p>
-    <w:p>
-      <w:pPr>
-        <w:autoSpaceDE w:val="0"/>
-        <w:autoSpaceDN w:val="0"/>
-        <w:adjustRightInd w:val="0"/>
-        <w:spacing w:line="400" w:lineRule="exact"/>
-        <w:rPr>
-          <w:rFonts w:ascii="Times New Roman" w:hAnsi="Times New Roman" w:cs="Times New Roman"/>
-          <w:kern w:val="0"/>
-          <w:sz w:val="24"/>
-          <w:szCs w:val="24"/>
-          <w:lang w:val="zh-CN"/>
-        </w:rPr>
-      </w:pPr>
-    </w:p>
-    <w:p>
-      <w:pPr>
-        <w:pStyle w:val="5"/>
-        <w:rPr>
-          <w:lang w:val="zh-CN"/>
-        </w:rPr>
-      </w:pPr>
-      <w:r>
-        <w:rPr>
-          <w:lang w:val="zh-CN"/>
-        </w:rPr>
-        <w:t>二、计算机的硬件组成</w:t>
-      </w:r>
-    </w:p>
-    <w:p>
-      <w:pPr>
-        <w:autoSpaceDE w:val="0"/>
-        <w:autoSpaceDN w:val="0"/>
-        <w:adjustRightInd w:val="0"/>
-        <w:spacing w:line="400" w:lineRule="exact"/>
-        <w:ind w:firstLine="600"/>
-        <w:rPr>
-          <w:rFonts w:ascii="Times New Roman" w:hAnsi="Times New Roman" w:cs="Times New Roman"/>
-          <w:kern w:val="0"/>
-          <w:sz w:val="24"/>
-          <w:szCs w:val="24"/>
-          <w:lang w:val="zh-CN"/>
-        </w:rPr>
-      </w:pPr>
-      <w:r>
-        <w:rPr>
-          <w:rFonts w:ascii="Times New Roman" w:hAnsi="Times New Roman" w:cs="Times New Roman"/>
-          <w:kern w:val="0"/>
-          <w:sz w:val="24"/>
-          <w:szCs w:val="24"/>
-          <w:lang w:val="zh-CN"/>
-        </w:rPr>
-        <w:t>计算机硬件是指计算机系统中由电子、机械和光电元件等组成的各种计算机部件和计算机设备。这些部件和设备依据计算机系统结构的要求，构成一个有机整体，称为计算机硬件系统。</w:t>
-      </w:r>
-    </w:p>
-    <w:p>
-      <w:pPr>
-        <w:autoSpaceDE w:val="0"/>
-        <w:autoSpaceDN w:val="0"/>
-        <w:adjustRightInd w:val="0"/>
-        <w:spacing w:line="400" w:lineRule="exact"/>
-        <w:ind w:firstLine="600"/>
-        <w:rPr>
-          <w:rFonts w:ascii="Times New Roman" w:hAnsi="Times New Roman" w:cs="Times New Roman"/>
-          <w:kern w:val="0"/>
-          <w:sz w:val="24"/>
-          <w:szCs w:val="24"/>
-          <w:lang w:val="zh-CN"/>
-        </w:rPr>
-      </w:pPr>
-      <w:r>
-        <w:rPr>
-          <w:rFonts w:ascii="Times New Roman" w:hAnsi="Times New Roman" w:cs="Times New Roman"/>
-          <w:kern w:val="0"/>
-          <w:sz w:val="24"/>
-          <w:szCs w:val="24"/>
-          <w:lang w:val="zh-CN"/>
-        </w:rPr>
-        <w:t>从外观上看，微机的硬件主要主机箱和外部设备组成。主机箱内主要包括中央处理器、内存、硬盘驱动器、光盘驱动器、各种扩展卡、连接线、电源等，外部设备包括鼠标、键盘、显示器、音箱等。</w:t>
-      </w:r>
-    </w:p>
-    <w:p>
-      <w:pPr>
-        <w:rPr>
-          <w:lang w:val="zh-CN"/>
-        </w:rPr>
-      </w:pPr>
-    </w:p>
-    <w:p>
-      <w:pPr>
-        <w:rPr>
-          <w:lang w:val="zh-CN"/>
-        </w:rPr>
-      </w:pPr>
-    </w:p>
-    <w:p>
-      <w:pPr>
-        <w:rPr>
-          <w:lang w:val="zh-CN"/>
-        </w:rPr>
-      </w:pPr>
-    </w:p>
-    <w:p>
-      <w:pPr>
-        <w:rPr>
+        <w:t>（3）按信息的可更改性分类</w:t>
+      </w:r>
+    </w:p>
+    <w:p>
+      <w:pPr>
+        <w:autoSpaceDE w:val="0"/>
+        <w:autoSpaceDN w:val="0"/>
+        <w:adjustRightInd w:val="0"/>
+        <w:spacing w:line="400" w:lineRule="exact"/>
+        <w:rPr>
+          <w:rFonts w:ascii="Times New Roman" w:hAnsi="Times New Roman" w:cs="Times New Roman"/>
+          <w:kern w:val="0"/>
+          <w:sz w:val="24"/>
+          <w:szCs w:val="24"/>
+          <w:lang w:val="zh-CN"/>
+        </w:rPr>
+      </w:pPr>
+      <w:r>
+        <w:rPr>
+          <w:rFonts w:ascii="Times New Roman" w:hAnsi="Times New Roman" w:cs="Times New Roman"/>
+          <w:kern w:val="0"/>
+          <w:sz w:val="24"/>
+          <w:szCs w:val="24"/>
+          <w:lang w:val="zh-CN"/>
+        </w:rPr>
+        <w:t>·</w:t>
+      </w:r>
+      <w:r>
+        <w:rPr>
+          <w:rFonts w:ascii="Times New Roman" w:hAnsi="Times New Roman" w:cs="Times New Roman"/>
+          <w:kern w:val="0"/>
+          <w:sz w:val="24"/>
+          <w:szCs w:val="24"/>
+          <w:lang w:val="zh-CN"/>
+        </w:rPr>
+        <w:t>读写存储器</w:t>
+      </w:r>
+    </w:p>
+    <w:p>
+      <w:pPr>
+        <w:autoSpaceDE w:val="0"/>
+        <w:autoSpaceDN w:val="0"/>
+        <w:adjustRightInd w:val="0"/>
+        <w:spacing w:line="400" w:lineRule="exact"/>
+        <w:rPr>
+          <w:rFonts w:ascii="Times New Roman" w:hAnsi="Times New Roman" w:cs="Times New Roman"/>
+          <w:kern w:val="0"/>
+          <w:sz w:val="24"/>
+          <w:szCs w:val="24"/>
+          <w:lang w:val="zh-CN"/>
+        </w:rPr>
+      </w:pPr>
+      <w:r>
+        <w:rPr>
+          <w:rFonts w:ascii="Times New Roman" w:hAnsi="Times New Roman" w:cs="Times New Roman"/>
+          <w:kern w:val="0"/>
+          <w:sz w:val="24"/>
+          <w:szCs w:val="24"/>
+          <w:lang w:val="zh-CN"/>
+        </w:rPr>
+        <w:t>·</w:t>
+      </w:r>
+      <w:r>
+        <w:rPr>
+          <w:rFonts w:ascii="Times New Roman" w:hAnsi="Times New Roman" w:cs="Times New Roman"/>
+          <w:kern w:val="0"/>
+          <w:sz w:val="24"/>
+          <w:szCs w:val="24"/>
+          <w:lang w:val="zh-CN"/>
+        </w:rPr>
+        <w:t>只读存储器</w:t>
+      </w:r>
+    </w:p>
+    <w:p>
+      <w:pPr>
+        <w:autoSpaceDE w:val="0"/>
+        <w:autoSpaceDN w:val="0"/>
+        <w:adjustRightInd w:val="0"/>
+        <w:spacing w:line="400" w:lineRule="exact"/>
+        <w:rPr>
+          <w:rFonts w:ascii="Times New Roman" w:hAnsi="Times New Roman" w:cs="Times New Roman"/>
+          <w:kern w:val="0"/>
+          <w:sz w:val="24"/>
+          <w:szCs w:val="24"/>
           <w:lang w:val="zh-CN"/>
         </w:rPr>
       </w:pPr>
@@ -4399,368 +5782,115 @@
     <w:p>
       <w:pPr>
         <w:pStyle w:val="6"/>
-        <w:numPr>
-          <w:ilvl w:val="0"/>
-          <w:numId w:val="3"/>
-        </w:numPr>
-        <w:rPr>
-          <w:lang w:val="zh-CN"/>
-        </w:rPr>
-      </w:pPr>
-      <w:r>
-        <w:rPr>
-          <w:lang w:val="zh-CN"/>
-        </w:rPr>
-        <w:lastRenderedPageBreak/>
-        <w:t>中央处理器（CPU）</w:t>
-      </w:r>
-    </w:p>
-    <w:p>
-      <w:pPr>
-        <w:rPr>
-          <w:lang w:val="zh-CN"/>
-        </w:rPr>
-      </w:pPr>
-      <w:r>
-        <w:rPr>
-          <w:lang w:val="zh-CN"/>
-        </w:rPr>
-        <w:t>计算机运算处理的核心部件，相当于计算机的大脑。</w:t>
-      </w:r>
-    </w:p>
-    <w:p>
-      <w:pPr>
-        <w:autoSpaceDE w:val="0"/>
-        <w:autoSpaceDN w:val="0"/>
-        <w:adjustRightInd w:val="0"/>
-        <w:spacing w:line="400" w:lineRule="exact"/>
-        <w:rPr>
-          <w:rFonts w:ascii="Times New Roman" w:hAnsi="Times New Roman" w:cs="Times New Roman"/>
-          <w:kern w:val="0"/>
-          <w:sz w:val="24"/>
-          <w:szCs w:val="24"/>
-          <w:lang w:val="zh-CN"/>
-        </w:rPr>
-      </w:pPr>
-      <w:r>
-        <w:rPr>
-          <w:rFonts w:ascii="Times New Roman" w:hAnsi="Times New Roman" w:cs="Times New Roman"/>
-          <w:kern w:val="0"/>
-          <w:sz w:val="24"/>
-          <w:szCs w:val="24"/>
-          <w:lang w:val="zh-CN"/>
-        </w:rPr>
-        <w:t>(</w:t>
-      </w:r>
-      <w:r>
-        <w:rPr>
-          <w:rFonts w:ascii="Times New Roman" w:hAnsi="Times New Roman" w:cs="Times New Roman"/>
-          <w:kern w:val="0"/>
-          <w:sz w:val="24"/>
-          <w:szCs w:val="24"/>
-          <w:lang w:val="zh-CN"/>
-        </w:rPr>
-        <w:t>1</w:t>
-      </w:r>
-      <w:r>
-        <w:rPr>
-          <w:rFonts w:ascii="Times New Roman" w:hAnsi="Times New Roman" w:cs="Times New Roman"/>
-          <w:kern w:val="0"/>
-          <w:sz w:val="24"/>
-          <w:szCs w:val="24"/>
-          <w:lang w:val="zh-CN"/>
-        </w:rPr>
-        <w:t>）</w:t>
-      </w:r>
-      <w:r>
-        <w:rPr>
-          <w:rFonts w:ascii="Times New Roman" w:hAnsi="Times New Roman" w:cs="Times New Roman"/>
-          <w:kern w:val="0"/>
-          <w:sz w:val="24"/>
-          <w:szCs w:val="24"/>
-          <w:lang w:val="zh-CN"/>
-        </w:rPr>
-        <w:t>CPU</w:t>
-      </w:r>
-      <w:r>
-        <w:rPr>
-          <w:rFonts w:ascii="Times New Roman" w:hAnsi="Times New Roman" w:cs="Times New Roman"/>
-          <w:kern w:val="0"/>
-          <w:sz w:val="24"/>
-          <w:szCs w:val="24"/>
-          <w:lang w:val="zh-CN"/>
-        </w:rPr>
-        <w:t>的功能</w:t>
-      </w:r>
-    </w:p>
-    <w:p>
-      <w:pPr>
-        <w:autoSpaceDE w:val="0"/>
-        <w:autoSpaceDN w:val="0"/>
-        <w:adjustRightInd w:val="0"/>
-        <w:spacing w:line="400" w:lineRule="exact"/>
-        <w:ind w:leftChars="200" w:left="420"/>
-        <w:rPr>
-          <w:rFonts w:ascii="Times New Roman" w:hAnsi="Times New Roman" w:cs="Times New Roman"/>
-          <w:kern w:val="0"/>
-          <w:sz w:val="24"/>
-          <w:szCs w:val="24"/>
-          <w:lang w:val="zh-CN"/>
-        </w:rPr>
-      </w:pPr>
-      <w:r>
-        <w:rPr>
-          <w:rFonts w:ascii="Times New Roman" w:hAnsi="Times New Roman" w:cs="Times New Roman"/>
-          <w:kern w:val="0"/>
-          <w:sz w:val="24"/>
-          <w:szCs w:val="24"/>
-          <w:lang w:val="zh-CN"/>
-        </w:rPr>
-        <w:t>1</w:t>
-      </w:r>
-      <w:r>
-        <w:rPr>
-          <w:rFonts w:ascii="Times New Roman" w:hAnsi="Times New Roman" w:cs="Times New Roman"/>
-          <w:kern w:val="0"/>
-          <w:sz w:val="24"/>
-          <w:szCs w:val="24"/>
-          <w:lang w:val="zh-CN"/>
-        </w:rPr>
-        <w:t>）程序控制</w:t>
-      </w:r>
-    </w:p>
-    <w:p>
-      <w:pPr>
-        <w:autoSpaceDE w:val="0"/>
-        <w:autoSpaceDN w:val="0"/>
-        <w:adjustRightInd w:val="0"/>
-        <w:spacing w:line="400" w:lineRule="exact"/>
-        <w:ind w:leftChars="200" w:left="420"/>
-        <w:rPr>
-          <w:rFonts w:ascii="Times New Roman" w:hAnsi="Times New Roman" w:cs="Times New Roman"/>
-          <w:kern w:val="0"/>
-          <w:sz w:val="24"/>
-          <w:szCs w:val="24"/>
-          <w:lang w:val="zh-CN"/>
-        </w:rPr>
-      </w:pPr>
-      <w:r>
-        <w:rPr>
-          <w:rFonts w:ascii="Times New Roman" w:hAnsi="Times New Roman" w:cs="Times New Roman"/>
-          <w:kern w:val="0"/>
-          <w:sz w:val="24"/>
-          <w:szCs w:val="24"/>
-          <w:lang w:val="zh-CN"/>
-        </w:rPr>
-        <w:t>2</w:t>
-      </w:r>
-      <w:r>
-        <w:rPr>
-          <w:rFonts w:ascii="Times New Roman" w:hAnsi="Times New Roman" w:cs="Times New Roman"/>
-          <w:kern w:val="0"/>
-          <w:sz w:val="24"/>
-          <w:szCs w:val="24"/>
-          <w:lang w:val="zh-CN"/>
-        </w:rPr>
-        <w:t>）操作控制</w:t>
-      </w:r>
-    </w:p>
-    <w:p>
-      <w:pPr>
-        <w:autoSpaceDE w:val="0"/>
-        <w:autoSpaceDN w:val="0"/>
-        <w:adjustRightInd w:val="0"/>
-        <w:spacing w:line="400" w:lineRule="exact"/>
-        <w:ind w:leftChars="200" w:left="420"/>
-        <w:rPr>
-          <w:rFonts w:ascii="Times New Roman" w:hAnsi="Times New Roman" w:cs="Times New Roman"/>
-          <w:kern w:val="0"/>
-          <w:sz w:val="24"/>
-          <w:szCs w:val="24"/>
-          <w:lang w:val="zh-CN"/>
-        </w:rPr>
-      </w:pPr>
-      <w:r>
-        <w:rPr>
-          <w:rFonts w:ascii="Times New Roman" w:hAnsi="Times New Roman" w:cs="Times New Roman"/>
-          <w:kern w:val="0"/>
-          <w:sz w:val="24"/>
-          <w:szCs w:val="24"/>
-          <w:lang w:val="zh-CN"/>
-        </w:rPr>
-        <w:t>3</w:t>
-      </w:r>
-      <w:r>
-        <w:rPr>
-          <w:rFonts w:ascii="Times New Roman" w:hAnsi="Times New Roman" w:cs="Times New Roman"/>
-          <w:kern w:val="0"/>
-          <w:sz w:val="24"/>
-          <w:szCs w:val="24"/>
-          <w:lang w:val="zh-CN"/>
-        </w:rPr>
-        <w:t>）时间控制</w:t>
-      </w:r>
-    </w:p>
-    <w:p>
-      <w:pPr>
-        <w:autoSpaceDE w:val="0"/>
-        <w:autoSpaceDN w:val="0"/>
-        <w:adjustRightInd w:val="0"/>
-        <w:spacing w:line="400" w:lineRule="exact"/>
-        <w:ind w:leftChars="200" w:left="420"/>
-        <w:rPr>
-          <w:rFonts w:ascii="Times New Roman" w:hAnsi="Times New Roman" w:cs="Times New Roman"/>
-          <w:kern w:val="0"/>
-          <w:sz w:val="24"/>
-          <w:szCs w:val="24"/>
-          <w:lang w:val="zh-CN"/>
-        </w:rPr>
-      </w:pPr>
-      <w:r>
-        <w:rPr>
-          <w:rFonts w:ascii="Times New Roman" w:hAnsi="Times New Roman" w:cs="Times New Roman"/>
-          <w:kern w:val="0"/>
-          <w:sz w:val="24"/>
-          <w:szCs w:val="24"/>
-          <w:lang w:val="zh-CN"/>
-        </w:rPr>
-        <w:t>4</w:t>
-      </w:r>
-      <w:r>
-        <w:rPr>
-          <w:rFonts w:ascii="Times New Roman" w:hAnsi="Times New Roman" w:cs="Times New Roman"/>
-          <w:kern w:val="0"/>
-          <w:sz w:val="24"/>
-          <w:szCs w:val="24"/>
-          <w:lang w:val="zh-CN"/>
-        </w:rPr>
-        <w:t>）数据运算</w:t>
-      </w:r>
-    </w:p>
-    <w:p>
-      <w:pPr>
-        <w:autoSpaceDE w:val="0"/>
-        <w:autoSpaceDN w:val="0"/>
-        <w:adjustRightInd w:val="0"/>
-        <w:spacing w:line="400" w:lineRule="exact"/>
-        <w:rPr>
-          <w:rFonts w:ascii="Times New Roman" w:hAnsi="Times New Roman" w:cs="Times New Roman"/>
-          <w:kern w:val="0"/>
-          <w:sz w:val="24"/>
-          <w:szCs w:val="24"/>
-          <w:lang w:val="zh-CN"/>
-        </w:rPr>
-      </w:pPr>
-    </w:p>
-    <w:p>
-      <w:pPr>
-        <w:autoSpaceDE w:val="0"/>
-        <w:autoSpaceDN w:val="0"/>
-        <w:adjustRightInd w:val="0"/>
-        <w:spacing w:line="400" w:lineRule="exact"/>
-        <w:rPr>
-          <w:rFonts w:ascii="Times New Roman" w:hAnsi="Times New Roman" w:cs="Times New Roman"/>
-          <w:kern w:val="0"/>
-          <w:sz w:val="24"/>
-          <w:szCs w:val="24"/>
-          <w:lang w:val="zh-CN"/>
-        </w:rPr>
-      </w:pPr>
-      <w:r>
-        <w:rPr>
-          <w:rFonts w:ascii="Times New Roman" w:hAnsi="Times New Roman" w:cs="Times New Roman"/>
-          <w:kern w:val="0"/>
-          <w:sz w:val="24"/>
-          <w:szCs w:val="24"/>
-          <w:lang w:val="zh-CN"/>
-        </w:rPr>
-        <w:t>2</w:t>
-      </w:r>
-      <w:r>
-        <w:rPr>
-          <w:rFonts w:ascii="Times New Roman" w:hAnsi="Times New Roman" w:cs="Times New Roman"/>
-          <w:kern w:val="0"/>
-          <w:sz w:val="24"/>
-          <w:szCs w:val="24"/>
-          <w:lang w:val="zh-CN"/>
-        </w:rPr>
-        <w:t>）</w:t>
-      </w:r>
-      <w:r>
-        <w:rPr>
-          <w:rFonts w:ascii="Times New Roman" w:hAnsi="Times New Roman" w:cs="Times New Roman"/>
-          <w:kern w:val="0"/>
-          <w:sz w:val="24"/>
-          <w:szCs w:val="24"/>
-          <w:lang w:val="zh-CN"/>
-        </w:rPr>
-        <w:t>CPU</w:t>
-      </w:r>
-      <w:r>
-        <w:rPr>
-          <w:rFonts w:ascii="Times New Roman" w:hAnsi="Times New Roman" w:cs="Times New Roman"/>
-          <w:kern w:val="0"/>
-          <w:sz w:val="24"/>
-          <w:szCs w:val="24"/>
-          <w:lang w:val="zh-CN"/>
-        </w:rPr>
-        <w:t>的组成</w:t>
-      </w:r>
-    </w:p>
-    <w:p>
-      <w:pPr>
-        <w:autoSpaceDE w:val="0"/>
-        <w:autoSpaceDN w:val="0"/>
-        <w:adjustRightInd w:val="0"/>
-        <w:spacing w:line="400" w:lineRule="exact"/>
-        <w:rPr>
-          <w:rFonts w:ascii="Times New Roman" w:hAnsi="Times New Roman" w:cs="Times New Roman"/>
-          <w:kern w:val="0"/>
-          <w:sz w:val="24"/>
-          <w:szCs w:val="24"/>
-          <w:lang w:val="zh-CN"/>
-        </w:rPr>
-      </w:pPr>
-      <w:r>
-        <w:rPr>
-          <w:rFonts w:ascii="Times New Roman" w:hAnsi="Times New Roman" w:cs="Times New Roman"/>
-          <w:kern w:val="0"/>
-          <w:sz w:val="24"/>
-          <w:szCs w:val="24"/>
-          <w:lang w:val="zh-CN"/>
-        </w:rPr>
-        <w:t>计算机的</w:t>
-      </w:r>
-      <w:r>
-        <w:rPr>
-          <w:rFonts w:ascii="Times New Roman" w:hAnsi="Times New Roman" w:cs="Times New Roman"/>
-          <w:kern w:val="0"/>
-          <w:sz w:val="24"/>
-          <w:szCs w:val="24"/>
-          <w:lang w:val="zh-CN"/>
-        </w:rPr>
-        <w:t>CPU</w:t>
-      </w:r>
-      <w:r>
-        <w:rPr>
-          <w:rFonts w:ascii="Times New Roman" w:hAnsi="Times New Roman" w:cs="Times New Roman"/>
-          <w:kern w:val="0"/>
-          <w:sz w:val="24"/>
-          <w:szCs w:val="24"/>
-          <w:lang w:val="zh-CN"/>
-        </w:rPr>
-        <w:t>主要由</w:t>
-      </w:r>
-      <w:r>
-        <w:rPr>
-          <w:rFonts w:ascii="Times New Roman" w:hAnsi="Times New Roman" w:cs="Times New Roman"/>
-          <w:color w:val="FF0000"/>
-          <w:kern w:val="0"/>
-          <w:sz w:val="24"/>
-          <w:szCs w:val="24"/>
-          <w:lang w:val="zh-CN"/>
-        </w:rPr>
-        <w:t>运算器</w:t>
+        <w:rPr>
+          <w:lang w:val="zh-CN"/>
+        </w:rPr>
+      </w:pPr>
+      <w:r>
+        <w:rPr>
+          <w:lang w:val="zh-CN"/>
+        </w:rPr>
+        <w:t>（4）按断电后信息的可保存性分类</w:t>
+      </w:r>
+    </w:p>
+    <w:p>
+      <w:pPr>
+        <w:autoSpaceDE w:val="0"/>
+        <w:autoSpaceDN w:val="0"/>
+        <w:adjustRightInd w:val="0"/>
+        <w:spacing w:line="400" w:lineRule="exact"/>
+        <w:rPr>
+          <w:rFonts w:ascii="Times New Roman" w:hAnsi="Times New Roman" w:cs="Times New Roman"/>
+          <w:kern w:val="0"/>
+          <w:sz w:val="24"/>
+          <w:szCs w:val="24"/>
+          <w:lang w:val="zh-CN"/>
+        </w:rPr>
+      </w:pPr>
+      <w:r>
+        <w:rPr>
+          <w:rFonts w:ascii="Times New Roman" w:hAnsi="Times New Roman" w:cs="Times New Roman"/>
+          <w:kern w:val="0"/>
+          <w:sz w:val="24"/>
+          <w:szCs w:val="24"/>
+          <w:lang w:val="zh-CN"/>
+        </w:rPr>
+        <w:t>·</w:t>
+      </w:r>
+      <w:r>
+        <w:rPr>
+          <w:rFonts w:ascii="Times New Roman" w:hAnsi="Times New Roman" w:cs="Times New Roman"/>
+          <w:kern w:val="0"/>
+          <w:sz w:val="24"/>
+          <w:szCs w:val="24"/>
+          <w:lang w:val="zh-CN"/>
+        </w:rPr>
+        <w:t>非易失性存储器，如磁盘、光盘、</w:t>
+      </w:r>
+      <w:r>
+        <w:rPr>
+          <w:rFonts w:ascii="Times New Roman" w:hAnsi="Times New Roman" w:cs="Times New Roman"/>
+          <w:kern w:val="0"/>
+          <w:sz w:val="24"/>
+          <w:szCs w:val="24"/>
+          <w:lang w:val="zh-CN"/>
+        </w:rPr>
+        <w:t>U</w:t>
+      </w:r>
+      <w:r>
+        <w:rPr>
+          <w:rFonts w:ascii="Times New Roman" w:hAnsi="Times New Roman" w:cs="Times New Roman"/>
+          <w:kern w:val="0"/>
+          <w:sz w:val="24"/>
+          <w:szCs w:val="24"/>
+          <w:lang w:val="zh-CN"/>
+        </w:rPr>
+        <w:t>盘等；</w:t>
+      </w:r>
+    </w:p>
+    <w:p>
+      <w:pPr>
+        <w:autoSpaceDE w:val="0"/>
+        <w:autoSpaceDN w:val="0"/>
+        <w:adjustRightInd w:val="0"/>
+        <w:spacing w:line="400" w:lineRule="exact"/>
+        <w:rPr>
+          <w:rFonts w:ascii="Times New Roman" w:hAnsi="Times New Roman" w:cs="Times New Roman"/>
+          <w:kern w:val="0"/>
+          <w:sz w:val="24"/>
+          <w:szCs w:val="24"/>
+          <w:lang w:val="zh-CN"/>
+        </w:rPr>
+      </w:pPr>
+      <w:r>
+        <w:rPr>
+          <w:rFonts w:ascii="Times New Roman" w:hAnsi="Times New Roman" w:cs="Times New Roman"/>
+          <w:kern w:val="0"/>
+          <w:sz w:val="24"/>
+          <w:szCs w:val="24"/>
+          <w:lang w:val="zh-CN"/>
+        </w:rPr>
+        <w:t>·</w:t>
+      </w:r>
+      <w:r>
+        <w:rPr>
+          <w:rFonts w:ascii="Times New Roman" w:hAnsi="Times New Roman" w:cs="Times New Roman"/>
+          <w:kern w:val="0"/>
+          <w:sz w:val="24"/>
+          <w:szCs w:val="24"/>
+          <w:lang w:val="zh-CN"/>
+        </w:rPr>
+        <w:t>易失性存储器，如</w:t>
+      </w:r>
+      <w:r>
+        <w:rPr>
+          <w:rFonts w:ascii="Times New Roman" w:hAnsi="Times New Roman" w:cs="Times New Roman"/>
+          <w:kern w:val="0"/>
+          <w:sz w:val="24"/>
+          <w:szCs w:val="24"/>
+          <w:lang w:val="zh-CN"/>
+        </w:rPr>
+        <w:t>RAM</w:t>
       </w:r>
       <w:r>
         <w:rPr>
@@ -4775,474 +5905,35 @@
       <w:r>
         <w:rPr>
           <w:rFonts w:ascii="Times New Roman" w:hAnsi="Times New Roman" w:cs="Times New Roman"/>
-          <w:color w:val="FF0000"/>
-          <w:kern w:val="0"/>
-          <w:sz w:val="24"/>
-          <w:szCs w:val="24"/>
-          <w:lang w:val="zh-CN"/>
-        </w:rPr>
-        <w:t>控制器</w:t>
-      </w:r>
-      <w:r>
-        <w:rPr>
-          <w:rFonts w:ascii="Times New Roman" w:hAnsi="Times New Roman" w:cs="Times New Roman"/>
-          <w:kern w:val="0"/>
-          <w:sz w:val="24"/>
-          <w:szCs w:val="24"/>
-          <w:lang w:val="zh-CN"/>
-        </w:rPr>
-        <w:t>、</w:t>
-      </w:r>
-      <w:r>
-        <w:rPr>
-          <w:rFonts w:ascii="Times New Roman" w:hAnsi="Times New Roman" w:cs="Times New Roman"/>
-          <w:color w:val="FF0000"/>
-          <w:kern w:val="0"/>
-          <w:sz w:val="24"/>
-          <w:szCs w:val="24"/>
-          <w:lang w:val="zh-CN"/>
-        </w:rPr>
-        <w:t>寄存器</w:t>
-      </w:r>
-      <w:r>
-        <w:rPr>
-          <w:rFonts w:ascii="Times New Roman" w:hAnsi="Times New Roman" w:cs="Times New Roman"/>
-          <w:kern w:val="0"/>
-          <w:sz w:val="24"/>
-          <w:szCs w:val="24"/>
-          <w:lang w:val="zh-CN"/>
-        </w:rPr>
-        <w:t>组成。</w:t>
-      </w:r>
-    </w:p>
-    <w:p>
-      <w:pPr>
-        <w:autoSpaceDE w:val="0"/>
-        <w:autoSpaceDN w:val="0"/>
-        <w:adjustRightInd w:val="0"/>
-        <w:spacing w:line="400" w:lineRule="exact"/>
-        <w:rPr>
-          <w:rFonts w:ascii="Times New Roman" w:hAnsi="Times New Roman" w:cs="Times New Roman"/>
-          <w:kern w:val="0"/>
-          <w:sz w:val="24"/>
-          <w:szCs w:val="24"/>
-          <w:lang w:val="zh-CN"/>
-        </w:rPr>
-      </w:pPr>
-      <w:r>
-        <w:rPr>
-          <w:rFonts w:ascii="Times New Roman" w:hAnsi="Times New Roman" w:cs="Times New Roman"/>
-          <w:kern w:val="0"/>
-          <w:sz w:val="24"/>
-          <w:szCs w:val="24"/>
-          <w:lang w:val="zh-CN"/>
-        </w:rPr>
-        <w:t>1</w:t>
-      </w:r>
-      <w:r>
-        <w:rPr>
-          <w:rFonts w:ascii="Times New Roman" w:hAnsi="Times New Roman" w:cs="Times New Roman"/>
-          <w:kern w:val="0"/>
-          <w:sz w:val="24"/>
-          <w:szCs w:val="24"/>
-          <w:lang w:val="zh-CN"/>
-        </w:rPr>
-        <w:t>）运算器。计算机的加工处理部件，其运算功能由算术逻辑单元（</w:t>
-      </w:r>
-      <w:r>
-        <w:rPr>
-          <w:rFonts w:ascii="Times New Roman" w:hAnsi="Times New Roman" w:cs="Times New Roman"/>
-          <w:kern w:val="0"/>
-          <w:sz w:val="24"/>
-          <w:szCs w:val="24"/>
-          <w:lang w:val="zh-CN"/>
-        </w:rPr>
-        <w:t>ALU</w:t>
-      </w:r>
-      <w:r>
-        <w:rPr>
-          <w:rFonts w:ascii="Times New Roman" w:hAnsi="Times New Roman" w:cs="Times New Roman"/>
-          <w:kern w:val="0"/>
-          <w:sz w:val="24"/>
-          <w:szCs w:val="24"/>
-          <w:lang w:val="zh-CN"/>
-        </w:rPr>
-        <w:t>）的数字电路实现。</w:t>
-      </w:r>
-    </w:p>
-    <w:p>
-      <w:pPr>
-        <w:autoSpaceDE w:val="0"/>
-        <w:autoSpaceDN w:val="0"/>
-        <w:adjustRightInd w:val="0"/>
-        <w:spacing w:line="400" w:lineRule="exact"/>
-        <w:rPr>
-          <w:rFonts w:ascii="Times New Roman" w:hAnsi="Times New Roman" w:cs="Times New Roman"/>
-          <w:kern w:val="0"/>
-          <w:sz w:val="24"/>
-          <w:szCs w:val="24"/>
-          <w:lang w:val="zh-CN"/>
-        </w:rPr>
-      </w:pPr>
-      <w:r>
-        <w:rPr>
-          <w:rFonts w:ascii="Times New Roman" w:hAnsi="Times New Roman" w:cs="Times New Roman"/>
-          <w:kern w:val="0"/>
-          <w:sz w:val="24"/>
-          <w:szCs w:val="24"/>
-          <w:lang w:val="zh-CN"/>
-        </w:rPr>
-        <w:t>2</w:t>
-      </w:r>
-      <w:r>
-        <w:rPr>
-          <w:rFonts w:ascii="Times New Roman" w:hAnsi="Times New Roman" w:cs="Times New Roman"/>
-          <w:kern w:val="0"/>
-          <w:sz w:val="24"/>
-          <w:szCs w:val="24"/>
-          <w:lang w:val="zh-CN"/>
-        </w:rPr>
-        <w:t>）控制器。负责协调并控制计算机各功能部件执行程序的指令序列，是整个计算机的控制指挥部件。</w:t>
-      </w:r>
-    </w:p>
-    <w:p>
-      <w:pPr>
-        <w:autoSpaceDE w:val="0"/>
-        <w:autoSpaceDN w:val="0"/>
-        <w:adjustRightInd w:val="0"/>
-        <w:spacing w:line="400" w:lineRule="exact"/>
-        <w:rPr>
-          <w:rFonts w:ascii="Times New Roman" w:hAnsi="Times New Roman" w:cs="Times New Roman"/>
-          <w:kern w:val="0"/>
-          <w:sz w:val="24"/>
-          <w:szCs w:val="24"/>
-          <w:lang w:val="zh-CN"/>
-        </w:rPr>
-      </w:pPr>
-      <w:r>
-        <w:rPr>
-          <w:rFonts w:ascii="Times New Roman" w:hAnsi="Times New Roman" w:cs="Times New Roman"/>
-          <w:kern w:val="0"/>
-          <w:sz w:val="24"/>
-          <w:szCs w:val="24"/>
-          <w:lang w:val="zh-CN"/>
-        </w:rPr>
-        <w:t>3</w:t>
-      </w:r>
-      <w:r>
-        <w:rPr>
-          <w:rFonts w:ascii="Times New Roman" w:hAnsi="Times New Roman" w:cs="Times New Roman"/>
-          <w:kern w:val="0"/>
-          <w:sz w:val="24"/>
-          <w:szCs w:val="24"/>
-          <w:lang w:val="zh-CN"/>
-        </w:rPr>
-        <w:t>）寄存器。用来暂存运算和控制过程中的中间结果、最终结果以及各种控制、状态信息。</w:t>
-      </w:r>
-    </w:p>
-    <w:p>
-      <w:pPr>
-        <w:autoSpaceDE w:val="0"/>
-        <w:autoSpaceDN w:val="0"/>
-        <w:adjustRightInd w:val="0"/>
-        <w:spacing w:line="400" w:lineRule="exact"/>
-        <w:rPr>
-          <w:rFonts w:ascii="Times New Roman" w:hAnsi="Times New Roman" w:cs="Times New Roman"/>
-          <w:kern w:val="0"/>
-          <w:sz w:val="24"/>
-          <w:szCs w:val="24"/>
-          <w:lang w:val="zh-CN"/>
-        </w:rPr>
-      </w:pPr>
-    </w:p>
-    <w:p>
-      <w:pPr>
-        <w:autoSpaceDE w:val="0"/>
-        <w:autoSpaceDN w:val="0"/>
-        <w:adjustRightInd w:val="0"/>
-        <w:spacing w:line="400" w:lineRule="exact"/>
-        <w:rPr>
-          <w:rFonts w:ascii="Times New Roman" w:hAnsi="Times New Roman" w:cs="Times New Roman"/>
-          <w:kern w:val="0"/>
-          <w:sz w:val="24"/>
-          <w:szCs w:val="24"/>
-          <w:lang w:val="zh-CN"/>
-        </w:rPr>
-      </w:pPr>
-      <w:r>
-        <w:rPr>
-          <w:rFonts w:ascii="Times New Roman" w:hAnsi="Times New Roman" w:cs="Times New Roman"/>
-          <w:kern w:val="0"/>
-          <w:sz w:val="24"/>
-          <w:szCs w:val="24"/>
-          <w:lang w:val="zh-CN"/>
-        </w:rPr>
-        <w:t>（</w:t>
-      </w:r>
-      <w:r>
-        <w:rPr>
-          <w:rFonts w:ascii="Times New Roman" w:hAnsi="Times New Roman" w:cs="Times New Roman"/>
-          <w:kern w:val="0"/>
-          <w:sz w:val="24"/>
-          <w:szCs w:val="24"/>
-          <w:lang w:val="zh-CN"/>
-        </w:rPr>
-        <w:t>3</w:t>
-      </w:r>
-      <w:r>
-        <w:rPr>
-          <w:rFonts w:ascii="Times New Roman" w:hAnsi="Times New Roman" w:cs="Times New Roman"/>
-          <w:kern w:val="0"/>
-          <w:sz w:val="24"/>
-          <w:szCs w:val="24"/>
-          <w:lang w:val="zh-CN"/>
-        </w:rPr>
-        <w:t>）</w:t>
-      </w:r>
-      <w:r>
-        <w:rPr>
-          <w:rFonts w:ascii="Times New Roman" w:hAnsi="Times New Roman" w:cs="Times New Roman"/>
-          <w:kern w:val="0"/>
-          <w:sz w:val="24"/>
-          <w:szCs w:val="24"/>
-          <w:lang w:val="zh-CN"/>
-        </w:rPr>
-        <w:t>CPU</w:t>
-      </w:r>
-      <w:r>
-        <w:rPr>
-          <w:rFonts w:ascii="Times New Roman" w:hAnsi="Times New Roman" w:cs="Times New Roman"/>
-          <w:kern w:val="0"/>
-          <w:sz w:val="24"/>
-          <w:szCs w:val="24"/>
-          <w:lang w:val="zh-CN"/>
-        </w:rPr>
-        <w:t>的性能指标</w:t>
-      </w:r>
-    </w:p>
-    <w:p>
-      <w:pPr>
-        <w:autoSpaceDE w:val="0"/>
-        <w:autoSpaceDN w:val="0"/>
-        <w:adjustRightInd w:val="0"/>
-        <w:spacing w:line="400" w:lineRule="exact"/>
-        <w:rPr>
-          <w:rFonts w:ascii="Times New Roman" w:hAnsi="Times New Roman" w:cs="Times New Roman"/>
-          <w:kern w:val="0"/>
-          <w:sz w:val="24"/>
-          <w:szCs w:val="24"/>
-          <w:lang w:val="zh-CN"/>
-        </w:rPr>
-      </w:pPr>
-      <w:r>
-        <w:rPr>
-          <w:rFonts w:ascii="Times New Roman" w:hAnsi="Times New Roman" w:cs="Times New Roman"/>
-          <w:kern w:val="0"/>
-          <w:sz w:val="24"/>
-          <w:szCs w:val="24"/>
-          <w:lang w:val="zh-CN"/>
-        </w:rPr>
-        <w:t>1</w:t>
-      </w:r>
-      <w:r>
-        <w:rPr>
-          <w:rFonts w:ascii="Times New Roman" w:hAnsi="Times New Roman" w:cs="Times New Roman"/>
-          <w:kern w:val="0"/>
-          <w:sz w:val="24"/>
-          <w:szCs w:val="24"/>
-          <w:lang w:val="zh-CN"/>
-        </w:rPr>
-        <w:t>）时钟频率</w:t>
-      </w:r>
-      <w:r>
-        <w:rPr>
-          <w:rFonts w:ascii="Times New Roman" w:hAnsi="Times New Roman" w:cs="Times New Roman" w:hint="eastAsia"/>
-          <w:kern w:val="0"/>
-          <w:sz w:val="24"/>
-          <w:szCs w:val="24"/>
-          <w:lang w:val="zh-CN"/>
-        </w:rPr>
-        <w:t>（主频）</w:t>
-      </w:r>
-      <w:r>
-        <w:rPr>
-          <w:rFonts w:ascii="Times New Roman" w:hAnsi="Times New Roman" w:cs="Times New Roman"/>
-          <w:kern w:val="0"/>
-          <w:sz w:val="24"/>
-          <w:szCs w:val="24"/>
-          <w:lang w:val="zh-CN"/>
-        </w:rPr>
-        <w:t>：</w:t>
-      </w:r>
-      <w:r>
-        <w:rPr>
-          <w:rFonts w:ascii="Times New Roman" w:hAnsi="Times New Roman" w:cs="Times New Roman"/>
-          <w:kern w:val="0"/>
-          <w:sz w:val="24"/>
-          <w:szCs w:val="24"/>
-          <w:lang w:val="zh-CN"/>
-        </w:rPr>
-        <w:t>CPU</w:t>
-      </w:r>
-      <w:r>
-        <w:rPr>
-          <w:rFonts w:ascii="Times New Roman" w:hAnsi="Times New Roman" w:cs="Times New Roman"/>
-          <w:kern w:val="0"/>
-          <w:sz w:val="24"/>
-          <w:szCs w:val="24"/>
-          <w:lang w:val="zh-CN"/>
-        </w:rPr>
-        <w:t>内数字脉冲信号振荡的速度。</w:t>
-      </w:r>
-    </w:p>
-    <w:p>
-      <w:pPr>
-        <w:autoSpaceDE w:val="0"/>
-        <w:autoSpaceDN w:val="0"/>
-        <w:adjustRightInd w:val="0"/>
-        <w:spacing w:line="400" w:lineRule="exact"/>
-        <w:rPr>
-          <w:rFonts w:ascii="Times New Roman" w:hAnsi="Times New Roman" w:cs="Times New Roman"/>
-          <w:kern w:val="0"/>
-          <w:sz w:val="24"/>
-          <w:szCs w:val="24"/>
-          <w:lang w:val="zh-CN"/>
-        </w:rPr>
-      </w:pPr>
-      <w:r>
-        <w:rPr>
-          <w:rFonts w:ascii="Times New Roman" w:hAnsi="Times New Roman" w:cs="Times New Roman"/>
-          <w:kern w:val="0"/>
-          <w:sz w:val="24"/>
-          <w:szCs w:val="24"/>
-          <w:lang w:val="zh-CN"/>
-        </w:rPr>
-        <w:t>2</w:t>
-      </w:r>
-      <w:r>
-        <w:rPr>
-          <w:rFonts w:ascii="Times New Roman" w:hAnsi="Times New Roman" w:cs="Times New Roman"/>
-          <w:kern w:val="0"/>
-          <w:sz w:val="24"/>
-          <w:szCs w:val="24"/>
-          <w:lang w:val="zh-CN"/>
-        </w:rPr>
-        <w:t>）外频：</w:t>
-      </w:r>
-      <w:r>
-        <w:rPr>
-          <w:rFonts w:ascii="Times New Roman" w:hAnsi="Times New Roman" w:cs="Times New Roman"/>
-          <w:kern w:val="0"/>
-          <w:sz w:val="24"/>
-          <w:szCs w:val="24"/>
-          <w:lang w:val="zh-CN"/>
-        </w:rPr>
-        <w:t>CPU</w:t>
-      </w:r>
-      <w:r>
-        <w:rPr>
-          <w:rFonts w:ascii="Times New Roman" w:hAnsi="Times New Roman" w:cs="Times New Roman"/>
-          <w:kern w:val="0"/>
-          <w:sz w:val="24"/>
-          <w:szCs w:val="24"/>
-          <w:lang w:val="zh-CN"/>
-        </w:rPr>
-        <w:t>与主板间同步运行的速度。</w:t>
-      </w:r>
-    </w:p>
-    <w:p>
-      <w:pPr>
-        <w:autoSpaceDE w:val="0"/>
-        <w:autoSpaceDN w:val="0"/>
-        <w:adjustRightInd w:val="0"/>
-        <w:spacing w:line="400" w:lineRule="exact"/>
-        <w:rPr>
-          <w:rFonts w:ascii="Times New Roman" w:hAnsi="Times New Roman" w:cs="Times New Roman"/>
-          <w:kern w:val="0"/>
-          <w:sz w:val="24"/>
-          <w:szCs w:val="24"/>
-          <w:lang w:val="zh-CN"/>
-        </w:rPr>
-      </w:pPr>
-      <w:r>
-        <w:rPr>
-          <w:rFonts w:ascii="Times New Roman" w:hAnsi="Times New Roman" w:cs="Times New Roman"/>
-          <w:kern w:val="0"/>
-          <w:sz w:val="24"/>
-          <w:szCs w:val="24"/>
-          <w:lang w:val="zh-CN"/>
-        </w:rPr>
-        <w:t>3</w:t>
-      </w:r>
-      <w:r>
-        <w:rPr>
-          <w:rFonts w:ascii="Times New Roman" w:hAnsi="Times New Roman" w:cs="Times New Roman"/>
-          <w:kern w:val="0"/>
-          <w:sz w:val="24"/>
-          <w:szCs w:val="24"/>
-          <w:lang w:val="zh-CN"/>
-        </w:rPr>
-        <w:t>）指令系统：计算机所能执行的全部指令集合。</w:t>
-      </w:r>
-    </w:p>
-    <w:p>
-      <w:pPr>
-        <w:autoSpaceDE w:val="0"/>
-        <w:autoSpaceDN w:val="0"/>
-        <w:adjustRightInd w:val="0"/>
-        <w:spacing w:line="400" w:lineRule="exact"/>
-        <w:rPr>
-          <w:rFonts w:ascii="Times New Roman" w:hAnsi="Times New Roman" w:cs="Times New Roman"/>
-          <w:kern w:val="0"/>
-          <w:sz w:val="24"/>
-          <w:szCs w:val="24"/>
-          <w:lang w:val="zh-CN"/>
-        </w:rPr>
-      </w:pPr>
-      <w:r>
-        <w:rPr>
-          <w:rFonts w:ascii="Times New Roman" w:hAnsi="Times New Roman" w:cs="Times New Roman"/>
-          <w:kern w:val="0"/>
-          <w:sz w:val="24"/>
-          <w:szCs w:val="24"/>
-          <w:lang w:val="zh-CN"/>
-        </w:rPr>
-        <w:t>4</w:t>
-      </w:r>
-      <w:r>
-        <w:rPr>
-          <w:rFonts w:ascii="Times New Roman" w:hAnsi="Times New Roman" w:cs="Times New Roman"/>
-          <w:kern w:val="0"/>
-          <w:sz w:val="24"/>
-          <w:szCs w:val="24"/>
-          <w:lang w:val="zh-CN"/>
-        </w:rPr>
-        <w:t>）字长：</w:t>
-      </w:r>
-      <w:r>
-        <w:rPr>
-          <w:rFonts w:ascii="Times New Roman" w:hAnsi="Times New Roman" w:cs="Times New Roman"/>
-          <w:kern w:val="0"/>
-          <w:sz w:val="24"/>
-          <w:szCs w:val="24"/>
-          <w:lang w:val="zh-CN"/>
-        </w:rPr>
-        <w:t>CPU</w:t>
-      </w:r>
-      <w:r>
-        <w:rPr>
-          <w:rFonts w:ascii="Times New Roman" w:hAnsi="Times New Roman" w:cs="Times New Roman"/>
-          <w:kern w:val="0"/>
-          <w:sz w:val="24"/>
-          <w:szCs w:val="24"/>
-          <w:lang w:val="zh-CN"/>
-        </w:rPr>
-        <w:t>一次能并行处理二进制数的位数。</w:t>
-      </w:r>
-    </w:p>
-    <w:p>
-      <w:pPr>
-        <w:rPr>
+          <w:kern w:val="0"/>
+          <w:sz w:val="24"/>
+          <w:szCs w:val="24"/>
+          <w:lang w:val="zh-CN"/>
+        </w:rPr>
+        <w:t>Cache</w:t>
+      </w:r>
+      <w:r>
+        <w:rPr>
+          <w:rFonts w:ascii="Times New Roman" w:hAnsi="Times New Roman" w:cs="Times New Roman"/>
+          <w:kern w:val="0"/>
+          <w:sz w:val="24"/>
+          <w:szCs w:val="24"/>
+          <w:lang w:val="zh-CN"/>
+        </w:rPr>
+        <w:t>等。</w:t>
+      </w:r>
+    </w:p>
+    <w:p>
+      <w:pPr>
+        <w:autoSpaceDE w:val="0"/>
+        <w:autoSpaceDN w:val="0"/>
+        <w:adjustRightInd w:val="0"/>
+        <w:spacing w:line="400" w:lineRule="exact"/>
+        <w:rPr>
+          <w:rFonts w:ascii="Times New Roman" w:hAnsi="Times New Roman" w:cs="Times New Roman"/>
+          <w:kern w:val="0"/>
+          <w:sz w:val="24"/>
+          <w:szCs w:val="24"/>
           <w:lang w:val="zh-CN"/>
         </w:rPr>
       </w:pPr>
@@ -5250,655 +5941,6 @@
     <w:p>
       <w:pPr>
         <w:pStyle w:val="6"/>
-        <w:rPr>
-          <w:lang w:val="zh-CN"/>
-        </w:rPr>
-      </w:pPr>
-      <w:r>
-        <w:rPr>
-          <w:lang w:val="zh-CN"/>
-        </w:rPr>
-        <w:t>2、存储器</w:t>
-      </w:r>
-    </w:p>
-    <w:p>
-      <w:pPr>
-        <w:autoSpaceDE w:val="0"/>
-        <w:autoSpaceDN w:val="0"/>
-        <w:adjustRightInd w:val="0"/>
-        <w:spacing w:line="400" w:lineRule="exact"/>
-        <w:rPr>
-          <w:rFonts w:ascii="Times New Roman" w:hAnsi="Times New Roman" w:cs="Times New Roman"/>
-          <w:color w:val="FF0000"/>
-          <w:kern w:val="0"/>
-          <w:sz w:val="24"/>
-          <w:szCs w:val="24"/>
-          <w:lang w:val="zh-CN"/>
-        </w:rPr>
-      </w:pPr>
-      <w:r>
-        <w:rPr>
-          <w:rFonts w:ascii="Times New Roman" w:hAnsi="Times New Roman" w:cs="Times New Roman"/>
-          <w:color w:val="FF0000"/>
-          <w:kern w:val="0"/>
-          <w:sz w:val="24"/>
-          <w:szCs w:val="24"/>
-          <w:lang w:val="zh-CN"/>
-        </w:rPr>
-        <w:t>计算机系统用来存储程序和数据的器件，它是一个记忆装置，也是计算机能够实现程序存储控制的基础。</w:t>
-      </w:r>
-    </w:p>
-    <w:p>
-      <w:pPr>
-        <w:rPr>
-          <w:lang w:val="zh-CN"/>
-        </w:rPr>
-      </w:pPr>
-    </w:p>
-    <w:p>
-      <w:pPr>
-        <w:autoSpaceDE w:val="0"/>
-        <w:autoSpaceDN w:val="0"/>
-        <w:adjustRightInd w:val="0"/>
-        <w:spacing w:line="400" w:lineRule="exact"/>
-        <w:rPr>
-          <w:rFonts w:ascii="Times New Roman" w:hAnsi="Times New Roman" w:cs="Times New Roman"/>
-          <w:kern w:val="0"/>
-          <w:sz w:val="24"/>
-          <w:szCs w:val="24"/>
-          <w:lang w:val="zh-CN"/>
-        </w:rPr>
-      </w:pPr>
-      <w:r>
-        <w:rPr>
-          <w:rFonts w:ascii="Times New Roman" w:hAnsi="Times New Roman" w:cs="Times New Roman"/>
-          <w:kern w:val="0"/>
-          <w:sz w:val="24"/>
-          <w:szCs w:val="24"/>
-          <w:lang w:val="zh-CN"/>
-        </w:rPr>
-        <w:t>根据不同的特征，存储器有以下几种分类方式：</w:t>
-      </w:r>
-    </w:p>
-    <w:p>
-      <w:pPr>
-        <w:autoSpaceDE w:val="0"/>
-        <w:autoSpaceDN w:val="0"/>
-        <w:adjustRightInd w:val="0"/>
-        <w:spacing w:line="400" w:lineRule="exact"/>
-        <w:rPr>
-          <w:rFonts w:ascii="Times New Roman" w:hAnsi="Times New Roman" w:cs="Times New Roman"/>
-          <w:kern w:val="0"/>
-          <w:sz w:val="24"/>
-          <w:szCs w:val="24"/>
-          <w:lang w:val="zh-CN"/>
-        </w:rPr>
-      </w:pPr>
-    </w:p>
-    <w:p>
-      <w:pPr>
-        <w:autoSpaceDE w:val="0"/>
-        <w:autoSpaceDN w:val="0"/>
-        <w:adjustRightInd w:val="0"/>
-        <w:spacing w:line="400" w:lineRule="exact"/>
-        <w:rPr>
-          <w:rFonts w:ascii="Times New Roman" w:hAnsi="Times New Roman" w:cs="Times New Roman"/>
-          <w:kern w:val="0"/>
-          <w:sz w:val="24"/>
-          <w:szCs w:val="24"/>
-          <w:lang w:val="zh-CN"/>
-        </w:rPr>
-      </w:pPr>
-    </w:p>
-    <w:p>
-      <w:pPr>
-        <w:autoSpaceDE w:val="0"/>
-        <w:autoSpaceDN w:val="0"/>
-        <w:adjustRightInd w:val="0"/>
-        <w:spacing w:line="400" w:lineRule="exact"/>
-        <w:rPr>
-          <w:rFonts w:ascii="Times New Roman" w:hAnsi="Times New Roman" w:cs="Times New Roman"/>
-          <w:kern w:val="0"/>
-          <w:sz w:val="24"/>
-          <w:szCs w:val="24"/>
-          <w:lang w:val="zh-CN"/>
-        </w:rPr>
-      </w:pPr>
-    </w:p>
-    <w:p>
-      <w:pPr>
-        <w:pStyle w:val="7"/>
-        <w:rPr>
-          <w:lang w:val="zh-CN"/>
-        </w:rPr>
-      </w:pPr>
-      <w:r>
-        <w:rPr>
-          <w:lang w:val="zh-CN"/>
-        </w:rPr>
-        <w:lastRenderedPageBreak/>
-        <w:t>（1）按存储介质分类</w:t>
-      </w:r>
-    </w:p>
-    <w:p>
-      <w:pPr>
-        <w:autoSpaceDE w:val="0"/>
-        <w:autoSpaceDN w:val="0"/>
-        <w:adjustRightInd w:val="0"/>
-        <w:spacing w:line="400" w:lineRule="exact"/>
-        <w:rPr>
-          <w:rFonts w:ascii="Times New Roman" w:hAnsi="Times New Roman" w:cs="Times New Roman"/>
-          <w:kern w:val="0"/>
-          <w:sz w:val="24"/>
-          <w:szCs w:val="24"/>
-          <w:lang w:val="zh-CN"/>
-        </w:rPr>
-      </w:pPr>
-      <w:r>
-        <w:rPr>
-          <w:rFonts w:ascii="Times New Roman" w:hAnsi="Times New Roman" w:cs="Times New Roman"/>
-          <w:kern w:val="0"/>
-          <w:sz w:val="24"/>
-          <w:szCs w:val="24"/>
-          <w:lang w:val="zh-CN"/>
-        </w:rPr>
-        <w:t>·</w:t>
-      </w:r>
-      <w:r>
-        <w:rPr>
-          <w:rFonts w:ascii="Times New Roman" w:hAnsi="Times New Roman" w:cs="Times New Roman"/>
-          <w:kern w:val="0"/>
-          <w:sz w:val="24"/>
-          <w:szCs w:val="24"/>
-          <w:lang w:val="zh-CN"/>
-        </w:rPr>
-        <w:t>半导体存储器，由半导体元器件构成，如内存；</w:t>
-      </w:r>
-    </w:p>
-    <w:p>
-      <w:pPr>
-        <w:autoSpaceDE w:val="0"/>
-        <w:autoSpaceDN w:val="0"/>
-        <w:adjustRightInd w:val="0"/>
-        <w:spacing w:line="400" w:lineRule="exact"/>
-        <w:rPr>
-          <w:rFonts w:ascii="Times New Roman" w:hAnsi="Times New Roman" w:cs="Times New Roman"/>
-          <w:kern w:val="0"/>
-          <w:sz w:val="24"/>
-          <w:szCs w:val="24"/>
-          <w:lang w:val="zh-CN"/>
-        </w:rPr>
-      </w:pPr>
-      <w:r>
-        <w:rPr>
-          <w:rFonts w:ascii="Times New Roman" w:hAnsi="Times New Roman" w:cs="Times New Roman"/>
-          <w:kern w:val="0"/>
-          <w:sz w:val="24"/>
-          <w:szCs w:val="24"/>
-          <w:lang w:val="zh-CN"/>
-        </w:rPr>
-        <w:t>·</w:t>
-      </w:r>
-      <w:r>
-        <w:rPr>
-          <w:rFonts w:ascii="Times New Roman" w:hAnsi="Times New Roman" w:cs="Times New Roman"/>
-          <w:kern w:val="0"/>
-          <w:sz w:val="24"/>
-          <w:szCs w:val="24"/>
-          <w:lang w:val="zh-CN"/>
-        </w:rPr>
-        <w:t>磁性材料存储器，由磁性材料构成，如磁盘和磁带；</w:t>
-      </w:r>
-    </w:p>
-    <w:p>
-      <w:pPr>
-        <w:autoSpaceDE w:val="0"/>
-        <w:autoSpaceDN w:val="0"/>
-        <w:adjustRightInd w:val="0"/>
-        <w:spacing w:line="400" w:lineRule="exact"/>
-        <w:rPr>
-          <w:rFonts w:ascii="Times New Roman" w:hAnsi="Times New Roman" w:cs="Times New Roman"/>
-          <w:kern w:val="0"/>
-          <w:sz w:val="24"/>
-          <w:szCs w:val="24"/>
-          <w:lang w:val="zh-CN"/>
-        </w:rPr>
-      </w:pPr>
-      <w:r>
-        <w:rPr>
-          <w:rFonts w:ascii="Times New Roman" w:hAnsi="Times New Roman" w:cs="Times New Roman"/>
-          <w:kern w:val="0"/>
-          <w:sz w:val="24"/>
-          <w:szCs w:val="24"/>
-          <w:lang w:val="zh-CN"/>
-        </w:rPr>
-        <w:t>·</w:t>
-      </w:r>
-      <w:r>
-        <w:rPr>
-          <w:rFonts w:ascii="Times New Roman" w:hAnsi="Times New Roman" w:cs="Times New Roman"/>
-          <w:kern w:val="0"/>
-          <w:sz w:val="24"/>
-          <w:szCs w:val="24"/>
-          <w:lang w:val="zh-CN"/>
-        </w:rPr>
-        <w:t>光介质存储器，由金属或塑料材质通过激光束来读写信息，如光盘。</w:t>
-      </w:r>
-    </w:p>
-    <w:p>
-      <w:pPr>
-        <w:autoSpaceDE w:val="0"/>
-        <w:autoSpaceDN w:val="0"/>
-        <w:adjustRightInd w:val="0"/>
-        <w:spacing w:line="400" w:lineRule="exact"/>
-        <w:rPr>
-          <w:rFonts w:ascii="Times New Roman" w:hAnsi="Times New Roman" w:cs="Times New Roman"/>
-          <w:kern w:val="0"/>
-          <w:sz w:val="24"/>
-          <w:szCs w:val="24"/>
-          <w:lang w:val="zh-CN"/>
-        </w:rPr>
-      </w:pPr>
-    </w:p>
-    <w:p>
-      <w:pPr>
-        <w:pStyle w:val="7"/>
-        <w:rPr>
-          <w:lang w:val="zh-CN"/>
-        </w:rPr>
-      </w:pPr>
-      <w:r>
-        <w:rPr>
-          <w:lang w:val="zh-CN"/>
-        </w:rPr>
-        <w:t>（2）按存储</w:t>
-      </w:r>
-      <w:r>
-        <w:rPr>
-          <w:rFonts w:hint="eastAsia"/>
-          <w:lang w:val="zh-CN"/>
-        </w:rPr>
-        <w:t>方式</w:t>
-      </w:r>
-      <w:r>
-        <w:rPr>
-          <w:lang w:val="zh-CN"/>
-        </w:rPr>
-        <w:t>分类</w:t>
-      </w:r>
-    </w:p>
-    <w:p>
-      <w:pPr>
-        <w:rPr>
-          <w:lang w:val="zh-CN"/>
-        </w:rPr>
-      </w:pPr>
-      <w:r>
-        <w:rPr>
-          <w:rFonts w:ascii="Times New Roman" w:hAnsi="Times New Roman" w:cs="Times New Roman"/>
-          <w:kern w:val="0"/>
-          <w:sz w:val="24"/>
-          <w:szCs w:val="24"/>
-          <w:lang w:val="zh-CN"/>
-        </w:rPr>
-        <w:t>·</w:t>
-      </w:r>
-      <w:r>
-        <w:rPr>
-          <w:rFonts w:hint="eastAsia"/>
-          <w:lang w:val="zh-CN"/>
-        </w:rPr>
-        <w:t>随机存取存储器</w:t>
-      </w:r>
-    </w:p>
-    <w:p>
-      <w:pPr>
-        <w:rPr>
-          <w:lang w:val="zh-CN"/>
-        </w:rPr>
-      </w:pPr>
-      <w:r>
-        <w:rPr>
-          <w:rFonts w:ascii="Times New Roman" w:hAnsi="Times New Roman" w:cs="Times New Roman"/>
-          <w:kern w:val="0"/>
-          <w:sz w:val="24"/>
-          <w:szCs w:val="24"/>
-          <w:lang w:val="zh-CN"/>
-        </w:rPr>
-        <w:t>·</w:t>
-      </w:r>
-      <w:r>
-        <w:rPr>
-          <w:rFonts w:hint="eastAsia"/>
-          <w:lang w:val="zh-CN"/>
-        </w:rPr>
-        <w:t>顺序存取存储器</w:t>
-      </w:r>
-    </w:p>
-    <w:p>
-      <w:pPr>
-        <w:rPr>
-          <w:lang w:val="zh-CN"/>
-        </w:rPr>
-      </w:pPr>
-      <w:r>
-        <w:rPr>
-          <w:rFonts w:ascii="Times New Roman" w:hAnsi="Times New Roman" w:cs="Times New Roman"/>
-          <w:kern w:val="0"/>
-          <w:sz w:val="24"/>
-          <w:szCs w:val="24"/>
-          <w:lang w:val="zh-CN"/>
-        </w:rPr>
-        <w:t>·</w:t>
-      </w:r>
-      <w:r>
-        <w:rPr>
-          <w:rFonts w:hint="eastAsia"/>
-          <w:lang w:val="zh-CN"/>
-        </w:rPr>
-        <w:t>直接存取储存器</w:t>
-      </w:r>
-    </w:p>
-    <w:p>
-      <w:pPr>
-        <w:rPr>
-          <w:lang w:val="zh-CN"/>
-        </w:rPr>
-      </w:pPr>
-      <w:r>
-        <w:rPr>
-          <w:rFonts w:ascii="Times New Roman" w:hAnsi="Times New Roman" w:cs="Times New Roman"/>
-          <w:kern w:val="0"/>
-          <w:sz w:val="24"/>
-          <w:szCs w:val="24"/>
-          <w:lang w:val="zh-CN"/>
-        </w:rPr>
-        <w:t>·</w:t>
-      </w:r>
-      <w:r>
-        <w:rPr>
-          <w:rFonts w:hint="eastAsia"/>
-          <w:lang w:val="zh-CN"/>
-        </w:rPr>
-        <w:t>按内容访问存储器</w:t>
-      </w:r>
-    </w:p>
-    <w:p>
-      <w:pPr>
-        <w:autoSpaceDE w:val="0"/>
-        <w:autoSpaceDN w:val="0"/>
-        <w:adjustRightInd w:val="0"/>
-        <w:spacing w:line="400" w:lineRule="exact"/>
-        <w:rPr>
-          <w:rFonts w:ascii="Times New Roman" w:hAnsi="Times New Roman" w:cs="Times New Roman"/>
-          <w:kern w:val="0"/>
-          <w:sz w:val="24"/>
-          <w:szCs w:val="24"/>
-          <w:lang w:val="zh-CN"/>
-        </w:rPr>
-      </w:pPr>
-    </w:p>
-    <w:p>
-      <w:pPr>
-        <w:pStyle w:val="7"/>
-        <w:rPr>
-          <w:lang w:val="zh-CN"/>
-        </w:rPr>
-      </w:pPr>
-      <w:r>
-        <w:rPr>
-          <w:lang w:val="zh-CN"/>
-        </w:rPr>
-        <w:t>（3）按信息的可更改性分类</w:t>
-      </w:r>
-    </w:p>
-    <w:p>
-      <w:pPr>
-        <w:autoSpaceDE w:val="0"/>
-        <w:autoSpaceDN w:val="0"/>
-        <w:adjustRightInd w:val="0"/>
-        <w:spacing w:line="400" w:lineRule="exact"/>
-        <w:rPr>
-          <w:rFonts w:ascii="Times New Roman" w:hAnsi="Times New Roman" w:cs="Times New Roman"/>
-          <w:kern w:val="0"/>
-          <w:sz w:val="24"/>
-          <w:szCs w:val="24"/>
-          <w:lang w:val="zh-CN"/>
-        </w:rPr>
-      </w:pPr>
-      <w:r>
-        <w:rPr>
-          <w:rFonts w:ascii="Times New Roman" w:hAnsi="Times New Roman" w:cs="Times New Roman"/>
-          <w:kern w:val="0"/>
-          <w:sz w:val="24"/>
-          <w:szCs w:val="24"/>
-          <w:lang w:val="zh-CN"/>
-        </w:rPr>
-        <w:t>·</w:t>
-      </w:r>
-      <w:r>
-        <w:rPr>
-          <w:rFonts w:ascii="Times New Roman" w:hAnsi="Times New Roman" w:cs="Times New Roman"/>
-          <w:kern w:val="0"/>
-          <w:sz w:val="24"/>
-          <w:szCs w:val="24"/>
-          <w:lang w:val="zh-CN"/>
-        </w:rPr>
-        <w:t>读写存储器</w:t>
-      </w:r>
-    </w:p>
-    <w:p>
-      <w:pPr>
-        <w:autoSpaceDE w:val="0"/>
-        <w:autoSpaceDN w:val="0"/>
-        <w:adjustRightInd w:val="0"/>
-        <w:spacing w:line="400" w:lineRule="exact"/>
-        <w:rPr>
-          <w:rFonts w:ascii="Times New Roman" w:hAnsi="Times New Roman" w:cs="Times New Roman"/>
-          <w:kern w:val="0"/>
-          <w:sz w:val="24"/>
-          <w:szCs w:val="24"/>
-          <w:lang w:val="zh-CN"/>
-        </w:rPr>
-      </w:pPr>
-      <w:r>
-        <w:rPr>
-          <w:rFonts w:ascii="Times New Roman" w:hAnsi="Times New Roman" w:cs="Times New Roman"/>
-          <w:kern w:val="0"/>
-          <w:sz w:val="24"/>
-          <w:szCs w:val="24"/>
-          <w:lang w:val="zh-CN"/>
-        </w:rPr>
-        <w:t>·</w:t>
-      </w:r>
-      <w:r>
-        <w:rPr>
-          <w:rFonts w:ascii="Times New Roman" w:hAnsi="Times New Roman" w:cs="Times New Roman"/>
-          <w:kern w:val="0"/>
-          <w:sz w:val="24"/>
-          <w:szCs w:val="24"/>
-          <w:lang w:val="zh-CN"/>
-        </w:rPr>
-        <w:t>只读存储器</w:t>
-      </w:r>
-    </w:p>
-    <w:p>
-      <w:pPr>
-        <w:autoSpaceDE w:val="0"/>
-        <w:autoSpaceDN w:val="0"/>
-        <w:adjustRightInd w:val="0"/>
-        <w:spacing w:line="400" w:lineRule="exact"/>
-        <w:rPr>
-          <w:rFonts w:ascii="Times New Roman" w:hAnsi="Times New Roman" w:cs="Times New Roman"/>
-          <w:kern w:val="0"/>
-          <w:sz w:val="24"/>
-          <w:szCs w:val="24"/>
-          <w:lang w:val="zh-CN"/>
-        </w:rPr>
-      </w:pPr>
-    </w:p>
-    <w:p>
-      <w:pPr>
-        <w:pStyle w:val="7"/>
-        <w:rPr>
-          <w:lang w:val="zh-CN"/>
-        </w:rPr>
-      </w:pPr>
-      <w:r>
-        <w:rPr>
-          <w:lang w:val="zh-CN"/>
-        </w:rPr>
-        <w:t>（4）按断电后信息的可保存性分类</w:t>
-      </w:r>
-    </w:p>
-    <w:p>
-      <w:pPr>
-        <w:autoSpaceDE w:val="0"/>
-        <w:autoSpaceDN w:val="0"/>
-        <w:adjustRightInd w:val="0"/>
-        <w:spacing w:line="400" w:lineRule="exact"/>
-        <w:rPr>
-          <w:rFonts w:ascii="Times New Roman" w:hAnsi="Times New Roman" w:cs="Times New Roman"/>
-          <w:kern w:val="0"/>
-          <w:sz w:val="24"/>
-          <w:szCs w:val="24"/>
-          <w:lang w:val="zh-CN"/>
-        </w:rPr>
-      </w:pPr>
-      <w:r>
-        <w:rPr>
-          <w:rFonts w:ascii="Times New Roman" w:hAnsi="Times New Roman" w:cs="Times New Roman"/>
-          <w:kern w:val="0"/>
-          <w:sz w:val="24"/>
-          <w:szCs w:val="24"/>
-          <w:lang w:val="zh-CN"/>
-        </w:rPr>
-        <w:t>·</w:t>
-      </w:r>
-      <w:r>
-        <w:rPr>
-          <w:rFonts w:ascii="Times New Roman" w:hAnsi="Times New Roman" w:cs="Times New Roman"/>
-          <w:kern w:val="0"/>
-          <w:sz w:val="24"/>
-          <w:szCs w:val="24"/>
-          <w:lang w:val="zh-CN"/>
-        </w:rPr>
-        <w:t>非易失性存储器，如磁盘、光盘、</w:t>
-      </w:r>
-      <w:r>
-        <w:rPr>
-          <w:rFonts w:ascii="Times New Roman" w:hAnsi="Times New Roman" w:cs="Times New Roman"/>
-          <w:kern w:val="0"/>
-          <w:sz w:val="24"/>
-          <w:szCs w:val="24"/>
-          <w:lang w:val="zh-CN"/>
-        </w:rPr>
-        <w:t>U</w:t>
-      </w:r>
-      <w:r>
-        <w:rPr>
-          <w:rFonts w:ascii="Times New Roman" w:hAnsi="Times New Roman" w:cs="Times New Roman"/>
-          <w:kern w:val="0"/>
-          <w:sz w:val="24"/>
-          <w:szCs w:val="24"/>
-          <w:lang w:val="zh-CN"/>
-        </w:rPr>
-        <w:t>盘等；</w:t>
-      </w:r>
-    </w:p>
-    <w:p>
-      <w:pPr>
-        <w:autoSpaceDE w:val="0"/>
-        <w:autoSpaceDN w:val="0"/>
-        <w:adjustRightInd w:val="0"/>
-        <w:spacing w:line="400" w:lineRule="exact"/>
-        <w:rPr>
-          <w:rFonts w:ascii="Times New Roman" w:hAnsi="Times New Roman" w:cs="Times New Roman"/>
-          <w:kern w:val="0"/>
-          <w:sz w:val="24"/>
-          <w:szCs w:val="24"/>
-          <w:lang w:val="zh-CN"/>
-        </w:rPr>
-      </w:pPr>
-      <w:r>
-        <w:rPr>
-          <w:rFonts w:ascii="Times New Roman" w:hAnsi="Times New Roman" w:cs="Times New Roman"/>
-          <w:kern w:val="0"/>
-          <w:sz w:val="24"/>
-          <w:szCs w:val="24"/>
-          <w:lang w:val="zh-CN"/>
-        </w:rPr>
-        <w:t>·</w:t>
-      </w:r>
-      <w:r>
-        <w:rPr>
-          <w:rFonts w:ascii="Times New Roman" w:hAnsi="Times New Roman" w:cs="Times New Roman"/>
-          <w:kern w:val="0"/>
-          <w:sz w:val="24"/>
-          <w:szCs w:val="24"/>
-          <w:lang w:val="zh-CN"/>
-        </w:rPr>
-        <w:t>易失性存储器，如</w:t>
-      </w:r>
-      <w:r>
-        <w:rPr>
-          <w:rFonts w:ascii="Times New Roman" w:hAnsi="Times New Roman" w:cs="Times New Roman"/>
-          <w:kern w:val="0"/>
-          <w:sz w:val="24"/>
-          <w:szCs w:val="24"/>
-          <w:lang w:val="zh-CN"/>
-        </w:rPr>
-        <w:t>RAM</w:t>
-      </w:r>
-      <w:r>
-        <w:rPr>
-          <w:rFonts w:ascii="Times New Roman" w:hAnsi="Times New Roman" w:cs="Times New Roman"/>
-          <w:kern w:val="0"/>
-          <w:sz w:val="24"/>
-          <w:szCs w:val="24"/>
-          <w:lang w:val="zh-CN"/>
-        </w:rPr>
-        <w:t>、</w:t>
-      </w:r>
-      <w:r>
-        <w:rPr>
-          <w:rFonts w:ascii="Times New Roman" w:hAnsi="Times New Roman" w:cs="Times New Roman"/>
-          <w:kern w:val="0"/>
-          <w:sz w:val="24"/>
-          <w:szCs w:val="24"/>
-          <w:lang w:val="zh-CN"/>
-        </w:rPr>
-        <w:t>Cache</w:t>
-      </w:r>
-      <w:r>
-        <w:rPr>
-          <w:rFonts w:ascii="Times New Roman" w:hAnsi="Times New Roman" w:cs="Times New Roman"/>
-          <w:kern w:val="0"/>
-          <w:sz w:val="24"/>
-          <w:szCs w:val="24"/>
-          <w:lang w:val="zh-CN"/>
-        </w:rPr>
-        <w:t>等。</w:t>
-      </w:r>
-    </w:p>
-    <w:p>
-      <w:pPr>
-        <w:autoSpaceDE w:val="0"/>
-        <w:autoSpaceDN w:val="0"/>
-        <w:adjustRightInd w:val="0"/>
-        <w:spacing w:line="400" w:lineRule="exact"/>
-        <w:rPr>
-          <w:rFonts w:ascii="Times New Roman" w:hAnsi="Times New Roman" w:cs="Times New Roman"/>
-          <w:kern w:val="0"/>
-          <w:sz w:val="24"/>
-          <w:szCs w:val="24"/>
-          <w:lang w:val="zh-CN"/>
-        </w:rPr>
-      </w:pPr>
-    </w:p>
-    <w:p>
-      <w:pPr>
-        <w:pStyle w:val="7"/>
         <w:rPr>
           <w:lang w:val="zh-CN"/>
         </w:rPr>
@@ -6139,6 +6181,7 @@
           <w:szCs w:val="24"/>
           <w:lang w:val="zh-CN"/>
         </w:rPr>
+        <w:lastRenderedPageBreak/>
         <w:t>主存储器</w:t>
       </w:r>
       <w:r>
@@ -6192,27 +6235,19 @@
           <w:rFonts w:hint="eastAsia"/>
           <w:lang w:val="zh-CN"/>
         </w:rPr>
-        <w:t>简称外存，用来存放当前暂时不需要参与运行的程序和数据，以及需要长久保存的信息。CPU不能直接访问外存，外存中的信息必须调入主存后才能被CPU处理。与主存</w:t>
-      </w:r>
-      <w:r>
-        <w:rPr>
-          <w:rFonts w:hint="eastAsia"/>
-          <w:lang w:val="zh-CN"/>
-        </w:rPr>
-        <w:lastRenderedPageBreak/>
-        <w:t>相比，其容量大、速度慢、价格便宜。</w:t>
-      </w:r>
-    </w:p>
-    <w:p>
-      <w:pPr>
-        <w:rPr>
-          <w:lang w:val="zh-CN"/>
-        </w:rPr>
-      </w:pPr>
-    </w:p>
-    <w:p>
-      <w:pPr>
-        <w:pStyle w:val="6"/>
+        <w:t>简称外存，用来存放当前暂时不需要参与运行的程序和数据，以及需要长久保存的信息。CPU不能直接访问外存，外存中的信息必须调入主存后才能被CPU处理。与主存相比，其容量大、速度慢、价格便宜。</w:t>
+      </w:r>
+    </w:p>
+    <w:p>
+      <w:pPr>
+        <w:rPr>
+          <w:lang w:val="zh-CN"/>
+        </w:rPr>
+      </w:pPr>
+    </w:p>
+    <w:p>
+      <w:pPr>
+        <w:pStyle w:val="5"/>
         <w:rPr>
           <w:lang w:val="zh-CN"/>
         </w:rPr>
@@ -6691,7 +6726,7 @@
     </w:p>
     <w:p>
       <w:pPr>
-        <w:pStyle w:val="6"/>
+        <w:pStyle w:val="5"/>
         <w:rPr>
           <w:lang w:val="zh-CN"/>
         </w:rPr>
@@ -7129,6 +7164,7 @@
           <w:szCs w:val="24"/>
           <w:lang w:val="zh-CN"/>
         </w:rPr>
+        <w:lastRenderedPageBreak/>
         <w:t>按总线的通信传输方式</w:t>
       </w:r>
       <w:r>
@@ -7430,6 +7466,64 @@
     </w:p>
     <w:p>
       <w:pPr>
+        <w:pStyle w:val="4"/>
+        <w:rPr>
+          <w:lang w:val="zh-CN"/>
+        </w:rPr>
+      </w:pPr>
+      <w:r>
+        <w:rPr>
+          <w:lang w:val="zh-CN"/>
+        </w:rPr>
+        <w:t>三、计算机的软件组成</w:t>
+      </w:r>
+    </w:p>
+    <w:p>
+      <w:pPr>
+        <w:autoSpaceDE w:val="0"/>
+        <w:autoSpaceDN w:val="0"/>
+        <w:adjustRightInd w:val="0"/>
+        <w:spacing w:line="400" w:lineRule="exact"/>
+        <w:ind w:firstLine="600"/>
+        <w:rPr>
+          <w:rFonts w:ascii="Times New Roman" w:hAnsi="Times New Roman" w:cs="Times New Roman"/>
+          <w:color w:val="FF0000"/>
+          <w:kern w:val="0"/>
+          <w:sz w:val="24"/>
+          <w:szCs w:val="24"/>
+          <w:lang w:val="zh-CN"/>
+        </w:rPr>
+      </w:pPr>
+      <w:r>
+        <w:rPr>
+          <w:rFonts w:ascii="Times New Roman" w:hAnsi="Times New Roman" w:cs="Times New Roman"/>
+          <w:color w:val="FF0000"/>
+          <w:kern w:val="0"/>
+          <w:sz w:val="24"/>
+          <w:szCs w:val="24"/>
+          <w:lang w:val="zh-CN"/>
+        </w:rPr>
+        <w:t>软件是为运行、维护、管理和应用计算机所编制的程序、需要的数据及文档。</w:t>
+      </w:r>
+    </w:p>
+    <w:p>
+      <w:pPr>
+        <w:autoSpaceDE w:val="0"/>
+        <w:autoSpaceDN w:val="0"/>
+        <w:adjustRightInd w:val="0"/>
+        <w:spacing w:line="400" w:lineRule="exact"/>
+        <w:ind w:firstLine="600"/>
+        <w:rPr>
+          <w:rFonts w:ascii="Times New Roman" w:hAnsi="Times New Roman" w:cs="Times New Roman"/>
+          <w:kern w:val="0"/>
+          <w:sz w:val="24"/>
+          <w:szCs w:val="24"/>
+          <w:lang w:val="zh-CN"/>
+        </w:rPr>
+      </w:pPr>
+    </w:p>
+    <w:p>
+      <w:pPr>
         <w:pStyle w:val="5"/>
         <w:rPr>
           <w:lang w:val="zh-CN"/>
@@ -7439,8 +7533,7 @@
         <w:rPr>
           <w:lang w:val="zh-CN"/>
         </w:rPr>
-        <w:lastRenderedPageBreak/>
-        <w:t>三、计算机的软件组成</w:t>
+        <w:t>1、软件的发展过程</w:t>
       </w:r>
     </w:p>
     <w:p>
@@ -7452,23 +7545,71 @@
         <w:ind w:firstLine="600"/>
         <w:rPr>
           <w:rFonts w:ascii="Times New Roman" w:hAnsi="Times New Roman" w:cs="Times New Roman"/>
-          <w:color w:val="FF0000"/>
-          <w:kern w:val="0"/>
-          <w:sz w:val="24"/>
-          <w:szCs w:val="24"/>
-          <w:lang w:val="zh-CN"/>
-        </w:rPr>
-      </w:pPr>
-      <w:r>
-        <w:rPr>
-          <w:rFonts w:ascii="Times New Roman" w:hAnsi="Times New Roman" w:cs="Times New Roman"/>
-          <w:color w:val="FF0000"/>
-          <w:kern w:val="0"/>
-          <w:sz w:val="24"/>
-          <w:szCs w:val="24"/>
-          <w:lang w:val="zh-CN"/>
-        </w:rPr>
-        <w:t>软件是为运行、维护、管理和应用计算机所编制的程序、需要的数据及文档。</w:t>
+          <w:kern w:val="0"/>
+          <w:sz w:val="24"/>
+          <w:szCs w:val="24"/>
+          <w:lang w:val="zh-CN"/>
+        </w:rPr>
+      </w:pPr>
+      <w:r>
+        <w:rPr>
+          <w:rFonts w:ascii="Times New Roman" w:hAnsi="Times New Roman" w:cs="Times New Roman"/>
+          <w:kern w:val="0"/>
+          <w:sz w:val="24"/>
+          <w:szCs w:val="24"/>
+          <w:lang w:val="zh-CN"/>
+        </w:rPr>
+        <w:t>·</w:t>
+      </w:r>
+      <w:r>
+        <w:rPr>
+          <w:rFonts w:ascii="Times New Roman" w:hAnsi="Times New Roman" w:cs="Times New Roman"/>
+          <w:kern w:val="0"/>
+          <w:sz w:val="24"/>
+          <w:szCs w:val="24"/>
+          <w:lang w:val="zh-CN"/>
+        </w:rPr>
+        <w:t>第一阶段：</w:t>
+      </w:r>
+      <w:r>
+        <w:rPr>
+          <w:rFonts w:ascii="Times New Roman" w:hAnsi="Times New Roman" w:cs="Times New Roman"/>
+          <w:kern w:val="0"/>
+          <w:sz w:val="24"/>
+          <w:szCs w:val="24"/>
+          <w:lang w:val="zh-CN"/>
+        </w:rPr>
+        <w:t>1946</w:t>
+      </w:r>
+      <w:r>
+        <w:rPr>
+          <w:rFonts w:ascii="Times New Roman" w:hAnsi="Times New Roman" w:cs="Times New Roman"/>
+          <w:kern w:val="0"/>
+          <w:sz w:val="24"/>
+          <w:szCs w:val="24"/>
+          <w:lang w:val="zh-CN"/>
+        </w:rPr>
+        <w:t>年</w:t>
+      </w:r>
+      <w:r>
+        <w:rPr>
+          <w:rFonts w:ascii="Times New Roman" w:hAnsi="Times New Roman" w:cs="Times New Roman"/>
+          <w:kern w:val="0"/>
+          <w:sz w:val="24"/>
+          <w:szCs w:val="24"/>
+          <w:lang w:val="zh-CN"/>
+        </w:rPr>
+        <w:t>ENIAC</w:t>
+      </w:r>
+      <w:r>
+        <w:rPr>
+          <w:rFonts w:ascii="Times New Roman" w:hAnsi="Times New Roman" w:cs="Times New Roman"/>
+          <w:kern w:val="0"/>
+          <w:sz w:val="24"/>
+          <w:szCs w:val="24"/>
+          <w:lang w:val="zh-CN"/>
+        </w:rPr>
+        <w:t>诞生到开始出现实用的高级语言。</w:t>
       </w:r>
     </w:p>
     <w:p>
@@ -7486,219 +7627,113 @@
           <w:lang w:val="zh-CN"/>
         </w:rPr>
       </w:pPr>
+      <w:r>
+        <w:rPr>
+          <w:rFonts w:ascii="Times New Roman" w:hAnsi="Times New Roman" w:cs="Times New Roman"/>
+          <w:kern w:val="0"/>
+          <w:sz w:val="24"/>
+          <w:szCs w:val="24"/>
+          <w:lang w:val="zh-CN"/>
+        </w:rPr>
+        <w:t>·</w:t>
+      </w:r>
+      <w:r>
+        <w:rPr>
+          <w:rFonts w:ascii="Times New Roman" w:hAnsi="Times New Roman" w:cs="Times New Roman"/>
+          <w:kern w:val="0"/>
+          <w:sz w:val="24"/>
+          <w:szCs w:val="24"/>
+          <w:lang w:val="zh-CN"/>
+        </w:rPr>
+        <w:t>第二阶段：高级语言的普及到软件工程概念的出现。</w:t>
+      </w:r>
+    </w:p>
+    <w:p>
+      <w:pPr>
+        <w:autoSpaceDE w:val="0"/>
+        <w:autoSpaceDN w:val="0"/>
+        <w:adjustRightInd w:val="0"/>
+        <w:spacing w:line="400" w:lineRule="exact"/>
+        <w:ind w:firstLine="600"/>
+        <w:rPr>
+          <w:rFonts w:ascii="Times New Roman" w:hAnsi="Times New Roman" w:cs="Times New Roman"/>
+          <w:kern w:val="0"/>
+          <w:sz w:val="24"/>
+          <w:szCs w:val="24"/>
+          <w:lang w:val="zh-CN"/>
+        </w:rPr>
+      </w:pPr>
+      <w:r>
+        <w:rPr>
+          <w:rFonts w:ascii="Times New Roman" w:hAnsi="Times New Roman" w:cs="Times New Roman"/>
+          <w:kern w:val="0"/>
+          <w:sz w:val="24"/>
+          <w:szCs w:val="24"/>
+          <w:lang w:val="zh-CN"/>
+        </w:rPr>
+        <w:t>·</w:t>
+      </w:r>
+      <w:r>
+        <w:rPr>
+          <w:rFonts w:ascii="Times New Roman" w:hAnsi="Times New Roman" w:cs="Times New Roman"/>
+          <w:kern w:val="0"/>
+          <w:sz w:val="24"/>
+          <w:szCs w:val="24"/>
+          <w:lang w:val="zh-CN"/>
+        </w:rPr>
+        <w:t>第三阶段：软件工程出现至今。</w:t>
+      </w:r>
+    </w:p>
+    <w:p>
+      <w:pPr>
+        <w:rPr>
+          <w:lang w:val="zh-CN"/>
+        </w:rPr>
+      </w:pPr>
+    </w:p>
+    <w:p>
+      <w:pPr>
+        <w:pStyle w:val="5"/>
+        <w:rPr>
+          <w:lang w:val="zh-CN"/>
+        </w:rPr>
+      </w:pPr>
+      <w:r>
+        <w:rPr>
+          <w:lang w:val="zh-CN"/>
+        </w:rPr>
+        <w:t>2、软件的分类</w:t>
+      </w:r>
+    </w:p>
+    <w:p>
+      <w:pPr>
+        <w:autoSpaceDE w:val="0"/>
+        <w:autoSpaceDN w:val="0"/>
+        <w:adjustRightInd w:val="0"/>
+        <w:spacing w:line="400" w:lineRule="exact"/>
+        <w:ind w:firstLine="600"/>
+        <w:rPr>
+          <w:rFonts w:ascii="Times New Roman" w:hAnsi="Times New Roman" w:cs="Times New Roman"/>
+          <w:kern w:val="0"/>
+          <w:sz w:val="24"/>
+          <w:szCs w:val="24"/>
+          <w:lang w:val="zh-CN"/>
+        </w:rPr>
+      </w:pPr>
+      <w:r>
+        <w:rPr>
+          <w:rFonts w:ascii="Times New Roman" w:hAnsi="Times New Roman" w:cs="Times New Roman"/>
+          <w:kern w:val="0"/>
+          <w:sz w:val="24"/>
+          <w:szCs w:val="24"/>
+          <w:lang w:val="zh-CN"/>
+        </w:rPr>
+        <w:t>根据软件作用的不同，通常将软件大致分为系统软件和应用软件两大类。</w:t>
+      </w:r>
     </w:p>
     <w:p>
       <w:pPr>
         <w:pStyle w:val="6"/>
-        <w:rPr>
-          <w:lang w:val="zh-CN"/>
-        </w:rPr>
-      </w:pPr>
-      <w:r>
-        <w:rPr>
-          <w:lang w:val="zh-CN"/>
-        </w:rPr>
-        <w:t>1、软件的发展过程</w:t>
-      </w:r>
-    </w:p>
-    <w:p>
-      <w:pPr>
-        <w:autoSpaceDE w:val="0"/>
-        <w:autoSpaceDN w:val="0"/>
-        <w:adjustRightInd w:val="0"/>
-        <w:spacing w:line="400" w:lineRule="exact"/>
-        <w:ind w:firstLine="600"/>
-        <w:rPr>
-          <w:rFonts w:ascii="Times New Roman" w:hAnsi="Times New Roman" w:cs="Times New Roman"/>
-          <w:kern w:val="0"/>
-          <w:sz w:val="24"/>
-          <w:szCs w:val="24"/>
-          <w:lang w:val="zh-CN"/>
-        </w:rPr>
-      </w:pPr>
-      <w:r>
-        <w:rPr>
-          <w:rFonts w:ascii="Times New Roman" w:hAnsi="Times New Roman" w:cs="Times New Roman"/>
-          <w:kern w:val="0"/>
-          <w:sz w:val="24"/>
-          <w:szCs w:val="24"/>
-          <w:lang w:val="zh-CN"/>
-        </w:rPr>
-        <w:t>·</w:t>
-      </w:r>
-      <w:r>
-        <w:rPr>
-          <w:rFonts w:ascii="Times New Roman" w:hAnsi="Times New Roman" w:cs="Times New Roman"/>
-          <w:kern w:val="0"/>
-          <w:sz w:val="24"/>
-          <w:szCs w:val="24"/>
-          <w:lang w:val="zh-CN"/>
-        </w:rPr>
-        <w:t>第一阶段：</w:t>
-      </w:r>
-      <w:r>
-        <w:rPr>
-          <w:rFonts w:ascii="Times New Roman" w:hAnsi="Times New Roman" w:cs="Times New Roman"/>
-          <w:kern w:val="0"/>
-          <w:sz w:val="24"/>
-          <w:szCs w:val="24"/>
-          <w:lang w:val="zh-CN"/>
-        </w:rPr>
-        <w:t>1946</w:t>
-      </w:r>
-      <w:r>
-        <w:rPr>
-          <w:rFonts w:ascii="Times New Roman" w:hAnsi="Times New Roman" w:cs="Times New Roman"/>
-          <w:kern w:val="0"/>
-          <w:sz w:val="24"/>
-          <w:szCs w:val="24"/>
-          <w:lang w:val="zh-CN"/>
-        </w:rPr>
-        <w:t>年</w:t>
-      </w:r>
-      <w:r>
-        <w:rPr>
-          <w:rFonts w:ascii="Times New Roman" w:hAnsi="Times New Roman" w:cs="Times New Roman"/>
-          <w:kern w:val="0"/>
-          <w:sz w:val="24"/>
-          <w:szCs w:val="24"/>
-          <w:lang w:val="zh-CN"/>
-        </w:rPr>
-        <w:t>ENIAC</w:t>
-      </w:r>
-      <w:r>
-        <w:rPr>
-          <w:rFonts w:ascii="Times New Roman" w:hAnsi="Times New Roman" w:cs="Times New Roman"/>
-          <w:kern w:val="0"/>
-          <w:sz w:val="24"/>
-          <w:szCs w:val="24"/>
-          <w:lang w:val="zh-CN"/>
-        </w:rPr>
-        <w:t>诞生到开始出现实用的高级语言。</w:t>
-      </w:r>
-    </w:p>
-    <w:p>
-      <w:pPr>
-        <w:autoSpaceDE w:val="0"/>
-        <w:autoSpaceDN w:val="0"/>
-        <w:adjustRightInd w:val="0"/>
-        <w:spacing w:line="400" w:lineRule="exact"/>
-        <w:ind w:firstLine="600"/>
-        <w:rPr>
-          <w:rFonts w:ascii="Times New Roman" w:hAnsi="Times New Roman" w:cs="Times New Roman"/>
-          <w:kern w:val="0"/>
-          <w:sz w:val="24"/>
-          <w:szCs w:val="24"/>
-          <w:lang w:val="zh-CN"/>
-        </w:rPr>
-      </w:pPr>
-      <w:r>
-        <w:rPr>
-          <w:rFonts w:ascii="Times New Roman" w:hAnsi="Times New Roman" w:cs="Times New Roman"/>
-          <w:kern w:val="0"/>
-          <w:sz w:val="24"/>
-          <w:szCs w:val="24"/>
-          <w:lang w:val="zh-CN"/>
-        </w:rPr>
-        <w:t>·</w:t>
-      </w:r>
-      <w:r>
-        <w:rPr>
-          <w:rFonts w:ascii="Times New Roman" w:hAnsi="Times New Roman" w:cs="Times New Roman"/>
-          <w:kern w:val="0"/>
-          <w:sz w:val="24"/>
-          <w:szCs w:val="24"/>
-          <w:lang w:val="zh-CN"/>
-        </w:rPr>
-        <w:t>第二阶段：高级语言的普及到软件工程概念的出现。</w:t>
-      </w:r>
-    </w:p>
-    <w:p>
-      <w:pPr>
-        <w:autoSpaceDE w:val="0"/>
-        <w:autoSpaceDN w:val="0"/>
-        <w:adjustRightInd w:val="0"/>
-        <w:spacing w:line="400" w:lineRule="exact"/>
-        <w:ind w:firstLine="600"/>
-        <w:rPr>
-          <w:rFonts w:ascii="Times New Roman" w:hAnsi="Times New Roman" w:cs="Times New Roman"/>
-          <w:kern w:val="0"/>
-          <w:sz w:val="24"/>
-          <w:szCs w:val="24"/>
-          <w:lang w:val="zh-CN"/>
-        </w:rPr>
-      </w:pPr>
-      <w:r>
-        <w:rPr>
-          <w:rFonts w:ascii="Times New Roman" w:hAnsi="Times New Roman" w:cs="Times New Roman"/>
-          <w:kern w:val="0"/>
-          <w:sz w:val="24"/>
-          <w:szCs w:val="24"/>
-          <w:lang w:val="zh-CN"/>
-        </w:rPr>
-        <w:t>·</w:t>
-      </w:r>
-      <w:r>
-        <w:rPr>
-          <w:rFonts w:ascii="Times New Roman" w:hAnsi="Times New Roman" w:cs="Times New Roman"/>
-          <w:kern w:val="0"/>
-          <w:sz w:val="24"/>
-          <w:szCs w:val="24"/>
-          <w:lang w:val="zh-CN"/>
-        </w:rPr>
-        <w:t>第三阶段：软件工程出现至今。</w:t>
-      </w:r>
-    </w:p>
-    <w:p>
-      <w:pPr>
-        <w:rPr>
-          <w:lang w:val="zh-CN"/>
-        </w:rPr>
-      </w:pPr>
-    </w:p>
-    <w:p>
-      <w:pPr>
-        <w:pStyle w:val="6"/>
-        <w:rPr>
-          <w:lang w:val="zh-CN"/>
-        </w:rPr>
-      </w:pPr>
-      <w:r>
-        <w:rPr>
-          <w:lang w:val="zh-CN"/>
-        </w:rPr>
-        <w:t>2、软件的分类</w:t>
-      </w:r>
-    </w:p>
-    <w:p>
-      <w:pPr>
-        <w:autoSpaceDE w:val="0"/>
-        <w:autoSpaceDN w:val="0"/>
-        <w:adjustRightInd w:val="0"/>
-        <w:spacing w:line="400" w:lineRule="exact"/>
-        <w:ind w:firstLine="600"/>
-        <w:rPr>
-          <w:rFonts w:ascii="Times New Roman" w:hAnsi="Times New Roman" w:cs="Times New Roman"/>
-          <w:kern w:val="0"/>
-          <w:sz w:val="24"/>
-          <w:szCs w:val="24"/>
-          <w:lang w:val="zh-CN"/>
-        </w:rPr>
-      </w:pPr>
-      <w:r>
-        <w:rPr>
-          <w:rFonts w:ascii="Times New Roman" w:hAnsi="Times New Roman" w:cs="Times New Roman"/>
-          <w:kern w:val="0"/>
-          <w:sz w:val="24"/>
-          <w:szCs w:val="24"/>
-          <w:lang w:val="zh-CN"/>
-        </w:rPr>
-        <w:t>根据软件作用的不同，通常将软件大致分为系统软件和应用软件两大类。</w:t>
-      </w:r>
-    </w:p>
-    <w:p>
-      <w:pPr>
-        <w:pStyle w:val="7"/>
         <w:rPr>
           <w:lang w:val="zh-CN"/>
         </w:rPr>
@@ -7809,15 +7844,16 @@
     </w:p>
     <w:p>
       <w:pPr>
-        <w:pStyle w:val="7"/>
-        <w:rPr>
-          <w:lang w:val="zh-CN"/>
-        </w:rPr>
-      </w:pPr>
-      <w:r>
-        <w:rPr>
-          <w:lang w:val="zh-CN"/>
-        </w:rPr>
+        <w:pStyle w:val="6"/>
+        <w:rPr>
+          <w:lang w:val="zh-CN"/>
+        </w:rPr>
+      </w:pPr>
+      <w:r>
+        <w:rPr>
+          <w:lang w:val="zh-CN"/>
+        </w:rPr>
+        <w:lastRenderedPageBreak/>
         <w:t>（2）应用软件</w:t>
       </w:r>
     </w:p>
@@ -8094,7 +8130,6 @@
         <w:rPr>
           <w:lang w:val="zh-CN"/>
         </w:rPr>
-        <w:lastRenderedPageBreak/>
         <w:t>3、程序设计语言</w:t>
       </w:r>
     </w:p>
@@ -8198,6 +8233,247 @@
     </w:p>
     <w:p>
       <w:pPr>
+        <w:pStyle w:val="4"/>
+        <w:rPr>
+          <w:lang w:val="zh-CN"/>
+        </w:rPr>
+      </w:pPr>
+      <w:r>
+        <w:rPr>
+          <w:rFonts w:hint="eastAsia"/>
+          <w:lang w:val="zh-CN"/>
+        </w:rPr>
+        <w:t>一、计算机中的信息</w:t>
+      </w:r>
+    </w:p>
+    <w:p>
+      <w:pPr>
+        <w:autoSpaceDE w:val="0"/>
+        <w:autoSpaceDN w:val="0"/>
+        <w:adjustRightInd w:val="0"/>
+        <w:spacing w:line="400" w:lineRule="exact"/>
+        <w:rPr>
+          <w:rFonts w:ascii="Times New Roman" w:hAnsi="Times New Roman" w:cs="Times New Roman"/>
+          <w:kern w:val="0"/>
+          <w:sz w:val="24"/>
+          <w:szCs w:val="24"/>
+          <w:lang w:val="zh-CN"/>
+        </w:rPr>
+      </w:pPr>
+      <w:r>
+        <w:rPr>
+          <w:rFonts w:ascii="Times New Roman" w:hAnsi="Times New Roman" w:cs="Times New Roman"/>
+          <w:kern w:val="0"/>
+          <w:sz w:val="24"/>
+          <w:szCs w:val="24"/>
+          <w:lang w:val="zh-CN"/>
+        </w:rPr>
+        <w:t>信息：信息是一个抽象的概念，可以理解为消息中所包含的有意义的内容，而消息是信息的载体。</w:t>
+      </w:r>
+    </w:p>
+    <w:p>
+      <w:pPr>
+        <w:autoSpaceDE w:val="0"/>
+        <w:autoSpaceDN w:val="0"/>
+        <w:adjustRightInd w:val="0"/>
+        <w:spacing w:line="400" w:lineRule="exact"/>
+        <w:rPr>
+          <w:rFonts w:ascii="Times New Roman" w:hAnsi="Times New Roman" w:cs="Times New Roman"/>
+          <w:color w:val="FF0000"/>
+          <w:kern w:val="0"/>
+          <w:sz w:val="24"/>
+          <w:szCs w:val="24"/>
+          <w:lang w:val="zh-CN"/>
+        </w:rPr>
+      </w:pPr>
+      <w:r>
+        <w:rPr>
+          <w:rFonts w:ascii="Times New Roman" w:hAnsi="Times New Roman" w:cs="Times New Roman"/>
+          <w:kern w:val="0"/>
+          <w:sz w:val="24"/>
+          <w:szCs w:val="24"/>
+          <w:lang w:val="zh-CN"/>
+        </w:rPr>
+        <w:lastRenderedPageBreak/>
+        <w:t>信息论学的奠基人香浓在其论文《通信的数学原理》中给出了信息的数学定义：</w:t>
+      </w:r>
+      <w:r>
+        <w:rPr>
+          <w:rFonts w:ascii="Times New Roman" w:hAnsi="Times New Roman" w:cs="Times New Roman"/>
+          <w:color w:val="FF0000"/>
+          <w:kern w:val="0"/>
+          <w:sz w:val="24"/>
+          <w:szCs w:val="24"/>
+          <w:lang w:val="zh-CN"/>
+        </w:rPr>
+        <w:t>信息是对事物状态或存在方式的不确定性表述。</w:t>
+      </w:r>
+    </w:p>
+    <w:p>
+      <w:pPr>
+        <w:rPr>
+          <w:lang w:val="zh-CN"/>
+        </w:rPr>
+      </w:pPr>
+    </w:p>
+    <w:p>
+      <w:pPr>
+        <w:autoSpaceDE w:val="0"/>
+        <w:autoSpaceDN w:val="0"/>
+        <w:adjustRightInd w:val="0"/>
+        <w:spacing w:line="400" w:lineRule="exact"/>
+        <w:rPr>
+          <w:rFonts w:ascii="Times New Roman" w:hAnsi="Times New Roman" w:cs="Times New Roman"/>
+          <w:kern w:val="0"/>
+          <w:sz w:val="24"/>
+          <w:szCs w:val="24"/>
+          <w:lang w:val="zh-CN"/>
+        </w:rPr>
+      </w:pPr>
+      <w:r>
+        <w:rPr>
+          <w:rFonts w:ascii="Times New Roman" w:hAnsi="Times New Roman" w:cs="Times New Roman"/>
+          <w:kern w:val="0"/>
+          <w:sz w:val="24"/>
+          <w:szCs w:val="24"/>
+          <w:lang w:val="zh-CN"/>
+        </w:rPr>
+        <w:t>数据：</w:t>
+      </w:r>
+      <w:r>
+        <w:rPr>
+          <w:rFonts w:ascii="Times New Roman" w:hAnsi="Times New Roman" w:cs="Times New Roman"/>
+          <w:color w:val="FF0000"/>
+          <w:kern w:val="0"/>
+          <w:sz w:val="24"/>
+          <w:szCs w:val="24"/>
+          <w:lang w:val="zh-CN"/>
+        </w:rPr>
+        <w:t>数据是对客观事物的性质、状态以及相互关系等进行记载的符号及其组合</w:t>
+      </w:r>
+      <w:r>
+        <w:rPr>
+          <w:rFonts w:ascii="Times New Roman" w:hAnsi="Times New Roman" w:cs="Times New Roman"/>
+          <w:kern w:val="0"/>
+          <w:sz w:val="24"/>
+          <w:szCs w:val="24"/>
+          <w:lang w:val="zh-CN"/>
+        </w:rPr>
+        <w:t>，</w:t>
+      </w:r>
+      <w:r>
+        <w:rPr>
+          <w:rFonts w:ascii="Times New Roman" w:hAnsi="Times New Roman" w:cs="Times New Roman"/>
+          <w:kern w:val="0"/>
+          <w:sz w:val="24"/>
+          <w:szCs w:val="24"/>
+          <w:lang w:val="zh-CN"/>
+        </w:rPr>
+        <w:t>常用的数据形式包括了数字、文字、图像、声音、视频等，也可以是其他抽象的符号。</w:t>
+      </w:r>
+    </w:p>
+    <w:p>
+      <w:pPr>
+        <w:autoSpaceDE w:val="0"/>
+        <w:autoSpaceDN w:val="0"/>
+        <w:adjustRightInd w:val="0"/>
+        <w:spacing w:line="400" w:lineRule="exact"/>
+        <w:rPr>
+          <w:rFonts w:ascii="Times New Roman" w:hAnsi="Times New Roman" w:cs="Times New Roman"/>
+          <w:kern w:val="0"/>
+          <w:sz w:val="24"/>
+          <w:szCs w:val="24"/>
+          <w:lang w:val="zh-CN"/>
+        </w:rPr>
+      </w:pPr>
+      <w:r>
+        <w:rPr>
+          <w:rFonts w:ascii="Times New Roman" w:hAnsi="Times New Roman" w:cs="Times New Roman"/>
+          <w:kern w:val="0"/>
+          <w:sz w:val="24"/>
+          <w:szCs w:val="24"/>
+          <w:lang w:val="zh-CN"/>
+        </w:rPr>
+        <w:t>计算机处理的数据分为数值型数据和非数值型数据两大类。数值型数据即人们日常使用的十进制数、八进制数、</w:t>
+      </w:r>
+      <w:r>
+        <w:rPr>
+          <w:rFonts w:ascii="Times New Roman" w:hAnsi="Times New Roman" w:cs="Times New Roman"/>
+          <w:kern w:val="0"/>
+          <w:sz w:val="24"/>
+          <w:szCs w:val="24"/>
+          <w:lang w:val="zh-CN"/>
+        </w:rPr>
+        <w:t>十</w:t>
+      </w:r>
+      <w:r>
+        <w:rPr>
+          <w:rFonts w:ascii="Times New Roman" w:hAnsi="Times New Roman" w:cs="Times New Roman"/>
+          <w:kern w:val="0"/>
+          <w:sz w:val="24"/>
+          <w:szCs w:val="24"/>
+          <w:lang w:val="zh-CN"/>
+        </w:rPr>
+        <w:t>六进制数等，有大小和正负之分；非数值型数据包括了</w:t>
+      </w:r>
+      <w:r>
+        <w:rPr>
+          <w:rFonts w:ascii="Times New Roman" w:hAnsi="Times New Roman" w:cs="Times New Roman"/>
+          <w:kern w:val="0"/>
+          <w:sz w:val="24"/>
+          <w:szCs w:val="24"/>
+          <w:lang w:val="zh-CN"/>
+        </w:rPr>
+        <w:t>文字、</w:t>
+      </w:r>
+      <w:r>
+        <w:rPr>
+          <w:rFonts w:ascii="Times New Roman" w:hAnsi="Times New Roman" w:cs="Times New Roman"/>
+          <w:kern w:val="0"/>
+          <w:sz w:val="24"/>
+          <w:szCs w:val="24"/>
+          <w:lang w:val="zh-CN"/>
+        </w:rPr>
+        <w:t>符号、声音、图像等，无大小和正负之分。</w:t>
+      </w:r>
+    </w:p>
+    <w:p>
+      <w:pPr>
+        <w:rPr>
+          <w:lang w:val="zh-CN"/>
+        </w:rPr>
+      </w:pPr>
+    </w:p>
+    <w:p>
+      <w:pPr>
+        <w:pStyle w:val="4"/>
+        <w:rPr>
+          <w:lang w:val="zh-CN"/>
+        </w:rPr>
+      </w:pPr>
+      <w:r>
+        <w:rPr>
+          <w:lang w:val="zh-CN"/>
+        </w:rPr>
+        <w:t>二、数值型数据的表示</w:t>
+      </w:r>
+    </w:p>
+    <w:p>
+      <w:pPr>
+        <w:rPr>
+          <w:lang w:val="zh-CN"/>
+        </w:rPr>
+      </w:pPr>
+    </w:p>
+    <w:p>
+      <w:pPr>
+        <w:rPr>
+          <w:lang w:val="zh-CN"/>
+        </w:rPr>
+      </w:pPr>
+    </w:p>
+    <w:p>
+      <w:pPr>
         <w:pStyle w:val="5"/>
         <w:rPr>
           <w:lang w:val="zh-CN"/>
@@ -8205,43 +8481,26 @@
       </w:pPr>
       <w:r>
         <w:rPr>
-          <w:rFonts w:hint="eastAsia"/>
-          <w:lang w:val="zh-CN"/>
-        </w:rPr>
-        <w:t>一、计算机中的信息</w:t>
-      </w:r>
-    </w:p>
-    <w:p>
-      <w:pPr>
-        <w:autoSpaceDE w:val="0"/>
-        <w:autoSpaceDN w:val="0"/>
-        <w:adjustRightInd w:val="0"/>
-        <w:spacing w:line="400" w:lineRule="exact"/>
-        <w:rPr>
-          <w:rFonts w:ascii="Times New Roman" w:hAnsi="Times New Roman" w:cs="Times New Roman"/>
-          <w:kern w:val="0"/>
-          <w:sz w:val="24"/>
-          <w:szCs w:val="24"/>
-          <w:lang w:val="zh-CN"/>
-        </w:rPr>
-      </w:pPr>
-      <w:r>
-        <w:rPr>
-          <w:rFonts w:ascii="Times New Roman" w:hAnsi="Times New Roman" w:cs="Times New Roman"/>
-          <w:kern w:val="0"/>
-          <w:sz w:val="24"/>
-          <w:szCs w:val="24"/>
-          <w:lang w:val="zh-CN"/>
-        </w:rPr>
-        <w:t>信息：信息是一个抽象的概念，可以理解为消息中所包含的有意义的内容，而消息是信息的载体。</w:t>
-      </w:r>
-    </w:p>
-    <w:p>
-      <w:pPr>
-        <w:autoSpaceDE w:val="0"/>
-        <w:autoSpaceDN w:val="0"/>
-        <w:adjustRightInd w:val="0"/>
-        <w:spacing w:line="400" w:lineRule="exact"/>
+          <w:lang w:val="zh-CN"/>
+        </w:rPr>
+        <w:t>1、数制的概念</w:t>
+      </w:r>
+    </w:p>
+    <w:p>
+      <w:pPr>
+        <w:autoSpaceDE w:val="0"/>
+        <w:autoSpaceDN w:val="0"/>
+        <w:adjustRightInd w:val="0"/>
+        <w:spacing w:line="400" w:lineRule="exact"/>
+        <w:rPr>
+          <w:rFonts w:ascii="Times New Roman" w:hAnsi="Times New Roman" w:cs="Times New Roman"/>
+          <w:kern w:val="0"/>
+          <w:sz w:val="24"/>
+          <w:szCs w:val="24"/>
+          <w:lang w:val="zh-CN"/>
+        </w:rPr>
+      </w:pPr>
+      <w:r>
         <w:rPr>
           <w:rFonts w:ascii="Times New Roman" w:hAnsi="Times New Roman" w:cs="Times New Roman"/>
           <w:color w:val="FF0000"/>
@@ -8250,230 +8509,6 @@
           <w:szCs w:val="24"/>
           <w:lang w:val="zh-CN"/>
         </w:rPr>
-      </w:pPr>
-      <w:r>
-        <w:rPr>
-          <w:rFonts w:ascii="Times New Roman" w:hAnsi="Times New Roman" w:cs="Times New Roman"/>
-          <w:kern w:val="0"/>
-          <w:sz w:val="24"/>
-          <w:szCs w:val="24"/>
-          <w:lang w:val="zh-CN"/>
-        </w:rPr>
-        <w:t>信息论学的奠基人香浓在其论文《通信的数学原理》中给出了信息的数学定义：</w:t>
-      </w:r>
-      <w:r>
-        <w:rPr>
-          <w:rFonts w:ascii="Times New Roman" w:hAnsi="Times New Roman" w:cs="Times New Roman"/>
-          <w:color w:val="FF0000"/>
-          <w:kern w:val="0"/>
-          <w:sz w:val="24"/>
-          <w:szCs w:val="24"/>
-          <w:lang w:val="zh-CN"/>
-        </w:rPr>
-        <w:t>信息是对事物状态或存在方式的不确定性表述。</w:t>
-      </w:r>
-    </w:p>
-    <w:p>
-      <w:pPr>
-        <w:rPr>
-          <w:lang w:val="zh-CN"/>
-        </w:rPr>
-      </w:pPr>
-    </w:p>
-    <w:p>
-      <w:pPr>
-        <w:autoSpaceDE w:val="0"/>
-        <w:autoSpaceDN w:val="0"/>
-        <w:adjustRightInd w:val="0"/>
-        <w:spacing w:line="400" w:lineRule="exact"/>
-        <w:rPr>
-          <w:rFonts w:ascii="Times New Roman" w:hAnsi="Times New Roman" w:cs="Times New Roman"/>
-          <w:kern w:val="0"/>
-          <w:sz w:val="24"/>
-          <w:szCs w:val="24"/>
-          <w:lang w:val="zh-CN"/>
-        </w:rPr>
-      </w:pPr>
-      <w:r>
-        <w:rPr>
-          <w:rFonts w:ascii="Times New Roman" w:hAnsi="Times New Roman" w:cs="Times New Roman"/>
-          <w:kern w:val="0"/>
-          <w:sz w:val="24"/>
-          <w:szCs w:val="24"/>
-          <w:lang w:val="zh-CN"/>
-        </w:rPr>
-        <w:t>数据：</w:t>
-      </w:r>
-      <w:r>
-        <w:rPr>
-          <w:rFonts w:ascii="Times New Roman" w:hAnsi="Times New Roman" w:cs="Times New Roman"/>
-          <w:color w:val="FF0000"/>
-          <w:kern w:val="0"/>
-          <w:sz w:val="24"/>
-          <w:szCs w:val="24"/>
-          <w:lang w:val="zh-CN"/>
-        </w:rPr>
-        <w:t>数据是对客观事物的性质、状态以及相互关系等进行记载的符号及其组合</w:t>
-      </w:r>
-      <w:r>
-        <w:rPr>
-          <w:rFonts w:ascii="Times New Roman" w:hAnsi="Times New Roman" w:cs="Times New Roman"/>
-          <w:kern w:val="0"/>
-          <w:sz w:val="24"/>
-          <w:szCs w:val="24"/>
-          <w:lang w:val="zh-CN"/>
-        </w:rPr>
-        <w:t>，</w:t>
-      </w:r>
-      <w:r>
-        <w:rPr>
-          <w:rFonts w:ascii="Times New Roman" w:hAnsi="Times New Roman" w:cs="Times New Roman"/>
-          <w:kern w:val="0"/>
-          <w:sz w:val="24"/>
-          <w:szCs w:val="24"/>
-          <w:lang w:val="zh-CN"/>
-        </w:rPr>
-        <w:t>常用的数据形式包括了数字、文字、图像、声音、视频等，也可以是其他抽象的符号。</w:t>
-      </w:r>
-    </w:p>
-    <w:p>
-      <w:pPr>
-        <w:autoSpaceDE w:val="0"/>
-        <w:autoSpaceDN w:val="0"/>
-        <w:adjustRightInd w:val="0"/>
-        <w:spacing w:line="400" w:lineRule="exact"/>
-        <w:rPr>
-          <w:rFonts w:ascii="Times New Roman" w:hAnsi="Times New Roman" w:cs="Times New Roman"/>
-          <w:kern w:val="0"/>
-          <w:sz w:val="24"/>
-          <w:szCs w:val="24"/>
-          <w:lang w:val="zh-CN"/>
-        </w:rPr>
-      </w:pPr>
-      <w:r>
-        <w:rPr>
-          <w:rFonts w:ascii="Times New Roman" w:hAnsi="Times New Roman" w:cs="Times New Roman"/>
-          <w:kern w:val="0"/>
-          <w:sz w:val="24"/>
-          <w:szCs w:val="24"/>
-          <w:lang w:val="zh-CN"/>
-        </w:rPr>
-        <w:t>计算机处理的数据分为数值型数据和非数值型数据两大类。数值型数据即人们日常使用的十进制数、八进制数、</w:t>
-      </w:r>
-      <w:r>
-        <w:rPr>
-          <w:rFonts w:ascii="Times New Roman" w:hAnsi="Times New Roman" w:cs="Times New Roman"/>
-          <w:kern w:val="0"/>
-          <w:sz w:val="24"/>
-          <w:szCs w:val="24"/>
-          <w:lang w:val="zh-CN"/>
-        </w:rPr>
-        <w:t>十</w:t>
-      </w:r>
-      <w:r>
-        <w:rPr>
-          <w:rFonts w:ascii="Times New Roman" w:hAnsi="Times New Roman" w:cs="Times New Roman"/>
-          <w:kern w:val="0"/>
-          <w:sz w:val="24"/>
-          <w:szCs w:val="24"/>
-          <w:lang w:val="zh-CN"/>
-        </w:rPr>
-        <w:t>六进制数等，有大小和正负之分；非数值型数据包括了</w:t>
-      </w:r>
-      <w:r>
-        <w:rPr>
-          <w:rFonts w:ascii="Times New Roman" w:hAnsi="Times New Roman" w:cs="Times New Roman"/>
-          <w:kern w:val="0"/>
-          <w:sz w:val="24"/>
-          <w:szCs w:val="24"/>
-          <w:lang w:val="zh-CN"/>
-        </w:rPr>
-        <w:t>文字、</w:t>
-      </w:r>
-      <w:r>
-        <w:rPr>
-          <w:rFonts w:ascii="Times New Roman" w:hAnsi="Times New Roman" w:cs="Times New Roman"/>
-          <w:kern w:val="0"/>
-          <w:sz w:val="24"/>
-          <w:szCs w:val="24"/>
-          <w:lang w:val="zh-CN"/>
-        </w:rPr>
-        <w:t>符号、声音、图像等，无大小和正负之分。</w:t>
-      </w:r>
-    </w:p>
-    <w:p>
-      <w:pPr>
-        <w:rPr>
-          <w:lang w:val="zh-CN"/>
-        </w:rPr>
-      </w:pPr>
-    </w:p>
-    <w:p>
-      <w:pPr>
-        <w:pStyle w:val="5"/>
-        <w:rPr>
-          <w:lang w:val="zh-CN"/>
-        </w:rPr>
-      </w:pPr>
-      <w:r>
-        <w:rPr>
-          <w:lang w:val="zh-CN"/>
-        </w:rPr>
-        <w:lastRenderedPageBreak/>
-        <w:t>二、数值型数据的表示</w:t>
-      </w:r>
-    </w:p>
-    <w:p>
-      <w:pPr>
-        <w:rPr>
-          <w:lang w:val="zh-CN"/>
-        </w:rPr>
-      </w:pPr>
-    </w:p>
-    <w:p>
-      <w:pPr>
-        <w:rPr>
-          <w:lang w:val="zh-CN"/>
-        </w:rPr>
-      </w:pPr>
-    </w:p>
-    <w:p>
-      <w:pPr>
-        <w:pStyle w:val="6"/>
-        <w:rPr>
-          <w:lang w:val="zh-CN"/>
-        </w:rPr>
-      </w:pPr>
-      <w:r>
-        <w:rPr>
-          <w:lang w:val="zh-CN"/>
-        </w:rPr>
-        <w:t>1、数制的概念</w:t>
-      </w:r>
-    </w:p>
-    <w:p>
-      <w:pPr>
-        <w:autoSpaceDE w:val="0"/>
-        <w:autoSpaceDN w:val="0"/>
-        <w:adjustRightInd w:val="0"/>
-        <w:spacing w:line="400" w:lineRule="exact"/>
-        <w:rPr>
-          <w:rFonts w:ascii="Times New Roman" w:hAnsi="Times New Roman" w:cs="Times New Roman"/>
-          <w:kern w:val="0"/>
-          <w:sz w:val="24"/>
-          <w:szCs w:val="24"/>
-          <w:lang w:val="zh-CN"/>
-        </w:rPr>
-      </w:pPr>
-      <w:r>
-        <w:rPr>
-          <w:rFonts w:ascii="Times New Roman" w:hAnsi="Times New Roman" w:cs="Times New Roman"/>
-          <w:color w:val="FF0000"/>
-          <w:kern w:val="0"/>
-          <w:sz w:val="24"/>
-          <w:szCs w:val="24"/>
-          <w:lang w:val="zh-CN"/>
-        </w:rPr>
         <w:t>数制是人们利用数学符号来计数的方法</w:t>
       </w:r>
       <w:r>
@@ -8529,8 +8564,20 @@
           <w:szCs w:val="24"/>
           <w:lang w:val="zh-CN"/>
         </w:rPr>
-        <w:t>逢几进一</w:t>
-      </w:r>
+        <w:t>逢几进</w:t>
+      </w:r>
+      <w:proofErr w:type="gramStart"/>
+      <w:r>
+        <w:rPr>
+          <w:rFonts w:ascii="Times New Roman" w:hAnsi="Times New Roman" w:cs="Times New Roman"/>
+          <w:kern w:val="0"/>
+          <w:sz w:val="24"/>
+          <w:szCs w:val="24"/>
+          <w:lang w:val="zh-CN"/>
+        </w:rPr>
+        <w:t>一</w:t>
+      </w:r>
+      <w:proofErr w:type="gramEnd"/>
       <w:r>
         <w:rPr>
           <w:rFonts w:ascii="Times New Roman" w:hAnsi="Times New Roman" w:cs="Times New Roman"/>
@@ -8566,15 +8613,27 @@
           <w:lang w:val="zh-CN"/>
         </w:rPr>
       </w:pPr>
-      <w:r>
-        <w:rPr>
-          <w:rFonts w:ascii="Times New Roman" w:hAnsi="Times New Roman" w:cs="Times New Roman"/>
-          <w:kern w:val="0"/>
-          <w:sz w:val="24"/>
-          <w:szCs w:val="24"/>
-          <w:lang w:val="zh-CN"/>
-        </w:rPr>
-        <w:t>一个数无论采用哪种数制表示，都包含两个基本要素：</w:t>
+      <w:proofErr w:type="gramStart"/>
+      <w:r>
+        <w:rPr>
+          <w:rFonts w:ascii="Times New Roman" w:hAnsi="Times New Roman" w:cs="Times New Roman"/>
+          <w:kern w:val="0"/>
+          <w:sz w:val="24"/>
+          <w:szCs w:val="24"/>
+          <w:lang w:val="zh-CN"/>
+        </w:rPr>
+        <w:t>一</w:t>
+      </w:r>
+      <w:proofErr w:type="gramEnd"/>
+      <w:r>
+        <w:rPr>
+          <w:rFonts w:ascii="Times New Roman" w:hAnsi="Times New Roman" w:cs="Times New Roman"/>
+          <w:kern w:val="0"/>
+          <w:sz w:val="24"/>
+          <w:szCs w:val="24"/>
+          <w:lang w:val="zh-CN"/>
+        </w:rPr>
+        <w:t>个数无论采用哪种数制表示，都包含两个基本要素：</w:t>
       </w:r>
       <w:r>
         <w:rPr>
@@ -8886,15 +8945,27 @@
         </w:rPr>
         <w:t>1</w:t>
       </w:r>
-      <w:r>
-        <w:rPr>
-          <w:rFonts w:ascii="Times New Roman" w:hAnsi="Times New Roman" w:cs="Times New Roman"/>
-          <w:kern w:val="0"/>
-          <w:sz w:val="24"/>
-          <w:szCs w:val="24"/>
-          <w:lang w:val="zh-CN"/>
-        </w:rPr>
-        <w:t>两个符号，基数为</w:t>
+      <w:proofErr w:type="gramStart"/>
+      <w:r>
+        <w:rPr>
+          <w:rFonts w:ascii="Times New Roman" w:hAnsi="Times New Roman" w:cs="Times New Roman"/>
+          <w:kern w:val="0"/>
+          <w:sz w:val="24"/>
+          <w:szCs w:val="24"/>
+          <w:lang w:val="zh-CN"/>
+        </w:rPr>
+        <w:t>两个</w:t>
+      </w:r>
+      <w:proofErr w:type="gramEnd"/>
+      <w:r>
+        <w:rPr>
+          <w:rFonts w:ascii="Times New Roman" w:hAnsi="Times New Roman" w:cs="Times New Roman"/>
+          <w:kern w:val="0"/>
+          <w:sz w:val="24"/>
+          <w:szCs w:val="24"/>
+          <w:lang w:val="zh-CN"/>
+        </w:rPr>
+        <w:t>符号，基数为</w:t>
       </w:r>
       <w:r>
         <w:rPr>
@@ -9233,7 +9304,29 @@
           <w:szCs w:val="24"/>
           <w:lang w:val="zh-CN"/>
         </w:rPr>
-        <w:t>：一个数字符号出现在数中的不同数位上，其所代表的数值是不同的，大小等于该数字乘以一个与它所在数位有关的常数，这个常数称为位权，简称权。</w:t>
+        <w:t>：一个数字符号出现在数中的不同数位上，其所代表的数值是不同的，大小等于该数字乘以一个与它所在数位有关的常数，这个常数</w:t>
+      </w:r>
+      <w:proofErr w:type="gramStart"/>
+      <w:r>
+        <w:rPr>
+          <w:rFonts w:ascii="Times New Roman" w:hAnsi="Times New Roman" w:cs="Times New Roman"/>
+          <w:kern w:val="0"/>
+          <w:sz w:val="24"/>
+          <w:szCs w:val="24"/>
+          <w:lang w:val="zh-CN"/>
+        </w:rPr>
+        <w:t>称为位权</w:t>
+      </w:r>
+      <w:proofErr w:type="gramEnd"/>
+      <w:r>
+        <w:rPr>
+          <w:rFonts w:ascii="Times New Roman" w:hAnsi="Times New Roman" w:cs="Times New Roman"/>
+          <w:kern w:val="0"/>
+          <w:sz w:val="24"/>
+          <w:szCs w:val="24"/>
+          <w:lang w:val="zh-CN"/>
+        </w:rPr>
+        <w:t>，简称权。</w:t>
       </w:r>
     </w:p>
     <w:p>
@@ -9311,6 +9404,7 @@
         <w:rPr>
           <w:noProof/>
         </w:rPr>
+        <w:lastRenderedPageBreak/>
         <w:drawing>
           <wp:inline distT="0" distB="0" distL="0" distR="0" wp14:anchorId="0D790D78" wp14:editId="35803A8D">
             <wp:extent cx="5486400" cy="709295"/>
@@ -9484,7 +9578,6 @@
         <w:rPr>
           <w:noProof/>
         </w:rPr>
-        <w:lastRenderedPageBreak/>
         <w:drawing>
           <wp:inline distT="0" distB="0" distL="0" distR="0" wp14:anchorId="70583971" wp14:editId="03A0A84E">
             <wp:extent cx="5448300" cy="2952750"/>
@@ -9531,6 +9624,200 @@
     </w:p>
     <w:p>
       <w:pPr>
+        <w:pStyle w:val="5"/>
+        <w:rPr>
+          <w:lang w:val="zh-CN"/>
+        </w:rPr>
+      </w:pPr>
+      <w:r>
+        <w:rPr>
+          <w:lang w:val="zh-CN"/>
+        </w:rPr>
+        <w:t>2、二进制数的特点</w:t>
+      </w:r>
+    </w:p>
+    <w:p>
+      <w:pPr>
+        <w:autoSpaceDE w:val="0"/>
+        <w:autoSpaceDN w:val="0"/>
+        <w:adjustRightInd w:val="0"/>
+        <w:spacing w:line="400" w:lineRule="exact"/>
+        <w:rPr>
+          <w:rFonts w:ascii="Times New Roman" w:hAnsi="Times New Roman" w:cs="Times New Roman"/>
+          <w:kern w:val="0"/>
+          <w:sz w:val="24"/>
+          <w:szCs w:val="24"/>
+          <w:lang w:val="zh-CN"/>
+        </w:rPr>
+      </w:pPr>
+      <w:r>
+        <w:rPr>
+          <w:rFonts w:ascii="Times New Roman" w:hAnsi="Times New Roman" w:cs="Times New Roman"/>
+          <w:kern w:val="0"/>
+          <w:sz w:val="24"/>
+          <w:szCs w:val="24"/>
+          <w:lang w:val="zh-CN"/>
+        </w:rPr>
+        <w:t>计算机中采用二进制数，是因为二进制数具有以下特点：</w:t>
+      </w:r>
+    </w:p>
+    <w:p>
+      <w:pPr>
+        <w:autoSpaceDE w:val="0"/>
+        <w:autoSpaceDN w:val="0"/>
+        <w:adjustRightInd w:val="0"/>
+        <w:spacing w:line="400" w:lineRule="exact"/>
+        <w:rPr>
+          <w:rFonts w:ascii="Times New Roman" w:hAnsi="Times New Roman" w:cs="Times New Roman"/>
+          <w:kern w:val="0"/>
+          <w:sz w:val="24"/>
+          <w:szCs w:val="24"/>
+          <w:lang w:val="zh-CN"/>
+        </w:rPr>
+      </w:pPr>
+      <w:r>
+        <w:rPr>
+          <w:rFonts w:ascii="Times New Roman" w:hAnsi="Times New Roman" w:cs="Times New Roman"/>
+          <w:kern w:val="0"/>
+          <w:sz w:val="24"/>
+          <w:szCs w:val="24"/>
+          <w:lang w:val="zh-CN"/>
+        </w:rPr>
+        <w:t>1</w:t>
+      </w:r>
+      <w:r>
+        <w:rPr>
+          <w:rFonts w:ascii="Times New Roman" w:hAnsi="Times New Roman" w:cs="Times New Roman"/>
+          <w:kern w:val="0"/>
+          <w:sz w:val="24"/>
+          <w:szCs w:val="24"/>
+          <w:lang w:val="zh-CN"/>
+        </w:rPr>
+        <w:t>）容易实现</w:t>
+      </w:r>
+    </w:p>
+    <w:p>
+      <w:pPr>
+        <w:autoSpaceDE w:val="0"/>
+        <w:autoSpaceDN w:val="0"/>
+        <w:adjustRightInd w:val="0"/>
+        <w:spacing w:line="400" w:lineRule="exact"/>
+        <w:rPr>
+          <w:rFonts w:ascii="Times New Roman" w:hAnsi="Times New Roman" w:cs="Times New Roman"/>
+          <w:kern w:val="0"/>
+          <w:sz w:val="24"/>
+          <w:szCs w:val="24"/>
+          <w:lang w:val="zh-CN"/>
+        </w:rPr>
+      </w:pPr>
+      <w:r>
+        <w:rPr>
+          <w:rFonts w:ascii="Times New Roman" w:hAnsi="Times New Roman" w:cs="Times New Roman"/>
+          <w:kern w:val="0"/>
+          <w:sz w:val="24"/>
+          <w:szCs w:val="24"/>
+          <w:lang w:val="zh-CN"/>
+        </w:rPr>
+        <w:t>2</w:t>
+      </w:r>
+      <w:r>
+        <w:rPr>
+          <w:rFonts w:ascii="Times New Roman" w:hAnsi="Times New Roman" w:cs="Times New Roman"/>
+          <w:kern w:val="0"/>
+          <w:sz w:val="24"/>
+          <w:szCs w:val="24"/>
+          <w:lang w:val="zh-CN"/>
+        </w:rPr>
+        <w:t>）工作可靠</w:t>
+      </w:r>
+    </w:p>
+    <w:p>
+      <w:pPr>
+        <w:autoSpaceDE w:val="0"/>
+        <w:autoSpaceDN w:val="0"/>
+        <w:adjustRightInd w:val="0"/>
+        <w:spacing w:line="400" w:lineRule="exact"/>
+        <w:rPr>
+          <w:rFonts w:ascii="Times New Roman" w:hAnsi="Times New Roman" w:cs="Times New Roman"/>
+          <w:kern w:val="0"/>
+          <w:sz w:val="24"/>
+          <w:szCs w:val="24"/>
+          <w:lang w:val="zh-CN"/>
+        </w:rPr>
+      </w:pPr>
+      <w:r>
+        <w:rPr>
+          <w:rFonts w:ascii="Times New Roman" w:hAnsi="Times New Roman" w:cs="Times New Roman"/>
+          <w:kern w:val="0"/>
+          <w:sz w:val="24"/>
+          <w:szCs w:val="24"/>
+          <w:lang w:val="zh-CN"/>
+        </w:rPr>
+        <w:t>3</w:t>
+      </w:r>
+      <w:r>
+        <w:rPr>
+          <w:rFonts w:ascii="Times New Roman" w:hAnsi="Times New Roman" w:cs="Times New Roman"/>
+          <w:kern w:val="0"/>
+          <w:sz w:val="24"/>
+          <w:szCs w:val="24"/>
+          <w:lang w:val="zh-CN"/>
+        </w:rPr>
+        <w:t>）运算简单</w:t>
+      </w:r>
+    </w:p>
+    <w:p>
+      <w:pPr>
+        <w:autoSpaceDE w:val="0"/>
+        <w:autoSpaceDN w:val="0"/>
+        <w:adjustRightInd w:val="0"/>
+        <w:spacing w:line="400" w:lineRule="exact"/>
+        <w:rPr>
+          <w:rFonts w:ascii="Times New Roman" w:hAnsi="Times New Roman" w:cs="Times New Roman"/>
+          <w:kern w:val="0"/>
+          <w:sz w:val="24"/>
+          <w:szCs w:val="24"/>
+          <w:lang w:val="zh-CN"/>
+        </w:rPr>
+      </w:pPr>
+      <w:r>
+        <w:rPr>
+          <w:rFonts w:ascii="Times New Roman" w:hAnsi="Times New Roman" w:cs="Times New Roman"/>
+          <w:kern w:val="0"/>
+          <w:sz w:val="24"/>
+          <w:szCs w:val="24"/>
+          <w:lang w:val="zh-CN"/>
+        </w:rPr>
+        <w:t>4</w:t>
+      </w:r>
+      <w:r>
+        <w:rPr>
+          <w:rFonts w:ascii="Times New Roman" w:hAnsi="Times New Roman" w:cs="Times New Roman"/>
+          <w:kern w:val="0"/>
+          <w:sz w:val="24"/>
+          <w:szCs w:val="24"/>
+          <w:lang w:val="zh-CN"/>
+        </w:rPr>
+        <w:t>）便于逻辑运算和逻辑设计</w:t>
+      </w:r>
+    </w:p>
+    <w:p>
+      <w:pPr>
+        <w:pStyle w:val="5"/>
+        <w:rPr>
+          <w:lang w:val="zh-CN"/>
+        </w:rPr>
+      </w:pPr>
+      <w:r>
+        <w:rPr>
+          <w:lang w:val="zh-CN"/>
+        </w:rPr>
+        <w:lastRenderedPageBreak/>
+        <w:t>3、数制之间的转换</w:t>
+      </w:r>
+    </w:p>
+    <w:p>
+      <w:pPr>
         <w:pStyle w:val="6"/>
         <w:rPr>
           <w:lang w:val="zh-CN"/>
@@ -9540,200 +9827,21 @@
         <w:rPr>
           <w:lang w:val="zh-CN"/>
         </w:rPr>
-        <w:t>2、二进制数的特点</w:t>
-      </w:r>
-    </w:p>
-    <w:p>
-      <w:pPr>
-        <w:autoSpaceDE w:val="0"/>
-        <w:autoSpaceDN w:val="0"/>
-        <w:adjustRightInd w:val="0"/>
-        <w:spacing w:line="400" w:lineRule="exact"/>
-        <w:rPr>
-          <w:rFonts w:ascii="Times New Roman" w:hAnsi="Times New Roman" w:cs="Times New Roman"/>
-          <w:kern w:val="0"/>
-          <w:sz w:val="24"/>
-          <w:szCs w:val="24"/>
-          <w:lang w:val="zh-CN"/>
-        </w:rPr>
-      </w:pPr>
-      <w:r>
-        <w:rPr>
-          <w:rFonts w:ascii="Times New Roman" w:hAnsi="Times New Roman" w:cs="Times New Roman"/>
-          <w:kern w:val="0"/>
-          <w:sz w:val="24"/>
-          <w:szCs w:val="24"/>
-          <w:lang w:val="zh-CN"/>
-        </w:rPr>
-        <w:t>计算机中采用二进制数，是因为二进制数具有以下特点：</w:t>
-      </w:r>
-    </w:p>
-    <w:p>
-      <w:pPr>
-        <w:autoSpaceDE w:val="0"/>
-        <w:autoSpaceDN w:val="0"/>
-        <w:adjustRightInd w:val="0"/>
-        <w:spacing w:line="400" w:lineRule="exact"/>
-        <w:rPr>
-          <w:rFonts w:ascii="Times New Roman" w:hAnsi="Times New Roman" w:cs="Times New Roman"/>
-          <w:kern w:val="0"/>
-          <w:sz w:val="24"/>
-          <w:szCs w:val="24"/>
-          <w:lang w:val="zh-CN"/>
-        </w:rPr>
-      </w:pPr>
-      <w:r>
-        <w:rPr>
-          <w:rFonts w:ascii="Times New Roman" w:hAnsi="Times New Roman" w:cs="Times New Roman"/>
-          <w:kern w:val="0"/>
-          <w:sz w:val="24"/>
-          <w:szCs w:val="24"/>
-          <w:lang w:val="zh-CN"/>
-        </w:rPr>
-        <w:t>1</w:t>
-      </w:r>
-      <w:r>
-        <w:rPr>
-          <w:rFonts w:ascii="Times New Roman" w:hAnsi="Times New Roman" w:cs="Times New Roman"/>
-          <w:kern w:val="0"/>
-          <w:sz w:val="24"/>
-          <w:szCs w:val="24"/>
-          <w:lang w:val="zh-CN"/>
-        </w:rPr>
-        <w:t>）容易实现</w:t>
-      </w:r>
-    </w:p>
-    <w:p>
-      <w:pPr>
-        <w:autoSpaceDE w:val="0"/>
-        <w:autoSpaceDN w:val="0"/>
-        <w:adjustRightInd w:val="0"/>
-        <w:spacing w:line="400" w:lineRule="exact"/>
-        <w:rPr>
-          <w:rFonts w:ascii="Times New Roman" w:hAnsi="Times New Roman" w:cs="Times New Roman"/>
-          <w:kern w:val="0"/>
-          <w:sz w:val="24"/>
-          <w:szCs w:val="24"/>
-          <w:lang w:val="zh-CN"/>
-        </w:rPr>
-      </w:pPr>
-      <w:r>
-        <w:rPr>
-          <w:rFonts w:ascii="Times New Roman" w:hAnsi="Times New Roman" w:cs="Times New Roman"/>
-          <w:kern w:val="0"/>
-          <w:sz w:val="24"/>
-          <w:szCs w:val="24"/>
-          <w:lang w:val="zh-CN"/>
-        </w:rPr>
-        <w:t>2</w:t>
-      </w:r>
-      <w:r>
-        <w:rPr>
-          <w:rFonts w:ascii="Times New Roman" w:hAnsi="Times New Roman" w:cs="Times New Roman"/>
-          <w:kern w:val="0"/>
-          <w:sz w:val="24"/>
-          <w:szCs w:val="24"/>
-          <w:lang w:val="zh-CN"/>
-        </w:rPr>
-        <w:t>）工作可靠</w:t>
-      </w:r>
-    </w:p>
-    <w:p>
-      <w:pPr>
-        <w:autoSpaceDE w:val="0"/>
-        <w:autoSpaceDN w:val="0"/>
-        <w:adjustRightInd w:val="0"/>
-        <w:spacing w:line="400" w:lineRule="exact"/>
-        <w:rPr>
-          <w:rFonts w:ascii="Times New Roman" w:hAnsi="Times New Roman" w:cs="Times New Roman"/>
-          <w:kern w:val="0"/>
-          <w:sz w:val="24"/>
-          <w:szCs w:val="24"/>
-          <w:lang w:val="zh-CN"/>
-        </w:rPr>
-      </w:pPr>
-      <w:r>
-        <w:rPr>
-          <w:rFonts w:ascii="Times New Roman" w:hAnsi="Times New Roman" w:cs="Times New Roman"/>
-          <w:kern w:val="0"/>
-          <w:sz w:val="24"/>
-          <w:szCs w:val="24"/>
-          <w:lang w:val="zh-CN"/>
-        </w:rPr>
-        <w:t>3</w:t>
-      </w:r>
-      <w:r>
-        <w:rPr>
-          <w:rFonts w:ascii="Times New Roman" w:hAnsi="Times New Roman" w:cs="Times New Roman"/>
-          <w:kern w:val="0"/>
-          <w:sz w:val="24"/>
-          <w:szCs w:val="24"/>
-          <w:lang w:val="zh-CN"/>
-        </w:rPr>
-        <w:t>）运算简单</w:t>
-      </w:r>
-    </w:p>
-    <w:p>
-      <w:pPr>
-        <w:autoSpaceDE w:val="0"/>
-        <w:autoSpaceDN w:val="0"/>
-        <w:adjustRightInd w:val="0"/>
-        <w:spacing w:line="400" w:lineRule="exact"/>
-        <w:rPr>
-          <w:rFonts w:ascii="Times New Roman" w:hAnsi="Times New Roman" w:cs="Times New Roman"/>
-          <w:kern w:val="0"/>
-          <w:sz w:val="24"/>
-          <w:szCs w:val="24"/>
-          <w:lang w:val="zh-CN"/>
-        </w:rPr>
-      </w:pPr>
-      <w:r>
-        <w:rPr>
-          <w:rFonts w:ascii="Times New Roman" w:hAnsi="Times New Roman" w:cs="Times New Roman"/>
-          <w:kern w:val="0"/>
-          <w:sz w:val="24"/>
-          <w:szCs w:val="24"/>
-          <w:lang w:val="zh-CN"/>
-        </w:rPr>
-        <w:t>4</w:t>
-      </w:r>
-      <w:r>
-        <w:rPr>
-          <w:rFonts w:ascii="Times New Roman" w:hAnsi="Times New Roman" w:cs="Times New Roman"/>
-          <w:kern w:val="0"/>
-          <w:sz w:val="24"/>
-          <w:szCs w:val="24"/>
-          <w:lang w:val="zh-CN"/>
-        </w:rPr>
-        <w:t>）便于逻辑运算和逻辑设计</w:t>
-      </w:r>
-    </w:p>
-    <w:p>
-      <w:pPr>
-        <w:pStyle w:val="6"/>
-        <w:rPr>
-          <w:lang w:val="zh-CN"/>
-        </w:rPr>
-      </w:pPr>
-      <w:r>
-        <w:rPr>
-          <w:lang w:val="zh-CN"/>
-        </w:rPr>
-        <w:t>3、数制之间的转换</w:t>
-      </w:r>
-    </w:p>
-    <w:p>
-      <w:pPr>
-        <w:pStyle w:val="7"/>
-        <w:rPr>
-          <w:lang w:val="zh-CN"/>
-        </w:rPr>
-      </w:pPr>
-      <w:r>
-        <w:rPr>
-          <w:lang w:val="zh-CN"/>
-        </w:rPr>
-        <w:t>（1）任意进制数转换为十进制数</w:t>
+        <w:t>（1）</w:t>
+      </w:r>
+      <w:proofErr w:type="gramStart"/>
+      <w:r>
+        <w:rPr>
+          <w:lang w:val="zh-CN"/>
+        </w:rPr>
+        <w:t>任意进</w:t>
+      </w:r>
+      <w:proofErr w:type="gramEnd"/>
+      <w:r>
+        <w:rPr>
+          <w:lang w:val="zh-CN"/>
+        </w:rPr>
+        <w:t>制数转换为十进制数</w:t>
       </w:r>
     </w:p>
     <w:p>
@@ -9831,7 +9939,7 @@
     </w:p>
     <w:p>
       <w:pPr>
-        <w:pStyle w:val="7"/>
+        <w:pStyle w:val="6"/>
         <w:rPr>
           <w:lang w:val="zh-CN"/>
         </w:rPr>
@@ -9983,15 +10091,16 @@
     </w:p>
     <w:p>
       <w:pPr>
-        <w:pStyle w:val="7"/>
-        <w:rPr>
-          <w:lang w:val="zh-CN"/>
-        </w:rPr>
-      </w:pPr>
-      <w:r>
-        <w:rPr>
-          <w:lang w:val="zh-CN"/>
-        </w:rPr>
+        <w:pStyle w:val="6"/>
+        <w:rPr>
+          <w:lang w:val="zh-CN"/>
+        </w:rPr>
+      </w:pPr>
+      <w:r>
+        <w:rPr>
+          <w:lang w:val="zh-CN"/>
+        </w:rPr>
+        <w:lastRenderedPageBreak/>
         <w:t>（3）二进制数转换为十六进制数</w:t>
       </w:r>
       <w:r>
@@ -10149,7 +10258,6 @@
         <w:rPr>
           <w:noProof/>
         </w:rPr>
-        <w:lastRenderedPageBreak/>
         <w:drawing>
           <wp:inline distT="0" distB="0" distL="0" distR="0" wp14:anchorId="1066DF4F" wp14:editId="4D69F8B8">
             <wp:extent cx="5486400" cy="2402840"/>
@@ -10210,7 +10318,7 @@
     </w:p>
     <w:p>
       <w:pPr>
-        <w:pStyle w:val="7"/>
+        <w:pStyle w:val="6"/>
         <w:rPr>
           <w:lang w:val="zh-CN"/>
         </w:rPr>
@@ -10635,513 +10743,520 @@
     <w:p>
       <w:pPr>
         <w:rPr>
+          <w:lang w:val="zh-CN"/>
+        </w:rPr>
+      </w:pPr>
+    </w:p>
+    <w:p>
+      <w:pPr>
+        <w:autoSpaceDE w:val="0"/>
+        <w:autoSpaceDN w:val="0"/>
+        <w:adjustRightInd w:val="0"/>
+        <w:spacing w:line="400" w:lineRule="exact"/>
+        <w:ind w:firstLine="600"/>
+        <w:rPr>
+          <w:rFonts w:ascii="Times New Roman" w:hAnsi="Times New Roman" w:cs="Times New Roman"/>
+          <w:kern w:val="0"/>
+          <w:sz w:val="24"/>
+          <w:szCs w:val="24"/>
+        </w:rPr>
+      </w:pPr>
+      <w:r>
+        <w:rPr>
+          <w:rFonts w:ascii="Times New Roman" w:hAnsi="Times New Roman" w:cs="Times New Roman"/>
+          <w:kern w:val="0"/>
+          <w:sz w:val="24"/>
+          <w:szCs w:val="24"/>
+        </w:rPr>
+        <w:t>1KB</w:t>
+      </w:r>
+      <w:r>
+        <w:rPr>
+          <w:rFonts w:ascii="Times New Roman" w:hAnsi="Times New Roman" w:cs="Times New Roman"/>
+          <w:kern w:val="0"/>
+          <w:sz w:val="24"/>
+          <w:szCs w:val="24"/>
+        </w:rPr>
+        <w:t xml:space="preserve"> </w:t>
+      </w:r>
+      <w:r>
+        <w:rPr>
+          <w:rFonts w:ascii="Times New Roman" w:hAnsi="Times New Roman" w:cs="Times New Roman"/>
+          <w:kern w:val="0"/>
+          <w:sz w:val="24"/>
+          <w:szCs w:val="24"/>
+        </w:rPr>
+        <w:t>=</w:t>
+      </w:r>
+      <w:r>
+        <w:rPr>
+          <w:rFonts w:ascii="Times New Roman" w:hAnsi="Times New Roman" w:cs="Times New Roman"/>
+          <w:kern w:val="0"/>
+          <w:sz w:val="24"/>
+          <w:szCs w:val="24"/>
+        </w:rPr>
+        <w:t xml:space="preserve"> </w:t>
+      </w:r>
+      <w:r>
+        <w:rPr>
+          <w:rFonts w:ascii="Times New Roman" w:hAnsi="Times New Roman" w:cs="Times New Roman"/>
+          <w:kern w:val="0"/>
+          <w:sz w:val="24"/>
+          <w:szCs w:val="24"/>
+        </w:rPr>
+        <w:t>2</w:t>
+      </w:r>
+      <w:r>
+        <w:rPr>
+          <w:rFonts w:ascii="Times New Roman" w:hAnsi="Times New Roman" w:cs="Times New Roman"/>
+          <w:kern w:val="0"/>
+          <w:sz w:val="24"/>
+          <w:szCs w:val="24"/>
+          <w:vertAlign w:val="superscript"/>
+        </w:rPr>
+        <w:t>10</w:t>
+      </w:r>
+      <w:r>
+        <w:rPr>
+          <w:rFonts w:ascii="Times New Roman" w:hAnsi="Times New Roman" w:cs="Times New Roman"/>
+          <w:kern w:val="0"/>
+          <w:sz w:val="24"/>
+          <w:szCs w:val="24"/>
+        </w:rPr>
+        <w:t>B</w:t>
+      </w:r>
+      <w:r>
+        <w:rPr>
+          <w:rFonts w:ascii="Times New Roman" w:hAnsi="Times New Roman" w:cs="Times New Roman"/>
+          <w:kern w:val="0"/>
+          <w:sz w:val="24"/>
+          <w:szCs w:val="24"/>
+        </w:rPr>
+        <w:t xml:space="preserve"> </w:t>
+      </w:r>
+      <w:r>
+        <w:rPr>
+          <w:rFonts w:ascii="Times New Roman" w:hAnsi="Times New Roman" w:cs="Times New Roman"/>
+          <w:kern w:val="0"/>
+          <w:sz w:val="24"/>
+          <w:szCs w:val="24"/>
+        </w:rPr>
+        <w:t>=</w:t>
+      </w:r>
+      <w:r>
+        <w:rPr>
+          <w:rFonts w:ascii="Times New Roman" w:hAnsi="Times New Roman" w:cs="Times New Roman"/>
+          <w:kern w:val="0"/>
+          <w:sz w:val="24"/>
+          <w:szCs w:val="24"/>
+        </w:rPr>
+        <w:t xml:space="preserve"> </w:t>
+      </w:r>
+      <w:r>
+        <w:rPr>
+          <w:rFonts w:ascii="Times New Roman" w:hAnsi="Times New Roman" w:cs="Times New Roman"/>
+          <w:kern w:val="0"/>
+          <w:sz w:val="24"/>
+          <w:szCs w:val="24"/>
+        </w:rPr>
+        <w:t>1024B</w:t>
+      </w:r>
+      <w:r>
+        <w:rPr>
+          <w:rFonts w:ascii="Times New Roman" w:hAnsi="Times New Roman" w:cs="Times New Roman" w:hint="eastAsia"/>
+          <w:kern w:val="0"/>
+          <w:sz w:val="24"/>
+          <w:szCs w:val="24"/>
+        </w:rPr>
+        <w:t>，</w:t>
+      </w:r>
+      <w:r>
+        <w:rPr>
+          <w:rFonts w:ascii="Times New Roman" w:hAnsi="Times New Roman" w:cs="Times New Roman"/>
+          <w:kern w:val="0"/>
+          <w:sz w:val="24"/>
+          <w:szCs w:val="24"/>
+        </w:rPr>
+        <w:t>1MB</w:t>
+      </w:r>
+      <w:r>
+        <w:rPr>
+          <w:rFonts w:ascii="Times New Roman" w:hAnsi="Times New Roman" w:cs="Times New Roman"/>
+          <w:kern w:val="0"/>
+          <w:sz w:val="24"/>
+          <w:szCs w:val="24"/>
+        </w:rPr>
+        <w:t xml:space="preserve"> </w:t>
+      </w:r>
+      <w:r>
+        <w:rPr>
+          <w:rFonts w:ascii="Times New Roman" w:hAnsi="Times New Roman" w:cs="Times New Roman"/>
+          <w:kern w:val="0"/>
+          <w:sz w:val="24"/>
+          <w:szCs w:val="24"/>
+        </w:rPr>
+        <w:t>=</w:t>
+      </w:r>
+      <w:r>
+        <w:rPr>
+          <w:rFonts w:ascii="Times New Roman" w:hAnsi="Times New Roman" w:cs="Times New Roman"/>
+          <w:kern w:val="0"/>
+          <w:sz w:val="24"/>
+          <w:szCs w:val="24"/>
+        </w:rPr>
+        <w:t xml:space="preserve"> </w:t>
+      </w:r>
+      <w:r>
+        <w:rPr>
+          <w:rFonts w:ascii="Times New Roman" w:hAnsi="Times New Roman" w:cs="Times New Roman"/>
+          <w:kern w:val="0"/>
+          <w:sz w:val="24"/>
+          <w:szCs w:val="24"/>
+        </w:rPr>
+        <w:t>2</w:t>
+      </w:r>
+      <w:r>
+        <w:rPr>
+          <w:rFonts w:ascii="Times New Roman" w:hAnsi="Times New Roman" w:cs="Times New Roman"/>
+          <w:kern w:val="0"/>
+          <w:sz w:val="24"/>
+          <w:szCs w:val="24"/>
+          <w:vertAlign w:val="superscript"/>
+        </w:rPr>
+        <w:t>10</w:t>
+      </w:r>
+      <w:r>
+        <w:rPr>
+          <w:rFonts w:ascii="Times New Roman" w:hAnsi="Times New Roman" w:cs="Times New Roman"/>
+          <w:kern w:val="0"/>
+          <w:sz w:val="24"/>
+          <w:szCs w:val="24"/>
+        </w:rPr>
+        <w:t>KB</w:t>
+      </w:r>
+      <w:r>
+        <w:rPr>
+          <w:rFonts w:ascii="Times New Roman" w:hAnsi="Times New Roman" w:cs="Times New Roman"/>
+          <w:kern w:val="0"/>
+          <w:sz w:val="24"/>
+          <w:szCs w:val="24"/>
+        </w:rPr>
+        <w:t xml:space="preserve"> </w:t>
+      </w:r>
+      <w:r>
+        <w:rPr>
+          <w:rFonts w:ascii="Times New Roman" w:hAnsi="Times New Roman" w:cs="Times New Roman"/>
+          <w:kern w:val="0"/>
+          <w:sz w:val="24"/>
+          <w:szCs w:val="24"/>
+        </w:rPr>
+        <w:t>=</w:t>
+      </w:r>
+      <w:r>
+        <w:rPr>
+          <w:rFonts w:ascii="Times New Roman" w:hAnsi="Times New Roman" w:cs="Times New Roman"/>
+          <w:kern w:val="0"/>
+          <w:sz w:val="24"/>
+          <w:szCs w:val="24"/>
+        </w:rPr>
+        <w:t xml:space="preserve"> </w:t>
+      </w:r>
+      <w:r>
+        <w:rPr>
+          <w:rFonts w:ascii="Times New Roman" w:hAnsi="Times New Roman" w:cs="Times New Roman"/>
+          <w:kern w:val="0"/>
+          <w:sz w:val="24"/>
+          <w:szCs w:val="24"/>
+        </w:rPr>
+        <w:t>2</w:t>
+      </w:r>
+      <w:r>
+        <w:rPr>
+          <w:rFonts w:ascii="Times New Roman" w:hAnsi="Times New Roman" w:cs="Times New Roman"/>
+          <w:kern w:val="0"/>
+          <w:sz w:val="24"/>
+          <w:szCs w:val="24"/>
+          <w:vertAlign w:val="superscript"/>
+        </w:rPr>
+        <w:t>20</w:t>
+      </w:r>
+      <w:r>
+        <w:rPr>
+          <w:rFonts w:ascii="Times New Roman" w:hAnsi="Times New Roman" w:cs="Times New Roman"/>
+          <w:kern w:val="0"/>
+          <w:sz w:val="24"/>
+          <w:szCs w:val="24"/>
+        </w:rPr>
+        <w:t>B</w:t>
+      </w:r>
+    </w:p>
+    <w:p>
+      <w:pPr>
+        <w:autoSpaceDE w:val="0"/>
+        <w:autoSpaceDN w:val="0"/>
+        <w:adjustRightInd w:val="0"/>
+        <w:spacing w:line="400" w:lineRule="exact"/>
+        <w:ind w:firstLine="600"/>
+        <w:rPr>
+          <w:rFonts w:ascii="Times New Roman" w:hAnsi="Times New Roman" w:cs="Times New Roman"/>
+          <w:kern w:val="0"/>
+          <w:sz w:val="24"/>
+          <w:szCs w:val="24"/>
+        </w:rPr>
+      </w:pPr>
+      <w:r>
+        <w:rPr>
+          <w:rFonts w:ascii="Times New Roman" w:hAnsi="Times New Roman" w:cs="Times New Roman"/>
+          <w:kern w:val="0"/>
+          <w:sz w:val="24"/>
+          <w:szCs w:val="24"/>
+        </w:rPr>
+        <w:t>1GB</w:t>
+      </w:r>
+      <w:r>
+        <w:rPr>
+          <w:rFonts w:ascii="Times New Roman" w:hAnsi="Times New Roman" w:cs="Times New Roman"/>
+          <w:kern w:val="0"/>
+          <w:sz w:val="24"/>
+          <w:szCs w:val="24"/>
+        </w:rPr>
+        <w:t xml:space="preserve"> </w:t>
+      </w:r>
+      <w:r>
+        <w:rPr>
+          <w:rFonts w:ascii="Times New Roman" w:hAnsi="Times New Roman" w:cs="Times New Roman"/>
+          <w:kern w:val="0"/>
+          <w:sz w:val="24"/>
+          <w:szCs w:val="24"/>
+        </w:rPr>
+        <w:t>=</w:t>
+      </w:r>
+      <w:r>
+        <w:rPr>
+          <w:rFonts w:ascii="Times New Roman" w:hAnsi="Times New Roman" w:cs="Times New Roman"/>
+          <w:kern w:val="0"/>
+          <w:sz w:val="24"/>
+          <w:szCs w:val="24"/>
+        </w:rPr>
+        <w:t xml:space="preserve"> </w:t>
+      </w:r>
+      <w:r>
+        <w:rPr>
+          <w:rFonts w:ascii="Times New Roman" w:hAnsi="Times New Roman" w:cs="Times New Roman"/>
+          <w:kern w:val="0"/>
+          <w:sz w:val="24"/>
+          <w:szCs w:val="24"/>
+        </w:rPr>
+        <w:t>2</w:t>
+      </w:r>
+      <w:r>
+        <w:rPr>
+          <w:rFonts w:ascii="Times New Roman" w:hAnsi="Times New Roman" w:cs="Times New Roman"/>
+          <w:kern w:val="0"/>
+          <w:sz w:val="24"/>
+          <w:szCs w:val="24"/>
+          <w:vertAlign w:val="superscript"/>
+        </w:rPr>
+        <w:t>10</w:t>
+      </w:r>
+      <w:r>
+        <w:rPr>
+          <w:rFonts w:ascii="Times New Roman" w:hAnsi="Times New Roman" w:cs="Times New Roman"/>
+          <w:kern w:val="0"/>
+          <w:sz w:val="24"/>
+          <w:szCs w:val="24"/>
+        </w:rPr>
+        <w:t>MB</w:t>
+      </w:r>
+      <w:r>
+        <w:rPr>
+          <w:rFonts w:ascii="Times New Roman" w:hAnsi="Times New Roman" w:cs="Times New Roman"/>
+          <w:kern w:val="0"/>
+          <w:sz w:val="24"/>
+          <w:szCs w:val="24"/>
+        </w:rPr>
+        <w:t xml:space="preserve"> </w:t>
+      </w:r>
+      <w:r>
+        <w:rPr>
+          <w:rFonts w:ascii="Times New Roman" w:hAnsi="Times New Roman" w:cs="Times New Roman"/>
+          <w:kern w:val="0"/>
+          <w:sz w:val="24"/>
+          <w:szCs w:val="24"/>
+        </w:rPr>
+        <w:t>=2</w:t>
+      </w:r>
+      <w:r>
+        <w:rPr>
+          <w:rFonts w:ascii="Times New Roman" w:hAnsi="Times New Roman" w:cs="Times New Roman"/>
+          <w:kern w:val="0"/>
+          <w:sz w:val="24"/>
+          <w:szCs w:val="24"/>
+          <w:vertAlign w:val="superscript"/>
+        </w:rPr>
+        <w:t>30</w:t>
+      </w:r>
+      <w:r>
+        <w:rPr>
+          <w:rFonts w:ascii="Times New Roman" w:hAnsi="Times New Roman" w:cs="Times New Roman"/>
+          <w:kern w:val="0"/>
+          <w:sz w:val="24"/>
+          <w:szCs w:val="24"/>
+        </w:rPr>
+        <w:t>B</w:t>
+      </w:r>
+      <w:r>
+        <w:rPr>
+          <w:rFonts w:ascii="Times New Roman" w:hAnsi="Times New Roman" w:cs="Times New Roman" w:hint="eastAsia"/>
+          <w:kern w:val="0"/>
+          <w:sz w:val="24"/>
+          <w:szCs w:val="24"/>
+        </w:rPr>
+        <w:t>，</w:t>
+      </w:r>
+      <w:r>
+        <w:rPr>
+          <w:rFonts w:ascii="Times New Roman" w:hAnsi="Times New Roman" w:cs="Times New Roman"/>
+          <w:kern w:val="0"/>
+          <w:sz w:val="24"/>
+          <w:szCs w:val="24"/>
+        </w:rPr>
+        <w:t>1TB</w:t>
+      </w:r>
+      <w:r>
+        <w:rPr>
+          <w:rFonts w:ascii="Times New Roman" w:hAnsi="Times New Roman" w:cs="Times New Roman"/>
+          <w:kern w:val="0"/>
+          <w:sz w:val="24"/>
+          <w:szCs w:val="24"/>
+        </w:rPr>
+        <w:t xml:space="preserve"> </w:t>
+      </w:r>
+      <w:r>
+        <w:rPr>
+          <w:rFonts w:ascii="Times New Roman" w:hAnsi="Times New Roman" w:cs="Times New Roman"/>
+          <w:kern w:val="0"/>
+          <w:sz w:val="24"/>
+          <w:szCs w:val="24"/>
+        </w:rPr>
+        <w:t>=</w:t>
+      </w:r>
+      <w:r>
+        <w:rPr>
+          <w:rFonts w:ascii="Times New Roman" w:hAnsi="Times New Roman" w:cs="Times New Roman"/>
+          <w:kern w:val="0"/>
+          <w:sz w:val="24"/>
+          <w:szCs w:val="24"/>
+        </w:rPr>
+        <w:t xml:space="preserve"> </w:t>
+      </w:r>
+      <w:r>
+        <w:rPr>
+          <w:rFonts w:ascii="Times New Roman" w:hAnsi="Times New Roman" w:cs="Times New Roman"/>
+          <w:kern w:val="0"/>
+          <w:sz w:val="24"/>
+          <w:szCs w:val="24"/>
+        </w:rPr>
+        <w:t>2</w:t>
+      </w:r>
+      <w:r>
+        <w:rPr>
+          <w:rFonts w:ascii="Times New Roman" w:hAnsi="Times New Roman" w:cs="Times New Roman"/>
+          <w:kern w:val="0"/>
+          <w:sz w:val="24"/>
+          <w:szCs w:val="24"/>
+          <w:vertAlign w:val="superscript"/>
+        </w:rPr>
+        <w:t>10</w:t>
+      </w:r>
+      <w:r>
+        <w:rPr>
+          <w:rFonts w:ascii="Times New Roman" w:hAnsi="Times New Roman" w:cs="Times New Roman"/>
+          <w:kern w:val="0"/>
+          <w:sz w:val="24"/>
+          <w:szCs w:val="24"/>
+        </w:rPr>
+        <w:t>GB</w:t>
+      </w:r>
+      <w:r>
+        <w:rPr>
+          <w:rFonts w:ascii="Times New Roman" w:hAnsi="Times New Roman" w:cs="Times New Roman"/>
+          <w:kern w:val="0"/>
+          <w:sz w:val="24"/>
+          <w:szCs w:val="24"/>
+        </w:rPr>
+        <w:t xml:space="preserve"> </w:t>
+      </w:r>
+      <w:r>
+        <w:rPr>
+          <w:rFonts w:ascii="Times New Roman" w:hAnsi="Times New Roman" w:cs="Times New Roman"/>
+          <w:kern w:val="0"/>
+          <w:sz w:val="24"/>
+          <w:szCs w:val="24"/>
+        </w:rPr>
+        <w:t>=</w:t>
+      </w:r>
+      <w:r>
+        <w:rPr>
+          <w:rFonts w:ascii="Times New Roman" w:hAnsi="Times New Roman" w:cs="Times New Roman"/>
+          <w:kern w:val="0"/>
+          <w:sz w:val="24"/>
+          <w:szCs w:val="24"/>
+        </w:rPr>
+        <w:t xml:space="preserve"> </w:t>
+      </w:r>
+      <w:r>
+        <w:rPr>
+          <w:rFonts w:ascii="Times New Roman" w:hAnsi="Times New Roman" w:cs="Times New Roman"/>
+          <w:kern w:val="0"/>
+          <w:sz w:val="24"/>
+          <w:szCs w:val="24"/>
+        </w:rPr>
+        <w:t>2</w:t>
+      </w:r>
+      <w:r>
+        <w:rPr>
+          <w:rFonts w:ascii="Times New Roman" w:hAnsi="Times New Roman" w:cs="Times New Roman"/>
+          <w:kern w:val="0"/>
+          <w:sz w:val="24"/>
+          <w:szCs w:val="24"/>
+          <w:vertAlign w:val="superscript"/>
+        </w:rPr>
+        <w:t>40</w:t>
+      </w:r>
+      <w:r>
+        <w:rPr>
+          <w:rFonts w:ascii="Times New Roman" w:hAnsi="Times New Roman" w:cs="Times New Roman"/>
+          <w:kern w:val="0"/>
+          <w:sz w:val="24"/>
+          <w:szCs w:val="24"/>
+        </w:rPr>
+        <w:t>B</w:t>
+      </w:r>
+    </w:p>
+    <w:p/>
+    <w:p>
+      <w:pPr>
+        <w:pStyle w:val="5"/>
+      </w:pPr>
+      <w:r>
+        <w:t>4、二进制数的编码表示</w:t>
+      </w:r>
+    </w:p>
+    <w:p>
+      <w:proofErr w:type="gramStart"/>
+      <w:r>
+        <w:rPr>
           <w:rFonts w:hint="eastAsia"/>
-          <w:lang w:val="zh-CN"/>
-        </w:rPr>
-      </w:pPr>
-    </w:p>
-    <w:p>
-      <w:pPr>
-        <w:autoSpaceDE w:val="0"/>
-        <w:autoSpaceDN w:val="0"/>
-        <w:adjustRightInd w:val="0"/>
-        <w:spacing w:line="400" w:lineRule="exact"/>
-        <w:ind w:firstLine="600"/>
-        <w:rPr>
-          <w:rFonts w:ascii="Times New Roman" w:hAnsi="Times New Roman" w:cs="Times New Roman"/>
-          <w:kern w:val="0"/>
-          <w:sz w:val="24"/>
-          <w:szCs w:val="24"/>
-        </w:rPr>
-      </w:pPr>
-      <w:r>
-        <w:rPr>
-          <w:rFonts w:ascii="Times New Roman" w:hAnsi="Times New Roman" w:cs="Times New Roman"/>
-          <w:kern w:val="0"/>
-          <w:sz w:val="24"/>
-          <w:szCs w:val="24"/>
-        </w:rPr>
-        <w:t>1KB</w:t>
-      </w:r>
-      <w:r>
-        <w:rPr>
-          <w:rFonts w:ascii="Times New Roman" w:hAnsi="Times New Roman" w:cs="Times New Roman"/>
-          <w:kern w:val="0"/>
-          <w:sz w:val="24"/>
-          <w:szCs w:val="24"/>
-        </w:rPr>
-        <w:t xml:space="preserve"> </w:t>
-      </w:r>
-      <w:r>
-        <w:rPr>
-          <w:rFonts w:ascii="Times New Roman" w:hAnsi="Times New Roman" w:cs="Times New Roman"/>
-          <w:kern w:val="0"/>
-          <w:sz w:val="24"/>
-          <w:szCs w:val="24"/>
-        </w:rPr>
-        <w:t>=</w:t>
-      </w:r>
-      <w:r>
-        <w:rPr>
-          <w:rFonts w:ascii="Times New Roman" w:hAnsi="Times New Roman" w:cs="Times New Roman"/>
-          <w:kern w:val="0"/>
-          <w:sz w:val="24"/>
-          <w:szCs w:val="24"/>
-        </w:rPr>
-        <w:t xml:space="preserve"> </w:t>
-      </w:r>
-      <w:r>
-        <w:rPr>
-          <w:rFonts w:ascii="Times New Roman" w:hAnsi="Times New Roman" w:cs="Times New Roman"/>
-          <w:kern w:val="0"/>
-          <w:sz w:val="24"/>
-          <w:szCs w:val="24"/>
-        </w:rPr>
-        <w:t>2</w:t>
-      </w:r>
-      <w:r>
-        <w:rPr>
-          <w:rFonts w:ascii="Times New Roman" w:hAnsi="Times New Roman" w:cs="Times New Roman"/>
-          <w:kern w:val="0"/>
-          <w:sz w:val="24"/>
-          <w:szCs w:val="24"/>
-          <w:vertAlign w:val="superscript"/>
-        </w:rPr>
-        <w:t>10</w:t>
-      </w:r>
-      <w:r>
-        <w:rPr>
-          <w:rFonts w:ascii="Times New Roman" w:hAnsi="Times New Roman" w:cs="Times New Roman"/>
-          <w:kern w:val="0"/>
-          <w:sz w:val="24"/>
-          <w:szCs w:val="24"/>
-        </w:rPr>
-        <w:t>B</w:t>
-      </w:r>
-      <w:r>
-        <w:rPr>
-          <w:rFonts w:ascii="Times New Roman" w:hAnsi="Times New Roman" w:cs="Times New Roman"/>
-          <w:kern w:val="0"/>
-          <w:sz w:val="24"/>
-          <w:szCs w:val="24"/>
-        </w:rPr>
-        <w:t xml:space="preserve"> </w:t>
-      </w:r>
-      <w:r>
-        <w:rPr>
-          <w:rFonts w:ascii="Times New Roman" w:hAnsi="Times New Roman" w:cs="Times New Roman"/>
-          <w:kern w:val="0"/>
-          <w:sz w:val="24"/>
-          <w:szCs w:val="24"/>
-        </w:rPr>
-        <w:t>=</w:t>
-      </w:r>
-      <w:r>
-        <w:rPr>
-          <w:rFonts w:ascii="Times New Roman" w:hAnsi="Times New Roman" w:cs="Times New Roman"/>
-          <w:kern w:val="0"/>
-          <w:sz w:val="24"/>
-          <w:szCs w:val="24"/>
-        </w:rPr>
-        <w:t xml:space="preserve"> </w:t>
-      </w:r>
-      <w:r>
-        <w:rPr>
-          <w:rFonts w:ascii="Times New Roman" w:hAnsi="Times New Roman" w:cs="Times New Roman"/>
-          <w:kern w:val="0"/>
-          <w:sz w:val="24"/>
-          <w:szCs w:val="24"/>
-        </w:rPr>
-        <w:t>1024B</w:t>
-      </w:r>
-      <w:r>
-        <w:rPr>
-          <w:rFonts w:ascii="Times New Roman" w:hAnsi="Times New Roman" w:cs="Times New Roman" w:hint="eastAsia"/>
-          <w:kern w:val="0"/>
-          <w:sz w:val="24"/>
-          <w:szCs w:val="24"/>
-        </w:rPr>
-        <w:t>，</w:t>
-      </w:r>
-      <w:r>
-        <w:rPr>
-          <w:rFonts w:ascii="Times New Roman" w:hAnsi="Times New Roman" w:cs="Times New Roman"/>
-          <w:kern w:val="0"/>
-          <w:sz w:val="24"/>
-          <w:szCs w:val="24"/>
-        </w:rPr>
-        <w:t>1MB</w:t>
-      </w:r>
-      <w:r>
-        <w:rPr>
-          <w:rFonts w:ascii="Times New Roman" w:hAnsi="Times New Roman" w:cs="Times New Roman"/>
-          <w:kern w:val="0"/>
-          <w:sz w:val="24"/>
-          <w:szCs w:val="24"/>
-        </w:rPr>
-        <w:t xml:space="preserve"> </w:t>
-      </w:r>
-      <w:r>
-        <w:rPr>
-          <w:rFonts w:ascii="Times New Roman" w:hAnsi="Times New Roman" w:cs="Times New Roman"/>
-          <w:kern w:val="0"/>
-          <w:sz w:val="24"/>
-          <w:szCs w:val="24"/>
-        </w:rPr>
-        <w:t>=</w:t>
-      </w:r>
-      <w:r>
-        <w:rPr>
-          <w:rFonts w:ascii="Times New Roman" w:hAnsi="Times New Roman" w:cs="Times New Roman"/>
-          <w:kern w:val="0"/>
-          <w:sz w:val="24"/>
-          <w:szCs w:val="24"/>
-        </w:rPr>
-        <w:t xml:space="preserve"> </w:t>
-      </w:r>
-      <w:r>
-        <w:rPr>
-          <w:rFonts w:ascii="Times New Roman" w:hAnsi="Times New Roman" w:cs="Times New Roman"/>
-          <w:kern w:val="0"/>
-          <w:sz w:val="24"/>
-          <w:szCs w:val="24"/>
-        </w:rPr>
-        <w:t>2</w:t>
-      </w:r>
-      <w:r>
-        <w:rPr>
-          <w:rFonts w:ascii="Times New Roman" w:hAnsi="Times New Roman" w:cs="Times New Roman"/>
-          <w:kern w:val="0"/>
-          <w:sz w:val="24"/>
-          <w:szCs w:val="24"/>
-          <w:vertAlign w:val="superscript"/>
-        </w:rPr>
-        <w:t>10</w:t>
-      </w:r>
-      <w:r>
-        <w:rPr>
-          <w:rFonts w:ascii="Times New Roman" w:hAnsi="Times New Roman" w:cs="Times New Roman"/>
-          <w:kern w:val="0"/>
-          <w:sz w:val="24"/>
-          <w:szCs w:val="24"/>
-        </w:rPr>
-        <w:t>KB</w:t>
-      </w:r>
-      <w:r>
-        <w:rPr>
-          <w:rFonts w:ascii="Times New Roman" w:hAnsi="Times New Roman" w:cs="Times New Roman"/>
-          <w:kern w:val="0"/>
-          <w:sz w:val="24"/>
-          <w:szCs w:val="24"/>
-        </w:rPr>
-        <w:t xml:space="preserve"> </w:t>
-      </w:r>
-      <w:r>
-        <w:rPr>
-          <w:rFonts w:ascii="Times New Roman" w:hAnsi="Times New Roman" w:cs="Times New Roman"/>
-          <w:kern w:val="0"/>
-          <w:sz w:val="24"/>
-          <w:szCs w:val="24"/>
-        </w:rPr>
-        <w:t>=</w:t>
-      </w:r>
-      <w:r>
-        <w:rPr>
-          <w:rFonts w:ascii="Times New Roman" w:hAnsi="Times New Roman" w:cs="Times New Roman"/>
-          <w:kern w:val="0"/>
-          <w:sz w:val="24"/>
-          <w:szCs w:val="24"/>
-        </w:rPr>
-        <w:t xml:space="preserve"> </w:t>
-      </w:r>
-      <w:r>
-        <w:rPr>
-          <w:rFonts w:ascii="Times New Roman" w:hAnsi="Times New Roman" w:cs="Times New Roman"/>
-          <w:kern w:val="0"/>
-          <w:sz w:val="24"/>
-          <w:szCs w:val="24"/>
-        </w:rPr>
-        <w:t>2</w:t>
-      </w:r>
-      <w:r>
-        <w:rPr>
-          <w:rFonts w:ascii="Times New Roman" w:hAnsi="Times New Roman" w:cs="Times New Roman"/>
-          <w:kern w:val="0"/>
-          <w:sz w:val="24"/>
-          <w:szCs w:val="24"/>
-          <w:vertAlign w:val="superscript"/>
-        </w:rPr>
-        <w:t>20</w:t>
-      </w:r>
-      <w:r>
-        <w:rPr>
-          <w:rFonts w:ascii="Times New Roman" w:hAnsi="Times New Roman" w:cs="Times New Roman"/>
-          <w:kern w:val="0"/>
-          <w:sz w:val="24"/>
-          <w:szCs w:val="24"/>
-        </w:rPr>
-        <w:t>B</w:t>
-      </w:r>
-    </w:p>
-    <w:p>
-      <w:pPr>
-        <w:autoSpaceDE w:val="0"/>
-        <w:autoSpaceDN w:val="0"/>
-        <w:adjustRightInd w:val="0"/>
-        <w:spacing w:line="400" w:lineRule="exact"/>
-        <w:ind w:firstLine="600"/>
-        <w:rPr>
-          <w:rFonts w:ascii="Times New Roman" w:hAnsi="Times New Roman" w:cs="Times New Roman"/>
-          <w:kern w:val="0"/>
-          <w:sz w:val="24"/>
-          <w:szCs w:val="24"/>
-        </w:rPr>
-      </w:pPr>
-      <w:r>
-        <w:rPr>
-          <w:rFonts w:ascii="Times New Roman" w:hAnsi="Times New Roman" w:cs="Times New Roman"/>
-          <w:kern w:val="0"/>
-          <w:sz w:val="24"/>
-          <w:szCs w:val="24"/>
-        </w:rPr>
-        <w:t>1GB</w:t>
-      </w:r>
-      <w:r>
-        <w:rPr>
-          <w:rFonts w:ascii="Times New Roman" w:hAnsi="Times New Roman" w:cs="Times New Roman"/>
-          <w:kern w:val="0"/>
-          <w:sz w:val="24"/>
-          <w:szCs w:val="24"/>
-        </w:rPr>
-        <w:t xml:space="preserve"> </w:t>
-      </w:r>
-      <w:r>
-        <w:rPr>
-          <w:rFonts w:ascii="Times New Roman" w:hAnsi="Times New Roman" w:cs="Times New Roman"/>
-          <w:kern w:val="0"/>
-          <w:sz w:val="24"/>
-          <w:szCs w:val="24"/>
-        </w:rPr>
-        <w:t>=</w:t>
-      </w:r>
-      <w:r>
-        <w:rPr>
-          <w:rFonts w:ascii="Times New Roman" w:hAnsi="Times New Roman" w:cs="Times New Roman"/>
-          <w:kern w:val="0"/>
-          <w:sz w:val="24"/>
-          <w:szCs w:val="24"/>
-        </w:rPr>
-        <w:t xml:space="preserve"> </w:t>
-      </w:r>
-      <w:r>
-        <w:rPr>
-          <w:rFonts w:ascii="Times New Roman" w:hAnsi="Times New Roman" w:cs="Times New Roman"/>
-          <w:kern w:val="0"/>
-          <w:sz w:val="24"/>
-          <w:szCs w:val="24"/>
-        </w:rPr>
-        <w:t>2</w:t>
-      </w:r>
-      <w:r>
-        <w:rPr>
-          <w:rFonts w:ascii="Times New Roman" w:hAnsi="Times New Roman" w:cs="Times New Roman"/>
-          <w:kern w:val="0"/>
-          <w:sz w:val="24"/>
-          <w:szCs w:val="24"/>
-          <w:vertAlign w:val="superscript"/>
-        </w:rPr>
-        <w:t>10</w:t>
-      </w:r>
-      <w:r>
-        <w:rPr>
-          <w:rFonts w:ascii="Times New Roman" w:hAnsi="Times New Roman" w:cs="Times New Roman"/>
-          <w:kern w:val="0"/>
-          <w:sz w:val="24"/>
-          <w:szCs w:val="24"/>
-        </w:rPr>
-        <w:t>MB</w:t>
-      </w:r>
-      <w:r>
-        <w:rPr>
-          <w:rFonts w:ascii="Times New Roman" w:hAnsi="Times New Roman" w:cs="Times New Roman"/>
-          <w:kern w:val="0"/>
-          <w:sz w:val="24"/>
-          <w:szCs w:val="24"/>
-        </w:rPr>
-        <w:t xml:space="preserve"> </w:t>
-      </w:r>
-      <w:r>
-        <w:rPr>
-          <w:rFonts w:ascii="Times New Roman" w:hAnsi="Times New Roman" w:cs="Times New Roman"/>
-          <w:kern w:val="0"/>
-          <w:sz w:val="24"/>
-          <w:szCs w:val="24"/>
-        </w:rPr>
-        <w:t>=2</w:t>
-      </w:r>
-      <w:r>
-        <w:rPr>
-          <w:rFonts w:ascii="Times New Roman" w:hAnsi="Times New Roman" w:cs="Times New Roman"/>
-          <w:kern w:val="0"/>
-          <w:sz w:val="24"/>
-          <w:szCs w:val="24"/>
-          <w:vertAlign w:val="superscript"/>
-        </w:rPr>
-        <w:t>30</w:t>
-      </w:r>
-      <w:r>
-        <w:rPr>
-          <w:rFonts w:ascii="Times New Roman" w:hAnsi="Times New Roman" w:cs="Times New Roman"/>
-          <w:kern w:val="0"/>
-          <w:sz w:val="24"/>
-          <w:szCs w:val="24"/>
-        </w:rPr>
-        <w:t>B</w:t>
-      </w:r>
-      <w:r>
-        <w:rPr>
-          <w:rFonts w:ascii="Times New Roman" w:hAnsi="Times New Roman" w:cs="Times New Roman" w:hint="eastAsia"/>
-          <w:kern w:val="0"/>
-          <w:sz w:val="24"/>
-          <w:szCs w:val="24"/>
-        </w:rPr>
-        <w:t>，</w:t>
-      </w:r>
-      <w:r>
-        <w:rPr>
-          <w:rFonts w:ascii="Times New Roman" w:hAnsi="Times New Roman" w:cs="Times New Roman"/>
-          <w:kern w:val="0"/>
-          <w:sz w:val="24"/>
-          <w:szCs w:val="24"/>
-        </w:rPr>
-        <w:t>1TB</w:t>
-      </w:r>
-      <w:r>
-        <w:rPr>
-          <w:rFonts w:ascii="Times New Roman" w:hAnsi="Times New Roman" w:cs="Times New Roman"/>
-          <w:kern w:val="0"/>
-          <w:sz w:val="24"/>
-          <w:szCs w:val="24"/>
-        </w:rPr>
-        <w:t xml:space="preserve"> </w:t>
-      </w:r>
-      <w:r>
-        <w:rPr>
-          <w:rFonts w:ascii="Times New Roman" w:hAnsi="Times New Roman" w:cs="Times New Roman"/>
-          <w:kern w:val="0"/>
-          <w:sz w:val="24"/>
-          <w:szCs w:val="24"/>
-        </w:rPr>
-        <w:t>=</w:t>
-      </w:r>
-      <w:r>
-        <w:rPr>
-          <w:rFonts w:ascii="Times New Roman" w:hAnsi="Times New Roman" w:cs="Times New Roman"/>
-          <w:kern w:val="0"/>
-          <w:sz w:val="24"/>
-          <w:szCs w:val="24"/>
-        </w:rPr>
-        <w:t xml:space="preserve"> </w:t>
-      </w:r>
-      <w:r>
-        <w:rPr>
-          <w:rFonts w:ascii="Times New Roman" w:hAnsi="Times New Roman" w:cs="Times New Roman"/>
-          <w:kern w:val="0"/>
-          <w:sz w:val="24"/>
-          <w:szCs w:val="24"/>
-        </w:rPr>
-        <w:t>2</w:t>
-      </w:r>
-      <w:r>
-        <w:rPr>
-          <w:rFonts w:ascii="Times New Roman" w:hAnsi="Times New Roman" w:cs="Times New Roman"/>
-          <w:kern w:val="0"/>
-          <w:sz w:val="24"/>
-          <w:szCs w:val="24"/>
-          <w:vertAlign w:val="superscript"/>
-        </w:rPr>
-        <w:t>10</w:t>
-      </w:r>
-      <w:r>
-        <w:rPr>
-          <w:rFonts w:ascii="Times New Roman" w:hAnsi="Times New Roman" w:cs="Times New Roman"/>
-          <w:kern w:val="0"/>
-          <w:sz w:val="24"/>
-          <w:szCs w:val="24"/>
-        </w:rPr>
-        <w:t>GB</w:t>
-      </w:r>
-      <w:r>
-        <w:rPr>
-          <w:rFonts w:ascii="Times New Roman" w:hAnsi="Times New Roman" w:cs="Times New Roman"/>
-          <w:kern w:val="0"/>
-          <w:sz w:val="24"/>
-          <w:szCs w:val="24"/>
-        </w:rPr>
-        <w:t xml:space="preserve"> </w:t>
-      </w:r>
-      <w:r>
-        <w:rPr>
-          <w:rFonts w:ascii="Times New Roman" w:hAnsi="Times New Roman" w:cs="Times New Roman"/>
-          <w:kern w:val="0"/>
-          <w:sz w:val="24"/>
-          <w:szCs w:val="24"/>
-        </w:rPr>
-        <w:t>=</w:t>
-      </w:r>
-      <w:r>
-        <w:rPr>
-          <w:rFonts w:ascii="Times New Roman" w:hAnsi="Times New Roman" w:cs="Times New Roman"/>
-          <w:kern w:val="0"/>
-          <w:sz w:val="24"/>
-          <w:szCs w:val="24"/>
-        </w:rPr>
-        <w:t xml:space="preserve"> </w:t>
-      </w:r>
-      <w:r>
-        <w:rPr>
-          <w:rFonts w:ascii="Times New Roman" w:hAnsi="Times New Roman" w:cs="Times New Roman"/>
-          <w:kern w:val="0"/>
-          <w:sz w:val="24"/>
-          <w:szCs w:val="24"/>
-        </w:rPr>
-        <w:t>2</w:t>
-      </w:r>
-      <w:r>
-        <w:rPr>
-          <w:rFonts w:ascii="Times New Roman" w:hAnsi="Times New Roman" w:cs="Times New Roman"/>
-          <w:kern w:val="0"/>
-          <w:sz w:val="24"/>
-          <w:szCs w:val="24"/>
-          <w:vertAlign w:val="superscript"/>
-        </w:rPr>
-        <w:t>40</w:t>
-      </w:r>
-      <w:r>
-        <w:rPr>
-          <w:rFonts w:ascii="Times New Roman" w:hAnsi="Times New Roman" w:cs="Times New Roman"/>
-          <w:kern w:val="0"/>
-          <w:sz w:val="24"/>
-          <w:szCs w:val="24"/>
-        </w:rPr>
-        <w:t>B</w:t>
-      </w:r>
-    </w:p>
-    <w:p/>
-    <w:p>
-      <w:pPr>
-        <w:pStyle w:val="6"/>
-      </w:pPr>
-      <w:r>
-        <w:t>4、二进制数的编码表示</w:t>
-      </w:r>
-    </w:p>
-    <w:p>
+        </w:rPr>
+        <w:t>一</w:t>
+      </w:r>
+      <w:proofErr w:type="gramEnd"/>
       <w:r>
         <w:rPr>
           <w:rFonts w:hint="eastAsia"/>
         </w:rPr>
-        <w:t>一个数在计算机内的表达形式称为“机器数”，它代表的数值称为此机器数的“真值”。</w:t>
+        <w:t>个数在计算机内的表达形式称为“机器数”，它代表的数值称为此机器数的“真值”。</w:t>
       </w:r>
     </w:p>
     <w:p>
@@ -11152,7 +11267,15 @@
         <w:t>计算机中所有数据都以二进制形式表示，数有正负之分，正负号用“</w:t>
       </w:r>
       <w:r>
-        <w:t>0”和“1"表示，通常规定一个数的最高位为符号位，符号位为0表示正数，符号位为1表万负数，如：</w:t>
+        <w:t>0”和“1"表示，通常规定</w:t>
+      </w:r>
+      <w:proofErr w:type="gramStart"/>
+      <w:r>
+        <w:t>一</w:t>
+      </w:r>
+      <w:proofErr w:type="gramEnd"/>
+      <w:r>
+        <w:t>个数的最高位为符号位，符号位为0表示正数，符号位为1表万负数，如：</w:t>
       </w:r>
     </w:p>
     <w:p>
@@ -11262,8 +11385,30 @@
         <w:rPr>
           <w:rFonts w:hint="eastAsia"/>
         </w:rPr>
-        <w:t>反码是在原码基础上，符号位不变，其余各位取反；负数补码是在反码基础上，符号位不变，未位加</w:t>
-      </w:r>
+        <w:t>反码是在原</w:t>
+      </w:r>
+      <w:proofErr w:type="gramStart"/>
+      <w:r>
+        <w:rPr>
+          <w:rFonts w:hint="eastAsia"/>
+        </w:rPr>
+        <w:t>码基础</w:t>
+      </w:r>
+      <w:proofErr w:type="gramEnd"/>
+      <w:r>
+        <w:rPr>
+          <w:rFonts w:hint="eastAsia"/>
+        </w:rPr>
+        <w:t>上，符号位不变，其余各位取反；负数补码是在反码基础上，符号位不变，</w:t>
+      </w:r>
+      <w:proofErr w:type="gramStart"/>
+      <w:r>
+        <w:rPr>
+          <w:rFonts w:hint="eastAsia"/>
+        </w:rPr>
+        <w:t>未位加</w:t>
+      </w:r>
+      <w:proofErr w:type="gramEnd"/>
       <w:r>
         <w:t>1。</w:t>
       </w:r>
@@ -11314,7 +11459,7 @@
     <w:p/>
     <w:p>
       <w:pPr>
-        <w:pStyle w:val="6"/>
+        <w:pStyle w:val="5"/>
       </w:pPr>
       <w:r>
         <w:t>5、定点与浮点表示</w:t>
@@ -11328,7 +11473,23 @@
         <w:t>计算机中表示任何信息都只能用</w:t>
       </w:r>
       <w:r>
-        <w:t>0和1两种数字，若将小数点也用一位数字表示的话，容易与其他二进制数混淆，为了解决小数点的表示问题，约定小数点位置在固定的数称为定点数，小数点位置可浮动的数称为浮点数。</w:t>
+        <w:t>0和1两种数字，若将小数点也用一位数字表示的话，容易与其他二进制数混淆，为了解决小数点的表示问题，约定小数点位置在固定的</w:t>
+      </w:r>
+      <w:proofErr w:type="gramStart"/>
+      <w:r>
+        <w:t>数称为</w:t>
+      </w:r>
+      <w:proofErr w:type="gramEnd"/>
+      <w:r>
+        <w:t>定点数，小数点位置可浮动的</w:t>
+      </w:r>
+      <w:proofErr w:type="gramStart"/>
+      <w:r>
+        <w:t>数称为</w:t>
+      </w:r>
+      <w:proofErr w:type="gramEnd"/>
+      <w:r>
+        <w:t>浮点数。</w:t>
       </w:r>
     </w:p>
     <w:p/>
@@ -11336,7 +11497,7 @@
     <w:p/>
     <w:p>
       <w:pPr>
-        <w:pStyle w:val="7"/>
+        <w:pStyle w:val="6"/>
       </w:pPr>
       <w:r>
         <w:rPr>
@@ -11479,7 +11640,7 @@
     </w:p>
     <w:p>
       <w:pPr>
-        <w:pStyle w:val="7"/>
+        <w:pStyle w:val="6"/>
       </w:pPr>
       <w:r>
         <w:rPr>
@@ -11504,7 +11665,25 @@
           <w:sz w:val="32"/>
           <w:szCs w:val="32"/>
         </w:rPr>
-        <w:t>类似与科学计数法，一个数</w:t>
+        <w:t>类似与科学计数法，</w:t>
+      </w:r>
+      <w:proofErr w:type="gramStart"/>
+      <w:r>
+        <w:rPr>
+          <w:rFonts w:hint="eastAsia"/>
+          <w:sz w:val="32"/>
+          <w:szCs w:val="32"/>
+        </w:rPr>
+        <w:t>一</w:t>
+      </w:r>
+      <w:proofErr w:type="gramEnd"/>
+      <w:r>
+        <w:rPr>
+          <w:rFonts w:hint="eastAsia"/>
+          <w:sz w:val="32"/>
+          <w:szCs w:val="32"/>
+        </w:rPr>
+        <w:t>个数</w:t>
       </w:r>
       <w:r>
         <w:rPr>
@@ -11610,7 +11789,23 @@
           <w:sz w:val="32"/>
           <w:szCs w:val="32"/>
         </w:rPr>
-        <w:t>，反映数据的精度；R表示基数；E表示R的幂，称为N的</w:t>
+        <w:t>，反映数据的精度；R表示基数；E表示R的</w:t>
+      </w:r>
+      <w:proofErr w:type="gramStart"/>
+      <w:r>
+        <w:rPr>
+          <w:sz w:val="32"/>
+          <w:szCs w:val="32"/>
+        </w:rPr>
+        <w:t>幂</w:t>
+      </w:r>
+      <w:proofErr w:type="gramEnd"/>
+      <w:r>
+        <w:rPr>
+          <w:sz w:val="32"/>
+          <w:szCs w:val="32"/>
+        </w:rPr>
+        <w:t>，称为N的</w:t>
       </w:r>
       <w:r>
         <w:rPr>
@@ -11633,7 +11828,6 @@
     <w:p>
       <w:pPr>
         <w:rPr>
-          <w:rFonts w:hint="eastAsia"/>
           <w:sz w:val="32"/>
           <w:szCs w:val="32"/>
         </w:rPr>
@@ -11681,6 +11875,100 @@
     </w:p>
     <w:p>
       <w:pPr>
+        <w:autoSpaceDE w:val="0"/>
+        <w:autoSpaceDN w:val="0"/>
+        <w:adjustRightInd w:val="0"/>
+        <w:spacing w:line="400" w:lineRule="exact"/>
+        <w:rPr>
+          <w:rFonts w:ascii="Times New Roman" w:hAnsi="Times New Roman" w:cs="Times New Roman"/>
+          <w:kern w:val="0"/>
+          <w:sz w:val="24"/>
+          <w:szCs w:val="24"/>
+        </w:rPr>
+      </w:pPr>
+    </w:p>
+    <w:p>
+      <w:pPr>
+        <w:pStyle w:val="4"/>
+        <w:rPr>
+          <w:lang w:val="zh-CN"/>
+        </w:rPr>
+      </w:pPr>
+      <w:r>
+        <w:rPr>
+          <w:lang w:val="zh-CN"/>
+        </w:rPr>
+        <w:lastRenderedPageBreak/>
+        <w:t>三、非数值型数据的表示</w:t>
+      </w:r>
+    </w:p>
+    <w:p>
+      <w:pPr>
+        <w:rPr>
+          <w:sz w:val="32"/>
+          <w:szCs w:val="32"/>
+        </w:rPr>
+      </w:pPr>
+    </w:p>
+    <w:p>
+      <w:pPr>
+        <w:rPr>
+          <w:sz w:val="32"/>
+          <w:szCs w:val="32"/>
+        </w:rPr>
+      </w:pPr>
+    </w:p>
+    <w:p>
+      <w:pPr>
+        <w:rPr>
+          <w:sz w:val="32"/>
+          <w:szCs w:val="32"/>
+        </w:rPr>
+      </w:pPr>
+    </w:p>
+    <w:p>
+      <w:pPr>
+        <w:rPr>
+          <w:sz w:val="32"/>
+          <w:szCs w:val="32"/>
+        </w:rPr>
+      </w:pPr>
+    </w:p>
+    <w:p>
+      <w:pPr>
+        <w:rPr>
+          <w:sz w:val="32"/>
+          <w:szCs w:val="32"/>
+        </w:rPr>
+      </w:pPr>
+    </w:p>
+    <w:p>
+      <w:pPr>
+        <w:rPr>
+          <w:sz w:val="32"/>
+          <w:szCs w:val="32"/>
+        </w:rPr>
+      </w:pPr>
+    </w:p>
+    <w:p>
+      <w:pPr>
+        <w:rPr>
+          <w:sz w:val="32"/>
+          <w:szCs w:val="32"/>
+        </w:rPr>
+      </w:pPr>
+    </w:p>
+    <w:p>
+      <w:pPr>
+        <w:rPr>
+          <w:rFonts w:hint="eastAsia"/>
+          <w:sz w:val="32"/>
+          <w:szCs w:val="32"/>
+        </w:rPr>
+      </w:pPr>
+    </w:p>
+    <w:p>
+      <w:pPr>
         <w:pStyle w:val="3"/>
         <w:rPr>
           <w:lang w:val="zh-CN"/>
@@ -11733,7 +12021,6 @@
         <w:rPr>
           <w:lang w:val="zh-CN"/>
         </w:rPr>
-        <w:lastRenderedPageBreak/>
         <w:t>第二章</w:t>
       </w:r>
       <w:r>

--- a/自考/610201/02316计算机应用技术.docx
+++ b/自考/610201/02316计算机应用技术.docx
@@ -15828,7 +15828,6 @@
     <w:p>
       <w:pPr>
         <w:rPr>
-          <w:rFonts w:hint="eastAsia"/>
           <w:lang w:val="zh-CN"/>
         </w:rPr>
       </w:pPr>
@@ -16912,17 +16911,7 @@
           <w:szCs w:val="24"/>
           <w:lang w:val="zh-CN"/>
         </w:rPr>
-        <w:t>台主机连接了若干个终端，每个终端有</w:t>
-      </w:r>
-      <w:r>
-        <w:rPr>
-          <w:rFonts w:ascii="Times New Roman" w:hAnsi="Times New Roman" w:cs="Times New Roman"/>
-          <w:kern w:val="0"/>
-          <w:sz w:val="24"/>
-          <w:szCs w:val="24"/>
-          <w:lang w:val="zh-CN"/>
-        </w:rPr>
-        <w:t>一个用户在使用，用户交互式地向系统提出命令请求，系统接受每个用户的命令，采用时间片轮转方式处理服务请求，并通过交互方式在终端上向用户显示结果。</w:t>
+        <w:t>台主机连接了若干个终端，每个终端有一个用户在使用，用户交互式地向系统提出命令请求，系统接受每个用户的命令，采用时间片轮转方式处理服务请求，并通过交互方式在终端上向用户显示结果。</w:t>
       </w:r>
     </w:p>
     <w:p>
@@ -17055,7 +17044,6 @@
     <w:p>
       <w:pPr>
         <w:rPr>
-          <w:rFonts w:hint="eastAsia"/>
           <w:lang w:val="zh-CN"/>
         </w:rPr>
       </w:pPr>
@@ -17196,7 +17184,7 @@
         <w:spacing w:line="400" w:lineRule="exact"/>
         <w:ind w:firstLine="480"/>
         <w:rPr>
-          <w:rFonts w:ascii="Times New Roman" w:hAnsi="Times New Roman" w:cs="Times New Roman" w:hint="eastAsia"/>
+          <w:rFonts w:ascii="Times New Roman" w:hAnsi="Times New Roman" w:cs="Times New Roman"/>
           <w:kern w:val="0"/>
           <w:sz w:val="24"/>
           <w:szCs w:val="24"/>
@@ -17445,7 +17433,7 @@
     <w:p>
       <w:pPr>
         <w:rPr>
-          <w:rFonts w:ascii="Times New Roman" w:hAnsi="Times New Roman" w:cs="Times New Roman" w:hint="eastAsia"/>
+          <w:rFonts w:ascii="Times New Roman" w:hAnsi="Times New Roman" w:cs="Times New Roman"/>
           <w:kern w:val="0"/>
           <w:sz w:val="24"/>
           <w:szCs w:val="24"/>
@@ -18480,21 +18468,540 @@
     <w:p>
       <w:pPr>
         <w:rPr>
-          <w:rFonts w:ascii="Times New Roman" w:hAnsi="Times New Roman" w:cs="Times New Roman"/>
-          <w:kern w:val="0"/>
-          <w:sz w:val="24"/>
-          <w:szCs w:val="24"/>
-          <w:lang w:val="zh-CN"/>
-        </w:rPr>
-      </w:pPr>
-    </w:p>
-    <w:p>
-      <w:pPr>
-        <w:rPr>
-          <w:rFonts w:ascii="Times New Roman" w:hAnsi="Times New Roman" w:cs="Times New Roman"/>
-          <w:kern w:val="0"/>
-          <w:sz w:val="24"/>
-          <w:szCs w:val="24"/>
+          <w:lang w:val="zh-CN"/>
+        </w:rPr>
+      </w:pPr>
+    </w:p>
+    <w:p>
+      <w:pPr>
+        <w:pStyle w:val="3"/>
+        <w:rPr>
+          <w:lang w:val="zh-CN"/>
+        </w:rPr>
+      </w:pPr>
+      <w:r>
+        <w:rPr>
+          <w:rFonts w:hint="eastAsia"/>
+          <w:lang w:val="zh-CN"/>
+        </w:rPr>
+        <w:t xml:space="preserve">第三节 </w:t>
+      </w:r>
+      <w:r>
+        <w:rPr>
+          <w:lang w:val="zh-CN"/>
+        </w:rPr>
+        <w:t>编译系统概述</w:t>
+      </w:r>
+    </w:p>
+    <w:p>
+      <w:pPr>
+        <w:autoSpaceDE w:val="0"/>
+        <w:autoSpaceDN w:val="0"/>
+        <w:adjustRightInd w:val="0"/>
+        <w:spacing w:line="400" w:lineRule="exact"/>
+        <w:ind w:firstLine="480"/>
+        <w:rPr>
+          <w:rFonts w:ascii="Times New Roman" w:hAnsi="Times New Roman" w:cs="Times New Roman"/>
+          <w:kern w:val="0"/>
+          <w:sz w:val="24"/>
+          <w:szCs w:val="24"/>
+          <w:lang w:val="zh-CN"/>
+        </w:rPr>
+      </w:pPr>
+      <w:r>
+        <w:rPr>
+          <w:rFonts w:ascii="Times New Roman" w:hAnsi="Times New Roman" w:cs="Times New Roman"/>
+          <w:kern w:val="0"/>
+          <w:sz w:val="24"/>
+          <w:szCs w:val="24"/>
+          <w:lang w:val="zh-CN"/>
+        </w:rPr>
+        <w:t>编译系统是最常用的系统软件之一，其主要功能是把高级语言的程序翻译成机器语言程序。</w:t>
+      </w:r>
+    </w:p>
+    <w:p>
+      <w:pPr>
+        <w:autoSpaceDE w:val="0"/>
+        <w:autoSpaceDN w:val="0"/>
+        <w:adjustRightInd w:val="0"/>
+        <w:spacing w:line="400" w:lineRule="exact"/>
+        <w:ind w:firstLine="480"/>
+        <w:rPr>
+          <w:rFonts w:ascii="Times New Roman" w:hAnsi="Times New Roman" w:cs="Times New Roman"/>
+          <w:b/>
+          <w:color w:val="FF0000"/>
+          <w:kern w:val="0"/>
+          <w:sz w:val="24"/>
+          <w:szCs w:val="24"/>
+          <w:lang w:val="zh-CN"/>
+        </w:rPr>
+      </w:pPr>
+      <w:r>
+        <w:rPr>
+          <w:rFonts w:ascii="Times New Roman" w:hAnsi="Times New Roman" w:cs="Times New Roman"/>
+          <w:kern w:val="0"/>
+          <w:sz w:val="24"/>
+          <w:szCs w:val="24"/>
+          <w:lang w:val="zh-CN"/>
+        </w:rPr>
+        <w:t>（</w:t>
+      </w:r>
+      <w:r>
+        <w:rPr>
+          <w:rFonts w:ascii="Times New Roman" w:hAnsi="Times New Roman" w:cs="Times New Roman"/>
+          <w:b/>
+          <w:color w:val="FF0000"/>
+          <w:kern w:val="0"/>
+          <w:sz w:val="24"/>
+          <w:szCs w:val="24"/>
+          <w:lang w:val="zh-CN"/>
+        </w:rPr>
+        <w:t>识记：编译、解释的概念，将高级语言程序翻译成机器语言程序的必要性。编译系统的定义、编译器的分类。）</w:t>
+      </w:r>
+    </w:p>
+    <w:p>
+      <w:pPr>
+        <w:autoSpaceDE w:val="0"/>
+        <w:autoSpaceDN w:val="0"/>
+        <w:adjustRightInd w:val="0"/>
+        <w:spacing w:line="400" w:lineRule="exact"/>
+        <w:ind w:firstLine="480"/>
+        <w:rPr>
+          <w:rFonts w:ascii="Times New Roman" w:hAnsi="Times New Roman" w:cs="Times New Roman"/>
+          <w:b/>
+          <w:color w:val="FF0000"/>
+          <w:kern w:val="0"/>
+          <w:sz w:val="24"/>
+          <w:szCs w:val="24"/>
+          <w:lang w:val="zh-CN"/>
+        </w:rPr>
+      </w:pPr>
+      <w:r>
+        <w:rPr>
+          <w:rFonts w:ascii="Times New Roman" w:hAnsi="Times New Roman" w:cs="Times New Roman"/>
+          <w:b/>
+          <w:color w:val="FF0000"/>
+          <w:kern w:val="0"/>
+          <w:sz w:val="24"/>
+          <w:szCs w:val="24"/>
+          <w:lang w:val="zh-CN"/>
+        </w:rPr>
+        <w:t>（领会：编译过程的几个阶段，每个阶段需要完成的</w:t>
+      </w:r>
+      <w:r>
+        <w:rPr>
+          <w:rFonts w:ascii="Times New Roman" w:hAnsi="Times New Roman" w:cs="Times New Roman" w:hint="eastAsia"/>
+          <w:b/>
+          <w:color w:val="FF0000"/>
+          <w:kern w:val="0"/>
+          <w:sz w:val="24"/>
+          <w:szCs w:val="24"/>
+          <w:lang w:val="zh-CN"/>
+        </w:rPr>
+        <w:t>功</w:t>
+      </w:r>
+      <w:r>
+        <w:rPr>
+          <w:rFonts w:ascii="Times New Roman" w:hAnsi="Times New Roman" w:cs="Times New Roman"/>
+          <w:b/>
+          <w:color w:val="FF0000"/>
+          <w:kern w:val="0"/>
+          <w:sz w:val="24"/>
+          <w:szCs w:val="24"/>
+          <w:lang w:val="zh-CN"/>
+        </w:rPr>
+        <w:t>能。）</w:t>
+      </w:r>
+    </w:p>
+    <w:p>
+      <w:pPr>
+        <w:rPr>
+          <w:lang w:val="zh-CN"/>
+        </w:rPr>
+      </w:pPr>
+    </w:p>
+    <w:p>
+      <w:pPr>
+        <w:rPr>
+          <w:lang w:val="zh-CN"/>
+        </w:rPr>
+      </w:pPr>
+    </w:p>
+    <w:p>
+      <w:pPr>
+        <w:pStyle w:val="4"/>
+        <w:rPr>
+          <w:lang w:val="zh-CN"/>
+        </w:rPr>
+      </w:pPr>
+      <w:r>
+        <w:rPr>
+          <w:rFonts w:hint="eastAsia"/>
+          <w:lang w:val="zh-CN"/>
+        </w:rPr>
+        <w:t>一、</w:t>
+      </w:r>
+      <w:r>
+        <w:rPr>
+          <w:lang w:val="zh-CN"/>
+        </w:rPr>
+        <w:t>编译的概念</w:t>
+      </w:r>
+    </w:p>
+    <w:p>
+      <w:pPr>
+        <w:autoSpaceDE w:val="0"/>
+        <w:autoSpaceDN w:val="0"/>
+        <w:adjustRightInd w:val="0"/>
+        <w:spacing w:line="400" w:lineRule="exact"/>
+        <w:ind w:firstLine="480"/>
+        <w:rPr>
+          <w:rFonts w:ascii="Times New Roman" w:hAnsi="Times New Roman" w:cs="Times New Roman"/>
+          <w:kern w:val="0"/>
+          <w:sz w:val="24"/>
+          <w:szCs w:val="24"/>
+          <w:lang w:val="zh-CN"/>
+        </w:rPr>
+      </w:pPr>
+      <w:r>
+        <w:rPr>
+          <w:rFonts w:ascii="Times New Roman" w:hAnsi="Times New Roman" w:cs="Times New Roman"/>
+          <w:kern w:val="0"/>
+          <w:sz w:val="24"/>
+          <w:szCs w:val="24"/>
+          <w:lang w:val="zh-CN"/>
+        </w:rPr>
+        <w:t>编译系统是现代计算机系统的基本组成部分之一，是一种重要的系统软件。</w:t>
+      </w:r>
+    </w:p>
+    <w:p>
+      <w:pPr>
+        <w:autoSpaceDE w:val="0"/>
+        <w:autoSpaceDN w:val="0"/>
+        <w:adjustRightInd w:val="0"/>
+        <w:spacing w:line="400" w:lineRule="exact"/>
+        <w:ind w:firstLine="480"/>
+        <w:rPr>
+          <w:rFonts w:ascii="Times New Roman" w:hAnsi="Times New Roman" w:cs="Times New Roman"/>
+          <w:kern w:val="0"/>
+          <w:sz w:val="24"/>
+          <w:szCs w:val="24"/>
+          <w:lang w:val="zh-CN"/>
+        </w:rPr>
+      </w:pPr>
+      <w:r>
+        <w:rPr>
+          <w:rFonts w:ascii="Times New Roman" w:hAnsi="Times New Roman" w:cs="Times New Roman"/>
+          <w:kern w:val="0"/>
+          <w:sz w:val="24"/>
+          <w:szCs w:val="24"/>
+          <w:lang w:val="zh-CN"/>
+        </w:rPr>
+        <w:t>基于冯</w:t>
+      </w:r>
+      <w:r>
+        <w:rPr>
+          <w:rFonts w:ascii="Times New Roman" w:hAnsi="Times New Roman" w:cs="Times New Roman"/>
+          <w:kern w:val="0"/>
+          <w:sz w:val="24"/>
+          <w:szCs w:val="24"/>
+          <w:lang w:val="zh-CN"/>
+        </w:rPr>
+        <w:t>.</w:t>
+      </w:r>
+      <w:r>
+        <w:rPr>
+          <w:rFonts w:ascii="Times New Roman" w:hAnsi="Times New Roman" w:cs="Times New Roman"/>
+          <w:kern w:val="0"/>
+          <w:sz w:val="24"/>
+          <w:szCs w:val="24"/>
+          <w:lang w:val="zh-CN"/>
+        </w:rPr>
+        <w:t>诺依曼</w:t>
+      </w:r>
+      <w:r>
+        <w:rPr>
+          <w:rFonts w:ascii="Times New Roman" w:hAnsi="Times New Roman" w:cs="Times New Roman"/>
+          <w:kern w:val="0"/>
+          <w:sz w:val="24"/>
+          <w:szCs w:val="24"/>
+          <w:lang w:val="zh-CN"/>
+        </w:rPr>
+        <w:t>"</w:t>
+      </w:r>
+      <w:r>
+        <w:rPr>
+          <w:rFonts w:ascii="Times New Roman" w:hAnsi="Times New Roman" w:cs="Times New Roman"/>
+          <w:kern w:val="0"/>
+          <w:sz w:val="24"/>
+          <w:szCs w:val="24"/>
+          <w:lang w:val="zh-CN"/>
+        </w:rPr>
+        <w:t>存储程序</w:t>
+      </w:r>
+      <w:r>
+        <w:rPr>
+          <w:rFonts w:ascii="Times New Roman" w:hAnsi="Times New Roman" w:cs="Times New Roman"/>
+          <w:kern w:val="0"/>
+          <w:sz w:val="24"/>
+          <w:szCs w:val="24"/>
+          <w:lang w:val="zh-CN"/>
+        </w:rPr>
+        <w:t>”</w:t>
+      </w:r>
+      <w:r>
+        <w:rPr>
+          <w:rFonts w:ascii="Times New Roman" w:hAnsi="Times New Roman" w:cs="Times New Roman"/>
+          <w:kern w:val="0"/>
+          <w:sz w:val="24"/>
+          <w:szCs w:val="24"/>
+          <w:lang w:val="zh-CN"/>
+        </w:rPr>
+        <w:t>结构的现代计算机，其各种功能是靠程序控制硬件工作来实现的，而程序是由计算机的使用者采用不同的程序设计语言编写而成的程序设计语言中，只有机器语言程序才能被计算机识别和执行，所以由汇编语言和高级语言编写的程序必须通过某种机制翻译成机器语言才能被计算机识别和执行。</w:t>
+      </w:r>
+    </w:p>
+    <w:p>
+      <w:pPr>
+        <w:rPr>
+          <w:lang w:val="zh-CN"/>
+        </w:rPr>
+      </w:pPr>
+    </w:p>
+    <w:p>
+      <w:pPr>
+        <w:autoSpaceDE w:val="0"/>
+        <w:autoSpaceDN w:val="0"/>
+        <w:adjustRightInd w:val="0"/>
+        <w:spacing w:line="400" w:lineRule="exact"/>
+        <w:rPr>
+          <w:rFonts w:ascii="Times New Roman" w:hAnsi="Times New Roman" w:cs="Times New Roman"/>
+          <w:kern w:val="0"/>
+          <w:sz w:val="24"/>
+          <w:szCs w:val="24"/>
+          <w:lang w:val="zh-CN"/>
+        </w:rPr>
+      </w:pPr>
+      <w:r>
+        <w:rPr>
+          <w:rFonts w:ascii="Times New Roman" w:hAnsi="Times New Roman" w:cs="Times New Roman" w:hint="eastAsia"/>
+          <w:kern w:val="0"/>
+          <w:sz w:val="24"/>
+          <w:szCs w:val="24"/>
+          <w:lang w:val="zh-CN"/>
+        </w:rPr>
+        <w:t>程序语言的翻译过程有两种形式：</w:t>
+      </w:r>
+      <w:r>
+        <w:rPr>
+          <w:rFonts w:ascii="Times New Roman" w:hAnsi="Times New Roman" w:cs="Times New Roman" w:hint="eastAsia"/>
+          <w:b/>
+          <w:color w:val="FF0000"/>
+          <w:kern w:val="0"/>
+          <w:sz w:val="24"/>
+          <w:szCs w:val="24"/>
+          <w:lang w:val="zh-CN"/>
+        </w:rPr>
+        <w:t>编译</w:t>
+      </w:r>
+      <w:r>
+        <w:rPr>
+          <w:rFonts w:ascii="Times New Roman" w:hAnsi="Times New Roman" w:cs="Times New Roman" w:hint="eastAsia"/>
+          <w:kern w:val="0"/>
+          <w:sz w:val="24"/>
+          <w:szCs w:val="24"/>
+          <w:lang w:val="zh-CN"/>
+        </w:rPr>
+        <w:t>（</w:t>
+      </w:r>
+      <w:r>
+        <w:rPr>
+          <w:rFonts w:ascii="Times New Roman" w:hAnsi="Times New Roman" w:cs="Times New Roman"/>
+          <w:kern w:val="0"/>
+          <w:sz w:val="24"/>
+          <w:szCs w:val="24"/>
+          <w:lang w:val="zh-CN"/>
+        </w:rPr>
+        <w:t xml:space="preserve"> Complie</w:t>
+      </w:r>
+      <w:r>
+        <w:rPr>
+          <w:rFonts w:ascii="Times New Roman" w:hAnsi="Times New Roman" w:cs="Times New Roman" w:hint="eastAsia"/>
+          <w:kern w:val="0"/>
+          <w:sz w:val="24"/>
+          <w:szCs w:val="24"/>
+          <w:lang w:val="zh-CN"/>
+        </w:rPr>
+        <w:t>）和</w:t>
+      </w:r>
+      <w:r>
+        <w:rPr>
+          <w:rFonts w:ascii="Times New Roman" w:hAnsi="Times New Roman" w:cs="Times New Roman" w:hint="eastAsia"/>
+          <w:b/>
+          <w:color w:val="FF0000"/>
+          <w:kern w:val="0"/>
+          <w:sz w:val="24"/>
+          <w:szCs w:val="24"/>
+          <w:lang w:val="zh-CN"/>
+        </w:rPr>
+        <w:t>解释</w:t>
+      </w:r>
+      <w:r>
+        <w:rPr>
+          <w:rFonts w:ascii="Times New Roman" w:hAnsi="Times New Roman" w:cs="Times New Roman" w:hint="eastAsia"/>
+          <w:kern w:val="0"/>
+          <w:sz w:val="24"/>
+          <w:szCs w:val="24"/>
+          <w:lang w:val="zh-CN"/>
+        </w:rPr>
+        <w:t>（</w:t>
+      </w:r>
+      <w:r>
+        <w:rPr>
+          <w:rFonts w:ascii="Times New Roman" w:hAnsi="Times New Roman" w:cs="Times New Roman"/>
+          <w:kern w:val="0"/>
+          <w:sz w:val="24"/>
+          <w:szCs w:val="24"/>
+          <w:lang w:val="zh-CN"/>
+        </w:rPr>
+        <w:t xml:space="preserve"> Interpret</w:t>
+      </w:r>
+      <w:r>
+        <w:rPr>
+          <w:rFonts w:ascii="Times New Roman" w:hAnsi="Times New Roman" w:cs="Times New Roman" w:hint="eastAsia"/>
+          <w:kern w:val="0"/>
+          <w:sz w:val="24"/>
+          <w:szCs w:val="24"/>
+          <w:lang w:val="zh-CN"/>
+        </w:rPr>
+        <w:t>）。</w:t>
+      </w:r>
+    </w:p>
+    <w:p>
+      <w:pPr>
+        <w:autoSpaceDE w:val="0"/>
+        <w:autoSpaceDN w:val="0"/>
+        <w:adjustRightInd w:val="0"/>
+        <w:spacing w:line="400" w:lineRule="exact"/>
+        <w:rPr>
+          <w:rFonts w:ascii="Times New Roman" w:hAnsi="Times New Roman" w:cs="Times New Roman"/>
+          <w:kern w:val="0"/>
+          <w:sz w:val="24"/>
+          <w:szCs w:val="24"/>
+          <w:lang w:val="zh-CN"/>
+        </w:rPr>
+      </w:pPr>
+      <w:r>
+        <w:rPr>
+          <w:rFonts w:ascii="Times New Roman" w:hAnsi="Times New Roman" w:cs="Times New Roman" w:hint="eastAsia"/>
+          <w:kern w:val="0"/>
+          <w:sz w:val="24"/>
+          <w:szCs w:val="24"/>
+          <w:lang w:val="zh-CN"/>
+        </w:rPr>
+        <w:t>编译是将高级语言编写的源程序翻译成目标程序，然后再执行目标程序，以完成源程序的功能。编译的过程是由编译程序完成的。</w:t>
+      </w:r>
+    </w:p>
+    <w:p>
+      <w:pPr>
+        <w:autoSpaceDE w:val="0"/>
+        <w:autoSpaceDN w:val="0"/>
+        <w:adjustRightInd w:val="0"/>
+        <w:spacing w:line="400" w:lineRule="exact"/>
+        <w:rPr>
+          <w:rFonts w:ascii="Times New Roman" w:hAnsi="Times New Roman" w:cs="Times New Roman"/>
+          <w:kern w:val="0"/>
+          <w:sz w:val="24"/>
+          <w:szCs w:val="24"/>
+          <w:lang w:val="zh-CN"/>
+        </w:rPr>
+      </w:pPr>
+      <w:r>
+        <w:rPr>
+          <w:rFonts w:ascii="Times New Roman" w:hAnsi="Times New Roman" w:cs="Times New Roman" w:hint="eastAsia"/>
+          <w:kern w:val="0"/>
+          <w:sz w:val="24"/>
+          <w:szCs w:val="24"/>
+          <w:lang w:val="zh-CN"/>
+        </w:rPr>
+        <w:t>解释是指源程序被加载到内存后，由解释对源程序程序进行分析，边解释边执行，并立即得到运行结来。在解释过程中不产生目标程序。</w:t>
+      </w:r>
+    </w:p>
+    <w:p>
+      <w:pPr>
+        <w:rPr>
+          <w:lang w:val="zh-CN"/>
+        </w:rPr>
+      </w:pPr>
+    </w:p>
+    <w:p>
+      <w:pPr>
+        <w:rPr>
+          <w:rFonts w:hint="eastAsia"/>
+          <w:lang w:val="zh-CN"/>
+        </w:rPr>
+      </w:pPr>
+    </w:p>
+    <w:p>
+      <w:pPr>
+        <w:pStyle w:val="4"/>
+      </w:pPr>
+      <w:r>
+        <w:rPr>
+          <w:rFonts w:hint="eastAsia"/>
+        </w:rPr>
+        <w:lastRenderedPageBreak/>
+        <w:t>二、编译的过程</w:t>
+      </w:r>
+    </w:p>
+    <w:p>
+      <w:pPr>
+        <w:rPr>
+          <w:sz w:val="24"/>
+          <w:lang w:val="zh-CN"/>
+        </w:rPr>
+      </w:pPr>
+      <w:r>
+        <w:rPr>
+          <w:rFonts w:hint="eastAsia"/>
+          <w:sz w:val="24"/>
+          <w:lang w:val="zh-CN"/>
+        </w:rPr>
+        <w:t>通常人们所说的编译器实际是指编译系统，如</w:t>
+      </w:r>
+      <w:r>
+        <w:rPr>
+          <w:sz w:val="24"/>
+          <w:lang w:val="zh-CN"/>
+        </w:rPr>
+        <w:t>C语言编译器、C+ +编译器都是指包含了预处理程序、编译器、汇编器、链接器、优化器的编译系统，在日常表达中统称为编译器。</w:t>
+      </w:r>
+    </w:p>
+    <w:p>
+      <w:pPr>
+        <w:rPr>
+          <w:sz w:val="24"/>
+          <w:lang w:val="zh-CN"/>
+        </w:rPr>
+      </w:pPr>
+      <w:r>
+        <w:rPr>
+          <w:rFonts w:hint="eastAsia"/>
+          <w:sz w:val="24"/>
+          <w:lang w:val="zh-CN"/>
+        </w:rPr>
+        <w:t>编译系统主要部分的构成及工作过程如下图所示：</w:t>
+      </w:r>
+    </w:p>
+    <w:p>
+      <w:pPr>
+        <w:rPr>
+          <w:lang w:val="zh-CN"/>
+        </w:rPr>
+      </w:pPr>
+    </w:p>
+    <w:p>
+      <w:pPr>
+        <w:rPr>
           <w:lang w:val="zh-CN"/>
         </w:rPr>
       </w:pPr>
@@ -18503,10 +19010,10 @@
           <w:noProof/>
         </w:rPr>
         <w:drawing>
-          <wp:inline distT="0" distB="0" distL="0" distR="0" wp14:anchorId="764E08B8" wp14:editId="245AE825">
-            <wp:extent cx="7362825" cy="1314450"/>
-            <wp:effectExtent l="0" t="0" r="9525" b="0"/>
-            <wp:docPr id="18" name="图片 18"/>
+          <wp:inline distT="0" distB="0" distL="0" distR="0" wp14:anchorId="07134837" wp14:editId="34AAAE15">
+            <wp:extent cx="5486400" cy="986155"/>
+            <wp:effectExtent l="0" t="0" r="0" b="4445"/>
+            <wp:docPr id="20" name="图片 20"/>
             <wp:cNvGraphicFramePr>
               <a:graphicFrameLocks xmlns:a="http://schemas.openxmlformats.org/drawingml/2006/main" noChangeAspect="1"/>
             </wp:cNvGraphicFramePr>
@@ -18526,7 +19033,7 @@
                   <pic:spPr>
                     <a:xfrm>
                       <a:off x="0" y="0"/>
-                      <a:ext cx="7362825" cy="1314450"/>
+                      <a:ext cx="5486400" cy="986155"/>
                     </a:xfrm>
                     <a:prstGeom prst="rect">
                       <a:avLst/>
@@ -18542,418 +19049,941 @@
     <w:p>
       <w:pPr>
         <w:rPr>
-          <w:rFonts w:ascii="Times New Roman" w:hAnsi="Times New Roman" w:cs="Times New Roman"/>
-          <w:kern w:val="0"/>
-          <w:sz w:val="24"/>
-          <w:szCs w:val="24"/>
-          <w:lang w:val="zh-CN"/>
-        </w:rPr>
-      </w:pPr>
-    </w:p>
-    <w:p>
-      <w:pPr>
-        <w:rPr>
-          <w:rFonts w:ascii="Times New Roman" w:hAnsi="Times New Roman" w:cs="Times New Roman"/>
-          <w:kern w:val="0"/>
-          <w:sz w:val="24"/>
-          <w:szCs w:val="24"/>
-          <w:lang w:val="zh-CN"/>
-        </w:rPr>
-      </w:pPr>
-    </w:p>
-    <w:p>
-      <w:pPr>
-        <w:rPr>
-          <w:rFonts w:ascii="Times New Roman" w:hAnsi="Times New Roman" w:cs="Times New Roman"/>
-          <w:kern w:val="0"/>
-          <w:sz w:val="24"/>
-          <w:szCs w:val="24"/>
-          <w:lang w:val="zh-CN"/>
-        </w:rPr>
-      </w:pPr>
-    </w:p>
-    <w:p>
-      <w:pPr>
-        <w:rPr>
-          <w:rFonts w:ascii="Times New Roman" w:hAnsi="Times New Roman" w:cs="Times New Roman"/>
-          <w:kern w:val="0"/>
-          <w:sz w:val="24"/>
-          <w:szCs w:val="24"/>
-          <w:lang w:val="zh-CN"/>
-        </w:rPr>
-      </w:pPr>
-    </w:p>
-    <w:p>
-      <w:pPr>
-        <w:rPr>
-          <w:rFonts w:ascii="Times New Roman" w:hAnsi="Times New Roman" w:cs="Times New Roman"/>
-          <w:kern w:val="0"/>
-          <w:sz w:val="24"/>
-          <w:szCs w:val="24"/>
-          <w:lang w:val="zh-CN"/>
-        </w:rPr>
-      </w:pPr>
-    </w:p>
-    <w:p>
-      <w:pPr>
-        <w:rPr>
-          <w:rFonts w:ascii="Times New Roman" w:hAnsi="Times New Roman" w:cs="Times New Roman"/>
-          <w:kern w:val="0"/>
-          <w:sz w:val="24"/>
-          <w:szCs w:val="24"/>
-          <w:lang w:val="zh-CN"/>
-        </w:rPr>
-      </w:pPr>
-    </w:p>
-    <w:p>
-      <w:pPr>
-        <w:rPr>
-          <w:rFonts w:ascii="Times New Roman" w:hAnsi="Times New Roman" w:cs="Times New Roman"/>
-          <w:kern w:val="0"/>
-          <w:sz w:val="24"/>
-          <w:szCs w:val="24"/>
-          <w:lang w:val="zh-CN"/>
-        </w:rPr>
-      </w:pPr>
+          <w:sz w:val="24"/>
+          <w:lang w:val="zh-CN"/>
+        </w:rPr>
+      </w:pPr>
+    </w:p>
+    <w:p>
+      <w:pPr>
+        <w:rPr>
+          <w:sz w:val="24"/>
+          <w:lang w:val="zh-CN"/>
+        </w:rPr>
+      </w:pPr>
+      <w:r>
+        <w:rPr>
+          <w:rFonts w:hint="eastAsia"/>
+          <w:sz w:val="24"/>
+          <w:lang w:val="zh-CN"/>
+        </w:rPr>
+        <w:t>编译器完成从源程序到汇编程序的翻译工作，是一个复杂的过程，分成不同的阶段进行，这些阶段依次是词法分析阶段、语法分析阶段、语义分析阶段、中间代码生成阶段、代码优化阶段和目标代码生成阶段，分别介绍如下：</w:t>
+      </w:r>
+    </w:p>
+    <w:p>
+      <w:pPr>
+        <w:rPr>
+          <w:lang w:val="zh-CN"/>
+        </w:rPr>
+      </w:pPr>
+      <w:r>
+        <w:rPr>
+          <w:noProof/>
+        </w:rPr>
+        <w:drawing>
+          <wp:inline distT="0" distB="0" distL="0" distR="0" wp14:anchorId="471E0FBB" wp14:editId="1289F1F8">
+            <wp:extent cx="5486400" cy="1872615"/>
+            <wp:effectExtent l="0" t="0" r="0" b="0"/>
+            <wp:docPr id="21" name="图片 21"/>
+            <wp:cNvGraphicFramePr>
+              <a:graphicFrameLocks xmlns:a="http://schemas.openxmlformats.org/drawingml/2006/main" noChangeAspect="1"/>
+            </wp:cNvGraphicFramePr>
+            <a:graphic xmlns:a="http://schemas.openxmlformats.org/drawingml/2006/main">
+              <a:graphicData uri="http://schemas.openxmlformats.org/drawingml/2006/picture">
+                <pic:pic xmlns:pic="http://schemas.openxmlformats.org/drawingml/2006/picture">
+                  <pic:nvPicPr>
+                    <pic:cNvPr id="1" name=""/>
+                    <pic:cNvPicPr/>
+                  </pic:nvPicPr>
+                  <pic:blipFill>
+                    <a:blip r:embed="rId26"/>
+                    <a:stretch>
+                      <a:fillRect/>
+                    </a:stretch>
+                  </pic:blipFill>
+                  <pic:spPr>
+                    <a:xfrm>
+                      <a:off x="0" y="0"/>
+                      <a:ext cx="5486400" cy="1872615"/>
+                    </a:xfrm>
+                    <a:prstGeom prst="rect">
+                      <a:avLst/>
+                    </a:prstGeom>
+                  </pic:spPr>
+                </pic:pic>
+              </a:graphicData>
+            </a:graphic>
+          </wp:inline>
+        </w:drawing>
+      </w:r>
+    </w:p>
+    <w:p>
+      <w:pPr>
+        <w:rPr>
+          <w:lang w:val="zh-CN"/>
+        </w:rPr>
+      </w:pPr>
+    </w:p>
+    <w:p>
+      <w:pPr>
+        <w:pStyle w:val="5"/>
+        <w:rPr>
+          <w:lang w:val="zh-CN"/>
+        </w:rPr>
+      </w:pPr>
+      <w:r>
+        <w:rPr>
+          <w:lang w:val="zh-CN"/>
+        </w:rPr>
+        <w:t>1</w:t>
+      </w:r>
+      <w:r>
+        <w:rPr>
+          <w:rFonts w:hint="eastAsia"/>
+          <w:lang w:val="zh-CN"/>
+        </w:rPr>
+        <w:t>、词法分析阶段</w:t>
+      </w:r>
+    </w:p>
+    <w:p>
+      <w:pPr>
+        <w:autoSpaceDE w:val="0"/>
+        <w:autoSpaceDN w:val="0"/>
+        <w:adjustRightInd w:val="0"/>
+        <w:spacing w:line="400" w:lineRule="exact"/>
+        <w:ind w:firstLine="480"/>
+        <w:rPr>
+          <w:rFonts w:ascii="Times New Roman" w:hAnsi="Times New Roman" w:cs="Times New Roman"/>
+          <w:kern w:val="0"/>
+          <w:sz w:val="24"/>
+          <w:szCs w:val="24"/>
+          <w:lang w:val="zh-CN"/>
+        </w:rPr>
+      </w:pPr>
+      <w:r>
+        <w:rPr>
+          <w:rFonts w:ascii="Times New Roman" w:hAnsi="Times New Roman" w:cs="Times New Roman" w:hint="eastAsia"/>
+          <w:kern w:val="0"/>
+          <w:sz w:val="24"/>
+          <w:szCs w:val="24"/>
+          <w:lang w:val="zh-CN"/>
+        </w:rPr>
+        <w:t>词法分析是编译过程的第一个阶段。该阶段的任务是从左到右逐个读取源程序中每个字符，对构成源程序的字符序列进行扫描分解，从而识别出每一个具有逻辑意义的连续字符组合。</w:t>
+      </w:r>
+    </w:p>
+    <w:p>
+      <w:pPr>
+        <w:autoSpaceDE w:val="0"/>
+        <w:autoSpaceDN w:val="0"/>
+        <w:adjustRightInd w:val="0"/>
+        <w:spacing w:line="400" w:lineRule="exact"/>
+        <w:ind w:firstLine="480"/>
+        <w:rPr>
+          <w:rFonts w:ascii="Times New Roman" w:hAnsi="Times New Roman" w:cs="Times New Roman"/>
+          <w:kern w:val="0"/>
+          <w:sz w:val="24"/>
+          <w:szCs w:val="24"/>
+          <w:lang w:val="zh-CN"/>
+        </w:rPr>
+      </w:pPr>
+      <w:r>
+        <w:rPr>
+          <w:rFonts w:ascii="Times New Roman" w:hAnsi="Times New Roman" w:cs="Times New Roman" w:hint="eastAsia"/>
+          <w:kern w:val="0"/>
+          <w:sz w:val="24"/>
+          <w:szCs w:val="24"/>
+          <w:lang w:val="zh-CN"/>
+        </w:rPr>
+        <w:t>类似于自然语句中挑出句子中的各个字汇并给出词性。</w:t>
+      </w:r>
+    </w:p>
+    <w:p>
+      <w:pPr>
+        <w:autoSpaceDE w:val="0"/>
+        <w:autoSpaceDN w:val="0"/>
+        <w:adjustRightInd w:val="0"/>
+        <w:spacing w:line="400" w:lineRule="exact"/>
+        <w:ind w:firstLine="480"/>
+        <w:rPr>
+          <w:rFonts w:ascii="Times New Roman" w:hAnsi="Times New Roman" w:cs="Times New Roman"/>
+          <w:kern w:val="0"/>
+          <w:sz w:val="24"/>
+          <w:szCs w:val="24"/>
+          <w:lang w:val="zh-CN"/>
+        </w:rPr>
+      </w:pPr>
+      <w:r>
+        <w:rPr>
+          <w:rFonts w:ascii="Times New Roman" w:hAnsi="Times New Roman" w:cs="Times New Roman" w:hint="eastAsia"/>
+          <w:kern w:val="0"/>
+          <w:sz w:val="24"/>
+          <w:szCs w:val="24"/>
+          <w:lang w:val="zh-CN"/>
+        </w:rPr>
+        <w:t>在词法分析阶段，空白字符被过滤，不作为具有实义的符号。</w:t>
+      </w:r>
+    </w:p>
+    <w:p>
+      <w:pPr>
+        <w:rPr>
+          <w:lang w:val="zh-CN"/>
+        </w:rPr>
+      </w:pPr>
+    </w:p>
+    <w:p>
+      <w:pPr>
+        <w:rPr>
+          <w:lang w:val="zh-CN"/>
+        </w:rPr>
+      </w:pPr>
+    </w:p>
+    <w:p>
+      <w:pPr>
+        <w:rPr>
+          <w:lang w:val="zh-CN"/>
+        </w:rPr>
+      </w:pPr>
+    </w:p>
+    <w:p>
+      <w:pPr>
+        <w:rPr>
+          <w:lang w:val="zh-CN"/>
+        </w:rPr>
+      </w:pPr>
+    </w:p>
+    <w:p>
+      <w:pPr>
+        <w:pStyle w:val="5"/>
+        <w:rPr>
+          <w:lang w:val="zh-CN"/>
+        </w:rPr>
+      </w:pPr>
+      <w:r>
+        <w:rPr>
+          <w:lang w:val="zh-CN"/>
+        </w:rPr>
+        <w:lastRenderedPageBreak/>
+        <w:t>2、语法分析阶段</w:t>
+      </w:r>
+    </w:p>
+    <w:p>
+      <w:pPr>
+        <w:rPr>
+          <w:rFonts w:asciiTheme="majorHAnsi" w:eastAsiaTheme="majorHAnsi" w:hAnsiTheme="majorHAnsi" w:cs="Times New Roman"/>
+          <w:kern w:val="0"/>
+          <w:sz w:val="24"/>
+          <w:szCs w:val="24"/>
+          <w:lang w:val="zh-CN"/>
+        </w:rPr>
+      </w:pPr>
+      <w:r>
+        <w:rPr>
+          <w:rFonts w:ascii="Times New Roman" w:hAnsi="Times New Roman" w:cs="Times New Roman" w:hint="eastAsia"/>
+          <w:kern w:val="0"/>
+          <w:sz w:val="24"/>
+          <w:szCs w:val="24"/>
+          <w:lang w:val="zh-CN"/>
+        </w:rPr>
+        <w:t>语法分析是编译过程的第个阶段，其任务是在词法分析的基础上将单词序列解析成各类语法短语，如语句、表达式等</w:t>
+      </w:r>
+      <w:r>
+        <w:rPr>
+          <w:rFonts w:asciiTheme="majorHAnsi" w:eastAsiaTheme="majorHAnsi" w:hAnsiTheme="majorHAnsi" w:cs="Times New Roman" w:hint="eastAsia"/>
+          <w:kern w:val="0"/>
+          <w:sz w:val="24"/>
+          <w:szCs w:val="24"/>
+          <w:lang w:val="zh-CN"/>
+        </w:rPr>
+        <w:t>。</w:t>
+      </w:r>
+    </w:p>
+    <w:p>
+      <w:pPr>
+        <w:pStyle w:val="5"/>
+        <w:rPr>
+          <w:lang w:val="zh-CN"/>
+        </w:rPr>
+      </w:pPr>
+      <w:r>
+        <w:rPr>
+          <w:lang w:val="zh-CN"/>
+        </w:rPr>
+        <w:t>3</w:t>
+      </w:r>
+      <w:r>
+        <w:rPr>
+          <w:lang w:val="zh-CN"/>
+        </w:rPr>
+        <w:t>、语义分析阶段</w:t>
+      </w:r>
+    </w:p>
+    <w:p>
+      <w:pPr>
+        <w:rPr>
+          <w:lang w:val="zh-CN"/>
+        </w:rPr>
+      </w:pPr>
+      <w:r>
+        <w:rPr>
+          <w:rFonts w:ascii="Times New Roman" w:hAnsi="Times New Roman" w:cs="Times New Roman" w:hint="eastAsia"/>
+          <w:kern w:val="0"/>
+          <w:sz w:val="24"/>
+          <w:szCs w:val="24"/>
+          <w:lang w:val="zh-CN"/>
+        </w:rPr>
+        <w:t>语义分析阶段的作用是审查源程序有无语义错误</w:t>
+      </w:r>
+      <w:r>
+        <w:rPr>
+          <w:rFonts w:asciiTheme="majorHAnsi" w:eastAsiaTheme="majorHAnsi" w:hAnsiTheme="majorHAnsi" w:cs="Times New Roman" w:hint="eastAsia"/>
+          <w:kern w:val="0"/>
+          <w:sz w:val="24"/>
+          <w:szCs w:val="24"/>
+          <w:lang w:val="zh-CN"/>
+        </w:rPr>
+        <w:t>。</w:t>
+      </w:r>
+    </w:p>
+    <w:p>
+      <w:pPr>
+        <w:rPr>
+          <w:lang w:val="zh-CN"/>
+        </w:rPr>
+      </w:pPr>
+    </w:p>
+    <w:p>
+      <w:pPr>
+        <w:pStyle w:val="5"/>
+        <w:rPr>
+          <w:lang w:val="zh-CN"/>
+        </w:rPr>
+      </w:pPr>
+      <w:r>
+        <w:rPr>
+          <w:lang w:val="zh-CN"/>
+        </w:rPr>
+        <w:t>4、中间代码生成阶段</w:t>
+      </w:r>
+    </w:p>
+    <w:p>
+      <w:pPr>
+        <w:rPr>
+          <w:sz w:val="24"/>
+          <w:lang w:val="zh-CN"/>
+        </w:rPr>
+      </w:pPr>
+      <w:r>
+        <w:rPr>
+          <w:rFonts w:hint="eastAsia"/>
+          <w:sz w:val="24"/>
+          <w:lang w:val="zh-CN"/>
+        </w:rPr>
+        <w:t>有</w:t>
+      </w:r>
+      <w:r>
+        <w:rPr>
+          <w:rFonts w:ascii="Times New Roman" w:hAnsi="Times New Roman" w:cs="Times New Roman" w:hint="eastAsia"/>
+          <w:kern w:val="0"/>
+          <w:sz w:val="24"/>
+          <w:szCs w:val="24"/>
+          <w:lang w:val="zh-CN"/>
+        </w:rPr>
+        <w:t>的编译系统在进行了词法分析、语法分析和语义分析之后，会将源程序变成一种内部表示形式，这种内部表示形式称为中间语言或者中间代码。中间代码通学</w:t>
+      </w:r>
+      <w:r>
+        <w:rPr>
+          <w:rFonts w:ascii="Times New Roman" w:hAnsi="Times New Roman" w:cs="Times New Roman"/>
+          <w:kern w:val="0"/>
+          <w:sz w:val="24"/>
+          <w:szCs w:val="24"/>
+          <w:lang w:val="zh-CN"/>
+        </w:rPr>
+        <w:t>P</w:t>
+      </w:r>
+      <w:r>
+        <w:rPr>
+          <w:rFonts w:ascii="Times New Roman" w:hAnsi="Times New Roman" w:cs="Times New Roman"/>
+          <w:kern w:val="0"/>
+          <w:sz w:val="24"/>
+          <w:szCs w:val="24"/>
+          <w:lang w:val="zh-CN"/>
+        </w:rPr>
+        <w:t>具有结构简单、含义明确的特点，容易被翻译成</w:t>
+      </w:r>
+      <w:r>
+        <w:rPr>
+          <w:sz w:val="24"/>
+          <w:lang w:val="zh-CN"/>
+        </w:rPr>
+        <w:t>目标码。</w:t>
+      </w:r>
+    </w:p>
+    <w:p>
+      <w:pPr>
+        <w:rPr>
+          <w:lang w:val="zh-CN"/>
+        </w:rPr>
+      </w:pPr>
+    </w:p>
+    <w:p>
+      <w:pPr>
+        <w:rPr>
+          <w:lang w:val="zh-CN"/>
+        </w:rPr>
+      </w:pPr>
+    </w:p>
+    <w:p>
+      <w:pPr>
+        <w:pStyle w:val="5"/>
+        <w:rPr>
+          <w:lang w:val="zh-CN"/>
+        </w:rPr>
+      </w:pPr>
+      <w:r>
+        <w:rPr>
+          <w:lang w:val="zh-CN"/>
+        </w:rPr>
+        <w:t>5</w:t>
+      </w:r>
+      <w:r>
+        <w:rPr>
+          <w:rFonts w:hint="eastAsia"/>
+          <w:lang w:val="zh-CN"/>
+        </w:rPr>
+        <w:t>、</w:t>
+      </w:r>
+      <w:r>
+        <w:rPr>
+          <w:rStyle w:val="5Char"/>
+          <w:rFonts w:hint="eastAsia"/>
+        </w:rPr>
+        <w:t>代</w:t>
+      </w:r>
+      <w:r>
+        <w:rPr>
+          <w:rFonts w:hint="eastAsia"/>
+          <w:lang w:val="zh-CN"/>
+        </w:rPr>
+        <w:t>码优化阶段</w:t>
+      </w:r>
+    </w:p>
+    <w:p>
+      <w:pPr>
+        <w:autoSpaceDE w:val="0"/>
+        <w:autoSpaceDN w:val="0"/>
+        <w:adjustRightInd w:val="0"/>
+        <w:spacing w:line="400" w:lineRule="exact"/>
+        <w:rPr>
+          <w:rFonts w:ascii="Times New Roman" w:hAnsi="Times New Roman" w:cs="Times New Roman"/>
+          <w:kern w:val="0"/>
+          <w:sz w:val="24"/>
+          <w:szCs w:val="24"/>
+          <w:lang w:val="zh-CN"/>
+        </w:rPr>
+      </w:pPr>
+      <w:r>
+        <w:rPr>
+          <w:rFonts w:ascii="Times New Roman" w:hAnsi="Times New Roman" w:cs="Times New Roman" w:hint="eastAsia"/>
+          <w:kern w:val="0"/>
+          <w:sz w:val="24"/>
+          <w:szCs w:val="24"/>
+          <w:lang w:val="zh-CN"/>
+        </w:rPr>
+        <w:t>代码优化阶段的任务是对中间代码进行等价变换或进行改造，其目的是使将来生成的目标代码更为高效，更节省时间和空间。</w:t>
+      </w:r>
+    </w:p>
+    <w:p>
+      <w:pPr>
+        <w:pStyle w:val="5"/>
+        <w:rPr>
+          <w:lang w:val="zh-CN"/>
+        </w:rPr>
+      </w:pPr>
+      <w:r>
+        <w:rPr>
+          <w:lang w:val="zh-CN"/>
+        </w:rPr>
+        <w:t>6</w:t>
+      </w:r>
+      <w:r>
+        <w:rPr>
+          <w:rFonts w:hint="eastAsia"/>
+          <w:lang w:val="zh-CN"/>
+        </w:rPr>
+        <w:t>、目标代码生成阶段</w:t>
+      </w:r>
+    </w:p>
+    <w:p>
+      <w:pPr>
+        <w:autoSpaceDE w:val="0"/>
+        <w:autoSpaceDN w:val="0"/>
+        <w:adjustRightInd w:val="0"/>
+        <w:spacing w:line="400" w:lineRule="exact"/>
+        <w:rPr>
+          <w:rFonts w:ascii="Times New Roman" w:hAnsi="Times New Roman" w:cs="Times New Roman"/>
+          <w:kern w:val="0"/>
+          <w:sz w:val="24"/>
+          <w:szCs w:val="24"/>
+          <w:lang w:val="zh-CN"/>
+        </w:rPr>
+      </w:pPr>
+      <w:r>
+        <w:rPr>
+          <w:rFonts w:ascii="Times New Roman" w:hAnsi="Times New Roman" w:cs="Times New Roman" w:hint="eastAsia"/>
+          <w:kern w:val="0"/>
+          <w:sz w:val="24"/>
+          <w:szCs w:val="24"/>
+          <w:lang w:val="zh-CN"/>
+        </w:rPr>
+        <w:t>编译器的目标代码生成阶段的任务是把中间代码换成特定机器上的汇编指令代码，该阶段的工作与硬件系统结构和指令含义有关系。</w:t>
+      </w:r>
+    </w:p>
+    <w:p>
+      <w:pPr>
+        <w:rPr>
+          <w:sz w:val="24"/>
+          <w:lang w:val="zh-CN"/>
+        </w:rPr>
+      </w:pPr>
+    </w:p>
+    <w:p>
+      <w:pPr>
+        <w:rPr>
+          <w:sz w:val="24"/>
+          <w:lang w:val="zh-CN"/>
+        </w:rPr>
+      </w:pPr>
+      <w:r>
+        <w:rPr>
+          <w:rFonts w:hint="eastAsia"/>
+          <w:sz w:val="24"/>
+          <w:lang w:val="zh-CN"/>
+        </w:rPr>
+        <w:t>汇编程序进行编译的过程通常被分成前端（</w:t>
+      </w:r>
+      <w:r>
+        <w:rPr>
+          <w:sz w:val="24"/>
+          <w:lang w:val="zh-CN"/>
+        </w:rPr>
+        <w:t>Front End）和后端（BackEnd）。前端包括了词法分析、语法分析、语义分析和中间代码生成等阶段以及与这些阶段相关的出错处理和符号表管理等工作，这些工作主要依赖于源程序使用的语言，而与目标机器无关。后端包括目标代码生成和优化阶段，以及相关出错处理和符表格操作工作，这部分工作只与硬件机器有关而与源程序无关。</w:t>
+      </w:r>
+    </w:p>
+    <w:p>
+      <w:pPr>
+        <w:rPr>
+          <w:lang w:val="zh-CN"/>
+        </w:rPr>
+      </w:pPr>
+    </w:p>
+    <w:p>
+      <w:pPr>
+        <w:rPr>
+          <w:lang w:val="zh-CN"/>
+        </w:rPr>
+      </w:pPr>
+    </w:p>
+    <w:p>
+      <w:pPr>
+        <w:rPr>
+          <w:lang w:val="zh-CN"/>
+        </w:rPr>
+      </w:pPr>
+    </w:p>
+    <w:p>
+      <w:pPr>
+        <w:rPr>
+          <w:lang w:val="zh-CN"/>
+        </w:rPr>
+      </w:pPr>
+    </w:p>
+    <w:p>
+      <w:pPr>
+        <w:rPr>
+          <w:lang w:val="zh-CN"/>
+        </w:rPr>
+      </w:pPr>
+    </w:p>
+    <w:p>
+      <w:pPr>
+        <w:pStyle w:val="4"/>
+        <w:rPr>
+          <w:lang w:val="zh-CN"/>
+        </w:rPr>
+      </w:pPr>
+      <w:r>
+        <w:rPr>
+          <w:rFonts w:hint="eastAsia"/>
+          <w:lang w:val="zh-CN"/>
+        </w:rPr>
+        <w:t>三、编译器概述</w:t>
+      </w:r>
+    </w:p>
+    <w:p>
+      <w:pPr>
+        <w:rPr>
+          <w:sz w:val="24"/>
+          <w:lang w:val="zh-CN"/>
+        </w:rPr>
+      </w:pPr>
+      <w:r>
+        <w:rPr>
+          <w:rFonts w:hint="eastAsia"/>
+          <w:sz w:val="24"/>
+          <w:lang w:val="zh-CN"/>
+        </w:rPr>
+        <w:t>能够实现将高级语言编写的源程序翻译成被硬件识别并执行的低级语言的程序，以及为实现编译提供各种辅助功能的工具共同构成了编译系统，习惯上也被称为编译器。</w:t>
+      </w:r>
+    </w:p>
+    <w:p>
+      <w:pPr>
+        <w:rPr>
+          <w:lang w:val="zh-CN"/>
+        </w:rPr>
+      </w:pPr>
+    </w:p>
+    <w:p>
+      <w:pPr>
+        <w:pStyle w:val="5"/>
+        <w:rPr>
+          <w:lang w:val="zh-CN"/>
+        </w:rPr>
+      </w:pPr>
+      <w:r>
+        <w:rPr>
+          <w:rFonts w:hint="eastAsia"/>
+          <w:lang w:val="zh-CN"/>
+        </w:rPr>
+        <w:t>编译器分类：</w:t>
+      </w:r>
       <w:bookmarkStart w:id="0" w:name="_GoBack"/>
       <w:bookmarkEnd w:id="0"/>
     </w:p>
     <w:p>
       <w:pPr>
         <w:rPr>
-          <w:rFonts w:ascii="Times New Roman" w:hAnsi="Times New Roman" w:cs="Times New Roman"/>
-          <w:kern w:val="0"/>
-          <w:sz w:val="24"/>
-          <w:szCs w:val="24"/>
-          <w:lang w:val="zh-CN"/>
-        </w:rPr>
-      </w:pPr>
-    </w:p>
-    <w:p>
-      <w:pPr>
-        <w:rPr>
-          <w:rFonts w:ascii="Times New Roman" w:hAnsi="Times New Roman" w:cs="Times New Roman"/>
-          <w:kern w:val="0"/>
-          <w:sz w:val="24"/>
-          <w:szCs w:val="24"/>
-          <w:lang w:val="zh-CN"/>
-        </w:rPr>
-      </w:pPr>
-    </w:p>
-    <w:p>
-      <w:pPr>
-        <w:rPr>
-          <w:rFonts w:ascii="Times New Roman" w:hAnsi="Times New Roman" w:cs="Times New Roman"/>
-          <w:kern w:val="0"/>
-          <w:sz w:val="24"/>
-          <w:szCs w:val="24"/>
-          <w:lang w:val="zh-CN"/>
-        </w:rPr>
-      </w:pPr>
-    </w:p>
-    <w:p>
-      <w:pPr>
-        <w:rPr>
-          <w:rFonts w:ascii="Times New Roman" w:hAnsi="Times New Roman" w:cs="Times New Roman"/>
-          <w:kern w:val="0"/>
-          <w:sz w:val="24"/>
-          <w:szCs w:val="24"/>
-          <w:lang w:val="zh-CN"/>
-        </w:rPr>
-      </w:pPr>
-    </w:p>
-    <w:p>
-      <w:pPr>
-        <w:rPr>
-          <w:rFonts w:ascii="Times New Roman" w:hAnsi="Times New Roman" w:cs="Times New Roman"/>
-          <w:kern w:val="0"/>
-          <w:sz w:val="24"/>
-          <w:szCs w:val="24"/>
-          <w:lang w:val="zh-CN"/>
-        </w:rPr>
-      </w:pPr>
-    </w:p>
-    <w:p>
-      <w:pPr>
-        <w:rPr>
-          <w:rFonts w:ascii="Times New Roman" w:hAnsi="Times New Roman" w:cs="Times New Roman"/>
-          <w:kern w:val="0"/>
-          <w:sz w:val="24"/>
-          <w:szCs w:val="24"/>
-          <w:lang w:val="zh-CN"/>
-        </w:rPr>
-      </w:pPr>
-    </w:p>
-    <w:p>
-      <w:pPr>
-        <w:rPr>
-          <w:rFonts w:ascii="Times New Roman" w:hAnsi="Times New Roman" w:cs="Times New Roman"/>
-          <w:kern w:val="0"/>
-          <w:sz w:val="24"/>
-          <w:szCs w:val="24"/>
-          <w:lang w:val="zh-CN"/>
-        </w:rPr>
-      </w:pPr>
-    </w:p>
-    <w:p>
-      <w:pPr>
-        <w:rPr>
-          <w:rFonts w:ascii="Times New Roman" w:hAnsi="Times New Roman" w:cs="Times New Roman"/>
-          <w:kern w:val="0"/>
-          <w:sz w:val="24"/>
-          <w:szCs w:val="24"/>
-          <w:lang w:val="zh-CN"/>
-        </w:rPr>
-      </w:pPr>
-    </w:p>
-    <w:p>
-      <w:pPr>
-        <w:rPr>
-          <w:rFonts w:ascii="Times New Roman" w:hAnsi="Times New Roman" w:cs="Times New Roman"/>
-          <w:kern w:val="0"/>
-          <w:sz w:val="24"/>
-          <w:szCs w:val="24"/>
-          <w:lang w:val="zh-CN"/>
-        </w:rPr>
-      </w:pPr>
-    </w:p>
-    <w:p>
-      <w:pPr>
-        <w:rPr>
-          <w:rFonts w:ascii="Times New Roman" w:hAnsi="Times New Roman" w:cs="Times New Roman"/>
-          <w:kern w:val="0"/>
-          <w:sz w:val="24"/>
-          <w:szCs w:val="24"/>
-          <w:lang w:val="zh-CN"/>
-        </w:rPr>
-      </w:pPr>
-    </w:p>
-    <w:p>
-      <w:pPr>
-        <w:rPr>
-          <w:rFonts w:ascii="Times New Roman" w:hAnsi="Times New Roman" w:cs="Times New Roman"/>
-          <w:kern w:val="0"/>
-          <w:sz w:val="24"/>
-          <w:szCs w:val="24"/>
-          <w:lang w:val="zh-CN"/>
-        </w:rPr>
-      </w:pPr>
-    </w:p>
-    <w:p>
-      <w:pPr>
-        <w:rPr>
-          <w:rFonts w:ascii="Times New Roman" w:hAnsi="Times New Roman" w:cs="Times New Roman"/>
-          <w:kern w:val="0"/>
-          <w:sz w:val="24"/>
-          <w:szCs w:val="24"/>
-          <w:lang w:val="zh-CN"/>
-        </w:rPr>
-      </w:pPr>
-    </w:p>
-    <w:p>
-      <w:pPr>
-        <w:rPr>
-          <w:rFonts w:ascii="Times New Roman" w:hAnsi="Times New Roman" w:cs="Times New Roman"/>
-          <w:kern w:val="0"/>
-          <w:sz w:val="24"/>
-          <w:szCs w:val="24"/>
-          <w:lang w:val="zh-CN"/>
-        </w:rPr>
-      </w:pPr>
-    </w:p>
-    <w:p>
-      <w:pPr>
-        <w:rPr>
-          <w:rFonts w:ascii="Times New Roman" w:hAnsi="Times New Roman" w:cs="Times New Roman"/>
-          <w:kern w:val="0"/>
-          <w:sz w:val="24"/>
-          <w:szCs w:val="24"/>
-          <w:lang w:val="zh-CN"/>
-        </w:rPr>
-      </w:pPr>
-    </w:p>
-    <w:p>
-      <w:pPr>
-        <w:rPr>
-          <w:rFonts w:ascii="Times New Roman" w:hAnsi="Times New Roman" w:cs="Times New Roman"/>
-          <w:kern w:val="0"/>
-          <w:sz w:val="24"/>
-          <w:szCs w:val="24"/>
-          <w:lang w:val="zh-CN"/>
-        </w:rPr>
-      </w:pPr>
-    </w:p>
-    <w:p>
-      <w:pPr>
-        <w:rPr>
-          <w:rFonts w:ascii="Times New Roman" w:hAnsi="Times New Roman" w:cs="Times New Roman"/>
-          <w:kern w:val="0"/>
-          <w:sz w:val="24"/>
-          <w:szCs w:val="24"/>
-          <w:lang w:val="zh-CN"/>
-        </w:rPr>
-      </w:pPr>
-    </w:p>
-    <w:p>
-      <w:pPr>
-        <w:rPr>
-          <w:rFonts w:ascii="Times New Roman" w:hAnsi="Times New Roman" w:cs="Times New Roman"/>
-          <w:kern w:val="0"/>
-          <w:sz w:val="24"/>
-          <w:szCs w:val="24"/>
-          <w:lang w:val="zh-CN"/>
-        </w:rPr>
-      </w:pPr>
-    </w:p>
-    <w:p>
-      <w:pPr>
-        <w:rPr>
-          <w:rFonts w:ascii="Times New Roman" w:hAnsi="Times New Roman" w:cs="Times New Roman"/>
-          <w:kern w:val="0"/>
-          <w:sz w:val="24"/>
-          <w:szCs w:val="24"/>
-          <w:lang w:val="zh-CN"/>
-        </w:rPr>
-      </w:pPr>
-    </w:p>
-    <w:p>
-      <w:pPr>
-        <w:rPr>
-          <w:rFonts w:ascii="Times New Roman" w:hAnsi="Times New Roman" w:cs="Times New Roman"/>
-          <w:kern w:val="0"/>
-          <w:sz w:val="24"/>
-          <w:szCs w:val="24"/>
-          <w:lang w:val="zh-CN"/>
-        </w:rPr>
-      </w:pPr>
-    </w:p>
-    <w:p>
-      <w:pPr>
-        <w:rPr>
-          <w:rFonts w:ascii="Times New Roman" w:hAnsi="Times New Roman" w:cs="Times New Roman"/>
-          <w:kern w:val="0"/>
-          <w:sz w:val="24"/>
-          <w:szCs w:val="24"/>
-          <w:lang w:val="zh-CN"/>
-        </w:rPr>
-      </w:pPr>
-    </w:p>
-    <w:p>
-      <w:pPr>
-        <w:rPr>
-          <w:rFonts w:ascii="Times New Roman" w:hAnsi="Times New Roman" w:cs="Times New Roman"/>
-          <w:kern w:val="0"/>
-          <w:sz w:val="24"/>
-          <w:szCs w:val="24"/>
-          <w:lang w:val="zh-CN"/>
-        </w:rPr>
-      </w:pPr>
-    </w:p>
-    <w:p>
-      <w:pPr>
-        <w:rPr>
-          <w:rFonts w:ascii="Times New Roman" w:hAnsi="Times New Roman" w:cs="Times New Roman"/>
-          <w:kern w:val="0"/>
-          <w:sz w:val="24"/>
-          <w:szCs w:val="24"/>
-          <w:lang w:val="zh-CN"/>
-        </w:rPr>
-      </w:pPr>
-    </w:p>
-    <w:p>
-      <w:pPr>
-        <w:rPr>
-          <w:rFonts w:ascii="Times New Roman" w:hAnsi="Times New Roman" w:cs="Times New Roman"/>
-          <w:kern w:val="0"/>
-          <w:sz w:val="24"/>
-          <w:szCs w:val="24"/>
-          <w:lang w:val="zh-CN"/>
-        </w:rPr>
-      </w:pPr>
-    </w:p>
-    <w:p>
-      <w:pPr>
-        <w:rPr>
-          <w:rFonts w:ascii="Times New Roman" w:hAnsi="Times New Roman" w:cs="Times New Roman"/>
-          <w:kern w:val="0"/>
-          <w:sz w:val="24"/>
-          <w:szCs w:val="24"/>
-          <w:lang w:val="zh-CN"/>
-        </w:rPr>
-      </w:pPr>
-    </w:p>
-    <w:p>
-      <w:pPr>
-        <w:rPr>
-          <w:rFonts w:ascii="Times New Roman" w:hAnsi="Times New Roman" w:cs="Times New Roman"/>
-          <w:kern w:val="0"/>
-          <w:sz w:val="24"/>
-          <w:szCs w:val="24"/>
-          <w:lang w:val="zh-CN"/>
-        </w:rPr>
-      </w:pPr>
-    </w:p>
-    <w:p>
-      <w:pPr>
-        <w:rPr>
-          <w:rFonts w:ascii="Times New Roman" w:hAnsi="Times New Roman" w:cs="Times New Roman"/>
-          <w:kern w:val="0"/>
-          <w:sz w:val="24"/>
-          <w:szCs w:val="24"/>
-          <w:lang w:val="zh-CN"/>
-        </w:rPr>
-      </w:pPr>
-    </w:p>
-    <w:p>
-      <w:pPr>
-        <w:rPr>
-          <w:rFonts w:ascii="Times New Roman" w:hAnsi="Times New Roman" w:cs="Times New Roman"/>
-          <w:kern w:val="0"/>
-          <w:sz w:val="24"/>
-          <w:szCs w:val="24"/>
-          <w:lang w:val="zh-CN"/>
-        </w:rPr>
-      </w:pPr>
-    </w:p>
-    <w:p>
-      <w:pPr>
+          <w:sz w:val="24"/>
+          <w:lang w:val="zh-CN"/>
+        </w:rPr>
+      </w:pPr>
+      <w:r>
         <w:rPr>
           <w:rFonts w:hint="eastAsia"/>
-          <w:lang w:val="zh-CN"/>
-        </w:rPr>
-      </w:pPr>
-    </w:p>
-    <w:p>
-      <w:pPr>
-        <w:pStyle w:val="3"/>
-        <w:rPr>
+          <w:sz w:val="24"/>
+          <w:lang w:val="zh-CN"/>
+        </w:rPr>
+        <w:t>按照适用的不同高级语言来分类，可以分为</w:t>
+      </w:r>
+      <w:r>
+        <w:rPr>
+          <w:sz w:val="24"/>
+          <w:lang w:val="zh-CN"/>
+        </w:rPr>
+        <w:t>C语言编译器、C+ +编译器、Java编译器等。</w:t>
+      </w:r>
+    </w:p>
+    <w:p>
+      <w:pPr>
+        <w:rPr>
+          <w:sz w:val="24"/>
           <w:lang w:val="zh-CN"/>
         </w:rPr>
       </w:pPr>
       <w:r>
         <w:rPr>
           <w:rFonts w:hint="eastAsia"/>
-          <w:lang w:val="zh-CN"/>
-        </w:rPr>
-        <w:t xml:space="preserve">第三节 </w:t>
-      </w:r>
-      <w:r>
-        <w:rPr>
-          <w:lang w:val="zh-CN"/>
-        </w:rPr>
-        <w:t>编译系统概述</w:t>
-      </w:r>
-    </w:p>
-    <w:p>
-      <w:pPr>
-        <w:rPr>
-          <w:lang w:val="zh-CN"/>
-        </w:rPr>
-      </w:pPr>
-    </w:p>
-    <w:p>
-      <w:pPr>
-        <w:rPr>
+          <w:sz w:val="24"/>
+          <w:lang w:val="zh-CN"/>
+        </w:rPr>
+        <w:t>按照目标代码运行环境的不同，可分为本地编译器和交叉编译器。</w:t>
+      </w:r>
+    </w:p>
+    <w:p>
+      <w:pPr>
+        <w:rPr>
+          <w:sz w:val="24"/>
+          <w:lang w:val="zh-CN"/>
+        </w:rPr>
+      </w:pPr>
+      <w:r>
+        <w:rPr>
+          <w:rFonts w:hint="eastAsia"/>
+          <w:sz w:val="24"/>
+          <w:lang w:val="zh-CN"/>
+        </w:rPr>
+        <w:t>按照编译软件是否收费，可以分为商业编译器和开源编译器等。</w:t>
+      </w:r>
+    </w:p>
+    <w:p>
+      <w:pPr>
+        <w:rPr>
+          <w:lang w:val="zh-CN"/>
+        </w:rPr>
+      </w:pPr>
+    </w:p>
+    <w:p>
+      <w:pPr>
+        <w:rPr>
+          <w:lang w:val="zh-CN"/>
+        </w:rPr>
+      </w:pPr>
+    </w:p>
+    <w:p>
+      <w:pPr>
+        <w:rPr>
+          <w:lang w:val="zh-CN"/>
+        </w:rPr>
+      </w:pPr>
+    </w:p>
+    <w:p>
+      <w:pPr>
+        <w:rPr>
+          <w:lang w:val="zh-CN"/>
+        </w:rPr>
+      </w:pPr>
+    </w:p>
+    <w:p>
+      <w:pPr>
+        <w:rPr>
+          <w:lang w:val="zh-CN"/>
+        </w:rPr>
+      </w:pPr>
+    </w:p>
+    <w:p>
+      <w:pPr>
+        <w:rPr>
+          <w:lang w:val="zh-CN"/>
+        </w:rPr>
+      </w:pPr>
+    </w:p>
+    <w:p>
+      <w:pPr>
+        <w:rPr>
+          <w:lang w:val="zh-CN"/>
+        </w:rPr>
+      </w:pPr>
+    </w:p>
+    <w:p>
+      <w:pPr>
+        <w:rPr>
+          <w:lang w:val="zh-CN"/>
+        </w:rPr>
+      </w:pPr>
+    </w:p>
+    <w:p>
+      <w:pPr>
+        <w:rPr>
+          <w:lang w:val="zh-CN"/>
+        </w:rPr>
+      </w:pPr>
+    </w:p>
+    <w:p>
+      <w:pPr>
+        <w:rPr>
+          <w:lang w:val="zh-CN"/>
+        </w:rPr>
+      </w:pPr>
+    </w:p>
+    <w:p>
+      <w:pPr>
+        <w:rPr>
+          <w:lang w:val="zh-CN"/>
+        </w:rPr>
+      </w:pPr>
+    </w:p>
+    <w:p>
+      <w:pPr>
+        <w:rPr>
+          <w:lang w:val="zh-CN"/>
+        </w:rPr>
+      </w:pPr>
+    </w:p>
+    <w:p>
+      <w:pPr>
+        <w:rPr>
+          <w:lang w:val="zh-CN"/>
+        </w:rPr>
+      </w:pPr>
+    </w:p>
+    <w:p>
+      <w:pPr>
+        <w:rPr>
+          <w:lang w:val="zh-CN"/>
+        </w:rPr>
+      </w:pPr>
+    </w:p>
+    <w:p>
+      <w:pPr>
+        <w:rPr>
+          <w:lang w:val="zh-CN"/>
+        </w:rPr>
+      </w:pPr>
+    </w:p>
+    <w:p>
+      <w:pPr>
+        <w:rPr>
+          <w:lang w:val="zh-CN"/>
+        </w:rPr>
+      </w:pPr>
+    </w:p>
+    <w:p>
+      <w:pPr>
+        <w:rPr>
+          <w:lang w:val="zh-CN"/>
+        </w:rPr>
+      </w:pPr>
+    </w:p>
+    <w:p>
+      <w:pPr>
+        <w:rPr>
+          <w:lang w:val="zh-CN"/>
+        </w:rPr>
+      </w:pPr>
+    </w:p>
+    <w:p>
+      <w:pPr>
+        <w:rPr>
+          <w:lang w:val="zh-CN"/>
+        </w:rPr>
+      </w:pPr>
+    </w:p>
+    <w:p>
+      <w:pPr>
+        <w:rPr>
+          <w:lang w:val="zh-CN"/>
+        </w:rPr>
+      </w:pPr>
+    </w:p>
+    <w:p>
+      <w:pPr>
+        <w:rPr>
+          <w:lang w:val="zh-CN"/>
+        </w:rPr>
+      </w:pPr>
+    </w:p>
+    <w:p>
+      <w:pPr>
+        <w:rPr>
+          <w:lang w:val="zh-CN"/>
+        </w:rPr>
+      </w:pPr>
+    </w:p>
+    <w:p>
+      <w:pPr>
+        <w:rPr>
+          <w:lang w:val="zh-CN"/>
+        </w:rPr>
+      </w:pPr>
+    </w:p>
+    <w:p>
+      <w:pPr>
+        <w:rPr>
+          <w:lang w:val="zh-CN"/>
+        </w:rPr>
+      </w:pPr>
+    </w:p>
+    <w:p>
+      <w:pPr>
+        <w:rPr>
+          <w:lang w:val="zh-CN"/>
+        </w:rPr>
+      </w:pPr>
+    </w:p>
+    <w:p>
+      <w:pPr>
+        <w:rPr>
+          <w:lang w:val="zh-CN"/>
+        </w:rPr>
+      </w:pPr>
+    </w:p>
+    <w:p>
+      <w:pPr>
+        <w:rPr>
+          <w:lang w:val="zh-CN"/>
+        </w:rPr>
+      </w:pPr>
+    </w:p>
+    <w:p>
+      <w:pPr>
+        <w:rPr>
+          <w:lang w:val="zh-CN"/>
+        </w:rPr>
+      </w:pPr>
+    </w:p>
+    <w:p>
+      <w:pPr>
+        <w:rPr>
+          <w:lang w:val="zh-CN"/>
+        </w:rPr>
+      </w:pPr>
+    </w:p>
+    <w:p>
+      <w:pPr>
+        <w:rPr>
+          <w:lang w:val="zh-CN"/>
+        </w:rPr>
+      </w:pPr>
+    </w:p>
+    <w:p>
+      <w:pPr>
+        <w:rPr>
+          <w:lang w:val="zh-CN"/>
+        </w:rPr>
+      </w:pPr>
+    </w:p>
+    <w:p>
+      <w:pPr>
+        <w:rPr>
+          <w:lang w:val="zh-CN"/>
+        </w:rPr>
+      </w:pPr>
+    </w:p>
+    <w:p>
+      <w:pPr>
+        <w:rPr>
+          <w:lang w:val="zh-CN"/>
+        </w:rPr>
+      </w:pPr>
+    </w:p>
+    <w:p>
+      <w:pPr>
+        <w:rPr>
+          <w:lang w:val="zh-CN"/>
+        </w:rPr>
+      </w:pPr>
+    </w:p>
+    <w:p>
+      <w:pPr>
+        <w:rPr>
+          <w:lang w:val="zh-CN"/>
+        </w:rPr>
+      </w:pPr>
+    </w:p>
+    <w:p>
+      <w:pPr>
+        <w:rPr>
+          <w:lang w:val="zh-CN"/>
+        </w:rPr>
+      </w:pPr>
+    </w:p>
+    <w:p>
+      <w:pPr>
+        <w:rPr>
+          <w:lang w:val="zh-CN"/>
+        </w:rPr>
+      </w:pPr>
+    </w:p>
+    <w:p>
+      <w:pPr>
+        <w:rPr>
+          <w:lang w:val="zh-CN"/>
+        </w:rPr>
+      </w:pPr>
+    </w:p>
+    <w:p>
+      <w:pPr>
+        <w:rPr>
+          <w:rFonts w:hint="eastAsia"/>
           <w:lang w:val="zh-CN"/>
         </w:rPr>
       </w:pPr>
@@ -19162,6 +20192,7 @@
         <w:rPr>
           <w:lang w:val="zh-CN"/>
         </w:rPr>
+        <w:lastRenderedPageBreak/>
         <w:t>第五节</w:t>
       </w:r>
       <w:r>

--- a/自考/610201/02316计算机应用技术.docx
+++ b/自考/610201/02316计算机应用技术.docx
@@ -19873,7 +19873,6 @@
     <w:p>
       <w:pPr>
         <w:rPr>
-          <w:rFonts w:hint="eastAsia"/>
           <w:b/>
           <w:color w:val="FF0000"/>
           <w:lang w:val="zh-CN"/>
@@ -20208,29 +20207,27 @@
     <w:p>
       <w:pPr>
         <w:rPr>
-          <w:rFonts w:hint="eastAsia"/>
-          <w:lang w:val="zh-CN"/>
-        </w:rPr>
-      </w:pPr>
-    </w:p>
-    <w:p>
-      <w:pPr>
-        <w:rPr>
-          <w:lang w:val="zh-CN"/>
-        </w:rPr>
-      </w:pPr>
-    </w:p>
-    <w:p>
-      <w:pPr>
-        <w:rPr>
-          <w:lang w:val="zh-CN"/>
-        </w:rPr>
-      </w:pPr>
-    </w:p>
-    <w:p>
-      <w:pPr>
-        <w:rPr>
-          <w:rFonts w:hint="eastAsia"/>
+          <w:lang w:val="zh-CN"/>
+        </w:rPr>
+      </w:pPr>
+    </w:p>
+    <w:p>
+      <w:pPr>
+        <w:rPr>
+          <w:lang w:val="zh-CN"/>
+        </w:rPr>
+      </w:pPr>
+    </w:p>
+    <w:p>
+      <w:pPr>
+        <w:rPr>
+          <w:lang w:val="zh-CN"/>
+        </w:rPr>
+      </w:pPr>
+    </w:p>
+    <w:p>
+      <w:pPr>
+        <w:rPr>
           <w:lang w:val="zh-CN"/>
         </w:rPr>
       </w:pPr>
@@ -20303,17 +20300,7 @@
           <w:szCs w:val="24"/>
           <w:lang w:val="zh-CN"/>
         </w:rPr>
-        <w:t>年代后期，随着计算机在管理领域的应用数据处理的规模急剧增长，并且对数据处理的精度、速度也不断提出更高的要求。为了满足这种不断增长的要求，人们不但需要</w:t>
-      </w:r>
-      <w:r>
-        <w:rPr>
-          <w:rFonts w:ascii="Times New Roman" w:hAnsi="Times New Roman" w:cs="Times New Roman"/>
-          <w:kern w:val="0"/>
-          <w:sz w:val="24"/>
-          <w:szCs w:val="24"/>
-          <w:lang w:val="zh-CN"/>
-        </w:rPr>
-        <w:t>更先进的计算机，而且还需要更先进的数据组织和数据管理技术，于是</w:t>
+        <w:t>年代后期，随着计算机在管理领域的应用数据处理的规模急剧增长，并且对数据处理的精度、速度也不断提出更高的要求。为了满足这种不断增长的要求，人们不但需要更先进的计算机，而且还需要更先进的数据组织和数据管理技术，于是</w:t>
       </w:r>
       <w:r>
         <w:rPr>
@@ -20333,17 +20320,7 @@
           <w:szCs w:val="24"/>
           <w:lang w:val="zh-CN"/>
         </w:rPr>
-        <w:t>种新的数据处理方法</w:t>
-      </w:r>
-      <w:r>
-        <w:rPr>
-          <w:rFonts w:ascii="Times New Roman" w:hAnsi="Times New Roman" w:cs="Times New Roman"/>
-          <w:kern w:val="0"/>
-          <w:sz w:val="24"/>
-          <w:szCs w:val="24"/>
-          <w:lang w:val="zh-CN"/>
-        </w:rPr>
-        <w:t>：</w:t>
+        <w:t>种新的数据处理方法：</w:t>
       </w:r>
       <w:r>
         <w:rPr>
@@ -20450,7 +20427,7 @@
         <w:spacing w:line="400" w:lineRule="exact"/>
         <w:ind w:firstLine="480"/>
         <w:rPr>
-          <w:rFonts w:ascii="Times New Roman" w:hAnsi="Times New Roman" w:cs="Times New Roman" w:hint="eastAsia"/>
+          <w:rFonts w:ascii="Times New Roman" w:hAnsi="Times New Roman" w:cs="Times New Roman"/>
           <w:kern w:val="0"/>
           <w:sz w:val="24"/>
           <w:szCs w:val="24"/>
@@ -20701,27 +20678,7 @@
           <w:szCs w:val="24"/>
           <w:lang w:val="zh-CN"/>
         </w:rPr>
-        <w:t>计算机硬件是数据库赖以存在的物理设备</w:t>
-      </w:r>
-      <w:r>
-        <w:rPr>
-          <w:rFonts w:ascii="Times New Roman" w:hAnsi="Times New Roman" w:cs="Times New Roman"/>
-          <w:kern w:val="0"/>
-          <w:sz w:val="24"/>
-          <w:szCs w:val="24"/>
-          <w:lang w:val="zh-CN"/>
-        </w:rPr>
-        <w:t>，</w:t>
-      </w:r>
-      <w:r>
-        <w:rPr>
-          <w:rFonts w:ascii="Times New Roman" w:hAnsi="Times New Roman" w:cs="Times New Roman"/>
-          <w:kern w:val="0"/>
-          <w:sz w:val="24"/>
-          <w:szCs w:val="24"/>
-          <w:lang w:val="zh-CN"/>
-        </w:rPr>
-        <w:t>特别是必须有足够大的内存储器、大容量的磁盘和光盘等直接存取设备、以及传输速率较高的数据传输设备等。</w:t>
+        <w:t>计算机硬件是数据库赖以存在的物理设备，特别是必须有足够大的内存储器、大容量的磁盘和光盘等直接存取设备、以及传输速率较高的数据传输设备等。</w:t>
       </w:r>
     </w:p>
     <w:p>
@@ -21050,7 +21007,6 @@
           <w:numId w:val="5"/>
         </w:numPr>
         <w:rPr>
-          <w:rFonts w:hint="eastAsia"/>
           <w:lang w:val="zh-CN"/>
         </w:rPr>
       </w:pPr>
@@ -22336,7 +22292,6 @@
     <w:p>
       <w:pPr>
         <w:rPr>
-          <w:rFonts w:hint="eastAsia"/>
           <w:lang w:val="zh-CN"/>
         </w:rPr>
       </w:pPr>
@@ -22932,15 +22887,4194 @@
           <w:lang w:val="zh-CN"/>
         </w:rPr>
       </w:pPr>
+    </w:p>
+    <w:p>
+      <w:pPr>
+        <w:rPr>
+          <w:lang w:val="zh-CN"/>
+        </w:rPr>
+      </w:pPr>
+    </w:p>
+    <w:p>
+      <w:pPr>
+        <w:pStyle w:val="3"/>
+        <w:rPr>
+          <w:lang w:val="zh-CN"/>
+        </w:rPr>
+      </w:pPr>
+      <w:r>
+        <w:rPr>
+          <w:lang w:val="zh-CN"/>
+        </w:rPr>
+        <w:t>第五节</w:t>
+      </w:r>
+      <w:r>
+        <w:rPr>
+          <w:rFonts w:hint="eastAsia"/>
+          <w:lang w:val="zh-CN"/>
+        </w:rPr>
+        <w:t xml:space="preserve"> </w:t>
+      </w:r>
+      <w:r>
+        <w:rPr>
+          <w:lang w:val="zh-CN"/>
+        </w:rPr>
+        <w:t>Android系统概述</w:t>
+      </w:r>
+    </w:p>
+    <w:p>
+      <w:pPr>
+        <w:autoSpaceDE w:val="0"/>
+        <w:autoSpaceDN w:val="0"/>
+        <w:adjustRightInd w:val="0"/>
+        <w:spacing w:line="400" w:lineRule="exact"/>
+        <w:ind w:firstLine="480"/>
+        <w:rPr>
+          <w:rFonts w:ascii="Times New Roman" w:hAnsi="Times New Roman" w:cs="Times New Roman"/>
+          <w:kern w:val="0"/>
+          <w:sz w:val="24"/>
+          <w:szCs w:val="24"/>
+          <w:lang w:val="zh-CN"/>
+        </w:rPr>
+      </w:pPr>
+      <w:r>
+        <w:rPr>
+          <w:rFonts w:ascii="Times New Roman" w:hAnsi="Times New Roman" w:cs="Times New Roman"/>
+          <w:kern w:val="0"/>
+          <w:sz w:val="24"/>
+          <w:szCs w:val="24"/>
+          <w:lang w:val="zh-CN"/>
+        </w:rPr>
+        <w:t>Android</w:t>
+      </w:r>
+      <w:r>
+        <w:rPr>
+          <w:rFonts w:ascii="Times New Roman" w:hAnsi="Times New Roman" w:cs="Times New Roman"/>
+          <w:kern w:val="0"/>
+          <w:sz w:val="24"/>
+          <w:szCs w:val="24"/>
+          <w:lang w:val="zh-CN"/>
+        </w:rPr>
+        <w:t>系统是目前包括智能手机在内的移动终端上应用非常广泛地嵌入式操作系统平台，它包括一个</w:t>
+      </w:r>
+      <w:r>
+        <w:rPr>
+          <w:rFonts w:ascii="Times New Roman" w:hAnsi="Times New Roman" w:cs="Times New Roman"/>
+          <w:kern w:val="0"/>
+          <w:sz w:val="24"/>
+          <w:szCs w:val="24"/>
+          <w:lang w:val="zh-CN"/>
+        </w:rPr>
+        <w:t>Linux</w:t>
+      </w:r>
+      <w:r>
+        <w:rPr>
+          <w:rFonts w:ascii="Times New Roman" w:hAnsi="Times New Roman" w:cs="Times New Roman"/>
+          <w:kern w:val="0"/>
+          <w:sz w:val="24"/>
+          <w:szCs w:val="24"/>
+          <w:lang w:val="zh-CN"/>
+        </w:rPr>
+        <w:t>内核和在</w:t>
+      </w:r>
+      <w:r>
+        <w:rPr>
+          <w:rFonts w:ascii="Times New Roman" w:hAnsi="Times New Roman" w:cs="Times New Roman"/>
+          <w:kern w:val="0"/>
+          <w:sz w:val="24"/>
+          <w:szCs w:val="24"/>
+          <w:lang w:val="zh-CN"/>
+        </w:rPr>
+        <w:t>Linux</w:t>
+      </w:r>
+      <w:r>
+        <w:rPr>
+          <w:rFonts w:ascii="Times New Roman" w:hAnsi="Times New Roman" w:cs="Times New Roman"/>
+          <w:kern w:val="0"/>
+          <w:sz w:val="24"/>
+          <w:szCs w:val="24"/>
+          <w:lang w:val="zh-CN"/>
+        </w:rPr>
+        <w:t>内核上建立的开发框架、丰富的开发工具。</w:t>
+      </w:r>
+    </w:p>
+    <w:p>
+      <w:pPr>
+        <w:autoSpaceDE w:val="0"/>
+        <w:autoSpaceDN w:val="0"/>
+        <w:adjustRightInd w:val="0"/>
+        <w:spacing w:line="400" w:lineRule="exact"/>
+        <w:ind w:firstLine="480"/>
+        <w:rPr>
+          <w:rFonts w:ascii="Times New Roman" w:hAnsi="Times New Roman" w:cs="Times New Roman"/>
+          <w:b/>
+          <w:color w:val="FF0000"/>
+          <w:kern w:val="0"/>
+          <w:sz w:val="24"/>
+          <w:szCs w:val="24"/>
+          <w:lang w:val="zh-CN"/>
+        </w:rPr>
+      </w:pPr>
+      <w:r>
+        <w:rPr>
+          <w:rFonts w:ascii="Times New Roman" w:hAnsi="Times New Roman" w:cs="Times New Roman"/>
+          <w:b/>
+          <w:color w:val="FF0000"/>
+          <w:kern w:val="0"/>
+          <w:sz w:val="24"/>
+          <w:szCs w:val="24"/>
+          <w:lang w:val="zh-CN"/>
+        </w:rPr>
+        <w:t>（识记：</w:t>
+      </w:r>
+      <w:r>
+        <w:rPr>
+          <w:rFonts w:ascii="Times New Roman" w:hAnsi="Times New Roman" w:cs="Times New Roman"/>
+          <w:b/>
+          <w:color w:val="FF0000"/>
+          <w:kern w:val="0"/>
+          <w:sz w:val="24"/>
+          <w:szCs w:val="24"/>
+          <w:lang w:val="zh-CN"/>
+        </w:rPr>
+        <w:t>Android</w:t>
+      </w:r>
+      <w:r>
+        <w:rPr>
+          <w:rFonts w:ascii="Times New Roman" w:hAnsi="Times New Roman" w:cs="Times New Roman"/>
+          <w:b/>
+          <w:color w:val="FF0000"/>
+          <w:kern w:val="0"/>
+          <w:sz w:val="24"/>
+          <w:szCs w:val="24"/>
+          <w:lang w:val="zh-CN"/>
+        </w:rPr>
+        <w:t>操作系统的应用领域、主要特性、系统架构。）</w:t>
+      </w:r>
+    </w:p>
+    <w:p>
+      <w:pPr>
+        <w:autoSpaceDE w:val="0"/>
+        <w:autoSpaceDN w:val="0"/>
+        <w:adjustRightInd w:val="0"/>
+        <w:spacing w:line="400" w:lineRule="exact"/>
+        <w:ind w:firstLine="480"/>
+        <w:rPr>
+          <w:rFonts w:ascii="Times New Roman" w:hAnsi="Times New Roman" w:cs="Times New Roman"/>
+          <w:b/>
+          <w:color w:val="FF0000"/>
+          <w:kern w:val="0"/>
+          <w:sz w:val="24"/>
+          <w:szCs w:val="24"/>
+          <w:lang w:val="zh-CN"/>
+        </w:rPr>
+      </w:pPr>
+      <w:r>
+        <w:rPr>
+          <w:rFonts w:ascii="Times New Roman" w:hAnsi="Times New Roman" w:cs="Times New Roman"/>
+          <w:b/>
+          <w:color w:val="FF0000"/>
+          <w:kern w:val="0"/>
+          <w:sz w:val="24"/>
+          <w:szCs w:val="24"/>
+          <w:lang w:val="zh-CN"/>
+        </w:rPr>
+        <w:t>（综合应用：</w:t>
+      </w:r>
+      <w:r>
+        <w:rPr>
+          <w:rFonts w:ascii="Times New Roman" w:hAnsi="Times New Roman" w:cs="Times New Roman"/>
+          <w:b/>
+          <w:color w:val="FF0000"/>
+          <w:kern w:val="0"/>
+          <w:sz w:val="24"/>
+          <w:szCs w:val="24"/>
+          <w:lang w:val="zh-CN"/>
+        </w:rPr>
+        <w:t>Android</w:t>
+      </w:r>
+      <w:r>
+        <w:rPr>
+          <w:rFonts w:ascii="Times New Roman" w:hAnsi="Times New Roman" w:cs="Times New Roman"/>
+          <w:b/>
+          <w:color w:val="FF0000"/>
+          <w:kern w:val="0"/>
+          <w:sz w:val="24"/>
+          <w:szCs w:val="24"/>
+          <w:lang w:val="zh-CN"/>
+        </w:rPr>
+        <w:t>开发环境的搭建、创建一</w:t>
+      </w:r>
+      <w:r>
+        <w:rPr>
+          <w:rFonts w:ascii="Times New Roman" w:hAnsi="Times New Roman" w:cs="Times New Roman"/>
+          <w:b/>
+          <w:color w:val="FF0000"/>
+          <w:kern w:val="0"/>
+          <w:sz w:val="24"/>
+          <w:szCs w:val="24"/>
+          <w:lang w:val="zh-CN"/>
+        </w:rPr>
+        <w:t xml:space="preserve"> </w:t>
+      </w:r>
+      <w:r>
+        <w:rPr>
+          <w:rFonts w:ascii="Times New Roman" w:hAnsi="Times New Roman" w:cs="Times New Roman"/>
+          <w:b/>
+          <w:color w:val="FF0000"/>
+          <w:kern w:val="0"/>
+          <w:sz w:val="24"/>
+          <w:szCs w:val="24"/>
+          <w:lang w:val="zh-CN"/>
+        </w:rPr>
+        <w:t>个简单的</w:t>
+      </w:r>
+      <w:r>
+        <w:rPr>
+          <w:rFonts w:ascii="Times New Roman" w:hAnsi="Times New Roman" w:cs="Times New Roman"/>
+          <w:b/>
+          <w:color w:val="FF0000"/>
+          <w:kern w:val="0"/>
+          <w:sz w:val="24"/>
+          <w:szCs w:val="24"/>
+          <w:lang w:val="zh-CN"/>
+        </w:rPr>
+        <w:t>Android</w:t>
+      </w:r>
+      <w:r>
+        <w:rPr>
+          <w:rFonts w:ascii="Times New Roman" w:hAnsi="Times New Roman" w:cs="Times New Roman"/>
+          <w:b/>
+          <w:color w:val="FF0000"/>
+          <w:kern w:val="0"/>
+          <w:sz w:val="24"/>
+          <w:szCs w:val="24"/>
+          <w:lang w:val="zh-CN"/>
+        </w:rPr>
+        <w:t>应用程序。）</w:t>
+      </w:r>
+    </w:p>
+    <w:p>
+      <w:pPr>
+        <w:autoSpaceDE w:val="0"/>
+        <w:autoSpaceDN w:val="0"/>
+        <w:adjustRightInd w:val="0"/>
+        <w:spacing w:line="400" w:lineRule="exact"/>
+        <w:ind w:firstLine="600"/>
+        <w:rPr>
+          <w:rFonts w:ascii="Times New Roman" w:hAnsi="Times New Roman" w:cs="Times New Roman"/>
+          <w:kern w:val="0"/>
+          <w:sz w:val="24"/>
+          <w:szCs w:val="24"/>
+          <w:lang w:val="zh-CN"/>
+        </w:rPr>
+      </w:pPr>
+    </w:p>
+    <w:p>
+      <w:pPr>
+        <w:autoSpaceDE w:val="0"/>
+        <w:autoSpaceDN w:val="0"/>
+        <w:adjustRightInd w:val="0"/>
+        <w:spacing w:line="400" w:lineRule="exact"/>
+        <w:ind w:firstLine="600"/>
+        <w:rPr>
+          <w:rFonts w:ascii="Times New Roman" w:hAnsi="Times New Roman" w:cs="Times New Roman"/>
+          <w:kern w:val="0"/>
+          <w:sz w:val="24"/>
+          <w:szCs w:val="24"/>
+          <w:lang w:val="zh-CN"/>
+        </w:rPr>
+      </w:pPr>
+    </w:p>
+    <w:p>
+      <w:pPr>
+        <w:autoSpaceDE w:val="0"/>
+        <w:autoSpaceDN w:val="0"/>
+        <w:adjustRightInd w:val="0"/>
+        <w:spacing w:line="400" w:lineRule="exact"/>
+        <w:ind w:firstLine="600"/>
+        <w:rPr>
+          <w:rFonts w:ascii="Times New Roman" w:hAnsi="Times New Roman" w:cs="Times New Roman"/>
+          <w:kern w:val="0"/>
+          <w:sz w:val="24"/>
+          <w:szCs w:val="24"/>
+          <w:lang w:val="zh-CN"/>
+        </w:rPr>
+      </w:pPr>
+    </w:p>
+    <w:p>
+      <w:pPr>
+        <w:autoSpaceDE w:val="0"/>
+        <w:autoSpaceDN w:val="0"/>
+        <w:adjustRightInd w:val="0"/>
+        <w:spacing w:line="400" w:lineRule="exact"/>
+        <w:ind w:firstLine="600"/>
+        <w:rPr>
+          <w:rFonts w:ascii="Times New Roman" w:hAnsi="Times New Roman" w:cs="Times New Roman"/>
+          <w:kern w:val="0"/>
+          <w:sz w:val="24"/>
+          <w:szCs w:val="24"/>
+          <w:lang w:val="zh-CN"/>
+        </w:rPr>
+      </w:pPr>
+    </w:p>
+    <w:p>
+      <w:pPr>
+        <w:autoSpaceDE w:val="0"/>
+        <w:autoSpaceDN w:val="0"/>
+        <w:adjustRightInd w:val="0"/>
+        <w:spacing w:line="400" w:lineRule="exact"/>
+        <w:ind w:firstLine="600"/>
+        <w:rPr>
+          <w:rFonts w:ascii="Times New Roman" w:hAnsi="Times New Roman" w:cs="Times New Roman"/>
+          <w:kern w:val="0"/>
+          <w:sz w:val="24"/>
+          <w:szCs w:val="24"/>
+          <w:lang w:val="zh-CN"/>
+        </w:rPr>
+      </w:pPr>
+    </w:p>
+    <w:p>
+      <w:pPr>
+        <w:pStyle w:val="4"/>
+        <w:rPr>
+          <w:lang w:val="zh-CN"/>
+        </w:rPr>
+      </w:pPr>
+      <w:r>
+        <w:rPr>
+          <w:lang w:val="zh-CN"/>
+        </w:rPr>
+        <w:t>一、Android操作系统简介</w:t>
+      </w:r>
+    </w:p>
+    <w:p>
+      <w:pPr>
+        <w:autoSpaceDE w:val="0"/>
+        <w:autoSpaceDN w:val="0"/>
+        <w:adjustRightInd w:val="0"/>
+        <w:spacing w:line="400" w:lineRule="exact"/>
+        <w:ind w:firstLine="480"/>
+        <w:rPr>
+          <w:rFonts w:ascii="Times New Roman" w:hAnsi="Times New Roman" w:cs="Times New Roman"/>
+          <w:kern w:val="0"/>
+          <w:sz w:val="24"/>
+          <w:szCs w:val="24"/>
+          <w:lang w:val="zh-CN"/>
+        </w:rPr>
+      </w:pPr>
+      <w:r>
+        <w:rPr>
+          <w:rFonts w:ascii="Times New Roman" w:hAnsi="Times New Roman" w:cs="Times New Roman"/>
+          <w:kern w:val="0"/>
+          <w:sz w:val="24"/>
+          <w:szCs w:val="24"/>
+          <w:lang w:val="zh-CN"/>
+        </w:rPr>
+        <w:t>Android</w:t>
+      </w:r>
+      <w:r>
+        <w:rPr>
+          <w:rFonts w:ascii="Times New Roman" w:hAnsi="Times New Roman" w:cs="Times New Roman"/>
+          <w:kern w:val="0"/>
+          <w:sz w:val="24"/>
+          <w:szCs w:val="24"/>
+          <w:lang w:val="zh-CN"/>
+        </w:rPr>
+        <w:t>是</w:t>
+      </w:r>
+      <w:r>
+        <w:rPr>
+          <w:rFonts w:ascii="Times New Roman" w:hAnsi="Times New Roman" w:cs="Times New Roman"/>
+          <w:kern w:val="0"/>
+          <w:sz w:val="24"/>
+          <w:szCs w:val="24"/>
+          <w:lang w:val="zh-CN"/>
+        </w:rPr>
+        <w:t>一种以</w:t>
+      </w:r>
+      <w:r>
+        <w:rPr>
+          <w:rFonts w:ascii="Times New Roman" w:hAnsi="Times New Roman" w:cs="Times New Roman"/>
+          <w:kern w:val="0"/>
+          <w:sz w:val="24"/>
+          <w:szCs w:val="24"/>
+          <w:lang w:val="zh-CN"/>
+        </w:rPr>
+        <w:t>Linux</w:t>
+      </w:r>
+      <w:r>
+        <w:rPr>
+          <w:rFonts w:ascii="Times New Roman" w:hAnsi="Times New Roman" w:cs="Times New Roman"/>
+          <w:kern w:val="0"/>
+          <w:sz w:val="24"/>
+          <w:szCs w:val="24"/>
+          <w:lang w:val="zh-CN"/>
+        </w:rPr>
+        <w:t>为基础的开放源代码操作系统，主要应用于智能手机、平板电脑等便携式电子设备。</w:t>
+      </w:r>
+    </w:p>
+    <w:p>
+      <w:pPr>
+        <w:autoSpaceDE w:val="0"/>
+        <w:autoSpaceDN w:val="0"/>
+        <w:adjustRightInd w:val="0"/>
+        <w:spacing w:line="400" w:lineRule="exact"/>
+        <w:ind w:firstLine="480"/>
+        <w:rPr>
+          <w:rFonts w:ascii="Times New Roman" w:hAnsi="Times New Roman" w:cs="Times New Roman"/>
+          <w:kern w:val="0"/>
+          <w:sz w:val="24"/>
+          <w:szCs w:val="24"/>
+          <w:lang w:val="zh-CN"/>
+        </w:rPr>
+      </w:pPr>
+      <w:r>
+        <w:rPr>
+          <w:rFonts w:ascii="Times New Roman" w:hAnsi="Times New Roman" w:cs="Times New Roman"/>
+          <w:kern w:val="0"/>
+          <w:sz w:val="24"/>
+          <w:szCs w:val="24"/>
+          <w:lang w:val="zh-CN"/>
+        </w:rPr>
+        <w:t>Android</w:t>
+      </w:r>
+      <w:r>
+        <w:rPr>
+          <w:rFonts w:ascii="Times New Roman" w:hAnsi="Times New Roman" w:cs="Times New Roman"/>
+          <w:kern w:val="0"/>
+          <w:sz w:val="24"/>
+          <w:szCs w:val="24"/>
+          <w:lang w:val="zh-CN"/>
+        </w:rPr>
+        <w:t>公司最早由</w:t>
+      </w:r>
+      <w:r>
+        <w:rPr>
+          <w:rFonts w:ascii="Times New Roman" w:hAnsi="Times New Roman" w:cs="Times New Roman"/>
+          <w:kern w:val="0"/>
+          <w:sz w:val="24"/>
+          <w:szCs w:val="24"/>
+          <w:lang w:val="zh-CN"/>
+        </w:rPr>
+        <w:t>Andy Rubin</w:t>
+      </w:r>
+      <w:r>
+        <w:rPr>
+          <w:rFonts w:ascii="Times New Roman" w:hAnsi="Times New Roman" w:cs="Times New Roman"/>
+          <w:kern w:val="0"/>
+          <w:sz w:val="24"/>
+          <w:szCs w:val="24"/>
+          <w:lang w:val="zh-CN"/>
+        </w:rPr>
+        <w:t>创办，</w:t>
+      </w:r>
+      <w:r>
+        <w:rPr>
+          <w:rFonts w:ascii="Times New Roman" w:hAnsi="Times New Roman" w:cs="Times New Roman"/>
+          <w:kern w:val="0"/>
+          <w:sz w:val="24"/>
+          <w:szCs w:val="24"/>
+          <w:lang w:val="zh-CN"/>
+        </w:rPr>
+        <w:t>Google</w:t>
+      </w:r>
+      <w:r>
+        <w:rPr>
+          <w:rFonts w:ascii="Times New Roman" w:hAnsi="Times New Roman" w:cs="Times New Roman"/>
+          <w:kern w:val="0"/>
+          <w:sz w:val="24"/>
+          <w:szCs w:val="24"/>
+          <w:lang w:val="zh-CN"/>
+        </w:rPr>
+        <w:t>公司于</w:t>
+      </w:r>
+      <w:r>
+        <w:rPr>
+          <w:rFonts w:ascii="Times New Roman" w:hAnsi="Times New Roman" w:cs="Times New Roman"/>
+          <w:kern w:val="0"/>
+          <w:sz w:val="24"/>
+          <w:szCs w:val="24"/>
+          <w:lang w:val="zh-CN"/>
+        </w:rPr>
+        <w:t>2005</w:t>
+      </w:r>
+      <w:r>
+        <w:rPr>
+          <w:rFonts w:ascii="Times New Roman" w:hAnsi="Times New Roman" w:cs="Times New Roman"/>
+          <w:kern w:val="0"/>
+          <w:sz w:val="24"/>
+          <w:szCs w:val="24"/>
+          <w:lang w:val="zh-CN"/>
+        </w:rPr>
+        <w:t>年收购了</w:t>
+      </w:r>
+      <w:r>
+        <w:rPr>
+          <w:rFonts w:ascii="Times New Roman" w:hAnsi="Times New Roman" w:cs="Times New Roman"/>
+          <w:kern w:val="0"/>
+          <w:sz w:val="24"/>
+          <w:szCs w:val="24"/>
+          <w:lang w:val="zh-CN"/>
+        </w:rPr>
+        <w:t>Android</w:t>
+      </w:r>
+      <w:r>
+        <w:rPr>
+          <w:rFonts w:ascii="Times New Roman" w:hAnsi="Times New Roman" w:cs="Times New Roman"/>
+          <w:kern w:val="0"/>
+          <w:sz w:val="24"/>
+          <w:szCs w:val="24"/>
+          <w:lang w:val="zh-CN"/>
+        </w:rPr>
+        <w:t>公司，开始从事智能手机的系统软件和应用软件服务。</w:t>
+      </w:r>
+    </w:p>
+    <w:p>
+      <w:pPr>
+        <w:autoSpaceDE w:val="0"/>
+        <w:autoSpaceDN w:val="0"/>
+        <w:adjustRightInd w:val="0"/>
+        <w:spacing w:line="400" w:lineRule="exact"/>
+        <w:ind w:firstLine="480"/>
+        <w:rPr>
+          <w:rFonts w:ascii="Times New Roman" w:hAnsi="Times New Roman" w:cs="Times New Roman"/>
+          <w:kern w:val="0"/>
+          <w:sz w:val="24"/>
+          <w:szCs w:val="24"/>
+          <w:lang w:val="zh-CN"/>
+        </w:rPr>
+      </w:pPr>
+      <w:r>
+        <w:rPr>
+          <w:rFonts w:ascii="Times New Roman" w:hAnsi="Times New Roman" w:cs="Times New Roman"/>
+          <w:kern w:val="0"/>
+          <w:sz w:val="24"/>
+          <w:szCs w:val="24"/>
+          <w:lang w:val="zh-CN"/>
+        </w:rPr>
+        <w:t>2007</w:t>
+      </w:r>
+      <w:r>
+        <w:rPr>
+          <w:rFonts w:ascii="Times New Roman" w:hAnsi="Times New Roman" w:cs="Times New Roman"/>
+          <w:kern w:val="0"/>
+          <w:sz w:val="24"/>
+          <w:szCs w:val="24"/>
+          <w:lang w:val="zh-CN"/>
+        </w:rPr>
+        <w:t>年</w:t>
+      </w:r>
+      <w:r>
+        <w:rPr>
+          <w:rFonts w:ascii="Times New Roman" w:hAnsi="Times New Roman" w:cs="Times New Roman"/>
+          <w:kern w:val="0"/>
+          <w:sz w:val="24"/>
+          <w:szCs w:val="24"/>
+          <w:lang w:val="zh-CN"/>
+        </w:rPr>
+        <w:t>11</w:t>
+      </w:r>
+      <w:r>
+        <w:rPr>
+          <w:rFonts w:ascii="Times New Roman" w:hAnsi="Times New Roman" w:cs="Times New Roman"/>
+          <w:kern w:val="0"/>
+          <w:sz w:val="24"/>
+          <w:szCs w:val="24"/>
+          <w:lang w:val="zh-CN"/>
+        </w:rPr>
+        <w:t>月，</w:t>
+      </w:r>
+      <w:r>
+        <w:rPr>
+          <w:rFonts w:ascii="Times New Roman" w:hAnsi="Times New Roman" w:cs="Times New Roman"/>
+          <w:kern w:val="0"/>
+          <w:sz w:val="24"/>
+          <w:szCs w:val="24"/>
+          <w:lang w:val="zh-CN"/>
+        </w:rPr>
+        <w:t>Google</w:t>
+      </w:r>
+      <w:r>
+        <w:rPr>
+          <w:rFonts w:ascii="Times New Roman" w:hAnsi="Times New Roman" w:cs="Times New Roman"/>
+          <w:kern w:val="0"/>
+          <w:sz w:val="24"/>
+          <w:szCs w:val="24"/>
+          <w:lang w:val="zh-CN"/>
+        </w:rPr>
+        <w:t>首次发布了基于</w:t>
+      </w:r>
+      <w:r>
+        <w:rPr>
+          <w:rFonts w:ascii="Times New Roman" w:hAnsi="Times New Roman" w:cs="Times New Roman"/>
+          <w:kern w:val="0"/>
+          <w:sz w:val="24"/>
+          <w:szCs w:val="24"/>
+          <w:lang w:val="zh-CN"/>
+        </w:rPr>
+        <w:t>Linux</w:t>
+      </w:r>
+      <w:r>
+        <w:rPr>
+          <w:rFonts w:ascii="Times New Roman" w:hAnsi="Times New Roman" w:cs="Times New Roman"/>
+          <w:kern w:val="0"/>
+          <w:sz w:val="24"/>
+          <w:szCs w:val="24"/>
+          <w:lang w:val="zh-CN"/>
+        </w:rPr>
+        <w:t>的开源移动手机平台一</w:t>
+      </w:r>
+      <w:r>
+        <w:rPr>
+          <w:rFonts w:ascii="Times New Roman" w:hAnsi="Times New Roman" w:cs="Times New Roman"/>
+          <w:kern w:val="0"/>
+          <w:sz w:val="24"/>
+          <w:szCs w:val="24"/>
+          <w:lang w:val="zh-CN"/>
+        </w:rPr>
+        <w:t>Android</w:t>
+      </w:r>
+      <w:r>
+        <w:rPr>
+          <w:rFonts w:ascii="Times New Roman" w:hAnsi="Times New Roman" w:cs="Times New Roman"/>
+          <w:kern w:val="0"/>
+          <w:sz w:val="24"/>
+          <w:szCs w:val="24"/>
+          <w:lang w:val="zh-CN"/>
+        </w:rPr>
+        <w:t>，该平台由操作系统、中间件、用户界面和应用软件组成。</w:t>
+      </w:r>
+    </w:p>
+    <w:p>
+      <w:pPr>
+        <w:autoSpaceDE w:val="0"/>
+        <w:autoSpaceDN w:val="0"/>
+        <w:adjustRightInd w:val="0"/>
+        <w:spacing w:line="400" w:lineRule="exact"/>
+        <w:ind w:firstLine="600"/>
+        <w:rPr>
+          <w:rFonts w:ascii="Times New Roman" w:hAnsi="Times New Roman" w:cs="Times New Roman"/>
+          <w:kern w:val="0"/>
+          <w:sz w:val="24"/>
+          <w:szCs w:val="24"/>
+          <w:lang w:val="zh-CN"/>
+        </w:rPr>
+      </w:pPr>
+    </w:p>
+    <w:p>
+      <w:pPr>
+        <w:autoSpaceDE w:val="0"/>
+        <w:autoSpaceDN w:val="0"/>
+        <w:adjustRightInd w:val="0"/>
+        <w:spacing w:line="400" w:lineRule="exact"/>
+        <w:ind w:firstLine="600"/>
+        <w:rPr>
+          <w:rFonts w:ascii="Times New Roman" w:hAnsi="Times New Roman" w:cs="Times New Roman"/>
+          <w:kern w:val="0"/>
+          <w:sz w:val="24"/>
+          <w:szCs w:val="24"/>
+          <w:lang w:val="zh-CN"/>
+        </w:rPr>
+      </w:pPr>
+      <w:r>
+        <w:rPr>
+          <w:rFonts w:ascii="Times New Roman" w:hAnsi="Times New Roman" w:cs="Times New Roman"/>
+          <w:kern w:val="0"/>
+          <w:sz w:val="24"/>
+          <w:szCs w:val="24"/>
+          <w:lang w:val="zh-CN"/>
+        </w:rPr>
+        <w:t>2008</w:t>
+      </w:r>
+      <w:r>
+        <w:rPr>
+          <w:rFonts w:ascii="Times New Roman" w:hAnsi="Times New Roman" w:cs="Times New Roman"/>
+          <w:kern w:val="0"/>
+          <w:sz w:val="24"/>
+          <w:szCs w:val="24"/>
+          <w:lang w:val="zh-CN"/>
+        </w:rPr>
+        <w:t>年</w:t>
+      </w:r>
+      <w:r>
+        <w:rPr>
+          <w:rFonts w:ascii="Times New Roman" w:hAnsi="Times New Roman" w:cs="Times New Roman"/>
+          <w:kern w:val="0"/>
+          <w:sz w:val="24"/>
+          <w:szCs w:val="24"/>
+          <w:lang w:val="zh-CN"/>
+        </w:rPr>
+        <w:t>9</w:t>
+      </w:r>
+      <w:r>
+        <w:rPr>
+          <w:rFonts w:ascii="Times New Roman" w:hAnsi="Times New Roman" w:cs="Times New Roman"/>
+          <w:kern w:val="0"/>
+          <w:sz w:val="24"/>
+          <w:szCs w:val="24"/>
+          <w:lang w:val="zh-CN"/>
+        </w:rPr>
+        <w:t>月，美国运营商</w:t>
+      </w:r>
+      <w:r>
+        <w:rPr>
+          <w:rFonts w:ascii="Times New Roman" w:hAnsi="Times New Roman" w:cs="Times New Roman"/>
+          <w:kern w:val="0"/>
+          <w:sz w:val="24"/>
+          <w:szCs w:val="24"/>
+          <w:lang w:val="zh-CN"/>
+        </w:rPr>
+        <w:t>T-Mobile</w:t>
+      </w:r>
+      <w:r>
+        <w:rPr>
+          <w:rFonts w:ascii="Times New Roman" w:hAnsi="Times New Roman" w:cs="Times New Roman"/>
+          <w:kern w:val="0"/>
+          <w:sz w:val="24"/>
+          <w:szCs w:val="24"/>
+          <w:lang w:val="zh-CN"/>
+        </w:rPr>
+        <w:t>在纽约正式发布第一款采用</w:t>
+      </w:r>
+      <w:r>
+        <w:rPr>
+          <w:rFonts w:ascii="Times New Roman" w:hAnsi="Times New Roman" w:cs="Times New Roman"/>
+          <w:kern w:val="0"/>
+          <w:sz w:val="24"/>
+          <w:szCs w:val="24"/>
+          <w:lang w:val="zh-CN"/>
+        </w:rPr>
+        <w:t>Android</w:t>
+      </w:r>
+      <w:r>
+        <w:rPr>
+          <w:rFonts w:ascii="Times New Roman" w:hAnsi="Times New Roman" w:cs="Times New Roman"/>
+          <w:kern w:val="0"/>
+          <w:sz w:val="24"/>
+          <w:szCs w:val="24"/>
+          <w:lang w:val="zh-CN"/>
+        </w:rPr>
+        <w:t>系统的</w:t>
+      </w:r>
+      <w:r>
+        <w:rPr>
+          <w:rFonts w:ascii="Times New Roman" w:hAnsi="Times New Roman" w:cs="Times New Roman"/>
+          <w:kern w:val="0"/>
+          <w:sz w:val="24"/>
+          <w:szCs w:val="24"/>
+          <w:lang w:val="zh-CN"/>
+        </w:rPr>
+        <w:t>Google</w:t>
+      </w:r>
+      <w:r>
+        <w:rPr>
+          <w:rFonts w:ascii="Times New Roman" w:hAnsi="Times New Roman" w:cs="Times New Roman"/>
+          <w:kern w:val="0"/>
+          <w:sz w:val="24"/>
+          <w:szCs w:val="24"/>
+          <w:lang w:val="zh-CN"/>
+        </w:rPr>
+        <w:t>手机一</w:t>
+      </w:r>
+      <w:r>
+        <w:rPr>
+          <w:rFonts w:ascii="Times New Roman" w:hAnsi="Times New Roman" w:cs="Times New Roman"/>
+          <w:kern w:val="0"/>
+          <w:sz w:val="24"/>
+          <w:szCs w:val="24"/>
+          <w:lang w:val="zh-CN"/>
+        </w:rPr>
+        <w:t>T-Mobile GI</w:t>
+      </w:r>
+      <w:r>
+        <w:rPr>
+          <w:rFonts w:ascii="Times New Roman" w:hAnsi="Times New Roman" w:cs="Times New Roman"/>
+          <w:kern w:val="0"/>
+          <w:sz w:val="24"/>
+          <w:szCs w:val="24"/>
+          <w:lang w:val="zh-CN"/>
+        </w:rPr>
+        <w:t>。作为首个为移动终端设计的真正意义上的开发和完整的系统，</w:t>
+      </w:r>
+      <w:r>
+        <w:rPr>
+          <w:rFonts w:ascii="Times New Roman" w:hAnsi="Times New Roman" w:cs="Times New Roman"/>
+          <w:kern w:val="0"/>
+          <w:sz w:val="24"/>
+          <w:szCs w:val="24"/>
+          <w:lang w:val="zh-CN"/>
+        </w:rPr>
+        <w:t>Android</w:t>
+      </w:r>
+      <w:r>
+        <w:rPr>
+          <w:rFonts w:ascii="Times New Roman" w:hAnsi="Times New Roman" w:cs="Times New Roman"/>
+          <w:kern w:val="0"/>
+          <w:sz w:val="24"/>
+          <w:szCs w:val="24"/>
+          <w:lang w:val="zh-CN"/>
+        </w:rPr>
+        <w:t>的发展非常迅速，已经成为当前热门的智能手机操作系统。</w:t>
+      </w:r>
+    </w:p>
+    <w:p>
+      <w:pPr>
+        <w:autoSpaceDE w:val="0"/>
+        <w:autoSpaceDN w:val="0"/>
+        <w:adjustRightInd w:val="0"/>
+        <w:spacing w:line="400" w:lineRule="exact"/>
+        <w:ind w:firstLine="600"/>
+        <w:rPr>
+          <w:rFonts w:ascii="Times New Roman" w:hAnsi="Times New Roman" w:cs="Times New Roman"/>
+          <w:kern w:val="0"/>
+          <w:sz w:val="24"/>
+          <w:szCs w:val="24"/>
+          <w:lang w:val="zh-CN"/>
+        </w:rPr>
+      </w:pPr>
+    </w:p>
+    <w:p>
+      <w:pPr>
+        <w:autoSpaceDE w:val="0"/>
+        <w:autoSpaceDN w:val="0"/>
+        <w:adjustRightInd w:val="0"/>
+        <w:spacing w:line="400" w:lineRule="exact"/>
+        <w:ind w:firstLine="480"/>
+        <w:rPr>
+          <w:rFonts w:ascii="Times New Roman" w:hAnsi="Times New Roman" w:cs="Times New Roman"/>
+          <w:kern w:val="0"/>
+          <w:sz w:val="24"/>
+          <w:szCs w:val="24"/>
+          <w:lang w:val="zh-CN"/>
+        </w:rPr>
+      </w:pPr>
+      <w:r>
+        <w:rPr>
+          <w:rFonts w:ascii="Times New Roman" w:hAnsi="Times New Roman" w:cs="Times New Roman"/>
+          <w:kern w:val="0"/>
+          <w:sz w:val="24"/>
+          <w:szCs w:val="24"/>
+          <w:lang w:val="zh-CN"/>
+        </w:rPr>
+        <w:t>为了更好的推广</w:t>
+      </w:r>
+      <w:r>
+        <w:rPr>
+          <w:rFonts w:ascii="Times New Roman" w:hAnsi="Times New Roman" w:cs="Times New Roman"/>
+          <w:kern w:val="0"/>
+          <w:sz w:val="24"/>
+          <w:szCs w:val="24"/>
+          <w:lang w:val="zh-CN"/>
+        </w:rPr>
+        <w:t>Android</w:t>
+      </w:r>
+      <w:r>
+        <w:rPr>
+          <w:rFonts w:ascii="Times New Roman" w:hAnsi="Times New Roman" w:cs="Times New Roman"/>
+          <w:kern w:val="0"/>
+          <w:sz w:val="24"/>
+          <w:szCs w:val="24"/>
+          <w:lang w:val="zh-CN"/>
+        </w:rPr>
+        <w:t>，</w:t>
+      </w:r>
+      <w:r>
+        <w:rPr>
+          <w:rFonts w:ascii="Times New Roman" w:hAnsi="Times New Roman" w:cs="Times New Roman"/>
+          <w:kern w:val="0"/>
+          <w:sz w:val="24"/>
+          <w:szCs w:val="24"/>
+          <w:lang w:val="zh-CN"/>
+        </w:rPr>
+        <w:t>Google</w:t>
+      </w:r>
+      <w:r>
+        <w:rPr>
+          <w:rFonts w:ascii="Times New Roman" w:hAnsi="Times New Roman" w:cs="Times New Roman"/>
+          <w:kern w:val="0"/>
+          <w:sz w:val="24"/>
+          <w:szCs w:val="24"/>
+          <w:lang w:val="zh-CN"/>
+        </w:rPr>
+        <w:t>与</w:t>
+      </w:r>
+      <w:r>
+        <w:rPr>
+          <w:rFonts w:ascii="Times New Roman" w:hAnsi="Times New Roman" w:cs="Times New Roman"/>
+          <w:kern w:val="0"/>
+          <w:sz w:val="24"/>
+          <w:szCs w:val="24"/>
+          <w:lang w:val="zh-CN"/>
+        </w:rPr>
+        <w:t>“</w:t>
+      </w:r>
+      <w:r>
+        <w:rPr>
+          <w:rFonts w:ascii="Times New Roman" w:hAnsi="Times New Roman" w:cs="Times New Roman"/>
+          <w:kern w:val="0"/>
+          <w:sz w:val="24"/>
+          <w:szCs w:val="24"/>
+          <w:lang w:val="zh-CN"/>
+        </w:rPr>
+        <w:t>开放手机联盟</w:t>
+      </w:r>
+      <w:r>
+        <w:rPr>
+          <w:rFonts w:ascii="Times New Roman" w:hAnsi="Times New Roman" w:cs="Times New Roman"/>
+          <w:kern w:val="0"/>
+          <w:sz w:val="24"/>
+          <w:szCs w:val="24"/>
+          <w:lang w:val="zh-CN"/>
+        </w:rPr>
+        <w:t>”</w:t>
+      </w:r>
+      <w:r>
+        <w:rPr>
+          <w:rFonts w:ascii="Times New Roman" w:hAnsi="Times New Roman" w:cs="Times New Roman"/>
+          <w:kern w:val="0"/>
+          <w:sz w:val="24"/>
+          <w:szCs w:val="24"/>
+          <w:lang w:val="zh-CN"/>
+        </w:rPr>
+        <w:t>进行合作，联合运营开发</w:t>
+      </w:r>
+      <w:r>
+        <w:rPr>
+          <w:rFonts w:ascii="Times New Roman" w:hAnsi="Times New Roman" w:cs="Times New Roman"/>
+          <w:kern w:val="0"/>
+          <w:sz w:val="24"/>
+          <w:szCs w:val="24"/>
+          <w:lang w:val="zh-CN"/>
+        </w:rPr>
+        <w:t>Android</w:t>
+      </w:r>
+      <w:r>
+        <w:rPr>
+          <w:rFonts w:ascii="Times New Roman" w:hAnsi="Times New Roman" w:cs="Times New Roman"/>
+          <w:kern w:val="0"/>
+          <w:sz w:val="24"/>
+          <w:szCs w:val="24"/>
+          <w:lang w:val="zh-CN"/>
+        </w:rPr>
+        <w:t>系统，开发手机联盟成员包括摩托罗拉、</w:t>
+      </w:r>
+      <w:r>
+        <w:rPr>
+          <w:rFonts w:ascii="Times New Roman" w:hAnsi="Times New Roman" w:cs="Times New Roman"/>
+          <w:kern w:val="0"/>
+          <w:sz w:val="24"/>
+          <w:szCs w:val="24"/>
+          <w:lang w:val="zh-CN"/>
+        </w:rPr>
+        <w:t>HTC</w:t>
+      </w:r>
+      <w:r>
+        <w:rPr>
+          <w:rFonts w:ascii="Times New Roman" w:hAnsi="Times New Roman" w:cs="Times New Roman"/>
+          <w:kern w:val="0"/>
+          <w:sz w:val="24"/>
+          <w:szCs w:val="24"/>
+          <w:lang w:val="zh-CN"/>
+        </w:rPr>
+        <w:t>、飞利浦、高通、魅族、三星</w:t>
+      </w:r>
+      <w:r>
+        <w:rPr>
+          <w:rFonts w:ascii="Times New Roman" w:hAnsi="Times New Roman" w:cs="Times New Roman"/>
+          <w:kern w:val="0"/>
+          <w:sz w:val="24"/>
+          <w:szCs w:val="24"/>
+          <w:lang w:val="zh-CN"/>
+        </w:rPr>
+        <w:t>I LG</w:t>
+      </w:r>
+      <w:r>
+        <w:rPr>
+          <w:rFonts w:ascii="Times New Roman" w:hAnsi="Times New Roman" w:cs="Times New Roman"/>
+          <w:kern w:val="0"/>
+          <w:sz w:val="24"/>
+          <w:szCs w:val="24"/>
+          <w:lang w:val="zh-CN"/>
+        </w:rPr>
+        <w:t>、</w:t>
+      </w:r>
+      <w:r>
+        <w:rPr>
+          <w:rFonts w:ascii="Times New Roman" w:hAnsi="Times New Roman" w:cs="Times New Roman"/>
+          <w:kern w:val="0"/>
+          <w:sz w:val="24"/>
+          <w:szCs w:val="24"/>
+          <w:lang w:val="zh-CN"/>
+        </w:rPr>
+        <w:t>T-Mobile</w:t>
+      </w:r>
+      <w:r>
+        <w:rPr>
+          <w:rFonts w:ascii="Times New Roman" w:hAnsi="Times New Roman" w:cs="Times New Roman"/>
+          <w:kern w:val="0"/>
+          <w:sz w:val="24"/>
+          <w:szCs w:val="24"/>
+          <w:lang w:val="zh-CN"/>
+        </w:rPr>
+        <w:t>、中国移动等</w:t>
+      </w:r>
+      <w:r>
+        <w:rPr>
+          <w:rFonts w:ascii="Times New Roman" w:hAnsi="Times New Roman" w:cs="Times New Roman"/>
+          <w:kern w:val="0"/>
+          <w:sz w:val="24"/>
+          <w:szCs w:val="24"/>
+          <w:lang w:val="zh-CN"/>
+        </w:rPr>
+        <w:t>30</w:t>
+      </w:r>
+      <w:r>
+        <w:rPr>
+          <w:rFonts w:ascii="Times New Roman" w:hAnsi="Times New Roman" w:cs="Times New Roman"/>
+          <w:kern w:val="0"/>
+          <w:sz w:val="24"/>
+          <w:szCs w:val="24"/>
+          <w:lang w:val="zh-CN"/>
+        </w:rPr>
+        <w:t>多家设备制造商和运营商这些企业都基于</w:t>
+      </w:r>
+      <w:r>
+        <w:rPr>
+          <w:rFonts w:ascii="Times New Roman" w:hAnsi="Times New Roman" w:cs="Times New Roman"/>
+          <w:kern w:val="0"/>
+          <w:sz w:val="24"/>
+          <w:szCs w:val="24"/>
+          <w:lang w:val="zh-CN"/>
+        </w:rPr>
+        <w:t>Android</w:t>
+      </w:r>
+      <w:r>
+        <w:rPr>
+          <w:rFonts w:ascii="Times New Roman" w:hAnsi="Times New Roman" w:cs="Times New Roman"/>
+          <w:kern w:val="0"/>
+          <w:sz w:val="24"/>
+          <w:szCs w:val="24"/>
+          <w:lang w:val="zh-CN"/>
+        </w:rPr>
+        <w:t>平台开发手机的各项新型应用，使得</w:t>
+      </w:r>
+      <w:r>
+        <w:rPr>
+          <w:rFonts w:ascii="Times New Roman" w:hAnsi="Times New Roman" w:cs="Times New Roman"/>
+          <w:kern w:val="0"/>
+          <w:sz w:val="24"/>
+          <w:szCs w:val="24"/>
+          <w:lang w:val="zh-CN"/>
+        </w:rPr>
+        <w:t>Android</w:t>
+      </w:r>
+      <w:r>
+        <w:rPr>
+          <w:rFonts w:ascii="Times New Roman" w:hAnsi="Times New Roman" w:cs="Times New Roman"/>
+          <w:kern w:val="0"/>
+          <w:sz w:val="24"/>
+          <w:szCs w:val="24"/>
+          <w:lang w:val="zh-CN"/>
+        </w:rPr>
+        <w:t>在应用方面保持了很好的通用性和互联性。</w:t>
+      </w:r>
+    </w:p>
+    <w:p>
+      <w:pPr>
+        <w:autoSpaceDE w:val="0"/>
+        <w:autoSpaceDN w:val="0"/>
+        <w:adjustRightInd w:val="0"/>
+        <w:spacing w:line="400" w:lineRule="exact"/>
+        <w:ind w:firstLine="600"/>
+        <w:rPr>
+          <w:rFonts w:ascii="Times New Roman" w:hAnsi="Times New Roman" w:cs="Times New Roman"/>
+          <w:kern w:val="0"/>
+          <w:sz w:val="24"/>
+          <w:szCs w:val="24"/>
+          <w:lang w:val="zh-CN"/>
+        </w:rPr>
+      </w:pPr>
+    </w:p>
+    <w:p>
+      <w:pPr>
+        <w:pStyle w:val="5"/>
+        <w:rPr>
+          <w:lang w:val="zh-CN"/>
+        </w:rPr>
+      </w:pPr>
+      <w:r>
+        <w:rPr>
+          <w:lang w:val="zh-CN"/>
+        </w:rPr>
+        <w:t>Android主要特性包括：</w:t>
+      </w:r>
+    </w:p>
+    <w:p>
+      <w:pPr>
+        <w:autoSpaceDE w:val="0"/>
+        <w:autoSpaceDN w:val="0"/>
+        <w:adjustRightInd w:val="0"/>
+        <w:spacing w:line="400" w:lineRule="exact"/>
+        <w:ind w:firstLine="480"/>
+        <w:rPr>
+          <w:rFonts w:ascii="Times New Roman" w:hAnsi="Times New Roman" w:cs="Times New Roman"/>
+          <w:color w:val="FF0000"/>
+          <w:kern w:val="0"/>
+          <w:sz w:val="24"/>
+          <w:szCs w:val="24"/>
+          <w:lang w:val="zh-CN"/>
+        </w:rPr>
+      </w:pPr>
+      <w:r>
+        <w:rPr>
+          <w:rFonts w:ascii="Times New Roman" w:hAnsi="Times New Roman" w:cs="Times New Roman"/>
+          <w:color w:val="FF0000"/>
+          <w:kern w:val="0"/>
+          <w:sz w:val="24"/>
+          <w:szCs w:val="24"/>
+          <w:lang w:val="zh-CN"/>
+        </w:rPr>
+        <w:t>1</w:t>
+      </w:r>
+      <w:r>
+        <w:rPr>
+          <w:rFonts w:ascii="Times New Roman" w:hAnsi="Times New Roman" w:cs="Times New Roman"/>
+          <w:color w:val="FF0000"/>
+          <w:kern w:val="0"/>
+          <w:sz w:val="24"/>
+          <w:szCs w:val="24"/>
+          <w:lang w:val="zh-CN"/>
+        </w:rPr>
+        <w:t>）应用程序框架支持组件的重用和替换。</w:t>
+      </w:r>
+    </w:p>
+    <w:p>
+      <w:pPr>
+        <w:autoSpaceDE w:val="0"/>
+        <w:autoSpaceDN w:val="0"/>
+        <w:adjustRightInd w:val="0"/>
+        <w:spacing w:line="400" w:lineRule="exact"/>
+        <w:ind w:firstLine="480"/>
+        <w:rPr>
+          <w:rFonts w:ascii="Times New Roman" w:hAnsi="Times New Roman" w:cs="Times New Roman"/>
+          <w:color w:val="FF0000"/>
+          <w:kern w:val="0"/>
+          <w:sz w:val="24"/>
+          <w:szCs w:val="24"/>
+          <w:lang w:val="zh-CN"/>
+        </w:rPr>
+      </w:pPr>
+      <w:r>
+        <w:rPr>
+          <w:rFonts w:ascii="Times New Roman" w:hAnsi="Times New Roman" w:cs="Times New Roman"/>
+          <w:color w:val="FF0000"/>
+          <w:kern w:val="0"/>
+          <w:sz w:val="24"/>
+          <w:szCs w:val="24"/>
+          <w:lang w:val="zh-CN"/>
+        </w:rPr>
+        <w:t>2</w:t>
+      </w:r>
+      <w:r>
+        <w:rPr>
+          <w:rFonts w:ascii="Times New Roman" w:hAnsi="Times New Roman" w:cs="Times New Roman"/>
+          <w:color w:val="FF0000"/>
+          <w:kern w:val="0"/>
+          <w:sz w:val="24"/>
+          <w:szCs w:val="24"/>
+          <w:lang w:val="zh-CN"/>
+        </w:rPr>
+        <w:t>）内部集成基于开源的</w:t>
+      </w:r>
+      <w:r>
+        <w:rPr>
+          <w:rFonts w:ascii="Times New Roman" w:hAnsi="Times New Roman" w:cs="Times New Roman"/>
+          <w:color w:val="FF0000"/>
+          <w:kern w:val="0"/>
+          <w:sz w:val="24"/>
+          <w:szCs w:val="24"/>
+          <w:lang w:val="zh-CN"/>
+        </w:rPr>
+        <w:t>WebKit</w:t>
+      </w:r>
+      <w:r>
+        <w:rPr>
+          <w:rFonts w:ascii="Times New Roman" w:hAnsi="Times New Roman" w:cs="Times New Roman"/>
+          <w:color w:val="FF0000"/>
+          <w:kern w:val="0"/>
+          <w:sz w:val="24"/>
+          <w:szCs w:val="24"/>
+          <w:lang w:val="zh-CN"/>
+        </w:rPr>
+        <w:t>引擎的浏览器。</w:t>
+      </w:r>
+    </w:p>
+    <w:p>
+      <w:pPr>
+        <w:autoSpaceDE w:val="0"/>
+        <w:autoSpaceDN w:val="0"/>
+        <w:adjustRightInd w:val="0"/>
+        <w:spacing w:line="400" w:lineRule="exact"/>
+        <w:ind w:firstLine="480"/>
+        <w:rPr>
+          <w:rFonts w:ascii="Times New Roman" w:hAnsi="Times New Roman" w:cs="Times New Roman"/>
+          <w:color w:val="FF0000"/>
+          <w:kern w:val="0"/>
+          <w:sz w:val="24"/>
+          <w:szCs w:val="24"/>
+          <w:lang w:val="zh-CN"/>
+        </w:rPr>
+      </w:pPr>
+      <w:r>
+        <w:rPr>
+          <w:rFonts w:ascii="Times New Roman" w:hAnsi="Times New Roman" w:cs="Times New Roman"/>
+          <w:color w:val="FF0000"/>
+          <w:kern w:val="0"/>
+          <w:sz w:val="24"/>
+          <w:szCs w:val="24"/>
+          <w:lang w:val="zh-CN"/>
+        </w:rPr>
+        <w:t>3</w:t>
+      </w:r>
+      <w:r>
+        <w:rPr>
+          <w:rFonts w:ascii="Times New Roman" w:hAnsi="Times New Roman" w:cs="Times New Roman"/>
+          <w:color w:val="FF0000"/>
+          <w:kern w:val="0"/>
+          <w:sz w:val="24"/>
+          <w:szCs w:val="24"/>
+          <w:lang w:val="zh-CN"/>
+        </w:rPr>
+        <w:t>）支持</w:t>
+      </w:r>
+      <w:r>
+        <w:rPr>
+          <w:rFonts w:ascii="Times New Roman" w:hAnsi="Times New Roman" w:cs="Times New Roman"/>
+          <w:color w:val="FF0000"/>
+          <w:kern w:val="0"/>
+          <w:sz w:val="24"/>
+          <w:szCs w:val="24"/>
+          <w:lang w:val="zh-CN"/>
+        </w:rPr>
+        <w:t>2D</w:t>
+      </w:r>
+      <w:r>
+        <w:rPr>
+          <w:rFonts w:ascii="Times New Roman" w:hAnsi="Times New Roman" w:cs="Times New Roman"/>
+          <w:color w:val="FF0000"/>
+          <w:kern w:val="0"/>
+          <w:sz w:val="24"/>
+          <w:szCs w:val="24"/>
+          <w:lang w:val="zh-CN"/>
+        </w:rPr>
+        <w:t>、</w:t>
+      </w:r>
+      <w:r>
+        <w:rPr>
+          <w:rFonts w:ascii="Times New Roman" w:hAnsi="Times New Roman" w:cs="Times New Roman"/>
+          <w:color w:val="FF0000"/>
+          <w:kern w:val="0"/>
+          <w:sz w:val="24"/>
+          <w:szCs w:val="24"/>
+          <w:lang w:val="zh-CN"/>
+        </w:rPr>
+        <w:t>3D</w:t>
+      </w:r>
+      <w:r>
+        <w:rPr>
+          <w:rFonts w:ascii="Times New Roman" w:hAnsi="Times New Roman" w:cs="Times New Roman"/>
+          <w:color w:val="FF0000"/>
+          <w:kern w:val="0"/>
+          <w:sz w:val="24"/>
+          <w:szCs w:val="24"/>
+          <w:lang w:val="zh-CN"/>
+        </w:rPr>
+        <w:t>图形库。</w:t>
+      </w:r>
+    </w:p>
+    <w:p>
+      <w:pPr>
+        <w:autoSpaceDE w:val="0"/>
+        <w:autoSpaceDN w:val="0"/>
+        <w:adjustRightInd w:val="0"/>
+        <w:spacing w:line="400" w:lineRule="exact"/>
+        <w:ind w:firstLine="480"/>
+        <w:rPr>
+          <w:rFonts w:ascii="Times New Roman" w:hAnsi="Times New Roman" w:cs="Times New Roman"/>
+          <w:color w:val="FF0000"/>
+          <w:kern w:val="0"/>
+          <w:sz w:val="24"/>
+          <w:szCs w:val="24"/>
+          <w:lang w:val="zh-CN"/>
+        </w:rPr>
+      </w:pPr>
+      <w:r>
+        <w:rPr>
+          <w:rFonts w:ascii="Times New Roman" w:hAnsi="Times New Roman" w:cs="Times New Roman"/>
+          <w:color w:val="FF0000"/>
+          <w:kern w:val="0"/>
+          <w:sz w:val="24"/>
+          <w:szCs w:val="24"/>
+          <w:lang w:val="zh-CN"/>
+        </w:rPr>
+        <w:t>4</w:t>
+      </w:r>
+      <w:r>
+        <w:rPr>
+          <w:rFonts w:ascii="Times New Roman" w:hAnsi="Times New Roman" w:cs="Times New Roman"/>
+          <w:color w:val="FF0000"/>
+          <w:kern w:val="0"/>
+          <w:sz w:val="24"/>
+          <w:szCs w:val="24"/>
+          <w:lang w:val="zh-CN"/>
+        </w:rPr>
+        <w:t>）支持常见的音频、视频和静态印象文件格式等多媒体</w:t>
+      </w:r>
+    </w:p>
+    <w:p>
+      <w:pPr>
+        <w:autoSpaceDE w:val="0"/>
+        <w:autoSpaceDN w:val="0"/>
+        <w:adjustRightInd w:val="0"/>
+        <w:spacing w:line="400" w:lineRule="exact"/>
+        <w:ind w:firstLine="480"/>
+        <w:rPr>
+          <w:rFonts w:ascii="Times New Roman" w:hAnsi="Times New Roman" w:cs="Times New Roman"/>
+          <w:color w:val="FF0000"/>
+          <w:kern w:val="0"/>
+          <w:sz w:val="24"/>
+          <w:szCs w:val="24"/>
+          <w:lang w:val="zh-CN"/>
+        </w:rPr>
+      </w:pPr>
+      <w:r>
+        <w:rPr>
+          <w:rFonts w:ascii="Times New Roman" w:hAnsi="Times New Roman" w:cs="Times New Roman"/>
+          <w:color w:val="FF0000"/>
+          <w:kern w:val="0"/>
+          <w:sz w:val="24"/>
+          <w:szCs w:val="24"/>
+          <w:lang w:val="zh-CN"/>
+        </w:rPr>
+        <w:t>5</w:t>
+      </w:r>
+      <w:r>
+        <w:rPr>
+          <w:rFonts w:ascii="Times New Roman" w:hAnsi="Times New Roman" w:cs="Times New Roman"/>
+          <w:color w:val="FF0000"/>
+          <w:kern w:val="0"/>
+          <w:sz w:val="24"/>
+          <w:szCs w:val="24"/>
+          <w:lang w:val="zh-CN"/>
+        </w:rPr>
+        <w:t>）支持全球移动通信系统（</w:t>
+      </w:r>
+      <w:r>
+        <w:rPr>
+          <w:rFonts w:ascii="Times New Roman" w:hAnsi="Times New Roman" w:cs="Times New Roman"/>
+          <w:color w:val="FF0000"/>
+          <w:kern w:val="0"/>
+          <w:sz w:val="24"/>
+          <w:szCs w:val="24"/>
+          <w:lang w:val="zh-CN"/>
+        </w:rPr>
+        <w:t>GSM</w:t>
+      </w:r>
+      <w:r>
+        <w:rPr>
+          <w:rFonts w:ascii="Times New Roman" w:hAnsi="Times New Roman" w:cs="Times New Roman"/>
+          <w:color w:val="FF0000"/>
+          <w:kern w:val="0"/>
+          <w:sz w:val="24"/>
+          <w:szCs w:val="24"/>
+          <w:lang w:val="zh-CN"/>
+        </w:rPr>
+        <w:t>）、码分多址（</w:t>
+      </w:r>
+      <w:r>
+        <w:rPr>
+          <w:rFonts w:ascii="Times New Roman" w:hAnsi="Times New Roman" w:cs="Times New Roman"/>
+          <w:color w:val="FF0000"/>
+          <w:kern w:val="0"/>
+          <w:sz w:val="24"/>
+          <w:szCs w:val="24"/>
+          <w:lang w:val="zh-CN"/>
+        </w:rPr>
+        <w:t>CDMA</w:t>
+      </w:r>
+      <w:r>
+        <w:rPr>
+          <w:rFonts w:ascii="Times New Roman" w:hAnsi="Times New Roman" w:cs="Times New Roman"/>
+          <w:color w:val="FF0000"/>
+          <w:kern w:val="0"/>
+          <w:sz w:val="24"/>
+          <w:szCs w:val="24"/>
+          <w:lang w:val="zh-CN"/>
+        </w:rPr>
+        <w:t>），指基于扩频技术的一种无线通信技术等移动通信模式。</w:t>
+      </w:r>
+    </w:p>
+    <w:p>
+      <w:pPr>
+        <w:autoSpaceDE w:val="0"/>
+        <w:autoSpaceDN w:val="0"/>
+        <w:adjustRightInd w:val="0"/>
+        <w:spacing w:line="400" w:lineRule="exact"/>
+        <w:ind w:firstLine="480"/>
+        <w:rPr>
+          <w:rFonts w:ascii="Times New Roman" w:hAnsi="Times New Roman" w:cs="Times New Roman"/>
+          <w:color w:val="FF0000"/>
+          <w:kern w:val="0"/>
+          <w:sz w:val="24"/>
+          <w:szCs w:val="24"/>
+          <w:lang w:val="zh-CN"/>
+        </w:rPr>
+      </w:pPr>
+      <w:r>
+        <w:rPr>
+          <w:rFonts w:ascii="Times New Roman" w:hAnsi="Times New Roman" w:cs="Times New Roman"/>
+          <w:color w:val="FF0000"/>
+          <w:kern w:val="0"/>
+          <w:sz w:val="24"/>
+          <w:szCs w:val="24"/>
+          <w:lang w:val="zh-CN"/>
+        </w:rPr>
+        <w:t>6</w:t>
+      </w:r>
+      <w:r>
+        <w:rPr>
+          <w:rFonts w:ascii="Times New Roman" w:hAnsi="Times New Roman" w:cs="Times New Roman"/>
+          <w:color w:val="FF0000"/>
+          <w:kern w:val="0"/>
+          <w:sz w:val="24"/>
+          <w:szCs w:val="24"/>
+          <w:lang w:val="zh-CN"/>
+        </w:rPr>
+        <w:t>）支持蓝牙、</w:t>
+      </w:r>
+      <w:r>
+        <w:rPr>
+          <w:rFonts w:ascii="Times New Roman" w:hAnsi="Times New Roman" w:cs="Times New Roman"/>
+          <w:color w:val="FF0000"/>
+          <w:kern w:val="0"/>
+          <w:sz w:val="24"/>
+          <w:szCs w:val="24"/>
+          <w:lang w:val="zh-CN"/>
+        </w:rPr>
+        <w:t>WiFi</w:t>
+      </w:r>
+      <w:r>
+        <w:rPr>
+          <w:rFonts w:ascii="Times New Roman" w:hAnsi="Times New Roman" w:cs="Times New Roman"/>
+          <w:color w:val="FF0000"/>
+          <w:kern w:val="0"/>
+          <w:sz w:val="24"/>
+          <w:szCs w:val="24"/>
+          <w:lang w:val="zh-CN"/>
+        </w:rPr>
+        <w:t>、</w:t>
+      </w:r>
+      <w:r>
+        <w:rPr>
+          <w:rFonts w:ascii="Times New Roman" w:hAnsi="Times New Roman" w:cs="Times New Roman"/>
+          <w:color w:val="FF0000"/>
+          <w:kern w:val="0"/>
+          <w:sz w:val="24"/>
+          <w:szCs w:val="24"/>
+          <w:lang w:val="zh-CN"/>
+        </w:rPr>
+        <w:t>3G</w:t>
+      </w:r>
+      <w:r>
+        <w:rPr>
+          <w:rFonts w:ascii="Times New Roman" w:hAnsi="Times New Roman" w:cs="Times New Roman"/>
+          <w:color w:val="FF0000"/>
+          <w:kern w:val="0"/>
+          <w:sz w:val="24"/>
+          <w:szCs w:val="24"/>
+          <w:lang w:val="zh-CN"/>
+        </w:rPr>
+        <w:t>等无线通信方式。</w:t>
+      </w:r>
+    </w:p>
+    <w:p>
+      <w:pPr>
+        <w:autoSpaceDE w:val="0"/>
+        <w:autoSpaceDN w:val="0"/>
+        <w:adjustRightInd w:val="0"/>
+        <w:spacing w:line="400" w:lineRule="exact"/>
+        <w:ind w:firstLine="480"/>
+        <w:rPr>
+          <w:rFonts w:ascii="Times New Roman" w:hAnsi="Times New Roman" w:cs="Times New Roman"/>
+          <w:color w:val="FF0000"/>
+          <w:kern w:val="0"/>
+          <w:sz w:val="24"/>
+          <w:szCs w:val="24"/>
+          <w:lang w:val="zh-CN"/>
+        </w:rPr>
+      </w:pPr>
+      <w:r>
+        <w:rPr>
+          <w:rFonts w:ascii="Times New Roman" w:hAnsi="Times New Roman" w:cs="Times New Roman"/>
+          <w:color w:val="FF0000"/>
+          <w:kern w:val="0"/>
+          <w:sz w:val="24"/>
+          <w:szCs w:val="24"/>
+          <w:lang w:val="zh-CN"/>
+        </w:rPr>
+        <w:t>7</w:t>
+      </w:r>
+      <w:r>
+        <w:rPr>
+          <w:rFonts w:ascii="Times New Roman" w:hAnsi="Times New Roman" w:cs="Times New Roman"/>
+          <w:color w:val="FF0000"/>
+          <w:kern w:val="0"/>
+          <w:sz w:val="24"/>
+          <w:szCs w:val="24"/>
+          <w:lang w:val="zh-CN"/>
+        </w:rPr>
+        <w:t>）支持照相机、全球定位系统等各种应用。</w:t>
+      </w:r>
+    </w:p>
+    <w:p>
+      <w:pPr>
+        <w:autoSpaceDE w:val="0"/>
+        <w:autoSpaceDN w:val="0"/>
+        <w:adjustRightInd w:val="0"/>
+        <w:spacing w:line="400" w:lineRule="exact"/>
+        <w:ind w:firstLine="600"/>
+        <w:rPr>
+          <w:rFonts w:ascii="Times New Roman" w:hAnsi="Times New Roman" w:cs="Times New Roman"/>
+          <w:kern w:val="0"/>
+          <w:sz w:val="24"/>
+          <w:szCs w:val="24"/>
+          <w:lang w:val="zh-CN"/>
+        </w:rPr>
+      </w:pPr>
+    </w:p>
+    <w:p>
+      <w:pPr>
+        <w:autoSpaceDE w:val="0"/>
+        <w:autoSpaceDN w:val="0"/>
+        <w:adjustRightInd w:val="0"/>
+        <w:spacing w:line="400" w:lineRule="exact"/>
+        <w:ind w:firstLine="600"/>
+        <w:rPr>
+          <w:rFonts w:ascii="Times New Roman" w:hAnsi="Times New Roman" w:cs="Times New Roman"/>
+          <w:kern w:val="0"/>
+          <w:sz w:val="24"/>
+          <w:szCs w:val="24"/>
+          <w:lang w:val="zh-CN"/>
+        </w:rPr>
+      </w:pPr>
+    </w:p>
+    <w:p>
+      <w:pPr>
+        <w:autoSpaceDE w:val="0"/>
+        <w:autoSpaceDN w:val="0"/>
+        <w:adjustRightInd w:val="0"/>
+        <w:spacing w:line="400" w:lineRule="exact"/>
+        <w:ind w:firstLine="480"/>
+        <w:rPr>
+          <w:rFonts w:ascii="Times New Roman" w:hAnsi="Times New Roman" w:cs="Times New Roman"/>
+          <w:kern w:val="0"/>
+          <w:sz w:val="24"/>
+          <w:szCs w:val="24"/>
+          <w:lang w:val="zh-CN"/>
+        </w:rPr>
+      </w:pPr>
+      <w:r>
+        <w:rPr>
+          <w:rFonts w:ascii="Times New Roman" w:hAnsi="Times New Roman" w:cs="Times New Roman"/>
+          <w:kern w:val="0"/>
+          <w:sz w:val="24"/>
+          <w:szCs w:val="24"/>
+          <w:lang w:val="zh-CN"/>
+        </w:rPr>
+        <w:t>Android</w:t>
+      </w:r>
+      <w:r>
+        <w:rPr>
+          <w:rFonts w:ascii="Times New Roman" w:hAnsi="Times New Roman" w:cs="Times New Roman"/>
+          <w:kern w:val="0"/>
+          <w:sz w:val="24"/>
+          <w:szCs w:val="24"/>
+          <w:lang w:val="zh-CN"/>
+        </w:rPr>
+        <w:t>系统采用了分层的架构，其架构共分为四层，从高到低分别是</w:t>
+      </w:r>
+    </w:p>
+    <w:p>
+      <w:pPr>
+        <w:autoSpaceDE w:val="0"/>
+        <w:autoSpaceDN w:val="0"/>
+        <w:adjustRightInd w:val="0"/>
+        <w:spacing w:line="400" w:lineRule="exact"/>
+        <w:ind w:firstLine="480"/>
+        <w:rPr>
+          <w:rFonts w:ascii="Times New Roman" w:hAnsi="Times New Roman" w:cs="Times New Roman"/>
+          <w:kern w:val="0"/>
+          <w:sz w:val="24"/>
+          <w:szCs w:val="24"/>
+          <w:lang w:val="zh-CN"/>
+        </w:rPr>
+      </w:pPr>
+    </w:p>
+    <w:p>
+      <w:pPr>
+        <w:autoSpaceDE w:val="0"/>
+        <w:autoSpaceDN w:val="0"/>
+        <w:adjustRightInd w:val="0"/>
+        <w:spacing w:line="400" w:lineRule="exact"/>
+        <w:ind w:firstLine="480"/>
+        <w:rPr>
+          <w:rFonts w:ascii="Times New Roman" w:hAnsi="Times New Roman" w:cs="Times New Roman"/>
+          <w:b/>
+          <w:color w:val="FF0000"/>
+          <w:kern w:val="0"/>
+          <w:sz w:val="24"/>
+          <w:szCs w:val="24"/>
+          <w:lang w:val="zh-CN"/>
+        </w:rPr>
+      </w:pPr>
+      <w:r>
+        <w:rPr>
+          <w:rFonts w:ascii="Times New Roman" w:hAnsi="Times New Roman" w:cs="Times New Roman"/>
+          <w:b/>
+          <w:color w:val="FF0000"/>
+          <w:kern w:val="0"/>
+          <w:sz w:val="24"/>
+          <w:szCs w:val="24"/>
+          <w:lang w:val="zh-CN"/>
+        </w:rPr>
+        <w:t>Applications</w:t>
+      </w:r>
+      <w:r>
+        <w:rPr>
+          <w:rFonts w:ascii="Times New Roman" w:hAnsi="Times New Roman" w:cs="Times New Roman"/>
+          <w:b/>
+          <w:color w:val="FF0000"/>
+          <w:kern w:val="0"/>
+          <w:sz w:val="24"/>
+          <w:szCs w:val="24"/>
+          <w:lang w:val="zh-CN"/>
+        </w:rPr>
+        <w:t>（应用程序层）</w:t>
+      </w:r>
+    </w:p>
+    <w:p>
+      <w:pPr>
+        <w:autoSpaceDE w:val="0"/>
+        <w:autoSpaceDN w:val="0"/>
+        <w:adjustRightInd w:val="0"/>
+        <w:spacing w:line="400" w:lineRule="exact"/>
+        <w:ind w:firstLine="480"/>
+        <w:rPr>
+          <w:rFonts w:ascii="Times New Roman" w:hAnsi="Times New Roman" w:cs="Times New Roman"/>
+          <w:b/>
+          <w:color w:val="FF0000"/>
+          <w:kern w:val="0"/>
+          <w:sz w:val="24"/>
+          <w:szCs w:val="24"/>
+          <w:lang w:val="zh-CN"/>
+        </w:rPr>
+      </w:pPr>
+      <w:r>
+        <w:rPr>
+          <w:rFonts w:ascii="Times New Roman" w:hAnsi="Times New Roman" w:cs="Times New Roman"/>
+          <w:b/>
+          <w:color w:val="FF0000"/>
+          <w:kern w:val="0"/>
+          <w:sz w:val="24"/>
+          <w:szCs w:val="24"/>
+          <w:lang w:val="zh-CN"/>
+        </w:rPr>
+        <w:t>Application Framework</w:t>
+      </w:r>
+      <w:r>
+        <w:rPr>
+          <w:rFonts w:ascii="Times New Roman" w:hAnsi="Times New Roman" w:cs="Times New Roman"/>
+          <w:b/>
+          <w:color w:val="FF0000"/>
+          <w:kern w:val="0"/>
+          <w:sz w:val="24"/>
+          <w:szCs w:val="24"/>
+          <w:lang w:val="zh-CN"/>
+        </w:rPr>
+        <w:t>（应用程序框架层）</w:t>
+      </w:r>
+    </w:p>
+    <w:p>
+      <w:pPr>
+        <w:autoSpaceDE w:val="0"/>
+        <w:autoSpaceDN w:val="0"/>
+        <w:adjustRightInd w:val="0"/>
+        <w:spacing w:line="400" w:lineRule="exact"/>
+        <w:ind w:firstLine="480"/>
+        <w:rPr>
+          <w:rFonts w:ascii="Times New Roman" w:hAnsi="Times New Roman" w:cs="Times New Roman"/>
+          <w:b/>
+          <w:color w:val="FF0000"/>
+          <w:kern w:val="0"/>
+          <w:sz w:val="24"/>
+          <w:szCs w:val="24"/>
+          <w:lang w:val="zh-CN"/>
+        </w:rPr>
+      </w:pPr>
+      <w:r>
+        <w:rPr>
+          <w:rFonts w:ascii="Times New Roman" w:hAnsi="Times New Roman" w:cs="Times New Roman"/>
+          <w:b/>
+          <w:color w:val="FF0000"/>
+          <w:kern w:val="0"/>
+          <w:sz w:val="24"/>
+          <w:szCs w:val="24"/>
+          <w:lang w:val="zh-CN"/>
+        </w:rPr>
+        <w:t>Libraries</w:t>
+      </w:r>
+      <w:r>
+        <w:rPr>
+          <w:rFonts w:ascii="Times New Roman" w:hAnsi="Times New Roman" w:cs="Times New Roman"/>
+          <w:b/>
+          <w:color w:val="FF0000"/>
+          <w:kern w:val="0"/>
+          <w:sz w:val="24"/>
+          <w:szCs w:val="24"/>
+          <w:lang w:val="zh-CN"/>
+        </w:rPr>
+        <w:t>（系统运行库层）</w:t>
+      </w:r>
+    </w:p>
+    <w:p>
+      <w:pPr>
+        <w:autoSpaceDE w:val="0"/>
+        <w:autoSpaceDN w:val="0"/>
+        <w:adjustRightInd w:val="0"/>
+        <w:spacing w:line="400" w:lineRule="exact"/>
+        <w:ind w:firstLine="480"/>
+        <w:rPr>
+          <w:rFonts w:ascii="Times New Roman" w:hAnsi="Times New Roman" w:cs="Times New Roman"/>
+          <w:b/>
+          <w:color w:val="FF0000"/>
+          <w:kern w:val="0"/>
+          <w:sz w:val="24"/>
+          <w:szCs w:val="24"/>
+          <w:lang w:val="zh-CN"/>
+        </w:rPr>
+      </w:pPr>
+      <w:r>
+        <w:rPr>
+          <w:rFonts w:ascii="Times New Roman" w:hAnsi="Times New Roman" w:cs="Times New Roman"/>
+          <w:b/>
+          <w:color w:val="FF0000"/>
+          <w:kern w:val="0"/>
+          <w:sz w:val="24"/>
+          <w:szCs w:val="24"/>
+          <w:lang w:val="zh-CN"/>
+        </w:rPr>
+        <w:t>Linux Kernel</w:t>
+      </w:r>
+      <w:r>
+        <w:rPr>
+          <w:rFonts w:ascii="Times New Roman" w:hAnsi="Times New Roman" w:cs="Times New Roman"/>
+          <w:b/>
+          <w:color w:val="FF0000"/>
+          <w:kern w:val="0"/>
+          <w:sz w:val="24"/>
+          <w:szCs w:val="24"/>
+          <w:lang w:val="zh-CN"/>
+        </w:rPr>
+        <w:t>（</w:t>
+      </w:r>
+      <w:r>
+        <w:rPr>
+          <w:rFonts w:ascii="Times New Roman" w:hAnsi="Times New Roman" w:cs="Times New Roman"/>
+          <w:b/>
+          <w:color w:val="FF0000"/>
+          <w:kern w:val="0"/>
+          <w:sz w:val="24"/>
+          <w:szCs w:val="24"/>
+          <w:lang w:val="zh-CN"/>
+        </w:rPr>
+        <w:t>Linux</w:t>
+      </w:r>
+      <w:r>
+        <w:rPr>
+          <w:rFonts w:ascii="Times New Roman" w:hAnsi="Times New Roman" w:cs="Times New Roman"/>
+          <w:b/>
+          <w:color w:val="FF0000"/>
+          <w:kern w:val="0"/>
+          <w:sz w:val="24"/>
+          <w:szCs w:val="24"/>
+          <w:lang w:val="zh-CN"/>
+        </w:rPr>
+        <w:t>核心层）。</w:t>
+      </w:r>
+    </w:p>
+    <w:p>
+      <w:pPr>
+        <w:autoSpaceDE w:val="0"/>
+        <w:autoSpaceDN w:val="0"/>
+        <w:adjustRightInd w:val="0"/>
+        <w:spacing w:line="400" w:lineRule="exact"/>
+        <w:ind w:firstLine="480"/>
+        <w:rPr>
+          <w:rFonts w:ascii="Times New Roman" w:hAnsi="Times New Roman" w:cs="Times New Roman" w:hint="eastAsia"/>
+          <w:kern w:val="0"/>
+          <w:sz w:val="24"/>
+          <w:szCs w:val="24"/>
+          <w:lang w:val="zh-CN"/>
+        </w:rPr>
+      </w:pPr>
+    </w:p>
+    <w:p>
+      <w:pPr>
+        <w:pStyle w:val="6"/>
+        <w:rPr>
+          <w:lang w:val="zh-CN"/>
+        </w:rPr>
+      </w:pPr>
+      <w:r>
+        <w:rPr>
+          <w:lang w:val="zh-CN"/>
+        </w:rPr>
+        <w:t>（1）Applications（应用程序层）</w:t>
+      </w:r>
+    </w:p>
+    <w:p>
+      <w:pPr>
+        <w:autoSpaceDE w:val="0"/>
+        <w:autoSpaceDN w:val="0"/>
+        <w:adjustRightInd w:val="0"/>
+        <w:spacing w:line="400" w:lineRule="exact"/>
+        <w:ind w:firstLine="480"/>
+        <w:rPr>
+          <w:rFonts w:ascii="Times New Roman" w:hAnsi="Times New Roman" w:cs="Times New Roman"/>
+          <w:kern w:val="0"/>
+          <w:sz w:val="24"/>
+          <w:szCs w:val="24"/>
+          <w:lang w:val="zh-CN"/>
+        </w:rPr>
+      </w:pPr>
+      <w:r>
+        <w:rPr>
+          <w:rFonts w:ascii="Times New Roman" w:hAnsi="Times New Roman" w:cs="Times New Roman"/>
+          <w:kern w:val="0"/>
+          <w:sz w:val="24"/>
+          <w:szCs w:val="24"/>
+          <w:lang w:val="zh-CN"/>
+        </w:rPr>
+        <w:t>Android</w:t>
+      </w:r>
+      <w:r>
+        <w:rPr>
+          <w:rFonts w:ascii="Times New Roman" w:hAnsi="Times New Roman" w:cs="Times New Roman"/>
+          <w:kern w:val="0"/>
+          <w:sz w:val="24"/>
+          <w:szCs w:val="24"/>
+          <w:lang w:val="zh-CN"/>
+        </w:rPr>
+        <w:t>有一个核心应用程序集合，包括电子邮件客户端、短消息系统程序、日历、地图、浏览器、联系人管理程序等，所有这些应用程序都是用</w:t>
+      </w:r>
+      <w:r>
+        <w:rPr>
+          <w:rFonts w:ascii="Times New Roman" w:hAnsi="Times New Roman" w:cs="Times New Roman"/>
+          <w:kern w:val="0"/>
+          <w:sz w:val="24"/>
+          <w:szCs w:val="24"/>
+          <w:lang w:val="zh-CN"/>
+        </w:rPr>
+        <w:t>Java</w:t>
+      </w:r>
+      <w:r>
+        <w:rPr>
+          <w:rFonts w:ascii="Times New Roman" w:hAnsi="Times New Roman" w:cs="Times New Roman"/>
+          <w:kern w:val="0"/>
+          <w:sz w:val="24"/>
+          <w:szCs w:val="24"/>
+          <w:lang w:val="zh-CN"/>
+        </w:rPr>
+        <w:t>编写的。</w:t>
+      </w:r>
+    </w:p>
+    <w:p>
+      <w:pPr>
+        <w:autoSpaceDE w:val="0"/>
+        <w:autoSpaceDN w:val="0"/>
+        <w:adjustRightInd w:val="0"/>
+        <w:spacing w:line="400" w:lineRule="exact"/>
+        <w:ind w:firstLine="600"/>
+        <w:rPr>
+          <w:rFonts w:ascii="Times New Roman" w:hAnsi="Times New Roman" w:cs="Times New Roman"/>
+          <w:kern w:val="0"/>
+          <w:sz w:val="24"/>
+          <w:szCs w:val="24"/>
+          <w:lang w:val="zh-CN"/>
+        </w:rPr>
+      </w:pPr>
+    </w:p>
+    <w:p>
+      <w:pPr>
+        <w:pStyle w:val="6"/>
+        <w:rPr>
+          <w:lang w:val="zh-CN"/>
+        </w:rPr>
+      </w:pPr>
+      <w:r>
+        <w:rPr>
+          <w:lang w:val="zh-CN"/>
+        </w:rPr>
+        <w:t>（2）Application Framework（应用程序框架层）</w:t>
+      </w:r>
+    </w:p>
+    <w:p>
+      <w:pPr>
+        <w:autoSpaceDE w:val="0"/>
+        <w:autoSpaceDN w:val="0"/>
+        <w:adjustRightInd w:val="0"/>
+        <w:spacing w:line="400" w:lineRule="exact"/>
+        <w:ind w:firstLine="480"/>
+        <w:rPr>
+          <w:rFonts w:ascii="Times New Roman" w:hAnsi="Times New Roman" w:cs="Times New Roman"/>
+          <w:kern w:val="0"/>
+          <w:sz w:val="24"/>
+          <w:szCs w:val="24"/>
+          <w:lang w:val="zh-CN"/>
+        </w:rPr>
+      </w:pPr>
+      <w:r>
+        <w:rPr>
+          <w:rFonts w:ascii="Times New Roman" w:hAnsi="Times New Roman" w:cs="Times New Roman"/>
+          <w:kern w:val="0"/>
+          <w:sz w:val="24"/>
+          <w:szCs w:val="24"/>
+          <w:lang w:val="zh-CN"/>
+        </w:rPr>
+        <w:t>应用程序框架层为开发者提供了开发</w:t>
+      </w:r>
+      <w:r>
+        <w:rPr>
+          <w:rFonts w:ascii="Times New Roman" w:hAnsi="Times New Roman" w:cs="Times New Roman"/>
+          <w:kern w:val="0"/>
+          <w:sz w:val="24"/>
+          <w:szCs w:val="24"/>
+          <w:lang w:val="zh-CN"/>
+        </w:rPr>
+        <w:t>Android</w:t>
+      </w:r>
+      <w:r>
+        <w:rPr>
+          <w:rFonts w:ascii="Times New Roman" w:hAnsi="Times New Roman" w:cs="Times New Roman"/>
+          <w:kern w:val="0"/>
+          <w:sz w:val="24"/>
+          <w:szCs w:val="24"/>
+          <w:lang w:val="zh-CN"/>
+        </w:rPr>
+        <w:t>应用程序所需要的一系列应用程序接口，应用程序的架构设计简化了组件的重用，任何一一个应用程序都可以发布它的功能块并且任何其他的应用程序都可以使用其所发布的功能块，帮助程序员快速的开发程序，同时，应用程序重用机制使用户可以方便地替换程序组件。</w:t>
+      </w:r>
+    </w:p>
+    <w:p>
+      <w:pPr>
+        <w:autoSpaceDE w:val="0"/>
+        <w:autoSpaceDN w:val="0"/>
+        <w:adjustRightInd w:val="0"/>
+        <w:spacing w:line="400" w:lineRule="exact"/>
+        <w:ind w:firstLine="600"/>
+        <w:rPr>
+          <w:rFonts w:ascii="Times New Roman" w:hAnsi="Times New Roman" w:cs="Times New Roman"/>
+          <w:kern w:val="0"/>
+          <w:sz w:val="24"/>
+          <w:szCs w:val="24"/>
+          <w:lang w:val="zh-CN"/>
+        </w:rPr>
+      </w:pPr>
+    </w:p>
+    <w:p>
+      <w:pPr>
+        <w:pStyle w:val="6"/>
+        <w:rPr>
+          <w:lang w:val="zh-CN"/>
+        </w:rPr>
+      </w:pPr>
+      <w:r>
+        <w:rPr>
+          <w:lang w:val="zh-CN"/>
+        </w:rPr>
+        <w:t>（3）Libraries（系统运行库层）</w:t>
+      </w:r>
+    </w:p>
+    <w:p>
+      <w:pPr>
+        <w:autoSpaceDE w:val="0"/>
+        <w:autoSpaceDN w:val="0"/>
+        <w:adjustRightInd w:val="0"/>
+        <w:spacing w:line="400" w:lineRule="exact"/>
+        <w:ind w:firstLine="480"/>
+        <w:rPr>
+          <w:rFonts w:ascii="Times New Roman" w:hAnsi="Times New Roman" w:cs="Times New Roman"/>
+          <w:kern w:val="0"/>
+          <w:sz w:val="24"/>
+          <w:szCs w:val="24"/>
+          <w:lang w:val="zh-CN"/>
+        </w:rPr>
+      </w:pPr>
+      <w:r>
+        <w:rPr>
+          <w:rFonts w:ascii="Times New Roman" w:hAnsi="Times New Roman" w:cs="Times New Roman"/>
+          <w:kern w:val="0"/>
+          <w:sz w:val="24"/>
+          <w:szCs w:val="24"/>
+          <w:lang w:val="zh-CN"/>
+        </w:rPr>
+        <w:t>该层分为两个部分：程序库和</w:t>
+      </w:r>
+      <w:r>
+        <w:rPr>
+          <w:rFonts w:ascii="Times New Roman" w:hAnsi="Times New Roman" w:cs="Times New Roman"/>
+          <w:kern w:val="0"/>
+          <w:sz w:val="24"/>
+          <w:szCs w:val="24"/>
+          <w:lang w:val="zh-CN"/>
+        </w:rPr>
+        <w:t>Android</w:t>
+      </w:r>
+      <w:r>
+        <w:rPr>
+          <w:rFonts w:ascii="Times New Roman" w:hAnsi="Times New Roman" w:cs="Times New Roman"/>
+          <w:kern w:val="0"/>
+          <w:sz w:val="24"/>
+          <w:szCs w:val="24"/>
+          <w:lang w:val="zh-CN"/>
+        </w:rPr>
+        <w:t>运行库。程序库是由一</w:t>
+      </w:r>
+      <w:r>
+        <w:rPr>
+          <w:rFonts w:ascii="Times New Roman" w:hAnsi="Times New Roman" w:cs="Times New Roman"/>
+          <w:kern w:val="0"/>
+          <w:sz w:val="24"/>
+          <w:szCs w:val="24"/>
+          <w:lang w:val="zh-CN"/>
+        </w:rPr>
+        <w:t>-</w:t>
+      </w:r>
+      <w:r>
+        <w:rPr>
+          <w:rFonts w:ascii="Times New Roman" w:hAnsi="Times New Roman" w:cs="Times New Roman"/>
+          <w:kern w:val="0"/>
+          <w:sz w:val="24"/>
+          <w:szCs w:val="24"/>
+          <w:lang w:val="zh-CN"/>
+        </w:rPr>
+        <w:t>些</w:t>
+      </w:r>
+      <w:r>
+        <w:rPr>
+          <w:rFonts w:ascii="Times New Roman" w:hAnsi="Times New Roman" w:cs="Times New Roman"/>
+          <w:kern w:val="0"/>
+          <w:sz w:val="24"/>
+          <w:szCs w:val="24"/>
+          <w:lang w:val="zh-CN"/>
+        </w:rPr>
+        <w:t>C/C+ +</w:t>
+      </w:r>
+      <w:r>
+        <w:rPr>
+          <w:rFonts w:ascii="Times New Roman" w:hAnsi="Times New Roman" w:cs="Times New Roman"/>
+          <w:kern w:val="0"/>
+          <w:sz w:val="24"/>
+          <w:szCs w:val="24"/>
+          <w:lang w:val="zh-CN"/>
+        </w:rPr>
+        <w:t>库组成，这些库能被</w:t>
+      </w:r>
+      <w:r>
+        <w:rPr>
+          <w:rFonts w:ascii="Times New Roman" w:hAnsi="Times New Roman" w:cs="Times New Roman"/>
+          <w:kern w:val="0"/>
+          <w:sz w:val="24"/>
+          <w:szCs w:val="24"/>
+          <w:lang w:val="zh-CN"/>
+        </w:rPr>
+        <w:t>Android</w:t>
+      </w:r>
+      <w:r>
+        <w:rPr>
+          <w:rFonts w:ascii="Times New Roman" w:hAnsi="Times New Roman" w:cs="Times New Roman"/>
+          <w:kern w:val="0"/>
+          <w:sz w:val="24"/>
+          <w:szCs w:val="24"/>
+          <w:lang w:val="zh-CN"/>
+        </w:rPr>
+        <w:t>系统中不同的组件使用。</w:t>
+      </w:r>
+      <w:r>
+        <w:rPr>
+          <w:rFonts w:ascii="Times New Roman" w:hAnsi="Times New Roman" w:cs="Times New Roman"/>
+          <w:kern w:val="0"/>
+          <w:sz w:val="24"/>
+          <w:szCs w:val="24"/>
+          <w:lang w:val="zh-CN"/>
+        </w:rPr>
+        <w:t>Android</w:t>
+      </w:r>
+      <w:r>
+        <w:rPr>
+          <w:rFonts w:ascii="Times New Roman" w:hAnsi="Times New Roman" w:cs="Times New Roman"/>
+          <w:kern w:val="0"/>
+          <w:sz w:val="24"/>
+          <w:szCs w:val="24"/>
+          <w:lang w:val="zh-CN"/>
+        </w:rPr>
+        <w:t>运行库</w:t>
+      </w:r>
+      <w:r>
+        <w:rPr>
+          <w:rFonts w:ascii="Times New Roman" w:hAnsi="Times New Roman" w:cs="Times New Roman"/>
+          <w:kern w:val="0"/>
+          <w:sz w:val="24"/>
+          <w:szCs w:val="24"/>
+          <w:lang w:val="zh-CN"/>
+        </w:rPr>
+        <w:t xml:space="preserve"> </w:t>
+      </w:r>
+      <w:r>
+        <w:rPr>
+          <w:rFonts w:ascii="Times New Roman" w:hAnsi="Times New Roman" w:cs="Times New Roman"/>
+          <w:kern w:val="0"/>
+          <w:sz w:val="24"/>
+          <w:szCs w:val="24"/>
+          <w:lang w:val="zh-CN"/>
+        </w:rPr>
+        <w:t>主要包括核心库和</w:t>
+      </w:r>
+      <w:r>
+        <w:rPr>
+          <w:rFonts w:ascii="Times New Roman" w:hAnsi="Times New Roman" w:cs="Times New Roman"/>
+          <w:kern w:val="0"/>
+          <w:sz w:val="24"/>
+          <w:szCs w:val="24"/>
+          <w:lang w:val="zh-CN"/>
+        </w:rPr>
+        <w:t>Dalvik</w:t>
+      </w:r>
+      <w:r>
+        <w:rPr>
+          <w:rFonts w:ascii="Times New Roman" w:hAnsi="Times New Roman" w:cs="Times New Roman"/>
+          <w:kern w:val="0"/>
+          <w:sz w:val="24"/>
+          <w:szCs w:val="24"/>
+          <w:lang w:val="zh-CN"/>
+        </w:rPr>
+        <w:t>虚拟机两部分。</w:t>
+      </w:r>
+    </w:p>
+    <w:p>
+      <w:pPr>
+        <w:autoSpaceDE w:val="0"/>
+        <w:autoSpaceDN w:val="0"/>
+        <w:adjustRightInd w:val="0"/>
+        <w:spacing w:line="400" w:lineRule="exact"/>
+        <w:ind w:firstLine="600"/>
+        <w:rPr>
+          <w:rFonts w:ascii="Times New Roman" w:hAnsi="Times New Roman" w:cs="Times New Roman"/>
+          <w:kern w:val="0"/>
+          <w:sz w:val="24"/>
+          <w:szCs w:val="24"/>
+          <w:lang w:val="zh-CN"/>
+        </w:rPr>
+      </w:pPr>
+    </w:p>
+    <w:p>
+      <w:pPr>
+        <w:pStyle w:val="6"/>
+        <w:rPr>
+          <w:lang w:val="zh-CN"/>
+        </w:rPr>
+      </w:pPr>
+      <w:r>
+        <w:rPr>
+          <w:lang w:val="zh-CN"/>
+        </w:rPr>
+        <w:t>（4）Linux Kernel（Linux核心层）</w:t>
+      </w:r>
+    </w:p>
+    <w:p>
+      <w:pPr>
+        <w:autoSpaceDE w:val="0"/>
+        <w:autoSpaceDN w:val="0"/>
+        <w:adjustRightInd w:val="0"/>
+        <w:spacing w:line="400" w:lineRule="exact"/>
+        <w:ind w:firstLine="480"/>
+        <w:rPr>
+          <w:rFonts w:ascii="Times New Roman" w:hAnsi="Times New Roman" w:cs="Times New Roman"/>
+          <w:kern w:val="0"/>
+          <w:sz w:val="24"/>
+          <w:szCs w:val="24"/>
+          <w:lang w:val="zh-CN"/>
+        </w:rPr>
+      </w:pPr>
+      <w:r>
+        <w:rPr>
+          <w:rFonts w:ascii="Times New Roman" w:hAnsi="Times New Roman" w:cs="Times New Roman"/>
+          <w:kern w:val="0"/>
+          <w:sz w:val="24"/>
+          <w:szCs w:val="24"/>
+          <w:lang w:val="zh-CN"/>
+        </w:rPr>
+        <w:t>Android</w:t>
+      </w:r>
+      <w:r>
+        <w:rPr>
+          <w:rFonts w:ascii="Times New Roman" w:hAnsi="Times New Roman" w:cs="Times New Roman"/>
+          <w:kern w:val="0"/>
+          <w:sz w:val="24"/>
+          <w:szCs w:val="24"/>
+          <w:lang w:val="zh-CN"/>
+        </w:rPr>
+        <w:t>的核心系统服务依赖于</w:t>
+      </w:r>
+      <w:r>
+        <w:rPr>
+          <w:rFonts w:ascii="Times New Roman" w:hAnsi="Times New Roman" w:cs="Times New Roman"/>
+          <w:kern w:val="0"/>
+          <w:sz w:val="24"/>
+          <w:szCs w:val="24"/>
+          <w:lang w:val="zh-CN"/>
+        </w:rPr>
+        <w:t>Linux</w:t>
+      </w:r>
+      <w:r>
+        <w:rPr>
+          <w:rFonts w:ascii="Times New Roman" w:hAnsi="Times New Roman" w:cs="Times New Roman"/>
+          <w:kern w:val="0"/>
+          <w:sz w:val="24"/>
+          <w:szCs w:val="24"/>
+          <w:lang w:val="zh-CN"/>
+        </w:rPr>
+        <w:t>操作系统内核，包括安全管理、内存管理、进程管理、网络协议栈和驱动模型等功能。</w:t>
+      </w:r>
+    </w:p>
+    <w:p>
+      <w:pPr>
+        <w:autoSpaceDE w:val="0"/>
+        <w:autoSpaceDN w:val="0"/>
+        <w:adjustRightInd w:val="0"/>
+        <w:spacing w:line="400" w:lineRule="exact"/>
+        <w:ind w:firstLine="600"/>
+        <w:rPr>
+          <w:rFonts w:ascii="Times New Roman" w:hAnsi="Times New Roman" w:cs="Times New Roman"/>
+          <w:kern w:val="0"/>
+          <w:sz w:val="24"/>
+          <w:szCs w:val="24"/>
+          <w:lang w:val="zh-CN"/>
+        </w:rPr>
+      </w:pPr>
+    </w:p>
+    <w:p>
+      <w:pPr>
+        <w:autoSpaceDE w:val="0"/>
+        <w:autoSpaceDN w:val="0"/>
+        <w:adjustRightInd w:val="0"/>
+        <w:spacing w:line="400" w:lineRule="exact"/>
+        <w:ind w:firstLine="600"/>
+        <w:rPr>
+          <w:rFonts w:ascii="Times New Roman" w:hAnsi="Times New Roman" w:cs="Times New Roman"/>
+          <w:kern w:val="0"/>
+          <w:sz w:val="24"/>
+          <w:szCs w:val="24"/>
+          <w:lang w:val="zh-CN"/>
+        </w:rPr>
+      </w:pPr>
+    </w:p>
+    <w:p>
+      <w:pPr>
+        <w:autoSpaceDE w:val="0"/>
+        <w:autoSpaceDN w:val="0"/>
+        <w:adjustRightInd w:val="0"/>
+        <w:spacing w:line="400" w:lineRule="exact"/>
+        <w:ind w:firstLine="600"/>
+        <w:rPr>
+          <w:rFonts w:ascii="Times New Roman" w:hAnsi="Times New Roman" w:cs="Times New Roman"/>
+          <w:kern w:val="0"/>
+          <w:sz w:val="24"/>
+          <w:szCs w:val="24"/>
+          <w:lang w:val="zh-CN"/>
+        </w:rPr>
+      </w:pPr>
+    </w:p>
+    <w:p>
+      <w:pPr>
+        <w:pStyle w:val="4"/>
+        <w:rPr>
+          <w:lang w:val="zh-CN"/>
+        </w:rPr>
+      </w:pPr>
+      <w:r>
+        <w:rPr>
+          <w:lang w:val="zh-CN"/>
+        </w:rPr>
+        <w:lastRenderedPageBreak/>
+        <w:t>二、Android开发环境的搭建</w:t>
+      </w:r>
+    </w:p>
+    <w:p>
+      <w:pPr>
+        <w:autoSpaceDE w:val="0"/>
+        <w:autoSpaceDN w:val="0"/>
+        <w:adjustRightInd w:val="0"/>
+        <w:spacing w:line="400" w:lineRule="exact"/>
+        <w:ind w:firstLine="480"/>
+        <w:rPr>
+          <w:rFonts w:ascii="Times New Roman" w:hAnsi="Times New Roman" w:cs="Times New Roman"/>
+          <w:kern w:val="0"/>
+          <w:sz w:val="24"/>
+          <w:szCs w:val="24"/>
+          <w:lang w:val="zh-CN"/>
+        </w:rPr>
+      </w:pPr>
+      <w:r>
+        <w:rPr>
+          <w:rFonts w:ascii="Times New Roman" w:hAnsi="Times New Roman" w:cs="Times New Roman"/>
+          <w:kern w:val="0"/>
+          <w:sz w:val="24"/>
+          <w:szCs w:val="24"/>
+          <w:lang w:val="zh-CN"/>
+        </w:rPr>
+        <w:t>要进行</w:t>
+      </w:r>
+      <w:r>
+        <w:rPr>
+          <w:rFonts w:ascii="Times New Roman" w:hAnsi="Times New Roman" w:cs="Times New Roman"/>
+          <w:kern w:val="0"/>
+          <w:sz w:val="24"/>
+          <w:szCs w:val="24"/>
+          <w:lang w:val="zh-CN"/>
+        </w:rPr>
+        <w:t>Android</w:t>
+      </w:r>
+      <w:r>
+        <w:rPr>
+          <w:rFonts w:ascii="Times New Roman" w:hAnsi="Times New Roman" w:cs="Times New Roman"/>
+          <w:kern w:val="0"/>
+          <w:sz w:val="24"/>
+          <w:szCs w:val="24"/>
+          <w:lang w:val="zh-CN"/>
+        </w:rPr>
+        <w:t>应用程序的开发，首先需要在计算机上搭建</w:t>
+      </w:r>
+      <w:r>
+        <w:rPr>
+          <w:rFonts w:ascii="Times New Roman" w:hAnsi="Times New Roman" w:cs="Times New Roman"/>
+          <w:kern w:val="0"/>
+          <w:sz w:val="24"/>
+          <w:szCs w:val="24"/>
+          <w:lang w:val="zh-CN"/>
+        </w:rPr>
+        <w:t>Android</w:t>
+      </w:r>
+      <w:r>
+        <w:rPr>
+          <w:rFonts w:ascii="Times New Roman" w:hAnsi="Times New Roman" w:cs="Times New Roman"/>
+          <w:kern w:val="0"/>
+          <w:sz w:val="24"/>
+          <w:szCs w:val="24"/>
+          <w:lang w:val="zh-CN"/>
+        </w:rPr>
+        <w:t>开发环境，步骤如下：</w:t>
+      </w:r>
+    </w:p>
+    <w:p>
+      <w:pPr>
+        <w:autoSpaceDE w:val="0"/>
+        <w:autoSpaceDN w:val="0"/>
+        <w:adjustRightInd w:val="0"/>
+        <w:spacing w:line="400" w:lineRule="exact"/>
+        <w:ind w:firstLine="480"/>
+        <w:rPr>
+          <w:rFonts w:ascii="Times New Roman" w:hAnsi="Times New Roman" w:cs="Times New Roman"/>
+          <w:kern w:val="0"/>
+          <w:sz w:val="24"/>
+          <w:szCs w:val="24"/>
+          <w:lang w:val="zh-CN"/>
+        </w:rPr>
+      </w:pPr>
+      <w:r>
+        <w:rPr>
+          <w:rFonts w:ascii="Times New Roman" w:hAnsi="Times New Roman" w:cs="Times New Roman"/>
+          <w:kern w:val="0"/>
+          <w:sz w:val="24"/>
+          <w:szCs w:val="24"/>
+          <w:lang w:val="zh-CN"/>
+        </w:rPr>
+        <w:t>1</w:t>
+      </w:r>
+      <w:r>
+        <w:rPr>
+          <w:rFonts w:ascii="Times New Roman" w:hAnsi="Times New Roman" w:cs="Times New Roman"/>
+          <w:kern w:val="0"/>
+          <w:sz w:val="24"/>
+          <w:szCs w:val="24"/>
+          <w:lang w:val="zh-CN"/>
+        </w:rPr>
+        <w:t>）下载并安装</w:t>
+      </w:r>
+      <w:r>
+        <w:rPr>
+          <w:rFonts w:ascii="Times New Roman" w:hAnsi="Times New Roman" w:cs="Times New Roman"/>
+          <w:kern w:val="0"/>
+          <w:sz w:val="24"/>
+          <w:szCs w:val="24"/>
+          <w:lang w:val="zh-CN"/>
+        </w:rPr>
+        <w:t>Android</w:t>
+      </w:r>
+      <w:r>
+        <w:rPr>
+          <w:rFonts w:ascii="Times New Roman" w:hAnsi="Times New Roman" w:cs="Times New Roman"/>
+          <w:kern w:val="0"/>
+          <w:sz w:val="24"/>
+          <w:szCs w:val="24"/>
+          <w:lang w:val="zh-CN"/>
+        </w:rPr>
+        <w:t>开发工具包</w:t>
+      </w:r>
+      <w:r>
+        <w:rPr>
+          <w:rFonts w:ascii="Times New Roman" w:hAnsi="Times New Roman" w:cs="Times New Roman"/>
+          <w:kern w:val="0"/>
+          <w:sz w:val="24"/>
+          <w:szCs w:val="24"/>
+          <w:lang w:val="zh-CN"/>
+        </w:rPr>
+        <w:t>Android SDK</w:t>
+      </w:r>
+      <w:r>
+        <w:rPr>
+          <w:rFonts w:ascii="Times New Roman" w:hAnsi="Times New Roman" w:cs="Times New Roman"/>
+          <w:kern w:val="0"/>
+          <w:sz w:val="24"/>
+          <w:szCs w:val="24"/>
+          <w:lang w:val="zh-CN"/>
+        </w:rPr>
+        <w:t>。</w:t>
+      </w:r>
+    </w:p>
+    <w:p>
+      <w:pPr>
+        <w:autoSpaceDE w:val="0"/>
+        <w:autoSpaceDN w:val="0"/>
+        <w:adjustRightInd w:val="0"/>
+        <w:spacing w:line="400" w:lineRule="exact"/>
+        <w:ind w:firstLine="480"/>
+        <w:rPr>
+          <w:rFonts w:ascii="Times New Roman" w:hAnsi="Times New Roman" w:cs="Times New Roman"/>
+          <w:kern w:val="0"/>
+          <w:sz w:val="24"/>
+          <w:szCs w:val="24"/>
+          <w:lang w:val="zh-CN"/>
+        </w:rPr>
+      </w:pPr>
+      <w:r>
+        <w:rPr>
+          <w:rFonts w:ascii="Times New Roman" w:hAnsi="Times New Roman" w:cs="Times New Roman"/>
+          <w:kern w:val="0"/>
+          <w:sz w:val="24"/>
+          <w:szCs w:val="24"/>
+          <w:lang w:val="zh-CN"/>
+        </w:rPr>
+        <w:t>2</w:t>
+      </w:r>
+      <w:r>
+        <w:rPr>
+          <w:rFonts w:ascii="Times New Roman" w:hAnsi="Times New Roman" w:cs="Times New Roman"/>
+          <w:kern w:val="0"/>
+          <w:sz w:val="24"/>
+          <w:szCs w:val="24"/>
+          <w:lang w:val="zh-CN"/>
+        </w:rPr>
+        <w:t>）下载并安装</w:t>
+      </w:r>
+      <w:r>
+        <w:rPr>
+          <w:rFonts w:ascii="Times New Roman" w:hAnsi="Times New Roman" w:cs="Times New Roman"/>
+          <w:kern w:val="0"/>
+          <w:sz w:val="24"/>
+          <w:szCs w:val="24"/>
+          <w:lang w:val="zh-CN"/>
+        </w:rPr>
+        <w:t>Java</w:t>
+      </w:r>
+      <w:r>
+        <w:rPr>
+          <w:rFonts w:ascii="Times New Roman" w:hAnsi="Times New Roman" w:cs="Times New Roman"/>
+          <w:kern w:val="0"/>
+          <w:sz w:val="24"/>
+          <w:szCs w:val="24"/>
+          <w:lang w:val="zh-CN"/>
+        </w:rPr>
+        <w:t>集成开发环境</w:t>
+      </w:r>
+      <w:r>
+        <w:rPr>
+          <w:rFonts w:ascii="Times New Roman" w:hAnsi="Times New Roman" w:cs="Times New Roman"/>
+          <w:kern w:val="0"/>
+          <w:sz w:val="24"/>
+          <w:szCs w:val="24"/>
+          <w:lang w:val="zh-CN"/>
+        </w:rPr>
+        <w:t>Eclipse.</w:t>
+      </w:r>
+    </w:p>
+    <w:p>
+      <w:pPr>
+        <w:autoSpaceDE w:val="0"/>
+        <w:autoSpaceDN w:val="0"/>
+        <w:adjustRightInd w:val="0"/>
+        <w:spacing w:line="400" w:lineRule="exact"/>
+        <w:ind w:firstLine="480"/>
+        <w:rPr>
+          <w:rFonts w:ascii="Times New Roman" w:hAnsi="Times New Roman" w:cs="Times New Roman"/>
+          <w:kern w:val="0"/>
+          <w:sz w:val="24"/>
+          <w:szCs w:val="24"/>
+          <w:lang w:val="zh-CN"/>
+        </w:rPr>
+      </w:pPr>
+      <w:r>
+        <w:rPr>
+          <w:rFonts w:ascii="Times New Roman" w:hAnsi="Times New Roman" w:cs="Times New Roman"/>
+          <w:kern w:val="0"/>
+          <w:sz w:val="24"/>
+          <w:szCs w:val="24"/>
+          <w:lang w:val="zh-CN"/>
+        </w:rPr>
+        <w:t>3</w:t>
+      </w:r>
+      <w:r>
+        <w:rPr>
+          <w:rFonts w:ascii="Times New Roman" w:hAnsi="Times New Roman" w:cs="Times New Roman"/>
+          <w:kern w:val="0"/>
+          <w:sz w:val="24"/>
+          <w:szCs w:val="24"/>
+          <w:lang w:val="zh-CN"/>
+        </w:rPr>
+        <w:t>）在</w:t>
+      </w:r>
+      <w:r>
+        <w:rPr>
+          <w:rFonts w:ascii="Times New Roman" w:hAnsi="Times New Roman" w:cs="Times New Roman"/>
+          <w:kern w:val="0"/>
+          <w:sz w:val="24"/>
+          <w:szCs w:val="24"/>
+          <w:lang w:val="zh-CN"/>
+        </w:rPr>
+        <w:t>Eclipse</w:t>
+      </w:r>
+      <w:r>
+        <w:rPr>
+          <w:rFonts w:ascii="Times New Roman" w:hAnsi="Times New Roman" w:cs="Times New Roman"/>
+          <w:kern w:val="0"/>
+          <w:sz w:val="24"/>
+          <w:szCs w:val="24"/>
+          <w:lang w:val="zh-CN"/>
+        </w:rPr>
+        <w:t>中下载安装</w:t>
+      </w:r>
+      <w:r>
+        <w:rPr>
+          <w:rFonts w:ascii="Times New Roman" w:hAnsi="Times New Roman" w:cs="Times New Roman"/>
+          <w:kern w:val="0"/>
+          <w:sz w:val="24"/>
+          <w:szCs w:val="24"/>
+          <w:lang w:val="zh-CN"/>
+        </w:rPr>
+        <w:t>Android</w:t>
+      </w:r>
+      <w:r>
+        <w:rPr>
+          <w:rFonts w:ascii="Times New Roman" w:hAnsi="Times New Roman" w:cs="Times New Roman"/>
+          <w:kern w:val="0"/>
+          <w:sz w:val="24"/>
+          <w:szCs w:val="24"/>
+          <w:lang w:val="zh-CN"/>
+        </w:rPr>
+        <w:t>开发</w:t>
+      </w:r>
+      <w:r>
+        <w:rPr>
+          <w:rFonts w:ascii="Times New Roman" w:hAnsi="Times New Roman" w:cs="Times New Roman"/>
+          <w:kern w:val="0"/>
+          <w:sz w:val="24"/>
+          <w:szCs w:val="24"/>
+          <w:lang w:val="zh-CN"/>
+        </w:rPr>
+        <w:t>工</w:t>
+      </w:r>
+      <w:r>
+        <w:rPr>
+          <w:rFonts w:ascii="Times New Roman" w:hAnsi="Times New Roman" w:cs="Times New Roman"/>
+          <w:kern w:val="0"/>
+          <w:sz w:val="24"/>
+          <w:szCs w:val="24"/>
+          <w:lang w:val="zh-CN"/>
+        </w:rPr>
+        <w:t>具插件</w:t>
+      </w:r>
+      <w:r>
+        <w:rPr>
+          <w:rFonts w:ascii="Times New Roman" w:hAnsi="Times New Roman" w:cs="Times New Roman"/>
+          <w:kern w:val="0"/>
+          <w:sz w:val="24"/>
+          <w:szCs w:val="24"/>
+          <w:lang w:val="zh-CN"/>
+        </w:rPr>
+        <w:t>ADK</w:t>
+      </w:r>
+      <w:r>
+        <w:rPr>
+          <w:rFonts w:ascii="Times New Roman" w:hAnsi="Times New Roman" w:cs="Times New Roman"/>
+          <w:kern w:val="0"/>
+          <w:sz w:val="24"/>
+          <w:szCs w:val="24"/>
+          <w:lang w:val="zh-CN"/>
+        </w:rPr>
+        <w:t>。</w:t>
+      </w:r>
+    </w:p>
+    <w:p>
+      <w:pPr>
+        <w:autoSpaceDE w:val="0"/>
+        <w:autoSpaceDN w:val="0"/>
+        <w:adjustRightInd w:val="0"/>
+        <w:spacing w:line="400" w:lineRule="exact"/>
+        <w:ind w:firstLine="480"/>
+        <w:rPr>
+          <w:rFonts w:ascii="Times New Roman" w:hAnsi="Times New Roman" w:cs="Times New Roman"/>
+          <w:kern w:val="0"/>
+          <w:sz w:val="24"/>
+          <w:szCs w:val="24"/>
+          <w:lang w:val="zh-CN"/>
+        </w:rPr>
+      </w:pPr>
+      <w:r>
+        <w:rPr>
+          <w:rFonts w:ascii="Times New Roman" w:hAnsi="Times New Roman" w:cs="Times New Roman"/>
+          <w:kern w:val="0"/>
+          <w:sz w:val="24"/>
+          <w:szCs w:val="24"/>
+          <w:lang w:val="zh-CN"/>
+        </w:rPr>
+        <w:t>4</w:t>
+      </w:r>
+      <w:r>
+        <w:rPr>
+          <w:rFonts w:ascii="Times New Roman" w:hAnsi="Times New Roman" w:cs="Times New Roman"/>
+          <w:kern w:val="0"/>
+          <w:sz w:val="24"/>
+          <w:szCs w:val="24"/>
+          <w:lang w:val="zh-CN"/>
+        </w:rPr>
+        <w:t>）在</w:t>
+      </w:r>
+      <w:r>
+        <w:rPr>
+          <w:rFonts w:ascii="Times New Roman" w:hAnsi="Times New Roman" w:cs="Times New Roman"/>
+          <w:kern w:val="0"/>
+          <w:sz w:val="24"/>
+          <w:szCs w:val="24"/>
+          <w:lang w:val="zh-CN"/>
+        </w:rPr>
+        <w:t>Android SDK</w:t>
+      </w:r>
+      <w:r>
+        <w:rPr>
+          <w:rFonts w:ascii="Times New Roman" w:hAnsi="Times New Roman" w:cs="Times New Roman"/>
+          <w:kern w:val="0"/>
+          <w:sz w:val="24"/>
+          <w:szCs w:val="24"/>
+          <w:lang w:val="zh-CN"/>
+        </w:rPr>
+        <w:t>中创建</w:t>
+      </w:r>
+      <w:r>
+        <w:rPr>
+          <w:rFonts w:ascii="Times New Roman" w:hAnsi="Times New Roman" w:cs="Times New Roman"/>
+          <w:kern w:val="0"/>
+          <w:sz w:val="24"/>
+          <w:szCs w:val="24"/>
+          <w:lang w:val="zh-CN"/>
+        </w:rPr>
+        <w:t>Android</w:t>
+      </w:r>
+      <w:r>
+        <w:rPr>
+          <w:rFonts w:ascii="Times New Roman" w:hAnsi="Times New Roman" w:cs="Times New Roman"/>
+          <w:kern w:val="0"/>
+          <w:sz w:val="24"/>
+          <w:szCs w:val="24"/>
+          <w:lang w:val="zh-CN"/>
+        </w:rPr>
+        <w:t>虚拟设备</w:t>
+      </w:r>
+      <w:r>
+        <w:rPr>
+          <w:rFonts w:ascii="Times New Roman" w:hAnsi="Times New Roman" w:cs="Times New Roman"/>
+          <w:kern w:val="0"/>
+          <w:sz w:val="24"/>
+          <w:szCs w:val="24"/>
+          <w:lang w:val="zh-CN"/>
+        </w:rPr>
+        <w:t>AVD</w:t>
+      </w:r>
+      <w:r>
+        <w:rPr>
+          <w:rFonts w:ascii="Times New Roman" w:hAnsi="Times New Roman" w:cs="Times New Roman"/>
+          <w:kern w:val="0"/>
+          <w:sz w:val="24"/>
+          <w:szCs w:val="24"/>
+          <w:lang w:val="zh-CN"/>
+        </w:rPr>
+        <w:t>。</w:t>
+      </w:r>
+    </w:p>
+    <w:p>
+      <w:pPr>
+        <w:autoSpaceDE w:val="0"/>
+        <w:autoSpaceDN w:val="0"/>
+        <w:adjustRightInd w:val="0"/>
+        <w:spacing w:line="400" w:lineRule="exact"/>
+        <w:ind w:firstLine="480"/>
+        <w:rPr>
+          <w:rFonts w:ascii="Times New Roman" w:hAnsi="Times New Roman" w:cs="Times New Roman"/>
+          <w:kern w:val="0"/>
+          <w:sz w:val="24"/>
+          <w:szCs w:val="24"/>
+          <w:lang w:val="zh-CN"/>
+        </w:rPr>
+      </w:pPr>
+      <w:r>
+        <w:rPr>
+          <w:rFonts w:ascii="Times New Roman" w:hAnsi="Times New Roman" w:cs="Times New Roman"/>
+          <w:kern w:val="0"/>
+          <w:sz w:val="24"/>
+          <w:szCs w:val="24"/>
+          <w:lang w:val="zh-CN"/>
+        </w:rPr>
+        <w:t>5</w:t>
+      </w:r>
+      <w:r>
+        <w:rPr>
+          <w:rFonts w:ascii="Times New Roman" w:hAnsi="Times New Roman" w:cs="Times New Roman"/>
+          <w:kern w:val="0"/>
+          <w:sz w:val="24"/>
+          <w:szCs w:val="24"/>
+          <w:lang w:val="zh-CN"/>
+        </w:rPr>
+        <w:t>）进行相应环境变量的设置。</w:t>
+      </w:r>
+    </w:p>
+    <w:p>
+      <w:pPr>
+        <w:autoSpaceDE w:val="0"/>
+        <w:autoSpaceDN w:val="0"/>
+        <w:adjustRightInd w:val="0"/>
+        <w:spacing w:line="400" w:lineRule="exact"/>
+        <w:ind w:firstLine="600"/>
+        <w:rPr>
+          <w:rFonts w:ascii="Times New Roman" w:hAnsi="Times New Roman" w:cs="Times New Roman"/>
+          <w:b/>
+          <w:color w:val="FF0000"/>
+          <w:kern w:val="0"/>
+          <w:sz w:val="24"/>
+          <w:szCs w:val="24"/>
+          <w:lang w:val="zh-CN"/>
+        </w:rPr>
+      </w:pPr>
+      <w:r>
+        <w:rPr>
+          <w:rFonts w:ascii="Times New Roman" w:hAnsi="Times New Roman" w:cs="Times New Roman" w:hint="eastAsia"/>
+          <w:b/>
+          <w:color w:val="FF0000"/>
+          <w:kern w:val="0"/>
+          <w:sz w:val="24"/>
+          <w:szCs w:val="24"/>
+          <w:lang w:val="zh-CN"/>
+        </w:rPr>
+        <w:t>P</w:t>
+      </w:r>
+      <w:r>
+        <w:rPr>
+          <w:rFonts w:ascii="Times New Roman" w:hAnsi="Times New Roman" w:cs="Times New Roman"/>
+          <w:b/>
+          <w:color w:val="FF0000"/>
+          <w:kern w:val="0"/>
+          <w:sz w:val="24"/>
+          <w:szCs w:val="24"/>
+          <w:lang w:val="zh-CN"/>
+        </w:rPr>
+        <w:t>67-</w:t>
+      </w:r>
+      <w:r>
+        <w:rPr>
+          <w:rFonts w:ascii="Times New Roman" w:hAnsi="Times New Roman" w:cs="Times New Roman" w:hint="eastAsia"/>
+          <w:b/>
+          <w:color w:val="FF0000"/>
+          <w:kern w:val="0"/>
+          <w:sz w:val="24"/>
+          <w:szCs w:val="24"/>
+          <w:lang w:val="zh-CN"/>
+        </w:rPr>
+        <w:t>P</w:t>
+      </w:r>
+      <w:r>
+        <w:rPr>
+          <w:rFonts w:ascii="Times New Roman" w:hAnsi="Times New Roman" w:cs="Times New Roman"/>
+          <w:b/>
+          <w:color w:val="FF0000"/>
+          <w:kern w:val="0"/>
+          <w:sz w:val="24"/>
+          <w:szCs w:val="24"/>
+          <w:lang w:val="zh-CN"/>
+        </w:rPr>
+        <w:t>78</w:t>
+      </w:r>
+    </w:p>
+    <w:p>
+      <w:pPr>
+        <w:autoSpaceDE w:val="0"/>
+        <w:autoSpaceDN w:val="0"/>
+        <w:adjustRightInd w:val="0"/>
+        <w:spacing w:line="400" w:lineRule="exact"/>
+        <w:ind w:firstLine="600"/>
+        <w:rPr>
+          <w:rFonts w:ascii="Times New Roman" w:hAnsi="Times New Roman" w:cs="Times New Roman"/>
+          <w:kern w:val="0"/>
+          <w:sz w:val="24"/>
+          <w:szCs w:val="24"/>
+          <w:lang w:val="zh-CN"/>
+        </w:rPr>
+      </w:pPr>
+    </w:p>
+    <w:p>
+      <w:pPr>
+        <w:pStyle w:val="4"/>
+        <w:rPr>
+          <w:lang w:val="zh-CN"/>
+        </w:rPr>
+      </w:pPr>
+      <w:r>
+        <w:rPr>
+          <w:lang w:val="zh-CN"/>
+        </w:rPr>
+        <w:t>三、创建一个简单的Android应用程序</w:t>
+      </w:r>
+    </w:p>
+    <w:p>
+      <w:pPr>
+        <w:autoSpaceDE w:val="0"/>
+        <w:autoSpaceDN w:val="0"/>
+        <w:adjustRightInd w:val="0"/>
+        <w:spacing w:line="400" w:lineRule="exact"/>
+        <w:ind w:firstLine="480"/>
+        <w:rPr>
+          <w:rFonts w:ascii="Times New Roman" w:hAnsi="Times New Roman" w:cs="Times New Roman"/>
+          <w:kern w:val="0"/>
+          <w:sz w:val="24"/>
+          <w:szCs w:val="24"/>
+          <w:lang w:val="zh-CN"/>
+        </w:rPr>
+      </w:pPr>
+      <w:r>
+        <w:rPr>
+          <w:rFonts w:ascii="Times New Roman" w:hAnsi="Times New Roman" w:cs="Times New Roman"/>
+          <w:kern w:val="0"/>
+          <w:sz w:val="24"/>
+          <w:szCs w:val="24"/>
+          <w:lang w:val="zh-CN"/>
+        </w:rPr>
+        <w:t>一个</w:t>
+      </w:r>
+      <w:r>
+        <w:rPr>
+          <w:rFonts w:ascii="Times New Roman" w:hAnsi="Times New Roman" w:cs="Times New Roman"/>
+          <w:kern w:val="0"/>
+          <w:sz w:val="24"/>
+          <w:szCs w:val="24"/>
+          <w:lang w:val="zh-CN"/>
+        </w:rPr>
+        <w:t>Android</w:t>
+      </w:r>
+      <w:r>
+        <w:rPr>
+          <w:rFonts w:ascii="Times New Roman" w:hAnsi="Times New Roman" w:cs="Times New Roman"/>
+          <w:kern w:val="0"/>
+          <w:sz w:val="24"/>
+          <w:szCs w:val="24"/>
+          <w:lang w:val="zh-CN"/>
+        </w:rPr>
+        <w:t>应用程序通常由四部分组成：</w:t>
+      </w:r>
+      <w:r>
+        <w:rPr>
+          <w:rFonts w:ascii="Times New Roman" w:hAnsi="Times New Roman" w:cs="Times New Roman"/>
+          <w:kern w:val="0"/>
+          <w:sz w:val="24"/>
+          <w:szCs w:val="24"/>
+          <w:lang w:val="zh-CN"/>
+        </w:rPr>
+        <w:t>Activity</w:t>
+      </w:r>
+      <w:r>
+        <w:rPr>
+          <w:rFonts w:ascii="Times New Roman" w:hAnsi="Times New Roman" w:cs="Times New Roman"/>
+          <w:kern w:val="0"/>
+          <w:sz w:val="24"/>
+          <w:szCs w:val="24"/>
+          <w:lang w:val="zh-CN"/>
+        </w:rPr>
+        <w:t>、</w:t>
+      </w:r>
+      <w:r>
+        <w:rPr>
+          <w:rFonts w:ascii="Times New Roman" w:hAnsi="Times New Roman" w:cs="Times New Roman"/>
+          <w:kern w:val="0"/>
+          <w:sz w:val="24"/>
+          <w:szCs w:val="24"/>
+          <w:lang w:val="zh-CN"/>
+        </w:rPr>
+        <w:t>Intent Receiver</w:t>
+      </w:r>
+      <w:r>
+        <w:rPr>
+          <w:rFonts w:ascii="Times New Roman" w:hAnsi="Times New Roman" w:cs="Times New Roman"/>
+          <w:kern w:val="0"/>
+          <w:sz w:val="24"/>
+          <w:szCs w:val="24"/>
+          <w:lang w:val="zh-CN"/>
+        </w:rPr>
+        <w:t>、</w:t>
+      </w:r>
+      <w:r>
+        <w:rPr>
+          <w:rFonts w:ascii="Times New Roman" w:hAnsi="Times New Roman" w:cs="Times New Roman"/>
+          <w:kern w:val="0"/>
+          <w:sz w:val="24"/>
+          <w:szCs w:val="24"/>
+          <w:lang w:val="zh-CN"/>
+        </w:rPr>
+        <w:t>Service</w:t>
+      </w:r>
+      <w:r>
+        <w:rPr>
+          <w:rFonts w:ascii="Times New Roman" w:hAnsi="Times New Roman" w:cs="Times New Roman"/>
+          <w:kern w:val="0"/>
+          <w:sz w:val="24"/>
+          <w:szCs w:val="24"/>
+          <w:lang w:val="zh-CN"/>
+        </w:rPr>
+        <w:t>和</w:t>
+      </w:r>
+      <w:r>
+        <w:rPr>
+          <w:rFonts w:ascii="Times New Roman" w:hAnsi="Times New Roman" w:cs="Times New Roman"/>
+          <w:kern w:val="0"/>
+          <w:sz w:val="24"/>
+          <w:szCs w:val="24"/>
+          <w:lang w:val="zh-CN"/>
+        </w:rPr>
+        <w:t>Content Provider</w:t>
+      </w:r>
+      <w:r>
+        <w:rPr>
+          <w:rFonts w:ascii="Times New Roman" w:hAnsi="Times New Roman" w:cs="Times New Roman"/>
+          <w:kern w:val="0"/>
+          <w:sz w:val="24"/>
+          <w:szCs w:val="24"/>
+          <w:lang w:val="zh-CN"/>
+        </w:rPr>
+        <w:t>。</w:t>
+      </w:r>
+    </w:p>
+    <w:p>
+      <w:pPr>
+        <w:autoSpaceDE w:val="0"/>
+        <w:autoSpaceDN w:val="0"/>
+        <w:adjustRightInd w:val="0"/>
+        <w:spacing w:line="400" w:lineRule="exact"/>
+        <w:ind w:firstLine="480"/>
+        <w:rPr>
+          <w:rFonts w:ascii="Times New Roman" w:hAnsi="Times New Roman" w:cs="Times New Roman"/>
+          <w:kern w:val="0"/>
+          <w:sz w:val="24"/>
+          <w:szCs w:val="24"/>
+          <w:lang w:val="zh-CN"/>
+        </w:rPr>
+      </w:pPr>
+      <w:r>
+        <w:rPr>
+          <w:rFonts w:ascii="Times New Roman" w:hAnsi="Times New Roman" w:cs="Times New Roman"/>
+          <w:kern w:val="0"/>
+          <w:sz w:val="24"/>
+          <w:szCs w:val="24"/>
+          <w:lang w:val="zh-CN"/>
+        </w:rPr>
+        <w:t>1</w:t>
+      </w:r>
+      <w:r>
+        <w:rPr>
+          <w:rFonts w:ascii="Times New Roman" w:hAnsi="Times New Roman" w:cs="Times New Roman"/>
+          <w:kern w:val="0"/>
+          <w:sz w:val="24"/>
+          <w:szCs w:val="24"/>
+          <w:lang w:val="zh-CN"/>
+        </w:rPr>
+        <w:t>）</w:t>
+      </w:r>
+      <w:r>
+        <w:rPr>
+          <w:rFonts w:ascii="Times New Roman" w:hAnsi="Times New Roman" w:cs="Times New Roman"/>
+          <w:kern w:val="0"/>
+          <w:sz w:val="24"/>
+          <w:szCs w:val="24"/>
+          <w:lang w:val="zh-CN"/>
+        </w:rPr>
+        <w:t>Activity</w:t>
+      </w:r>
+      <w:r>
+        <w:rPr>
+          <w:rFonts w:ascii="Times New Roman" w:hAnsi="Times New Roman" w:cs="Times New Roman"/>
+          <w:kern w:val="0"/>
+          <w:sz w:val="24"/>
+          <w:szCs w:val="24"/>
+          <w:lang w:val="zh-CN"/>
+        </w:rPr>
+        <w:t>，通常以一个单独的界面形式存在，每个</w:t>
+      </w:r>
+      <w:r>
+        <w:rPr>
+          <w:rFonts w:ascii="Times New Roman" w:hAnsi="Times New Roman" w:cs="Times New Roman"/>
+          <w:kern w:val="0"/>
+          <w:sz w:val="24"/>
+          <w:szCs w:val="24"/>
+          <w:lang w:val="zh-CN"/>
+        </w:rPr>
+        <w:t>Activity</w:t>
+      </w:r>
+      <w:r>
+        <w:rPr>
+          <w:rFonts w:ascii="Times New Roman" w:hAnsi="Times New Roman" w:cs="Times New Roman"/>
+          <w:kern w:val="0"/>
+          <w:sz w:val="24"/>
+          <w:szCs w:val="24"/>
+          <w:lang w:val="zh-CN"/>
+        </w:rPr>
+        <w:t>就是一个单独的类，继承于</w:t>
+      </w:r>
+      <w:r>
+        <w:rPr>
+          <w:rFonts w:ascii="Times New Roman" w:hAnsi="Times New Roman" w:cs="Times New Roman"/>
+          <w:kern w:val="0"/>
+          <w:sz w:val="24"/>
+          <w:szCs w:val="24"/>
+          <w:lang w:val="zh-CN"/>
+        </w:rPr>
+        <w:t>Activity</w:t>
+      </w:r>
+      <w:r>
+        <w:rPr>
+          <w:rFonts w:ascii="Times New Roman" w:hAnsi="Times New Roman" w:cs="Times New Roman"/>
+          <w:kern w:val="0"/>
+          <w:sz w:val="24"/>
+          <w:szCs w:val="24"/>
+          <w:lang w:val="zh-CN"/>
+        </w:rPr>
+        <w:t>基础类，大多数程序都有多个</w:t>
+      </w:r>
+      <w:r>
+        <w:rPr>
+          <w:rFonts w:ascii="Times New Roman" w:hAnsi="Times New Roman" w:cs="Times New Roman"/>
+          <w:kern w:val="0"/>
+          <w:sz w:val="24"/>
+          <w:szCs w:val="24"/>
+          <w:lang w:val="zh-CN"/>
+        </w:rPr>
+        <w:t>Activity</w:t>
+      </w:r>
+      <w:r>
+        <w:rPr>
+          <w:rFonts w:ascii="Times New Roman" w:hAnsi="Times New Roman" w:cs="Times New Roman"/>
+          <w:kern w:val="0"/>
+          <w:sz w:val="24"/>
+          <w:szCs w:val="24"/>
+          <w:lang w:val="zh-CN"/>
+        </w:rPr>
+        <w:t>，比如发送短信程序包括了编写短信、查看短信、查找联系人等多个界面，每个界面都是一个</w:t>
+      </w:r>
+      <w:r>
+        <w:rPr>
+          <w:rFonts w:ascii="Times New Roman" w:hAnsi="Times New Roman" w:cs="Times New Roman"/>
+          <w:kern w:val="0"/>
+          <w:sz w:val="24"/>
+          <w:szCs w:val="24"/>
+          <w:lang w:val="zh-CN"/>
+        </w:rPr>
+        <w:t>Activity</w:t>
+      </w:r>
+      <w:r>
+        <w:rPr>
+          <w:rFonts w:ascii="Times New Roman" w:hAnsi="Times New Roman" w:cs="Times New Roman"/>
+          <w:kern w:val="0"/>
+          <w:sz w:val="24"/>
+          <w:szCs w:val="24"/>
+          <w:lang w:val="zh-CN"/>
+        </w:rPr>
+        <w:t>。</w:t>
+      </w:r>
+    </w:p>
+    <w:p>
+      <w:pPr>
+        <w:autoSpaceDE w:val="0"/>
+        <w:autoSpaceDN w:val="0"/>
+        <w:adjustRightInd w:val="0"/>
+        <w:spacing w:line="400" w:lineRule="exact"/>
+        <w:ind w:firstLine="480"/>
+        <w:rPr>
+          <w:rFonts w:ascii="Times New Roman" w:hAnsi="Times New Roman" w:cs="Times New Roman"/>
+          <w:kern w:val="0"/>
+          <w:sz w:val="24"/>
+          <w:szCs w:val="24"/>
+          <w:lang w:val="zh-CN"/>
+        </w:rPr>
+      </w:pPr>
+      <w:r>
+        <w:rPr>
+          <w:rFonts w:ascii="Times New Roman" w:hAnsi="Times New Roman" w:cs="Times New Roman"/>
+          <w:kern w:val="0"/>
+          <w:sz w:val="24"/>
+          <w:szCs w:val="24"/>
+          <w:lang w:val="zh-CN"/>
+        </w:rPr>
+        <w:t>2</w:t>
+      </w:r>
+      <w:r>
+        <w:rPr>
+          <w:rFonts w:ascii="Times New Roman" w:hAnsi="Times New Roman" w:cs="Times New Roman"/>
+          <w:kern w:val="0"/>
+          <w:sz w:val="24"/>
+          <w:szCs w:val="24"/>
+          <w:lang w:val="zh-CN"/>
+        </w:rPr>
+        <w:t>）</w:t>
+      </w:r>
+      <w:r>
+        <w:rPr>
+          <w:rFonts w:ascii="Times New Roman" w:hAnsi="Times New Roman" w:cs="Times New Roman"/>
+          <w:kern w:val="0"/>
+          <w:sz w:val="24"/>
+          <w:szCs w:val="24"/>
+          <w:lang w:val="zh-CN"/>
+        </w:rPr>
+        <w:t>Intent Receiver</w:t>
+      </w:r>
+      <w:r>
+        <w:rPr>
+          <w:rFonts w:ascii="Times New Roman" w:hAnsi="Times New Roman" w:cs="Times New Roman"/>
+          <w:kern w:val="0"/>
+          <w:sz w:val="24"/>
+          <w:szCs w:val="24"/>
+          <w:lang w:val="zh-CN"/>
+        </w:rPr>
+        <w:t>，用来在应用程序之间传递数据当需要执行一</w:t>
+      </w:r>
+      <w:r>
+        <w:rPr>
+          <w:rFonts w:ascii="Times New Roman" w:hAnsi="Times New Roman" w:cs="Times New Roman"/>
+          <w:kern w:val="0"/>
+          <w:sz w:val="24"/>
+          <w:szCs w:val="24"/>
+          <w:lang w:val="zh-CN"/>
+        </w:rPr>
+        <w:t>些与外部事件相关的代码时，比如当有来电呼叫或者</w:t>
+      </w:r>
+      <w:r>
+        <w:rPr>
+          <w:rFonts w:ascii="Times New Roman" w:hAnsi="Times New Roman" w:cs="Times New Roman"/>
+          <w:kern w:val="0"/>
+          <w:sz w:val="24"/>
+          <w:szCs w:val="24"/>
+          <w:lang w:val="zh-CN"/>
+        </w:rPr>
+        <w:t>QQ</w:t>
+      </w:r>
+      <w:r>
+        <w:rPr>
+          <w:rFonts w:ascii="Times New Roman" w:hAnsi="Times New Roman" w:cs="Times New Roman"/>
+          <w:kern w:val="0"/>
+          <w:sz w:val="24"/>
+          <w:szCs w:val="24"/>
+          <w:lang w:val="zh-CN"/>
+        </w:rPr>
+        <w:t>、微信等新消息，需要通知当前运行的应用程序来执行相应操作时，就会用到</w:t>
+      </w:r>
+      <w:r>
+        <w:rPr>
+          <w:rFonts w:ascii="Times New Roman" w:hAnsi="Times New Roman" w:cs="Times New Roman"/>
+          <w:kern w:val="0"/>
+          <w:sz w:val="24"/>
+          <w:szCs w:val="24"/>
+          <w:lang w:val="zh-CN"/>
+        </w:rPr>
+        <w:t>Intent Receiver</w:t>
+      </w:r>
+      <w:r>
+        <w:rPr>
+          <w:rFonts w:ascii="Times New Roman" w:hAnsi="Times New Roman" w:cs="Times New Roman"/>
+          <w:kern w:val="0"/>
+          <w:sz w:val="24"/>
+          <w:szCs w:val="24"/>
+          <w:lang w:val="zh-CN"/>
+        </w:rPr>
+        <w:t>。</w:t>
+      </w:r>
+    </w:p>
+    <w:p>
+      <w:pPr>
+        <w:autoSpaceDE w:val="0"/>
+        <w:autoSpaceDN w:val="0"/>
+        <w:adjustRightInd w:val="0"/>
+        <w:spacing w:line="400" w:lineRule="exact"/>
+        <w:ind w:firstLine="480"/>
+        <w:rPr>
+          <w:rFonts w:ascii="Times New Roman" w:hAnsi="Times New Roman" w:cs="Times New Roman"/>
+          <w:kern w:val="0"/>
+          <w:sz w:val="24"/>
+          <w:szCs w:val="24"/>
+          <w:lang w:val="zh-CN"/>
+        </w:rPr>
+      </w:pPr>
+      <w:r>
+        <w:rPr>
+          <w:rFonts w:ascii="Times New Roman" w:hAnsi="Times New Roman" w:cs="Times New Roman"/>
+          <w:kern w:val="0"/>
+          <w:sz w:val="24"/>
+          <w:szCs w:val="24"/>
+          <w:lang w:val="zh-CN"/>
+        </w:rPr>
+        <w:t>3</w:t>
+      </w:r>
+      <w:r>
+        <w:rPr>
+          <w:rFonts w:ascii="Times New Roman" w:hAnsi="Times New Roman" w:cs="Times New Roman"/>
+          <w:kern w:val="0"/>
+          <w:sz w:val="24"/>
+          <w:szCs w:val="24"/>
+          <w:lang w:val="zh-CN"/>
+        </w:rPr>
+        <w:t>）</w:t>
+      </w:r>
+      <w:r>
+        <w:rPr>
+          <w:rFonts w:ascii="Times New Roman" w:hAnsi="Times New Roman" w:cs="Times New Roman"/>
+          <w:kern w:val="0"/>
+          <w:sz w:val="24"/>
+          <w:szCs w:val="24"/>
+          <w:lang w:val="zh-CN"/>
+        </w:rPr>
+        <w:t>Service</w:t>
+      </w:r>
+      <w:r>
+        <w:rPr>
+          <w:rFonts w:ascii="Times New Roman" w:hAnsi="Times New Roman" w:cs="Times New Roman"/>
+          <w:kern w:val="0"/>
+          <w:sz w:val="24"/>
+          <w:szCs w:val="24"/>
+          <w:lang w:val="zh-CN"/>
+        </w:rPr>
+        <w:t>，在系统后台运行，没有用户界面，主要用来进行数据的处理工作，比如播放音乐、视频等。</w:t>
+      </w:r>
+    </w:p>
+    <w:p>
+      <w:pPr>
+        <w:autoSpaceDE w:val="0"/>
+        <w:autoSpaceDN w:val="0"/>
+        <w:adjustRightInd w:val="0"/>
+        <w:spacing w:line="400" w:lineRule="exact"/>
+        <w:ind w:firstLine="480"/>
+        <w:rPr>
+          <w:rFonts w:ascii="Times New Roman" w:hAnsi="Times New Roman" w:cs="Times New Roman"/>
+          <w:kern w:val="0"/>
+          <w:sz w:val="24"/>
+          <w:szCs w:val="24"/>
+          <w:lang w:val="zh-CN"/>
+        </w:rPr>
+      </w:pPr>
+      <w:r>
+        <w:rPr>
+          <w:rFonts w:ascii="Times New Roman" w:hAnsi="Times New Roman" w:cs="Times New Roman"/>
+          <w:kern w:val="0"/>
+          <w:sz w:val="24"/>
+          <w:szCs w:val="24"/>
+          <w:lang w:val="zh-CN"/>
+        </w:rPr>
+        <w:t>4</w:t>
+      </w:r>
+      <w:r>
+        <w:rPr>
+          <w:rFonts w:ascii="Times New Roman" w:hAnsi="Times New Roman" w:cs="Times New Roman"/>
+          <w:kern w:val="0"/>
+          <w:sz w:val="24"/>
+          <w:szCs w:val="24"/>
+          <w:lang w:val="zh-CN"/>
+        </w:rPr>
+        <w:t>）</w:t>
+      </w:r>
+      <w:r>
+        <w:rPr>
+          <w:rFonts w:ascii="Times New Roman" w:hAnsi="Times New Roman" w:cs="Times New Roman"/>
+          <w:kern w:val="0"/>
+          <w:sz w:val="24"/>
+          <w:szCs w:val="24"/>
+          <w:lang w:val="zh-CN"/>
+        </w:rPr>
+        <w:t>Content</w:t>
+      </w:r>
+      <w:r>
+        <w:rPr>
+          <w:rFonts w:ascii="Times New Roman" w:hAnsi="Times New Roman" w:cs="Times New Roman"/>
+          <w:kern w:val="0"/>
+          <w:sz w:val="24"/>
+          <w:szCs w:val="24"/>
+          <w:lang w:val="zh-CN"/>
+        </w:rPr>
+        <w:t xml:space="preserve"> </w:t>
+      </w:r>
+      <w:r>
+        <w:rPr>
+          <w:rFonts w:ascii="Times New Roman" w:hAnsi="Times New Roman" w:cs="Times New Roman"/>
+          <w:kern w:val="0"/>
+          <w:sz w:val="24"/>
+          <w:szCs w:val="24"/>
+          <w:lang w:val="zh-CN"/>
+        </w:rPr>
+        <w:t>Provider</w:t>
+      </w:r>
+      <w:r>
+        <w:rPr>
+          <w:rFonts w:ascii="Times New Roman" w:hAnsi="Times New Roman" w:cs="Times New Roman"/>
+          <w:kern w:val="0"/>
+          <w:sz w:val="24"/>
+          <w:szCs w:val="24"/>
+          <w:lang w:val="zh-CN"/>
+        </w:rPr>
+        <w:t>，作用是将应用程序保存在</w:t>
+      </w:r>
+      <w:r>
+        <w:rPr>
+          <w:rFonts w:ascii="Times New Roman" w:hAnsi="Times New Roman" w:cs="Times New Roman"/>
+          <w:kern w:val="0"/>
+          <w:sz w:val="24"/>
+          <w:szCs w:val="24"/>
+          <w:lang w:val="zh-CN"/>
+        </w:rPr>
+        <w:t>SQLite</w:t>
+      </w:r>
+      <w:r>
+        <w:rPr>
+          <w:rFonts w:ascii="Times New Roman" w:hAnsi="Times New Roman" w:cs="Times New Roman"/>
+          <w:kern w:val="0"/>
+          <w:sz w:val="24"/>
+          <w:szCs w:val="24"/>
+          <w:lang w:val="zh-CN"/>
+        </w:rPr>
+        <w:t>数据库中的数据提供给其他应用程序。</w:t>
+      </w:r>
+    </w:p>
+    <w:p>
+      <w:pPr>
+        <w:autoSpaceDE w:val="0"/>
+        <w:autoSpaceDN w:val="0"/>
+        <w:adjustRightInd w:val="0"/>
+        <w:spacing w:line="400" w:lineRule="exact"/>
+        <w:ind w:firstLine="600"/>
+        <w:rPr>
+          <w:rFonts w:ascii="Times New Roman" w:hAnsi="Times New Roman" w:cs="Times New Roman"/>
+          <w:kern w:val="0"/>
+          <w:sz w:val="24"/>
+          <w:szCs w:val="24"/>
+          <w:lang w:val="zh-CN"/>
+        </w:rPr>
+      </w:pPr>
+    </w:p>
+    <w:p>
+      <w:pPr>
+        <w:autoSpaceDE w:val="0"/>
+        <w:autoSpaceDN w:val="0"/>
+        <w:adjustRightInd w:val="0"/>
+        <w:spacing w:line="400" w:lineRule="exact"/>
+        <w:ind w:firstLine="480"/>
+        <w:rPr>
+          <w:rFonts w:ascii="Times New Roman" w:hAnsi="Times New Roman" w:cs="Times New Roman"/>
+          <w:kern w:val="0"/>
+          <w:sz w:val="24"/>
+          <w:szCs w:val="24"/>
+          <w:lang w:val="zh-CN"/>
+        </w:rPr>
+      </w:pPr>
+      <w:r>
+        <w:rPr>
+          <w:rFonts w:ascii="Times New Roman" w:hAnsi="Times New Roman" w:cs="Times New Roman"/>
+          <w:kern w:val="0"/>
+          <w:sz w:val="24"/>
+          <w:szCs w:val="24"/>
+          <w:lang w:val="zh-CN"/>
+        </w:rPr>
+        <w:t>创建一个</w:t>
+      </w:r>
+      <w:r>
+        <w:rPr>
+          <w:rFonts w:ascii="Times New Roman" w:hAnsi="Times New Roman" w:cs="Times New Roman"/>
+          <w:kern w:val="0"/>
+          <w:sz w:val="24"/>
+          <w:szCs w:val="24"/>
+          <w:lang w:val="zh-CN"/>
+        </w:rPr>
+        <w:t>"Helloworld"</w:t>
+      </w:r>
+      <w:r>
+        <w:rPr>
+          <w:rFonts w:ascii="Times New Roman" w:hAnsi="Times New Roman" w:cs="Times New Roman"/>
+          <w:kern w:val="0"/>
+          <w:sz w:val="24"/>
+          <w:szCs w:val="24"/>
+          <w:lang w:val="zh-CN"/>
+        </w:rPr>
+        <w:t>程序</w:t>
+      </w:r>
+    </w:p>
+    <w:p>
+      <w:pPr>
+        <w:autoSpaceDE w:val="0"/>
+        <w:autoSpaceDN w:val="0"/>
+        <w:adjustRightInd w:val="0"/>
+        <w:spacing w:line="400" w:lineRule="exact"/>
+        <w:ind w:firstLine="480"/>
+        <w:rPr>
+          <w:rFonts w:ascii="Times New Roman" w:hAnsi="Times New Roman" w:cs="Times New Roman"/>
+          <w:kern w:val="0"/>
+          <w:sz w:val="24"/>
+          <w:szCs w:val="24"/>
+          <w:lang w:val="zh-CN"/>
+        </w:rPr>
+      </w:pPr>
+      <w:r>
+        <w:rPr>
+          <w:rFonts w:ascii="Times New Roman" w:hAnsi="Times New Roman" w:cs="Times New Roman"/>
+          <w:kern w:val="0"/>
+          <w:sz w:val="24"/>
+          <w:szCs w:val="24"/>
+          <w:lang w:val="zh-CN"/>
+        </w:rPr>
+        <w:t>1</w:t>
+      </w:r>
+      <w:r>
+        <w:rPr>
+          <w:rFonts w:ascii="Times New Roman" w:hAnsi="Times New Roman" w:cs="Times New Roman"/>
+          <w:kern w:val="0"/>
+          <w:sz w:val="24"/>
+          <w:szCs w:val="24"/>
+          <w:lang w:val="zh-CN"/>
+        </w:rPr>
+        <w:t>、打开</w:t>
+      </w:r>
+      <w:r>
+        <w:rPr>
+          <w:rFonts w:ascii="Times New Roman" w:hAnsi="Times New Roman" w:cs="Times New Roman"/>
+          <w:kern w:val="0"/>
+          <w:sz w:val="24"/>
+          <w:szCs w:val="24"/>
+          <w:lang w:val="zh-CN"/>
+        </w:rPr>
+        <w:t>Eclipse</w:t>
+      </w:r>
+      <w:r>
+        <w:rPr>
+          <w:rFonts w:ascii="Times New Roman" w:hAnsi="Times New Roman" w:cs="Times New Roman"/>
+          <w:kern w:val="0"/>
+          <w:sz w:val="24"/>
+          <w:szCs w:val="24"/>
+          <w:lang w:val="zh-CN"/>
+        </w:rPr>
+        <w:t>工具，选择</w:t>
+      </w:r>
+      <w:r>
+        <w:rPr>
+          <w:rFonts w:ascii="Times New Roman" w:hAnsi="Times New Roman" w:cs="Times New Roman"/>
+          <w:kern w:val="0"/>
+          <w:sz w:val="24"/>
+          <w:szCs w:val="24"/>
+          <w:lang w:val="zh-CN"/>
+        </w:rPr>
+        <w:t>File</w:t>
+      </w:r>
+      <w:r>
+        <w:rPr>
+          <w:rFonts w:ascii="Times New Roman" w:hAnsi="Times New Roman" w:cs="Times New Roman"/>
+          <w:kern w:val="0"/>
+          <w:sz w:val="24"/>
+          <w:szCs w:val="24"/>
+          <w:lang w:val="zh-CN"/>
+        </w:rPr>
+        <w:t>菜单中的</w:t>
+      </w:r>
+      <w:r>
+        <w:rPr>
+          <w:rFonts w:ascii="Times New Roman" w:hAnsi="Times New Roman" w:cs="Times New Roman"/>
+          <w:kern w:val="0"/>
+          <w:sz w:val="24"/>
+          <w:szCs w:val="24"/>
+          <w:lang w:val="zh-CN"/>
+        </w:rPr>
+        <w:t>New-Android Application Project</w:t>
+      </w:r>
+      <w:r>
+        <w:rPr>
+          <w:rFonts w:ascii="Times New Roman" w:hAnsi="Times New Roman" w:cs="Times New Roman"/>
+          <w:kern w:val="0"/>
+          <w:sz w:val="24"/>
+          <w:szCs w:val="24"/>
+          <w:lang w:val="zh-CN"/>
+        </w:rPr>
+        <w:t>选项，新建一个</w:t>
+      </w:r>
+      <w:r>
+        <w:rPr>
+          <w:rFonts w:ascii="Times New Roman" w:hAnsi="Times New Roman" w:cs="Times New Roman"/>
+          <w:kern w:val="0"/>
+          <w:sz w:val="24"/>
+          <w:szCs w:val="24"/>
+          <w:lang w:val="zh-CN"/>
+        </w:rPr>
+        <w:t>Android</w:t>
+      </w:r>
+      <w:r>
+        <w:rPr>
+          <w:rFonts w:ascii="Times New Roman" w:hAnsi="Times New Roman" w:cs="Times New Roman"/>
+          <w:kern w:val="0"/>
+          <w:sz w:val="24"/>
+          <w:szCs w:val="24"/>
+          <w:lang w:val="zh-CN"/>
+        </w:rPr>
+        <w:t>应用程序项目；</w:t>
+      </w:r>
+    </w:p>
+    <w:p>
+      <w:pPr>
+        <w:autoSpaceDE w:val="0"/>
+        <w:autoSpaceDN w:val="0"/>
+        <w:adjustRightInd w:val="0"/>
+        <w:spacing w:line="400" w:lineRule="exact"/>
+        <w:ind w:firstLine="480"/>
+        <w:rPr>
+          <w:rFonts w:ascii="Times New Roman" w:hAnsi="Times New Roman" w:cs="Times New Roman"/>
+          <w:kern w:val="0"/>
+          <w:sz w:val="24"/>
+          <w:szCs w:val="24"/>
+          <w:lang w:val="zh-CN"/>
+        </w:rPr>
+      </w:pPr>
+      <w:r>
+        <w:rPr>
+          <w:rFonts w:ascii="Times New Roman" w:hAnsi="Times New Roman" w:cs="Times New Roman"/>
+          <w:kern w:val="0"/>
+          <w:sz w:val="24"/>
+          <w:szCs w:val="24"/>
+          <w:lang w:val="zh-CN"/>
+        </w:rPr>
+        <w:t>2</w:t>
+      </w:r>
+      <w:r>
+        <w:rPr>
+          <w:rFonts w:ascii="Times New Roman" w:hAnsi="Times New Roman" w:cs="Times New Roman"/>
+          <w:kern w:val="0"/>
+          <w:sz w:val="24"/>
+          <w:szCs w:val="24"/>
+          <w:lang w:val="zh-CN"/>
+        </w:rPr>
+        <w:t>、在打开的对话框中为</w:t>
+      </w:r>
+      <w:r>
+        <w:rPr>
+          <w:rFonts w:ascii="Times New Roman" w:hAnsi="Times New Roman" w:cs="Times New Roman"/>
+          <w:kern w:val="0"/>
+          <w:sz w:val="24"/>
+          <w:szCs w:val="24"/>
+          <w:lang w:val="zh-CN"/>
+        </w:rPr>
+        <w:t>Android</w:t>
+      </w:r>
+      <w:r>
+        <w:rPr>
+          <w:rFonts w:ascii="Times New Roman" w:hAnsi="Times New Roman" w:cs="Times New Roman"/>
+          <w:kern w:val="0"/>
+          <w:sz w:val="24"/>
+          <w:szCs w:val="24"/>
+          <w:lang w:val="zh-CN"/>
+        </w:rPr>
+        <w:t>应用程序、项目所在的文件包进行命名，同时进行最低版本的</w:t>
+      </w:r>
+      <w:r>
+        <w:rPr>
+          <w:rFonts w:ascii="Times New Roman" w:hAnsi="Times New Roman" w:cs="Times New Roman"/>
+          <w:kern w:val="0"/>
+          <w:sz w:val="24"/>
+          <w:szCs w:val="24"/>
+          <w:lang w:val="zh-CN"/>
+        </w:rPr>
+        <w:t>SDK</w:t>
+      </w:r>
+      <w:r>
+        <w:rPr>
+          <w:rFonts w:ascii="Times New Roman" w:hAnsi="Times New Roman" w:cs="Times New Roman"/>
+          <w:kern w:val="0"/>
+          <w:sz w:val="24"/>
+          <w:szCs w:val="24"/>
+          <w:lang w:val="zh-CN"/>
+        </w:rPr>
+        <w:t>、目标设备</w:t>
+      </w:r>
+      <w:r>
+        <w:rPr>
+          <w:rFonts w:ascii="Times New Roman" w:hAnsi="Times New Roman" w:cs="Times New Roman"/>
+          <w:kern w:val="0"/>
+          <w:sz w:val="24"/>
+          <w:szCs w:val="24"/>
+          <w:lang w:val="zh-CN"/>
+        </w:rPr>
+        <w:t>Target</w:t>
+      </w:r>
+      <w:r>
+        <w:rPr>
+          <w:rFonts w:ascii="Times New Roman" w:hAnsi="Times New Roman" w:cs="Times New Roman"/>
+          <w:kern w:val="0"/>
+          <w:sz w:val="24"/>
+          <w:szCs w:val="24"/>
+          <w:lang w:val="zh-CN"/>
+        </w:rPr>
+        <w:t>、使用的编译器等的设置，然后单击</w:t>
+      </w:r>
+      <w:r>
+        <w:rPr>
+          <w:rFonts w:ascii="Times New Roman" w:hAnsi="Times New Roman" w:cs="Times New Roman"/>
+          <w:kern w:val="0"/>
+          <w:sz w:val="24"/>
+          <w:szCs w:val="24"/>
+          <w:lang w:val="zh-CN"/>
+        </w:rPr>
+        <w:t>Next</w:t>
+      </w:r>
+      <w:r>
+        <w:rPr>
+          <w:rFonts w:ascii="Times New Roman" w:hAnsi="Times New Roman" w:cs="Times New Roman"/>
+          <w:kern w:val="0"/>
+          <w:sz w:val="24"/>
+          <w:szCs w:val="24"/>
+          <w:lang w:val="zh-CN"/>
+        </w:rPr>
+        <w:t>按钮；</w:t>
+      </w:r>
+    </w:p>
+    <w:p>
+      <w:pPr>
+        <w:autoSpaceDE w:val="0"/>
+        <w:autoSpaceDN w:val="0"/>
+        <w:adjustRightInd w:val="0"/>
+        <w:spacing w:line="400" w:lineRule="exact"/>
+        <w:ind w:firstLine="480"/>
+        <w:rPr>
+          <w:rFonts w:ascii="Times New Roman" w:hAnsi="Times New Roman" w:cs="Times New Roman"/>
+          <w:kern w:val="0"/>
+          <w:sz w:val="24"/>
+          <w:szCs w:val="24"/>
+          <w:lang w:val="zh-CN"/>
+        </w:rPr>
+      </w:pPr>
+      <w:r>
+        <w:rPr>
+          <w:rFonts w:ascii="Times New Roman" w:hAnsi="Times New Roman" w:cs="Times New Roman"/>
+          <w:kern w:val="0"/>
+          <w:sz w:val="24"/>
+          <w:szCs w:val="24"/>
+          <w:lang w:val="zh-CN"/>
+        </w:rPr>
+        <w:lastRenderedPageBreak/>
+        <w:t>3</w:t>
+      </w:r>
+      <w:r>
+        <w:rPr>
+          <w:rFonts w:ascii="Times New Roman" w:hAnsi="Times New Roman" w:cs="Times New Roman"/>
+          <w:kern w:val="0"/>
+          <w:sz w:val="24"/>
+          <w:szCs w:val="24"/>
+          <w:lang w:val="zh-CN"/>
+        </w:rPr>
+        <w:t>、在依次弹出的对话框中进行配置项目、设置图标、创建</w:t>
+      </w:r>
+      <w:r>
+        <w:rPr>
+          <w:rFonts w:ascii="Times New Roman" w:hAnsi="Times New Roman" w:cs="Times New Roman"/>
+          <w:kern w:val="0"/>
+          <w:sz w:val="24"/>
+          <w:szCs w:val="24"/>
+          <w:lang w:val="zh-CN"/>
+        </w:rPr>
+        <w:t>Activity</w:t>
+      </w:r>
+      <w:r>
+        <w:rPr>
+          <w:rFonts w:ascii="Times New Roman" w:hAnsi="Times New Roman" w:cs="Times New Roman"/>
+          <w:kern w:val="0"/>
+          <w:sz w:val="24"/>
+          <w:szCs w:val="24"/>
+          <w:lang w:val="zh-CN"/>
+        </w:rPr>
+        <w:t>、命名</w:t>
+      </w:r>
+      <w:r>
+        <w:rPr>
+          <w:rFonts w:ascii="Times New Roman" w:hAnsi="Times New Roman" w:cs="Times New Roman"/>
+          <w:kern w:val="0"/>
+          <w:sz w:val="24"/>
+          <w:szCs w:val="24"/>
+          <w:lang w:val="zh-CN"/>
+        </w:rPr>
+        <w:t>Activity</w:t>
+      </w:r>
+      <w:r>
+        <w:rPr>
+          <w:rFonts w:ascii="Times New Roman" w:hAnsi="Times New Roman" w:cs="Times New Roman"/>
+          <w:kern w:val="0"/>
+          <w:sz w:val="24"/>
+          <w:szCs w:val="24"/>
+          <w:lang w:val="zh-CN"/>
+        </w:rPr>
+        <w:t>等操作，最后单击</w:t>
+      </w:r>
+      <w:r>
+        <w:rPr>
+          <w:rFonts w:ascii="Times New Roman" w:hAnsi="Times New Roman" w:cs="Times New Roman"/>
+          <w:kern w:val="0"/>
+          <w:sz w:val="24"/>
+          <w:szCs w:val="24"/>
+          <w:lang w:val="zh-CN"/>
+        </w:rPr>
+        <w:t>Finish</w:t>
+      </w:r>
+      <w:r>
+        <w:rPr>
+          <w:rFonts w:ascii="Times New Roman" w:hAnsi="Times New Roman" w:cs="Times New Roman"/>
+          <w:kern w:val="0"/>
+          <w:sz w:val="24"/>
+          <w:szCs w:val="24"/>
+          <w:lang w:val="zh-CN"/>
+        </w:rPr>
+        <w:t>按钮，完成新</w:t>
+      </w:r>
+      <w:r>
+        <w:rPr>
+          <w:rFonts w:ascii="Times New Roman" w:hAnsi="Times New Roman" w:cs="Times New Roman"/>
+          <w:kern w:val="0"/>
+          <w:sz w:val="24"/>
+          <w:szCs w:val="24"/>
+          <w:lang w:val="zh-CN"/>
+        </w:rPr>
+        <w:t>Android</w:t>
+      </w:r>
+      <w:r>
+        <w:rPr>
+          <w:rFonts w:ascii="Times New Roman" w:hAnsi="Times New Roman" w:cs="Times New Roman"/>
+          <w:kern w:val="0"/>
+          <w:sz w:val="24"/>
+          <w:szCs w:val="24"/>
+          <w:lang w:val="zh-CN"/>
+        </w:rPr>
+        <w:t>应用程序项目的创建；</w:t>
+      </w:r>
+    </w:p>
+    <w:p>
+      <w:pPr>
+        <w:autoSpaceDE w:val="0"/>
+        <w:autoSpaceDN w:val="0"/>
+        <w:adjustRightInd w:val="0"/>
+        <w:spacing w:line="400" w:lineRule="exact"/>
+        <w:ind w:firstLine="480"/>
+        <w:rPr>
+          <w:rFonts w:ascii="Times New Roman" w:hAnsi="Times New Roman" w:cs="Times New Roman"/>
+          <w:kern w:val="0"/>
+          <w:sz w:val="24"/>
+          <w:szCs w:val="24"/>
+          <w:lang w:val="zh-CN"/>
+        </w:rPr>
+      </w:pPr>
+      <w:r>
+        <w:rPr>
+          <w:rFonts w:ascii="Times New Roman" w:hAnsi="Times New Roman" w:cs="Times New Roman"/>
+          <w:kern w:val="0"/>
+          <w:sz w:val="24"/>
+          <w:szCs w:val="24"/>
+          <w:lang w:val="zh-CN"/>
+        </w:rPr>
+        <w:t>4</w:t>
+      </w:r>
+      <w:r>
+        <w:rPr>
+          <w:rFonts w:ascii="Times New Roman" w:hAnsi="Times New Roman" w:cs="Times New Roman"/>
+          <w:kern w:val="0"/>
+          <w:sz w:val="24"/>
+          <w:szCs w:val="24"/>
+          <w:lang w:val="zh-CN"/>
+        </w:rPr>
+        <w:t>、项目创建后，</w:t>
+      </w:r>
+      <w:r>
+        <w:rPr>
+          <w:rFonts w:ascii="Times New Roman" w:hAnsi="Times New Roman" w:cs="Times New Roman"/>
+          <w:kern w:val="0"/>
+          <w:sz w:val="24"/>
+          <w:szCs w:val="24"/>
+          <w:lang w:val="zh-CN"/>
+        </w:rPr>
+        <w:t>Eclipse</w:t>
+      </w:r>
+      <w:r>
+        <w:rPr>
+          <w:rFonts w:ascii="Times New Roman" w:hAnsi="Times New Roman" w:cs="Times New Roman"/>
+          <w:kern w:val="0"/>
+          <w:sz w:val="24"/>
+          <w:szCs w:val="24"/>
+          <w:lang w:val="zh-CN"/>
+        </w:rPr>
+        <w:t>界面左侧的</w:t>
+      </w:r>
+      <w:r>
+        <w:rPr>
+          <w:rFonts w:ascii="Times New Roman" w:hAnsi="Times New Roman" w:cs="Times New Roman"/>
+          <w:kern w:val="0"/>
+          <w:sz w:val="24"/>
+          <w:szCs w:val="24"/>
+          <w:lang w:val="zh-CN"/>
+        </w:rPr>
+        <w:t>Package Explore</w:t>
+      </w:r>
+      <w:r>
+        <w:rPr>
+          <w:rFonts w:ascii="Times New Roman" w:hAnsi="Times New Roman" w:cs="Times New Roman"/>
+          <w:kern w:val="0"/>
+          <w:sz w:val="24"/>
+          <w:szCs w:val="24"/>
+          <w:lang w:val="zh-CN"/>
+        </w:rPr>
+        <w:t>中会显示出新建的项目</w:t>
+      </w:r>
+      <w:r>
+        <w:rPr>
+          <w:rFonts w:ascii="Times New Roman" w:hAnsi="Times New Roman" w:cs="Times New Roman"/>
+          <w:kern w:val="0"/>
+          <w:sz w:val="24"/>
+          <w:szCs w:val="24"/>
+          <w:lang w:val="zh-CN"/>
+        </w:rPr>
+        <w:t>Helloworld</w:t>
+      </w:r>
+      <w:r>
+        <w:rPr>
+          <w:rFonts w:ascii="Times New Roman" w:hAnsi="Times New Roman" w:cs="Times New Roman"/>
+          <w:kern w:val="0"/>
+          <w:sz w:val="24"/>
+          <w:szCs w:val="24"/>
+          <w:lang w:val="zh-CN"/>
+        </w:rPr>
+        <w:t>；</w:t>
+      </w:r>
+    </w:p>
+    <w:p>
+      <w:pPr>
+        <w:autoSpaceDE w:val="0"/>
+        <w:autoSpaceDN w:val="0"/>
+        <w:adjustRightInd w:val="0"/>
+        <w:spacing w:line="400" w:lineRule="exact"/>
+        <w:ind w:firstLine="480"/>
+        <w:rPr>
+          <w:rFonts w:ascii="Times New Roman" w:hAnsi="Times New Roman" w:cs="Times New Roman"/>
+          <w:kern w:val="0"/>
+          <w:sz w:val="24"/>
+          <w:szCs w:val="24"/>
+          <w:lang w:val="zh-CN"/>
+        </w:rPr>
+      </w:pPr>
+      <w:r>
+        <w:rPr>
+          <w:rFonts w:ascii="Times New Roman" w:hAnsi="Times New Roman" w:cs="Times New Roman"/>
+          <w:kern w:val="0"/>
+          <w:sz w:val="24"/>
+          <w:szCs w:val="24"/>
+          <w:lang w:val="zh-CN"/>
+        </w:rPr>
+        <w:t>5</w:t>
+      </w:r>
+      <w:r>
+        <w:rPr>
+          <w:rFonts w:ascii="Times New Roman" w:hAnsi="Times New Roman" w:cs="Times New Roman"/>
+          <w:kern w:val="0"/>
+          <w:sz w:val="24"/>
+          <w:szCs w:val="24"/>
+          <w:lang w:val="zh-CN"/>
+        </w:rPr>
+        <w:t>、要编写手机屏幕上输出</w:t>
+      </w:r>
+      <w:r>
+        <w:rPr>
+          <w:rFonts w:ascii="Times New Roman" w:hAnsi="Times New Roman" w:cs="Times New Roman"/>
+          <w:kern w:val="0"/>
+          <w:sz w:val="24"/>
+          <w:szCs w:val="24"/>
+          <w:lang w:val="zh-CN"/>
+        </w:rPr>
+        <w:t>“Helloworld"</w:t>
+      </w:r>
+      <w:r>
+        <w:rPr>
+          <w:rFonts w:ascii="Times New Roman" w:hAnsi="Times New Roman" w:cs="Times New Roman"/>
+          <w:kern w:val="0"/>
+          <w:sz w:val="24"/>
+          <w:szCs w:val="24"/>
+          <w:lang w:val="zh-CN"/>
+        </w:rPr>
+        <w:t>字符串的简单程序，只需要对</w:t>
+      </w:r>
+      <w:r>
+        <w:rPr>
+          <w:rFonts w:ascii="Times New Roman" w:hAnsi="Times New Roman" w:cs="Times New Roman"/>
+          <w:kern w:val="0"/>
+          <w:sz w:val="24"/>
+          <w:szCs w:val="24"/>
+          <w:lang w:val="zh-CN"/>
+        </w:rPr>
+        <w:t>src</w:t>
+      </w:r>
+      <w:r>
+        <w:rPr>
+          <w:rFonts w:ascii="Times New Roman" w:hAnsi="Times New Roman" w:cs="Times New Roman"/>
+          <w:kern w:val="0"/>
+          <w:sz w:val="24"/>
+          <w:szCs w:val="24"/>
+          <w:lang w:val="zh-CN"/>
+        </w:rPr>
+        <w:t>中的</w:t>
+      </w:r>
+      <w:r>
+        <w:rPr>
+          <w:rFonts w:ascii="Times New Roman" w:hAnsi="Times New Roman" w:cs="Times New Roman"/>
+          <w:kern w:val="0"/>
+          <w:sz w:val="24"/>
+          <w:szCs w:val="24"/>
+          <w:lang w:val="zh-CN"/>
+        </w:rPr>
+        <w:t>MainActivity.java</w:t>
+      </w:r>
+      <w:r>
+        <w:rPr>
+          <w:rFonts w:ascii="Times New Roman" w:hAnsi="Times New Roman" w:cs="Times New Roman"/>
+          <w:kern w:val="0"/>
+          <w:sz w:val="24"/>
+          <w:szCs w:val="24"/>
+          <w:lang w:val="zh-CN"/>
+        </w:rPr>
+        <w:t>源程序进行修改，添加相应的字符串输出语句即可；</w:t>
+      </w:r>
+    </w:p>
+    <w:p>
+      <w:pPr>
+        <w:autoSpaceDE w:val="0"/>
+        <w:autoSpaceDN w:val="0"/>
+        <w:adjustRightInd w:val="0"/>
+        <w:spacing w:line="400" w:lineRule="exact"/>
+        <w:ind w:firstLine="480"/>
+        <w:rPr>
+          <w:rFonts w:ascii="Times New Roman" w:hAnsi="Times New Roman" w:cs="Times New Roman"/>
+          <w:kern w:val="0"/>
+          <w:sz w:val="24"/>
+          <w:szCs w:val="24"/>
+          <w:lang w:val="zh-CN"/>
+        </w:rPr>
+      </w:pPr>
+      <w:r>
+        <w:rPr>
+          <w:rFonts w:ascii="Times New Roman" w:hAnsi="Times New Roman" w:cs="Times New Roman"/>
+          <w:kern w:val="0"/>
+          <w:sz w:val="24"/>
+          <w:szCs w:val="24"/>
+          <w:lang w:val="zh-CN"/>
+        </w:rPr>
+        <w:t>6</w:t>
+      </w:r>
+      <w:r>
+        <w:rPr>
+          <w:rFonts w:ascii="Times New Roman" w:hAnsi="Times New Roman" w:cs="Times New Roman"/>
+          <w:kern w:val="0"/>
+          <w:sz w:val="24"/>
+          <w:szCs w:val="24"/>
+          <w:lang w:val="zh-CN"/>
+        </w:rPr>
+        <w:t>、源程序改写完成后，在</w:t>
+      </w:r>
+      <w:r>
+        <w:rPr>
+          <w:rFonts w:ascii="Times New Roman" w:hAnsi="Times New Roman" w:cs="Times New Roman"/>
+          <w:kern w:val="0"/>
+          <w:sz w:val="24"/>
+          <w:szCs w:val="24"/>
+          <w:lang w:val="zh-CN"/>
+        </w:rPr>
+        <w:t>Package Explorer</w:t>
+      </w:r>
+      <w:r>
+        <w:rPr>
+          <w:rFonts w:ascii="Times New Roman" w:hAnsi="Times New Roman" w:cs="Times New Roman"/>
+          <w:kern w:val="0"/>
+          <w:sz w:val="24"/>
+          <w:szCs w:val="24"/>
+          <w:lang w:val="zh-CN"/>
+        </w:rPr>
+        <w:t>中选中</w:t>
+      </w:r>
+      <w:r>
+        <w:rPr>
+          <w:rFonts w:ascii="Times New Roman" w:hAnsi="Times New Roman" w:cs="Times New Roman"/>
+          <w:kern w:val="0"/>
+          <w:sz w:val="24"/>
+          <w:szCs w:val="24"/>
+          <w:lang w:val="zh-CN"/>
+        </w:rPr>
+        <w:t>Helloworld</w:t>
+      </w:r>
+      <w:r>
+        <w:rPr>
+          <w:rFonts w:ascii="Times New Roman" w:hAnsi="Times New Roman" w:cs="Times New Roman"/>
+          <w:kern w:val="0"/>
+          <w:sz w:val="24"/>
+          <w:szCs w:val="24"/>
+          <w:lang w:val="zh-CN"/>
+        </w:rPr>
+        <w:t>项目，选中</w:t>
+      </w:r>
+      <w:r>
+        <w:rPr>
+          <w:rFonts w:ascii="Times New Roman" w:hAnsi="Times New Roman" w:cs="Times New Roman"/>
+          <w:kern w:val="0"/>
+          <w:sz w:val="24"/>
+          <w:szCs w:val="24"/>
+          <w:lang w:val="zh-CN"/>
+        </w:rPr>
+        <w:t>Run</w:t>
+      </w:r>
+      <w:r>
+        <w:rPr>
+          <w:rFonts w:ascii="Times New Roman" w:hAnsi="Times New Roman" w:cs="Times New Roman"/>
+          <w:kern w:val="0"/>
+          <w:sz w:val="24"/>
+          <w:szCs w:val="24"/>
+          <w:lang w:val="zh-CN"/>
+        </w:rPr>
+        <w:t>菜单中的</w:t>
+      </w:r>
+      <w:r>
+        <w:rPr>
+          <w:rFonts w:ascii="Times New Roman" w:hAnsi="Times New Roman" w:cs="Times New Roman"/>
+          <w:kern w:val="0"/>
+          <w:sz w:val="24"/>
+          <w:szCs w:val="24"/>
+          <w:lang w:val="zh-CN"/>
+        </w:rPr>
+        <w:t>Runas Android Application</w:t>
+      </w:r>
+      <w:r>
+        <w:rPr>
+          <w:rFonts w:ascii="Times New Roman" w:hAnsi="Times New Roman" w:cs="Times New Roman"/>
+          <w:kern w:val="0"/>
+          <w:sz w:val="24"/>
+          <w:szCs w:val="24"/>
+          <w:lang w:val="zh-CN"/>
+        </w:rPr>
+        <w:t>命令，就会启动创建好的</w:t>
+      </w:r>
+      <w:r>
+        <w:rPr>
+          <w:rFonts w:ascii="Times New Roman" w:hAnsi="Times New Roman" w:cs="Times New Roman"/>
+          <w:kern w:val="0"/>
+          <w:sz w:val="24"/>
+          <w:szCs w:val="24"/>
+          <w:lang w:val="zh-CN"/>
+        </w:rPr>
+        <w:t>Android</w:t>
+      </w:r>
+      <w:r>
+        <w:rPr>
+          <w:rFonts w:ascii="Times New Roman" w:hAnsi="Times New Roman" w:cs="Times New Roman"/>
+          <w:kern w:val="0"/>
+          <w:sz w:val="24"/>
+          <w:szCs w:val="24"/>
+          <w:lang w:val="zh-CN"/>
+        </w:rPr>
+        <w:t>模拟器运行该应用程序，在手机屏幕上输出</w:t>
+      </w:r>
+      <w:r>
+        <w:rPr>
+          <w:rFonts w:ascii="Times New Roman" w:hAnsi="Times New Roman" w:cs="Times New Roman"/>
+          <w:kern w:val="0"/>
+          <w:sz w:val="24"/>
+          <w:szCs w:val="24"/>
+          <w:lang w:val="zh-CN"/>
+        </w:rPr>
+        <w:t>"Helloworld"</w:t>
+      </w:r>
+      <w:r>
+        <w:rPr>
+          <w:rFonts w:ascii="Times New Roman" w:hAnsi="Times New Roman" w:cs="Times New Roman"/>
+          <w:kern w:val="0"/>
+          <w:sz w:val="24"/>
+          <w:szCs w:val="24"/>
+          <w:lang w:val="zh-CN"/>
+        </w:rPr>
+        <w:t>字符串。</w:t>
+      </w:r>
+    </w:p>
+    <w:p>
+      <w:pPr>
+        <w:autoSpaceDE w:val="0"/>
+        <w:autoSpaceDN w:val="0"/>
+        <w:adjustRightInd w:val="0"/>
+        <w:spacing w:line="400" w:lineRule="exact"/>
+        <w:ind w:firstLine="600"/>
+        <w:rPr>
+          <w:rFonts w:ascii="Times New Roman" w:hAnsi="Times New Roman" w:cs="Times New Roman"/>
+          <w:kern w:val="0"/>
+          <w:sz w:val="24"/>
+          <w:szCs w:val="24"/>
+          <w:lang w:val="zh-CN"/>
+        </w:rPr>
+      </w:pPr>
       <w:r>
         <w:rPr>
           <w:noProof/>
         </w:rPr>
         <w:drawing>
-          <wp:inline distT="0" distB="0" distL="0" distR="0" wp14:anchorId="01D79544" wp14:editId="7B636F40">
-            <wp:extent cx="5486400" cy="250190"/>
-            <wp:effectExtent l="0" t="0" r="0" b="0"/>
-            <wp:docPr id="18" name="图片 18"/>
+          <wp:inline distT="0" distB="0" distL="0" distR="0" wp14:anchorId="7EC2F62D" wp14:editId="2616428F">
+            <wp:extent cx="5486400" cy="207010"/>
+            <wp:effectExtent l="0" t="0" r="0" b="2540"/>
+            <wp:docPr id="22" name="图片 22"/>
             <wp:cNvGraphicFramePr>
               <a:graphicFrameLocks xmlns:a="http://schemas.openxmlformats.org/drawingml/2006/main" noChangeAspect="1"/>
             </wp:cNvGraphicFramePr>
@@ -22960,7 +27094,7 @@
                   <pic:spPr>
                     <a:xfrm>
                       <a:off x="0" y="0"/>
-                      <a:ext cx="5486400" cy="250190"/>
+                      <a:ext cx="5486400" cy="207010"/>
                     </a:xfrm>
                     <a:prstGeom prst="rect">
                       <a:avLst/>
@@ -22977,314 +27111,6 @@
     </w:p>
     <w:p>
       <w:pPr>
-        <w:rPr>
-          <w:lang w:val="zh-CN"/>
-        </w:rPr>
-      </w:pPr>
-    </w:p>
-    <w:p>
-      <w:pPr>
-        <w:rPr>
-          <w:lang w:val="zh-CN"/>
-        </w:rPr>
-      </w:pPr>
-    </w:p>
-    <w:p>
-      <w:pPr>
-        <w:rPr>
-          <w:lang w:val="zh-CN"/>
-        </w:rPr>
-      </w:pPr>
-    </w:p>
-    <w:p>
-      <w:pPr>
-        <w:rPr>
-          <w:lang w:val="zh-CN"/>
-        </w:rPr>
-      </w:pPr>
-    </w:p>
-    <w:p>
-      <w:pPr>
-        <w:rPr>
-          <w:lang w:val="zh-CN"/>
-        </w:rPr>
-      </w:pPr>
-    </w:p>
-    <w:p>
-      <w:pPr>
-        <w:rPr>
-          <w:lang w:val="zh-CN"/>
-        </w:rPr>
-      </w:pPr>
-    </w:p>
-    <w:p>
-      <w:pPr>
-        <w:rPr>
-          <w:lang w:val="zh-CN"/>
-        </w:rPr>
-      </w:pPr>
-    </w:p>
-    <w:p>
-      <w:pPr>
-        <w:rPr>
-          <w:lang w:val="zh-CN"/>
-        </w:rPr>
-      </w:pPr>
-    </w:p>
-    <w:p>
-      <w:pPr>
-        <w:rPr>
-          <w:lang w:val="zh-CN"/>
-        </w:rPr>
-      </w:pPr>
-    </w:p>
-    <w:p>
-      <w:pPr>
-        <w:rPr>
-          <w:lang w:val="zh-CN"/>
-        </w:rPr>
-      </w:pPr>
-    </w:p>
-    <w:p>
-      <w:pPr>
-        <w:rPr>
-          <w:lang w:val="zh-CN"/>
-        </w:rPr>
-      </w:pPr>
-    </w:p>
-    <w:p>
-      <w:pPr>
-        <w:rPr>
-          <w:lang w:val="zh-CN"/>
-        </w:rPr>
-      </w:pPr>
-    </w:p>
-    <w:p>
-      <w:pPr>
-        <w:rPr>
-          <w:lang w:val="zh-CN"/>
-        </w:rPr>
-      </w:pPr>
-    </w:p>
-    <w:p>
-      <w:pPr>
-        <w:rPr>
-          <w:lang w:val="zh-CN"/>
-        </w:rPr>
-      </w:pPr>
-    </w:p>
-    <w:p>
-      <w:pPr>
-        <w:rPr>
-          <w:lang w:val="zh-CN"/>
-        </w:rPr>
-      </w:pPr>
-    </w:p>
-    <w:p>
-      <w:pPr>
-        <w:rPr>
-          <w:lang w:val="zh-CN"/>
-        </w:rPr>
-      </w:pPr>
-    </w:p>
-    <w:p>
-      <w:pPr>
-        <w:rPr>
-          <w:lang w:val="zh-CN"/>
-        </w:rPr>
-      </w:pPr>
-    </w:p>
-    <w:p>
-      <w:pPr>
-        <w:rPr>
-          <w:lang w:val="zh-CN"/>
-        </w:rPr>
-      </w:pPr>
-    </w:p>
-    <w:p>
-      <w:pPr>
-        <w:rPr>
-          <w:lang w:val="zh-CN"/>
-        </w:rPr>
-      </w:pPr>
-    </w:p>
-    <w:p>
-      <w:pPr>
-        <w:rPr>
-          <w:lang w:val="zh-CN"/>
-        </w:rPr>
-      </w:pPr>
-    </w:p>
-    <w:p>
-      <w:pPr>
-        <w:rPr>
-          <w:lang w:val="zh-CN"/>
-        </w:rPr>
-      </w:pPr>
-    </w:p>
-    <w:p>
-      <w:pPr>
-        <w:rPr>
-          <w:lang w:val="zh-CN"/>
-        </w:rPr>
-      </w:pPr>
-    </w:p>
-    <w:p>
-      <w:pPr>
-        <w:rPr>
-          <w:lang w:val="zh-CN"/>
-        </w:rPr>
-      </w:pPr>
-    </w:p>
-    <w:p>
-      <w:pPr>
-        <w:rPr>
-          <w:lang w:val="zh-CN"/>
-        </w:rPr>
-      </w:pPr>
-    </w:p>
-    <w:p>
-      <w:pPr>
-        <w:rPr>
-          <w:lang w:val="zh-CN"/>
-        </w:rPr>
-      </w:pPr>
-    </w:p>
-    <w:p>
-      <w:pPr>
-        <w:rPr>
-          <w:lang w:val="zh-CN"/>
-        </w:rPr>
-      </w:pPr>
-    </w:p>
-    <w:p>
-      <w:pPr>
-        <w:rPr>
-          <w:lang w:val="zh-CN"/>
-        </w:rPr>
-      </w:pPr>
-    </w:p>
-    <w:p>
-      <w:pPr>
-        <w:rPr>
-          <w:lang w:val="zh-CN"/>
-        </w:rPr>
-      </w:pPr>
-    </w:p>
-    <w:p>
-      <w:pPr>
-        <w:rPr>
-          <w:lang w:val="zh-CN"/>
-        </w:rPr>
-      </w:pPr>
-    </w:p>
-    <w:p>
-      <w:pPr>
-        <w:rPr>
-          <w:lang w:val="zh-CN"/>
-        </w:rPr>
-      </w:pPr>
-    </w:p>
-    <w:p>
-      <w:pPr>
-        <w:rPr>
-          <w:rFonts w:hint="eastAsia"/>
-          <w:lang w:val="zh-CN"/>
-        </w:rPr>
-      </w:pPr>
-    </w:p>
-    <w:p>
-      <w:pPr>
-        <w:rPr>
-          <w:lang w:val="zh-CN"/>
-        </w:rPr>
-      </w:pPr>
-    </w:p>
-    <w:p>
-      <w:pPr>
-        <w:rPr>
-          <w:lang w:val="zh-CN"/>
-        </w:rPr>
-      </w:pPr>
-    </w:p>
-    <w:p>
-      <w:pPr>
-        <w:rPr>
-          <w:lang w:val="zh-CN"/>
-        </w:rPr>
-      </w:pPr>
-    </w:p>
-    <w:p>
-      <w:pPr>
-        <w:rPr>
-          <w:lang w:val="zh-CN"/>
-        </w:rPr>
-      </w:pPr>
-    </w:p>
-    <w:p>
-      <w:pPr>
-        <w:rPr>
-          <w:lang w:val="zh-CN"/>
-        </w:rPr>
-      </w:pPr>
-    </w:p>
-    <w:p>
-      <w:pPr>
-        <w:rPr>
-          <w:lang w:val="zh-CN"/>
-        </w:rPr>
-      </w:pPr>
-    </w:p>
-    <w:p>
-      <w:pPr>
-        <w:rPr>
-          <w:lang w:val="zh-CN"/>
-        </w:rPr>
-      </w:pPr>
-    </w:p>
-    <w:p>
-      <w:pPr>
-        <w:rPr>
-          <w:lang w:val="zh-CN"/>
-        </w:rPr>
-      </w:pPr>
-    </w:p>
-    <w:p>
-      <w:pPr>
-        <w:rPr>
-          <w:lang w:val="zh-CN"/>
-        </w:rPr>
-      </w:pPr>
-    </w:p>
-    <w:p>
-      <w:pPr>
-        <w:pStyle w:val="3"/>
-        <w:rPr>
-          <w:lang w:val="zh-CN"/>
-        </w:rPr>
-      </w:pPr>
-      <w:r>
-        <w:rPr>
-          <w:lang w:val="zh-CN"/>
-        </w:rPr>
-        <w:t>第五节</w:t>
-      </w:r>
-      <w:r>
-        <w:rPr>
-          <w:rFonts w:hint="eastAsia"/>
-          <w:lang w:val="zh-CN"/>
-        </w:rPr>
-        <w:t xml:space="preserve"> </w:t>
-      </w:r>
-      <w:r>
-        <w:rPr>
-          <w:lang w:val="zh-CN"/>
-        </w:rPr>
-        <w:t>Android系统概述</w:t>
-      </w:r>
-    </w:p>
-    <w:p>
-      <w:pPr>
         <w:autoSpaceDE w:val="0"/>
         <w:autoSpaceDN w:val="0"/>
         <w:adjustRightInd w:val="0"/>
@@ -23356,6 +27182,150 @@
         <w:ind w:firstLine="600"/>
         <w:rPr>
           <w:rFonts w:ascii="Times New Roman" w:hAnsi="Times New Roman" w:cs="Times New Roman"/>
+          <w:kern w:val="0"/>
+          <w:sz w:val="24"/>
+          <w:szCs w:val="24"/>
+          <w:lang w:val="zh-CN"/>
+        </w:rPr>
+      </w:pPr>
+    </w:p>
+    <w:p>
+      <w:pPr>
+        <w:autoSpaceDE w:val="0"/>
+        <w:autoSpaceDN w:val="0"/>
+        <w:adjustRightInd w:val="0"/>
+        <w:spacing w:line="400" w:lineRule="exact"/>
+        <w:ind w:firstLine="600"/>
+        <w:rPr>
+          <w:rFonts w:ascii="Times New Roman" w:hAnsi="Times New Roman" w:cs="Times New Roman"/>
+          <w:kern w:val="0"/>
+          <w:sz w:val="24"/>
+          <w:szCs w:val="24"/>
+          <w:lang w:val="zh-CN"/>
+        </w:rPr>
+      </w:pPr>
+    </w:p>
+    <w:p>
+      <w:pPr>
+        <w:autoSpaceDE w:val="0"/>
+        <w:autoSpaceDN w:val="0"/>
+        <w:adjustRightInd w:val="0"/>
+        <w:spacing w:line="400" w:lineRule="exact"/>
+        <w:ind w:firstLine="600"/>
+        <w:rPr>
+          <w:rFonts w:ascii="Times New Roman" w:hAnsi="Times New Roman" w:cs="Times New Roman"/>
+          <w:kern w:val="0"/>
+          <w:sz w:val="24"/>
+          <w:szCs w:val="24"/>
+          <w:lang w:val="zh-CN"/>
+        </w:rPr>
+      </w:pPr>
+    </w:p>
+    <w:p>
+      <w:pPr>
+        <w:autoSpaceDE w:val="0"/>
+        <w:autoSpaceDN w:val="0"/>
+        <w:adjustRightInd w:val="0"/>
+        <w:spacing w:line="400" w:lineRule="exact"/>
+        <w:ind w:firstLine="600"/>
+        <w:rPr>
+          <w:rFonts w:ascii="Times New Roman" w:hAnsi="Times New Roman" w:cs="Times New Roman"/>
+          <w:kern w:val="0"/>
+          <w:sz w:val="24"/>
+          <w:szCs w:val="24"/>
+          <w:lang w:val="zh-CN"/>
+        </w:rPr>
+      </w:pPr>
+    </w:p>
+    <w:p>
+      <w:pPr>
+        <w:autoSpaceDE w:val="0"/>
+        <w:autoSpaceDN w:val="0"/>
+        <w:adjustRightInd w:val="0"/>
+        <w:spacing w:line="400" w:lineRule="exact"/>
+        <w:ind w:firstLine="600"/>
+        <w:rPr>
+          <w:rFonts w:ascii="Times New Roman" w:hAnsi="Times New Roman" w:cs="Times New Roman"/>
+          <w:kern w:val="0"/>
+          <w:sz w:val="24"/>
+          <w:szCs w:val="24"/>
+          <w:lang w:val="zh-CN"/>
+        </w:rPr>
+      </w:pPr>
+    </w:p>
+    <w:p>
+      <w:pPr>
+        <w:autoSpaceDE w:val="0"/>
+        <w:autoSpaceDN w:val="0"/>
+        <w:adjustRightInd w:val="0"/>
+        <w:spacing w:line="400" w:lineRule="exact"/>
+        <w:ind w:firstLine="600"/>
+        <w:rPr>
+          <w:rFonts w:ascii="Times New Roman" w:hAnsi="Times New Roman" w:cs="Times New Roman"/>
+          <w:kern w:val="0"/>
+          <w:sz w:val="24"/>
+          <w:szCs w:val="24"/>
+          <w:lang w:val="zh-CN"/>
+        </w:rPr>
+      </w:pPr>
+    </w:p>
+    <w:p>
+      <w:pPr>
+        <w:autoSpaceDE w:val="0"/>
+        <w:autoSpaceDN w:val="0"/>
+        <w:adjustRightInd w:val="0"/>
+        <w:spacing w:line="400" w:lineRule="exact"/>
+        <w:ind w:firstLine="600"/>
+        <w:rPr>
+          <w:rFonts w:ascii="Times New Roman" w:hAnsi="Times New Roman" w:cs="Times New Roman"/>
+          <w:kern w:val="0"/>
+          <w:sz w:val="24"/>
+          <w:szCs w:val="24"/>
+          <w:lang w:val="zh-CN"/>
+        </w:rPr>
+      </w:pPr>
+    </w:p>
+    <w:p>
+      <w:pPr>
+        <w:autoSpaceDE w:val="0"/>
+        <w:autoSpaceDN w:val="0"/>
+        <w:adjustRightInd w:val="0"/>
+        <w:spacing w:line="400" w:lineRule="exact"/>
+        <w:ind w:firstLine="600"/>
+        <w:rPr>
+          <w:rFonts w:ascii="Times New Roman" w:hAnsi="Times New Roman" w:cs="Times New Roman"/>
+          <w:kern w:val="0"/>
+          <w:sz w:val="24"/>
+          <w:szCs w:val="24"/>
+          <w:lang w:val="zh-CN"/>
+        </w:rPr>
+      </w:pPr>
+    </w:p>
+    <w:p>
+      <w:pPr>
+        <w:autoSpaceDE w:val="0"/>
+        <w:autoSpaceDN w:val="0"/>
+        <w:adjustRightInd w:val="0"/>
+        <w:spacing w:line="400" w:lineRule="exact"/>
+        <w:ind w:firstLine="600"/>
+        <w:rPr>
+          <w:rFonts w:ascii="Times New Roman" w:hAnsi="Times New Roman" w:cs="Times New Roman"/>
+          <w:kern w:val="0"/>
+          <w:sz w:val="24"/>
+          <w:szCs w:val="24"/>
+          <w:lang w:val="zh-CN"/>
+        </w:rPr>
+      </w:pPr>
+    </w:p>
+    <w:p>
+      <w:pPr>
+        <w:autoSpaceDE w:val="0"/>
+        <w:autoSpaceDN w:val="0"/>
+        <w:adjustRightInd w:val="0"/>
+        <w:spacing w:line="400" w:lineRule="exact"/>
+        <w:ind w:firstLine="600"/>
+        <w:rPr>
+          <w:rFonts w:ascii="Times New Roman" w:hAnsi="Times New Roman" w:cs="Times New Roman" w:hint="eastAsia"/>
           <w:kern w:val="0"/>
           <w:sz w:val="24"/>
           <w:szCs w:val="24"/>

--- a/自考/610201/02316计算机应用技术.docx
+++ b/自考/610201/02316计算机应用技术.docx
@@ -1,6 +1,6 @@
 
 <file path=word/document.xml><?xml version="1.0" encoding="utf-8"?>
-<w:document xmlns:wpc="http://schemas.microsoft.com/office/word/2010/wordprocessingCanvas" xmlns:cx="http://schemas.microsoft.com/office/drawing/2014/chartex" xmlns:cx1="http://schemas.microsoft.com/office/drawing/2015/9/8/chartex" xmlns:cx2="http://schemas.microsoft.com/office/drawing/2015/10/21/chartex" xmlns:cx3="http://schemas.microsoft.com/office/drawing/2016/5/9/chartex" xmlns:cx4="http://schemas.microsoft.com/office/drawing/2016/5/10/chartex" xmlns:cx5="http://schemas.microsoft.com/office/drawing/2016/5/11/chartex" xmlns:cx6="http://schemas.microsoft.com/office/drawing/2016/5/12/chartex" xmlns:cx7="http://schemas.microsoft.com/office/drawing/2016/5/13/chartex" xmlns:cx8="http://schemas.microsoft.com/office/drawing/2016/5/14/chartex" xmlns:mc="http://schemas.openxmlformats.org/markup-compatibility/2006" xmlns:aink="http://schemas.microsoft.com/office/drawing/2016/ink" xmlns:am3d="http://schemas.microsoft.com/office/drawing/2017/model3d" xmlns:o="urn:schemas-microsoft-com:office:office" xmlns:r="http://schemas.openxmlformats.org/officeDocument/2006/relationships" xmlns:m="http://schemas.openxmlformats.org/officeDocument/2006/math" xmlns:v="urn:schemas-microsoft-com:vml" xmlns:wp14="http://schemas.microsoft.com/office/word/2010/wordprocessingDrawing" xmlns:wp="http://schemas.openxmlformats.org/drawingml/2006/wordprocessingDrawing" xmlns:w10="urn:schemas-microsoft-com:office:word" xmlns:w="http://schemas.openxmlformats.org/wordprocessingml/2006/main" xmlns:w14="http://schemas.microsoft.com/office/word/2010/wordml" xmlns:w15="http://schemas.microsoft.com/office/word/2012/wordml" xmlns:w16cex="http://schemas.microsoft.com/office/word/2018/wordml/cex" xmlns:w16cid="http://schemas.microsoft.com/office/word/2016/wordml/cid" xmlns:w16="http://schemas.microsoft.com/office/word/2018/wordml" xmlns:w16se="http://schemas.microsoft.com/office/word/2015/wordml/symex" xmlns:wpg="http://schemas.microsoft.com/office/word/2010/wordprocessingGroup" xmlns:wpi="http://schemas.microsoft.com/office/word/2010/wordprocessingInk" xmlns:wne="http://schemas.microsoft.com/office/word/2006/wordml" xmlns:wps="http://schemas.microsoft.com/office/word/2010/wordprocessingShape" mc:Ignorable="w14 w15 w16se w16cid w16 w16cex wp14">
+<w:document xmlns:wpc="http://schemas.microsoft.com/office/word/2010/wordprocessingCanvas" xmlns:mc="http://schemas.openxmlformats.org/markup-compatibility/2006" xmlns:o="urn:schemas-microsoft-com:office:office" xmlns:r="http://schemas.openxmlformats.org/officeDocument/2006/relationships" xmlns:m="http://schemas.openxmlformats.org/officeDocument/2006/math" xmlns:v="urn:schemas-microsoft-com:vml" xmlns:wp14="http://schemas.microsoft.com/office/word/2010/wordprocessingDrawing" xmlns:wp="http://schemas.openxmlformats.org/drawingml/2006/wordprocessingDrawing" xmlns:w10="urn:schemas-microsoft-com:office:word" xmlns:w="http://schemas.openxmlformats.org/wordprocessingml/2006/main" xmlns:w14="http://schemas.microsoft.com/office/word/2010/wordml" xmlns:w15="http://schemas.microsoft.com/office/word/2012/wordml" xmlns:wpg="http://schemas.microsoft.com/office/word/2010/wordprocessingGroup" xmlns:wpi="http://schemas.microsoft.com/office/word/2010/wordprocessingInk" xmlns:wne="http://schemas.microsoft.com/office/word/2006/wordml" xmlns:wps="http://schemas.microsoft.com/office/word/2010/wordprocessingShape" mc:Ignorable="w14 w15 wp14">
   <w:body>
     <w:p>
       <w:pPr>
@@ -498,33 +498,7 @@
           <w:szCs w:val="24"/>
           <w:lang w:val="zh-CN"/>
         </w:rPr>
-        <w:t>不同进</w:t>
-      </w:r>
-      <w:proofErr w:type="gramStart"/>
-      <w:r>
-        <w:rPr>
-          <w:rFonts w:ascii="Times New Roman" w:hAnsi="Times New Roman" w:cs="Times New Roman"/>
-          <w:b/>
-          <w:bCs/>
-          <w:kern w:val="0"/>
-          <w:sz w:val="24"/>
-          <w:szCs w:val="24"/>
-          <w:lang w:val="zh-CN"/>
-        </w:rPr>
-        <w:t>制数据</w:t>
-      </w:r>
-      <w:proofErr w:type="gramEnd"/>
-      <w:r>
-        <w:rPr>
-          <w:rFonts w:ascii="Times New Roman" w:hAnsi="Times New Roman" w:cs="Times New Roman"/>
-          <w:b/>
-          <w:bCs/>
-          <w:kern w:val="0"/>
-          <w:sz w:val="24"/>
-          <w:szCs w:val="24"/>
-          <w:lang w:val="zh-CN"/>
-        </w:rPr>
-        <w:t>的转换</w:t>
+        <w:t>不同进制数据的转换</w:t>
       </w:r>
       <w:r>
         <w:rPr>
@@ -1928,29 +1902,7 @@
           <w:szCs w:val="24"/>
           <w:lang w:val="zh-CN"/>
         </w:rPr>
-        <w:t>月，在美国</w:t>
-      </w:r>
-      <w:proofErr w:type="gramStart"/>
-      <w:r>
-        <w:rPr>
-          <w:rFonts w:ascii="Times New Roman" w:hAnsi="Times New Roman" w:cs="Times New Roman"/>
-          <w:kern w:val="0"/>
-          <w:sz w:val="24"/>
-          <w:szCs w:val="24"/>
-          <w:lang w:val="zh-CN"/>
-        </w:rPr>
-        <w:t>宾久法</w:t>
-      </w:r>
-      <w:proofErr w:type="gramEnd"/>
-      <w:r>
-        <w:rPr>
-          <w:rFonts w:ascii="Times New Roman" w:hAnsi="Times New Roman" w:cs="Times New Roman"/>
-          <w:kern w:val="0"/>
-          <w:sz w:val="24"/>
-          <w:szCs w:val="24"/>
-          <w:lang w:val="zh-CN"/>
-        </w:rPr>
-        <w:t>尼亚大学诞生了世界第一台真正意义的电子计算机</w:t>
+        <w:t>月，在美国宾久法尼亚大学诞生了世界第一台真正意义的电子计算机</w:t>
       </w:r>
       <w:r>
         <w:rPr>
@@ -8564,20 +8516,8 @@
           <w:szCs w:val="24"/>
           <w:lang w:val="zh-CN"/>
         </w:rPr>
-        <w:t>逢几进</w:t>
-      </w:r>
-      <w:proofErr w:type="gramStart"/>
-      <w:r>
-        <w:rPr>
-          <w:rFonts w:ascii="Times New Roman" w:hAnsi="Times New Roman" w:cs="Times New Roman"/>
-          <w:kern w:val="0"/>
-          <w:sz w:val="24"/>
-          <w:szCs w:val="24"/>
-          <w:lang w:val="zh-CN"/>
-        </w:rPr>
-        <w:t>一</w:t>
-      </w:r>
-      <w:proofErr w:type="gramEnd"/>
+        <w:t>逢几进一</w:t>
+      </w:r>
       <w:r>
         <w:rPr>
           <w:rFonts w:ascii="Times New Roman" w:hAnsi="Times New Roman" w:cs="Times New Roman"/>
@@ -8613,27 +8553,15 @@
           <w:lang w:val="zh-CN"/>
         </w:rPr>
       </w:pPr>
-      <w:proofErr w:type="gramStart"/>
-      <w:r>
-        <w:rPr>
-          <w:rFonts w:ascii="Times New Roman" w:hAnsi="Times New Roman" w:cs="Times New Roman"/>
-          <w:kern w:val="0"/>
-          <w:sz w:val="24"/>
-          <w:szCs w:val="24"/>
-          <w:lang w:val="zh-CN"/>
-        </w:rPr>
-        <w:t>一</w:t>
-      </w:r>
-      <w:proofErr w:type="gramEnd"/>
-      <w:r>
-        <w:rPr>
-          <w:rFonts w:ascii="Times New Roman" w:hAnsi="Times New Roman" w:cs="Times New Roman"/>
-          <w:kern w:val="0"/>
-          <w:sz w:val="24"/>
-          <w:szCs w:val="24"/>
-          <w:lang w:val="zh-CN"/>
-        </w:rPr>
-        <w:t>个数无论采用哪种数制表示，都包含两个基本要素：</w:t>
+      <w:r>
+        <w:rPr>
+          <w:rFonts w:ascii="Times New Roman" w:hAnsi="Times New Roman" w:cs="Times New Roman"/>
+          <w:kern w:val="0"/>
+          <w:sz w:val="24"/>
+          <w:szCs w:val="24"/>
+          <w:lang w:val="zh-CN"/>
+        </w:rPr>
+        <w:t>一个数无论采用哪种数制表示，都包含两个基本要素：</w:t>
       </w:r>
       <w:r>
         <w:rPr>
@@ -8945,27 +8873,15 @@
         </w:rPr>
         <w:t>1</w:t>
       </w:r>
-      <w:proofErr w:type="gramStart"/>
-      <w:r>
-        <w:rPr>
-          <w:rFonts w:ascii="Times New Roman" w:hAnsi="Times New Roman" w:cs="Times New Roman"/>
-          <w:kern w:val="0"/>
-          <w:sz w:val="24"/>
-          <w:szCs w:val="24"/>
-          <w:lang w:val="zh-CN"/>
-        </w:rPr>
-        <w:t>两个</w:t>
-      </w:r>
-      <w:proofErr w:type="gramEnd"/>
-      <w:r>
-        <w:rPr>
-          <w:rFonts w:ascii="Times New Roman" w:hAnsi="Times New Roman" w:cs="Times New Roman"/>
-          <w:kern w:val="0"/>
-          <w:sz w:val="24"/>
-          <w:szCs w:val="24"/>
-          <w:lang w:val="zh-CN"/>
-        </w:rPr>
-        <w:t>符号，基数为</w:t>
+      <w:r>
+        <w:rPr>
+          <w:rFonts w:ascii="Times New Roman" w:hAnsi="Times New Roman" w:cs="Times New Roman"/>
+          <w:kern w:val="0"/>
+          <w:sz w:val="24"/>
+          <w:szCs w:val="24"/>
+          <w:lang w:val="zh-CN"/>
+        </w:rPr>
+        <w:t>两个符号，基数为</w:t>
       </w:r>
       <w:r>
         <w:rPr>
@@ -9304,29 +9220,7 @@
           <w:szCs w:val="24"/>
           <w:lang w:val="zh-CN"/>
         </w:rPr>
-        <w:t>：一个数字符号出现在数中的不同数位上，其所代表的数值是不同的，大小等于该数字乘以一个与它所在数位有关的常数，这个常数</w:t>
-      </w:r>
-      <w:proofErr w:type="gramStart"/>
-      <w:r>
-        <w:rPr>
-          <w:rFonts w:ascii="Times New Roman" w:hAnsi="Times New Roman" w:cs="Times New Roman"/>
-          <w:kern w:val="0"/>
-          <w:sz w:val="24"/>
-          <w:szCs w:val="24"/>
-          <w:lang w:val="zh-CN"/>
-        </w:rPr>
-        <w:t>称为位权</w:t>
-      </w:r>
-      <w:proofErr w:type="gramEnd"/>
-      <w:r>
-        <w:rPr>
-          <w:rFonts w:ascii="Times New Roman" w:hAnsi="Times New Roman" w:cs="Times New Roman"/>
-          <w:kern w:val="0"/>
-          <w:sz w:val="24"/>
-          <w:szCs w:val="24"/>
-          <w:lang w:val="zh-CN"/>
-        </w:rPr>
-        <w:t>，简称权。</w:t>
+        <w:t>：一个数字符号出现在数中的不同数位上，其所代表的数值是不同的，大小等于该数字乘以一个与它所在数位有关的常数，这个常数称为位权，简称权。</w:t>
       </w:r>
     </w:p>
     <w:p>
@@ -9827,21 +9721,7 @@
         <w:rPr>
           <w:lang w:val="zh-CN"/>
         </w:rPr>
-        <w:t>（1）</w:t>
-      </w:r>
-      <w:proofErr w:type="gramStart"/>
-      <w:r>
-        <w:rPr>
-          <w:lang w:val="zh-CN"/>
-        </w:rPr>
-        <w:t>任意进</w:t>
-      </w:r>
-      <w:proofErr w:type="gramEnd"/>
-      <w:r>
-        <w:rPr>
-          <w:lang w:val="zh-CN"/>
-        </w:rPr>
-        <w:t>制数转换为十进制数</w:t>
+        <w:t>（1）任意进制数转换为十进制数</w:t>
       </w:r>
     </w:p>
     <w:p>
@@ -11244,38 +11124,22 @@
       </w:r>
     </w:p>
     <w:p>
-      <w:proofErr w:type="gramStart"/>
       <w:r>
         <w:rPr>
           <w:rFonts w:hint="eastAsia"/>
         </w:rPr>
-        <w:t>一</w:t>
-      </w:r>
-      <w:proofErr w:type="gramEnd"/>
+        <w:t>一个数在计算机内的表达形式称为“机器数”，它代表的数值称为此机器数的“真值”。</w:t>
+      </w:r>
+    </w:p>
+    <w:p>
       <w:r>
         <w:rPr>
           <w:rFonts w:hint="eastAsia"/>
         </w:rPr>
-        <w:t>个数在计算机内的表达形式称为“机器数”，它代表的数值称为此机器数的“真值”。</w:t>
-      </w:r>
-    </w:p>
-    <w:p>
-      <w:r>
-        <w:rPr>
-          <w:rFonts w:hint="eastAsia"/>
-        </w:rPr>
         <w:t>计算机中所有数据都以二进制形式表示，数有正负之分，正负号用“</w:t>
       </w:r>
       <w:r>
-        <w:t>0”和“1"表示，通常规定</w:t>
-      </w:r>
-      <w:proofErr w:type="gramStart"/>
-      <w:r>
-        <w:t>一</w:t>
-      </w:r>
-      <w:proofErr w:type="gramEnd"/>
-      <w:r>
-        <w:t>个数的最高位为符号位，符号位为0表示正数，符号位为1表万负数，如：</w:t>
+        <w:t>0”和“1"表示，通常规定一个数的最高位为符号位，符号位为0表示正数，符号位为1表万负数，如：</w:t>
       </w:r>
     </w:p>
     <w:p>
@@ -11385,30 +11249,8 @@
         <w:rPr>
           <w:rFonts w:hint="eastAsia"/>
         </w:rPr>
-        <w:t>反码是在原</w:t>
-      </w:r>
-      <w:proofErr w:type="gramStart"/>
-      <w:r>
-        <w:rPr>
-          <w:rFonts w:hint="eastAsia"/>
-        </w:rPr>
-        <w:t>码基础</w:t>
-      </w:r>
-      <w:proofErr w:type="gramEnd"/>
-      <w:r>
-        <w:rPr>
-          <w:rFonts w:hint="eastAsia"/>
-        </w:rPr>
-        <w:t>上，符号位不变，其余各位取反；负数补码是在反码基础上，符号位不变，</w:t>
-      </w:r>
-      <w:proofErr w:type="gramStart"/>
-      <w:r>
-        <w:rPr>
-          <w:rFonts w:hint="eastAsia"/>
-        </w:rPr>
-        <w:t>未位加</w:t>
-      </w:r>
-      <w:proofErr w:type="gramEnd"/>
+        <w:t>反码是在原码基础上，符号位不变，其余各位取反；负数补码是在反码基础上，符号位不变，未位加</w:t>
+      </w:r>
       <w:r>
         <w:t>1。</w:t>
       </w:r>
@@ -11473,23 +11315,7 @@
         <w:t>计算机中表示任何信息都只能用</w:t>
       </w:r>
       <w:r>
-        <w:t>0和1两种数字，若将小数点也用一位数字表示的话，容易与其他二进制数混淆，为了解决小数点的表示问题，约定小数点位置在固定的</w:t>
-      </w:r>
-      <w:proofErr w:type="gramStart"/>
-      <w:r>
-        <w:t>数称为</w:t>
-      </w:r>
-      <w:proofErr w:type="gramEnd"/>
-      <w:r>
-        <w:t>定点数，小数点位置可浮动的</w:t>
-      </w:r>
-      <w:proofErr w:type="gramStart"/>
-      <w:r>
-        <w:t>数称为</w:t>
-      </w:r>
-      <w:proofErr w:type="gramEnd"/>
-      <w:r>
-        <w:t>浮点数。</w:t>
+        <w:t>0和1两种数字，若将小数点也用一位数字表示的话，容易与其他二进制数混淆，为了解决小数点的表示问题，约定小数点位置在固定的数称为定点数，小数点位置可浮动的数称为浮点数。</w:t>
       </w:r>
     </w:p>
     <w:p/>
@@ -11665,25 +11491,7 @@
           <w:sz w:val="32"/>
           <w:szCs w:val="32"/>
         </w:rPr>
-        <w:t>类似与科学计数法，</w:t>
-      </w:r>
-      <w:proofErr w:type="gramStart"/>
-      <w:r>
-        <w:rPr>
-          <w:rFonts w:hint="eastAsia"/>
-          <w:sz w:val="32"/>
-          <w:szCs w:val="32"/>
-        </w:rPr>
-        <w:t>一</w:t>
-      </w:r>
-      <w:proofErr w:type="gramEnd"/>
-      <w:r>
-        <w:rPr>
-          <w:rFonts w:hint="eastAsia"/>
-          <w:sz w:val="32"/>
-          <w:szCs w:val="32"/>
-        </w:rPr>
-        <w:t>个数</w:t>
+        <w:t>类似与科学计数法，一个数</w:t>
       </w:r>
       <w:r>
         <w:rPr>
@@ -11789,23 +11597,7 @@
           <w:sz w:val="32"/>
           <w:szCs w:val="32"/>
         </w:rPr>
-        <w:t>，反映数据的精度；R表示基数；E表示R的</w:t>
-      </w:r>
-      <w:proofErr w:type="gramStart"/>
-      <w:r>
-        <w:rPr>
-          <w:sz w:val="32"/>
-          <w:szCs w:val="32"/>
-        </w:rPr>
-        <w:t>幂</w:t>
-      </w:r>
-      <w:proofErr w:type="gramEnd"/>
-      <w:r>
-        <w:rPr>
-          <w:sz w:val="32"/>
-          <w:szCs w:val="32"/>
-        </w:rPr>
-        <w:t>，称为N的</w:t>
+        <w:t>，反映数据的精度；R表示基数；E表示R的幂，称为N的</w:t>
       </w:r>
       <w:r>
         <w:rPr>
@@ -11937,23 +11729,7 @@
           <w:sz w:val="32"/>
           <w:szCs w:val="32"/>
         </w:rPr>
-        <w:t>码（美国标准信息交换码），采用7位二进制数编码表示128个不同的字符，其中95个字符可以从计算机标准键盘中输入并且可以显示和打印，如大小写英文字母、0-9</w:t>
-      </w:r>
-      <w:proofErr w:type="gramStart"/>
-      <w:r>
-        <w:rPr>
-          <w:sz w:val="32"/>
-          <w:szCs w:val="32"/>
-        </w:rPr>
-        <w:t>十个</w:t>
-      </w:r>
-      <w:proofErr w:type="gramEnd"/>
-      <w:r>
-        <w:rPr>
-          <w:sz w:val="32"/>
-          <w:szCs w:val="32"/>
-        </w:rPr>
-        <w:t>数字；另外33个字符是控制码，用于控制计算机设备或软件的运行，如回车字符CR，作用是使显示器光标换行，这些字符不能被显示或打印出来</w:t>
+        <w:t>码（美国标准信息交换码），采用7位二进制数编码表示128个不同的字符，其中95个字符可以从计算机标准键盘中输入并且可以显示和打印，如大小写英文字母、0-9十个数字；另外33个字符是控制码，用于控制计算机设备或软件的运行，如回车字符CR，作用是使显示器光标换行，这些字符不能被显示或打印出来</w:t>
       </w:r>
     </w:p>
     <w:p>
@@ -12121,23 +11897,7 @@
           <w:sz w:val="32"/>
           <w:szCs w:val="32"/>
         </w:rPr>
-        <w:t>将汉字通过键盘输入到计算机采用的代码称为汉字输入码，也称为汉字外部码（外码）。汉字输入码的编码原则应该易于接受、学习、记忆和掌握，码长尽可能短。目前我国的汉字输入码编码方案已有上干种，但是在计算机上常用的有几种，根据编码规则，这些</w:t>
-      </w:r>
-      <w:proofErr w:type="gramStart"/>
-      <w:r>
-        <w:rPr>
-          <w:sz w:val="32"/>
-          <w:szCs w:val="32"/>
-        </w:rPr>
-        <w:t>汉字输入码可分为</w:t>
-      </w:r>
-      <w:proofErr w:type="gramEnd"/>
-      <w:r>
-        <w:rPr>
-          <w:sz w:val="32"/>
-          <w:szCs w:val="32"/>
-        </w:rPr>
-        <w:t>流水码、音码、形码和音形结合码四种。</w:t>
+        <w:t>将汉字通过键盘输入到计算机采用的代码称为汉字输入码，也称为汉字外部码（外码）。汉字输入码的编码原则应该易于接受、学习、记忆和掌握，码长尽可能短。目前我国的汉字输入码编码方案已有上干种，但是在计算机上常用的有几种，根据编码规则，这些汉字输入码可分为流水码、音码、形码和音形结合码四种。</w:t>
       </w:r>
     </w:p>
     <w:p>
@@ -12183,23 +11943,7 @@
           <w:sz w:val="32"/>
           <w:szCs w:val="32"/>
         </w:rPr>
-        <w:t>由于汉字数量极多，一般用连续的两个字节（16个bit）来表示一个汉字。1980年，我国颁布了第一个汉字编码字符集标准，即GB2312-80《信息交换用汉字编码字符集基本集》，该标准编码简称</w:t>
-      </w:r>
-      <w:proofErr w:type="gramStart"/>
-      <w:r>
-        <w:rPr>
-          <w:sz w:val="32"/>
-          <w:szCs w:val="32"/>
-        </w:rPr>
-        <w:t>囯</w:t>
-      </w:r>
-      <w:proofErr w:type="gramEnd"/>
-      <w:r>
-        <w:rPr>
-          <w:sz w:val="32"/>
-          <w:szCs w:val="32"/>
-        </w:rPr>
-        <w:t>标码，是我国大陆地区及新加坡等海外华语区通用的汉字交换码GB2312-80收录了6763个汉字，以及682符号，共7445个字符，奠定了中文信息处理的基础</w:t>
+        <w:t>由于汉字数量极多，一般用连续的两个字节（16个bit）来表示一个汉字。1980年，我国颁布了第一个汉字编码字符集标准，即GB2312-80《信息交换用汉字编码字符集基本集》，该标准编码简称囯标码，是我国大陆地区及新加坡等海外华语区通用的汉字交换码GB2312-80收录了6763个汉字，以及682符号，共7445个字符，奠定了中文信息处理的基础</w:t>
       </w:r>
     </w:p>
     <w:p>
@@ -12251,71 +11995,7 @@
           <w:sz w:val="32"/>
           <w:szCs w:val="32"/>
         </w:rPr>
-        <w:t>国标码GB2312不能直接在计算机中使用，因为它没有考虑与</w:t>
-      </w:r>
-      <w:proofErr w:type="spellStart"/>
-      <w:r>
-        <w:rPr>
-          <w:sz w:val="32"/>
-          <w:szCs w:val="32"/>
-        </w:rPr>
-        <w:t>ASC</w:t>
-      </w:r>
-      <w:proofErr w:type="gramStart"/>
-      <w:r>
-        <w:rPr>
-          <w:sz w:val="32"/>
-          <w:szCs w:val="32"/>
-        </w:rPr>
-        <w:t>Ⅱ</w:t>
-      </w:r>
-      <w:proofErr w:type="spellEnd"/>
-      <w:r>
-        <w:rPr>
-          <w:sz w:val="32"/>
-          <w:szCs w:val="32"/>
-        </w:rPr>
-        <w:t>码的</w:t>
-      </w:r>
-      <w:proofErr w:type="gramEnd"/>
-      <w:r>
-        <w:rPr>
-          <w:sz w:val="32"/>
-          <w:szCs w:val="32"/>
-        </w:rPr>
-        <w:t>冲突。比如：“大”的国标码是3473H，与字符组合“4S”的</w:t>
-      </w:r>
-      <w:proofErr w:type="spellStart"/>
-      <w:r>
-        <w:rPr>
-          <w:sz w:val="32"/>
-          <w:szCs w:val="32"/>
-        </w:rPr>
-        <w:t>ASCⅡ</w:t>
-      </w:r>
-      <w:proofErr w:type="spellEnd"/>
-      <w:r>
-        <w:rPr>
-          <w:sz w:val="32"/>
-          <w:szCs w:val="32"/>
-        </w:rPr>
-        <w:t>相同。为了能区分汉字与</w:t>
-      </w:r>
-      <w:proofErr w:type="spellStart"/>
-      <w:r>
-        <w:rPr>
-          <w:sz w:val="32"/>
-          <w:szCs w:val="32"/>
-        </w:rPr>
-        <w:t>ASCⅡ</w:t>
-      </w:r>
-      <w:proofErr w:type="spellEnd"/>
-      <w:r>
-        <w:rPr>
-          <w:sz w:val="32"/>
-          <w:szCs w:val="32"/>
-        </w:rPr>
-        <w:t>码，在计算机内部表示汉字时把交换码（国标码）两个字节最高位改为1，称为“机内码</w:t>
+        <w:t>国标码GB2312不能直接在计算机中使用，因为它没有考虑与ASCⅡ码的冲突。比如：“大”的国标码是3473H，与字符组合“4S”的ASCⅡ相同。为了能区分汉字与ASCⅡ码，在计算机内部表示汉字时把交换码（国标码）两个字节最高位改为1，称为“机内码</w:t>
       </w:r>
     </w:p>
     <w:p>
@@ -12491,7 +12171,6 @@
           <w:szCs w:val="32"/>
         </w:rPr>
       </w:pPr>
-      <w:proofErr w:type="gramStart"/>
       <w:r>
         <w:rPr>
           <w:rFonts w:hint="eastAsia"/>
@@ -12507,16 +12186,7 @@
           <w:sz w:val="32"/>
           <w:szCs w:val="32"/>
         </w:rPr>
-        <w:t>用点阵</w:t>
-      </w:r>
-      <w:proofErr w:type="gramEnd"/>
-      <w:r>
-        <w:rPr>
-          <w:rFonts w:hint="eastAsia"/>
-          <w:sz w:val="32"/>
-          <w:szCs w:val="32"/>
-        </w:rPr>
-        <w:t>表示汉字字形，它把汉字按字形排列成点阵，如：</w:t>
+        <w:t>用点阵表示汉字字形，它把汉字按字形排列成点阵，如：</w:t>
       </w:r>
       <w:r>
         <w:rPr>
@@ -12553,17 +12223,7 @@
           <w:sz w:val="32"/>
           <w:szCs w:val="32"/>
         </w:rPr>
-        <w:t>矢量</w:t>
-      </w:r>
-      <w:proofErr w:type="gramStart"/>
-      <w:r>
-        <w:rPr>
-          <w:rFonts w:hint="eastAsia"/>
-          <w:b/>
-          <w:sz w:val="32"/>
-          <w:szCs w:val="32"/>
-        </w:rPr>
-        <w:t>码</w:t>
+        <w:t>矢量码</w:t>
       </w:r>
       <w:r>
         <w:rPr>
@@ -12571,51 +12231,57 @@
           <w:sz w:val="32"/>
           <w:szCs w:val="32"/>
         </w:rPr>
-        <w:t>使用</w:t>
-      </w:r>
-      <w:proofErr w:type="gramEnd"/>
+        <w:t>使用一组数学矢量记录汉字的外形轮廓。可任意缩放甚至变形，不会出现锯齿状边缘，屏幕上看到的字形和打印输出的完全一致，节省内存。</w:t>
+      </w:r>
+    </w:p>
+    <w:p>
+      <w:pPr>
+        <w:widowControl/>
+        <w:jc w:val="left"/>
+        <w:rPr>
+          <w:sz w:val="32"/>
+          <w:szCs w:val="32"/>
+        </w:rPr>
+      </w:pPr>
+    </w:p>
+    <w:p>
+      <w:pPr>
+        <w:pStyle w:val="5"/>
+      </w:pPr>
+      <w:r>
+        <w:t>3、位图图像的表示</w:t>
+      </w:r>
+    </w:p>
+    <w:p>
+      <w:pPr>
+        <w:widowControl/>
+        <w:jc w:val="left"/>
+        <w:rPr>
+          <w:sz w:val="32"/>
+          <w:szCs w:val="32"/>
+        </w:rPr>
+      </w:pPr>
+      <w:r>
+        <w:rPr>
+          <w:sz w:val="32"/>
+          <w:szCs w:val="32"/>
+        </w:rPr>
+        <w:t>一个黑白二维静止图像，可以用一个二维连续函数f</w:t>
+      </w:r>
       <w:r>
         <w:rPr>
           <w:rFonts w:hint="eastAsia"/>
           <w:sz w:val="32"/>
           <w:szCs w:val="32"/>
         </w:rPr>
-        <w:t>一组数学矢量记录汉字的外形轮廓。可任意缩放甚至变形，不会出现锯齿状边缘，屏幕上看到的字形和打印输出的完全一致，节省内存。</w:t>
-      </w:r>
-    </w:p>
-    <w:p>
-      <w:pPr>
-        <w:widowControl/>
-        <w:jc w:val="left"/>
+        <w:t>(</w:t>
+      </w:r>
+      <w:r>
         <w:rPr>
           <w:sz w:val="32"/>
           <w:szCs w:val="32"/>
         </w:rPr>
-      </w:pPr>
-    </w:p>
-    <w:p>
-      <w:pPr>
-        <w:pStyle w:val="5"/>
-      </w:pPr>
-      <w:r>
-        <w:t>3、位图图像的表示</w:t>
-      </w:r>
-    </w:p>
-    <w:p>
-      <w:pPr>
-        <w:widowControl/>
-        <w:jc w:val="left"/>
-        <w:rPr>
-          <w:sz w:val="32"/>
-          <w:szCs w:val="32"/>
-        </w:rPr>
-      </w:pPr>
-      <w:r>
-        <w:rPr>
-          <w:sz w:val="32"/>
-          <w:szCs w:val="32"/>
-        </w:rPr>
-        <w:t>一个黑白二维静止图像，可以用一个二维连续函数f</w:t>
+        <w:t>x,y）来表示，其中x,y表示为直角坐标轴中的位置， f</w:t>
       </w:r>
       <w:r>
         <w:rPr>
@@ -12625,37 +12291,12 @@
         </w:rPr>
         <w:t>(</w:t>
       </w:r>
-      <w:proofErr w:type="spellStart"/>
       <w:r>
         <w:rPr>
           <w:sz w:val="32"/>
           <w:szCs w:val="32"/>
         </w:rPr>
-        <w:t>x,y</w:t>
-      </w:r>
-      <w:proofErr w:type="spellEnd"/>
-      <w:r>
-        <w:rPr>
-          <w:sz w:val="32"/>
-          <w:szCs w:val="32"/>
-        </w:rPr>
-        <w:t>）来表示，其中</w:t>
-      </w:r>
-      <w:proofErr w:type="spellStart"/>
-      <w:r>
-        <w:rPr>
-          <w:sz w:val="32"/>
-          <w:szCs w:val="32"/>
-        </w:rPr>
-        <w:t>x,y</w:t>
-      </w:r>
-      <w:proofErr w:type="spellEnd"/>
-      <w:r>
-        <w:rPr>
-          <w:sz w:val="32"/>
-          <w:szCs w:val="32"/>
-        </w:rPr>
-        <w:t>表示为直角坐标轴中的位置， f</w:t>
+        <w:t>x,y）的值表示这个二维图像在点（x,y）位置的灰度值</w:t>
       </w:r>
       <w:r>
         <w:rPr>
@@ -12663,39 +12304,7 @@
           <w:sz w:val="32"/>
           <w:szCs w:val="32"/>
         </w:rPr>
-        <w:t>(</w:t>
-      </w:r>
-      <w:proofErr w:type="spellStart"/>
-      <w:r>
-        <w:rPr>
-          <w:sz w:val="32"/>
-          <w:szCs w:val="32"/>
-        </w:rPr>
-        <w:t>x,y</w:t>
-      </w:r>
-      <w:proofErr w:type="spellEnd"/>
-      <w:r>
-        <w:rPr>
-          <w:sz w:val="32"/>
-          <w:szCs w:val="32"/>
-        </w:rPr>
-        <w:t>）的值表示这个二维图像在点（</w:t>
-      </w:r>
-      <w:proofErr w:type="spellStart"/>
-      <w:r>
-        <w:rPr>
-          <w:sz w:val="32"/>
-          <w:szCs w:val="32"/>
-        </w:rPr>
-        <w:t>x,y</w:t>
-      </w:r>
-      <w:proofErr w:type="spellEnd"/>
-      <w:r>
-        <w:rPr>
-          <w:sz w:val="32"/>
-          <w:szCs w:val="32"/>
-        </w:rPr>
-        <w:t>）位置的灰度值</w:t>
+        <w:t>(或亮度值）如果是活动图像，可以在函数中加入时间</w:t>
       </w:r>
       <w:r>
         <w:rPr>
@@ -12703,117 +12312,91 @@
           <w:sz w:val="32"/>
           <w:szCs w:val="32"/>
         </w:rPr>
-        <w:t>(或亮度值）如果是活动图像，可以在函数中加入时间</w:t>
-      </w:r>
+        <w:t>变量</w:t>
+      </w:r>
+      <w:r>
+        <w:rPr>
+          <w:sz w:val="32"/>
+          <w:szCs w:val="32"/>
+        </w:rPr>
+        <w:t>t；如果是彩色图像，可以在函数中加入光的变量v。</w:t>
+      </w:r>
+    </w:p>
+    <w:p>
+      <w:pPr>
+        <w:widowControl/>
+        <w:jc w:val="left"/>
+        <w:rPr>
+          <w:sz w:val="32"/>
+          <w:szCs w:val="32"/>
+        </w:rPr>
+      </w:pPr>
+    </w:p>
+    <w:p>
+      <w:pPr>
+        <w:pStyle w:val="5"/>
+      </w:pPr>
+      <w:r>
+        <w:t>4、声音的表示</w:t>
+      </w:r>
+    </w:p>
+    <w:p>
+      <w:pPr>
+        <w:widowControl/>
+        <w:jc w:val="left"/>
+        <w:rPr>
+          <w:sz w:val="32"/>
+          <w:szCs w:val="32"/>
+        </w:rPr>
+      </w:pPr>
+      <w:r>
+        <w:rPr>
+          <w:sz w:val="32"/>
+          <w:szCs w:val="32"/>
+        </w:rPr>
+        <w:t>将模拟的声音信号转换为能保存在计算机中的二进制数据需要经过采样、量化和编码三个步骤。</w:t>
+      </w:r>
+    </w:p>
+    <w:p>
+      <w:pPr>
+        <w:tabs>
+          <w:tab w:val="left" w:pos="1860"/>
+        </w:tabs>
+        <w:rPr>
+          <w:sz w:val="32"/>
+          <w:szCs w:val="32"/>
+        </w:rPr>
+      </w:pPr>
+    </w:p>
+    <w:p>
+      <w:pPr>
+        <w:pStyle w:val="4"/>
+      </w:pPr>
+      <w:r>
+        <w:rPr>
+          <w:rFonts w:hint="eastAsia"/>
+        </w:rPr>
+        <w:lastRenderedPageBreak/>
+        <w:t>四、计算机指令的表示</w:t>
+      </w:r>
+    </w:p>
+    <w:p>
+      <w:pPr>
+        <w:tabs>
+          <w:tab w:val="left" w:pos="1860"/>
+        </w:tabs>
+        <w:rPr>
+          <w:sz w:val="32"/>
+          <w:szCs w:val="32"/>
+        </w:rPr>
+      </w:pPr>
       <w:r>
         <w:rPr>
           <w:rFonts w:hint="eastAsia"/>
           <w:sz w:val="32"/>
           <w:szCs w:val="32"/>
         </w:rPr>
-        <w:t>变量</w:t>
-      </w:r>
-      <w:r>
-        <w:rPr>
-          <w:sz w:val="32"/>
-          <w:szCs w:val="32"/>
-        </w:rPr>
-        <w:t>t；如果是彩色图像，可以在函数中加入光的变量v。</w:t>
-      </w:r>
-    </w:p>
-    <w:p>
-      <w:pPr>
-        <w:widowControl/>
-        <w:jc w:val="left"/>
-        <w:rPr>
-          <w:sz w:val="32"/>
-          <w:szCs w:val="32"/>
-        </w:rPr>
-      </w:pPr>
-    </w:p>
-    <w:p>
-      <w:pPr>
-        <w:pStyle w:val="5"/>
-      </w:pPr>
-      <w:r>
-        <w:t>4、声音的表示</w:t>
-      </w:r>
-    </w:p>
-    <w:p>
-      <w:pPr>
-        <w:widowControl/>
-        <w:jc w:val="left"/>
-        <w:rPr>
-          <w:sz w:val="32"/>
-          <w:szCs w:val="32"/>
-        </w:rPr>
-      </w:pPr>
-      <w:r>
-        <w:rPr>
-          <w:sz w:val="32"/>
-          <w:szCs w:val="32"/>
-        </w:rPr>
-        <w:t>将模拟的声音信号转换为能保存在计算机中的二进制数据需要经过采样、量化和编码三个步骤。</w:t>
-      </w:r>
-    </w:p>
-    <w:p>
-      <w:pPr>
-        <w:tabs>
-          <w:tab w:val="left" w:pos="1860"/>
-        </w:tabs>
-        <w:rPr>
-          <w:sz w:val="32"/>
-          <w:szCs w:val="32"/>
-        </w:rPr>
-      </w:pPr>
-    </w:p>
-    <w:p>
-      <w:pPr>
-        <w:pStyle w:val="4"/>
-      </w:pPr>
-      <w:r>
-        <w:rPr>
-          <w:rFonts w:hint="eastAsia"/>
-        </w:rPr>
-        <w:lastRenderedPageBreak/>
-        <w:t>四、计算机指令的表示</w:t>
-      </w:r>
-    </w:p>
-    <w:p>
-      <w:pPr>
-        <w:tabs>
-          <w:tab w:val="left" w:pos="1860"/>
-        </w:tabs>
-        <w:rPr>
-          <w:sz w:val="32"/>
-          <w:szCs w:val="32"/>
-        </w:rPr>
-      </w:pPr>
-      <w:r>
-        <w:rPr>
-          <w:rFonts w:hint="eastAsia"/>
-          <w:sz w:val="32"/>
-          <w:szCs w:val="32"/>
-        </w:rPr>
-        <w:t>程序或软件最终必须变成</w:t>
-      </w:r>
-      <w:proofErr w:type="gramStart"/>
-      <w:r>
-        <w:rPr>
-          <w:rFonts w:hint="eastAsia"/>
-          <w:sz w:val="32"/>
-          <w:szCs w:val="32"/>
-        </w:rPr>
-        <w:t>一</w:t>
-      </w:r>
-      <w:proofErr w:type="gramEnd"/>
-      <w:r>
-        <w:rPr>
-          <w:rFonts w:hint="eastAsia"/>
-          <w:sz w:val="32"/>
-          <w:szCs w:val="32"/>
-        </w:rPr>
-        <w:t>条条具体的指令才能控制计算机硬件工作，程序告诉计算机先做什么后做什么指令告诉机器执行什么操作</w:t>
+        <w:t>程序或软件最终必须变成一条条具体的指令才能控制计算机硬件工作，程序告诉计算机先做什么后做什么指令告诉机器执行什么操作</w:t>
       </w:r>
     </w:p>
     <w:p>
@@ -14400,25 +13983,7 @@
           <w:szCs w:val="24"/>
           <w:lang w:val="zh-CN"/>
         </w:rPr>
-        <w:t>，完成对系统的各个硬件设备初始化设置和测试等功能，以确保系统能够正常工作。若硬件不正常则立即停止工作，并把出错的</w:t>
-      </w:r>
-      <w:proofErr w:type="gramStart"/>
-      <w:r>
-        <w:rPr>
-          <w:sz w:val="24"/>
-          <w:szCs w:val="24"/>
-          <w:lang w:val="zh-CN"/>
-        </w:rPr>
-        <w:t>的</w:t>
-      </w:r>
-      <w:proofErr w:type="gramEnd"/>
-      <w:r>
-        <w:rPr>
-          <w:sz w:val="24"/>
-          <w:szCs w:val="24"/>
-          <w:lang w:val="zh-CN"/>
-        </w:rPr>
-        <w:t>设备信息反馈给用户。</w:t>
+        <w:t>，完成对系统的各个硬件设备初始化设置和测试等功能，以确保系统能够正常工作。若硬件不正常则立即停止工作，并把出错的的设备信息反馈给用户。</w:t>
       </w:r>
     </w:p>
     <w:p>
@@ -14782,7 +14347,7 @@
       </w:pPr>
       <w:r>
         <w:rPr>
-          <w:rStyle w:val="50"/>
+          <w:rStyle w:val="5Char"/>
           <w:b/>
           <w:lang w:val="zh-CN"/>
         </w:rPr>
@@ -14799,7 +14364,7 @@
       </w:pPr>
       <w:r>
         <w:rPr>
-          <w:rStyle w:val="50"/>
+          <w:rStyle w:val="5Char"/>
           <w:sz w:val="24"/>
           <w:szCs w:val="24"/>
           <w:lang w:val="zh-CN"/>
@@ -15462,25 +15027,7 @@
           <w:szCs w:val="28"/>
           <w:lang w:val="zh-CN"/>
         </w:rPr>
-        <w:t>启动程序</w:t>
-      </w:r>
-      <w:proofErr w:type="gramStart"/>
-      <w:r>
-        <w:rPr>
-          <w:sz w:val="28"/>
-          <w:szCs w:val="28"/>
-          <w:lang w:val="zh-CN"/>
-        </w:rPr>
-        <w:t>会讲行加电</w:t>
-      </w:r>
-      <w:proofErr w:type="gramEnd"/>
-      <w:r>
-        <w:rPr>
-          <w:sz w:val="28"/>
-          <w:szCs w:val="28"/>
-          <w:lang w:val="zh-CN"/>
-        </w:rPr>
-        <w:t>自检POST）。这个过程进行得很快，主要</w:t>
+        <w:t>启动程序会讲行加电自检POST）。这个过程进行得很快，主要</w:t>
       </w:r>
       <w:r>
         <w:rPr>
@@ -15514,25 +15061,7 @@
           <w:szCs w:val="28"/>
           <w:lang w:val="zh-CN"/>
         </w:rPr>
-        <w:t>情况是否良好。如果自</w:t>
-      </w:r>
-      <w:proofErr w:type="gramStart"/>
-      <w:r>
-        <w:rPr>
-          <w:sz w:val="28"/>
-          <w:szCs w:val="28"/>
-          <w:lang w:val="zh-CN"/>
-        </w:rPr>
-        <w:t>检出现</w:t>
-      </w:r>
-      <w:proofErr w:type="gramEnd"/>
-      <w:r>
-        <w:rPr>
-          <w:sz w:val="28"/>
-          <w:szCs w:val="28"/>
-          <w:lang w:val="zh-CN"/>
-        </w:rPr>
-        <w:t>了问题，系统扬声器会出警报声。根据警报声的长短和次数可以判断出现了什么问题。</w:t>
+        <w:t>情况是否良好。如果自检出现了问题，系统扬声器会出警报声。根据警报声的长短和次数可以判断出现了什么问题。</w:t>
       </w:r>
     </w:p>
     <w:p>
@@ -16580,29 +16109,7 @@
           <w:szCs w:val="24"/>
           <w:lang w:val="zh-CN"/>
         </w:rPr>
-        <w:t>进程管理功能包括</w:t>
-      </w:r>
-      <w:proofErr w:type="gramStart"/>
-      <w:r>
-        <w:rPr>
-          <w:rFonts w:ascii="Times New Roman" w:hAnsi="Times New Roman" w:cs="Times New Roman"/>
-          <w:kern w:val="0"/>
-          <w:sz w:val="24"/>
-          <w:szCs w:val="24"/>
-          <w:lang w:val="zh-CN"/>
-        </w:rPr>
-        <w:t>对进程</w:t>
-      </w:r>
-      <w:proofErr w:type="gramEnd"/>
-      <w:r>
-        <w:rPr>
-          <w:rFonts w:ascii="Times New Roman" w:hAnsi="Times New Roman" w:cs="Times New Roman"/>
-          <w:kern w:val="0"/>
-          <w:sz w:val="24"/>
-          <w:szCs w:val="24"/>
-          <w:lang w:val="zh-CN"/>
-        </w:rPr>
-        <w:t>的描述</w:t>
+        <w:t>进程管理功能包括对进程的描述</w:t>
       </w:r>
       <w:r>
         <w:rPr>
@@ -18587,27 +18094,15 @@
         </w:rPr>
         <w:t xml:space="preserve"> </w:t>
       </w:r>
-      <w:proofErr w:type="gramStart"/>
-      <w:r>
-        <w:rPr>
-          <w:rFonts w:ascii="Times New Roman" w:hAnsi="Times New Roman" w:cs="Times New Roman"/>
-          <w:kern w:val="0"/>
-          <w:sz w:val="24"/>
-          <w:szCs w:val="24"/>
-          <w:lang w:val="zh-CN"/>
-        </w:rPr>
-        <w:t>个</w:t>
-      </w:r>
-      <w:proofErr w:type="gramEnd"/>
-      <w:r>
-        <w:rPr>
-          <w:rFonts w:ascii="Times New Roman" w:hAnsi="Times New Roman" w:cs="Times New Roman"/>
-          <w:kern w:val="0"/>
-          <w:sz w:val="24"/>
-          <w:szCs w:val="24"/>
-          <w:lang w:val="zh-CN"/>
-        </w:rPr>
-        <w:t>开放的网络服务器平台，可以方便地对其进行扩充。</w:t>
+      <w:r>
+        <w:rPr>
+          <w:rFonts w:ascii="Times New Roman" w:hAnsi="Times New Roman" w:cs="Times New Roman"/>
+          <w:kern w:val="0"/>
+          <w:sz w:val="24"/>
+          <w:szCs w:val="24"/>
+          <w:lang w:val="zh-CN"/>
+        </w:rPr>
+        <w:t>个开放的网络服务器平台，可以方便地对其进行扩充。</w:t>
       </w:r>
       <w:r>
         <w:rPr>
@@ -19202,20 +18697,8 @@
           <w:szCs w:val="24"/>
           <w:lang w:val="zh-CN"/>
         </w:rPr>
-        <w:t>基于</w:t>
-      </w:r>
-      <w:proofErr w:type="gramStart"/>
-      <w:r>
-        <w:rPr>
-          <w:rFonts w:ascii="Times New Roman" w:hAnsi="Times New Roman" w:cs="Times New Roman"/>
-          <w:kern w:val="0"/>
-          <w:sz w:val="24"/>
-          <w:szCs w:val="24"/>
-          <w:lang w:val="zh-CN"/>
-        </w:rPr>
-        <w:t>冯</w:t>
-      </w:r>
-      <w:proofErr w:type="gramEnd"/>
+        <w:t>基于冯</w:t>
+      </w:r>
       <w:r>
         <w:rPr>
           <w:rFonts w:ascii="Times New Roman" w:hAnsi="Times New Roman" w:cs="Times New Roman"/>
@@ -19256,7 +18739,6 @@
         </w:rPr>
         <w:t>存储程序</w:t>
       </w:r>
-      <w:proofErr w:type="gramStart"/>
       <w:r>
         <w:rPr>
           <w:rFonts w:ascii="Times New Roman" w:hAnsi="Times New Roman" w:cs="Times New Roman"/>
@@ -19267,7 +18749,6 @@
         </w:rPr>
         <w:t>”</w:t>
       </w:r>
-      <w:proofErr w:type="gramEnd"/>
       <w:r>
         <w:rPr>
           <w:rFonts w:ascii="Times New Roman" w:hAnsi="Times New Roman" w:cs="Times New Roman"/>
@@ -19442,29 +18923,7 @@
           <w:szCs w:val="24"/>
           <w:lang w:val="zh-CN"/>
         </w:rPr>
-        <w:t>解释是指源程序被加载到内存后，</w:t>
-      </w:r>
-      <w:proofErr w:type="gramStart"/>
-      <w:r>
-        <w:rPr>
-          <w:rFonts w:ascii="Times New Roman" w:hAnsi="Times New Roman" w:cs="Times New Roman" w:hint="eastAsia"/>
-          <w:kern w:val="0"/>
-          <w:sz w:val="24"/>
-          <w:szCs w:val="24"/>
-          <w:lang w:val="zh-CN"/>
-        </w:rPr>
-        <w:t>由解释</w:t>
-      </w:r>
-      <w:proofErr w:type="gramEnd"/>
-      <w:r>
-        <w:rPr>
-          <w:rFonts w:ascii="Times New Roman" w:hAnsi="Times New Roman" w:cs="Times New Roman" w:hint="eastAsia"/>
-          <w:kern w:val="0"/>
-          <w:sz w:val="24"/>
-          <w:szCs w:val="24"/>
-          <w:lang w:val="zh-CN"/>
-        </w:rPr>
-        <w:t>对源程序程序进行分析，边解释边执行，并立即得到运行结来。在解释过程中不产生目标程序。</w:t>
+        <w:t>解释是指源程序被加载到内存后，由解释对源程序程序进行分析，边解释边执行，并立即得到运行结来。在解释过程中不产生目标程序。</w:t>
       </w:r>
     </w:p>
     <w:p>
@@ -19760,29 +19219,7 @@
           <w:szCs w:val="24"/>
           <w:lang w:val="zh-CN"/>
         </w:rPr>
-        <w:t>在词法分析阶段，空白字符被过滤，不作为</w:t>
-      </w:r>
-      <w:proofErr w:type="gramStart"/>
-      <w:r>
-        <w:rPr>
-          <w:rFonts w:ascii="Times New Roman" w:hAnsi="Times New Roman" w:cs="Times New Roman" w:hint="eastAsia"/>
-          <w:kern w:val="0"/>
-          <w:sz w:val="24"/>
-          <w:szCs w:val="24"/>
-          <w:lang w:val="zh-CN"/>
-        </w:rPr>
-        <w:t>具有实义的</w:t>
-      </w:r>
-      <w:proofErr w:type="gramEnd"/>
-      <w:r>
-        <w:rPr>
-          <w:rFonts w:ascii="Times New Roman" w:hAnsi="Times New Roman" w:cs="Times New Roman" w:hint="eastAsia"/>
-          <w:kern w:val="0"/>
-          <w:sz w:val="24"/>
-          <w:szCs w:val="24"/>
-          <w:lang w:val="zh-CN"/>
-        </w:rPr>
-        <w:t>符号。</w:t>
+        <w:t>在词法分析阶段，空白字符被过滤，不作为具有实义的符号。</w:t>
       </w:r>
     </w:p>
     <w:p>
@@ -19846,9 +19283,45 @@
           <w:szCs w:val="24"/>
           <w:lang w:val="zh-CN"/>
         </w:rPr>
-        <w:t>语法分析是编译过程的第</w:t>
-      </w:r>
-      <w:proofErr w:type="gramStart"/>
+        <w:t>语法分析是编译过程的第个阶段，其任务是在词法分析的基础上将单词序列解析成各类语法短语，如语句、表达式等</w:t>
+      </w:r>
+      <w:r>
+        <w:rPr>
+          <w:rFonts w:asciiTheme="majorHAnsi" w:eastAsiaTheme="majorHAnsi" w:hAnsiTheme="majorHAnsi" w:cs="Times New Roman" w:hint="eastAsia"/>
+          <w:kern w:val="0"/>
+          <w:sz w:val="24"/>
+          <w:szCs w:val="24"/>
+          <w:lang w:val="zh-CN"/>
+        </w:rPr>
+        <w:t>。</w:t>
+      </w:r>
+    </w:p>
+    <w:p>
+      <w:pPr>
+        <w:pStyle w:val="5"/>
+        <w:rPr>
+          <w:lang w:val="zh-CN"/>
+        </w:rPr>
+      </w:pPr>
+      <w:r>
+        <w:rPr>
+          <w:lang w:val="zh-CN"/>
+        </w:rPr>
+        <w:t>3</w:t>
+      </w:r>
+      <w:r>
+        <w:rPr>
+          <w:lang w:val="zh-CN"/>
+        </w:rPr>
+        <w:t>、语义分析阶段</w:t>
+      </w:r>
+    </w:p>
+    <w:p>
+      <w:pPr>
+        <w:rPr>
+          <w:lang w:val="zh-CN"/>
+        </w:rPr>
+      </w:pPr>
       <w:r>
         <w:rPr>
           <w:rFonts w:ascii="Times New Roman" w:hAnsi="Times New Roman" w:cs="Times New Roman" w:hint="eastAsia"/>
@@ -19857,9 +19330,55 @@
           <w:szCs w:val="24"/>
           <w:lang w:val="zh-CN"/>
         </w:rPr>
-        <w:t>个</w:t>
-      </w:r>
-      <w:proofErr w:type="gramEnd"/>
+        <w:t>语义分析阶段的作用是审查源程序有无语义错误</w:t>
+      </w:r>
+      <w:r>
+        <w:rPr>
+          <w:rFonts w:asciiTheme="majorHAnsi" w:eastAsiaTheme="majorHAnsi" w:hAnsiTheme="majorHAnsi" w:cs="Times New Roman" w:hint="eastAsia"/>
+          <w:kern w:val="0"/>
+          <w:sz w:val="24"/>
+          <w:szCs w:val="24"/>
+          <w:lang w:val="zh-CN"/>
+        </w:rPr>
+        <w:t>。</w:t>
+      </w:r>
+    </w:p>
+    <w:p>
+      <w:pPr>
+        <w:rPr>
+          <w:lang w:val="zh-CN"/>
+        </w:rPr>
+      </w:pPr>
+    </w:p>
+    <w:p>
+      <w:pPr>
+        <w:pStyle w:val="5"/>
+        <w:rPr>
+          <w:lang w:val="zh-CN"/>
+        </w:rPr>
+      </w:pPr>
+      <w:r>
+        <w:rPr>
+          <w:lang w:val="zh-CN"/>
+        </w:rPr>
+        <w:t>4、中间代码生成阶段</w:t>
+      </w:r>
+    </w:p>
+    <w:p>
+      <w:pPr>
+        <w:rPr>
+          <w:sz w:val="24"/>
+          <w:lang w:val="zh-CN"/>
+        </w:rPr>
+      </w:pPr>
+      <w:r>
+        <w:rPr>
+          <w:rFonts w:hint="eastAsia"/>
+          <w:sz w:val="24"/>
+          <w:lang w:val="zh-CN"/>
+        </w:rPr>
+        <w:t>有</w:t>
+      </w:r>
       <w:r>
         <w:rPr>
           <w:rFonts w:ascii="Times New Roman" w:hAnsi="Times New Roman" w:cs="Times New Roman" w:hint="eastAsia"/>
@@ -19868,18 +19387,49 @@
           <w:szCs w:val="24"/>
           <w:lang w:val="zh-CN"/>
         </w:rPr>
-        <w:t>阶段，其任务是在词法分析的基础上将单词序列解析成各类语法短语，如语句、表达式等</w:t>
-      </w:r>
-      <w:r>
-        <w:rPr>
-          <w:rFonts w:asciiTheme="majorHAnsi" w:eastAsiaTheme="majorHAnsi" w:hAnsiTheme="majorHAnsi" w:cs="Times New Roman" w:hint="eastAsia"/>
-          <w:kern w:val="0"/>
-          <w:sz w:val="24"/>
-          <w:szCs w:val="24"/>
-          <w:lang w:val="zh-CN"/>
-        </w:rPr>
-        <w:t>。</w:t>
-      </w:r>
+        <w:t>的编译系统在进行了词法分析、语法分析和语义分析之后，会将源程序变成一种内部表示形式，这种内部表示形式称为中间语言或者中间代码。中间代码通学</w:t>
+      </w:r>
+      <w:r>
+        <w:rPr>
+          <w:rFonts w:ascii="Times New Roman" w:hAnsi="Times New Roman" w:cs="Times New Roman"/>
+          <w:kern w:val="0"/>
+          <w:sz w:val="24"/>
+          <w:szCs w:val="24"/>
+          <w:lang w:val="zh-CN"/>
+        </w:rPr>
+        <w:t>P</w:t>
+      </w:r>
+      <w:r>
+        <w:rPr>
+          <w:rFonts w:ascii="Times New Roman" w:hAnsi="Times New Roman" w:cs="Times New Roman"/>
+          <w:kern w:val="0"/>
+          <w:sz w:val="24"/>
+          <w:szCs w:val="24"/>
+          <w:lang w:val="zh-CN"/>
+        </w:rPr>
+        <w:t>具有结构简单、含义明确的特点，容易被翻译成</w:t>
+      </w:r>
+      <w:r>
+        <w:rPr>
+          <w:sz w:val="24"/>
+          <w:lang w:val="zh-CN"/>
+        </w:rPr>
+        <w:t>目标码。</w:t>
+      </w:r>
+    </w:p>
+    <w:p>
+      <w:pPr>
+        <w:rPr>
+          <w:lang w:val="zh-CN"/>
+        </w:rPr>
+      </w:pPr>
+    </w:p>
+    <w:p>
+      <w:pPr>
+        <w:rPr>
+          <w:lang w:val="zh-CN"/>
+        </w:rPr>
+      </w:pPr>
     </w:p>
     <w:p>
       <w:pPr>
@@ -19892,18 +19442,41 @@
         <w:rPr>
           <w:lang w:val="zh-CN"/>
         </w:rPr>
-        <w:t>3</w:t>
-      </w:r>
-      <w:r>
-        <w:rPr>
-          <w:lang w:val="zh-CN"/>
-        </w:rPr>
-        <w:t>、语义分析阶段</w:t>
-      </w:r>
-    </w:p>
-    <w:p>
-      <w:pPr>
-        <w:rPr>
+        <w:t>5</w:t>
+      </w:r>
+      <w:r>
+        <w:rPr>
+          <w:rFonts w:hint="eastAsia"/>
+          <w:lang w:val="zh-CN"/>
+        </w:rPr>
+        <w:t>、</w:t>
+      </w:r>
+      <w:r>
+        <w:rPr>
+          <w:rStyle w:val="5Char"/>
+          <w:rFonts w:hint="eastAsia"/>
+        </w:rPr>
+        <w:t>代</w:t>
+      </w:r>
+      <w:r>
+        <w:rPr>
+          <w:rFonts w:hint="eastAsia"/>
+          <w:lang w:val="zh-CN"/>
+        </w:rPr>
+        <w:t>码优化阶段</w:t>
+      </w:r>
+    </w:p>
+    <w:p>
+      <w:pPr>
+        <w:autoSpaceDE w:val="0"/>
+        <w:autoSpaceDN w:val="0"/>
+        <w:adjustRightInd w:val="0"/>
+        <w:spacing w:line="400" w:lineRule="exact"/>
+        <w:rPr>
+          <w:rFonts w:ascii="Times New Roman" w:hAnsi="Times New Roman" w:cs="Times New Roman"/>
+          <w:kern w:val="0"/>
+          <w:sz w:val="24"/>
+          <w:szCs w:val="24"/>
           <w:lang w:val="zh-CN"/>
         </w:rPr>
       </w:pPr>
@@ -19915,25 +19488,8 @@
           <w:szCs w:val="24"/>
           <w:lang w:val="zh-CN"/>
         </w:rPr>
-        <w:t>语义分析阶段的作用是审查源程序有无语义错误</w:t>
-      </w:r>
-      <w:r>
-        <w:rPr>
-          <w:rFonts w:asciiTheme="majorHAnsi" w:eastAsiaTheme="majorHAnsi" w:hAnsiTheme="majorHAnsi" w:cs="Times New Roman" w:hint="eastAsia"/>
-          <w:kern w:val="0"/>
-          <w:sz w:val="24"/>
-          <w:szCs w:val="24"/>
-          <w:lang w:val="zh-CN"/>
-        </w:rPr>
-        <w:t>。</w:t>
-      </w:r>
-    </w:p>
-    <w:p>
-      <w:pPr>
-        <w:rPr>
-          <w:lang w:val="zh-CN"/>
-        </w:rPr>
-      </w:pPr>
+        <w:t>代码优化阶段的任务是对中间代码进行等价变换或进行改造，其目的是使将来生成的目标代码更为高效，更节省时间和空间。</w:t>
+      </w:r>
     </w:p>
     <w:p>
       <w:pPr>
@@ -19946,24 +19502,30 @@
         <w:rPr>
           <w:lang w:val="zh-CN"/>
         </w:rPr>
-        <w:t>4、中间代码生成阶段</w:t>
-      </w:r>
-    </w:p>
-    <w:p>
-      <w:pPr>
-        <w:rPr>
-          <w:sz w:val="24"/>
-          <w:lang w:val="zh-CN"/>
-        </w:rPr>
-      </w:pPr>
+        <w:t>6</w:t>
+      </w:r>
       <w:r>
         <w:rPr>
           <w:rFonts w:hint="eastAsia"/>
-          <w:sz w:val="24"/>
-          <w:lang w:val="zh-CN"/>
-        </w:rPr>
-        <w:t>有</w:t>
-      </w:r>
+          <w:lang w:val="zh-CN"/>
+        </w:rPr>
+        <w:t>、目标代码生成阶段</w:t>
+      </w:r>
+    </w:p>
+    <w:p>
+      <w:pPr>
+        <w:autoSpaceDE w:val="0"/>
+        <w:autoSpaceDN w:val="0"/>
+        <w:adjustRightInd w:val="0"/>
+        <w:spacing w:line="400" w:lineRule="exact"/>
+        <w:rPr>
+          <w:rFonts w:ascii="Times New Roman" w:hAnsi="Times New Roman" w:cs="Times New Roman"/>
+          <w:kern w:val="0"/>
+          <w:sz w:val="24"/>
+          <w:szCs w:val="24"/>
+          <w:lang w:val="zh-CN"/>
+        </w:rPr>
+      </w:pPr>
       <w:r>
         <w:rPr>
           <w:rFonts w:ascii="Times New Roman" w:hAnsi="Times New Roman" w:cs="Times New Roman" w:hint="eastAsia"/>
@@ -19972,174 +19534,27 @@
           <w:szCs w:val="24"/>
           <w:lang w:val="zh-CN"/>
         </w:rPr>
-        <w:t>的编译系统在进行了词法分析、语法分析和语义分析之后，会将源程序变成一种内部表示形式，这种内部表示形式称为中间语言或者中间代码。中间代码通学</w:t>
-      </w:r>
-      <w:r>
-        <w:rPr>
-          <w:rFonts w:ascii="Times New Roman" w:hAnsi="Times New Roman" w:cs="Times New Roman"/>
-          <w:kern w:val="0"/>
-          <w:sz w:val="24"/>
-          <w:szCs w:val="24"/>
-          <w:lang w:val="zh-CN"/>
-        </w:rPr>
-        <w:t>P</w:t>
-      </w:r>
-      <w:r>
-        <w:rPr>
-          <w:rFonts w:ascii="Times New Roman" w:hAnsi="Times New Roman" w:cs="Times New Roman"/>
-          <w:kern w:val="0"/>
-          <w:sz w:val="24"/>
-          <w:szCs w:val="24"/>
-          <w:lang w:val="zh-CN"/>
-        </w:rPr>
-        <w:t>具有结构简单、含义明确的特点，容易被翻译成</w:t>
-      </w:r>
-      <w:r>
-        <w:rPr>
-          <w:sz w:val="24"/>
-          <w:lang w:val="zh-CN"/>
-        </w:rPr>
-        <w:t>目标码。</w:t>
-      </w:r>
-    </w:p>
-    <w:p>
-      <w:pPr>
-        <w:rPr>
-          <w:lang w:val="zh-CN"/>
-        </w:rPr>
-      </w:pPr>
-    </w:p>
-    <w:p>
-      <w:pPr>
-        <w:rPr>
-          <w:lang w:val="zh-CN"/>
-        </w:rPr>
-      </w:pPr>
-    </w:p>
-    <w:p>
-      <w:pPr>
-        <w:pStyle w:val="5"/>
-        <w:rPr>
-          <w:lang w:val="zh-CN"/>
-        </w:rPr>
-      </w:pPr>
-      <w:r>
-        <w:rPr>
-          <w:lang w:val="zh-CN"/>
-        </w:rPr>
-        <w:t>5</w:t>
-      </w:r>
+        <w:t>编译器的目标代码生成阶段的任务是把中间代码换成特定机器上的汇编指令代码，该阶段的工作与硬件系统结构和指令含义有关系。</w:t>
+      </w:r>
+    </w:p>
+    <w:p>
+      <w:pPr>
+        <w:rPr>
+          <w:sz w:val="24"/>
+          <w:lang w:val="zh-CN"/>
+        </w:rPr>
+      </w:pPr>
+    </w:p>
+    <w:p>
+      <w:pPr>
+        <w:rPr>
+          <w:sz w:val="24"/>
+          <w:lang w:val="zh-CN"/>
+        </w:rPr>
+      </w:pPr>
       <w:r>
         <w:rPr>
           <w:rFonts w:hint="eastAsia"/>
-          <w:lang w:val="zh-CN"/>
-        </w:rPr>
-        <w:t>、</w:t>
-      </w:r>
-      <w:r>
-        <w:rPr>
-          <w:rStyle w:val="50"/>
-          <w:rFonts w:hint="eastAsia"/>
-        </w:rPr>
-        <w:t>代</w:t>
-      </w:r>
-      <w:r>
-        <w:rPr>
-          <w:rFonts w:hint="eastAsia"/>
-          <w:lang w:val="zh-CN"/>
-        </w:rPr>
-        <w:t>码优化阶段</w:t>
-      </w:r>
-    </w:p>
-    <w:p>
-      <w:pPr>
-        <w:autoSpaceDE w:val="0"/>
-        <w:autoSpaceDN w:val="0"/>
-        <w:adjustRightInd w:val="0"/>
-        <w:spacing w:line="400" w:lineRule="exact"/>
-        <w:rPr>
-          <w:rFonts w:ascii="Times New Roman" w:hAnsi="Times New Roman" w:cs="Times New Roman"/>
-          <w:kern w:val="0"/>
-          <w:sz w:val="24"/>
-          <w:szCs w:val="24"/>
-          <w:lang w:val="zh-CN"/>
-        </w:rPr>
-      </w:pPr>
-      <w:r>
-        <w:rPr>
-          <w:rFonts w:ascii="Times New Roman" w:hAnsi="Times New Roman" w:cs="Times New Roman" w:hint="eastAsia"/>
-          <w:kern w:val="0"/>
-          <w:sz w:val="24"/>
-          <w:szCs w:val="24"/>
-          <w:lang w:val="zh-CN"/>
-        </w:rPr>
-        <w:t>代码优化阶段的任务是对中间代码进行等价变换或进行改造，其目的是使将来生成的目标代码更为高效，更节省时间和空间。</w:t>
-      </w:r>
-    </w:p>
-    <w:p>
-      <w:pPr>
-        <w:pStyle w:val="5"/>
-        <w:rPr>
-          <w:lang w:val="zh-CN"/>
-        </w:rPr>
-      </w:pPr>
-      <w:r>
-        <w:rPr>
-          <w:lang w:val="zh-CN"/>
-        </w:rPr>
-        <w:t>6</w:t>
-      </w:r>
-      <w:r>
-        <w:rPr>
-          <w:rFonts w:hint="eastAsia"/>
-          <w:lang w:val="zh-CN"/>
-        </w:rPr>
-        <w:t>、目标代码生成阶段</w:t>
-      </w:r>
-    </w:p>
-    <w:p>
-      <w:pPr>
-        <w:autoSpaceDE w:val="0"/>
-        <w:autoSpaceDN w:val="0"/>
-        <w:adjustRightInd w:val="0"/>
-        <w:spacing w:line="400" w:lineRule="exact"/>
-        <w:rPr>
-          <w:rFonts w:ascii="Times New Roman" w:hAnsi="Times New Roman" w:cs="Times New Roman"/>
-          <w:kern w:val="0"/>
-          <w:sz w:val="24"/>
-          <w:szCs w:val="24"/>
-          <w:lang w:val="zh-CN"/>
-        </w:rPr>
-      </w:pPr>
-      <w:r>
-        <w:rPr>
-          <w:rFonts w:ascii="Times New Roman" w:hAnsi="Times New Roman" w:cs="Times New Roman" w:hint="eastAsia"/>
-          <w:kern w:val="0"/>
-          <w:sz w:val="24"/>
-          <w:szCs w:val="24"/>
-          <w:lang w:val="zh-CN"/>
-        </w:rPr>
-        <w:t>编译器的目标代码生成阶段的任务是把中间代码换成特定机器上的汇编指令代码，该阶段的工作与硬件系统结构和指令含义有关系。</w:t>
-      </w:r>
-    </w:p>
-    <w:p>
-      <w:pPr>
-        <w:rPr>
-          <w:sz w:val="24"/>
-          <w:lang w:val="zh-CN"/>
-        </w:rPr>
-      </w:pPr>
-    </w:p>
-    <w:p>
-      <w:pPr>
-        <w:rPr>
-          <w:sz w:val="24"/>
-          <w:lang w:val="zh-CN"/>
-        </w:rPr>
-      </w:pPr>
-      <w:r>
-        <w:rPr>
-          <w:rFonts w:hint="eastAsia"/>
           <w:sz w:val="24"/>
           <w:lang w:val="zh-CN"/>
         </w:rPr>
@@ -20150,23 +19565,7 @@
           <w:sz w:val="24"/>
           <w:lang w:val="zh-CN"/>
         </w:rPr>
-        <w:t>Front End）和后端（BackEnd）。前端包括了词法分析、语法分析、语义分析和中间代码生成等阶段以及与这些阶段相关的出错处理和符号表管理等工作，这些工作主要依赖于源程序使用的语言，而与目标机器无关。后端包括目标代码生成和优化阶段，以及相关出错处理和</w:t>
-      </w:r>
-      <w:proofErr w:type="gramStart"/>
-      <w:r>
-        <w:rPr>
-          <w:sz w:val="24"/>
-          <w:lang w:val="zh-CN"/>
-        </w:rPr>
-        <w:t>符表格</w:t>
-      </w:r>
-      <w:proofErr w:type="gramEnd"/>
-      <w:r>
-        <w:rPr>
-          <w:sz w:val="24"/>
-          <w:lang w:val="zh-CN"/>
-        </w:rPr>
-        <w:t>操作工作，这部分工作只与硬件机器有关而与源程序无关。</w:t>
+        <w:t>Front End）和后端（BackEnd）。前端包括了词法分析、语法分析、语义分析和中间代码生成等阶段以及与这些阶段相关的出错处理和符号表管理等工作，这些工作主要依赖于源程序使用的语言，而与目标机器无关。后端包括目标代码生成和优化阶段，以及相关出错处理和符表格操作工作，这部分工作只与硬件机器有关而与源程序无关。</w:t>
       </w:r>
     </w:p>
     <w:p>
@@ -20530,27 +19929,15 @@
         </w:rPr>
         <w:t>-</w:t>
       </w:r>
-      <w:proofErr w:type="gramStart"/>
-      <w:r>
-        <w:rPr>
-          <w:rFonts w:ascii="Times New Roman" w:hAnsi="Times New Roman" w:cs="Times New Roman"/>
-          <w:kern w:val="0"/>
-          <w:sz w:val="24"/>
-          <w:szCs w:val="24"/>
-          <w:lang w:val="zh-CN"/>
-        </w:rPr>
-        <w:t>般认为</w:t>
-      </w:r>
-      <w:proofErr w:type="gramEnd"/>
-      <w:r>
-        <w:rPr>
-          <w:rFonts w:ascii="Times New Roman" w:hAnsi="Times New Roman" w:cs="Times New Roman"/>
-          <w:kern w:val="0"/>
-          <w:sz w:val="24"/>
-          <w:szCs w:val="24"/>
-          <w:lang w:val="zh-CN"/>
-        </w:rPr>
-        <w:t>数据处理技术的发展经历了三个阶段。</w:t>
+      <w:r>
+        <w:rPr>
+          <w:rFonts w:ascii="Times New Roman" w:hAnsi="Times New Roman" w:cs="Times New Roman"/>
+          <w:kern w:val="0"/>
+          <w:sz w:val="24"/>
+          <w:szCs w:val="24"/>
+          <w:lang w:val="zh-CN"/>
+        </w:rPr>
+        <w:t>般认为数据处理技术的发展经历了三个阶段。</w:t>
       </w:r>
     </w:p>
     <w:p>
@@ -21194,27 +20581,15 @@
         </w:rPr>
         <w:t>-</w:t>
       </w:r>
-      <w:proofErr w:type="gramStart"/>
-      <w:r>
-        <w:rPr>
-          <w:rFonts w:ascii="Times New Roman" w:hAnsi="Times New Roman" w:cs="Times New Roman"/>
-          <w:kern w:val="0"/>
-          <w:sz w:val="24"/>
-          <w:szCs w:val="24"/>
-          <w:lang w:val="zh-CN"/>
-        </w:rPr>
-        <w:t>定方式</w:t>
-      </w:r>
-      <w:proofErr w:type="gramEnd"/>
-      <w:r>
-        <w:rPr>
-          <w:rFonts w:ascii="Times New Roman" w:hAnsi="Times New Roman" w:cs="Times New Roman"/>
-          <w:kern w:val="0"/>
-          <w:sz w:val="24"/>
-          <w:szCs w:val="24"/>
-          <w:lang w:val="zh-CN"/>
-        </w:rPr>
-        <w:t>将特定各项应用相关的全部数据组织在一起并存储在外存储器上所形成的、能为多个用户共享的、与应用程序彼此独立的一</w:t>
+      <w:r>
+        <w:rPr>
+          <w:rFonts w:ascii="Times New Roman" w:hAnsi="Times New Roman" w:cs="Times New Roman"/>
+          <w:kern w:val="0"/>
+          <w:sz w:val="24"/>
+          <w:szCs w:val="24"/>
+          <w:lang w:val="zh-CN"/>
+        </w:rPr>
+        <w:t>定方式将特定各项应用相关的全部数据组织在一起并存储在外存储器上所形成的、能为多个用户共享的、与应用程序彼此独立的一</w:t>
       </w:r>
       <w:r>
         <w:rPr>
@@ -23742,7 +23117,6 @@
         </w:rPr>
         <w:t xml:space="preserve"> </w:t>
       </w:r>
-      <w:proofErr w:type="gramStart"/>
       <w:r>
         <w:rPr>
           <w:rFonts w:ascii="Times New Roman" w:hAnsi="Times New Roman" w:cs="Times New Roman"/>
@@ -23753,9 +23127,8 @@
           <w:szCs w:val="24"/>
           <w:lang w:val="zh-CN"/>
         </w:rPr>
-        <w:t>个</w:t>
-      </w:r>
-      <w:proofErr w:type="gramEnd"/>
+        <w:t>个简单的</w:t>
+      </w:r>
       <w:r>
         <w:rPr>
           <w:rFonts w:ascii="Times New Roman" w:hAnsi="Times New Roman" w:cs="Times New Roman"/>
@@ -23766,7 +23139,7 @@
           <w:szCs w:val="24"/>
           <w:lang w:val="zh-CN"/>
         </w:rPr>
-        <w:t>简单的</w:t>
+        <w:t>Android</w:t>
       </w:r>
       <w:r>
         <w:rPr>
@@ -23778,9 +23151,1383 @@
           <w:szCs w:val="24"/>
           <w:lang w:val="zh-CN"/>
         </w:rPr>
+        <w:t>应用程序。）</w:t>
+      </w:r>
+    </w:p>
+    <w:p>
+      <w:pPr>
+        <w:autoSpaceDE w:val="0"/>
+        <w:autoSpaceDN w:val="0"/>
+        <w:adjustRightInd w:val="0"/>
+        <w:spacing w:line="400" w:lineRule="exact"/>
+        <w:ind w:firstLine="600"/>
+        <w:rPr>
+          <w:rFonts w:ascii="Times New Roman" w:hAnsi="Times New Roman" w:cs="Times New Roman"/>
+          <w:kern w:val="0"/>
+          <w:sz w:val="24"/>
+          <w:szCs w:val="24"/>
+          <w:lang w:val="zh-CN"/>
+        </w:rPr>
+      </w:pPr>
+    </w:p>
+    <w:p>
+      <w:pPr>
+        <w:autoSpaceDE w:val="0"/>
+        <w:autoSpaceDN w:val="0"/>
+        <w:adjustRightInd w:val="0"/>
+        <w:spacing w:line="400" w:lineRule="exact"/>
+        <w:ind w:firstLine="600"/>
+        <w:rPr>
+          <w:rFonts w:ascii="Times New Roman" w:hAnsi="Times New Roman" w:cs="Times New Roman"/>
+          <w:kern w:val="0"/>
+          <w:sz w:val="24"/>
+          <w:szCs w:val="24"/>
+          <w:lang w:val="zh-CN"/>
+        </w:rPr>
+      </w:pPr>
+    </w:p>
+    <w:p>
+      <w:pPr>
+        <w:autoSpaceDE w:val="0"/>
+        <w:autoSpaceDN w:val="0"/>
+        <w:adjustRightInd w:val="0"/>
+        <w:spacing w:line="400" w:lineRule="exact"/>
+        <w:ind w:firstLine="600"/>
+        <w:rPr>
+          <w:rFonts w:ascii="Times New Roman" w:hAnsi="Times New Roman" w:cs="Times New Roman"/>
+          <w:kern w:val="0"/>
+          <w:sz w:val="24"/>
+          <w:szCs w:val="24"/>
+          <w:lang w:val="zh-CN"/>
+        </w:rPr>
+      </w:pPr>
+    </w:p>
+    <w:p>
+      <w:pPr>
+        <w:autoSpaceDE w:val="0"/>
+        <w:autoSpaceDN w:val="0"/>
+        <w:adjustRightInd w:val="0"/>
+        <w:spacing w:line="400" w:lineRule="exact"/>
+        <w:ind w:firstLine="600"/>
+        <w:rPr>
+          <w:rFonts w:ascii="Times New Roman" w:hAnsi="Times New Roman" w:cs="Times New Roman"/>
+          <w:kern w:val="0"/>
+          <w:sz w:val="24"/>
+          <w:szCs w:val="24"/>
+          <w:lang w:val="zh-CN"/>
+        </w:rPr>
+      </w:pPr>
+    </w:p>
+    <w:p>
+      <w:pPr>
+        <w:autoSpaceDE w:val="0"/>
+        <w:autoSpaceDN w:val="0"/>
+        <w:adjustRightInd w:val="0"/>
+        <w:spacing w:line="400" w:lineRule="exact"/>
+        <w:ind w:firstLine="600"/>
+        <w:rPr>
+          <w:rFonts w:ascii="Times New Roman" w:hAnsi="Times New Roman" w:cs="Times New Roman"/>
+          <w:kern w:val="0"/>
+          <w:sz w:val="24"/>
+          <w:szCs w:val="24"/>
+          <w:lang w:val="zh-CN"/>
+        </w:rPr>
+      </w:pPr>
+    </w:p>
+    <w:p>
+      <w:pPr>
+        <w:pStyle w:val="4"/>
+        <w:rPr>
+          <w:lang w:val="zh-CN"/>
+        </w:rPr>
+      </w:pPr>
+      <w:r>
+        <w:rPr>
+          <w:lang w:val="zh-CN"/>
+        </w:rPr>
+        <w:t>一、Android操作系统简介</w:t>
+      </w:r>
+    </w:p>
+    <w:p>
+      <w:pPr>
+        <w:autoSpaceDE w:val="0"/>
+        <w:autoSpaceDN w:val="0"/>
+        <w:adjustRightInd w:val="0"/>
+        <w:spacing w:line="400" w:lineRule="exact"/>
+        <w:ind w:firstLine="480"/>
+        <w:rPr>
+          <w:rFonts w:ascii="Times New Roman" w:hAnsi="Times New Roman" w:cs="Times New Roman"/>
+          <w:kern w:val="0"/>
+          <w:sz w:val="24"/>
+          <w:szCs w:val="24"/>
+          <w:lang w:val="zh-CN"/>
+        </w:rPr>
+      </w:pPr>
+      <w:r>
+        <w:rPr>
+          <w:rFonts w:ascii="Times New Roman" w:hAnsi="Times New Roman" w:cs="Times New Roman"/>
+          <w:kern w:val="0"/>
+          <w:sz w:val="24"/>
+          <w:szCs w:val="24"/>
+          <w:lang w:val="zh-CN"/>
+        </w:rPr>
         <w:t>Android</w:t>
       </w:r>
       <w:r>
+        <w:rPr>
+          <w:rFonts w:ascii="Times New Roman" w:hAnsi="Times New Roman" w:cs="Times New Roman"/>
+          <w:kern w:val="0"/>
+          <w:sz w:val="24"/>
+          <w:szCs w:val="24"/>
+          <w:lang w:val="zh-CN"/>
+        </w:rPr>
+        <w:t>是</w:t>
+      </w:r>
+      <w:r>
+        <w:rPr>
+          <w:rFonts w:ascii="Times New Roman" w:hAnsi="Times New Roman" w:cs="Times New Roman"/>
+          <w:kern w:val="0"/>
+          <w:sz w:val="24"/>
+          <w:szCs w:val="24"/>
+          <w:lang w:val="zh-CN"/>
+        </w:rPr>
+        <w:t>一种以</w:t>
+      </w:r>
+      <w:r>
+        <w:rPr>
+          <w:rFonts w:ascii="Times New Roman" w:hAnsi="Times New Roman" w:cs="Times New Roman"/>
+          <w:kern w:val="0"/>
+          <w:sz w:val="24"/>
+          <w:szCs w:val="24"/>
+          <w:lang w:val="zh-CN"/>
+        </w:rPr>
+        <w:t>Linux</w:t>
+      </w:r>
+      <w:r>
+        <w:rPr>
+          <w:rFonts w:ascii="Times New Roman" w:hAnsi="Times New Roman" w:cs="Times New Roman"/>
+          <w:kern w:val="0"/>
+          <w:sz w:val="24"/>
+          <w:szCs w:val="24"/>
+          <w:lang w:val="zh-CN"/>
+        </w:rPr>
+        <w:t>为基础的开放源代码操作系统，主要应用于智能手机、平板电脑等便携式电子设备。</w:t>
+      </w:r>
+    </w:p>
+    <w:p>
+      <w:pPr>
+        <w:autoSpaceDE w:val="0"/>
+        <w:autoSpaceDN w:val="0"/>
+        <w:adjustRightInd w:val="0"/>
+        <w:spacing w:line="400" w:lineRule="exact"/>
+        <w:ind w:firstLine="480"/>
+        <w:rPr>
+          <w:rFonts w:ascii="Times New Roman" w:hAnsi="Times New Roman" w:cs="Times New Roman"/>
+          <w:kern w:val="0"/>
+          <w:sz w:val="24"/>
+          <w:szCs w:val="24"/>
+          <w:lang w:val="zh-CN"/>
+        </w:rPr>
+      </w:pPr>
+      <w:r>
+        <w:rPr>
+          <w:rFonts w:ascii="Times New Roman" w:hAnsi="Times New Roman" w:cs="Times New Roman"/>
+          <w:kern w:val="0"/>
+          <w:sz w:val="24"/>
+          <w:szCs w:val="24"/>
+          <w:lang w:val="zh-CN"/>
+        </w:rPr>
+        <w:t>Android</w:t>
+      </w:r>
+      <w:r>
+        <w:rPr>
+          <w:rFonts w:ascii="Times New Roman" w:hAnsi="Times New Roman" w:cs="Times New Roman"/>
+          <w:kern w:val="0"/>
+          <w:sz w:val="24"/>
+          <w:szCs w:val="24"/>
+          <w:lang w:val="zh-CN"/>
+        </w:rPr>
+        <w:t>公司最早由</w:t>
+      </w:r>
+      <w:r>
+        <w:rPr>
+          <w:rFonts w:ascii="Times New Roman" w:hAnsi="Times New Roman" w:cs="Times New Roman"/>
+          <w:kern w:val="0"/>
+          <w:sz w:val="24"/>
+          <w:szCs w:val="24"/>
+          <w:lang w:val="zh-CN"/>
+        </w:rPr>
+        <w:t>Andy Rubin</w:t>
+      </w:r>
+      <w:r>
+        <w:rPr>
+          <w:rFonts w:ascii="Times New Roman" w:hAnsi="Times New Roman" w:cs="Times New Roman"/>
+          <w:kern w:val="0"/>
+          <w:sz w:val="24"/>
+          <w:szCs w:val="24"/>
+          <w:lang w:val="zh-CN"/>
+        </w:rPr>
+        <w:t>创办，</w:t>
+      </w:r>
+      <w:r>
+        <w:rPr>
+          <w:rFonts w:ascii="Times New Roman" w:hAnsi="Times New Roman" w:cs="Times New Roman"/>
+          <w:kern w:val="0"/>
+          <w:sz w:val="24"/>
+          <w:szCs w:val="24"/>
+          <w:lang w:val="zh-CN"/>
+        </w:rPr>
+        <w:t>Google</w:t>
+      </w:r>
+      <w:r>
+        <w:rPr>
+          <w:rFonts w:ascii="Times New Roman" w:hAnsi="Times New Roman" w:cs="Times New Roman"/>
+          <w:kern w:val="0"/>
+          <w:sz w:val="24"/>
+          <w:szCs w:val="24"/>
+          <w:lang w:val="zh-CN"/>
+        </w:rPr>
+        <w:t>公司于</w:t>
+      </w:r>
+      <w:r>
+        <w:rPr>
+          <w:rFonts w:ascii="Times New Roman" w:hAnsi="Times New Roman" w:cs="Times New Roman"/>
+          <w:kern w:val="0"/>
+          <w:sz w:val="24"/>
+          <w:szCs w:val="24"/>
+          <w:lang w:val="zh-CN"/>
+        </w:rPr>
+        <w:t>2005</w:t>
+      </w:r>
+      <w:r>
+        <w:rPr>
+          <w:rFonts w:ascii="Times New Roman" w:hAnsi="Times New Roman" w:cs="Times New Roman"/>
+          <w:kern w:val="0"/>
+          <w:sz w:val="24"/>
+          <w:szCs w:val="24"/>
+          <w:lang w:val="zh-CN"/>
+        </w:rPr>
+        <w:t>年收购了</w:t>
+      </w:r>
+      <w:r>
+        <w:rPr>
+          <w:rFonts w:ascii="Times New Roman" w:hAnsi="Times New Roman" w:cs="Times New Roman"/>
+          <w:kern w:val="0"/>
+          <w:sz w:val="24"/>
+          <w:szCs w:val="24"/>
+          <w:lang w:val="zh-CN"/>
+        </w:rPr>
+        <w:t>Android</w:t>
+      </w:r>
+      <w:r>
+        <w:rPr>
+          <w:rFonts w:ascii="Times New Roman" w:hAnsi="Times New Roman" w:cs="Times New Roman"/>
+          <w:kern w:val="0"/>
+          <w:sz w:val="24"/>
+          <w:szCs w:val="24"/>
+          <w:lang w:val="zh-CN"/>
+        </w:rPr>
+        <w:t>公司，开始从事智能手机的系统软件和应用软件服务。</w:t>
+      </w:r>
+    </w:p>
+    <w:p>
+      <w:pPr>
+        <w:autoSpaceDE w:val="0"/>
+        <w:autoSpaceDN w:val="0"/>
+        <w:adjustRightInd w:val="0"/>
+        <w:spacing w:line="400" w:lineRule="exact"/>
+        <w:ind w:firstLine="480"/>
+        <w:rPr>
+          <w:rFonts w:ascii="Times New Roman" w:hAnsi="Times New Roman" w:cs="Times New Roman"/>
+          <w:kern w:val="0"/>
+          <w:sz w:val="24"/>
+          <w:szCs w:val="24"/>
+          <w:lang w:val="zh-CN"/>
+        </w:rPr>
+      </w:pPr>
+      <w:r>
+        <w:rPr>
+          <w:rFonts w:ascii="Times New Roman" w:hAnsi="Times New Roman" w:cs="Times New Roman"/>
+          <w:kern w:val="0"/>
+          <w:sz w:val="24"/>
+          <w:szCs w:val="24"/>
+          <w:lang w:val="zh-CN"/>
+        </w:rPr>
+        <w:t>2007</w:t>
+      </w:r>
+      <w:r>
+        <w:rPr>
+          <w:rFonts w:ascii="Times New Roman" w:hAnsi="Times New Roman" w:cs="Times New Roman"/>
+          <w:kern w:val="0"/>
+          <w:sz w:val="24"/>
+          <w:szCs w:val="24"/>
+          <w:lang w:val="zh-CN"/>
+        </w:rPr>
+        <w:t>年</w:t>
+      </w:r>
+      <w:r>
+        <w:rPr>
+          <w:rFonts w:ascii="Times New Roman" w:hAnsi="Times New Roman" w:cs="Times New Roman"/>
+          <w:kern w:val="0"/>
+          <w:sz w:val="24"/>
+          <w:szCs w:val="24"/>
+          <w:lang w:val="zh-CN"/>
+        </w:rPr>
+        <w:t>11</w:t>
+      </w:r>
+      <w:r>
+        <w:rPr>
+          <w:rFonts w:ascii="Times New Roman" w:hAnsi="Times New Roman" w:cs="Times New Roman"/>
+          <w:kern w:val="0"/>
+          <w:sz w:val="24"/>
+          <w:szCs w:val="24"/>
+          <w:lang w:val="zh-CN"/>
+        </w:rPr>
+        <w:t>月，</w:t>
+      </w:r>
+      <w:r>
+        <w:rPr>
+          <w:rFonts w:ascii="Times New Roman" w:hAnsi="Times New Roman" w:cs="Times New Roman"/>
+          <w:kern w:val="0"/>
+          <w:sz w:val="24"/>
+          <w:szCs w:val="24"/>
+          <w:lang w:val="zh-CN"/>
+        </w:rPr>
+        <w:t>Google</w:t>
+      </w:r>
+      <w:r>
+        <w:rPr>
+          <w:rFonts w:ascii="Times New Roman" w:hAnsi="Times New Roman" w:cs="Times New Roman"/>
+          <w:kern w:val="0"/>
+          <w:sz w:val="24"/>
+          <w:szCs w:val="24"/>
+          <w:lang w:val="zh-CN"/>
+        </w:rPr>
+        <w:t>首次发布了基于</w:t>
+      </w:r>
+      <w:r>
+        <w:rPr>
+          <w:rFonts w:ascii="Times New Roman" w:hAnsi="Times New Roman" w:cs="Times New Roman"/>
+          <w:kern w:val="0"/>
+          <w:sz w:val="24"/>
+          <w:szCs w:val="24"/>
+          <w:lang w:val="zh-CN"/>
+        </w:rPr>
+        <w:t>Linux</w:t>
+      </w:r>
+      <w:r>
+        <w:rPr>
+          <w:rFonts w:ascii="Times New Roman" w:hAnsi="Times New Roman" w:cs="Times New Roman"/>
+          <w:kern w:val="0"/>
+          <w:sz w:val="24"/>
+          <w:szCs w:val="24"/>
+          <w:lang w:val="zh-CN"/>
+        </w:rPr>
+        <w:t>的开源移动手机平台一</w:t>
+      </w:r>
+      <w:r>
+        <w:rPr>
+          <w:rFonts w:ascii="Times New Roman" w:hAnsi="Times New Roman" w:cs="Times New Roman"/>
+          <w:kern w:val="0"/>
+          <w:sz w:val="24"/>
+          <w:szCs w:val="24"/>
+          <w:lang w:val="zh-CN"/>
+        </w:rPr>
+        <w:t>Android</w:t>
+      </w:r>
+      <w:r>
+        <w:rPr>
+          <w:rFonts w:ascii="Times New Roman" w:hAnsi="Times New Roman" w:cs="Times New Roman"/>
+          <w:kern w:val="0"/>
+          <w:sz w:val="24"/>
+          <w:szCs w:val="24"/>
+          <w:lang w:val="zh-CN"/>
+        </w:rPr>
+        <w:t>，该平台由操作系统、中间件、用户界面和应用软件组成。</w:t>
+      </w:r>
+    </w:p>
+    <w:p>
+      <w:pPr>
+        <w:autoSpaceDE w:val="0"/>
+        <w:autoSpaceDN w:val="0"/>
+        <w:adjustRightInd w:val="0"/>
+        <w:spacing w:line="400" w:lineRule="exact"/>
+        <w:ind w:firstLine="600"/>
+        <w:rPr>
+          <w:rFonts w:ascii="Times New Roman" w:hAnsi="Times New Roman" w:cs="Times New Roman"/>
+          <w:kern w:val="0"/>
+          <w:sz w:val="24"/>
+          <w:szCs w:val="24"/>
+          <w:lang w:val="zh-CN"/>
+        </w:rPr>
+      </w:pPr>
+    </w:p>
+    <w:p>
+      <w:pPr>
+        <w:autoSpaceDE w:val="0"/>
+        <w:autoSpaceDN w:val="0"/>
+        <w:adjustRightInd w:val="0"/>
+        <w:spacing w:line="400" w:lineRule="exact"/>
+        <w:ind w:firstLine="600"/>
+        <w:rPr>
+          <w:rFonts w:ascii="Times New Roman" w:hAnsi="Times New Roman" w:cs="Times New Roman"/>
+          <w:kern w:val="0"/>
+          <w:sz w:val="24"/>
+          <w:szCs w:val="24"/>
+          <w:lang w:val="zh-CN"/>
+        </w:rPr>
+      </w:pPr>
+      <w:r>
+        <w:rPr>
+          <w:rFonts w:ascii="Times New Roman" w:hAnsi="Times New Roman" w:cs="Times New Roman"/>
+          <w:kern w:val="0"/>
+          <w:sz w:val="24"/>
+          <w:szCs w:val="24"/>
+          <w:lang w:val="zh-CN"/>
+        </w:rPr>
+        <w:t>2008</w:t>
+      </w:r>
+      <w:r>
+        <w:rPr>
+          <w:rFonts w:ascii="Times New Roman" w:hAnsi="Times New Roman" w:cs="Times New Roman"/>
+          <w:kern w:val="0"/>
+          <w:sz w:val="24"/>
+          <w:szCs w:val="24"/>
+          <w:lang w:val="zh-CN"/>
+        </w:rPr>
+        <w:t>年</w:t>
+      </w:r>
+      <w:r>
+        <w:rPr>
+          <w:rFonts w:ascii="Times New Roman" w:hAnsi="Times New Roman" w:cs="Times New Roman"/>
+          <w:kern w:val="0"/>
+          <w:sz w:val="24"/>
+          <w:szCs w:val="24"/>
+          <w:lang w:val="zh-CN"/>
+        </w:rPr>
+        <w:t>9</w:t>
+      </w:r>
+      <w:r>
+        <w:rPr>
+          <w:rFonts w:ascii="Times New Roman" w:hAnsi="Times New Roman" w:cs="Times New Roman"/>
+          <w:kern w:val="0"/>
+          <w:sz w:val="24"/>
+          <w:szCs w:val="24"/>
+          <w:lang w:val="zh-CN"/>
+        </w:rPr>
+        <w:t>月，美国运营商</w:t>
+      </w:r>
+      <w:r>
+        <w:rPr>
+          <w:rFonts w:ascii="Times New Roman" w:hAnsi="Times New Roman" w:cs="Times New Roman"/>
+          <w:kern w:val="0"/>
+          <w:sz w:val="24"/>
+          <w:szCs w:val="24"/>
+          <w:lang w:val="zh-CN"/>
+        </w:rPr>
+        <w:t>T-Mobile</w:t>
+      </w:r>
+      <w:r>
+        <w:rPr>
+          <w:rFonts w:ascii="Times New Roman" w:hAnsi="Times New Roman" w:cs="Times New Roman"/>
+          <w:kern w:val="0"/>
+          <w:sz w:val="24"/>
+          <w:szCs w:val="24"/>
+          <w:lang w:val="zh-CN"/>
+        </w:rPr>
+        <w:t>在纽约正式发布第一款采用</w:t>
+      </w:r>
+      <w:r>
+        <w:rPr>
+          <w:rFonts w:ascii="Times New Roman" w:hAnsi="Times New Roman" w:cs="Times New Roman"/>
+          <w:kern w:val="0"/>
+          <w:sz w:val="24"/>
+          <w:szCs w:val="24"/>
+          <w:lang w:val="zh-CN"/>
+        </w:rPr>
+        <w:t>Android</w:t>
+      </w:r>
+      <w:r>
+        <w:rPr>
+          <w:rFonts w:ascii="Times New Roman" w:hAnsi="Times New Roman" w:cs="Times New Roman"/>
+          <w:kern w:val="0"/>
+          <w:sz w:val="24"/>
+          <w:szCs w:val="24"/>
+          <w:lang w:val="zh-CN"/>
+        </w:rPr>
+        <w:t>系统的</w:t>
+      </w:r>
+      <w:r>
+        <w:rPr>
+          <w:rFonts w:ascii="Times New Roman" w:hAnsi="Times New Roman" w:cs="Times New Roman"/>
+          <w:kern w:val="0"/>
+          <w:sz w:val="24"/>
+          <w:szCs w:val="24"/>
+          <w:lang w:val="zh-CN"/>
+        </w:rPr>
+        <w:t>Google</w:t>
+      </w:r>
+      <w:r>
+        <w:rPr>
+          <w:rFonts w:ascii="Times New Roman" w:hAnsi="Times New Roman" w:cs="Times New Roman"/>
+          <w:kern w:val="0"/>
+          <w:sz w:val="24"/>
+          <w:szCs w:val="24"/>
+          <w:lang w:val="zh-CN"/>
+        </w:rPr>
+        <w:t>手机一</w:t>
+      </w:r>
+      <w:r>
+        <w:rPr>
+          <w:rFonts w:ascii="Times New Roman" w:hAnsi="Times New Roman" w:cs="Times New Roman"/>
+          <w:kern w:val="0"/>
+          <w:sz w:val="24"/>
+          <w:szCs w:val="24"/>
+          <w:lang w:val="zh-CN"/>
+        </w:rPr>
+        <w:t>T-Mobile GI</w:t>
+      </w:r>
+      <w:r>
+        <w:rPr>
+          <w:rFonts w:ascii="Times New Roman" w:hAnsi="Times New Roman" w:cs="Times New Roman"/>
+          <w:kern w:val="0"/>
+          <w:sz w:val="24"/>
+          <w:szCs w:val="24"/>
+          <w:lang w:val="zh-CN"/>
+        </w:rPr>
+        <w:t>。作为首个为移动终端设计的真正意义上的开发和完整的系统，</w:t>
+      </w:r>
+      <w:r>
+        <w:rPr>
+          <w:rFonts w:ascii="Times New Roman" w:hAnsi="Times New Roman" w:cs="Times New Roman"/>
+          <w:kern w:val="0"/>
+          <w:sz w:val="24"/>
+          <w:szCs w:val="24"/>
+          <w:lang w:val="zh-CN"/>
+        </w:rPr>
+        <w:t>Android</w:t>
+      </w:r>
+      <w:r>
+        <w:rPr>
+          <w:rFonts w:ascii="Times New Roman" w:hAnsi="Times New Roman" w:cs="Times New Roman"/>
+          <w:kern w:val="0"/>
+          <w:sz w:val="24"/>
+          <w:szCs w:val="24"/>
+          <w:lang w:val="zh-CN"/>
+        </w:rPr>
+        <w:t>的发展非常迅速，已经成为当前热门的智能手机操作系统。</w:t>
+      </w:r>
+    </w:p>
+    <w:p>
+      <w:pPr>
+        <w:autoSpaceDE w:val="0"/>
+        <w:autoSpaceDN w:val="0"/>
+        <w:adjustRightInd w:val="0"/>
+        <w:spacing w:line="400" w:lineRule="exact"/>
+        <w:ind w:firstLine="600"/>
+        <w:rPr>
+          <w:rFonts w:ascii="Times New Roman" w:hAnsi="Times New Roman" w:cs="Times New Roman"/>
+          <w:kern w:val="0"/>
+          <w:sz w:val="24"/>
+          <w:szCs w:val="24"/>
+          <w:lang w:val="zh-CN"/>
+        </w:rPr>
+      </w:pPr>
+    </w:p>
+    <w:p>
+      <w:pPr>
+        <w:autoSpaceDE w:val="0"/>
+        <w:autoSpaceDN w:val="0"/>
+        <w:adjustRightInd w:val="0"/>
+        <w:spacing w:line="400" w:lineRule="exact"/>
+        <w:ind w:firstLine="480"/>
+        <w:rPr>
+          <w:rFonts w:ascii="Times New Roman" w:hAnsi="Times New Roman" w:cs="Times New Roman"/>
+          <w:kern w:val="0"/>
+          <w:sz w:val="24"/>
+          <w:szCs w:val="24"/>
+          <w:lang w:val="zh-CN"/>
+        </w:rPr>
+      </w:pPr>
+      <w:r>
+        <w:rPr>
+          <w:rFonts w:ascii="Times New Roman" w:hAnsi="Times New Roman" w:cs="Times New Roman"/>
+          <w:kern w:val="0"/>
+          <w:sz w:val="24"/>
+          <w:szCs w:val="24"/>
+          <w:lang w:val="zh-CN"/>
+        </w:rPr>
+        <w:t>为了更好的推广</w:t>
+      </w:r>
+      <w:r>
+        <w:rPr>
+          <w:rFonts w:ascii="Times New Roman" w:hAnsi="Times New Roman" w:cs="Times New Roman"/>
+          <w:kern w:val="0"/>
+          <w:sz w:val="24"/>
+          <w:szCs w:val="24"/>
+          <w:lang w:val="zh-CN"/>
+        </w:rPr>
+        <w:t>Android</w:t>
+      </w:r>
+      <w:r>
+        <w:rPr>
+          <w:rFonts w:ascii="Times New Roman" w:hAnsi="Times New Roman" w:cs="Times New Roman"/>
+          <w:kern w:val="0"/>
+          <w:sz w:val="24"/>
+          <w:szCs w:val="24"/>
+          <w:lang w:val="zh-CN"/>
+        </w:rPr>
+        <w:t>，</w:t>
+      </w:r>
+      <w:r>
+        <w:rPr>
+          <w:rFonts w:ascii="Times New Roman" w:hAnsi="Times New Roman" w:cs="Times New Roman"/>
+          <w:kern w:val="0"/>
+          <w:sz w:val="24"/>
+          <w:szCs w:val="24"/>
+          <w:lang w:val="zh-CN"/>
+        </w:rPr>
+        <w:t>Google</w:t>
+      </w:r>
+      <w:r>
+        <w:rPr>
+          <w:rFonts w:ascii="Times New Roman" w:hAnsi="Times New Roman" w:cs="Times New Roman"/>
+          <w:kern w:val="0"/>
+          <w:sz w:val="24"/>
+          <w:szCs w:val="24"/>
+          <w:lang w:val="zh-CN"/>
+        </w:rPr>
+        <w:t>与</w:t>
+      </w:r>
+      <w:r>
+        <w:rPr>
+          <w:rFonts w:ascii="Times New Roman" w:hAnsi="Times New Roman" w:cs="Times New Roman"/>
+          <w:kern w:val="0"/>
+          <w:sz w:val="24"/>
+          <w:szCs w:val="24"/>
+          <w:lang w:val="zh-CN"/>
+        </w:rPr>
+        <w:t>“</w:t>
+      </w:r>
+      <w:r>
+        <w:rPr>
+          <w:rFonts w:ascii="Times New Roman" w:hAnsi="Times New Roman" w:cs="Times New Roman"/>
+          <w:kern w:val="0"/>
+          <w:sz w:val="24"/>
+          <w:szCs w:val="24"/>
+          <w:lang w:val="zh-CN"/>
+        </w:rPr>
+        <w:t>开放手机联盟</w:t>
+      </w:r>
+      <w:r>
+        <w:rPr>
+          <w:rFonts w:ascii="Times New Roman" w:hAnsi="Times New Roman" w:cs="Times New Roman"/>
+          <w:kern w:val="0"/>
+          <w:sz w:val="24"/>
+          <w:szCs w:val="24"/>
+          <w:lang w:val="zh-CN"/>
+        </w:rPr>
+        <w:t>”</w:t>
+      </w:r>
+      <w:r>
+        <w:rPr>
+          <w:rFonts w:ascii="Times New Roman" w:hAnsi="Times New Roman" w:cs="Times New Roman"/>
+          <w:kern w:val="0"/>
+          <w:sz w:val="24"/>
+          <w:szCs w:val="24"/>
+          <w:lang w:val="zh-CN"/>
+        </w:rPr>
+        <w:t>进行合作，联合运营开发</w:t>
+      </w:r>
+      <w:r>
+        <w:rPr>
+          <w:rFonts w:ascii="Times New Roman" w:hAnsi="Times New Roman" w:cs="Times New Roman"/>
+          <w:kern w:val="0"/>
+          <w:sz w:val="24"/>
+          <w:szCs w:val="24"/>
+          <w:lang w:val="zh-CN"/>
+        </w:rPr>
+        <w:t>Android</w:t>
+      </w:r>
+      <w:r>
+        <w:rPr>
+          <w:rFonts w:ascii="Times New Roman" w:hAnsi="Times New Roman" w:cs="Times New Roman"/>
+          <w:kern w:val="0"/>
+          <w:sz w:val="24"/>
+          <w:szCs w:val="24"/>
+          <w:lang w:val="zh-CN"/>
+        </w:rPr>
+        <w:t>系统，开发手机联盟成员包括摩托罗拉、</w:t>
+      </w:r>
+      <w:r>
+        <w:rPr>
+          <w:rFonts w:ascii="Times New Roman" w:hAnsi="Times New Roman" w:cs="Times New Roman"/>
+          <w:kern w:val="0"/>
+          <w:sz w:val="24"/>
+          <w:szCs w:val="24"/>
+          <w:lang w:val="zh-CN"/>
+        </w:rPr>
+        <w:t>HTC</w:t>
+      </w:r>
+      <w:r>
+        <w:rPr>
+          <w:rFonts w:ascii="Times New Roman" w:hAnsi="Times New Roman" w:cs="Times New Roman"/>
+          <w:kern w:val="0"/>
+          <w:sz w:val="24"/>
+          <w:szCs w:val="24"/>
+          <w:lang w:val="zh-CN"/>
+        </w:rPr>
+        <w:t>、飞利浦、高通、魅族、三星</w:t>
+      </w:r>
+      <w:r>
+        <w:rPr>
+          <w:rFonts w:ascii="Times New Roman" w:hAnsi="Times New Roman" w:cs="Times New Roman"/>
+          <w:kern w:val="0"/>
+          <w:sz w:val="24"/>
+          <w:szCs w:val="24"/>
+          <w:lang w:val="zh-CN"/>
+        </w:rPr>
+        <w:t>I LG</w:t>
+      </w:r>
+      <w:r>
+        <w:rPr>
+          <w:rFonts w:ascii="Times New Roman" w:hAnsi="Times New Roman" w:cs="Times New Roman"/>
+          <w:kern w:val="0"/>
+          <w:sz w:val="24"/>
+          <w:szCs w:val="24"/>
+          <w:lang w:val="zh-CN"/>
+        </w:rPr>
+        <w:t>、</w:t>
+      </w:r>
+      <w:r>
+        <w:rPr>
+          <w:rFonts w:ascii="Times New Roman" w:hAnsi="Times New Roman" w:cs="Times New Roman"/>
+          <w:kern w:val="0"/>
+          <w:sz w:val="24"/>
+          <w:szCs w:val="24"/>
+          <w:lang w:val="zh-CN"/>
+        </w:rPr>
+        <w:t>T-Mobile</w:t>
+      </w:r>
+      <w:r>
+        <w:rPr>
+          <w:rFonts w:ascii="Times New Roman" w:hAnsi="Times New Roman" w:cs="Times New Roman"/>
+          <w:kern w:val="0"/>
+          <w:sz w:val="24"/>
+          <w:szCs w:val="24"/>
+          <w:lang w:val="zh-CN"/>
+        </w:rPr>
+        <w:t>、中国移动等</w:t>
+      </w:r>
+      <w:r>
+        <w:rPr>
+          <w:rFonts w:ascii="Times New Roman" w:hAnsi="Times New Roman" w:cs="Times New Roman"/>
+          <w:kern w:val="0"/>
+          <w:sz w:val="24"/>
+          <w:szCs w:val="24"/>
+          <w:lang w:val="zh-CN"/>
+        </w:rPr>
+        <w:t>30</w:t>
+      </w:r>
+      <w:r>
+        <w:rPr>
+          <w:rFonts w:ascii="Times New Roman" w:hAnsi="Times New Roman" w:cs="Times New Roman"/>
+          <w:kern w:val="0"/>
+          <w:sz w:val="24"/>
+          <w:szCs w:val="24"/>
+          <w:lang w:val="zh-CN"/>
+        </w:rPr>
+        <w:t>多家设备制造商和运营商这些企业都基于</w:t>
+      </w:r>
+      <w:r>
+        <w:rPr>
+          <w:rFonts w:ascii="Times New Roman" w:hAnsi="Times New Roman" w:cs="Times New Roman"/>
+          <w:kern w:val="0"/>
+          <w:sz w:val="24"/>
+          <w:szCs w:val="24"/>
+          <w:lang w:val="zh-CN"/>
+        </w:rPr>
+        <w:t>Android</w:t>
+      </w:r>
+      <w:r>
+        <w:rPr>
+          <w:rFonts w:ascii="Times New Roman" w:hAnsi="Times New Roman" w:cs="Times New Roman"/>
+          <w:kern w:val="0"/>
+          <w:sz w:val="24"/>
+          <w:szCs w:val="24"/>
+          <w:lang w:val="zh-CN"/>
+        </w:rPr>
+        <w:t>平台开发手机的各项新型应用，使得</w:t>
+      </w:r>
+      <w:r>
+        <w:rPr>
+          <w:rFonts w:ascii="Times New Roman" w:hAnsi="Times New Roman" w:cs="Times New Roman"/>
+          <w:kern w:val="0"/>
+          <w:sz w:val="24"/>
+          <w:szCs w:val="24"/>
+          <w:lang w:val="zh-CN"/>
+        </w:rPr>
+        <w:t>Android</w:t>
+      </w:r>
+      <w:r>
+        <w:rPr>
+          <w:rFonts w:ascii="Times New Roman" w:hAnsi="Times New Roman" w:cs="Times New Roman"/>
+          <w:kern w:val="0"/>
+          <w:sz w:val="24"/>
+          <w:szCs w:val="24"/>
+          <w:lang w:val="zh-CN"/>
+        </w:rPr>
+        <w:t>在应用方面保持了很好的通用性和互联性。</w:t>
+      </w:r>
+    </w:p>
+    <w:p>
+      <w:pPr>
+        <w:autoSpaceDE w:val="0"/>
+        <w:autoSpaceDN w:val="0"/>
+        <w:adjustRightInd w:val="0"/>
+        <w:spacing w:line="400" w:lineRule="exact"/>
+        <w:ind w:firstLine="600"/>
+        <w:rPr>
+          <w:rFonts w:ascii="Times New Roman" w:hAnsi="Times New Roman" w:cs="Times New Roman"/>
+          <w:kern w:val="0"/>
+          <w:sz w:val="24"/>
+          <w:szCs w:val="24"/>
+          <w:lang w:val="zh-CN"/>
+        </w:rPr>
+      </w:pPr>
+    </w:p>
+    <w:p>
+      <w:pPr>
+        <w:pStyle w:val="5"/>
+        <w:rPr>
+          <w:lang w:val="zh-CN"/>
+        </w:rPr>
+      </w:pPr>
+      <w:r>
+        <w:rPr>
+          <w:lang w:val="zh-CN"/>
+        </w:rPr>
+        <w:t>Android主要特性包括：</w:t>
+      </w:r>
+    </w:p>
+    <w:p>
+      <w:pPr>
+        <w:autoSpaceDE w:val="0"/>
+        <w:autoSpaceDN w:val="0"/>
+        <w:adjustRightInd w:val="0"/>
+        <w:spacing w:line="400" w:lineRule="exact"/>
+        <w:ind w:firstLine="480"/>
+        <w:rPr>
+          <w:rFonts w:ascii="Times New Roman" w:hAnsi="Times New Roman" w:cs="Times New Roman"/>
+          <w:color w:val="FF0000"/>
+          <w:kern w:val="0"/>
+          <w:sz w:val="24"/>
+          <w:szCs w:val="24"/>
+          <w:lang w:val="zh-CN"/>
+        </w:rPr>
+      </w:pPr>
+      <w:r>
+        <w:rPr>
+          <w:rFonts w:ascii="Times New Roman" w:hAnsi="Times New Roman" w:cs="Times New Roman"/>
+          <w:color w:val="FF0000"/>
+          <w:kern w:val="0"/>
+          <w:sz w:val="24"/>
+          <w:szCs w:val="24"/>
+          <w:lang w:val="zh-CN"/>
+        </w:rPr>
+        <w:t>1</w:t>
+      </w:r>
+      <w:r>
+        <w:rPr>
+          <w:rFonts w:ascii="Times New Roman" w:hAnsi="Times New Roman" w:cs="Times New Roman"/>
+          <w:color w:val="FF0000"/>
+          <w:kern w:val="0"/>
+          <w:sz w:val="24"/>
+          <w:szCs w:val="24"/>
+          <w:lang w:val="zh-CN"/>
+        </w:rPr>
+        <w:t>）应用程序框架支持组件的重用和替换。</w:t>
+      </w:r>
+    </w:p>
+    <w:p>
+      <w:pPr>
+        <w:autoSpaceDE w:val="0"/>
+        <w:autoSpaceDN w:val="0"/>
+        <w:adjustRightInd w:val="0"/>
+        <w:spacing w:line="400" w:lineRule="exact"/>
+        <w:ind w:firstLine="480"/>
+        <w:rPr>
+          <w:rFonts w:ascii="Times New Roman" w:hAnsi="Times New Roman" w:cs="Times New Roman"/>
+          <w:color w:val="FF0000"/>
+          <w:kern w:val="0"/>
+          <w:sz w:val="24"/>
+          <w:szCs w:val="24"/>
+          <w:lang w:val="zh-CN"/>
+        </w:rPr>
+      </w:pPr>
+      <w:r>
+        <w:rPr>
+          <w:rFonts w:ascii="Times New Roman" w:hAnsi="Times New Roman" w:cs="Times New Roman"/>
+          <w:color w:val="FF0000"/>
+          <w:kern w:val="0"/>
+          <w:sz w:val="24"/>
+          <w:szCs w:val="24"/>
+          <w:lang w:val="zh-CN"/>
+        </w:rPr>
+        <w:t>2</w:t>
+      </w:r>
+      <w:r>
+        <w:rPr>
+          <w:rFonts w:ascii="Times New Roman" w:hAnsi="Times New Roman" w:cs="Times New Roman"/>
+          <w:color w:val="FF0000"/>
+          <w:kern w:val="0"/>
+          <w:sz w:val="24"/>
+          <w:szCs w:val="24"/>
+          <w:lang w:val="zh-CN"/>
+        </w:rPr>
+        <w:t>）内部集成基于开源的</w:t>
+      </w:r>
+      <w:r>
+        <w:rPr>
+          <w:rFonts w:ascii="Times New Roman" w:hAnsi="Times New Roman" w:cs="Times New Roman"/>
+          <w:color w:val="FF0000"/>
+          <w:kern w:val="0"/>
+          <w:sz w:val="24"/>
+          <w:szCs w:val="24"/>
+          <w:lang w:val="zh-CN"/>
+        </w:rPr>
+        <w:t>WebKit</w:t>
+      </w:r>
+      <w:r>
+        <w:rPr>
+          <w:rFonts w:ascii="Times New Roman" w:hAnsi="Times New Roman" w:cs="Times New Roman"/>
+          <w:color w:val="FF0000"/>
+          <w:kern w:val="0"/>
+          <w:sz w:val="24"/>
+          <w:szCs w:val="24"/>
+          <w:lang w:val="zh-CN"/>
+        </w:rPr>
+        <w:t>引擎的浏览器。</w:t>
+      </w:r>
+    </w:p>
+    <w:p>
+      <w:pPr>
+        <w:autoSpaceDE w:val="0"/>
+        <w:autoSpaceDN w:val="0"/>
+        <w:adjustRightInd w:val="0"/>
+        <w:spacing w:line="400" w:lineRule="exact"/>
+        <w:ind w:firstLine="480"/>
+        <w:rPr>
+          <w:rFonts w:ascii="Times New Roman" w:hAnsi="Times New Roman" w:cs="Times New Roman"/>
+          <w:color w:val="FF0000"/>
+          <w:kern w:val="0"/>
+          <w:sz w:val="24"/>
+          <w:szCs w:val="24"/>
+          <w:lang w:val="zh-CN"/>
+        </w:rPr>
+      </w:pPr>
+      <w:r>
+        <w:rPr>
+          <w:rFonts w:ascii="Times New Roman" w:hAnsi="Times New Roman" w:cs="Times New Roman"/>
+          <w:color w:val="FF0000"/>
+          <w:kern w:val="0"/>
+          <w:sz w:val="24"/>
+          <w:szCs w:val="24"/>
+          <w:lang w:val="zh-CN"/>
+        </w:rPr>
+        <w:t>3</w:t>
+      </w:r>
+      <w:r>
+        <w:rPr>
+          <w:rFonts w:ascii="Times New Roman" w:hAnsi="Times New Roman" w:cs="Times New Roman"/>
+          <w:color w:val="FF0000"/>
+          <w:kern w:val="0"/>
+          <w:sz w:val="24"/>
+          <w:szCs w:val="24"/>
+          <w:lang w:val="zh-CN"/>
+        </w:rPr>
+        <w:t>）支持</w:t>
+      </w:r>
+      <w:r>
+        <w:rPr>
+          <w:rFonts w:ascii="Times New Roman" w:hAnsi="Times New Roman" w:cs="Times New Roman"/>
+          <w:color w:val="FF0000"/>
+          <w:kern w:val="0"/>
+          <w:sz w:val="24"/>
+          <w:szCs w:val="24"/>
+          <w:lang w:val="zh-CN"/>
+        </w:rPr>
+        <w:t>2D</w:t>
+      </w:r>
+      <w:r>
+        <w:rPr>
+          <w:rFonts w:ascii="Times New Roman" w:hAnsi="Times New Roman" w:cs="Times New Roman"/>
+          <w:color w:val="FF0000"/>
+          <w:kern w:val="0"/>
+          <w:sz w:val="24"/>
+          <w:szCs w:val="24"/>
+          <w:lang w:val="zh-CN"/>
+        </w:rPr>
+        <w:t>、</w:t>
+      </w:r>
+      <w:r>
+        <w:rPr>
+          <w:rFonts w:ascii="Times New Roman" w:hAnsi="Times New Roman" w:cs="Times New Roman"/>
+          <w:color w:val="FF0000"/>
+          <w:kern w:val="0"/>
+          <w:sz w:val="24"/>
+          <w:szCs w:val="24"/>
+          <w:lang w:val="zh-CN"/>
+        </w:rPr>
+        <w:t>3D</w:t>
+      </w:r>
+      <w:r>
+        <w:rPr>
+          <w:rFonts w:ascii="Times New Roman" w:hAnsi="Times New Roman" w:cs="Times New Roman"/>
+          <w:color w:val="FF0000"/>
+          <w:kern w:val="0"/>
+          <w:sz w:val="24"/>
+          <w:szCs w:val="24"/>
+          <w:lang w:val="zh-CN"/>
+        </w:rPr>
+        <w:t>图形库。</w:t>
+      </w:r>
+    </w:p>
+    <w:p>
+      <w:pPr>
+        <w:autoSpaceDE w:val="0"/>
+        <w:autoSpaceDN w:val="0"/>
+        <w:adjustRightInd w:val="0"/>
+        <w:spacing w:line="400" w:lineRule="exact"/>
+        <w:ind w:firstLine="480"/>
+        <w:rPr>
+          <w:rFonts w:ascii="Times New Roman" w:hAnsi="Times New Roman" w:cs="Times New Roman"/>
+          <w:color w:val="FF0000"/>
+          <w:kern w:val="0"/>
+          <w:sz w:val="24"/>
+          <w:szCs w:val="24"/>
+          <w:lang w:val="zh-CN"/>
+        </w:rPr>
+      </w:pPr>
+      <w:r>
+        <w:rPr>
+          <w:rFonts w:ascii="Times New Roman" w:hAnsi="Times New Roman" w:cs="Times New Roman"/>
+          <w:color w:val="FF0000"/>
+          <w:kern w:val="0"/>
+          <w:sz w:val="24"/>
+          <w:szCs w:val="24"/>
+          <w:lang w:val="zh-CN"/>
+        </w:rPr>
+        <w:t>4</w:t>
+      </w:r>
+      <w:r>
+        <w:rPr>
+          <w:rFonts w:ascii="Times New Roman" w:hAnsi="Times New Roman" w:cs="Times New Roman"/>
+          <w:color w:val="FF0000"/>
+          <w:kern w:val="0"/>
+          <w:sz w:val="24"/>
+          <w:szCs w:val="24"/>
+          <w:lang w:val="zh-CN"/>
+        </w:rPr>
+        <w:t>）支持常见的音频、视频和静态印象文件格式等多媒体</w:t>
+      </w:r>
+    </w:p>
+    <w:p>
+      <w:pPr>
+        <w:autoSpaceDE w:val="0"/>
+        <w:autoSpaceDN w:val="0"/>
+        <w:adjustRightInd w:val="0"/>
+        <w:spacing w:line="400" w:lineRule="exact"/>
+        <w:ind w:firstLine="480"/>
+        <w:rPr>
+          <w:rFonts w:ascii="Times New Roman" w:hAnsi="Times New Roman" w:cs="Times New Roman"/>
+          <w:color w:val="FF0000"/>
+          <w:kern w:val="0"/>
+          <w:sz w:val="24"/>
+          <w:szCs w:val="24"/>
+          <w:lang w:val="zh-CN"/>
+        </w:rPr>
+      </w:pPr>
+      <w:r>
+        <w:rPr>
+          <w:rFonts w:ascii="Times New Roman" w:hAnsi="Times New Roman" w:cs="Times New Roman"/>
+          <w:color w:val="FF0000"/>
+          <w:kern w:val="0"/>
+          <w:sz w:val="24"/>
+          <w:szCs w:val="24"/>
+          <w:lang w:val="zh-CN"/>
+        </w:rPr>
+        <w:t>5</w:t>
+      </w:r>
+      <w:r>
+        <w:rPr>
+          <w:rFonts w:ascii="Times New Roman" w:hAnsi="Times New Roman" w:cs="Times New Roman"/>
+          <w:color w:val="FF0000"/>
+          <w:kern w:val="0"/>
+          <w:sz w:val="24"/>
+          <w:szCs w:val="24"/>
+          <w:lang w:val="zh-CN"/>
+        </w:rPr>
+        <w:t>）支持全球移动通信系统（</w:t>
+      </w:r>
+      <w:r>
+        <w:rPr>
+          <w:rFonts w:ascii="Times New Roman" w:hAnsi="Times New Roman" w:cs="Times New Roman"/>
+          <w:color w:val="FF0000"/>
+          <w:kern w:val="0"/>
+          <w:sz w:val="24"/>
+          <w:szCs w:val="24"/>
+          <w:lang w:val="zh-CN"/>
+        </w:rPr>
+        <w:t>GSM</w:t>
+      </w:r>
+      <w:r>
+        <w:rPr>
+          <w:rFonts w:ascii="Times New Roman" w:hAnsi="Times New Roman" w:cs="Times New Roman"/>
+          <w:color w:val="FF0000"/>
+          <w:kern w:val="0"/>
+          <w:sz w:val="24"/>
+          <w:szCs w:val="24"/>
+          <w:lang w:val="zh-CN"/>
+        </w:rPr>
+        <w:t>）、码分多址（</w:t>
+      </w:r>
+      <w:r>
+        <w:rPr>
+          <w:rFonts w:ascii="Times New Roman" w:hAnsi="Times New Roman" w:cs="Times New Roman"/>
+          <w:color w:val="FF0000"/>
+          <w:kern w:val="0"/>
+          <w:sz w:val="24"/>
+          <w:szCs w:val="24"/>
+          <w:lang w:val="zh-CN"/>
+        </w:rPr>
+        <w:t>CDMA</w:t>
+      </w:r>
+      <w:r>
+        <w:rPr>
+          <w:rFonts w:ascii="Times New Roman" w:hAnsi="Times New Roman" w:cs="Times New Roman"/>
+          <w:color w:val="FF0000"/>
+          <w:kern w:val="0"/>
+          <w:sz w:val="24"/>
+          <w:szCs w:val="24"/>
+          <w:lang w:val="zh-CN"/>
+        </w:rPr>
+        <w:t>），指基于扩频技术的一种无线通信技术等移动通信模式。</w:t>
+      </w:r>
+    </w:p>
+    <w:p>
+      <w:pPr>
+        <w:autoSpaceDE w:val="0"/>
+        <w:autoSpaceDN w:val="0"/>
+        <w:adjustRightInd w:val="0"/>
+        <w:spacing w:line="400" w:lineRule="exact"/>
+        <w:ind w:firstLine="480"/>
+        <w:rPr>
+          <w:rFonts w:ascii="Times New Roman" w:hAnsi="Times New Roman" w:cs="Times New Roman"/>
+          <w:color w:val="FF0000"/>
+          <w:kern w:val="0"/>
+          <w:sz w:val="24"/>
+          <w:szCs w:val="24"/>
+          <w:lang w:val="zh-CN"/>
+        </w:rPr>
+      </w:pPr>
+      <w:r>
+        <w:rPr>
+          <w:rFonts w:ascii="Times New Roman" w:hAnsi="Times New Roman" w:cs="Times New Roman"/>
+          <w:color w:val="FF0000"/>
+          <w:kern w:val="0"/>
+          <w:sz w:val="24"/>
+          <w:szCs w:val="24"/>
+          <w:lang w:val="zh-CN"/>
+        </w:rPr>
+        <w:t>6</w:t>
+      </w:r>
+      <w:r>
+        <w:rPr>
+          <w:rFonts w:ascii="Times New Roman" w:hAnsi="Times New Roman" w:cs="Times New Roman"/>
+          <w:color w:val="FF0000"/>
+          <w:kern w:val="0"/>
+          <w:sz w:val="24"/>
+          <w:szCs w:val="24"/>
+          <w:lang w:val="zh-CN"/>
+        </w:rPr>
+        <w:t>）支持蓝牙、</w:t>
+      </w:r>
+      <w:r>
+        <w:rPr>
+          <w:rFonts w:ascii="Times New Roman" w:hAnsi="Times New Roman" w:cs="Times New Roman"/>
+          <w:color w:val="FF0000"/>
+          <w:kern w:val="0"/>
+          <w:sz w:val="24"/>
+          <w:szCs w:val="24"/>
+          <w:lang w:val="zh-CN"/>
+        </w:rPr>
+        <w:t>WiFi</w:t>
+      </w:r>
+      <w:r>
+        <w:rPr>
+          <w:rFonts w:ascii="Times New Roman" w:hAnsi="Times New Roman" w:cs="Times New Roman"/>
+          <w:color w:val="FF0000"/>
+          <w:kern w:val="0"/>
+          <w:sz w:val="24"/>
+          <w:szCs w:val="24"/>
+          <w:lang w:val="zh-CN"/>
+        </w:rPr>
+        <w:t>、</w:t>
+      </w:r>
+      <w:r>
+        <w:rPr>
+          <w:rFonts w:ascii="Times New Roman" w:hAnsi="Times New Roman" w:cs="Times New Roman"/>
+          <w:color w:val="FF0000"/>
+          <w:kern w:val="0"/>
+          <w:sz w:val="24"/>
+          <w:szCs w:val="24"/>
+          <w:lang w:val="zh-CN"/>
+        </w:rPr>
+        <w:t>3G</w:t>
+      </w:r>
+      <w:r>
+        <w:rPr>
+          <w:rFonts w:ascii="Times New Roman" w:hAnsi="Times New Roman" w:cs="Times New Roman"/>
+          <w:color w:val="FF0000"/>
+          <w:kern w:val="0"/>
+          <w:sz w:val="24"/>
+          <w:szCs w:val="24"/>
+          <w:lang w:val="zh-CN"/>
+        </w:rPr>
+        <w:t>等无线通信方式。</w:t>
+      </w:r>
+    </w:p>
+    <w:p>
+      <w:pPr>
+        <w:autoSpaceDE w:val="0"/>
+        <w:autoSpaceDN w:val="0"/>
+        <w:adjustRightInd w:val="0"/>
+        <w:spacing w:line="400" w:lineRule="exact"/>
+        <w:ind w:firstLine="480"/>
+        <w:rPr>
+          <w:rFonts w:ascii="Times New Roman" w:hAnsi="Times New Roman" w:cs="Times New Roman"/>
+          <w:color w:val="FF0000"/>
+          <w:kern w:val="0"/>
+          <w:sz w:val="24"/>
+          <w:szCs w:val="24"/>
+          <w:lang w:val="zh-CN"/>
+        </w:rPr>
+      </w:pPr>
+      <w:r>
+        <w:rPr>
+          <w:rFonts w:ascii="Times New Roman" w:hAnsi="Times New Roman" w:cs="Times New Roman"/>
+          <w:color w:val="FF0000"/>
+          <w:kern w:val="0"/>
+          <w:sz w:val="24"/>
+          <w:szCs w:val="24"/>
+          <w:lang w:val="zh-CN"/>
+        </w:rPr>
+        <w:t>7</w:t>
+      </w:r>
+      <w:r>
+        <w:rPr>
+          <w:rFonts w:ascii="Times New Roman" w:hAnsi="Times New Roman" w:cs="Times New Roman"/>
+          <w:color w:val="FF0000"/>
+          <w:kern w:val="0"/>
+          <w:sz w:val="24"/>
+          <w:szCs w:val="24"/>
+          <w:lang w:val="zh-CN"/>
+        </w:rPr>
+        <w:t>）支持照相机、全球定位系统等各种应用。</w:t>
+      </w:r>
+    </w:p>
+    <w:p>
+      <w:pPr>
+        <w:autoSpaceDE w:val="0"/>
+        <w:autoSpaceDN w:val="0"/>
+        <w:adjustRightInd w:val="0"/>
+        <w:spacing w:line="400" w:lineRule="exact"/>
+        <w:ind w:firstLine="600"/>
+        <w:rPr>
+          <w:rFonts w:ascii="Times New Roman" w:hAnsi="Times New Roman" w:cs="Times New Roman"/>
+          <w:kern w:val="0"/>
+          <w:sz w:val="24"/>
+          <w:szCs w:val="24"/>
+          <w:lang w:val="zh-CN"/>
+        </w:rPr>
+      </w:pPr>
+    </w:p>
+    <w:p>
+      <w:pPr>
+        <w:autoSpaceDE w:val="0"/>
+        <w:autoSpaceDN w:val="0"/>
+        <w:adjustRightInd w:val="0"/>
+        <w:spacing w:line="400" w:lineRule="exact"/>
+        <w:ind w:firstLine="600"/>
+        <w:rPr>
+          <w:rFonts w:ascii="Times New Roman" w:hAnsi="Times New Roman" w:cs="Times New Roman"/>
+          <w:kern w:val="0"/>
+          <w:sz w:val="24"/>
+          <w:szCs w:val="24"/>
+          <w:lang w:val="zh-CN"/>
+        </w:rPr>
+      </w:pPr>
+    </w:p>
+    <w:p>
+      <w:pPr>
+        <w:autoSpaceDE w:val="0"/>
+        <w:autoSpaceDN w:val="0"/>
+        <w:adjustRightInd w:val="0"/>
+        <w:spacing w:line="400" w:lineRule="exact"/>
+        <w:ind w:firstLine="480"/>
+        <w:rPr>
+          <w:rFonts w:ascii="Times New Roman" w:hAnsi="Times New Roman" w:cs="Times New Roman"/>
+          <w:kern w:val="0"/>
+          <w:sz w:val="24"/>
+          <w:szCs w:val="24"/>
+          <w:lang w:val="zh-CN"/>
+        </w:rPr>
+      </w:pPr>
+      <w:r>
+        <w:rPr>
+          <w:rFonts w:ascii="Times New Roman" w:hAnsi="Times New Roman" w:cs="Times New Roman"/>
+          <w:kern w:val="0"/>
+          <w:sz w:val="24"/>
+          <w:szCs w:val="24"/>
+          <w:lang w:val="zh-CN"/>
+        </w:rPr>
+        <w:t>Android</w:t>
+      </w:r>
+      <w:r>
+        <w:rPr>
+          <w:rFonts w:ascii="Times New Roman" w:hAnsi="Times New Roman" w:cs="Times New Roman"/>
+          <w:kern w:val="0"/>
+          <w:sz w:val="24"/>
+          <w:szCs w:val="24"/>
+          <w:lang w:val="zh-CN"/>
+        </w:rPr>
+        <w:t>系统采用了分层的架构，其架构共分为四层，从高到低分别是</w:t>
+      </w:r>
+    </w:p>
+    <w:p>
+      <w:pPr>
+        <w:autoSpaceDE w:val="0"/>
+        <w:autoSpaceDN w:val="0"/>
+        <w:adjustRightInd w:val="0"/>
+        <w:spacing w:line="400" w:lineRule="exact"/>
+        <w:ind w:firstLine="480"/>
+        <w:rPr>
+          <w:rFonts w:ascii="Times New Roman" w:hAnsi="Times New Roman" w:cs="Times New Roman"/>
+          <w:kern w:val="0"/>
+          <w:sz w:val="24"/>
+          <w:szCs w:val="24"/>
+          <w:lang w:val="zh-CN"/>
+        </w:rPr>
+      </w:pPr>
+    </w:p>
+    <w:p>
+      <w:pPr>
+        <w:autoSpaceDE w:val="0"/>
+        <w:autoSpaceDN w:val="0"/>
+        <w:adjustRightInd w:val="0"/>
+        <w:spacing w:line="400" w:lineRule="exact"/>
+        <w:ind w:firstLine="480"/>
         <w:rPr>
           <w:rFonts w:ascii="Times New Roman" w:hAnsi="Times New Roman" w:cs="Times New Roman"/>
           <w:b/>
@@ -23790,1473 +24537,8 @@
           <w:szCs w:val="24"/>
           <w:lang w:val="zh-CN"/>
         </w:rPr>
-        <w:t>应用程序。）</w:t>
-      </w:r>
-    </w:p>
-    <w:p>
-      <w:pPr>
-        <w:autoSpaceDE w:val="0"/>
-        <w:autoSpaceDN w:val="0"/>
-        <w:adjustRightInd w:val="0"/>
-        <w:spacing w:line="400" w:lineRule="exact"/>
-        <w:ind w:firstLine="600"/>
-        <w:rPr>
-          <w:rFonts w:ascii="Times New Roman" w:hAnsi="Times New Roman" w:cs="Times New Roman"/>
-          <w:kern w:val="0"/>
-          <w:sz w:val="24"/>
-          <w:szCs w:val="24"/>
-          <w:lang w:val="zh-CN"/>
-        </w:rPr>
-      </w:pPr>
-    </w:p>
-    <w:p>
-      <w:pPr>
-        <w:autoSpaceDE w:val="0"/>
-        <w:autoSpaceDN w:val="0"/>
-        <w:adjustRightInd w:val="0"/>
-        <w:spacing w:line="400" w:lineRule="exact"/>
-        <w:ind w:firstLine="600"/>
-        <w:rPr>
-          <w:rFonts w:ascii="Times New Roman" w:hAnsi="Times New Roman" w:cs="Times New Roman"/>
-          <w:kern w:val="0"/>
-          <w:sz w:val="24"/>
-          <w:szCs w:val="24"/>
-          <w:lang w:val="zh-CN"/>
-        </w:rPr>
-      </w:pPr>
-    </w:p>
-    <w:p>
-      <w:pPr>
-        <w:autoSpaceDE w:val="0"/>
-        <w:autoSpaceDN w:val="0"/>
-        <w:adjustRightInd w:val="0"/>
-        <w:spacing w:line="400" w:lineRule="exact"/>
-        <w:ind w:firstLine="600"/>
-        <w:rPr>
-          <w:rFonts w:ascii="Times New Roman" w:hAnsi="Times New Roman" w:cs="Times New Roman"/>
-          <w:kern w:val="0"/>
-          <w:sz w:val="24"/>
-          <w:szCs w:val="24"/>
-          <w:lang w:val="zh-CN"/>
-        </w:rPr>
-      </w:pPr>
-    </w:p>
-    <w:p>
-      <w:pPr>
-        <w:autoSpaceDE w:val="0"/>
-        <w:autoSpaceDN w:val="0"/>
-        <w:adjustRightInd w:val="0"/>
-        <w:spacing w:line="400" w:lineRule="exact"/>
-        <w:ind w:firstLine="600"/>
-        <w:rPr>
-          <w:rFonts w:ascii="Times New Roman" w:hAnsi="Times New Roman" w:cs="Times New Roman"/>
-          <w:kern w:val="0"/>
-          <w:sz w:val="24"/>
-          <w:szCs w:val="24"/>
-          <w:lang w:val="zh-CN"/>
-        </w:rPr>
-      </w:pPr>
-    </w:p>
-    <w:p>
-      <w:pPr>
-        <w:autoSpaceDE w:val="0"/>
-        <w:autoSpaceDN w:val="0"/>
-        <w:adjustRightInd w:val="0"/>
-        <w:spacing w:line="400" w:lineRule="exact"/>
-        <w:ind w:firstLine="600"/>
-        <w:rPr>
-          <w:rFonts w:ascii="Times New Roman" w:hAnsi="Times New Roman" w:cs="Times New Roman"/>
-          <w:kern w:val="0"/>
-          <w:sz w:val="24"/>
-          <w:szCs w:val="24"/>
-          <w:lang w:val="zh-CN"/>
-        </w:rPr>
-      </w:pPr>
-    </w:p>
-    <w:p>
-      <w:pPr>
-        <w:pStyle w:val="4"/>
-        <w:rPr>
-          <w:lang w:val="zh-CN"/>
-        </w:rPr>
-      </w:pPr>
-      <w:r>
-        <w:rPr>
-          <w:lang w:val="zh-CN"/>
-        </w:rPr>
-        <w:t>一、Android操作系统简介</w:t>
-      </w:r>
-    </w:p>
-    <w:p>
-      <w:pPr>
-        <w:autoSpaceDE w:val="0"/>
-        <w:autoSpaceDN w:val="0"/>
-        <w:adjustRightInd w:val="0"/>
-        <w:spacing w:line="400" w:lineRule="exact"/>
-        <w:ind w:firstLine="480"/>
-        <w:rPr>
-          <w:rFonts w:ascii="Times New Roman" w:hAnsi="Times New Roman" w:cs="Times New Roman"/>
-          <w:kern w:val="0"/>
-          <w:sz w:val="24"/>
-          <w:szCs w:val="24"/>
-          <w:lang w:val="zh-CN"/>
-        </w:rPr>
-      </w:pPr>
-      <w:r>
-        <w:rPr>
-          <w:rFonts w:ascii="Times New Roman" w:hAnsi="Times New Roman" w:cs="Times New Roman"/>
-          <w:kern w:val="0"/>
-          <w:sz w:val="24"/>
-          <w:szCs w:val="24"/>
-          <w:lang w:val="zh-CN"/>
-        </w:rPr>
-        <w:t>Android</w:t>
-      </w:r>
-      <w:r>
-        <w:rPr>
-          <w:rFonts w:ascii="Times New Roman" w:hAnsi="Times New Roman" w:cs="Times New Roman"/>
-          <w:kern w:val="0"/>
-          <w:sz w:val="24"/>
-          <w:szCs w:val="24"/>
-          <w:lang w:val="zh-CN"/>
-        </w:rPr>
-        <w:t>是</w:t>
-      </w:r>
-      <w:r>
-        <w:rPr>
-          <w:rFonts w:ascii="Times New Roman" w:hAnsi="Times New Roman" w:cs="Times New Roman"/>
-          <w:kern w:val="0"/>
-          <w:sz w:val="24"/>
-          <w:szCs w:val="24"/>
-          <w:lang w:val="zh-CN"/>
-        </w:rPr>
-        <w:t>一种以</w:t>
-      </w:r>
-      <w:r>
-        <w:rPr>
-          <w:rFonts w:ascii="Times New Roman" w:hAnsi="Times New Roman" w:cs="Times New Roman"/>
-          <w:kern w:val="0"/>
-          <w:sz w:val="24"/>
-          <w:szCs w:val="24"/>
-          <w:lang w:val="zh-CN"/>
-        </w:rPr>
-        <w:t>Linux</w:t>
-      </w:r>
-      <w:r>
-        <w:rPr>
-          <w:rFonts w:ascii="Times New Roman" w:hAnsi="Times New Roman" w:cs="Times New Roman"/>
-          <w:kern w:val="0"/>
-          <w:sz w:val="24"/>
-          <w:szCs w:val="24"/>
-          <w:lang w:val="zh-CN"/>
-        </w:rPr>
-        <w:t>为基础的开放源代码操作系统，主要应用于智能手机、平板电脑等便携式电子设备。</w:t>
-      </w:r>
-    </w:p>
-    <w:p>
-      <w:pPr>
-        <w:autoSpaceDE w:val="0"/>
-        <w:autoSpaceDN w:val="0"/>
-        <w:adjustRightInd w:val="0"/>
-        <w:spacing w:line="400" w:lineRule="exact"/>
-        <w:ind w:firstLine="480"/>
-        <w:rPr>
-          <w:rFonts w:ascii="Times New Roman" w:hAnsi="Times New Roman" w:cs="Times New Roman"/>
-          <w:kern w:val="0"/>
-          <w:sz w:val="24"/>
-          <w:szCs w:val="24"/>
-          <w:lang w:val="zh-CN"/>
-        </w:rPr>
-      </w:pPr>
-      <w:r>
-        <w:rPr>
-          <w:rFonts w:ascii="Times New Roman" w:hAnsi="Times New Roman" w:cs="Times New Roman"/>
-          <w:kern w:val="0"/>
-          <w:sz w:val="24"/>
-          <w:szCs w:val="24"/>
-          <w:lang w:val="zh-CN"/>
-        </w:rPr>
-        <w:t>Android</w:t>
-      </w:r>
-      <w:r>
-        <w:rPr>
-          <w:rFonts w:ascii="Times New Roman" w:hAnsi="Times New Roman" w:cs="Times New Roman"/>
-          <w:kern w:val="0"/>
-          <w:sz w:val="24"/>
-          <w:szCs w:val="24"/>
-          <w:lang w:val="zh-CN"/>
-        </w:rPr>
-        <w:t>公司最早由</w:t>
-      </w:r>
-      <w:r>
-        <w:rPr>
-          <w:rFonts w:ascii="Times New Roman" w:hAnsi="Times New Roman" w:cs="Times New Roman"/>
-          <w:kern w:val="0"/>
-          <w:sz w:val="24"/>
-          <w:szCs w:val="24"/>
-          <w:lang w:val="zh-CN"/>
-        </w:rPr>
-        <w:t>Andy Rubin</w:t>
-      </w:r>
-      <w:r>
-        <w:rPr>
-          <w:rFonts w:ascii="Times New Roman" w:hAnsi="Times New Roman" w:cs="Times New Roman"/>
-          <w:kern w:val="0"/>
-          <w:sz w:val="24"/>
-          <w:szCs w:val="24"/>
-          <w:lang w:val="zh-CN"/>
-        </w:rPr>
-        <w:t>创办，</w:t>
-      </w:r>
-      <w:r>
-        <w:rPr>
-          <w:rFonts w:ascii="Times New Roman" w:hAnsi="Times New Roman" w:cs="Times New Roman"/>
-          <w:kern w:val="0"/>
-          <w:sz w:val="24"/>
-          <w:szCs w:val="24"/>
-          <w:lang w:val="zh-CN"/>
-        </w:rPr>
-        <w:t>Google</w:t>
-      </w:r>
-      <w:r>
-        <w:rPr>
-          <w:rFonts w:ascii="Times New Roman" w:hAnsi="Times New Roman" w:cs="Times New Roman"/>
-          <w:kern w:val="0"/>
-          <w:sz w:val="24"/>
-          <w:szCs w:val="24"/>
-          <w:lang w:val="zh-CN"/>
-        </w:rPr>
-        <w:t>公司于</w:t>
-      </w:r>
-      <w:r>
-        <w:rPr>
-          <w:rFonts w:ascii="Times New Roman" w:hAnsi="Times New Roman" w:cs="Times New Roman"/>
-          <w:kern w:val="0"/>
-          <w:sz w:val="24"/>
-          <w:szCs w:val="24"/>
-          <w:lang w:val="zh-CN"/>
-        </w:rPr>
-        <w:t>2005</w:t>
-      </w:r>
-      <w:r>
-        <w:rPr>
-          <w:rFonts w:ascii="Times New Roman" w:hAnsi="Times New Roman" w:cs="Times New Roman"/>
-          <w:kern w:val="0"/>
-          <w:sz w:val="24"/>
-          <w:szCs w:val="24"/>
-          <w:lang w:val="zh-CN"/>
-        </w:rPr>
-        <w:t>年收购了</w:t>
-      </w:r>
-      <w:r>
-        <w:rPr>
-          <w:rFonts w:ascii="Times New Roman" w:hAnsi="Times New Roman" w:cs="Times New Roman"/>
-          <w:kern w:val="0"/>
-          <w:sz w:val="24"/>
-          <w:szCs w:val="24"/>
-          <w:lang w:val="zh-CN"/>
-        </w:rPr>
-        <w:t>Android</w:t>
-      </w:r>
-      <w:r>
-        <w:rPr>
-          <w:rFonts w:ascii="Times New Roman" w:hAnsi="Times New Roman" w:cs="Times New Roman"/>
-          <w:kern w:val="0"/>
-          <w:sz w:val="24"/>
-          <w:szCs w:val="24"/>
-          <w:lang w:val="zh-CN"/>
-        </w:rPr>
-        <w:t>公司，开始从事智能手机的系统软件和应用软件服务。</w:t>
-      </w:r>
-    </w:p>
-    <w:p>
-      <w:pPr>
-        <w:autoSpaceDE w:val="0"/>
-        <w:autoSpaceDN w:val="0"/>
-        <w:adjustRightInd w:val="0"/>
-        <w:spacing w:line="400" w:lineRule="exact"/>
-        <w:ind w:firstLine="480"/>
-        <w:rPr>
-          <w:rFonts w:ascii="Times New Roman" w:hAnsi="Times New Roman" w:cs="Times New Roman"/>
-          <w:kern w:val="0"/>
-          <w:sz w:val="24"/>
-          <w:szCs w:val="24"/>
-          <w:lang w:val="zh-CN"/>
-        </w:rPr>
-      </w:pPr>
-      <w:r>
-        <w:rPr>
-          <w:rFonts w:ascii="Times New Roman" w:hAnsi="Times New Roman" w:cs="Times New Roman"/>
-          <w:kern w:val="0"/>
-          <w:sz w:val="24"/>
-          <w:szCs w:val="24"/>
-          <w:lang w:val="zh-CN"/>
-        </w:rPr>
-        <w:t>2007</w:t>
-      </w:r>
-      <w:r>
-        <w:rPr>
-          <w:rFonts w:ascii="Times New Roman" w:hAnsi="Times New Roman" w:cs="Times New Roman"/>
-          <w:kern w:val="0"/>
-          <w:sz w:val="24"/>
-          <w:szCs w:val="24"/>
-          <w:lang w:val="zh-CN"/>
-        </w:rPr>
-        <w:t>年</w:t>
-      </w:r>
-      <w:r>
-        <w:rPr>
-          <w:rFonts w:ascii="Times New Roman" w:hAnsi="Times New Roman" w:cs="Times New Roman"/>
-          <w:kern w:val="0"/>
-          <w:sz w:val="24"/>
-          <w:szCs w:val="24"/>
-          <w:lang w:val="zh-CN"/>
-        </w:rPr>
-        <w:t>11</w:t>
-      </w:r>
-      <w:r>
-        <w:rPr>
-          <w:rFonts w:ascii="Times New Roman" w:hAnsi="Times New Roman" w:cs="Times New Roman"/>
-          <w:kern w:val="0"/>
-          <w:sz w:val="24"/>
-          <w:szCs w:val="24"/>
-          <w:lang w:val="zh-CN"/>
-        </w:rPr>
-        <w:t>月，</w:t>
-      </w:r>
-      <w:r>
-        <w:rPr>
-          <w:rFonts w:ascii="Times New Roman" w:hAnsi="Times New Roman" w:cs="Times New Roman"/>
-          <w:kern w:val="0"/>
-          <w:sz w:val="24"/>
-          <w:szCs w:val="24"/>
-          <w:lang w:val="zh-CN"/>
-        </w:rPr>
-        <w:t>Google</w:t>
-      </w:r>
-      <w:r>
-        <w:rPr>
-          <w:rFonts w:ascii="Times New Roman" w:hAnsi="Times New Roman" w:cs="Times New Roman"/>
-          <w:kern w:val="0"/>
-          <w:sz w:val="24"/>
-          <w:szCs w:val="24"/>
-          <w:lang w:val="zh-CN"/>
-        </w:rPr>
-        <w:t>首次发布了基于</w:t>
-      </w:r>
-      <w:r>
-        <w:rPr>
-          <w:rFonts w:ascii="Times New Roman" w:hAnsi="Times New Roman" w:cs="Times New Roman"/>
-          <w:kern w:val="0"/>
-          <w:sz w:val="24"/>
-          <w:szCs w:val="24"/>
-          <w:lang w:val="zh-CN"/>
-        </w:rPr>
-        <w:t>Linux</w:t>
-      </w:r>
-      <w:r>
-        <w:rPr>
-          <w:rFonts w:ascii="Times New Roman" w:hAnsi="Times New Roman" w:cs="Times New Roman"/>
-          <w:kern w:val="0"/>
-          <w:sz w:val="24"/>
-          <w:szCs w:val="24"/>
-          <w:lang w:val="zh-CN"/>
-        </w:rPr>
-        <w:t>的开源移动手机平台</w:t>
-      </w:r>
-      <w:proofErr w:type="gramStart"/>
-      <w:r>
-        <w:rPr>
-          <w:rFonts w:ascii="Times New Roman" w:hAnsi="Times New Roman" w:cs="Times New Roman"/>
-          <w:kern w:val="0"/>
-          <w:sz w:val="24"/>
-          <w:szCs w:val="24"/>
-          <w:lang w:val="zh-CN"/>
-        </w:rPr>
-        <w:t>一</w:t>
-      </w:r>
-      <w:proofErr w:type="gramEnd"/>
-      <w:r>
-        <w:rPr>
-          <w:rFonts w:ascii="Times New Roman" w:hAnsi="Times New Roman" w:cs="Times New Roman"/>
-          <w:kern w:val="0"/>
-          <w:sz w:val="24"/>
-          <w:szCs w:val="24"/>
-          <w:lang w:val="zh-CN"/>
-        </w:rPr>
-        <w:t>Android</w:t>
-      </w:r>
-      <w:r>
-        <w:rPr>
-          <w:rFonts w:ascii="Times New Roman" w:hAnsi="Times New Roman" w:cs="Times New Roman"/>
-          <w:kern w:val="0"/>
-          <w:sz w:val="24"/>
-          <w:szCs w:val="24"/>
-          <w:lang w:val="zh-CN"/>
-        </w:rPr>
-        <w:t>，该平台由操作系统、中间件、用户界面和应用软件组成。</w:t>
-      </w:r>
-    </w:p>
-    <w:p>
-      <w:pPr>
-        <w:autoSpaceDE w:val="0"/>
-        <w:autoSpaceDN w:val="0"/>
-        <w:adjustRightInd w:val="0"/>
-        <w:spacing w:line="400" w:lineRule="exact"/>
-        <w:ind w:firstLine="600"/>
-        <w:rPr>
-          <w:rFonts w:ascii="Times New Roman" w:hAnsi="Times New Roman" w:cs="Times New Roman"/>
-          <w:kern w:val="0"/>
-          <w:sz w:val="24"/>
-          <w:szCs w:val="24"/>
-          <w:lang w:val="zh-CN"/>
-        </w:rPr>
-      </w:pPr>
-    </w:p>
-    <w:p>
-      <w:pPr>
-        <w:autoSpaceDE w:val="0"/>
-        <w:autoSpaceDN w:val="0"/>
-        <w:adjustRightInd w:val="0"/>
-        <w:spacing w:line="400" w:lineRule="exact"/>
-        <w:ind w:firstLine="600"/>
-        <w:rPr>
-          <w:rFonts w:ascii="Times New Roman" w:hAnsi="Times New Roman" w:cs="Times New Roman"/>
-          <w:kern w:val="0"/>
-          <w:sz w:val="24"/>
-          <w:szCs w:val="24"/>
-          <w:lang w:val="zh-CN"/>
-        </w:rPr>
-      </w:pPr>
-      <w:r>
-        <w:rPr>
-          <w:rFonts w:ascii="Times New Roman" w:hAnsi="Times New Roman" w:cs="Times New Roman"/>
-          <w:kern w:val="0"/>
-          <w:sz w:val="24"/>
-          <w:szCs w:val="24"/>
-          <w:lang w:val="zh-CN"/>
-        </w:rPr>
-        <w:t>2008</w:t>
-      </w:r>
-      <w:r>
-        <w:rPr>
-          <w:rFonts w:ascii="Times New Roman" w:hAnsi="Times New Roman" w:cs="Times New Roman"/>
-          <w:kern w:val="0"/>
-          <w:sz w:val="24"/>
-          <w:szCs w:val="24"/>
-          <w:lang w:val="zh-CN"/>
-        </w:rPr>
-        <w:t>年</w:t>
-      </w:r>
-      <w:r>
-        <w:rPr>
-          <w:rFonts w:ascii="Times New Roman" w:hAnsi="Times New Roman" w:cs="Times New Roman"/>
-          <w:kern w:val="0"/>
-          <w:sz w:val="24"/>
-          <w:szCs w:val="24"/>
-          <w:lang w:val="zh-CN"/>
-        </w:rPr>
-        <w:t>9</w:t>
-      </w:r>
-      <w:r>
-        <w:rPr>
-          <w:rFonts w:ascii="Times New Roman" w:hAnsi="Times New Roman" w:cs="Times New Roman"/>
-          <w:kern w:val="0"/>
-          <w:sz w:val="24"/>
-          <w:szCs w:val="24"/>
-          <w:lang w:val="zh-CN"/>
-        </w:rPr>
-        <w:t>月，美国运营商</w:t>
-      </w:r>
-      <w:r>
-        <w:rPr>
-          <w:rFonts w:ascii="Times New Roman" w:hAnsi="Times New Roman" w:cs="Times New Roman"/>
-          <w:kern w:val="0"/>
-          <w:sz w:val="24"/>
-          <w:szCs w:val="24"/>
-          <w:lang w:val="zh-CN"/>
-        </w:rPr>
-        <w:t>T-Mobile</w:t>
-      </w:r>
-      <w:r>
-        <w:rPr>
-          <w:rFonts w:ascii="Times New Roman" w:hAnsi="Times New Roman" w:cs="Times New Roman"/>
-          <w:kern w:val="0"/>
-          <w:sz w:val="24"/>
-          <w:szCs w:val="24"/>
-          <w:lang w:val="zh-CN"/>
-        </w:rPr>
-        <w:t>在纽约正式发布第一款采用</w:t>
-      </w:r>
-      <w:r>
-        <w:rPr>
-          <w:rFonts w:ascii="Times New Roman" w:hAnsi="Times New Roman" w:cs="Times New Roman"/>
-          <w:kern w:val="0"/>
-          <w:sz w:val="24"/>
-          <w:szCs w:val="24"/>
-          <w:lang w:val="zh-CN"/>
-        </w:rPr>
-        <w:t>Android</w:t>
-      </w:r>
-      <w:r>
-        <w:rPr>
-          <w:rFonts w:ascii="Times New Roman" w:hAnsi="Times New Roman" w:cs="Times New Roman"/>
-          <w:kern w:val="0"/>
-          <w:sz w:val="24"/>
-          <w:szCs w:val="24"/>
-          <w:lang w:val="zh-CN"/>
-        </w:rPr>
-        <w:t>系统的</w:t>
-      </w:r>
-      <w:r>
-        <w:rPr>
-          <w:rFonts w:ascii="Times New Roman" w:hAnsi="Times New Roman" w:cs="Times New Roman"/>
-          <w:kern w:val="0"/>
-          <w:sz w:val="24"/>
-          <w:szCs w:val="24"/>
-          <w:lang w:val="zh-CN"/>
-        </w:rPr>
-        <w:t>Google</w:t>
-      </w:r>
-      <w:r>
-        <w:rPr>
-          <w:rFonts w:ascii="Times New Roman" w:hAnsi="Times New Roman" w:cs="Times New Roman"/>
-          <w:kern w:val="0"/>
-          <w:sz w:val="24"/>
-          <w:szCs w:val="24"/>
-          <w:lang w:val="zh-CN"/>
-        </w:rPr>
-        <w:t>手机</w:t>
-      </w:r>
-      <w:proofErr w:type="gramStart"/>
-      <w:r>
-        <w:rPr>
-          <w:rFonts w:ascii="Times New Roman" w:hAnsi="Times New Roman" w:cs="Times New Roman"/>
-          <w:kern w:val="0"/>
-          <w:sz w:val="24"/>
-          <w:szCs w:val="24"/>
-          <w:lang w:val="zh-CN"/>
-        </w:rPr>
-        <w:t>一</w:t>
-      </w:r>
-      <w:proofErr w:type="gramEnd"/>
-      <w:r>
-        <w:rPr>
-          <w:rFonts w:ascii="Times New Roman" w:hAnsi="Times New Roman" w:cs="Times New Roman"/>
-          <w:kern w:val="0"/>
-          <w:sz w:val="24"/>
-          <w:szCs w:val="24"/>
-          <w:lang w:val="zh-CN"/>
-        </w:rPr>
-        <w:t>T-Mobile GI</w:t>
-      </w:r>
-      <w:r>
-        <w:rPr>
-          <w:rFonts w:ascii="Times New Roman" w:hAnsi="Times New Roman" w:cs="Times New Roman"/>
-          <w:kern w:val="0"/>
-          <w:sz w:val="24"/>
-          <w:szCs w:val="24"/>
-          <w:lang w:val="zh-CN"/>
-        </w:rPr>
-        <w:t>。作为首个为移动终端设计的真正意义上的开发和完整的系统，</w:t>
-      </w:r>
-      <w:r>
-        <w:rPr>
-          <w:rFonts w:ascii="Times New Roman" w:hAnsi="Times New Roman" w:cs="Times New Roman"/>
-          <w:kern w:val="0"/>
-          <w:sz w:val="24"/>
-          <w:szCs w:val="24"/>
-          <w:lang w:val="zh-CN"/>
-        </w:rPr>
-        <w:t>Android</w:t>
-      </w:r>
-      <w:r>
-        <w:rPr>
-          <w:rFonts w:ascii="Times New Roman" w:hAnsi="Times New Roman" w:cs="Times New Roman"/>
-          <w:kern w:val="0"/>
-          <w:sz w:val="24"/>
-          <w:szCs w:val="24"/>
-          <w:lang w:val="zh-CN"/>
-        </w:rPr>
-        <w:t>的发展非常迅速，已经成为当前热门的智能手机操作系统。</w:t>
-      </w:r>
-    </w:p>
-    <w:p>
-      <w:pPr>
-        <w:autoSpaceDE w:val="0"/>
-        <w:autoSpaceDN w:val="0"/>
-        <w:adjustRightInd w:val="0"/>
-        <w:spacing w:line="400" w:lineRule="exact"/>
-        <w:ind w:firstLine="600"/>
-        <w:rPr>
-          <w:rFonts w:ascii="Times New Roman" w:hAnsi="Times New Roman" w:cs="Times New Roman"/>
-          <w:kern w:val="0"/>
-          <w:sz w:val="24"/>
-          <w:szCs w:val="24"/>
-          <w:lang w:val="zh-CN"/>
-        </w:rPr>
-      </w:pPr>
-    </w:p>
-    <w:p>
-      <w:pPr>
-        <w:autoSpaceDE w:val="0"/>
-        <w:autoSpaceDN w:val="0"/>
-        <w:adjustRightInd w:val="0"/>
-        <w:spacing w:line="400" w:lineRule="exact"/>
-        <w:ind w:firstLine="480"/>
-        <w:rPr>
-          <w:rFonts w:ascii="Times New Roman" w:hAnsi="Times New Roman" w:cs="Times New Roman"/>
-          <w:kern w:val="0"/>
-          <w:sz w:val="24"/>
-          <w:szCs w:val="24"/>
-          <w:lang w:val="zh-CN"/>
-        </w:rPr>
-      </w:pPr>
-      <w:r>
-        <w:rPr>
-          <w:rFonts w:ascii="Times New Roman" w:hAnsi="Times New Roman" w:cs="Times New Roman"/>
-          <w:kern w:val="0"/>
-          <w:sz w:val="24"/>
-          <w:szCs w:val="24"/>
-          <w:lang w:val="zh-CN"/>
-        </w:rPr>
-        <w:t>为了更好的推广</w:t>
-      </w:r>
-      <w:r>
-        <w:rPr>
-          <w:rFonts w:ascii="Times New Roman" w:hAnsi="Times New Roman" w:cs="Times New Roman"/>
-          <w:kern w:val="0"/>
-          <w:sz w:val="24"/>
-          <w:szCs w:val="24"/>
-          <w:lang w:val="zh-CN"/>
-        </w:rPr>
-        <w:t>Android</w:t>
-      </w:r>
-      <w:r>
-        <w:rPr>
-          <w:rFonts w:ascii="Times New Roman" w:hAnsi="Times New Roman" w:cs="Times New Roman"/>
-          <w:kern w:val="0"/>
-          <w:sz w:val="24"/>
-          <w:szCs w:val="24"/>
-          <w:lang w:val="zh-CN"/>
-        </w:rPr>
-        <w:t>，</w:t>
-      </w:r>
-      <w:r>
-        <w:rPr>
-          <w:rFonts w:ascii="Times New Roman" w:hAnsi="Times New Roman" w:cs="Times New Roman"/>
-          <w:kern w:val="0"/>
-          <w:sz w:val="24"/>
-          <w:szCs w:val="24"/>
-          <w:lang w:val="zh-CN"/>
-        </w:rPr>
-        <w:t>Google</w:t>
-      </w:r>
-      <w:r>
-        <w:rPr>
-          <w:rFonts w:ascii="Times New Roman" w:hAnsi="Times New Roman" w:cs="Times New Roman"/>
-          <w:kern w:val="0"/>
-          <w:sz w:val="24"/>
-          <w:szCs w:val="24"/>
-          <w:lang w:val="zh-CN"/>
-        </w:rPr>
-        <w:t>与</w:t>
-      </w:r>
-      <w:r>
-        <w:rPr>
-          <w:rFonts w:ascii="Times New Roman" w:hAnsi="Times New Roman" w:cs="Times New Roman"/>
-          <w:kern w:val="0"/>
-          <w:sz w:val="24"/>
-          <w:szCs w:val="24"/>
-          <w:lang w:val="zh-CN"/>
-        </w:rPr>
-        <w:t>“</w:t>
-      </w:r>
-      <w:r>
-        <w:rPr>
-          <w:rFonts w:ascii="Times New Roman" w:hAnsi="Times New Roman" w:cs="Times New Roman"/>
-          <w:kern w:val="0"/>
-          <w:sz w:val="24"/>
-          <w:szCs w:val="24"/>
-          <w:lang w:val="zh-CN"/>
-        </w:rPr>
-        <w:t>开放手机联盟</w:t>
-      </w:r>
-      <w:r>
-        <w:rPr>
-          <w:rFonts w:ascii="Times New Roman" w:hAnsi="Times New Roman" w:cs="Times New Roman"/>
-          <w:kern w:val="0"/>
-          <w:sz w:val="24"/>
-          <w:szCs w:val="24"/>
-          <w:lang w:val="zh-CN"/>
-        </w:rPr>
-        <w:t>”</w:t>
-      </w:r>
-      <w:r>
-        <w:rPr>
-          <w:rFonts w:ascii="Times New Roman" w:hAnsi="Times New Roman" w:cs="Times New Roman"/>
-          <w:kern w:val="0"/>
-          <w:sz w:val="24"/>
-          <w:szCs w:val="24"/>
-          <w:lang w:val="zh-CN"/>
-        </w:rPr>
-        <w:t>进行合作，联合运营开发</w:t>
-      </w:r>
-      <w:r>
-        <w:rPr>
-          <w:rFonts w:ascii="Times New Roman" w:hAnsi="Times New Roman" w:cs="Times New Roman"/>
-          <w:kern w:val="0"/>
-          <w:sz w:val="24"/>
-          <w:szCs w:val="24"/>
-          <w:lang w:val="zh-CN"/>
-        </w:rPr>
-        <w:t>Android</w:t>
-      </w:r>
-      <w:r>
-        <w:rPr>
-          <w:rFonts w:ascii="Times New Roman" w:hAnsi="Times New Roman" w:cs="Times New Roman"/>
-          <w:kern w:val="0"/>
-          <w:sz w:val="24"/>
-          <w:szCs w:val="24"/>
-          <w:lang w:val="zh-CN"/>
-        </w:rPr>
-        <w:t>系统，开发手机联盟成员包括摩托罗拉、</w:t>
-      </w:r>
-      <w:r>
-        <w:rPr>
-          <w:rFonts w:ascii="Times New Roman" w:hAnsi="Times New Roman" w:cs="Times New Roman"/>
-          <w:kern w:val="0"/>
-          <w:sz w:val="24"/>
-          <w:szCs w:val="24"/>
-          <w:lang w:val="zh-CN"/>
-        </w:rPr>
-        <w:t>HTC</w:t>
-      </w:r>
-      <w:r>
-        <w:rPr>
-          <w:rFonts w:ascii="Times New Roman" w:hAnsi="Times New Roman" w:cs="Times New Roman"/>
-          <w:kern w:val="0"/>
-          <w:sz w:val="24"/>
-          <w:szCs w:val="24"/>
-          <w:lang w:val="zh-CN"/>
-        </w:rPr>
-        <w:t>、飞利浦、高通、</w:t>
-      </w:r>
-      <w:proofErr w:type="gramStart"/>
-      <w:r>
-        <w:rPr>
-          <w:rFonts w:ascii="Times New Roman" w:hAnsi="Times New Roman" w:cs="Times New Roman"/>
-          <w:kern w:val="0"/>
-          <w:sz w:val="24"/>
-          <w:szCs w:val="24"/>
-          <w:lang w:val="zh-CN"/>
-        </w:rPr>
-        <w:t>魅</w:t>
-      </w:r>
-      <w:proofErr w:type="gramEnd"/>
-      <w:r>
-        <w:rPr>
-          <w:rFonts w:ascii="Times New Roman" w:hAnsi="Times New Roman" w:cs="Times New Roman"/>
-          <w:kern w:val="0"/>
-          <w:sz w:val="24"/>
-          <w:szCs w:val="24"/>
-          <w:lang w:val="zh-CN"/>
-        </w:rPr>
-        <w:t>族、三星</w:t>
-      </w:r>
-      <w:r>
-        <w:rPr>
-          <w:rFonts w:ascii="Times New Roman" w:hAnsi="Times New Roman" w:cs="Times New Roman"/>
-          <w:kern w:val="0"/>
-          <w:sz w:val="24"/>
-          <w:szCs w:val="24"/>
-          <w:lang w:val="zh-CN"/>
-        </w:rPr>
-        <w:t>I LG</w:t>
-      </w:r>
-      <w:r>
-        <w:rPr>
-          <w:rFonts w:ascii="Times New Roman" w:hAnsi="Times New Roman" w:cs="Times New Roman"/>
-          <w:kern w:val="0"/>
-          <w:sz w:val="24"/>
-          <w:szCs w:val="24"/>
-          <w:lang w:val="zh-CN"/>
-        </w:rPr>
-        <w:t>、</w:t>
-      </w:r>
-      <w:r>
-        <w:rPr>
-          <w:rFonts w:ascii="Times New Roman" w:hAnsi="Times New Roman" w:cs="Times New Roman"/>
-          <w:kern w:val="0"/>
-          <w:sz w:val="24"/>
-          <w:szCs w:val="24"/>
-          <w:lang w:val="zh-CN"/>
-        </w:rPr>
-        <w:t>T-Mobile</w:t>
-      </w:r>
-      <w:r>
-        <w:rPr>
-          <w:rFonts w:ascii="Times New Roman" w:hAnsi="Times New Roman" w:cs="Times New Roman"/>
-          <w:kern w:val="0"/>
-          <w:sz w:val="24"/>
-          <w:szCs w:val="24"/>
-          <w:lang w:val="zh-CN"/>
-        </w:rPr>
-        <w:t>、中国移动等</w:t>
-      </w:r>
-      <w:r>
-        <w:rPr>
-          <w:rFonts w:ascii="Times New Roman" w:hAnsi="Times New Roman" w:cs="Times New Roman"/>
-          <w:kern w:val="0"/>
-          <w:sz w:val="24"/>
-          <w:szCs w:val="24"/>
-          <w:lang w:val="zh-CN"/>
-        </w:rPr>
-        <w:t>30</w:t>
-      </w:r>
-      <w:r>
-        <w:rPr>
-          <w:rFonts w:ascii="Times New Roman" w:hAnsi="Times New Roman" w:cs="Times New Roman"/>
-          <w:kern w:val="0"/>
-          <w:sz w:val="24"/>
-          <w:szCs w:val="24"/>
-          <w:lang w:val="zh-CN"/>
-        </w:rPr>
-        <w:t>多家设备制造商和运营</w:t>
-      </w:r>
-      <w:proofErr w:type="gramStart"/>
-      <w:r>
-        <w:rPr>
-          <w:rFonts w:ascii="Times New Roman" w:hAnsi="Times New Roman" w:cs="Times New Roman"/>
-          <w:kern w:val="0"/>
-          <w:sz w:val="24"/>
-          <w:szCs w:val="24"/>
-          <w:lang w:val="zh-CN"/>
-        </w:rPr>
-        <w:t>商这些</w:t>
-      </w:r>
-      <w:proofErr w:type="gramEnd"/>
-      <w:r>
-        <w:rPr>
-          <w:rFonts w:ascii="Times New Roman" w:hAnsi="Times New Roman" w:cs="Times New Roman"/>
-          <w:kern w:val="0"/>
-          <w:sz w:val="24"/>
-          <w:szCs w:val="24"/>
-          <w:lang w:val="zh-CN"/>
-        </w:rPr>
-        <w:t>企业都基于</w:t>
-      </w:r>
-      <w:r>
-        <w:rPr>
-          <w:rFonts w:ascii="Times New Roman" w:hAnsi="Times New Roman" w:cs="Times New Roman"/>
-          <w:kern w:val="0"/>
-          <w:sz w:val="24"/>
-          <w:szCs w:val="24"/>
-          <w:lang w:val="zh-CN"/>
-        </w:rPr>
-        <w:t>Android</w:t>
-      </w:r>
-      <w:r>
-        <w:rPr>
-          <w:rFonts w:ascii="Times New Roman" w:hAnsi="Times New Roman" w:cs="Times New Roman"/>
-          <w:kern w:val="0"/>
-          <w:sz w:val="24"/>
-          <w:szCs w:val="24"/>
-          <w:lang w:val="zh-CN"/>
-        </w:rPr>
-        <w:t>平台开发手机的</w:t>
-      </w:r>
-      <w:proofErr w:type="gramStart"/>
-      <w:r>
-        <w:rPr>
-          <w:rFonts w:ascii="Times New Roman" w:hAnsi="Times New Roman" w:cs="Times New Roman"/>
-          <w:kern w:val="0"/>
-          <w:sz w:val="24"/>
-          <w:szCs w:val="24"/>
-          <w:lang w:val="zh-CN"/>
-        </w:rPr>
-        <w:t>各项新型</w:t>
-      </w:r>
-      <w:proofErr w:type="gramEnd"/>
-      <w:r>
-        <w:rPr>
-          <w:rFonts w:ascii="Times New Roman" w:hAnsi="Times New Roman" w:cs="Times New Roman"/>
-          <w:kern w:val="0"/>
-          <w:sz w:val="24"/>
-          <w:szCs w:val="24"/>
-          <w:lang w:val="zh-CN"/>
-        </w:rPr>
-        <w:t>应用，使得</w:t>
-      </w:r>
-      <w:r>
-        <w:rPr>
-          <w:rFonts w:ascii="Times New Roman" w:hAnsi="Times New Roman" w:cs="Times New Roman"/>
-          <w:kern w:val="0"/>
-          <w:sz w:val="24"/>
-          <w:szCs w:val="24"/>
-          <w:lang w:val="zh-CN"/>
-        </w:rPr>
-        <w:t>Android</w:t>
-      </w:r>
-      <w:r>
-        <w:rPr>
-          <w:rFonts w:ascii="Times New Roman" w:hAnsi="Times New Roman" w:cs="Times New Roman"/>
-          <w:kern w:val="0"/>
-          <w:sz w:val="24"/>
-          <w:szCs w:val="24"/>
-          <w:lang w:val="zh-CN"/>
-        </w:rPr>
-        <w:t>在应用方面保持了很好的通用性和互联性。</w:t>
-      </w:r>
-    </w:p>
-    <w:p>
-      <w:pPr>
-        <w:autoSpaceDE w:val="0"/>
-        <w:autoSpaceDN w:val="0"/>
-        <w:adjustRightInd w:val="0"/>
-        <w:spacing w:line="400" w:lineRule="exact"/>
-        <w:ind w:firstLine="600"/>
-        <w:rPr>
-          <w:rFonts w:ascii="Times New Roman" w:hAnsi="Times New Roman" w:cs="Times New Roman"/>
-          <w:kern w:val="0"/>
-          <w:sz w:val="24"/>
-          <w:szCs w:val="24"/>
-          <w:lang w:val="zh-CN"/>
-        </w:rPr>
-      </w:pPr>
-    </w:p>
-    <w:p>
-      <w:pPr>
-        <w:pStyle w:val="5"/>
-        <w:rPr>
-          <w:lang w:val="zh-CN"/>
-        </w:rPr>
-      </w:pPr>
-      <w:r>
-        <w:rPr>
-          <w:lang w:val="zh-CN"/>
-        </w:rPr>
-        <w:t>Android主要特性包括：</w:t>
-      </w:r>
-    </w:p>
-    <w:p>
-      <w:pPr>
-        <w:autoSpaceDE w:val="0"/>
-        <w:autoSpaceDN w:val="0"/>
-        <w:adjustRightInd w:val="0"/>
-        <w:spacing w:line="400" w:lineRule="exact"/>
-        <w:ind w:firstLine="480"/>
-        <w:rPr>
-          <w:rFonts w:ascii="Times New Roman" w:hAnsi="Times New Roman" w:cs="Times New Roman"/>
-          <w:color w:val="FF0000"/>
-          <w:kern w:val="0"/>
-          <w:sz w:val="24"/>
-          <w:szCs w:val="24"/>
-          <w:lang w:val="zh-CN"/>
-        </w:rPr>
-      </w:pPr>
-      <w:r>
-        <w:rPr>
-          <w:rFonts w:ascii="Times New Roman" w:hAnsi="Times New Roman" w:cs="Times New Roman"/>
-          <w:color w:val="FF0000"/>
-          <w:kern w:val="0"/>
-          <w:sz w:val="24"/>
-          <w:szCs w:val="24"/>
-          <w:lang w:val="zh-CN"/>
-        </w:rPr>
-        <w:t>1</w:t>
-      </w:r>
-      <w:r>
-        <w:rPr>
-          <w:rFonts w:ascii="Times New Roman" w:hAnsi="Times New Roman" w:cs="Times New Roman"/>
-          <w:color w:val="FF0000"/>
-          <w:kern w:val="0"/>
-          <w:sz w:val="24"/>
-          <w:szCs w:val="24"/>
-          <w:lang w:val="zh-CN"/>
-        </w:rPr>
-        <w:t>）应用程序框架支持组件的重用和替换。</w:t>
-      </w:r>
-    </w:p>
-    <w:p>
-      <w:pPr>
-        <w:autoSpaceDE w:val="0"/>
-        <w:autoSpaceDN w:val="0"/>
-        <w:adjustRightInd w:val="0"/>
-        <w:spacing w:line="400" w:lineRule="exact"/>
-        <w:ind w:firstLine="480"/>
-        <w:rPr>
-          <w:rFonts w:ascii="Times New Roman" w:hAnsi="Times New Roman" w:cs="Times New Roman"/>
-          <w:color w:val="FF0000"/>
-          <w:kern w:val="0"/>
-          <w:sz w:val="24"/>
-          <w:szCs w:val="24"/>
-          <w:lang w:val="zh-CN"/>
-        </w:rPr>
-      </w:pPr>
-      <w:r>
-        <w:rPr>
-          <w:rFonts w:ascii="Times New Roman" w:hAnsi="Times New Roman" w:cs="Times New Roman"/>
-          <w:color w:val="FF0000"/>
-          <w:kern w:val="0"/>
-          <w:sz w:val="24"/>
-          <w:szCs w:val="24"/>
-          <w:lang w:val="zh-CN"/>
-        </w:rPr>
-        <w:t>2</w:t>
-      </w:r>
-      <w:r>
-        <w:rPr>
-          <w:rFonts w:ascii="Times New Roman" w:hAnsi="Times New Roman" w:cs="Times New Roman"/>
-          <w:color w:val="FF0000"/>
-          <w:kern w:val="0"/>
-          <w:sz w:val="24"/>
-          <w:szCs w:val="24"/>
-          <w:lang w:val="zh-CN"/>
-        </w:rPr>
-        <w:t>）内部集成基于开源的</w:t>
-      </w:r>
-      <w:r>
-        <w:rPr>
-          <w:rFonts w:ascii="Times New Roman" w:hAnsi="Times New Roman" w:cs="Times New Roman"/>
-          <w:color w:val="FF0000"/>
-          <w:kern w:val="0"/>
-          <w:sz w:val="24"/>
-          <w:szCs w:val="24"/>
-          <w:lang w:val="zh-CN"/>
-        </w:rPr>
-        <w:t>WebKit</w:t>
-      </w:r>
-      <w:r>
-        <w:rPr>
-          <w:rFonts w:ascii="Times New Roman" w:hAnsi="Times New Roman" w:cs="Times New Roman"/>
-          <w:color w:val="FF0000"/>
-          <w:kern w:val="0"/>
-          <w:sz w:val="24"/>
-          <w:szCs w:val="24"/>
-          <w:lang w:val="zh-CN"/>
-        </w:rPr>
-        <w:t>引擎的浏览器。</w:t>
-      </w:r>
-    </w:p>
-    <w:p>
-      <w:pPr>
-        <w:autoSpaceDE w:val="0"/>
-        <w:autoSpaceDN w:val="0"/>
-        <w:adjustRightInd w:val="0"/>
-        <w:spacing w:line="400" w:lineRule="exact"/>
-        <w:ind w:firstLine="480"/>
-        <w:rPr>
-          <w:rFonts w:ascii="Times New Roman" w:hAnsi="Times New Roman" w:cs="Times New Roman"/>
-          <w:color w:val="FF0000"/>
-          <w:kern w:val="0"/>
-          <w:sz w:val="24"/>
-          <w:szCs w:val="24"/>
-          <w:lang w:val="zh-CN"/>
-        </w:rPr>
-      </w:pPr>
-      <w:r>
-        <w:rPr>
-          <w:rFonts w:ascii="Times New Roman" w:hAnsi="Times New Roman" w:cs="Times New Roman"/>
-          <w:color w:val="FF0000"/>
-          <w:kern w:val="0"/>
-          <w:sz w:val="24"/>
-          <w:szCs w:val="24"/>
-          <w:lang w:val="zh-CN"/>
-        </w:rPr>
-        <w:t>3</w:t>
-      </w:r>
-      <w:r>
-        <w:rPr>
-          <w:rFonts w:ascii="Times New Roman" w:hAnsi="Times New Roman" w:cs="Times New Roman"/>
-          <w:color w:val="FF0000"/>
-          <w:kern w:val="0"/>
-          <w:sz w:val="24"/>
-          <w:szCs w:val="24"/>
-          <w:lang w:val="zh-CN"/>
-        </w:rPr>
-        <w:t>）支持</w:t>
-      </w:r>
-      <w:r>
-        <w:rPr>
-          <w:rFonts w:ascii="Times New Roman" w:hAnsi="Times New Roman" w:cs="Times New Roman"/>
-          <w:color w:val="FF0000"/>
-          <w:kern w:val="0"/>
-          <w:sz w:val="24"/>
-          <w:szCs w:val="24"/>
-          <w:lang w:val="zh-CN"/>
-        </w:rPr>
-        <w:t>2D</w:t>
-      </w:r>
-      <w:r>
-        <w:rPr>
-          <w:rFonts w:ascii="Times New Roman" w:hAnsi="Times New Roman" w:cs="Times New Roman"/>
-          <w:color w:val="FF0000"/>
-          <w:kern w:val="0"/>
-          <w:sz w:val="24"/>
-          <w:szCs w:val="24"/>
-          <w:lang w:val="zh-CN"/>
-        </w:rPr>
-        <w:t>、</w:t>
-      </w:r>
-      <w:r>
-        <w:rPr>
-          <w:rFonts w:ascii="Times New Roman" w:hAnsi="Times New Roman" w:cs="Times New Roman"/>
-          <w:color w:val="FF0000"/>
-          <w:kern w:val="0"/>
-          <w:sz w:val="24"/>
-          <w:szCs w:val="24"/>
-          <w:lang w:val="zh-CN"/>
-        </w:rPr>
-        <w:t>3D</w:t>
-      </w:r>
-      <w:r>
-        <w:rPr>
-          <w:rFonts w:ascii="Times New Roman" w:hAnsi="Times New Roman" w:cs="Times New Roman"/>
-          <w:color w:val="FF0000"/>
-          <w:kern w:val="0"/>
-          <w:sz w:val="24"/>
-          <w:szCs w:val="24"/>
-          <w:lang w:val="zh-CN"/>
-        </w:rPr>
-        <w:t>图形库。</w:t>
-      </w:r>
-    </w:p>
-    <w:p>
-      <w:pPr>
-        <w:autoSpaceDE w:val="0"/>
-        <w:autoSpaceDN w:val="0"/>
-        <w:adjustRightInd w:val="0"/>
-        <w:spacing w:line="400" w:lineRule="exact"/>
-        <w:ind w:firstLine="480"/>
-        <w:rPr>
-          <w:rFonts w:ascii="Times New Roman" w:hAnsi="Times New Roman" w:cs="Times New Roman"/>
-          <w:color w:val="FF0000"/>
-          <w:kern w:val="0"/>
-          <w:sz w:val="24"/>
-          <w:szCs w:val="24"/>
-          <w:lang w:val="zh-CN"/>
-        </w:rPr>
-      </w:pPr>
-      <w:r>
-        <w:rPr>
-          <w:rFonts w:ascii="Times New Roman" w:hAnsi="Times New Roman" w:cs="Times New Roman"/>
-          <w:color w:val="FF0000"/>
-          <w:kern w:val="0"/>
-          <w:sz w:val="24"/>
-          <w:szCs w:val="24"/>
-          <w:lang w:val="zh-CN"/>
-        </w:rPr>
-        <w:t>4</w:t>
-      </w:r>
-      <w:r>
-        <w:rPr>
-          <w:rFonts w:ascii="Times New Roman" w:hAnsi="Times New Roman" w:cs="Times New Roman"/>
-          <w:color w:val="FF0000"/>
-          <w:kern w:val="0"/>
-          <w:sz w:val="24"/>
-          <w:szCs w:val="24"/>
-          <w:lang w:val="zh-CN"/>
-        </w:rPr>
-        <w:t>）支持常见的音频、视频和静态印象文件格式等多媒体</w:t>
-      </w:r>
-    </w:p>
-    <w:p>
-      <w:pPr>
-        <w:autoSpaceDE w:val="0"/>
-        <w:autoSpaceDN w:val="0"/>
-        <w:adjustRightInd w:val="0"/>
-        <w:spacing w:line="400" w:lineRule="exact"/>
-        <w:ind w:firstLine="480"/>
-        <w:rPr>
-          <w:rFonts w:ascii="Times New Roman" w:hAnsi="Times New Roman" w:cs="Times New Roman"/>
-          <w:color w:val="FF0000"/>
-          <w:kern w:val="0"/>
-          <w:sz w:val="24"/>
-          <w:szCs w:val="24"/>
-          <w:lang w:val="zh-CN"/>
-        </w:rPr>
-      </w:pPr>
-      <w:r>
-        <w:rPr>
-          <w:rFonts w:ascii="Times New Roman" w:hAnsi="Times New Roman" w:cs="Times New Roman"/>
-          <w:color w:val="FF0000"/>
-          <w:kern w:val="0"/>
-          <w:sz w:val="24"/>
-          <w:szCs w:val="24"/>
-          <w:lang w:val="zh-CN"/>
-        </w:rPr>
-        <w:t>5</w:t>
-      </w:r>
-      <w:r>
-        <w:rPr>
-          <w:rFonts w:ascii="Times New Roman" w:hAnsi="Times New Roman" w:cs="Times New Roman"/>
-          <w:color w:val="FF0000"/>
-          <w:kern w:val="0"/>
-          <w:sz w:val="24"/>
-          <w:szCs w:val="24"/>
-          <w:lang w:val="zh-CN"/>
-        </w:rPr>
-        <w:t>）支持全球移动通信系统（</w:t>
-      </w:r>
-      <w:r>
-        <w:rPr>
-          <w:rFonts w:ascii="Times New Roman" w:hAnsi="Times New Roman" w:cs="Times New Roman"/>
-          <w:color w:val="FF0000"/>
-          <w:kern w:val="0"/>
-          <w:sz w:val="24"/>
-          <w:szCs w:val="24"/>
-          <w:lang w:val="zh-CN"/>
-        </w:rPr>
-        <w:t>GSM</w:t>
-      </w:r>
-      <w:r>
-        <w:rPr>
-          <w:rFonts w:ascii="Times New Roman" w:hAnsi="Times New Roman" w:cs="Times New Roman"/>
-          <w:color w:val="FF0000"/>
-          <w:kern w:val="0"/>
-          <w:sz w:val="24"/>
-          <w:szCs w:val="24"/>
-          <w:lang w:val="zh-CN"/>
-        </w:rPr>
-        <w:t>）、码分多址（</w:t>
-      </w:r>
-      <w:r>
-        <w:rPr>
-          <w:rFonts w:ascii="Times New Roman" w:hAnsi="Times New Roman" w:cs="Times New Roman"/>
-          <w:color w:val="FF0000"/>
-          <w:kern w:val="0"/>
-          <w:sz w:val="24"/>
-          <w:szCs w:val="24"/>
-          <w:lang w:val="zh-CN"/>
-        </w:rPr>
-        <w:t>CDMA</w:t>
-      </w:r>
-      <w:r>
-        <w:rPr>
-          <w:rFonts w:ascii="Times New Roman" w:hAnsi="Times New Roman" w:cs="Times New Roman"/>
-          <w:color w:val="FF0000"/>
-          <w:kern w:val="0"/>
-          <w:sz w:val="24"/>
-          <w:szCs w:val="24"/>
-          <w:lang w:val="zh-CN"/>
-        </w:rPr>
-        <w:t>），指基于扩频技术的一种无线通信技术等移动通信模式。</w:t>
-      </w:r>
-    </w:p>
-    <w:p>
-      <w:pPr>
-        <w:autoSpaceDE w:val="0"/>
-        <w:autoSpaceDN w:val="0"/>
-        <w:adjustRightInd w:val="0"/>
-        <w:spacing w:line="400" w:lineRule="exact"/>
-        <w:ind w:firstLine="480"/>
-        <w:rPr>
-          <w:rFonts w:ascii="Times New Roman" w:hAnsi="Times New Roman" w:cs="Times New Roman"/>
-          <w:color w:val="FF0000"/>
-          <w:kern w:val="0"/>
-          <w:sz w:val="24"/>
-          <w:szCs w:val="24"/>
-          <w:lang w:val="zh-CN"/>
-        </w:rPr>
-      </w:pPr>
-      <w:r>
-        <w:rPr>
-          <w:rFonts w:ascii="Times New Roman" w:hAnsi="Times New Roman" w:cs="Times New Roman"/>
-          <w:color w:val="FF0000"/>
-          <w:kern w:val="0"/>
-          <w:sz w:val="24"/>
-          <w:szCs w:val="24"/>
-          <w:lang w:val="zh-CN"/>
-        </w:rPr>
-        <w:t>6</w:t>
-      </w:r>
-      <w:r>
-        <w:rPr>
-          <w:rFonts w:ascii="Times New Roman" w:hAnsi="Times New Roman" w:cs="Times New Roman"/>
-          <w:color w:val="FF0000"/>
-          <w:kern w:val="0"/>
-          <w:sz w:val="24"/>
-          <w:szCs w:val="24"/>
-          <w:lang w:val="zh-CN"/>
-        </w:rPr>
-        <w:t>）支持蓝牙、</w:t>
-      </w:r>
-      <w:r>
-        <w:rPr>
-          <w:rFonts w:ascii="Times New Roman" w:hAnsi="Times New Roman" w:cs="Times New Roman"/>
-          <w:color w:val="FF0000"/>
-          <w:kern w:val="0"/>
-          <w:sz w:val="24"/>
-          <w:szCs w:val="24"/>
-          <w:lang w:val="zh-CN"/>
-        </w:rPr>
-        <w:t>WiFi</w:t>
-      </w:r>
-      <w:r>
-        <w:rPr>
-          <w:rFonts w:ascii="Times New Roman" w:hAnsi="Times New Roman" w:cs="Times New Roman"/>
-          <w:color w:val="FF0000"/>
-          <w:kern w:val="0"/>
-          <w:sz w:val="24"/>
-          <w:szCs w:val="24"/>
-          <w:lang w:val="zh-CN"/>
-        </w:rPr>
-        <w:t>、</w:t>
-      </w:r>
-      <w:r>
-        <w:rPr>
-          <w:rFonts w:ascii="Times New Roman" w:hAnsi="Times New Roman" w:cs="Times New Roman"/>
-          <w:color w:val="FF0000"/>
-          <w:kern w:val="0"/>
-          <w:sz w:val="24"/>
-          <w:szCs w:val="24"/>
-          <w:lang w:val="zh-CN"/>
-        </w:rPr>
-        <w:t>3G</w:t>
-      </w:r>
-      <w:r>
-        <w:rPr>
-          <w:rFonts w:ascii="Times New Roman" w:hAnsi="Times New Roman" w:cs="Times New Roman"/>
-          <w:color w:val="FF0000"/>
-          <w:kern w:val="0"/>
-          <w:sz w:val="24"/>
-          <w:szCs w:val="24"/>
-          <w:lang w:val="zh-CN"/>
-        </w:rPr>
-        <w:t>等无线通信方式。</w:t>
-      </w:r>
-    </w:p>
-    <w:p>
-      <w:pPr>
-        <w:autoSpaceDE w:val="0"/>
-        <w:autoSpaceDN w:val="0"/>
-        <w:adjustRightInd w:val="0"/>
-        <w:spacing w:line="400" w:lineRule="exact"/>
-        <w:ind w:firstLine="480"/>
-        <w:rPr>
-          <w:rFonts w:ascii="Times New Roman" w:hAnsi="Times New Roman" w:cs="Times New Roman"/>
-          <w:color w:val="FF0000"/>
-          <w:kern w:val="0"/>
-          <w:sz w:val="24"/>
-          <w:szCs w:val="24"/>
-          <w:lang w:val="zh-CN"/>
-        </w:rPr>
-      </w:pPr>
-      <w:r>
-        <w:rPr>
-          <w:rFonts w:ascii="Times New Roman" w:hAnsi="Times New Roman" w:cs="Times New Roman"/>
-          <w:color w:val="FF0000"/>
-          <w:kern w:val="0"/>
-          <w:sz w:val="24"/>
-          <w:szCs w:val="24"/>
-          <w:lang w:val="zh-CN"/>
-        </w:rPr>
-        <w:t>7</w:t>
-      </w:r>
-      <w:r>
-        <w:rPr>
-          <w:rFonts w:ascii="Times New Roman" w:hAnsi="Times New Roman" w:cs="Times New Roman"/>
-          <w:color w:val="FF0000"/>
-          <w:kern w:val="0"/>
-          <w:sz w:val="24"/>
-          <w:szCs w:val="24"/>
-          <w:lang w:val="zh-CN"/>
-        </w:rPr>
-        <w:t>）支持照相机、全球定位系统等各种应用。</w:t>
-      </w:r>
-    </w:p>
-    <w:p>
-      <w:pPr>
-        <w:autoSpaceDE w:val="0"/>
-        <w:autoSpaceDN w:val="0"/>
-        <w:adjustRightInd w:val="0"/>
-        <w:spacing w:line="400" w:lineRule="exact"/>
-        <w:ind w:firstLine="600"/>
-        <w:rPr>
-          <w:rFonts w:ascii="Times New Roman" w:hAnsi="Times New Roman" w:cs="Times New Roman"/>
-          <w:kern w:val="0"/>
-          <w:sz w:val="24"/>
-          <w:szCs w:val="24"/>
-          <w:lang w:val="zh-CN"/>
-        </w:rPr>
-      </w:pPr>
-    </w:p>
-    <w:p>
-      <w:pPr>
-        <w:autoSpaceDE w:val="0"/>
-        <w:autoSpaceDN w:val="0"/>
-        <w:adjustRightInd w:val="0"/>
-        <w:spacing w:line="400" w:lineRule="exact"/>
-        <w:ind w:firstLine="600"/>
-        <w:rPr>
-          <w:rFonts w:ascii="Times New Roman" w:hAnsi="Times New Roman" w:cs="Times New Roman"/>
-          <w:kern w:val="0"/>
-          <w:sz w:val="24"/>
-          <w:szCs w:val="24"/>
-          <w:lang w:val="zh-CN"/>
-        </w:rPr>
-      </w:pPr>
-    </w:p>
-    <w:p>
-      <w:pPr>
-        <w:autoSpaceDE w:val="0"/>
-        <w:autoSpaceDN w:val="0"/>
-        <w:adjustRightInd w:val="0"/>
-        <w:spacing w:line="400" w:lineRule="exact"/>
-        <w:ind w:firstLine="480"/>
-        <w:rPr>
-          <w:rFonts w:ascii="Times New Roman" w:hAnsi="Times New Roman" w:cs="Times New Roman"/>
-          <w:kern w:val="0"/>
-          <w:sz w:val="24"/>
-          <w:szCs w:val="24"/>
-          <w:lang w:val="zh-CN"/>
-        </w:rPr>
-      </w:pPr>
-      <w:r>
-        <w:rPr>
-          <w:rFonts w:ascii="Times New Roman" w:hAnsi="Times New Roman" w:cs="Times New Roman"/>
-          <w:kern w:val="0"/>
-          <w:sz w:val="24"/>
-          <w:szCs w:val="24"/>
-          <w:lang w:val="zh-CN"/>
-        </w:rPr>
-        <w:t>Android</w:t>
-      </w:r>
-      <w:r>
-        <w:rPr>
-          <w:rFonts w:ascii="Times New Roman" w:hAnsi="Times New Roman" w:cs="Times New Roman"/>
-          <w:kern w:val="0"/>
-          <w:sz w:val="24"/>
-          <w:szCs w:val="24"/>
-          <w:lang w:val="zh-CN"/>
-        </w:rPr>
-        <w:t>系统采用了分层的架构，其架构共分为四层，从高到低分别是</w:t>
-      </w:r>
-    </w:p>
-    <w:p>
-      <w:pPr>
-        <w:autoSpaceDE w:val="0"/>
-        <w:autoSpaceDN w:val="0"/>
-        <w:adjustRightInd w:val="0"/>
-        <w:spacing w:line="400" w:lineRule="exact"/>
-        <w:ind w:firstLine="480"/>
-        <w:rPr>
-          <w:rFonts w:ascii="Times New Roman" w:hAnsi="Times New Roman" w:cs="Times New Roman"/>
-          <w:kern w:val="0"/>
-          <w:sz w:val="24"/>
-          <w:szCs w:val="24"/>
-          <w:lang w:val="zh-CN"/>
-        </w:rPr>
-      </w:pPr>
-    </w:p>
-    <w:p>
-      <w:pPr>
-        <w:autoSpaceDE w:val="0"/>
-        <w:autoSpaceDN w:val="0"/>
-        <w:adjustRightInd w:val="0"/>
-        <w:spacing w:line="400" w:lineRule="exact"/>
-        <w:ind w:firstLine="480"/>
+      </w:pPr>
+      <w:r>
         <w:rPr>
           <w:rFonts w:ascii="Times New Roman" w:hAnsi="Times New Roman" w:cs="Times New Roman"/>
           <w:b/>
@@ -25266,7 +24548,8 @@
           <w:szCs w:val="24"/>
           <w:lang w:val="zh-CN"/>
         </w:rPr>
-      </w:pPr>
+        <w:t>Applications</w:t>
+      </w:r>
       <w:r>
         <w:rPr>
           <w:rFonts w:ascii="Times New Roman" w:hAnsi="Times New Roman" w:cs="Times New Roman"/>
@@ -25277,9 +24560,16 @@
           <w:szCs w:val="24"/>
           <w:lang w:val="zh-CN"/>
         </w:rPr>
-        <w:t>Applications</w:t>
-      </w:r>
-      <w:r>
+        <w:t>（应用程序层）</w:t>
+      </w:r>
+    </w:p>
+    <w:p>
+      <w:pPr>
+        <w:autoSpaceDE w:val="0"/>
+        <w:autoSpaceDN w:val="0"/>
+        <w:adjustRightInd w:val="0"/>
+        <w:spacing w:line="400" w:lineRule="exact"/>
+        <w:ind w:firstLine="480"/>
         <w:rPr>
           <w:rFonts w:ascii="Times New Roman" w:hAnsi="Times New Roman" w:cs="Times New Roman"/>
           <w:b/>
@@ -25289,16 +24579,8 @@
           <w:szCs w:val="24"/>
           <w:lang w:val="zh-CN"/>
         </w:rPr>
-        <w:t>（应用程序层）</w:t>
-      </w:r>
-    </w:p>
-    <w:p>
-      <w:pPr>
-        <w:autoSpaceDE w:val="0"/>
-        <w:autoSpaceDN w:val="0"/>
-        <w:adjustRightInd w:val="0"/>
-        <w:spacing w:line="400" w:lineRule="exact"/>
-        <w:ind w:firstLine="480"/>
+      </w:pPr>
+      <w:r>
         <w:rPr>
           <w:rFonts w:ascii="Times New Roman" w:hAnsi="Times New Roman" w:cs="Times New Roman"/>
           <w:b/>
@@ -25308,7 +24590,8 @@
           <w:szCs w:val="24"/>
           <w:lang w:val="zh-CN"/>
         </w:rPr>
-      </w:pPr>
+        <w:t>Application Framework</w:t>
+      </w:r>
       <w:r>
         <w:rPr>
           <w:rFonts w:ascii="Times New Roman" w:hAnsi="Times New Roman" w:cs="Times New Roman"/>
@@ -25319,9 +24602,16 @@
           <w:szCs w:val="24"/>
           <w:lang w:val="zh-CN"/>
         </w:rPr>
-        <w:t>Application Framework</w:t>
-      </w:r>
-      <w:r>
+        <w:t>（应用程序框架层）</w:t>
+      </w:r>
+    </w:p>
+    <w:p>
+      <w:pPr>
+        <w:autoSpaceDE w:val="0"/>
+        <w:autoSpaceDN w:val="0"/>
+        <w:adjustRightInd w:val="0"/>
+        <w:spacing w:line="400" w:lineRule="exact"/>
+        <w:ind w:firstLine="480"/>
         <w:rPr>
           <w:rFonts w:ascii="Times New Roman" w:hAnsi="Times New Roman" w:cs="Times New Roman"/>
           <w:b/>
@@ -25331,16 +24621,8 @@
           <w:szCs w:val="24"/>
           <w:lang w:val="zh-CN"/>
         </w:rPr>
-        <w:t>（应用程序框架层）</w:t>
-      </w:r>
-    </w:p>
-    <w:p>
-      <w:pPr>
-        <w:autoSpaceDE w:val="0"/>
-        <w:autoSpaceDN w:val="0"/>
-        <w:adjustRightInd w:val="0"/>
-        <w:spacing w:line="400" w:lineRule="exact"/>
-        <w:ind w:firstLine="480"/>
+      </w:pPr>
+      <w:r>
         <w:rPr>
           <w:rFonts w:ascii="Times New Roman" w:hAnsi="Times New Roman" w:cs="Times New Roman"/>
           <w:b/>
@@ -25350,7 +24632,8 @@
           <w:szCs w:val="24"/>
           <w:lang w:val="zh-CN"/>
         </w:rPr>
-      </w:pPr>
+        <w:t>Libraries</w:t>
+      </w:r>
       <w:r>
         <w:rPr>
           <w:rFonts w:ascii="Times New Roman" w:hAnsi="Times New Roman" w:cs="Times New Roman"/>
@@ -25361,9 +24644,16 @@
           <w:szCs w:val="24"/>
           <w:lang w:val="zh-CN"/>
         </w:rPr>
-        <w:t>Libraries</w:t>
-      </w:r>
-      <w:r>
+        <w:t>（系统运行库层）</w:t>
+      </w:r>
+    </w:p>
+    <w:p>
+      <w:pPr>
+        <w:autoSpaceDE w:val="0"/>
+        <w:autoSpaceDN w:val="0"/>
+        <w:adjustRightInd w:val="0"/>
+        <w:spacing w:line="400" w:lineRule="exact"/>
+        <w:ind w:firstLine="480"/>
         <w:rPr>
           <w:rFonts w:ascii="Times New Roman" w:hAnsi="Times New Roman" w:cs="Times New Roman"/>
           <w:b/>
@@ -25373,16 +24663,8 @@
           <w:szCs w:val="24"/>
           <w:lang w:val="zh-CN"/>
         </w:rPr>
-        <w:t>（系统运行库层）</w:t>
-      </w:r>
-    </w:p>
-    <w:p>
-      <w:pPr>
-        <w:autoSpaceDE w:val="0"/>
-        <w:autoSpaceDN w:val="0"/>
-        <w:adjustRightInd w:val="0"/>
-        <w:spacing w:line="400" w:lineRule="exact"/>
-        <w:ind w:firstLine="480"/>
+      </w:pPr>
+      <w:r>
         <w:rPr>
           <w:rFonts w:ascii="Times New Roman" w:hAnsi="Times New Roman" w:cs="Times New Roman"/>
           <w:b/>
@@ -25392,7 +24674,8 @@
           <w:szCs w:val="24"/>
           <w:lang w:val="zh-CN"/>
         </w:rPr>
-      </w:pPr>
+        <w:t>Linux Kernel</w:t>
+      </w:r>
       <w:r>
         <w:rPr>
           <w:rFonts w:ascii="Times New Roman" w:hAnsi="Times New Roman" w:cs="Times New Roman"/>
@@ -25403,7 +24686,7 @@
           <w:szCs w:val="24"/>
           <w:lang w:val="zh-CN"/>
         </w:rPr>
-        <w:t>Linux Kernel</w:t>
+        <w:t>（</w:t>
       </w:r>
       <w:r>
         <w:rPr>
@@ -25415,7 +24698,7 @@
           <w:szCs w:val="24"/>
           <w:lang w:val="zh-CN"/>
         </w:rPr>
-        <w:t>（</w:t>
+        <w:t>Linux</w:t>
       </w:r>
       <w:r>
         <w:rPr>
@@ -25427,519 +24710,451 @@
           <w:szCs w:val="24"/>
           <w:lang w:val="zh-CN"/>
         </w:rPr>
+        <w:t>核心层）。</w:t>
+      </w:r>
+    </w:p>
+    <w:p>
+      <w:pPr>
+        <w:autoSpaceDE w:val="0"/>
+        <w:autoSpaceDN w:val="0"/>
+        <w:adjustRightInd w:val="0"/>
+        <w:spacing w:line="400" w:lineRule="exact"/>
+        <w:ind w:firstLine="480"/>
+        <w:rPr>
+          <w:rFonts w:ascii="Times New Roman" w:hAnsi="Times New Roman" w:cs="Times New Roman"/>
+          <w:kern w:val="0"/>
+          <w:sz w:val="24"/>
+          <w:szCs w:val="24"/>
+          <w:lang w:val="zh-CN"/>
+        </w:rPr>
+      </w:pPr>
+    </w:p>
+    <w:p>
+      <w:pPr>
+        <w:pStyle w:val="6"/>
+        <w:rPr>
+          <w:lang w:val="zh-CN"/>
+        </w:rPr>
+      </w:pPr>
+      <w:r>
+        <w:rPr>
+          <w:lang w:val="zh-CN"/>
+        </w:rPr>
+        <w:t>（1）Applications（应用程序层）</w:t>
+      </w:r>
+    </w:p>
+    <w:p>
+      <w:pPr>
+        <w:autoSpaceDE w:val="0"/>
+        <w:autoSpaceDN w:val="0"/>
+        <w:adjustRightInd w:val="0"/>
+        <w:spacing w:line="400" w:lineRule="exact"/>
+        <w:ind w:firstLine="480"/>
+        <w:rPr>
+          <w:rFonts w:ascii="Times New Roman" w:hAnsi="Times New Roman" w:cs="Times New Roman"/>
+          <w:kern w:val="0"/>
+          <w:sz w:val="24"/>
+          <w:szCs w:val="24"/>
+          <w:lang w:val="zh-CN"/>
+        </w:rPr>
+      </w:pPr>
+      <w:r>
+        <w:rPr>
+          <w:rFonts w:ascii="Times New Roman" w:hAnsi="Times New Roman" w:cs="Times New Roman"/>
+          <w:kern w:val="0"/>
+          <w:sz w:val="24"/>
+          <w:szCs w:val="24"/>
+          <w:lang w:val="zh-CN"/>
+        </w:rPr>
+        <w:t>Android</w:t>
+      </w:r>
+      <w:r>
+        <w:rPr>
+          <w:rFonts w:ascii="Times New Roman" w:hAnsi="Times New Roman" w:cs="Times New Roman"/>
+          <w:kern w:val="0"/>
+          <w:sz w:val="24"/>
+          <w:szCs w:val="24"/>
+          <w:lang w:val="zh-CN"/>
+        </w:rPr>
+        <w:t>有一个核心应用程序集合，包括电子邮件客户端、短消息系统程序、日历、地图、浏览器、联系人管理程序等，所有这些应用程序都是用</w:t>
+      </w:r>
+      <w:r>
+        <w:rPr>
+          <w:rFonts w:ascii="Times New Roman" w:hAnsi="Times New Roman" w:cs="Times New Roman"/>
+          <w:kern w:val="0"/>
+          <w:sz w:val="24"/>
+          <w:szCs w:val="24"/>
+          <w:lang w:val="zh-CN"/>
+        </w:rPr>
+        <w:t>Java</w:t>
+      </w:r>
+      <w:r>
+        <w:rPr>
+          <w:rFonts w:ascii="Times New Roman" w:hAnsi="Times New Roman" w:cs="Times New Roman"/>
+          <w:kern w:val="0"/>
+          <w:sz w:val="24"/>
+          <w:szCs w:val="24"/>
+          <w:lang w:val="zh-CN"/>
+        </w:rPr>
+        <w:t>编写的。</w:t>
+      </w:r>
+    </w:p>
+    <w:p>
+      <w:pPr>
+        <w:autoSpaceDE w:val="0"/>
+        <w:autoSpaceDN w:val="0"/>
+        <w:adjustRightInd w:val="0"/>
+        <w:spacing w:line="400" w:lineRule="exact"/>
+        <w:ind w:firstLine="600"/>
+        <w:rPr>
+          <w:rFonts w:ascii="Times New Roman" w:hAnsi="Times New Roman" w:cs="Times New Roman"/>
+          <w:kern w:val="0"/>
+          <w:sz w:val="24"/>
+          <w:szCs w:val="24"/>
+          <w:lang w:val="zh-CN"/>
+        </w:rPr>
+      </w:pPr>
+    </w:p>
+    <w:p>
+      <w:pPr>
+        <w:pStyle w:val="6"/>
+        <w:rPr>
+          <w:lang w:val="zh-CN"/>
+        </w:rPr>
+      </w:pPr>
+      <w:r>
+        <w:rPr>
+          <w:lang w:val="zh-CN"/>
+        </w:rPr>
+        <w:t>（2）Application Framework（应用程序框架层）</w:t>
+      </w:r>
+    </w:p>
+    <w:p>
+      <w:pPr>
+        <w:autoSpaceDE w:val="0"/>
+        <w:autoSpaceDN w:val="0"/>
+        <w:adjustRightInd w:val="0"/>
+        <w:spacing w:line="400" w:lineRule="exact"/>
+        <w:ind w:firstLine="480"/>
+        <w:rPr>
+          <w:rFonts w:ascii="Times New Roman" w:hAnsi="Times New Roman" w:cs="Times New Roman"/>
+          <w:kern w:val="0"/>
+          <w:sz w:val="24"/>
+          <w:szCs w:val="24"/>
+          <w:lang w:val="zh-CN"/>
+        </w:rPr>
+      </w:pPr>
+      <w:r>
+        <w:rPr>
+          <w:rFonts w:ascii="Times New Roman" w:hAnsi="Times New Roman" w:cs="Times New Roman"/>
+          <w:kern w:val="0"/>
+          <w:sz w:val="24"/>
+          <w:szCs w:val="24"/>
+          <w:lang w:val="zh-CN"/>
+        </w:rPr>
+        <w:t>应用程序框架层为开发者提供了开发</w:t>
+      </w:r>
+      <w:r>
+        <w:rPr>
+          <w:rFonts w:ascii="Times New Roman" w:hAnsi="Times New Roman" w:cs="Times New Roman"/>
+          <w:kern w:val="0"/>
+          <w:sz w:val="24"/>
+          <w:szCs w:val="24"/>
+          <w:lang w:val="zh-CN"/>
+        </w:rPr>
+        <w:t>Android</w:t>
+      </w:r>
+      <w:r>
+        <w:rPr>
+          <w:rFonts w:ascii="Times New Roman" w:hAnsi="Times New Roman" w:cs="Times New Roman"/>
+          <w:kern w:val="0"/>
+          <w:sz w:val="24"/>
+          <w:szCs w:val="24"/>
+          <w:lang w:val="zh-CN"/>
+        </w:rPr>
+        <w:t>应用程序所需要的一系列应用程序接口，应用程序的架构设计简化了组件的重用，任何一一个应用程序都可以发布它的功能块并且任何其他的应用程序都可以使用其所发布的功能块，帮助程序员快速的开发程序，同时，应用程序重用机制使用户可以方便地替换程序组件。</w:t>
+      </w:r>
+    </w:p>
+    <w:p>
+      <w:pPr>
+        <w:autoSpaceDE w:val="0"/>
+        <w:autoSpaceDN w:val="0"/>
+        <w:adjustRightInd w:val="0"/>
+        <w:spacing w:line="400" w:lineRule="exact"/>
+        <w:ind w:firstLine="600"/>
+        <w:rPr>
+          <w:rFonts w:ascii="Times New Roman" w:hAnsi="Times New Roman" w:cs="Times New Roman"/>
+          <w:kern w:val="0"/>
+          <w:sz w:val="24"/>
+          <w:szCs w:val="24"/>
+          <w:lang w:val="zh-CN"/>
+        </w:rPr>
+      </w:pPr>
+    </w:p>
+    <w:p>
+      <w:pPr>
+        <w:pStyle w:val="6"/>
+        <w:rPr>
+          <w:lang w:val="zh-CN"/>
+        </w:rPr>
+      </w:pPr>
+      <w:r>
+        <w:rPr>
+          <w:lang w:val="zh-CN"/>
+        </w:rPr>
+        <w:t>（3）Libraries（系统运行库层）</w:t>
+      </w:r>
+    </w:p>
+    <w:p>
+      <w:pPr>
+        <w:autoSpaceDE w:val="0"/>
+        <w:autoSpaceDN w:val="0"/>
+        <w:adjustRightInd w:val="0"/>
+        <w:spacing w:line="400" w:lineRule="exact"/>
+        <w:ind w:firstLine="480"/>
+        <w:rPr>
+          <w:rFonts w:ascii="Times New Roman" w:hAnsi="Times New Roman" w:cs="Times New Roman"/>
+          <w:kern w:val="0"/>
+          <w:sz w:val="24"/>
+          <w:szCs w:val="24"/>
+          <w:lang w:val="zh-CN"/>
+        </w:rPr>
+      </w:pPr>
+      <w:r>
+        <w:rPr>
+          <w:rFonts w:ascii="Times New Roman" w:hAnsi="Times New Roman" w:cs="Times New Roman"/>
+          <w:kern w:val="0"/>
+          <w:sz w:val="24"/>
+          <w:szCs w:val="24"/>
+          <w:lang w:val="zh-CN"/>
+        </w:rPr>
+        <w:t>该层分为两个部分：程序库和</w:t>
+      </w:r>
+      <w:r>
+        <w:rPr>
+          <w:rFonts w:ascii="Times New Roman" w:hAnsi="Times New Roman" w:cs="Times New Roman"/>
+          <w:kern w:val="0"/>
+          <w:sz w:val="24"/>
+          <w:szCs w:val="24"/>
+          <w:lang w:val="zh-CN"/>
+        </w:rPr>
+        <w:t>Android</w:t>
+      </w:r>
+      <w:r>
+        <w:rPr>
+          <w:rFonts w:ascii="Times New Roman" w:hAnsi="Times New Roman" w:cs="Times New Roman"/>
+          <w:kern w:val="0"/>
+          <w:sz w:val="24"/>
+          <w:szCs w:val="24"/>
+          <w:lang w:val="zh-CN"/>
+        </w:rPr>
+        <w:t>运行库。程序库是由一</w:t>
+      </w:r>
+      <w:r>
+        <w:rPr>
+          <w:rFonts w:ascii="Times New Roman" w:hAnsi="Times New Roman" w:cs="Times New Roman"/>
+          <w:kern w:val="0"/>
+          <w:sz w:val="24"/>
+          <w:szCs w:val="24"/>
+          <w:lang w:val="zh-CN"/>
+        </w:rPr>
+        <w:t>-</w:t>
+      </w:r>
+      <w:r>
+        <w:rPr>
+          <w:rFonts w:ascii="Times New Roman" w:hAnsi="Times New Roman" w:cs="Times New Roman"/>
+          <w:kern w:val="0"/>
+          <w:sz w:val="24"/>
+          <w:szCs w:val="24"/>
+          <w:lang w:val="zh-CN"/>
+        </w:rPr>
+        <w:t>些</w:t>
+      </w:r>
+      <w:r>
+        <w:rPr>
+          <w:rFonts w:ascii="Times New Roman" w:hAnsi="Times New Roman" w:cs="Times New Roman"/>
+          <w:kern w:val="0"/>
+          <w:sz w:val="24"/>
+          <w:szCs w:val="24"/>
+          <w:lang w:val="zh-CN"/>
+        </w:rPr>
+        <w:t>C/C+ +</w:t>
+      </w:r>
+      <w:r>
+        <w:rPr>
+          <w:rFonts w:ascii="Times New Roman" w:hAnsi="Times New Roman" w:cs="Times New Roman"/>
+          <w:kern w:val="0"/>
+          <w:sz w:val="24"/>
+          <w:szCs w:val="24"/>
+          <w:lang w:val="zh-CN"/>
+        </w:rPr>
+        <w:t>库组成，这些库能被</w:t>
+      </w:r>
+      <w:r>
+        <w:rPr>
+          <w:rFonts w:ascii="Times New Roman" w:hAnsi="Times New Roman" w:cs="Times New Roman"/>
+          <w:kern w:val="0"/>
+          <w:sz w:val="24"/>
+          <w:szCs w:val="24"/>
+          <w:lang w:val="zh-CN"/>
+        </w:rPr>
+        <w:t>Android</w:t>
+      </w:r>
+      <w:r>
+        <w:rPr>
+          <w:rFonts w:ascii="Times New Roman" w:hAnsi="Times New Roman" w:cs="Times New Roman"/>
+          <w:kern w:val="0"/>
+          <w:sz w:val="24"/>
+          <w:szCs w:val="24"/>
+          <w:lang w:val="zh-CN"/>
+        </w:rPr>
+        <w:t>系统中不同的组件使用。</w:t>
+      </w:r>
+      <w:r>
+        <w:rPr>
+          <w:rFonts w:ascii="Times New Roman" w:hAnsi="Times New Roman" w:cs="Times New Roman"/>
+          <w:kern w:val="0"/>
+          <w:sz w:val="24"/>
+          <w:szCs w:val="24"/>
+          <w:lang w:val="zh-CN"/>
+        </w:rPr>
+        <w:t>Android</w:t>
+      </w:r>
+      <w:r>
+        <w:rPr>
+          <w:rFonts w:ascii="Times New Roman" w:hAnsi="Times New Roman" w:cs="Times New Roman"/>
+          <w:kern w:val="0"/>
+          <w:sz w:val="24"/>
+          <w:szCs w:val="24"/>
+          <w:lang w:val="zh-CN"/>
+        </w:rPr>
+        <w:t>运行库</w:t>
+      </w:r>
+      <w:r>
+        <w:rPr>
+          <w:rFonts w:ascii="Times New Roman" w:hAnsi="Times New Roman" w:cs="Times New Roman"/>
+          <w:kern w:val="0"/>
+          <w:sz w:val="24"/>
+          <w:szCs w:val="24"/>
+          <w:lang w:val="zh-CN"/>
+        </w:rPr>
+        <w:t xml:space="preserve"> </w:t>
+      </w:r>
+      <w:r>
+        <w:rPr>
+          <w:rFonts w:ascii="Times New Roman" w:hAnsi="Times New Roman" w:cs="Times New Roman"/>
+          <w:kern w:val="0"/>
+          <w:sz w:val="24"/>
+          <w:szCs w:val="24"/>
+          <w:lang w:val="zh-CN"/>
+        </w:rPr>
+        <w:t>主要包括核心库和</w:t>
+      </w:r>
+      <w:r>
+        <w:rPr>
+          <w:rFonts w:ascii="Times New Roman" w:hAnsi="Times New Roman" w:cs="Times New Roman"/>
+          <w:kern w:val="0"/>
+          <w:sz w:val="24"/>
+          <w:szCs w:val="24"/>
+          <w:lang w:val="zh-CN"/>
+        </w:rPr>
+        <w:t>Dalvik</w:t>
+      </w:r>
+      <w:r>
+        <w:rPr>
+          <w:rFonts w:ascii="Times New Roman" w:hAnsi="Times New Roman" w:cs="Times New Roman"/>
+          <w:kern w:val="0"/>
+          <w:sz w:val="24"/>
+          <w:szCs w:val="24"/>
+          <w:lang w:val="zh-CN"/>
+        </w:rPr>
+        <w:t>虚拟机两部分。</w:t>
+      </w:r>
+    </w:p>
+    <w:p>
+      <w:pPr>
+        <w:autoSpaceDE w:val="0"/>
+        <w:autoSpaceDN w:val="0"/>
+        <w:adjustRightInd w:val="0"/>
+        <w:spacing w:line="400" w:lineRule="exact"/>
+        <w:ind w:firstLine="600"/>
+        <w:rPr>
+          <w:rFonts w:ascii="Times New Roman" w:hAnsi="Times New Roman" w:cs="Times New Roman"/>
+          <w:kern w:val="0"/>
+          <w:sz w:val="24"/>
+          <w:szCs w:val="24"/>
+          <w:lang w:val="zh-CN"/>
+        </w:rPr>
+      </w:pPr>
+    </w:p>
+    <w:p>
+      <w:pPr>
+        <w:pStyle w:val="6"/>
+        <w:rPr>
+          <w:lang w:val="zh-CN"/>
+        </w:rPr>
+      </w:pPr>
+      <w:r>
+        <w:rPr>
+          <w:lang w:val="zh-CN"/>
+        </w:rPr>
+        <w:t>（4）Linux Kernel（Linux核心层）</w:t>
+      </w:r>
+    </w:p>
+    <w:p>
+      <w:pPr>
+        <w:autoSpaceDE w:val="0"/>
+        <w:autoSpaceDN w:val="0"/>
+        <w:adjustRightInd w:val="0"/>
+        <w:spacing w:line="400" w:lineRule="exact"/>
+        <w:ind w:firstLine="480"/>
+        <w:rPr>
+          <w:rFonts w:ascii="Times New Roman" w:hAnsi="Times New Roman" w:cs="Times New Roman"/>
+          <w:kern w:val="0"/>
+          <w:sz w:val="24"/>
+          <w:szCs w:val="24"/>
+          <w:lang w:val="zh-CN"/>
+        </w:rPr>
+      </w:pPr>
+      <w:r>
+        <w:rPr>
+          <w:rFonts w:ascii="Times New Roman" w:hAnsi="Times New Roman" w:cs="Times New Roman"/>
+          <w:kern w:val="0"/>
+          <w:sz w:val="24"/>
+          <w:szCs w:val="24"/>
+          <w:lang w:val="zh-CN"/>
+        </w:rPr>
+        <w:t>Android</w:t>
+      </w:r>
+      <w:r>
+        <w:rPr>
+          <w:rFonts w:ascii="Times New Roman" w:hAnsi="Times New Roman" w:cs="Times New Roman"/>
+          <w:kern w:val="0"/>
+          <w:sz w:val="24"/>
+          <w:szCs w:val="24"/>
+          <w:lang w:val="zh-CN"/>
+        </w:rPr>
+        <w:t>的核心系统服务依赖于</w:t>
+      </w:r>
+      <w:r>
+        <w:rPr>
+          <w:rFonts w:ascii="Times New Roman" w:hAnsi="Times New Roman" w:cs="Times New Roman"/>
+          <w:kern w:val="0"/>
+          <w:sz w:val="24"/>
+          <w:szCs w:val="24"/>
+          <w:lang w:val="zh-CN"/>
+        </w:rPr>
         <w:t>Linux</w:t>
       </w:r>
       <w:r>
         <w:rPr>
           <w:rFonts w:ascii="Times New Roman" w:hAnsi="Times New Roman" w:cs="Times New Roman"/>
-          <w:b/>
-          <w:color w:val="FF0000"/>
-          <w:kern w:val="0"/>
-          <w:sz w:val="24"/>
-          <w:szCs w:val="24"/>
-          <w:lang w:val="zh-CN"/>
-        </w:rPr>
-        <w:t>核心层）。</w:t>
-      </w:r>
-    </w:p>
-    <w:p>
-      <w:pPr>
-        <w:autoSpaceDE w:val="0"/>
-        <w:autoSpaceDN w:val="0"/>
-        <w:adjustRightInd w:val="0"/>
-        <w:spacing w:line="400" w:lineRule="exact"/>
-        <w:ind w:firstLine="480"/>
-        <w:rPr>
-          <w:rFonts w:ascii="Times New Roman" w:hAnsi="Times New Roman" w:cs="Times New Roman"/>
-          <w:kern w:val="0"/>
-          <w:sz w:val="24"/>
-          <w:szCs w:val="24"/>
-          <w:lang w:val="zh-CN"/>
-        </w:rPr>
-      </w:pPr>
-    </w:p>
-    <w:p>
-      <w:pPr>
-        <w:pStyle w:val="6"/>
-        <w:rPr>
-          <w:lang w:val="zh-CN"/>
-        </w:rPr>
-      </w:pPr>
-      <w:r>
-        <w:rPr>
-          <w:lang w:val="zh-CN"/>
-        </w:rPr>
-        <w:t>（1）Applications（应用程序层）</w:t>
-      </w:r>
-    </w:p>
-    <w:p>
-      <w:pPr>
-        <w:autoSpaceDE w:val="0"/>
-        <w:autoSpaceDN w:val="0"/>
-        <w:adjustRightInd w:val="0"/>
-        <w:spacing w:line="400" w:lineRule="exact"/>
-        <w:ind w:firstLine="480"/>
-        <w:rPr>
-          <w:rFonts w:ascii="Times New Roman" w:hAnsi="Times New Roman" w:cs="Times New Roman"/>
-          <w:kern w:val="0"/>
-          <w:sz w:val="24"/>
-          <w:szCs w:val="24"/>
-          <w:lang w:val="zh-CN"/>
-        </w:rPr>
-      </w:pPr>
-      <w:r>
-        <w:rPr>
-          <w:rFonts w:ascii="Times New Roman" w:hAnsi="Times New Roman" w:cs="Times New Roman"/>
-          <w:kern w:val="0"/>
-          <w:sz w:val="24"/>
-          <w:szCs w:val="24"/>
-          <w:lang w:val="zh-CN"/>
-        </w:rPr>
-        <w:t>Android</w:t>
-      </w:r>
-      <w:r>
-        <w:rPr>
-          <w:rFonts w:ascii="Times New Roman" w:hAnsi="Times New Roman" w:cs="Times New Roman"/>
-          <w:kern w:val="0"/>
-          <w:sz w:val="24"/>
-          <w:szCs w:val="24"/>
-          <w:lang w:val="zh-CN"/>
-        </w:rPr>
-        <w:t>有一个核心应用程序集合，包括电子邮件客户端、短消息系统程序、日历、地图、浏览器、联系人管理程序等，所有这些应用程序都是用</w:t>
-      </w:r>
-      <w:r>
-        <w:rPr>
-          <w:rFonts w:ascii="Times New Roman" w:hAnsi="Times New Roman" w:cs="Times New Roman"/>
-          <w:kern w:val="0"/>
-          <w:sz w:val="24"/>
-          <w:szCs w:val="24"/>
-          <w:lang w:val="zh-CN"/>
-        </w:rPr>
-        <w:t>Java</w:t>
-      </w:r>
-      <w:r>
-        <w:rPr>
-          <w:rFonts w:ascii="Times New Roman" w:hAnsi="Times New Roman" w:cs="Times New Roman"/>
-          <w:kern w:val="0"/>
-          <w:sz w:val="24"/>
-          <w:szCs w:val="24"/>
-          <w:lang w:val="zh-CN"/>
-        </w:rPr>
-        <w:t>编写的。</w:t>
-      </w:r>
-    </w:p>
-    <w:p>
-      <w:pPr>
-        <w:autoSpaceDE w:val="0"/>
-        <w:autoSpaceDN w:val="0"/>
-        <w:adjustRightInd w:val="0"/>
-        <w:spacing w:line="400" w:lineRule="exact"/>
-        <w:ind w:firstLine="600"/>
-        <w:rPr>
-          <w:rFonts w:ascii="Times New Roman" w:hAnsi="Times New Roman" w:cs="Times New Roman"/>
-          <w:kern w:val="0"/>
-          <w:sz w:val="24"/>
-          <w:szCs w:val="24"/>
-          <w:lang w:val="zh-CN"/>
-        </w:rPr>
-      </w:pPr>
-    </w:p>
-    <w:p>
-      <w:pPr>
-        <w:pStyle w:val="6"/>
-        <w:rPr>
-          <w:lang w:val="zh-CN"/>
-        </w:rPr>
-      </w:pPr>
-      <w:r>
-        <w:rPr>
-          <w:lang w:val="zh-CN"/>
-        </w:rPr>
-        <w:t>（2）Application Framework（应用程序框架层）</w:t>
-      </w:r>
-    </w:p>
-    <w:p>
-      <w:pPr>
-        <w:autoSpaceDE w:val="0"/>
-        <w:autoSpaceDN w:val="0"/>
-        <w:adjustRightInd w:val="0"/>
-        <w:spacing w:line="400" w:lineRule="exact"/>
-        <w:ind w:firstLine="480"/>
-        <w:rPr>
-          <w:rFonts w:ascii="Times New Roman" w:hAnsi="Times New Roman" w:cs="Times New Roman"/>
-          <w:kern w:val="0"/>
-          <w:sz w:val="24"/>
-          <w:szCs w:val="24"/>
-          <w:lang w:val="zh-CN"/>
-        </w:rPr>
-      </w:pPr>
-      <w:r>
-        <w:rPr>
-          <w:rFonts w:ascii="Times New Roman" w:hAnsi="Times New Roman" w:cs="Times New Roman"/>
-          <w:kern w:val="0"/>
-          <w:sz w:val="24"/>
-          <w:szCs w:val="24"/>
-          <w:lang w:val="zh-CN"/>
-        </w:rPr>
-        <w:t>应用程序框架层为开发者提供了开发</w:t>
-      </w:r>
-      <w:r>
-        <w:rPr>
-          <w:rFonts w:ascii="Times New Roman" w:hAnsi="Times New Roman" w:cs="Times New Roman"/>
-          <w:kern w:val="0"/>
-          <w:sz w:val="24"/>
-          <w:szCs w:val="24"/>
-          <w:lang w:val="zh-CN"/>
-        </w:rPr>
-        <w:t>Android</w:t>
-      </w:r>
-      <w:r>
-        <w:rPr>
-          <w:rFonts w:ascii="Times New Roman" w:hAnsi="Times New Roman" w:cs="Times New Roman"/>
-          <w:kern w:val="0"/>
-          <w:sz w:val="24"/>
-          <w:szCs w:val="24"/>
-          <w:lang w:val="zh-CN"/>
-        </w:rPr>
-        <w:t>应用程序所需要的一系列应用程序接口，应用程序的架构设计简化了组件的重用，任何</w:t>
-      </w:r>
-      <w:proofErr w:type="gramStart"/>
-      <w:r>
-        <w:rPr>
-          <w:rFonts w:ascii="Times New Roman" w:hAnsi="Times New Roman" w:cs="Times New Roman"/>
-          <w:kern w:val="0"/>
-          <w:sz w:val="24"/>
-          <w:szCs w:val="24"/>
-          <w:lang w:val="zh-CN"/>
-        </w:rPr>
-        <w:t>一一个</w:t>
-      </w:r>
-      <w:proofErr w:type="gramEnd"/>
-      <w:r>
-        <w:rPr>
-          <w:rFonts w:ascii="Times New Roman" w:hAnsi="Times New Roman" w:cs="Times New Roman"/>
-          <w:kern w:val="0"/>
-          <w:sz w:val="24"/>
-          <w:szCs w:val="24"/>
-          <w:lang w:val="zh-CN"/>
-        </w:rPr>
-        <w:t>应用程序都可以发布它的功能块并且任何其他的应用程序都可以使用其所发布的功能块，帮助程序员快速的开发程序，同时，应用程序重用机制使用户可以方便地替换程序组件。</w:t>
-      </w:r>
-    </w:p>
-    <w:p>
-      <w:pPr>
-        <w:autoSpaceDE w:val="0"/>
-        <w:autoSpaceDN w:val="0"/>
-        <w:adjustRightInd w:val="0"/>
-        <w:spacing w:line="400" w:lineRule="exact"/>
-        <w:ind w:firstLine="600"/>
-        <w:rPr>
-          <w:rFonts w:ascii="Times New Roman" w:hAnsi="Times New Roman" w:cs="Times New Roman"/>
-          <w:kern w:val="0"/>
-          <w:sz w:val="24"/>
-          <w:szCs w:val="24"/>
-          <w:lang w:val="zh-CN"/>
-        </w:rPr>
-      </w:pPr>
-    </w:p>
-    <w:p>
-      <w:pPr>
-        <w:pStyle w:val="6"/>
-        <w:rPr>
-          <w:lang w:val="zh-CN"/>
-        </w:rPr>
-      </w:pPr>
-      <w:r>
-        <w:rPr>
-          <w:lang w:val="zh-CN"/>
-        </w:rPr>
-        <w:t>（3）Libraries（系统运行库层）</w:t>
-      </w:r>
-    </w:p>
-    <w:p>
-      <w:pPr>
-        <w:autoSpaceDE w:val="0"/>
-        <w:autoSpaceDN w:val="0"/>
-        <w:adjustRightInd w:val="0"/>
-        <w:spacing w:line="400" w:lineRule="exact"/>
-        <w:ind w:firstLine="480"/>
-        <w:rPr>
-          <w:rFonts w:ascii="Times New Roman" w:hAnsi="Times New Roman" w:cs="Times New Roman"/>
-          <w:kern w:val="0"/>
-          <w:sz w:val="24"/>
-          <w:szCs w:val="24"/>
-          <w:lang w:val="zh-CN"/>
-        </w:rPr>
-      </w:pPr>
-      <w:r>
-        <w:rPr>
-          <w:rFonts w:ascii="Times New Roman" w:hAnsi="Times New Roman" w:cs="Times New Roman"/>
-          <w:kern w:val="0"/>
-          <w:sz w:val="24"/>
-          <w:szCs w:val="24"/>
-          <w:lang w:val="zh-CN"/>
-        </w:rPr>
-        <w:t>该层分为两个部分：程序库和</w:t>
-      </w:r>
-      <w:r>
-        <w:rPr>
-          <w:rFonts w:ascii="Times New Roman" w:hAnsi="Times New Roman" w:cs="Times New Roman"/>
-          <w:kern w:val="0"/>
-          <w:sz w:val="24"/>
-          <w:szCs w:val="24"/>
-          <w:lang w:val="zh-CN"/>
-        </w:rPr>
-        <w:t>Android</w:t>
-      </w:r>
-      <w:r>
-        <w:rPr>
-          <w:rFonts w:ascii="Times New Roman" w:hAnsi="Times New Roman" w:cs="Times New Roman"/>
-          <w:kern w:val="0"/>
-          <w:sz w:val="24"/>
-          <w:szCs w:val="24"/>
-          <w:lang w:val="zh-CN"/>
-        </w:rPr>
-        <w:t>运行库。程序库是由一</w:t>
-      </w:r>
-      <w:r>
-        <w:rPr>
-          <w:rFonts w:ascii="Times New Roman" w:hAnsi="Times New Roman" w:cs="Times New Roman"/>
-          <w:kern w:val="0"/>
-          <w:sz w:val="24"/>
-          <w:szCs w:val="24"/>
-          <w:lang w:val="zh-CN"/>
-        </w:rPr>
-        <w:t>-</w:t>
-      </w:r>
-      <w:r>
-        <w:rPr>
-          <w:rFonts w:ascii="Times New Roman" w:hAnsi="Times New Roman" w:cs="Times New Roman"/>
-          <w:kern w:val="0"/>
-          <w:sz w:val="24"/>
-          <w:szCs w:val="24"/>
-          <w:lang w:val="zh-CN"/>
-        </w:rPr>
-        <w:t>些</w:t>
-      </w:r>
-      <w:r>
-        <w:rPr>
-          <w:rFonts w:ascii="Times New Roman" w:hAnsi="Times New Roman" w:cs="Times New Roman"/>
-          <w:kern w:val="0"/>
-          <w:sz w:val="24"/>
-          <w:szCs w:val="24"/>
-          <w:lang w:val="zh-CN"/>
-        </w:rPr>
-        <w:t>C/C+ +</w:t>
-      </w:r>
-      <w:r>
-        <w:rPr>
-          <w:rFonts w:ascii="Times New Roman" w:hAnsi="Times New Roman" w:cs="Times New Roman"/>
-          <w:kern w:val="0"/>
-          <w:sz w:val="24"/>
-          <w:szCs w:val="24"/>
-          <w:lang w:val="zh-CN"/>
-        </w:rPr>
-        <w:t>库组成，</w:t>
-      </w:r>
-      <w:proofErr w:type="gramStart"/>
-      <w:r>
-        <w:rPr>
-          <w:rFonts w:ascii="Times New Roman" w:hAnsi="Times New Roman" w:cs="Times New Roman"/>
-          <w:kern w:val="0"/>
-          <w:sz w:val="24"/>
-          <w:szCs w:val="24"/>
-          <w:lang w:val="zh-CN"/>
-        </w:rPr>
-        <w:t>这些库能被</w:t>
-      </w:r>
-      <w:proofErr w:type="gramEnd"/>
-      <w:r>
-        <w:rPr>
-          <w:rFonts w:ascii="Times New Roman" w:hAnsi="Times New Roman" w:cs="Times New Roman"/>
-          <w:kern w:val="0"/>
-          <w:sz w:val="24"/>
-          <w:szCs w:val="24"/>
-          <w:lang w:val="zh-CN"/>
-        </w:rPr>
-        <w:t>Android</w:t>
-      </w:r>
-      <w:r>
-        <w:rPr>
-          <w:rFonts w:ascii="Times New Roman" w:hAnsi="Times New Roman" w:cs="Times New Roman"/>
-          <w:kern w:val="0"/>
-          <w:sz w:val="24"/>
-          <w:szCs w:val="24"/>
-          <w:lang w:val="zh-CN"/>
-        </w:rPr>
-        <w:t>系统中不同的组件使用。</w:t>
-      </w:r>
-      <w:r>
-        <w:rPr>
-          <w:rFonts w:ascii="Times New Roman" w:hAnsi="Times New Roman" w:cs="Times New Roman"/>
-          <w:kern w:val="0"/>
-          <w:sz w:val="24"/>
-          <w:szCs w:val="24"/>
-          <w:lang w:val="zh-CN"/>
-        </w:rPr>
-        <w:t>Android</w:t>
-      </w:r>
-      <w:r>
-        <w:rPr>
-          <w:rFonts w:ascii="Times New Roman" w:hAnsi="Times New Roman" w:cs="Times New Roman"/>
-          <w:kern w:val="0"/>
-          <w:sz w:val="24"/>
-          <w:szCs w:val="24"/>
-          <w:lang w:val="zh-CN"/>
-        </w:rPr>
-        <w:t>运行库</w:t>
-      </w:r>
-      <w:r>
-        <w:rPr>
-          <w:rFonts w:ascii="Times New Roman" w:hAnsi="Times New Roman" w:cs="Times New Roman"/>
-          <w:kern w:val="0"/>
-          <w:sz w:val="24"/>
-          <w:szCs w:val="24"/>
-          <w:lang w:val="zh-CN"/>
-        </w:rPr>
-        <w:t xml:space="preserve"> </w:t>
-      </w:r>
-      <w:r>
-        <w:rPr>
-          <w:rFonts w:ascii="Times New Roman" w:hAnsi="Times New Roman" w:cs="Times New Roman"/>
-          <w:kern w:val="0"/>
-          <w:sz w:val="24"/>
-          <w:szCs w:val="24"/>
-          <w:lang w:val="zh-CN"/>
-        </w:rPr>
-        <w:t>主要包括核心库和</w:t>
-      </w:r>
-      <w:r>
-        <w:rPr>
-          <w:rFonts w:ascii="Times New Roman" w:hAnsi="Times New Roman" w:cs="Times New Roman"/>
-          <w:kern w:val="0"/>
-          <w:sz w:val="24"/>
-          <w:szCs w:val="24"/>
-          <w:lang w:val="zh-CN"/>
-        </w:rPr>
-        <w:t>Dalvik</w:t>
-      </w:r>
-      <w:r>
-        <w:rPr>
-          <w:rFonts w:ascii="Times New Roman" w:hAnsi="Times New Roman" w:cs="Times New Roman"/>
-          <w:kern w:val="0"/>
-          <w:sz w:val="24"/>
-          <w:szCs w:val="24"/>
-          <w:lang w:val="zh-CN"/>
-        </w:rPr>
-        <w:t>虚拟机两部分。</w:t>
-      </w:r>
-    </w:p>
-    <w:p>
-      <w:pPr>
-        <w:autoSpaceDE w:val="0"/>
-        <w:autoSpaceDN w:val="0"/>
-        <w:adjustRightInd w:val="0"/>
-        <w:spacing w:line="400" w:lineRule="exact"/>
-        <w:ind w:firstLine="600"/>
-        <w:rPr>
-          <w:rFonts w:ascii="Times New Roman" w:hAnsi="Times New Roman" w:cs="Times New Roman"/>
-          <w:kern w:val="0"/>
-          <w:sz w:val="24"/>
-          <w:szCs w:val="24"/>
-          <w:lang w:val="zh-CN"/>
-        </w:rPr>
-      </w:pPr>
-    </w:p>
-    <w:p>
-      <w:pPr>
-        <w:pStyle w:val="6"/>
-        <w:rPr>
-          <w:lang w:val="zh-CN"/>
-        </w:rPr>
-      </w:pPr>
-      <w:r>
-        <w:rPr>
-          <w:lang w:val="zh-CN"/>
-        </w:rPr>
-        <w:t>（4）Linux Kernel（Linux核心层）</w:t>
-      </w:r>
-    </w:p>
-    <w:p>
-      <w:pPr>
-        <w:autoSpaceDE w:val="0"/>
-        <w:autoSpaceDN w:val="0"/>
-        <w:adjustRightInd w:val="0"/>
-        <w:spacing w:line="400" w:lineRule="exact"/>
-        <w:ind w:firstLine="480"/>
-        <w:rPr>
-          <w:rFonts w:ascii="Times New Roman" w:hAnsi="Times New Roman" w:cs="Times New Roman"/>
-          <w:kern w:val="0"/>
-          <w:sz w:val="24"/>
-          <w:szCs w:val="24"/>
-          <w:lang w:val="zh-CN"/>
-        </w:rPr>
-      </w:pPr>
-      <w:r>
-        <w:rPr>
-          <w:rFonts w:ascii="Times New Roman" w:hAnsi="Times New Roman" w:cs="Times New Roman"/>
-          <w:kern w:val="0"/>
-          <w:sz w:val="24"/>
-          <w:szCs w:val="24"/>
-          <w:lang w:val="zh-CN"/>
-        </w:rPr>
-        <w:t>Android</w:t>
-      </w:r>
-      <w:r>
-        <w:rPr>
-          <w:rFonts w:ascii="Times New Roman" w:hAnsi="Times New Roman" w:cs="Times New Roman"/>
-          <w:kern w:val="0"/>
-          <w:sz w:val="24"/>
-          <w:szCs w:val="24"/>
-          <w:lang w:val="zh-CN"/>
-        </w:rPr>
-        <w:t>的核心系统服务依赖于</w:t>
-      </w:r>
-      <w:r>
-        <w:rPr>
-          <w:rFonts w:ascii="Times New Roman" w:hAnsi="Times New Roman" w:cs="Times New Roman"/>
-          <w:kern w:val="0"/>
-          <w:sz w:val="24"/>
-          <w:szCs w:val="24"/>
-          <w:lang w:val="zh-CN"/>
-        </w:rPr>
-        <w:t>Linux</w:t>
-      </w:r>
-      <w:r>
-        <w:rPr>
-          <w:rFonts w:ascii="Times New Roman" w:hAnsi="Times New Roman" w:cs="Times New Roman"/>
-          <w:kern w:val="0"/>
-          <w:sz w:val="24"/>
-          <w:szCs w:val="24"/>
-          <w:lang w:val="zh-CN"/>
-        </w:rPr>
-        <w:t>操作系统内核，包括安全管理、内存管理、进程管理、网络协议</w:t>
-      </w:r>
-      <w:proofErr w:type="gramStart"/>
-      <w:r>
-        <w:rPr>
-          <w:rFonts w:ascii="Times New Roman" w:hAnsi="Times New Roman" w:cs="Times New Roman"/>
-          <w:kern w:val="0"/>
-          <w:sz w:val="24"/>
-          <w:szCs w:val="24"/>
-          <w:lang w:val="zh-CN"/>
-        </w:rPr>
-        <w:t>栈</w:t>
-      </w:r>
-      <w:proofErr w:type="gramEnd"/>
-      <w:r>
-        <w:rPr>
-          <w:rFonts w:ascii="Times New Roman" w:hAnsi="Times New Roman" w:cs="Times New Roman"/>
-          <w:kern w:val="0"/>
-          <w:sz w:val="24"/>
-          <w:szCs w:val="24"/>
-          <w:lang w:val="zh-CN"/>
-        </w:rPr>
-        <w:t>和驱动模型等功能。</w:t>
+          <w:kern w:val="0"/>
+          <w:sz w:val="24"/>
+          <w:szCs w:val="24"/>
+          <w:lang w:val="zh-CN"/>
+        </w:rPr>
+        <w:t>操作系统内核，包括安全管理、内存管理、进程管理、网络协议栈和驱动模型等功能。</w:t>
       </w:r>
     </w:p>
     <w:p>
@@ -26902,29 +26117,7 @@
           <w:szCs w:val="24"/>
           <w:lang w:val="zh-CN"/>
         </w:rPr>
-        <w:t>、</w:t>
-      </w:r>
-      <w:proofErr w:type="gramStart"/>
-      <w:r>
-        <w:rPr>
-          <w:rFonts w:ascii="Times New Roman" w:hAnsi="Times New Roman" w:cs="Times New Roman"/>
-          <w:kern w:val="0"/>
-          <w:sz w:val="24"/>
-          <w:szCs w:val="24"/>
-          <w:lang w:val="zh-CN"/>
-        </w:rPr>
-        <w:t>微信等</w:t>
-      </w:r>
-      <w:proofErr w:type="gramEnd"/>
-      <w:r>
-        <w:rPr>
-          <w:rFonts w:ascii="Times New Roman" w:hAnsi="Times New Roman" w:cs="Times New Roman"/>
-          <w:kern w:val="0"/>
-          <w:sz w:val="24"/>
-          <w:szCs w:val="24"/>
-          <w:lang w:val="zh-CN"/>
-        </w:rPr>
-        <w:t>新消息，需要通知当前运行的应用程序来执行相应操作时，就会用到</w:t>
+        <w:t>、微信等新消息，需要通知当前运行的应用程序来执行相应操作时，就会用到</w:t>
       </w:r>
       <w:r>
         <w:rPr>
@@ -27862,7 +27055,6 @@
           <w:numId w:val="1"/>
         </w:numPr>
         <w:rPr>
-          <w:rFonts w:hint="eastAsia"/>
           <w:lang w:val="zh-CN"/>
         </w:rPr>
       </w:pPr>
@@ -27945,7 +27137,6 @@
         <w:pStyle w:val="a3"/>
         <w:ind w:left="1116" w:firstLineChars="0" w:firstLine="0"/>
         <w:rPr>
-          <w:rFonts w:hint="eastAsia"/>
           <w:lang w:val="zh-CN"/>
         </w:rPr>
       </w:pPr>
@@ -28363,7 +27554,6 @@
         <w:pStyle w:val="a3"/>
         <w:ind w:left="1116" w:firstLineChars="0" w:firstLine="0"/>
         <w:rPr>
-          <w:rFonts w:hint="eastAsia"/>
           <w:lang w:val="zh-CN"/>
         </w:rPr>
       </w:pPr>
@@ -28705,7 +27895,6 @@
     <w:p>
       <w:pPr>
         <w:rPr>
-          <w:rFonts w:hint="eastAsia"/>
           <w:lang w:val="zh-CN"/>
         </w:rPr>
       </w:pPr>
@@ -29698,7 +28887,7 @@
         <w:spacing w:line="400" w:lineRule="exact"/>
         <w:ind w:firstLine="600"/>
         <w:rPr>
-          <w:rFonts w:ascii="Times New Roman" w:hAnsi="Times New Roman" w:cs="Times New Roman" w:hint="eastAsia"/>
+          <w:rFonts w:ascii="Times New Roman" w:hAnsi="Times New Roman" w:cs="Times New Roman"/>
           <w:kern w:val="0"/>
           <w:sz w:val="24"/>
           <w:szCs w:val="24"/>
@@ -30312,29 +29501,7 @@
           <w:szCs w:val="24"/>
           <w:lang w:val="zh-CN"/>
         </w:rPr>
-        <w:t>：对具有相同或相似性质对</w:t>
-      </w:r>
-      <w:proofErr w:type="gramStart"/>
-      <w:r>
-        <w:rPr>
-          <w:rFonts w:ascii="Times New Roman" w:hAnsi="Times New Roman" w:cs="Times New Roman"/>
-          <w:kern w:val="0"/>
-          <w:sz w:val="24"/>
-          <w:szCs w:val="24"/>
-          <w:lang w:val="zh-CN"/>
-        </w:rPr>
-        <w:t>象</w:t>
-      </w:r>
-      <w:proofErr w:type="gramEnd"/>
-      <w:r>
-        <w:rPr>
-          <w:rFonts w:ascii="Times New Roman" w:hAnsi="Times New Roman" w:cs="Times New Roman"/>
-          <w:kern w:val="0"/>
-          <w:sz w:val="24"/>
-          <w:szCs w:val="24"/>
-          <w:lang w:val="zh-CN"/>
-        </w:rPr>
-        <w:t>的抽象，其中包括某种数据类型的变量（表示对象的属性）和对这些变量的操作。</w:t>
+        <w:t>：对具有相同或相似性质对象的抽象，其中包括某种数据类型的变量（表示对象的属性）和对这些变量的操作。</w:t>
       </w:r>
     </w:p>
     <w:p>
@@ -30412,29 +29579,7 @@
           <w:szCs w:val="24"/>
           <w:lang w:val="zh-CN"/>
         </w:rPr>
-        <w:t>：面向对象程序设计提供的代码重用的重要机制之一，允许具有特性的子类继承具有公共特性</w:t>
-      </w:r>
-      <w:proofErr w:type="gramStart"/>
-      <w:r>
-        <w:rPr>
-          <w:rFonts w:ascii="Times New Roman" w:hAnsi="Times New Roman" w:cs="Times New Roman"/>
-          <w:kern w:val="0"/>
-          <w:sz w:val="24"/>
-          <w:szCs w:val="24"/>
-          <w:lang w:val="zh-CN"/>
-        </w:rPr>
-        <w:t>的父类的</w:t>
-      </w:r>
-      <w:proofErr w:type="gramEnd"/>
-      <w:r>
-        <w:rPr>
-          <w:rFonts w:ascii="Times New Roman" w:hAnsi="Times New Roman" w:cs="Times New Roman"/>
-          <w:kern w:val="0"/>
-          <w:sz w:val="24"/>
-          <w:szCs w:val="24"/>
-          <w:lang w:val="zh-CN"/>
-        </w:rPr>
-        <w:t>属性和服务。</w:t>
+        <w:t>：面向对象程序设计提供的代码重用的重要机制之一，允许具有特性的子类继承具有公共特性的父类的属性和服务。</w:t>
       </w:r>
     </w:p>
     <w:p>
@@ -32437,7 +31582,7 @@
         <w:adjustRightInd w:val="0"/>
         <w:spacing w:line="400" w:lineRule="exact"/>
         <w:rPr>
-          <w:rFonts w:ascii="Times New Roman" w:hAnsi="Times New Roman" w:cs="Times New Roman" w:hint="eastAsia"/>
+          <w:rFonts w:ascii="Times New Roman" w:hAnsi="Times New Roman" w:cs="Times New Roman"/>
           <w:kern w:val="0"/>
           <w:sz w:val="24"/>
           <w:szCs w:val="24"/>
@@ -32466,12 +31611,269 @@
     </w:p>
     <w:p>
       <w:pPr>
-        <w:pStyle w:val="a3"/>
-        <w:ind w:left="1116" w:firstLineChars="0" w:firstLine="0"/>
-        <w:rPr>
-          <w:lang w:val="zh-CN"/>
-        </w:rPr>
-      </w:pPr>
+        <w:pStyle w:val="4"/>
+        <w:rPr>
+          <w:lang w:val="zh-CN"/>
+        </w:rPr>
+      </w:pPr>
+      <w:r>
+        <w:rPr>
+          <w:rFonts w:hint="eastAsia"/>
+          <w:lang w:val="zh-CN"/>
+        </w:rPr>
+        <w:t>一、</w:t>
+      </w:r>
+      <w:r>
+        <w:rPr>
+          <w:lang w:val="zh-CN"/>
+        </w:rPr>
+        <w:t>程序的编辑</w:t>
+      </w:r>
+    </w:p>
+    <w:p>
+      <w:pPr>
+        <w:autoSpaceDE w:val="0"/>
+        <w:autoSpaceDN w:val="0"/>
+        <w:adjustRightInd w:val="0"/>
+        <w:spacing w:line="400" w:lineRule="exact"/>
+        <w:rPr>
+          <w:rFonts w:ascii="Times New Roman" w:hAnsi="Times New Roman" w:cs="Times New Roman"/>
+          <w:kern w:val="0"/>
+          <w:sz w:val="24"/>
+          <w:szCs w:val="24"/>
+          <w:lang w:val="zh-CN"/>
+        </w:rPr>
+      </w:pPr>
+      <w:r>
+        <w:rPr>
+          <w:rFonts w:ascii="Times New Roman" w:hAnsi="Times New Roman" w:cs="Times New Roman"/>
+          <w:kern w:val="0"/>
+          <w:sz w:val="24"/>
+          <w:szCs w:val="24"/>
+          <w:lang w:val="zh-CN"/>
+        </w:rPr>
+        <w:t>程序编辑器主要完成源程序代码的输入、编辑、按名存储。</w:t>
+      </w:r>
+    </w:p>
+    <w:p>
+      <w:pPr>
+        <w:autoSpaceDE w:val="0"/>
+        <w:autoSpaceDN w:val="0"/>
+        <w:adjustRightInd w:val="0"/>
+        <w:spacing w:line="400" w:lineRule="exact"/>
+        <w:rPr>
+          <w:rFonts w:ascii="Times New Roman" w:hAnsi="Times New Roman" w:cs="Times New Roman"/>
+          <w:kern w:val="0"/>
+          <w:sz w:val="24"/>
+          <w:szCs w:val="24"/>
+          <w:lang w:val="zh-CN"/>
+        </w:rPr>
+      </w:pPr>
+      <w:r>
+        <w:rPr>
+          <w:rFonts w:ascii="Times New Roman" w:hAnsi="Times New Roman" w:cs="Times New Roman"/>
+          <w:kern w:val="0"/>
+          <w:sz w:val="24"/>
+          <w:szCs w:val="24"/>
+          <w:lang w:val="zh-CN"/>
+        </w:rPr>
+        <w:t>原则上可以使用任意一</w:t>
+      </w:r>
+      <w:r>
+        <w:rPr>
+          <w:rFonts w:ascii="Times New Roman" w:hAnsi="Times New Roman" w:cs="Times New Roman"/>
+          <w:kern w:val="0"/>
+          <w:sz w:val="24"/>
+          <w:szCs w:val="24"/>
+          <w:lang w:val="zh-CN"/>
+        </w:rPr>
+        <w:t>-</w:t>
+      </w:r>
+      <w:r>
+        <w:rPr>
+          <w:rFonts w:ascii="Times New Roman" w:hAnsi="Times New Roman" w:cs="Times New Roman"/>
+          <w:kern w:val="0"/>
+          <w:sz w:val="24"/>
+          <w:szCs w:val="24"/>
+          <w:lang w:val="zh-CN"/>
+        </w:rPr>
+        <w:t>种文本编辑程序建立源程序，如</w:t>
+      </w:r>
+      <w:r>
+        <w:rPr>
+          <w:rFonts w:ascii="Times New Roman" w:hAnsi="Times New Roman" w:cs="Times New Roman"/>
+          <w:kern w:val="0"/>
+          <w:sz w:val="24"/>
+          <w:szCs w:val="24"/>
+          <w:lang w:val="zh-CN"/>
+        </w:rPr>
+        <w:t>Windows</w:t>
+      </w:r>
+      <w:r>
+        <w:rPr>
+          <w:rFonts w:ascii="Times New Roman" w:hAnsi="Times New Roman" w:cs="Times New Roman"/>
+          <w:kern w:val="0"/>
+          <w:sz w:val="24"/>
+          <w:szCs w:val="24"/>
+          <w:lang w:val="zh-CN"/>
+        </w:rPr>
+        <w:t>下的记事本、写字板，</w:t>
+      </w:r>
+      <w:r>
+        <w:rPr>
+          <w:rFonts w:ascii="Times New Roman" w:hAnsi="Times New Roman" w:cs="Times New Roman"/>
+          <w:kern w:val="0"/>
+          <w:sz w:val="24"/>
+          <w:szCs w:val="24"/>
+          <w:lang w:val="zh-CN"/>
+        </w:rPr>
+        <w:t>Linux</w:t>
+      </w:r>
+      <w:r>
+        <w:rPr>
+          <w:rFonts w:ascii="Times New Roman" w:hAnsi="Times New Roman" w:cs="Times New Roman"/>
+          <w:kern w:val="0"/>
+          <w:sz w:val="24"/>
+          <w:szCs w:val="24"/>
+          <w:lang w:val="zh-CN"/>
+        </w:rPr>
+        <w:t>或</w:t>
+      </w:r>
+      <w:r>
+        <w:rPr>
+          <w:rFonts w:ascii="Times New Roman" w:hAnsi="Times New Roman" w:cs="Times New Roman"/>
+          <w:kern w:val="0"/>
+          <w:sz w:val="24"/>
+          <w:szCs w:val="24"/>
+          <w:lang w:val="zh-CN"/>
+        </w:rPr>
+        <w:t>UNIX</w:t>
+      </w:r>
+      <w:r>
+        <w:rPr>
+          <w:rFonts w:ascii="Times New Roman" w:hAnsi="Times New Roman" w:cs="Times New Roman"/>
+          <w:kern w:val="0"/>
+          <w:sz w:val="24"/>
+          <w:szCs w:val="24"/>
+          <w:lang w:val="zh-CN"/>
+        </w:rPr>
+        <w:t>操作系，统中的</w:t>
+      </w:r>
+      <w:r>
+        <w:rPr>
+          <w:rFonts w:ascii="Times New Roman" w:hAnsi="Times New Roman" w:cs="Times New Roman"/>
+          <w:kern w:val="0"/>
+          <w:sz w:val="24"/>
+          <w:szCs w:val="24"/>
+          <w:lang w:val="zh-CN"/>
+        </w:rPr>
+        <w:t>vi</w:t>
+      </w:r>
+      <w:r>
+        <w:rPr>
+          <w:rFonts w:ascii="Times New Roman" w:hAnsi="Times New Roman" w:cs="Times New Roman"/>
+          <w:kern w:val="0"/>
+          <w:sz w:val="24"/>
+          <w:szCs w:val="24"/>
+          <w:lang w:val="zh-CN"/>
+        </w:rPr>
+        <w:t>编辑器等。</w:t>
+      </w:r>
+    </w:p>
+    <w:p>
+      <w:pPr>
+        <w:autoSpaceDE w:val="0"/>
+        <w:autoSpaceDN w:val="0"/>
+        <w:adjustRightInd w:val="0"/>
+        <w:spacing w:line="400" w:lineRule="exact"/>
+        <w:rPr>
+          <w:rFonts w:ascii="Times New Roman" w:hAnsi="Times New Roman" w:cs="Times New Roman" w:hint="eastAsia"/>
+          <w:kern w:val="0"/>
+          <w:sz w:val="24"/>
+          <w:szCs w:val="24"/>
+          <w:lang w:val="zh-CN"/>
+        </w:rPr>
+      </w:pPr>
+      <w:r>
+        <w:rPr>
+          <w:rFonts w:ascii="Times New Roman" w:hAnsi="Times New Roman" w:cs="Times New Roman"/>
+          <w:kern w:val="0"/>
+          <w:sz w:val="24"/>
+          <w:szCs w:val="24"/>
+          <w:lang w:val="zh-CN"/>
+        </w:rPr>
+        <w:t>无论使用哪种文本编辑器书写代码，文件名一般按编译器的要求命名，如</w:t>
+      </w:r>
+      <w:r>
+        <w:rPr>
+          <w:rFonts w:ascii="Times New Roman" w:hAnsi="Times New Roman" w:cs="Times New Roman"/>
+          <w:kern w:val="0"/>
+          <w:sz w:val="24"/>
+          <w:szCs w:val="24"/>
+          <w:lang w:val="zh-CN"/>
+        </w:rPr>
+        <w:t>C</w:t>
+      </w:r>
+      <w:r>
+        <w:rPr>
+          <w:rFonts w:ascii="Times New Roman" w:hAnsi="Times New Roman" w:cs="Times New Roman"/>
+          <w:kern w:val="0"/>
+          <w:sz w:val="24"/>
+          <w:szCs w:val="24"/>
+          <w:lang w:val="zh-CN"/>
+        </w:rPr>
+        <w:t>语言程序扩展名为</w:t>
+      </w:r>
+      <w:r>
+        <w:rPr>
+          <w:rFonts w:ascii="Times New Roman" w:hAnsi="Times New Roman" w:cs="Times New Roman"/>
+          <w:kern w:val="0"/>
+          <w:sz w:val="24"/>
+          <w:szCs w:val="24"/>
+          <w:lang w:val="zh-CN"/>
+        </w:rPr>
+        <w:t>C</w:t>
+      </w:r>
+      <w:r>
+        <w:rPr>
+          <w:rFonts w:ascii="Times New Roman" w:hAnsi="Times New Roman" w:cs="Times New Roman"/>
+          <w:kern w:val="0"/>
+          <w:sz w:val="24"/>
+          <w:szCs w:val="24"/>
+          <w:lang w:val="zh-CN"/>
+        </w:rPr>
+        <w:t>，</w:t>
+      </w:r>
+      <w:r>
+        <w:rPr>
+          <w:rFonts w:ascii="Times New Roman" w:hAnsi="Times New Roman" w:cs="Times New Roman"/>
+          <w:kern w:val="0"/>
+          <w:sz w:val="24"/>
+          <w:szCs w:val="24"/>
+          <w:lang w:val="zh-CN"/>
+        </w:rPr>
+        <w:t>C+ +</w:t>
+      </w:r>
+      <w:r>
+        <w:rPr>
+          <w:rFonts w:ascii="Times New Roman" w:hAnsi="Times New Roman" w:cs="Times New Roman"/>
+          <w:kern w:val="0"/>
+          <w:sz w:val="24"/>
+          <w:szCs w:val="24"/>
+          <w:lang w:val="zh-CN"/>
+        </w:rPr>
+        <w:t>程序扩展名为</w:t>
+      </w:r>
+      <w:r>
+        <w:rPr>
+          <w:rFonts w:ascii="Times New Roman" w:hAnsi="Times New Roman" w:cs="Times New Roman"/>
+          <w:kern w:val="0"/>
+          <w:sz w:val="24"/>
+          <w:szCs w:val="24"/>
+          <w:lang w:val="zh-CN"/>
+        </w:rPr>
+        <w:t>cpp</w:t>
+      </w:r>
     </w:p>
     <w:p>
       <w:pPr>
@@ -32484,6 +31886,254 @@
     </w:p>
     <w:p>
       <w:pPr>
+        <w:pStyle w:val="4"/>
+        <w:rPr>
+          <w:lang w:val="zh-CN"/>
+        </w:rPr>
+      </w:pPr>
+      <w:r>
+        <w:rPr>
+          <w:lang w:val="zh-CN"/>
+        </w:rPr>
+        <w:t>二、程序的编译</w:t>
+      </w:r>
+    </w:p>
+    <w:p>
+      <w:pPr>
+        <w:autoSpaceDE w:val="0"/>
+        <w:autoSpaceDN w:val="0"/>
+        <w:adjustRightInd w:val="0"/>
+        <w:spacing w:line="400" w:lineRule="exact"/>
+        <w:ind w:firstLine="480"/>
+        <w:rPr>
+          <w:rFonts w:ascii="Times New Roman" w:hAnsi="Times New Roman" w:cs="Times New Roman"/>
+          <w:kern w:val="0"/>
+          <w:sz w:val="24"/>
+          <w:szCs w:val="24"/>
+          <w:lang w:val="zh-CN"/>
+        </w:rPr>
+      </w:pPr>
+      <w:r>
+        <w:rPr>
+          <w:rFonts w:ascii="Times New Roman" w:hAnsi="Times New Roman" w:cs="Times New Roman"/>
+          <w:kern w:val="0"/>
+          <w:sz w:val="24"/>
+          <w:szCs w:val="24"/>
+          <w:lang w:val="zh-CN"/>
+        </w:rPr>
+        <w:t>编辑器中建立的高级语言程序或汇编语言程序，必须经过编译器或者解释器、汇编器翻译成机器语言程序后才能在硬件上执行。</w:t>
+      </w:r>
+    </w:p>
+    <w:p>
+      <w:pPr>
+        <w:autoSpaceDE w:val="0"/>
+        <w:autoSpaceDN w:val="0"/>
+        <w:adjustRightInd w:val="0"/>
+        <w:spacing w:line="400" w:lineRule="exact"/>
+        <w:ind w:firstLine="480"/>
+        <w:rPr>
+          <w:rFonts w:ascii="Times New Roman" w:hAnsi="Times New Roman" w:cs="Times New Roman"/>
+          <w:kern w:val="0"/>
+          <w:sz w:val="24"/>
+          <w:szCs w:val="24"/>
+          <w:lang w:val="zh-CN"/>
+        </w:rPr>
+      </w:pPr>
+      <w:r>
+        <w:rPr>
+          <w:rFonts w:ascii="Times New Roman" w:hAnsi="Times New Roman" w:cs="Times New Roman"/>
+          <w:kern w:val="0"/>
+          <w:sz w:val="24"/>
+          <w:szCs w:val="24"/>
+          <w:lang w:val="zh-CN"/>
+        </w:rPr>
+        <w:t xml:space="preserve">●C/C++ </w:t>
+      </w:r>
+      <w:r>
+        <w:rPr>
+          <w:rFonts w:ascii="Times New Roman" w:hAnsi="Times New Roman" w:cs="Times New Roman"/>
+          <w:kern w:val="0"/>
+          <w:sz w:val="24"/>
+          <w:szCs w:val="24"/>
+          <w:lang w:val="zh-CN"/>
+        </w:rPr>
+        <w:t>编译生成目标代码，再经过链接生成可执程序后载入内存由</w:t>
+      </w:r>
+      <w:r>
+        <w:rPr>
+          <w:rFonts w:ascii="Times New Roman" w:hAnsi="Times New Roman" w:cs="Times New Roman"/>
+          <w:kern w:val="0"/>
+          <w:sz w:val="24"/>
+          <w:szCs w:val="24"/>
+          <w:lang w:val="zh-CN"/>
+        </w:rPr>
+        <w:t>CPU</w:t>
+      </w:r>
+      <w:r>
+        <w:rPr>
+          <w:rFonts w:ascii="Times New Roman" w:hAnsi="Times New Roman" w:cs="Times New Roman"/>
+          <w:kern w:val="0"/>
+          <w:sz w:val="24"/>
+          <w:szCs w:val="24"/>
+          <w:lang w:val="zh-CN"/>
+        </w:rPr>
+        <w:t>执行；</w:t>
+      </w:r>
+    </w:p>
+    <w:p>
+      <w:pPr>
+        <w:autoSpaceDE w:val="0"/>
+        <w:autoSpaceDN w:val="0"/>
+        <w:adjustRightInd w:val="0"/>
+        <w:spacing w:line="400" w:lineRule="exact"/>
+        <w:ind w:firstLine="480"/>
+        <w:rPr>
+          <w:rFonts w:ascii="Times New Roman" w:hAnsi="Times New Roman" w:cs="Times New Roman"/>
+          <w:kern w:val="0"/>
+          <w:sz w:val="24"/>
+          <w:szCs w:val="24"/>
+          <w:lang w:val="zh-CN"/>
+        </w:rPr>
+      </w:pPr>
+      <w:r>
+        <w:rPr>
+          <w:rFonts w:ascii="Times New Roman" w:hAnsi="Times New Roman" w:cs="Times New Roman"/>
+          <w:kern w:val="0"/>
+          <w:sz w:val="24"/>
+          <w:szCs w:val="24"/>
+          <w:lang w:val="zh-CN"/>
+        </w:rPr>
+        <w:t>●UNIX</w:t>
+      </w:r>
+      <w:r>
+        <w:rPr>
+          <w:rFonts w:ascii="Times New Roman" w:hAnsi="Times New Roman" w:cs="Times New Roman"/>
+          <w:kern w:val="0"/>
+          <w:sz w:val="24"/>
+          <w:szCs w:val="24"/>
+          <w:lang w:val="zh-CN"/>
+        </w:rPr>
+        <w:t>和</w:t>
+      </w:r>
+      <w:r>
+        <w:rPr>
+          <w:rFonts w:ascii="Times New Roman" w:hAnsi="Times New Roman" w:cs="Times New Roman"/>
+          <w:kern w:val="0"/>
+          <w:sz w:val="24"/>
+          <w:szCs w:val="24"/>
+          <w:lang w:val="zh-CN"/>
+        </w:rPr>
+        <w:t>Linux</w:t>
+      </w:r>
+      <w:r>
+        <w:rPr>
+          <w:rFonts w:ascii="Times New Roman" w:hAnsi="Times New Roman" w:cs="Times New Roman"/>
+          <w:kern w:val="0"/>
+          <w:sz w:val="24"/>
+          <w:szCs w:val="24"/>
+          <w:lang w:val="zh-CN"/>
+        </w:rPr>
+        <w:t>命令行界面执行的</w:t>
+      </w:r>
+      <w:r>
+        <w:rPr>
+          <w:rFonts w:ascii="Times New Roman" w:hAnsi="Times New Roman" w:cs="Times New Roman"/>
+          <w:kern w:val="0"/>
+          <w:sz w:val="24"/>
+          <w:szCs w:val="24"/>
+          <w:lang w:val="zh-CN"/>
+        </w:rPr>
+        <w:t>Shell</w:t>
+      </w:r>
+      <w:r>
+        <w:rPr>
+          <w:rFonts w:ascii="Times New Roman" w:hAnsi="Times New Roman" w:cs="Times New Roman"/>
+          <w:kern w:val="0"/>
+          <w:sz w:val="24"/>
+          <w:szCs w:val="24"/>
+          <w:lang w:val="zh-CN"/>
+        </w:rPr>
+        <w:t>脚本需解释执行</w:t>
+      </w:r>
+    </w:p>
+    <w:p>
+      <w:pPr>
+        <w:autoSpaceDE w:val="0"/>
+        <w:autoSpaceDN w:val="0"/>
+        <w:adjustRightInd w:val="0"/>
+        <w:spacing w:line="400" w:lineRule="exact"/>
+        <w:ind w:firstLine="480"/>
+        <w:rPr>
+          <w:rFonts w:ascii="Times New Roman" w:hAnsi="Times New Roman" w:cs="Times New Roman"/>
+          <w:kern w:val="0"/>
+          <w:sz w:val="24"/>
+          <w:szCs w:val="24"/>
+          <w:lang w:val="zh-CN"/>
+        </w:rPr>
+      </w:pPr>
+      <w:r>
+        <w:rPr>
+          <w:rFonts w:ascii="Times New Roman" w:hAnsi="Times New Roman" w:cs="Times New Roman"/>
+          <w:kern w:val="0"/>
+          <w:sz w:val="24"/>
+          <w:szCs w:val="24"/>
+          <w:lang w:val="zh-CN"/>
+        </w:rPr>
+        <w:t>●</w:t>
+      </w:r>
+      <w:r>
+        <w:rPr>
+          <w:rFonts w:ascii="Times New Roman" w:hAnsi="Times New Roman" w:cs="Times New Roman"/>
+          <w:kern w:val="0"/>
+          <w:sz w:val="24"/>
+          <w:szCs w:val="24"/>
+          <w:lang w:val="zh-CN"/>
+        </w:rPr>
+        <w:t xml:space="preserve"> </w:t>
+      </w:r>
+      <w:r>
+        <w:rPr>
+          <w:rFonts w:ascii="Times New Roman" w:hAnsi="Times New Roman" w:cs="Times New Roman"/>
+          <w:kern w:val="0"/>
+          <w:sz w:val="24"/>
+          <w:szCs w:val="24"/>
+          <w:lang w:val="zh-CN"/>
+        </w:rPr>
+        <w:t>Java</w:t>
+      </w:r>
+      <w:r>
+        <w:rPr>
+          <w:rFonts w:ascii="Times New Roman" w:hAnsi="Times New Roman" w:cs="Times New Roman"/>
+          <w:kern w:val="0"/>
+          <w:sz w:val="24"/>
+          <w:szCs w:val="24"/>
+          <w:lang w:val="zh-CN"/>
+        </w:rPr>
+        <w:t>源程序先被编译成字节码程序，再被</w:t>
+      </w:r>
+      <w:r>
+        <w:rPr>
+          <w:rFonts w:ascii="Times New Roman" w:hAnsi="Times New Roman" w:cs="Times New Roman"/>
+          <w:kern w:val="0"/>
+          <w:sz w:val="24"/>
+          <w:szCs w:val="24"/>
+          <w:lang w:val="zh-CN"/>
+        </w:rPr>
+        <w:t>Java</w:t>
+      </w:r>
+      <w:r>
+        <w:rPr>
+          <w:rFonts w:ascii="Times New Roman" w:hAnsi="Times New Roman" w:cs="Times New Roman"/>
+          <w:kern w:val="0"/>
+          <w:sz w:val="24"/>
+          <w:szCs w:val="24"/>
+          <w:lang w:val="zh-CN"/>
+        </w:rPr>
+        <w:t>虚拟机解释后执行。</w:t>
+      </w:r>
+    </w:p>
+    <w:p>
+      <w:pPr>
         <w:pStyle w:val="a3"/>
         <w:ind w:firstLineChars="0" w:firstLine="0"/>
         <w:rPr>
@@ -32502,6 +32152,161 @@
     </w:p>
     <w:p>
       <w:pPr>
+        <w:pStyle w:val="4"/>
+        <w:rPr>
+          <w:lang w:val="zh-CN"/>
+        </w:rPr>
+      </w:pPr>
+      <w:r>
+        <w:rPr>
+          <w:lang w:val="zh-CN"/>
+        </w:rPr>
+        <w:t>三、程序的调试</w:t>
+      </w:r>
+    </w:p>
+    <w:p>
+      <w:pPr>
+        <w:autoSpaceDE w:val="0"/>
+        <w:autoSpaceDN w:val="0"/>
+        <w:adjustRightInd w:val="0"/>
+        <w:spacing w:line="400" w:lineRule="exact"/>
+        <w:ind w:firstLine="480"/>
+        <w:rPr>
+          <w:rFonts w:ascii="Times New Roman" w:hAnsi="Times New Roman" w:cs="Times New Roman"/>
+          <w:kern w:val="0"/>
+          <w:sz w:val="24"/>
+          <w:szCs w:val="24"/>
+          <w:lang w:val="zh-CN"/>
+        </w:rPr>
+      </w:pPr>
+      <w:r>
+        <w:rPr>
+          <w:rFonts w:ascii="Times New Roman" w:hAnsi="Times New Roman" w:cs="Times New Roman"/>
+          <w:kern w:val="0"/>
+          <w:sz w:val="24"/>
+          <w:szCs w:val="24"/>
+          <w:lang w:val="zh-CN"/>
+        </w:rPr>
+        <w:t>程序调试器是帮助程序员发现程序中错误的工具，其功能包括：</w:t>
+      </w:r>
+    </w:p>
+    <w:p>
+      <w:pPr>
+        <w:autoSpaceDE w:val="0"/>
+        <w:autoSpaceDN w:val="0"/>
+        <w:adjustRightInd w:val="0"/>
+        <w:spacing w:line="400" w:lineRule="exact"/>
+        <w:ind w:firstLine="480"/>
+        <w:rPr>
+          <w:rFonts w:ascii="Times New Roman" w:hAnsi="Times New Roman" w:cs="Times New Roman"/>
+          <w:kern w:val="0"/>
+          <w:sz w:val="24"/>
+          <w:szCs w:val="24"/>
+          <w:lang w:val="zh-CN"/>
+        </w:rPr>
+      </w:pPr>
+      <w:r>
+        <w:rPr>
+          <w:rFonts w:ascii="Times New Roman" w:hAnsi="Times New Roman" w:cs="Times New Roman"/>
+          <w:kern w:val="0"/>
+          <w:sz w:val="24"/>
+          <w:szCs w:val="24"/>
+          <w:lang w:val="zh-CN"/>
+        </w:rPr>
+        <w:t>（</w:t>
+      </w:r>
+      <w:r>
+        <w:rPr>
+          <w:rFonts w:ascii="Times New Roman" w:hAnsi="Times New Roman" w:cs="Times New Roman"/>
+          <w:kern w:val="0"/>
+          <w:sz w:val="24"/>
+          <w:szCs w:val="24"/>
+          <w:lang w:val="zh-CN"/>
+        </w:rPr>
+        <w:t>1</w:t>
+      </w:r>
+      <w:r>
+        <w:rPr>
+          <w:rFonts w:ascii="Times New Roman" w:hAnsi="Times New Roman" w:cs="Times New Roman"/>
+          <w:kern w:val="0"/>
+          <w:sz w:val="24"/>
+          <w:szCs w:val="24"/>
+          <w:lang w:val="zh-CN"/>
+        </w:rPr>
+        <w:t>）控制程序运行</w:t>
+      </w:r>
+    </w:p>
+    <w:p>
+      <w:pPr>
+        <w:autoSpaceDE w:val="0"/>
+        <w:autoSpaceDN w:val="0"/>
+        <w:adjustRightInd w:val="0"/>
+        <w:spacing w:line="400" w:lineRule="exact"/>
+        <w:ind w:firstLine="480"/>
+        <w:rPr>
+          <w:rFonts w:ascii="Times New Roman" w:hAnsi="Times New Roman" w:cs="Times New Roman"/>
+          <w:kern w:val="0"/>
+          <w:sz w:val="24"/>
+          <w:szCs w:val="24"/>
+          <w:lang w:val="zh-CN"/>
+        </w:rPr>
+      </w:pPr>
+      <w:r>
+        <w:rPr>
+          <w:rFonts w:ascii="Times New Roman" w:hAnsi="Times New Roman" w:cs="Times New Roman"/>
+          <w:kern w:val="0"/>
+          <w:sz w:val="24"/>
+          <w:szCs w:val="24"/>
+          <w:lang w:val="zh-CN"/>
+        </w:rPr>
+        <w:t>通过设置断点中断正在运行的程序，并使其按照程序调试者的意愿执行。</w:t>
+      </w:r>
+    </w:p>
+    <w:p>
+      <w:pPr>
+        <w:autoSpaceDE w:val="0"/>
+        <w:autoSpaceDN w:val="0"/>
+        <w:adjustRightInd w:val="0"/>
+        <w:spacing w:line="400" w:lineRule="exact"/>
+        <w:ind w:firstLine="480"/>
+        <w:rPr>
+          <w:rFonts w:hint="eastAsia"/>
+          <w:lang w:val="zh-CN"/>
+        </w:rPr>
+      </w:pPr>
+      <w:r>
+        <w:rPr>
+          <w:rFonts w:ascii="Times New Roman" w:hAnsi="Times New Roman" w:cs="Times New Roman"/>
+          <w:kern w:val="0"/>
+          <w:sz w:val="24"/>
+          <w:szCs w:val="24"/>
+          <w:lang w:val="zh-CN"/>
+        </w:rPr>
+        <w:t>（</w:t>
+      </w:r>
+      <w:r>
+        <w:rPr>
+          <w:rFonts w:ascii="Times New Roman" w:hAnsi="Times New Roman" w:cs="Times New Roman"/>
+          <w:kern w:val="0"/>
+          <w:sz w:val="24"/>
+          <w:szCs w:val="24"/>
+          <w:lang w:val="zh-CN"/>
+        </w:rPr>
+        <w:t>2</w:t>
+      </w:r>
+      <w:r>
+        <w:rPr>
+          <w:rFonts w:ascii="Times New Roman" w:hAnsi="Times New Roman" w:cs="Times New Roman"/>
+          <w:kern w:val="0"/>
+          <w:sz w:val="24"/>
+          <w:szCs w:val="24"/>
+          <w:lang w:val="zh-CN"/>
+        </w:rPr>
+        <w:t>）查看程序运行中的信息通过调试器可以查看程序的当前信息，如当前线程的寄存器信息、堆栈信息、内存信息、反汇编信息等。</w:t>
+      </w:r>
+    </w:p>
+    <w:p>
+      <w:pPr>
         <w:pStyle w:val="a3"/>
         <w:ind w:firstLineChars="0" w:firstLine="0"/>
         <w:rPr>
@@ -32550,34 +32355,6 @@
         <w:pStyle w:val="a3"/>
         <w:ind w:firstLineChars="0" w:firstLine="0"/>
         <w:rPr>
-          <w:lang w:val="zh-CN"/>
-        </w:rPr>
-      </w:pPr>
-    </w:p>
-    <w:p>
-      <w:pPr>
-        <w:pStyle w:val="a3"/>
-        <w:ind w:firstLineChars="0" w:firstLine="0"/>
-        <w:rPr>
-          <w:lang w:val="zh-CN"/>
-        </w:rPr>
-      </w:pPr>
-    </w:p>
-    <w:p>
-      <w:pPr>
-        <w:pStyle w:val="a3"/>
-        <w:ind w:firstLineChars="0" w:firstLine="0"/>
-        <w:rPr>
-          <w:lang w:val="zh-CN"/>
-        </w:rPr>
-      </w:pPr>
-    </w:p>
-    <w:p>
-      <w:pPr>
-        <w:pStyle w:val="a3"/>
-        <w:ind w:firstLineChars="0" w:firstLine="0"/>
-        <w:rPr>
-          <w:rFonts w:hint="eastAsia"/>
           <w:lang w:val="zh-CN"/>
         </w:rPr>
       </w:pPr>
@@ -32597,7 +32374,213 @@
         <w:rPr>
           <w:lang w:val="zh-CN"/>
         </w:rPr>
+        <w:lastRenderedPageBreak/>
         <w:t>Visual Studio 2010简介</w:t>
+      </w:r>
+    </w:p>
+    <w:p>
+      <w:pPr>
+        <w:autoSpaceDE w:val="0"/>
+        <w:autoSpaceDN w:val="0"/>
+        <w:adjustRightInd w:val="0"/>
+        <w:spacing w:line="400" w:lineRule="exact"/>
+        <w:rPr>
+          <w:rFonts w:ascii="Times New Roman" w:hAnsi="Times New Roman" w:cs="Times New Roman"/>
+          <w:kern w:val="0"/>
+          <w:sz w:val="24"/>
+          <w:szCs w:val="24"/>
+          <w:lang w:val="zh-CN"/>
+        </w:rPr>
+      </w:pPr>
+      <w:r>
+        <w:rPr>
+          <w:rFonts w:ascii="Times New Roman" w:hAnsi="Times New Roman" w:cs="Times New Roman"/>
+          <w:kern w:val="0"/>
+          <w:sz w:val="24"/>
+          <w:szCs w:val="24"/>
+          <w:lang w:val="zh-CN"/>
+        </w:rPr>
+        <w:t>Visual Studio 2010</w:t>
+      </w:r>
+      <w:r>
+        <w:rPr>
+          <w:rFonts w:ascii="Times New Roman" w:hAnsi="Times New Roman" w:cs="Times New Roman"/>
+          <w:kern w:val="0"/>
+          <w:sz w:val="24"/>
+          <w:szCs w:val="24"/>
+          <w:lang w:val="zh-CN"/>
+        </w:rPr>
+        <w:t>（简称</w:t>
+      </w:r>
+      <w:r>
+        <w:rPr>
+          <w:rFonts w:ascii="Times New Roman" w:hAnsi="Times New Roman" w:cs="Times New Roman"/>
+          <w:kern w:val="0"/>
+          <w:sz w:val="24"/>
+          <w:szCs w:val="24"/>
+          <w:lang w:val="zh-CN"/>
+        </w:rPr>
+        <w:t>VS2010</w:t>
+      </w:r>
+      <w:r>
+        <w:rPr>
+          <w:rFonts w:ascii="Times New Roman" w:hAnsi="Times New Roman" w:cs="Times New Roman"/>
+          <w:kern w:val="0"/>
+          <w:sz w:val="24"/>
+          <w:szCs w:val="24"/>
+          <w:lang w:val="zh-CN"/>
+        </w:rPr>
+        <w:t>）是微软公司推出的一个基于</w:t>
+      </w:r>
+      <w:r>
+        <w:rPr>
+          <w:rFonts w:ascii="Times New Roman" w:hAnsi="Times New Roman" w:cs="Times New Roman"/>
+          <w:kern w:val="0"/>
+          <w:sz w:val="24"/>
+          <w:szCs w:val="24"/>
+          <w:lang w:val="zh-CN"/>
+        </w:rPr>
+        <w:t>Windows</w:t>
+      </w:r>
+      <w:r>
+        <w:rPr>
+          <w:rFonts w:ascii="Times New Roman" w:hAnsi="Times New Roman" w:cs="Times New Roman"/>
+          <w:kern w:val="0"/>
+          <w:sz w:val="24"/>
+          <w:szCs w:val="24"/>
+          <w:lang w:val="zh-CN"/>
+        </w:rPr>
+        <w:t>操作系统的集成开发环境，提供了设计、开发和调试</w:t>
+      </w:r>
+      <w:r>
+        <w:rPr>
+          <w:rFonts w:ascii="Times New Roman" w:hAnsi="Times New Roman" w:cs="Times New Roman"/>
+          <w:kern w:val="0"/>
+          <w:sz w:val="24"/>
+          <w:szCs w:val="24"/>
+          <w:lang w:val="zh-CN"/>
+        </w:rPr>
+        <w:t>Windows</w:t>
+      </w:r>
+      <w:r>
+        <w:rPr>
+          <w:rFonts w:ascii="Times New Roman" w:hAnsi="Times New Roman" w:cs="Times New Roman"/>
+          <w:kern w:val="0"/>
+          <w:sz w:val="24"/>
+          <w:szCs w:val="24"/>
+          <w:lang w:val="zh-CN"/>
+        </w:rPr>
+        <w:t>应用程序、</w:t>
+      </w:r>
+      <w:r>
+        <w:rPr>
+          <w:rFonts w:ascii="Times New Roman" w:hAnsi="Times New Roman" w:cs="Times New Roman"/>
+          <w:kern w:val="0"/>
+          <w:sz w:val="24"/>
+          <w:szCs w:val="24"/>
+          <w:lang w:val="zh-CN"/>
+        </w:rPr>
+        <w:t>Web</w:t>
+      </w:r>
+      <w:r>
+        <w:rPr>
+          <w:rFonts w:ascii="Times New Roman" w:hAnsi="Times New Roman" w:cs="Times New Roman"/>
+          <w:kern w:val="0"/>
+          <w:sz w:val="24"/>
+          <w:szCs w:val="24"/>
+          <w:lang w:val="zh-CN"/>
+        </w:rPr>
+        <w:t>应用程序、</w:t>
+      </w:r>
+      <w:r>
+        <w:rPr>
+          <w:rFonts w:ascii="Times New Roman" w:hAnsi="Times New Roman" w:cs="Times New Roman"/>
+          <w:kern w:val="0"/>
+          <w:sz w:val="24"/>
+          <w:szCs w:val="24"/>
+          <w:lang w:val="zh-CN"/>
+        </w:rPr>
+        <w:t>XML Web Services</w:t>
+      </w:r>
+      <w:r>
+        <w:rPr>
+          <w:rFonts w:ascii="Times New Roman" w:hAnsi="Times New Roman" w:cs="Times New Roman"/>
+          <w:kern w:val="0"/>
+          <w:sz w:val="24"/>
+          <w:szCs w:val="24"/>
+          <w:lang w:val="zh-CN"/>
+        </w:rPr>
+        <w:t>和传统的客户端应用程序所需的功能，可以快速开发</w:t>
+      </w:r>
+      <w:r>
+        <w:rPr>
+          <w:rFonts w:ascii="Times New Roman" w:hAnsi="Times New Roman" w:cs="Times New Roman"/>
+          <w:kern w:val="0"/>
+          <w:sz w:val="24"/>
+          <w:szCs w:val="24"/>
+          <w:lang w:val="zh-CN"/>
+        </w:rPr>
+        <w:t>Windows</w:t>
+      </w:r>
+      <w:r>
+        <w:rPr>
+          <w:rFonts w:ascii="Times New Roman" w:hAnsi="Times New Roman" w:cs="Times New Roman"/>
+          <w:kern w:val="0"/>
+          <w:sz w:val="24"/>
+          <w:szCs w:val="24"/>
+          <w:lang w:val="zh-CN"/>
+        </w:rPr>
+        <w:t>桌面应用程序、</w:t>
+      </w:r>
+      <w:r>
+        <w:rPr>
+          <w:rFonts w:ascii="Times New Roman" w:hAnsi="Times New Roman" w:cs="Times New Roman"/>
+          <w:kern w:val="0"/>
+          <w:sz w:val="24"/>
+          <w:szCs w:val="24"/>
+          <w:lang w:val="zh-CN"/>
+        </w:rPr>
+        <w:t>ASP.NET Web</w:t>
+      </w:r>
+      <w:r>
+        <w:rPr>
+          <w:rFonts w:ascii="Times New Roman" w:hAnsi="Times New Roman" w:cs="Times New Roman"/>
+          <w:kern w:val="0"/>
+          <w:sz w:val="24"/>
+          <w:szCs w:val="24"/>
+          <w:lang w:val="zh-CN"/>
+        </w:rPr>
+        <w:t>应用程序、</w:t>
+      </w:r>
+      <w:r>
+        <w:rPr>
+          <w:rFonts w:ascii="Times New Roman" w:hAnsi="Times New Roman" w:cs="Times New Roman"/>
+          <w:kern w:val="0"/>
+          <w:sz w:val="24"/>
+          <w:szCs w:val="24"/>
+          <w:lang w:val="zh-CN"/>
+        </w:rPr>
+        <w:t>XML Web Services</w:t>
+      </w:r>
+      <w:r>
+        <w:rPr>
+          <w:rFonts w:ascii="Times New Roman" w:hAnsi="Times New Roman" w:cs="Times New Roman"/>
+          <w:kern w:val="0"/>
+          <w:sz w:val="24"/>
+          <w:szCs w:val="24"/>
+          <w:lang w:val="zh-CN"/>
+        </w:rPr>
+        <w:t>和移动应用程序</w:t>
+      </w:r>
+      <w:r>
+        <w:rPr>
+          <w:rFonts w:ascii="Times New Roman" w:hAnsi="Times New Roman" w:cs="Times New Roman" w:hint="eastAsia"/>
+          <w:kern w:val="0"/>
+          <w:sz w:val="24"/>
+          <w:szCs w:val="24"/>
+          <w:lang w:val="zh-CN"/>
+        </w:rPr>
+        <w:t>等</w:t>
       </w:r>
     </w:p>
     <w:p>
@@ -32605,70 +32588,34 @@
         <w:pStyle w:val="a3"/>
         <w:ind w:firstLineChars="0" w:firstLine="0"/>
         <w:rPr>
-          <w:lang w:val="zh-CN"/>
-        </w:rPr>
-      </w:pPr>
+          <w:b/>
+          <w:color w:val="FF0000"/>
+          <w:lang w:val="zh-CN"/>
+        </w:rPr>
+      </w:pPr>
+      <w:r>
+        <w:rPr>
+          <w:rFonts w:hint="eastAsia"/>
+          <w:b/>
+          <w:color w:val="FF0000"/>
+          <w:lang w:val="zh-CN"/>
+        </w:rPr>
+        <w:t>P</w:t>
+      </w:r>
+      <w:r>
+        <w:rPr>
+          <w:b/>
+          <w:color w:val="FF0000"/>
+          <w:lang w:val="zh-CN"/>
+        </w:rPr>
+        <w:t>86-P93</w:t>
+      </w:r>
     </w:p>
     <w:p>
       <w:pPr>
         <w:pStyle w:val="a3"/>
         <w:ind w:firstLineChars="0" w:firstLine="0"/>
         <w:rPr>
-          <w:lang w:val="zh-CN"/>
-        </w:rPr>
-      </w:pPr>
-    </w:p>
-    <w:p>
-      <w:pPr>
-        <w:pStyle w:val="a3"/>
-        <w:ind w:firstLineChars="0" w:firstLine="0"/>
-        <w:rPr>
-          <w:lang w:val="zh-CN"/>
-        </w:rPr>
-      </w:pPr>
-    </w:p>
-    <w:p>
-      <w:pPr>
-        <w:pStyle w:val="a3"/>
-        <w:ind w:firstLineChars="0" w:firstLine="0"/>
-        <w:rPr>
-          <w:lang w:val="zh-CN"/>
-        </w:rPr>
-      </w:pPr>
-    </w:p>
-    <w:p>
-      <w:pPr>
-        <w:pStyle w:val="a3"/>
-        <w:ind w:firstLineChars="0" w:firstLine="0"/>
-        <w:rPr>
-          <w:lang w:val="zh-CN"/>
-        </w:rPr>
-      </w:pPr>
-    </w:p>
-    <w:p>
-      <w:pPr>
-        <w:pStyle w:val="a3"/>
-        <w:ind w:firstLineChars="0" w:firstLine="0"/>
-        <w:rPr>
-          <w:lang w:val="zh-CN"/>
-        </w:rPr>
-      </w:pPr>
-    </w:p>
-    <w:p>
-      <w:pPr>
-        <w:pStyle w:val="a3"/>
-        <w:ind w:firstLineChars="0" w:firstLine="0"/>
-        <w:rPr>
-          <w:lang w:val="zh-CN"/>
-        </w:rPr>
-      </w:pPr>
-    </w:p>
-    <w:p>
-      <w:pPr>
-        <w:pStyle w:val="a3"/>
-        <w:ind w:firstLineChars="0" w:firstLine="0"/>
-        <w:rPr>
-          <w:rFonts w:hint="eastAsia"/>
           <w:lang w:val="zh-CN"/>
         </w:rPr>
       </w:pPr>
@@ -32693,6 +32640,241 @@
     </w:p>
     <w:p>
       <w:pPr>
+        <w:autoSpaceDE w:val="0"/>
+        <w:autoSpaceDN w:val="0"/>
+        <w:adjustRightInd w:val="0"/>
+        <w:spacing w:line="400" w:lineRule="exact"/>
+        <w:rPr>
+          <w:rFonts w:ascii="Times New Roman" w:hAnsi="Times New Roman" w:cs="Times New Roman"/>
+          <w:kern w:val="0"/>
+          <w:sz w:val="24"/>
+          <w:szCs w:val="24"/>
+          <w:lang w:val="zh-CN"/>
+        </w:rPr>
+      </w:pPr>
+      <w:r>
+        <w:rPr>
+          <w:rFonts w:ascii="Times New Roman" w:hAnsi="Times New Roman" w:cs="Times New Roman"/>
+          <w:kern w:val="0"/>
+          <w:sz w:val="24"/>
+          <w:szCs w:val="24"/>
+          <w:lang w:val="zh-CN"/>
+        </w:rPr>
+        <w:t>Linux</w:t>
+      </w:r>
+      <w:r>
+        <w:rPr>
+          <w:rFonts w:ascii="Times New Roman" w:hAnsi="Times New Roman" w:cs="Times New Roman"/>
+          <w:kern w:val="0"/>
+          <w:sz w:val="24"/>
+          <w:szCs w:val="24"/>
+          <w:lang w:val="zh-CN"/>
+        </w:rPr>
+        <w:t>操作系统是应用日益广泛地</w:t>
+      </w:r>
+      <w:r>
+        <w:rPr>
+          <w:rFonts w:ascii="Times New Roman" w:hAnsi="Times New Roman" w:cs="Times New Roman"/>
+          <w:kern w:val="0"/>
+          <w:sz w:val="24"/>
+          <w:szCs w:val="24"/>
+          <w:lang w:val="zh-CN"/>
+        </w:rPr>
+        <w:t>开源操作系统，其不同的发行版都有不同的图形用户界面和命令行界面：</w:t>
+      </w:r>
+      <w:r>
+        <w:rPr>
+          <w:rFonts w:ascii="Times New Roman" w:hAnsi="Times New Roman" w:cs="Times New Roman"/>
+          <w:kern w:val="0"/>
+          <w:sz w:val="24"/>
+          <w:szCs w:val="24"/>
+          <w:lang w:val="zh-CN"/>
+        </w:rPr>
+        <w:t>Linux Shell.</w:t>
+      </w:r>
+    </w:p>
+    <w:p>
+      <w:pPr>
+        <w:rPr>
+          <w:lang w:val="zh-CN"/>
+        </w:rPr>
+      </w:pPr>
+    </w:p>
+    <w:p>
+      <w:pPr>
+        <w:rPr>
+          <w:lang w:val="zh-CN"/>
+        </w:rPr>
+      </w:pPr>
+    </w:p>
+    <w:p>
+      <w:pPr>
+        <w:pStyle w:val="4"/>
+        <w:rPr>
+          <w:lang w:val="zh-CN"/>
+        </w:rPr>
+      </w:pPr>
+      <w:r>
+        <w:rPr>
+          <w:lang w:val="zh-CN"/>
+        </w:rPr>
+        <w:t>一、Linux中的命令</w:t>
+      </w:r>
+    </w:p>
+    <w:p>
+      <w:pPr>
+        <w:autoSpaceDE w:val="0"/>
+        <w:autoSpaceDN w:val="0"/>
+        <w:adjustRightInd w:val="0"/>
+        <w:spacing w:line="400" w:lineRule="exact"/>
+        <w:ind w:firstLine="480"/>
+        <w:rPr>
+          <w:rFonts w:ascii="Times New Roman" w:hAnsi="Times New Roman" w:cs="Times New Roman"/>
+          <w:kern w:val="0"/>
+          <w:sz w:val="24"/>
+          <w:szCs w:val="24"/>
+          <w:lang w:val="zh-CN"/>
+        </w:rPr>
+      </w:pPr>
+      <w:r>
+        <w:rPr>
+          <w:rFonts w:ascii="Times New Roman" w:hAnsi="Times New Roman" w:cs="Times New Roman"/>
+          <w:kern w:val="0"/>
+          <w:sz w:val="24"/>
+          <w:szCs w:val="24"/>
+          <w:lang w:val="zh-CN"/>
+        </w:rPr>
+        <w:t>Linux</w:t>
+      </w:r>
+      <w:r>
+        <w:rPr>
+          <w:rFonts w:ascii="Times New Roman" w:hAnsi="Times New Roman" w:cs="Times New Roman"/>
+          <w:kern w:val="0"/>
+          <w:sz w:val="24"/>
+          <w:szCs w:val="24"/>
+          <w:lang w:val="zh-CN"/>
+        </w:rPr>
+        <w:t>命令是用户向系统提交服务请求的一种方式。</w:t>
+      </w:r>
+    </w:p>
+    <w:p>
+      <w:pPr>
+        <w:autoSpaceDE w:val="0"/>
+        <w:autoSpaceDN w:val="0"/>
+        <w:adjustRightInd w:val="0"/>
+        <w:spacing w:line="400" w:lineRule="exact"/>
+        <w:ind w:firstLine="480"/>
+        <w:rPr>
+          <w:rFonts w:ascii="Times New Roman" w:hAnsi="Times New Roman" w:cs="Times New Roman"/>
+          <w:kern w:val="0"/>
+          <w:sz w:val="24"/>
+          <w:szCs w:val="24"/>
+          <w:lang w:val="zh-CN"/>
+        </w:rPr>
+      </w:pPr>
+      <w:r>
+        <w:rPr>
+          <w:rFonts w:ascii="Times New Roman" w:hAnsi="Times New Roman" w:cs="Times New Roman"/>
+          <w:kern w:val="0"/>
+          <w:sz w:val="24"/>
+          <w:szCs w:val="24"/>
+          <w:lang w:val="zh-CN"/>
+        </w:rPr>
+        <w:t>在图形用户界面下，用户通过鼠标单击工具按钮、菜单命令等方式提交请求，告诉系统自己的需求。</w:t>
+      </w:r>
+    </w:p>
+    <w:p>
+      <w:pPr>
+        <w:autoSpaceDE w:val="0"/>
+        <w:autoSpaceDN w:val="0"/>
+        <w:adjustRightInd w:val="0"/>
+        <w:spacing w:line="400" w:lineRule="exact"/>
+        <w:ind w:firstLine="480"/>
+        <w:rPr>
+          <w:rFonts w:ascii="Times New Roman" w:hAnsi="Times New Roman" w:cs="Times New Roman"/>
+          <w:kern w:val="0"/>
+          <w:sz w:val="24"/>
+          <w:szCs w:val="24"/>
+          <w:lang w:val="zh-CN"/>
+        </w:rPr>
+      </w:pPr>
+      <w:r>
+        <w:rPr>
+          <w:rFonts w:ascii="Times New Roman" w:hAnsi="Times New Roman" w:cs="Times New Roman"/>
+          <w:kern w:val="0"/>
+          <w:sz w:val="24"/>
+          <w:szCs w:val="24"/>
+          <w:lang w:val="zh-CN"/>
+        </w:rPr>
+        <w:t>在命令行方式下，用户通过键盘输入命令向系统提交请求以获取需要的功能服务。</w:t>
+      </w:r>
+    </w:p>
+    <w:p>
+      <w:pPr>
+        <w:rPr>
+          <w:lang w:val="zh-CN"/>
+        </w:rPr>
+      </w:pPr>
+    </w:p>
+    <w:p>
+      <w:pPr>
+        <w:rPr>
+          <w:lang w:val="zh-CN"/>
+        </w:rPr>
+      </w:pPr>
+      <w:r>
+        <w:rPr>
+          <w:noProof/>
+        </w:rPr>
+        <w:lastRenderedPageBreak/>
+        <w:drawing>
+          <wp:inline distT="0" distB="0" distL="0" distR="0" wp14:anchorId="6C808E45" wp14:editId="5183D4F5">
+            <wp:extent cx="5486400" cy="4831080"/>
+            <wp:effectExtent l="0" t="0" r="0" b="7620"/>
+            <wp:docPr id="22" name="图片 22"/>
+            <wp:cNvGraphicFramePr>
+              <a:graphicFrameLocks xmlns:a="http://schemas.openxmlformats.org/drawingml/2006/main" noChangeAspect="1"/>
+            </wp:cNvGraphicFramePr>
+            <a:graphic xmlns:a="http://schemas.openxmlformats.org/drawingml/2006/main">
+              <a:graphicData uri="http://schemas.openxmlformats.org/drawingml/2006/picture">
+                <pic:pic xmlns:pic="http://schemas.openxmlformats.org/drawingml/2006/picture">
+                  <pic:nvPicPr>
+                    <pic:cNvPr id="1" name=""/>
+                    <pic:cNvPicPr/>
+                  </pic:nvPicPr>
+                  <pic:blipFill>
+                    <a:blip r:embed="rId29"/>
+                    <a:stretch>
+                      <a:fillRect/>
+                    </a:stretch>
+                  </pic:blipFill>
+                  <pic:spPr>
+                    <a:xfrm>
+                      <a:off x="0" y="0"/>
+                      <a:ext cx="5486400" cy="4831080"/>
+                    </a:xfrm>
+                    <a:prstGeom prst="rect">
+                      <a:avLst/>
+                    </a:prstGeom>
+                  </pic:spPr>
+                </pic:pic>
+              </a:graphicData>
+            </a:graphic>
+          </wp:inline>
+        </w:drawing>
+      </w:r>
+      <w:bookmarkStart w:id="0" w:name="_GoBack"/>
+      <w:bookmarkEnd w:id="0"/>
+    </w:p>
+    <w:p>
+      <w:pPr>
+        <w:rPr>
+          <w:lang w:val="zh-CN"/>
+        </w:rPr>
+      </w:pPr>
+    </w:p>
+    <w:p>
+      <w:pPr>
         <w:rPr>
           <w:lang w:val="zh-CN"/>
         </w:rPr>
@@ -32736,6 +32918,41 @@
     </w:p>
     <w:p>
       <w:pPr>
+        <w:rPr>
+          <w:lang w:val="zh-CN"/>
+        </w:rPr>
+      </w:pPr>
+    </w:p>
+    <w:p>
+      <w:pPr>
+        <w:rPr>
+          <w:lang w:val="zh-CN"/>
+        </w:rPr>
+      </w:pPr>
+    </w:p>
+    <w:p>
+      <w:pPr>
+        <w:rPr>
+          <w:lang w:val="zh-CN"/>
+        </w:rPr>
+      </w:pPr>
+    </w:p>
+    <w:p>
+      <w:pPr>
+        <w:rPr>
+          <w:lang w:val="zh-CN"/>
+        </w:rPr>
+      </w:pPr>
+    </w:p>
+    <w:p>
+      <w:pPr>
+        <w:rPr>
+          <w:lang w:val="zh-CN"/>
+        </w:rPr>
+      </w:pPr>
+    </w:p>
+    <w:p>
+      <w:pPr>
         <w:pStyle w:val="3"/>
         <w:rPr>
           <w:lang w:val="zh-CN"/>
@@ -32769,7 +32986,7 @@
         <w:spacing w:line="400" w:lineRule="exact"/>
         <w:ind w:firstLine="600"/>
         <w:rPr>
-          <w:rFonts w:ascii="Times New Roman" w:hAnsi="Times New Roman" w:cs="Times New Roman" w:hint="eastAsia"/>
+          <w:rFonts w:ascii="Times New Roman" w:hAnsi="Times New Roman" w:cs="Times New Roman"/>
           <w:kern w:val="0"/>
           <w:sz w:val="24"/>
           <w:szCs w:val="24"/>
@@ -32842,9 +33059,49 @@
     <w:p>
       <w:pPr>
         <w:rPr>
+          <w:lang w:val="zh-CN"/>
+        </w:rPr>
+      </w:pPr>
+    </w:p>
+    <w:p>
+      <w:pPr>
+        <w:pStyle w:val="3"/>
+        <w:rPr>
+          <w:lang w:val="zh-CN"/>
+        </w:rPr>
+      </w:pPr>
+      <w:r>
+        <w:rPr>
+          <w:lang w:val="zh-CN"/>
+        </w:rPr>
+        <w:t>第二节</w:t>
+      </w:r>
+      <w:r>
+        <w:rPr>
           <w:rFonts w:hint="eastAsia"/>
           <w:lang w:val="zh-CN"/>
         </w:rPr>
+        <w:t xml:space="preserve"> </w:t>
+      </w:r>
+      <w:r>
+        <w:rPr>
+          <w:lang w:val="zh-CN"/>
+        </w:rPr>
+        <w:t>计算机网络的定义与分类</w:t>
+      </w:r>
+    </w:p>
+    <w:p>
+      <w:pPr>
+        <w:rPr>
+          <w:lang w:val="zh-CN"/>
+        </w:rPr>
+      </w:pPr>
+    </w:p>
+    <w:p>
+      <w:pPr>
+        <w:rPr>
+          <w:lang w:val="zh-CN"/>
+        </w:rPr>
       </w:pPr>
     </w:p>
     <w:p>
@@ -32858,7 +33115,7 @@
         <w:rPr>
           <w:lang w:val="zh-CN"/>
         </w:rPr>
-        <w:t>第二节</w:t>
+        <w:t>第三节</w:t>
       </w:r>
       <w:r>
         <w:rPr>
@@ -32871,48 +33128,6 @@
         <w:rPr>
           <w:lang w:val="zh-CN"/>
         </w:rPr>
-        <w:t>计算机网络的定义与分类</w:t>
-      </w:r>
-    </w:p>
-    <w:p>
-      <w:pPr>
-        <w:rPr>
-          <w:lang w:val="zh-CN"/>
-        </w:rPr>
-      </w:pPr>
-    </w:p>
-    <w:p>
-      <w:pPr>
-        <w:rPr>
-          <w:rFonts w:hint="eastAsia"/>
-          <w:lang w:val="zh-CN"/>
-        </w:rPr>
-      </w:pPr>
-    </w:p>
-    <w:p>
-      <w:pPr>
-        <w:pStyle w:val="3"/>
-        <w:rPr>
-          <w:lang w:val="zh-CN"/>
-        </w:rPr>
-      </w:pPr>
-      <w:r>
-        <w:rPr>
-          <w:lang w:val="zh-CN"/>
-        </w:rPr>
-        <w:t>第三节</w:t>
-      </w:r>
-      <w:r>
-        <w:rPr>
-          <w:rFonts w:hint="eastAsia"/>
-          <w:lang w:val="zh-CN"/>
-        </w:rPr>
-        <w:t xml:space="preserve"> </w:t>
-      </w:r>
-      <w:r>
-        <w:rPr>
-          <w:lang w:val="zh-CN"/>
-        </w:rPr>
         <w:t>计算机网络拓扑结构</w:t>
       </w:r>
     </w:p>
@@ -32926,7 +33141,6 @@
     <w:p>
       <w:pPr>
         <w:rPr>
-          <w:rFonts w:hint="eastAsia"/>
           <w:lang w:val="zh-CN"/>
         </w:rPr>
       </w:pPr>
@@ -32952,7 +33166,6 @@
     <w:p>
       <w:pPr>
         <w:rPr>
-          <w:rFonts w:hint="eastAsia"/>
           <w:lang w:val="zh-CN"/>
         </w:rPr>
       </w:pPr>
@@ -32979,15 +33192,13 @@
       <w:pPr>
         <w:pStyle w:val="a3"/>
         <w:rPr>
-          <w:rFonts w:hint="eastAsia"/>
-          <w:lang w:val="zh-CN"/>
-        </w:rPr>
-      </w:pPr>
-    </w:p>
-    <w:p>
-      <w:pPr>
-        <w:rPr>
-          <w:rFonts w:hint="eastAsia"/>
+          <w:lang w:val="zh-CN"/>
+        </w:rPr>
+      </w:pPr>
+    </w:p>
+    <w:p>
+      <w:pPr>
+        <w:rPr>
           <w:lang w:val="zh-CN"/>
         </w:rPr>
       </w:pPr>
@@ -33440,7 +33651,7 @@
 </file>
 
 <file path=word/endnotes.xml><?xml version="1.0" encoding="utf-8"?>
-<w:endnotes xmlns:wpc="http://schemas.microsoft.com/office/word/2010/wordprocessingCanvas" xmlns:cx="http://schemas.microsoft.com/office/drawing/2014/chartex" xmlns:cx1="http://schemas.microsoft.com/office/drawing/2015/9/8/chartex" xmlns:cx2="http://schemas.microsoft.com/office/drawing/2015/10/21/chartex" xmlns:cx3="http://schemas.microsoft.com/office/drawing/2016/5/9/chartex" xmlns:cx4="http://schemas.microsoft.com/office/drawing/2016/5/10/chartex" xmlns:cx5="http://schemas.microsoft.com/office/drawing/2016/5/11/chartex" xmlns:cx6="http://schemas.microsoft.com/office/drawing/2016/5/12/chartex" xmlns:cx7="http://schemas.microsoft.com/office/drawing/2016/5/13/chartex" xmlns:cx8="http://schemas.microsoft.com/office/drawing/2016/5/14/chartex" xmlns:mc="http://schemas.openxmlformats.org/markup-compatibility/2006" xmlns:aink="http://schemas.microsoft.com/office/drawing/2016/ink" xmlns:am3d="http://schemas.microsoft.com/office/drawing/2017/model3d" xmlns:o="urn:schemas-microsoft-com:office:office" xmlns:r="http://schemas.openxmlformats.org/officeDocument/2006/relationships" xmlns:m="http://schemas.openxmlformats.org/officeDocument/2006/math" xmlns:v="urn:schemas-microsoft-com:vml" xmlns:wp14="http://schemas.microsoft.com/office/word/2010/wordprocessingDrawing" xmlns:wp="http://schemas.openxmlformats.org/drawingml/2006/wordprocessingDrawing" xmlns:w10="urn:schemas-microsoft-com:office:word" xmlns:w="http://schemas.openxmlformats.org/wordprocessingml/2006/main" xmlns:w14="http://schemas.microsoft.com/office/word/2010/wordml" xmlns:w15="http://schemas.microsoft.com/office/word/2012/wordml" xmlns:w16cex="http://schemas.microsoft.com/office/word/2018/wordml/cex" xmlns:w16cid="http://schemas.microsoft.com/office/word/2016/wordml/cid" xmlns:w16="http://schemas.microsoft.com/office/word/2018/wordml" xmlns:w16se="http://schemas.microsoft.com/office/word/2015/wordml/symex" xmlns:wpg="http://schemas.microsoft.com/office/word/2010/wordprocessingGroup" xmlns:wpi="http://schemas.microsoft.com/office/word/2010/wordprocessingInk" xmlns:wne="http://schemas.microsoft.com/office/word/2006/wordml" xmlns:wps="http://schemas.microsoft.com/office/word/2010/wordprocessingShape" mc:Ignorable="w14 w15 w16se w16cid w16 w16cex wp14">
+<w:endnotes xmlns:wpc="http://schemas.microsoft.com/office/word/2010/wordprocessingCanvas" xmlns:mc="http://schemas.openxmlformats.org/markup-compatibility/2006" xmlns:o="urn:schemas-microsoft-com:office:office" xmlns:r="http://schemas.openxmlformats.org/officeDocument/2006/relationships" xmlns:m="http://schemas.openxmlformats.org/officeDocument/2006/math" xmlns:v="urn:schemas-microsoft-com:vml" xmlns:wp14="http://schemas.microsoft.com/office/word/2010/wordprocessingDrawing" xmlns:wp="http://schemas.openxmlformats.org/drawingml/2006/wordprocessingDrawing" xmlns:w10="urn:schemas-microsoft-com:office:word" xmlns:w="http://schemas.openxmlformats.org/wordprocessingml/2006/main" xmlns:w14="http://schemas.microsoft.com/office/word/2010/wordml" xmlns:w15="http://schemas.microsoft.com/office/word/2012/wordml" xmlns:wpg="http://schemas.microsoft.com/office/word/2010/wordprocessingGroup" xmlns:wpi="http://schemas.microsoft.com/office/word/2010/wordprocessingInk" xmlns:wne="http://schemas.microsoft.com/office/word/2006/wordml" xmlns:wps="http://schemas.microsoft.com/office/word/2010/wordprocessingShape" mc:Ignorable="w14 w15 wp14">
   <w:endnote w:type="separator" w:id="-1">
     <w:p>
       <w:r>
@@ -33459,7 +33670,7 @@
 </file>
 
 <file path=word/footnotes.xml><?xml version="1.0" encoding="utf-8"?>
-<w:footnotes xmlns:wpc="http://schemas.microsoft.com/office/word/2010/wordprocessingCanvas" xmlns:cx="http://schemas.microsoft.com/office/drawing/2014/chartex" xmlns:cx1="http://schemas.microsoft.com/office/drawing/2015/9/8/chartex" xmlns:cx2="http://schemas.microsoft.com/office/drawing/2015/10/21/chartex" xmlns:cx3="http://schemas.microsoft.com/office/drawing/2016/5/9/chartex" xmlns:cx4="http://schemas.microsoft.com/office/drawing/2016/5/10/chartex" xmlns:cx5="http://schemas.microsoft.com/office/drawing/2016/5/11/chartex" xmlns:cx6="http://schemas.microsoft.com/office/drawing/2016/5/12/chartex" xmlns:cx7="http://schemas.microsoft.com/office/drawing/2016/5/13/chartex" xmlns:cx8="http://schemas.microsoft.com/office/drawing/2016/5/14/chartex" xmlns:mc="http://schemas.openxmlformats.org/markup-compatibility/2006" xmlns:aink="http://schemas.microsoft.com/office/drawing/2016/ink" xmlns:am3d="http://schemas.microsoft.com/office/drawing/2017/model3d" xmlns:o="urn:schemas-microsoft-com:office:office" xmlns:r="http://schemas.openxmlformats.org/officeDocument/2006/relationships" xmlns:m="http://schemas.openxmlformats.org/officeDocument/2006/math" xmlns:v="urn:schemas-microsoft-com:vml" xmlns:wp14="http://schemas.microsoft.com/office/word/2010/wordprocessingDrawing" xmlns:wp="http://schemas.openxmlformats.org/drawingml/2006/wordprocessingDrawing" xmlns:w10="urn:schemas-microsoft-com:office:word" xmlns:w="http://schemas.openxmlformats.org/wordprocessingml/2006/main" xmlns:w14="http://schemas.microsoft.com/office/word/2010/wordml" xmlns:w15="http://schemas.microsoft.com/office/word/2012/wordml" xmlns:w16cex="http://schemas.microsoft.com/office/word/2018/wordml/cex" xmlns:w16cid="http://schemas.microsoft.com/office/word/2016/wordml/cid" xmlns:w16="http://schemas.microsoft.com/office/word/2018/wordml" xmlns:w16se="http://schemas.microsoft.com/office/word/2015/wordml/symex" xmlns:wpg="http://schemas.microsoft.com/office/word/2010/wordprocessingGroup" xmlns:wpi="http://schemas.microsoft.com/office/word/2010/wordprocessingInk" xmlns:wne="http://schemas.microsoft.com/office/word/2006/wordml" xmlns:wps="http://schemas.microsoft.com/office/word/2010/wordprocessingShape" mc:Ignorable="w14 w15 w16se w16cid w16 w16cex wp14">
+<w:footnotes xmlns:wpc="http://schemas.microsoft.com/office/word/2010/wordprocessingCanvas" xmlns:mc="http://schemas.openxmlformats.org/markup-compatibility/2006" xmlns:o="urn:schemas-microsoft-com:office:office" xmlns:r="http://schemas.openxmlformats.org/officeDocument/2006/relationships" xmlns:m="http://schemas.openxmlformats.org/officeDocument/2006/math" xmlns:v="urn:schemas-microsoft-com:vml" xmlns:wp14="http://schemas.microsoft.com/office/word/2010/wordprocessingDrawing" xmlns:wp="http://schemas.openxmlformats.org/drawingml/2006/wordprocessingDrawing" xmlns:w10="urn:schemas-microsoft-com:office:word" xmlns:w="http://schemas.openxmlformats.org/wordprocessingml/2006/main" xmlns:w14="http://schemas.microsoft.com/office/word/2010/wordml" xmlns:w15="http://schemas.microsoft.com/office/word/2012/wordml" xmlns:wpg="http://schemas.microsoft.com/office/word/2010/wordprocessingGroup" xmlns:wpi="http://schemas.microsoft.com/office/word/2010/wordprocessingInk" xmlns:wne="http://schemas.microsoft.com/office/word/2006/wordml" xmlns:wps="http://schemas.microsoft.com/office/word/2010/wordprocessingShape" mc:Ignorable="w14 w15 wp14">
   <w:footnote w:type="separator" w:id="-1">
     <w:p>
       <w:r>
@@ -33478,8 +33689,8 @@
 </file>
 
 <file path=word/numbering.xml><?xml version="1.0" encoding="utf-8"?>
-<w:numbering xmlns:wpc="http://schemas.microsoft.com/office/word/2010/wordprocessingCanvas" xmlns:cx="http://schemas.microsoft.com/office/drawing/2014/chartex" xmlns:cx1="http://schemas.microsoft.com/office/drawing/2015/9/8/chartex" xmlns:cx2="http://schemas.microsoft.com/office/drawing/2015/10/21/chartex" xmlns:cx3="http://schemas.microsoft.com/office/drawing/2016/5/9/chartex" xmlns:cx4="http://schemas.microsoft.com/office/drawing/2016/5/10/chartex" xmlns:cx5="http://schemas.microsoft.com/office/drawing/2016/5/11/chartex" xmlns:cx6="http://schemas.microsoft.com/office/drawing/2016/5/12/chartex" xmlns:cx7="http://schemas.microsoft.com/office/drawing/2016/5/13/chartex" xmlns:cx8="http://schemas.microsoft.com/office/drawing/2016/5/14/chartex" xmlns:mc="http://schemas.openxmlformats.org/markup-compatibility/2006" xmlns:aink="http://schemas.microsoft.com/office/drawing/2016/ink" xmlns:am3d="http://schemas.microsoft.com/office/drawing/2017/model3d" xmlns:o="urn:schemas-microsoft-com:office:office" xmlns:r="http://schemas.openxmlformats.org/officeDocument/2006/relationships" xmlns:m="http://schemas.openxmlformats.org/officeDocument/2006/math" xmlns:v="urn:schemas-microsoft-com:vml" xmlns:wp14="http://schemas.microsoft.com/office/word/2010/wordprocessingDrawing" xmlns:wp="http://schemas.openxmlformats.org/drawingml/2006/wordprocessingDrawing" xmlns:w10="urn:schemas-microsoft-com:office:word" xmlns:w="http://schemas.openxmlformats.org/wordprocessingml/2006/main" xmlns:w14="http://schemas.microsoft.com/office/word/2010/wordml" xmlns:w15="http://schemas.microsoft.com/office/word/2012/wordml" xmlns:w16cex="http://schemas.microsoft.com/office/word/2018/wordml/cex" xmlns:w16cid="http://schemas.microsoft.com/office/word/2016/wordml/cid" xmlns:w16="http://schemas.microsoft.com/office/word/2018/wordml" xmlns:w16se="http://schemas.microsoft.com/office/word/2015/wordml/symex" xmlns:wpg="http://schemas.microsoft.com/office/word/2010/wordprocessingGroup" xmlns:wpi="http://schemas.microsoft.com/office/word/2010/wordprocessingInk" xmlns:wne="http://schemas.microsoft.com/office/word/2006/wordml" xmlns:wps="http://schemas.microsoft.com/office/word/2010/wordprocessingShape" mc:Ignorable="w14 w15 w16se w16cid w16 w16cex wp14">
-  <w:abstractNum w:abstractNumId="0" w15:restartNumberingAfterBreak="0">
+<w:numbering xmlns:wpc="http://schemas.microsoft.com/office/word/2010/wordprocessingCanvas" xmlns:mc="http://schemas.openxmlformats.org/markup-compatibility/2006" xmlns:o="urn:schemas-microsoft-com:office:office" xmlns:r="http://schemas.openxmlformats.org/officeDocument/2006/relationships" xmlns:m="http://schemas.openxmlformats.org/officeDocument/2006/math" xmlns:v="urn:schemas-microsoft-com:vml" xmlns:wp14="http://schemas.microsoft.com/office/word/2010/wordprocessingDrawing" xmlns:wp="http://schemas.openxmlformats.org/drawingml/2006/wordprocessingDrawing" xmlns:w10="urn:schemas-microsoft-com:office:word" xmlns:w="http://schemas.openxmlformats.org/wordprocessingml/2006/main" xmlns:w14="http://schemas.microsoft.com/office/word/2010/wordml" xmlns:w15="http://schemas.microsoft.com/office/word/2012/wordml" xmlns:wpg="http://schemas.microsoft.com/office/word/2010/wordprocessingGroup" xmlns:wpi="http://schemas.microsoft.com/office/word/2010/wordprocessingInk" xmlns:wne="http://schemas.microsoft.com/office/word/2006/wordml" xmlns:wps="http://schemas.microsoft.com/office/word/2010/wordprocessingShape" mc:Ignorable="w14 w15 wp14">
+  <w:abstractNum w:abstractNumId="0">
     <w:nsid w:val="5AD97A6A"/>
     <w:multiLevelType w:val="hybridMultilevel"/>
     <w:tmpl w:val="EA8EC6CE"/>
@@ -33568,7 +33779,7 @@
       </w:pPr>
     </w:lvl>
   </w:abstractNum>
-  <w:abstractNum w:abstractNumId="1" w15:restartNumberingAfterBreak="0">
+  <w:abstractNum w:abstractNumId="1">
     <w:nsid w:val="5F7264AB"/>
     <w:multiLevelType w:val="hybridMultilevel"/>
     <w:tmpl w:val="54B88CFE"/>
@@ -33657,7 +33868,7 @@
       </w:pPr>
     </w:lvl>
   </w:abstractNum>
-  <w:abstractNum w:abstractNumId="2" w15:restartNumberingAfterBreak="0">
+  <w:abstractNum w:abstractNumId="2">
     <w:nsid w:val="627B6458"/>
     <w:multiLevelType w:val="hybridMultilevel"/>
     <w:tmpl w:val="86E225DA"/>
@@ -33746,7 +33957,7 @@
       </w:pPr>
     </w:lvl>
   </w:abstractNum>
-  <w:abstractNum w:abstractNumId="3" w15:restartNumberingAfterBreak="0">
+  <w:abstractNum w:abstractNumId="3">
     <w:nsid w:val="68D57E4D"/>
     <w:multiLevelType w:val="hybridMultilevel"/>
     <w:tmpl w:val="88441C7E"/>
@@ -33835,7 +34046,7 @@
       </w:pPr>
     </w:lvl>
   </w:abstractNum>
-  <w:abstractNum w:abstractNumId="4" w15:restartNumberingAfterBreak="0">
+  <w:abstractNum w:abstractNumId="4">
     <w:nsid w:val="6DE125A9"/>
     <w:multiLevelType w:val="hybridMultilevel"/>
     <w:tmpl w:val="9E2A2984"/>
@@ -33924,7 +34135,7 @@
       </w:pPr>
     </w:lvl>
   </w:abstractNum>
-  <w:abstractNum w:abstractNumId="5" w15:restartNumberingAfterBreak="0">
+  <w:abstractNum w:abstractNumId="5">
     <w:nsid w:val="704B3AF2"/>
     <w:multiLevelType w:val="hybridMultilevel"/>
     <w:tmpl w:val="33BAD846"/>
@@ -34013,7 +34224,7 @@
       </w:pPr>
     </w:lvl>
   </w:abstractNum>
-  <w:abstractNum w:abstractNumId="6" w15:restartNumberingAfterBreak="0">
+  <w:abstractNum w:abstractNumId="6">
     <w:nsid w:val="709B38E6"/>
     <w:multiLevelType w:val="hybridMultilevel"/>
     <w:tmpl w:val="EC1698F4"/>
@@ -34127,7 +34338,7 @@
 </file>
 
 <file path=word/styles.xml><?xml version="1.0" encoding="utf-8"?>
-<w:styles xmlns:mc="http://schemas.openxmlformats.org/markup-compatibility/2006" xmlns:r="http://schemas.openxmlformats.org/officeDocument/2006/relationships" xmlns:w="http://schemas.openxmlformats.org/wordprocessingml/2006/main" xmlns:w14="http://schemas.microsoft.com/office/word/2010/wordml" xmlns:w15="http://schemas.microsoft.com/office/word/2012/wordml" xmlns:w16cex="http://schemas.microsoft.com/office/word/2018/wordml/cex" xmlns:w16cid="http://schemas.microsoft.com/office/word/2016/wordml/cid" xmlns:w16="http://schemas.microsoft.com/office/word/2018/wordml" xmlns:w16se="http://schemas.microsoft.com/office/word/2015/wordml/symex" mc:Ignorable="w14 w15 w16se w16cid w16 w16cex">
+<w:styles xmlns:mc="http://schemas.openxmlformats.org/markup-compatibility/2006" xmlns:r="http://schemas.openxmlformats.org/officeDocument/2006/relationships" xmlns:w="http://schemas.openxmlformats.org/wordprocessingml/2006/main" xmlns:w14="http://schemas.microsoft.com/office/word/2010/wordml" xmlns:w15="http://schemas.microsoft.com/office/word/2012/wordml" mc:Ignorable="w14 w15">
   <w:docDefaults>
     <w:rPrDefault>
       <w:rPr>
@@ -34140,7 +34351,7 @@
     </w:rPrDefault>
     <w:pPrDefault/>
   </w:docDefaults>
-  <w:latentStyles w:defLockedState="0" w:defUIPriority="99" w:defSemiHidden="0" w:defUnhideWhenUsed="0" w:defQFormat="0" w:count="376">
+  <w:latentStyles w:defLockedState="0" w:defUIPriority="99" w:defSemiHidden="0" w:defUnhideWhenUsed="0" w:defQFormat="0" w:count="371">
     <w:lsdException w:name="Normal" w:uiPriority="0" w:qFormat="1"/>
     <w:lsdException w:name="heading 1" w:uiPriority="9" w:qFormat="1"/>
     <w:lsdException w:name="heading 2" w:semiHidden="1" w:uiPriority="9" w:unhideWhenUsed="1" w:qFormat="1"/>
@@ -34246,6 +34457,7 @@
     <w:lsdException w:name="HTML Sample" w:semiHidden="1" w:unhideWhenUsed="1"/>
     <w:lsdException w:name="HTML Typewriter" w:semiHidden="1" w:unhideWhenUsed="1"/>
     <w:lsdException w:name="HTML Variable" w:semiHidden="1" w:unhideWhenUsed="1"/>
+    <w:lsdException w:name="Normal Table" w:semiHidden="1" w:unhideWhenUsed="1"/>
     <w:lsdException w:name="annotation subject" w:semiHidden="1" w:unhideWhenUsed="1"/>
     <w:lsdException w:name="No List" w:semiHidden="1" w:unhideWhenUsed="1"/>
     <w:lsdException w:name="Outline List 1" w:semiHidden="1" w:unhideWhenUsed="1"/>
@@ -34288,8 +34500,11 @@
     <w:lsdException w:name="Table Contemporary" w:semiHidden="1" w:unhideWhenUsed="1"/>
     <w:lsdException w:name="Table Elegant" w:semiHidden="1" w:unhideWhenUsed="1"/>
     <w:lsdException w:name="Table Professional" w:semiHidden="1" w:unhideWhenUsed="1"/>
+    <w:lsdException w:name="Table Subtle 1" w:semiHidden="1" w:unhideWhenUsed="1"/>
     <w:lsdException w:name="Table Subtle 2" w:semiHidden="1" w:unhideWhenUsed="1"/>
     <w:lsdException w:name="Table Web 1" w:semiHidden="1" w:unhideWhenUsed="1"/>
+    <w:lsdException w:name="Table Web 2" w:semiHidden="1" w:unhideWhenUsed="1"/>
+    <w:lsdException w:name="Table Web 3" w:semiHidden="1" w:unhideWhenUsed="1"/>
     <w:lsdException w:name="Balloon Text" w:semiHidden="1" w:unhideWhenUsed="1"/>
     <w:lsdException w:name="Table Grid" w:uiPriority="39"/>
     <w:lsdException w:name="Table Theme" w:semiHidden="1" w:unhideWhenUsed="1"/>
@@ -34508,11 +34723,6 @@
     <w:lsdException w:name="List Table 5 Dark Accent 6" w:uiPriority="50"/>
     <w:lsdException w:name="List Table 6 Colorful Accent 6" w:uiPriority="51"/>
     <w:lsdException w:name="List Table 7 Colorful Accent 6" w:uiPriority="52"/>
-    <w:lsdException w:name="Mention" w:semiHidden="1" w:unhideWhenUsed="1"/>
-    <w:lsdException w:name="Smart Hyperlink" w:semiHidden="1" w:unhideWhenUsed="1"/>
-    <w:lsdException w:name="Hashtag" w:semiHidden="1" w:unhideWhenUsed="1"/>
-    <w:lsdException w:name="Unresolved Mention" w:semiHidden="1" w:unhideWhenUsed="1"/>
-    <w:lsdException w:name="Smart Link" w:semiHidden="1" w:unhideWhenUsed="1"/>
   </w:latentStyles>
   <w:style w:type="paragraph" w:default="1" w:styleId="a">
     <w:name w:val="Normal"/>
@@ -34526,7 +34736,7 @@
     <w:name w:val="heading 1"/>
     <w:basedOn w:val="a"/>
     <w:next w:val="a"/>
-    <w:link w:val="10"/>
+    <w:link w:val="1Char"/>
     <w:uiPriority w:val="9"/>
     <w:qFormat/>
     <w:rsid w:val="002B2EC0"/>
@@ -34548,7 +34758,7 @@
     <w:name w:val="heading 2"/>
     <w:basedOn w:val="a"/>
     <w:next w:val="a"/>
-    <w:link w:val="20"/>
+    <w:link w:val="2Char"/>
     <w:uiPriority w:val="9"/>
     <w:unhideWhenUsed/>
     <w:qFormat/>
@@ -34571,7 +34781,7 @@
     <w:name w:val="heading 3"/>
     <w:basedOn w:val="a"/>
     <w:next w:val="a"/>
-    <w:link w:val="30"/>
+    <w:link w:val="3Char"/>
     <w:uiPriority w:val="9"/>
     <w:unhideWhenUsed/>
     <w:qFormat/>
@@ -34593,7 +34803,7 @@
     <w:name w:val="heading 4"/>
     <w:basedOn w:val="a"/>
     <w:next w:val="a"/>
-    <w:link w:val="40"/>
+    <w:link w:val="4Char"/>
     <w:uiPriority w:val="9"/>
     <w:unhideWhenUsed/>
     <w:qFormat/>
@@ -34616,7 +34826,7 @@
     <w:name w:val="heading 5"/>
     <w:basedOn w:val="a"/>
     <w:next w:val="a"/>
-    <w:link w:val="50"/>
+    <w:link w:val="5Char"/>
     <w:uiPriority w:val="9"/>
     <w:unhideWhenUsed/>
     <w:qFormat/>
@@ -34638,7 +34848,7 @@
     <w:name w:val="heading 6"/>
     <w:basedOn w:val="a"/>
     <w:next w:val="a"/>
-    <w:link w:val="60"/>
+    <w:link w:val="6Char"/>
     <w:uiPriority w:val="9"/>
     <w:unhideWhenUsed/>
     <w:qFormat/>
@@ -34661,7 +34871,7 @@
     <w:name w:val="heading 7"/>
     <w:basedOn w:val="a"/>
     <w:next w:val="a"/>
-    <w:link w:val="70"/>
+    <w:link w:val="7Char"/>
     <w:uiPriority w:val="9"/>
     <w:unhideWhenUsed/>
     <w:qFormat/>
@@ -34683,7 +34893,7 @@
     <w:name w:val="heading 8"/>
     <w:basedOn w:val="a"/>
     <w:next w:val="a"/>
-    <w:link w:val="80"/>
+    <w:link w:val="8Char"/>
     <w:uiPriority w:val="9"/>
     <w:unhideWhenUsed/>
     <w:qFormat/>
@@ -34727,8 +34937,8 @@
     <w:semiHidden/>
     <w:unhideWhenUsed/>
   </w:style>
-  <w:style w:type="character" w:customStyle="1" w:styleId="10">
-    <w:name w:val="标题 1 字符"/>
+  <w:style w:type="character" w:customStyle="1" w:styleId="1Char">
+    <w:name w:val="标题 1 Char"/>
     <w:basedOn w:val="a0"/>
     <w:link w:val="1"/>
     <w:uiPriority w:val="9"/>
@@ -34741,8 +34951,8 @@
       <w:szCs w:val="44"/>
     </w:rPr>
   </w:style>
-  <w:style w:type="character" w:customStyle="1" w:styleId="20">
-    <w:name w:val="标题 2 字符"/>
+  <w:style w:type="character" w:customStyle="1" w:styleId="2Char">
+    <w:name w:val="标题 2 Char"/>
     <w:basedOn w:val="a0"/>
     <w:link w:val="2"/>
     <w:uiPriority w:val="9"/>
@@ -34755,8 +34965,8 @@
       <w:szCs w:val="32"/>
     </w:rPr>
   </w:style>
-  <w:style w:type="character" w:customStyle="1" w:styleId="30">
-    <w:name w:val="标题 3 字符"/>
+  <w:style w:type="character" w:customStyle="1" w:styleId="3Char">
+    <w:name w:val="标题 3 Char"/>
     <w:basedOn w:val="a0"/>
     <w:link w:val="3"/>
     <w:uiPriority w:val="9"/>
@@ -34778,8 +34988,8 @@
       <w:ind w:firstLineChars="200" w:firstLine="420"/>
     </w:pPr>
   </w:style>
-  <w:style w:type="character" w:customStyle="1" w:styleId="40">
-    <w:name w:val="标题 4 字符"/>
+  <w:style w:type="character" w:customStyle="1" w:styleId="4Char">
+    <w:name w:val="标题 4 Char"/>
     <w:basedOn w:val="a0"/>
     <w:link w:val="4"/>
     <w:uiPriority w:val="9"/>
@@ -34792,8 +35002,8 @@
       <w:szCs w:val="28"/>
     </w:rPr>
   </w:style>
-  <w:style w:type="character" w:customStyle="1" w:styleId="50">
-    <w:name w:val="标题 5 字符"/>
+  <w:style w:type="character" w:customStyle="1" w:styleId="5Char">
+    <w:name w:val="标题 5 Char"/>
     <w:basedOn w:val="a0"/>
     <w:link w:val="5"/>
     <w:uiPriority w:val="9"/>
@@ -34805,8 +35015,8 @@
       <w:szCs w:val="28"/>
     </w:rPr>
   </w:style>
-  <w:style w:type="character" w:customStyle="1" w:styleId="60">
-    <w:name w:val="标题 6 字符"/>
+  <w:style w:type="character" w:customStyle="1" w:styleId="6Char">
+    <w:name w:val="标题 6 Char"/>
     <w:basedOn w:val="a0"/>
     <w:link w:val="6"/>
     <w:uiPriority w:val="9"/>
@@ -34819,8 +35029,8 @@
       <w:szCs w:val="24"/>
     </w:rPr>
   </w:style>
-  <w:style w:type="character" w:customStyle="1" w:styleId="70">
-    <w:name w:val="标题 7 字符"/>
+  <w:style w:type="character" w:customStyle="1" w:styleId="7Char">
+    <w:name w:val="标题 7 Char"/>
     <w:basedOn w:val="a0"/>
     <w:link w:val="7"/>
     <w:uiPriority w:val="9"/>
@@ -34835,7 +35045,7 @@
   <w:style w:type="paragraph" w:styleId="a4">
     <w:name w:val="header"/>
     <w:basedOn w:val="a"/>
-    <w:link w:val="a5"/>
+    <w:link w:val="Char"/>
     <w:uiPriority w:val="99"/>
     <w:unhideWhenUsed/>
     <w:rsid w:val="00313205"/>
@@ -34855,8 +35065,8 @@
       <w:szCs w:val="18"/>
     </w:rPr>
   </w:style>
-  <w:style w:type="character" w:customStyle="1" w:styleId="a5">
-    <w:name w:val="页眉 字符"/>
+  <w:style w:type="character" w:customStyle="1" w:styleId="Char">
+    <w:name w:val="页眉 Char"/>
     <w:basedOn w:val="a0"/>
     <w:link w:val="a4"/>
     <w:uiPriority w:val="99"/>
@@ -34866,10 +35076,10 @@
       <w:szCs w:val="18"/>
     </w:rPr>
   </w:style>
-  <w:style w:type="paragraph" w:styleId="a6">
+  <w:style w:type="paragraph" w:styleId="a5">
     <w:name w:val="footer"/>
     <w:basedOn w:val="a"/>
-    <w:link w:val="a7"/>
+    <w:link w:val="Char0"/>
     <w:uiPriority w:val="99"/>
     <w:unhideWhenUsed/>
     <w:rsid w:val="00313205"/>
@@ -34886,10 +35096,10 @@
       <w:szCs w:val="18"/>
     </w:rPr>
   </w:style>
-  <w:style w:type="character" w:customStyle="1" w:styleId="a7">
-    <w:name w:val="页脚 字符"/>
+  <w:style w:type="character" w:customStyle="1" w:styleId="Char0">
+    <w:name w:val="页脚 Char"/>
     <w:basedOn w:val="a0"/>
-    <w:link w:val="a6"/>
+    <w:link w:val="a5"/>
     <w:uiPriority w:val="99"/>
     <w:rsid w:val="00313205"/>
     <w:rPr>
@@ -34897,8 +35107,8 @@
       <w:szCs w:val="18"/>
     </w:rPr>
   </w:style>
-  <w:style w:type="character" w:customStyle="1" w:styleId="80">
-    <w:name w:val="标题 8 字符"/>
+  <w:style w:type="character" w:customStyle="1" w:styleId="8Char">
+    <w:name w:val="标题 8 Char"/>
     <w:basedOn w:val="a0"/>
     <w:link w:val="8"/>
     <w:uiPriority w:val="9"/>

--- a/自考/610201/02316计算机应用技术.docx
+++ b/自考/610201/02316计算机应用技术.docx
@@ -37693,7 +37693,7 @@
         <w:spacing w:line="400" w:lineRule="exact"/>
         <w:ind w:firstLine="600"/>
         <w:rPr>
-          <w:rFonts w:ascii="Times New Roman" w:hAnsi="Times New Roman" w:cs="Times New Roman"/>
+          <w:rFonts w:ascii="Times New Roman" w:hAnsi="Times New Roman" w:cs="Times New Roman" w:hint="eastAsia"/>
           <w:kern w:val="0"/>
           <w:sz w:val="24"/>
           <w:szCs w:val="24"/>
@@ -37804,15 +37804,2576 @@
           <w:lang w:val="zh-CN"/>
         </w:rPr>
       </w:pPr>
+    </w:p>
+    <w:p>
+      <w:pPr>
+        <w:pStyle w:val="3"/>
+        <w:rPr>
+          <w:lang w:val="zh-CN"/>
+        </w:rPr>
+      </w:pPr>
+      <w:r>
+        <w:rPr>
+          <w:lang w:val="zh-CN"/>
+        </w:rPr>
+        <w:t>第五节</w:t>
+      </w:r>
+      <w:r>
+        <w:rPr>
+          <w:rFonts w:hint="eastAsia"/>
+          <w:lang w:val="zh-CN"/>
+        </w:rPr>
+        <w:t xml:space="preserve"> </w:t>
+      </w:r>
+      <w:r>
+        <w:rPr>
+          <w:lang w:val="zh-CN"/>
+        </w:rPr>
+        <w:t>版本控制工具</w:t>
+      </w:r>
+    </w:p>
+    <w:p>
+      <w:pPr>
+        <w:pStyle w:val="4"/>
+        <w:rPr>
+          <w:lang w:val="zh-CN"/>
+        </w:rPr>
+      </w:pPr>
+      <w:r>
+        <w:rPr>
+          <w:lang w:val="zh-CN"/>
+        </w:rPr>
+        <w:t>一、版本控制工具的功能</w:t>
+      </w:r>
+    </w:p>
+    <w:p>
+      <w:pPr>
+        <w:autoSpaceDE w:val="0"/>
+        <w:autoSpaceDN w:val="0"/>
+        <w:adjustRightInd w:val="0"/>
+        <w:spacing w:line="400" w:lineRule="exact"/>
+        <w:ind w:firstLine="600"/>
+        <w:rPr>
+          <w:rFonts w:ascii="Times New Roman" w:hAnsi="Times New Roman" w:cs="Times New Roman"/>
+          <w:kern w:val="0"/>
+          <w:sz w:val="24"/>
+          <w:szCs w:val="24"/>
+          <w:lang w:val="zh-CN"/>
+        </w:rPr>
+      </w:pPr>
+      <w:r>
+        <w:rPr>
+          <w:rFonts w:ascii="Times New Roman" w:hAnsi="Times New Roman" w:cs="Times New Roman"/>
+          <w:kern w:val="0"/>
+          <w:sz w:val="24"/>
+          <w:szCs w:val="24"/>
+          <w:lang w:val="zh-CN"/>
+        </w:rPr>
+        <w:t>软件版本控制工具提供了源码的版本管理、提交历史追踪、多分支以及多人协同开发的功能。</w:t>
+      </w:r>
+    </w:p>
+    <w:p>
+      <w:pPr>
+        <w:autoSpaceDE w:val="0"/>
+        <w:autoSpaceDN w:val="0"/>
+        <w:adjustRightInd w:val="0"/>
+        <w:spacing w:line="400" w:lineRule="exact"/>
+        <w:ind w:firstLine="600"/>
+        <w:rPr>
+          <w:rFonts w:ascii="Times New Roman" w:hAnsi="Times New Roman" w:cs="Times New Roman"/>
+          <w:kern w:val="0"/>
+          <w:sz w:val="24"/>
+          <w:szCs w:val="24"/>
+          <w:lang w:val="zh-CN"/>
+        </w:rPr>
+      </w:pPr>
+      <w:r>
+        <w:rPr>
+          <w:rFonts w:ascii="Times New Roman" w:hAnsi="Times New Roman" w:cs="Times New Roman"/>
+          <w:kern w:val="0"/>
+          <w:sz w:val="24"/>
+          <w:szCs w:val="24"/>
+          <w:lang w:val="zh-CN"/>
+        </w:rPr>
+        <w:t>对于个人开发者，版本控制工具可以帮助查看每次代码提交的时间以及代码的更改，方便用户回滚到某个历史版本查看代码或者建立新的代码开发分支。对于团队开发者，版本控制工具可以自动合并多人的代码提交，提高了多人协同开发的效率，也可以帮助定位具体代码的修改者和修改内容等。</w:t>
+      </w:r>
+    </w:p>
+    <w:p>
+      <w:pPr>
+        <w:autoSpaceDE w:val="0"/>
+        <w:autoSpaceDN w:val="0"/>
+        <w:adjustRightInd w:val="0"/>
+        <w:spacing w:line="400" w:lineRule="exact"/>
+        <w:ind w:firstLine="600"/>
+        <w:rPr>
+          <w:rFonts w:ascii="Times New Roman" w:hAnsi="Times New Roman" w:cs="Times New Roman"/>
+          <w:kern w:val="0"/>
+          <w:sz w:val="24"/>
+          <w:szCs w:val="24"/>
+          <w:lang w:val="zh-CN"/>
+        </w:rPr>
+      </w:pPr>
+      <w:r>
+        <w:rPr>
+          <w:rFonts w:ascii="Times New Roman" w:hAnsi="Times New Roman" w:cs="Times New Roman"/>
+          <w:kern w:val="0"/>
+          <w:sz w:val="24"/>
+          <w:szCs w:val="24"/>
+          <w:lang w:val="zh-CN"/>
+        </w:rPr>
+        <w:t>常用的开源软件版本控制软件有</w:t>
+      </w:r>
+      <w:r>
+        <w:rPr>
+          <w:rFonts w:ascii="Times New Roman" w:hAnsi="Times New Roman" w:cs="Times New Roman"/>
+          <w:b/>
+          <w:bCs/>
+          <w:color w:val="FF0000"/>
+          <w:kern w:val="0"/>
+          <w:sz w:val="24"/>
+          <w:szCs w:val="24"/>
+          <w:lang w:val="zh-CN"/>
+        </w:rPr>
+        <w:t>SVN</w:t>
+      </w:r>
+      <w:r>
+        <w:rPr>
+          <w:rFonts w:ascii="Times New Roman" w:hAnsi="Times New Roman" w:cs="Times New Roman"/>
+          <w:kern w:val="0"/>
+          <w:sz w:val="24"/>
+          <w:szCs w:val="24"/>
+          <w:lang w:val="zh-CN"/>
+        </w:rPr>
+        <w:t>和</w:t>
+      </w:r>
+      <w:r>
+        <w:rPr>
+          <w:rFonts w:ascii="Times New Roman" w:hAnsi="Times New Roman" w:cs="Times New Roman"/>
+          <w:b/>
+          <w:bCs/>
+          <w:color w:val="FF0000"/>
+          <w:kern w:val="0"/>
+          <w:sz w:val="24"/>
+          <w:szCs w:val="24"/>
+          <w:lang w:val="zh-CN"/>
+        </w:rPr>
+        <w:t>Git</w:t>
+      </w:r>
+      <w:r>
+        <w:rPr>
+          <w:rFonts w:ascii="Times New Roman" w:hAnsi="Times New Roman" w:cs="Times New Roman"/>
+          <w:kern w:val="0"/>
+          <w:sz w:val="24"/>
+          <w:szCs w:val="24"/>
+          <w:lang w:val="zh-CN"/>
+        </w:rPr>
+        <w:t>。</w:t>
+      </w:r>
+    </w:p>
+    <w:p>
+      <w:pPr>
+        <w:autoSpaceDE w:val="0"/>
+        <w:autoSpaceDN w:val="0"/>
+        <w:adjustRightInd w:val="0"/>
+        <w:spacing w:line="400" w:lineRule="exact"/>
+        <w:ind w:firstLine="600"/>
+        <w:rPr>
+          <w:rFonts w:ascii="Times New Roman" w:hAnsi="Times New Roman" w:cs="Times New Roman"/>
+          <w:kern w:val="0"/>
+          <w:sz w:val="24"/>
+          <w:szCs w:val="24"/>
+          <w:lang w:val="zh-CN"/>
+        </w:rPr>
+      </w:pPr>
+      <w:r>
+        <w:rPr>
+          <w:rFonts w:ascii="Times New Roman" w:hAnsi="Times New Roman" w:cs="Times New Roman"/>
+          <w:kern w:val="0"/>
+          <w:sz w:val="24"/>
+          <w:szCs w:val="24"/>
+          <w:lang w:val="zh-CN"/>
+        </w:rPr>
+        <w:t>SVN</w:t>
+      </w:r>
+      <w:r>
+        <w:rPr>
+          <w:rFonts w:ascii="Times New Roman" w:hAnsi="Times New Roman" w:cs="Times New Roman"/>
+          <w:kern w:val="0"/>
+          <w:sz w:val="24"/>
+          <w:szCs w:val="24"/>
+          <w:lang w:val="zh-CN"/>
+        </w:rPr>
+        <w:t>将代码版本信息集中存放在一个中央仓库内，用户使用</w:t>
+      </w:r>
+      <w:r>
+        <w:rPr>
+          <w:rFonts w:ascii="Times New Roman" w:hAnsi="Times New Roman" w:cs="Times New Roman"/>
+          <w:kern w:val="0"/>
+          <w:sz w:val="24"/>
+          <w:szCs w:val="24"/>
+          <w:lang w:val="zh-CN"/>
+        </w:rPr>
+        <w:t>SVN</w:t>
+      </w:r>
+      <w:r>
+        <w:rPr>
+          <w:rFonts w:ascii="Times New Roman" w:hAnsi="Times New Roman" w:cs="Times New Roman"/>
+          <w:kern w:val="0"/>
+          <w:sz w:val="24"/>
+          <w:szCs w:val="24"/>
+          <w:lang w:val="zh-CN"/>
+        </w:rPr>
+        <w:t>客户端从中央仓库提取代码更新，或者将本地代码更改提交到中央仓库。有个比较大的问题是，当中央代码仓库无法访问时，无法对代码进行提交或者更新等操作。</w:t>
+      </w:r>
+    </w:p>
+    <w:p>
+      <w:pPr>
+        <w:autoSpaceDE w:val="0"/>
+        <w:autoSpaceDN w:val="0"/>
+        <w:adjustRightInd w:val="0"/>
+        <w:spacing w:line="400" w:lineRule="exact"/>
+        <w:rPr>
+          <w:rFonts w:ascii="Times New Roman" w:hAnsi="Times New Roman" w:cs="Times New Roman"/>
+          <w:kern w:val="0"/>
+          <w:sz w:val="24"/>
+          <w:szCs w:val="24"/>
+          <w:lang w:val="zh-CN"/>
+        </w:rPr>
+      </w:pPr>
+    </w:p>
+    <w:p>
+      <w:pPr>
+        <w:autoSpaceDE w:val="0"/>
+        <w:autoSpaceDN w:val="0"/>
+        <w:adjustRightInd w:val="0"/>
+        <w:spacing w:line="400" w:lineRule="exact"/>
+        <w:rPr>
+          <w:rFonts w:ascii="Times New Roman" w:hAnsi="Times New Roman" w:cs="Times New Roman" w:hint="eastAsia"/>
+          <w:kern w:val="0"/>
+          <w:sz w:val="24"/>
+          <w:szCs w:val="24"/>
+          <w:lang w:val="zh-CN"/>
+        </w:rPr>
+      </w:pPr>
+    </w:p>
+    <w:p>
+      <w:pPr>
+        <w:autoSpaceDE w:val="0"/>
+        <w:autoSpaceDN w:val="0"/>
+        <w:adjustRightInd w:val="0"/>
+        <w:spacing w:line="400" w:lineRule="exact"/>
+        <w:ind w:firstLine="600"/>
+        <w:rPr>
+          <w:rFonts w:ascii="Times New Roman" w:hAnsi="Times New Roman" w:cs="Times New Roman"/>
+          <w:kern w:val="0"/>
+          <w:sz w:val="24"/>
+          <w:szCs w:val="24"/>
+          <w:lang w:val="zh-CN"/>
+        </w:rPr>
+      </w:pPr>
+      <w:r>
+        <w:rPr>
+          <w:rFonts w:ascii="Times New Roman" w:hAnsi="Times New Roman" w:cs="Times New Roman"/>
+          <w:kern w:val="0"/>
+          <w:sz w:val="24"/>
+          <w:szCs w:val="24"/>
+          <w:lang w:val="zh-CN"/>
+        </w:rPr>
+        <w:t>Git</w:t>
+      </w:r>
+      <w:r>
+        <w:rPr>
+          <w:rFonts w:ascii="Times New Roman" w:hAnsi="Times New Roman" w:cs="Times New Roman"/>
+          <w:kern w:val="0"/>
+          <w:sz w:val="24"/>
+          <w:szCs w:val="24"/>
+          <w:lang w:val="zh-CN"/>
+        </w:rPr>
+        <w:t>是分布式的版本控制系统。</w:t>
+      </w:r>
+      <w:r>
+        <w:rPr>
+          <w:rFonts w:ascii="Times New Roman" w:hAnsi="Times New Roman" w:cs="Times New Roman"/>
+          <w:kern w:val="0"/>
+          <w:sz w:val="24"/>
+          <w:szCs w:val="24"/>
+          <w:lang w:val="zh-CN"/>
+        </w:rPr>
+        <w:t>Git</w:t>
+      </w:r>
+      <w:r>
+        <w:rPr>
+          <w:rFonts w:ascii="Times New Roman" w:hAnsi="Times New Roman" w:cs="Times New Roman"/>
+          <w:kern w:val="0"/>
+          <w:sz w:val="24"/>
+          <w:szCs w:val="24"/>
+          <w:lang w:val="zh-CN"/>
+        </w:rPr>
+        <w:t>也可以使用共享的远程代码仓库，</w:t>
+      </w:r>
+      <w:r>
+        <w:rPr>
+          <w:rFonts w:ascii="Times New Roman" w:hAnsi="Times New Roman" w:cs="Times New Roman"/>
+          <w:kern w:val="0"/>
+          <w:sz w:val="24"/>
+          <w:szCs w:val="24"/>
+          <w:lang w:val="zh-CN"/>
+        </w:rPr>
+        <w:t>Git</w:t>
+      </w:r>
+      <w:r>
+        <w:rPr>
+          <w:rFonts w:ascii="Times New Roman" w:hAnsi="Times New Roman" w:cs="Times New Roman"/>
+          <w:kern w:val="0"/>
+          <w:sz w:val="24"/>
+          <w:szCs w:val="24"/>
+          <w:lang w:val="zh-CN"/>
+        </w:rPr>
+        <w:t>工具可以将远程代码仓库复制到本地。</w:t>
+      </w:r>
+    </w:p>
+    <w:p>
+      <w:pPr>
+        <w:autoSpaceDE w:val="0"/>
+        <w:autoSpaceDN w:val="0"/>
+        <w:adjustRightInd w:val="0"/>
+        <w:spacing w:line="400" w:lineRule="exact"/>
+        <w:ind w:firstLine="600"/>
+        <w:rPr>
+          <w:rFonts w:ascii="Times New Roman" w:hAnsi="Times New Roman" w:cs="Times New Roman"/>
+          <w:kern w:val="0"/>
+          <w:sz w:val="24"/>
+          <w:szCs w:val="24"/>
+          <w:lang w:val="zh-CN"/>
+        </w:rPr>
+      </w:pPr>
+      <w:r>
+        <w:rPr>
+          <w:rFonts w:ascii="Times New Roman" w:hAnsi="Times New Roman" w:cs="Times New Roman"/>
+          <w:kern w:val="0"/>
+          <w:sz w:val="24"/>
+          <w:szCs w:val="24"/>
+          <w:lang w:val="zh-CN"/>
+        </w:rPr>
+        <w:t>用户将代码修改提交到本地仓库，与远程代码仓库的交互操作本质上是分支的合并操作，即提交操作是将本地分支合并到远程分支，更新操作是将远程分支合并到本地分支。这样即使共享代码仓库无法访问时，也可以将代码暂时提交到本地进行管理。</w:t>
+      </w:r>
+    </w:p>
+    <w:p>
+      <w:pPr>
+        <w:autoSpaceDE w:val="0"/>
+        <w:autoSpaceDN w:val="0"/>
+        <w:adjustRightInd w:val="0"/>
+        <w:spacing w:line="400" w:lineRule="exact"/>
+        <w:rPr>
+          <w:rFonts w:ascii="Times New Roman" w:hAnsi="Times New Roman" w:cs="Times New Roman"/>
+          <w:kern w:val="0"/>
+          <w:sz w:val="24"/>
+          <w:szCs w:val="24"/>
+          <w:lang w:val="zh-CN"/>
+        </w:rPr>
+      </w:pPr>
+    </w:p>
+    <w:p>
+      <w:pPr>
+        <w:autoSpaceDE w:val="0"/>
+        <w:autoSpaceDN w:val="0"/>
+        <w:adjustRightInd w:val="0"/>
+        <w:spacing w:line="400" w:lineRule="exact"/>
+        <w:ind w:firstLine="600"/>
+        <w:rPr>
+          <w:rFonts w:ascii="Times New Roman" w:hAnsi="Times New Roman" w:cs="Times New Roman"/>
+          <w:kern w:val="0"/>
+          <w:sz w:val="24"/>
+          <w:szCs w:val="24"/>
+          <w:lang w:val="zh-CN"/>
+        </w:rPr>
+      </w:pPr>
+      <w:r>
+        <w:rPr>
+          <w:rFonts w:ascii="Times New Roman" w:hAnsi="Times New Roman" w:cs="Times New Roman"/>
+          <w:kern w:val="0"/>
+          <w:sz w:val="24"/>
+          <w:szCs w:val="24"/>
+          <w:lang w:val="zh-CN"/>
+        </w:rPr>
+        <w:t>版本控制工具提供的基础功能大致相同，比如代码的提交、更新、撤销，代码文件的追踪对影，版本的历史查看、切换、标笔，代码分支的创建、合并等。</w:t>
+      </w:r>
+    </w:p>
+    <w:p>
+      <w:pPr>
+        <w:autoSpaceDE w:val="0"/>
+        <w:autoSpaceDN w:val="0"/>
+        <w:adjustRightInd w:val="0"/>
+        <w:spacing w:line="400" w:lineRule="exact"/>
+        <w:rPr>
+          <w:rFonts w:ascii="Times New Roman" w:hAnsi="Times New Roman" w:cs="Times New Roman" w:hint="eastAsia"/>
+          <w:kern w:val="0"/>
+          <w:sz w:val="24"/>
+          <w:szCs w:val="24"/>
+          <w:lang w:val="zh-CN"/>
+        </w:rPr>
+      </w:pPr>
+    </w:p>
+    <w:p>
+      <w:pPr>
+        <w:autoSpaceDE w:val="0"/>
+        <w:autoSpaceDN w:val="0"/>
+        <w:adjustRightInd w:val="0"/>
+        <w:spacing w:line="400" w:lineRule="exact"/>
+        <w:ind w:firstLine="600"/>
+        <w:rPr>
+          <w:rFonts w:ascii="Times New Roman" w:hAnsi="Times New Roman" w:cs="Times New Roman"/>
+          <w:kern w:val="0"/>
+          <w:sz w:val="24"/>
+          <w:szCs w:val="24"/>
+          <w:lang w:val="zh-CN"/>
+        </w:rPr>
+      </w:pPr>
+      <w:r>
+        <w:rPr>
+          <w:rFonts w:ascii="Times New Roman" w:hAnsi="Times New Roman" w:cs="Times New Roman"/>
+          <w:kern w:val="0"/>
+          <w:sz w:val="24"/>
+          <w:szCs w:val="24"/>
+          <w:lang w:val="zh-CN"/>
+        </w:rPr>
+        <w:t>1</w:t>
+      </w:r>
+      <w:r>
+        <w:rPr>
+          <w:rFonts w:ascii="Times New Roman" w:hAnsi="Times New Roman" w:cs="Times New Roman"/>
+          <w:kern w:val="0"/>
+          <w:sz w:val="24"/>
+          <w:szCs w:val="24"/>
+          <w:lang w:val="zh-CN"/>
+        </w:rPr>
+        <w:t>）代码提交。对代码进行修改后，将代码的更改同步到代码仓库。提交的信息包括代码的修改、提交者信息、提交时间以及提交的注释描述。</w:t>
+      </w:r>
+    </w:p>
+    <w:p>
+      <w:pPr>
+        <w:autoSpaceDE w:val="0"/>
+        <w:autoSpaceDN w:val="0"/>
+        <w:adjustRightInd w:val="0"/>
+        <w:spacing w:line="400" w:lineRule="exact"/>
+        <w:ind w:firstLine="600"/>
+        <w:rPr>
+          <w:rFonts w:ascii="Times New Roman" w:hAnsi="Times New Roman" w:cs="Times New Roman"/>
+          <w:kern w:val="0"/>
+          <w:sz w:val="24"/>
+          <w:szCs w:val="24"/>
+          <w:lang w:val="zh-CN"/>
+        </w:rPr>
+      </w:pPr>
+      <w:r>
+        <w:rPr>
+          <w:rFonts w:ascii="Times New Roman" w:hAnsi="Times New Roman" w:cs="Times New Roman"/>
+          <w:kern w:val="0"/>
+          <w:sz w:val="24"/>
+          <w:szCs w:val="24"/>
+          <w:lang w:val="zh-CN"/>
+        </w:rPr>
+        <w:t>2</w:t>
+      </w:r>
+      <w:r>
+        <w:rPr>
+          <w:rFonts w:ascii="Times New Roman" w:hAnsi="Times New Roman" w:cs="Times New Roman"/>
+          <w:kern w:val="0"/>
+          <w:sz w:val="24"/>
+          <w:szCs w:val="24"/>
+          <w:lang w:val="zh-CN"/>
+        </w:rPr>
+        <w:t>）代码更新。从代码仓库提取代码更新到本地。更新的信息包括更新的代码文件列表以及每个文件的代码修改内容。</w:t>
+      </w:r>
+    </w:p>
+    <w:p>
+      <w:pPr>
+        <w:autoSpaceDE w:val="0"/>
+        <w:autoSpaceDN w:val="0"/>
+        <w:adjustRightInd w:val="0"/>
+        <w:spacing w:line="400" w:lineRule="exact"/>
+        <w:ind w:firstLine="600"/>
+        <w:rPr>
+          <w:rFonts w:ascii="Times New Roman" w:hAnsi="Times New Roman" w:cs="Times New Roman"/>
+          <w:kern w:val="0"/>
+          <w:sz w:val="24"/>
+          <w:szCs w:val="24"/>
+          <w:lang w:val="zh-CN"/>
+        </w:rPr>
+      </w:pPr>
+      <w:r>
+        <w:rPr>
+          <w:rFonts w:ascii="Times New Roman" w:hAnsi="Times New Roman" w:cs="Times New Roman"/>
+          <w:kern w:val="0"/>
+          <w:sz w:val="24"/>
+          <w:szCs w:val="24"/>
+          <w:lang w:val="zh-CN"/>
+        </w:rPr>
+        <w:t>3</w:t>
+      </w:r>
+      <w:r>
+        <w:rPr>
+          <w:rFonts w:ascii="Times New Roman" w:hAnsi="Times New Roman" w:cs="Times New Roman"/>
+          <w:kern w:val="0"/>
+          <w:sz w:val="24"/>
+          <w:szCs w:val="24"/>
+          <w:lang w:val="zh-CN"/>
+        </w:rPr>
+        <w:t>）代码撤销。对代码文件修改后，可以放弃所做的更改将代码文件恢复到修改前的状态。</w:t>
+      </w:r>
+    </w:p>
+    <w:p>
+      <w:pPr>
+        <w:autoSpaceDE w:val="0"/>
+        <w:autoSpaceDN w:val="0"/>
+        <w:adjustRightInd w:val="0"/>
+        <w:spacing w:line="400" w:lineRule="exact"/>
+        <w:ind w:firstLine="600"/>
+        <w:rPr>
+          <w:rFonts w:ascii="Times New Roman" w:hAnsi="Times New Roman" w:cs="Times New Roman"/>
+          <w:kern w:val="0"/>
+          <w:sz w:val="24"/>
+          <w:szCs w:val="24"/>
+          <w:lang w:val="zh-CN"/>
+        </w:rPr>
+      </w:pPr>
+      <w:r>
+        <w:rPr>
+          <w:rFonts w:ascii="Times New Roman" w:hAnsi="Times New Roman" w:cs="Times New Roman"/>
+          <w:kern w:val="0"/>
+          <w:sz w:val="24"/>
+          <w:szCs w:val="24"/>
+          <w:lang w:val="zh-CN"/>
+        </w:rPr>
+        <w:t>4</w:t>
+      </w:r>
+      <w:r>
+        <w:rPr>
+          <w:rFonts w:ascii="Times New Roman" w:hAnsi="Times New Roman" w:cs="Times New Roman"/>
+          <w:kern w:val="0"/>
+          <w:sz w:val="24"/>
+          <w:szCs w:val="24"/>
+          <w:lang w:val="zh-CN"/>
+        </w:rPr>
+        <w:t>）代码文件追踪。将新的代码文件添加到版本控制工具中，以后对该文件的修改都会被版本控制工具追踪。</w:t>
+      </w:r>
+    </w:p>
+    <w:p>
+      <w:pPr>
+        <w:autoSpaceDE w:val="0"/>
+        <w:autoSpaceDN w:val="0"/>
+        <w:adjustRightInd w:val="0"/>
+        <w:spacing w:line="400" w:lineRule="exact"/>
+        <w:ind w:firstLine="600"/>
+        <w:rPr>
+          <w:rFonts w:ascii="Times New Roman" w:hAnsi="Times New Roman" w:cs="Times New Roman"/>
+          <w:kern w:val="0"/>
+          <w:sz w:val="24"/>
+          <w:szCs w:val="24"/>
+          <w:lang w:val="zh-CN"/>
+        </w:rPr>
+      </w:pPr>
+      <w:r>
+        <w:rPr>
+          <w:rFonts w:ascii="Times New Roman" w:hAnsi="Times New Roman" w:cs="Times New Roman"/>
+          <w:kern w:val="0"/>
+          <w:sz w:val="24"/>
+          <w:szCs w:val="24"/>
+          <w:lang w:val="zh-CN"/>
+        </w:rPr>
+        <w:t>5</w:t>
+      </w:r>
+      <w:r>
+        <w:rPr>
+          <w:rFonts w:ascii="Times New Roman" w:hAnsi="Times New Roman" w:cs="Times New Roman"/>
+          <w:kern w:val="0"/>
+          <w:sz w:val="24"/>
+          <w:szCs w:val="24"/>
+          <w:lang w:val="zh-CN"/>
+        </w:rPr>
+        <w:t>）代码文件对比。将当前的代码文件内容与最新的代码版本内容进行对比，以确认所做的更改。或者对比代码文件的不同历史版本，以确认每次提交记录中代码文件被修改的内容。</w:t>
+      </w:r>
+    </w:p>
+    <w:p>
+      <w:pPr>
+        <w:autoSpaceDE w:val="0"/>
+        <w:autoSpaceDN w:val="0"/>
+        <w:adjustRightInd w:val="0"/>
+        <w:spacing w:line="400" w:lineRule="exact"/>
+        <w:ind w:firstLine="600"/>
+        <w:rPr>
+          <w:rFonts w:ascii="Times New Roman" w:hAnsi="Times New Roman" w:cs="Times New Roman"/>
+          <w:kern w:val="0"/>
+          <w:sz w:val="24"/>
+          <w:szCs w:val="24"/>
+          <w:lang w:val="zh-CN"/>
+        </w:rPr>
+      </w:pPr>
+      <w:r>
+        <w:rPr>
+          <w:rFonts w:ascii="Times New Roman" w:hAnsi="Times New Roman" w:cs="Times New Roman"/>
+          <w:kern w:val="0"/>
+          <w:sz w:val="24"/>
+          <w:szCs w:val="24"/>
+          <w:lang w:val="zh-CN"/>
+        </w:rPr>
+        <w:t>6</w:t>
+      </w:r>
+      <w:r>
+        <w:rPr>
+          <w:rFonts w:ascii="Times New Roman" w:hAnsi="Times New Roman" w:cs="Times New Roman"/>
+          <w:kern w:val="0"/>
+          <w:sz w:val="24"/>
+          <w:szCs w:val="24"/>
+          <w:lang w:val="zh-CN"/>
+        </w:rPr>
+        <w:t>）版本历史查看。查看代码文件或目录的所有的提交历史，确认代码文件或目录发生的所有变化。</w:t>
+      </w:r>
+    </w:p>
+    <w:p>
+      <w:pPr>
+        <w:autoSpaceDE w:val="0"/>
+        <w:autoSpaceDN w:val="0"/>
+        <w:adjustRightInd w:val="0"/>
+        <w:spacing w:line="400" w:lineRule="exact"/>
+        <w:ind w:firstLine="600"/>
+        <w:rPr>
+          <w:rFonts w:ascii="Times New Roman" w:hAnsi="Times New Roman" w:cs="Times New Roman"/>
+          <w:kern w:val="0"/>
+          <w:sz w:val="24"/>
+          <w:szCs w:val="24"/>
+          <w:lang w:val="zh-CN"/>
+        </w:rPr>
+      </w:pPr>
+      <w:r>
+        <w:rPr>
+          <w:rFonts w:ascii="Times New Roman" w:hAnsi="Times New Roman" w:cs="Times New Roman"/>
+          <w:kern w:val="0"/>
+          <w:sz w:val="24"/>
+          <w:szCs w:val="24"/>
+          <w:lang w:val="zh-CN"/>
+        </w:rPr>
+        <w:t>7</w:t>
+      </w:r>
+      <w:r>
+        <w:rPr>
+          <w:rFonts w:ascii="Times New Roman" w:hAnsi="Times New Roman" w:cs="Times New Roman"/>
+          <w:kern w:val="0"/>
+          <w:sz w:val="24"/>
+          <w:szCs w:val="24"/>
+          <w:lang w:val="zh-CN"/>
+        </w:rPr>
+        <w:t>）版本切换。切换代码的某个历史版本，查看历史代码内容，或者在历史版本处创建代码分支。</w:t>
+      </w:r>
+    </w:p>
+    <w:p>
+      <w:pPr>
+        <w:autoSpaceDE w:val="0"/>
+        <w:autoSpaceDN w:val="0"/>
+        <w:adjustRightInd w:val="0"/>
+        <w:spacing w:line="400" w:lineRule="exact"/>
+        <w:ind w:firstLine="600"/>
+        <w:rPr>
+          <w:rFonts w:ascii="Times New Roman" w:hAnsi="Times New Roman" w:cs="Times New Roman"/>
+          <w:kern w:val="0"/>
+          <w:sz w:val="24"/>
+          <w:szCs w:val="24"/>
+          <w:lang w:val="zh-CN"/>
+        </w:rPr>
+      </w:pPr>
+      <w:r>
+        <w:rPr>
+          <w:rFonts w:ascii="Times New Roman" w:hAnsi="Times New Roman" w:cs="Times New Roman"/>
+          <w:kern w:val="0"/>
+          <w:sz w:val="24"/>
+          <w:szCs w:val="24"/>
+          <w:lang w:val="zh-CN"/>
+        </w:rPr>
+        <w:t>8</w:t>
+      </w:r>
+      <w:r>
+        <w:rPr>
+          <w:rFonts w:ascii="Times New Roman" w:hAnsi="Times New Roman" w:cs="Times New Roman"/>
+          <w:kern w:val="0"/>
+          <w:sz w:val="24"/>
+          <w:szCs w:val="24"/>
+          <w:lang w:val="zh-CN"/>
+        </w:rPr>
+        <w:t>）版本标签。可以为某次的代码提交打上版本标签，以方便代码版本的切换查看。</w:t>
+      </w:r>
+    </w:p>
+    <w:p>
+      <w:pPr>
+        <w:autoSpaceDE w:val="0"/>
+        <w:autoSpaceDN w:val="0"/>
+        <w:adjustRightInd w:val="0"/>
+        <w:spacing w:line="400" w:lineRule="exact"/>
+        <w:ind w:firstLine="600"/>
+        <w:rPr>
+          <w:rFonts w:ascii="Times New Roman" w:hAnsi="Times New Roman" w:cs="Times New Roman"/>
+          <w:kern w:val="0"/>
+          <w:sz w:val="24"/>
+          <w:szCs w:val="24"/>
+          <w:lang w:val="zh-CN"/>
+        </w:rPr>
+      </w:pPr>
+      <w:r>
+        <w:rPr>
+          <w:rFonts w:ascii="Times New Roman" w:hAnsi="Times New Roman" w:cs="Times New Roman"/>
+          <w:kern w:val="0"/>
+          <w:sz w:val="24"/>
+          <w:szCs w:val="24"/>
+          <w:lang w:val="zh-CN"/>
+        </w:rPr>
+        <w:t>9</w:t>
+      </w:r>
+      <w:r>
+        <w:rPr>
+          <w:rFonts w:ascii="Times New Roman" w:hAnsi="Times New Roman" w:cs="Times New Roman"/>
+          <w:kern w:val="0"/>
+          <w:sz w:val="24"/>
+          <w:szCs w:val="24"/>
+          <w:lang w:val="zh-CN"/>
+        </w:rPr>
+        <w:t>）代码分支创建。当某个代码版本处需要提交不同的代码修改时，可以使用代码分支对代码的内容独立管理。尤其是在需要对某个版本的代码进行新功能开发或调试时，可以创建一个独立于当前代码分支的新的分支。</w:t>
+      </w:r>
+    </w:p>
+    <w:p>
+      <w:pPr>
+        <w:autoSpaceDE w:val="0"/>
+        <w:autoSpaceDN w:val="0"/>
+        <w:adjustRightInd w:val="0"/>
+        <w:spacing w:line="400" w:lineRule="exact"/>
+        <w:ind w:firstLine="600"/>
+        <w:rPr>
+          <w:rFonts w:ascii="Times New Roman" w:hAnsi="Times New Roman" w:cs="Times New Roman"/>
+          <w:kern w:val="0"/>
+          <w:sz w:val="24"/>
+          <w:szCs w:val="24"/>
+          <w:lang w:val="zh-CN"/>
+        </w:rPr>
+      </w:pPr>
+      <w:r>
+        <w:rPr>
+          <w:rFonts w:ascii="Times New Roman" w:hAnsi="Times New Roman" w:cs="Times New Roman"/>
+          <w:kern w:val="0"/>
+          <w:sz w:val="24"/>
+          <w:szCs w:val="24"/>
+          <w:lang w:val="zh-CN"/>
+        </w:rPr>
+        <w:lastRenderedPageBreak/>
+        <w:t>10</w:t>
+      </w:r>
+      <w:r>
+        <w:rPr>
+          <w:rFonts w:ascii="Times New Roman" w:hAnsi="Times New Roman" w:cs="Times New Roman"/>
+          <w:kern w:val="0"/>
+          <w:sz w:val="24"/>
+          <w:szCs w:val="24"/>
+          <w:lang w:val="zh-CN"/>
+        </w:rPr>
+        <w:t>）代码分支合并。将一个分支的代码合并到另一个分支上去。比如在新的代码分支开发测试完毕新的功能模块后，可以将所有的代码更改同步到主开发分支。</w:t>
+      </w:r>
+    </w:p>
+    <w:p>
+      <w:pPr>
+        <w:autoSpaceDE w:val="0"/>
+        <w:autoSpaceDN w:val="0"/>
+        <w:adjustRightInd w:val="0"/>
+        <w:spacing w:line="400" w:lineRule="exact"/>
+        <w:ind w:firstLine="600"/>
+        <w:rPr>
+          <w:rFonts w:ascii="Times New Roman" w:hAnsi="Times New Roman" w:cs="Times New Roman"/>
+          <w:kern w:val="0"/>
+          <w:sz w:val="24"/>
+          <w:szCs w:val="24"/>
+          <w:lang w:val="zh-CN"/>
+        </w:rPr>
+      </w:pPr>
+    </w:p>
+    <w:p>
+      <w:pPr>
+        <w:pStyle w:val="4"/>
+        <w:rPr>
+          <w:lang w:val="zh-CN"/>
+        </w:rPr>
+      </w:pPr>
+      <w:r>
+        <w:rPr>
+          <w:lang w:val="zh-CN"/>
+        </w:rPr>
+        <w:t>二、版本控制工具Git的使用</w:t>
+      </w:r>
+    </w:p>
+    <w:p>
+      <w:pPr>
+        <w:autoSpaceDE w:val="0"/>
+        <w:autoSpaceDN w:val="0"/>
+        <w:adjustRightInd w:val="0"/>
+        <w:spacing w:line="400" w:lineRule="exact"/>
+        <w:ind w:firstLine="600"/>
+        <w:rPr>
+          <w:rFonts w:ascii="Times New Roman" w:hAnsi="Times New Roman" w:cs="Times New Roman"/>
+          <w:kern w:val="0"/>
+          <w:sz w:val="24"/>
+          <w:szCs w:val="24"/>
+          <w:lang w:val="zh-CN"/>
+        </w:rPr>
+      </w:pPr>
+      <w:r>
+        <w:rPr>
+          <w:rFonts w:ascii="Times New Roman" w:hAnsi="Times New Roman" w:cs="Times New Roman"/>
+          <w:kern w:val="0"/>
+          <w:sz w:val="24"/>
+          <w:szCs w:val="24"/>
+          <w:lang w:val="zh-CN"/>
+        </w:rPr>
+        <w:t>Git</w:t>
+      </w:r>
+      <w:r>
+        <w:rPr>
+          <w:rFonts w:ascii="Times New Roman" w:hAnsi="Times New Roman" w:cs="Times New Roman"/>
+          <w:kern w:val="0"/>
+          <w:sz w:val="24"/>
+          <w:szCs w:val="24"/>
+          <w:lang w:val="zh-CN"/>
+        </w:rPr>
+        <w:t>起初是由</w:t>
+      </w:r>
+      <w:r>
+        <w:rPr>
+          <w:rFonts w:ascii="Times New Roman" w:hAnsi="Times New Roman" w:cs="Times New Roman"/>
+          <w:kern w:val="0"/>
+          <w:sz w:val="24"/>
+          <w:szCs w:val="24"/>
+          <w:lang w:val="zh-CN"/>
+        </w:rPr>
+        <w:t>Linus Torvalds</w:t>
+      </w:r>
+      <w:r>
+        <w:rPr>
+          <w:rFonts w:ascii="Times New Roman" w:hAnsi="Times New Roman" w:cs="Times New Roman"/>
+          <w:kern w:val="0"/>
+          <w:sz w:val="24"/>
+          <w:szCs w:val="24"/>
+          <w:lang w:val="zh-CN"/>
+        </w:rPr>
+        <w:t>为帮助</w:t>
+      </w:r>
+      <w:r>
+        <w:rPr>
+          <w:rFonts w:ascii="Times New Roman" w:hAnsi="Times New Roman" w:cs="Times New Roman"/>
+          <w:kern w:val="0"/>
+          <w:sz w:val="24"/>
+          <w:szCs w:val="24"/>
+          <w:lang w:val="zh-CN"/>
+        </w:rPr>
+        <w:t>Linux</w:t>
+      </w:r>
+      <w:r>
+        <w:rPr>
+          <w:rFonts w:ascii="Times New Roman" w:hAnsi="Times New Roman" w:cs="Times New Roman"/>
+          <w:kern w:val="0"/>
+          <w:sz w:val="24"/>
+          <w:szCs w:val="24"/>
+          <w:lang w:val="zh-CN"/>
+        </w:rPr>
+        <w:t>内核开发者进行代码版本控制而开发的开源软件，目前已经被开源社区普遍作为代码版本控制工具。</w:t>
+      </w:r>
+      <w:r>
+        <w:rPr>
+          <w:rFonts w:ascii="Times New Roman" w:hAnsi="Times New Roman" w:cs="Times New Roman"/>
+          <w:kern w:val="0"/>
+          <w:sz w:val="24"/>
+          <w:szCs w:val="24"/>
+          <w:lang w:val="zh-CN"/>
+        </w:rPr>
+        <w:t>Git</w:t>
+      </w:r>
+      <w:r>
+        <w:rPr>
+          <w:rFonts w:ascii="Times New Roman" w:hAnsi="Times New Roman" w:cs="Times New Roman"/>
+          <w:kern w:val="0"/>
+          <w:sz w:val="24"/>
+          <w:szCs w:val="24"/>
+          <w:lang w:val="zh-CN"/>
+        </w:rPr>
+        <w:t>提供了分布式的代码版本控制，允许每一个开发者拥有完整的代码仓库，解除了传统版本控制工具对中心代码仓库的全局依赖，使得任何一个开发者的本地仓库都可以被其他开发者当作代码仓库使用。另外，</w:t>
+      </w:r>
+      <w:r>
+        <w:rPr>
+          <w:rFonts w:ascii="Times New Roman" w:hAnsi="Times New Roman" w:cs="Times New Roman"/>
+          <w:kern w:val="0"/>
+          <w:sz w:val="24"/>
+          <w:szCs w:val="24"/>
+          <w:lang w:val="zh-CN"/>
+        </w:rPr>
+        <w:t>Git</w:t>
+      </w:r>
+      <w:r>
+        <w:rPr>
+          <w:rFonts w:ascii="Times New Roman" w:hAnsi="Times New Roman" w:cs="Times New Roman"/>
+          <w:kern w:val="0"/>
+          <w:sz w:val="24"/>
+          <w:szCs w:val="24"/>
+          <w:lang w:val="zh-CN"/>
+        </w:rPr>
+        <w:t>的代码分支管理功能允许开发者可以多人协同、多分支并行的对代码进行开发管理。</w:t>
+      </w:r>
+    </w:p>
+    <w:p>
+      <w:pPr>
+        <w:autoSpaceDE w:val="0"/>
+        <w:autoSpaceDN w:val="0"/>
+        <w:adjustRightInd w:val="0"/>
+        <w:spacing w:line="400" w:lineRule="exact"/>
+        <w:rPr>
+          <w:rFonts w:ascii="Times New Roman" w:hAnsi="Times New Roman" w:cs="Times New Roman"/>
+          <w:kern w:val="0"/>
+          <w:sz w:val="24"/>
+          <w:szCs w:val="24"/>
+          <w:lang w:val="zh-CN"/>
+        </w:rPr>
+      </w:pPr>
+    </w:p>
+    <w:p>
+      <w:pPr>
+        <w:pStyle w:val="5"/>
+        <w:rPr>
+          <w:lang w:val="zh-CN"/>
+        </w:rPr>
+      </w:pPr>
+      <w:r>
+        <w:rPr>
+          <w:rFonts w:hint="eastAsia"/>
+          <w:lang w:val="zh-CN"/>
+        </w:rPr>
+        <w:t>1</w:t>
+      </w:r>
+      <w:r>
+        <w:rPr>
+          <w:lang w:val="zh-CN"/>
+        </w:rPr>
+        <w:t>、</w:t>
+      </w:r>
+      <w:r>
+        <w:rPr>
+          <w:lang w:val="zh-CN"/>
+        </w:rPr>
+        <w:t>安装配置Git</w:t>
+      </w:r>
+    </w:p>
+    <w:p>
+      <w:pPr>
+        <w:autoSpaceDE w:val="0"/>
+        <w:autoSpaceDN w:val="0"/>
+        <w:adjustRightInd w:val="0"/>
+        <w:spacing w:line="400" w:lineRule="exact"/>
+        <w:ind w:left="600"/>
+        <w:rPr>
+          <w:rFonts w:ascii="Times New Roman" w:hAnsi="Times New Roman" w:cs="Times New Roman"/>
+          <w:kern w:val="0"/>
+          <w:sz w:val="24"/>
+          <w:szCs w:val="24"/>
+          <w:lang w:val="zh-CN"/>
+        </w:rPr>
+      </w:pPr>
+      <w:r>
+        <w:rPr>
+          <w:rFonts w:ascii="Times New Roman" w:hAnsi="Times New Roman" w:cs="Times New Roman"/>
+          <w:kern w:val="0"/>
+          <w:sz w:val="24"/>
+          <w:szCs w:val="24"/>
+          <w:lang w:val="zh-CN"/>
+        </w:rPr>
+        <w:t>使用</w:t>
+      </w:r>
+      <w:r>
+        <w:rPr>
+          <w:rFonts w:ascii="Times New Roman" w:hAnsi="Times New Roman" w:cs="Times New Roman"/>
+          <w:kern w:val="0"/>
+          <w:sz w:val="24"/>
+          <w:szCs w:val="24"/>
+          <w:lang w:val="zh-CN"/>
+        </w:rPr>
+        <w:t>Git</w:t>
+      </w:r>
+      <w:r>
+        <w:rPr>
+          <w:rFonts w:ascii="Times New Roman" w:hAnsi="Times New Roman" w:cs="Times New Roman"/>
+          <w:kern w:val="0"/>
+          <w:sz w:val="24"/>
+          <w:szCs w:val="24"/>
+          <w:lang w:val="zh-CN"/>
+        </w:rPr>
+        <w:t>版本控制工具，可以从</w:t>
+      </w:r>
+      <w:r>
+        <w:rPr>
+          <w:rFonts w:ascii="Times New Roman" w:hAnsi="Times New Roman" w:cs="Times New Roman"/>
+          <w:kern w:val="0"/>
+          <w:sz w:val="24"/>
+          <w:szCs w:val="24"/>
+          <w:lang w:val="zh-CN"/>
+        </w:rPr>
+        <w:t>Git</w:t>
+      </w:r>
+      <w:r>
+        <w:rPr>
+          <w:rFonts w:ascii="Times New Roman" w:hAnsi="Times New Roman" w:cs="Times New Roman"/>
+          <w:kern w:val="0"/>
+          <w:sz w:val="24"/>
+          <w:szCs w:val="24"/>
+          <w:lang w:val="zh-CN"/>
+        </w:rPr>
+        <w:t>官网（</w:t>
+      </w:r>
+      <w:r>
+        <w:rPr>
+          <w:rFonts w:ascii="Times New Roman" w:hAnsi="Times New Roman" w:cs="Times New Roman"/>
+          <w:kern w:val="0"/>
+          <w:sz w:val="24"/>
+          <w:szCs w:val="24"/>
+          <w:lang w:val="zh-CN"/>
+        </w:rPr>
+        <w:t>www.git-</w:t>
+      </w:r>
+      <w:r>
+        <w:rPr>
+          <w:rFonts w:ascii="Times New Roman" w:hAnsi="Times New Roman" w:cs="Times New Roman"/>
+          <w:kern w:val="0"/>
+          <w:sz w:val="24"/>
+          <w:szCs w:val="24"/>
+          <w:lang w:val="zh-CN"/>
+        </w:rPr>
+        <w:t>scm.com</w:t>
+      </w:r>
+      <w:r>
+        <w:rPr>
+          <w:rFonts w:ascii="Times New Roman" w:hAnsi="Times New Roman" w:cs="Times New Roman"/>
+          <w:kern w:val="0"/>
+          <w:sz w:val="24"/>
+          <w:szCs w:val="24"/>
+          <w:lang w:val="zh-CN"/>
+        </w:rPr>
+        <w:t>）下载不同操作系统安装包安装即可。</w:t>
+      </w:r>
+    </w:p>
+    <w:p>
+      <w:pPr>
+        <w:autoSpaceDE w:val="0"/>
+        <w:autoSpaceDN w:val="0"/>
+        <w:adjustRightInd w:val="0"/>
+        <w:spacing w:line="400" w:lineRule="exact"/>
+        <w:ind w:firstLine="600"/>
+        <w:rPr>
+          <w:rFonts w:ascii="Times New Roman" w:hAnsi="Times New Roman" w:cs="Times New Roman"/>
+          <w:kern w:val="0"/>
+          <w:sz w:val="24"/>
+          <w:szCs w:val="24"/>
+          <w:lang w:val="zh-CN"/>
+        </w:rPr>
+      </w:pPr>
+      <w:r>
+        <w:rPr>
+          <w:rFonts w:ascii="Times New Roman" w:hAnsi="Times New Roman" w:cs="Times New Roman"/>
+          <w:kern w:val="0"/>
+          <w:sz w:val="24"/>
+          <w:szCs w:val="24"/>
+          <w:lang w:val="zh-CN"/>
+        </w:rPr>
+        <w:t>安装结束后，使用</w:t>
+      </w:r>
+      <w:r>
+        <w:rPr>
+          <w:rFonts w:ascii="Times New Roman" w:hAnsi="Times New Roman" w:cs="Times New Roman"/>
+          <w:kern w:val="0"/>
+          <w:sz w:val="24"/>
+          <w:szCs w:val="24"/>
+          <w:lang w:val="zh-CN"/>
+        </w:rPr>
+        <w:t>Windows</w:t>
+      </w:r>
+      <w:r>
+        <w:rPr>
+          <w:rFonts w:ascii="Times New Roman" w:hAnsi="Times New Roman" w:cs="Times New Roman"/>
+          <w:kern w:val="0"/>
+          <w:sz w:val="24"/>
+          <w:szCs w:val="24"/>
+          <w:lang w:val="zh-CN"/>
+        </w:rPr>
+        <w:t>操作系统的</w:t>
+      </w:r>
+      <w:r>
+        <w:rPr>
+          <w:rFonts w:ascii="Times New Roman" w:hAnsi="Times New Roman" w:cs="Times New Roman"/>
+          <w:kern w:val="0"/>
+          <w:sz w:val="24"/>
+          <w:szCs w:val="24"/>
+          <w:lang w:val="zh-CN"/>
+        </w:rPr>
+        <w:t>Git Bash</w:t>
+      </w:r>
+      <w:r>
+        <w:rPr>
+          <w:rFonts w:ascii="Times New Roman" w:hAnsi="Times New Roman" w:cs="Times New Roman"/>
+          <w:kern w:val="0"/>
+          <w:sz w:val="24"/>
+          <w:szCs w:val="24"/>
+          <w:lang w:val="zh-CN"/>
+        </w:rPr>
+        <w:t>命令行工具或者</w:t>
+      </w:r>
+      <w:r>
+        <w:rPr>
+          <w:rFonts w:ascii="Times New Roman" w:hAnsi="Times New Roman" w:cs="Times New Roman"/>
+          <w:kern w:val="0"/>
+          <w:sz w:val="24"/>
+          <w:szCs w:val="24"/>
+          <w:lang w:val="zh-CN"/>
+        </w:rPr>
+        <w:t>Linux</w:t>
+      </w:r>
+      <w:r>
+        <w:rPr>
+          <w:rFonts w:ascii="Times New Roman" w:hAnsi="Times New Roman" w:cs="Times New Roman"/>
+          <w:kern w:val="0"/>
+          <w:sz w:val="24"/>
+          <w:szCs w:val="24"/>
+          <w:lang w:val="zh-CN"/>
+        </w:rPr>
+        <w:t>系统中命令行工具输入命令检测</w:t>
+      </w:r>
+      <w:r>
+        <w:rPr>
+          <w:rFonts w:ascii="Times New Roman" w:hAnsi="Times New Roman" w:cs="Times New Roman"/>
+          <w:kern w:val="0"/>
+          <w:sz w:val="24"/>
+          <w:szCs w:val="24"/>
+          <w:lang w:val="zh-CN"/>
+        </w:rPr>
+        <w:t>Git</w:t>
+      </w:r>
+      <w:r>
+        <w:rPr>
+          <w:rFonts w:ascii="Times New Roman" w:hAnsi="Times New Roman" w:cs="Times New Roman"/>
+          <w:kern w:val="0"/>
+          <w:sz w:val="24"/>
+          <w:szCs w:val="24"/>
+          <w:lang w:val="zh-CN"/>
+        </w:rPr>
+        <w:t>是否工作正常。</w:t>
+      </w:r>
+    </w:p>
+    <w:p>
+      <w:pPr>
+        <w:autoSpaceDE w:val="0"/>
+        <w:autoSpaceDN w:val="0"/>
+        <w:adjustRightInd w:val="0"/>
+        <w:spacing w:line="400" w:lineRule="exact"/>
+        <w:ind w:firstLine="600"/>
+        <w:rPr>
+          <w:rFonts w:ascii="Times New Roman" w:hAnsi="Times New Roman" w:cs="Times New Roman"/>
+          <w:kern w:val="0"/>
+          <w:sz w:val="24"/>
+          <w:szCs w:val="24"/>
+          <w:lang w:val="zh-CN"/>
+        </w:rPr>
+      </w:pPr>
+      <w:r>
+        <w:rPr>
+          <w:rFonts w:ascii="Times New Roman" w:hAnsi="Times New Roman" w:cs="Times New Roman"/>
+          <w:kern w:val="0"/>
+          <w:sz w:val="24"/>
+          <w:szCs w:val="24"/>
+          <w:lang w:val="zh-CN"/>
+        </w:rPr>
+        <w:t>在正式使用</w:t>
+      </w:r>
+      <w:r>
+        <w:rPr>
+          <w:rFonts w:ascii="Times New Roman" w:hAnsi="Times New Roman" w:cs="Times New Roman"/>
+          <w:kern w:val="0"/>
+          <w:sz w:val="24"/>
+          <w:szCs w:val="24"/>
+          <w:lang w:val="zh-CN"/>
+        </w:rPr>
+        <w:t>Git</w:t>
+      </w:r>
+      <w:r>
+        <w:rPr>
+          <w:rFonts w:ascii="Times New Roman" w:hAnsi="Times New Roman" w:cs="Times New Roman"/>
+          <w:kern w:val="0"/>
+          <w:sz w:val="24"/>
+          <w:szCs w:val="24"/>
+          <w:lang w:val="zh-CN"/>
+        </w:rPr>
+        <w:t>前需要对</w:t>
+      </w:r>
+      <w:r>
+        <w:rPr>
+          <w:rFonts w:ascii="Times New Roman" w:hAnsi="Times New Roman" w:cs="Times New Roman"/>
+          <w:kern w:val="0"/>
+          <w:sz w:val="24"/>
+          <w:szCs w:val="24"/>
+          <w:lang w:val="zh-CN"/>
+        </w:rPr>
+        <w:t>Git</w:t>
+      </w:r>
+      <w:r>
+        <w:rPr>
+          <w:rFonts w:ascii="Times New Roman" w:hAnsi="Times New Roman" w:cs="Times New Roman"/>
+          <w:kern w:val="0"/>
+          <w:sz w:val="24"/>
+          <w:szCs w:val="24"/>
+          <w:lang w:val="zh-CN"/>
+        </w:rPr>
+        <w:t>的提交用户信息进行配置</w:t>
+      </w:r>
+    </w:p>
+    <w:p>
+      <w:pPr>
+        <w:pStyle w:val="5"/>
+        <w:rPr>
+          <w:lang w:val="zh-CN"/>
+        </w:rPr>
+      </w:pPr>
+      <w:r>
+        <w:rPr>
+          <w:lang w:val="zh-CN"/>
+        </w:rPr>
+        <w:t>2</w:t>
+      </w:r>
+      <w:r>
+        <w:rPr>
+          <w:lang w:val="zh-CN"/>
+        </w:rPr>
+        <w:t>、</w:t>
+      </w:r>
+      <w:r>
+        <w:rPr>
+          <w:lang w:val="zh-CN"/>
+        </w:rPr>
+        <w:t>初始化Git仓库</w:t>
+      </w:r>
+    </w:p>
+    <w:p>
+      <w:pPr>
+        <w:autoSpaceDE w:val="0"/>
+        <w:autoSpaceDN w:val="0"/>
+        <w:adjustRightInd w:val="0"/>
+        <w:spacing w:line="400" w:lineRule="exact"/>
+        <w:ind w:firstLine="600"/>
+        <w:rPr>
+          <w:rFonts w:ascii="Times New Roman" w:hAnsi="Times New Roman" w:cs="Times New Roman"/>
+          <w:kern w:val="0"/>
+          <w:sz w:val="24"/>
+          <w:szCs w:val="24"/>
+          <w:lang w:val="zh-CN"/>
+        </w:rPr>
+      </w:pPr>
+      <w:r>
+        <w:rPr>
+          <w:rFonts w:ascii="Times New Roman" w:hAnsi="Times New Roman" w:cs="Times New Roman"/>
+          <w:kern w:val="0"/>
+          <w:sz w:val="24"/>
+          <w:szCs w:val="24"/>
+          <w:lang w:val="zh-CN"/>
+        </w:rPr>
+        <w:t>在工程目录下执行</w:t>
+      </w:r>
+      <w:r>
+        <w:rPr>
+          <w:rFonts w:ascii="Times New Roman" w:hAnsi="Times New Roman" w:cs="Times New Roman"/>
+          <w:kern w:val="0"/>
+          <w:sz w:val="24"/>
+          <w:szCs w:val="24"/>
+          <w:lang w:val="zh-CN"/>
+        </w:rPr>
+        <w:t>init</w:t>
+      </w:r>
+      <w:r>
+        <w:rPr>
+          <w:rFonts w:ascii="Times New Roman" w:hAnsi="Times New Roman" w:cs="Times New Roman"/>
+          <w:kern w:val="0"/>
+          <w:sz w:val="24"/>
+          <w:szCs w:val="24"/>
+          <w:lang w:val="zh-CN"/>
+        </w:rPr>
+        <w:t>命令初始化</w:t>
+      </w:r>
+      <w:r>
+        <w:rPr>
+          <w:rFonts w:ascii="Times New Roman" w:hAnsi="Times New Roman" w:cs="Times New Roman"/>
+          <w:kern w:val="0"/>
+          <w:sz w:val="24"/>
+          <w:szCs w:val="24"/>
+          <w:lang w:val="zh-CN"/>
+        </w:rPr>
+        <w:t>Git</w:t>
+      </w:r>
+      <w:r>
+        <w:rPr>
+          <w:rFonts w:ascii="Times New Roman" w:hAnsi="Times New Roman" w:cs="Times New Roman"/>
+          <w:kern w:val="0"/>
+          <w:sz w:val="24"/>
+          <w:szCs w:val="24"/>
+          <w:lang w:val="zh-CN"/>
+        </w:rPr>
+        <w:t>仓库。</w:t>
+      </w:r>
+    </w:p>
+    <w:p>
+      <w:pPr>
+        <w:autoSpaceDE w:val="0"/>
+        <w:autoSpaceDN w:val="0"/>
+        <w:adjustRightInd w:val="0"/>
+        <w:spacing w:line="400" w:lineRule="exact"/>
+        <w:ind w:firstLine="600"/>
+        <w:rPr>
+          <w:rFonts w:ascii="Times New Roman" w:hAnsi="Times New Roman" w:cs="Times New Roman"/>
+          <w:kern w:val="0"/>
+          <w:sz w:val="24"/>
+          <w:szCs w:val="24"/>
+          <w:lang w:val="zh-CN"/>
+        </w:rPr>
+      </w:pPr>
+      <w:r>
+        <w:rPr>
+          <w:rFonts w:ascii="Times New Roman" w:hAnsi="Times New Roman" w:cs="Times New Roman"/>
+          <w:kern w:val="0"/>
+          <w:sz w:val="24"/>
+          <w:szCs w:val="24"/>
+          <w:lang w:val="zh-CN"/>
+        </w:rPr>
+        <w:t>该命令会在</w:t>
+      </w:r>
+      <w:r>
+        <w:rPr>
+          <w:rFonts w:ascii="Times New Roman" w:hAnsi="Times New Roman" w:cs="Times New Roman"/>
+          <w:kern w:val="0"/>
+          <w:sz w:val="24"/>
+          <w:szCs w:val="24"/>
+          <w:lang w:val="zh-CN"/>
+        </w:rPr>
+        <w:t>myproject</w:t>
+      </w:r>
+      <w:r>
+        <w:rPr>
+          <w:rFonts w:ascii="Times New Roman" w:hAnsi="Times New Roman" w:cs="Times New Roman"/>
+          <w:kern w:val="0"/>
+          <w:sz w:val="24"/>
+          <w:szCs w:val="24"/>
+          <w:lang w:val="zh-CN"/>
+        </w:rPr>
+        <w:t>目录下创建一个隐藏的目录</w:t>
+      </w:r>
+      <w:r>
+        <w:rPr>
+          <w:rFonts w:ascii="Times New Roman" w:hAnsi="Times New Roman" w:cs="Times New Roman"/>
+          <w:kern w:val="0"/>
+          <w:sz w:val="24"/>
+          <w:szCs w:val="24"/>
+          <w:lang w:val="zh-CN"/>
+        </w:rPr>
+        <w:t>".git"</w:t>
+      </w:r>
+      <w:r>
+        <w:rPr>
+          <w:rFonts w:ascii="Times New Roman" w:hAnsi="Times New Roman" w:cs="Times New Roman"/>
+          <w:kern w:val="0"/>
+          <w:sz w:val="24"/>
+          <w:szCs w:val="24"/>
+          <w:lang w:val="zh-CN"/>
+        </w:rPr>
+        <w:t>保存</w:t>
+      </w:r>
+      <w:r>
+        <w:rPr>
+          <w:rFonts w:ascii="Times New Roman" w:hAnsi="Times New Roman" w:cs="Times New Roman"/>
+          <w:kern w:val="0"/>
+          <w:sz w:val="24"/>
+          <w:szCs w:val="24"/>
+          <w:lang w:val="zh-CN"/>
+        </w:rPr>
+        <w:t>Git</w:t>
+      </w:r>
+      <w:r>
+        <w:rPr>
+          <w:rFonts w:ascii="Times New Roman" w:hAnsi="Times New Roman" w:cs="Times New Roman"/>
+          <w:kern w:val="0"/>
+          <w:sz w:val="24"/>
+          <w:szCs w:val="24"/>
+          <w:lang w:val="zh-CN"/>
+        </w:rPr>
+        <w:t>仓库信息。</w:t>
+      </w:r>
+    </w:p>
+    <w:p>
+      <w:pPr>
+        <w:autoSpaceDE w:val="0"/>
+        <w:autoSpaceDN w:val="0"/>
+        <w:adjustRightInd w:val="0"/>
+        <w:spacing w:line="400" w:lineRule="exact"/>
+        <w:rPr>
+          <w:rFonts w:ascii="Times New Roman" w:hAnsi="Times New Roman" w:cs="Times New Roman" w:hint="eastAsia"/>
+          <w:kern w:val="0"/>
+          <w:sz w:val="24"/>
+          <w:szCs w:val="24"/>
+          <w:lang w:val="zh-CN"/>
+        </w:rPr>
+      </w:pPr>
+    </w:p>
+    <w:p>
+      <w:pPr>
+        <w:pStyle w:val="5"/>
+        <w:rPr>
+          <w:lang w:val="zh-CN"/>
+        </w:rPr>
+      </w:pPr>
+      <w:r>
+        <w:rPr>
+          <w:lang w:val="zh-CN"/>
+        </w:rPr>
+        <w:t>3、代码提交</w:t>
+      </w:r>
+    </w:p>
+    <w:p>
+      <w:pPr>
+        <w:autoSpaceDE w:val="0"/>
+        <w:autoSpaceDN w:val="0"/>
+        <w:adjustRightInd w:val="0"/>
+        <w:spacing w:line="400" w:lineRule="exact"/>
+        <w:ind w:firstLine="600"/>
+        <w:rPr>
+          <w:rFonts w:ascii="Times New Roman" w:hAnsi="Times New Roman" w:cs="Times New Roman"/>
+          <w:kern w:val="0"/>
+          <w:sz w:val="24"/>
+          <w:szCs w:val="24"/>
+          <w:lang w:val="zh-CN"/>
+        </w:rPr>
+      </w:pPr>
+      <w:r>
+        <w:rPr>
+          <w:rFonts w:ascii="Times New Roman" w:hAnsi="Times New Roman" w:cs="Times New Roman"/>
+          <w:kern w:val="0"/>
+          <w:sz w:val="24"/>
+          <w:szCs w:val="24"/>
+          <w:lang w:val="zh-CN"/>
+        </w:rPr>
+        <w:t>新初始化的</w:t>
+      </w:r>
+      <w:r>
+        <w:rPr>
+          <w:rFonts w:ascii="Times New Roman" w:hAnsi="Times New Roman" w:cs="Times New Roman"/>
+          <w:kern w:val="0"/>
+          <w:sz w:val="24"/>
+          <w:szCs w:val="24"/>
+          <w:lang w:val="zh-CN"/>
+        </w:rPr>
+        <w:t>Git</w:t>
+      </w:r>
+      <w:r>
+        <w:rPr>
+          <w:rFonts w:ascii="Times New Roman" w:hAnsi="Times New Roman" w:cs="Times New Roman"/>
+          <w:kern w:val="0"/>
+          <w:sz w:val="24"/>
+          <w:szCs w:val="24"/>
+          <w:lang w:val="zh-CN"/>
+        </w:rPr>
+        <w:t>仓库没有任何需要提交的内容。新建一个代码文件</w:t>
+      </w:r>
+      <w:r>
+        <w:rPr>
+          <w:rFonts w:ascii="Times New Roman" w:hAnsi="Times New Roman" w:cs="Times New Roman"/>
+          <w:kern w:val="0"/>
+          <w:sz w:val="24"/>
+          <w:szCs w:val="24"/>
+          <w:lang w:val="zh-CN"/>
+        </w:rPr>
+        <w:t>Sum.c</w:t>
+      </w:r>
+      <w:r>
+        <w:rPr>
+          <w:rFonts w:ascii="Times New Roman" w:hAnsi="Times New Roman" w:cs="Times New Roman"/>
+          <w:kern w:val="0"/>
+          <w:sz w:val="24"/>
+          <w:szCs w:val="24"/>
+          <w:lang w:val="zh-CN"/>
+        </w:rPr>
+        <w:t>局，</w:t>
+      </w:r>
+      <w:r>
+        <w:rPr>
+          <w:rFonts w:ascii="Times New Roman" w:hAnsi="Times New Roman" w:cs="Times New Roman"/>
+          <w:kern w:val="0"/>
+          <w:sz w:val="24"/>
+          <w:szCs w:val="24"/>
+          <w:lang w:val="zh-CN"/>
+        </w:rPr>
+        <w:t>Git</w:t>
+      </w:r>
+      <w:r>
+        <w:rPr>
+          <w:rFonts w:ascii="Times New Roman" w:hAnsi="Times New Roman" w:cs="Times New Roman"/>
+          <w:kern w:val="0"/>
+          <w:sz w:val="24"/>
+          <w:szCs w:val="24"/>
+          <w:lang w:val="zh-CN"/>
+        </w:rPr>
+        <w:t>可以检测到可能需要进行版本控制的文件。</w:t>
+      </w:r>
+    </w:p>
+    <w:p>
+      <w:pPr>
+        <w:autoSpaceDE w:val="0"/>
+        <w:autoSpaceDN w:val="0"/>
+        <w:adjustRightInd w:val="0"/>
+        <w:spacing w:line="400" w:lineRule="exact"/>
+        <w:ind w:firstLine="600"/>
+        <w:rPr>
+          <w:rFonts w:ascii="Times New Roman" w:hAnsi="Times New Roman" w:cs="Times New Roman"/>
+          <w:kern w:val="0"/>
+          <w:sz w:val="24"/>
+          <w:szCs w:val="24"/>
+          <w:lang w:val="zh-CN"/>
+        </w:rPr>
+      </w:pPr>
+      <w:r>
+        <w:rPr>
+          <w:rFonts w:ascii="Times New Roman" w:hAnsi="Times New Roman" w:cs="Times New Roman"/>
+          <w:kern w:val="0"/>
+          <w:sz w:val="24"/>
+          <w:szCs w:val="24"/>
+          <w:lang w:val="zh-CN"/>
+        </w:rPr>
+        <w:lastRenderedPageBreak/>
+        <w:t>Git</w:t>
+      </w:r>
+      <w:r>
+        <w:rPr>
+          <w:rFonts w:ascii="Times New Roman" w:hAnsi="Times New Roman" w:cs="Times New Roman"/>
+          <w:kern w:val="0"/>
+          <w:sz w:val="24"/>
+          <w:szCs w:val="24"/>
+          <w:lang w:val="zh-CN"/>
+        </w:rPr>
+        <w:t>检测到</w:t>
+      </w:r>
+      <w:r>
+        <w:rPr>
+          <w:rFonts w:ascii="Times New Roman" w:hAnsi="Times New Roman" w:cs="Times New Roman"/>
+          <w:kern w:val="0"/>
+          <w:sz w:val="24"/>
+          <w:szCs w:val="24"/>
+          <w:lang w:val="zh-CN"/>
+        </w:rPr>
+        <w:t>Sum.c</w:t>
+      </w:r>
+      <w:r>
+        <w:rPr>
+          <w:rFonts w:ascii="Times New Roman" w:hAnsi="Times New Roman" w:cs="Times New Roman"/>
+          <w:kern w:val="0"/>
+          <w:sz w:val="24"/>
+          <w:szCs w:val="24"/>
+          <w:lang w:val="zh-CN"/>
+        </w:rPr>
+        <w:t>文件是一个新文件，可以将该文件提交到仓库。首次提交后，</w:t>
+      </w:r>
+      <w:r>
+        <w:rPr>
+          <w:rFonts w:ascii="Times New Roman" w:hAnsi="Times New Roman" w:cs="Times New Roman"/>
+          <w:kern w:val="0"/>
+          <w:sz w:val="24"/>
+          <w:szCs w:val="24"/>
+          <w:lang w:val="zh-CN"/>
+        </w:rPr>
+        <w:t>Git</w:t>
+      </w:r>
+      <w:r>
+        <w:rPr>
+          <w:rFonts w:ascii="Times New Roman" w:hAnsi="Times New Roman" w:cs="Times New Roman"/>
+          <w:kern w:val="0"/>
+          <w:sz w:val="24"/>
+          <w:szCs w:val="24"/>
+          <w:lang w:val="zh-CN"/>
+        </w:rPr>
+        <w:t>会将当前代码分支命名</w:t>
+      </w:r>
+      <w:r>
+        <w:rPr>
+          <w:rFonts w:ascii="Times New Roman" w:hAnsi="Times New Roman" w:cs="Times New Roman"/>
+          <w:kern w:val="0"/>
+          <w:sz w:val="24"/>
+          <w:szCs w:val="24"/>
+          <w:lang w:val="zh-CN"/>
+        </w:rPr>
+        <w:t>master</w:t>
+      </w:r>
+      <w:r>
+        <w:rPr>
+          <w:rFonts w:ascii="Times New Roman" w:hAnsi="Times New Roman" w:cs="Times New Roman"/>
+          <w:kern w:val="0"/>
+          <w:sz w:val="24"/>
+          <w:szCs w:val="24"/>
+          <w:lang w:val="zh-CN"/>
+        </w:rPr>
+        <w:t>。</w:t>
+      </w:r>
+    </w:p>
+    <w:p>
+      <w:pPr>
+        <w:autoSpaceDE w:val="0"/>
+        <w:autoSpaceDN w:val="0"/>
+        <w:adjustRightInd w:val="0"/>
+        <w:spacing w:line="400" w:lineRule="exact"/>
+        <w:ind w:firstLine="600"/>
+        <w:rPr>
+          <w:rFonts w:ascii="Times New Roman" w:hAnsi="Times New Roman" w:cs="Times New Roman"/>
+          <w:kern w:val="0"/>
+          <w:sz w:val="24"/>
+          <w:szCs w:val="24"/>
+          <w:lang w:val="zh-CN"/>
+        </w:rPr>
+      </w:pPr>
+      <w:r>
+        <w:rPr>
+          <w:rFonts w:ascii="Times New Roman" w:hAnsi="Times New Roman" w:cs="Times New Roman"/>
+          <w:kern w:val="0"/>
+          <w:sz w:val="24"/>
+          <w:szCs w:val="24"/>
+          <w:lang w:val="zh-CN"/>
+        </w:rPr>
+        <w:t>提交结束后，可以查看</w:t>
+      </w:r>
+      <w:r>
+        <w:rPr>
+          <w:rFonts w:ascii="Times New Roman" w:hAnsi="Times New Roman" w:cs="Times New Roman"/>
+          <w:kern w:val="0"/>
+          <w:sz w:val="24"/>
+          <w:szCs w:val="24"/>
+          <w:lang w:val="zh-CN"/>
+        </w:rPr>
+        <w:t>Git</w:t>
+      </w:r>
+      <w:r>
+        <w:rPr>
+          <w:rFonts w:ascii="Times New Roman" w:hAnsi="Times New Roman" w:cs="Times New Roman"/>
+          <w:kern w:val="0"/>
+          <w:sz w:val="24"/>
+          <w:szCs w:val="24"/>
+          <w:lang w:val="zh-CN"/>
+        </w:rPr>
+        <w:t>仓库的状态。</w:t>
+      </w:r>
+      <w:r>
+        <w:rPr>
+          <w:rFonts w:ascii="Times New Roman" w:hAnsi="Times New Roman" w:cs="Times New Roman"/>
+          <w:kern w:val="0"/>
+          <w:sz w:val="24"/>
+          <w:szCs w:val="24"/>
+          <w:lang w:val="zh-CN"/>
+        </w:rPr>
+        <w:t>Git</w:t>
+      </w:r>
+      <w:r>
+        <w:rPr>
+          <w:rFonts w:ascii="Times New Roman" w:hAnsi="Times New Roman" w:cs="Times New Roman"/>
+          <w:kern w:val="0"/>
+          <w:sz w:val="24"/>
+          <w:szCs w:val="24"/>
+          <w:lang w:val="zh-CN"/>
+        </w:rPr>
+        <w:t>检测到工作区目录没有需要提交的内容。</w:t>
+      </w:r>
+    </w:p>
+    <w:p>
+      <w:pPr>
+        <w:autoSpaceDE w:val="0"/>
+        <w:autoSpaceDN w:val="0"/>
+        <w:adjustRightInd w:val="0"/>
+        <w:spacing w:line="400" w:lineRule="exact"/>
+        <w:ind w:firstLine="600"/>
+        <w:rPr>
+          <w:rFonts w:ascii="Times New Roman" w:hAnsi="Times New Roman" w:cs="Times New Roman"/>
+          <w:kern w:val="0"/>
+          <w:sz w:val="24"/>
+          <w:szCs w:val="24"/>
+          <w:lang w:val="zh-CN"/>
+        </w:rPr>
+      </w:pPr>
+      <w:r>
+        <w:rPr>
+          <w:rFonts w:ascii="Times New Roman" w:hAnsi="Times New Roman" w:cs="Times New Roman"/>
+          <w:kern w:val="0"/>
+          <w:sz w:val="24"/>
+          <w:szCs w:val="24"/>
+          <w:lang w:val="zh-CN"/>
+        </w:rPr>
+        <w:t>通过</w:t>
+      </w:r>
+      <w:r>
+        <w:rPr>
+          <w:rFonts w:ascii="Times New Roman" w:hAnsi="Times New Roman" w:cs="Times New Roman"/>
+          <w:kern w:val="0"/>
+          <w:sz w:val="24"/>
+          <w:szCs w:val="24"/>
+          <w:lang w:val="zh-CN"/>
+        </w:rPr>
+        <w:t>log</w:t>
+      </w:r>
+      <w:r>
+        <w:rPr>
+          <w:rFonts w:ascii="Times New Roman" w:hAnsi="Times New Roman" w:cs="Times New Roman"/>
+          <w:kern w:val="0"/>
+          <w:sz w:val="24"/>
+          <w:szCs w:val="24"/>
+          <w:lang w:val="zh-CN"/>
+        </w:rPr>
+        <w:t>命令可以查看</w:t>
+      </w:r>
+      <w:r>
+        <w:rPr>
+          <w:rFonts w:ascii="Times New Roman" w:hAnsi="Times New Roman" w:cs="Times New Roman"/>
+          <w:kern w:val="0"/>
+          <w:sz w:val="24"/>
+          <w:szCs w:val="24"/>
+          <w:lang w:val="zh-CN"/>
+        </w:rPr>
+        <w:t>Git</w:t>
+      </w:r>
+      <w:r>
+        <w:rPr>
+          <w:rFonts w:ascii="Times New Roman" w:hAnsi="Times New Roman" w:cs="Times New Roman"/>
+          <w:kern w:val="0"/>
+          <w:sz w:val="24"/>
+          <w:szCs w:val="24"/>
+          <w:lang w:val="zh-CN"/>
+        </w:rPr>
+        <w:t>的提交历史。</w:t>
+      </w:r>
+    </w:p>
+    <w:p>
+      <w:pPr>
+        <w:autoSpaceDE w:val="0"/>
+        <w:autoSpaceDN w:val="0"/>
+        <w:adjustRightInd w:val="0"/>
+        <w:spacing w:line="400" w:lineRule="exact"/>
+        <w:ind w:firstLine="600"/>
+        <w:rPr>
+          <w:rFonts w:ascii="Times New Roman" w:hAnsi="Times New Roman" w:cs="Times New Roman"/>
+          <w:kern w:val="0"/>
+          <w:sz w:val="24"/>
+          <w:szCs w:val="24"/>
+          <w:lang w:val="zh-CN"/>
+        </w:rPr>
+      </w:pPr>
+      <w:r>
+        <w:rPr>
+          <w:rFonts w:ascii="Times New Roman" w:hAnsi="Times New Roman" w:cs="Times New Roman"/>
+          <w:kern w:val="0"/>
+          <w:sz w:val="24"/>
+          <w:szCs w:val="24"/>
+          <w:lang w:val="zh-CN"/>
+        </w:rPr>
+        <w:t>如果修改了</w:t>
+      </w:r>
+      <w:r>
+        <w:rPr>
+          <w:rFonts w:ascii="Times New Roman" w:hAnsi="Times New Roman" w:cs="Times New Roman"/>
+          <w:kern w:val="0"/>
+          <w:sz w:val="24"/>
+          <w:szCs w:val="24"/>
+          <w:lang w:val="zh-CN"/>
+        </w:rPr>
+        <w:t>Sum.c</w:t>
+      </w:r>
+      <w:r>
+        <w:rPr>
+          <w:rFonts w:ascii="Times New Roman" w:hAnsi="Times New Roman" w:cs="Times New Roman"/>
+          <w:kern w:val="0"/>
+          <w:sz w:val="24"/>
+          <w:szCs w:val="24"/>
+          <w:lang w:val="zh-CN"/>
+        </w:rPr>
+        <w:t>文件，</w:t>
+      </w:r>
+      <w:r>
+        <w:rPr>
+          <w:rFonts w:ascii="Times New Roman" w:hAnsi="Times New Roman" w:cs="Times New Roman"/>
+          <w:kern w:val="0"/>
+          <w:sz w:val="24"/>
+          <w:szCs w:val="24"/>
+          <w:lang w:val="zh-CN"/>
+        </w:rPr>
+        <w:t>Git</w:t>
+      </w:r>
+      <w:r>
+        <w:rPr>
+          <w:rFonts w:ascii="Times New Roman" w:hAnsi="Times New Roman" w:cs="Times New Roman"/>
+          <w:kern w:val="0"/>
+          <w:sz w:val="24"/>
+          <w:szCs w:val="24"/>
+          <w:lang w:val="zh-CN"/>
+        </w:rPr>
+        <w:t>会检测到该文件内容的改变。提交代码更改后，</w:t>
+      </w:r>
+      <w:r>
+        <w:rPr>
+          <w:rFonts w:ascii="Times New Roman" w:hAnsi="Times New Roman" w:cs="Times New Roman"/>
+          <w:kern w:val="0"/>
+          <w:sz w:val="24"/>
+          <w:szCs w:val="24"/>
+          <w:lang w:val="zh-CN"/>
+        </w:rPr>
+        <w:t>Git</w:t>
+      </w:r>
+      <w:r>
+        <w:rPr>
+          <w:rFonts w:ascii="Times New Roman" w:hAnsi="Times New Roman" w:cs="Times New Roman"/>
+          <w:kern w:val="0"/>
+          <w:sz w:val="24"/>
+          <w:szCs w:val="24"/>
+          <w:lang w:val="zh-CN"/>
+        </w:rPr>
+        <w:t>会检测到</w:t>
+      </w:r>
+      <w:r>
+        <w:rPr>
+          <w:rFonts w:ascii="Times New Roman" w:hAnsi="Times New Roman" w:cs="Times New Roman"/>
+          <w:kern w:val="0"/>
+          <w:sz w:val="24"/>
+          <w:szCs w:val="24"/>
+          <w:lang w:val="zh-CN"/>
+        </w:rPr>
+        <w:t>Sum.c</w:t>
+      </w:r>
+      <w:r>
+        <w:rPr>
+          <w:rFonts w:ascii="Times New Roman" w:hAnsi="Times New Roman" w:cs="Times New Roman"/>
+          <w:kern w:val="0"/>
+          <w:sz w:val="24"/>
+          <w:szCs w:val="24"/>
+          <w:lang w:val="zh-CN"/>
+        </w:rPr>
+        <w:t>改变的内容再次运行</w:t>
+      </w:r>
+      <w:r>
+        <w:rPr>
+          <w:rFonts w:ascii="Times New Roman" w:hAnsi="Times New Roman" w:cs="Times New Roman"/>
+          <w:kern w:val="0"/>
+          <w:sz w:val="24"/>
+          <w:szCs w:val="24"/>
+          <w:lang w:val="zh-CN"/>
+        </w:rPr>
+        <w:t>log</w:t>
+      </w:r>
+      <w:r>
+        <w:rPr>
+          <w:rFonts w:ascii="Times New Roman" w:hAnsi="Times New Roman" w:cs="Times New Roman"/>
+          <w:kern w:val="0"/>
+          <w:sz w:val="24"/>
+          <w:szCs w:val="24"/>
+          <w:lang w:val="zh-CN"/>
+        </w:rPr>
+        <w:t>命令，可以发现版本历史中多了一个记录并且拥有不同的</w:t>
+      </w:r>
+      <w:r>
+        <w:rPr>
+          <w:rFonts w:ascii="Times New Roman" w:hAnsi="Times New Roman" w:cs="Times New Roman"/>
+          <w:kern w:val="0"/>
+          <w:sz w:val="24"/>
+          <w:szCs w:val="24"/>
+          <w:lang w:val="zh-CN"/>
+        </w:rPr>
+        <w:t>commit ID</w:t>
+      </w:r>
+      <w:r>
+        <w:rPr>
+          <w:rFonts w:ascii="Times New Roman" w:hAnsi="Times New Roman" w:cs="Times New Roman"/>
+          <w:kern w:val="0"/>
+          <w:sz w:val="24"/>
+          <w:szCs w:val="24"/>
+          <w:lang w:val="zh-CN"/>
+        </w:rPr>
+        <w:t>。</w:t>
+      </w:r>
+    </w:p>
+    <w:p>
+      <w:pPr>
+        <w:pStyle w:val="5"/>
+        <w:rPr>
+          <w:lang w:val="zh-CN"/>
+        </w:rPr>
+      </w:pPr>
+      <w:r>
+        <w:rPr>
+          <w:lang w:val="zh-CN"/>
+        </w:rPr>
+        <w:t>4、代码比较</w:t>
+      </w:r>
+    </w:p>
+    <w:p>
+      <w:pPr>
+        <w:autoSpaceDE w:val="0"/>
+        <w:autoSpaceDN w:val="0"/>
+        <w:adjustRightInd w:val="0"/>
+        <w:spacing w:line="400" w:lineRule="exact"/>
+        <w:ind w:firstLine="600"/>
+        <w:rPr>
+          <w:rFonts w:ascii="Times New Roman" w:hAnsi="Times New Roman" w:cs="Times New Roman"/>
+          <w:kern w:val="0"/>
+          <w:sz w:val="24"/>
+          <w:szCs w:val="24"/>
+          <w:lang w:val="zh-CN"/>
+        </w:rPr>
+      </w:pPr>
+      <w:r>
+        <w:rPr>
+          <w:rFonts w:ascii="Times New Roman" w:hAnsi="Times New Roman" w:cs="Times New Roman"/>
+          <w:kern w:val="0"/>
+          <w:sz w:val="24"/>
+          <w:szCs w:val="24"/>
+          <w:lang w:val="zh-CN"/>
+        </w:rPr>
+        <w:t>当文件发生改变时，使用</w:t>
+      </w:r>
+      <w:r>
+        <w:rPr>
+          <w:rFonts w:ascii="Times New Roman" w:hAnsi="Times New Roman" w:cs="Times New Roman"/>
+          <w:kern w:val="0"/>
+          <w:sz w:val="24"/>
+          <w:szCs w:val="24"/>
+          <w:lang w:val="zh-CN"/>
+        </w:rPr>
+        <w:t>diff</w:t>
+      </w:r>
+      <w:r>
+        <w:rPr>
+          <w:rFonts w:ascii="Times New Roman" w:hAnsi="Times New Roman" w:cs="Times New Roman"/>
+          <w:kern w:val="0"/>
+          <w:sz w:val="24"/>
+          <w:szCs w:val="24"/>
+          <w:lang w:val="zh-CN"/>
+        </w:rPr>
+        <w:t>命令可以查看代码发生的变化。</w:t>
+      </w:r>
+    </w:p>
+    <w:p>
+      <w:pPr>
+        <w:pStyle w:val="5"/>
+        <w:rPr>
+          <w:lang w:val="zh-CN"/>
+        </w:rPr>
+      </w:pPr>
+      <w:r>
+        <w:rPr>
+          <w:lang w:val="zh-CN"/>
+        </w:rPr>
+        <w:t>5、代码切换</w:t>
+      </w:r>
+    </w:p>
+    <w:p>
+      <w:pPr>
+        <w:autoSpaceDE w:val="0"/>
+        <w:autoSpaceDN w:val="0"/>
+        <w:adjustRightInd w:val="0"/>
+        <w:spacing w:line="400" w:lineRule="exact"/>
+        <w:ind w:firstLine="600"/>
+        <w:rPr>
+          <w:rFonts w:ascii="Times New Roman" w:hAnsi="Times New Roman" w:cs="Times New Roman"/>
+          <w:kern w:val="0"/>
+          <w:sz w:val="24"/>
+          <w:szCs w:val="24"/>
+          <w:lang w:val="zh-CN"/>
+        </w:rPr>
+      </w:pPr>
+      <w:r>
+        <w:rPr>
+          <w:rFonts w:ascii="Times New Roman" w:hAnsi="Times New Roman" w:cs="Times New Roman"/>
+          <w:kern w:val="0"/>
+          <w:sz w:val="24"/>
+          <w:szCs w:val="24"/>
+          <w:lang w:val="zh-CN"/>
+        </w:rPr>
+        <w:t>在代码开发中，经常需要回到代码的某个历史状态检查代码，甚至回滚代码到一个历史状态。</w:t>
+      </w:r>
+      <w:r>
+        <w:rPr>
+          <w:rFonts w:ascii="Times New Roman" w:hAnsi="Times New Roman" w:cs="Times New Roman"/>
+          <w:kern w:val="0"/>
+          <w:sz w:val="24"/>
+          <w:szCs w:val="24"/>
+          <w:lang w:val="zh-CN"/>
+        </w:rPr>
+        <w:t>Git</w:t>
+      </w:r>
+      <w:r>
+        <w:rPr>
+          <w:rFonts w:ascii="Times New Roman" w:hAnsi="Times New Roman" w:cs="Times New Roman"/>
+          <w:kern w:val="0"/>
+          <w:sz w:val="24"/>
+          <w:szCs w:val="24"/>
+          <w:lang w:val="zh-CN"/>
+        </w:rPr>
+        <w:t>的</w:t>
+      </w:r>
+      <w:r>
+        <w:rPr>
+          <w:rFonts w:ascii="Times New Roman" w:hAnsi="Times New Roman" w:cs="Times New Roman"/>
+          <w:kern w:val="0"/>
+          <w:sz w:val="24"/>
+          <w:szCs w:val="24"/>
+          <w:lang w:val="zh-CN"/>
+        </w:rPr>
+        <w:t>checkout</w:t>
+      </w:r>
+      <w:r>
+        <w:rPr>
+          <w:rFonts w:ascii="Times New Roman" w:hAnsi="Times New Roman" w:cs="Times New Roman"/>
+          <w:kern w:val="0"/>
+          <w:sz w:val="24"/>
+          <w:szCs w:val="24"/>
+          <w:lang w:val="zh-CN"/>
+        </w:rPr>
+        <w:t>命令会修改</w:t>
+      </w:r>
+      <w:r>
+        <w:rPr>
+          <w:rFonts w:ascii="Times New Roman" w:hAnsi="Times New Roman" w:cs="Times New Roman"/>
+          <w:kern w:val="0"/>
+          <w:sz w:val="24"/>
+          <w:szCs w:val="24"/>
+          <w:lang w:val="zh-CN"/>
+        </w:rPr>
+        <w:t>HEAD</w:t>
+      </w:r>
+      <w:r>
+        <w:rPr>
+          <w:rFonts w:ascii="Times New Roman" w:hAnsi="Times New Roman" w:cs="Times New Roman"/>
+          <w:kern w:val="0"/>
+          <w:sz w:val="24"/>
+          <w:szCs w:val="24"/>
+          <w:lang w:val="zh-CN"/>
+        </w:rPr>
+        <w:t>指针的位置，</w:t>
+      </w:r>
+      <w:r>
+        <w:rPr>
+          <w:rFonts w:ascii="Times New Roman" w:hAnsi="Times New Roman" w:cs="Times New Roman"/>
+          <w:kern w:val="0"/>
+          <w:sz w:val="24"/>
+          <w:szCs w:val="24"/>
+          <w:lang w:val="zh-CN"/>
+        </w:rPr>
+        <w:t>Git</w:t>
+      </w:r>
+      <w:r>
+        <w:rPr>
+          <w:rFonts w:ascii="Times New Roman" w:hAnsi="Times New Roman" w:cs="Times New Roman"/>
+          <w:kern w:val="0"/>
+          <w:sz w:val="24"/>
+          <w:szCs w:val="24"/>
+          <w:lang w:val="zh-CN"/>
+        </w:rPr>
+        <w:t>会根据</w:t>
+      </w:r>
+      <w:r>
+        <w:rPr>
+          <w:rFonts w:ascii="Times New Roman" w:hAnsi="Times New Roman" w:cs="Times New Roman"/>
+          <w:kern w:val="0"/>
+          <w:sz w:val="24"/>
+          <w:szCs w:val="24"/>
+          <w:lang w:val="zh-CN"/>
+        </w:rPr>
+        <w:t>HEAD</w:t>
+      </w:r>
+      <w:r>
+        <w:rPr>
+          <w:rFonts w:ascii="Times New Roman" w:hAnsi="Times New Roman" w:cs="Times New Roman"/>
+          <w:kern w:val="0"/>
+          <w:sz w:val="24"/>
+          <w:szCs w:val="24"/>
+          <w:lang w:val="zh-CN"/>
+        </w:rPr>
+        <w:t>指向的版本记录将代码文件的内容切换到任意一个版本状态。</w:t>
+      </w:r>
+    </w:p>
+    <w:p>
+      <w:pPr>
+        <w:autoSpaceDE w:val="0"/>
+        <w:autoSpaceDN w:val="0"/>
+        <w:adjustRightInd w:val="0"/>
+        <w:spacing w:line="400" w:lineRule="exact"/>
+        <w:rPr>
+          <w:rFonts w:ascii="Times New Roman" w:hAnsi="Times New Roman" w:cs="Times New Roman"/>
+          <w:kern w:val="0"/>
+          <w:sz w:val="24"/>
+          <w:szCs w:val="24"/>
+          <w:lang w:val="zh-CN"/>
+        </w:rPr>
+      </w:pPr>
+    </w:p>
+    <w:p>
+      <w:pPr>
+        <w:pStyle w:val="5"/>
+        <w:rPr>
+          <w:lang w:val="zh-CN"/>
+        </w:rPr>
+      </w:pPr>
+      <w:r>
+        <w:rPr>
+          <w:lang w:val="zh-CN"/>
+        </w:rPr>
+        <w:t>6、代码文件追踪</w:t>
+      </w:r>
+    </w:p>
+    <w:p>
+      <w:pPr>
+        <w:autoSpaceDE w:val="0"/>
+        <w:autoSpaceDN w:val="0"/>
+        <w:adjustRightInd w:val="0"/>
+        <w:spacing w:line="400" w:lineRule="exact"/>
+        <w:ind w:firstLine="600"/>
+        <w:rPr>
+          <w:rFonts w:ascii="Times New Roman" w:hAnsi="Times New Roman" w:cs="Times New Roman"/>
+          <w:kern w:val="0"/>
+          <w:sz w:val="24"/>
+          <w:szCs w:val="24"/>
+          <w:lang w:val="zh-CN"/>
+        </w:rPr>
+      </w:pPr>
+      <w:r>
+        <w:rPr>
+          <w:rFonts w:ascii="Times New Roman" w:hAnsi="Times New Roman" w:cs="Times New Roman"/>
+          <w:kern w:val="0"/>
+          <w:sz w:val="24"/>
+          <w:szCs w:val="24"/>
+          <w:lang w:val="zh-CN"/>
+        </w:rPr>
+        <w:t>Git</w:t>
+      </w:r>
+      <w:r>
+        <w:rPr>
+          <w:rFonts w:ascii="Times New Roman" w:hAnsi="Times New Roman" w:cs="Times New Roman"/>
+          <w:kern w:val="0"/>
+          <w:sz w:val="24"/>
+          <w:szCs w:val="24"/>
+          <w:lang w:val="zh-CN"/>
+        </w:rPr>
+        <w:t>中可以自由地对文件进行版本控制。</w:t>
+      </w:r>
+    </w:p>
+    <w:p>
+      <w:pPr>
+        <w:autoSpaceDE w:val="0"/>
+        <w:autoSpaceDN w:val="0"/>
+        <w:adjustRightInd w:val="0"/>
+        <w:spacing w:line="400" w:lineRule="exact"/>
+        <w:ind w:firstLine="600"/>
+        <w:rPr>
+          <w:rFonts w:ascii="Times New Roman" w:hAnsi="Times New Roman" w:cs="Times New Roman"/>
+          <w:kern w:val="0"/>
+          <w:sz w:val="24"/>
+          <w:szCs w:val="24"/>
+          <w:lang w:val="zh-CN"/>
+        </w:rPr>
+      </w:pPr>
+      <w:r>
+        <w:rPr>
+          <w:rFonts w:ascii="Times New Roman" w:hAnsi="Times New Roman" w:cs="Times New Roman"/>
+          <w:kern w:val="0"/>
+          <w:sz w:val="24"/>
+          <w:szCs w:val="24"/>
+          <w:lang w:val="zh-CN"/>
+        </w:rPr>
+        <w:t>如果需要对文件进行版本控制，使用</w:t>
+      </w:r>
+      <w:r>
+        <w:rPr>
+          <w:rFonts w:ascii="Times New Roman" w:hAnsi="Times New Roman" w:cs="Times New Roman"/>
+          <w:kern w:val="0"/>
+          <w:sz w:val="24"/>
+          <w:szCs w:val="24"/>
+          <w:lang w:val="zh-CN"/>
+        </w:rPr>
+        <w:t>add</w:t>
+      </w:r>
+      <w:r>
+        <w:rPr>
+          <w:rFonts w:ascii="Times New Roman" w:hAnsi="Times New Roman" w:cs="Times New Roman"/>
+          <w:kern w:val="0"/>
+          <w:sz w:val="24"/>
+          <w:szCs w:val="24"/>
+          <w:lang w:val="zh-CN"/>
+        </w:rPr>
+        <w:t>命令即可。</w:t>
+      </w:r>
+    </w:p>
+    <w:p>
+      <w:pPr>
+        <w:autoSpaceDE w:val="0"/>
+        <w:autoSpaceDN w:val="0"/>
+        <w:adjustRightInd w:val="0"/>
+        <w:spacing w:line="400" w:lineRule="exact"/>
+        <w:ind w:firstLine="600"/>
+        <w:rPr>
+          <w:rFonts w:ascii="Times New Roman" w:hAnsi="Times New Roman" w:cs="Times New Roman"/>
+          <w:kern w:val="0"/>
+          <w:sz w:val="24"/>
+          <w:szCs w:val="24"/>
+          <w:lang w:val="zh-CN"/>
+        </w:rPr>
+      </w:pPr>
+      <w:r>
+        <w:rPr>
+          <w:rFonts w:ascii="Times New Roman" w:hAnsi="Times New Roman" w:cs="Times New Roman"/>
+          <w:kern w:val="0"/>
+          <w:sz w:val="24"/>
+          <w:szCs w:val="24"/>
+          <w:lang w:val="zh-CN"/>
+        </w:rPr>
+        <w:t>如果需要将文件移出版本控制，使用</w:t>
+      </w:r>
+      <w:r>
+        <w:rPr>
+          <w:rFonts w:ascii="Times New Roman" w:hAnsi="Times New Roman" w:cs="Times New Roman"/>
+          <w:kern w:val="0"/>
+          <w:sz w:val="24"/>
+          <w:szCs w:val="24"/>
+          <w:lang w:val="zh-CN"/>
+        </w:rPr>
+        <w:t>rm</w:t>
+      </w:r>
+      <w:r>
+        <w:rPr>
+          <w:rFonts w:ascii="Times New Roman" w:hAnsi="Times New Roman" w:cs="Times New Roman"/>
+          <w:kern w:val="0"/>
+          <w:sz w:val="24"/>
+          <w:szCs w:val="24"/>
+          <w:lang w:val="zh-CN"/>
+        </w:rPr>
+        <w:t>命令。</w:t>
+      </w:r>
+    </w:p>
+    <w:p>
+      <w:pPr>
+        <w:pStyle w:val="5"/>
+        <w:rPr>
+          <w:lang w:val="zh-CN"/>
+        </w:rPr>
+      </w:pPr>
+      <w:r>
+        <w:rPr>
+          <w:lang w:val="zh-CN"/>
+        </w:rPr>
+        <w:t>7、代码标签</w:t>
+      </w:r>
+    </w:p>
+    <w:p>
+      <w:pPr>
+        <w:autoSpaceDE w:val="0"/>
+        <w:autoSpaceDN w:val="0"/>
+        <w:adjustRightInd w:val="0"/>
+        <w:spacing w:line="400" w:lineRule="exact"/>
+        <w:ind w:firstLine="600"/>
+        <w:rPr>
+          <w:rFonts w:ascii="Times New Roman" w:hAnsi="Times New Roman" w:cs="Times New Roman"/>
+          <w:kern w:val="0"/>
+          <w:sz w:val="24"/>
+          <w:szCs w:val="24"/>
+          <w:lang w:val="zh-CN"/>
+        </w:rPr>
+      </w:pPr>
+      <w:r>
+        <w:rPr>
+          <w:rFonts w:ascii="Times New Roman" w:hAnsi="Times New Roman" w:cs="Times New Roman"/>
+          <w:kern w:val="0"/>
+          <w:sz w:val="24"/>
+          <w:szCs w:val="24"/>
+          <w:lang w:val="zh-CN"/>
+        </w:rPr>
+        <w:t>当代码提交了一个比较重要的版本时，可以为提交的版本打上标签。</w:t>
+      </w:r>
+    </w:p>
+    <w:p>
+      <w:pPr>
+        <w:pStyle w:val="5"/>
+        <w:rPr>
+          <w:lang w:val="zh-CN"/>
+        </w:rPr>
+      </w:pPr>
+      <w:r>
+        <w:rPr>
+          <w:lang w:val="zh-CN"/>
+        </w:rPr>
+        <w:lastRenderedPageBreak/>
+        <w:t>8、代码分支</w:t>
+      </w:r>
+    </w:p>
+    <w:p>
+      <w:pPr>
+        <w:autoSpaceDE w:val="0"/>
+        <w:autoSpaceDN w:val="0"/>
+        <w:adjustRightInd w:val="0"/>
+        <w:spacing w:line="400" w:lineRule="exact"/>
+        <w:ind w:firstLine="600"/>
+        <w:rPr>
+          <w:rFonts w:ascii="Times New Roman" w:hAnsi="Times New Roman" w:cs="Times New Roman"/>
+          <w:kern w:val="0"/>
+          <w:sz w:val="24"/>
+          <w:szCs w:val="24"/>
+          <w:lang w:val="zh-CN"/>
+        </w:rPr>
+      </w:pPr>
+      <w:r>
+        <w:rPr>
+          <w:rFonts w:ascii="Times New Roman" w:hAnsi="Times New Roman" w:cs="Times New Roman"/>
+          <w:kern w:val="0"/>
+          <w:sz w:val="24"/>
+          <w:szCs w:val="24"/>
+          <w:lang w:val="zh-CN"/>
+        </w:rPr>
+        <w:t>代码分支是</w:t>
+      </w:r>
+      <w:r>
+        <w:rPr>
+          <w:rFonts w:ascii="Times New Roman" w:hAnsi="Times New Roman" w:cs="Times New Roman"/>
+          <w:kern w:val="0"/>
+          <w:sz w:val="24"/>
+          <w:szCs w:val="24"/>
+          <w:lang w:val="zh-CN"/>
+        </w:rPr>
+        <w:t>Git</w:t>
+      </w:r>
+      <w:r>
+        <w:rPr>
+          <w:rFonts w:ascii="Times New Roman" w:hAnsi="Times New Roman" w:cs="Times New Roman"/>
+          <w:kern w:val="0"/>
+          <w:sz w:val="24"/>
+          <w:szCs w:val="24"/>
+          <w:lang w:val="zh-CN"/>
+        </w:rPr>
+        <w:t>比较重要的功能，它使得代码开发司以并行化。</w:t>
+      </w:r>
+    </w:p>
+    <w:p>
+      <w:pPr>
+        <w:autoSpaceDE w:val="0"/>
+        <w:autoSpaceDN w:val="0"/>
+        <w:adjustRightInd w:val="0"/>
+        <w:spacing w:line="400" w:lineRule="exact"/>
+        <w:rPr>
+          <w:rFonts w:ascii="Times New Roman" w:hAnsi="Times New Roman" w:cs="Times New Roman"/>
+          <w:kern w:val="0"/>
+          <w:sz w:val="24"/>
+          <w:szCs w:val="24"/>
+          <w:lang w:val="zh-CN"/>
+        </w:rPr>
+      </w:pPr>
+    </w:p>
+    <w:p>
+      <w:pPr>
+        <w:pStyle w:val="4"/>
+        <w:rPr>
+          <w:lang w:val="zh-CN"/>
+        </w:rPr>
+      </w:pPr>
+      <w:r>
+        <w:rPr>
+          <w:lang w:val="zh-CN"/>
+        </w:rPr>
+        <w:t>三、使用github</w:t>
+      </w:r>
+    </w:p>
+    <w:p>
+      <w:pPr>
+        <w:autoSpaceDE w:val="0"/>
+        <w:autoSpaceDN w:val="0"/>
+        <w:adjustRightInd w:val="0"/>
+        <w:spacing w:line="400" w:lineRule="exact"/>
+        <w:ind w:firstLine="600"/>
+        <w:rPr>
+          <w:rFonts w:ascii="Times New Roman" w:hAnsi="Times New Roman" w:cs="Times New Roman"/>
+          <w:kern w:val="0"/>
+          <w:sz w:val="24"/>
+          <w:szCs w:val="24"/>
+          <w:lang w:val="zh-CN"/>
+        </w:rPr>
+      </w:pPr>
+      <w:r>
+        <w:rPr>
+          <w:rFonts w:ascii="Times New Roman" w:hAnsi="Times New Roman" w:cs="Times New Roman"/>
+          <w:kern w:val="0"/>
+          <w:sz w:val="24"/>
+          <w:szCs w:val="24"/>
+          <w:lang w:val="zh-CN"/>
+        </w:rPr>
+        <w:t>前面介绍了</w:t>
+      </w:r>
+      <w:r>
+        <w:rPr>
+          <w:rFonts w:ascii="Times New Roman" w:hAnsi="Times New Roman" w:cs="Times New Roman"/>
+          <w:kern w:val="0"/>
+          <w:sz w:val="24"/>
+          <w:szCs w:val="24"/>
+          <w:lang w:val="zh-CN"/>
+        </w:rPr>
+        <w:t>Git</w:t>
+      </w:r>
+      <w:r>
+        <w:rPr>
+          <w:rFonts w:ascii="Times New Roman" w:hAnsi="Times New Roman" w:cs="Times New Roman"/>
+          <w:kern w:val="0"/>
+          <w:sz w:val="24"/>
+          <w:szCs w:val="24"/>
+          <w:lang w:val="zh-CN"/>
+        </w:rPr>
+        <w:t>中的常用命令，但是仅限于本地仓库的管理命令，而并未涉及与远程仓库的交互。</w:t>
+      </w:r>
+      <w:r>
+        <w:rPr>
+          <w:rFonts w:ascii="Times New Roman" w:hAnsi="Times New Roman" w:cs="Times New Roman"/>
+          <w:kern w:val="0"/>
+          <w:sz w:val="24"/>
+          <w:szCs w:val="24"/>
+          <w:lang w:val="zh-CN"/>
+        </w:rPr>
+        <w:t>github</w:t>
+      </w:r>
+      <w:r>
+        <w:rPr>
+          <w:rFonts w:ascii="Times New Roman" w:hAnsi="Times New Roman" w:cs="Times New Roman"/>
+          <w:kern w:val="0"/>
+          <w:sz w:val="24"/>
+          <w:szCs w:val="24"/>
+          <w:lang w:val="zh-CN"/>
+        </w:rPr>
+        <w:t>提供了公有的代码仓库、使用</w:t>
+      </w:r>
+      <w:r>
+        <w:rPr>
+          <w:rFonts w:ascii="Times New Roman" w:hAnsi="Times New Roman" w:cs="Times New Roman"/>
+          <w:kern w:val="0"/>
+          <w:sz w:val="24"/>
+          <w:szCs w:val="24"/>
+          <w:lang w:val="zh-CN"/>
+        </w:rPr>
+        <w:t>Git</w:t>
+      </w:r>
+      <w:r>
+        <w:rPr>
+          <w:rFonts w:ascii="Times New Roman" w:hAnsi="Times New Roman" w:cs="Times New Roman"/>
+          <w:kern w:val="0"/>
+          <w:sz w:val="24"/>
+          <w:szCs w:val="24"/>
+          <w:lang w:val="zh-CN"/>
+        </w:rPr>
+        <w:t>可以将本地的代码仓库推送到</w:t>
+      </w:r>
+      <w:r>
+        <w:rPr>
+          <w:rFonts w:ascii="Times New Roman" w:hAnsi="Times New Roman" w:cs="Times New Roman"/>
+          <w:kern w:val="0"/>
+          <w:sz w:val="24"/>
+          <w:szCs w:val="24"/>
+          <w:lang w:val="zh-CN"/>
+        </w:rPr>
+        <w:t>github</w:t>
+      </w:r>
+      <w:r>
+        <w:rPr>
+          <w:rFonts w:ascii="Times New Roman" w:hAnsi="Times New Roman" w:cs="Times New Roman"/>
+          <w:kern w:val="0"/>
+          <w:sz w:val="24"/>
+          <w:szCs w:val="24"/>
+          <w:lang w:val="zh-CN"/>
+        </w:rPr>
+        <w:t>。</w:t>
+      </w:r>
+    </w:p>
+    <w:p>
+      <w:pPr>
+        <w:autoSpaceDE w:val="0"/>
+        <w:autoSpaceDN w:val="0"/>
+        <w:adjustRightInd w:val="0"/>
+        <w:spacing w:line="400" w:lineRule="exact"/>
+        <w:rPr>
+          <w:rFonts w:ascii="Times New Roman" w:hAnsi="Times New Roman" w:cs="Times New Roman"/>
+          <w:b/>
+          <w:bCs/>
+          <w:color w:val="FF0000"/>
+          <w:kern w:val="0"/>
+          <w:sz w:val="24"/>
+          <w:szCs w:val="24"/>
+          <w:lang w:val="zh-CN"/>
+        </w:rPr>
+      </w:pPr>
+      <w:r>
+        <w:rPr>
+          <w:rFonts w:ascii="Times New Roman" w:hAnsi="Times New Roman" w:cs="Times New Roman" w:hint="eastAsia"/>
+          <w:b/>
+          <w:bCs/>
+          <w:color w:val="FF0000"/>
+          <w:kern w:val="0"/>
+          <w:sz w:val="24"/>
+          <w:szCs w:val="24"/>
+          <w:lang w:val="zh-CN"/>
+        </w:rPr>
+        <w:t>P</w:t>
+      </w:r>
+      <w:r>
+        <w:rPr>
+          <w:rFonts w:ascii="Times New Roman" w:hAnsi="Times New Roman" w:cs="Times New Roman"/>
+          <w:b/>
+          <w:bCs/>
+          <w:color w:val="FF0000"/>
+          <w:kern w:val="0"/>
+          <w:sz w:val="24"/>
+          <w:szCs w:val="24"/>
+          <w:lang w:val="zh-CN"/>
+        </w:rPr>
+        <w:t>114</w:t>
+      </w:r>
+    </w:p>
+    <w:p>
+      <w:pPr>
+        <w:autoSpaceDE w:val="0"/>
+        <w:autoSpaceDN w:val="0"/>
+        <w:adjustRightInd w:val="0"/>
+        <w:spacing w:line="400" w:lineRule="exact"/>
+        <w:rPr>
+          <w:rFonts w:ascii="Times New Roman" w:hAnsi="Times New Roman" w:cs="Times New Roman"/>
+          <w:kern w:val="0"/>
+          <w:sz w:val="24"/>
+          <w:szCs w:val="24"/>
+          <w:lang w:val="zh-CN"/>
+        </w:rPr>
+      </w:pPr>
+    </w:p>
+    <w:p>
+      <w:pPr>
+        <w:autoSpaceDE w:val="0"/>
+        <w:autoSpaceDN w:val="0"/>
+        <w:adjustRightInd w:val="0"/>
+        <w:spacing w:line="400" w:lineRule="exact"/>
+        <w:rPr>
+          <w:rFonts w:ascii="Times New Roman" w:hAnsi="Times New Roman" w:cs="Times New Roman"/>
+          <w:kern w:val="0"/>
+          <w:sz w:val="24"/>
+          <w:szCs w:val="24"/>
+          <w:lang w:val="zh-CN"/>
+        </w:rPr>
+      </w:pPr>
       <w:r>
         <w:rPr>
           <w:noProof/>
         </w:rPr>
         <w:drawing>
-          <wp:inline distT="0" distB="0" distL="0" distR="0" wp14:anchorId="7CAD2764" wp14:editId="19CD1C72">
+          <wp:inline distT="0" distB="0" distL="0" distR="0" wp14:anchorId="3167953E" wp14:editId="6DD540DD">
             <wp:extent cx="4876800" cy="266700"/>
             <wp:effectExtent l="0" t="0" r="0" b="0"/>
-            <wp:docPr id="24" name="图片 24"/>
+            <wp:docPr id="25" name="图片 25"/>
             <wp:cNvGraphicFramePr>
               <a:graphicFrameLocks xmlns:a="http://schemas.openxmlformats.org/drawingml/2006/main" noChangeAspect="1"/>
             </wp:cNvGraphicFramePr>
@@ -37847,101 +40408,165 @@
     </w:p>
     <w:p>
       <w:pPr>
-        <w:rPr>
-          <w:lang w:val="zh-CN"/>
-        </w:rPr>
-      </w:pPr>
-    </w:p>
-    <w:p>
-      <w:pPr>
-        <w:rPr>
-          <w:lang w:val="zh-CN"/>
-        </w:rPr>
-      </w:pPr>
-    </w:p>
-    <w:p>
-      <w:pPr>
-        <w:rPr>
-          <w:lang w:val="zh-CN"/>
-        </w:rPr>
-      </w:pPr>
-    </w:p>
-    <w:p>
-      <w:pPr>
-        <w:rPr>
-          <w:lang w:val="zh-CN"/>
-        </w:rPr>
-      </w:pPr>
-    </w:p>
-    <w:p>
-      <w:pPr>
-        <w:rPr>
-          <w:lang w:val="zh-CN"/>
-        </w:rPr>
-      </w:pPr>
-    </w:p>
-    <w:p>
-      <w:pPr>
-        <w:rPr>
-          <w:lang w:val="zh-CN"/>
-        </w:rPr>
-      </w:pPr>
-    </w:p>
-    <w:p>
-      <w:pPr>
-        <w:rPr>
-          <w:lang w:val="zh-CN"/>
-        </w:rPr>
-      </w:pPr>
-    </w:p>
-    <w:p>
-      <w:pPr>
-        <w:rPr>
-          <w:lang w:val="zh-CN"/>
-        </w:rPr>
-      </w:pPr>
-    </w:p>
-    <w:p>
-      <w:pPr>
-        <w:rPr>
-          <w:lang w:val="zh-CN"/>
-        </w:rPr>
-      </w:pPr>
-    </w:p>
-    <w:p>
-      <w:pPr>
-        <w:rPr>
-          <w:lang w:val="zh-CN"/>
-        </w:rPr>
-      </w:pPr>
-    </w:p>
-    <w:p>
-      <w:pPr>
-        <w:rPr>
-          <w:lang w:val="zh-CN"/>
-        </w:rPr>
-      </w:pPr>
-    </w:p>
-    <w:p>
-      <w:pPr>
-        <w:rPr>
-          <w:lang w:val="zh-CN"/>
-        </w:rPr>
-      </w:pPr>
-    </w:p>
-    <w:p>
-      <w:pPr>
-        <w:rPr>
-          <w:lang w:val="zh-CN"/>
-        </w:rPr>
-      </w:pPr>
-    </w:p>
-    <w:p>
-      <w:pPr>
-        <w:rPr>
-          <w:lang w:val="zh-CN"/>
-        </w:rPr>
-      </w:pPr>
+        <w:autoSpaceDE w:val="0"/>
+        <w:autoSpaceDN w:val="0"/>
+        <w:adjustRightInd w:val="0"/>
+        <w:spacing w:line="400" w:lineRule="exact"/>
+        <w:rPr>
+          <w:rFonts w:ascii="Times New Roman" w:hAnsi="Times New Roman" w:cs="Times New Roman"/>
+          <w:kern w:val="0"/>
+          <w:sz w:val="24"/>
+          <w:szCs w:val="24"/>
+          <w:lang w:val="zh-CN"/>
+        </w:rPr>
+      </w:pPr>
+    </w:p>
+    <w:p>
+      <w:pPr>
+        <w:autoSpaceDE w:val="0"/>
+        <w:autoSpaceDN w:val="0"/>
+        <w:adjustRightInd w:val="0"/>
+        <w:spacing w:line="400" w:lineRule="exact"/>
+        <w:rPr>
+          <w:rFonts w:ascii="Times New Roman" w:hAnsi="Times New Roman" w:cs="Times New Roman"/>
+          <w:kern w:val="0"/>
+          <w:sz w:val="24"/>
+          <w:szCs w:val="24"/>
+          <w:lang w:val="zh-CN"/>
+        </w:rPr>
+      </w:pPr>
+    </w:p>
+    <w:p>
+      <w:pPr>
+        <w:autoSpaceDE w:val="0"/>
+        <w:autoSpaceDN w:val="0"/>
+        <w:adjustRightInd w:val="0"/>
+        <w:spacing w:line="400" w:lineRule="exact"/>
+        <w:rPr>
+          <w:rFonts w:ascii="Times New Roman" w:hAnsi="Times New Roman" w:cs="Times New Roman"/>
+          <w:kern w:val="0"/>
+          <w:sz w:val="24"/>
+          <w:szCs w:val="24"/>
+          <w:lang w:val="zh-CN"/>
+        </w:rPr>
+      </w:pPr>
+    </w:p>
+    <w:p>
+      <w:pPr>
+        <w:autoSpaceDE w:val="0"/>
+        <w:autoSpaceDN w:val="0"/>
+        <w:adjustRightInd w:val="0"/>
+        <w:spacing w:line="400" w:lineRule="exact"/>
+        <w:rPr>
+          <w:rFonts w:ascii="Times New Roman" w:hAnsi="Times New Roman" w:cs="Times New Roman"/>
+          <w:kern w:val="0"/>
+          <w:sz w:val="24"/>
+          <w:szCs w:val="24"/>
+          <w:lang w:val="zh-CN"/>
+        </w:rPr>
+      </w:pPr>
+    </w:p>
+    <w:p>
+      <w:pPr>
+        <w:autoSpaceDE w:val="0"/>
+        <w:autoSpaceDN w:val="0"/>
+        <w:adjustRightInd w:val="0"/>
+        <w:spacing w:line="400" w:lineRule="exact"/>
+        <w:rPr>
+          <w:rFonts w:ascii="Times New Roman" w:hAnsi="Times New Roman" w:cs="Times New Roman"/>
+          <w:kern w:val="0"/>
+          <w:sz w:val="24"/>
+          <w:szCs w:val="24"/>
+          <w:lang w:val="zh-CN"/>
+        </w:rPr>
+      </w:pPr>
+    </w:p>
+    <w:p>
+      <w:pPr>
+        <w:autoSpaceDE w:val="0"/>
+        <w:autoSpaceDN w:val="0"/>
+        <w:adjustRightInd w:val="0"/>
+        <w:spacing w:line="400" w:lineRule="exact"/>
+        <w:rPr>
+          <w:rFonts w:ascii="Times New Roman" w:hAnsi="Times New Roman" w:cs="Times New Roman"/>
+          <w:kern w:val="0"/>
+          <w:sz w:val="24"/>
+          <w:szCs w:val="24"/>
+          <w:lang w:val="zh-CN"/>
+        </w:rPr>
+      </w:pPr>
+    </w:p>
+    <w:p>
+      <w:pPr>
+        <w:autoSpaceDE w:val="0"/>
+        <w:autoSpaceDN w:val="0"/>
+        <w:adjustRightInd w:val="0"/>
+        <w:spacing w:line="400" w:lineRule="exact"/>
+        <w:rPr>
+          <w:rFonts w:ascii="Times New Roman" w:hAnsi="Times New Roman" w:cs="Times New Roman"/>
+          <w:kern w:val="0"/>
+          <w:sz w:val="24"/>
+          <w:szCs w:val="24"/>
+          <w:lang w:val="zh-CN"/>
+        </w:rPr>
+      </w:pPr>
+    </w:p>
+    <w:p>
+      <w:pPr>
+        <w:autoSpaceDE w:val="0"/>
+        <w:autoSpaceDN w:val="0"/>
+        <w:adjustRightInd w:val="0"/>
+        <w:spacing w:line="400" w:lineRule="exact"/>
+        <w:rPr>
+          <w:rFonts w:ascii="Times New Roman" w:hAnsi="Times New Roman" w:cs="Times New Roman"/>
+          <w:kern w:val="0"/>
+          <w:sz w:val="24"/>
+          <w:szCs w:val="24"/>
+          <w:lang w:val="zh-CN"/>
+        </w:rPr>
+      </w:pPr>
+    </w:p>
+    <w:p>
+      <w:pPr>
+        <w:autoSpaceDE w:val="0"/>
+        <w:autoSpaceDN w:val="0"/>
+        <w:adjustRightInd w:val="0"/>
+        <w:spacing w:line="400" w:lineRule="exact"/>
+        <w:rPr>
+          <w:rFonts w:ascii="Times New Roman" w:hAnsi="Times New Roman" w:cs="Times New Roman" w:hint="eastAsia"/>
+          <w:kern w:val="0"/>
+          <w:sz w:val="24"/>
+          <w:szCs w:val="24"/>
+          <w:lang w:val="zh-CN"/>
+        </w:rPr>
+      </w:pPr>
+    </w:p>
+    <w:p>
+      <w:pPr>
+        <w:pStyle w:val="2"/>
+        <w:rPr>
+          <w:lang w:val="zh-CN"/>
+        </w:rPr>
+      </w:pPr>
+      <w:r>
+        <w:rPr>
+          <w:lang w:val="zh-CN"/>
+        </w:rPr>
+        <w:t>第四章</w:t>
+      </w:r>
+      <w:r>
+        <w:rPr>
+          <w:rFonts w:hint="eastAsia"/>
+          <w:lang w:val="zh-CN"/>
+        </w:rPr>
+        <w:t xml:space="preserve"> </w:t>
+      </w:r>
+      <w:r>
+        <w:rPr>
+          <w:lang w:val="zh-CN"/>
+        </w:rPr>
+        <w:t>计算机网络</w:t>
+      </w:r>
     </w:p>
     <w:p>
       <w:pPr>
@@ -37954,7 +40579,7 @@
         <w:rPr>
           <w:lang w:val="zh-CN"/>
         </w:rPr>
-        <w:t>第五节</w:t>
+        <w:t>第一节</w:t>
       </w:r>
       <w:r>
         <w:rPr>
@@ -37967,518 +40592,154 @@
         <w:rPr>
           <w:lang w:val="zh-CN"/>
         </w:rPr>
-        <w:t>版本控制工具</w:t>
-      </w:r>
-    </w:p>
-    <w:p>
-      <w:pPr>
-        <w:autoSpaceDE w:val="0"/>
-        <w:autoSpaceDN w:val="0"/>
-        <w:adjustRightInd w:val="0"/>
-        <w:spacing w:line="400" w:lineRule="exact"/>
-        <w:ind w:firstLine="600"/>
-        <w:rPr>
-          <w:rFonts w:ascii="Times New Roman" w:hAnsi="Times New Roman" w:cs="Times New Roman"/>
-          <w:kern w:val="0"/>
-          <w:sz w:val="24"/>
-          <w:szCs w:val="24"/>
-          <w:lang w:val="zh-CN"/>
-        </w:rPr>
-      </w:pPr>
-    </w:p>
-    <w:p>
-      <w:pPr>
-        <w:autoSpaceDE w:val="0"/>
-        <w:autoSpaceDN w:val="0"/>
-        <w:adjustRightInd w:val="0"/>
-        <w:spacing w:line="400" w:lineRule="exact"/>
-        <w:ind w:firstLine="600"/>
-        <w:rPr>
-          <w:rFonts w:ascii="Times New Roman" w:hAnsi="Times New Roman" w:cs="Times New Roman"/>
-          <w:kern w:val="0"/>
-          <w:sz w:val="24"/>
-          <w:szCs w:val="24"/>
-          <w:lang w:val="zh-CN"/>
-        </w:rPr>
-      </w:pPr>
-    </w:p>
-    <w:p>
-      <w:pPr>
-        <w:autoSpaceDE w:val="0"/>
-        <w:autoSpaceDN w:val="0"/>
-        <w:adjustRightInd w:val="0"/>
-        <w:spacing w:line="400" w:lineRule="exact"/>
-        <w:ind w:firstLine="600"/>
-        <w:rPr>
-          <w:rFonts w:ascii="Times New Roman" w:hAnsi="Times New Roman" w:cs="Times New Roman"/>
-          <w:kern w:val="0"/>
-          <w:sz w:val="24"/>
-          <w:szCs w:val="24"/>
-          <w:lang w:val="zh-CN"/>
-        </w:rPr>
-      </w:pPr>
-    </w:p>
-    <w:p>
-      <w:pPr>
-        <w:autoSpaceDE w:val="0"/>
-        <w:autoSpaceDN w:val="0"/>
-        <w:adjustRightInd w:val="0"/>
-        <w:spacing w:line="400" w:lineRule="exact"/>
-        <w:ind w:firstLine="600"/>
-        <w:rPr>
-          <w:rFonts w:ascii="Times New Roman" w:hAnsi="Times New Roman" w:cs="Times New Roman"/>
-          <w:kern w:val="0"/>
-          <w:sz w:val="24"/>
-          <w:szCs w:val="24"/>
-          <w:lang w:val="zh-CN"/>
-        </w:rPr>
-      </w:pPr>
-    </w:p>
-    <w:p>
-      <w:pPr>
-        <w:autoSpaceDE w:val="0"/>
-        <w:autoSpaceDN w:val="0"/>
-        <w:adjustRightInd w:val="0"/>
-        <w:spacing w:line="400" w:lineRule="exact"/>
-        <w:ind w:firstLine="600"/>
-        <w:rPr>
-          <w:rFonts w:ascii="Times New Roman" w:hAnsi="Times New Roman" w:cs="Times New Roman"/>
-          <w:kern w:val="0"/>
-          <w:sz w:val="24"/>
-          <w:szCs w:val="24"/>
-          <w:lang w:val="zh-CN"/>
-        </w:rPr>
-      </w:pPr>
-    </w:p>
-    <w:p>
-      <w:pPr>
-        <w:autoSpaceDE w:val="0"/>
-        <w:autoSpaceDN w:val="0"/>
-        <w:adjustRightInd w:val="0"/>
-        <w:spacing w:line="400" w:lineRule="exact"/>
-        <w:ind w:firstLine="600"/>
-        <w:rPr>
-          <w:rFonts w:ascii="Times New Roman" w:hAnsi="Times New Roman" w:cs="Times New Roman"/>
-          <w:kern w:val="0"/>
-          <w:sz w:val="24"/>
-          <w:szCs w:val="24"/>
-          <w:lang w:val="zh-CN"/>
-        </w:rPr>
-      </w:pPr>
-    </w:p>
-    <w:p>
-      <w:pPr>
-        <w:autoSpaceDE w:val="0"/>
-        <w:autoSpaceDN w:val="0"/>
-        <w:adjustRightInd w:val="0"/>
-        <w:spacing w:line="400" w:lineRule="exact"/>
-        <w:ind w:firstLine="600"/>
-        <w:rPr>
-          <w:rFonts w:ascii="Times New Roman" w:hAnsi="Times New Roman" w:cs="Times New Roman"/>
-          <w:kern w:val="0"/>
-          <w:sz w:val="24"/>
-          <w:szCs w:val="24"/>
-          <w:lang w:val="zh-CN"/>
-        </w:rPr>
-      </w:pPr>
-    </w:p>
-    <w:p>
-      <w:pPr>
-        <w:autoSpaceDE w:val="0"/>
-        <w:autoSpaceDN w:val="0"/>
-        <w:adjustRightInd w:val="0"/>
-        <w:spacing w:line="400" w:lineRule="exact"/>
-        <w:ind w:firstLine="600"/>
-        <w:rPr>
-          <w:rFonts w:ascii="Times New Roman" w:hAnsi="Times New Roman" w:cs="Times New Roman"/>
-          <w:kern w:val="0"/>
-          <w:sz w:val="24"/>
-          <w:szCs w:val="24"/>
-          <w:lang w:val="zh-CN"/>
-        </w:rPr>
-      </w:pPr>
-    </w:p>
-    <w:p>
-      <w:pPr>
-        <w:autoSpaceDE w:val="0"/>
-        <w:autoSpaceDN w:val="0"/>
-        <w:adjustRightInd w:val="0"/>
-        <w:spacing w:line="400" w:lineRule="exact"/>
-        <w:ind w:firstLine="600"/>
-        <w:rPr>
-          <w:rFonts w:ascii="Times New Roman" w:hAnsi="Times New Roman" w:cs="Times New Roman"/>
-          <w:kern w:val="0"/>
-          <w:sz w:val="24"/>
-          <w:szCs w:val="24"/>
-          <w:lang w:val="zh-CN"/>
-        </w:rPr>
-      </w:pPr>
-    </w:p>
-    <w:p>
-      <w:pPr>
-        <w:autoSpaceDE w:val="0"/>
-        <w:autoSpaceDN w:val="0"/>
-        <w:adjustRightInd w:val="0"/>
-        <w:spacing w:line="400" w:lineRule="exact"/>
-        <w:ind w:firstLine="600"/>
-        <w:rPr>
-          <w:rFonts w:ascii="Times New Roman" w:hAnsi="Times New Roman" w:cs="Times New Roman"/>
-          <w:kern w:val="0"/>
-          <w:sz w:val="24"/>
-          <w:szCs w:val="24"/>
-          <w:lang w:val="zh-CN"/>
-        </w:rPr>
-      </w:pPr>
-    </w:p>
-    <w:p>
-      <w:pPr>
-        <w:autoSpaceDE w:val="0"/>
-        <w:autoSpaceDN w:val="0"/>
-        <w:adjustRightInd w:val="0"/>
-        <w:spacing w:line="400" w:lineRule="exact"/>
-        <w:ind w:firstLine="600"/>
-        <w:rPr>
-          <w:rFonts w:ascii="Times New Roman" w:hAnsi="Times New Roman" w:cs="Times New Roman"/>
-          <w:kern w:val="0"/>
-          <w:sz w:val="24"/>
-          <w:szCs w:val="24"/>
-          <w:lang w:val="zh-CN"/>
-        </w:rPr>
-      </w:pPr>
-    </w:p>
-    <w:p>
-      <w:pPr>
-        <w:autoSpaceDE w:val="0"/>
-        <w:autoSpaceDN w:val="0"/>
-        <w:adjustRightInd w:val="0"/>
-        <w:spacing w:line="400" w:lineRule="exact"/>
-        <w:ind w:firstLine="600"/>
-        <w:rPr>
-          <w:rFonts w:ascii="Times New Roman" w:hAnsi="Times New Roman" w:cs="Times New Roman"/>
-          <w:kern w:val="0"/>
-          <w:sz w:val="24"/>
-          <w:szCs w:val="24"/>
-          <w:lang w:val="zh-CN"/>
-        </w:rPr>
-      </w:pPr>
-    </w:p>
-    <w:p>
-      <w:pPr>
-        <w:autoSpaceDE w:val="0"/>
-        <w:autoSpaceDN w:val="0"/>
-        <w:adjustRightInd w:val="0"/>
-        <w:spacing w:line="400" w:lineRule="exact"/>
-        <w:ind w:firstLine="600"/>
-        <w:rPr>
-          <w:rFonts w:ascii="Times New Roman" w:hAnsi="Times New Roman" w:cs="Times New Roman"/>
-          <w:kern w:val="0"/>
-          <w:sz w:val="24"/>
-          <w:szCs w:val="24"/>
-          <w:lang w:val="zh-CN"/>
-        </w:rPr>
-      </w:pPr>
-    </w:p>
-    <w:p>
-      <w:pPr>
-        <w:autoSpaceDE w:val="0"/>
-        <w:autoSpaceDN w:val="0"/>
-        <w:adjustRightInd w:val="0"/>
-        <w:spacing w:line="400" w:lineRule="exact"/>
-        <w:ind w:firstLine="600"/>
-        <w:rPr>
-          <w:rFonts w:ascii="Times New Roman" w:hAnsi="Times New Roman" w:cs="Times New Roman"/>
-          <w:kern w:val="0"/>
-          <w:sz w:val="24"/>
-          <w:szCs w:val="24"/>
-          <w:lang w:val="zh-CN"/>
-        </w:rPr>
-      </w:pPr>
-    </w:p>
-    <w:p>
-      <w:pPr>
-        <w:autoSpaceDE w:val="0"/>
-        <w:autoSpaceDN w:val="0"/>
-        <w:adjustRightInd w:val="0"/>
-        <w:spacing w:line="400" w:lineRule="exact"/>
-        <w:ind w:firstLine="600"/>
-        <w:rPr>
-          <w:rFonts w:ascii="Times New Roman" w:hAnsi="Times New Roman" w:cs="Times New Roman"/>
-          <w:kern w:val="0"/>
-          <w:sz w:val="24"/>
-          <w:szCs w:val="24"/>
-          <w:lang w:val="zh-CN"/>
-        </w:rPr>
-      </w:pPr>
-    </w:p>
-    <w:p>
-      <w:pPr>
-        <w:autoSpaceDE w:val="0"/>
-        <w:autoSpaceDN w:val="0"/>
-        <w:adjustRightInd w:val="0"/>
-        <w:spacing w:line="400" w:lineRule="exact"/>
-        <w:ind w:firstLine="600"/>
-        <w:rPr>
-          <w:rFonts w:ascii="Times New Roman" w:hAnsi="Times New Roman" w:cs="Times New Roman"/>
-          <w:kern w:val="0"/>
-          <w:sz w:val="24"/>
-          <w:szCs w:val="24"/>
-          <w:lang w:val="zh-CN"/>
-        </w:rPr>
-      </w:pPr>
-    </w:p>
-    <w:p>
-      <w:pPr>
-        <w:autoSpaceDE w:val="0"/>
-        <w:autoSpaceDN w:val="0"/>
-        <w:adjustRightInd w:val="0"/>
-        <w:spacing w:line="400" w:lineRule="exact"/>
-        <w:ind w:firstLine="600"/>
-        <w:rPr>
-          <w:rFonts w:ascii="Times New Roman" w:hAnsi="Times New Roman" w:cs="Times New Roman"/>
-          <w:kern w:val="0"/>
-          <w:sz w:val="24"/>
-          <w:szCs w:val="24"/>
-          <w:lang w:val="zh-CN"/>
-        </w:rPr>
-      </w:pPr>
-    </w:p>
-    <w:p>
-      <w:pPr>
-        <w:autoSpaceDE w:val="0"/>
-        <w:autoSpaceDN w:val="0"/>
-        <w:adjustRightInd w:val="0"/>
-        <w:spacing w:line="400" w:lineRule="exact"/>
-        <w:ind w:firstLine="600"/>
-        <w:rPr>
-          <w:rFonts w:ascii="Times New Roman" w:hAnsi="Times New Roman" w:cs="Times New Roman"/>
-          <w:kern w:val="0"/>
-          <w:sz w:val="24"/>
-          <w:szCs w:val="24"/>
-          <w:lang w:val="zh-CN"/>
-        </w:rPr>
-      </w:pPr>
-    </w:p>
-    <w:p>
-      <w:pPr>
-        <w:autoSpaceDE w:val="0"/>
-        <w:autoSpaceDN w:val="0"/>
-        <w:adjustRightInd w:val="0"/>
-        <w:spacing w:line="400" w:lineRule="exact"/>
-        <w:ind w:firstLine="600"/>
-        <w:rPr>
-          <w:rFonts w:ascii="Times New Roman" w:hAnsi="Times New Roman" w:cs="Times New Roman"/>
-          <w:kern w:val="0"/>
-          <w:sz w:val="24"/>
-          <w:szCs w:val="24"/>
-          <w:lang w:val="zh-CN"/>
-        </w:rPr>
-      </w:pPr>
-    </w:p>
-    <w:p>
-      <w:pPr>
-        <w:autoSpaceDE w:val="0"/>
-        <w:autoSpaceDN w:val="0"/>
-        <w:adjustRightInd w:val="0"/>
-        <w:spacing w:line="400" w:lineRule="exact"/>
-        <w:ind w:firstLine="600"/>
-        <w:rPr>
-          <w:rFonts w:ascii="Times New Roman" w:hAnsi="Times New Roman" w:cs="Times New Roman"/>
-          <w:kern w:val="0"/>
-          <w:sz w:val="24"/>
-          <w:szCs w:val="24"/>
-          <w:lang w:val="zh-CN"/>
-        </w:rPr>
-      </w:pPr>
-    </w:p>
-    <w:p>
-      <w:pPr>
-        <w:autoSpaceDE w:val="0"/>
-        <w:autoSpaceDN w:val="0"/>
-        <w:adjustRightInd w:val="0"/>
-        <w:spacing w:line="400" w:lineRule="exact"/>
-        <w:ind w:firstLine="600"/>
-        <w:rPr>
-          <w:rFonts w:ascii="Times New Roman" w:hAnsi="Times New Roman" w:cs="Times New Roman"/>
-          <w:kern w:val="0"/>
-          <w:sz w:val="24"/>
-          <w:szCs w:val="24"/>
-          <w:lang w:val="zh-CN"/>
-        </w:rPr>
-      </w:pPr>
-    </w:p>
-    <w:p>
-      <w:pPr>
-        <w:autoSpaceDE w:val="0"/>
-        <w:autoSpaceDN w:val="0"/>
-        <w:adjustRightInd w:val="0"/>
-        <w:spacing w:line="400" w:lineRule="exact"/>
-        <w:ind w:firstLine="600"/>
-        <w:rPr>
-          <w:rFonts w:ascii="Times New Roman" w:hAnsi="Times New Roman" w:cs="Times New Roman"/>
-          <w:kern w:val="0"/>
-          <w:sz w:val="24"/>
-          <w:szCs w:val="24"/>
-          <w:lang w:val="zh-CN"/>
-        </w:rPr>
-      </w:pPr>
-    </w:p>
-    <w:p>
-      <w:pPr>
-        <w:autoSpaceDE w:val="0"/>
-        <w:autoSpaceDN w:val="0"/>
-        <w:adjustRightInd w:val="0"/>
-        <w:spacing w:line="400" w:lineRule="exact"/>
-        <w:ind w:firstLine="600"/>
-        <w:rPr>
-          <w:rFonts w:ascii="Times New Roman" w:hAnsi="Times New Roman" w:cs="Times New Roman"/>
-          <w:kern w:val="0"/>
-          <w:sz w:val="24"/>
-          <w:szCs w:val="24"/>
-          <w:lang w:val="zh-CN"/>
-        </w:rPr>
-      </w:pPr>
-    </w:p>
-    <w:p>
-      <w:pPr>
-        <w:autoSpaceDE w:val="0"/>
-        <w:autoSpaceDN w:val="0"/>
-        <w:adjustRightInd w:val="0"/>
-        <w:spacing w:line="400" w:lineRule="exact"/>
-        <w:ind w:firstLine="600"/>
-        <w:rPr>
-          <w:rFonts w:ascii="Times New Roman" w:hAnsi="Times New Roman" w:cs="Times New Roman"/>
-          <w:kern w:val="0"/>
-          <w:sz w:val="24"/>
-          <w:szCs w:val="24"/>
-          <w:lang w:val="zh-CN"/>
-        </w:rPr>
-      </w:pPr>
-    </w:p>
-    <w:p>
-      <w:pPr>
-        <w:autoSpaceDE w:val="0"/>
-        <w:autoSpaceDN w:val="0"/>
-        <w:adjustRightInd w:val="0"/>
-        <w:spacing w:line="400" w:lineRule="exact"/>
-        <w:ind w:firstLine="600"/>
-        <w:rPr>
-          <w:rFonts w:ascii="Times New Roman" w:hAnsi="Times New Roman" w:cs="Times New Roman"/>
-          <w:kern w:val="0"/>
-          <w:sz w:val="24"/>
-          <w:szCs w:val="24"/>
-          <w:lang w:val="zh-CN"/>
-        </w:rPr>
-      </w:pPr>
-    </w:p>
-    <w:p>
-      <w:pPr>
-        <w:autoSpaceDE w:val="0"/>
-        <w:autoSpaceDN w:val="0"/>
-        <w:adjustRightInd w:val="0"/>
-        <w:spacing w:line="400" w:lineRule="exact"/>
-        <w:ind w:firstLine="600"/>
-        <w:rPr>
-          <w:rFonts w:ascii="Times New Roman" w:hAnsi="Times New Roman" w:cs="Times New Roman"/>
-          <w:kern w:val="0"/>
-          <w:sz w:val="24"/>
-          <w:szCs w:val="24"/>
-          <w:lang w:val="zh-CN"/>
-        </w:rPr>
-      </w:pPr>
-    </w:p>
-    <w:p>
-      <w:pPr>
-        <w:autoSpaceDE w:val="0"/>
-        <w:autoSpaceDN w:val="0"/>
-        <w:adjustRightInd w:val="0"/>
-        <w:spacing w:line="400" w:lineRule="exact"/>
-        <w:ind w:firstLine="600"/>
-        <w:rPr>
-          <w:rFonts w:ascii="Times New Roman" w:hAnsi="Times New Roman" w:cs="Times New Roman"/>
-          <w:kern w:val="0"/>
-          <w:sz w:val="24"/>
-          <w:szCs w:val="24"/>
-          <w:lang w:val="zh-CN"/>
-        </w:rPr>
-      </w:pPr>
-    </w:p>
-    <w:p>
-      <w:pPr>
-        <w:autoSpaceDE w:val="0"/>
-        <w:autoSpaceDN w:val="0"/>
-        <w:adjustRightInd w:val="0"/>
-        <w:spacing w:line="400" w:lineRule="exact"/>
-        <w:ind w:firstLine="600"/>
-        <w:rPr>
-          <w:rFonts w:ascii="Times New Roman" w:hAnsi="Times New Roman" w:cs="Times New Roman"/>
-          <w:kern w:val="0"/>
-          <w:sz w:val="24"/>
-          <w:szCs w:val="24"/>
-          <w:lang w:val="zh-CN"/>
-        </w:rPr>
-      </w:pPr>
-    </w:p>
-    <w:p>
-      <w:pPr>
-        <w:autoSpaceDE w:val="0"/>
-        <w:autoSpaceDN w:val="0"/>
-        <w:adjustRightInd w:val="0"/>
-        <w:spacing w:line="400" w:lineRule="exact"/>
-        <w:ind w:firstLine="600"/>
-        <w:rPr>
-          <w:rFonts w:ascii="Times New Roman" w:hAnsi="Times New Roman" w:cs="Times New Roman"/>
-          <w:kern w:val="0"/>
-          <w:sz w:val="24"/>
-          <w:szCs w:val="24"/>
-          <w:lang w:val="zh-CN"/>
-        </w:rPr>
-      </w:pPr>
-    </w:p>
-    <w:p>
-      <w:pPr>
-        <w:autoSpaceDE w:val="0"/>
-        <w:autoSpaceDN w:val="0"/>
-        <w:adjustRightInd w:val="0"/>
-        <w:spacing w:line="400" w:lineRule="exact"/>
-        <w:ind w:firstLine="600"/>
-        <w:rPr>
-          <w:rFonts w:ascii="Times New Roman" w:hAnsi="Times New Roman" w:cs="Times New Roman"/>
-          <w:kern w:val="0"/>
-          <w:sz w:val="24"/>
-          <w:szCs w:val="24"/>
-          <w:lang w:val="zh-CN"/>
-        </w:rPr>
-      </w:pPr>
-    </w:p>
-    <w:p>
-      <w:pPr>
-        <w:autoSpaceDE w:val="0"/>
-        <w:autoSpaceDN w:val="0"/>
-        <w:adjustRightInd w:val="0"/>
-        <w:spacing w:line="400" w:lineRule="exact"/>
-        <w:ind w:firstLine="600"/>
-        <w:rPr>
-          <w:rFonts w:ascii="Times New Roman" w:hAnsi="Times New Roman" w:cs="Times New Roman"/>
-          <w:kern w:val="0"/>
-          <w:sz w:val="24"/>
-          <w:szCs w:val="24"/>
-          <w:lang w:val="zh-CN"/>
-        </w:rPr>
-      </w:pPr>
-    </w:p>
-    <w:p>
-      <w:pPr>
-        <w:pStyle w:val="2"/>
-        <w:rPr>
-          <w:lang w:val="zh-CN"/>
-        </w:rPr>
-      </w:pPr>
-      <w:r>
-        <w:rPr>
-          <w:lang w:val="zh-CN"/>
-        </w:rPr>
-        <w:lastRenderedPageBreak/>
-        <w:t>第四章</w:t>
+        <w:t>计算机网络的形成与发展</w:t>
+      </w:r>
+    </w:p>
+    <w:p>
+      <w:pPr>
+        <w:rPr>
+          <w:lang w:val="zh-CN"/>
+        </w:rPr>
+      </w:pPr>
+    </w:p>
+    <w:p>
+      <w:pPr>
+        <w:rPr>
+          <w:lang w:val="zh-CN"/>
+        </w:rPr>
+      </w:pPr>
+    </w:p>
+    <w:p>
+      <w:pPr>
+        <w:rPr>
+          <w:lang w:val="zh-CN"/>
+        </w:rPr>
+      </w:pPr>
+    </w:p>
+    <w:p>
+      <w:pPr>
+        <w:rPr>
+          <w:lang w:val="zh-CN"/>
+        </w:rPr>
+      </w:pPr>
+    </w:p>
+    <w:p>
+      <w:pPr>
+        <w:rPr>
+          <w:lang w:val="zh-CN"/>
+        </w:rPr>
+      </w:pPr>
+    </w:p>
+    <w:p>
+      <w:pPr>
+        <w:rPr>
+          <w:lang w:val="zh-CN"/>
+        </w:rPr>
+      </w:pPr>
+    </w:p>
+    <w:p>
+      <w:pPr>
+        <w:rPr>
+          <w:lang w:val="zh-CN"/>
+        </w:rPr>
+      </w:pPr>
+    </w:p>
+    <w:p>
+      <w:pPr>
+        <w:rPr>
+          <w:lang w:val="zh-CN"/>
+        </w:rPr>
+      </w:pPr>
+    </w:p>
+    <w:p>
+      <w:pPr>
+        <w:rPr>
+          <w:lang w:val="zh-CN"/>
+        </w:rPr>
+      </w:pPr>
+    </w:p>
+    <w:p>
+      <w:pPr>
+        <w:rPr>
+          <w:lang w:val="zh-CN"/>
+        </w:rPr>
+      </w:pPr>
+    </w:p>
+    <w:p>
+      <w:pPr>
+        <w:rPr>
+          <w:lang w:val="zh-CN"/>
+        </w:rPr>
+      </w:pPr>
+    </w:p>
+    <w:p>
+      <w:pPr>
+        <w:rPr>
+          <w:lang w:val="zh-CN"/>
+        </w:rPr>
+      </w:pPr>
+    </w:p>
+    <w:p>
+      <w:pPr>
+        <w:rPr>
+          <w:lang w:val="zh-CN"/>
+        </w:rPr>
+      </w:pPr>
+    </w:p>
+    <w:p>
+      <w:pPr>
+        <w:rPr>
+          <w:lang w:val="zh-CN"/>
+        </w:rPr>
+      </w:pPr>
+    </w:p>
+    <w:p>
+      <w:pPr>
+        <w:rPr>
+          <w:lang w:val="zh-CN"/>
+        </w:rPr>
+      </w:pPr>
+    </w:p>
+    <w:p>
+      <w:pPr>
+        <w:rPr>
+          <w:lang w:val="zh-CN"/>
+        </w:rPr>
+      </w:pPr>
+    </w:p>
+    <w:p>
+      <w:pPr>
+        <w:rPr>
+          <w:lang w:val="zh-CN"/>
+        </w:rPr>
+      </w:pPr>
+    </w:p>
+    <w:p>
+      <w:pPr>
+        <w:rPr>
+          <w:lang w:val="zh-CN"/>
+        </w:rPr>
+      </w:pPr>
+    </w:p>
+    <w:p>
+      <w:pPr>
+        <w:rPr>
+          <w:lang w:val="zh-CN"/>
+        </w:rPr>
+      </w:pPr>
+    </w:p>
+    <w:p>
+      <w:pPr>
+        <w:pStyle w:val="3"/>
+        <w:rPr>
+          <w:lang w:val="zh-CN"/>
+        </w:rPr>
+      </w:pPr>
+      <w:r>
+        <w:rPr>
+          <w:lang w:val="zh-CN"/>
+        </w:rPr>
+        <w:t>第二节</w:t>
       </w:r>
       <w:r>
         <w:rPr>
@@ -38491,8 +40752,99 @@
         <w:rPr>
           <w:lang w:val="zh-CN"/>
         </w:rPr>
-        <w:t>计算机网络</w:t>
-      </w:r>
+        <w:t>计算机网络的定义与分类</w:t>
+      </w:r>
+    </w:p>
+    <w:p>
+      <w:pPr>
+        <w:rPr>
+          <w:lang w:val="zh-CN"/>
+        </w:rPr>
+      </w:pPr>
+    </w:p>
+    <w:p>
+      <w:pPr>
+        <w:rPr>
+          <w:lang w:val="zh-CN"/>
+        </w:rPr>
+      </w:pPr>
+    </w:p>
+    <w:p>
+      <w:pPr>
+        <w:rPr>
+          <w:lang w:val="zh-CN"/>
+        </w:rPr>
+      </w:pPr>
+    </w:p>
+    <w:p>
+      <w:pPr>
+        <w:rPr>
+          <w:lang w:val="zh-CN"/>
+        </w:rPr>
+      </w:pPr>
+    </w:p>
+    <w:p>
+      <w:pPr>
+        <w:rPr>
+          <w:lang w:val="zh-CN"/>
+        </w:rPr>
+      </w:pPr>
+    </w:p>
+    <w:p>
+      <w:pPr>
+        <w:rPr>
+          <w:lang w:val="zh-CN"/>
+        </w:rPr>
+      </w:pPr>
+    </w:p>
+    <w:p>
+      <w:pPr>
+        <w:rPr>
+          <w:lang w:val="zh-CN"/>
+        </w:rPr>
+      </w:pPr>
+    </w:p>
+    <w:p>
+      <w:pPr>
+        <w:rPr>
+          <w:lang w:val="zh-CN"/>
+        </w:rPr>
+      </w:pPr>
+    </w:p>
+    <w:p>
+      <w:pPr>
+        <w:rPr>
+          <w:lang w:val="zh-CN"/>
+        </w:rPr>
+      </w:pPr>
+    </w:p>
+    <w:p>
+      <w:pPr>
+        <w:rPr>
+          <w:lang w:val="zh-CN"/>
+        </w:rPr>
+      </w:pPr>
+    </w:p>
+    <w:p>
+      <w:pPr>
+        <w:rPr>
+          <w:lang w:val="zh-CN"/>
+        </w:rPr>
+      </w:pPr>
+    </w:p>
+    <w:p>
+      <w:pPr>
+        <w:rPr>
+          <w:lang w:val="zh-CN"/>
+        </w:rPr>
+      </w:pPr>
+    </w:p>
+    <w:p>
+      <w:pPr>
+        <w:rPr>
+          <w:lang w:val="zh-CN"/>
+        </w:rPr>
+      </w:pPr>
     </w:p>
     <w:p>
       <w:pPr>
@@ -38505,285 +40857,6 @@
         <w:rPr>
           <w:lang w:val="zh-CN"/>
         </w:rPr>
-        <w:t>第一节</w:t>
-      </w:r>
-      <w:r>
-        <w:rPr>
-          <w:rFonts w:hint="eastAsia"/>
-          <w:lang w:val="zh-CN"/>
-        </w:rPr>
-        <w:t xml:space="preserve"> </w:t>
-      </w:r>
-      <w:r>
-        <w:rPr>
-          <w:lang w:val="zh-CN"/>
-        </w:rPr>
-        <w:t>计算机网络的形成与发展</w:t>
-      </w:r>
-    </w:p>
-    <w:p>
-      <w:pPr>
-        <w:rPr>
-          <w:lang w:val="zh-CN"/>
-        </w:rPr>
-      </w:pPr>
-    </w:p>
-    <w:p>
-      <w:pPr>
-        <w:rPr>
-          <w:lang w:val="zh-CN"/>
-        </w:rPr>
-      </w:pPr>
-    </w:p>
-    <w:p>
-      <w:pPr>
-        <w:rPr>
-          <w:lang w:val="zh-CN"/>
-        </w:rPr>
-      </w:pPr>
-    </w:p>
-    <w:p>
-      <w:pPr>
-        <w:rPr>
-          <w:lang w:val="zh-CN"/>
-        </w:rPr>
-      </w:pPr>
-    </w:p>
-    <w:p>
-      <w:pPr>
-        <w:rPr>
-          <w:lang w:val="zh-CN"/>
-        </w:rPr>
-      </w:pPr>
-    </w:p>
-    <w:p>
-      <w:pPr>
-        <w:rPr>
-          <w:lang w:val="zh-CN"/>
-        </w:rPr>
-      </w:pPr>
-    </w:p>
-    <w:p>
-      <w:pPr>
-        <w:rPr>
-          <w:lang w:val="zh-CN"/>
-        </w:rPr>
-      </w:pPr>
-    </w:p>
-    <w:p>
-      <w:pPr>
-        <w:rPr>
-          <w:lang w:val="zh-CN"/>
-        </w:rPr>
-      </w:pPr>
-    </w:p>
-    <w:p>
-      <w:pPr>
-        <w:rPr>
-          <w:lang w:val="zh-CN"/>
-        </w:rPr>
-      </w:pPr>
-    </w:p>
-    <w:p>
-      <w:pPr>
-        <w:rPr>
-          <w:lang w:val="zh-CN"/>
-        </w:rPr>
-      </w:pPr>
-    </w:p>
-    <w:p>
-      <w:pPr>
-        <w:rPr>
-          <w:lang w:val="zh-CN"/>
-        </w:rPr>
-      </w:pPr>
-    </w:p>
-    <w:p>
-      <w:pPr>
-        <w:rPr>
-          <w:lang w:val="zh-CN"/>
-        </w:rPr>
-      </w:pPr>
-    </w:p>
-    <w:p>
-      <w:pPr>
-        <w:rPr>
-          <w:lang w:val="zh-CN"/>
-        </w:rPr>
-      </w:pPr>
-    </w:p>
-    <w:p>
-      <w:pPr>
-        <w:rPr>
-          <w:lang w:val="zh-CN"/>
-        </w:rPr>
-      </w:pPr>
-    </w:p>
-    <w:p>
-      <w:pPr>
-        <w:rPr>
-          <w:lang w:val="zh-CN"/>
-        </w:rPr>
-      </w:pPr>
-    </w:p>
-    <w:p>
-      <w:pPr>
-        <w:rPr>
-          <w:lang w:val="zh-CN"/>
-        </w:rPr>
-      </w:pPr>
-    </w:p>
-    <w:p>
-      <w:pPr>
-        <w:rPr>
-          <w:lang w:val="zh-CN"/>
-        </w:rPr>
-      </w:pPr>
-    </w:p>
-    <w:p>
-      <w:pPr>
-        <w:rPr>
-          <w:lang w:val="zh-CN"/>
-        </w:rPr>
-      </w:pPr>
-    </w:p>
-    <w:p>
-      <w:pPr>
-        <w:rPr>
-          <w:lang w:val="zh-CN"/>
-        </w:rPr>
-      </w:pPr>
-    </w:p>
-    <w:p>
-      <w:pPr>
-        <w:pStyle w:val="3"/>
-        <w:rPr>
-          <w:lang w:val="zh-CN"/>
-        </w:rPr>
-      </w:pPr>
-      <w:r>
-        <w:rPr>
-          <w:lang w:val="zh-CN"/>
-        </w:rPr>
-        <w:t>第二节</w:t>
-      </w:r>
-      <w:r>
-        <w:rPr>
-          <w:rFonts w:hint="eastAsia"/>
-          <w:lang w:val="zh-CN"/>
-        </w:rPr>
-        <w:t xml:space="preserve"> </w:t>
-      </w:r>
-      <w:r>
-        <w:rPr>
-          <w:lang w:val="zh-CN"/>
-        </w:rPr>
-        <w:t>计算机网络的定义与分类</w:t>
-      </w:r>
-    </w:p>
-    <w:p>
-      <w:pPr>
-        <w:rPr>
-          <w:lang w:val="zh-CN"/>
-        </w:rPr>
-      </w:pPr>
-    </w:p>
-    <w:p>
-      <w:pPr>
-        <w:rPr>
-          <w:lang w:val="zh-CN"/>
-        </w:rPr>
-      </w:pPr>
-    </w:p>
-    <w:p>
-      <w:pPr>
-        <w:rPr>
-          <w:lang w:val="zh-CN"/>
-        </w:rPr>
-      </w:pPr>
-    </w:p>
-    <w:p>
-      <w:pPr>
-        <w:rPr>
-          <w:lang w:val="zh-CN"/>
-        </w:rPr>
-      </w:pPr>
-    </w:p>
-    <w:p>
-      <w:pPr>
-        <w:rPr>
-          <w:lang w:val="zh-CN"/>
-        </w:rPr>
-      </w:pPr>
-    </w:p>
-    <w:p>
-      <w:pPr>
-        <w:rPr>
-          <w:lang w:val="zh-CN"/>
-        </w:rPr>
-      </w:pPr>
-    </w:p>
-    <w:p>
-      <w:pPr>
-        <w:rPr>
-          <w:lang w:val="zh-CN"/>
-        </w:rPr>
-      </w:pPr>
-    </w:p>
-    <w:p>
-      <w:pPr>
-        <w:rPr>
-          <w:lang w:val="zh-CN"/>
-        </w:rPr>
-      </w:pPr>
-    </w:p>
-    <w:p>
-      <w:pPr>
-        <w:rPr>
-          <w:lang w:val="zh-CN"/>
-        </w:rPr>
-      </w:pPr>
-    </w:p>
-    <w:p>
-      <w:pPr>
-        <w:rPr>
-          <w:lang w:val="zh-CN"/>
-        </w:rPr>
-      </w:pPr>
-    </w:p>
-    <w:p>
-      <w:pPr>
-        <w:rPr>
-          <w:lang w:val="zh-CN"/>
-        </w:rPr>
-      </w:pPr>
-    </w:p>
-    <w:p>
-      <w:pPr>
-        <w:rPr>
-          <w:lang w:val="zh-CN"/>
-        </w:rPr>
-      </w:pPr>
-    </w:p>
-    <w:p>
-      <w:pPr>
-        <w:rPr>
-          <w:lang w:val="zh-CN"/>
-        </w:rPr>
-      </w:pPr>
-    </w:p>
-    <w:p>
-      <w:pPr>
-        <w:pStyle w:val="3"/>
-        <w:rPr>
-          <w:lang w:val="zh-CN"/>
-        </w:rPr>
-      </w:pPr>
-      <w:r>
-        <w:rPr>
-          <w:lang w:val="zh-CN"/>
-        </w:rPr>
-        <w:lastRenderedPageBreak/>
         <w:t>第三节</w:t>
       </w:r>
       <w:r>
@@ -39061,7 +41134,6 @@
         <w:rPr>
           <w:lang w:val="zh-CN"/>
         </w:rPr>
-        <w:lastRenderedPageBreak/>
         <w:t>计算机网络连接设备</w:t>
       </w:r>
     </w:p>
@@ -39360,96 +41432,96 @@
         <w:rPr>
           <w:lang w:val="zh-CN"/>
         </w:rPr>
+        <w:t>第六章</w:t>
+      </w:r>
+      <w:r>
+        <w:rPr>
+          <w:rFonts w:hint="eastAsia"/>
+          <w:lang w:val="zh-CN"/>
+        </w:rPr>
+        <w:t xml:space="preserve"> </w:t>
+      </w:r>
+      <w:r>
+        <w:rPr>
+          <w:lang w:val="zh-CN"/>
+        </w:rPr>
+        <w:t>多媒体技术</w:t>
+      </w:r>
+    </w:p>
+    <w:p>
+      <w:pPr>
+        <w:pStyle w:val="3"/>
+        <w:rPr>
+          <w:lang w:val="zh-CN"/>
+        </w:rPr>
+      </w:pPr>
+      <w:r>
+        <w:rPr>
+          <w:lang w:val="zh-CN"/>
+        </w:rPr>
+        <w:t>第一节</w:t>
+      </w:r>
+      <w:r>
+        <w:rPr>
+          <w:rFonts w:hint="eastAsia"/>
+          <w:lang w:val="zh-CN"/>
+        </w:rPr>
+        <w:t xml:space="preserve"> </w:t>
+      </w:r>
+      <w:r>
+        <w:rPr>
+          <w:lang w:val="zh-CN"/>
+        </w:rPr>
+        <w:t>多媒体技术概述</w:t>
+      </w:r>
+    </w:p>
+    <w:p>
+      <w:pPr>
+        <w:rPr>
+          <w:lang w:val="zh-CN"/>
+        </w:rPr>
+      </w:pPr>
+    </w:p>
+    <w:p>
+      <w:pPr>
+        <w:rPr>
+          <w:lang w:val="zh-CN"/>
+        </w:rPr>
+      </w:pPr>
+    </w:p>
+    <w:p>
+      <w:pPr>
+        <w:rPr>
+          <w:lang w:val="zh-CN"/>
+        </w:rPr>
+      </w:pPr>
+    </w:p>
+    <w:p>
+      <w:pPr>
+        <w:rPr>
+          <w:lang w:val="zh-CN"/>
+        </w:rPr>
+      </w:pPr>
+    </w:p>
+    <w:p>
+      <w:pPr>
+        <w:rPr>
+          <w:lang w:val="zh-CN"/>
+        </w:rPr>
+      </w:pPr>
+    </w:p>
+    <w:p>
+      <w:pPr>
+        <w:pStyle w:val="3"/>
+        <w:rPr>
+          <w:lang w:val="zh-CN"/>
+        </w:rPr>
+      </w:pPr>
+      <w:r>
+        <w:rPr>
+          <w:lang w:val="zh-CN"/>
+        </w:rPr>
         <w:lastRenderedPageBreak/>
-        <w:t>第六章</w:t>
-      </w:r>
-      <w:r>
-        <w:rPr>
-          <w:rFonts w:hint="eastAsia"/>
-          <w:lang w:val="zh-CN"/>
-        </w:rPr>
-        <w:t xml:space="preserve"> </w:t>
-      </w:r>
-      <w:r>
-        <w:rPr>
-          <w:lang w:val="zh-CN"/>
-        </w:rPr>
-        <w:t>多媒体技术</w:t>
-      </w:r>
-    </w:p>
-    <w:p>
-      <w:pPr>
-        <w:pStyle w:val="3"/>
-        <w:rPr>
-          <w:lang w:val="zh-CN"/>
-        </w:rPr>
-      </w:pPr>
-      <w:r>
-        <w:rPr>
-          <w:lang w:val="zh-CN"/>
-        </w:rPr>
-        <w:t>第一节</w:t>
-      </w:r>
-      <w:r>
-        <w:rPr>
-          <w:rFonts w:hint="eastAsia"/>
-          <w:lang w:val="zh-CN"/>
-        </w:rPr>
-        <w:t xml:space="preserve"> </w:t>
-      </w:r>
-      <w:r>
-        <w:rPr>
-          <w:lang w:val="zh-CN"/>
-        </w:rPr>
-        <w:t>多媒体技术概述</w:t>
-      </w:r>
-    </w:p>
-    <w:p>
-      <w:pPr>
-        <w:rPr>
-          <w:lang w:val="zh-CN"/>
-        </w:rPr>
-      </w:pPr>
-    </w:p>
-    <w:p>
-      <w:pPr>
-        <w:rPr>
-          <w:lang w:val="zh-CN"/>
-        </w:rPr>
-      </w:pPr>
-    </w:p>
-    <w:p>
-      <w:pPr>
-        <w:rPr>
-          <w:lang w:val="zh-CN"/>
-        </w:rPr>
-      </w:pPr>
-    </w:p>
-    <w:p>
-      <w:pPr>
-        <w:rPr>
-          <w:lang w:val="zh-CN"/>
-        </w:rPr>
-      </w:pPr>
-    </w:p>
-    <w:p>
-      <w:pPr>
-        <w:rPr>
-          <w:lang w:val="zh-CN"/>
-        </w:rPr>
-      </w:pPr>
-    </w:p>
-    <w:p>
-      <w:pPr>
-        <w:pStyle w:val="3"/>
-        <w:rPr>
-          <w:lang w:val="zh-CN"/>
-        </w:rPr>
-      </w:pPr>
-      <w:r>
-        <w:rPr>
-          <w:lang w:val="zh-CN"/>
-        </w:rPr>
         <w:t>第二节</w:t>
       </w:r>
       <w:r>
@@ -39631,7 +41703,6 @@
         <w:rPr>
           <w:lang w:val="zh-CN"/>
         </w:rPr>
-        <w:lastRenderedPageBreak/>
         <w:t>多媒体作品开发概述</w:t>
       </w:r>
     </w:p>
@@ -39790,16 +41861,16 @@
     </w:lvl>
   </w:abstractNum>
   <w:abstractNum w:abstractNumId="1" w15:restartNumberingAfterBreak="0">
-    <w:nsid w:val="4C034F2A"/>
+    <w:nsid w:val="10FC34D7"/>
     <w:multiLevelType w:val="hybridMultilevel"/>
-    <w:tmpl w:val="96E43EB6"/>
-    <w:lvl w:ilvl="0" w:tplc="3C90B8C4">
+    <w:tmpl w:val="E90AE526"/>
+    <w:lvl w:ilvl="0" w:tplc="EFEEFF54">
       <w:start w:val="1"/>
       <w:numFmt w:val="decimal"/>
-      <w:lvlText w:val="%1）"/>
+      <w:lvlText w:val="%1、"/>
       <w:lvlJc w:val="left"/>
       <w:pPr>
-        <w:ind w:left="420" w:hanging="420"/>
+        <w:ind w:left="960" w:hanging="360"/>
       </w:pPr>
       <w:rPr>
         <w:rFonts w:hint="default"/>
@@ -39811,7 +41882,7 @@
       <w:lvlText w:val="%2)"/>
       <w:lvlJc w:val="left"/>
       <w:pPr>
-        <w:ind w:left="840" w:hanging="420"/>
+        <w:ind w:left="1440" w:hanging="420"/>
       </w:pPr>
     </w:lvl>
     <w:lvl w:ilvl="2" w:tplc="0409001B" w:tentative="1">
@@ -39820,7 +41891,7 @@
       <w:lvlText w:val="%3."/>
       <w:lvlJc w:val="right"/>
       <w:pPr>
-        <w:ind w:left="1260" w:hanging="420"/>
+        <w:ind w:left="1860" w:hanging="420"/>
       </w:pPr>
     </w:lvl>
     <w:lvl w:ilvl="3" w:tplc="0409000F" w:tentative="1">
@@ -39829,7 +41900,7 @@
       <w:lvlText w:val="%4."/>
       <w:lvlJc w:val="left"/>
       <w:pPr>
-        <w:ind w:left="1680" w:hanging="420"/>
+        <w:ind w:left="2280" w:hanging="420"/>
       </w:pPr>
     </w:lvl>
     <w:lvl w:ilvl="4" w:tplc="04090019" w:tentative="1">
@@ -39838,7 +41909,7 @@
       <w:lvlText w:val="%5)"/>
       <w:lvlJc w:val="left"/>
       <w:pPr>
-        <w:ind w:left="2100" w:hanging="420"/>
+        <w:ind w:left="2700" w:hanging="420"/>
       </w:pPr>
     </w:lvl>
     <w:lvl w:ilvl="5" w:tplc="0409001B" w:tentative="1">
@@ -39847,7 +41918,7 @@
       <w:lvlText w:val="%6."/>
       <w:lvlJc w:val="right"/>
       <w:pPr>
-        <w:ind w:left="2520" w:hanging="420"/>
+        <w:ind w:left="3120" w:hanging="420"/>
       </w:pPr>
     </w:lvl>
     <w:lvl w:ilvl="6" w:tplc="0409000F" w:tentative="1">
@@ -39856,7 +41927,7 @@
       <w:lvlText w:val="%7."/>
       <w:lvlJc w:val="left"/>
       <w:pPr>
-        <w:ind w:left="2940" w:hanging="420"/>
+        <w:ind w:left="3540" w:hanging="420"/>
       </w:pPr>
     </w:lvl>
     <w:lvl w:ilvl="7" w:tplc="04090019" w:tentative="1">
@@ -39865,7 +41936,7 @@
       <w:lvlText w:val="%8)"/>
       <w:lvlJc w:val="left"/>
       <w:pPr>
-        <w:ind w:left="3360" w:hanging="420"/>
+        <w:ind w:left="3960" w:hanging="420"/>
       </w:pPr>
     </w:lvl>
     <w:lvl w:ilvl="8" w:tplc="0409001B" w:tentative="1">
@@ -39874,21 +41945,21 @@
       <w:lvlText w:val="%9."/>
       <w:lvlJc w:val="right"/>
       <w:pPr>
-        <w:ind w:left="3780" w:hanging="420"/>
+        <w:ind w:left="4380" w:hanging="420"/>
       </w:pPr>
     </w:lvl>
   </w:abstractNum>
   <w:abstractNum w:abstractNumId="2" w15:restartNumberingAfterBreak="0">
-    <w:nsid w:val="5AD97A6A"/>
+    <w:nsid w:val="4C034F2A"/>
     <w:multiLevelType w:val="hybridMultilevel"/>
-    <w:tmpl w:val="EA8EC6CE"/>
-    <w:lvl w:ilvl="0" w:tplc="530672EA">
+    <w:tmpl w:val="96E43EB6"/>
+    <w:lvl w:ilvl="0" w:tplc="3C90B8C4">
       <w:start w:val="1"/>
       <w:numFmt w:val="decimal"/>
-      <w:lvlText w:val="%1、"/>
+      <w:lvlText w:val="%1）"/>
       <w:lvlJc w:val="left"/>
       <w:pPr>
-        <w:ind w:left="384" w:hanging="384"/>
+        <w:ind w:left="420" w:hanging="420"/>
       </w:pPr>
       <w:rPr>
         <w:rFonts w:hint="default"/>
@@ -39968,16 +42039,16 @@
     </w:lvl>
   </w:abstractNum>
   <w:abstractNum w:abstractNumId="3" w15:restartNumberingAfterBreak="0">
-    <w:nsid w:val="5B801797"/>
+    <w:nsid w:val="5AD97A6A"/>
     <w:multiLevelType w:val="hybridMultilevel"/>
-    <w:tmpl w:val="6AF005A0"/>
-    <w:lvl w:ilvl="0" w:tplc="3C90B8C4">
+    <w:tmpl w:val="EA8EC6CE"/>
+    <w:lvl w:ilvl="0" w:tplc="530672EA">
       <w:start w:val="1"/>
       <w:numFmt w:val="decimal"/>
-      <w:lvlText w:val="%1）"/>
+      <w:lvlText w:val="%1、"/>
       <w:lvlJc w:val="left"/>
       <w:pPr>
-        <w:ind w:left="420" w:hanging="420"/>
+        <w:ind w:left="384" w:hanging="384"/>
       </w:pPr>
       <w:rPr>
         <w:rFonts w:hint="default"/>
@@ -40057,16 +42128,16 @@
     </w:lvl>
   </w:abstractNum>
   <w:abstractNum w:abstractNumId="4" w15:restartNumberingAfterBreak="0">
-    <w:nsid w:val="5F7264AB"/>
+    <w:nsid w:val="5B801797"/>
     <w:multiLevelType w:val="hybridMultilevel"/>
-    <w:tmpl w:val="54B88CFE"/>
-    <w:lvl w:ilvl="0" w:tplc="29502BD8">
+    <w:tmpl w:val="6AF005A0"/>
+    <w:lvl w:ilvl="0" w:tplc="3C90B8C4">
       <w:start w:val="1"/>
-      <w:numFmt w:val="japaneseCounting"/>
-      <w:lvlText w:val="第%1节"/>
+      <w:numFmt w:val="decimal"/>
+      <w:lvlText w:val="%1）"/>
       <w:lvlJc w:val="left"/>
       <w:pPr>
-        <w:ind w:left="1116" w:hanging="1116"/>
+        <w:ind w:left="420" w:hanging="420"/>
       </w:pPr>
       <w:rPr>
         <w:rFonts w:hint="default"/>
@@ -40146,10 +42217,10 @@
     </w:lvl>
   </w:abstractNum>
   <w:abstractNum w:abstractNumId="5" w15:restartNumberingAfterBreak="0">
-    <w:nsid w:val="627B6458"/>
+    <w:nsid w:val="5F7264AB"/>
     <w:multiLevelType w:val="hybridMultilevel"/>
-    <w:tmpl w:val="86E225DA"/>
-    <w:lvl w:ilvl="0" w:tplc="DFC8BD02">
+    <w:tmpl w:val="54B88CFE"/>
+    <w:lvl w:ilvl="0" w:tplc="29502BD8">
       <w:start w:val="1"/>
       <w:numFmt w:val="japaneseCounting"/>
       <w:lvlText w:val="第%1节"/>
@@ -40235,16 +42306,16 @@
     </w:lvl>
   </w:abstractNum>
   <w:abstractNum w:abstractNumId="6" w15:restartNumberingAfterBreak="0">
-    <w:nsid w:val="67AE4B80"/>
+    <w:nsid w:val="627B6458"/>
     <w:multiLevelType w:val="hybridMultilevel"/>
-    <w:tmpl w:val="7B6086FC"/>
+    <w:tmpl w:val="86E225DA"/>
     <w:lvl w:ilvl="0" w:tplc="DFC8BD02">
       <w:start w:val="1"/>
       <w:numFmt w:val="japaneseCounting"/>
       <w:lvlText w:val="第%1节"/>
       <w:lvlJc w:val="left"/>
       <w:pPr>
-        <w:ind w:left="420" w:hanging="420"/>
+        <w:ind w:left="1116" w:hanging="1116"/>
       </w:pPr>
       <w:rPr>
         <w:rFonts w:hint="default"/>
@@ -40324,16 +42395,16 @@
     </w:lvl>
   </w:abstractNum>
   <w:abstractNum w:abstractNumId="7" w15:restartNumberingAfterBreak="0">
-    <w:nsid w:val="68D57E4D"/>
+    <w:nsid w:val="67AE4B80"/>
     <w:multiLevelType w:val="hybridMultilevel"/>
-    <w:tmpl w:val="88441C7E"/>
-    <w:lvl w:ilvl="0" w:tplc="C36487F6">
-      <w:start w:val="3"/>
-      <w:numFmt w:val="decimal"/>
-      <w:lvlText w:val="%1、"/>
+    <w:tmpl w:val="7B6086FC"/>
+    <w:lvl w:ilvl="0" w:tplc="DFC8BD02">
+      <w:start w:val="1"/>
+      <w:numFmt w:val="japaneseCounting"/>
+      <w:lvlText w:val="第%1节"/>
       <w:lvlJc w:val="left"/>
       <w:pPr>
-        <w:ind w:left="501" w:hanging="360"/>
+        <w:ind w:left="420" w:hanging="420"/>
       </w:pPr>
       <w:rPr>
         <w:rFonts w:hint="default"/>
@@ -40345,7 +42416,7 @@
       <w:lvlText w:val="%2)"/>
       <w:lvlJc w:val="left"/>
       <w:pPr>
-        <w:ind w:left="981" w:hanging="420"/>
+        <w:ind w:left="840" w:hanging="420"/>
       </w:pPr>
     </w:lvl>
     <w:lvl w:ilvl="2" w:tplc="0409001B" w:tentative="1">
@@ -40354,7 +42425,7 @@
       <w:lvlText w:val="%3."/>
       <w:lvlJc w:val="right"/>
       <w:pPr>
-        <w:ind w:left="1401" w:hanging="420"/>
+        <w:ind w:left="1260" w:hanging="420"/>
       </w:pPr>
     </w:lvl>
     <w:lvl w:ilvl="3" w:tplc="0409000F" w:tentative="1">
@@ -40363,7 +42434,7 @@
       <w:lvlText w:val="%4."/>
       <w:lvlJc w:val="left"/>
       <w:pPr>
-        <w:ind w:left="1821" w:hanging="420"/>
+        <w:ind w:left="1680" w:hanging="420"/>
       </w:pPr>
     </w:lvl>
     <w:lvl w:ilvl="4" w:tplc="04090019" w:tentative="1">
@@ -40372,7 +42443,7 @@
       <w:lvlText w:val="%5)"/>
       <w:lvlJc w:val="left"/>
       <w:pPr>
-        <w:ind w:left="2241" w:hanging="420"/>
+        <w:ind w:left="2100" w:hanging="420"/>
       </w:pPr>
     </w:lvl>
     <w:lvl w:ilvl="5" w:tplc="0409001B" w:tentative="1">
@@ -40381,7 +42452,7 @@
       <w:lvlText w:val="%6."/>
       <w:lvlJc w:val="right"/>
       <w:pPr>
-        <w:ind w:left="2661" w:hanging="420"/>
+        <w:ind w:left="2520" w:hanging="420"/>
       </w:pPr>
     </w:lvl>
     <w:lvl w:ilvl="6" w:tplc="0409000F" w:tentative="1">
@@ -40390,7 +42461,7 @@
       <w:lvlText w:val="%7."/>
       <w:lvlJc w:val="left"/>
       <w:pPr>
-        <w:ind w:left="3081" w:hanging="420"/>
+        <w:ind w:left="2940" w:hanging="420"/>
       </w:pPr>
     </w:lvl>
     <w:lvl w:ilvl="7" w:tplc="04090019" w:tentative="1">
@@ -40399,7 +42470,7 @@
       <w:lvlText w:val="%8)"/>
       <w:lvlJc w:val="left"/>
       <w:pPr>
-        <w:ind w:left="3501" w:hanging="420"/>
+        <w:ind w:left="3360" w:hanging="420"/>
       </w:pPr>
     </w:lvl>
     <w:lvl w:ilvl="8" w:tplc="0409001B" w:tentative="1">
@@ -40408,21 +42479,21 @@
       <w:lvlText w:val="%9."/>
       <w:lvlJc w:val="right"/>
       <w:pPr>
-        <w:ind w:left="3921" w:hanging="420"/>
+        <w:ind w:left="3780" w:hanging="420"/>
       </w:pPr>
     </w:lvl>
   </w:abstractNum>
   <w:abstractNum w:abstractNumId="8" w15:restartNumberingAfterBreak="0">
-    <w:nsid w:val="6DE125A9"/>
+    <w:nsid w:val="68D57E4D"/>
     <w:multiLevelType w:val="hybridMultilevel"/>
-    <w:tmpl w:val="9E2A2984"/>
-    <w:lvl w:ilvl="0" w:tplc="15CA300C">
-      <w:start w:val="1"/>
+    <w:tmpl w:val="88441C7E"/>
+    <w:lvl w:ilvl="0" w:tplc="C36487F6">
+      <w:start w:val="3"/>
       <w:numFmt w:val="decimal"/>
       <w:lvlText w:val="%1、"/>
       <w:lvlJc w:val="left"/>
       <w:pPr>
-        <w:ind w:left="591" w:hanging="450"/>
+        <w:ind w:left="501" w:hanging="360"/>
       </w:pPr>
       <w:rPr>
         <w:rFonts w:hint="default"/>
@@ -40434,7 +42505,7 @@
       <w:lvlText w:val="%2)"/>
       <w:lvlJc w:val="left"/>
       <w:pPr>
-        <w:ind w:left="840" w:hanging="420"/>
+        <w:ind w:left="981" w:hanging="420"/>
       </w:pPr>
     </w:lvl>
     <w:lvl w:ilvl="2" w:tplc="0409001B" w:tentative="1">
@@ -40443,7 +42514,7 @@
       <w:lvlText w:val="%3."/>
       <w:lvlJc w:val="right"/>
       <w:pPr>
-        <w:ind w:left="1260" w:hanging="420"/>
+        <w:ind w:left="1401" w:hanging="420"/>
       </w:pPr>
     </w:lvl>
     <w:lvl w:ilvl="3" w:tplc="0409000F" w:tentative="1">
@@ -40452,7 +42523,7 @@
       <w:lvlText w:val="%4."/>
       <w:lvlJc w:val="left"/>
       <w:pPr>
-        <w:ind w:left="1680" w:hanging="420"/>
+        <w:ind w:left="1821" w:hanging="420"/>
       </w:pPr>
     </w:lvl>
     <w:lvl w:ilvl="4" w:tplc="04090019" w:tentative="1">
@@ -40461,7 +42532,7 @@
       <w:lvlText w:val="%5)"/>
       <w:lvlJc w:val="left"/>
       <w:pPr>
-        <w:ind w:left="2100" w:hanging="420"/>
+        <w:ind w:left="2241" w:hanging="420"/>
       </w:pPr>
     </w:lvl>
     <w:lvl w:ilvl="5" w:tplc="0409001B" w:tentative="1">
@@ -40470,7 +42541,7 @@
       <w:lvlText w:val="%6."/>
       <w:lvlJc w:val="right"/>
       <w:pPr>
-        <w:ind w:left="2520" w:hanging="420"/>
+        <w:ind w:left="2661" w:hanging="420"/>
       </w:pPr>
     </w:lvl>
     <w:lvl w:ilvl="6" w:tplc="0409000F" w:tentative="1">
@@ -40479,7 +42550,7 @@
       <w:lvlText w:val="%7."/>
       <w:lvlJc w:val="left"/>
       <w:pPr>
-        <w:ind w:left="2940" w:hanging="420"/>
+        <w:ind w:left="3081" w:hanging="420"/>
       </w:pPr>
     </w:lvl>
     <w:lvl w:ilvl="7" w:tplc="04090019" w:tentative="1">
@@ -40488,7 +42559,7 @@
       <w:lvlText w:val="%8)"/>
       <w:lvlJc w:val="left"/>
       <w:pPr>
-        <w:ind w:left="3360" w:hanging="420"/>
+        <w:ind w:left="3501" w:hanging="420"/>
       </w:pPr>
     </w:lvl>
     <w:lvl w:ilvl="8" w:tplc="0409001B" w:tentative="1">
@@ -40497,21 +42568,21 @@
       <w:lvlText w:val="%9."/>
       <w:lvlJc w:val="right"/>
       <w:pPr>
-        <w:ind w:left="3780" w:hanging="420"/>
+        <w:ind w:left="3921" w:hanging="420"/>
       </w:pPr>
     </w:lvl>
   </w:abstractNum>
   <w:abstractNum w:abstractNumId="9" w15:restartNumberingAfterBreak="0">
-    <w:nsid w:val="704B3AF2"/>
+    <w:nsid w:val="6DE125A9"/>
     <w:multiLevelType w:val="hybridMultilevel"/>
-    <w:tmpl w:val="33BAD846"/>
-    <w:lvl w:ilvl="0" w:tplc="32D436EA">
+    <w:tmpl w:val="9E2A2984"/>
+    <w:lvl w:ilvl="0" w:tplc="15CA300C">
       <w:start w:val="1"/>
-      <w:numFmt w:val="japaneseCounting"/>
-      <w:lvlText w:val="第%1章"/>
+      <w:numFmt w:val="decimal"/>
+      <w:lvlText w:val="%1、"/>
       <w:lvlJc w:val="left"/>
       <w:pPr>
-        <w:ind w:left="1116" w:hanging="1116"/>
+        <w:ind w:left="591" w:hanging="450"/>
       </w:pPr>
       <w:rPr>
         <w:rFonts w:hint="default"/>
@@ -40591,16 +42662,16 @@
     </w:lvl>
   </w:abstractNum>
   <w:abstractNum w:abstractNumId="10" w15:restartNumberingAfterBreak="0">
-    <w:nsid w:val="709B38E6"/>
+    <w:nsid w:val="704B3AF2"/>
     <w:multiLevelType w:val="hybridMultilevel"/>
-    <w:tmpl w:val="EC1698F4"/>
-    <w:lvl w:ilvl="0" w:tplc="3C90B8C4">
+    <w:tmpl w:val="33BAD846"/>
+    <w:lvl w:ilvl="0" w:tplc="32D436EA">
       <w:start w:val="1"/>
-      <w:numFmt w:val="decimal"/>
-      <w:lvlText w:val="%1）"/>
+      <w:numFmt w:val="japaneseCounting"/>
+      <w:lvlText w:val="第%1章"/>
       <w:lvlJc w:val="left"/>
       <w:pPr>
-        <w:ind w:left="960" w:hanging="360"/>
+        <w:ind w:left="1116" w:hanging="1116"/>
       </w:pPr>
       <w:rPr>
         <w:rFonts w:hint="default"/>
@@ -40612,7 +42683,7 @@
       <w:lvlText w:val="%2)"/>
       <w:lvlJc w:val="left"/>
       <w:pPr>
-        <w:ind w:left="1440" w:hanging="420"/>
+        <w:ind w:left="840" w:hanging="420"/>
       </w:pPr>
     </w:lvl>
     <w:lvl w:ilvl="2" w:tplc="0409001B" w:tentative="1">
@@ -40621,7 +42692,7 @@
       <w:lvlText w:val="%3."/>
       <w:lvlJc w:val="right"/>
       <w:pPr>
-        <w:ind w:left="1860" w:hanging="420"/>
+        <w:ind w:left="1260" w:hanging="420"/>
       </w:pPr>
     </w:lvl>
     <w:lvl w:ilvl="3" w:tplc="0409000F" w:tentative="1">
@@ -40630,7 +42701,7 @@
       <w:lvlText w:val="%4."/>
       <w:lvlJc w:val="left"/>
       <w:pPr>
-        <w:ind w:left="2280" w:hanging="420"/>
+        <w:ind w:left="1680" w:hanging="420"/>
       </w:pPr>
     </w:lvl>
     <w:lvl w:ilvl="4" w:tplc="04090019" w:tentative="1">
@@ -40639,7 +42710,7 @@
       <w:lvlText w:val="%5)"/>
       <w:lvlJc w:val="left"/>
       <w:pPr>
-        <w:ind w:left="2700" w:hanging="420"/>
+        <w:ind w:left="2100" w:hanging="420"/>
       </w:pPr>
     </w:lvl>
     <w:lvl w:ilvl="5" w:tplc="0409001B" w:tentative="1">
@@ -40648,7 +42719,7 @@
       <w:lvlText w:val="%6."/>
       <w:lvlJc w:val="right"/>
       <w:pPr>
-        <w:ind w:left="3120" w:hanging="420"/>
+        <w:ind w:left="2520" w:hanging="420"/>
       </w:pPr>
     </w:lvl>
     <w:lvl w:ilvl="6" w:tplc="0409000F" w:tentative="1">
@@ -40657,7 +42728,7 @@
       <w:lvlText w:val="%7."/>
       <w:lvlJc w:val="left"/>
       <w:pPr>
-        <w:ind w:left="3540" w:hanging="420"/>
+        <w:ind w:left="2940" w:hanging="420"/>
       </w:pPr>
     </w:lvl>
     <w:lvl w:ilvl="7" w:tplc="04090019" w:tentative="1">
@@ -40666,7 +42737,7 @@
       <w:lvlText w:val="%8)"/>
       <w:lvlJc w:val="left"/>
       <w:pPr>
-        <w:ind w:left="3960" w:hanging="420"/>
+        <w:ind w:left="3360" w:hanging="420"/>
       </w:pPr>
     </w:lvl>
     <w:lvl w:ilvl="8" w:tplc="0409001B" w:tentative="1">
@@ -40675,11 +42746,100 @@
       <w:lvlText w:val="%9."/>
       <w:lvlJc w:val="right"/>
       <w:pPr>
-        <w:ind w:left="4380" w:hanging="420"/>
+        <w:ind w:left="3780" w:hanging="420"/>
       </w:pPr>
     </w:lvl>
   </w:abstractNum>
   <w:abstractNum w:abstractNumId="11" w15:restartNumberingAfterBreak="0">
+    <w:nsid w:val="709B38E6"/>
+    <w:multiLevelType w:val="hybridMultilevel"/>
+    <w:tmpl w:val="EC1698F4"/>
+    <w:lvl w:ilvl="0" w:tplc="3C90B8C4">
+      <w:start w:val="1"/>
+      <w:numFmt w:val="decimal"/>
+      <w:lvlText w:val="%1）"/>
+      <w:lvlJc w:val="left"/>
+      <w:pPr>
+        <w:ind w:left="960" w:hanging="360"/>
+      </w:pPr>
+      <w:rPr>
+        <w:rFonts w:hint="default"/>
+      </w:rPr>
+    </w:lvl>
+    <w:lvl w:ilvl="1" w:tplc="04090019" w:tentative="1">
+      <w:start w:val="1"/>
+      <w:numFmt w:val="lowerLetter"/>
+      <w:lvlText w:val="%2)"/>
+      <w:lvlJc w:val="left"/>
+      <w:pPr>
+        <w:ind w:left="1440" w:hanging="420"/>
+      </w:pPr>
+    </w:lvl>
+    <w:lvl w:ilvl="2" w:tplc="0409001B" w:tentative="1">
+      <w:start w:val="1"/>
+      <w:numFmt w:val="lowerRoman"/>
+      <w:lvlText w:val="%3."/>
+      <w:lvlJc w:val="right"/>
+      <w:pPr>
+        <w:ind w:left="1860" w:hanging="420"/>
+      </w:pPr>
+    </w:lvl>
+    <w:lvl w:ilvl="3" w:tplc="0409000F" w:tentative="1">
+      <w:start w:val="1"/>
+      <w:numFmt w:val="decimal"/>
+      <w:lvlText w:val="%4."/>
+      <w:lvlJc w:val="left"/>
+      <w:pPr>
+        <w:ind w:left="2280" w:hanging="420"/>
+      </w:pPr>
+    </w:lvl>
+    <w:lvl w:ilvl="4" w:tplc="04090019" w:tentative="1">
+      <w:start w:val="1"/>
+      <w:numFmt w:val="lowerLetter"/>
+      <w:lvlText w:val="%5)"/>
+      <w:lvlJc w:val="left"/>
+      <w:pPr>
+        <w:ind w:left="2700" w:hanging="420"/>
+      </w:pPr>
+    </w:lvl>
+    <w:lvl w:ilvl="5" w:tplc="0409001B" w:tentative="1">
+      <w:start w:val="1"/>
+      <w:numFmt w:val="lowerRoman"/>
+      <w:lvlText w:val="%6."/>
+      <w:lvlJc w:val="right"/>
+      <w:pPr>
+        <w:ind w:left="3120" w:hanging="420"/>
+      </w:pPr>
+    </w:lvl>
+    <w:lvl w:ilvl="6" w:tplc="0409000F" w:tentative="1">
+      <w:start w:val="1"/>
+      <w:numFmt w:val="decimal"/>
+      <w:lvlText w:val="%7."/>
+      <w:lvlJc w:val="left"/>
+      <w:pPr>
+        <w:ind w:left="3540" w:hanging="420"/>
+      </w:pPr>
+    </w:lvl>
+    <w:lvl w:ilvl="7" w:tplc="04090019" w:tentative="1">
+      <w:start w:val="1"/>
+      <w:numFmt w:val="lowerLetter"/>
+      <w:lvlText w:val="%8)"/>
+      <w:lvlJc w:val="left"/>
+      <w:pPr>
+        <w:ind w:left="3960" w:hanging="420"/>
+      </w:pPr>
+    </w:lvl>
+    <w:lvl w:ilvl="8" w:tplc="0409001B" w:tentative="1">
+      <w:start w:val="1"/>
+      <w:numFmt w:val="lowerRoman"/>
+      <w:lvlText w:val="%9."/>
+      <w:lvlJc w:val="right"/>
+      <w:pPr>
+        <w:ind w:left="4380" w:hanging="420"/>
+      </w:pPr>
+    </w:lvl>
+  </w:abstractNum>
+  <w:abstractNum w:abstractNumId="12" w15:restartNumberingAfterBreak="0">
     <w:nsid w:val="729E746C"/>
     <w:multiLevelType w:val="hybridMultilevel"/>
     <w:tmpl w:val="3D461464"/>
@@ -40766,40 +42926,43 @@
     </w:lvl>
   </w:abstractNum>
   <w:num w:numId="1">
+    <w:abstractNumId w:val="10"/>
+  </w:num>
+  <w:num w:numId="2">
+    <w:abstractNumId w:val="6"/>
+  </w:num>
+  <w:num w:numId="3">
+    <w:abstractNumId w:val="3"/>
+  </w:num>
+  <w:num w:numId="4">
+    <w:abstractNumId w:val="11"/>
+  </w:num>
+  <w:num w:numId="5">
     <w:abstractNumId w:val="9"/>
   </w:num>
-  <w:num w:numId="2">
+  <w:num w:numId="6">
+    <w:abstractNumId w:val="8"/>
+  </w:num>
+  <w:num w:numId="7">
     <w:abstractNumId w:val="5"/>
   </w:num>
-  <w:num w:numId="3">
-    <w:abstractNumId w:val="2"/>
-  </w:num>
-  <w:num w:numId="4">
-    <w:abstractNumId w:val="10"/>
-  </w:num>
-  <w:num w:numId="5">
-    <w:abstractNumId w:val="8"/>
-  </w:num>
-  <w:num w:numId="6">
-    <w:abstractNumId w:val="7"/>
-  </w:num>
-  <w:num w:numId="7">
-    <w:abstractNumId w:val="4"/>
-  </w:num>
   <w:num w:numId="8">
-    <w:abstractNumId w:val="11"/>
+    <w:abstractNumId w:val="12"/>
   </w:num>
   <w:num w:numId="9">
-    <w:abstractNumId w:val="1"/>
+    <w:abstractNumId w:val="2"/>
   </w:num>
   <w:num w:numId="10">
     <w:abstractNumId w:val="0"/>
   </w:num>
   <w:num w:numId="11">
-    <w:abstractNumId w:val="6"/>
+    <w:abstractNumId w:val="7"/>
   </w:num>
   <w:num w:numId="12">
-    <w:abstractNumId w:val="3"/>
+    <w:abstractNumId w:val="4"/>
+  </w:num>
+  <w:num w:numId="13">
+    <w:abstractNumId w:val="1"/>
   </w:num>
 </w:numbering>
 </file>

--- a/自考/610201/02316计算机应用技术.docx
+++ b/自考/610201/02316计算机应用技术.docx
@@ -27067,6 +27067,337 @@
     </w:p>
     <w:p>
       <w:pPr>
+        <w:rPr>
+          <w:lang w:val="zh-CN"/>
+        </w:rPr>
+      </w:pPr>
+    </w:p>
+    <w:p>
+      <w:pPr>
+        <w:pStyle w:val="3"/>
+        <w:rPr>
+          <w:lang w:val="zh-CN"/>
+        </w:rPr>
+      </w:pPr>
+      <w:r>
+        <w:rPr>
+          <w:lang w:val="zh-CN"/>
+        </w:rPr>
+        <w:t>本章重难点</w:t>
+      </w:r>
+    </w:p>
+    <w:p>
+      <w:pPr>
+        <w:autoSpaceDE w:val="0"/>
+        <w:autoSpaceDN w:val="0"/>
+        <w:adjustRightInd w:val="0"/>
+        <w:spacing w:line="400" w:lineRule="exact"/>
+        <w:ind w:firstLine="600"/>
+        <w:rPr>
+          <w:rFonts w:ascii="Times New Roman" w:hAnsi="Times New Roman" w:cs="Times New Roman"/>
+          <w:kern w:val="0"/>
+          <w:sz w:val="24"/>
+          <w:szCs w:val="24"/>
+          <w:lang w:val="zh-CN"/>
+        </w:rPr>
+      </w:pPr>
+      <w:r>
+        <w:rPr>
+          <w:rFonts w:ascii="Times New Roman" w:hAnsi="Times New Roman" w:cs="Times New Roman"/>
+          <w:kern w:val="0"/>
+          <w:sz w:val="24"/>
+          <w:szCs w:val="24"/>
+          <w:lang w:val="zh-CN"/>
+        </w:rPr>
+        <w:t>本章一般会出选择题、填空题、简答题、综合题。</w:t>
+      </w:r>
+    </w:p>
+    <w:p>
+      <w:pPr>
+        <w:autoSpaceDE w:val="0"/>
+        <w:autoSpaceDN w:val="0"/>
+        <w:adjustRightInd w:val="0"/>
+        <w:spacing w:line="400" w:lineRule="exact"/>
+        <w:ind w:firstLine="600"/>
+        <w:rPr>
+          <w:rFonts w:ascii="Times New Roman" w:hAnsi="Times New Roman" w:cs="Times New Roman"/>
+          <w:kern w:val="0"/>
+          <w:sz w:val="24"/>
+          <w:szCs w:val="24"/>
+          <w:lang w:val="zh-CN"/>
+        </w:rPr>
+      </w:pPr>
+      <w:r>
+        <w:rPr>
+          <w:rFonts w:ascii="Times New Roman" w:hAnsi="Times New Roman" w:cs="Times New Roman"/>
+          <w:kern w:val="0"/>
+          <w:sz w:val="24"/>
+          <w:szCs w:val="24"/>
+          <w:lang w:val="zh-CN"/>
+        </w:rPr>
+        <w:t>·</w:t>
+      </w:r>
+      <w:r>
+        <w:rPr>
+          <w:rFonts w:ascii="Times New Roman" w:hAnsi="Times New Roman" w:cs="Times New Roman"/>
+          <w:kern w:val="0"/>
+          <w:sz w:val="24"/>
+          <w:szCs w:val="24"/>
+          <w:lang w:val="zh-CN"/>
+        </w:rPr>
+        <w:t>本章的重难点和常考知识点</w:t>
+      </w:r>
+    </w:p>
+    <w:p>
+      <w:pPr>
+        <w:autoSpaceDE w:val="0"/>
+        <w:autoSpaceDN w:val="0"/>
+        <w:adjustRightInd w:val="0"/>
+        <w:spacing w:line="400" w:lineRule="exact"/>
+        <w:ind w:firstLine="600"/>
+        <w:rPr>
+          <w:rFonts w:ascii="Times New Roman" w:hAnsi="Times New Roman" w:cs="Times New Roman"/>
+          <w:kern w:val="0"/>
+          <w:sz w:val="24"/>
+          <w:szCs w:val="24"/>
+          <w:lang w:val="zh-CN"/>
+        </w:rPr>
+      </w:pPr>
+      <w:r>
+        <w:rPr>
+          <w:rFonts w:ascii="Times New Roman" w:hAnsi="Times New Roman" w:cs="Times New Roman"/>
+          <w:kern w:val="0"/>
+          <w:sz w:val="24"/>
+          <w:szCs w:val="24"/>
+          <w:lang w:val="zh-CN"/>
+        </w:rPr>
+        <w:t>-</w:t>
+      </w:r>
+      <w:r>
+        <w:rPr>
+          <w:rFonts w:ascii="Times New Roman" w:hAnsi="Times New Roman" w:cs="Times New Roman"/>
+          <w:kern w:val="0"/>
+          <w:sz w:val="24"/>
+          <w:szCs w:val="24"/>
+          <w:lang w:val="zh-CN"/>
+        </w:rPr>
+        <w:t>应用程序开发的一般过程、高级程序设计语言的特点</w:t>
+      </w:r>
+    </w:p>
+    <w:p>
+      <w:pPr>
+        <w:autoSpaceDE w:val="0"/>
+        <w:autoSpaceDN w:val="0"/>
+        <w:adjustRightInd w:val="0"/>
+        <w:spacing w:line="400" w:lineRule="exact"/>
+        <w:ind w:firstLine="600"/>
+        <w:rPr>
+          <w:rFonts w:ascii="Times New Roman" w:hAnsi="Times New Roman" w:cs="Times New Roman"/>
+          <w:kern w:val="0"/>
+          <w:sz w:val="24"/>
+          <w:szCs w:val="24"/>
+          <w:lang w:val="zh-CN"/>
+        </w:rPr>
+      </w:pPr>
+      <w:r>
+        <w:rPr>
+          <w:rFonts w:ascii="Times New Roman" w:hAnsi="Times New Roman" w:cs="Times New Roman"/>
+          <w:kern w:val="0"/>
+          <w:sz w:val="24"/>
+          <w:szCs w:val="24"/>
+          <w:lang w:val="zh-CN"/>
+        </w:rPr>
+        <w:t>-Visual Studio2010</w:t>
+      </w:r>
+      <w:r>
+        <w:rPr>
+          <w:rFonts w:ascii="Times New Roman" w:hAnsi="Times New Roman" w:cs="Times New Roman"/>
+          <w:kern w:val="0"/>
+          <w:sz w:val="24"/>
+          <w:szCs w:val="24"/>
+          <w:lang w:val="zh-CN"/>
+        </w:rPr>
+        <w:t>中建立、编译、链接、调试和运行程序的过程</w:t>
+      </w:r>
+    </w:p>
+    <w:p>
+      <w:pPr>
+        <w:autoSpaceDE w:val="0"/>
+        <w:autoSpaceDN w:val="0"/>
+        <w:adjustRightInd w:val="0"/>
+        <w:spacing w:line="400" w:lineRule="exact"/>
+        <w:ind w:firstLine="600"/>
+        <w:rPr>
+          <w:rFonts w:ascii="Times New Roman" w:hAnsi="Times New Roman" w:cs="Times New Roman"/>
+          <w:kern w:val="0"/>
+          <w:sz w:val="24"/>
+          <w:szCs w:val="24"/>
+          <w:lang w:val="zh-CN"/>
+        </w:rPr>
+      </w:pPr>
+      <w:r>
+        <w:rPr>
+          <w:rFonts w:ascii="Times New Roman" w:hAnsi="Times New Roman" w:cs="Times New Roman"/>
+          <w:kern w:val="0"/>
+          <w:sz w:val="24"/>
+          <w:szCs w:val="24"/>
+          <w:lang w:val="zh-CN"/>
+        </w:rPr>
+        <w:t>-Linux</w:t>
+      </w:r>
+      <w:r>
+        <w:rPr>
+          <w:rFonts w:ascii="Times New Roman" w:hAnsi="Times New Roman" w:cs="Times New Roman"/>
+          <w:kern w:val="0"/>
+          <w:sz w:val="24"/>
+          <w:szCs w:val="24"/>
+          <w:lang w:val="zh-CN"/>
+        </w:rPr>
+        <w:t>的常用命令</w:t>
+      </w:r>
+    </w:p>
+    <w:p>
+      <w:pPr>
+        <w:autoSpaceDE w:val="0"/>
+        <w:autoSpaceDN w:val="0"/>
+        <w:adjustRightInd w:val="0"/>
+        <w:spacing w:line="400" w:lineRule="exact"/>
+        <w:ind w:firstLine="600"/>
+        <w:rPr>
+          <w:rFonts w:ascii="Times New Roman" w:hAnsi="Times New Roman" w:cs="Times New Roman"/>
+          <w:kern w:val="0"/>
+          <w:sz w:val="24"/>
+          <w:szCs w:val="24"/>
+          <w:lang w:val="zh-CN"/>
+        </w:rPr>
+      </w:pPr>
+      <w:r>
+        <w:rPr>
+          <w:rFonts w:ascii="Times New Roman" w:hAnsi="Times New Roman" w:cs="Times New Roman"/>
+          <w:kern w:val="0"/>
+          <w:sz w:val="24"/>
+          <w:szCs w:val="24"/>
+          <w:lang w:val="zh-CN"/>
+        </w:rPr>
+        <w:t>-vi</w:t>
+      </w:r>
+      <w:r>
+        <w:rPr>
+          <w:rFonts w:ascii="Times New Roman" w:hAnsi="Times New Roman" w:cs="Times New Roman"/>
+          <w:kern w:val="0"/>
+          <w:sz w:val="24"/>
+          <w:szCs w:val="24"/>
+          <w:lang w:val="zh-CN"/>
+        </w:rPr>
+        <w:t>编辑器、</w:t>
+      </w:r>
+      <w:r>
+        <w:rPr>
+          <w:rFonts w:ascii="Times New Roman" w:hAnsi="Times New Roman" w:cs="Times New Roman"/>
+          <w:kern w:val="0"/>
+          <w:sz w:val="24"/>
+          <w:szCs w:val="24"/>
+          <w:lang w:val="zh-CN"/>
+        </w:rPr>
+        <w:t>GCC</w:t>
+      </w:r>
+      <w:r>
+        <w:rPr>
+          <w:rFonts w:ascii="Times New Roman" w:hAnsi="Times New Roman" w:cs="Times New Roman"/>
+          <w:kern w:val="0"/>
+          <w:sz w:val="24"/>
+          <w:szCs w:val="24"/>
+          <w:lang w:val="zh-CN"/>
+        </w:rPr>
+        <w:t>、</w:t>
+      </w:r>
+      <w:r>
+        <w:rPr>
+          <w:rFonts w:ascii="Times New Roman" w:hAnsi="Times New Roman" w:cs="Times New Roman"/>
+          <w:kern w:val="0"/>
+          <w:sz w:val="24"/>
+          <w:szCs w:val="24"/>
+          <w:lang w:val="zh-CN"/>
+        </w:rPr>
+        <w:t>GDB</w:t>
+      </w:r>
+      <w:r>
+        <w:rPr>
+          <w:rFonts w:ascii="Times New Roman" w:hAnsi="Times New Roman" w:cs="Times New Roman"/>
+          <w:kern w:val="0"/>
+          <w:sz w:val="24"/>
+          <w:szCs w:val="24"/>
+          <w:lang w:val="zh-CN"/>
+        </w:rPr>
+        <w:t>的使用</w:t>
+      </w:r>
+    </w:p>
+    <w:p>
+      <w:pPr>
+        <w:autoSpaceDE w:val="0"/>
+        <w:autoSpaceDN w:val="0"/>
+        <w:adjustRightInd w:val="0"/>
+        <w:spacing w:line="400" w:lineRule="exact"/>
+        <w:ind w:firstLine="600"/>
+        <w:rPr>
+          <w:rFonts w:ascii="Times New Roman" w:hAnsi="Times New Roman" w:cs="Times New Roman"/>
+          <w:kern w:val="0"/>
+          <w:sz w:val="24"/>
+          <w:szCs w:val="24"/>
+          <w:lang w:val="zh-CN"/>
+        </w:rPr>
+      </w:pPr>
+      <w:r>
+        <w:rPr>
+          <w:rFonts w:ascii="Times New Roman" w:hAnsi="Times New Roman" w:cs="Times New Roman"/>
+          <w:kern w:val="0"/>
+          <w:sz w:val="24"/>
+          <w:szCs w:val="24"/>
+          <w:lang w:val="zh-CN"/>
+        </w:rPr>
+        <w:t>-</w:t>
+      </w:r>
+      <w:r>
+        <w:rPr>
+          <w:rFonts w:ascii="Times New Roman" w:hAnsi="Times New Roman" w:cs="Times New Roman"/>
+          <w:kern w:val="0"/>
+          <w:sz w:val="24"/>
+          <w:szCs w:val="24"/>
+          <w:lang w:val="zh-CN"/>
+        </w:rPr>
+        <w:t>版本控制工具</w:t>
+      </w:r>
+      <w:r>
+        <w:rPr>
+          <w:rFonts w:ascii="Times New Roman" w:hAnsi="Times New Roman" w:cs="Times New Roman"/>
+          <w:kern w:val="0"/>
+          <w:sz w:val="24"/>
+          <w:szCs w:val="24"/>
+          <w:lang w:val="zh-CN"/>
+        </w:rPr>
+        <w:t>Git</w:t>
+      </w:r>
+      <w:r>
+        <w:rPr>
+          <w:rFonts w:ascii="Times New Roman" w:hAnsi="Times New Roman" w:cs="Times New Roman"/>
+          <w:kern w:val="0"/>
+          <w:sz w:val="24"/>
+          <w:szCs w:val="24"/>
+          <w:lang w:val="zh-CN"/>
+        </w:rPr>
+        <w:t>的使用</w:t>
+      </w:r>
+    </w:p>
+    <w:p>
+      <w:pPr>
+        <w:rPr>
+          <w:rFonts w:hint="eastAsia"/>
+          <w:lang w:val="zh-CN"/>
+        </w:rPr>
+      </w:pPr>
+    </w:p>
+    <w:p>
+      <w:pPr>
         <w:pStyle w:val="3"/>
         <w:numPr>
           <w:ilvl w:val="0"/>
@@ -27080,6 +27411,7 @@
         <w:rPr>
           <w:lang w:val="zh-CN"/>
         </w:rPr>
+        <w:lastRenderedPageBreak/>
         <w:t>程序设计语言概述</w:t>
       </w:r>
     </w:p>
@@ -27260,7 +27592,6 @@
           <w:szCs w:val="24"/>
           <w:lang w:val="zh-CN"/>
         </w:rPr>
-        <w:lastRenderedPageBreak/>
         <w:t>本章一般会出选择题、填空题、简答题、综合题。</w:t>
       </w:r>
     </w:p>
@@ -28177,6 +28508,7 @@
         <w:rPr>
           <w:lang w:val="zh-CN"/>
         </w:rPr>
+        <w:lastRenderedPageBreak/>
         <w:t>1、高级程序设计语言的特点</w:t>
       </w:r>
     </w:p>
@@ -28573,7 +28905,6 @@
         <w:rPr>
           <w:lang w:val="zh-CN"/>
         </w:rPr>
-        <w:lastRenderedPageBreak/>
         <w:t>2、高级程序设计语言的构成</w:t>
       </w:r>
     </w:p>
@@ -29381,7 +29712,6 @@
         <w:rPr>
           <w:lang w:val="zh-CN"/>
         </w:rPr>
-        <w:lastRenderedPageBreak/>
         <w:t>（2）面向对象的程序设计语言C++</w:t>
       </w:r>
     </w:p>
@@ -30015,18 +30345,7 @@
           <w:szCs w:val="24"/>
           <w:lang w:val="zh-CN"/>
         </w:rPr>
-        <w:t>程序的计算机设备</w:t>
-      </w:r>
-      <w:r>
-        <w:rPr>
-          <w:rFonts w:ascii="Times New Roman" w:hAnsi="Times New Roman" w:cs="Times New Roman"/>
-          <w:kern w:val="0"/>
-          <w:sz w:val="24"/>
-          <w:szCs w:val="24"/>
-          <w:lang w:val="zh-CN"/>
-        </w:rPr>
-        <w:lastRenderedPageBreak/>
-        <w:t>上都需要安装</w:t>
+        <w:t>程序的计算机设备上都需要安装</w:t>
       </w:r>
       <w:r>
         <w:rPr>
@@ -31605,7 +31924,6 @@
         <w:rPr>
           <w:lang w:val="zh-CN"/>
         </w:rPr>
-        <w:lastRenderedPageBreak/>
         <w:t>软件开发工具简介</w:t>
       </w:r>
     </w:p>
@@ -31921,7 +32239,18 @@
           <w:szCs w:val="24"/>
           <w:lang w:val="zh-CN"/>
         </w:rPr>
-        <w:t>编辑器中建立的高级语言程序或汇编语言程序，必须经过编译器或者解释器、汇编器翻译成机器语言程序后才能在硬件上执行。</w:t>
+        <w:t>编辑器中建立的高级语言程序或汇编语言程序，必须经过编译器或者解释器、</w:t>
+      </w:r>
+      <w:r>
+        <w:rPr>
+          <w:rFonts w:ascii="Times New Roman" w:hAnsi="Times New Roman" w:cs="Times New Roman"/>
+          <w:kern w:val="0"/>
+          <w:sz w:val="24"/>
+          <w:szCs w:val="24"/>
+          <w:lang w:val="zh-CN"/>
+        </w:rPr>
+        <w:lastRenderedPageBreak/>
+        <w:t>汇编器翻译成机器语言程序后才能在硬件上执行。</w:t>
       </w:r>
     </w:p>
     <w:p>
@@ -32373,7 +32702,6 @@
         <w:rPr>
           <w:lang w:val="zh-CN"/>
         </w:rPr>
-        <w:lastRenderedPageBreak/>
         <w:t>Visual Studio 2010简介</w:t>
       </w:r>
     </w:p>
@@ -37693,7 +38021,7 @@
         <w:spacing w:line="400" w:lineRule="exact"/>
         <w:ind w:firstLine="600"/>
         <w:rPr>
-          <w:rFonts w:ascii="Times New Roman" w:hAnsi="Times New Roman" w:cs="Times New Roman" w:hint="eastAsia"/>
+          <w:rFonts w:ascii="Times New Roman" w:hAnsi="Times New Roman" w:cs="Times New Roman"/>
           <w:kern w:val="0"/>
           <w:sz w:val="24"/>
           <w:szCs w:val="24"/>
@@ -38048,7 +38376,7 @@
         <w:adjustRightInd w:val="0"/>
         <w:spacing w:line="400" w:lineRule="exact"/>
         <w:rPr>
-          <w:rFonts w:ascii="Times New Roman" w:hAnsi="Times New Roman" w:cs="Times New Roman" w:hint="eastAsia"/>
+          <w:rFonts w:ascii="Times New Roman" w:hAnsi="Times New Roman" w:cs="Times New Roman"/>
           <w:kern w:val="0"/>
           <w:sz w:val="24"/>
           <w:szCs w:val="24"/>
@@ -38206,7 +38534,7 @@
         <w:adjustRightInd w:val="0"/>
         <w:spacing w:line="400" w:lineRule="exact"/>
         <w:rPr>
-          <w:rFonts w:ascii="Times New Roman" w:hAnsi="Times New Roman" w:cs="Times New Roman" w:hint="eastAsia"/>
+          <w:rFonts w:ascii="Times New Roman" w:hAnsi="Times New Roman" w:cs="Times New Roman"/>
           <w:kern w:val="0"/>
           <w:sz w:val="24"/>
           <w:szCs w:val="24"/>
@@ -39216,7 +39544,7 @@
         <w:adjustRightInd w:val="0"/>
         <w:spacing w:line="400" w:lineRule="exact"/>
         <w:rPr>
-          <w:rFonts w:ascii="Times New Roman" w:hAnsi="Times New Roman" w:cs="Times New Roman" w:hint="eastAsia"/>
+          <w:rFonts w:ascii="Times New Roman" w:hAnsi="Times New Roman" w:cs="Times New Roman"/>
           <w:kern w:val="0"/>
           <w:sz w:val="24"/>
           <w:szCs w:val="24"/>
@@ -40298,18 +40626,6 @@
         <w:autoSpaceDN w:val="0"/>
         <w:adjustRightInd w:val="0"/>
         <w:spacing w:line="400" w:lineRule="exact"/>
-        <w:rPr>
-          <w:rFonts w:ascii="Times New Roman" w:hAnsi="Times New Roman" w:cs="Times New Roman"/>
-          <w:b/>
-          <w:bCs/>
-          <w:color w:val="FF0000"/>
-          <w:kern w:val="0"/>
-          <w:sz w:val="24"/>
-          <w:szCs w:val="24"/>
-          <w:lang w:val="zh-CN"/>
-        </w:rPr>
-      </w:pPr>
-      <w:r>
         <w:rPr>
           <w:rFonts w:ascii="Times New Roman" w:hAnsi="Times New Roman" w:cs="Times New Roman" w:hint="eastAsia"/>
           <w:b/>
@@ -40320,11 +40636,10 @@
           <w:szCs w:val="24"/>
           <w:lang w:val="zh-CN"/>
         </w:rPr>
-        <w:t>P</w:t>
-      </w:r>
-      <w:r>
-        <w:rPr>
-          <w:rFonts w:ascii="Times New Roman" w:hAnsi="Times New Roman" w:cs="Times New Roman"/>
+      </w:pPr>
+      <w:r>
+        <w:rPr>
+          <w:rFonts w:ascii="Times New Roman" w:hAnsi="Times New Roman" w:cs="Times New Roman" w:hint="eastAsia"/>
           <w:b/>
           <w:bCs/>
           <w:color w:val="FF0000"/>
@@ -40333,6 +40648,19 @@
           <w:szCs w:val="24"/>
           <w:lang w:val="zh-CN"/>
         </w:rPr>
+        <w:t>P</w:t>
+      </w:r>
+      <w:r>
+        <w:rPr>
+          <w:rFonts w:ascii="Times New Roman" w:hAnsi="Times New Roman" w:cs="Times New Roman"/>
+          <w:b/>
+          <w:bCs/>
+          <w:color w:val="FF0000"/>
+          <w:kern w:val="0"/>
+          <w:sz w:val="24"/>
+          <w:szCs w:val="24"/>
+          <w:lang w:val="zh-CN"/>
+        </w:rPr>
         <w:t>114</w:t>
       </w:r>
     </w:p>
@@ -40353,15 +40681,25 @@
     </w:p>
     <w:p>
       <w:pPr>
-        <w:autoSpaceDE w:val="0"/>
-        <w:autoSpaceDN w:val="0"/>
-        <w:adjustRightInd w:val="0"/>
-        <w:spacing w:line="400" w:lineRule="exact"/>
-        <w:rPr>
-          <w:rFonts w:ascii="Times New Roman" w:hAnsi="Times New Roman" w:cs="Times New Roman"/>
-          <w:kern w:val="0"/>
-          <w:sz w:val="24"/>
-          <w:szCs w:val="24"/>
+        <w:pStyle w:val="2"/>
+        <w:numPr>
+          <w:ilvl w:val="0"/>
+          <w:numId w:val="1"/>
+        </w:numPr>
+        <w:rPr>
+          <w:lang w:val="zh-CN"/>
+        </w:rPr>
+      </w:pPr>
+      <w:r>
+        <w:rPr>
+          <w:lang w:val="zh-CN"/>
+        </w:rPr>
+        <w:t>计算机网络</w:t>
+      </w:r>
+    </w:p>
+    <w:p>
+      <w:pPr>
+        <w:rPr>
           <w:lang w:val="zh-CN"/>
         </w:rPr>
       </w:pPr>
@@ -40370,10 +40708,10 @@
           <w:noProof/>
         </w:rPr>
         <w:drawing>
-          <wp:inline distT="0" distB="0" distL="0" distR="0" wp14:anchorId="3167953E" wp14:editId="6DD540DD">
-            <wp:extent cx="4876800" cy="266700"/>
-            <wp:effectExtent l="0" t="0" r="0" b="0"/>
-            <wp:docPr id="25" name="图片 25"/>
+          <wp:inline distT="0" distB="0" distL="0" distR="0" wp14:anchorId="34C1FEEE" wp14:editId="115DCF53">
+            <wp:extent cx="4829175" cy="2447925"/>
+            <wp:effectExtent l="0" t="0" r="9525" b="9525"/>
+            <wp:docPr id="26" name="图片 26"/>
             <wp:cNvGraphicFramePr>
               <a:graphicFrameLocks xmlns:a="http://schemas.openxmlformats.org/drawingml/2006/main" noChangeAspect="1"/>
             </wp:cNvGraphicFramePr>
@@ -40393,6 +40731,2028 @@
                   <pic:spPr>
                     <a:xfrm>
                       <a:off x="0" y="0"/>
+                      <a:ext cx="4829175" cy="2447925"/>
+                    </a:xfrm>
+                    <a:prstGeom prst="rect">
+                      <a:avLst/>
+                    </a:prstGeom>
+                  </pic:spPr>
+                </pic:pic>
+              </a:graphicData>
+            </a:graphic>
+          </wp:inline>
+        </w:drawing>
+      </w:r>
+    </w:p>
+    <w:p>
+      <w:pPr>
+        <w:rPr>
+          <w:lang w:val="zh-CN"/>
+        </w:rPr>
+      </w:pPr>
+      <w:r>
+        <w:rPr>
+          <w:noProof/>
+        </w:rPr>
+        <w:drawing>
+          <wp:inline distT="0" distB="0" distL="0" distR="0" wp14:anchorId="5027F1A3" wp14:editId="276DE91C">
+            <wp:extent cx="4591050" cy="1743075"/>
+            <wp:effectExtent l="0" t="0" r="0" b="9525"/>
+            <wp:docPr id="27" name="图片 27"/>
+            <wp:cNvGraphicFramePr>
+              <a:graphicFrameLocks xmlns:a="http://schemas.openxmlformats.org/drawingml/2006/main" noChangeAspect="1"/>
+            </wp:cNvGraphicFramePr>
+            <a:graphic xmlns:a="http://schemas.openxmlformats.org/drawingml/2006/main">
+              <a:graphicData uri="http://schemas.openxmlformats.org/drawingml/2006/picture">
+                <pic:pic xmlns:pic="http://schemas.openxmlformats.org/drawingml/2006/picture">
+                  <pic:nvPicPr>
+                    <pic:cNvPr id="1" name=""/>
+                    <pic:cNvPicPr/>
+                  </pic:nvPicPr>
+                  <pic:blipFill>
+                    <a:blip r:embed="rId33"/>
+                    <a:stretch>
+                      <a:fillRect/>
+                    </a:stretch>
+                  </pic:blipFill>
+                  <pic:spPr>
+                    <a:xfrm>
+                      <a:off x="0" y="0"/>
+                      <a:ext cx="4591050" cy="1743075"/>
+                    </a:xfrm>
+                    <a:prstGeom prst="rect">
+                      <a:avLst/>
+                    </a:prstGeom>
+                  </pic:spPr>
+                </pic:pic>
+              </a:graphicData>
+            </a:graphic>
+          </wp:inline>
+        </w:drawing>
+      </w:r>
+    </w:p>
+    <w:p>
+      <w:pPr>
+        <w:pStyle w:val="3"/>
+        <w:rPr>
+          <w:lang w:val="zh-CN"/>
+        </w:rPr>
+      </w:pPr>
+      <w:r>
+        <w:rPr>
+          <w:lang w:val="zh-CN"/>
+        </w:rPr>
+        <w:lastRenderedPageBreak/>
+        <w:t>本章重难点</w:t>
+      </w:r>
+    </w:p>
+    <w:p>
+      <w:pPr>
+        <w:autoSpaceDE w:val="0"/>
+        <w:autoSpaceDN w:val="0"/>
+        <w:adjustRightInd w:val="0"/>
+        <w:spacing w:line="400" w:lineRule="exact"/>
+        <w:ind w:firstLine="600"/>
+        <w:rPr>
+          <w:rFonts w:ascii="Times New Roman" w:hAnsi="Times New Roman" w:cs="Times New Roman"/>
+          <w:kern w:val="0"/>
+          <w:sz w:val="24"/>
+          <w:szCs w:val="24"/>
+          <w:lang w:val="zh-CN"/>
+        </w:rPr>
+      </w:pPr>
+      <w:r>
+        <w:rPr>
+          <w:rFonts w:ascii="Times New Roman" w:hAnsi="Times New Roman" w:cs="Times New Roman"/>
+          <w:kern w:val="0"/>
+          <w:sz w:val="24"/>
+          <w:szCs w:val="24"/>
+          <w:lang w:val="zh-CN"/>
+        </w:rPr>
+        <w:t>本章一般会出选择题、填题、简答顾。</w:t>
+      </w:r>
+    </w:p>
+    <w:p>
+      <w:pPr>
+        <w:autoSpaceDE w:val="0"/>
+        <w:autoSpaceDN w:val="0"/>
+        <w:adjustRightInd w:val="0"/>
+        <w:spacing w:line="400" w:lineRule="exact"/>
+        <w:ind w:firstLine="600"/>
+        <w:rPr>
+          <w:rFonts w:ascii="Times New Roman" w:hAnsi="Times New Roman" w:cs="Times New Roman"/>
+          <w:kern w:val="0"/>
+          <w:sz w:val="24"/>
+          <w:szCs w:val="24"/>
+          <w:lang w:val="zh-CN"/>
+        </w:rPr>
+      </w:pPr>
+      <w:r>
+        <w:rPr>
+          <w:rFonts w:ascii="Times New Roman" w:hAnsi="Times New Roman" w:cs="Times New Roman"/>
+          <w:kern w:val="0"/>
+          <w:sz w:val="24"/>
+          <w:szCs w:val="24"/>
+          <w:lang w:val="zh-CN"/>
+        </w:rPr>
+        <w:t>·</w:t>
+      </w:r>
+      <w:r>
+        <w:rPr>
+          <w:rFonts w:ascii="Times New Roman" w:hAnsi="Times New Roman" w:cs="Times New Roman"/>
+          <w:kern w:val="0"/>
+          <w:sz w:val="24"/>
+          <w:szCs w:val="24"/>
+          <w:lang w:val="zh-CN"/>
+        </w:rPr>
+        <w:t>本章的重难点和常考知识点</w:t>
+      </w:r>
+    </w:p>
+    <w:p>
+      <w:pPr>
+        <w:autoSpaceDE w:val="0"/>
+        <w:autoSpaceDN w:val="0"/>
+        <w:adjustRightInd w:val="0"/>
+        <w:spacing w:line="400" w:lineRule="exact"/>
+        <w:ind w:firstLine="600"/>
+        <w:rPr>
+          <w:rFonts w:ascii="Times New Roman" w:hAnsi="Times New Roman" w:cs="Times New Roman"/>
+          <w:kern w:val="0"/>
+          <w:sz w:val="24"/>
+          <w:szCs w:val="24"/>
+          <w:lang w:val="zh-CN"/>
+        </w:rPr>
+      </w:pPr>
+      <w:r>
+        <w:rPr>
+          <w:rFonts w:ascii="Times New Roman" w:hAnsi="Times New Roman" w:cs="Times New Roman"/>
+          <w:kern w:val="0"/>
+          <w:sz w:val="24"/>
+          <w:szCs w:val="24"/>
+          <w:lang w:val="zh-CN"/>
+        </w:rPr>
+        <w:t>-</w:t>
+      </w:r>
+      <w:r>
+        <w:rPr>
+          <w:rFonts w:ascii="Times New Roman" w:hAnsi="Times New Roman" w:cs="Times New Roman"/>
+          <w:kern w:val="0"/>
+          <w:sz w:val="24"/>
+          <w:szCs w:val="24"/>
+          <w:lang w:val="zh-CN"/>
+        </w:rPr>
+        <w:t>计算机网络的定义、分类</w:t>
+      </w:r>
+    </w:p>
+    <w:p>
+      <w:pPr>
+        <w:autoSpaceDE w:val="0"/>
+        <w:autoSpaceDN w:val="0"/>
+        <w:adjustRightInd w:val="0"/>
+        <w:spacing w:line="400" w:lineRule="exact"/>
+        <w:ind w:firstLine="600"/>
+        <w:rPr>
+          <w:rFonts w:ascii="Times New Roman" w:hAnsi="Times New Roman" w:cs="Times New Roman"/>
+          <w:kern w:val="0"/>
+          <w:sz w:val="24"/>
+          <w:szCs w:val="24"/>
+          <w:lang w:val="zh-CN"/>
+        </w:rPr>
+      </w:pPr>
+      <w:r>
+        <w:rPr>
+          <w:rFonts w:ascii="Times New Roman" w:hAnsi="Times New Roman" w:cs="Times New Roman"/>
+          <w:kern w:val="0"/>
+          <w:sz w:val="24"/>
+          <w:szCs w:val="24"/>
+          <w:lang w:val="zh-CN"/>
+        </w:rPr>
+        <w:t>-</w:t>
+      </w:r>
+      <w:r>
+        <w:rPr>
+          <w:rFonts w:ascii="Times New Roman" w:hAnsi="Times New Roman" w:cs="Times New Roman"/>
+          <w:kern w:val="0"/>
+          <w:sz w:val="24"/>
+          <w:szCs w:val="24"/>
+          <w:lang w:val="zh-CN"/>
+        </w:rPr>
+        <w:t>计算机网络的拓扑结构</w:t>
+      </w:r>
+    </w:p>
+    <w:p>
+      <w:pPr>
+        <w:autoSpaceDE w:val="0"/>
+        <w:autoSpaceDN w:val="0"/>
+        <w:adjustRightInd w:val="0"/>
+        <w:spacing w:line="400" w:lineRule="exact"/>
+        <w:ind w:firstLine="600"/>
+        <w:rPr>
+          <w:rFonts w:ascii="Times New Roman" w:hAnsi="Times New Roman" w:cs="Times New Roman"/>
+          <w:kern w:val="0"/>
+          <w:sz w:val="24"/>
+          <w:szCs w:val="24"/>
+          <w:lang w:val="zh-CN"/>
+        </w:rPr>
+      </w:pPr>
+      <w:r>
+        <w:rPr>
+          <w:rFonts w:ascii="Times New Roman" w:hAnsi="Times New Roman" w:cs="Times New Roman"/>
+          <w:kern w:val="0"/>
+          <w:sz w:val="24"/>
+          <w:szCs w:val="24"/>
+          <w:lang w:val="zh-CN"/>
+        </w:rPr>
+        <w:t>-OSI</w:t>
+      </w:r>
+      <w:r>
+        <w:rPr>
+          <w:rFonts w:ascii="Times New Roman" w:hAnsi="Times New Roman" w:cs="Times New Roman"/>
+          <w:kern w:val="0"/>
+          <w:sz w:val="24"/>
+          <w:szCs w:val="24"/>
+          <w:lang w:val="zh-CN"/>
+        </w:rPr>
+        <w:t>参考模型及其层次功能</w:t>
+      </w:r>
+    </w:p>
+    <w:p>
+      <w:pPr>
+        <w:autoSpaceDE w:val="0"/>
+        <w:autoSpaceDN w:val="0"/>
+        <w:adjustRightInd w:val="0"/>
+        <w:spacing w:line="400" w:lineRule="exact"/>
+        <w:ind w:firstLine="600"/>
+        <w:rPr>
+          <w:rFonts w:ascii="Times New Roman" w:hAnsi="Times New Roman" w:cs="Times New Roman"/>
+          <w:kern w:val="0"/>
+          <w:sz w:val="24"/>
+          <w:szCs w:val="24"/>
+          <w:lang w:val="zh-CN"/>
+        </w:rPr>
+      </w:pPr>
+      <w:r>
+        <w:rPr>
+          <w:rFonts w:ascii="Times New Roman" w:hAnsi="Times New Roman" w:cs="Times New Roman"/>
+          <w:kern w:val="0"/>
+          <w:sz w:val="24"/>
+          <w:szCs w:val="24"/>
+          <w:lang w:val="zh-CN"/>
+        </w:rPr>
+        <w:t>-TCP/IP</w:t>
+      </w:r>
+      <w:r>
+        <w:rPr>
+          <w:rFonts w:ascii="Times New Roman" w:hAnsi="Times New Roman" w:cs="Times New Roman"/>
+          <w:kern w:val="0"/>
+          <w:sz w:val="24"/>
+          <w:szCs w:val="24"/>
+          <w:lang w:val="zh-CN"/>
+        </w:rPr>
+        <w:t>模型</w:t>
+      </w:r>
+    </w:p>
+    <w:p>
+      <w:pPr>
+        <w:autoSpaceDE w:val="0"/>
+        <w:autoSpaceDN w:val="0"/>
+        <w:adjustRightInd w:val="0"/>
+        <w:spacing w:line="400" w:lineRule="exact"/>
+        <w:ind w:firstLine="600"/>
+        <w:rPr>
+          <w:rFonts w:ascii="Times New Roman" w:hAnsi="Times New Roman" w:cs="Times New Roman"/>
+          <w:kern w:val="0"/>
+          <w:sz w:val="24"/>
+          <w:szCs w:val="24"/>
+          <w:lang w:val="zh-CN"/>
+        </w:rPr>
+      </w:pPr>
+      <w:r>
+        <w:rPr>
+          <w:rFonts w:ascii="Times New Roman" w:hAnsi="Times New Roman" w:cs="Times New Roman"/>
+          <w:kern w:val="0"/>
+          <w:sz w:val="24"/>
+          <w:szCs w:val="24"/>
+          <w:lang w:val="zh-CN"/>
+        </w:rPr>
+        <w:t>-</w:t>
+      </w:r>
+      <w:r>
+        <w:rPr>
+          <w:rFonts w:ascii="Times New Roman" w:hAnsi="Times New Roman" w:cs="Times New Roman"/>
+          <w:kern w:val="0"/>
+          <w:sz w:val="24"/>
+          <w:szCs w:val="24"/>
+          <w:lang w:val="zh-CN"/>
+        </w:rPr>
+        <w:t>常用网络连接设备的功能对比</w:t>
+      </w:r>
+    </w:p>
+    <w:p>
+      <w:pPr>
+        <w:rPr>
+          <w:lang w:val="zh-CN"/>
+        </w:rPr>
+      </w:pPr>
+    </w:p>
+    <w:p>
+      <w:pPr>
+        <w:rPr>
+          <w:rFonts w:hint="eastAsia"/>
+          <w:lang w:val="zh-CN"/>
+        </w:rPr>
+      </w:pPr>
+    </w:p>
+    <w:p>
+      <w:pPr>
+        <w:pStyle w:val="3"/>
+        <w:numPr>
+          <w:ilvl w:val="0"/>
+          <w:numId w:val="14"/>
+        </w:numPr>
+        <w:rPr>
+          <w:lang w:val="zh-CN"/>
+        </w:rPr>
+      </w:pPr>
+      <w:r>
+        <w:rPr>
+          <w:lang w:val="zh-CN"/>
+        </w:rPr>
+        <w:t>计算机网络的形成与发展</w:t>
+      </w:r>
+    </w:p>
+    <w:p>
+      <w:pPr>
+        <w:pStyle w:val="4"/>
+        <w:rPr>
+          <w:lang w:val="zh-CN"/>
+        </w:rPr>
+      </w:pPr>
+      <w:r>
+        <w:rPr>
+          <w:lang w:val="zh-CN"/>
+        </w:rPr>
+        <w:t>一、计算机网络的形成</w:t>
+      </w:r>
+    </w:p>
+    <w:p>
+      <w:pPr>
+        <w:rPr>
+          <w:rFonts w:hint="eastAsia"/>
+          <w:lang w:val="zh-CN"/>
+        </w:rPr>
+      </w:pPr>
+    </w:p>
+    <w:p>
+      <w:pPr>
+        <w:autoSpaceDE w:val="0"/>
+        <w:autoSpaceDN w:val="0"/>
+        <w:adjustRightInd w:val="0"/>
+        <w:spacing w:line="400" w:lineRule="exact"/>
+        <w:ind w:firstLine="600"/>
+        <w:rPr>
+          <w:rFonts w:ascii="Times New Roman" w:hAnsi="Times New Roman" w:cs="Times New Roman"/>
+          <w:kern w:val="0"/>
+          <w:sz w:val="24"/>
+          <w:szCs w:val="24"/>
+          <w:lang w:val="zh-CN"/>
+        </w:rPr>
+      </w:pPr>
+      <w:r>
+        <w:rPr>
+          <w:rFonts w:ascii="Times New Roman" w:hAnsi="Times New Roman" w:cs="Times New Roman"/>
+          <w:kern w:val="0"/>
+          <w:sz w:val="24"/>
+          <w:szCs w:val="24"/>
+          <w:lang w:val="zh-CN"/>
+        </w:rPr>
+        <w:t>计算机网络是计算机技术和通信技术相结合的产物，它几乎是与计算机一同产生和发展的。</w:t>
+      </w:r>
+    </w:p>
+    <w:p>
+      <w:pPr>
+        <w:autoSpaceDE w:val="0"/>
+        <w:autoSpaceDN w:val="0"/>
+        <w:adjustRightInd w:val="0"/>
+        <w:spacing w:line="400" w:lineRule="exact"/>
+        <w:ind w:firstLine="600"/>
+        <w:rPr>
+          <w:rFonts w:ascii="Times New Roman" w:hAnsi="Times New Roman" w:cs="Times New Roman"/>
+          <w:b/>
+          <w:bCs/>
+          <w:color w:val="FF0000"/>
+          <w:kern w:val="0"/>
+          <w:sz w:val="24"/>
+          <w:szCs w:val="24"/>
+          <w:lang w:val="zh-CN"/>
+        </w:rPr>
+      </w:pPr>
+      <w:r>
+        <w:rPr>
+          <w:rFonts w:ascii="Times New Roman" w:hAnsi="Times New Roman" w:cs="Times New Roman"/>
+          <w:b/>
+          <w:bCs/>
+          <w:color w:val="FF0000"/>
+          <w:kern w:val="0"/>
+          <w:sz w:val="24"/>
+          <w:szCs w:val="24"/>
+          <w:lang w:val="zh-CN"/>
+        </w:rPr>
+        <w:t>（领会：计算机网络的形成；计算机网络发展的四个阶段及具体内涵，分组交换技术的原理。）</w:t>
+      </w:r>
+    </w:p>
+    <w:p>
+      <w:pPr>
+        <w:rPr>
+          <w:lang w:val="zh-CN"/>
+        </w:rPr>
+      </w:pPr>
+    </w:p>
+    <w:p>
+      <w:pPr>
+        <w:autoSpaceDE w:val="0"/>
+        <w:autoSpaceDN w:val="0"/>
+        <w:adjustRightInd w:val="0"/>
+        <w:spacing w:line="400" w:lineRule="exact"/>
+        <w:ind w:firstLine="600"/>
+        <w:rPr>
+          <w:rFonts w:ascii="Times New Roman" w:hAnsi="Times New Roman" w:cs="Times New Roman"/>
+          <w:kern w:val="0"/>
+          <w:sz w:val="24"/>
+          <w:szCs w:val="24"/>
+          <w:lang w:val="zh-CN"/>
+        </w:rPr>
+      </w:pPr>
+      <w:r>
+        <w:rPr>
+          <w:rFonts w:ascii="Times New Roman" w:hAnsi="Times New Roman" w:cs="Times New Roman"/>
+          <w:kern w:val="0"/>
+          <w:sz w:val="24"/>
+          <w:szCs w:val="24"/>
+          <w:lang w:val="zh-CN"/>
+        </w:rPr>
+        <w:t>1952</w:t>
+      </w:r>
+      <w:r>
+        <w:rPr>
+          <w:rFonts w:ascii="Times New Roman" w:hAnsi="Times New Roman" w:cs="Times New Roman"/>
+          <w:kern w:val="0"/>
+          <w:sz w:val="24"/>
+          <w:szCs w:val="24"/>
+          <w:lang w:val="zh-CN"/>
+        </w:rPr>
+        <w:t>年出现的美国半自动化地面防空系统被普遍认为是计算机技术与通信技术的首次结合。该系统分为</w:t>
+      </w:r>
+      <w:r>
+        <w:rPr>
+          <w:rFonts w:ascii="Times New Roman" w:hAnsi="Times New Roman" w:cs="Times New Roman"/>
+          <w:kern w:val="0"/>
+          <w:sz w:val="24"/>
+          <w:szCs w:val="24"/>
+          <w:lang w:val="zh-CN"/>
+        </w:rPr>
+        <w:t>17</w:t>
+      </w:r>
+      <w:r>
+        <w:rPr>
+          <w:rFonts w:ascii="Times New Roman" w:hAnsi="Times New Roman" w:cs="Times New Roman"/>
+          <w:kern w:val="0"/>
+          <w:sz w:val="24"/>
+          <w:szCs w:val="24"/>
+          <w:lang w:val="zh-CN"/>
+        </w:rPr>
+        <w:t>个防区每个防区的指挥中心装有两台</w:t>
+      </w:r>
+      <w:r>
+        <w:rPr>
+          <w:rFonts w:ascii="Times New Roman" w:hAnsi="Times New Roman" w:cs="Times New Roman"/>
+          <w:kern w:val="0"/>
+          <w:sz w:val="24"/>
+          <w:szCs w:val="24"/>
+          <w:lang w:val="zh-CN"/>
+        </w:rPr>
+        <w:t>IBM</w:t>
+      </w:r>
+      <w:r>
+        <w:rPr>
+          <w:rFonts w:ascii="Times New Roman" w:hAnsi="Times New Roman" w:cs="Times New Roman"/>
+          <w:kern w:val="0"/>
+          <w:sz w:val="24"/>
+          <w:szCs w:val="24"/>
+          <w:lang w:val="zh-CN"/>
+        </w:rPr>
+        <w:t>公司的</w:t>
+      </w:r>
+      <w:r>
+        <w:rPr>
+          <w:rFonts w:ascii="Times New Roman" w:hAnsi="Times New Roman" w:cs="Times New Roman"/>
+          <w:kern w:val="0"/>
+          <w:sz w:val="24"/>
+          <w:szCs w:val="24"/>
+          <w:lang w:val="zh-CN"/>
+        </w:rPr>
+        <w:t>AN/FSQ-7</w:t>
+      </w:r>
+      <w:r>
+        <w:rPr>
+          <w:rFonts w:ascii="Times New Roman" w:hAnsi="Times New Roman" w:cs="Times New Roman"/>
+          <w:kern w:val="0"/>
+          <w:sz w:val="24"/>
+          <w:szCs w:val="24"/>
+          <w:lang w:val="zh-CN"/>
+        </w:rPr>
+        <w:t>计算机，通过通信线路连接防区的各雷达站、机场、防空导弹等，形成联机系统。</w:t>
+      </w:r>
+    </w:p>
+    <w:p>
+      <w:pPr>
+        <w:autoSpaceDE w:val="0"/>
+        <w:autoSpaceDN w:val="0"/>
+        <w:adjustRightInd w:val="0"/>
+        <w:spacing w:line="400" w:lineRule="exact"/>
+        <w:ind w:firstLine="600"/>
+        <w:rPr>
+          <w:rFonts w:ascii="Times New Roman" w:hAnsi="Times New Roman" w:cs="Times New Roman"/>
+          <w:kern w:val="0"/>
+          <w:sz w:val="24"/>
+          <w:szCs w:val="24"/>
+          <w:lang w:val="zh-CN"/>
+        </w:rPr>
+      </w:pPr>
+      <w:r>
+        <w:rPr>
+          <w:rFonts w:ascii="Times New Roman" w:hAnsi="Times New Roman" w:cs="Times New Roman"/>
+          <w:kern w:val="0"/>
+          <w:sz w:val="24"/>
+          <w:szCs w:val="24"/>
+          <w:lang w:val="zh-CN"/>
+        </w:rPr>
+        <w:t>20</w:t>
+      </w:r>
+      <w:r>
+        <w:rPr>
+          <w:rFonts w:ascii="Times New Roman" w:hAnsi="Times New Roman" w:cs="Times New Roman"/>
+          <w:kern w:val="0"/>
+          <w:sz w:val="24"/>
+          <w:szCs w:val="24"/>
+          <w:lang w:val="zh-CN"/>
+        </w:rPr>
+        <w:t>世纪</w:t>
+      </w:r>
+      <w:r>
+        <w:rPr>
+          <w:rFonts w:ascii="Times New Roman" w:hAnsi="Times New Roman" w:cs="Times New Roman"/>
+          <w:kern w:val="0"/>
+          <w:sz w:val="24"/>
+          <w:szCs w:val="24"/>
+          <w:lang w:val="zh-CN"/>
+        </w:rPr>
+        <w:t>60</w:t>
+      </w:r>
+      <w:r>
+        <w:rPr>
+          <w:rFonts w:ascii="Times New Roman" w:hAnsi="Times New Roman" w:cs="Times New Roman"/>
+          <w:kern w:val="0"/>
+          <w:sz w:val="24"/>
+          <w:szCs w:val="24"/>
+          <w:lang w:val="zh-CN"/>
+        </w:rPr>
+        <w:t>年代，美国航空公司与</w:t>
+      </w:r>
+      <w:r>
+        <w:rPr>
+          <w:rFonts w:ascii="Times New Roman" w:hAnsi="Times New Roman" w:cs="Times New Roman"/>
+          <w:kern w:val="0"/>
+          <w:sz w:val="24"/>
+          <w:szCs w:val="24"/>
+          <w:lang w:val="zh-CN"/>
+        </w:rPr>
+        <w:t>IBM</w:t>
+      </w:r>
+      <w:r>
+        <w:rPr>
+          <w:rFonts w:ascii="Times New Roman" w:hAnsi="Times New Roman" w:cs="Times New Roman"/>
+          <w:kern w:val="0"/>
+          <w:sz w:val="24"/>
+          <w:szCs w:val="24"/>
+          <w:lang w:val="zh-CN"/>
+        </w:rPr>
+        <w:t>公司合作投入使用联机订票系统，以</w:t>
+      </w:r>
+      <w:r>
+        <w:rPr>
+          <w:rFonts w:ascii="Times New Roman" w:hAnsi="Times New Roman" w:cs="Times New Roman"/>
+          <w:kern w:val="0"/>
+          <w:sz w:val="24"/>
+          <w:szCs w:val="24"/>
+          <w:lang w:val="zh-CN"/>
+        </w:rPr>
+        <w:t>SABRE-1</w:t>
+      </w:r>
+      <w:r>
+        <w:rPr>
+          <w:rFonts w:ascii="Times New Roman" w:hAnsi="Times New Roman" w:cs="Times New Roman"/>
+          <w:kern w:val="0"/>
+          <w:sz w:val="24"/>
+          <w:szCs w:val="24"/>
+          <w:lang w:val="zh-CN"/>
+        </w:rPr>
+        <w:t>为中心机，通过通信线路将遍布全美的</w:t>
+      </w:r>
+      <w:r>
+        <w:rPr>
+          <w:rFonts w:ascii="Times New Roman" w:hAnsi="Times New Roman" w:cs="Times New Roman"/>
+          <w:kern w:val="0"/>
+          <w:sz w:val="24"/>
+          <w:szCs w:val="24"/>
+          <w:lang w:val="zh-CN"/>
+        </w:rPr>
+        <w:t>2000</w:t>
+      </w:r>
+      <w:r>
+        <w:rPr>
+          <w:rFonts w:ascii="Times New Roman" w:hAnsi="Times New Roman" w:cs="Times New Roman"/>
+          <w:kern w:val="0"/>
+          <w:sz w:val="24"/>
+          <w:szCs w:val="24"/>
+          <w:lang w:val="zh-CN"/>
+        </w:rPr>
+        <w:t>多台终端连接起来，进行实施票务系统，产生了巨大的经济效益。</w:t>
+      </w:r>
+    </w:p>
+    <w:p>
+      <w:pPr>
+        <w:rPr>
+          <w:lang w:val="zh-CN"/>
+        </w:rPr>
+      </w:pPr>
+    </w:p>
+    <w:p>
+      <w:pPr>
+        <w:autoSpaceDE w:val="0"/>
+        <w:autoSpaceDN w:val="0"/>
+        <w:adjustRightInd w:val="0"/>
+        <w:spacing w:line="400" w:lineRule="exact"/>
+        <w:ind w:firstLine="600"/>
+        <w:rPr>
+          <w:rFonts w:ascii="Times New Roman" w:hAnsi="Times New Roman" w:cs="Times New Roman"/>
+          <w:kern w:val="0"/>
+          <w:sz w:val="24"/>
+          <w:szCs w:val="24"/>
+          <w:lang w:val="zh-CN"/>
+        </w:rPr>
+      </w:pPr>
+      <w:r>
+        <w:rPr>
+          <w:rFonts w:ascii="Times New Roman" w:hAnsi="Times New Roman" w:cs="Times New Roman"/>
+          <w:kern w:val="0"/>
+          <w:sz w:val="24"/>
+          <w:szCs w:val="24"/>
+          <w:lang w:val="zh-CN"/>
+        </w:rPr>
+        <w:t>1969</w:t>
+      </w:r>
+      <w:r>
+        <w:rPr>
+          <w:rFonts w:ascii="Times New Roman" w:hAnsi="Times New Roman" w:cs="Times New Roman"/>
+          <w:kern w:val="0"/>
+          <w:sz w:val="24"/>
+          <w:szCs w:val="24"/>
+          <w:lang w:val="zh-CN"/>
+        </w:rPr>
+        <w:t>年，美国国防部高级计划研究署网络</w:t>
+      </w:r>
+      <w:r>
+        <w:rPr>
+          <w:rFonts w:ascii="Times New Roman" w:hAnsi="Times New Roman" w:cs="Times New Roman"/>
+          <w:kern w:val="0"/>
+          <w:sz w:val="24"/>
+          <w:szCs w:val="24"/>
+          <w:lang w:val="zh-CN"/>
+        </w:rPr>
+        <w:t>——</w:t>
+      </w:r>
+      <w:r>
+        <w:rPr>
+          <w:rFonts w:ascii="Times New Roman" w:hAnsi="Times New Roman" w:cs="Times New Roman"/>
+          <w:kern w:val="0"/>
+          <w:sz w:val="24"/>
+          <w:szCs w:val="24"/>
+          <w:lang w:val="zh-CN"/>
+        </w:rPr>
+        <w:t>阿帕网（</w:t>
+      </w:r>
+      <w:r>
+        <w:rPr>
+          <w:rFonts w:ascii="Times New Roman" w:hAnsi="Times New Roman" w:cs="Times New Roman"/>
+          <w:kern w:val="0"/>
+          <w:sz w:val="24"/>
+          <w:szCs w:val="24"/>
+          <w:lang w:val="zh-CN"/>
+        </w:rPr>
+        <w:t>ARPANET</w:t>
+      </w:r>
+      <w:r>
+        <w:rPr>
+          <w:rFonts w:ascii="Times New Roman" w:hAnsi="Times New Roman" w:cs="Times New Roman"/>
+          <w:kern w:val="0"/>
+          <w:sz w:val="24"/>
+          <w:szCs w:val="24"/>
+          <w:lang w:val="zh-CN"/>
+        </w:rPr>
+        <w:t>）的建成，标志着现代计算机网络的正式诞生。</w:t>
+      </w:r>
+    </w:p>
+    <w:p>
+      <w:pPr>
+        <w:autoSpaceDE w:val="0"/>
+        <w:autoSpaceDN w:val="0"/>
+        <w:adjustRightInd w:val="0"/>
+        <w:spacing w:line="400" w:lineRule="exact"/>
+        <w:ind w:firstLine="600"/>
+        <w:rPr>
+          <w:rFonts w:ascii="Times New Roman" w:hAnsi="Times New Roman" w:cs="Times New Roman"/>
+          <w:kern w:val="0"/>
+          <w:sz w:val="24"/>
+          <w:szCs w:val="24"/>
+          <w:lang w:val="zh-CN"/>
+        </w:rPr>
+      </w:pPr>
+      <w:r>
+        <w:rPr>
+          <w:rFonts w:ascii="Times New Roman" w:hAnsi="Times New Roman" w:cs="Times New Roman"/>
+          <w:kern w:val="0"/>
+          <w:sz w:val="24"/>
+          <w:szCs w:val="24"/>
+          <w:lang w:val="zh-CN"/>
+        </w:rPr>
+        <w:lastRenderedPageBreak/>
+        <w:t>1983</w:t>
+      </w:r>
+      <w:r>
+        <w:rPr>
+          <w:rFonts w:ascii="Times New Roman" w:hAnsi="Times New Roman" w:cs="Times New Roman"/>
+          <w:kern w:val="0"/>
+          <w:sz w:val="24"/>
+          <w:szCs w:val="24"/>
+          <w:lang w:val="zh-CN"/>
+        </w:rPr>
+        <w:t>年，美国国防部将阿帕网分成两个独立部分，一部分用于科学研究和民用，仍然称作</w:t>
+      </w:r>
+      <w:r>
+        <w:rPr>
+          <w:rFonts w:ascii="Times New Roman" w:hAnsi="Times New Roman" w:cs="Times New Roman"/>
+          <w:kern w:val="0"/>
+          <w:sz w:val="24"/>
+          <w:szCs w:val="24"/>
+          <w:lang w:val="zh-CN"/>
+        </w:rPr>
+        <w:t>ARPANET</w:t>
+      </w:r>
+      <w:r>
+        <w:rPr>
+          <w:rFonts w:ascii="Times New Roman" w:hAnsi="Times New Roman" w:cs="Times New Roman"/>
+          <w:kern w:val="0"/>
+          <w:sz w:val="24"/>
+          <w:szCs w:val="24"/>
+          <w:lang w:val="zh-CN"/>
+        </w:rPr>
+        <w:t>；另一部分则用于军方通信，称作</w:t>
+      </w:r>
+      <w:r>
+        <w:rPr>
+          <w:rFonts w:ascii="Times New Roman" w:hAnsi="Times New Roman" w:cs="Times New Roman"/>
+          <w:kern w:val="0"/>
+          <w:sz w:val="24"/>
+          <w:szCs w:val="24"/>
+          <w:lang w:val="zh-CN"/>
+        </w:rPr>
+        <w:t>MILNET</w:t>
+      </w:r>
+      <w:r>
+        <w:rPr>
+          <w:rFonts w:ascii="Times New Roman" w:hAnsi="Times New Roman" w:cs="Times New Roman"/>
+          <w:kern w:val="0"/>
+          <w:sz w:val="24"/>
+          <w:szCs w:val="24"/>
+          <w:lang w:val="zh-CN"/>
+        </w:rPr>
+        <w:t>。</w:t>
+      </w:r>
+    </w:p>
+    <w:p>
+      <w:pPr>
+        <w:rPr>
+          <w:lang w:val="zh-CN"/>
+        </w:rPr>
+      </w:pPr>
+    </w:p>
+    <w:p>
+      <w:pPr>
+        <w:pStyle w:val="4"/>
+        <w:rPr>
+          <w:lang w:val="zh-CN"/>
+        </w:rPr>
+      </w:pPr>
+      <w:r>
+        <w:rPr>
+          <w:lang w:val="zh-CN"/>
+        </w:rPr>
+        <w:t>二、计算机网络的发展</w:t>
+      </w:r>
+    </w:p>
+    <w:p>
+      <w:pPr>
+        <w:autoSpaceDE w:val="0"/>
+        <w:autoSpaceDN w:val="0"/>
+        <w:adjustRightInd w:val="0"/>
+        <w:spacing w:line="400" w:lineRule="exact"/>
+        <w:ind w:firstLine="600"/>
+        <w:rPr>
+          <w:rFonts w:ascii="Times New Roman" w:hAnsi="Times New Roman" w:cs="Times New Roman"/>
+          <w:kern w:val="0"/>
+          <w:sz w:val="24"/>
+          <w:szCs w:val="24"/>
+          <w:lang w:val="zh-CN"/>
+        </w:rPr>
+      </w:pPr>
+      <w:r>
+        <w:rPr>
+          <w:rFonts w:ascii="Times New Roman" w:hAnsi="Times New Roman" w:cs="Times New Roman"/>
+          <w:kern w:val="0"/>
+          <w:sz w:val="24"/>
+          <w:szCs w:val="24"/>
+          <w:lang w:val="zh-CN"/>
+        </w:rPr>
+        <w:t>计算机网络经历了从简单到复杂、从单一主机到多机协同工作的发展过程。其发展主要经历了以下四个阶段：</w:t>
+      </w:r>
+    </w:p>
+    <w:p>
+      <w:pPr>
+        <w:rPr>
+          <w:lang w:val="zh-CN"/>
+        </w:rPr>
+      </w:pPr>
+    </w:p>
+    <w:p>
+      <w:pPr>
+        <w:pStyle w:val="5"/>
+        <w:rPr>
+          <w:lang w:val="zh-CN"/>
+        </w:rPr>
+      </w:pPr>
+      <w:r>
+        <w:rPr>
+          <w:rFonts w:hint="eastAsia"/>
+          <w:lang w:val="zh-CN"/>
+        </w:rPr>
+        <w:t>1</w:t>
+      </w:r>
+      <w:r>
+        <w:rPr>
+          <w:lang w:val="zh-CN"/>
+        </w:rPr>
+        <w:t>、</w:t>
+      </w:r>
+      <w:r>
+        <w:rPr>
+          <w:lang w:val="zh-CN"/>
+        </w:rPr>
+        <w:t>面向终端的计算机网络（1952-1969年）</w:t>
+      </w:r>
+    </w:p>
+    <w:p>
+      <w:pPr>
+        <w:autoSpaceDE w:val="0"/>
+        <w:autoSpaceDN w:val="0"/>
+        <w:adjustRightInd w:val="0"/>
+        <w:spacing w:line="400" w:lineRule="exact"/>
+        <w:ind w:firstLine="420"/>
+        <w:rPr>
+          <w:rFonts w:ascii="Times New Roman" w:hAnsi="Times New Roman" w:cs="Times New Roman"/>
+          <w:kern w:val="0"/>
+          <w:sz w:val="24"/>
+          <w:szCs w:val="24"/>
+          <w:lang w:val="zh-CN"/>
+        </w:rPr>
+      </w:pPr>
+      <w:r>
+        <w:rPr>
+          <w:rFonts w:ascii="Times New Roman" w:hAnsi="Times New Roman" w:cs="Times New Roman"/>
+          <w:kern w:val="0"/>
+          <w:sz w:val="24"/>
+          <w:szCs w:val="24"/>
+          <w:lang w:val="zh-CN"/>
+        </w:rPr>
+        <w:t>早期的计算机数量少，体积庞大，价格昂贵，主要用于军事和科学运算，用户使用计算机必须到指定的计算机中心，为了方便用户使用，</w:t>
+      </w:r>
+      <w:r>
+        <w:rPr>
+          <w:rFonts w:ascii="Times New Roman" w:hAnsi="Times New Roman" w:cs="Times New Roman"/>
+          <w:kern w:val="0"/>
+          <w:sz w:val="24"/>
+          <w:szCs w:val="24"/>
+          <w:lang w:val="zh-CN"/>
+        </w:rPr>
+        <w:t>1954</w:t>
+      </w:r>
+      <w:r>
+        <w:rPr>
+          <w:rFonts w:ascii="Times New Roman" w:hAnsi="Times New Roman" w:cs="Times New Roman"/>
+          <w:kern w:val="0"/>
+          <w:sz w:val="24"/>
+          <w:szCs w:val="24"/>
+          <w:lang w:val="zh-CN"/>
+        </w:rPr>
+        <w:t>年出现了具有数据收发功能的终端设备。通过终端，用户可以将程序数据发送给远端的计算机系统，完成数据运算后将结果传向用户。</w:t>
+      </w:r>
+    </w:p>
+    <w:p>
+      <w:pPr>
+        <w:rPr>
+          <w:lang w:val="zh-CN"/>
+        </w:rPr>
+      </w:pPr>
+    </w:p>
+    <w:p>
+      <w:pPr>
+        <w:autoSpaceDE w:val="0"/>
+        <w:autoSpaceDN w:val="0"/>
+        <w:adjustRightInd w:val="0"/>
+        <w:spacing w:line="400" w:lineRule="exact"/>
+        <w:ind w:firstLine="420"/>
+        <w:rPr>
+          <w:rFonts w:ascii="Times New Roman" w:hAnsi="Times New Roman" w:cs="Times New Roman"/>
+          <w:kern w:val="0"/>
+          <w:sz w:val="24"/>
+          <w:szCs w:val="24"/>
+          <w:lang w:val="zh-CN"/>
+        </w:rPr>
+      </w:pPr>
+      <w:r>
+        <w:rPr>
+          <w:rFonts w:ascii="Times New Roman" w:hAnsi="Times New Roman" w:cs="Times New Roman"/>
+          <w:kern w:val="0"/>
+          <w:sz w:val="24"/>
+          <w:szCs w:val="24"/>
+          <w:lang w:val="zh-CN"/>
+        </w:rPr>
+        <w:t>后来随着远程终端数量的增多，出现了多路终端控制器，使一台计算机可以同时与多个终端相连接，这就是</w:t>
+      </w:r>
+      <w:r>
+        <w:rPr>
+          <w:rFonts w:ascii="Times New Roman" w:hAnsi="Times New Roman" w:cs="Times New Roman"/>
+          <w:b/>
+          <w:bCs/>
+          <w:color w:val="FF0000"/>
+          <w:kern w:val="0"/>
+          <w:sz w:val="24"/>
+          <w:szCs w:val="24"/>
+          <w:lang w:val="zh-CN"/>
+        </w:rPr>
+        <w:t>计算机网络的雏形</w:t>
+      </w:r>
+      <w:r>
+        <w:rPr>
+          <w:rFonts w:ascii="Times New Roman" w:hAnsi="Times New Roman" w:cs="Times New Roman"/>
+          <w:kern w:val="0"/>
+          <w:sz w:val="24"/>
+          <w:szCs w:val="24"/>
+          <w:lang w:val="zh-CN"/>
+        </w:rPr>
+        <w:t>。它是将多台远程终端设备通过通信线路连接到一台中央计算机上，以实现远程数据的集中处理。</w:t>
+      </w:r>
+    </w:p>
+    <w:p>
+      <w:pPr>
+        <w:rPr>
+          <w:lang w:val="zh-CN"/>
+        </w:rPr>
+      </w:pPr>
+    </w:p>
+    <w:p>
+      <w:pPr>
+        <w:pStyle w:val="5"/>
+        <w:rPr>
+          <w:lang w:val="zh-CN"/>
+        </w:rPr>
+      </w:pPr>
+      <w:r>
+        <w:rPr>
+          <w:lang w:val="zh-CN"/>
+        </w:rPr>
+        <w:t>2、面向通信子网的计算机网络（1969-1974年）</w:t>
+      </w:r>
+    </w:p>
+    <w:p>
+      <w:pPr>
+        <w:autoSpaceDE w:val="0"/>
+        <w:autoSpaceDN w:val="0"/>
+        <w:adjustRightInd w:val="0"/>
+        <w:spacing w:line="400" w:lineRule="exact"/>
+        <w:ind w:firstLine="600"/>
+        <w:rPr>
+          <w:rFonts w:ascii="Times New Roman" w:hAnsi="Times New Roman" w:cs="Times New Roman"/>
+          <w:kern w:val="0"/>
+          <w:sz w:val="24"/>
+          <w:szCs w:val="24"/>
+          <w:lang w:val="zh-CN"/>
+        </w:rPr>
+      </w:pPr>
+      <w:r>
+        <w:rPr>
+          <w:rFonts w:ascii="Times New Roman" w:hAnsi="Times New Roman" w:cs="Times New Roman"/>
+          <w:kern w:val="0"/>
+          <w:sz w:val="24"/>
+          <w:szCs w:val="24"/>
+          <w:lang w:val="zh-CN"/>
+        </w:rPr>
+        <w:t>1957</w:t>
+      </w:r>
+      <w:r>
+        <w:rPr>
+          <w:rFonts w:ascii="Times New Roman" w:hAnsi="Times New Roman" w:cs="Times New Roman"/>
+          <w:kern w:val="0"/>
+          <w:sz w:val="24"/>
+          <w:szCs w:val="24"/>
+          <w:lang w:val="zh-CN"/>
+        </w:rPr>
+        <w:t>年</w:t>
+      </w:r>
+      <w:r>
+        <w:rPr>
+          <w:rFonts w:ascii="Times New Roman" w:hAnsi="Times New Roman" w:cs="Times New Roman"/>
+          <w:kern w:val="0"/>
+          <w:sz w:val="24"/>
+          <w:szCs w:val="24"/>
+          <w:lang w:val="zh-CN"/>
+        </w:rPr>
+        <w:t>10</w:t>
+      </w:r>
+      <w:r>
+        <w:rPr>
+          <w:rFonts w:ascii="Times New Roman" w:hAnsi="Times New Roman" w:cs="Times New Roman"/>
+          <w:kern w:val="0"/>
+          <w:sz w:val="24"/>
+          <w:szCs w:val="24"/>
+          <w:lang w:val="zh-CN"/>
+        </w:rPr>
+        <w:t>月，苏联发射了第一颗人造地球卫星。冷战时期的美国朝野为之震惊，为此成立了美国国防部高级计划研究署（</w:t>
+      </w:r>
+      <w:r>
+        <w:rPr>
+          <w:rFonts w:ascii="Times New Roman" w:hAnsi="Times New Roman" w:cs="Times New Roman"/>
+          <w:kern w:val="0"/>
+          <w:sz w:val="24"/>
+          <w:szCs w:val="24"/>
+          <w:lang w:val="zh-CN"/>
+        </w:rPr>
+        <w:t>ARPA</w:t>
+      </w:r>
+      <w:r>
+        <w:rPr>
+          <w:rFonts w:ascii="Times New Roman" w:hAnsi="Times New Roman" w:cs="Times New Roman"/>
+          <w:kern w:val="0"/>
+          <w:sz w:val="24"/>
+          <w:szCs w:val="24"/>
+          <w:lang w:val="zh-CN"/>
+        </w:rPr>
+        <w:t>），并着手开展新的军事指挥控制网络的研制。</w:t>
+      </w:r>
+    </w:p>
+    <w:p>
+      <w:pPr>
+        <w:autoSpaceDE w:val="0"/>
+        <w:autoSpaceDN w:val="0"/>
+        <w:adjustRightInd w:val="0"/>
+        <w:spacing w:line="400" w:lineRule="exact"/>
+        <w:ind w:firstLine="600"/>
+        <w:rPr>
+          <w:rFonts w:ascii="Times New Roman" w:hAnsi="Times New Roman" w:cs="Times New Roman"/>
+          <w:kern w:val="0"/>
+          <w:sz w:val="24"/>
+          <w:szCs w:val="24"/>
+          <w:lang w:val="zh-CN"/>
+        </w:rPr>
+      </w:pPr>
+      <w:r>
+        <w:rPr>
+          <w:rFonts w:ascii="Times New Roman" w:hAnsi="Times New Roman" w:cs="Times New Roman"/>
+          <w:kern w:val="0"/>
+          <w:sz w:val="24"/>
+          <w:szCs w:val="24"/>
+          <w:lang w:val="zh-CN"/>
+        </w:rPr>
+        <w:t>1964</w:t>
+      </w:r>
+      <w:r>
+        <w:rPr>
+          <w:rFonts w:ascii="Times New Roman" w:hAnsi="Times New Roman" w:cs="Times New Roman"/>
+          <w:kern w:val="0"/>
+          <w:sz w:val="24"/>
+          <w:szCs w:val="24"/>
+          <w:lang w:val="zh-CN"/>
+        </w:rPr>
+        <w:t>年</w:t>
+      </w:r>
+      <w:r>
+        <w:rPr>
+          <w:rFonts w:ascii="Times New Roman" w:hAnsi="Times New Roman" w:cs="Times New Roman"/>
+          <w:kern w:val="0"/>
+          <w:sz w:val="24"/>
+          <w:szCs w:val="24"/>
+          <w:lang w:val="zh-CN"/>
+        </w:rPr>
+        <w:t>8</w:t>
+      </w:r>
+      <w:r>
+        <w:rPr>
+          <w:rFonts w:ascii="Times New Roman" w:hAnsi="Times New Roman" w:cs="Times New Roman"/>
+          <w:kern w:val="0"/>
+          <w:sz w:val="24"/>
+          <w:szCs w:val="24"/>
+          <w:lang w:val="zh-CN"/>
+        </w:rPr>
+        <w:t>月，波兰裔美国人保罗</w:t>
+      </w:r>
+      <w:r>
+        <w:rPr>
+          <w:rFonts w:ascii="Times New Roman" w:hAnsi="Times New Roman" w:cs="Times New Roman"/>
+          <w:kern w:val="0"/>
+          <w:sz w:val="24"/>
+          <w:szCs w:val="24"/>
+          <w:lang w:val="zh-CN"/>
+        </w:rPr>
+        <w:t>.</w:t>
+      </w:r>
+      <w:r>
+        <w:rPr>
+          <w:rFonts w:ascii="Times New Roman" w:hAnsi="Times New Roman" w:cs="Times New Roman"/>
+          <w:kern w:val="0"/>
+          <w:sz w:val="24"/>
+          <w:szCs w:val="24"/>
+          <w:lang w:val="zh-CN"/>
+        </w:rPr>
+        <w:t>巴兰提出了分约换的思想。</w:t>
+      </w:r>
+    </w:p>
+    <w:p>
+      <w:pPr>
+        <w:rPr>
+          <w:lang w:val="zh-CN"/>
+        </w:rPr>
+      </w:pPr>
+    </w:p>
+    <w:p>
+      <w:pPr>
+        <w:autoSpaceDE w:val="0"/>
+        <w:autoSpaceDN w:val="0"/>
+        <w:adjustRightInd w:val="0"/>
+        <w:spacing w:line="400" w:lineRule="exact"/>
+        <w:ind w:firstLine="600"/>
+        <w:rPr>
+          <w:rFonts w:ascii="Times New Roman" w:hAnsi="Times New Roman" w:cs="Times New Roman"/>
+          <w:kern w:val="0"/>
+          <w:sz w:val="24"/>
+          <w:szCs w:val="24"/>
+          <w:lang w:val="zh-CN"/>
+        </w:rPr>
+      </w:pPr>
+      <w:r>
+        <w:rPr>
+          <w:rFonts w:ascii="Times New Roman" w:hAnsi="Times New Roman" w:cs="Times New Roman"/>
+          <w:b/>
+          <w:bCs/>
+          <w:color w:val="FF0000"/>
+          <w:kern w:val="0"/>
+          <w:sz w:val="24"/>
+          <w:szCs w:val="24"/>
+          <w:lang w:val="zh-CN"/>
+        </w:rPr>
+        <w:t>分组交换技术</w:t>
+      </w:r>
+      <w:r>
+        <w:rPr>
+          <w:rFonts w:ascii="Times New Roman" w:hAnsi="Times New Roman" w:cs="Times New Roman"/>
+          <w:kern w:val="0"/>
+          <w:sz w:val="24"/>
+          <w:szCs w:val="24"/>
+          <w:lang w:val="zh-CN"/>
+        </w:rPr>
+        <w:t>：</w:t>
+      </w:r>
+    </w:p>
+    <w:p>
+      <w:pPr>
+        <w:autoSpaceDE w:val="0"/>
+        <w:autoSpaceDN w:val="0"/>
+        <w:adjustRightInd w:val="0"/>
+        <w:spacing w:line="400" w:lineRule="exact"/>
+        <w:ind w:firstLine="600"/>
+        <w:rPr>
+          <w:rFonts w:ascii="Times New Roman" w:hAnsi="Times New Roman" w:cs="Times New Roman"/>
+          <w:kern w:val="0"/>
+          <w:sz w:val="24"/>
+          <w:szCs w:val="24"/>
+          <w:lang w:val="zh-CN"/>
+        </w:rPr>
+      </w:pPr>
+      <w:r>
+        <w:rPr>
+          <w:rFonts w:ascii="Times New Roman" w:hAnsi="Times New Roman" w:cs="Times New Roman"/>
+          <w:kern w:val="0"/>
+          <w:sz w:val="24"/>
+          <w:szCs w:val="24"/>
+          <w:lang w:val="zh-CN"/>
+        </w:rPr>
+        <w:t>将需要传输的数据报文首先分割为许多小的子报文，成为</w:t>
+      </w:r>
+      <w:r>
+        <w:rPr>
+          <w:rFonts w:ascii="Times New Roman" w:hAnsi="Times New Roman" w:cs="Times New Roman"/>
+          <w:kern w:val="0"/>
+          <w:sz w:val="24"/>
+          <w:szCs w:val="24"/>
+          <w:lang w:val="zh-CN"/>
+        </w:rPr>
+        <w:t>"</w:t>
+      </w:r>
+      <w:r>
+        <w:rPr>
+          <w:rFonts w:ascii="Times New Roman" w:hAnsi="Times New Roman" w:cs="Times New Roman"/>
+          <w:kern w:val="0"/>
+          <w:sz w:val="24"/>
+          <w:szCs w:val="24"/>
+          <w:lang w:val="zh-CN"/>
+        </w:rPr>
+        <w:t>包</w:t>
+      </w:r>
+      <w:r>
+        <w:rPr>
+          <w:rFonts w:ascii="Times New Roman" w:hAnsi="Times New Roman" w:cs="Times New Roman"/>
+          <w:kern w:val="0"/>
+          <w:sz w:val="24"/>
+          <w:szCs w:val="24"/>
+          <w:lang w:val="zh-CN"/>
+        </w:rPr>
+        <w:t>"</w:t>
+      </w:r>
+      <w:r>
+        <w:rPr>
+          <w:rFonts w:ascii="Times New Roman" w:hAnsi="Times New Roman" w:cs="Times New Roman"/>
+          <w:kern w:val="0"/>
+          <w:sz w:val="24"/>
+          <w:szCs w:val="24"/>
+          <w:lang w:val="zh-CN"/>
+        </w:rPr>
+        <w:t>或</w:t>
+      </w:r>
+      <w:r>
+        <w:rPr>
+          <w:rFonts w:ascii="Times New Roman" w:hAnsi="Times New Roman" w:cs="Times New Roman"/>
+          <w:kern w:val="0"/>
+          <w:sz w:val="24"/>
+          <w:szCs w:val="24"/>
+          <w:lang w:val="zh-CN"/>
+        </w:rPr>
+        <w:t>"</w:t>
+      </w:r>
+      <w:r>
+        <w:rPr>
+          <w:rFonts w:ascii="Times New Roman" w:hAnsi="Times New Roman" w:cs="Times New Roman"/>
+          <w:kern w:val="0"/>
+          <w:sz w:val="24"/>
+          <w:szCs w:val="24"/>
+          <w:lang w:val="zh-CN"/>
+        </w:rPr>
+        <w:t>分组</w:t>
+      </w:r>
+      <w:r>
+        <w:rPr>
+          <w:rFonts w:ascii="Times New Roman" w:hAnsi="Times New Roman" w:cs="Times New Roman"/>
+          <w:kern w:val="0"/>
+          <w:sz w:val="24"/>
+          <w:szCs w:val="24"/>
+          <w:lang w:val="zh-CN"/>
+        </w:rPr>
+        <w:t>"</w:t>
+      </w:r>
+      <w:r>
+        <w:rPr>
+          <w:rFonts w:ascii="Times New Roman" w:hAnsi="Times New Roman" w:cs="Times New Roman"/>
+          <w:kern w:val="0"/>
+          <w:sz w:val="24"/>
+          <w:szCs w:val="24"/>
+          <w:lang w:val="zh-CN"/>
+        </w:rPr>
+        <w:t>，每一个子报文都具有完整的报文目标地址和源地址，并且可以独立地选择合适的发送路径向目标主机传输数据。在接收端，主机通过分组的重组获得完整的</w:t>
+      </w:r>
+      <w:r>
+        <w:rPr>
+          <w:rFonts w:ascii="Times New Roman" w:hAnsi="Times New Roman" w:cs="Times New Roman"/>
+          <w:kern w:val="0"/>
+          <w:sz w:val="24"/>
+          <w:szCs w:val="24"/>
+          <w:lang w:val="zh-CN"/>
+        </w:rPr>
+        <w:t>|</w:t>
+      </w:r>
+    </w:p>
+    <w:p>
+      <w:pPr>
+        <w:autoSpaceDE w:val="0"/>
+        <w:autoSpaceDN w:val="0"/>
+        <w:adjustRightInd w:val="0"/>
+        <w:spacing w:line="400" w:lineRule="exact"/>
+        <w:ind w:firstLine="600"/>
+        <w:rPr>
+          <w:rFonts w:ascii="Times New Roman" w:hAnsi="Times New Roman" w:cs="Times New Roman"/>
+          <w:kern w:val="0"/>
+          <w:sz w:val="24"/>
+          <w:szCs w:val="24"/>
+          <w:lang w:val="zh-CN"/>
+        </w:rPr>
+      </w:pPr>
+      <w:r>
+        <w:rPr>
+          <w:rFonts w:ascii="Times New Roman" w:hAnsi="Times New Roman" w:cs="Times New Roman"/>
+          <w:kern w:val="0"/>
+          <w:sz w:val="24"/>
+          <w:szCs w:val="24"/>
+          <w:lang w:val="zh-CN"/>
+        </w:rPr>
+        <w:t>报文。由于数据报文被分割成诸多小分组并按不同路径转发分组交换技术满足</w:t>
+      </w:r>
+      <w:r>
+        <w:rPr>
+          <w:rFonts w:ascii="Times New Roman" w:hAnsi="Times New Roman" w:cs="Times New Roman"/>
+          <w:kern w:val="0"/>
+          <w:sz w:val="24"/>
+          <w:szCs w:val="24"/>
+          <w:lang w:val="zh-CN"/>
+        </w:rPr>
+        <w:lastRenderedPageBreak/>
+        <w:t>了军事网络的安全性、可靠性要求；而于多个转发设备可以独立、并行地转发不同的分组，分组交换技术满足了军事网络快速性的要求。</w:t>
+      </w:r>
+    </w:p>
+    <w:p>
+      <w:pPr>
+        <w:rPr>
+          <w:lang w:val="zh-CN"/>
+        </w:rPr>
+      </w:pPr>
+    </w:p>
+    <w:p>
+      <w:pPr>
+        <w:autoSpaceDE w:val="0"/>
+        <w:autoSpaceDN w:val="0"/>
+        <w:adjustRightInd w:val="0"/>
+        <w:spacing w:line="400" w:lineRule="exact"/>
+        <w:ind w:firstLine="600"/>
+        <w:rPr>
+          <w:rFonts w:ascii="Times New Roman" w:hAnsi="Times New Roman" w:cs="Times New Roman"/>
+          <w:kern w:val="0"/>
+          <w:sz w:val="24"/>
+          <w:szCs w:val="24"/>
+          <w:lang w:val="zh-CN"/>
+        </w:rPr>
+      </w:pPr>
+      <w:r>
+        <w:rPr>
+          <w:rFonts w:ascii="Times New Roman" w:hAnsi="Times New Roman" w:cs="Times New Roman"/>
+          <w:kern w:val="0"/>
+          <w:sz w:val="24"/>
+          <w:szCs w:val="24"/>
+          <w:lang w:val="zh-CN"/>
+        </w:rPr>
+        <w:t>1965</w:t>
+      </w:r>
+      <w:r>
+        <w:rPr>
+          <w:rFonts w:ascii="Times New Roman" w:hAnsi="Times New Roman" w:cs="Times New Roman"/>
+          <w:kern w:val="0"/>
+          <w:sz w:val="24"/>
+          <w:szCs w:val="24"/>
+          <w:lang w:val="zh-CN"/>
+        </w:rPr>
+        <w:t>年，美国国防部高级研究计划局启动阿帕网计划，并于</w:t>
+      </w:r>
+      <w:r>
+        <w:rPr>
+          <w:rFonts w:ascii="Times New Roman" w:hAnsi="Times New Roman" w:cs="Times New Roman"/>
+          <w:kern w:val="0"/>
+          <w:sz w:val="24"/>
+          <w:szCs w:val="24"/>
+          <w:lang w:val="zh-CN"/>
+        </w:rPr>
+        <w:t>1969</w:t>
+      </w:r>
+      <w:r>
+        <w:rPr>
+          <w:rFonts w:ascii="Times New Roman" w:hAnsi="Times New Roman" w:cs="Times New Roman"/>
+          <w:kern w:val="0"/>
+          <w:sz w:val="24"/>
+          <w:szCs w:val="24"/>
+          <w:lang w:val="zh-CN"/>
+        </w:rPr>
+        <w:t>年</w:t>
+      </w:r>
+      <w:r>
+        <w:rPr>
+          <w:rFonts w:ascii="Times New Roman" w:hAnsi="Times New Roman" w:cs="Times New Roman"/>
+          <w:kern w:val="0"/>
+          <w:sz w:val="24"/>
+          <w:szCs w:val="24"/>
+          <w:lang w:val="zh-CN"/>
+        </w:rPr>
+        <w:t>12</w:t>
+      </w:r>
+      <w:r>
+        <w:rPr>
+          <w:rFonts w:ascii="Times New Roman" w:hAnsi="Times New Roman" w:cs="Times New Roman"/>
+          <w:kern w:val="0"/>
+          <w:sz w:val="24"/>
+          <w:szCs w:val="24"/>
+          <w:lang w:val="zh-CN"/>
+        </w:rPr>
+        <w:t>月成功投入运行。尽管早期的阿帕网上只连接了四台主机，但它却是真正意义上的计算机网络。</w:t>
+      </w:r>
+    </w:p>
+    <w:p>
+      <w:pPr>
+        <w:autoSpaceDE w:val="0"/>
+        <w:autoSpaceDN w:val="0"/>
+        <w:adjustRightInd w:val="0"/>
+        <w:spacing w:line="400" w:lineRule="exact"/>
+        <w:ind w:firstLine="600"/>
+        <w:rPr>
+          <w:rFonts w:ascii="Times New Roman" w:hAnsi="Times New Roman" w:cs="Times New Roman"/>
+          <w:kern w:val="0"/>
+          <w:sz w:val="24"/>
+          <w:szCs w:val="24"/>
+          <w:lang w:val="zh-CN"/>
+        </w:rPr>
+      </w:pPr>
+      <w:r>
+        <w:rPr>
+          <w:rFonts w:ascii="Times New Roman" w:hAnsi="Times New Roman" w:cs="Times New Roman"/>
+          <w:kern w:val="0"/>
+          <w:sz w:val="24"/>
+          <w:szCs w:val="24"/>
+          <w:lang w:val="zh-CN"/>
+        </w:rPr>
+        <w:t>以阿帕网为代表的网络系统称作第二代计算机网络，网络系统以计算机连接而成的通信子网为中心，而不再是以一台计算机为中心的多终端系统。</w:t>
+      </w:r>
+    </w:p>
+    <w:p>
+      <w:pPr>
+        <w:rPr>
+          <w:lang w:val="zh-CN"/>
+        </w:rPr>
+      </w:pPr>
+    </w:p>
+    <w:p>
+      <w:pPr>
+        <w:rPr>
+          <w:lang w:val="zh-CN"/>
+        </w:rPr>
+      </w:pPr>
+    </w:p>
+    <w:p>
+      <w:pPr>
+        <w:pStyle w:val="5"/>
+        <w:rPr>
+          <w:lang w:val="zh-CN"/>
+        </w:rPr>
+      </w:pPr>
+      <w:r>
+        <w:rPr>
+          <w:rFonts w:hint="eastAsia"/>
+          <w:lang w:val="zh-CN"/>
+        </w:rPr>
+        <w:t>3、</w:t>
+      </w:r>
+      <w:r>
+        <w:rPr>
+          <w:lang w:val="zh-CN"/>
+        </w:rPr>
+        <w:t>体系结构标准化的计算机网络（1974-1993年）</w:t>
+      </w:r>
+    </w:p>
+    <w:p>
+      <w:pPr>
+        <w:pStyle w:val="a3"/>
+        <w:autoSpaceDE w:val="0"/>
+        <w:autoSpaceDN w:val="0"/>
+        <w:adjustRightInd w:val="0"/>
+        <w:spacing w:line="400" w:lineRule="exact"/>
+        <w:ind w:left="591" w:firstLineChars="0" w:firstLine="0"/>
+        <w:rPr>
+          <w:rFonts w:ascii="Times New Roman" w:hAnsi="Times New Roman" w:cs="Times New Roman"/>
+          <w:kern w:val="0"/>
+          <w:sz w:val="24"/>
+          <w:szCs w:val="24"/>
+          <w:lang w:val="zh-CN"/>
+        </w:rPr>
+      </w:pPr>
+      <w:r>
+        <w:rPr>
+          <w:rFonts w:ascii="Times New Roman" w:hAnsi="Times New Roman" w:cs="Times New Roman"/>
+          <w:kern w:val="0"/>
+          <w:sz w:val="24"/>
+          <w:szCs w:val="24"/>
+          <w:lang w:val="zh-CN"/>
+        </w:rPr>
+        <w:t>随着计算机网络的不断发展，计算机网络的功能越来越复杂和完善。为了有效地设计和开发功能完备的网络系统，人们开始采用网络功能层次化的思想，将网络系统划分为若干层次的功能模块，从而提高网络系统的研究和开发效率。</w:t>
+      </w:r>
+    </w:p>
+    <w:p>
+      <w:pPr>
+        <w:rPr>
+          <w:lang w:val="zh-CN"/>
+        </w:rPr>
+      </w:pPr>
+    </w:p>
+    <w:p>
+      <w:pPr>
+        <w:autoSpaceDE w:val="0"/>
+        <w:autoSpaceDN w:val="0"/>
+        <w:adjustRightInd w:val="0"/>
+        <w:spacing w:line="400" w:lineRule="exact"/>
+        <w:ind w:firstLine="600"/>
+        <w:rPr>
+          <w:rFonts w:ascii="Times New Roman" w:hAnsi="Times New Roman" w:cs="Times New Roman"/>
+          <w:kern w:val="0"/>
+          <w:sz w:val="24"/>
+          <w:szCs w:val="24"/>
+          <w:lang w:val="zh-CN"/>
+        </w:rPr>
+      </w:pPr>
+      <w:r>
+        <w:rPr>
+          <w:rFonts w:ascii="Times New Roman" w:hAnsi="Times New Roman" w:cs="Times New Roman"/>
+          <w:kern w:val="0"/>
+          <w:sz w:val="24"/>
+          <w:szCs w:val="24"/>
+          <w:lang w:val="zh-CN"/>
+        </w:rPr>
+        <w:t>1974</w:t>
+      </w:r>
+      <w:r>
+        <w:rPr>
+          <w:rFonts w:ascii="Times New Roman" w:hAnsi="Times New Roman" w:cs="Times New Roman"/>
+          <w:kern w:val="0"/>
+          <w:sz w:val="24"/>
+          <w:szCs w:val="24"/>
+          <w:lang w:val="zh-CN"/>
+        </w:rPr>
+        <w:t>年，</w:t>
+      </w:r>
+      <w:r>
+        <w:rPr>
+          <w:rFonts w:ascii="Times New Roman" w:hAnsi="Times New Roman" w:cs="Times New Roman"/>
+          <w:kern w:val="0"/>
+          <w:sz w:val="24"/>
+          <w:szCs w:val="24"/>
+          <w:lang w:val="zh-CN"/>
+        </w:rPr>
+        <w:t>IBM</w:t>
+      </w:r>
+      <w:r>
+        <w:rPr>
+          <w:rFonts w:ascii="Times New Roman" w:hAnsi="Times New Roman" w:cs="Times New Roman"/>
+          <w:kern w:val="0"/>
+          <w:sz w:val="24"/>
+          <w:szCs w:val="24"/>
+          <w:lang w:val="zh-CN"/>
+        </w:rPr>
+        <w:t>公司宣布了其著名的系统网络结构</w:t>
+      </w:r>
+      <w:r>
+        <w:rPr>
+          <w:rFonts w:ascii="Times New Roman" w:hAnsi="Times New Roman" w:cs="Times New Roman"/>
+          <w:kern w:val="0"/>
+          <w:sz w:val="24"/>
+          <w:szCs w:val="24"/>
+          <w:lang w:val="zh-CN"/>
+        </w:rPr>
+        <w:t>SNA</w:t>
+      </w:r>
+      <w:r>
+        <w:rPr>
+          <w:rFonts w:ascii="Times New Roman" w:hAnsi="Times New Roman" w:cs="Times New Roman"/>
+          <w:kern w:val="0"/>
+          <w:sz w:val="24"/>
+          <w:szCs w:val="24"/>
+          <w:lang w:val="zh-CN"/>
+        </w:rPr>
+        <w:t>，首次将计算机网络系统划分了七层结构，此后各大公司和组织也纷纷推出了各自的体系结构标准。为了使不同体系标准的网络设备和软件能够互连和互操作，国际标准化组织于</w:t>
+      </w:r>
+      <w:r>
+        <w:rPr>
+          <w:rFonts w:ascii="Times New Roman" w:hAnsi="Times New Roman" w:cs="Times New Roman"/>
+          <w:kern w:val="0"/>
+          <w:sz w:val="24"/>
+          <w:szCs w:val="24"/>
+          <w:lang w:val="zh-CN"/>
+        </w:rPr>
+        <w:t>1983</w:t>
+      </w:r>
+      <w:r>
+        <w:rPr>
+          <w:rFonts w:ascii="Times New Roman" w:hAnsi="Times New Roman" w:cs="Times New Roman"/>
+          <w:kern w:val="0"/>
+          <w:sz w:val="24"/>
+          <w:szCs w:val="24"/>
+          <w:lang w:val="zh-CN"/>
+        </w:rPr>
+        <w:t>年推出了著名的开放式系统互连参考模型</w:t>
+      </w:r>
+      <w:r>
+        <w:rPr>
+          <w:rFonts w:ascii="Times New Roman" w:hAnsi="Times New Roman" w:cs="Times New Roman"/>
+          <w:kern w:val="0"/>
+          <w:sz w:val="24"/>
+          <w:szCs w:val="24"/>
+          <w:lang w:val="zh-CN"/>
+        </w:rPr>
+        <w:t>OSI</w:t>
+      </w:r>
+      <w:r>
+        <w:rPr>
+          <w:rFonts w:ascii="Times New Roman" w:hAnsi="Times New Roman" w:cs="Times New Roman"/>
+          <w:kern w:val="0"/>
+          <w:sz w:val="24"/>
+          <w:szCs w:val="24"/>
+          <w:lang w:val="zh-CN"/>
+        </w:rPr>
+        <w:t>模型。</w:t>
+      </w:r>
+    </w:p>
+    <w:p>
+      <w:pPr>
+        <w:autoSpaceDE w:val="0"/>
+        <w:autoSpaceDN w:val="0"/>
+        <w:adjustRightInd w:val="0"/>
+        <w:spacing w:line="400" w:lineRule="exact"/>
+        <w:ind w:firstLine="600"/>
+        <w:rPr>
+          <w:rFonts w:ascii="Times New Roman" w:hAnsi="Times New Roman" w:cs="Times New Roman"/>
+          <w:kern w:val="0"/>
+          <w:sz w:val="24"/>
+          <w:szCs w:val="24"/>
+          <w:lang w:val="zh-CN"/>
+        </w:rPr>
+      </w:pPr>
+      <w:r>
+        <w:rPr>
+          <w:rFonts w:ascii="Times New Roman" w:hAnsi="Times New Roman" w:cs="Times New Roman"/>
+          <w:kern w:val="0"/>
+          <w:sz w:val="24"/>
+          <w:szCs w:val="24"/>
+          <w:lang w:val="zh-CN"/>
+        </w:rPr>
+        <w:t>人们把具有网络协议分层结构的计算机网络称作是</w:t>
+      </w:r>
+      <w:r>
+        <w:rPr>
+          <w:rFonts w:ascii="Times New Roman" w:hAnsi="Times New Roman" w:cs="Times New Roman"/>
+          <w:b/>
+          <w:bCs/>
+          <w:color w:val="FF0000"/>
+          <w:kern w:val="0"/>
+          <w:sz w:val="24"/>
+          <w:szCs w:val="24"/>
+          <w:lang w:val="zh-CN"/>
+        </w:rPr>
+        <w:t>体系结构标准化的计算机网络</w:t>
+      </w:r>
+      <w:r>
+        <w:rPr>
+          <w:rFonts w:ascii="Times New Roman" w:hAnsi="Times New Roman" w:cs="Times New Roman"/>
+          <w:kern w:val="0"/>
+          <w:sz w:val="24"/>
+          <w:szCs w:val="24"/>
+          <w:lang w:val="zh-CN"/>
+        </w:rPr>
+        <w:t>。</w:t>
+      </w:r>
+    </w:p>
+    <w:p>
+      <w:pPr>
+        <w:rPr>
+          <w:lang w:val="zh-CN"/>
+        </w:rPr>
+      </w:pPr>
+    </w:p>
+    <w:p>
+      <w:pPr>
+        <w:rPr>
+          <w:rFonts w:hint="eastAsia"/>
+          <w:lang w:val="zh-CN"/>
+        </w:rPr>
+      </w:pPr>
+    </w:p>
+    <w:p>
+      <w:pPr>
+        <w:pStyle w:val="5"/>
+        <w:rPr>
+          <w:lang w:val="zh-CN"/>
+        </w:rPr>
+      </w:pPr>
+      <w:r>
+        <w:rPr>
+          <w:lang w:val="zh-CN"/>
+        </w:rPr>
+        <w:t>4、互联高速移动泛在的计算机网络（1993年至今）</w:t>
+      </w:r>
+    </w:p>
+    <w:p>
+      <w:pPr>
+        <w:autoSpaceDE w:val="0"/>
+        <w:autoSpaceDN w:val="0"/>
+        <w:adjustRightInd w:val="0"/>
+        <w:spacing w:line="400" w:lineRule="exact"/>
+        <w:ind w:firstLine="600"/>
+        <w:rPr>
+          <w:rFonts w:ascii="Times New Roman" w:hAnsi="Times New Roman" w:cs="Times New Roman"/>
+          <w:kern w:val="0"/>
+          <w:sz w:val="24"/>
+          <w:szCs w:val="24"/>
+          <w:lang w:val="zh-CN"/>
+        </w:rPr>
+      </w:pPr>
+      <w:r>
+        <w:rPr>
+          <w:rFonts w:ascii="Times New Roman" w:hAnsi="Times New Roman" w:cs="Times New Roman"/>
+          <w:kern w:val="0"/>
+          <w:sz w:val="24"/>
+          <w:szCs w:val="24"/>
+          <w:lang w:val="zh-CN"/>
+        </w:rPr>
+        <w:t>1993</w:t>
+      </w:r>
+      <w:r>
+        <w:rPr>
+          <w:rFonts w:ascii="Times New Roman" w:hAnsi="Times New Roman" w:cs="Times New Roman"/>
+          <w:kern w:val="0"/>
+          <w:sz w:val="24"/>
+          <w:szCs w:val="24"/>
+          <w:lang w:val="zh-CN"/>
+        </w:rPr>
+        <w:t>年，美国宣布实施国家基础设施建设计划，即</w:t>
+      </w:r>
+      <w:r>
+        <w:rPr>
+          <w:rFonts w:ascii="Times New Roman" w:hAnsi="Times New Roman" w:cs="Times New Roman"/>
+          <w:kern w:val="0"/>
+          <w:sz w:val="24"/>
+          <w:szCs w:val="24"/>
+          <w:lang w:val="zh-CN"/>
+        </w:rPr>
+        <w:t>“</w:t>
+      </w:r>
+      <w:r>
+        <w:rPr>
+          <w:rFonts w:ascii="Times New Roman" w:hAnsi="Times New Roman" w:cs="Times New Roman"/>
+          <w:kern w:val="0"/>
+          <w:sz w:val="24"/>
+          <w:szCs w:val="24"/>
+          <w:lang w:val="zh-CN"/>
+        </w:rPr>
+        <w:t>信息高速公路</w:t>
+      </w:r>
+      <w:r>
+        <w:rPr>
+          <w:rFonts w:ascii="Times New Roman" w:hAnsi="Times New Roman" w:cs="Times New Roman"/>
+          <w:kern w:val="0"/>
+          <w:sz w:val="24"/>
+          <w:szCs w:val="24"/>
+          <w:lang w:val="zh-CN"/>
+        </w:rPr>
+        <w:t>”</w:t>
+      </w:r>
+      <w:r>
+        <w:rPr>
+          <w:rFonts w:ascii="Times New Roman" w:hAnsi="Times New Roman" w:cs="Times New Roman"/>
+          <w:kern w:val="0"/>
+          <w:sz w:val="24"/>
+          <w:szCs w:val="24"/>
+          <w:lang w:val="zh-CN"/>
+        </w:rPr>
+        <w:t>计划，旨在将全美的信息基础设置进行高速互联。</w:t>
+      </w:r>
+    </w:p>
+    <w:p>
+      <w:pPr>
+        <w:autoSpaceDE w:val="0"/>
+        <w:autoSpaceDN w:val="0"/>
+        <w:adjustRightInd w:val="0"/>
+        <w:spacing w:line="400" w:lineRule="exact"/>
+        <w:ind w:firstLine="600"/>
+        <w:rPr>
+          <w:rFonts w:ascii="Times New Roman" w:hAnsi="Times New Roman" w:cs="Times New Roman"/>
+          <w:kern w:val="0"/>
+          <w:sz w:val="24"/>
+          <w:szCs w:val="24"/>
+          <w:lang w:val="zh-CN"/>
+        </w:rPr>
+      </w:pPr>
+      <w:r>
+        <w:rPr>
+          <w:rFonts w:ascii="Times New Roman" w:hAnsi="Times New Roman" w:cs="Times New Roman"/>
+          <w:kern w:val="0"/>
+          <w:sz w:val="24"/>
+          <w:szCs w:val="24"/>
+          <w:lang w:val="zh-CN"/>
+        </w:rPr>
+        <w:t>1994</w:t>
+      </w:r>
+      <w:r>
+        <w:rPr>
+          <w:rFonts w:ascii="Times New Roman" w:hAnsi="Times New Roman" w:cs="Times New Roman"/>
+          <w:kern w:val="0"/>
+          <w:sz w:val="24"/>
+          <w:szCs w:val="24"/>
+          <w:lang w:val="zh-CN"/>
+        </w:rPr>
+        <w:t>年</w:t>
+      </w:r>
+      <w:r>
+        <w:rPr>
+          <w:rFonts w:ascii="Times New Roman" w:hAnsi="Times New Roman" w:cs="Times New Roman"/>
+          <w:kern w:val="0"/>
+          <w:sz w:val="24"/>
+          <w:szCs w:val="24"/>
+          <w:lang w:val="zh-CN"/>
+        </w:rPr>
+        <w:t>4</w:t>
+      </w:r>
+      <w:r>
+        <w:rPr>
+          <w:rFonts w:ascii="Times New Roman" w:hAnsi="Times New Roman" w:cs="Times New Roman"/>
+          <w:kern w:val="0"/>
+          <w:sz w:val="24"/>
+          <w:szCs w:val="24"/>
+          <w:lang w:val="zh-CN"/>
+        </w:rPr>
+        <w:t>月</w:t>
+      </w:r>
+      <w:r>
+        <w:rPr>
+          <w:rFonts w:ascii="Times New Roman" w:hAnsi="Times New Roman" w:cs="Times New Roman"/>
+          <w:kern w:val="0"/>
+          <w:sz w:val="24"/>
+          <w:szCs w:val="24"/>
+          <w:lang w:val="zh-CN"/>
+        </w:rPr>
+        <w:t>20</w:t>
+      </w:r>
+      <w:r>
+        <w:rPr>
+          <w:rFonts w:ascii="Times New Roman" w:hAnsi="Times New Roman" w:cs="Times New Roman"/>
+          <w:kern w:val="0"/>
+          <w:sz w:val="24"/>
+          <w:szCs w:val="24"/>
+          <w:lang w:val="zh-CN"/>
+        </w:rPr>
+        <w:t>日，中国正式接入互联网。中科院高能物理所设立了我国第一个万维网服务器。</w:t>
+      </w:r>
+    </w:p>
+    <w:p>
+      <w:pPr>
+        <w:rPr>
+          <w:lang w:val="zh-CN"/>
+        </w:rPr>
+      </w:pPr>
+    </w:p>
+    <w:p>
+      <w:pPr>
+        <w:autoSpaceDE w:val="0"/>
+        <w:autoSpaceDN w:val="0"/>
+        <w:adjustRightInd w:val="0"/>
+        <w:spacing w:line="400" w:lineRule="exact"/>
+        <w:ind w:firstLine="600"/>
+        <w:rPr>
+          <w:rFonts w:ascii="Times New Roman" w:hAnsi="Times New Roman" w:cs="Times New Roman"/>
+          <w:kern w:val="0"/>
+          <w:sz w:val="24"/>
+          <w:szCs w:val="24"/>
+          <w:lang w:val="zh-CN"/>
+        </w:rPr>
+      </w:pPr>
+      <w:r>
+        <w:rPr>
+          <w:rFonts w:ascii="Times New Roman" w:hAnsi="Times New Roman" w:cs="Times New Roman"/>
+          <w:kern w:val="0"/>
+          <w:sz w:val="24"/>
+          <w:szCs w:val="24"/>
+          <w:lang w:val="zh-CN"/>
+        </w:rPr>
+        <w:t>2000</w:t>
+      </w:r>
+      <w:r>
+        <w:rPr>
+          <w:rFonts w:ascii="Times New Roman" w:hAnsi="Times New Roman" w:cs="Times New Roman"/>
+          <w:kern w:val="0"/>
+          <w:sz w:val="24"/>
+          <w:szCs w:val="24"/>
+          <w:lang w:val="zh-CN"/>
+        </w:rPr>
+        <w:t>年以来，移动计算、普适计算、无线传感器网络、物联网、云计算的出现，</w:t>
+      </w:r>
+      <w:r>
+        <w:rPr>
+          <w:rFonts w:ascii="Times New Roman" w:hAnsi="Times New Roman" w:cs="Times New Roman"/>
+          <w:kern w:val="0"/>
+          <w:sz w:val="24"/>
+          <w:szCs w:val="24"/>
+          <w:lang w:val="zh-CN"/>
+        </w:rPr>
+        <w:lastRenderedPageBreak/>
+        <w:t>使得随时随地、无处不在的计算成为可能。</w:t>
+      </w:r>
+    </w:p>
+    <w:p>
+      <w:pPr>
+        <w:autoSpaceDE w:val="0"/>
+        <w:autoSpaceDN w:val="0"/>
+        <w:adjustRightInd w:val="0"/>
+        <w:spacing w:line="400" w:lineRule="exact"/>
+        <w:ind w:firstLine="600"/>
+        <w:rPr>
+          <w:rFonts w:ascii="Times New Roman" w:hAnsi="Times New Roman" w:cs="Times New Roman"/>
+          <w:kern w:val="0"/>
+          <w:sz w:val="24"/>
+          <w:szCs w:val="24"/>
+          <w:lang w:val="zh-CN"/>
+        </w:rPr>
+      </w:pPr>
+      <w:r>
+        <w:rPr>
+          <w:rFonts w:ascii="Times New Roman" w:hAnsi="Times New Roman" w:cs="Times New Roman"/>
+          <w:kern w:val="0"/>
+          <w:sz w:val="24"/>
+          <w:szCs w:val="24"/>
+          <w:lang w:val="zh-CN"/>
+        </w:rPr>
+        <w:t>计算机网络从传统的计算机设备扩展到了智能家电、智能手机、平板电脑、智能芯片、</w:t>
+      </w:r>
+      <w:r>
+        <w:rPr>
+          <w:rFonts w:ascii="Times New Roman" w:hAnsi="Times New Roman" w:cs="Times New Roman"/>
+          <w:kern w:val="0"/>
+          <w:sz w:val="24"/>
+          <w:szCs w:val="24"/>
+          <w:lang w:val="zh-CN"/>
+        </w:rPr>
+        <w:t>RFID</w:t>
+      </w:r>
+      <w:r>
+        <w:rPr>
+          <w:rFonts w:ascii="Times New Roman" w:hAnsi="Times New Roman" w:cs="Times New Roman"/>
+          <w:kern w:val="0"/>
+          <w:sz w:val="24"/>
+          <w:szCs w:val="24"/>
+          <w:lang w:val="zh-CN"/>
+        </w:rPr>
+        <w:t>电子标签、传感器、无线接入等领域，形成了互联高速移动泛在的网络。</w:t>
+      </w:r>
+    </w:p>
+    <w:p>
+      <w:pPr>
+        <w:rPr>
+          <w:lang w:val="zh-CN"/>
+        </w:rPr>
+      </w:pPr>
+      <w:r>
+        <w:rPr>
+          <w:noProof/>
+        </w:rPr>
+        <w:drawing>
+          <wp:inline distT="0" distB="0" distL="0" distR="0" wp14:anchorId="2DF6E08A" wp14:editId="7310DD54">
+            <wp:extent cx="4876800" cy="266700"/>
+            <wp:effectExtent l="0" t="0" r="0" b="0"/>
+            <wp:docPr id="28" name="图片 28"/>
+            <wp:cNvGraphicFramePr>
+              <a:graphicFrameLocks xmlns:a="http://schemas.openxmlformats.org/drawingml/2006/main" noChangeAspect="1"/>
+            </wp:cNvGraphicFramePr>
+            <a:graphic xmlns:a="http://schemas.openxmlformats.org/drawingml/2006/main">
+              <a:graphicData uri="http://schemas.openxmlformats.org/drawingml/2006/picture">
+                <pic:pic xmlns:pic="http://schemas.openxmlformats.org/drawingml/2006/picture">
+                  <pic:nvPicPr>
+                    <pic:cNvPr id="1" name=""/>
+                    <pic:cNvPicPr/>
+                  </pic:nvPicPr>
+                  <pic:blipFill>
+                    <a:blip r:embed="rId34"/>
+                    <a:stretch>
+                      <a:fillRect/>
+                    </a:stretch>
+                  </pic:blipFill>
+                  <pic:spPr>
+                    <a:xfrm>
+                      <a:off x="0" y="0"/>
                       <a:ext cx="4876800" cy="266700"/>
                     </a:xfrm>
                     <a:prstGeom prst="rect">
@@ -40408,223 +42768,6 @@
     </w:p>
     <w:p>
       <w:pPr>
-        <w:autoSpaceDE w:val="0"/>
-        <w:autoSpaceDN w:val="0"/>
-        <w:adjustRightInd w:val="0"/>
-        <w:spacing w:line="400" w:lineRule="exact"/>
-        <w:rPr>
-          <w:rFonts w:ascii="Times New Roman" w:hAnsi="Times New Roman" w:cs="Times New Roman"/>
-          <w:kern w:val="0"/>
-          <w:sz w:val="24"/>
-          <w:szCs w:val="24"/>
-          <w:lang w:val="zh-CN"/>
-        </w:rPr>
-      </w:pPr>
-    </w:p>
-    <w:p>
-      <w:pPr>
-        <w:autoSpaceDE w:val="0"/>
-        <w:autoSpaceDN w:val="0"/>
-        <w:adjustRightInd w:val="0"/>
-        <w:spacing w:line="400" w:lineRule="exact"/>
-        <w:rPr>
-          <w:rFonts w:ascii="Times New Roman" w:hAnsi="Times New Roman" w:cs="Times New Roman"/>
-          <w:kern w:val="0"/>
-          <w:sz w:val="24"/>
-          <w:szCs w:val="24"/>
-          <w:lang w:val="zh-CN"/>
-        </w:rPr>
-      </w:pPr>
-    </w:p>
-    <w:p>
-      <w:pPr>
-        <w:autoSpaceDE w:val="0"/>
-        <w:autoSpaceDN w:val="0"/>
-        <w:adjustRightInd w:val="0"/>
-        <w:spacing w:line="400" w:lineRule="exact"/>
-        <w:rPr>
-          <w:rFonts w:ascii="Times New Roman" w:hAnsi="Times New Roman" w:cs="Times New Roman"/>
-          <w:kern w:val="0"/>
-          <w:sz w:val="24"/>
-          <w:szCs w:val="24"/>
-          <w:lang w:val="zh-CN"/>
-        </w:rPr>
-      </w:pPr>
-    </w:p>
-    <w:p>
-      <w:pPr>
-        <w:autoSpaceDE w:val="0"/>
-        <w:autoSpaceDN w:val="0"/>
-        <w:adjustRightInd w:val="0"/>
-        <w:spacing w:line="400" w:lineRule="exact"/>
-        <w:rPr>
-          <w:rFonts w:ascii="Times New Roman" w:hAnsi="Times New Roman" w:cs="Times New Roman"/>
-          <w:kern w:val="0"/>
-          <w:sz w:val="24"/>
-          <w:szCs w:val="24"/>
-          <w:lang w:val="zh-CN"/>
-        </w:rPr>
-      </w:pPr>
-    </w:p>
-    <w:p>
-      <w:pPr>
-        <w:autoSpaceDE w:val="0"/>
-        <w:autoSpaceDN w:val="0"/>
-        <w:adjustRightInd w:val="0"/>
-        <w:spacing w:line="400" w:lineRule="exact"/>
-        <w:rPr>
-          <w:rFonts w:ascii="Times New Roman" w:hAnsi="Times New Roman" w:cs="Times New Roman"/>
-          <w:kern w:val="0"/>
-          <w:sz w:val="24"/>
-          <w:szCs w:val="24"/>
-          <w:lang w:val="zh-CN"/>
-        </w:rPr>
-      </w:pPr>
-    </w:p>
-    <w:p>
-      <w:pPr>
-        <w:autoSpaceDE w:val="0"/>
-        <w:autoSpaceDN w:val="0"/>
-        <w:adjustRightInd w:val="0"/>
-        <w:spacing w:line="400" w:lineRule="exact"/>
-        <w:rPr>
-          <w:rFonts w:ascii="Times New Roman" w:hAnsi="Times New Roman" w:cs="Times New Roman"/>
-          <w:kern w:val="0"/>
-          <w:sz w:val="24"/>
-          <w:szCs w:val="24"/>
-          <w:lang w:val="zh-CN"/>
-        </w:rPr>
-      </w:pPr>
-    </w:p>
-    <w:p>
-      <w:pPr>
-        <w:autoSpaceDE w:val="0"/>
-        <w:autoSpaceDN w:val="0"/>
-        <w:adjustRightInd w:val="0"/>
-        <w:spacing w:line="400" w:lineRule="exact"/>
-        <w:rPr>
-          <w:rFonts w:ascii="Times New Roman" w:hAnsi="Times New Roman" w:cs="Times New Roman"/>
-          <w:kern w:val="0"/>
-          <w:sz w:val="24"/>
-          <w:szCs w:val="24"/>
-          <w:lang w:val="zh-CN"/>
-        </w:rPr>
-      </w:pPr>
-    </w:p>
-    <w:p>
-      <w:pPr>
-        <w:autoSpaceDE w:val="0"/>
-        <w:autoSpaceDN w:val="0"/>
-        <w:adjustRightInd w:val="0"/>
-        <w:spacing w:line="400" w:lineRule="exact"/>
-        <w:rPr>
-          <w:rFonts w:ascii="Times New Roman" w:hAnsi="Times New Roman" w:cs="Times New Roman"/>
-          <w:kern w:val="0"/>
-          <w:sz w:val="24"/>
-          <w:szCs w:val="24"/>
-          <w:lang w:val="zh-CN"/>
-        </w:rPr>
-      </w:pPr>
-    </w:p>
-    <w:p>
-      <w:pPr>
-        <w:autoSpaceDE w:val="0"/>
-        <w:autoSpaceDN w:val="0"/>
-        <w:adjustRightInd w:val="0"/>
-        <w:spacing w:line="400" w:lineRule="exact"/>
-        <w:rPr>
-          <w:rFonts w:ascii="Times New Roman" w:hAnsi="Times New Roman" w:cs="Times New Roman" w:hint="eastAsia"/>
-          <w:kern w:val="0"/>
-          <w:sz w:val="24"/>
-          <w:szCs w:val="24"/>
-          <w:lang w:val="zh-CN"/>
-        </w:rPr>
-      </w:pPr>
-    </w:p>
-    <w:p>
-      <w:pPr>
-        <w:pStyle w:val="2"/>
-        <w:rPr>
-          <w:lang w:val="zh-CN"/>
-        </w:rPr>
-      </w:pPr>
-      <w:r>
-        <w:rPr>
-          <w:lang w:val="zh-CN"/>
-        </w:rPr>
-        <w:t>第四章</w:t>
-      </w:r>
-      <w:r>
-        <w:rPr>
-          <w:rFonts w:hint="eastAsia"/>
-          <w:lang w:val="zh-CN"/>
-        </w:rPr>
-        <w:t xml:space="preserve"> </w:t>
-      </w:r>
-      <w:r>
-        <w:rPr>
-          <w:lang w:val="zh-CN"/>
-        </w:rPr>
-        <w:t>计算机网络</w:t>
-      </w:r>
-    </w:p>
-    <w:p>
-      <w:pPr>
-        <w:pStyle w:val="3"/>
-        <w:rPr>
-          <w:lang w:val="zh-CN"/>
-        </w:rPr>
-      </w:pPr>
-      <w:r>
-        <w:rPr>
-          <w:lang w:val="zh-CN"/>
-        </w:rPr>
-        <w:t>第一节</w:t>
-      </w:r>
-      <w:r>
-        <w:rPr>
-          <w:rFonts w:hint="eastAsia"/>
-          <w:lang w:val="zh-CN"/>
-        </w:rPr>
-        <w:t xml:space="preserve"> </w:t>
-      </w:r>
-      <w:r>
-        <w:rPr>
-          <w:lang w:val="zh-CN"/>
-        </w:rPr>
-        <w:t>计算机网络的形成与发展</w:t>
-      </w:r>
-    </w:p>
-    <w:p>
-      <w:pPr>
-        <w:rPr>
-          <w:lang w:val="zh-CN"/>
-        </w:rPr>
-      </w:pPr>
-    </w:p>
-    <w:p>
-      <w:pPr>
-        <w:rPr>
-          <w:lang w:val="zh-CN"/>
-        </w:rPr>
-      </w:pPr>
-    </w:p>
-    <w:p>
-      <w:pPr>
-        <w:rPr>
-          <w:lang w:val="zh-CN"/>
-        </w:rPr>
-      </w:pPr>
-    </w:p>
-    <w:p>
-      <w:pPr>
-        <w:rPr>
-          <w:lang w:val="zh-CN"/>
-        </w:rPr>
-      </w:pPr>
-    </w:p>
-    <w:p>
-      <w:pPr>
         <w:rPr>
           <w:lang w:val="zh-CN"/>
         </w:rPr>
@@ -41157,6 +43300,7 @@
         <w:rPr>
           <w:lang w:val="zh-CN"/>
         </w:rPr>
+        <w:lastRenderedPageBreak/>
         <w:t>第</w:t>
       </w:r>
       <w:r>
@@ -41432,6 +43576,7 @@
         <w:rPr>
           <w:lang w:val="zh-CN"/>
         </w:rPr>
+        <w:lastRenderedPageBreak/>
         <w:t>第六章</w:t>
       </w:r>
       <w:r>
@@ -41521,7 +43666,6 @@
         <w:rPr>
           <w:lang w:val="zh-CN"/>
         </w:rPr>
-        <w:lastRenderedPageBreak/>
         <w:t>第二节</w:t>
       </w:r>
       <w:r>
@@ -41703,6 +43847,7 @@
         <w:rPr>
           <w:lang w:val="zh-CN"/>
         </w:rPr>
+        <w:lastRenderedPageBreak/>
         <w:t>多媒体作品开发概述</w:t>
       </w:r>
     </w:p>
@@ -41950,16 +44095,16 @@
     </w:lvl>
   </w:abstractNum>
   <w:abstractNum w:abstractNumId="2" w15:restartNumberingAfterBreak="0">
-    <w:nsid w:val="4C034F2A"/>
+    <w:nsid w:val="12B97F2A"/>
     <w:multiLevelType w:val="hybridMultilevel"/>
-    <w:tmpl w:val="96E43EB6"/>
-    <w:lvl w:ilvl="0" w:tplc="3C90B8C4">
+    <w:tmpl w:val="EBB8AA06"/>
+    <w:lvl w:ilvl="0" w:tplc="D9D4160A">
       <w:start w:val="1"/>
-      <w:numFmt w:val="decimal"/>
-      <w:lvlText w:val="%1）"/>
+      <w:numFmt w:val="japaneseCounting"/>
+      <w:lvlText w:val="第%1节"/>
       <w:lvlJc w:val="left"/>
       <w:pPr>
-        <w:ind w:left="420" w:hanging="420"/>
+        <w:ind w:left="1116" w:hanging="1116"/>
       </w:pPr>
       <w:rPr>
         <w:rFonts w:hint="default"/>
@@ -42039,16 +44184,16 @@
     </w:lvl>
   </w:abstractNum>
   <w:abstractNum w:abstractNumId="3" w15:restartNumberingAfterBreak="0">
-    <w:nsid w:val="5AD97A6A"/>
+    <w:nsid w:val="27232082"/>
     <w:multiLevelType w:val="hybridMultilevel"/>
-    <w:tmpl w:val="EA8EC6CE"/>
-    <w:lvl w:ilvl="0" w:tplc="530672EA">
-      <w:start w:val="1"/>
+    <w:tmpl w:val="4D52D6F8"/>
+    <w:lvl w:ilvl="0" w:tplc="931AE07A">
+      <w:start w:val="3"/>
       <w:numFmt w:val="decimal"/>
       <w:lvlText w:val="%1、"/>
       <w:lvlJc w:val="left"/>
       <w:pPr>
-        <w:ind w:left="384" w:hanging="384"/>
+        <w:ind w:left="951" w:hanging="360"/>
       </w:pPr>
       <w:rPr>
         <w:rFonts w:hint="default"/>
@@ -42060,7 +44205,7 @@
       <w:lvlText w:val="%2)"/>
       <w:lvlJc w:val="left"/>
       <w:pPr>
-        <w:ind w:left="840" w:hanging="420"/>
+        <w:ind w:left="1431" w:hanging="420"/>
       </w:pPr>
     </w:lvl>
     <w:lvl w:ilvl="2" w:tplc="0409001B" w:tentative="1">
@@ -42069,7 +44214,7 @@
       <w:lvlText w:val="%3."/>
       <w:lvlJc w:val="right"/>
       <w:pPr>
-        <w:ind w:left="1260" w:hanging="420"/>
+        <w:ind w:left="1851" w:hanging="420"/>
       </w:pPr>
     </w:lvl>
     <w:lvl w:ilvl="3" w:tplc="0409000F" w:tentative="1">
@@ -42078,7 +44223,7 @@
       <w:lvlText w:val="%4."/>
       <w:lvlJc w:val="left"/>
       <w:pPr>
-        <w:ind w:left="1680" w:hanging="420"/>
+        <w:ind w:left="2271" w:hanging="420"/>
       </w:pPr>
     </w:lvl>
     <w:lvl w:ilvl="4" w:tplc="04090019" w:tentative="1">
@@ -42087,7 +44232,7 @@
       <w:lvlText w:val="%5)"/>
       <w:lvlJc w:val="left"/>
       <w:pPr>
-        <w:ind w:left="2100" w:hanging="420"/>
+        <w:ind w:left="2691" w:hanging="420"/>
       </w:pPr>
     </w:lvl>
     <w:lvl w:ilvl="5" w:tplc="0409001B" w:tentative="1">
@@ -42096,7 +44241,7 @@
       <w:lvlText w:val="%6."/>
       <w:lvlJc w:val="right"/>
       <w:pPr>
-        <w:ind w:left="2520" w:hanging="420"/>
+        <w:ind w:left="3111" w:hanging="420"/>
       </w:pPr>
     </w:lvl>
     <w:lvl w:ilvl="6" w:tplc="0409000F" w:tentative="1">
@@ -42105,7 +44250,7 @@
       <w:lvlText w:val="%7."/>
       <w:lvlJc w:val="left"/>
       <w:pPr>
-        <w:ind w:left="2940" w:hanging="420"/>
+        <w:ind w:left="3531" w:hanging="420"/>
       </w:pPr>
     </w:lvl>
     <w:lvl w:ilvl="7" w:tplc="04090019" w:tentative="1">
@@ -42114,7 +44259,7 @@
       <w:lvlText w:val="%8)"/>
       <w:lvlJc w:val="left"/>
       <w:pPr>
-        <w:ind w:left="3360" w:hanging="420"/>
+        <w:ind w:left="3951" w:hanging="420"/>
       </w:pPr>
     </w:lvl>
     <w:lvl w:ilvl="8" w:tplc="0409001B" w:tentative="1">
@@ -42123,21 +44268,21 @@
       <w:lvlText w:val="%9."/>
       <w:lvlJc w:val="right"/>
       <w:pPr>
-        <w:ind w:left="3780" w:hanging="420"/>
+        <w:ind w:left="4371" w:hanging="420"/>
       </w:pPr>
     </w:lvl>
   </w:abstractNum>
   <w:abstractNum w:abstractNumId="4" w15:restartNumberingAfterBreak="0">
-    <w:nsid w:val="5B801797"/>
+    <w:nsid w:val="39F10784"/>
     <w:multiLevelType w:val="hybridMultilevel"/>
-    <w:tmpl w:val="6AF005A0"/>
-    <w:lvl w:ilvl="0" w:tplc="3C90B8C4">
+    <w:tmpl w:val="DE0CFF9A"/>
+    <w:lvl w:ilvl="0" w:tplc="FBFEDD56">
       <w:start w:val="1"/>
       <w:numFmt w:val="decimal"/>
-      <w:lvlText w:val="%1）"/>
+      <w:lvlText w:val="%1、"/>
       <w:lvlJc w:val="left"/>
       <w:pPr>
-        <w:ind w:left="420" w:hanging="420"/>
+        <w:ind w:left="960" w:hanging="360"/>
       </w:pPr>
       <w:rPr>
         <w:rFonts w:hint="default"/>
@@ -42149,7 +44294,7 @@
       <w:lvlText w:val="%2)"/>
       <w:lvlJc w:val="left"/>
       <w:pPr>
-        <w:ind w:left="840" w:hanging="420"/>
+        <w:ind w:left="1440" w:hanging="420"/>
       </w:pPr>
     </w:lvl>
     <w:lvl w:ilvl="2" w:tplc="0409001B" w:tentative="1">
@@ -42158,7 +44303,7 @@
       <w:lvlText w:val="%3."/>
       <w:lvlJc w:val="right"/>
       <w:pPr>
-        <w:ind w:left="1260" w:hanging="420"/>
+        <w:ind w:left="1860" w:hanging="420"/>
       </w:pPr>
     </w:lvl>
     <w:lvl w:ilvl="3" w:tplc="0409000F" w:tentative="1">
@@ -42167,7 +44312,7 @@
       <w:lvlText w:val="%4."/>
       <w:lvlJc w:val="left"/>
       <w:pPr>
-        <w:ind w:left="1680" w:hanging="420"/>
+        <w:ind w:left="2280" w:hanging="420"/>
       </w:pPr>
     </w:lvl>
     <w:lvl w:ilvl="4" w:tplc="04090019" w:tentative="1">
@@ -42176,7 +44321,7 @@
       <w:lvlText w:val="%5)"/>
       <w:lvlJc w:val="left"/>
       <w:pPr>
-        <w:ind w:left="2100" w:hanging="420"/>
+        <w:ind w:left="2700" w:hanging="420"/>
       </w:pPr>
     </w:lvl>
     <w:lvl w:ilvl="5" w:tplc="0409001B" w:tentative="1">
@@ -42185,7 +44330,7 @@
       <w:lvlText w:val="%6."/>
       <w:lvlJc w:val="right"/>
       <w:pPr>
-        <w:ind w:left="2520" w:hanging="420"/>
+        <w:ind w:left="3120" w:hanging="420"/>
       </w:pPr>
     </w:lvl>
     <w:lvl w:ilvl="6" w:tplc="0409000F" w:tentative="1">
@@ -42194,7 +44339,7 @@
       <w:lvlText w:val="%7."/>
       <w:lvlJc w:val="left"/>
       <w:pPr>
-        <w:ind w:left="2940" w:hanging="420"/>
+        <w:ind w:left="3540" w:hanging="420"/>
       </w:pPr>
     </w:lvl>
     <w:lvl w:ilvl="7" w:tplc="04090019" w:tentative="1">
@@ -42203,7 +44348,7 @@
       <w:lvlText w:val="%8)"/>
       <w:lvlJc w:val="left"/>
       <w:pPr>
-        <w:ind w:left="3360" w:hanging="420"/>
+        <w:ind w:left="3960" w:hanging="420"/>
       </w:pPr>
     </w:lvl>
     <w:lvl w:ilvl="8" w:tplc="0409001B" w:tentative="1">
@@ -42212,21 +44357,21 @@
       <w:lvlText w:val="%9."/>
       <w:lvlJc w:val="right"/>
       <w:pPr>
-        <w:ind w:left="3780" w:hanging="420"/>
+        <w:ind w:left="4380" w:hanging="420"/>
       </w:pPr>
     </w:lvl>
   </w:abstractNum>
   <w:abstractNum w:abstractNumId="5" w15:restartNumberingAfterBreak="0">
-    <w:nsid w:val="5F7264AB"/>
+    <w:nsid w:val="4C034F2A"/>
     <w:multiLevelType w:val="hybridMultilevel"/>
-    <w:tmpl w:val="54B88CFE"/>
-    <w:lvl w:ilvl="0" w:tplc="29502BD8">
+    <w:tmpl w:val="96E43EB6"/>
+    <w:lvl w:ilvl="0" w:tplc="3C90B8C4">
       <w:start w:val="1"/>
-      <w:numFmt w:val="japaneseCounting"/>
-      <w:lvlText w:val="第%1节"/>
+      <w:numFmt w:val="decimal"/>
+      <w:lvlText w:val="%1）"/>
       <w:lvlJc w:val="left"/>
       <w:pPr>
-        <w:ind w:left="1116" w:hanging="1116"/>
+        <w:ind w:left="420" w:hanging="420"/>
       </w:pPr>
       <w:rPr>
         <w:rFonts w:hint="default"/>
@@ -42306,16 +44451,16 @@
     </w:lvl>
   </w:abstractNum>
   <w:abstractNum w:abstractNumId="6" w15:restartNumberingAfterBreak="0">
-    <w:nsid w:val="627B6458"/>
+    <w:nsid w:val="5AD97A6A"/>
     <w:multiLevelType w:val="hybridMultilevel"/>
-    <w:tmpl w:val="86E225DA"/>
-    <w:lvl w:ilvl="0" w:tplc="DFC8BD02">
+    <w:tmpl w:val="EA8EC6CE"/>
+    <w:lvl w:ilvl="0" w:tplc="530672EA">
       <w:start w:val="1"/>
-      <w:numFmt w:val="japaneseCounting"/>
-      <w:lvlText w:val="第%1节"/>
+      <w:numFmt w:val="decimal"/>
+      <w:lvlText w:val="%1、"/>
       <w:lvlJc w:val="left"/>
       <w:pPr>
-        <w:ind w:left="1116" w:hanging="1116"/>
+        <w:ind w:left="384" w:hanging="384"/>
       </w:pPr>
       <w:rPr>
         <w:rFonts w:hint="default"/>
@@ -42395,13 +44540,13 @@
     </w:lvl>
   </w:abstractNum>
   <w:abstractNum w:abstractNumId="7" w15:restartNumberingAfterBreak="0">
-    <w:nsid w:val="67AE4B80"/>
+    <w:nsid w:val="5B801797"/>
     <w:multiLevelType w:val="hybridMultilevel"/>
-    <w:tmpl w:val="7B6086FC"/>
-    <w:lvl w:ilvl="0" w:tplc="DFC8BD02">
+    <w:tmpl w:val="6AF005A0"/>
+    <w:lvl w:ilvl="0" w:tplc="3C90B8C4">
       <w:start w:val="1"/>
-      <w:numFmt w:val="japaneseCounting"/>
-      <w:lvlText w:val="第%1节"/>
+      <w:numFmt w:val="decimal"/>
+      <w:lvlText w:val="%1）"/>
       <w:lvlJc w:val="left"/>
       <w:pPr>
         <w:ind w:left="420" w:hanging="420"/>
@@ -42484,16 +44629,16 @@
     </w:lvl>
   </w:abstractNum>
   <w:abstractNum w:abstractNumId="8" w15:restartNumberingAfterBreak="0">
-    <w:nsid w:val="68D57E4D"/>
+    <w:nsid w:val="5F7264AB"/>
     <w:multiLevelType w:val="hybridMultilevel"/>
-    <w:tmpl w:val="88441C7E"/>
-    <w:lvl w:ilvl="0" w:tplc="C36487F6">
-      <w:start w:val="3"/>
-      <w:numFmt w:val="decimal"/>
-      <w:lvlText w:val="%1、"/>
+    <w:tmpl w:val="54B88CFE"/>
+    <w:lvl w:ilvl="0" w:tplc="29502BD8">
+      <w:start w:val="1"/>
+      <w:numFmt w:val="japaneseCounting"/>
+      <w:lvlText w:val="第%1节"/>
       <w:lvlJc w:val="left"/>
       <w:pPr>
-        <w:ind w:left="501" w:hanging="360"/>
+        <w:ind w:left="1116" w:hanging="1116"/>
       </w:pPr>
       <w:rPr>
         <w:rFonts w:hint="default"/>
@@ -42505,7 +44650,7 @@
       <w:lvlText w:val="%2)"/>
       <w:lvlJc w:val="left"/>
       <w:pPr>
-        <w:ind w:left="981" w:hanging="420"/>
+        <w:ind w:left="840" w:hanging="420"/>
       </w:pPr>
     </w:lvl>
     <w:lvl w:ilvl="2" w:tplc="0409001B" w:tentative="1">
@@ -42514,7 +44659,7 @@
       <w:lvlText w:val="%3."/>
       <w:lvlJc w:val="right"/>
       <w:pPr>
-        <w:ind w:left="1401" w:hanging="420"/>
+        <w:ind w:left="1260" w:hanging="420"/>
       </w:pPr>
     </w:lvl>
     <w:lvl w:ilvl="3" w:tplc="0409000F" w:tentative="1">
@@ -42523,7 +44668,7 @@
       <w:lvlText w:val="%4."/>
       <w:lvlJc w:val="left"/>
       <w:pPr>
-        <w:ind w:left="1821" w:hanging="420"/>
+        <w:ind w:left="1680" w:hanging="420"/>
       </w:pPr>
     </w:lvl>
     <w:lvl w:ilvl="4" w:tplc="04090019" w:tentative="1">
@@ -42532,7 +44677,7 @@
       <w:lvlText w:val="%5)"/>
       <w:lvlJc w:val="left"/>
       <w:pPr>
-        <w:ind w:left="2241" w:hanging="420"/>
+        <w:ind w:left="2100" w:hanging="420"/>
       </w:pPr>
     </w:lvl>
     <w:lvl w:ilvl="5" w:tplc="0409001B" w:tentative="1">
@@ -42541,7 +44686,7 @@
       <w:lvlText w:val="%6."/>
       <w:lvlJc w:val="right"/>
       <w:pPr>
-        <w:ind w:left="2661" w:hanging="420"/>
+        <w:ind w:left="2520" w:hanging="420"/>
       </w:pPr>
     </w:lvl>
     <w:lvl w:ilvl="6" w:tplc="0409000F" w:tentative="1">
@@ -42550,7 +44695,7 @@
       <w:lvlText w:val="%7."/>
       <w:lvlJc w:val="left"/>
       <w:pPr>
-        <w:ind w:left="3081" w:hanging="420"/>
+        <w:ind w:left="2940" w:hanging="420"/>
       </w:pPr>
     </w:lvl>
     <w:lvl w:ilvl="7" w:tplc="04090019" w:tentative="1">
@@ -42559,7 +44704,7 @@
       <w:lvlText w:val="%8)"/>
       <w:lvlJc w:val="left"/>
       <w:pPr>
-        <w:ind w:left="3501" w:hanging="420"/>
+        <w:ind w:left="3360" w:hanging="420"/>
       </w:pPr>
     </w:lvl>
     <w:lvl w:ilvl="8" w:tplc="0409001B" w:tentative="1">
@@ -42568,21 +44713,21 @@
       <w:lvlText w:val="%9."/>
       <w:lvlJc w:val="right"/>
       <w:pPr>
-        <w:ind w:left="3921" w:hanging="420"/>
+        <w:ind w:left="3780" w:hanging="420"/>
       </w:pPr>
     </w:lvl>
   </w:abstractNum>
   <w:abstractNum w:abstractNumId="9" w15:restartNumberingAfterBreak="0">
-    <w:nsid w:val="6DE125A9"/>
+    <w:nsid w:val="627B6458"/>
     <w:multiLevelType w:val="hybridMultilevel"/>
-    <w:tmpl w:val="9E2A2984"/>
-    <w:lvl w:ilvl="0" w:tplc="15CA300C">
+    <w:tmpl w:val="86E225DA"/>
+    <w:lvl w:ilvl="0" w:tplc="DFC8BD02">
       <w:start w:val="1"/>
-      <w:numFmt w:val="decimal"/>
-      <w:lvlText w:val="%1、"/>
+      <w:numFmt w:val="japaneseCounting"/>
+      <w:lvlText w:val="第%1节"/>
       <w:lvlJc w:val="left"/>
       <w:pPr>
-        <w:ind w:left="591" w:hanging="450"/>
+        <w:ind w:left="1116" w:hanging="1116"/>
       </w:pPr>
       <w:rPr>
         <w:rFonts w:hint="default"/>
@@ -42662,16 +44807,16 @@
     </w:lvl>
   </w:abstractNum>
   <w:abstractNum w:abstractNumId="10" w15:restartNumberingAfterBreak="0">
-    <w:nsid w:val="704B3AF2"/>
+    <w:nsid w:val="67AE4B80"/>
     <w:multiLevelType w:val="hybridMultilevel"/>
-    <w:tmpl w:val="33BAD846"/>
-    <w:lvl w:ilvl="0" w:tplc="32D436EA">
+    <w:tmpl w:val="7B6086FC"/>
+    <w:lvl w:ilvl="0" w:tplc="DFC8BD02">
       <w:start w:val="1"/>
       <w:numFmt w:val="japaneseCounting"/>
-      <w:lvlText w:val="第%1章"/>
+      <w:lvlText w:val="第%1节"/>
       <w:lvlJc w:val="left"/>
       <w:pPr>
-        <w:ind w:left="1116" w:hanging="1116"/>
+        <w:ind w:left="420" w:hanging="420"/>
       </w:pPr>
       <w:rPr>
         <w:rFonts w:hint="default"/>
@@ -42751,16 +44896,16 @@
     </w:lvl>
   </w:abstractNum>
   <w:abstractNum w:abstractNumId="11" w15:restartNumberingAfterBreak="0">
-    <w:nsid w:val="709B38E6"/>
+    <w:nsid w:val="68D57E4D"/>
     <w:multiLevelType w:val="hybridMultilevel"/>
-    <w:tmpl w:val="EC1698F4"/>
-    <w:lvl w:ilvl="0" w:tplc="3C90B8C4">
-      <w:start w:val="1"/>
+    <w:tmpl w:val="88441C7E"/>
+    <w:lvl w:ilvl="0" w:tplc="C36487F6">
+      <w:start w:val="3"/>
       <w:numFmt w:val="decimal"/>
-      <w:lvlText w:val="%1）"/>
+      <w:lvlText w:val="%1、"/>
       <w:lvlJc w:val="left"/>
       <w:pPr>
-        <w:ind w:left="960" w:hanging="360"/>
+        <w:ind w:left="501" w:hanging="360"/>
       </w:pPr>
       <w:rPr>
         <w:rFonts w:hint="default"/>
@@ -42772,7 +44917,7 @@
       <w:lvlText w:val="%2)"/>
       <w:lvlJc w:val="left"/>
       <w:pPr>
-        <w:ind w:left="1440" w:hanging="420"/>
+        <w:ind w:left="981" w:hanging="420"/>
       </w:pPr>
     </w:lvl>
     <w:lvl w:ilvl="2" w:tplc="0409001B" w:tentative="1">
@@ -42781,7 +44926,7 @@
       <w:lvlText w:val="%3."/>
       <w:lvlJc w:val="right"/>
       <w:pPr>
-        <w:ind w:left="1860" w:hanging="420"/>
+        <w:ind w:left="1401" w:hanging="420"/>
       </w:pPr>
     </w:lvl>
     <w:lvl w:ilvl="3" w:tplc="0409000F" w:tentative="1">
@@ -42790,7 +44935,7 @@
       <w:lvlText w:val="%4."/>
       <w:lvlJc w:val="left"/>
       <w:pPr>
-        <w:ind w:left="2280" w:hanging="420"/>
+        <w:ind w:left="1821" w:hanging="420"/>
       </w:pPr>
     </w:lvl>
     <w:lvl w:ilvl="4" w:tplc="04090019" w:tentative="1">
@@ -42799,7 +44944,7 @@
       <w:lvlText w:val="%5)"/>
       <w:lvlJc w:val="left"/>
       <w:pPr>
-        <w:ind w:left="2700" w:hanging="420"/>
+        <w:ind w:left="2241" w:hanging="420"/>
       </w:pPr>
     </w:lvl>
     <w:lvl w:ilvl="5" w:tplc="0409001B" w:tentative="1">
@@ -42808,7 +44953,7 @@
       <w:lvlText w:val="%6."/>
       <w:lvlJc w:val="right"/>
       <w:pPr>
-        <w:ind w:left="3120" w:hanging="420"/>
+        <w:ind w:left="2661" w:hanging="420"/>
       </w:pPr>
     </w:lvl>
     <w:lvl w:ilvl="6" w:tplc="0409000F" w:tentative="1">
@@ -42817,7 +44962,7 @@
       <w:lvlText w:val="%7."/>
       <w:lvlJc w:val="left"/>
       <w:pPr>
-        <w:ind w:left="3540" w:hanging="420"/>
+        <w:ind w:left="3081" w:hanging="420"/>
       </w:pPr>
     </w:lvl>
     <w:lvl w:ilvl="7" w:tplc="04090019" w:tentative="1">
@@ -42826,7 +44971,7 @@
       <w:lvlText w:val="%8)"/>
       <w:lvlJc w:val="left"/>
       <w:pPr>
-        <w:ind w:left="3960" w:hanging="420"/>
+        <w:ind w:left="3501" w:hanging="420"/>
       </w:pPr>
     </w:lvl>
     <w:lvl w:ilvl="8" w:tplc="0409001B" w:tentative="1">
@@ -42835,11 +44980,278 @@
       <w:lvlText w:val="%9."/>
       <w:lvlJc w:val="right"/>
       <w:pPr>
-        <w:ind w:left="4380" w:hanging="420"/>
+        <w:ind w:left="3921" w:hanging="420"/>
       </w:pPr>
     </w:lvl>
   </w:abstractNum>
   <w:abstractNum w:abstractNumId="12" w15:restartNumberingAfterBreak="0">
+    <w:nsid w:val="6DE125A9"/>
+    <w:multiLevelType w:val="hybridMultilevel"/>
+    <w:tmpl w:val="9E2A2984"/>
+    <w:lvl w:ilvl="0" w:tplc="15CA300C">
+      <w:start w:val="1"/>
+      <w:numFmt w:val="decimal"/>
+      <w:lvlText w:val="%1、"/>
+      <w:lvlJc w:val="left"/>
+      <w:pPr>
+        <w:ind w:left="591" w:hanging="450"/>
+      </w:pPr>
+      <w:rPr>
+        <w:rFonts w:hint="default"/>
+      </w:rPr>
+    </w:lvl>
+    <w:lvl w:ilvl="1" w:tplc="04090019" w:tentative="1">
+      <w:start w:val="1"/>
+      <w:numFmt w:val="lowerLetter"/>
+      <w:lvlText w:val="%2)"/>
+      <w:lvlJc w:val="left"/>
+      <w:pPr>
+        <w:ind w:left="840" w:hanging="420"/>
+      </w:pPr>
+    </w:lvl>
+    <w:lvl w:ilvl="2" w:tplc="0409001B" w:tentative="1">
+      <w:start w:val="1"/>
+      <w:numFmt w:val="lowerRoman"/>
+      <w:lvlText w:val="%3."/>
+      <w:lvlJc w:val="right"/>
+      <w:pPr>
+        <w:ind w:left="1260" w:hanging="420"/>
+      </w:pPr>
+    </w:lvl>
+    <w:lvl w:ilvl="3" w:tplc="0409000F" w:tentative="1">
+      <w:start w:val="1"/>
+      <w:numFmt w:val="decimal"/>
+      <w:lvlText w:val="%4."/>
+      <w:lvlJc w:val="left"/>
+      <w:pPr>
+        <w:ind w:left="1680" w:hanging="420"/>
+      </w:pPr>
+    </w:lvl>
+    <w:lvl w:ilvl="4" w:tplc="04090019" w:tentative="1">
+      <w:start w:val="1"/>
+      <w:numFmt w:val="lowerLetter"/>
+      <w:lvlText w:val="%5)"/>
+      <w:lvlJc w:val="left"/>
+      <w:pPr>
+        <w:ind w:left="2100" w:hanging="420"/>
+      </w:pPr>
+    </w:lvl>
+    <w:lvl w:ilvl="5" w:tplc="0409001B" w:tentative="1">
+      <w:start w:val="1"/>
+      <w:numFmt w:val="lowerRoman"/>
+      <w:lvlText w:val="%6."/>
+      <w:lvlJc w:val="right"/>
+      <w:pPr>
+        <w:ind w:left="2520" w:hanging="420"/>
+      </w:pPr>
+    </w:lvl>
+    <w:lvl w:ilvl="6" w:tplc="0409000F" w:tentative="1">
+      <w:start w:val="1"/>
+      <w:numFmt w:val="decimal"/>
+      <w:lvlText w:val="%7."/>
+      <w:lvlJc w:val="left"/>
+      <w:pPr>
+        <w:ind w:left="2940" w:hanging="420"/>
+      </w:pPr>
+    </w:lvl>
+    <w:lvl w:ilvl="7" w:tplc="04090019" w:tentative="1">
+      <w:start w:val="1"/>
+      <w:numFmt w:val="lowerLetter"/>
+      <w:lvlText w:val="%8)"/>
+      <w:lvlJc w:val="left"/>
+      <w:pPr>
+        <w:ind w:left="3360" w:hanging="420"/>
+      </w:pPr>
+    </w:lvl>
+    <w:lvl w:ilvl="8" w:tplc="0409001B" w:tentative="1">
+      <w:start w:val="1"/>
+      <w:numFmt w:val="lowerRoman"/>
+      <w:lvlText w:val="%9."/>
+      <w:lvlJc w:val="right"/>
+      <w:pPr>
+        <w:ind w:left="3780" w:hanging="420"/>
+      </w:pPr>
+    </w:lvl>
+  </w:abstractNum>
+  <w:abstractNum w:abstractNumId="13" w15:restartNumberingAfterBreak="0">
+    <w:nsid w:val="704B3AF2"/>
+    <w:multiLevelType w:val="hybridMultilevel"/>
+    <w:tmpl w:val="33BAD846"/>
+    <w:lvl w:ilvl="0" w:tplc="32D436EA">
+      <w:start w:val="1"/>
+      <w:numFmt w:val="japaneseCounting"/>
+      <w:lvlText w:val="第%1章"/>
+      <w:lvlJc w:val="left"/>
+      <w:pPr>
+        <w:ind w:left="1116" w:hanging="1116"/>
+      </w:pPr>
+      <w:rPr>
+        <w:rFonts w:hint="default"/>
+      </w:rPr>
+    </w:lvl>
+    <w:lvl w:ilvl="1" w:tplc="04090019" w:tentative="1">
+      <w:start w:val="1"/>
+      <w:numFmt w:val="lowerLetter"/>
+      <w:lvlText w:val="%2)"/>
+      <w:lvlJc w:val="left"/>
+      <w:pPr>
+        <w:ind w:left="840" w:hanging="420"/>
+      </w:pPr>
+    </w:lvl>
+    <w:lvl w:ilvl="2" w:tplc="0409001B" w:tentative="1">
+      <w:start w:val="1"/>
+      <w:numFmt w:val="lowerRoman"/>
+      <w:lvlText w:val="%3."/>
+      <w:lvlJc w:val="right"/>
+      <w:pPr>
+        <w:ind w:left="1260" w:hanging="420"/>
+      </w:pPr>
+    </w:lvl>
+    <w:lvl w:ilvl="3" w:tplc="0409000F" w:tentative="1">
+      <w:start w:val="1"/>
+      <w:numFmt w:val="decimal"/>
+      <w:lvlText w:val="%4."/>
+      <w:lvlJc w:val="left"/>
+      <w:pPr>
+        <w:ind w:left="1680" w:hanging="420"/>
+      </w:pPr>
+    </w:lvl>
+    <w:lvl w:ilvl="4" w:tplc="04090019" w:tentative="1">
+      <w:start w:val="1"/>
+      <w:numFmt w:val="lowerLetter"/>
+      <w:lvlText w:val="%5)"/>
+      <w:lvlJc w:val="left"/>
+      <w:pPr>
+        <w:ind w:left="2100" w:hanging="420"/>
+      </w:pPr>
+    </w:lvl>
+    <w:lvl w:ilvl="5" w:tplc="0409001B" w:tentative="1">
+      <w:start w:val="1"/>
+      <w:numFmt w:val="lowerRoman"/>
+      <w:lvlText w:val="%6."/>
+      <w:lvlJc w:val="right"/>
+      <w:pPr>
+        <w:ind w:left="2520" w:hanging="420"/>
+      </w:pPr>
+    </w:lvl>
+    <w:lvl w:ilvl="6" w:tplc="0409000F" w:tentative="1">
+      <w:start w:val="1"/>
+      <w:numFmt w:val="decimal"/>
+      <w:lvlText w:val="%7."/>
+      <w:lvlJc w:val="left"/>
+      <w:pPr>
+        <w:ind w:left="2940" w:hanging="420"/>
+      </w:pPr>
+    </w:lvl>
+    <w:lvl w:ilvl="7" w:tplc="04090019" w:tentative="1">
+      <w:start w:val="1"/>
+      <w:numFmt w:val="lowerLetter"/>
+      <w:lvlText w:val="%8)"/>
+      <w:lvlJc w:val="left"/>
+      <w:pPr>
+        <w:ind w:left="3360" w:hanging="420"/>
+      </w:pPr>
+    </w:lvl>
+    <w:lvl w:ilvl="8" w:tplc="0409001B" w:tentative="1">
+      <w:start w:val="1"/>
+      <w:numFmt w:val="lowerRoman"/>
+      <w:lvlText w:val="%9."/>
+      <w:lvlJc w:val="right"/>
+      <w:pPr>
+        <w:ind w:left="3780" w:hanging="420"/>
+      </w:pPr>
+    </w:lvl>
+  </w:abstractNum>
+  <w:abstractNum w:abstractNumId="14" w15:restartNumberingAfterBreak="0">
+    <w:nsid w:val="709B38E6"/>
+    <w:multiLevelType w:val="hybridMultilevel"/>
+    <w:tmpl w:val="EC1698F4"/>
+    <w:lvl w:ilvl="0" w:tplc="3C90B8C4">
+      <w:start w:val="1"/>
+      <w:numFmt w:val="decimal"/>
+      <w:lvlText w:val="%1）"/>
+      <w:lvlJc w:val="left"/>
+      <w:pPr>
+        <w:ind w:left="960" w:hanging="360"/>
+      </w:pPr>
+      <w:rPr>
+        <w:rFonts w:hint="default"/>
+      </w:rPr>
+    </w:lvl>
+    <w:lvl w:ilvl="1" w:tplc="04090019" w:tentative="1">
+      <w:start w:val="1"/>
+      <w:numFmt w:val="lowerLetter"/>
+      <w:lvlText w:val="%2)"/>
+      <w:lvlJc w:val="left"/>
+      <w:pPr>
+        <w:ind w:left="1440" w:hanging="420"/>
+      </w:pPr>
+    </w:lvl>
+    <w:lvl w:ilvl="2" w:tplc="0409001B" w:tentative="1">
+      <w:start w:val="1"/>
+      <w:numFmt w:val="lowerRoman"/>
+      <w:lvlText w:val="%3."/>
+      <w:lvlJc w:val="right"/>
+      <w:pPr>
+        <w:ind w:left="1860" w:hanging="420"/>
+      </w:pPr>
+    </w:lvl>
+    <w:lvl w:ilvl="3" w:tplc="0409000F" w:tentative="1">
+      <w:start w:val="1"/>
+      <w:numFmt w:val="decimal"/>
+      <w:lvlText w:val="%4."/>
+      <w:lvlJc w:val="left"/>
+      <w:pPr>
+        <w:ind w:left="2280" w:hanging="420"/>
+      </w:pPr>
+    </w:lvl>
+    <w:lvl w:ilvl="4" w:tplc="04090019" w:tentative="1">
+      <w:start w:val="1"/>
+      <w:numFmt w:val="lowerLetter"/>
+      <w:lvlText w:val="%5)"/>
+      <w:lvlJc w:val="left"/>
+      <w:pPr>
+        <w:ind w:left="2700" w:hanging="420"/>
+      </w:pPr>
+    </w:lvl>
+    <w:lvl w:ilvl="5" w:tplc="0409001B" w:tentative="1">
+      <w:start w:val="1"/>
+      <w:numFmt w:val="lowerRoman"/>
+      <w:lvlText w:val="%6."/>
+      <w:lvlJc w:val="right"/>
+      <w:pPr>
+        <w:ind w:left="3120" w:hanging="420"/>
+      </w:pPr>
+    </w:lvl>
+    <w:lvl w:ilvl="6" w:tplc="0409000F" w:tentative="1">
+      <w:start w:val="1"/>
+      <w:numFmt w:val="decimal"/>
+      <w:lvlText w:val="%7."/>
+      <w:lvlJc w:val="left"/>
+      <w:pPr>
+        <w:ind w:left="3540" w:hanging="420"/>
+      </w:pPr>
+    </w:lvl>
+    <w:lvl w:ilvl="7" w:tplc="04090019" w:tentative="1">
+      <w:start w:val="1"/>
+      <w:numFmt w:val="lowerLetter"/>
+      <w:lvlText w:val="%8)"/>
+      <w:lvlJc w:val="left"/>
+      <w:pPr>
+        <w:ind w:left="3960" w:hanging="420"/>
+      </w:pPr>
+    </w:lvl>
+    <w:lvl w:ilvl="8" w:tplc="0409001B" w:tentative="1">
+      <w:start w:val="1"/>
+      <w:numFmt w:val="lowerRoman"/>
+      <w:lvlText w:val="%9."/>
+      <w:lvlJc w:val="right"/>
+      <w:pPr>
+        <w:ind w:left="4380" w:hanging="420"/>
+      </w:pPr>
+    </w:lvl>
+  </w:abstractNum>
+  <w:abstractNum w:abstractNumId="15" w15:restartNumberingAfterBreak="0">
     <w:nsid w:val="729E746C"/>
     <w:multiLevelType w:val="hybridMultilevel"/>
     <w:tmpl w:val="3D461464"/>
@@ -42926,43 +45338,52 @@
     </w:lvl>
   </w:abstractNum>
   <w:num w:numId="1">
-    <w:abstractNumId w:val="10"/>
+    <w:abstractNumId w:val="13"/>
   </w:num>
   <w:num w:numId="2">
+    <w:abstractNumId w:val="9"/>
+  </w:num>
+  <w:num w:numId="3">
     <w:abstractNumId w:val="6"/>
   </w:num>
-  <w:num w:numId="3">
-    <w:abstractNumId w:val="3"/>
+  <w:num w:numId="4">
+    <w:abstractNumId w:val="14"/>
   </w:num>
-  <w:num w:numId="4">
+  <w:num w:numId="5">
+    <w:abstractNumId w:val="12"/>
+  </w:num>
+  <w:num w:numId="6">
     <w:abstractNumId w:val="11"/>
   </w:num>
-  <w:num w:numId="5">
-    <w:abstractNumId w:val="9"/>
-  </w:num>
-  <w:num w:numId="6">
+  <w:num w:numId="7">
     <w:abstractNumId w:val="8"/>
   </w:num>
-  <w:num w:numId="7">
-    <w:abstractNumId w:val="5"/>
-  </w:num>
   <w:num w:numId="8">
-    <w:abstractNumId w:val="12"/>
+    <w:abstractNumId w:val="15"/>
   </w:num>
   <w:num w:numId="9">
-    <w:abstractNumId w:val="2"/>
+    <w:abstractNumId w:val="5"/>
   </w:num>
   <w:num w:numId="10">
     <w:abstractNumId w:val="0"/>
   </w:num>
   <w:num w:numId="11">
-    <w:abstractNumId w:val="7"/>
+    <w:abstractNumId w:val="10"/>
   </w:num>
   <w:num w:numId="12">
-    <w:abstractNumId w:val="4"/>
+    <w:abstractNumId w:val="7"/>
   </w:num>
   <w:num w:numId="13">
     <w:abstractNumId w:val="1"/>
+  </w:num>
+  <w:num w:numId="14">
+    <w:abstractNumId w:val="2"/>
+  </w:num>
+  <w:num w:numId="15">
+    <w:abstractNumId w:val="4"/>
+  </w:num>
+  <w:num w:numId="16">
+    <w:abstractNumId w:val="3"/>
   </w:num>
 </w:numbering>
 </file>

--- a/自考/610201/02316计算机应用技术.docx
+++ b/自考/610201/02316计算机应用技术.docx
@@ -27391,7 +27391,6 @@
     <w:p>
       <w:pPr>
         <w:rPr>
-          <w:rFonts w:hint="eastAsia"/>
           <w:lang w:val="zh-CN"/>
         </w:rPr>
       </w:pPr>
@@ -40627,7 +40626,7 @@
         <w:adjustRightInd w:val="0"/>
         <w:spacing w:line="400" w:lineRule="exact"/>
         <w:rPr>
-          <w:rFonts w:ascii="Times New Roman" w:hAnsi="Times New Roman" w:cs="Times New Roman" w:hint="eastAsia"/>
+          <w:rFonts w:ascii="Times New Roman" w:hAnsi="Times New Roman" w:cs="Times New Roman"/>
           <w:b/>
           <w:bCs/>
           <w:color w:val="FF0000"/>
@@ -41058,7 +41057,6 @@
     <w:p>
       <w:pPr>
         <w:rPr>
-          <w:rFonts w:hint="eastAsia"/>
           <w:lang w:val="zh-CN"/>
         </w:rPr>
       </w:pPr>
@@ -41098,7 +41096,6 @@
     <w:p>
       <w:pPr>
         <w:rPr>
-          <w:rFonts w:hint="eastAsia"/>
           <w:lang w:val="zh-CN"/>
         </w:rPr>
       </w:pPr>
@@ -42448,7 +42445,6 @@
     <w:p>
       <w:pPr>
         <w:rPr>
-          <w:rFonts w:hint="eastAsia"/>
           <w:lang w:val="zh-CN"/>
         </w:rPr>
       </w:pPr>
@@ -42725,15 +42721,1804 @@
           <w:lang w:val="zh-CN"/>
         </w:rPr>
       </w:pPr>
+    </w:p>
+    <w:p>
+      <w:pPr>
+        <w:pStyle w:val="3"/>
+        <w:rPr>
+          <w:lang w:val="zh-CN"/>
+        </w:rPr>
+      </w:pPr>
+      <w:r>
+        <w:rPr>
+          <w:lang w:val="zh-CN"/>
+        </w:rPr>
+        <w:t>第二节</w:t>
+      </w:r>
+      <w:r>
+        <w:rPr>
+          <w:rFonts w:hint="eastAsia"/>
+          <w:lang w:val="zh-CN"/>
+        </w:rPr>
+        <w:t xml:space="preserve"> </w:t>
+      </w:r>
+      <w:r>
+        <w:rPr>
+          <w:lang w:val="zh-CN"/>
+        </w:rPr>
+        <w:t>计算机网络的定义与分类</w:t>
+      </w:r>
+    </w:p>
+    <w:p>
+      <w:pPr>
+        <w:autoSpaceDE w:val="0"/>
+        <w:autoSpaceDN w:val="0"/>
+        <w:adjustRightInd w:val="0"/>
+        <w:spacing w:line="400" w:lineRule="exact"/>
+        <w:ind w:firstLine="600"/>
+        <w:rPr>
+          <w:rFonts w:ascii="Times New Roman" w:hAnsi="Times New Roman" w:cs="Times New Roman"/>
+          <w:kern w:val="0"/>
+          <w:sz w:val="24"/>
+          <w:szCs w:val="24"/>
+          <w:lang w:val="zh-CN"/>
+        </w:rPr>
+      </w:pPr>
+      <w:r>
+        <w:rPr>
+          <w:rFonts w:ascii="Times New Roman" w:hAnsi="Times New Roman" w:cs="Times New Roman"/>
+          <w:kern w:val="0"/>
+          <w:sz w:val="24"/>
+          <w:szCs w:val="24"/>
+          <w:lang w:val="zh-CN"/>
+        </w:rPr>
+        <w:t>在计算机网络发展的不同阶段，人们对计算机网络的定义和分类也不相同。不同的定义和分类反映着当时计算机网络技术发展的水平以及人们对网络的认识程度。</w:t>
+      </w:r>
+    </w:p>
+    <w:p>
+      <w:pPr>
+        <w:autoSpaceDE w:val="0"/>
+        <w:autoSpaceDN w:val="0"/>
+        <w:adjustRightInd w:val="0"/>
+        <w:spacing w:line="400" w:lineRule="exact"/>
+        <w:ind w:firstLine="600"/>
+        <w:rPr>
+          <w:rFonts w:ascii="Times New Roman" w:hAnsi="Times New Roman" w:cs="Times New Roman"/>
+          <w:b/>
+          <w:bCs/>
+          <w:color w:val="FF0000"/>
+          <w:kern w:val="0"/>
+          <w:sz w:val="24"/>
+          <w:szCs w:val="24"/>
+          <w:lang w:val="zh-CN"/>
+        </w:rPr>
+      </w:pPr>
+      <w:r>
+        <w:rPr>
+          <w:rFonts w:ascii="Times New Roman" w:hAnsi="Times New Roman" w:cs="Times New Roman"/>
+          <w:b/>
+          <w:bCs/>
+          <w:color w:val="FF0000"/>
+          <w:kern w:val="0"/>
+          <w:sz w:val="24"/>
+          <w:szCs w:val="24"/>
+          <w:lang w:val="zh-CN"/>
+        </w:rPr>
+        <w:t>（领会：计算机网络的定义，计算机网络的两个基本特征，计算机网络的分类。）</w:t>
+      </w:r>
+    </w:p>
+    <w:p>
+      <w:pPr>
+        <w:rPr>
+          <w:lang w:val="zh-CN"/>
+        </w:rPr>
+      </w:pPr>
+    </w:p>
+    <w:p>
+      <w:pPr>
+        <w:pStyle w:val="4"/>
+        <w:rPr>
+          <w:lang w:val="zh-CN"/>
+        </w:rPr>
+      </w:pPr>
+      <w:r>
+        <w:rPr>
+          <w:lang w:val="zh-CN"/>
+        </w:rPr>
+        <w:t>一、计算机网络的定义</w:t>
+      </w:r>
+    </w:p>
+    <w:p>
+      <w:pPr>
+        <w:autoSpaceDE w:val="0"/>
+        <w:autoSpaceDN w:val="0"/>
+        <w:adjustRightInd w:val="0"/>
+        <w:spacing w:line="400" w:lineRule="exact"/>
+        <w:ind w:firstLine="600"/>
+        <w:rPr>
+          <w:rFonts w:ascii="Times New Roman" w:hAnsi="Times New Roman" w:cs="Times New Roman"/>
+          <w:kern w:val="0"/>
+          <w:sz w:val="24"/>
+          <w:szCs w:val="24"/>
+          <w:lang w:val="zh-CN"/>
+        </w:rPr>
+      </w:pPr>
+      <w:r>
+        <w:rPr>
+          <w:rFonts w:ascii="Times New Roman" w:hAnsi="Times New Roman" w:cs="Times New Roman"/>
+          <w:kern w:val="0"/>
+          <w:sz w:val="24"/>
+          <w:szCs w:val="24"/>
+          <w:lang w:val="zh-CN"/>
+        </w:rPr>
+        <w:t>计算机网络是具有独立功能的计算机或其他设备，用一定的通信设备和介质互相连接起来，能够实现数据通信和资源共享的系统。</w:t>
+      </w:r>
+    </w:p>
+    <w:p>
+      <w:pPr>
+        <w:autoSpaceDE w:val="0"/>
+        <w:autoSpaceDN w:val="0"/>
+        <w:adjustRightInd w:val="0"/>
+        <w:spacing w:line="400" w:lineRule="exact"/>
+        <w:ind w:firstLine="600"/>
+        <w:rPr>
+          <w:rFonts w:ascii="Times New Roman" w:hAnsi="Times New Roman" w:cs="Times New Roman"/>
+          <w:kern w:val="0"/>
+          <w:sz w:val="24"/>
+          <w:szCs w:val="24"/>
+          <w:lang w:val="zh-CN"/>
+        </w:rPr>
+      </w:pPr>
+      <w:r>
+        <w:rPr>
+          <w:rFonts w:ascii="Times New Roman" w:hAnsi="Times New Roman" w:cs="Times New Roman"/>
+          <w:kern w:val="0"/>
+          <w:sz w:val="24"/>
+          <w:szCs w:val="24"/>
+          <w:lang w:val="zh-CN"/>
+        </w:rPr>
+        <w:t>计算机网络主要有以下两大功能：</w:t>
+      </w:r>
+      <w:r>
+        <w:rPr>
+          <w:rFonts w:ascii="Times New Roman" w:hAnsi="Times New Roman" w:cs="Times New Roman"/>
+          <w:b/>
+          <w:bCs/>
+          <w:color w:val="FF0000"/>
+          <w:kern w:val="0"/>
+          <w:sz w:val="24"/>
+          <w:szCs w:val="24"/>
+          <w:lang w:val="zh-CN"/>
+        </w:rPr>
+        <w:t>资源共享</w:t>
+      </w:r>
+      <w:r>
+        <w:rPr>
+          <w:rFonts w:ascii="Times New Roman" w:hAnsi="Times New Roman" w:cs="Times New Roman"/>
+          <w:kern w:val="0"/>
+          <w:sz w:val="24"/>
+          <w:szCs w:val="24"/>
+          <w:lang w:val="zh-CN"/>
+        </w:rPr>
+        <w:t>和</w:t>
+      </w:r>
+      <w:r>
+        <w:rPr>
+          <w:rFonts w:ascii="Times New Roman" w:hAnsi="Times New Roman" w:cs="Times New Roman"/>
+          <w:b/>
+          <w:bCs/>
+          <w:color w:val="FF0000"/>
+          <w:kern w:val="0"/>
+          <w:sz w:val="24"/>
+          <w:szCs w:val="24"/>
+          <w:lang w:val="zh-CN"/>
+        </w:rPr>
+        <w:t>数据通信</w:t>
+      </w:r>
+      <w:r>
+        <w:rPr>
+          <w:rFonts w:ascii="Times New Roman" w:hAnsi="Times New Roman" w:cs="Times New Roman"/>
+          <w:kern w:val="0"/>
+          <w:sz w:val="24"/>
+          <w:szCs w:val="24"/>
+          <w:lang w:val="zh-CN"/>
+        </w:rPr>
+        <w:t>。</w:t>
+      </w:r>
+    </w:p>
+    <w:p>
+      <w:pPr>
+        <w:rPr>
+          <w:lang w:val="zh-CN"/>
+        </w:rPr>
+      </w:pPr>
+    </w:p>
+    <w:p>
+      <w:pPr>
+        <w:pStyle w:val="5"/>
+        <w:rPr>
+          <w:lang w:val="zh-CN"/>
+        </w:rPr>
+      </w:pPr>
+      <w:r>
+        <w:rPr>
+          <w:lang w:val="zh-CN"/>
+        </w:rPr>
+        <w:t>1、资源共享</w:t>
+      </w:r>
+    </w:p>
+    <w:p>
+      <w:pPr>
+        <w:autoSpaceDE w:val="0"/>
+        <w:autoSpaceDN w:val="0"/>
+        <w:adjustRightInd w:val="0"/>
+        <w:spacing w:line="400" w:lineRule="exact"/>
+        <w:ind w:firstLine="600"/>
+        <w:rPr>
+          <w:rFonts w:ascii="Times New Roman" w:hAnsi="Times New Roman" w:cs="Times New Roman"/>
+          <w:kern w:val="0"/>
+          <w:sz w:val="24"/>
+          <w:szCs w:val="24"/>
+          <w:lang w:val="zh-CN"/>
+        </w:rPr>
+      </w:pPr>
+      <w:r>
+        <w:rPr>
+          <w:rFonts w:ascii="Times New Roman" w:hAnsi="Times New Roman" w:cs="Times New Roman"/>
+          <w:kern w:val="0"/>
+          <w:sz w:val="24"/>
+          <w:szCs w:val="24"/>
+          <w:lang w:val="zh-CN"/>
+        </w:rPr>
+        <w:t>主要包括了软件、硬件和数据信息资源的共享。</w:t>
+      </w:r>
+    </w:p>
+    <w:p>
+      <w:pPr>
+        <w:pStyle w:val="5"/>
+        <w:rPr>
+          <w:lang w:val="zh-CN"/>
+        </w:rPr>
+      </w:pPr>
+      <w:r>
+        <w:rPr>
+          <w:lang w:val="zh-CN"/>
+        </w:rPr>
+        <w:t>2、数据通信</w:t>
+      </w:r>
+    </w:p>
+    <w:p>
+      <w:pPr>
+        <w:autoSpaceDE w:val="0"/>
+        <w:autoSpaceDN w:val="0"/>
+        <w:adjustRightInd w:val="0"/>
+        <w:spacing w:line="400" w:lineRule="exact"/>
+        <w:ind w:firstLine="600"/>
+        <w:rPr>
+          <w:rFonts w:ascii="Times New Roman" w:hAnsi="Times New Roman" w:cs="Times New Roman"/>
+          <w:kern w:val="0"/>
+          <w:sz w:val="24"/>
+          <w:szCs w:val="24"/>
+          <w:lang w:val="zh-CN"/>
+        </w:rPr>
+      </w:pPr>
+      <w:r>
+        <w:rPr>
+          <w:rFonts w:ascii="Times New Roman" w:hAnsi="Times New Roman" w:cs="Times New Roman"/>
+          <w:kern w:val="0"/>
+          <w:sz w:val="24"/>
+          <w:szCs w:val="24"/>
+          <w:lang w:val="zh-CN"/>
+        </w:rPr>
+        <w:t>用以实现主机与终端、主机与主机之间的数据传递。</w:t>
+      </w:r>
+    </w:p>
+    <w:p>
+      <w:pPr>
+        <w:rPr>
+          <w:lang w:val="zh-CN"/>
+        </w:rPr>
+      </w:pPr>
+    </w:p>
+    <w:p>
+      <w:pPr>
+        <w:pStyle w:val="4"/>
+        <w:rPr>
+          <w:lang w:val="zh-CN"/>
+        </w:rPr>
+      </w:pPr>
+      <w:r>
+        <w:rPr>
+          <w:lang w:val="zh-CN"/>
+        </w:rPr>
+        <w:lastRenderedPageBreak/>
+        <w:t>二、计算机网络的分类</w:t>
+      </w:r>
+    </w:p>
+    <w:p>
+      <w:pPr>
+        <w:pStyle w:val="5"/>
+        <w:rPr>
+          <w:lang w:val="zh-CN"/>
+        </w:rPr>
+      </w:pPr>
+      <w:r>
+        <w:rPr>
+          <w:lang w:val="zh-CN"/>
+        </w:rPr>
+        <w:t>1、按照计算机网络的范围</w:t>
+      </w:r>
+    </w:p>
+    <w:p>
+      <w:pPr>
+        <w:autoSpaceDE w:val="0"/>
+        <w:autoSpaceDN w:val="0"/>
+        <w:adjustRightInd w:val="0"/>
+        <w:spacing w:line="400" w:lineRule="exact"/>
+        <w:ind w:firstLine="600"/>
+        <w:rPr>
+          <w:rFonts w:ascii="Times New Roman" w:hAnsi="Times New Roman" w:cs="Times New Roman"/>
+          <w:kern w:val="0"/>
+          <w:sz w:val="24"/>
+          <w:szCs w:val="24"/>
+          <w:lang w:val="zh-CN"/>
+        </w:rPr>
+      </w:pPr>
+      <w:r>
+        <w:rPr>
+          <w:rFonts w:ascii="Times New Roman" w:hAnsi="Times New Roman" w:cs="Times New Roman"/>
+          <w:kern w:val="0"/>
+          <w:sz w:val="24"/>
+          <w:szCs w:val="24"/>
+          <w:lang w:val="zh-CN"/>
+        </w:rPr>
+        <w:t>（</w:t>
+      </w:r>
+      <w:r>
+        <w:rPr>
+          <w:rFonts w:ascii="Times New Roman" w:hAnsi="Times New Roman" w:cs="Times New Roman"/>
+          <w:kern w:val="0"/>
+          <w:sz w:val="24"/>
+          <w:szCs w:val="24"/>
+          <w:lang w:val="zh-CN"/>
+        </w:rPr>
+        <w:t>1</w:t>
+      </w:r>
+      <w:r>
+        <w:rPr>
+          <w:rFonts w:ascii="Times New Roman" w:hAnsi="Times New Roman" w:cs="Times New Roman"/>
+          <w:kern w:val="0"/>
+          <w:sz w:val="24"/>
+          <w:szCs w:val="24"/>
+          <w:lang w:val="zh-CN"/>
+        </w:rPr>
+        <w:t>）局域网（</w:t>
+      </w:r>
+      <w:r>
+        <w:rPr>
+          <w:rFonts w:ascii="Times New Roman" w:hAnsi="Times New Roman" w:cs="Times New Roman"/>
+          <w:kern w:val="0"/>
+          <w:sz w:val="24"/>
+          <w:szCs w:val="24"/>
+          <w:lang w:val="zh-CN"/>
+        </w:rPr>
+        <w:t>Local Area Network</w:t>
+      </w:r>
+      <w:r>
+        <w:rPr>
+          <w:rFonts w:ascii="Times New Roman" w:hAnsi="Times New Roman" w:cs="Times New Roman"/>
+          <w:kern w:val="0"/>
+          <w:sz w:val="24"/>
+          <w:szCs w:val="24"/>
+          <w:lang w:val="zh-CN"/>
+        </w:rPr>
+        <w:t>，</w:t>
+      </w:r>
+      <w:r>
+        <w:rPr>
+          <w:rFonts w:ascii="Times New Roman" w:hAnsi="Times New Roman" w:cs="Times New Roman"/>
+          <w:kern w:val="0"/>
+          <w:sz w:val="24"/>
+          <w:szCs w:val="24"/>
+          <w:lang w:val="zh-CN"/>
+        </w:rPr>
+        <w:t>LAN</w:t>
+      </w:r>
+      <w:r>
+        <w:rPr>
+          <w:rFonts w:ascii="Times New Roman" w:hAnsi="Times New Roman" w:cs="Times New Roman"/>
+          <w:kern w:val="0"/>
+          <w:sz w:val="24"/>
+          <w:szCs w:val="24"/>
+          <w:lang w:val="zh-CN"/>
+        </w:rPr>
+        <w:t>）</w:t>
+      </w:r>
+    </w:p>
+    <w:p>
+      <w:pPr>
+        <w:autoSpaceDE w:val="0"/>
+        <w:autoSpaceDN w:val="0"/>
+        <w:adjustRightInd w:val="0"/>
+        <w:spacing w:line="400" w:lineRule="exact"/>
+        <w:ind w:firstLine="600"/>
+        <w:rPr>
+          <w:rFonts w:ascii="Times New Roman" w:hAnsi="Times New Roman" w:cs="Times New Roman"/>
+          <w:kern w:val="0"/>
+          <w:sz w:val="24"/>
+          <w:szCs w:val="24"/>
+          <w:lang w:val="zh-CN"/>
+        </w:rPr>
+      </w:pPr>
+      <w:r>
+        <w:rPr>
+          <w:rFonts w:ascii="Times New Roman" w:hAnsi="Times New Roman" w:cs="Times New Roman"/>
+          <w:kern w:val="0"/>
+          <w:sz w:val="24"/>
+          <w:szCs w:val="24"/>
+          <w:lang w:val="zh-CN"/>
+        </w:rPr>
+        <w:t>指较小范围内（几公里）将计算机、外设和通信设备互连在一起的网络系统，如大楼、实验室或中小企业内部网络。特点是规模小、组网简单、传输速率高、性能较可靠，是计算机网络发展中最基本、最普遍的形式。</w:t>
+      </w:r>
+    </w:p>
+    <w:p>
+      <w:pPr>
+        <w:rPr>
+          <w:lang w:val="zh-CN"/>
+        </w:rPr>
+      </w:pPr>
+    </w:p>
+    <w:p>
+      <w:pPr>
+        <w:autoSpaceDE w:val="0"/>
+        <w:autoSpaceDN w:val="0"/>
+        <w:adjustRightInd w:val="0"/>
+        <w:spacing w:line="400" w:lineRule="exact"/>
+        <w:ind w:firstLine="600"/>
+        <w:rPr>
+          <w:rFonts w:ascii="Times New Roman" w:hAnsi="Times New Roman" w:cs="Times New Roman"/>
+          <w:kern w:val="0"/>
+          <w:sz w:val="24"/>
+          <w:szCs w:val="24"/>
+        </w:rPr>
+      </w:pPr>
+      <w:r>
+        <w:rPr>
+          <w:rFonts w:ascii="Times New Roman" w:hAnsi="Times New Roman" w:cs="Times New Roman"/>
+          <w:kern w:val="0"/>
+          <w:sz w:val="24"/>
+          <w:szCs w:val="24"/>
+        </w:rPr>
+        <w:t>（</w:t>
+      </w:r>
+      <w:r>
+        <w:rPr>
+          <w:rFonts w:ascii="Times New Roman" w:hAnsi="Times New Roman" w:cs="Times New Roman"/>
+          <w:kern w:val="0"/>
+          <w:sz w:val="24"/>
+          <w:szCs w:val="24"/>
+        </w:rPr>
+        <w:t>2</w:t>
+      </w:r>
+      <w:r>
+        <w:rPr>
+          <w:rFonts w:ascii="Times New Roman" w:hAnsi="Times New Roman" w:cs="Times New Roman"/>
+          <w:kern w:val="0"/>
+          <w:sz w:val="24"/>
+          <w:szCs w:val="24"/>
+        </w:rPr>
+        <w:t>）</w:t>
+      </w:r>
+      <w:r>
+        <w:rPr>
+          <w:rFonts w:ascii="Times New Roman" w:hAnsi="Times New Roman" w:cs="Times New Roman"/>
+          <w:kern w:val="0"/>
+          <w:sz w:val="24"/>
+          <w:szCs w:val="24"/>
+          <w:lang w:val="zh-CN"/>
+        </w:rPr>
+        <w:t>城域网</w:t>
+      </w:r>
+      <w:r>
+        <w:rPr>
+          <w:rFonts w:ascii="Times New Roman" w:hAnsi="Times New Roman" w:cs="Times New Roman"/>
+          <w:kern w:val="0"/>
+          <w:sz w:val="24"/>
+          <w:szCs w:val="24"/>
+        </w:rPr>
+        <w:t>（</w:t>
+      </w:r>
+      <w:r>
+        <w:rPr>
+          <w:rFonts w:ascii="Times New Roman" w:hAnsi="Times New Roman" w:cs="Times New Roman"/>
+          <w:kern w:val="0"/>
+          <w:sz w:val="24"/>
+          <w:szCs w:val="24"/>
+        </w:rPr>
+        <w:t>Metropolitan Area Network</w:t>
+      </w:r>
+      <w:r>
+        <w:rPr>
+          <w:rFonts w:ascii="Times New Roman" w:hAnsi="Times New Roman" w:cs="Times New Roman"/>
+          <w:kern w:val="0"/>
+          <w:sz w:val="24"/>
+          <w:szCs w:val="24"/>
+        </w:rPr>
+        <w:t>，</w:t>
+      </w:r>
+      <w:r>
+        <w:rPr>
+          <w:rFonts w:ascii="Times New Roman" w:hAnsi="Times New Roman" w:cs="Times New Roman"/>
+          <w:kern w:val="0"/>
+          <w:sz w:val="24"/>
+          <w:szCs w:val="24"/>
+        </w:rPr>
+        <w:t>MAN</w:t>
+      </w:r>
+      <w:r>
+        <w:rPr>
+          <w:rFonts w:ascii="Times New Roman" w:hAnsi="Times New Roman" w:cs="Times New Roman"/>
+          <w:kern w:val="0"/>
+          <w:sz w:val="24"/>
+          <w:szCs w:val="24"/>
+        </w:rPr>
+        <w:t>）</w:t>
+      </w:r>
+    </w:p>
+    <w:p>
+      <w:pPr>
+        <w:autoSpaceDE w:val="0"/>
+        <w:autoSpaceDN w:val="0"/>
+        <w:adjustRightInd w:val="0"/>
+        <w:spacing w:line="400" w:lineRule="exact"/>
+        <w:ind w:firstLine="600"/>
+        <w:rPr>
+          <w:rFonts w:ascii="Times New Roman" w:hAnsi="Times New Roman" w:cs="Times New Roman"/>
+          <w:kern w:val="0"/>
+          <w:sz w:val="24"/>
+          <w:szCs w:val="24"/>
+          <w:lang w:val="zh-CN"/>
+        </w:rPr>
+      </w:pPr>
+      <w:r>
+        <w:rPr>
+          <w:rFonts w:ascii="Times New Roman" w:hAnsi="Times New Roman" w:cs="Times New Roman"/>
+          <w:kern w:val="0"/>
+          <w:sz w:val="24"/>
+          <w:szCs w:val="24"/>
+          <w:lang w:val="zh-CN"/>
+        </w:rPr>
+        <w:t>由多个局域网互联形成一个较大区域（如一个城市）的网络，其规模介于局域网和广域网之间。传输速度较快、可靠性较好。</w:t>
+      </w:r>
+    </w:p>
+    <w:p>
+      <w:pPr>
+        <w:rPr>
+          <w:lang w:val="zh-CN"/>
+        </w:rPr>
+      </w:pPr>
+    </w:p>
+    <w:p>
+      <w:pPr>
+        <w:autoSpaceDE w:val="0"/>
+        <w:autoSpaceDN w:val="0"/>
+        <w:adjustRightInd w:val="0"/>
+        <w:spacing w:line="400" w:lineRule="exact"/>
+        <w:ind w:firstLine="600"/>
+        <w:rPr>
+          <w:rFonts w:ascii="Times New Roman" w:hAnsi="Times New Roman" w:cs="Times New Roman"/>
+          <w:kern w:val="0"/>
+          <w:sz w:val="24"/>
+          <w:szCs w:val="24"/>
+          <w:lang w:val="zh-CN"/>
+        </w:rPr>
+      </w:pPr>
+      <w:r>
+        <w:rPr>
+          <w:rFonts w:ascii="Times New Roman" w:hAnsi="Times New Roman" w:cs="Times New Roman"/>
+          <w:kern w:val="0"/>
+          <w:sz w:val="24"/>
+          <w:szCs w:val="24"/>
+          <w:lang w:val="zh-CN"/>
+        </w:rPr>
+        <w:t>（</w:t>
+      </w:r>
+      <w:r>
+        <w:rPr>
+          <w:rFonts w:ascii="Times New Roman" w:hAnsi="Times New Roman" w:cs="Times New Roman"/>
+          <w:kern w:val="0"/>
+          <w:sz w:val="24"/>
+          <w:szCs w:val="24"/>
+          <w:lang w:val="zh-CN"/>
+        </w:rPr>
+        <w:t>3</w:t>
+      </w:r>
+      <w:r>
+        <w:rPr>
+          <w:rFonts w:ascii="Times New Roman" w:hAnsi="Times New Roman" w:cs="Times New Roman"/>
+          <w:kern w:val="0"/>
+          <w:sz w:val="24"/>
+          <w:szCs w:val="24"/>
+          <w:lang w:val="zh-CN"/>
+        </w:rPr>
+        <w:t>）广域网（</w:t>
+      </w:r>
+      <w:r>
+        <w:rPr>
+          <w:rFonts w:ascii="Times New Roman" w:hAnsi="Times New Roman" w:cs="Times New Roman"/>
+          <w:kern w:val="0"/>
+          <w:sz w:val="24"/>
+          <w:szCs w:val="24"/>
+          <w:lang w:val="zh-CN"/>
+        </w:rPr>
+        <w:t>Wide Area Network</w:t>
+      </w:r>
+      <w:r>
+        <w:rPr>
+          <w:rFonts w:ascii="Times New Roman" w:hAnsi="Times New Roman" w:cs="Times New Roman"/>
+          <w:kern w:val="0"/>
+          <w:sz w:val="24"/>
+          <w:szCs w:val="24"/>
+          <w:lang w:val="zh-CN"/>
+        </w:rPr>
+        <w:t>，</w:t>
+      </w:r>
+      <w:r>
+        <w:rPr>
+          <w:rFonts w:ascii="Times New Roman" w:hAnsi="Times New Roman" w:cs="Times New Roman"/>
+          <w:kern w:val="0"/>
+          <w:sz w:val="24"/>
+          <w:szCs w:val="24"/>
+          <w:lang w:val="zh-CN"/>
+        </w:rPr>
+        <w:t>WAN</w:t>
+      </w:r>
+      <w:r>
+        <w:rPr>
+          <w:rFonts w:ascii="Times New Roman" w:hAnsi="Times New Roman" w:cs="Times New Roman"/>
+          <w:kern w:val="0"/>
+          <w:sz w:val="24"/>
+          <w:szCs w:val="24"/>
+          <w:lang w:val="zh-CN"/>
+        </w:rPr>
+        <w:t>）</w:t>
+      </w:r>
+    </w:p>
+    <w:p>
+      <w:pPr>
+        <w:autoSpaceDE w:val="0"/>
+        <w:autoSpaceDN w:val="0"/>
+        <w:adjustRightInd w:val="0"/>
+        <w:spacing w:line="400" w:lineRule="exact"/>
+        <w:ind w:firstLine="600"/>
+        <w:rPr>
+          <w:rFonts w:ascii="Times New Roman" w:hAnsi="Times New Roman" w:cs="Times New Roman"/>
+          <w:kern w:val="0"/>
+          <w:sz w:val="24"/>
+          <w:szCs w:val="24"/>
+          <w:lang w:val="zh-CN"/>
+        </w:rPr>
+      </w:pPr>
+      <w:r>
+        <w:rPr>
+          <w:rFonts w:ascii="Times New Roman" w:hAnsi="Times New Roman" w:cs="Times New Roman"/>
+          <w:kern w:val="0"/>
+          <w:sz w:val="24"/>
+          <w:szCs w:val="24"/>
+          <w:lang w:val="zh-CN"/>
+        </w:rPr>
+        <w:t>大范围（大于</w:t>
+      </w:r>
+      <w:r>
+        <w:rPr>
+          <w:rFonts w:ascii="Times New Roman" w:hAnsi="Times New Roman" w:cs="Times New Roman"/>
+          <w:kern w:val="0"/>
+          <w:sz w:val="24"/>
+          <w:szCs w:val="24"/>
+          <w:lang w:val="zh-CN"/>
+        </w:rPr>
+        <w:t>100KM</w:t>
+      </w:r>
+      <w:r>
+        <w:rPr>
+          <w:rFonts w:ascii="Times New Roman" w:hAnsi="Times New Roman" w:cs="Times New Roman"/>
+          <w:kern w:val="0"/>
+          <w:sz w:val="24"/>
+          <w:szCs w:val="24"/>
+          <w:lang w:val="zh-CN"/>
+        </w:rPr>
+        <w:t>）的计算机网络，一般可跨越城市、地区、全国甚至全世界。特点是传输距离远、传输速率低、误码率一般较高，为了保证网络的可靠性，通常采用比较复杂的控制机制。</w:t>
+      </w:r>
+    </w:p>
+    <w:p>
+      <w:pPr>
+        <w:rPr>
+          <w:lang w:val="zh-CN"/>
+        </w:rPr>
+      </w:pPr>
+    </w:p>
+    <w:p>
+      <w:pPr>
+        <w:autoSpaceDE w:val="0"/>
+        <w:autoSpaceDN w:val="0"/>
+        <w:adjustRightInd w:val="0"/>
+        <w:spacing w:line="400" w:lineRule="exact"/>
+        <w:ind w:firstLine="600"/>
+        <w:rPr>
+          <w:rFonts w:ascii="Times New Roman" w:hAnsi="Times New Roman" w:cs="Times New Roman"/>
+          <w:kern w:val="0"/>
+          <w:sz w:val="24"/>
+          <w:szCs w:val="24"/>
+          <w:lang w:val="zh-CN"/>
+        </w:rPr>
+      </w:pPr>
+      <w:r>
+        <w:rPr>
+          <w:rFonts w:ascii="Times New Roman" w:hAnsi="Times New Roman" w:cs="Times New Roman"/>
+          <w:kern w:val="0"/>
+          <w:sz w:val="24"/>
+          <w:szCs w:val="24"/>
+          <w:lang w:val="zh-CN"/>
+        </w:rPr>
+        <w:t>（</w:t>
+      </w:r>
+      <w:r>
+        <w:rPr>
+          <w:rFonts w:ascii="Times New Roman" w:hAnsi="Times New Roman" w:cs="Times New Roman"/>
+          <w:kern w:val="0"/>
+          <w:sz w:val="24"/>
+          <w:szCs w:val="24"/>
+          <w:lang w:val="zh-CN"/>
+        </w:rPr>
+        <w:t>4</w:t>
+      </w:r>
+      <w:r>
+        <w:rPr>
+          <w:rFonts w:ascii="Times New Roman" w:hAnsi="Times New Roman" w:cs="Times New Roman"/>
+          <w:kern w:val="0"/>
+          <w:sz w:val="24"/>
+          <w:szCs w:val="24"/>
+          <w:lang w:val="zh-CN"/>
+        </w:rPr>
+        <w:t>）个域网（</w:t>
+      </w:r>
+      <w:r>
+        <w:rPr>
+          <w:rFonts w:ascii="Times New Roman" w:hAnsi="Times New Roman" w:cs="Times New Roman"/>
+          <w:kern w:val="0"/>
+          <w:sz w:val="24"/>
+          <w:szCs w:val="24"/>
+          <w:lang w:val="zh-CN"/>
+        </w:rPr>
+        <w:t>Personal Area Network</w:t>
+      </w:r>
+      <w:r>
+        <w:rPr>
+          <w:rFonts w:ascii="Times New Roman" w:hAnsi="Times New Roman" w:cs="Times New Roman"/>
+          <w:kern w:val="0"/>
+          <w:sz w:val="24"/>
+          <w:szCs w:val="24"/>
+          <w:lang w:val="zh-CN"/>
+        </w:rPr>
+        <w:t>，</w:t>
+      </w:r>
+      <w:r>
+        <w:rPr>
+          <w:rFonts w:ascii="Times New Roman" w:hAnsi="Times New Roman" w:cs="Times New Roman"/>
+          <w:kern w:val="0"/>
+          <w:sz w:val="24"/>
+          <w:szCs w:val="24"/>
+          <w:lang w:val="zh-CN"/>
+        </w:rPr>
+        <w:t>PAN</w:t>
+      </w:r>
+      <w:r>
+        <w:rPr>
+          <w:rFonts w:ascii="Times New Roman" w:hAnsi="Times New Roman" w:cs="Times New Roman"/>
+          <w:kern w:val="0"/>
+          <w:sz w:val="24"/>
+          <w:szCs w:val="24"/>
+          <w:lang w:val="zh-CN"/>
+        </w:rPr>
+        <w:t>）指在个人空间的范围内（</w:t>
+      </w:r>
+      <w:r>
+        <w:rPr>
+          <w:rFonts w:ascii="Times New Roman" w:hAnsi="Times New Roman" w:cs="Times New Roman"/>
+          <w:kern w:val="0"/>
+          <w:sz w:val="24"/>
+          <w:szCs w:val="24"/>
+          <w:lang w:val="zh-CN"/>
+        </w:rPr>
+        <w:t>10m</w:t>
+      </w:r>
+      <w:r>
+        <w:rPr>
+          <w:rFonts w:ascii="Times New Roman" w:hAnsi="Times New Roman" w:cs="Times New Roman"/>
+          <w:kern w:val="0"/>
+          <w:sz w:val="24"/>
+          <w:szCs w:val="24"/>
+          <w:lang w:val="zh-CN"/>
+        </w:rPr>
+        <w:t>），将笔记本电脑、智能手机、数码产品、蓝牙设备、红外设备等连接在一起的网络。例如，可以通过一款无线路由器设备将个人使用的多个无线设备进行数据通信和资源共享。</w:t>
+      </w:r>
+    </w:p>
+    <w:p>
+      <w:pPr>
+        <w:rPr>
+          <w:lang w:val="zh-CN"/>
+        </w:rPr>
+      </w:pPr>
+    </w:p>
+    <w:p>
+      <w:pPr>
+        <w:autoSpaceDE w:val="0"/>
+        <w:autoSpaceDN w:val="0"/>
+        <w:adjustRightInd w:val="0"/>
+        <w:spacing w:line="400" w:lineRule="exact"/>
+        <w:ind w:firstLine="600"/>
+        <w:rPr>
+          <w:rFonts w:ascii="Times New Roman" w:hAnsi="Times New Roman" w:cs="Times New Roman"/>
+          <w:kern w:val="0"/>
+          <w:sz w:val="24"/>
+          <w:szCs w:val="24"/>
+        </w:rPr>
+      </w:pPr>
+      <w:r>
+        <w:rPr>
+          <w:rFonts w:ascii="Times New Roman" w:hAnsi="Times New Roman" w:cs="Times New Roman"/>
+          <w:kern w:val="0"/>
+          <w:sz w:val="24"/>
+          <w:szCs w:val="24"/>
+        </w:rPr>
+        <w:t>（</w:t>
+      </w:r>
+      <w:r>
+        <w:rPr>
+          <w:rFonts w:ascii="Times New Roman" w:hAnsi="Times New Roman" w:cs="Times New Roman"/>
+          <w:kern w:val="0"/>
+          <w:sz w:val="24"/>
+          <w:szCs w:val="24"/>
+        </w:rPr>
+        <w:t>5</w:t>
+      </w:r>
+      <w:r>
+        <w:rPr>
+          <w:rFonts w:ascii="Times New Roman" w:hAnsi="Times New Roman" w:cs="Times New Roman"/>
+          <w:kern w:val="0"/>
+          <w:sz w:val="24"/>
+          <w:szCs w:val="24"/>
+        </w:rPr>
+        <w:t>）</w:t>
+      </w:r>
+      <w:r>
+        <w:rPr>
+          <w:rFonts w:ascii="Times New Roman" w:hAnsi="Times New Roman" w:cs="Times New Roman"/>
+          <w:kern w:val="0"/>
+          <w:sz w:val="24"/>
+          <w:szCs w:val="24"/>
+          <w:lang w:val="zh-CN"/>
+        </w:rPr>
+        <w:t>体域网</w:t>
+      </w:r>
+      <w:r>
+        <w:rPr>
+          <w:rFonts w:ascii="Times New Roman" w:hAnsi="Times New Roman" w:cs="Times New Roman"/>
+          <w:kern w:val="0"/>
+          <w:sz w:val="24"/>
+          <w:szCs w:val="24"/>
+        </w:rPr>
+        <w:t>（</w:t>
+      </w:r>
+      <w:r>
+        <w:rPr>
+          <w:rFonts w:ascii="Times New Roman" w:hAnsi="Times New Roman" w:cs="Times New Roman"/>
+          <w:kern w:val="0"/>
+          <w:sz w:val="24"/>
+          <w:szCs w:val="24"/>
+        </w:rPr>
+        <w:t>Body Area Network</w:t>
+      </w:r>
+      <w:r>
+        <w:rPr>
+          <w:rFonts w:ascii="Times New Roman" w:hAnsi="Times New Roman" w:cs="Times New Roman"/>
+          <w:kern w:val="0"/>
+          <w:sz w:val="24"/>
+          <w:szCs w:val="24"/>
+        </w:rPr>
+        <w:t>，</w:t>
+      </w:r>
+      <w:r>
+        <w:rPr>
+          <w:rFonts w:ascii="Times New Roman" w:hAnsi="Times New Roman" w:cs="Times New Roman"/>
+          <w:kern w:val="0"/>
+          <w:sz w:val="24"/>
+          <w:szCs w:val="24"/>
+        </w:rPr>
+        <w:t>BAN</w:t>
+      </w:r>
+      <w:r>
+        <w:rPr>
+          <w:rFonts w:ascii="Times New Roman" w:hAnsi="Times New Roman" w:cs="Times New Roman"/>
+          <w:kern w:val="0"/>
+          <w:sz w:val="24"/>
+          <w:szCs w:val="24"/>
+        </w:rPr>
+        <w:t>）</w:t>
+      </w:r>
+    </w:p>
+    <w:p>
+      <w:pPr>
+        <w:autoSpaceDE w:val="0"/>
+        <w:autoSpaceDN w:val="0"/>
+        <w:adjustRightInd w:val="0"/>
+        <w:spacing w:line="400" w:lineRule="exact"/>
+        <w:ind w:firstLine="600"/>
+        <w:rPr>
+          <w:rFonts w:ascii="Times New Roman" w:hAnsi="Times New Roman" w:cs="Times New Roman"/>
+          <w:kern w:val="0"/>
+          <w:sz w:val="24"/>
+          <w:szCs w:val="24"/>
+          <w:lang w:val="zh-CN"/>
+        </w:rPr>
+      </w:pPr>
+      <w:r>
+        <w:rPr>
+          <w:rFonts w:ascii="Times New Roman" w:hAnsi="Times New Roman" w:cs="Times New Roman"/>
+          <w:kern w:val="0"/>
+          <w:sz w:val="24"/>
+          <w:szCs w:val="24"/>
+          <w:lang w:val="zh-CN"/>
+        </w:rPr>
+        <w:t>指在人体范围内（</w:t>
+      </w:r>
+      <w:r>
+        <w:rPr>
+          <w:rFonts w:ascii="Times New Roman" w:hAnsi="Times New Roman" w:cs="Times New Roman"/>
+          <w:kern w:val="0"/>
+          <w:sz w:val="24"/>
+          <w:szCs w:val="24"/>
+          <w:lang w:val="zh-CN"/>
+        </w:rPr>
+        <w:t>1-2m</w:t>
+      </w:r>
+      <w:r>
+        <w:rPr>
+          <w:rFonts w:ascii="Times New Roman" w:hAnsi="Times New Roman" w:cs="Times New Roman"/>
+          <w:kern w:val="0"/>
+          <w:sz w:val="24"/>
+          <w:szCs w:val="24"/>
+          <w:lang w:val="zh-CN"/>
+        </w:rPr>
+        <w:t>），将可穿戴设备、如眼镜、手表、手环、智能卡以及传感器设备等连接在一起，进行数据通信和资源共享。</w:t>
+      </w:r>
+    </w:p>
+    <w:p>
+      <w:pPr>
+        <w:rPr>
+          <w:lang w:val="zh-CN"/>
+        </w:rPr>
+      </w:pPr>
+    </w:p>
+    <w:p>
+      <w:pPr>
+        <w:rPr>
+          <w:lang w:val="zh-CN"/>
+        </w:rPr>
+      </w:pPr>
+    </w:p>
+    <w:p>
+      <w:pPr>
+        <w:rPr>
+          <w:lang w:val="zh-CN"/>
+        </w:rPr>
+      </w:pPr>
+    </w:p>
+    <w:p>
+      <w:pPr>
+        <w:pStyle w:val="5"/>
+        <w:rPr>
+          <w:lang w:val="zh-CN"/>
+        </w:rPr>
+      </w:pPr>
+      <w:r>
+        <w:rPr>
+          <w:lang w:val="zh-CN"/>
+        </w:rPr>
+        <w:t>2、按照计算机网络的服务</w:t>
+      </w:r>
+    </w:p>
+    <w:p>
+      <w:pPr>
+        <w:autoSpaceDE w:val="0"/>
+        <w:autoSpaceDN w:val="0"/>
+        <w:adjustRightInd w:val="0"/>
+        <w:spacing w:line="400" w:lineRule="exact"/>
+        <w:ind w:firstLine="600"/>
+        <w:rPr>
+          <w:rFonts w:ascii="Times New Roman" w:hAnsi="Times New Roman" w:cs="Times New Roman"/>
+          <w:kern w:val="0"/>
+          <w:sz w:val="24"/>
+          <w:szCs w:val="24"/>
+        </w:rPr>
+      </w:pPr>
+      <w:r>
+        <w:rPr>
+          <w:rFonts w:ascii="Times New Roman" w:hAnsi="Times New Roman" w:cs="Times New Roman"/>
+          <w:kern w:val="0"/>
+          <w:sz w:val="24"/>
+          <w:szCs w:val="24"/>
+        </w:rPr>
+        <w:t>（</w:t>
+      </w:r>
+      <w:r>
+        <w:rPr>
+          <w:rFonts w:ascii="Times New Roman" w:hAnsi="Times New Roman" w:cs="Times New Roman"/>
+          <w:kern w:val="0"/>
+          <w:sz w:val="24"/>
+          <w:szCs w:val="24"/>
+        </w:rPr>
+        <w:t>1</w:t>
+      </w:r>
+      <w:r>
+        <w:rPr>
+          <w:rFonts w:ascii="Times New Roman" w:hAnsi="Times New Roman" w:cs="Times New Roman"/>
+          <w:kern w:val="0"/>
+          <w:sz w:val="24"/>
+          <w:szCs w:val="24"/>
+        </w:rPr>
+        <w:t>）</w:t>
+      </w:r>
+      <w:r>
+        <w:rPr>
+          <w:rFonts w:ascii="Times New Roman" w:hAnsi="Times New Roman" w:cs="Times New Roman"/>
+          <w:kern w:val="0"/>
+          <w:sz w:val="24"/>
+          <w:szCs w:val="24"/>
+          <w:lang w:val="zh-CN"/>
+        </w:rPr>
+        <w:t>公用网</w:t>
+      </w:r>
+      <w:r>
+        <w:rPr>
+          <w:rFonts w:ascii="Times New Roman" w:hAnsi="Times New Roman" w:cs="Times New Roman"/>
+          <w:kern w:val="0"/>
+          <w:sz w:val="24"/>
+          <w:szCs w:val="24"/>
+        </w:rPr>
+        <w:t>（</w:t>
+      </w:r>
+      <w:r>
+        <w:rPr>
+          <w:rFonts w:ascii="Times New Roman" w:hAnsi="Times New Roman" w:cs="Times New Roman"/>
+          <w:kern w:val="0"/>
+          <w:sz w:val="24"/>
+          <w:szCs w:val="24"/>
+        </w:rPr>
+        <w:t>Public Network</w:t>
+      </w:r>
+      <w:r>
+        <w:rPr>
+          <w:rFonts w:ascii="Times New Roman" w:hAnsi="Times New Roman" w:cs="Times New Roman"/>
+          <w:kern w:val="0"/>
+          <w:sz w:val="24"/>
+          <w:szCs w:val="24"/>
+        </w:rPr>
+        <w:t>）</w:t>
+      </w:r>
+    </w:p>
+    <w:p>
+      <w:pPr>
+        <w:autoSpaceDE w:val="0"/>
+        <w:autoSpaceDN w:val="0"/>
+        <w:adjustRightInd w:val="0"/>
+        <w:spacing w:line="400" w:lineRule="exact"/>
+        <w:ind w:firstLine="600"/>
+        <w:rPr>
+          <w:rFonts w:ascii="Times New Roman" w:hAnsi="Times New Roman" w:cs="Times New Roman"/>
+          <w:kern w:val="0"/>
+          <w:sz w:val="24"/>
+          <w:szCs w:val="24"/>
+          <w:lang w:val="zh-CN"/>
+        </w:rPr>
+      </w:pPr>
+      <w:r>
+        <w:rPr>
+          <w:rFonts w:ascii="Times New Roman" w:hAnsi="Times New Roman" w:cs="Times New Roman"/>
+          <w:kern w:val="0"/>
+          <w:sz w:val="24"/>
+          <w:szCs w:val="24"/>
+          <w:lang w:val="zh-CN"/>
+        </w:rPr>
+        <w:t>面向公众提供服务的计算机网络，如中国教育科研网，中国公众信息网等。</w:t>
+      </w:r>
+    </w:p>
+    <w:p>
+      <w:pPr>
+        <w:autoSpaceDE w:val="0"/>
+        <w:autoSpaceDN w:val="0"/>
+        <w:adjustRightInd w:val="0"/>
+        <w:spacing w:line="400" w:lineRule="exact"/>
+        <w:ind w:firstLine="600"/>
+        <w:rPr>
+          <w:rFonts w:ascii="Times New Roman" w:hAnsi="Times New Roman" w:cs="Times New Roman"/>
+          <w:kern w:val="0"/>
+          <w:sz w:val="24"/>
+          <w:szCs w:val="24"/>
+          <w:lang w:val="zh-CN"/>
+        </w:rPr>
+      </w:pPr>
+      <w:r>
+        <w:rPr>
+          <w:rFonts w:ascii="Times New Roman" w:hAnsi="Times New Roman" w:cs="Times New Roman"/>
+          <w:kern w:val="0"/>
+          <w:sz w:val="24"/>
+          <w:szCs w:val="24"/>
+          <w:lang w:val="zh-CN"/>
+        </w:rPr>
+        <w:lastRenderedPageBreak/>
+        <w:t>（</w:t>
+      </w:r>
+      <w:r>
+        <w:rPr>
+          <w:rFonts w:ascii="Times New Roman" w:hAnsi="Times New Roman" w:cs="Times New Roman"/>
+          <w:kern w:val="0"/>
+          <w:sz w:val="24"/>
+          <w:szCs w:val="24"/>
+          <w:lang w:val="zh-CN"/>
+        </w:rPr>
+        <w:t>2</w:t>
+      </w:r>
+      <w:r>
+        <w:rPr>
+          <w:rFonts w:ascii="Times New Roman" w:hAnsi="Times New Roman" w:cs="Times New Roman"/>
+          <w:kern w:val="0"/>
+          <w:sz w:val="24"/>
+          <w:szCs w:val="24"/>
+          <w:lang w:val="zh-CN"/>
+        </w:rPr>
+        <w:t>）专用网（</w:t>
+      </w:r>
+      <w:r>
+        <w:rPr>
+          <w:rFonts w:ascii="Times New Roman" w:hAnsi="Times New Roman" w:cs="Times New Roman"/>
+          <w:kern w:val="0"/>
+          <w:sz w:val="24"/>
+          <w:szCs w:val="24"/>
+          <w:lang w:val="zh-CN"/>
+        </w:rPr>
+        <w:t>Private Network</w:t>
+      </w:r>
+      <w:r>
+        <w:rPr>
+          <w:rFonts w:ascii="Times New Roman" w:hAnsi="Times New Roman" w:cs="Times New Roman"/>
+          <w:kern w:val="0"/>
+          <w:sz w:val="24"/>
+          <w:szCs w:val="24"/>
+          <w:lang w:val="zh-CN"/>
+        </w:rPr>
+        <w:t>）</w:t>
+      </w:r>
+    </w:p>
+    <w:p>
+      <w:pPr>
+        <w:autoSpaceDE w:val="0"/>
+        <w:autoSpaceDN w:val="0"/>
+        <w:adjustRightInd w:val="0"/>
+        <w:spacing w:line="400" w:lineRule="exact"/>
+        <w:ind w:firstLine="600"/>
+        <w:rPr>
+          <w:rFonts w:ascii="Times New Roman" w:hAnsi="Times New Roman" w:cs="Times New Roman"/>
+          <w:kern w:val="0"/>
+          <w:sz w:val="24"/>
+          <w:szCs w:val="24"/>
+          <w:lang w:val="zh-CN"/>
+        </w:rPr>
+      </w:pPr>
+      <w:r>
+        <w:rPr>
+          <w:rFonts w:ascii="Times New Roman" w:hAnsi="Times New Roman" w:cs="Times New Roman"/>
+          <w:kern w:val="0"/>
+          <w:sz w:val="24"/>
+          <w:szCs w:val="24"/>
+          <w:lang w:val="zh-CN"/>
+        </w:rPr>
+        <w:t>某一部门或系统的专用网络，如军用网络系统，警用网络系统等。</w:t>
+      </w:r>
+    </w:p>
+    <w:p>
+      <w:pPr>
+        <w:rPr>
+          <w:lang w:val="zh-CN"/>
+        </w:rPr>
+      </w:pPr>
+    </w:p>
+    <w:p>
+      <w:pPr>
+        <w:rPr>
+          <w:lang w:val="zh-CN"/>
+        </w:rPr>
+      </w:pPr>
+    </w:p>
+    <w:p>
+      <w:pPr>
+        <w:pStyle w:val="3"/>
+        <w:rPr>
+          <w:lang w:val="zh-CN"/>
+        </w:rPr>
+      </w:pPr>
+      <w:r>
+        <w:rPr>
+          <w:lang w:val="zh-CN"/>
+        </w:rPr>
+        <w:t>第三节</w:t>
+      </w:r>
+      <w:r>
+        <w:rPr>
+          <w:rFonts w:hint="eastAsia"/>
+          <w:lang w:val="zh-CN"/>
+        </w:rPr>
+        <w:t xml:space="preserve"> </w:t>
+      </w:r>
+      <w:r>
+        <w:rPr>
+          <w:lang w:val="zh-CN"/>
+        </w:rPr>
+        <w:t>计算机网络拓扑结构</w:t>
+      </w:r>
+    </w:p>
+    <w:p>
+      <w:pPr>
+        <w:autoSpaceDE w:val="0"/>
+        <w:autoSpaceDN w:val="0"/>
+        <w:adjustRightInd w:val="0"/>
+        <w:spacing w:line="400" w:lineRule="exact"/>
+        <w:ind w:firstLine="600"/>
+        <w:rPr>
+          <w:rFonts w:ascii="Times New Roman" w:hAnsi="Times New Roman" w:cs="Times New Roman"/>
+          <w:kern w:val="0"/>
+          <w:sz w:val="24"/>
+          <w:szCs w:val="24"/>
+          <w:lang w:val="zh-CN"/>
+        </w:rPr>
+      </w:pPr>
+      <w:r>
+        <w:rPr>
+          <w:rFonts w:ascii="Times New Roman" w:hAnsi="Times New Roman" w:cs="Times New Roman"/>
+          <w:kern w:val="0"/>
+          <w:sz w:val="24"/>
+          <w:szCs w:val="24"/>
+          <w:lang w:val="zh-CN"/>
+        </w:rPr>
+        <w:t>尽管</w:t>
+      </w:r>
+      <w:r>
+        <w:rPr>
+          <w:rFonts w:ascii="Times New Roman" w:hAnsi="Times New Roman" w:cs="Times New Roman"/>
+          <w:kern w:val="0"/>
+          <w:sz w:val="24"/>
+          <w:szCs w:val="24"/>
+          <w:lang w:val="zh-CN"/>
+        </w:rPr>
+        <w:t>Internet</w:t>
+      </w:r>
+      <w:r>
+        <w:rPr>
+          <w:rFonts w:ascii="Times New Roman" w:hAnsi="Times New Roman" w:cs="Times New Roman"/>
+          <w:kern w:val="0"/>
+          <w:sz w:val="24"/>
+          <w:szCs w:val="24"/>
+          <w:lang w:val="zh-CN"/>
+        </w:rPr>
+        <w:t>网络结构非常庞大且复杂，但组成复杂庞大网络的基本单元结构却具有一些基本特征和规律。计算机网络拓扑结构就是用来研究网络基本结构和特征规律的。</w:t>
+      </w:r>
+    </w:p>
+    <w:p>
+      <w:pPr>
+        <w:autoSpaceDE w:val="0"/>
+        <w:autoSpaceDN w:val="0"/>
+        <w:adjustRightInd w:val="0"/>
+        <w:spacing w:line="400" w:lineRule="exact"/>
+        <w:ind w:firstLine="600"/>
+        <w:rPr>
+          <w:rFonts w:ascii="Times New Roman" w:hAnsi="Times New Roman" w:cs="Times New Roman"/>
+          <w:b/>
+          <w:bCs/>
+          <w:color w:val="FF0000"/>
+          <w:kern w:val="0"/>
+          <w:sz w:val="24"/>
+          <w:szCs w:val="24"/>
+          <w:lang w:val="zh-CN"/>
+        </w:rPr>
+      </w:pPr>
+      <w:r>
+        <w:rPr>
+          <w:rFonts w:ascii="Times New Roman" w:hAnsi="Times New Roman" w:cs="Times New Roman"/>
+          <w:b/>
+          <w:bCs/>
+          <w:color w:val="FF0000"/>
+          <w:kern w:val="0"/>
+          <w:sz w:val="24"/>
+          <w:szCs w:val="24"/>
+          <w:lang w:val="zh-CN"/>
+        </w:rPr>
+        <w:t>（领会：计算机网络拓扑的概念，计算机网络拓扑的分类方法及基本拓扑类别。）</w:t>
+      </w:r>
+    </w:p>
+    <w:p>
+      <w:pPr>
+        <w:rPr>
+          <w:lang w:val="zh-CN"/>
+        </w:rPr>
+      </w:pPr>
+    </w:p>
+    <w:p>
+      <w:pPr>
+        <w:pStyle w:val="4"/>
+        <w:rPr>
+          <w:lang w:val="zh-CN"/>
+        </w:rPr>
+      </w:pPr>
+      <w:r>
+        <w:rPr>
+          <w:lang w:val="zh-CN"/>
+        </w:rPr>
+        <w:t>一、计算机网络拓扑的定义</w:t>
+      </w:r>
+    </w:p>
+    <w:p>
+      <w:pPr>
+        <w:autoSpaceDE w:val="0"/>
+        <w:autoSpaceDN w:val="0"/>
+        <w:adjustRightInd w:val="0"/>
+        <w:spacing w:line="400" w:lineRule="exact"/>
+        <w:ind w:firstLine="600"/>
+        <w:rPr>
+          <w:rFonts w:ascii="Times New Roman" w:hAnsi="Times New Roman" w:cs="Times New Roman"/>
+          <w:kern w:val="0"/>
+          <w:sz w:val="24"/>
+          <w:szCs w:val="24"/>
+          <w:lang w:val="zh-CN"/>
+        </w:rPr>
+      </w:pPr>
+      <w:r>
+        <w:rPr>
+          <w:rFonts w:ascii="Times New Roman" w:hAnsi="Times New Roman" w:cs="Times New Roman"/>
+          <w:kern w:val="0"/>
+          <w:sz w:val="24"/>
+          <w:szCs w:val="24"/>
+          <w:lang w:val="zh-CN"/>
+        </w:rPr>
+        <w:t>拓扑原为一个几何术语，用于描述点、线、面之间的关系。在计算机网络中，拓扑是指以网络中的每一台计算机或路由器为点、以计算机或路由器间的连接线路为线而构成的网络平面中的各个节点之间的相互关系。</w:t>
+      </w:r>
+    </w:p>
+    <w:p>
+      <w:pPr>
+        <w:rPr>
+          <w:lang w:val="zh-CN"/>
+        </w:rPr>
+      </w:pPr>
+    </w:p>
+    <w:p>
+      <w:pPr>
+        <w:pStyle w:val="4"/>
+        <w:rPr>
+          <w:lang w:val="zh-CN"/>
+        </w:rPr>
+      </w:pPr>
+      <w:r>
+        <w:rPr>
+          <w:lang w:val="zh-CN"/>
+        </w:rPr>
+        <w:t>二、计算机网络拓扑的分类</w:t>
+      </w:r>
+    </w:p>
+    <w:p>
+      <w:pPr>
+        <w:autoSpaceDE w:val="0"/>
+        <w:autoSpaceDN w:val="0"/>
+        <w:adjustRightInd w:val="0"/>
+        <w:spacing w:line="400" w:lineRule="exact"/>
+        <w:ind w:firstLine="600"/>
+        <w:rPr>
+          <w:rFonts w:ascii="Times New Roman" w:hAnsi="Times New Roman" w:cs="Times New Roman"/>
+          <w:kern w:val="0"/>
+          <w:sz w:val="24"/>
+          <w:szCs w:val="24"/>
+          <w:lang w:val="zh-CN"/>
+        </w:rPr>
+      </w:pPr>
+      <w:r>
+        <w:rPr>
+          <w:rFonts w:ascii="Times New Roman" w:hAnsi="Times New Roman" w:cs="Times New Roman"/>
+          <w:kern w:val="0"/>
+          <w:sz w:val="24"/>
+          <w:szCs w:val="24"/>
+          <w:lang w:val="zh-CN"/>
+        </w:rPr>
+        <w:t>常见的网络拓扑结构有</w:t>
+      </w:r>
+      <w:r>
+        <w:rPr>
+          <w:rFonts w:ascii="Times New Roman" w:hAnsi="Times New Roman" w:cs="Times New Roman"/>
+          <w:kern w:val="0"/>
+          <w:sz w:val="24"/>
+          <w:szCs w:val="24"/>
+          <w:lang w:val="zh-CN"/>
+        </w:rPr>
+        <w:t>5</w:t>
+      </w:r>
+      <w:r>
+        <w:rPr>
+          <w:rFonts w:ascii="Times New Roman" w:hAnsi="Times New Roman" w:cs="Times New Roman"/>
+          <w:kern w:val="0"/>
+          <w:sz w:val="24"/>
+          <w:szCs w:val="24"/>
+          <w:lang w:val="zh-CN"/>
+        </w:rPr>
+        <w:t>种，星形、环形、总线型、树形、网状。</w:t>
+      </w:r>
+    </w:p>
+    <w:p>
+      <w:pPr>
+        <w:pStyle w:val="5"/>
+        <w:rPr>
+          <w:lang w:val="zh-CN"/>
+        </w:rPr>
+      </w:pPr>
+      <w:r>
+        <w:rPr>
+          <w:lang w:val="zh-CN"/>
+        </w:rPr>
+        <w:t>1、星形拓扑</w:t>
+      </w:r>
+    </w:p>
+    <w:p>
+      <w:pPr>
+        <w:autoSpaceDE w:val="0"/>
+        <w:autoSpaceDN w:val="0"/>
+        <w:adjustRightInd w:val="0"/>
+        <w:spacing w:line="400" w:lineRule="exact"/>
+        <w:ind w:firstLine="600"/>
+        <w:rPr>
+          <w:rFonts w:ascii="Times New Roman" w:hAnsi="Times New Roman" w:cs="Times New Roman"/>
+          <w:kern w:val="0"/>
+          <w:sz w:val="24"/>
+          <w:szCs w:val="24"/>
+          <w:lang w:val="zh-CN"/>
+        </w:rPr>
+      </w:pPr>
+      <w:r>
+        <w:rPr>
+          <w:rFonts w:ascii="Times New Roman" w:hAnsi="Times New Roman" w:cs="Times New Roman"/>
+          <w:kern w:val="0"/>
+          <w:sz w:val="24"/>
+          <w:szCs w:val="24"/>
+          <w:lang w:val="zh-CN"/>
+        </w:rPr>
+        <w:t>星形拓扑结构是一种典型的集中型的网络，处于中心位置的中央节点一般是一台高性能主机或连接设备）以辐射状直接与各个分节点相连接。任意两个节点通信均需经过中央节点转发，因此中央节点负荷重。星形拓扑结构的特点是结构简单、建网容易、便于管理。目前，星形拓扑结构的应用最为广泛</w:t>
+      </w:r>
+    </w:p>
+    <w:p>
+      <w:pPr>
+        <w:rPr>
+          <w:lang w:val="zh-CN"/>
+        </w:rPr>
+      </w:pPr>
+    </w:p>
+    <w:p>
+      <w:pPr>
+        <w:pStyle w:val="5"/>
+        <w:rPr>
+          <w:lang w:val="zh-CN"/>
+        </w:rPr>
+      </w:pPr>
+      <w:r>
+        <w:rPr>
+          <w:lang w:val="zh-CN"/>
+        </w:rPr>
+        <w:lastRenderedPageBreak/>
+        <w:t>2、环形拓扑</w:t>
+      </w:r>
+    </w:p>
+    <w:p>
+      <w:pPr>
+        <w:autoSpaceDE w:val="0"/>
+        <w:autoSpaceDN w:val="0"/>
+        <w:adjustRightInd w:val="0"/>
+        <w:spacing w:line="400" w:lineRule="exact"/>
+        <w:ind w:firstLine="600"/>
+        <w:rPr>
+          <w:rFonts w:ascii="Times New Roman" w:hAnsi="Times New Roman" w:cs="Times New Roman"/>
+          <w:kern w:val="0"/>
+          <w:sz w:val="24"/>
+          <w:szCs w:val="24"/>
+          <w:lang w:val="zh-CN"/>
+        </w:rPr>
+      </w:pPr>
+      <w:r>
+        <w:rPr>
+          <w:rFonts w:ascii="Times New Roman" w:hAnsi="Times New Roman" w:cs="Times New Roman"/>
+          <w:kern w:val="0"/>
+          <w:sz w:val="24"/>
+          <w:szCs w:val="24"/>
+          <w:lang w:val="zh-CN"/>
+        </w:rPr>
+        <w:t>环形拓扑结构将各个主机节点连接称为闭合环路，数据一般沿环路单向传输，每个节点接收邻近节点发来的数据报文，并根据报文目标地址决定是自己接收下来还是继续向邻近的下一个节点转发。经过几段链路的转发，数据报文就被送到了目的节点。环形拓扑结构简单，建网较容易，但是每个节点的负荷都很重，网络可靠性差。其代表是令牌环网，目前已不再使用。</w:t>
+      </w:r>
+    </w:p>
+    <w:p>
+      <w:pPr>
+        <w:rPr>
+          <w:lang w:val="zh-CN"/>
+        </w:rPr>
+      </w:pPr>
+    </w:p>
+    <w:p>
+      <w:pPr>
+        <w:pStyle w:val="5"/>
+        <w:rPr>
+          <w:lang w:val="zh-CN"/>
+        </w:rPr>
+      </w:pPr>
+      <w:r>
+        <w:rPr>
+          <w:lang w:val="zh-CN"/>
+        </w:rPr>
+        <w:t>3、总线型拓扑</w:t>
+      </w:r>
+    </w:p>
+    <w:p>
+      <w:pPr>
+        <w:autoSpaceDE w:val="0"/>
+        <w:autoSpaceDN w:val="0"/>
+        <w:adjustRightInd w:val="0"/>
+        <w:spacing w:line="400" w:lineRule="exact"/>
+        <w:ind w:firstLine="600"/>
+        <w:rPr>
+          <w:rFonts w:ascii="Times New Roman" w:hAnsi="Times New Roman" w:cs="Times New Roman"/>
+          <w:kern w:val="0"/>
+          <w:sz w:val="24"/>
+          <w:szCs w:val="24"/>
+          <w:lang w:val="zh-CN"/>
+        </w:rPr>
+      </w:pPr>
+      <w:r>
+        <w:rPr>
+          <w:rFonts w:ascii="Times New Roman" w:hAnsi="Times New Roman" w:cs="Times New Roman"/>
+          <w:kern w:val="0"/>
+          <w:sz w:val="24"/>
+          <w:szCs w:val="24"/>
+          <w:lang w:val="zh-CN"/>
+        </w:rPr>
+        <w:t>可以看作是环形网的开环形式，网络的每个节点都连接到一条称为总线的公共信道上，特点是任意节点之间可以通过总线直接通信而无须其他节点转发，总线上的节点彼此相互独立，可以方便地连接或断开网络，因此任何节点出现故障都不会影响整个网络的运行。总线型拓扑结构的代表是以太网。</w:t>
+      </w:r>
+    </w:p>
+    <w:p>
+      <w:pPr>
+        <w:rPr>
+          <w:lang w:val="zh-CN"/>
+        </w:rPr>
+      </w:pPr>
+    </w:p>
+    <w:p>
+      <w:pPr>
+        <w:pStyle w:val="5"/>
+        <w:rPr>
+          <w:lang w:val="zh-CN"/>
+        </w:rPr>
+      </w:pPr>
+      <w:r>
+        <w:rPr>
+          <w:lang w:val="zh-CN"/>
+        </w:rPr>
+        <w:t>4、树形拓扑</w:t>
+      </w:r>
+    </w:p>
+    <w:p>
+      <w:pPr>
+        <w:autoSpaceDE w:val="0"/>
+        <w:autoSpaceDN w:val="0"/>
+        <w:adjustRightInd w:val="0"/>
+        <w:spacing w:line="400" w:lineRule="exact"/>
+        <w:ind w:firstLine="600"/>
+        <w:rPr>
+          <w:rFonts w:ascii="Times New Roman" w:hAnsi="Times New Roman" w:cs="Times New Roman"/>
+          <w:kern w:val="0"/>
+          <w:sz w:val="24"/>
+          <w:szCs w:val="24"/>
+          <w:lang w:val="zh-CN"/>
+        </w:rPr>
+      </w:pPr>
+      <w:r>
+        <w:rPr>
+          <w:rFonts w:ascii="Times New Roman" w:hAnsi="Times New Roman" w:cs="Times New Roman"/>
+          <w:kern w:val="0"/>
+          <w:sz w:val="24"/>
+          <w:szCs w:val="24"/>
+          <w:lang w:val="zh-CN"/>
+        </w:rPr>
+        <w:t>可以看作是星形拓扑结构的一种扩展，节点按照层次进行连接，信息交换主要在上、下节点之间进行，相邻及同层节点之间数据交换量较小，适用于汇聚信息的应用要求。</w:t>
+      </w:r>
+    </w:p>
+    <w:p>
+      <w:pPr>
+        <w:rPr>
+          <w:lang w:val="zh-CN"/>
+        </w:rPr>
+      </w:pPr>
+    </w:p>
+    <w:p>
+      <w:pPr>
+        <w:pStyle w:val="5"/>
+        <w:rPr>
+          <w:lang w:val="zh-CN"/>
+        </w:rPr>
+      </w:pPr>
+      <w:r>
+        <w:rPr>
+          <w:lang w:val="zh-CN"/>
+        </w:rPr>
+        <w:t>5、网状拓扑</w:t>
+      </w:r>
+    </w:p>
+    <w:p>
+      <w:pPr>
+        <w:autoSpaceDE w:val="0"/>
+        <w:autoSpaceDN w:val="0"/>
+        <w:adjustRightInd w:val="0"/>
+        <w:spacing w:line="400" w:lineRule="exact"/>
+        <w:ind w:firstLine="600"/>
+        <w:rPr>
+          <w:rFonts w:ascii="Times New Roman" w:hAnsi="Times New Roman" w:cs="Times New Roman"/>
+          <w:kern w:val="0"/>
+          <w:sz w:val="24"/>
+          <w:szCs w:val="24"/>
+          <w:lang w:val="zh-CN"/>
+        </w:rPr>
+      </w:pPr>
+      <w:r>
+        <w:rPr>
+          <w:rFonts w:ascii="Times New Roman" w:hAnsi="Times New Roman" w:cs="Times New Roman"/>
+          <w:kern w:val="0"/>
+          <w:sz w:val="24"/>
+          <w:szCs w:val="24"/>
+          <w:lang w:val="zh-CN"/>
+        </w:rPr>
+        <w:t>又称无规则型或分布型拓扑结构，节点之间的连接是任意的，没有规律，任意两个节点的信息传输途径一般不是唯一的。当某节点或链路发生故障时，可以在多条路径中另外选择一条到达目的地，所以网络组网灵活、性能可靠，但路由选择较复杂。目前，实际使用的广域网或者大型城域网结构以及互联网主干基本上都采用网状拓扑结构。</w:t>
+      </w:r>
+    </w:p>
+    <w:p>
+      <w:pPr>
+        <w:rPr>
+          <w:lang w:val="zh-CN"/>
+        </w:rPr>
+      </w:pPr>
+    </w:p>
+    <w:p>
+      <w:pPr>
+        <w:rPr>
+          <w:lang w:val="zh-CN"/>
+        </w:rPr>
+      </w:pPr>
+    </w:p>
+    <w:p>
+      <w:pPr>
+        <w:rPr>
+          <w:lang w:val="zh-CN"/>
+        </w:rPr>
+      </w:pPr>
+    </w:p>
+    <w:p>
+      <w:pPr>
+        <w:rPr>
+          <w:lang w:val="zh-CN"/>
+        </w:rPr>
+      </w:pPr>
+    </w:p>
+    <w:p>
+      <w:pPr>
+        <w:rPr>
+          <w:lang w:val="zh-CN"/>
+        </w:rPr>
+      </w:pPr>
+    </w:p>
+    <w:p>
+      <w:pPr>
+        <w:rPr>
+          <w:lang w:val="zh-CN"/>
+        </w:rPr>
+      </w:pPr>
+    </w:p>
+    <w:p>
+      <w:pPr>
+        <w:rPr>
+          <w:lang w:val="zh-CN"/>
+        </w:rPr>
+      </w:pPr>
+    </w:p>
+    <w:p>
+      <w:pPr>
+        <w:rPr>
+          <w:lang w:val="zh-CN"/>
+        </w:rPr>
+      </w:pPr>
+    </w:p>
+    <w:p>
+      <w:pPr>
+        <w:rPr>
+          <w:lang w:val="zh-CN"/>
+        </w:rPr>
+      </w:pPr>
+    </w:p>
+    <w:p>
+      <w:pPr>
+        <w:rPr>
+          <w:lang w:val="zh-CN"/>
+        </w:rPr>
+      </w:pPr>
+    </w:p>
+    <w:p>
+      <w:pPr>
+        <w:rPr>
+          <w:lang w:val="zh-CN"/>
+        </w:rPr>
+      </w:pPr>
+    </w:p>
+    <w:p>
+      <w:pPr>
+        <w:rPr>
+          <w:lang w:val="zh-CN"/>
+        </w:rPr>
+      </w:pPr>
+    </w:p>
+    <w:p>
+      <w:pPr>
+        <w:rPr>
+          <w:lang w:val="zh-CN"/>
+        </w:rPr>
+      </w:pPr>
+    </w:p>
+    <w:p>
+      <w:pPr>
+        <w:pStyle w:val="3"/>
+        <w:numPr>
+          <w:ilvl w:val="0"/>
+          <w:numId w:val="7"/>
+        </w:numPr>
+        <w:rPr>
+          <w:lang w:val="zh-CN"/>
+        </w:rPr>
+      </w:pPr>
+      <w:r>
+        <w:rPr>
+          <w:lang w:val="zh-CN"/>
+        </w:rPr>
+        <w:t>计算机网络体系结构</w:t>
+      </w:r>
+    </w:p>
+    <w:p>
+      <w:pPr>
+        <w:rPr>
+          <w:lang w:val="zh-CN"/>
+        </w:rPr>
+      </w:pPr>
+    </w:p>
+    <w:p>
+      <w:pPr>
+        <w:rPr>
+          <w:lang w:val="zh-CN"/>
+        </w:rPr>
+      </w:pPr>
       <w:r>
         <w:rPr>
           <w:noProof/>
         </w:rPr>
         <w:drawing>
-          <wp:inline distT="0" distB="0" distL="0" distR="0" wp14:anchorId="2DF6E08A" wp14:editId="7310DD54">
+          <wp:inline distT="0" distB="0" distL="0" distR="0" wp14:anchorId="30C622DE" wp14:editId="3C347D82">
             <wp:extent cx="4876800" cy="266700"/>
             <wp:effectExtent l="0" t="0" r="0" b="0"/>
-            <wp:docPr id="28" name="图片 28"/>
+            <wp:docPr id="24" name="图片 24"/>
             <wp:cNvGraphicFramePr>
               <a:graphicFrameLocks xmlns:a="http://schemas.openxmlformats.org/drawingml/2006/main" noChangeAspect="1"/>
             </wp:cNvGraphicFramePr>
@@ -42796,361 +44581,6 @@
     </w:p>
     <w:p>
       <w:pPr>
-        <w:rPr>
-          <w:lang w:val="zh-CN"/>
-        </w:rPr>
-      </w:pPr>
-    </w:p>
-    <w:p>
-      <w:pPr>
-        <w:rPr>
-          <w:lang w:val="zh-CN"/>
-        </w:rPr>
-      </w:pPr>
-    </w:p>
-    <w:p>
-      <w:pPr>
-        <w:rPr>
-          <w:lang w:val="zh-CN"/>
-        </w:rPr>
-      </w:pPr>
-    </w:p>
-    <w:p>
-      <w:pPr>
-        <w:rPr>
-          <w:lang w:val="zh-CN"/>
-        </w:rPr>
-      </w:pPr>
-    </w:p>
-    <w:p>
-      <w:pPr>
-        <w:rPr>
-          <w:lang w:val="zh-CN"/>
-        </w:rPr>
-      </w:pPr>
-    </w:p>
-    <w:p>
-      <w:pPr>
-        <w:rPr>
-          <w:lang w:val="zh-CN"/>
-        </w:rPr>
-      </w:pPr>
-    </w:p>
-    <w:p>
-      <w:pPr>
-        <w:rPr>
-          <w:lang w:val="zh-CN"/>
-        </w:rPr>
-      </w:pPr>
-    </w:p>
-    <w:p>
-      <w:pPr>
-        <w:rPr>
-          <w:lang w:val="zh-CN"/>
-        </w:rPr>
-      </w:pPr>
-    </w:p>
-    <w:p>
-      <w:pPr>
-        <w:rPr>
-          <w:lang w:val="zh-CN"/>
-        </w:rPr>
-      </w:pPr>
-    </w:p>
-    <w:p>
-      <w:pPr>
-        <w:rPr>
-          <w:lang w:val="zh-CN"/>
-        </w:rPr>
-      </w:pPr>
-    </w:p>
-    <w:p>
-      <w:pPr>
-        <w:rPr>
-          <w:lang w:val="zh-CN"/>
-        </w:rPr>
-      </w:pPr>
-    </w:p>
-    <w:p>
-      <w:pPr>
-        <w:pStyle w:val="3"/>
-        <w:rPr>
-          <w:lang w:val="zh-CN"/>
-        </w:rPr>
-      </w:pPr>
-      <w:r>
-        <w:rPr>
-          <w:lang w:val="zh-CN"/>
-        </w:rPr>
-        <w:t>第二节</w:t>
-      </w:r>
-      <w:r>
-        <w:rPr>
-          <w:rFonts w:hint="eastAsia"/>
-          <w:lang w:val="zh-CN"/>
-        </w:rPr>
-        <w:t xml:space="preserve"> </w:t>
-      </w:r>
-      <w:r>
-        <w:rPr>
-          <w:lang w:val="zh-CN"/>
-        </w:rPr>
-        <w:t>计算机网络的定义与分类</w:t>
-      </w:r>
-    </w:p>
-    <w:p>
-      <w:pPr>
-        <w:rPr>
-          <w:lang w:val="zh-CN"/>
-        </w:rPr>
-      </w:pPr>
-    </w:p>
-    <w:p>
-      <w:pPr>
-        <w:rPr>
-          <w:lang w:val="zh-CN"/>
-        </w:rPr>
-      </w:pPr>
-    </w:p>
-    <w:p>
-      <w:pPr>
-        <w:rPr>
-          <w:lang w:val="zh-CN"/>
-        </w:rPr>
-      </w:pPr>
-    </w:p>
-    <w:p>
-      <w:pPr>
-        <w:rPr>
-          <w:lang w:val="zh-CN"/>
-        </w:rPr>
-      </w:pPr>
-    </w:p>
-    <w:p>
-      <w:pPr>
-        <w:rPr>
-          <w:lang w:val="zh-CN"/>
-        </w:rPr>
-      </w:pPr>
-    </w:p>
-    <w:p>
-      <w:pPr>
-        <w:rPr>
-          <w:lang w:val="zh-CN"/>
-        </w:rPr>
-      </w:pPr>
-    </w:p>
-    <w:p>
-      <w:pPr>
-        <w:rPr>
-          <w:lang w:val="zh-CN"/>
-        </w:rPr>
-      </w:pPr>
-    </w:p>
-    <w:p>
-      <w:pPr>
-        <w:rPr>
-          <w:lang w:val="zh-CN"/>
-        </w:rPr>
-      </w:pPr>
-    </w:p>
-    <w:p>
-      <w:pPr>
-        <w:rPr>
-          <w:lang w:val="zh-CN"/>
-        </w:rPr>
-      </w:pPr>
-    </w:p>
-    <w:p>
-      <w:pPr>
-        <w:rPr>
-          <w:lang w:val="zh-CN"/>
-        </w:rPr>
-      </w:pPr>
-    </w:p>
-    <w:p>
-      <w:pPr>
-        <w:rPr>
-          <w:lang w:val="zh-CN"/>
-        </w:rPr>
-      </w:pPr>
-    </w:p>
-    <w:p>
-      <w:pPr>
-        <w:rPr>
-          <w:lang w:val="zh-CN"/>
-        </w:rPr>
-      </w:pPr>
-    </w:p>
-    <w:p>
-      <w:pPr>
-        <w:rPr>
-          <w:lang w:val="zh-CN"/>
-        </w:rPr>
-      </w:pPr>
-    </w:p>
-    <w:p>
-      <w:pPr>
-        <w:pStyle w:val="3"/>
-        <w:rPr>
-          <w:lang w:val="zh-CN"/>
-        </w:rPr>
-      </w:pPr>
-      <w:r>
-        <w:rPr>
-          <w:lang w:val="zh-CN"/>
-        </w:rPr>
-        <w:t>第三节</w:t>
-      </w:r>
-      <w:r>
-        <w:rPr>
-          <w:rFonts w:hint="eastAsia"/>
-          <w:lang w:val="zh-CN"/>
-        </w:rPr>
-        <w:t xml:space="preserve"> </w:t>
-      </w:r>
-      <w:r>
-        <w:rPr>
-          <w:lang w:val="zh-CN"/>
-        </w:rPr>
-        <w:t>计算机网络拓扑结构</w:t>
-      </w:r>
-    </w:p>
-    <w:p>
-      <w:pPr>
-        <w:rPr>
-          <w:lang w:val="zh-CN"/>
-        </w:rPr>
-      </w:pPr>
-    </w:p>
-    <w:p>
-      <w:pPr>
-        <w:rPr>
-          <w:lang w:val="zh-CN"/>
-        </w:rPr>
-      </w:pPr>
-    </w:p>
-    <w:p>
-      <w:pPr>
-        <w:rPr>
-          <w:lang w:val="zh-CN"/>
-        </w:rPr>
-      </w:pPr>
-    </w:p>
-    <w:p>
-      <w:pPr>
-        <w:rPr>
-          <w:lang w:val="zh-CN"/>
-        </w:rPr>
-      </w:pPr>
-    </w:p>
-    <w:p>
-      <w:pPr>
-        <w:rPr>
-          <w:lang w:val="zh-CN"/>
-        </w:rPr>
-      </w:pPr>
-    </w:p>
-    <w:p>
-      <w:pPr>
-        <w:rPr>
-          <w:lang w:val="zh-CN"/>
-        </w:rPr>
-      </w:pPr>
-    </w:p>
-    <w:p>
-      <w:pPr>
-        <w:rPr>
-          <w:lang w:val="zh-CN"/>
-        </w:rPr>
-      </w:pPr>
-    </w:p>
-    <w:p>
-      <w:pPr>
-        <w:rPr>
-          <w:lang w:val="zh-CN"/>
-        </w:rPr>
-      </w:pPr>
-    </w:p>
-    <w:p>
-      <w:pPr>
-        <w:rPr>
-          <w:lang w:val="zh-CN"/>
-        </w:rPr>
-      </w:pPr>
-    </w:p>
-    <w:p>
-      <w:pPr>
-        <w:rPr>
-          <w:lang w:val="zh-CN"/>
-        </w:rPr>
-      </w:pPr>
-    </w:p>
-    <w:p>
-      <w:pPr>
-        <w:rPr>
-          <w:lang w:val="zh-CN"/>
-        </w:rPr>
-      </w:pPr>
-    </w:p>
-    <w:p>
-      <w:pPr>
-        <w:rPr>
-          <w:lang w:val="zh-CN"/>
-        </w:rPr>
-      </w:pPr>
-    </w:p>
-    <w:p>
-      <w:pPr>
-        <w:rPr>
-          <w:lang w:val="zh-CN"/>
-        </w:rPr>
-      </w:pPr>
-    </w:p>
-    <w:p>
-      <w:pPr>
-        <w:rPr>
-          <w:lang w:val="zh-CN"/>
-        </w:rPr>
-      </w:pPr>
-    </w:p>
-    <w:p>
-      <w:pPr>
-        <w:rPr>
-          <w:lang w:val="zh-CN"/>
-        </w:rPr>
-      </w:pPr>
-    </w:p>
-    <w:p>
-      <w:pPr>
-        <w:rPr>
-          <w:lang w:val="zh-CN"/>
-        </w:rPr>
-      </w:pPr>
-    </w:p>
-    <w:p>
-      <w:pPr>
-        <w:rPr>
-          <w:lang w:val="zh-CN"/>
-        </w:rPr>
-      </w:pPr>
-    </w:p>
-    <w:p>
-      <w:pPr>
-        <w:rPr>
-          <w:lang w:val="zh-CN"/>
-        </w:rPr>
-      </w:pPr>
-    </w:p>
-    <w:p>
-      <w:pPr>
-        <w:rPr>
-          <w:lang w:val="zh-CN"/>
-        </w:rPr>
-      </w:pPr>
-    </w:p>
-    <w:p>
-      <w:pPr>
         <w:pStyle w:val="3"/>
         <w:numPr>
           <w:ilvl w:val="0"/>
@@ -43164,15 +44594,8 @@
         <w:rPr>
           <w:lang w:val="zh-CN"/>
         </w:rPr>
-        <w:t>计算机网络体系结构</w:t>
-      </w:r>
-    </w:p>
-    <w:p>
-      <w:pPr>
-        <w:rPr>
-          <w:lang w:val="zh-CN"/>
-        </w:rPr>
-      </w:pPr>
+        <w:t>计算机网络传输介质</w:t>
+      </w:r>
     </w:p>
     <w:p>
       <w:pPr>
@@ -43224,59 +44647,6 @@
         <w:rPr>
           <w:lang w:val="zh-CN"/>
         </w:rPr>
-        <w:t>计算机网络传输介质</w:t>
-      </w:r>
-    </w:p>
-    <w:p>
-      <w:pPr>
-        <w:rPr>
-          <w:lang w:val="zh-CN"/>
-        </w:rPr>
-      </w:pPr>
-    </w:p>
-    <w:p>
-      <w:pPr>
-        <w:rPr>
-          <w:lang w:val="zh-CN"/>
-        </w:rPr>
-      </w:pPr>
-    </w:p>
-    <w:p>
-      <w:pPr>
-        <w:rPr>
-          <w:lang w:val="zh-CN"/>
-        </w:rPr>
-      </w:pPr>
-    </w:p>
-    <w:p>
-      <w:pPr>
-        <w:rPr>
-          <w:lang w:val="zh-CN"/>
-        </w:rPr>
-      </w:pPr>
-    </w:p>
-    <w:p>
-      <w:pPr>
-        <w:rPr>
-          <w:lang w:val="zh-CN"/>
-        </w:rPr>
-      </w:pPr>
-    </w:p>
-    <w:p>
-      <w:pPr>
-        <w:pStyle w:val="3"/>
-        <w:numPr>
-          <w:ilvl w:val="0"/>
-          <w:numId w:val="7"/>
-        </w:numPr>
-        <w:rPr>
-          <w:lang w:val="zh-CN"/>
-        </w:rPr>
-      </w:pPr>
-      <w:r>
-        <w:rPr>
-          <w:lang w:val="zh-CN"/>
-        </w:rPr>
         <w:t>计算机网络连接设备</w:t>
       </w:r>
     </w:p>
@@ -43300,21 +44670,159 @@
         <w:rPr>
           <w:lang w:val="zh-CN"/>
         </w:rPr>
+        <w:t>第</w:t>
+      </w:r>
+      <w:r>
+        <w:rPr>
+          <w:rFonts w:hint="eastAsia"/>
+          <w:lang w:val="zh-CN"/>
+        </w:rPr>
+        <w:t>八</w:t>
+      </w:r>
+      <w:r>
+        <w:rPr>
+          <w:lang w:val="zh-CN"/>
+        </w:rPr>
+        <w:t>节</w:t>
+      </w:r>
+      <w:r>
+        <w:rPr>
+          <w:rFonts w:hint="eastAsia"/>
+          <w:lang w:val="zh-CN"/>
+        </w:rPr>
+        <w:t xml:space="preserve"> </w:t>
+      </w:r>
+      <w:r>
+        <w:rPr>
+          <w:lang w:val="zh-CN"/>
+        </w:rPr>
+        <w:t>计算机网络常用服务</w:t>
+      </w:r>
+    </w:p>
+    <w:p>
+      <w:pPr>
+        <w:rPr>
+          <w:lang w:val="zh-CN"/>
+        </w:rPr>
+      </w:pPr>
+    </w:p>
+    <w:p>
+      <w:pPr>
+        <w:pStyle w:val="2"/>
+        <w:rPr>
+          <w:lang w:val="zh-CN"/>
+        </w:rPr>
+      </w:pPr>
+      <w:r>
+        <w:rPr>
+          <w:rFonts w:hint="eastAsia"/>
+          <w:lang w:val="zh-CN"/>
+        </w:rPr>
         <w:lastRenderedPageBreak/>
-        <w:t>第</w:t>
+        <w:t xml:space="preserve">第五章 </w:t>
+      </w:r>
+      <w:r>
+        <w:rPr>
+          <w:lang w:val="zh-CN"/>
+        </w:rPr>
+        <w:t>信息系统安全</w:t>
+      </w:r>
+    </w:p>
+    <w:p>
+      <w:pPr>
+        <w:rPr>
+          <w:lang w:val="zh-CN"/>
+        </w:rPr>
+      </w:pPr>
+    </w:p>
+    <w:p>
+      <w:pPr>
+        <w:rPr>
+          <w:lang w:val="zh-CN"/>
+        </w:rPr>
+      </w:pPr>
+    </w:p>
+    <w:p>
+      <w:pPr>
+        <w:rPr>
+          <w:lang w:val="zh-CN"/>
+        </w:rPr>
+      </w:pPr>
+    </w:p>
+    <w:p>
+      <w:pPr>
+        <w:rPr>
+          <w:lang w:val="zh-CN"/>
+        </w:rPr>
+      </w:pPr>
+    </w:p>
+    <w:p>
+      <w:pPr>
+        <w:rPr>
+          <w:lang w:val="zh-CN"/>
+        </w:rPr>
+      </w:pPr>
+    </w:p>
+    <w:p>
+      <w:pPr>
+        <w:rPr>
+          <w:lang w:val="zh-CN"/>
+        </w:rPr>
+      </w:pPr>
+    </w:p>
+    <w:p>
+      <w:pPr>
+        <w:rPr>
+          <w:lang w:val="zh-CN"/>
+        </w:rPr>
+      </w:pPr>
+    </w:p>
+    <w:p>
+      <w:pPr>
+        <w:rPr>
+          <w:lang w:val="zh-CN"/>
+        </w:rPr>
+      </w:pPr>
+    </w:p>
+    <w:p>
+      <w:pPr>
+        <w:pStyle w:val="3"/>
+        <w:rPr>
+          <w:lang w:val="zh-CN"/>
+        </w:rPr>
+      </w:pPr>
+      <w:r>
+        <w:rPr>
+          <w:lang w:val="zh-CN"/>
+        </w:rPr>
+        <w:t>第一节</w:t>
       </w:r>
       <w:r>
         <w:rPr>
           <w:rFonts w:hint="eastAsia"/>
           <w:lang w:val="zh-CN"/>
         </w:rPr>
-        <w:t>八</w:t>
-      </w:r>
-      <w:r>
-        <w:rPr>
-          <w:lang w:val="zh-CN"/>
-        </w:rPr>
-        <w:t>节</w:t>
+        <w:t xml:space="preserve"> </w:t>
+      </w:r>
+      <w:r>
+        <w:rPr>
+          <w:lang w:val="zh-CN"/>
+        </w:rPr>
+        <w:t>信息系统安全概述</w:t>
+      </w:r>
+    </w:p>
+    <w:p>
+      <w:pPr>
+        <w:pStyle w:val="3"/>
+        <w:rPr>
+          <w:lang w:val="zh-CN"/>
+        </w:rPr>
+      </w:pPr>
+      <w:r>
+        <w:rPr>
+          <w:lang w:val="zh-CN"/>
+        </w:rPr>
+        <w:t>第二节</w:t>
       </w:r>
       <w:r>
         <w:rPr>
@@ -43327,8 +44835,98 @@
         <w:rPr>
           <w:lang w:val="zh-CN"/>
         </w:rPr>
-        <w:t>计算机网络常用服务</w:t>
-      </w:r>
+        <w:t>系统攻击技术</w:t>
+      </w:r>
+    </w:p>
+    <w:p>
+      <w:pPr>
+        <w:rPr>
+          <w:lang w:val="zh-CN"/>
+        </w:rPr>
+      </w:pPr>
+    </w:p>
+    <w:p>
+      <w:pPr>
+        <w:rPr>
+          <w:lang w:val="zh-CN"/>
+        </w:rPr>
+      </w:pPr>
+    </w:p>
+    <w:p>
+      <w:pPr>
+        <w:rPr>
+          <w:lang w:val="zh-CN"/>
+        </w:rPr>
+      </w:pPr>
+    </w:p>
+    <w:p>
+      <w:pPr>
+        <w:rPr>
+          <w:lang w:val="zh-CN"/>
+        </w:rPr>
+      </w:pPr>
+    </w:p>
+    <w:p>
+      <w:pPr>
+        <w:rPr>
+          <w:lang w:val="zh-CN"/>
+        </w:rPr>
+      </w:pPr>
+    </w:p>
+    <w:p>
+      <w:pPr>
+        <w:pStyle w:val="3"/>
+        <w:rPr>
+          <w:lang w:val="zh-CN"/>
+        </w:rPr>
+      </w:pPr>
+      <w:r>
+        <w:rPr>
+          <w:lang w:val="zh-CN"/>
+        </w:rPr>
+        <w:t>第三节</w:t>
+      </w:r>
+      <w:r>
+        <w:rPr>
+          <w:rFonts w:hint="eastAsia"/>
+          <w:lang w:val="zh-CN"/>
+        </w:rPr>
+        <w:t xml:space="preserve"> </w:t>
+      </w:r>
+      <w:r>
+        <w:rPr>
+          <w:lang w:val="zh-CN"/>
+        </w:rPr>
+        <w:t>系统防御手段</w:t>
+      </w:r>
+    </w:p>
+    <w:p>
+      <w:pPr>
+        <w:rPr>
+          <w:lang w:val="zh-CN"/>
+        </w:rPr>
+      </w:pPr>
+    </w:p>
+    <w:p>
+      <w:pPr>
+        <w:rPr>
+          <w:lang w:val="zh-CN"/>
+        </w:rPr>
+      </w:pPr>
+    </w:p>
+    <w:p>
+      <w:pPr>
+        <w:rPr>
+          <w:lang w:val="zh-CN"/>
+        </w:rPr>
+      </w:pPr>
+    </w:p>
+    <w:p>
+      <w:pPr>
+        <w:rPr>
+          <w:lang w:val="zh-CN"/>
+        </w:rPr>
+      </w:pPr>
     </w:p>
     <w:p>
       <w:pPr>
@@ -43346,237 +44944,8 @@
       </w:pPr>
       <w:r>
         <w:rPr>
-          <w:rFonts w:hint="eastAsia"/>
-          <w:lang w:val="zh-CN"/>
-        </w:rPr>
-        <w:t xml:space="preserve">第五章 </w:t>
-      </w:r>
-      <w:r>
-        <w:rPr>
-          <w:lang w:val="zh-CN"/>
-        </w:rPr>
-        <w:t>信息系统安全</w:t>
-      </w:r>
-    </w:p>
-    <w:p>
-      <w:pPr>
-        <w:rPr>
-          <w:lang w:val="zh-CN"/>
-        </w:rPr>
-      </w:pPr>
-    </w:p>
-    <w:p>
-      <w:pPr>
-        <w:rPr>
-          <w:lang w:val="zh-CN"/>
-        </w:rPr>
-      </w:pPr>
-    </w:p>
-    <w:p>
-      <w:pPr>
-        <w:rPr>
-          <w:lang w:val="zh-CN"/>
-        </w:rPr>
-      </w:pPr>
-    </w:p>
-    <w:p>
-      <w:pPr>
-        <w:rPr>
-          <w:lang w:val="zh-CN"/>
-        </w:rPr>
-      </w:pPr>
-    </w:p>
-    <w:p>
-      <w:pPr>
-        <w:rPr>
-          <w:lang w:val="zh-CN"/>
-        </w:rPr>
-      </w:pPr>
-    </w:p>
-    <w:p>
-      <w:pPr>
-        <w:rPr>
-          <w:lang w:val="zh-CN"/>
-        </w:rPr>
-      </w:pPr>
-    </w:p>
-    <w:p>
-      <w:pPr>
-        <w:rPr>
-          <w:lang w:val="zh-CN"/>
-        </w:rPr>
-      </w:pPr>
-    </w:p>
-    <w:p>
-      <w:pPr>
-        <w:rPr>
-          <w:lang w:val="zh-CN"/>
-        </w:rPr>
-      </w:pPr>
-    </w:p>
-    <w:p>
-      <w:pPr>
-        <w:pStyle w:val="3"/>
-        <w:rPr>
-          <w:lang w:val="zh-CN"/>
-        </w:rPr>
-      </w:pPr>
-      <w:r>
-        <w:rPr>
-          <w:lang w:val="zh-CN"/>
-        </w:rPr>
-        <w:t>第一节</w:t>
-      </w:r>
-      <w:r>
-        <w:rPr>
-          <w:rFonts w:hint="eastAsia"/>
-          <w:lang w:val="zh-CN"/>
-        </w:rPr>
-        <w:t xml:space="preserve"> </w:t>
-      </w:r>
-      <w:r>
-        <w:rPr>
-          <w:lang w:val="zh-CN"/>
-        </w:rPr>
-        <w:t>信息系统安全概述</w:t>
-      </w:r>
-    </w:p>
-    <w:p>
-      <w:pPr>
-        <w:pStyle w:val="3"/>
-        <w:rPr>
-          <w:lang w:val="zh-CN"/>
-        </w:rPr>
-      </w:pPr>
-      <w:r>
-        <w:rPr>
-          <w:lang w:val="zh-CN"/>
-        </w:rPr>
-        <w:t>第二节</w:t>
-      </w:r>
-      <w:r>
-        <w:rPr>
-          <w:rFonts w:hint="eastAsia"/>
-          <w:lang w:val="zh-CN"/>
-        </w:rPr>
-        <w:t xml:space="preserve"> </w:t>
-      </w:r>
-      <w:r>
-        <w:rPr>
-          <w:lang w:val="zh-CN"/>
-        </w:rPr>
-        <w:t>系统攻击技术</w:t>
-      </w:r>
-    </w:p>
-    <w:p>
-      <w:pPr>
-        <w:rPr>
-          <w:lang w:val="zh-CN"/>
-        </w:rPr>
-      </w:pPr>
-    </w:p>
-    <w:p>
-      <w:pPr>
-        <w:rPr>
-          <w:lang w:val="zh-CN"/>
-        </w:rPr>
-      </w:pPr>
-    </w:p>
-    <w:p>
-      <w:pPr>
-        <w:rPr>
-          <w:lang w:val="zh-CN"/>
-        </w:rPr>
-      </w:pPr>
-    </w:p>
-    <w:p>
-      <w:pPr>
-        <w:rPr>
-          <w:lang w:val="zh-CN"/>
-        </w:rPr>
-      </w:pPr>
-    </w:p>
-    <w:p>
-      <w:pPr>
-        <w:rPr>
-          <w:lang w:val="zh-CN"/>
-        </w:rPr>
-      </w:pPr>
-    </w:p>
-    <w:p>
-      <w:pPr>
-        <w:pStyle w:val="3"/>
-        <w:rPr>
-          <w:lang w:val="zh-CN"/>
-        </w:rPr>
-      </w:pPr>
-      <w:r>
-        <w:rPr>
-          <w:lang w:val="zh-CN"/>
-        </w:rPr>
-        <w:t>第三节</w:t>
-      </w:r>
-      <w:r>
-        <w:rPr>
-          <w:rFonts w:hint="eastAsia"/>
-          <w:lang w:val="zh-CN"/>
-        </w:rPr>
-        <w:t xml:space="preserve"> </w:t>
-      </w:r>
-      <w:r>
-        <w:rPr>
-          <w:lang w:val="zh-CN"/>
-        </w:rPr>
-        <w:t>系统防御手段</w:t>
-      </w:r>
-    </w:p>
-    <w:p>
-      <w:pPr>
-        <w:rPr>
-          <w:lang w:val="zh-CN"/>
-        </w:rPr>
-      </w:pPr>
-    </w:p>
-    <w:p>
-      <w:pPr>
-        <w:rPr>
-          <w:lang w:val="zh-CN"/>
-        </w:rPr>
-      </w:pPr>
-    </w:p>
-    <w:p>
-      <w:pPr>
-        <w:rPr>
-          <w:lang w:val="zh-CN"/>
-        </w:rPr>
-      </w:pPr>
-    </w:p>
-    <w:p>
-      <w:pPr>
-        <w:rPr>
-          <w:lang w:val="zh-CN"/>
-        </w:rPr>
-      </w:pPr>
-    </w:p>
-    <w:p>
-      <w:pPr>
-        <w:rPr>
-          <w:lang w:val="zh-CN"/>
-        </w:rPr>
-      </w:pPr>
-    </w:p>
-    <w:p>
-      <w:pPr>
-        <w:pStyle w:val="2"/>
-        <w:rPr>
-          <w:lang w:val="zh-CN"/>
-        </w:rPr>
-      </w:pPr>
-      <w:r>
-        <w:rPr>
-          <w:lang w:val="zh-CN"/>
-        </w:rPr>
-        <w:lastRenderedPageBreak/>
+          <w:lang w:val="zh-CN"/>
+        </w:rPr>
         <w:t>第六章</w:t>
       </w:r>
       <w:r>
@@ -43847,7 +45216,6 @@
         <w:rPr>
           <w:lang w:val="zh-CN"/>
         </w:rPr>
-        <w:lastRenderedPageBreak/>
         <w:t>多媒体作品开发概述</w:t>
       </w:r>
     </w:p>
